--- a/Documentation/Furnigo_Documentation_Technique.docx
+++ b/Documentation/Furnigo_Documentation_Technique.docx
@@ -10,11 +10,13 @@
           <w:docPartUnique/>
         </w:docPartObj>
       </w:sdtPr>
+      <w:sdtEndPr/>
       <w:sdtContent>
         <w:p>
           <w:r>
             <w:rPr>
               <w:noProof/>
+              <w:lang w:eastAsia="fr-CH"/>
             </w:rPr>
             <mc:AlternateContent>
               <mc:Choice Requires="wps">
@@ -90,6 +92,7 @@
                                   <w:dataBinding w:prefixMappings="xmlns:ns0='http://schemas.openxmlformats.org/package/2006/metadata/core-properties' xmlns:ns1='http://purl.org/dc/elements/1.1/'" w:xpath="/ns0:coreProperties[1]/ns1:title[1]" w:storeItemID="{6C3C8BC8-F283-45AE-878A-BAB7291924A1}"/>
                                   <w:text/>
                                 </w:sdtPr>
+                                <w:sdtEndPr/>
                                 <w:sdtContent>
                                   <w:p>
                                     <w:pPr>
@@ -119,7 +122,25 @@
                                         <w:sz w:val="84"/>
                                         <w:szCs w:val="84"/>
                                       </w:rPr>
-                                      <w:t xml:space="preserve"> Document Technique</w:t>
+                                      <w:t xml:space="preserve"> Document</w:t>
+                                    </w:r>
+                                    <w:r>
+                                      <w:rPr>
+                                        <w:rFonts w:asciiTheme="majorHAnsi" w:eastAsiaTheme="majorEastAsia" w:hAnsiTheme="majorHAnsi" w:cstheme="majorBidi"/>
+                                        <w:color w:val="FFFFFF" w:themeColor="background1"/>
+                                        <w:sz w:val="84"/>
+                                        <w:szCs w:val="84"/>
+                                      </w:rPr>
+                                      <w:t>ation</w:t>
+                                    </w:r>
+                                    <w:r>
+                                      <w:rPr>
+                                        <w:rFonts w:asciiTheme="majorHAnsi" w:eastAsiaTheme="majorEastAsia" w:hAnsiTheme="majorHAnsi" w:cstheme="majorBidi"/>
+                                        <w:color w:val="FFFFFF" w:themeColor="background1"/>
+                                        <w:sz w:val="84"/>
+                                        <w:szCs w:val="84"/>
+                                      </w:rPr>
+                                      <w:t xml:space="preserve"> Technique</w:t>
                                     </w:r>
                                   </w:p>
                                 </w:sdtContent>
@@ -143,8 +164,8 @@
               </mc:Choice>
               <mc:Fallback>
                 <w:pict>
-                  <v:rect id="Rectangle 6" o:spid="_x0000_s1026" style="position:absolute;margin-left:0;margin-top:0;width:514.8pt;height:421.2pt;z-index:-251656192;visibility:visible;mso-wrap-style:square;mso-width-percent:1100;mso-height-percent:650;mso-top-percent:-50;mso-wrap-distance-left:9pt;mso-wrap-distance-top:0;mso-wrap-distance-right:9pt;mso-wrap-distance-bottom:0;mso-position-horizontal:center;mso-position-horizontal-relative:margin;mso-position-vertical-relative:margin;mso-width-percent:1100;mso-height-percent:650;mso-top-percent:-50;mso-width-relative:margin;mso-height-relative:margin;v-text-anchor:bottom" o:gfxdata="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" fillcolor="#333 [2576]" stroked="f">
-                    <v:fill color2="black [960]" rotate="t" focusposition=".5,.5" focussize="" focus="100%" type="gradientRadial"/>
+                  <v:rect id="Rectangle 6" o:spid="_x0000_s1026" style="position:absolute;margin-left:0;margin-top:0;width:514.8pt;height:421.2pt;z-index:-251656192;visibility:visible;mso-wrap-style:square;mso-width-percent:1100;mso-height-percent:650;mso-top-percent:-50;mso-wrap-distance-left:9pt;mso-wrap-distance-top:0;mso-wrap-distance-right:9pt;mso-wrap-distance-bottom:0;mso-position-horizontal:center;mso-position-horizontal-relative:margin;mso-position-vertical-relative:margin;mso-width-percent:1100;mso-height-percent:650;mso-top-percent:-50;mso-width-relative:margin;mso-height-relative:margin;v-text-anchor:bottom" o:gfxdata="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" fillcolor="black [320]" stroked="f">
+                    <v:fill color2="black [2880]" rotate="t" focusposition=".75,1" focussize=".25,-3" colors="0 #626262;54395f black;1 black" focus="100%" type="gradientRadial"/>
                     <v:textbox inset="18pt,,108pt,7.2pt">
                       <w:txbxContent>
                         <w:sdt>
@@ -160,6 +181,7 @@
                             <w:dataBinding w:prefixMappings="xmlns:ns0='http://schemas.openxmlformats.org/package/2006/metadata/core-properties' xmlns:ns1='http://purl.org/dc/elements/1.1/'" w:xpath="/ns0:coreProperties[1]/ns1:title[1]" w:storeItemID="{6C3C8BC8-F283-45AE-878A-BAB7291924A1}"/>
                             <w:text/>
                           </w:sdtPr>
+                          <w:sdtEndPr/>
                           <w:sdtContent>
                             <w:p>
                               <w:pPr>
@@ -189,7 +211,25 @@
                                   <w:sz w:val="84"/>
                                   <w:szCs w:val="84"/>
                                 </w:rPr>
-                                <w:t xml:space="preserve"> Document Technique</w:t>
+                                <w:t xml:space="preserve"> Document</w:t>
+                              </w:r>
+                              <w:r>
+                                <w:rPr>
+                                  <w:rFonts w:asciiTheme="majorHAnsi" w:eastAsiaTheme="majorEastAsia" w:hAnsiTheme="majorHAnsi" w:cstheme="majorBidi"/>
+                                  <w:color w:val="FFFFFF" w:themeColor="background1"/>
+                                  <w:sz w:val="84"/>
+                                  <w:szCs w:val="84"/>
+                                </w:rPr>
+                                <w:t>ation</w:t>
+                              </w:r>
+                              <w:r>
+                                <w:rPr>
+                                  <w:rFonts w:asciiTheme="majorHAnsi" w:eastAsiaTheme="majorEastAsia" w:hAnsiTheme="majorHAnsi" w:cstheme="majorBidi"/>
+                                  <w:color w:val="FFFFFF" w:themeColor="background1"/>
+                                  <w:sz w:val="84"/>
+                                  <w:szCs w:val="84"/>
+                                </w:rPr>
+                                <w:t xml:space="preserve"> Technique</w:t>
                               </w:r>
                             </w:p>
                           </w:sdtContent>
@@ -210,6 +250,7 @@
           <w:r>
             <w:rPr>
               <w:noProof/>
+              <w:lang w:eastAsia="fr-CH"/>
             </w:rPr>
             <mc:AlternateContent>
               <mc:Choice Requires="wps">
@@ -284,7 +325,7 @@
                                   <w:rPr>
                                     <w:b/>
                                     <w:bCs/>
-                                    <w:color w:val="1F497D" w:themeColor="text2"/>
+                                    <w:color w:val="5B6973" w:themeColor="text2"/>
                                     <w:spacing w:val="60"/>
                                     <w:sz w:val="20"/>
                                     <w:szCs w:val="20"/>
@@ -294,6 +335,7 @@
                                   <w:dataBinding w:prefixMappings="xmlns:ns0='http://schemas.openxmlformats.org/officeDocument/2006/extended-properties'" w:xpath="/ns0:Properties[1]/ns0:Company[1]" w:storeItemID="{6668398D-A668-4E3E-A5EB-62B293D839F1}"/>
                                   <w:text/>
                                 </w:sdtPr>
+                                <w:sdtEndPr/>
                                 <w:sdtContent>
                                   <w:p>
                                     <w:pPr>
@@ -302,7 +344,7 @@
                                       <w:rPr>
                                         <w:b/>
                                         <w:bCs/>
-                                        <w:color w:val="1F497D" w:themeColor="text2"/>
+                                        <w:color w:val="5B6973" w:themeColor="text2"/>
                                         <w:spacing w:val="60"/>
                                         <w:sz w:val="20"/>
                                         <w:szCs w:val="20"/>
@@ -312,7 +354,7 @@
                                       <w:rPr>
                                         <w:b/>
                                         <w:bCs/>
-                                        <w:color w:val="1F497D" w:themeColor="text2"/>
+                                        <w:color w:val="5B6973" w:themeColor="text2"/>
                                         <w:spacing w:val="60"/>
                                         <w:sz w:val="20"/>
                                         <w:szCs w:val="20"/>
@@ -327,7 +369,7 @@
                                   <w:rPr>
                                     <w:b/>
                                     <w:bCs/>
-                                    <w:color w:val="1F497D" w:themeColor="text2"/>
+                                    <w:color w:val="5B6973" w:themeColor="text2"/>
                                     <w:spacing w:val="60"/>
                                     <w:sz w:val="20"/>
                                     <w:szCs w:val="20"/>
@@ -337,6 +379,7 @@
                                   <w:dataBinding w:prefixMappings="xmlns:ns0='http://schemas.microsoft.com/office/2006/coverPageProps'" w:xpath="/ns0:CoverPageProperties[1]/ns0:CompanyAddress[1]" w:storeItemID="{55AF091B-3C7A-41E3-B477-F2FDAA23CFDA}"/>
                                   <w:text w:multiLine="1"/>
                                 </w:sdtPr>
+                                <w:sdtEndPr/>
                                 <w:sdtContent>
                                   <w:p>
                                     <w:pPr>
@@ -345,7 +388,7 @@
                                       <w:rPr>
                                         <w:b/>
                                         <w:bCs/>
-                                        <w:color w:val="1F497D" w:themeColor="text2"/>
+                                        <w:color w:val="5B6973" w:themeColor="text2"/>
                                         <w:spacing w:val="60"/>
                                         <w:sz w:val="20"/>
                                         <w:szCs w:val="20"/>
@@ -355,7 +398,7 @@
                                       <w:rPr>
                                         <w:b/>
                                         <w:bCs/>
-                                        <w:color w:val="1F497D" w:themeColor="text2"/>
+                                        <w:color w:val="5B6973" w:themeColor="text2"/>
                                         <w:spacing w:val="60"/>
                                         <w:sz w:val="20"/>
                                         <w:szCs w:val="20"/>
@@ -370,7 +413,7 @@
                                   <w:rPr>
                                     <w:b/>
                                     <w:bCs/>
-                                    <w:color w:val="1F497D" w:themeColor="text2"/>
+                                    <w:color w:val="5B6973" w:themeColor="text2"/>
                                     <w:spacing w:val="60"/>
                                     <w:sz w:val="20"/>
                                     <w:szCs w:val="20"/>
@@ -380,6 +423,7 @@
                                   <w:dataBinding w:prefixMappings="xmlns:ns0='http://schemas.microsoft.com/office/2006/coverPageProps'" w:xpath="/ns0:CoverPageProperties[1]/ns0:CompanyPhone[1]" w:storeItemID="{55AF091B-3C7A-41E3-B477-F2FDAA23CFDA}"/>
                                   <w:text/>
                                 </w:sdtPr>
+                                <w:sdtEndPr/>
                                 <w:sdtContent>
                                   <w:p>
                                     <w:pPr>
@@ -388,7 +432,7 @@
                                       <w:rPr>
                                         <w:b/>
                                         <w:bCs/>
-                                        <w:color w:val="1F497D" w:themeColor="text2"/>
+                                        <w:color w:val="5B6973" w:themeColor="text2"/>
                                         <w:spacing w:val="60"/>
                                         <w:sz w:val="20"/>
                                         <w:szCs w:val="20"/>
@@ -398,7 +442,7 @@
                                       <w:rPr>
                                         <w:b/>
                                         <w:bCs/>
-                                        <w:color w:val="1F497D" w:themeColor="text2"/>
+                                        <w:color w:val="5B6973" w:themeColor="text2"/>
                                         <w:spacing w:val="60"/>
                                         <w:sz w:val="20"/>
                                         <w:szCs w:val="20"/>
@@ -413,7 +457,7 @@
                                   <w:rPr>
                                     <w:b/>
                                     <w:bCs/>
-                                    <w:color w:val="1F497D" w:themeColor="text2"/>
+                                    <w:color w:val="5B6973" w:themeColor="text2"/>
                                     <w:spacing w:val="60"/>
                                     <w:sz w:val="20"/>
                                     <w:szCs w:val="20"/>
@@ -423,6 +467,7 @@
                                   <w:dataBinding w:prefixMappings="xmlns:ns0='http://schemas.microsoft.com/office/2006/coverPageProps'" w:xpath="/ns0:CoverPageProperties[1]/ns0:CompanyFax[1]" w:storeItemID="{55AF091B-3C7A-41E3-B477-F2FDAA23CFDA}"/>
                                   <w:text/>
                                 </w:sdtPr>
+                                <w:sdtEndPr/>
                                 <w:sdtContent>
                                   <w:p>
                                     <w:pPr>
@@ -431,7 +476,7 @@
                                       <w:rPr>
                                         <w:b/>
                                         <w:bCs/>
-                                        <w:color w:val="1F497D" w:themeColor="text2"/>
+                                        <w:color w:val="5B6973" w:themeColor="text2"/>
                                         <w:spacing w:val="60"/>
                                         <w:sz w:val="20"/>
                                         <w:szCs w:val="20"/>
@@ -441,7 +486,7 @@
                                       <w:rPr>
                                         <w:b/>
                                         <w:bCs/>
-                                        <w:color w:val="1F497D" w:themeColor="text2"/>
+                                        <w:color w:val="5B6973" w:themeColor="text2"/>
                                         <w:spacing w:val="60"/>
                                         <w:sz w:val="20"/>
                                         <w:szCs w:val="20"/>
@@ -456,7 +501,7 @@
                                   <w:rPr>
                                     <w:b/>
                                     <w:bCs/>
-                                    <w:color w:val="1F497D" w:themeColor="text2"/>
+                                    <w:color w:val="5B6973" w:themeColor="text2"/>
                                     <w:spacing w:val="60"/>
                                     <w:sz w:val="20"/>
                                     <w:szCs w:val="20"/>
@@ -471,6 +516,7 @@
                                     <w:calendar w:val="gregorian"/>
                                   </w:date>
                                 </w:sdtPr>
+                                <w:sdtEndPr/>
                                 <w:sdtContent>
                                   <w:p>
                                     <w:pPr>
@@ -479,7 +525,7 @@
                                       <w:rPr>
                                         <w:b/>
                                         <w:bCs/>
-                                        <w:color w:val="1F497D" w:themeColor="text2"/>
+                                        <w:color w:val="5B6973" w:themeColor="text2"/>
                                         <w:spacing w:val="60"/>
                                         <w:sz w:val="20"/>
                                         <w:szCs w:val="20"/>
@@ -489,7 +535,7 @@
                                       <w:rPr>
                                         <w:b/>
                                         <w:bCs/>
-                                        <w:color w:val="1F497D" w:themeColor="text2"/>
+                                        <w:color w:val="5B6973" w:themeColor="text2"/>
                                         <w:spacing w:val="60"/>
                                         <w:sz w:val="20"/>
                                         <w:szCs w:val="20"/>
@@ -533,7 +579,7 @@
                             <w:rPr>
                               <w:b/>
                               <w:bCs/>
-                              <w:color w:val="1F497D" w:themeColor="text2"/>
+                              <w:color w:val="5B6973" w:themeColor="text2"/>
                               <w:spacing w:val="60"/>
                               <w:sz w:val="20"/>
                               <w:szCs w:val="20"/>
@@ -543,6 +589,7 @@
                             <w:dataBinding w:prefixMappings="xmlns:ns0='http://schemas.openxmlformats.org/officeDocument/2006/extended-properties'" w:xpath="/ns0:Properties[1]/ns0:Company[1]" w:storeItemID="{6668398D-A668-4E3E-A5EB-62B293D839F1}"/>
                             <w:text/>
                           </w:sdtPr>
+                          <w:sdtEndPr/>
                           <w:sdtContent>
                             <w:p>
                               <w:pPr>
@@ -551,7 +598,7 @@
                                 <w:rPr>
                                   <w:b/>
                                   <w:bCs/>
-                                  <w:color w:val="1F497D" w:themeColor="text2"/>
+                                  <w:color w:val="5B6973" w:themeColor="text2"/>
                                   <w:spacing w:val="60"/>
                                   <w:sz w:val="20"/>
                                   <w:szCs w:val="20"/>
@@ -561,7 +608,7 @@
                                 <w:rPr>
                                   <w:b/>
                                   <w:bCs/>
-                                  <w:color w:val="1F497D" w:themeColor="text2"/>
+                                  <w:color w:val="5B6973" w:themeColor="text2"/>
                                   <w:spacing w:val="60"/>
                                   <w:sz w:val="20"/>
                                   <w:szCs w:val="20"/>
@@ -576,7 +623,7 @@
                             <w:rPr>
                               <w:b/>
                               <w:bCs/>
-                              <w:color w:val="1F497D" w:themeColor="text2"/>
+                              <w:color w:val="5B6973" w:themeColor="text2"/>
                               <w:spacing w:val="60"/>
                               <w:sz w:val="20"/>
                               <w:szCs w:val="20"/>
@@ -586,6 +633,7 @@
                             <w:dataBinding w:prefixMappings="xmlns:ns0='http://schemas.microsoft.com/office/2006/coverPageProps'" w:xpath="/ns0:CoverPageProperties[1]/ns0:CompanyAddress[1]" w:storeItemID="{55AF091B-3C7A-41E3-B477-F2FDAA23CFDA}"/>
                             <w:text w:multiLine="1"/>
                           </w:sdtPr>
+                          <w:sdtEndPr/>
                           <w:sdtContent>
                             <w:p>
                               <w:pPr>
@@ -594,7 +642,7 @@
                                 <w:rPr>
                                   <w:b/>
                                   <w:bCs/>
-                                  <w:color w:val="1F497D" w:themeColor="text2"/>
+                                  <w:color w:val="5B6973" w:themeColor="text2"/>
                                   <w:spacing w:val="60"/>
                                   <w:sz w:val="20"/>
                                   <w:szCs w:val="20"/>
@@ -604,7 +652,7 @@
                                 <w:rPr>
                                   <w:b/>
                                   <w:bCs/>
-                                  <w:color w:val="1F497D" w:themeColor="text2"/>
+                                  <w:color w:val="5B6973" w:themeColor="text2"/>
                                   <w:spacing w:val="60"/>
                                   <w:sz w:val="20"/>
                                   <w:szCs w:val="20"/>
@@ -619,7 +667,7 @@
                             <w:rPr>
                               <w:b/>
                               <w:bCs/>
-                              <w:color w:val="1F497D" w:themeColor="text2"/>
+                              <w:color w:val="5B6973" w:themeColor="text2"/>
                               <w:spacing w:val="60"/>
                               <w:sz w:val="20"/>
                               <w:szCs w:val="20"/>
@@ -629,6 +677,7 @@
                             <w:dataBinding w:prefixMappings="xmlns:ns0='http://schemas.microsoft.com/office/2006/coverPageProps'" w:xpath="/ns0:CoverPageProperties[1]/ns0:CompanyPhone[1]" w:storeItemID="{55AF091B-3C7A-41E3-B477-F2FDAA23CFDA}"/>
                             <w:text/>
                           </w:sdtPr>
+                          <w:sdtEndPr/>
                           <w:sdtContent>
                             <w:p>
                               <w:pPr>
@@ -637,7 +686,7 @@
                                 <w:rPr>
                                   <w:b/>
                                   <w:bCs/>
-                                  <w:color w:val="1F497D" w:themeColor="text2"/>
+                                  <w:color w:val="5B6973" w:themeColor="text2"/>
                                   <w:spacing w:val="60"/>
                                   <w:sz w:val="20"/>
                                   <w:szCs w:val="20"/>
@@ -647,7 +696,7 @@
                                 <w:rPr>
                                   <w:b/>
                                   <w:bCs/>
-                                  <w:color w:val="1F497D" w:themeColor="text2"/>
+                                  <w:color w:val="5B6973" w:themeColor="text2"/>
                                   <w:spacing w:val="60"/>
                                   <w:sz w:val="20"/>
                                   <w:szCs w:val="20"/>
@@ -662,7 +711,7 @@
                             <w:rPr>
                               <w:b/>
                               <w:bCs/>
-                              <w:color w:val="1F497D" w:themeColor="text2"/>
+                              <w:color w:val="5B6973" w:themeColor="text2"/>
                               <w:spacing w:val="60"/>
                               <w:sz w:val="20"/>
                               <w:szCs w:val="20"/>
@@ -672,6 +721,7 @@
                             <w:dataBinding w:prefixMappings="xmlns:ns0='http://schemas.microsoft.com/office/2006/coverPageProps'" w:xpath="/ns0:CoverPageProperties[1]/ns0:CompanyFax[1]" w:storeItemID="{55AF091B-3C7A-41E3-B477-F2FDAA23CFDA}"/>
                             <w:text/>
                           </w:sdtPr>
+                          <w:sdtEndPr/>
                           <w:sdtContent>
                             <w:p>
                               <w:pPr>
@@ -680,7 +730,7 @@
                                 <w:rPr>
                                   <w:b/>
                                   <w:bCs/>
-                                  <w:color w:val="1F497D" w:themeColor="text2"/>
+                                  <w:color w:val="5B6973" w:themeColor="text2"/>
                                   <w:spacing w:val="60"/>
                                   <w:sz w:val="20"/>
                                   <w:szCs w:val="20"/>
@@ -690,7 +740,7 @@
                                 <w:rPr>
                                   <w:b/>
                                   <w:bCs/>
-                                  <w:color w:val="1F497D" w:themeColor="text2"/>
+                                  <w:color w:val="5B6973" w:themeColor="text2"/>
                                   <w:spacing w:val="60"/>
                                   <w:sz w:val="20"/>
                                   <w:szCs w:val="20"/>
@@ -705,7 +755,7 @@
                             <w:rPr>
                               <w:b/>
                               <w:bCs/>
-                              <w:color w:val="1F497D" w:themeColor="text2"/>
+                              <w:color w:val="5B6973" w:themeColor="text2"/>
                               <w:spacing w:val="60"/>
                               <w:sz w:val="20"/>
                               <w:szCs w:val="20"/>
@@ -720,6 +770,7 @@
                               <w:calendar w:val="gregorian"/>
                             </w:date>
                           </w:sdtPr>
+                          <w:sdtEndPr/>
                           <w:sdtContent>
                             <w:p>
                               <w:pPr>
@@ -728,7 +779,7 @@
                                 <w:rPr>
                                   <w:b/>
                                   <w:bCs/>
-                                  <w:color w:val="1F497D" w:themeColor="text2"/>
+                                  <w:color w:val="5B6973" w:themeColor="text2"/>
                                   <w:spacing w:val="60"/>
                                   <w:sz w:val="20"/>
                                   <w:szCs w:val="20"/>
@@ -738,7 +789,7 @@
                                 <w:rPr>
                                   <w:b/>
                                   <w:bCs/>
-                                  <w:color w:val="1F497D" w:themeColor="text2"/>
+                                  <w:color w:val="5B6973" w:themeColor="text2"/>
                                   <w:spacing w:val="60"/>
                                   <w:sz w:val="20"/>
                                   <w:szCs w:val="20"/>
@@ -759,6 +810,7 @@
           <w:r>
             <w:rPr>
               <w:noProof/>
+              <w:lang w:eastAsia="fr-CH"/>
             </w:rPr>
             <mc:AlternateContent>
               <mc:Choice Requires="wps">
@@ -832,7 +884,7 @@
                                 <w:sdtPr>
                                   <w:rPr>
                                     <w:rFonts w:asciiTheme="majorHAnsi" w:eastAsiaTheme="majorEastAsia" w:hAnsiTheme="majorHAnsi" w:cstheme="majorBidi"/>
-                                    <w:color w:val="1F497D" w:themeColor="text2"/>
+                                    <w:color w:val="5B6973" w:themeColor="text2"/>
                                     <w:sz w:val="40"/>
                                     <w:szCs w:val="40"/>
                                   </w:rPr>
@@ -841,13 +893,14 @@
                                   <w:dataBinding w:prefixMappings="xmlns:ns0='http://schemas.openxmlformats.org/package/2006/metadata/core-properties' xmlns:ns1='http://purl.org/dc/elements/1.1/'" w:xpath="/ns0:coreProperties[1]/ns1:creator[1]" w:storeItemID="{6C3C8BC8-F283-45AE-878A-BAB7291924A1}"/>
                                   <w:text/>
                                 </w:sdtPr>
+                                <w:sdtEndPr/>
                                 <w:sdtContent>
                                   <w:p>
                                     <w:pPr>
                                       <w:suppressOverlap/>
                                       <w:rPr>
                                         <w:rFonts w:asciiTheme="majorHAnsi" w:eastAsiaTheme="majorEastAsia" w:hAnsiTheme="majorHAnsi" w:cstheme="majorBidi"/>
-                                        <w:color w:val="1F497D" w:themeColor="text2"/>
+                                        <w:color w:val="5B6973" w:themeColor="text2"/>
                                         <w:sz w:val="40"/>
                                         <w:szCs w:val="40"/>
                                       </w:rPr>
@@ -855,7 +908,7 @@
                                     <w:r>
                                       <w:rPr>
                                         <w:rFonts w:asciiTheme="majorHAnsi" w:eastAsiaTheme="majorEastAsia" w:hAnsiTheme="majorHAnsi" w:cstheme="majorBidi"/>
-                                        <w:color w:val="1F497D" w:themeColor="text2"/>
+                                        <w:color w:val="5B6973" w:themeColor="text2"/>
                                         <w:sz w:val="40"/>
                                         <w:szCs w:val="40"/>
                                       </w:rPr>
@@ -867,31 +920,32 @@
                               <w:sdt>
                                 <w:sdtPr>
                                   <w:rPr>
-                                    <w:color w:val="1F497D" w:themeColor="text2"/>
+                                    <w:color w:val="5B6973" w:themeColor="text2"/>
                                   </w:rPr>
                                   <w:alias w:val="Résumé"/>
                                   <w:id w:val="-1607958633"/>
                                   <w:dataBinding w:prefixMappings="xmlns:ns0='http://schemas.microsoft.com/office/2006/coverPageProps'" w:xpath="/ns0:CoverPageProperties[1]/ns0:Abstract[1]" w:storeItemID="{55AF091B-3C7A-41E3-B477-F2FDAA23CFDA}"/>
                                   <w:text/>
                                 </w:sdtPr>
+                                <w:sdtEndPr/>
                                 <w:sdtContent>
                                   <w:p>
                                     <w:pPr>
                                       <w:suppressOverlap/>
                                       <w:rPr>
-                                        <w:color w:val="1F497D" w:themeColor="text2"/>
+                                        <w:color w:val="5B6973" w:themeColor="text2"/>
                                       </w:rPr>
                                     </w:pPr>
                                     <w:r>
                                       <w:rPr>
-                                        <w:color w:val="1F497D" w:themeColor="text2"/>
+                                        <w:color w:val="5B6973" w:themeColor="text2"/>
                                       </w:rPr>
                                       <w:t xml:space="preserve">Document technique de développement du site web </w:t>
                                     </w:r>
                                     <w:proofErr w:type="spellStart"/>
                                     <w:r>
                                       <w:rPr>
-                                        <w:color w:val="1F497D" w:themeColor="text2"/>
+                                        <w:color w:val="5B6973" w:themeColor="text2"/>
                                       </w:rPr>
                                       <w:t>Furnigo</w:t>
                                     </w:r>
@@ -929,7 +983,7 @@
                           <w:sdtPr>
                             <w:rPr>
                               <w:rFonts w:asciiTheme="majorHAnsi" w:eastAsiaTheme="majorEastAsia" w:hAnsiTheme="majorHAnsi" w:cstheme="majorBidi"/>
-                              <w:color w:val="1F497D" w:themeColor="text2"/>
+                              <w:color w:val="5B6973" w:themeColor="text2"/>
                               <w:sz w:val="40"/>
                               <w:szCs w:val="40"/>
                             </w:rPr>
@@ -938,13 +992,14 @@
                             <w:dataBinding w:prefixMappings="xmlns:ns0='http://schemas.openxmlformats.org/package/2006/metadata/core-properties' xmlns:ns1='http://purl.org/dc/elements/1.1/'" w:xpath="/ns0:coreProperties[1]/ns1:creator[1]" w:storeItemID="{6C3C8BC8-F283-45AE-878A-BAB7291924A1}"/>
                             <w:text/>
                           </w:sdtPr>
+                          <w:sdtEndPr/>
                           <w:sdtContent>
                             <w:p>
                               <w:pPr>
                                 <w:suppressOverlap/>
                                 <w:rPr>
                                   <w:rFonts w:asciiTheme="majorHAnsi" w:eastAsiaTheme="majorEastAsia" w:hAnsiTheme="majorHAnsi" w:cstheme="majorBidi"/>
-                                  <w:color w:val="1F497D" w:themeColor="text2"/>
+                                  <w:color w:val="5B6973" w:themeColor="text2"/>
                                   <w:sz w:val="40"/>
                                   <w:szCs w:val="40"/>
                                 </w:rPr>
@@ -952,7 +1007,7 @@
                               <w:r>
                                 <w:rPr>
                                   <w:rFonts w:asciiTheme="majorHAnsi" w:eastAsiaTheme="majorEastAsia" w:hAnsiTheme="majorHAnsi" w:cstheme="majorBidi"/>
-                                  <w:color w:val="1F497D" w:themeColor="text2"/>
+                                  <w:color w:val="5B6973" w:themeColor="text2"/>
                                   <w:sz w:val="40"/>
                                   <w:szCs w:val="40"/>
                                 </w:rPr>
@@ -964,31 +1019,32 @@
                         <w:sdt>
                           <w:sdtPr>
                             <w:rPr>
-                              <w:color w:val="1F497D" w:themeColor="text2"/>
+                              <w:color w:val="5B6973" w:themeColor="text2"/>
                             </w:rPr>
                             <w:alias w:val="Résumé"/>
                             <w:id w:val="-1607958633"/>
                             <w:dataBinding w:prefixMappings="xmlns:ns0='http://schemas.microsoft.com/office/2006/coverPageProps'" w:xpath="/ns0:CoverPageProperties[1]/ns0:Abstract[1]" w:storeItemID="{55AF091B-3C7A-41E3-B477-F2FDAA23CFDA}"/>
                             <w:text/>
                           </w:sdtPr>
+                          <w:sdtEndPr/>
                           <w:sdtContent>
                             <w:p>
                               <w:pPr>
                                 <w:suppressOverlap/>
                                 <w:rPr>
-                                  <w:color w:val="1F497D" w:themeColor="text2"/>
+                                  <w:color w:val="5B6973" w:themeColor="text2"/>
                                 </w:rPr>
                               </w:pPr>
                               <w:r>
                                 <w:rPr>
-                                  <w:color w:val="1F497D" w:themeColor="text2"/>
+                                  <w:color w:val="5B6973" w:themeColor="text2"/>
                                 </w:rPr>
                                 <w:t xml:space="preserve">Document technique de développement du site web </w:t>
                               </w:r>
                               <w:proofErr w:type="spellStart"/>
                               <w:r>
                                 <w:rPr>
-                                  <w:color w:val="1F497D" w:themeColor="text2"/>
+                                  <w:color w:val="5B6973" w:themeColor="text2"/>
                                 </w:rPr>
                                 <w:t>Furnigo</w:t>
                               </w:r>
@@ -1008,6 +1064,7 @@
           <w:r>
             <w:rPr>
               <w:noProof/>
+              <w:lang w:eastAsia="fr-CH"/>
             </w:rPr>
             <mc:AlternateContent>
               <mc:Choice Requires="wps">
@@ -1086,8 +1143,8 @@
               </mc:Choice>
               <mc:Fallback>
                 <w:pict>
-                  <v:rect id="Rectangle 388" o:spid="_x0000_s1026" style="position:absolute;margin-left:0;margin-top:0;width:514.8pt;height:291.6pt;z-index:-251657216;visibility:visible;mso-wrap-style:square;mso-width-percent:1100;mso-height-percent:450;mso-top-percent:590;mso-wrap-distance-left:9pt;mso-wrap-distance-top:0;mso-wrap-distance-right:9pt;mso-wrap-distance-bottom:0;mso-position-horizontal:center;mso-position-horizontal-relative:margin;mso-position-vertical-relative:margin;mso-width-percent:1100;mso-height-percent:450;mso-top-percent:590;mso-width-relative:margin;mso-height-relative:margin;v-text-anchor:middle" o:gfxdata="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" fillcolor="white [2577]" stroked="f" strokeweight="2pt">
-                    <v:fill color2="#4c4c4c [961]" rotate="t" focusposition=".5,.5" focussize="" focus="100%" type="gradientRadial"/>
+                  <v:rect id="Rectangle 388" o:spid="_x0000_s1026" style="position:absolute;margin-left:0;margin-top:0;width:514.8pt;height:291.6pt;z-index:-251657216;visibility:visible;mso-wrap-style:square;mso-width-percent:1100;mso-height-percent:450;mso-top-percent:590;mso-wrap-distance-left:9pt;mso-wrap-distance-top:0;mso-wrap-distance-right:9pt;mso-wrap-distance-bottom:0;mso-position-horizontal:center;mso-position-horizontal-relative:margin;mso-position-vertical-relative:margin;mso-width-percent:1100;mso-height-percent:450;mso-top-percent:590;mso-width-relative:margin;mso-height-relative:margin;v-text-anchor:middle" o:gfxdata="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" fillcolor="#191919 [321]" stroked="f" strokeweight="1.25pt">
+                    <v:fill color2="#e5e5e5 [2881]" rotate="t" focusposition=".75,1" focussize=".25,-3" colors="0 white;54395f #e1e1e1;1 #f3f3f3" focus="100%" type="gradientRadial"/>
                     <w10:wrap anchorx="margin" anchory="margin"/>
                   </v:rect>
                 </w:pict>
@@ -1097,6 +1154,7 @@
           <w:r>
             <w:rPr>
               <w:noProof/>
+              <w:lang w:eastAsia="fr-CH"/>
             </w:rPr>
             <mc:AlternateContent>
               <mc:Choice Requires="wpg">
@@ -1295,9 +1353,9 @@
                         <v:h position="#0,topLeft" xrange="0,21600"/>
                       </v:handles>
                     </v:shapetype>
-                    <v:shape id="AutoShape 8" o:spid="_x0000_s1027" type="#_x0000_t55" style="position:absolute;left:11100;top:9410;width:682;height:590;visibility:visible;mso-wrap-style:square;v-text-anchor:top" o:gfxdata="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" adj="10330" fillcolor="#c4bc96 [2414]" stroked="f" strokecolor="white"/>
-                    <v:shape id="AutoShape 9" o:spid="_x0000_s1028" type="#_x0000_t55" style="position:absolute;left:10659;top:9410;width:682;height:590;visibility:visible;mso-wrap-style:square;v-text-anchor:top" o:gfxdata="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" adj="10330" fillcolor="#938953 [1614]" stroked="f" strokecolor="white"/>
-                    <v:shape id="AutoShape 10" o:spid="_x0000_s1029" type="#_x0000_t55" style="position:absolute;left:10217;top:9410;width:682;height:590;visibility:visible;mso-wrap-style:square;v-text-anchor:top" o:gfxdata="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" adj="10834" fillcolor="#484329 [814]" stroked="f" strokecolor="white"/>
+                    <v:shape id="AutoShape 8" o:spid="_x0000_s1027" type="#_x0000_t55" style="position:absolute;left:11100;top:9410;width:682;height:590;visibility:visible;mso-wrap-style:square;v-text-anchor:top" o:gfxdata="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" adj="10330" fillcolor="#a3b6ba [2414]" stroked="f" strokecolor="white"/>
+                    <v:shape id="AutoShape 9" o:spid="_x0000_s1028" type="#_x0000_t55" style="position:absolute;left:10659;top:9410;width:682;height:590;visibility:visible;mso-wrap-style:square;v-text-anchor:top" o:gfxdata="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" adj="10330" fillcolor="#647f85 [1614]" stroked="f" strokecolor="white"/>
+                    <v:shape id="AutoShape 10" o:spid="_x0000_s1029" type="#_x0000_t55" style="position:absolute;left:10217;top:9410;width:682;height:590;visibility:visible;mso-wrap-style:square;v-text-anchor:top" o:gfxdata="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" adj="10834" fillcolor="#313f41 [814]" stroked="f" strokecolor="white"/>
                     <w10:wrap anchorx="page" anchory="page"/>
                   </v:group>
                 </w:pict>
@@ -1310,11 +1368,151 @@
         </w:p>
       </w:sdtContent>
     </w:sdt>
+    <w:sdt>
+      <w:sdtPr>
+        <w:rPr>
+          <w:lang w:val="fr-FR"/>
+        </w:rPr>
+        <w:id w:val="957618390"/>
+        <w:docPartObj>
+          <w:docPartGallery w:val="Table of Contents"/>
+          <w:docPartUnique/>
+        </w:docPartObj>
+      </w:sdtPr>
+      <w:sdtEndPr>
+        <w:rPr>
+          <w:rFonts w:asciiTheme="minorHAnsi" w:eastAsiaTheme="minorHAnsi" w:hAnsiTheme="minorHAnsi" w:cstheme="minorBidi"/>
+          <w:color w:val="auto"/>
+          <w:sz w:val="22"/>
+          <w:szCs w:val="22"/>
+          <w:lang w:eastAsia="en-US"/>
+        </w:rPr>
+      </w:sdtEndPr>
+      <w:sdtContent>
+        <w:p>
+          <w:pPr>
+            <w:pStyle w:val="En-ttedetabledesmatires"/>
+          </w:pPr>
+          <w:r>
+            <w:rPr>
+              <w:lang w:val="fr-FR"/>
+            </w:rPr>
+            <w:t>Table des matières</w:t>
+          </w:r>
+        </w:p>
+        <w:p>
+          <w:fldSimple w:instr=" TOC \o &quot;1-3&quot; \h \z \u ">
+            <w:r>
+              <w:rPr>
+                <w:b/>
+                <w:bCs/>
+                <w:noProof/>
+                <w:lang w:val="fr-FR"/>
+              </w:rPr>
+              <w:t>Aucune entrée de table des matières n'a été trouvée.</w:t>
+            </w:r>
+          </w:fldSimple>
+        </w:p>
+      </w:sdtContent>
+    </w:sdt>
     <w:p>
-      <w:bookmarkStart w:id="0" w:name="_GoBack"/>
-      <w:bookmarkEnd w:id="0"/>
+      <w:r>
+        <w:br w:type="page"/>
+      </w:r>
+    </w:p>
+    <w:p>
+      <w:pPr>
+        <w:pStyle w:val="Titre1"/>
+      </w:pPr>
+      <w:r>
+        <w:lastRenderedPageBreak/>
+        <w:t>Introduction</w:t>
+      </w:r>
+    </w:p>
+    <w:p>
+      <w:pPr>
+        <w:pStyle w:val="Titre2"/>
+      </w:pPr>
+      <w:r>
+        <w:t>Description</w:t>
+      </w:r>
+    </w:p>
+    <w:p>
+      <w:r>
+        <w:t>Dans le cadre de mon TPI 2017</w:t>
+      </w:r>
+      <w:r>
+        <w:t xml:space="preserve"> du CFPT-I,</w:t>
+      </w:r>
+      <w:r>
+        <w:t xml:space="preserve"> j’ai choisi de réaliser un site internet de déménagement pour pouvoir appliquer mes connaissances en web .</w:t>
+      </w:r>
+      <w:r>
+        <w:t xml:space="preserve">Ce document décrit les étapes de la réalisation </w:t>
+      </w:r>
+      <w:r>
+        <w:t>de ce site</w:t>
+      </w:r>
+      <w:r>
+        <w:t>.</w:t>
+      </w:r>
+    </w:p>
+    <w:p>
+      <w:r>
+        <w:t xml:space="preserve"> De nos jours, le moyen de contact le plus courant pour contacter une entreprise est à travers son portail web, c’est-à-dire son site internet.</w:t>
+      </w:r>
+      <w:r>
+        <w:t xml:space="preserve"> Le site doit offrir des fonctionnalités à ses visiteurs, mon site propose donc à ses utilisateurs la possibilité de pouvoir faire un devis gratuit en ligne pour avoir un aperçu du cout de son déménagement. Le plus gros du travail de ce projet est la mise en place du calculateur de devis.</w:t>
+      </w:r>
+    </w:p>
+    <w:p>
+      <w:pPr>
+        <w:pStyle w:val="Titre2"/>
+      </w:pPr>
+      <w:r>
+        <w:t>Pourquoi ce sujet ?</w:t>
+      </w:r>
+    </w:p>
+    <w:p>
+      <w:r>
+        <w:t>J’ai choisi ce sujet pour pouvoir appliquer mes connaissances en web plus précisément le PHP parce-que j’</w:t>
+      </w:r>
+      <w:r>
+        <w:t>ai de la satisfaction à</w:t>
+      </w:r>
+      <w:r>
+        <w:t xml:space="preserve"> voir mon site fonctionner avec des fonctionnalités PHP</w:t>
+      </w:r>
+      <w:r>
+        <w:t xml:space="preserve"> et de pouvoir montrer mes connaissances acquise lors de ma formation pendant 4 ans. Le sujet à un deuxième intérêt car il a un rapport avec le métier que j’aimerais avoir plus tard et il pourra donc me servir comme projet de démonstration </w:t>
+      </w:r>
+      <w:r>
+        <w:t>par la suite</w:t>
+      </w:r>
+      <w:r>
+        <w:t>.</w:t>
+      </w:r>
+    </w:p>
+    <w:p>
+      <w:pPr>
+        <w:pStyle w:val="Titre2"/>
+      </w:pPr>
+      <w:r>
+        <w:t>Le PHP</w:t>
+      </w:r>
+    </w:p>
+    <w:p>
+      <w:r>
+        <w:t>Pendant les 3 dernières années, on a travaillé le web avec du PHP c’est pourquoi j’ai choisi de faire mon projet en web. Pour ce projet, la programmation la plus adapté pour travailler avec des données et réaliser mon site était le PHP.</w:t>
+      </w:r>
     </w:p>
     <w:sectPr>
+      <w:headerReference w:type="even" r:id="rId9"/>
+      <w:headerReference w:type="default" r:id="rId10"/>
+      <w:footerReference w:type="even" r:id="rId11"/>
+      <w:footerReference w:type="default" r:id="rId12"/>
+      <w:headerReference w:type="first" r:id="rId13"/>
+      <w:footerReference w:type="first" r:id="rId14"/>
       <w:pgSz w:w="11906" w:h="16838"/>
       <w:pgMar w:top="1417" w:right="1417" w:bottom="1417" w:left="1417" w:header="708" w:footer="708" w:gutter="0"/>
       <w:pgNumType w:start="0"/>
@@ -1324,6 +1522,276 @@
     </w:sectPr>
   </w:body>
 </w:document>
+</file>
+
+<file path=word/endnotes.xml><?xml version="1.0" encoding="utf-8"?>
+<w:endnotes xmlns:wpc="http://schemas.microsoft.com/office/word/2010/wordprocessingCanvas" xmlns:mc="http://schemas.openxmlformats.org/markup-compatibility/2006" xmlns:o="urn:schemas-microsoft-com:office:office" xmlns:r="http://schemas.openxmlformats.org/officeDocument/2006/relationships" xmlns:m="http://schemas.openxmlformats.org/officeDocument/2006/math" xmlns:v="urn:schemas-microsoft-com:vml" xmlns:wp14="http://schemas.microsoft.com/office/word/2010/wordprocessingDrawing" xmlns:wp="http://schemas.openxmlformats.org/drawingml/2006/wordprocessingDrawing" xmlns:w10="urn:schemas-microsoft-com:office:word" xmlns:w="http://schemas.openxmlformats.org/wordprocessingml/2006/main" xmlns:w14="http://schemas.microsoft.com/office/word/2010/wordml" xmlns:wpg="http://schemas.microsoft.com/office/word/2010/wordprocessingGroup" xmlns:wpi="http://schemas.microsoft.com/office/word/2010/wordprocessingInk" xmlns:wne="http://schemas.microsoft.com/office/word/2006/wordml" xmlns:wps="http://schemas.microsoft.com/office/word/2010/wordprocessingShape" mc:Ignorable="w14 wp14">
+  <w:endnote w:type="separator" w:id="-1">
+    <w:p>
+      <w:pPr>
+        <w:spacing w:after="0" w:line="240" w:lineRule="auto"/>
+      </w:pPr>
+      <w:r>
+        <w:separator/>
+      </w:r>
+    </w:p>
+  </w:endnote>
+  <w:endnote w:type="continuationSeparator" w:id="0">
+    <w:p>
+      <w:pPr>
+        <w:spacing w:after="0" w:line="240" w:lineRule="auto"/>
+      </w:pPr>
+      <w:r>
+        <w:continuationSeparator/>
+      </w:r>
+    </w:p>
+  </w:endnote>
+</w:endnotes>
+</file>
+
+<file path=word/footer1.xml><?xml version="1.0" encoding="utf-8"?>
+<w:ftr xmlns:wpc="http://schemas.microsoft.com/office/word/2010/wordprocessingCanvas" xmlns:mc="http://schemas.openxmlformats.org/markup-compatibility/2006" xmlns:o="urn:schemas-microsoft-com:office:office" xmlns:r="http://schemas.openxmlformats.org/officeDocument/2006/relationships" xmlns:m="http://schemas.openxmlformats.org/officeDocument/2006/math" xmlns:v="urn:schemas-microsoft-com:vml" xmlns:wp14="http://schemas.microsoft.com/office/word/2010/wordprocessingDrawing" xmlns:wp="http://schemas.openxmlformats.org/drawingml/2006/wordprocessingDrawing" xmlns:w10="urn:schemas-microsoft-com:office:word" xmlns:w="http://schemas.openxmlformats.org/wordprocessingml/2006/main" xmlns:w14="http://schemas.microsoft.com/office/word/2010/wordml" xmlns:wpg="http://schemas.microsoft.com/office/word/2010/wordprocessingGroup" xmlns:wpi="http://schemas.microsoft.com/office/word/2010/wordprocessingInk" xmlns:wne="http://schemas.microsoft.com/office/word/2006/wordml" xmlns:wps="http://schemas.microsoft.com/office/word/2010/wordprocessingShape" mc:Ignorable="w14 wp14">
+  <w:p>
+    <w:pPr>
+      <w:pStyle w:val="Pieddepage"/>
+    </w:pPr>
+  </w:p>
+</w:ftr>
+</file>
+
+<file path=word/footer2.xml><?xml version="1.0" encoding="utf-8"?>
+<w:ftr xmlns:wpc="http://schemas.microsoft.com/office/word/2010/wordprocessingCanvas" xmlns:mc="http://schemas.openxmlformats.org/markup-compatibility/2006" xmlns:o="urn:schemas-microsoft-com:office:office" xmlns:r="http://schemas.openxmlformats.org/officeDocument/2006/relationships" xmlns:m="http://schemas.openxmlformats.org/officeDocument/2006/math" xmlns:v="urn:schemas-microsoft-com:vml" xmlns:wp14="http://schemas.microsoft.com/office/word/2010/wordprocessingDrawing" xmlns:wp="http://schemas.openxmlformats.org/drawingml/2006/wordprocessingDrawing" xmlns:w10="urn:schemas-microsoft-com:office:word" xmlns:w="http://schemas.openxmlformats.org/wordprocessingml/2006/main" xmlns:w14="http://schemas.microsoft.com/office/word/2010/wordml" xmlns:wpg="http://schemas.microsoft.com/office/word/2010/wordprocessingGroup" xmlns:wpi="http://schemas.microsoft.com/office/word/2010/wordprocessingInk" xmlns:wne="http://schemas.microsoft.com/office/word/2006/wordml" xmlns:wps="http://schemas.microsoft.com/office/word/2010/wordprocessingShape" mc:Ignorable="w14 wp14">
+  <w:sdt>
+    <w:sdtPr>
+      <w:id w:val="-406926418"/>
+      <w:docPartObj>
+        <w:docPartGallery w:val="Page Numbers (Bottom of Page)"/>
+        <w:docPartUnique/>
+      </w:docPartObj>
+    </w:sdtPr>
+    <w:sdtContent>
+      <w:sdt>
+        <w:sdtPr>
+          <w:id w:val="-1669238322"/>
+          <w:docPartObj>
+            <w:docPartGallery w:val="Page Numbers (Top of Page)"/>
+            <w:docPartUnique/>
+          </w:docPartObj>
+        </w:sdtPr>
+        <w:sdtContent>
+          <w:p>
+            <w:pPr>
+              <w:pStyle w:val="Pieddepage"/>
+              <w:jc w:val="center"/>
+            </w:pPr>
+            <w:r>
+              <w:rPr>
+                <w:lang w:val="fr-FR"/>
+              </w:rPr>
+              <w:t xml:space="preserve">Page </w:t>
+            </w:r>
+            <w:r>
+              <w:rPr>
+                <w:b/>
+                <w:bCs/>
+                <w:sz w:val="24"/>
+                <w:szCs w:val="24"/>
+              </w:rPr>
+              <w:fldChar w:fldCharType="begin"/>
+            </w:r>
+            <w:r>
+              <w:rPr>
+                <w:b/>
+                <w:bCs/>
+              </w:rPr>
+              <w:instrText>PAGE</w:instrText>
+            </w:r>
+            <w:r>
+              <w:rPr>
+                <w:b/>
+                <w:bCs/>
+                <w:sz w:val="24"/>
+                <w:szCs w:val="24"/>
+              </w:rPr>
+              <w:fldChar w:fldCharType="separate"/>
+            </w:r>
+            <w:r>
+              <w:rPr>
+                <w:b/>
+                <w:bCs/>
+                <w:noProof/>
+              </w:rPr>
+              <w:t>2</w:t>
+            </w:r>
+            <w:r>
+              <w:rPr>
+                <w:b/>
+                <w:bCs/>
+                <w:sz w:val="24"/>
+                <w:szCs w:val="24"/>
+              </w:rPr>
+              <w:fldChar w:fldCharType="end"/>
+            </w:r>
+            <w:r>
+              <w:rPr>
+                <w:lang w:val="fr-FR"/>
+              </w:rPr>
+              <w:t xml:space="preserve"> sur </w:t>
+            </w:r>
+            <w:r>
+              <w:rPr>
+                <w:b/>
+                <w:bCs/>
+                <w:sz w:val="24"/>
+                <w:szCs w:val="24"/>
+              </w:rPr>
+              <w:fldChar w:fldCharType="begin"/>
+            </w:r>
+            <w:r>
+              <w:rPr>
+                <w:b/>
+                <w:bCs/>
+              </w:rPr>
+              <w:instrText>NUMPAGES</w:instrText>
+            </w:r>
+            <w:r>
+              <w:rPr>
+                <w:b/>
+                <w:bCs/>
+                <w:sz w:val="24"/>
+                <w:szCs w:val="24"/>
+              </w:rPr>
+              <w:fldChar w:fldCharType="separate"/>
+            </w:r>
+            <w:r>
+              <w:rPr>
+                <w:b/>
+                <w:bCs/>
+                <w:noProof/>
+              </w:rPr>
+              <w:t>2</w:t>
+            </w:r>
+            <w:r>
+              <w:rPr>
+                <w:b/>
+                <w:bCs/>
+                <w:sz w:val="24"/>
+                <w:szCs w:val="24"/>
+              </w:rPr>
+              <w:fldChar w:fldCharType="end"/>
+            </w:r>
+          </w:p>
+        </w:sdtContent>
+      </w:sdt>
+    </w:sdtContent>
+  </w:sdt>
+  <w:p>
+    <w:pPr>
+      <w:pStyle w:val="Pieddepage"/>
+    </w:pPr>
+    <w:r>
+      <w:t xml:space="preserve">Maitre d’apprentissage : </w:t>
+    </w:r>
+    <w:bookmarkStart w:id="0" w:name="_GoBack"/>
+    <w:bookmarkEnd w:id="0"/>
+  </w:p>
+</w:ftr>
+</file>
+
+<file path=word/footer3.xml><?xml version="1.0" encoding="utf-8"?>
+<w:ftr xmlns:wpc="http://schemas.microsoft.com/office/word/2010/wordprocessingCanvas" xmlns:mc="http://schemas.openxmlformats.org/markup-compatibility/2006" xmlns:o="urn:schemas-microsoft-com:office:office" xmlns:r="http://schemas.openxmlformats.org/officeDocument/2006/relationships" xmlns:m="http://schemas.openxmlformats.org/officeDocument/2006/math" xmlns:v="urn:schemas-microsoft-com:vml" xmlns:wp14="http://schemas.microsoft.com/office/word/2010/wordprocessingDrawing" xmlns:wp="http://schemas.openxmlformats.org/drawingml/2006/wordprocessingDrawing" xmlns:w10="urn:schemas-microsoft-com:office:word" xmlns:w="http://schemas.openxmlformats.org/wordprocessingml/2006/main" xmlns:w14="http://schemas.microsoft.com/office/word/2010/wordml" xmlns:wpg="http://schemas.microsoft.com/office/word/2010/wordprocessingGroup" xmlns:wpi="http://schemas.microsoft.com/office/word/2010/wordprocessingInk" xmlns:wne="http://schemas.microsoft.com/office/word/2006/wordml" xmlns:wps="http://schemas.microsoft.com/office/word/2010/wordprocessingShape" mc:Ignorable="w14 wp14">
+  <w:p>
+    <w:pPr>
+      <w:pStyle w:val="Pieddepage"/>
+    </w:pPr>
+  </w:p>
+</w:ftr>
+</file>
+
+<file path=word/footnotes.xml><?xml version="1.0" encoding="utf-8"?>
+<w:footnotes xmlns:wpc="http://schemas.microsoft.com/office/word/2010/wordprocessingCanvas" xmlns:mc="http://schemas.openxmlformats.org/markup-compatibility/2006" xmlns:o="urn:schemas-microsoft-com:office:office" xmlns:r="http://schemas.openxmlformats.org/officeDocument/2006/relationships" xmlns:m="http://schemas.openxmlformats.org/officeDocument/2006/math" xmlns:v="urn:schemas-microsoft-com:vml" xmlns:wp14="http://schemas.microsoft.com/office/word/2010/wordprocessingDrawing" xmlns:wp="http://schemas.openxmlformats.org/drawingml/2006/wordprocessingDrawing" xmlns:w10="urn:schemas-microsoft-com:office:word" xmlns:w="http://schemas.openxmlformats.org/wordprocessingml/2006/main" xmlns:w14="http://schemas.microsoft.com/office/word/2010/wordml" xmlns:wpg="http://schemas.microsoft.com/office/word/2010/wordprocessingGroup" xmlns:wpi="http://schemas.microsoft.com/office/word/2010/wordprocessingInk" xmlns:wne="http://schemas.microsoft.com/office/word/2006/wordml" xmlns:wps="http://schemas.microsoft.com/office/word/2010/wordprocessingShape" mc:Ignorable="w14 wp14">
+  <w:footnote w:type="separator" w:id="-1">
+    <w:p>
+      <w:pPr>
+        <w:spacing w:after="0" w:line="240" w:lineRule="auto"/>
+      </w:pPr>
+      <w:r>
+        <w:separator/>
+      </w:r>
+    </w:p>
+  </w:footnote>
+  <w:footnote w:type="continuationSeparator" w:id="0">
+    <w:p>
+      <w:pPr>
+        <w:spacing w:after="0" w:line="240" w:lineRule="auto"/>
+      </w:pPr>
+      <w:r>
+        <w:continuationSeparator/>
+      </w:r>
+    </w:p>
+  </w:footnote>
+</w:footnotes>
+</file>
+
+<file path=word/header1.xml><?xml version="1.0" encoding="utf-8"?>
+<w:hdr xmlns:wpc="http://schemas.microsoft.com/office/word/2010/wordprocessingCanvas" xmlns:mc="http://schemas.openxmlformats.org/markup-compatibility/2006" xmlns:o="urn:schemas-microsoft-com:office:office" xmlns:r="http://schemas.openxmlformats.org/officeDocument/2006/relationships" xmlns:m="http://schemas.openxmlformats.org/officeDocument/2006/math" xmlns:v="urn:schemas-microsoft-com:vml" xmlns:wp14="http://schemas.microsoft.com/office/word/2010/wordprocessingDrawing" xmlns:wp="http://schemas.openxmlformats.org/drawingml/2006/wordprocessingDrawing" xmlns:w10="urn:schemas-microsoft-com:office:word" xmlns:w="http://schemas.openxmlformats.org/wordprocessingml/2006/main" xmlns:w14="http://schemas.microsoft.com/office/word/2010/wordml" xmlns:wpg="http://schemas.microsoft.com/office/word/2010/wordprocessingGroup" xmlns:wpi="http://schemas.microsoft.com/office/word/2010/wordprocessingInk" xmlns:wne="http://schemas.microsoft.com/office/word/2006/wordml" xmlns:wps="http://schemas.microsoft.com/office/word/2010/wordprocessingShape" mc:Ignorable="w14 wp14">
+  <w:p>
+    <w:pPr>
+      <w:pStyle w:val="En-tte"/>
+    </w:pPr>
+  </w:p>
+</w:hdr>
+</file>
+
+<file path=word/header2.xml><?xml version="1.0" encoding="utf-8"?>
+<w:hdr xmlns:wpc="http://schemas.microsoft.com/office/word/2010/wordprocessingCanvas" xmlns:mc="http://schemas.openxmlformats.org/markup-compatibility/2006" xmlns:o="urn:schemas-microsoft-com:office:office" xmlns:r="http://schemas.openxmlformats.org/officeDocument/2006/relationships" xmlns:m="http://schemas.openxmlformats.org/officeDocument/2006/math" xmlns:v="urn:schemas-microsoft-com:vml" xmlns:wp14="http://schemas.microsoft.com/office/word/2010/wordprocessingDrawing" xmlns:wp="http://schemas.openxmlformats.org/drawingml/2006/wordprocessingDrawing" xmlns:w10="urn:schemas-microsoft-com:office:word" xmlns:w="http://schemas.openxmlformats.org/wordprocessingml/2006/main" xmlns:w14="http://schemas.microsoft.com/office/word/2010/wordml" xmlns:wpg="http://schemas.microsoft.com/office/word/2010/wordprocessingGroup" xmlns:wpi="http://schemas.microsoft.com/office/word/2010/wordprocessingInk" xmlns:wne="http://schemas.microsoft.com/office/word/2006/wordml" xmlns:wps="http://schemas.microsoft.com/office/word/2010/wordprocessingShape" mc:Ignorable="w14 wp14">
+  <w:p>
+    <w:pPr>
+      <w:pStyle w:val="En-tte"/>
+    </w:pPr>
+    <w:r>
+      <w:t>Maurice Dinh</w:t>
+    </w:r>
+    <w:r>
+      <w:tab/>
+      <w:t>Documentation Technique</w:t>
+    </w:r>
+    <w:r>
+      <w:tab/>
+      <w:t>CFPTI</w:t>
+    </w:r>
+  </w:p>
+  <w:p>
+    <w:pPr>
+      <w:pStyle w:val="En-tte"/>
+    </w:pPr>
+    <w:r>
+      <w:t>I.IN-P4B</w:t>
+    </w:r>
+    <w:r>
+      <w:tab/>
+    </w:r>
+    <w:proofErr w:type="spellStart"/>
+    <w:r>
+      <w:t>Furnigo</w:t>
+    </w:r>
+    <w:proofErr w:type="spellEnd"/>
+    <w:r>
+      <w:tab/>
+      <w:t>09.05.2017</w:t>
+    </w:r>
+  </w:p>
+</w:hdr>
+</file>
+
+<file path=word/header3.xml><?xml version="1.0" encoding="utf-8"?>
+<w:hdr xmlns:wpc="http://schemas.microsoft.com/office/word/2010/wordprocessingCanvas" xmlns:mc="http://schemas.openxmlformats.org/markup-compatibility/2006" xmlns:o="urn:schemas-microsoft-com:office:office" xmlns:r="http://schemas.openxmlformats.org/officeDocument/2006/relationships" xmlns:m="http://schemas.openxmlformats.org/officeDocument/2006/math" xmlns:v="urn:schemas-microsoft-com:vml" xmlns:wp14="http://schemas.microsoft.com/office/word/2010/wordprocessingDrawing" xmlns:wp="http://schemas.openxmlformats.org/drawingml/2006/wordprocessingDrawing" xmlns:w10="urn:schemas-microsoft-com:office:word" xmlns:w="http://schemas.openxmlformats.org/wordprocessingml/2006/main" xmlns:w14="http://schemas.microsoft.com/office/word/2010/wordml" xmlns:wpg="http://schemas.microsoft.com/office/word/2010/wordprocessingGroup" xmlns:wpi="http://schemas.microsoft.com/office/word/2010/wordprocessingInk" xmlns:wne="http://schemas.microsoft.com/office/word/2006/wordml" xmlns:wps="http://schemas.microsoft.com/office/word/2010/wordprocessingShape" mc:Ignorable="w14 wp14">
+  <w:p>
+    <w:pPr>
+      <w:pStyle w:val="En-tte"/>
+    </w:pPr>
+  </w:p>
+</w:hdr>
 </file>
 
 <file path=word/styles.xml><?xml version="1.0" encoding="utf-8"?>
@@ -1486,6 +1954,53 @@
     <w:name w:val="Normal"/>
     <w:qFormat/>
   </w:style>
+  <w:style w:type="paragraph" w:styleId="Titre1">
+    <w:name w:val="heading 1"/>
+    <w:basedOn w:val="Normal"/>
+    <w:next w:val="Normal"/>
+    <w:link w:val="Titre1Car"/>
+    <w:uiPriority w:val="9"/>
+    <w:qFormat/>
+    <w:rsid w:val="00C210F1"/>
+    <w:pPr>
+      <w:keepNext/>
+      <w:keepLines/>
+      <w:spacing w:before="480" w:after="0"/>
+      <w:outlineLvl w:val="0"/>
+    </w:pPr>
+    <w:rPr>
+      <w:rFonts w:asciiTheme="majorHAnsi" w:eastAsiaTheme="majorEastAsia" w:hAnsiTheme="majorHAnsi" w:cstheme="majorBidi"/>
+      <w:b/>
+      <w:bCs/>
+      <w:color w:val="71941A" w:themeColor="accent1" w:themeShade="BF"/>
+      <w:sz w:val="28"/>
+      <w:szCs w:val="28"/>
+    </w:rPr>
+  </w:style>
+  <w:style w:type="paragraph" w:styleId="Titre2">
+    <w:name w:val="heading 2"/>
+    <w:basedOn w:val="Normal"/>
+    <w:next w:val="Normal"/>
+    <w:link w:val="Titre2Car"/>
+    <w:uiPriority w:val="9"/>
+    <w:unhideWhenUsed/>
+    <w:qFormat/>
+    <w:rsid w:val="00F8004A"/>
+    <w:pPr>
+      <w:keepNext/>
+      <w:keepLines/>
+      <w:spacing w:before="200" w:after="0"/>
+      <w:outlineLvl w:val="1"/>
+    </w:pPr>
+    <w:rPr>
+      <w:rFonts w:asciiTheme="majorHAnsi" w:eastAsiaTheme="majorEastAsia" w:hAnsiTheme="majorHAnsi" w:cstheme="majorBidi"/>
+      <w:b/>
+      <w:bCs/>
+      <w:color w:val="98C723" w:themeColor="accent1"/>
+      <w:sz w:val="26"/>
+      <w:szCs w:val="26"/>
+    </w:rPr>
+  </w:style>
   <w:style w:type="character" w:default="1" w:styleId="Policepardfaut">
     <w:name w:val="Default Paragraph Font"/>
     <w:uiPriority w:val="1"/>
@@ -1567,6 +2082,96 @@
       <w:sz w:val="16"/>
       <w:szCs w:val="16"/>
     </w:rPr>
+  </w:style>
+  <w:style w:type="character" w:customStyle="1" w:styleId="Titre1Car">
+    <w:name w:val="Titre 1 Car"/>
+    <w:basedOn w:val="Policepardfaut"/>
+    <w:link w:val="Titre1"/>
+    <w:uiPriority w:val="9"/>
+    <w:rsid w:val="00C210F1"/>
+    <w:rPr>
+      <w:rFonts w:asciiTheme="majorHAnsi" w:eastAsiaTheme="majorEastAsia" w:hAnsiTheme="majorHAnsi" w:cstheme="majorBidi"/>
+      <w:b/>
+      <w:bCs/>
+      <w:color w:val="71941A" w:themeColor="accent1" w:themeShade="BF"/>
+      <w:sz w:val="28"/>
+      <w:szCs w:val="28"/>
+    </w:rPr>
+  </w:style>
+  <w:style w:type="paragraph" w:styleId="En-ttedetabledesmatires">
+    <w:name w:val="TOC Heading"/>
+    <w:basedOn w:val="Titre1"/>
+    <w:next w:val="Normal"/>
+    <w:uiPriority w:val="39"/>
+    <w:semiHidden/>
+    <w:unhideWhenUsed/>
+    <w:qFormat/>
+    <w:rsid w:val="00C210F1"/>
+    <w:pPr>
+      <w:outlineLvl w:val="9"/>
+    </w:pPr>
+    <w:rPr>
+      <w:lang w:eastAsia="fr-CH"/>
+    </w:rPr>
+  </w:style>
+  <w:style w:type="character" w:customStyle="1" w:styleId="Titre2Car">
+    <w:name w:val="Titre 2 Car"/>
+    <w:basedOn w:val="Policepardfaut"/>
+    <w:link w:val="Titre2"/>
+    <w:uiPriority w:val="9"/>
+    <w:rsid w:val="00F8004A"/>
+    <w:rPr>
+      <w:rFonts w:asciiTheme="majorHAnsi" w:eastAsiaTheme="majorEastAsia" w:hAnsiTheme="majorHAnsi" w:cstheme="majorBidi"/>
+      <w:b/>
+      <w:bCs/>
+      <w:color w:val="98C723" w:themeColor="accent1"/>
+      <w:sz w:val="26"/>
+      <w:szCs w:val="26"/>
+    </w:rPr>
+  </w:style>
+  <w:style w:type="paragraph" w:styleId="En-tte">
+    <w:name w:val="header"/>
+    <w:basedOn w:val="Normal"/>
+    <w:link w:val="En-tteCar"/>
+    <w:uiPriority w:val="99"/>
+    <w:unhideWhenUsed/>
+    <w:rsid w:val="006D3712"/>
+    <w:pPr>
+      <w:tabs>
+        <w:tab w:val="center" w:pos="4536"/>
+        <w:tab w:val="right" w:pos="9072"/>
+      </w:tabs>
+      <w:spacing w:after="0" w:line="240" w:lineRule="auto"/>
+    </w:pPr>
+  </w:style>
+  <w:style w:type="character" w:customStyle="1" w:styleId="En-tteCar">
+    <w:name w:val="En-tête Car"/>
+    <w:basedOn w:val="Policepardfaut"/>
+    <w:link w:val="En-tte"/>
+    <w:uiPriority w:val="99"/>
+    <w:rsid w:val="006D3712"/>
+  </w:style>
+  <w:style w:type="paragraph" w:styleId="Pieddepage">
+    <w:name w:val="footer"/>
+    <w:basedOn w:val="Normal"/>
+    <w:link w:val="PieddepageCar"/>
+    <w:uiPriority w:val="99"/>
+    <w:unhideWhenUsed/>
+    <w:rsid w:val="006D3712"/>
+    <w:pPr>
+      <w:tabs>
+        <w:tab w:val="center" w:pos="4536"/>
+        <w:tab w:val="right" w:pos="9072"/>
+      </w:tabs>
+      <w:spacing w:after="0" w:line="240" w:lineRule="auto"/>
+    </w:pPr>
+  </w:style>
+  <w:style w:type="character" w:customStyle="1" w:styleId="PieddepageCar">
+    <w:name w:val="Pied de page Car"/>
+    <w:basedOn w:val="Policepardfaut"/>
+    <w:link w:val="Pieddepage"/>
+    <w:uiPriority w:val="99"/>
+    <w:rsid w:val="006D3712"/>
   </w:style>
 </w:styles>
 </file>
@@ -1731,6 +2336,53 @@
     <w:name w:val="Normal"/>
     <w:qFormat/>
   </w:style>
+  <w:style w:type="paragraph" w:styleId="Titre1">
+    <w:name w:val="heading 1"/>
+    <w:basedOn w:val="Normal"/>
+    <w:next w:val="Normal"/>
+    <w:link w:val="Titre1Car"/>
+    <w:uiPriority w:val="9"/>
+    <w:qFormat/>
+    <w:rsid w:val="00C210F1"/>
+    <w:pPr>
+      <w:keepNext/>
+      <w:keepLines/>
+      <w:spacing w:before="480" w:after="0"/>
+      <w:outlineLvl w:val="0"/>
+    </w:pPr>
+    <w:rPr>
+      <w:rFonts w:asciiTheme="majorHAnsi" w:eastAsiaTheme="majorEastAsia" w:hAnsiTheme="majorHAnsi" w:cstheme="majorBidi"/>
+      <w:b/>
+      <w:bCs/>
+      <w:color w:val="71941A" w:themeColor="accent1" w:themeShade="BF"/>
+      <w:sz w:val="28"/>
+      <w:szCs w:val="28"/>
+    </w:rPr>
+  </w:style>
+  <w:style w:type="paragraph" w:styleId="Titre2">
+    <w:name w:val="heading 2"/>
+    <w:basedOn w:val="Normal"/>
+    <w:next w:val="Normal"/>
+    <w:link w:val="Titre2Car"/>
+    <w:uiPriority w:val="9"/>
+    <w:unhideWhenUsed/>
+    <w:qFormat/>
+    <w:rsid w:val="00F8004A"/>
+    <w:pPr>
+      <w:keepNext/>
+      <w:keepLines/>
+      <w:spacing w:before="200" w:after="0"/>
+      <w:outlineLvl w:val="1"/>
+    </w:pPr>
+    <w:rPr>
+      <w:rFonts w:asciiTheme="majorHAnsi" w:eastAsiaTheme="majorEastAsia" w:hAnsiTheme="majorHAnsi" w:cstheme="majorBidi"/>
+      <w:b/>
+      <w:bCs/>
+      <w:color w:val="98C723" w:themeColor="accent1"/>
+      <w:sz w:val="26"/>
+      <w:szCs w:val="26"/>
+    </w:rPr>
+  </w:style>
   <w:style w:type="character" w:default="1" w:styleId="Policepardfaut">
     <w:name w:val="Default Paragraph Font"/>
     <w:uiPriority w:val="1"/>
@@ -1813,13 +2465,103 @@
       <w:szCs w:val="16"/>
     </w:rPr>
   </w:style>
+  <w:style w:type="character" w:customStyle="1" w:styleId="Titre1Car">
+    <w:name w:val="Titre 1 Car"/>
+    <w:basedOn w:val="Policepardfaut"/>
+    <w:link w:val="Titre1"/>
+    <w:uiPriority w:val="9"/>
+    <w:rsid w:val="00C210F1"/>
+    <w:rPr>
+      <w:rFonts w:asciiTheme="majorHAnsi" w:eastAsiaTheme="majorEastAsia" w:hAnsiTheme="majorHAnsi" w:cstheme="majorBidi"/>
+      <w:b/>
+      <w:bCs/>
+      <w:color w:val="71941A" w:themeColor="accent1" w:themeShade="BF"/>
+      <w:sz w:val="28"/>
+      <w:szCs w:val="28"/>
+    </w:rPr>
+  </w:style>
+  <w:style w:type="paragraph" w:styleId="En-ttedetabledesmatires">
+    <w:name w:val="TOC Heading"/>
+    <w:basedOn w:val="Titre1"/>
+    <w:next w:val="Normal"/>
+    <w:uiPriority w:val="39"/>
+    <w:semiHidden/>
+    <w:unhideWhenUsed/>
+    <w:qFormat/>
+    <w:rsid w:val="00C210F1"/>
+    <w:pPr>
+      <w:outlineLvl w:val="9"/>
+    </w:pPr>
+    <w:rPr>
+      <w:lang w:eastAsia="fr-CH"/>
+    </w:rPr>
+  </w:style>
+  <w:style w:type="character" w:customStyle="1" w:styleId="Titre2Car">
+    <w:name w:val="Titre 2 Car"/>
+    <w:basedOn w:val="Policepardfaut"/>
+    <w:link w:val="Titre2"/>
+    <w:uiPriority w:val="9"/>
+    <w:rsid w:val="00F8004A"/>
+    <w:rPr>
+      <w:rFonts w:asciiTheme="majorHAnsi" w:eastAsiaTheme="majorEastAsia" w:hAnsiTheme="majorHAnsi" w:cstheme="majorBidi"/>
+      <w:b/>
+      <w:bCs/>
+      <w:color w:val="98C723" w:themeColor="accent1"/>
+      <w:sz w:val="26"/>
+      <w:szCs w:val="26"/>
+    </w:rPr>
+  </w:style>
+  <w:style w:type="paragraph" w:styleId="En-tte">
+    <w:name w:val="header"/>
+    <w:basedOn w:val="Normal"/>
+    <w:link w:val="En-tteCar"/>
+    <w:uiPriority w:val="99"/>
+    <w:unhideWhenUsed/>
+    <w:rsid w:val="006D3712"/>
+    <w:pPr>
+      <w:tabs>
+        <w:tab w:val="center" w:pos="4536"/>
+        <w:tab w:val="right" w:pos="9072"/>
+      </w:tabs>
+      <w:spacing w:after="0" w:line="240" w:lineRule="auto"/>
+    </w:pPr>
+  </w:style>
+  <w:style w:type="character" w:customStyle="1" w:styleId="En-tteCar">
+    <w:name w:val="En-tête Car"/>
+    <w:basedOn w:val="Policepardfaut"/>
+    <w:link w:val="En-tte"/>
+    <w:uiPriority w:val="99"/>
+    <w:rsid w:val="006D3712"/>
+  </w:style>
+  <w:style w:type="paragraph" w:styleId="Pieddepage">
+    <w:name w:val="footer"/>
+    <w:basedOn w:val="Normal"/>
+    <w:link w:val="PieddepageCar"/>
+    <w:uiPriority w:val="99"/>
+    <w:unhideWhenUsed/>
+    <w:rsid w:val="006D3712"/>
+    <w:pPr>
+      <w:tabs>
+        <w:tab w:val="center" w:pos="4536"/>
+        <w:tab w:val="right" w:pos="9072"/>
+      </w:tabs>
+      <w:spacing w:after="0" w:line="240" w:lineRule="auto"/>
+    </w:pPr>
+  </w:style>
+  <w:style w:type="character" w:customStyle="1" w:styleId="PieddepageCar">
+    <w:name w:val="Pied de page Car"/>
+    <w:basedOn w:val="Policepardfaut"/>
+    <w:link w:val="Pieddepage"/>
+    <w:uiPriority w:val="99"/>
+    <w:rsid w:val="006D3712"/>
+  </w:style>
 </w:styles>
 </file>
 
 <file path=word/theme/theme1.xml><?xml version="1.0" encoding="utf-8"?>
-<a:theme xmlns:a="http://schemas.openxmlformats.org/drawingml/2006/main" name="Thème Office">
+<a:theme xmlns:a="http://schemas.openxmlformats.org/drawingml/2006/main" name="Composite">
   <a:themeElements>
-    <a:clrScheme name="Office">
+    <a:clrScheme name="Composite">
       <a:dk1>
         <a:sysClr val="windowText" lastClr="000000"/>
       </a:dk1>
@@ -1827,52 +2569,52 @@
         <a:sysClr val="window" lastClr="FFFFFF"/>
       </a:lt1>
       <a:dk2>
-        <a:srgbClr val="1F497D"/>
+        <a:srgbClr val="5B6973"/>
       </a:dk2>
       <a:lt2>
-        <a:srgbClr val="EEECE1"/>
+        <a:srgbClr val="E7ECED"/>
       </a:lt2>
       <a:accent1>
-        <a:srgbClr val="4F81BD"/>
+        <a:srgbClr val="98C723"/>
       </a:accent1>
       <a:accent2>
-        <a:srgbClr val="C0504D"/>
+        <a:srgbClr val="59B0B9"/>
       </a:accent2>
       <a:accent3>
-        <a:srgbClr val="9BBB59"/>
+        <a:srgbClr val="DEAE00"/>
       </a:accent3>
       <a:accent4>
-        <a:srgbClr val="8064A2"/>
+        <a:srgbClr val="B77BB4"/>
       </a:accent4>
       <a:accent5>
-        <a:srgbClr val="4BACC6"/>
+        <a:srgbClr val="E0773C"/>
       </a:accent5>
       <a:accent6>
-        <a:srgbClr val="F79646"/>
+        <a:srgbClr val="A98D63"/>
       </a:accent6>
       <a:hlink>
-        <a:srgbClr val="0000FF"/>
+        <a:srgbClr val="26CBEC"/>
       </a:hlink>
       <a:folHlink>
-        <a:srgbClr val="800080"/>
+        <a:srgbClr val="598C8C"/>
       </a:folHlink>
     </a:clrScheme>
-    <a:fontScheme name="Office">
+    <a:fontScheme name="Composite">
       <a:majorFont>
-        <a:latin typeface="Cambria"/>
+        <a:latin typeface="Calibri"/>
         <a:ea typeface=""/>
         <a:cs typeface=""/>
-        <a:font script="Jpan" typeface="ＭＳ ゴシック"/>
+        <a:font script="Jpan" typeface="ＭＳ Ｐゴシック"/>
         <a:font script="Hang" typeface="맑은 고딕"/>
         <a:font script="Hans" typeface="宋体"/>
-        <a:font script="Hant" typeface="新細明體"/>
-        <a:font script="Arab" typeface="Times New Roman"/>
-        <a:font script="Hebr" typeface="Times New Roman"/>
-        <a:font script="Thai" typeface="Angsana New"/>
+        <a:font script="Hant" typeface="微軟正黑體"/>
+        <a:font script="Arab" typeface="Arial"/>
+        <a:font script="Hebr" typeface="Arial"/>
+        <a:font script="Thai" typeface="Cordia New"/>
         <a:font script="Ethi" typeface="Nyala"/>
         <a:font script="Beng" typeface="Vrinda"/>
         <a:font script="Gujr" typeface="Shruti"/>
-        <a:font script="Khmr" typeface="MoolBoran"/>
+        <a:font script="Khmr" typeface="DaunPenh"/>
         <a:font script="Knda" typeface="Tunga"/>
         <a:font script="Guru" typeface="Raavi"/>
         <a:font script="Cans" typeface="Euphemia"/>
@@ -1889,7 +2631,7 @@
         <a:font script="Laoo" typeface="DokChampa"/>
         <a:font script="Sinh" typeface="Iskoola Pota"/>
         <a:font script="Mong" typeface="Mongolian Baiti"/>
-        <a:font script="Viet" typeface="Times New Roman"/>
+        <a:font script="Viet" typeface="Arial"/>
         <a:font script="Uigh" typeface="Microsoft Uighur"/>
         <a:font script="Geor" typeface="Sylfaen"/>
       </a:majorFont>
@@ -1897,10 +2639,10 @@
         <a:latin typeface="Calibri"/>
         <a:ea typeface=""/>
         <a:cs typeface=""/>
-        <a:font script="Jpan" typeface="ＭＳ 明朝"/>
+        <a:font script="Jpan" typeface="ＭＳ Ｐゴシック"/>
         <a:font script="Hang" typeface="맑은 고딕"/>
         <a:font script="Hans" typeface="宋体"/>
-        <a:font script="Hant" typeface="新細明體"/>
+        <a:font script="Hant" typeface="微軟正黑體"/>
         <a:font script="Arab" typeface="Arial"/>
         <a:font script="Hebr" typeface="Arial"/>
         <a:font script="Thai" typeface="Cordia New"/>
@@ -1929,7 +2671,7 @@
         <a:font script="Geor" typeface="Sylfaen"/>
       </a:minorFont>
     </a:fontScheme>
-    <a:fmtScheme name="Office">
+    <a:fmtScheme name="Composite">
       <a:fillStyleLst>
         <a:solidFill>
           <a:schemeClr val="phClr"/>
@@ -1939,19 +2681,22 @@
             <a:gs pos="0">
               <a:schemeClr val="phClr">
                 <a:tint val="50000"/>
+                <a:shade val="95000"/>
                 <a:satMod val="300000"/>
               </a:schemeClr>
             </a:gs>
-            <a:gs pos="35000">
+            <a:gs pos="12000">
               <a:schemeClr val="phClr">
-                <a:tint val="37000"/>
-                <a:satMod val="300000"/>
+                <a:tint val="50000"/>
+                <a:shade val="90000"/>
+                <a:satMod val="250000"/>
               </a:schemeClr>
             </a:gs>
             <a:gs pos="100000">
               <a:schemeClr val="phClr">
-                <a:tint val="15000"/>
-                <a:satMod val="350000"/>
+                <a:tint val="85000"/>
+                <a:shade val="75000"/>
+                <a:satMod val="150000"/>
               </a:schemeClr>
             </a:gs>
           </a:gsLst>
@@ -1961,24 +2706,27 @@
           <a:gsLst>
             <a:gs pos="0">
               <a:schemeClr val="phClr">
-                <a:shade val="51000"/>
-                <a:satMod val="130000"/>
+                <a:tint val="75000"/>
+                <a:shade val="95000"/>
+                <a:satMod val="175000"/>
               </a:schemeClr>
             </a:gs>
-            <a:gs pos="80000">
+            <a:gs pos="12000">
               <a:schemeClr val="phClr">
-                <a:shade val="93000"/>
-                <a:satMod val="130000"/>
+                <a:tint val="90000"/>
+                <a:shade val="90000"/>
+                <a:satMod val="150000"/>
               </a:schemeClr>
             </a:gs>
             <a:gs pos="100000">
               <a:schemeClr val="phClr">
-                <a:shade val="94000"/>
-                <a:satMod val="135000"/>
+                <a:tint val="100000"/>
+                <a:shade val="75000"/>
+                <a:satMod val="150000"/>
               </a:schemeClr>
             </a:gs>
           </a:gsLst>
-          <a:lin ang="16200000" scaled="0"/>
+          <a:lin ang="16200000" scaled="1"/>
         </a:gradFill>
       </a:fillStyleLst>
       <a:lnStyleLst>
@@ -1991,13 +2739,13 @@
           </a:solidFill>
           <a:prstDash val="solid"/>
         </a:ln>
-        <a:ln w="25400" cap="flat" cmpd="sng" algn="ctr">
+        <a:ln w="15875" cap="flat" cmpd="sng" algn="ctr">
           <a:solidFill>
             <a:schemeClr val="phClr"/>
           </a:solidFill>
           <a:prstDash val="solid"/>
         </a:ln>
-        <a:ln w="38100" cap="flat" cmpd="sng" algn="ctr">
+        <a:ln w="25400" cap="flat" cmpd="sng" algn="ctr">
           <a:solidFill>
             <a:schemeClr val="phClr"/>
           </a:solidFill>
@@ -2024,23 +2772,22 @@
           </a:effectLst>
         </a:effectStyle>
         <a:effectStyle>
-          <a:effectLst>
-            <a:outerShdw blurRad="40000" dist="23000" dir="5400000" rotWithShape="0">
-              <a:srgbClr val="000000">
-                <a:alpha val="35000"/>
-              </a:srgbClr>
-            </a:outerShdw>
-          </a:effectLst>
+          <a:effectLst/>
           <a:scene3d>
             <a:camera prst="orthographicFront">
               <a:rot lat="0" lon="0" rev="0"/>
             </a:camera>
-            <a:lightRig rig="threePt" dir="t">
-              <a:rot lat="0" lon="0" rev="1200000"/>
+            <a:lightRig rig="freezing" dir="t">
+              <a:rot lat="0" lon="0" rev="6000000"/>
             </a:lightRig>
           </a:scene3d>
-          <a:sp3d>
-            <a:bevelT w="63500" h="25400"/>
+          <a:sp3d contourW="12700" prstMaterial="dkEdge">
+            <a:bevelT w="44450" h="25400"/>
+            <a:contourClr>
+              <a:schemeClr val="phClr">
+                <a:shade val="30000"/>
+              </a:schemeClr>
+            </a:contourClr>
           </a:sp3d>
         </a:effectStyle>
       </a:effectStyleLst>
@@ -2052,45 +2799,56 @@
           <a:gsLst>
             <a:gs pos="0">
               <a:schemeClr val="phClr">
-                <a:tint val="40000"/>
-                <a:satMod val="350000"/>
+                <a:tint val="100000"/>
+                <a:shade val="80000"/>
+                <a:satMod val="110000"/>
+                <a:lumMod val="80000"/>
               </a:schemeClr>
             </a:gs>
-            <a:gs pos="40000">
+            <a:gs pos="79000">
               <a:schemeClr val="phClr">
-                <a:tint val="45000"/>
-                <a:shade val="99000"/>
-                <a:satMod val="350000"/>
+                <a:tint val="100000"/>
+                <a:shade val="90000"/>
+                <a:satMod val="105000"/>
+                <a:lumMod val="100000"/>
               </a:schemeClr>
             </a:gs>
             <a:gs pos="100000">
               <a:schemeClr val="phClr">
-                <a:shade val="20000"/>
-                <a:satMod val="255000"/>
+                <a:tint val="95000"/>
+                <a:shade val="100000"/>
+                <a:satMod val="110000"/>
+                <a:lumMod val="115000"/>
               </a:schemeClr>
             </a:gs>
           </a:gsLst>
-          <a:path path="circle">
-            <a:fillToRect l="50000" t="-80000" r="50000" b="180000"/>
-          </a:path>
+          <a:lin ang="5400000" scaled="0"/>
         </a:gradFill>
         <a:gradFill rotWithShape="1">
           <a:gsLst>
             <a:gs pos="0">
               <a:schemeClr val="phClr">
-                <a:tint val="80000"/>
-                <a:satMod val="300000"/>
+                <a:tint val="90000"/>
+                <a:shade val="100000"/>
+                <a:satMod val="100000"/>
+                <a:lumMod val="110000"/>
+              </a:schemeClr>
+            </a:gs>
+            <a:gs pos="83000">
+              <a:schemeClr val="phClr">
+                <a:shade val="75000"/>
+                <a:satMod val="200000"/>
               </a:schemeClr>
             </a:gs>
             <a:gs pos="100000">
               <a:schemeClr val="phClr">
-                <a:shade val="30000"/>
+                <a:shade val="90000"/>
                 <a:satMod val="200000"/>
               </a:schemeClr>
             </a:gs>
           </a:gsLst>
           <a:path path="circle">
-            <a:fillToRect l="50000" t="50000" r="50000" b="50000"/>
+            <a:fillToRect l="75000" t="100000" b="300000"/>
           </a:path>
         </a:gradFill>
       </a:bgFillStyleLst>
@@ -2112,10 +2870,22 @@
 </CoverPageProperties>
 </file>
 
+<file path=customXml/item2.xml><?xml version="1.0" encoding="utf-8"?>
+<b:Sources xmlns:b="http://schemas.openxmlformats.org/officeDocument/2006/bibliography" xmlns="http://schemas.openxmlformats.org/officeDocument/2006/bibliography" SelectedStyle="\APA.XSL" StyleName="APA"/>
+</file>
+
 <file path=customXml/itemProps1.xml><?xml version="1.0" encoding="utf-8"?>
 <ds:datastoreItem xmlns:ds="http://schemas.openxmlformats.org/officeDocument/2006/customXml" ds:itemID="{55AF091B-3C7A-41E3-B477-F2FDAA23CFDA}">
   <ds:schemaRefs>
     <ds:schemaRef ds:uri="http://schemas.microsoft.com/office/2006/coverPageProps"/>
   </ds:schemaRefs>
 </ds:datastoreItem>
+</file>
+
+<file path=customXml/itemProps2.xml><?xml version="1.0" encoding="utf-8"?>
+<ds:datastoreItem xmlns:ds="http://schemas.openxmlformats.org/officeDocument/2006/customXml" ds:itemID="{90146A70-697A-4F81-8366-F6FCDFED21CC}">
+  <ds:schemaRefs>
+    <ds:schemaRef ds:uri="http://schemas.openxmlformats.org/officeDocument/2006/bibliography"/>
+  </ds:schemaRefs>
+</ds:datastoreItem>
 </file>
--- a/Documentation/Furnigo_Documentation_Technique.docx
+++ b/Documentation/Furnigo_Documentation_Technique.docx
@@ -164,7 +164,7 @@
               </mc:Choice>
               <mc:Fallback>
                 <w:pict>
-                  <v:rect id="Rectangle 6" o:spid="_x0000_s1026" style="position:absolute;margin-left:0;margin-top:0;width:514.8pt;height:421.2pt;z-index:-251656192;visibility:visible;mso-wrap-style:square;mso-width-percent:1100;mso-height-percent:650;mso-top-percent:-50;mso-wrap-distance-left:9pt;mso-wrap-distance-top:0;mso-wrap-distance-right:9pt;mso-wrap-distance-bottom:0;mso-position-horizontal:center;mso-position-horizontal-relative:margin;mso-position-vertical-relative:margin;mso-width-percent:1100;mso-height-percent:650;mso-top-percent:-50;mso-width-relative:margin;mso-height-relative:margin;v-text-anchor:bottom" o:gfxdata="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" fillcolor="black [320]" stroked="f">
+                  <v:rect id="Rectangle 6" o:spid="_x0000_s1026" style="position:absolute;left:0;text-align:left;margin-left:0;margin-top:0;width:514.8pt;height:421.2pt;z-index:-251656192;visibility:visible;mso-wrap-style:square;mso-width-percent:1100;mso-height-percent:650;mso-top-percent:-50;mso-wrap-distance-left:9pt;mso-wrap-distance-top:0;mso-wrap-distance-right:9pt;mso-wrap-distance-bottom:0;mso-position-horizontal:center;mso-position-horizontal-relative:margin;mso-position-vertical-relative:margin;mso-width-percent:1100;mso-height-percent:650;mso-top-percent:-50;mso-width-relative:margin;mso-height-relative:margin;v-text-anchor:bottom" o:gfxdata="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" fillcolor="black [320]" stroked="f">
                     <v:fill color2="black [2880]" rotate="t" focusposition=".75,1" focussize=".25,-3" colors="0 #626262;54395f black;1 black" focus="100%" type="gradientRadial"/>
                     <v:textbox inset="18pt,,108pt,7.2pt">
                       <w:txbxContent>
@@ -571,7 +571,7 @@
                     <v:stroke joinstyle="miter"/>
                     <v:path gradientshapeok="t" o:connecttype="rect"/>
                   </v:shapetype>
-                  <v:shape id="Zone de texte 386" o:spid="_x0000_s1027" type="#_x0000_t202" style="position:absolute;margin-left:0;margin-top:0;width:231.65pt;height:291.6pt;z-index:251662336;visibility:visible;mso-wrap-style:square;mso-width-percent:495;mso-height-percent:450;mso-left-percent:-50;mso-top-percent:590;mso-wrap-distance-left:9pt;mso-wrap-distance-top:0;mso-wrap-distance-right:9pt;mso-wrap-distance-bottom:0;mso-position-horizontal-relative:margin;mso-position-vertical-relative:margin;mso-width-percent:495;mso-height-percent:450;mso-left-percent:-50;mso-top-percent:590;mso-width-relative:margin;mso-height-relative:margin;v-text-anchor:bottom" o:gfxdata="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" filled="f" stroked="f" strokeweight=".5pt">
+                  <v:shape id="Zone de texte 386" o:spid="_x0000_s1027" type="#_x0000_t202" style="position:absolute;left:0;text-align:left;margin-left:0;margin-top:0;width:231.65pt;height:291.6pt;z-index:251662336;visibility:visible;mso-wrap-style:square;mso-width-percent:495;mso-height-percent:450;mso-left-percent:-50;mso-top-percent:590;mso-wrap-distance-left:9pt;mso-wrap-distance-top:0;mso-wrap-distance-right:9pt;mso-wrap-distance-bottom:0;mso-position-horizontal-relative:margin;mso-position-vertical-relative:margin;mso-width-percent:495;mso-height-percent:450;mso-left-percent:-50;mso-top-percent:590;mso-width-relative:margin;mso-height-relative:margin;v-text-anchor:bottom" o:gfxdata="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" filled="f" stroked="f" strokeweight=".5pt">
                     <v:textbox inset=",7.2pt,,7.2pt">
                       <w:txbxContent>
                         <w:sdt>
@@ -976,7 +976,7 @@
               </mc:Choice>
               <mc:Fallback>
                 <w:pict>
-                  <v:shape id="Zone de texte 387" o:spid="_x0000_s1028" type="#_x0000_t202" style="position:absolute;margin-left:0;margin-top:0;width:283.15pt;height:291.6pt;z-index:251663360;visibility:visible;mso-wrap-style:square;mso-width-percent:605;mso-height-percent:450;mso-left-percent:445;mso-top-percent:590;mso-wrap-distance-left:9pt;mso-wrap-distance-top:0;mso-wrap-distance-right:9pt;mso-wrap-distance-bottom:0;mso-position-horizontal-relative:margin;mso-position-vertical-relative:margin;mso-width-percent:605;mso-height-percent:450;mso-left-percent:445;mso-top-percent:590;mso-width-relative:margin;mso-height-relative:margin;v-text-anchor:top" o:gfxdata="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" filled="f" stroked="f" strokeweight=".5pt">
+                  <v:shape id="Zone de texte 387" o:spid="_x0000_s1028" type="#_x0000_t202" style="position:absolute;left:0;text-align:left;margin-left:0;margin-top:0;width:283.15pt;height:291.6pt;z-index:251663360;visibility:visible;mso-wrap-style:square;mso-width-percent:605;mso-height-percent:450;mso-left-percent:445;mso-top-percent:590;mso-wrap-distance-left:9pt;mso-wrap-distance-top:0;mso-wrap-distance-right:9pt;mso-wrap-distance-bottom:0;mso-position-horizontal-relative:margin;mso-position-vertical-relative:margin;mso-width-percent:605;mso-height-percent:450;mso-left-percent:445;mso-top-percent:590;mso-width-relative:margin;mso-height-relative:margin;v-text-anchor:top" o:gfxdata="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" filled="f" stroked="f" strokeweight=".5pt">
                     <v:textbox inset=",14.4pt,,7.2pt">
                       <w:txbxContent>
                         <w:sdt>
@@ -1383,7 +1383,7 @@
         <w:rPr>
           <w:rFonts w:asciiTheme="minorHAnsi" w:eastAsiaTheme="minorHAnsi" w:hAnsiTheme="minorHAnsi" w:cstheme="minorBidi"/>
           <w:color w:val="auto"/>
-          <w:sz w:val="22"/>
+          <w:sz w:val="24"/>
           <w:szCs w:val="22"/>
           <w:lang w:eastAsia="en-US"/>
         </w:rPr>
@@ -1401,17 +1401,1067 @@
           </w:r>
         </w:p>
         <w:p>
-          <w:fldSimple w:instr=" TOC \o &quot;1-3&quot; \h \z \u ">
-            <w:r>
-              <w:rPr>
-                <w:b/>
-                <w:bCs/>
-                <w:noProof/>
-                <w:lang w:val="fr-FR"/>
-              </w:rPr>
-              <w:t>Aucune entrée de table des matières n'a été trouvée.</w:t>
-            </w:r>
-          </w:fldSimple>
+          <w:pPr>
+            <w:pStyle w:val="TM1"/>
+            <w:tabs>
+              <w:tab w:val="right" w:leader="dot" w:pos="9062"/>
+            </w:tabs>
+            <w:rPr>
+              <w:rFonts w:eastAsiaTheme="minorEastAsia"/>
+              <w:noProof/>
+              <w:lang w:eastAsia="fr-CH"/>
+            </w:rPr>
+          </w:pPr>
+          <w:r>
+            <w:fldChar w:fldCharType="begin"/>
+          </w:r>
+          <w:r>
+            <w:instrText xml:space="preserve"> TOC \o "1-3" \h \z \u </w:instrText>
+          </w:r>
+          <w:r>
+            <w:fldChar w:fldCharType="separate"/>
+          </w:r>
+          <w:hyperlink w:anchor="_Toc482092019" w:history="1">
+            <w:r>
+              <w:rPr>
+                <w:rStyle w:val="Lienhypertexte"/>
+                <w:noProof/>
+              </w:rPr>
+              <w:t>Introduction</w:t>
+            </w:r>
+            <w:r>
+              <w:rPr>
+                <w:noProof/>
+                <w:webHidden/>
+              </w:rPr>
+              <w:tab/>
+            </w:r>
+            <w:r>
+              <w:rPr>
+                <w:noProof/>
+                <w:webHidden/>
+              </w:rPr>
+              <w:fldChar w:fldCharType="begin"/>
+            </w:r>
+            <w:r>
+              <w:rPr>
+                <w:noProof/>
+                <w:webHidden/>
+              </w:rPr>
+              <w:instrText xml:space="preserve"> PAGEREF _Toc482092019 \h </w:instrText>
+            </w:r>
+            <w:r>
+              <w:rPr>
+                <w:noProof/>
+                <w:webHidden/>
+              </w:rPr>
+            </w:r>
+            <w:r>
+              <w:rPr>
+                <w:noProof/>
+                <w:webHidden/>
+              </w:rPr>
+              <w:fldChar w:fldCharType="separate"/>
+            </w:r>
+            <w:r>
+              <w:rPr>
+                <w:noProof/>
+                <w:webHidden/>
+              </w:rPr>
+              <w:t>2</w:t>
+            </w:r>
+            <w:r>
+              <w:rPr>
+                <w:noProof/>
+                <w:webHidden/>
+              </w:rPr>
+              <w:fldChar w:fldCharType="end"/>
+            </w:r>
+          </w:hyperlink>
+        </w:p>
+        <w:p>
+          <w:pPr>
+            <w:pStyle w:val="TM2"/>
+            <w:tabs>
+              <w:tab w:val="right" w:leader="dot" w:pos="9062"/>
+            </w:tabs>
+            <w:rPr>
+              <w:rFonts w:eastAsiaTheme="minorEastAsia"/>
+              <w:noProof/>
+              <w:lang w:eastAsia="fr-CH"/>
+            </w:rPr>
+          </w:pPr>
+          <w:hyperlink w:anchor="_Toc482092020" w:history="1">
+            <w:r>
+              <w:rPr>
+                <w:rStyle w:val="Lienhypertexte"/>
+                <w:noProof/>
+              </w:rPr>
+              <w:t>Description</w:t>
+            </w:r>
+            <w:r>
+              <w:rPr>
+                <w:noProof/>
+                <w:webHidden/>
+              </w:rPr>
+              <w:tab/>
+            </w:r>
+            <w:r>
+              <w:rPr>
+                <w:noProof/>
+                <w:webHidden/>
+              </w:rPr>
+              <w:fldChar w:fldCharType="begin"/>
+            </w:r>
+            <w:r>
+              <w:rPr>
+                <w:noProof/>
+                <w:webHidden/>
+              </w:rPr>
+              <w:instrText xml:space="preserve"> PAGEREF _Toc482092020 \h </w:instrText>
+            </w:r>
+            <w:r>
+              <w:rPr>
+                <w:noProof/>
+                <w:webHidden/>
+              </w:rPr>
+            </w:r>
+            <w:r>
+              <w:rPr>
+                <w:noProof/>
+                <w:webHidden/>
+              </w:rPr>
+              <w:fldChar w:fldCharType="separate"/>
+            </w:r>
+            <w:r>
+              <w:rPr>
+                <w:noProof/>
+                <w:webHidden/>
+              </w:rPr>
+              <w:t>2</w:t>
+            </w:r>
+            <w:r>
+              <w:rPr>
+                <w:noProof/>
+                <w:webHidden/>
+              </w:rPr>
+              <w:fldChar w:fldCharType="end"/>
+            </w:r>
+          </w:hyperlink>
+        </w:p>
+        <w:p>
+          <w:pPr>
+            <w:pStyle w:val="TM2"/>
+            <w:tabs>
+              <w:tab w:val="right" w:leader="dot" w:pos="9062"/>
+            </w:tabs>
+            <w:rPr>
+              <w:rFonts w:eastAsiaTheme="minorEastAsia"/>
+              <w:noProof/>
+              <w:lang w:eastAsia="fr-CH"/>
+            </w:rPr>
+          </w:pPr>
+          <w:hyperlink w:anchor="_Toc482092021" w:history="1">
+            <w:r>
+              <w:rPr>
+                <w:rStyle w:val="Lienhypertexte"/>
+                <w:noProof/>
+              </w:rPr>
+              <w:t>Pourquoi ce sujet ?</w:t>
+            </w:r>
+            <w:r>
+              <w:rPr>
+                <w:noProof/>
+                <w:webHidden/>
+              </w:rPr>
+              <w:tab/>
+            </w:r>
+            <w:r>
+              <w:rPr>
+                <w:noProof/>
+                <w:webHidden/>
+              </w:rPr>
+              <w:fldChar w:fldCharType="begin"/>
+            </w:r>
+            <w:r>
+              <w:rPr>
+                <w:noProof/>
+                <w:webHidden/>
+              </w:rPr>
+              <w:instrText xml:space="preserve"> PAGEREF _Toc482092021 \h </w:instrText>
+            </w:r>
+            <w:r>
+              <w:rPr>
+                <w:noProof/>
+                <w:webHidden/>
+              </w:rPr>
+            </w:r>
+            <w:r>
+              <w:rPr>
+                <w:noProof/>
+                <w:webHidden/>
+              </w:rPr>
+              <w:fldChar w:fldCharType="separate"/>
+            </w:r>
+            <w:r>
+              <w:rPr>
+                <w:noProof/>
+                <w:webHidden/>
+              </w:rPr>
+              <w:t>2</w:t>
+            </w:r>
+            <w:r>
+              <w:rPr>
+                <w:noProof/>
+                <w:webHidden/>
+              </w:rPr>
+              <w:fldChar w:fldCharType="end"/>
+            </w:r>
+          </w:hyperlink>
+        </w:p>
+        <w:p>
+          <w:pPr>
+            <w:pStyle w:val="TM2"/>
+            <w:tabs>
+              <w:tab w:val="right" w:leader="dot" w:pos="9062"/>
+            </w:tabs>
+            <w:rPr>
+              <w:rFonts w:eastAsiaTheme="minorEastAsia"/>
+              <w:noProof/>
+              <w:lang w:eastAsia="fr-CH"/>
+            </w:rPr>
+          </w:pPr>
+          <w:hyperlink w:anchor="_Toc482092022" w:history="1">
+            <w:r>
+              <w:rPr>
+                <w:rStyle w:val="Lienhypertexte"/>
+                <w:noProof/>
+              </w:rPr>
+              <w:t>Le PHP</w:t>
+            </w:r>
+            <w:r>
+              <w:rPr>
+                <w:noProof/>
+                <w:webHidden/>
+              </w:rPr>
+              <w:tab/>
+            </w:r>
+            <w:r>
+              <w:rPr>
+                <w:noProof/>
+                <w:webHidden/>
+              </w:rPr>
+              <w:fldChar w:fldCharType="begin"/>
+            </w:r>
+            <w:r>
+              <w:rPr>
+                <w:noProof/>
+                <w:webHidden/>
+              </w:rPr>
+              <w:instrText xml:space="preserve"> PAGEREF _Toc482092022 \h </w:instrText>
+            </w:r>
+            <w:r>
+              <w:rPr>
+                <w:noProof/>
+                <w:webHidden/>
+              </w:rPr>
+            </w:r>
+            <w:r>
+              <w:rPr>
+                <w:noProof/>
+                <w:webHidden/>
+              </w:rPr>
+              <w:fldChar w:fldCharType="separate"/>
+            </w:r>
+            <w:r>
+              <w:rPr>
+                <w:noProof/>
+                <w:webHidden/>
+              </w:rPr>
+              <w:t>2</w:t>
+            </w:r>
+            <w:r>
+              <w:rPr>
+                <w:noProof/>
+                <w:webHidden/>
+              </w:rPr>
+              <w:fldChar w:fldCharType="end"/>
+            </w:r>
+          </w:hyperlink>
+        </w:p>
+        <w:p>
+          <w:pPr>
+            <w:pStyle w:val="TM1"/>
+            <w:tabs>
+              <w:tab w:val="right" w:leader="dot" w:pos="9062"/>
+            </w:tabs>
+            <w:rPr>
+              <w:rFonts w:eastAsiaTheme="minorEastAsia"/>
+              <w:noProof/>
+              <w:lang w:eastAsia="fr-CH"/>
+            </w:rPr>
+          </w:pPr>
+          <w:hyperlink w:anchor="_Toc482092023" w:history="1">
+            <w:r>
+              <w:rPr>
+                <w:rStyle w:val="Lienhypertexte"/>
+                <w:noProof/>
+              </w:rPr>
+              <w:t>Etude d’opportunité</w:t>
+            </w:r>
+            <w:r>
+              <w:rPr>
+                <w:noProof/>
+                <w:webHidden/>
+              </w:rPr>
+              <w:tab/>
+            </w:r>
+            <w:r>
+              <w:rPr>
+                <w:noProof/>
+                <w:webHidden/>
+              </w:rPr>
+              <w:fldChar w:fldCharType="begin"/>
+            </w:r>
+            <w:r>
+              <w:rPr>
+                <w:noProof/>
+                <w:webHidden/>
+              </w:rPr>
+              <w:instrText xml:space="preserve"> PAGEREF _Toc482092023 \h </w:instrText>
+            </w:r>
+            <w:r>
+              <w:rPr>
+                <w:noProof/>
+                <w:webHidden/>
+              </w:rPr>
+            </w:r>
+            <w:r>
+              <w:rPr>
+                <w:noProof/>
+                <w:webHidden/>
+              </w:rPr>
+              <w:fldChar w:fldCharType="separate"/>
+            </w:r>
+            <w:r>
+              <w:rPr>
+                <w:noProof/>
+                <w:webHidden/>
+              </w:rPr>
+              <w:t>3</w:t>
+            </w:r>
+            <w:r>
+              <w:rPr>
+                <w:noProof/>
+                <w:webHidden/>
+              </w:rPr>
+              <w:fldChar w:fldCharType="end"/>
+            </w:r>
+          </w:hyperlink>
+        </w:p>
+        <w:p>
+          <w:pPr>
+            <w:pStyle w:val="TM1"/>
+            <w:tabs>
+              <w:tab w:val="right" w:leader="dot" w:pos="9062"/>
+            </w:tabs>
+            <w:rPr>
+              <w:rFonts w:eastAsiaTheme="minorEastAsia"/>
+              <w:noProof/>
+              <w:lang w:eastAsia="fr-CH"/>
+            </w:rPr>
+          </w:pPr>
+          <w:hyperlink w:anchor="_Toc482092024" w:history="1">
+            <w:r>
+              <w:rPr>
+                <w:rStyle w:val="Lienhypertexte"/>
+                <w:noProof/>
+              </w:rPr>
+              <w:t>Rappel du cahier des charges</w:t>
+            </w:r>
+            <w:r>
+              <w:rPr>
+                <w:noProof/>
+                <w:webHidden/>
+              </w:rPr>
+              <w:tab/>
+            </w:r>
+            <w:r>
+              <w:rPr>
+                <w:noProof/>
+                <w:webHidden/>
+              </w:rPr>
+              <w:fldChar w:fldCharType="begin"/>
+            </w:r>
+            <w:r>
+              <w:rPr>
+                <w:noProof/>
+                <w:webHidden/>
+              </w:rPr>
+              <w:instrText xml:space="preserve"> PAGEREF _Toc482092024 \h </w:instrText>
+            </w:r>
+            <w:r>
+              <w:rPr>
+                <w:noProof/>
+                <w:webHidden/>
+              </w:rPr>
+            </w:r>
+            <w:r>
+              <w:rPr>
+                <w:noProof/>
+                <w:webHidden/>
+              </w:rPr>
+              <w:fldChar w:fldCharType="separate"/>
+            </w:r>
+            <w:r>
+              <w:rPr>
+                <w:noProof/>
+                <w:webHidden/>
+              </w:rPr>
+              <w:t>4</w:t>
+            </w:r>
+            <w:r>
+              <w:rPr>
+                <w:noProof/>
+                <w:webHidden/>
+              </w:rPr>
+              <w:fldChar w:fldCharType="end"/>
+            </w:r>
+          </w:hyperlink>
+        </w:p>
+        <w:p>
+          <w:pPr>
+            <w:pStyle w:val="TM2"/>
+            <w:tabs>
+              <w:tab w:val="right" w:leader="dot" w:pos="9062"/>
+            </w:tabs>
+            <w:rPr>
+              <w:rFonts w:eastAsiaTheme="minorEastAsia"/>
+              <w:noProof/>
+              <w:lang w:eastAsia="fr-CH"/>
+            </w:rPr>
+          </w:pPr>
+          <w:hyperlink w:anchor="_Toc482092025" w:history="1">
+            <w:r>
+              <w:rPr>
+                <w:rStyle w:val="Lienhypertexte"/>
+                <w:noProof/>
+              </w:rPr>
+              <w:t>But</w:t>
+            </w:r>
+            <w:r>
+              <w:rPr>
+                <w:noProof/>
+                <w:webHidden/>
+              </w:rPr>
+              <w:tab/>
+            </w:r>
+            <w:r>
+              <w:rPr>
+                <w:noProof/>
+                <w:webHidden/>
+              </w:rPr>
+              <w:fldChar w:fldCharType="begin"/>
+            </w:r>
+            <w:r>
+              <w:rPr>
+                <w:noProof/>
+                <w:webHidden/>
+              </w:rPr>
+              <w:instrText xml:space="preserve"> PAGEREF _Toc482092025 \h </w:instrText>
+            </w:r>
+            <w:r>
+              <w:rPr>
+                <w:noProof/>
+                <w:webHidden/>
+              </w:rPr>
+            </w:r>
+            <w:r>
+              <w:rPr>
+                <w:noProof/>
+                <w:webHidden/>
+              </w:rPr>
+              <w:fldChar w:fldCharType="separate"/>
+            </w:r>
+            <w:r>
+              <w:rPr>
+                <w:noProof/>
+                <w:webHidden/>
+              </w:rPr>
+              <w:t>4</w:t>
+            </w:r>
+            <w:r>
+              <w:rPr>
+                <w:noProof/>
+                <w:webHidden/>
+              </w:rPr>
+              <w:fldChar w:fldCharType="end"/>
+            </w:r>
+          </w:hyperlink>
+        </w:p>
+        <w:p>
+          <w:pPr>
+            <w:pStyle w:val="TM2"/>
+            <w:tabs>
+              <w:tab w:val="right" w:leader="dot" w:pos="9062"/>
+            </w:tabs>
+            <w:rPr>
+              <w:rFonts w:eastAsiaTheme="minorEastAsia"/>
+              <w:noProof/>
+              <w:lang w:eastAsia="fr-CH"/>
+            </w:rPr>
+          </w:pPr>
+          <w:hyperlink w:anchor="_Toc482092026" w:history="1">
+            <w:r>
+              <w:rPr>
+                <w:rStyle w:val="Lienhypertexte"/>
+                <w:noProof/>
+              </w:rPr>
+              <w:t>Fonctionnalités</w:t>
+            </w:r>
+            <w:r>
+              <w:rPr>
+                <w:noProof/>
+                <w:webHidden/>
+              </w:rPr>
+              <w:tab/>
+            </w:r>
+            <w:r>
+              <w:rPr>
+                <w:noProof/>
+                <w:webHidden/>
+              </w:rPr>
+              <w:fldChar w:fldCharType="begin"/>
+            </w:r>
+            <w:r>
+              <w:rPr>
+                <w:noProof/>
+                <w:webHidden/>
+              </w:rPr>
+              <w:instrText xml:space="preserve"> PAGEREF _Toc482092026 \h </w:instrText>
+            </w:r>
+            <w:r>
+              <w:rPr>
+                <w:noProof/>
+                <w:webHidden/>
+              </w:rPr>
+            </w:r>
+            <w:r>
+              <w:rPr>
+                <w:noProof/>
+                <w:webHidden/>
+              </w:rPr>
+              <w:fldChar w:fldCharType="separate"/>
+            </w:r>
+            <w:r>
+              <w:rPr>
+                <w:noProof/>
+                <w:webHidden/>
+              </w:rPr>
+              <w:t>4</w:t>
+            </w:r>
+            <w:r>
+              <w:rPr>
+                <w:noProof/>
+                <w:webHidden/>
+              </w:rPr>
+              <w:fldChar w:fldCharType="end"/>
+            </w:r>
+          </w:hyperlink>
+        </w:p>
+        <w:p>
+          <w:pPr>
+            <w:pStyle w:val="TM2"/>
+            <w:tabs>
+              <w:tab w:val="right" w:leader="dot" w:pos="9062"/>
+            </w:tabs>
+            <w:rPr>
+              <w:rFonts w:eastAsiaTheme="minorEastAsia"/>
+              <w:noProof/>
+              <w:lang w:eastAsia="fr-CH"/>
+            </w:rPr>
+          </w:pPr>
+          <w:hyperlink w:anchor="_Toc482092027" w:history="1">
+            <w:r>
+              <w:rPr>
+                <w:rStyle w:val="Lienhypertexte"/>
+                <w:noProof/>
+              </w:rPr>
+              <w:t>Matériel et logiciels nécessaires</w:t>
+            </w:r>
+            <w:r>
+              <w:rPr>
+                <w:noProof/>
+                <w:webHidden/>
+              </w:rPr>
+              <w:tab/>
+            </w:r>
+            <w:r>
+              <w:rPr>
+                <w:noProof/>
+                <w:webHidden/>
+              </w:rPr>
+              <w:fldChar w:fldCharType="begin"/>
+            </w:r>
+            <w:r>
+              <w:rPr>
+                <w:noProof/>
+                <w:webHidden/>
+              </w:rPr>
+              <w:instrText xml:space="preserve"> PAGEREF _Toc482092027 \h </w:instrText>
+            </w:r>
+            <w:r>
+              <w:rPr>
+                <w:noProof/>
+                <w:webHidden/>
+              </w:rPr>
+            </w:r>
+            <w:r>
+              <w:rPr>
+                <w:noProof/>
+                <w:webHidden/>
+              </w:rPr>
+              <w:fldChar w:fldCharType="separate"/>
+            </w:r>
+            <w:r>
+              <w:rPr>
+                <w:noProof/>
+                <w:webHidden/>
+              </w:rPr>
+              <w:t>4</w:t>
+            </w:r>
+            <w:r>
+              <w:rPr>
+                <w:noProof/>
+                <w:webHidden/>
+              </w:rPr>
+              <w:fldChar w:fldCharType="end"/>
+            </w:r>
+          </w:hyperlink>
+        </w:p>
+        <w:p>
+          <w:pPr>
+            <w:pStyle w:val="TM2"/>
+            <w:tabs>
+              <w:tab w:val="right" w:leader="dot" w:pos="9062"/>
+            </w:tabs>
+            <w:rPr>
+              <w:rFonts w:eastAsiaTheme="minorEastAsia"/>
+              <w:noProof/>
+              <w:lang w:eastAsia="fr-CH"/>
+            </w:rPr>
+          </w:pPr>
+          <w:hyperlink w:anchor="_Toc482092028" w:history="1">
+            <w:r>
+              <w:rPr>
+                <w:rStyle w:val="Lienhypertexte"/>
+                <w:noProof/>
+              </w:rPr>
+              <w:t>Travail à rendre</w:t>
+            </w:r>
+            <w:r>
+              <w:rPr>
+                <w:noProof/>
+                <w:webHidden/>
+              </w:rPr>
+              <w:tab/>
+            </w:r>
+            <w:r>
+              <w:rPr>
+                <w:noProof/>
+                <w:webHidden/>
+              </w:rPr>
+              <w:fldChar w:fldCharType="begin"/>
+            </w:r>
+            <w:r>
+              <w:rPr>
+                <w:noProof/>
+                <w:webHidden/>
+              </w:rPr>
+              <w:instrText xml:space="preserve"> PAGEREF _Toc482092028 \h </w:instrText>
+            </w:r>
+            <w:r>
+              <w:rPr>
+                <w:noProof/>
+                <w:webHidden/>
+              </w:rPr>
+            </w:r>
+            <w:r>
+              <w:rPr>
+                <w:noProof/>
+                <w:webHidden/>
+              </w:rPr>
+              <w:fldChar w:fldCharType="separate"/>
+            </w:r>
+            <w:r>
+              <w:rPr>
+                <w:noProof/>
+                <w:webHidden/>
+              </w:rPr>
+              <w:t>4</w:t>
+            </w:r>
+            <w:r>
+              <w:rPr>
+                <w:noProof/>
+                <w:webHidden/>
+              </w:rPr>
+              <w:fldChar w:fldCharType="end"/>
+            </w:r>
+          </w:hyperlink>
+        </w:p>
+        <w:p>
+          <w:pPr>
+            <w:pStyle w:val="TM1"/>
+            <w:tabs>
+              <w:tab w:val="right" w:leader="dot" w:pos="9062"/>
+            </w:tabs>
+            <w:rPr>
+              <w:rFonts w:eastAsiaTheme="minorEastAsia"/>
+              <w:noProof/>
+              <w:lang w:eastAsia="fr-CH"/>
+            </w:rPr>
+          </w:pPr>
+          <w:hyperlink w:anchor="_Toc482092029" w:history="1">
+            <w:r>
+              <w:rPr>
+                <w:rStyle w:val="Lienhypertexte"/>
+                <w:noProof/>
+              </w:rPr>
+              <w:t>Analyse fonctionnelle</w:t>
+            </w:r>
+            <w:r>
+              <w:rPr>
+                <w:noProof/>
+                <w:webHidden/>
+              </w:rPr>
+              <w:tab/>
+            </w:r>
+            <w:r>
+              <w:rPr>
+                <w:noProof/>
+                <w:webHidden/>
+              </w:rPr>
+              <w:fldChar w:fldCharType="begin"/>
+            </w:r>
+            <w:r>
+              <w:rPr>
+                <w:noProof/>
+                <w:webHidden/>
+              </w:rPr>
+              <w:instrText xml:space="preserve"> PAGEREF _Toc482092029 \h </w:instrText>
+            </w:r>
+            <w:r>
+              <w:rPr>
+                <w:noProof/>
+                <w:webHidden/>
+              </w:rPr>
+            </w:r>
+            <w:r>
+              <w:rPr>
+                <w:noProof/>
+                <w:webHidden/>
+              </w:rPr>
+              <w:fldChar w:fldCharType="separate"/>
+            </w:r>
+            <w:r>
+              <w:rPr>
+                <w:noProof/>
+                <w:webHidden/>
+              </w:rPr>
+              <w:t>4</w:t>
+            </w:r>
+            <w:r>
+              <w:rPr>
+                <w:noProof/>
+                <w:webHidden/>
+              </w:rPr>
+              <w:fldChar w:fldCharType="end"/>
+            </w:r>
+          </w:hyperlink>
+        </w:p>
+        <w:p>
+          <w:pPr>
+            <w:pStyle w:val="TM2"/>
+            <w:tabs>
+              <w:tab w:val="right" w:leader="dot" w:pos="9062"/>
+            </w:tabs>
+            <w:rPr>
+              <w:rFonts w:eastAsiaTheme="minorEastAsia"/>
+              <w:noProof/>
+              <w:lang w:eastAsia="fr-CH"/>
+            </w:rPr>
+          </w:pPr>
+          <w:hyperlink w:anchor="_Toc482092030" w:history="1">
+            <w:r>
+              <w:rPr>
+                <w:rStyle w:val="Lienhypertexte"/>
+                <w:noProof/>
+              </w:rPr>
+              <w:t>Fonctionnalités des utilisateurs</w:t>
+            </w:r>
+            <w:r>
+              <w:rPr>
+                <w:noProof/>
+                <w:webHidden/>
+              </w:rPr>
+              <w:tab/>
+            </w:r>
+            <w:r>
+              <w:rPr>
+                <w:noProof/>
+                <w:webHidden/>
+              </w:rPr>
+              <w:fldChar w:fldCharType="begin"/>
+            </w:r>
+            <w:r>
+              <w:rPr>
+                <w:noProof/>
+                <w:webHidden/>
+              </w:rPr>
+              <w:instrText xml:space="preserve"> PAGEREF _Toc482092030 \h </w:instrText>
+            </w:r>
+            <w:r>
+              <w:rPr>
+                <w:noProof/>
+                <w:webHidden/>
+              </w:rPr>
+            </w:r>
+            <w:r>
+              <w:rPr>
+                <w:noProof/>
+                <w:webHidden/>
+              </w:rPr>
+              <w:fldChar w:fldCharType="separate"/>
+            </w:r>
+            <w:r>
+              <w:rPr>
+                <w:noProof/>
+                <w:webHidden/>
+              </w:rPr>
+              <w:t>4</w:t>
+            </w:r>
+            <w:r>
+              <w:rPr>
+                <w:noProof/>
+                <w:webHidden/>
+              </w:rPr>
+              <w:fldChar w:fldCharType="end"/>
+            </w:r>
+          </w:hyperlink>
+        </w:p>
+        <w:p>
+          <w:pPr>
+            <w:pStyle w:val="TM3"/>
+            <w:tabs>
+              <w:tab w:val="right" w:leader="dot" w:pos="9062"/>
+            </w:tabs>
+            <w:rPr>
+              <w:noProof/>
+            </w:rPr>
+          </w:pPr>
+          <w:hyperlink w:anchor="_Toc482092031" w:history="1">
+            <w:r>
+              <w:rPr>
+                <w:rStyle w:val="Lienhypertexte"/>
+                <w:noProof/>
+              </w:rPr>
+              <w:t>Fonctionnalités de l’utilisateur anonyme (non connecté):</w:t>
+            </w:r>
+            <w:r>
+              <w:rPr>
+                <w:noProof/>
+                <w:webHidden/>
+              </w:rPr>
+              <w:tab/>
+            </w:r>
+            <w:r>
+              <w:rPr>
+                <w:noProof/>
+                <w:webHidden/>
+              </w:rPr>
+              <w:fldChar w:fldCharType="begin"/>
+            </w:r>
+            <w:r>
+              <w:rPr>
+                <w:noProof/>
+                <w:webHidden/>
+              </w:rPr>
+              <w:instrText xml:space="preserve"> PAGEREF _Toc482092031 \h </w:instrText>
+            </w:r>
+            <w:r>
+              <w:rPr>
+                <w:noProof/>
+                <w:webHidden/>
+              </w:rPr>
+            </w:r>
+            <w:r>
+              <w:rPr>
+                <w:noProof/>
+                <w:webHidden/>
+              </w:rPr>
+              <w:fldChar w:fldCharType="separate"/>
+            </w:r>
+            <w:r>
+              <w:rPr>
+                <w:noProof/>
+                <w:webHidden/>
+              </w:rPr>
+              <w:t>4</w:t>
+            </w:r>
+            <w:r>
+              <w:rPr>
+                <w:noProof/>
+                <w:webHidden/>
+              </w:rPr>
+              <w:fldChar w:fldCharType="end"/>
+            </w:r>
+          </w:hyperlink>
+        </w:p>
+        <w:p>
+          <w:pPr>
+            <w:pStyle w:val="TM3"/>
+            <w:tabs>
+              <w:tab w:val="right" w:leader="dot" w:pos="9062"/>
+            </w:tabs>
+            <w:rPr>
+              <w:noProof/>
+            </w:rPr>
+          </w:pPr>
+          <w:hyperlink w:anchor="_Toc482092032" w:history="1">
+            <w:r>
+              <w:rPr>
+                <w:rStyle w:val="Lienhypertexte"/>
+                <w:noProof/>
+              </w:rPr>
+              <w:t>Fonctionnalités d’un utilisateur connecté :</w:t>
+            </w:r>
+            <w:r>
+              <w:rPr>
+                <w:noProof/>
+                <w:webHidden/>
+              </w:rPr>
+              <w:tab/>
+            </w:r>
+            <w:r>
+              <w:rPr>
+                <w:noProof/>
+                <w:webHidden/>
+              </w:rPr>
+              <w:fldChar w:fldCharType="begin"/>
+            </w:r>
+            <w:r>
+              <w:rPr>
+                <w:noProof/>
+                <w:webHidden/>
+              </w:rPr>
+              <w:instrText xml:space="preserve"> PAGEREF _Toc482092032 \h </w:instrText>
+            </w:r>
+            <w:r>
+              <w:rPr>
+                <w:noProof/>
+                <w:webHidden/>
+              </w:rPr>
+            </w:r>
+            <w:r>
+              <w:rPr>
+                <w:noProof/>
+                <w:webHidden/>
+              </w:rPr>
+              <w:fldChar w:fldCharType="separate"/>
+            </w:r>
+            <w:r>
+              <w:rPr>
+                <w:noProof/>
+                <w:webHidden/>
+              </w:rPr>
+              <w:t>4</w:t>
+            </w:r>
+            <w:r>
+              <w:rPr>
+                <w:noProof/>
+                <w:webHidden/>
+              </w:rPr>
+              <w:fldChar w:fldCharType="end"/>
+            </w:r>
+          </w:hyperlink>
+        </w:p>
+        <w:p>
+          <w:pPr>
+            <w:pStyle w:val="TM3"/>
+            <w:tabs>
+              <w:tab w:val="right" w:leader="dot" w:pos="9062"/>
+            </w:tabs>
+            <w:rPr>
+              <w:noProof/>
+            </w:rPr>
+          </w:pPr>
+          <w:hyperlink w:anchor="_Toc482092033" w:history="1">
+            <w:r>
+              <w:rPr>
+                <w:rStyle w:val="Lienhypertexte"/>
+                <w:noProof/>
+              </w:rPr>
+              <w:t>Fonctionnalités de l’administrateur :</w:t>
+            </w:r>
+            <w:r>
+              <w:rPr>
+                <w:noProof/>
+                <w:webHidden/>
+              </w:rPr>
+              <w:tab/>
+            </w:r>
+            <w:r>
+              <w:rPr>
+                <w:noProof/>
+                <w:webHidden/>
+              </w:rPr>
+              <w:fldChar w:fldCharType="begin"/>
+            </w:r>
+            <w:r>
+              <w:rPr>
+                <w:noProof/>
+                <w:webHidden/>
+              </w:rPr>
+              <w:instrText xml:space="preserve"> PAGEREF _Toc482092033 \h </w:instrText>
+            </w:r>
+            <w:r>
+              <w:rPr>
+                <w:noProof/>
+                <w:webHidden/>
+              </w:rPr>
+            </w:r>
+            <w:r>
+              <w:rPr>
+                <w:noProof/>
+                <w:webHidden/>
+              </w:rPr>
+              <w:fldChar w:fldCharType="separate"/>
+            </w:r>
+            <w:r>
+              <w:rPr>
+                <w:noProof/>
+                <w:webHidden/>
+              </w:rPr>
+              <w:t>4</w:t>
+            </w:r>
+            <w:r>
+              <w:rPr>
+                <w:noProof/>
+                <w:webHidden/>
+              </w:rPr>
+              <w:fldChar w:fldCharType="end"/>
+            </w:r>
+          </w:hyperlink>
+        </w:p>
+        <w:p>
+          <w:r>
+            <w:rPr>
+              <w:b/>
+              <w:bCs/>
+              <w:lang w:val="fr-FR"/>
+            </w:rPr>
+            <w:fldChar w:fldCharType="end"/>
+          </w:r>
         </w:p>
       </w:sdtContent>
     </w:sdt>
@@ -1424,18 +2474,22 @@
       <w:pPr>
         <w:pStyle w:val="Titre1"/>
       </w:pPr>
+      <w:bookmarkStart w:id="0" w:name="_Toc482092019"/>
       <w:r>
         <w:lastRenderedPageBreak/>
         <w:t>Introduction</w:t>
       </w:r>
+      <w:bookmarkEnd w:id="0"/>
     </w:p>
     <w:p>
       <w:pPr>
         <w:pStyle w:val="Titre2"/>
       </w:pPr>
+      <w:bookmarkStart w:id="1" w:name="_Toc482092020"/>
       <w:r>
         <w:t>Description</w:t>
       </w:r>
+      <w:bookmarkEnd w:id="1"/>
     </w:p>
     <w:p>
       <w:r>
@@ -1469,9 +2523,11 @@
       <w:pPr>
         <w:pStyle w:val="Titre2"/>
       </w:pPr>
+      <w:bookmarkStart w:id="2" w:name="_Toc482092021"/>
       <w:r>
         <w:t>Pourquoi ce sujet ?</w:t>
       </w:r>
+      <w:bookmarkEnd w:id="2"/>
     </w:p>
     <w:p>
       <w:r>
@@ -1497,22 +2553,564 @@
       <w:pPr>
         <w:pStyle w:val="Titre2"/>
       </w:pPr>
+      <w:bookmarkStart w:id="3" w:name="_Toc482092022"/>
       <w:r>
         <w:t>Le PHP</w:t>
       </w:r>
+      <w:bookmarkEnd w:id="3"/>
     </w:p>
     <w:p>
       <w:r>
         <w:t>Pendant les 3 dernières années, on a travaillé le web avec du PHP c’est pourquoi j’ai choisi de faire mon projet en web. Pour ce projet, la programmation la plus adapté pour travailler avec des données et réaliser mon site était le PHP.</w:t>
       </w:r>
     </w:p>
+    <w:p>
+      <w:r>
+        <w:br w:type="page"/>
+      </w:r>
+    </w:p>
+    <w:p>
+      <w:pPr>
+        <w:pStyle w:val="Titre1"/>
+      </w:pPr>
+      <w:bookmarkStart w:id="4" w:name="_Toc482092023"/>
+      <w:r>
+        <w:lastRenderedPageBreak/>
+        <w:t>Etude d’opportunité</w:t>
+      </w:r>
+      <w:bookmarkEnd w:id="4"/>
+    </w:p>
+    <w:p>
+      <w:r>
+        <w:t xml:space="preserve">Il existe des centaines de sites de déménagement, en voici un exemple : </w:t>
+      </w:r>
+      <w:r>
+        <w:br/>
+      </w:r>
+      <w:proofErr w:type="spellStart"/>
+      <w:r>
+        <w:t>Balestrafic</w:t>
+      </w:r>
+      <w:proofErr w:type="spellEnd"/>
+      <w:r>
+        <w:t>,</w:t>
+      </w:r>
+      <w:r>
+        <w:t xml:space="preserve"> </w:t>
+      </w:r>
+      <w:r>
+        <w:t>c</w:t>
+      </w:r>
+      <w:r>
+        <w:t>’est une entreprise de déménagement situé à Carouge.</w:t>
+      </w:r>
+    </w:p>
+    <w:p>
+      <w:r>
+        <w:rPr>
+          <w:noProof/>
+          <w:lang w:eastAsia="fr-CH"/>
+        </w:rPr>
+        <w:drawing>
+          <wp:inline distT="0" distB="0" distL="0" distR="0" wp14:anchorId="04C36D9F" wp14:editId="39716B4D">
+            <wp:extent cx="4276725" cy="3732554"/>
+            <wp:effectExtent l="0" t="0" r="0" b="1270"/>
+            <wp:docPr id="1" name="Image 1"/>
+            <wp:cNvGraphicFramePr>
+              <a:graphicFrameLocks xmlns:a="http://schemas.openxmlformats.org/drawingml/2006/main" noChangeAspect="1"/>
+            </wp:cNvGraphicFramePr>
+            <a:graphic xmlns:a="http://schemas.openxmlformats.org/drawingml/2006/main">
+              <a:graphicData uri="http://schemas.openxmlformats.org/drawingml/2006/picture">
+                <pic:pic xmlns:pic="http://schemas.openxmlformats.org/drawingml/2006/picture">
+                  <pic:nvPicPr>
+                    <pic:cNvPr id="0" name=""/>
+                    <pic:cNvPicPr/>
+                  </pic:nvPicPr>
+                  <pic:blipFill>
+                    <a:blip r:embed="rId10"/>
+                    <a:stretch>
+                      <a:fillRect/>
+                    </a:stretch>
+                  </pic:blipFill>
+                  <pic:spPr>
+                    <a:xfrm>
+                      <a:off x="0" y="0"/>
+                      <a:ext cx="4276725" cy="3732554"/>
+                    </a:xfrm>
+                    <a:prstGeom prst="rect">
+                      <a:avLst/>
+                    </a:prstGeom>
+                  </pic:spPr>
+                </pic:pic>
+              </a:graphicData>
+            </a:graphic>
+          </wp:inline>
+        </w:drawing>
+      </w:r>
+    </w:p>
+    <w:p>
+      <w:r>
+        <w:t xml:space="preserve">Sur leur site, j’ai observé qu’il était responsive, mon site lui n’aura que le stricte minimum pour la partie esthétique, car mon travail sera concentré sur la fonctionnalité de mon site et non pas son aspect visuel. </w:t>
+      </w:r>
+      <w:r>
+        <w:t xml:space="preserve">Ils possèdent plusieurs pages présentant l’entreprise leurs services disponibles. Mon site, au contraire ne possèdera pas </w:t>
+      </w:r>
+    </w:p>
+    <w:p>
+      <w:r>
+        <w:lastRenderedPageBreak/>
+        <w:t xml:space="preserve">Par contre, leur site possède aussi un calculateur de </w:t>
+      </w:r>
+      <w:bookmarkStart w:id="5" w:name="_GoBack"/>
+      <w:bookmarkEnd w:id="5"/>
+      <w:r>
+        <w:t>devis</w:t>
+      </w:r>
+      <w:r>
+        <w:rPr>
+          <w:noProof/>
+          <w:lang w:eastAsia="fr-CH"/>
+        </w:rPr>
+        <w:t xml:space="preserve"> </w:t>
+      </w:r>
+      <w:r>
+        <w:rPr>
+          <w:noProof/>
+          <w:lang w:eastAsia="fr-CH"/>
+        </w:rPr>
+        <w:drawing>
+          <wp:inline distT="0" distB="0" distL="0" distR="0" wp14:anchorId="0638F450" wp14:editId="520163F9">
+            <wp:extent cx="5381625" cy="3020941"/>
+            <wp:effectExtent l="0" t="0" r="0" b="8255"/>
+            <wp:docPr id="2" name="Image 2"/>
+            <wp:cNvGraphicFramePr>
+              <a:graphicFrameLocks xmlns:a="http://schemas.openxmlformats.org/drawingml/2006/main" noChangeAspect="1"/>
+            </wp:cNvGraphicFramePr>
+            <a:graphic xmlns:a="http://schemas.openxmlformats.org/drawingml/2006/main">
+              <a:graphicData uri="http://schemas.openxmlformats.org/drawingml/2006/picture">
+                <pic:pic xmlns:pic="http://schemas.openxmlformats.org/drawingml/2006/picture">
+                  <pic:nvPicPr>
+                    <pic:cNvPr id="0" name=""/>
+                    <pic:cNvPicPr/>
+                  </pic:nvPicPr>
+                  <pic:blipFill>
+                    <a:blip r:embed="rId11"/>
+                    <a:stretch>
+                      <a:fillRect/>
+                    </a:stretch>
+                  </pic:blipFill>
+                  <pic:spPr>
+                    <a:xfrm>
+                      <a:off x="0" y="0"/>
+                      <a:ext cx="5399262" cy="3030841"/>
+                    </a:xfrm>
+                    <a:prstGeom prst="rect">
+                      <a:avLst/>
+                    </a:prstGeom>
+                  </pic:spPr>
+                </pic:pic>
+              </a:graphicData>
+            </a:graphic>
+          </wp:inline>
+        </w:drawing>
+      </w:r>
+    </w:p>
+    <w:p>
+      <w:pPr>
+        <w:pStyle w:val="Titre1"/>
+      </w:pPr>
+      <w:bookmarkStart w:id="6" w:name="_Toc482092024"/>
+      <w:r>
+        <w:t>Rappel du cahier des charges</w:t>
+      </w:r>
+      <w:bookmarkEnd w:id="6"/>
+    </w:p>
+    <w:p>
+      <w:pPr>
+        <w:pStyle w:val="Titre2"/>
+      </w:pPr>
+      <w:bookmarkStart w:id="7" w:name="_Toc482092025"/>
+      <w:r>
+        <w:t>But</w:t>
+      </w:r>
+      <w:bookmarkEnd w:id="7"/>
+    </w:p>
+    <w:p>
+      <w:r>
+        <w:t>Créer un site de déménagement fonctionnel permettant les visiteurs d’utiliser un calculateur de devis</w:t>
+      </w:r>
+      <w:r>
+        <w:t>.</w:t>
+      </w:r>
+    </w:p>
+    <w:p>
+      <w:pPr>
+        <w:pStyle w:val="Titre2"/>
+      </w:pPr>
+      <w:bookmarkStart w:id="8" w:name="_Toc482092026"/>
+      <w:r>
+        <w:t>Fonctionnalités</w:t>
+      </w:r>
+      <w:bookmarkEnd w:id="8"/>
+    </w:p>
+    <w:p>
+      <w:r>
+        <w:t>Le site récupères les informations  des meubles, du lieu et les options additionnels</w:t>
+      </w:r>
+      <w:r>
+        <w:t xml:space="preserve"> de l’utilisateur</w:t>
+      </w:r>
+      <w:r>
+        <w:t xml:space="preserve"> et calcul le cout total du déménagement pour </w:t>
+      </w:r>
+      <w:r>
+        <w:t>le potentiel client</w:t>
+      </w:r>
+      <w:r>
+        <w:t>.</w:t>
+      </w:r>
+    </w:p>
+    <w:p>
+      <w:pPr>
+        <w:pStyle w:val="Titre2"/>
+      </w:pPr>
+      <w:bookmarkStart w:id="9" w:name="_Toc482092027"/>
+      <w:r>
+        <w:t>Matériel et logiciels nécessaires</w:t>
+      </w:r>
+      <w:bookmarkEnd w:id="9"/>
+    </w:p>
+    <w:p>
+      <w:pPr>
+        <w:pStyle w:val="Paragraphedeliste"/>
+        <w:numPr>
+          <w:ilvl w:val="0"/>
+          <w:numId w:val="1"/>
+        </w:numPr>
+      </w:pPr>
+      <w:r>
+        <w:t>Ordinateur</w:t>
+      </w:r>
+    </w:p>
+    <w:p>
+      <w:pPr>
+        <w:pStyle w:val="Paragraphedeliste"/>
+        <w:numPr>
+          <w:ilvl w:val="0"/>
+          <w:numId w:val="1"/>
+        </w:numPr>
+      </w:pPr>
+      <w:proofErr w:type="spellStart"/>
+      <w:r>
+        <w:t>NetBeans</w:t>
+      </w:r>
+      <w:proofErr w:type="spellEnd"/>
+    </w:p>
+    <w:p>
+      <w:pPr>
+        <w:pStyle w:val="Paragraphedeliste"/>
+        <w:numPr>
+          <w:ilvl w:val="0"/>
+          <w:numId w:val="1"/>
+        </w:numPr>
+      </w:pPr>
+      <w:proofErr w:type="spellStart"/>
+      <w:r>
+        <w:t>EasyPHP</w:t>
+      </w:r>
+      <w:proofErr w:type="spellEnd"/>
+    </w:p>
+    <w:p>
+      <w:pPr>
+        <w:pStyle w:val="Titre2"/>
+      </w:pPr>
+      <w:bookmarkStart w:id="10" w:name="_Toc482092028"/>
+      <w:r>
+        <w:t>Travail à rendre</w:t>
+      </w:r>
+      <w:bookmarkEnd w:id="10"/>
+    </w:p>
+    <w:p>
+      <w:pPr>
+        <w:pStyle w:val="Paragraphedeliste"/>
+        <w:numPr>
+          <w:ilvl w:val="0"/>
+          <w:numId w:val="2"/>
+        </w:numPr>
+      </w:pPr>
+      <w:r>
+        <w:t>Documentation Technique</w:t>
+      </w:r>
+    </w:p>
+    <w:p>
+      <w:pPr>
+        <w:pStyle w:val="Paragraphedeliste"/>
+        <w:numPr>
+          <w:ilvl w:val="0"/>
+          <w:numId w:val="2"/>
+        </w:numPr>
+      </w:pPr>
+      <w:r>
+        <w:t>Manuel utilisateur</w:t>
+      </w:r>
+    </w:p>
+    <w:p>
+      <w:pPr>
+        <w:pStyle w:val="Paragraphedeliste"/>
+        <w:numPr>
+          <w:ilvl w:val="0"/>
+          <w:numId w:val="2"/>
+        </w:numPr>
+      </w:pPr>
+      <w:r>
+        <w:t>Journal de bord</w:t>
+      </w:r>
+    </w:p>
+    <w:p>
+      <w:pPr>
+        <w:pStyle w:val="Paragraphedeliste"/>
+        <w:numPr>
+          <w:ilvl w:val="0"/>
+          <w:numId w:val="2"/>
+        </w:numPr>
+      </w:pPr>
+      <w:r>
+        <w:t>Site web</w:t>
+      </w:r>
+    </w:p>
+    <w:p>
+      <w:pPr>
+        <w:pStyle w:val="Titre1"/>
+      </w:pPr>
+      <w:bookmarkStart w:id="11" w:name="_Toc482092029"/>
+      <w:r>
+        <w:t>Analyse fonctionnelle</w:t>
+      </w:r>
+      <w:bookmarkEnd w:id="11"/>
+    </w:p>
+    <w:p>
+      <w:r>
+        <w:t>Cette partie définie la limite du site web d’un utilisateur normale du site web et les fo</w:t>
+      </w:r>
+      <w:r>
+        <w:t>nctions qui lui sont disponible et les fonctionnalités de l’administrateur</w:t>
+      </w:r>
+    </w:p>
+    <w:p>
+      <w:pPr>
+        <w:pStyle w:val="Titre2"/>
+      </w:pPr>
+      <w:bookmarkStart w:id="12" w:name="_Toc482092030"/>
+      <w:r>
+        <w:lastRenderedPageBreak/>
+        <w:t xml:space="preserve">Fonctionnalités </w:t>
+      </w:r>
+      <w:r>
+        <w:t xml:space="preserve">des </w:t>
+      </w:r>
+      <w:r>
+        <w:t>utilisateur</w:t>
+      </w:r>
+      <w:r>
+        <w:t>s</w:t>
+      </w:r>
+      <w:bookmarkEnd w:id="12"/>
+    </w:p>
+    <w:p>
+      <w:pPr>
+        <w:pStyle w:val="Titre3"/>
+      </w:pPr>
+      <w:bookmarkStart w:id="13" w:name="_Toc482092031"/>
+      <w:r>
+        <w:t>Fonctionnalités de</w:t>
+      </w:r>
+      <w:r>
+        <w:t xml:space="preserve"> l’utilisateur </w:t>
+      </w:r>
+      <w:r>
+        <w:t>anonyme (non connecté)</w:t>
+      </w:r>
+      <w:r>
+        <w:t>:</w:t>
+      </w:r>
+      <w:bookmarkEnd w:id="13"/>
+    </w:p>
+    <w:p>
+      <w:pPr>
+        <w:pStyle w:val="Paragraphedeliste"/>
+        <w:numPr>
+          <w:ilvl w:val="0"/>
+          <w:numId w:val="3"/>
+        </w:numPr>
+      </w:pPr>
+      <w:r>
+        <w:t>S’inscrire</w:t>
+      </w:r>
+    </w:p>
+    <w:p>
+      <w:pPr>
+        <w:pStyle w:val="Paragraphedeliste"/>
+        <w:numPr>
+          <w:ilvl w:val="0"/>
+          <w:numId w:val="3"/>
+        </w:numPr>
+      </w:pPr>
+      <w:r>
+        <w:t>Se connecter</w:t>
+      </w:r>
+    </w:p>
+    <w:p>
+      <w:pPr>
+        <w:pStyle w:val="Paragraphedeliste"/>
+        <w:numPr>
+          <w:ilvl w:val="0"/>
+          <w:numId w:val="3"/>
+        </w:numPr>
+      </w:pPr>
+      <w:r>
+        <w:t>Calculer un devis</w:t>
+      </w:r>
+    </w:p>
+    <w:p>
+      <w:pPr>
+        <w:pStyle w:val="Paragraphedeliste"/>
+        <w:numPr>
+          <w:ilvl w:val="1"/>
+          <w:numId w:val="3"/>
+        </w:numPr>
+      </w:pPr>
+      <w:r>
+        <w:t>Sélectionner des options</w:t>
+      </w:r>
+    </w:p>
+    <w:p>
+      <w:pPr>
+        <w:pStyle w:val="Paragraphedeliste"/>
+        <w:numPr>
+          <w:ilvl w:val="1"/>
+          <w:numId w:val="3"/>
+        </w:numPr>
+      </w:pPr>
+      <w:r>
+        <w:t>Entrer les tailles des fournitures</w:t>
+      </w:r>
+    </w:p>
+    <w:p>
+      <w:pPr>
+        <w:pStyle w:val="Titre3"/>
+      </w:pPr>
+      <w:bookmarkStart w:id="14" w:name="_Toc482092032"/>
+      <w:r>
+        <w:t>Fonctionnalités d’un utilisateur connecté :</w:t>
+      </w:r>
+      <w:bookmarkEnd w:id="14"/>
+    </w:p>
+    <w:p>
+      <w:pPr>
+        <w:pStyle w:val="Paragraphedeliste"/>
+        <w:numPr>
+          <w:ilvl w:val="0"/>
+          <w:numId w:val="3"/>
+        </w:numPr>
+      </w:pPr>
+      <w:r>
+        <w:t>Se déconnecter</w:t>
+      </w:r>
+    </w:p>
+    <w:p>
+      <w:pPr>
+        <w:pStyle w:val="Paragraphedeliste"/>
+        <w:numPr>
+          <w:ilvl w:val="0"/>
+          <w:numId w:val="4"/>
+        </w:numPr>
+      </w:pPr>
+      <w:r>
+        <w:t>Créer un pré-devis</w:t>
+      </w:r>
+    </w:p>
+    <w:p>
+      <w:pPr>
+        <w:pStyle w:val="Paragraphedeliste"/>
+        <w:numPr>
+          <w:ilvl w:val="0"/>
+          <w:numId w:val="4"/>
+        </w:numPr>
+      </w:pPr>
+      <w:r>
+        <w:t>Modifier un pré-devis</w:t>
+      </w:r>
+    </w:p>
+    <w:p>
+      <w:pPr>
+        <w:pStyle w:val="Paragraphedeliste"/>
+        <w:numPr>
+          <w:ilvl w:val="0"/>
+          <w:numId w:val="4"/>
+        </w:numPr>
+      </w:pPr>
+      <w:r>
+        <w:t>Modifier ses données personnelles</w:t>
+      </w:r>
+    </w:p>
+    <w:p>
+      <w:pPr>
+        <w:pStyle w:val="Titre3"/>
+      </w:pPr>
+      <w:bookmarkStart w:id="15" w:name="_Toc482092033"/>
+      <w:r>
+        <w:t>F</w:t>
+      </w:r>
+      <w:r>
+        <w:t>onctionnalités de l’administrateur :</w:t>
+      </w:r>
+      <w:bookmarkEnd w:id="15"/>
+    </w:p>
+    <w:p>
+      <w:pPr>
+        <w:pStyle w:val="Paragraphedeliste"/>
+        <w:numPr>
+          <w:ilvl w:val="0"/>
+          <w:numId w:val="5"/>
+        </w:numPr>
+      </w:pPr>
+      <w:r>
+        <w:t>Gérer les utilisateurs</w:t>
+      </w:r>
+    </w:p>
+    <w:p>
+      <w:pPr>
+        <w:pStyle w:val="Paragraphedeliste"/>
+        <w:numPr>
+          <w:ilvl w:val="0"/>
+          <w:numId w:val="5"/>
+        </w:numPr>
+      </w:pPr>
+      <w:r>
+        <w:t>Éditer les options proposées</w:t>
+      </w:r>
+    </w:p>
+    <w:p>
+      <w:pPr>
+        <w:ind w:left="360"/>
+      </w:pPr>
+      <w:r>
+        <w:t>Attention ! L’administrateur ne peut pas éditer les pré-devis, cependant s’il supprime un membre du site, ses devis seront supprimés</w:t>
+      </w:r>
+      <w:r>
+        <w:t xml:space="preserve"> </w:t>
+      </w:r>
+      <w:r>
+        <w:t>également</w:t>
+      </w:r>
+      <w:r>
+        <w:t xml:space="preserve"> de la base.</w:t>
+      </w:r>
+    </w:p>
+    <w:p/>
     <w:sectPr>
-      <w:headerReference w:type="even" r:id="rId9"/>
-      <w:headerReference w:type="default" r:id="rId10"/>
-      <w:footerReference w:type="even" r:id="rId11"/>
-      <w:footerReference w:type="default" r:id="rId12"/>
-      <w:headerReference w:type="first" r:id="rId13"/>
-      <w:footerReference w:type="first" r:id="rId14"/>
+      <w:headerReference w:type="default" r:id="rId12"/>
+      <w:footerReference w:type="default" r:id="rId13"/>
       <w:pgSz w:w="11906" w:h="16838"/>
       <w:pgMar w:top="1417" w:right="1417" w:bottom="1417" w:left="1417" w:header="708" w:footer="708" w:gutter="0"/>
       <w:pgNumType w:start="0"/>
@@ -1550,16 +3148,6 @@
 </file>
 
 <file path=word/footer1.xml><?xml version="1.0" encoding="utf-8"?>
-<w:ftr xmlns:wpc="http://schemas.microsoft.com/office/word/2010/wordprocessingCanvas" xmlns:mc="http://schemas.openxmlformats.org/markup-compatibility/2006" xmlns:o="urn:schemas-microsoft-com:office:office" xmlns:r="http://schemas.openxmlformats.org/officeDocument/2006/relationships" xmlns:m="http://schemas.openxmlformats.org/officeDocument/2006/math" xmlns:v="urn:schemas-microsoft-com:vml" xmlns:wp14="http://schemas.microsoft.com/office/word/2010/wordprocessingDrawing" xmlns:wp="http://schemas.openxmlformats.org/drawingml/2006/wordprocessingDrawing" xmlns:w10="urn:schemas-microsoft-com:office:word" xmlns:w="http://schemas.openxmlformats.org/wordprocessingml/2006/main" xmlns:w14="http://schemas.microsoft.com/office/word/2010/wordml" xmlns:wpg="http://schemas.microsoft.com/office/word/2010/wordprocessingGroup" xmlns:wpi="http://schemas.microsoft.com/office/word/2010/wordprocessingInk" xmlns:wne="http://schemas.microsoft.com/office/word/2006/wordml" xmlns:wps="http://schemas.microsoft.com/office/word/2010/wordprocessingShape" mc:Ignorable="w14 wp14">
-  <w:p>
-    <w:pPr>
-      <w:pStyle w:val="Pieddepage"/>
-    </w:pPr>
-  </w:p>
-</w:ftr>
-</file>
-
-<file path=word/footer2.xml><?xml version="1.0" encoding="utf-8"?>
 <w:ftr xmlns:wpc="http://schemas.microsoft.com/office/word/2010/wordprocessingCanvas" xmlns:mc="http://schemas.openxmlformats.org/markup-compatibility/2006" xmlns:o="urn:schemas-microsoft-com:office:office" xmlns:r="http://schemas.openxmlformats.org/officeDocument/2006/relationships" xmlns:m="http://schemas.openxmlformats.org/officeDocument/2006/math" xmlns:v="urn:schemas-microsoft-com:vml" xmlns:wp14="http://schemas.microsoft.com/office/word/2010/wordprocessingDrawing" xmlns:wp="http://schemas.openxmlformats.org/drawingml/2006/wordprocessingDrawing" xmlns:w10="urn:schemas-microsoft-com:office:word" xmlns:w="http://schemas.openxmlformats.org/wordprocessingml/2006/main" xmlns:w14="http://schemas.microsoft.com/office/word/2010/wordml" xmlns:wpg="http://schemas.microsoft.com/office/word/2010/wordprocessingGroup" xmlns:wpi="http://schemas.microsoft.com/office/word/2010/wordprocessingInk" xmlns:wne="http://schemas.microsoft.com/office/word/2006/wordml" xmlns:wps="http://schemas.microsoft.com/office/word/2010/wordprocessingShape" mc:Ignorable="w14 wp14">
   <w:sdt>
     <w:sdtPr>
@@ -1594,7 +3182,6 @@
               <w:rPr>
                 <w:b/>
                 <w:bCs/>
-                <w:sz w:val="24"/>
                 <w:szCs w:val="24"/>
               </w:rPr>
               <w:fldChar w:fldCharType="begin"/>
@@ -1610,7 +3197,6 @@
               <w:rPr>
                 <w:b/>
                 <w:bCs/>
-                <w:sz w:val="24"/>
                 <w:szCs w:val="24"/>
               </w:rPr>
               <w:fldChar w:fldCharType="separate"/>
@@ -1621,13 +3207,12 @@
                 <w:bCs/>
                 <w:noProof/>
               </w:rPr>
-              <w:t>2</w:t>
+              <w:t>5</w:t>
             </w:r>
             <w:r>
               <w:rPr>
                 <w:b/>
                 <w:bCs/>
-                <w:sz w:val="24"/>
                 <w:szCs w:val="24"/>
               </w:rPr>
               <w:fldChar w:fldCharType="end"/>
@@ -1642,7 +3227,6 @@
               <w:rPr>
                 <w:b/>
                 <w:bCs/>
-                <w:sz w:val="24"/>
                 <w:szCs w:val="24"/>
               </w:rPr>
               <w:fldChar w:fldCharType="begin"/>
@@ -1658,7 +3242,6 @@
               <w:rPr>
                 <w:b/>
                 <w:bCs/>
-                <w:sz w:val="24"/>
                 <w:szCs w:val="24"/>
               </w:rPr>
               <w:fldChar w:fldCharType="separate"/>
@@ -1669,13 +3252,12 @@
                 <w:bCs/>
                 <w:noProof/>
               </w:rPr>
-              <w:t>2</w:t>
+              <w:t>5</w:t>
             </w:r>
             <w:r>
               <w:rPr>
                 <w:b/>
                 <w:bCs/>
-                <w:sz w:val="24"/>
                 <w:szCs w:val="24"/>
               </w:rPr>
               <w:fldChar w:fldCharType="end"/>
@@ -1690,20 +3272,13 @@
       <w:pStyle w:val="Pieddepage"/>
     </w:pPr>
     <w:r>
-      <w:t xml:space="preserve">Maitre d’apprentissage : </w:t>
+      <w:t xml:space="preserve">Maitre: </w:t>
     </w:r>
-    <w:bookmarkStart w:id="0" w:name="_GoBack"/>
-    <w:bookmarkEnd w:id="0"/>
-  </w:p>
-</w:ftr>
-</file>
-
-<file path=word/footer3.xml><?xml version="1.0" encoding="utf-8"?>
-<w:ftr xmlns:wpc="http://schemas.microsoft.com/office/word/2010/wordprocessingCanvas" xmlns:mc="http://schemas.openxmlformats.org/markup-compatibility/2006" xmlns:o="urn:schemas-microsoft-com:office:office" xmlns:r="http://schemas.openxmlformats.org/officeDocument/2006/relationships" xmlns:m="http://schemas.openxmlformats.org/officeDocument/2006/math" xmlns:v="urn:schemas-microsoft-com:vml" xmlns:wp14="http://schemas.microsoft.com/office/word/2010/wordprocessingDrawing" xmlns:wp="http://schemas.openxmlformats.org/drawingml/2006/wordprocessingDrawing" xmlns:w10="urn:schemas-microsoft-com:office:word" xmlns:w="http://schemas.openxmlformats.org/wordprocessingml/2006/main" xmlns:w14="http://schemas.microsoft.com/office/word/2010/wordml" xmlns:wpg="http://schemas.microsoft.com/office/word/2010/wordprocessingGroup" xmlns:wpi="http://schemas.microsoft.com/office/word/2010/wordprocessingInk" xmlns:wne="http://schemas.microsoft.com/office/word/2006/wordml" xmlns:wps="http://schemas.microsoft.com/office/word/2010/wordprocessingShape" mc:Ignorable="w14 wp14">
-  <w:p>
-    <w:pPr>
-      <w:pStyle w:val="Pieddepage"/>
-    </w:pPr>
+    <w:proofErr w:type="spellStart"/>
+    <w:r>
+      <w:t>M.Blanvillain</w:t>
+    </w:r>
+    <w:proofErr w:type="spellEnd"/>
   </w:p>
 </w:ftr>
 </file>
@@ -1734,16 +3309,6 @@
 </file>
 
 <file path=word/header1.xml><?xml version="1.0" encoding="utf-8"?>
-<w:hdr xmlns:wpc="http://schemas.microsoft.com/office/word/2010/wordprocessingCanvas" xmlns:mc="http://schemas.openxmlformats.org/markup-compatibility/2006" xmlns:o="urn:schemas-microsoft-com:office:office" xmlns:r="http://schemas.openxmlformats.org/officeDocument/2006/relationships" xmlns:m="http://schemas.openxmlformats.org/officeDocument/2006/math" xmlns:v="urn:schemas-microsoft-com:vml" xmlns:wp14="http://schemas.microsoft.com/office/word/2010/wordprocessingDrawing" xmlns:wp="http://schemas.openxmlformats.org/drawingml/2006/wordprocessingDrawing" xmlns:w10="urn:schemas-microsoft-com:office:word" xmlns:w="http://schemas.openxmlformats.org/wordprocessingml/2006/main" xmlns:w14="http://schemas.microsoft.com/office/word/2010/wordml" xmlns:wpg="http://schemas.microsoft.com/office/word/2010/wordprocessingGroup" xmlns:wpi="http://schemas.microsoft.com/office/word/2010/wordprocessingInk" xmlns:wne="http://schemas.microsoft.com/office/word/2006/wordml" xmlns:wps="http://schemas.microsoft.com/office/word/2010/wordprocessingShape" mc:Ignorable="w14 wp14">
-  <w:p>
-    <w:pPr>
-      <w:pStyle w:val="En-tte"/>
-    </w:pPr>
-  </w:p>
-</w:hdr>
-</file>
-
-<file path=word/header2.xml><?xml version="1.0" encoding="utf-8"?>
 <w:hdr xmlns:wpc="http://schemas.microsoft.com/office/word/2010/wordprocessingCanvas" xmlns:mc="http://schemas.openxmlformats.org/markup-compatibility/2006" xmlns:o="urn:schemas-microsoft-com:office:office" xmlns:r="http://schemas.openxmlformats.org/officeDocument/2006/relationships" xmlns:m="http://schemas.openxmlformats.org/officeDocument/2006/math" xmlns:v="urn:schemas-microsoft-com:vml" xmlns:wp14="http://schemas.microsoft.com/office/word/2010/wordprocessingDrawing" xmlns:wp="http://schemas.openxmlformats.org/drawingml/2006/wordprocessingDrawing" xmlns:w10="urn:schemas-microsoft-com:office:word" xmlns:w="http://schemas.openxmlformats.org/wordprocessingml/2006/main" xmlns:w14="http://schemas.microsoft.com/office/word/2010/wordml" xmlns:wpg="http://schemas.microsoft.com/office/word/2010/wordprocessingGroup" xmlns:wpi="http://schemas.microsoft.com/office/word/2010/wordprocessingInk" xmlns:wne="http://schemas.microsoft.com/office/word/2006/wordml" xmlns:wps="http://schemas.microsoft.com/office/word/2010/wordprocessingShape" mc:Ignorable="w14 wp14">
   <w:p>
     <w:pPr>
@@ -1784,14 +3349,589 @@
 </w:hdr>
 </file>
 
-<file path=word/header3.xml><?xml version="1.0" encoding="utf-8"?>
-<w:hdr xmlns:wpc="http://schemas.microsoft.com/office/word/2010/wordprocessingCanvas" xmlns:mc="http://schemas.openxmlformats.org/markup-compatibility/2006" xmlns:o="urn:schemas-microsoft-com:office:office" xmlns:r="http://schemas.openxmlformats.org/officeDocument/2006/relationships" xmlns:m="http://schemas.openxmlformats.org/officeDocument/2006/math" xmlns:v="urn:schemas-microsoft-com:vml" xmlns:wp14="http://schemas.microsoft.com/office/word/2010/wordprocessingDrawing" xmlns:wp="http://schemas.openxmlformats.org/drawingml/2006/wordprocessingDrawing" xmlns:w10="urn:schemas-microsoft-com:office:word" xmlns:w="http://schemas.openxmlformats.org/wordprocessingml/2006/main" xmlns:w14="http://schemas.microsoft.com/office/word/2010/wordml" xmlns:wpg="http://schemas.microsoft.com/office/word/2010/wordprocessingGroup" xmlns:wpi="http://schemas.microsoft.com/office/word/2010/wordprocessingInk" xmlns:wne="http://schemas.microsoft.com/office/word/2006/wordml" xmlns:wps="http://schemas.microsoft.com/office/word/2010/wordprocessingShape" mc:Ignorable="w14 wp14">
-  <w:p>
-    <w:pPr>
-      <w:pStyle w:val="En-tte"/>
-    </w:pPr>
-  </w:p>
-</w:hdr>
+<file path=word/numbering.xml><?xml version="1.0" encoding="utf-8"?>
+<w:numbering xmlns:wpc="http://schemas.microsoft.com/office/word/2010/wordprocessingCanvas" xmlns:mc="http://schemas.openxmlformats.org/markup-compatibility/2006" xmlns:o="urn:schemas-microsoft-com:office:office" xmlns:r="http://schemas.openxmlformats.org/officeDocument/2006/relationships" xmlns:m="http://schemas.openxmlformats.org/officeDocument/2006/math" xmlns:v="urn:schemas-microsoft-com:vml" xmlns:wp14="http://schemas.microsoft.com/office/word/2010/wordprocessingDrawing" xmlns:wp="http://schemas.openxmlformats.org/drawingml/2006/wordprocessingDrawing" xmlns:w10="urn:schemas-microsoft-com:office:word" xmlns:w="http://schemas.openxmlformats.org/wordprocessingml/2006/main" xmlns:w14="http://schemas.microsoft.com/office/word/2010/wordml" xmlns:wpg="http://schemas.microsoft.com/office/word/2010/wordprocessingGroup" xmlns:wpi="http://schemas.microsoft.com/office/word/2010/wordprocessingInk" xmlns:wne="http://schemas.microsoft.com/office/word/2006/wordml" xmlns:wps="http://schemas.microsoft.com/office/word/2010/wordprocessingShape" mc:Ignorable="w14 wp14">
+  <w:abstractNum w:abstractNumId="0">
+    <w:nsid w:val="26635A63"/>
+    <w:multiLevelType w:val="hybridMultilevel"/>
+    <w:tmpl w:val="AEF2E5FC"/>
+    <w:lvl w:ilvl="0" w:tplc="100C0001">
+      <w:start w:val="1"/>
+      <w:numFmt w:val="bullet"/>
+      <w:lvlText w:val=""/>
+      <w:lvlJc w:val="left"/>
+      <w:pPr>
+        <w:ind w:left="720" w:hanging="360"/>
+      </w:pPr>
+      <w:rPr>
+        <w:rFonts w:ascii="Symbol" w:hAnsi="Symbol" w:hint="default"/>
+      </w:rPr>
+    </w:lvl>
+    <w:lvl w:ilvl="1" w:tplc="100C0003">
+      <w:start w:val="1"/>
+      <w:numFmt w:val="bullet"/>
+      <w:lvlText w:val="o"/>
+      <w:lvlJc w:val="left"/>
+      <w:pPr>
+        <w:ind w:left="1440" w:hanging="360"/>
+      </w:pPr>
+      <w:rPr>
+        <w:rFonts w:ascii="Courier New" w:hAnsi="Courier New" w:cs="Courier New" w:hint="default"/>
+      </w:rPr>
+    </w:lvl>
+    <w:lvl w:ilvl="2" w:tplc="100C0005">
+      <w:start w:val="1"/>
+      <w:numFmt w:val="bullet"/>
+      <w:lvlText w:val=""/>
+      <w:lvlJc w:val="left"/>
+      <w:pPr>
+        <w:ind w:left="2160" w:hanging="360"/>
+      </w:pPr>
+      <w:rPr>
+        <w:rFonts w:ascii="Wingdings" w:hAnsi="Wingdings" w:hint="default"/>
+      </w:rPr>
+    </w:lvl>
+    <w:lvl w:ilvl="3" w:tplc="100C0001">
+      <w:start w:val="1"/>
+      <w:numFmt w:val="bullet"/>
+      <w:lvlText w:val=""/>
+      <w:lvlJc w:val="left"/>
+      <w:pPr>
+        <w:ind w:left="2880" w:hanging="360"/>
+      </w:pPr>
+      <w:rPr>
+        <w:rFonts w:ascii="Symbol" w:hAnsi="Symbol" w:hint="default"/>
+      </w:rPr>
+    </w:lvl>
+    <w:lvl w:ilvl="4" w:tplc="100C0003">
+      <w:start w:val="1"/>
+      <w:numFmt w:val="bullet"/>
+      <w:lvlText w:val="o"/>
+      <w:lvlJc w:val="left"/>
+      <w:pPr>
+        <w:ind w:left="3600" w:hanging="360"/>
+      </w:pPr>
+      <w:rPr>
+        <w:rFonts w:ascii="Courier New" w:hAnsi="Courier New" w:cs="Courier New" w:hint="default"/>
+      </w:rPr>
+    </w:lvl>
+    <w:lvl w:ilvl="5" w:tplc="100C0005">
+      <w:start w:val="1"/>
+      <w:numFmt w:val="bullet"/>
+      <w:lvlText w:val=""/>
+      <w:lvlJc w:val="left"/>
+      <w:pPr>
+        <w:ind w:left="4320" w:hanging="360"/>
+      </w:pPr>
+      <w:rPr>
+        <w:rFonts w:ascii="Wingdings" w:hAnsi="Wingdings" w:hint="default"/>
+      </w:rPr>
+    </w:lvl>
+    <w:lvl w:ilvl="6" w:tplc="100C0001">
+      <w:start w:val="1"/>
+      <w:numFmt w:val="bullet"/>
+      <w:lvlText w:val=""/>
+      <w:lvlJc w:val="left"/>
+      <w:pPr>
+        <w:ind w:left="5040" w:hanging="360"/>
+      </w:pPr>
+      <w:rPr>
+        <w:rFonts w:ascii="Symbol" w:hAnsi="Symbol" w:hint="default"/>
+      </w:rPr>
+    </w:lvl>
+    <w:lvl w:ilvl="7" w:tplc="100C0003">
+      <w:start w:val="1"/>
+      <w:numFmt w:val="bullet"/>
+      <w:lvlText w:val="o"/>
+      <w:lvlJc w:val="left"/>
+      <w:pPr>
+        <w:ind w:left="5760" w:hanging="360"/>
+      </w:pPr>
+      <w:rPr>
+        <w:rFonts w:ascii="Courier New" w:hAnsi="Courier New" w:cs="Courier New" w:hint="default"/>
+      </w:rPr>
+    </w:lvl>
+    <w:lvl w:ilvl="8" w:tplc="100C0005">
+      <w:start w:val="1"/>
+      <w:numFmt w:val="bullet"/>
+      <w:lvlText w:val=""/>
+      <w:lvlJc w:val="left"/>
+      <w:pPr>
+        <w:ind w:left="6480" w:hanging="360"/>
+      </w:pPr>
+      <w:rPr>
+        <w:rFonts w:ascii="Wingdings" w:hAnsi="Wingdings" w:hint="default"/>
+      </w:rPr>
+    </w:lvl>
+  </w:abstractNum>
+  <w:abstractNum w:abstractNumId="1">
+    <w:nsid w:val="328A19D9"/>
+    <w:multiLevelType w:val="hybridMultilevel"/>
+    <w:tmpl w:val="B3789CAA"/>
+    <w:lvl w:ilvl="0" w:tplc="100C0001">
+      <w:start w:val="1"/>
+      <w:numFmt w:val="bullet"/>
+      <w:lvlText w:val=""/>
+      <w:lvlJc w:val="left"/>
+      <w:pPr>
+        <w:ind w:left="720" w:hanging="360"/>
+      </w:pPr>
+      <w:rPr>
+        <w:rFonts w:ascii="Symbol" w:hAnsi="Symbol" w:hint="default"/>
+      </w:rPr>
+    </w:lvl>
+    <w:lvl w:ilvl="1" w:tplc="100C0003" w:tentative="1">
+      <w:start w:val="1"/>
+      <w:numFmt w:val="bullet"/>
+      <w:lvlText w:val="o"/>
+      <w:lvlJc w:val="left"/>
+      <w:pPr>
+        <w:ind w:left="1440" w:hanging="360"/>
+      </w:pPr>
+      <w:rPr>
+        <w:rFonts w:ascii="Courier New" w:hAnsi="Courier New" w:cs="Courier New" w:hint="default"/>
+      </w:rPr>
+    </w:lvl>
+    <w:lvl w:ilvl="2" w:tplc="100C0005" w:tentative="1">
+      <w:start w:val="1"/>
+      <w:numFmt w:val="bullet"/>
+      <w:lvlText w:val=""/>
+      <w:lvlJc w:val="left"/>
+      <w:pPr>
+        <w:ind w:left="2160" w:hanging="360"/>
+      </w:pPr>
+      <w:rPr>
+        <w:rFonts w:ascii="Wingdings" w:hAnsi="Wingdings" w:hint="default"/>
+      </w:rPr>
+    </w:lvl>
+    <w:lvl w:ilvl="3" w:tplc="100C0001" w:tentative="1">
+      <w:start w:val="1"/>
+      <w:numFmt w:val="bullet"/>
+      <w:lvlText w:val=""/>
+      <w:lvlJc w:val="left"/>
+      <w:pPr>
+        <w:ind w:left="2880" w:hanging="360"/>
+      </w:pPr>
+      <w:rPr>
+        <w:rFonts w:ascii="Symbol" w:hAnsi="Symbol" w:hint="default"/>
+      </w:rPr>
+    </w:lvl>
+    <w:lvl w:ilvl="4" w:tplc="100C0003" w:tentative="1">
+      <w:start w:val="1"/>
+      <w:numFmt w:val="bullet"/>
+      <w:lvlText w:val="o"/>
+      <w:lvlJc w:val="left"/>
+      <w:pPr>
+        <w:ind w:left="3600" w:hanging="360"/>
+      </w:pPr>
+      <w:rPr>
+        <w:rFonts w:ascii="Courier New" w:hAnsi="Courier New" w:cs="Courier New" w:hint="default"/>
+      </w:rPr>
+    </w:lvl>
+    <w:lvl w:ilvl="5" w:tplc="100C0005" w:tentative="1">
+      <w:start w:val="1"/>
+      <w:numFmt w:val="bullet"/>
+      <w:lvlText w:val=""/>
+      <w:lvlJc w:val="left"/>
+      <w:pPr>
+        <w:ind w:left="4320" w:hanging="360"/>
+      </w:pPr>
+      <w:rPr>
+        <w:rFonts w:ascii="Wingdings" w:hAnsi="Wingdings" w:hint="default"/>
+      </w:rPr>
+    </w:lvl>
+    <w:lvl w:ilvl="6" w:tplc="100C0001" w:tentative="1">
+      <w:start w:val="1"/>
+      <w:numFmt w:val="bullet"/>
+      <w:lvlText w:val=""/>
+      <w:lvlJc w:val="left"/>
+      <w:pPr>
+        <w:ind w:left="5040" w:hanging="360"/>
+      </w:pPr>
+      <w:rPr>
+        <w:rFonts w:ascii="Symbol" w:hAnsi="Symbol" w:hint="default"/>
+      </w:rPr>
+    </w:lvl>
+    <w:lvl w:ilvl="7" w:tplc="100C0003" w:tentative="1">
+      <w:start w:val="1"/>
+      <w:numFmt w:val="bullet"/>
+      <w:lvlText w:val="o"/>
+      <w:lvlJc w:val="left"/>
+      <w:pPr>
+        <w:ind w:left="5760" w:hanging="360"/>
+      </w:pPr>
+      <w:rPr>
+        <w:rFonts w:ascii="Courier New" w:hAnsi="Courier New" w:cs="Courier New" w:hint="default"/>
+      </w:rPr>
+    </w:lvl>
+    <w:lvl w:ilvl="8" w:tplc="100C0005" w:tentative="1">
+      <w:start w:val="1"/>
+      <w:numFmt w:val="bullet"/>
+      <w:lvlText w:val=""/>
+      <w:lvlJc w:val="left"/>
+      <w:pPr>
+        <w:ind w:left="6480" w:hanging="360"/>
+      </w:pPr>
+      <w:rPr>
+        <w:rFonts w:ascii="Wingdings" w:hAnsi="Wingdings" w:hint="default"/>
+      </w:rPr>
+    </w:lvl>
+  </w:abstractNum>
+  <w:abstractNum w:abstractNumId="2">
+    <w:nsid w:val="3BE9199B"/>
+    <w:multiLevelType w:val="hybridMultilevel"/>
+    <w:tmpl w:val="0FE4E556"/>
+    <w:lvl w:ilvl="0" w:tplc="100C0001">
+      <w:start w:val="1"/>
+      <w:numFmt w:val="bullet"/>
+      <w:lvlText w:val=""/>
+      <w:lvlJc w:val="left"/>
+      <w:pPr>
+        <w:ind w:left="720" w:hanging="360"/>
+      </w:pPr>
+      <w:rPr>
+        <w:rFonts w:ascii="Symbol" w:hAnsi="Symbol" w:hint="default"/>
+      </w:rPr>
+    </w:lvl>
+    <w:lvl w:ilvl="1" w:tplc="100C0003" w:tentative="1">
+      <w:start w:val="1"/>
+      <w:numFmt w:val="bullet"/>
+      <w:lvlText w:val="o"/>
+      <w:lvlJc w:val="left"/>
+      <w:pPr>
+        <w:ind w:left="1440" w:hanging="360"/>
+      </w:pPr>
+      <w:rPr>
+        <w:rFonts w:ascii="Courier New" w:hAnsi="Courier New" w:cs="Courier New" w:hint="default"/>
+      </w:rPr>
+    </w:lvl>
+    <w:lvl w:ilvl="2" w:tplc="100C0005" w:tentative="1">
+      <w:start w:val="1"/>
+      <w:numFmt w:val="bullet"/>
+      <w:lvlText w:val=""/>
+      <w:lvlJc w:val="left"/>
+      <w:pPr>
+        <w:ind w:left="2160" w:hanging="360"/>
+      </w:pPr>
+      <w:rPr>
+        <w:rFonts w:ascii="Wingdings" w:hAnsi="Wingdings" w:hint="default"/>
+      </w:rPr>
+    </w:lvl>
+    <w:lvl w:ilvl="3" w:tplc="100C0001" w:tentative="1">
+      <w:start w:val="1"/>
+      <w:numFmt w:val="bullet"/>
+      <w:lvlText w:val=""/>
+      <w:lvlJc w:val="left"/>
+      <w:pPr>
+        <w:ind w:left="2880" w:hanging="360"/>
+      </w:pPr>
+      <w:rPr>
+        <w:rFonts w:ascii="Symbol" w:hAnsi="Symbol" w:hint="default"/>
+      </w:rPr>
+    </w:lvl>
+    <w:lvl w:ilvl="4" w:tplc="100C0003" w:tentative="1">
+      <w:start w:val="1"/>
+      <w:numFmt w:val="bullet"/>
+      <w:lvlText w:val="o"/>
+      <w:lvlJc w:val="left"/>
+      <w:pPr>
+        <w:ind w:left="3600" w:hanging="360"/>
+      </w:pPr>
+      <w:rPr>
+        <w:rFonts w:ascii="Courier New" w:hAnsi="Courier New" w:cs="Courier New" w:hint="default"/>
+      </w:rPr>
+    </w:lvl>
+    <w:lvl w:ilvl="5" w:tplc="100C0005" w:tentative="1">
+      <w:start w:val="1"/>
+      <w:numFmt w:val="bullet"/>
+      <w:lvlText w:val=""/>
+      <w:lvlJc w:val="left"/>
+      <w:pPr>
+        <w:ind w:left="4320" w:hanging="360"/>
+      </w:pPr>
+      <w:rPr>
+        <w:rFonts w:ascii="Wingdings" w:hAnsi="Wingdings" w:hint="default"/>
+      </w:rPr>
+    </w:lvl>
+    <w:lvl w:ilvl="6" w:tplc="100C0001" w:tentative="1">
+      <w:start w:val="1"/>
+      <w:numFmt w:val="bullet"/>
+      <w:lvlText w:val=""/>
+      <w:lvlJc w:val="left"/>
+      <w:pPr>
+        <w:ind w:left="5040" w:hanging="360"/>
+      </w:pPr>
+      <w:rPr>
+        <w:rFonts w:ascii="Symbol" w:hAnsi="Symbol" w:hint="default"/>
+      </w:rPr>
+    </w:lvl>
+    <w:lvl w:ilvl="7" w:tplc="100C0003" w:tentative="1">
+      <w:start w:val="1"/>
+      <w:numFmt w:val="bullet"/>
+      <w:lvlText w:val="o"/>
+      <w:lvlJc w:val="left"/>
+      <w:pPr>
+        <w:ind w:left="5760" w:hanging="360"/>
+      </w:pPr>
+      <w:rPr>
+        <w:rFonts w:ascii="Courier New" w:hAnsi="Courier New" w:cs="Courier New" w:hint="default"/>
+      </w:rPr>
+    </w:lvl>
+    <w:lvl w:ilvl="8" w:tplc="100C0005" w:tentative="1">
+      <w:start w:val="1"/>
+      <w:numFmt w:val="bullet"/>
+      <w:lvlText w:val=""/>
+      <w:lvlJc w:val="left"/>
+      <w:pPr>
+        <w:ind w:left="6480" w:hanging="360"/>
+      </w:pPr>
+      <w:rPr>
+        <w:rFonts w:ascii="Wingdings" w:hAnsi="Wingdings" w:hint="default"/>
+      </w:rPr>
+    </w:lvl>
+  </w:abstractNum>
+  <w:abstractNum w:abstractNumId="3">
+    <w:nsid w:val="58FF69AC"/>
+    <w:multiLevelType w:val="hybridMultilevel"/>
+    <w:tmpl w:val="87A8B398"/>
+    <w:lvl w:ilvl="0" w:tplc="100C0001">
+      <w:start w:val="1"/>
+      <w:numFmt w:val="bullet"/>
+      <w:lvlText w:val=""/>
+      <w:lvlJc w:val="left"/>
+      <w:pPr>
+        <w:ind w:left="720" w:hanging="360"/>
+      </w:pPr>
+      <w:rPr>
+        <w:rFonts w:ascii="Symbol" w:hAnsi="Symbol" w:hint="default"/>
+      </w:rPr>
+    </w:lvl>
+    <w:lvl w:ilvl="1" w:tplc="100C0003" w:tentative="1">
+      <w:start w:val="1"/>
+      <w:numFmt w:val="bullet"/>
+      <w:lvlText w:val="o"/>
+      <w:lvlJc w:val="left"/>
+      <w:pPr>
+        <w:ind w:left="1440" w:hanging="360"/>
+      </w:pPr>
+      <w:rPr>
+        <w:rFonts w:ascii="Courier New" w:hAnsi="Courier New" w:cs="Courier New" w:hint="default"/>
+      </w:rPr>
+    </w:lvl>
+    <w:lvl w:ilvl="2" w:tplc="100C0005" w:tentative="1">
+      <w:start w:val="1"/>
+      <w:numFmt w:val="bullet"/>
+      <w:lvlText w:val=""/>
+      <w:lvlJc w:val="left"/>
+      <w:pPr>
+        <w:ind w:left="2160" w:hanging="360"/>
+      </w:pPr>
+      <w:rPr>
+        <w:rFonts w:ascii="Wingdings" w:hAnsi="Wingdings" w:hint="default"/>
+      </w:rPr>
+    </w:lvl>
+    <w:lvl w:ilvl="3" w:tplc="100C0001" w:tentative="1">
+      <w:start w:val="1"/>
+      <w:numFmt w:val="bullet"/>
+      <w:lvlText w:val=""/>
+      <w:lvlJc w:val="left"/>
+      <w:pPr>
+        <w:ind w:left="2880" w:hanging="360"/>
+      </w:pPr>
+      <w:rPr>
+        <w:rFonts w:ascii="Symbol" w:hAnsi="Symbol" w:hint="default"/>
+      </w:rPr>
+    </w:lvl>
+    <w:lvl w:ilvl="4" w:tplc="100C0003" w:tentative="1">
+      <w:start w:val="1"/>
+      <w:numFmt w:val="bullet"/>
+      <w:lvlText w:val="o"/>
+      <w:lvlJc w:val="left"/>
+      <w:pPr>
+        <w:ind w:left="3600" w:hanging="360"/>
+      </w:pPr>
+      <w:rPr>
+        <w:rFonts w:ascii="Courier New" w:hAnsi="Courier New" w:cs="Courier New" w:hint="default"/>
+      </w:rPr>
+    </w:lvl>
+    <w:lvl w:ilvl="5" w:tplc="100C0005" w:tentative="1">
+      <w:start w:val="1"/>
+      <w:numFmt w:val="bullet"/>
+      <w:lvlText w:val=""/>
+      <w:lvlJc w:val="left"/>
+      <w:pPr>
+        <w:ind w:left="4320" w:hanging="360"/>
+      </w:pPr>
+      <w:rPr>
+        <w:rFonts w:ascii="Wingdings" w:hAnsi="Wingdings" w:hint="default"/>
+      </w:rPr>
+    </w:lvl>
+    <w:lvl w:ilvl="6" w:tplc="100C0001" w:tentative="1">
+      <w:start w:val="1"/>
+      <w:numFmt w:val="bullet"/>
+      <w:lvlText w:val=""/>
+      <w:lvlJc w:val="left"/>
+      <w:pPr>
+        <w:ind w:left="5040" w:hanging="360"/>
+      </w:pPr>
+      <w:rPr>
+        <w:rFonts w:ascii="Symbol" w:hAnsi="Symbol" w:hint="default"/>
+      </w:rPr>
+    </w:lvl>
+    <w:lvl w:ilvl="7" w:tplc="100C0003" w:tentative="1">
+      <w:start w:val="1"/>
+      <w:numFmt w:val="bullet"/>
+      <w:lvlText w:val="o"/>
+      <w:lvlJc w:val="left"/>
+      <w:pPr>
+        <w:ind w:left="5760" w:hanging="360"/>
+      </w:pPr>
+      <w:rPr>
+        <w:rFonts w:ascii="Courier New" w:hAnsi="Courier New" w:cs="Courier New" w:hint="default"/>
+      </w:rPr>
+    </w:lvl>
+    <w:lvl w:ilvl="8" w:tplc="100C0005" w:tentative="1">
+      <w:start w:val="1"/>
+      <w:numFmt w:val="bullet"/>
+      <w:lvlText w:val=""/>
+      <w:lvlJc w:val="left"/>
+      <w:pPr>
+        <w:ind w:left="6480" w:hanging="360"/>
+      </w:pPr>
+      <w:rPr>
+        <w:rFonts w:ascii="Wingdings" w:hAnsi="Wingdings" w:hint="default"/>
+      </w:rPr>
+    </w:lvl>
+  </w:abstractNum>
+  <w:abstractNum w:abstractNumId="4">
+    <w:nsid w:val="6ABE418A"/>
+    <w:multiLevelType w:val="hybridMultilevel"/>
+    <w:tmpl w:val="FC74716E"/>
+    <w:lvl w:ilvl="0" w:tplc="100C0001">
+      <w:start w:val="1"/>
+      <w:numFmt w:val="bullet"/>
+      <w:lvlText w:val=""/>
+      <w:lvlJc w:val="left"/>
+      <w:pPr>
+        <w:ind w:left="720" w:hanging="360"/>
+      </w:pPr>
+      <w:rPr>
+        <w:rFonts w:ascii="Symbol" w:hAnsi="Symbol" w:hint="default"/>
+      </w:rPr>
+    </w:lvl>
+    <w:lvl w:ilvl="1" w:tplc="100C0003" w:tentative="1">
+      <w:start w:val="1"/>
+      <w:numFmt w:val="bullet"/>
+      <w:lvlText w:val="o"/>
+      <w:lvlJc w:val="left"/>
+      <w:pPr>
+        <w:ind w:left="1440" w:hanging="360"/>
+      </w:pPr>
+      <w:rPr>
+        <w:rFonts w:ascii="Courier New" w:hAnsi="Courier New" w:cs="Courier New" w:hint="default"/>
+      </w:rPr>
+    </w:lvl>
+    <w:lvl w:ilvl="2" w:tplc="100C0005" w:tentative="1">
+      <w:start w:val="1"/>
+      <w:numFmt w:val="bullet"/>
+      <w:lvlText w:val=""/>
+      <w:lvlJc w:val="left"/>
+      <w:pPr>
+        <w:ind w:left="2160" w:hanging="360"/>
+      </w:pPr>
+      <w:rPr>
+        <w:rFonts w:ascii="Wingdings" w:hAnsi="Wingdings" w:hint="default"/>
+      </w:rPr>
+    </w:lvl>
+    <w:lvl w:ilvl="3" w:tplc="100C0001" w:tentative="1">
+      <w:start w:val="1"/>
+      <w:numFmt w:val="bullet"/>
+      <w:lvlText w:val=""/>
+      <w:lvlJc w:val="left"/>
+      <w:pPr>
+        <w:ind w:left="2880" w:hanging="360"/>
+      </w:pPr>
+      <w:rPr>
+        <w:rFonts w:ascii="Symbol" w:hAnsi="Symbol" w:hint="default"/>
+      </w:rPr>
+    </w:lvl>
+    <w:lvl w:ilvl="4" w:tplc="100C0003" w:tentative="1">
+      <w:start w:val="1"/>
+      <w:numFmt w:val="bullet"/>
+      <w:lvlText w:val="o"/>
+      <w:lvlJc w:val="left"/>
+      <w:pPr>
+        <w:ind w:left="3600" w:hanging="360"/>
+      </w:pPr>
+      <w:rPr>
+        <w:rFonts w:ascii="Courier New" w:hAnsi="Courier New" w:cs="Courier New" w:hint="default"/>
+      </w:rPr>
+    </w:lvl>
+    <w:lvl w:ilvl="5" w:tplc="100C0005" w:tentative="1">
+      <w:start w:val="1"/>
+      <w:numFmt w:val="bullet"/>
+      <w:lvlText w:val=""/>
+      <w:lvlJc w:val="left"/>
+      <w:pPr>
+        <w:ind w:left="4320" w:hanging="360"/>
+      </w:pPr>
+      <w:rPr>
+        <w:rFonts w:ascii="Wingdings" w:hAnsi="Wingdings" w:hint="default"/>
+      </w:rPr>
+    </w:lvl>
+    <w:lvl w:ilvl="6" w:tplc="100C0001" w:tentative="1">
+      <w:start w:val="1"/>
+      <w:numFmt w:val="bullet"/>
+      <w:lvlText w:val=""/>
+      <w:lvlJc w:val="left"/>
+      <w:pPr>
+        <w:ind w:left="5040" w:hanging="360"/>
+      </w:pPr>
+      <w:rPr>
+        <w:rFonts w:ascii="Symbol" w:hAnsi="Symbol" w:hint="default"/>
+      </w:rPr>
+    </w:lvl>
+    <w:lvl w:ilvl="7" w:tplc="100C0003" w:tentative="1">
+      <w:start w:val="1"/>
+      <w:numFmt w:val="bullet"/>
+      <w:lvlText w:val="o"/>
+      <w:lvlJc w:val="left"/>
+      <w:pPr>
+        <w:ind w:left="5760" w:hanging="360"/>
+      </w:pPr>
+      <w:rPr>
+        <w:rFonts w:ascii="Courier New" w:hAnsi="Courier New" w:cs="Courier New" w:hint="default"/>
+      </w:rPr>
+    </w:lvl>
+    <w:lvl w:ilvl="8" w:tplc="100C0005" w:tentative="1">
+      <w:start w:val="1"/>
+      <w:numFmt w:val="bullet"/>
+      <w:lvlText w:val=""/>
+      <w:lvlJc w:val="left"/>
+      <w:pPr>
+        <w:ind w:left="6480" w:hanging="360"/>
+      </w:pPr>
+      <w:rPr>
+        <w:rFonts w:ascii="Wingdings" w:hAnsi="Wingdings" w:hint="default"/>
+      </w:rPr>
+    </w:lvl>
+  </w:abstractNum>
+  <w:num w:numId="1">
+    <w:abstractNumId w:val="2"/>
+  </w:num>
+  <w:num w:numId="2">
+    <w:abstractNumId w:val="3"/>
+  </w:num>
+  <w:num w:numId="3">
+    <w:abstractNumId w:val="0"/>
+  </w:num>
+  <w:num w:numId="4">
+    <w:abstractNumId w:val="4"/>
+  </w:num>
+  <w:num w:numId="5">
+    <w:abstractNumId w:val="1"/>
+  </w:num>
+</w:numbering>
 </file>
 
 <file path=word/styles.xml><?xml version="1.0" encoding="utf-8"?>
@@ -1953,6 +4093,13 @@
   <w:style w:type="paragraph" w:default="1" w:styleId="Normal">
     <w:name w:val="Normal"/>
     <w:qFormat/>
+    <w:rsid w:val="00A34C76"/>
+    <w:pPr>
+      <w:jc w:val="both"/>
+    </w:pPr>
+    <w:rPr>
+      <w:sz w:val="24"/>
+    </w:rPr>
   </w:style>
   <w:style w:type="paragraph" w:styleId="Titre1">
     <w:name w:val="heading 1"/>
@@ -1999,6 +4146,28 @@
       <w:color w:val="98C723" w:themeColor="accent1"/>
       <w:sz w:val="26"/>
       <w:szCs w:val="26"/>
+    </w:rPr>
+  </w:style>
+  <w:style w:type="paragraph" w:styleId="Titre3">
+    <w:name w:val="heading 3"/>
+    <w:basedOn w:val="Normal"/>
+    <w:next w:val="Normal"/>
+    <w:link w:val="Titre3Car"/>
+    <w:uiPriority w:val="9"/>
+    <w:unhideWhenUsed/>
+    <w:qFormat/>
+    <w:rsid w:val="00C30AF2"/>
+    <w:pPr>
+      <w:keepNext/>
+      <w:keepLines/>
+      <w:spacing w:before="200" w:after="0"/>
+      <w:outlineLvl w:val="2"/>
+    </w:pPr>
+    <w:rPr>
+      <w:rFonts w:asciiTheme="majorHAnsi" w:eastAsiaTheme="majorEastAsia" w:hAnsiTheme="majorHAnsi" w:cstheme="majorBidi"/>
+      <w:b/>
+      <w:bCs/>
+      <w:color w:val="98C723" w:themeColor="accent1"/>
     </w:rPr>
   </w:style>
   <w:style w:type="character" w:default="1" w:styleId="Policepardfaut">
@@ -2173,6 +4342,79 @@
     <w:uiPriority w:val="99"/>
     <w:rsid w:val="006D3712"/>
   </w:style>
+  <w:style w:type="paragraph" w:styleId="TM1">
+    <w:name w:val="toc 1"/>
+    <w:basedOn w:val="Normal"/>
+    <w:next w:val="Normal"/>
+    <w:autoRedefine/>
+    <w:uiPriority w:val="39"/>
+    <w:unhideWhenUsed/>
+    <w:rsid w:val="003574EB"/>
+    <w:pPr>
+      <w:spacing w:after="100"/>
+    </w:pPr>
+  </w:style>
+  <w:style w:type="paragraph" w:styleId="TM2">
+    <w:name w:val="toc 2"/>
+    <w:basedOn w:val="Normal"/>
+    <w:next w:val="Normal"/>
+    <w:autoRedefine/>
+    <w:uiPriority w:val="39"/>
+    <w:unhideWhenUsed/>
+    <w:rsid w:val="003574EB"/>
+    <w:pPr>
+      <w:spacing w:after="100"/>
+      <w:ind w:left="220"/>
+    </w:pPr>
+  </w:style>
+  <w:style w:type="character" w:styleId="Lienhypertexte">
+    <w:name w:val="Hyperlink"/>
+    <w:basedOn w:val="Policepardfaut"/>
+    <w:uiPriority w:val="99"/>
+    <w:unhideWhenUsed/>
+    <w:rsid w:val="003574EB"/>
+    <w:rPr>
+      <w:color w:val="26CBEC" w:themeColor="hyperlink"/>
+      <w:u w:val="single"/>
+    </w:rPr>
+  </w:style>
+  <w:style w:type="paragraph" w:styleId="Paragraphedeliste">
+    <w:name w:val="List Paragraph"/>
+    <w:basedOn w:val="Normal"/>
+    <w:uiPriority w:val="34"/>
+    <w:qFormat/>
+    <w:rsid w:val="003574EB"/>
+    <w:pPr>
+      <w:ind w:left="720"/>
+      <w:contextualSpacing/>
+    </w:pPr>
+  </w:style>
+  <w:style w:type="character" w:customStyle="1" w:styleId="Titre3Car">
+    <w:name w:val="Titre 3 Car"/>
+    <w:basedOn w:val="Policepardfaut"/>
+    <w:link w:val="Titre3"/>
+    <w:uiPriority w:val="9"/>
+    <w:rsid w:val="00C30AF2"/>
+    <w:rPr>
+      <w:rFonts w:asciiTheme="majorHAnsi" w:eastAsiaTheme="majorEastAsia" w:hAnsiTheme="majorHAnsi" w:cstheme="majorBidi"/>
+      <w:b/>
+      <w:bCs/>
+      <w:color w:val="98C723" w:themeColor="accent1"/>
+    </w:rPr>
+  </w:style>
+  <w:style w:type="paragraph" w:styleId="TM3">
+    <w:name w:val="toc 3"/>
+    <w:basedOn w:val="Normal"/>
+    <w:next w:val="Normal"/>
+    <w:autoRedefine/>
+    <w:uiPriority w:val="39"/>
+    <w:unhideWhenUsed/>
+    <w:rsid w:val="00A34C76"/>
+    <w:pPr>
+      <w:spacing w:after="100"/>
+      <w:ind w:left="440"/>
+    </w:pPr>
+  </w:style>
 </w:styles>
 </file>
 
@@ -2335,6 +4577,13 @@
   <w:style w:type="paragraph" w:default="1" w:styleId="Normal">
     <w:name w:val="Normal"/>
     <w:qFormat/>
+    <w:rsid w:val="00A34C76"/>
+    <w:pPr>
+      <w:jc w:val="both"/>
+    </w:pPr>
+    <w:rPr>
+      <w:sz w:val="24"/>
+    </w:rPr>
   </w:style>
   <w:style w:type="paragraph" w:styleId="Titre1">
     <w:name w:val="heading 1"/>
@@ -2381,6 +4630,28 @@
       <w:color w:val="98C723" w:themeColor="accent1"/>
       <w:sz w:val="26"/>
       <w:szCs w:val="26"/>
+    </w:rPr>
+  </w:style>
+  <w:style w:type="paragraph" w:styleId="Titre3">
+    <w:name w:val="heading 3"/>
+    <w:basedOn w:val="Normal"/>
+    <w:next w:val="Normal"/>
+    <w:link w:val="Titre3Car"/>
+    <w:uiPriority w:val="9"/>
+    <w:unhideWhenUsed/>
+    <w:qFormat/>
+    <w:rsid w:val="00C30AF2"/>
+    <w:pPr>
+      <w:keepNext/>
+      <w:keepLines/>
+      <w:spacing w:before="200" w:after="0"/>
+      <w:outlineLvl w:val="2"/>
+    </w:pPr>
+    <w:rPr>
+      <w:rFonts w:asciiTheme="majorHAnsi" w:eastAsiaTheme="majorEastAsia" w:hAnsiTheme="majorHAnsi" w:cstheme="majorBidi"/>
+      <w:b/>
+      <w:bCs/>
+      <w:color w:val="98C723" w:themeColor="accent1"/>
     </w:rPr>
   </w:style>
   <w:style w:type="character" w:default="1" w:styleId="Policepardfaut">
@@ -2554,6 +4825,79 @@
     <w:link w:val="Pieddepage"/>
     <w:uiPriority w:val="99"/>
     <w:rsid w:val="006D3712"/>
+  </w:style>
+  <w:style w:type="paragraph" w:styleId="TM1">
+    <w:name w:val="toc 1"/>
+    <w:basedOn w:val="Normal"/>
+    <w:next w:val="Normal"/>
+    <w:autoRedefine/>
+    <w:uiPriority w:val="39"/>
+    <w:unhideWhenUsed/>
+    <w:rsid w:val="003574EB"/>
+    <w:pPr>
+      <w:spacing w:after="100"/>
+    </w:pPr>
+  </w:style>
+  <w:style w:type="paragraph" w:styleId="TM2">
+    <w:name w:val="toc 2"/>
+    <w:basedOn w:val="Normal"/>
+    <w:next w:val="Normal"/>
+    <w:autoRedefine/>
+    <w:uiPriority w:val="39"/>
+    <w:unhideWhenUsed/>
+    <w:rsid w:val="003574EB"/>
+    <w:pPr>
+      <w:spacing w:after="100"/>
+      <w:ind w:left="220"/>
+    </w:pPr>
+  </w:style>
+  <w:style w:type="character" w:styleId="Lienhypertexte">
+    <w:name w:val="Hyperlink"/>
+    <w:basedOn w:val="Policepardfaut"/>
+    <w:uiPriority w:val="99"/>
+    <w:unhideWhenUsed/>
+    <w:rsid w:val="003574EB"/>
+    <w:rPr>
+      <w:color w:val="26CBEC" w:themeColor="hyperlink"/>
+      <w:u w:val="single"/>
+    </w:rPr>
+  </w:style>
+  <w:style w:type="paragraph" w:styleId="Paragraphedeliste">
+    <w:name w:val="List Paragraph"/>
+    <w:basedOn w:val="Normal"/>
+    <w:uiPriority w:val="34"/>
+    <w:qFormat/>
+    <w:rsid w:val="003574EB"/>
+    <w:pPr>
+      <w:ind w:left="720"/>
+      <w:contextualSpacing/>
+    </w:pPr>
+  </w:style>
+  <w:style w:type="character" w:customStyle="1" w:styleId="Titre3Car">
+    <w:name w:val="Titre 3 Car"/>
+    <w:basedOn w:val="Policepardfaut"/>
+    <w:link w:val="Titre3"/>
+    <w:uiPriority w:val="9"/>
+    <w:rsid w:val="00C30AF2"/>
+    <w:rPr>
+      <w:rFonts w:asciiTheme="majorHAnsi" w:eastAsiaTheme="majorEastAsia" w:hAnsiTheme="majorHAnsi" w:cstheme="majorBidi"/>
+      <w:b/>
+      <w:bCs/>
+      <w:color w:val="98C723" w:themeColor="accent1"/>
+    </w:rPr>
+  </w:style>
+  <w:style w:type="paragraph" w:styleId="TM3">
+    <w:name w:val="toc 3"/>
+    <w:basedOn w:val="Normal"/>
+    <w:next w:val="Normal"/>
+    <w:autoRedefine/>
+    <w:uiPriority w:val="39"/>
+    <w:unhideWhenUsed/>
+    <w:rsid w:val="00A34C76"/>
+    <w:pPr>
+      <w:spacing w:after="100"/>
+      <w:ind w:left="440"/>
+    </w:pPr>
   </w:style>
 </w:styles>
 </file>
@@ -2883,7 +5227,7 @@
 </file>
 
 <file path=customXml/itemProps2.xml><?xml version="1.0" encoding="utf-8"?>
-<ds:datastoreItem xmlns:ds="http://schemas.openxmlformats.org/officeDocument/2006/customXml" ds:itemID="{90146A70-697A-4F81-8366-F6FCDFED21CC}">
+<ds:datastoreItem xmlns:ds="http://schemas.openxmlformats.org/officeDocument/2006/customXml" ds:itemID="{61AE073F-5127-4D0C-96A0-7ABCE57F3B9E}">
   <ds:schemaRefs>
     <ds:schemaRef ds:uri="http://schemas.openxmlformats.org/officeDocument/2006/bibliography"/>
   </ds:schemaRefs>

--- a/Documentation/Furnigo_Documentation_Technique.docx
+++ b/Documentation/Furnigo_Documentation_Technique.docx
@@ -1371,7 +1371,13 @@
     <w:sdt>
       <w:sdtPr>
         <w:rPr>
-          <w:lang w:val="fr-FR"/>
+          <w:rFonts w:asciiTheme="minorHAnsi" w:eastAsiaTheme="minorHAnsi" w:hAnsiTheme="minorHAnsi" w:cstheme="minorBidi"/>
+          <w:b w:val="0"/>
+          <w:bCs w:val="0"/>
+          <w:color w:val="auto"/>
+          <w:sz w:val="24"/>
+          <w:szCs w:val="22"/>
+          <w:lang w:val="fr-FR" w:eastAsia="en-US"/>
         </w:rPr>
         <w:id w:val="957618390"/>
         <w:docPartObj>
@@ -1379,15 +1385,7 @@
           <w:docPartUnique/>
         </w:docPartObj>
       </w:sdtPr>
-      <w:sdtEndPr>
-        <w:rPr>
-          <w:rFonts w:asciiTheme="minorHAnsi" w:eastAsiaTheme="minorHAnsi" w:hAnsiTheme="minorHAnsi" w:cstheme="minorBidi"/>
-          <w:color w:val="auto"/>
-          <w:sz w:val="24"/>
-          <w:szCs w:val="22"/>
-          <w:lang w:eastAsia="en-US"/>
-        </w:rPr>
-      </w:sdtEndPr>
+      <w:sdtEndPr/>
       <w:sdtContent>
         <w:p>
           <w:pPr>
@@ -1409,6 +1407,7 @@
             <w:rPr>
               <w:rFonts w:eastAsiaTheme="minorEastAsia"/>
               <w:noProof/>
+              <w:sz w:val="22"/>
               <w:lang w:eastAsia="fr-CH"/>
             </w:rPr>
           </w:pPr>
@@ -1421,7 +1420,7 @@
           <w:r>
             <w:fldChar w:fldCharType="separate"/>
           </w:r>
-          <w:hyperlink w:anchor="_Toc482092019" w:history="1">
+          <w:hyperlink w:anchor="_Toc482105612" w:history="1">
             <w:r>
               <w:rPr>
                 <w:rStyle w:val="Lienhypertexte"/>
@@ -1448,7 +1447,7 @@
                 <w:noProof/>
                 <w:webHidden/>
               </w:rPr>
-              <w:instrText xml:space="preserve"> PAGEREF _Toc482092019 \h </w:instrText>
+              <w:instrText xml:space="preserve"> PAGEREF _Toc482105612 \h </w:instrText>
             </w:r>
             <w:r>
               <w:rPr>
@@ -1488,10 +1487,11 @@
             <w:rPr>
               <w:rFonts w:eastAsiaTheme="minorEastAsia"/>
               <w:noProof/>
+              <w:sz w:val="22"/>
               <w:lang w:eastAsia="fr-CH"/>
             </w:rPr>
           </w:pPr>
-          <w:hyperlink w:anchor="_Toc482092020" w:history="1">
+          <w:hyperlink w:anchor="_Toc482105613" w:history="1">
             <w:r>
               <w:rPr>
                 <w:rStyle w:val="Lienhypertexte"/>
@@ -1518,7 +1518,7 @@
                 <w:noProof/>
                 <w:webHidden/>
               </w:rPr>
-              <w:instrText xml:space="preserve"> PAGEREF _Toc482092020 \h </w:instrText>
+              <w:instrText xml:space="preserve"> PAGEREF _Toc482105613 \h </w:instrText>
             </w:r>
             <w:r>
               <w:rPr>
@@ -1558,10 +1558,11 @@
             <w:rPr>
               <w:rFonts w:eastAsiaTheme="minorEastAsia"/>
               <w:noProof/>
+              <w:sz w:val="22"/>
               <w:lang w:eastAsia="fr-CH"/>
             </w:rPr>
           </w:pPr>
-          <w:hyperlink w:anchor="_Toc482092021" w:history="1">
+          <w:hyperlink w:anchor="_Toc482105614" w:history="1">
             <w:r>
               <w:rPr>
                 <w:rStyle w:val="Lienhypertexte"/>
@@ -1588,7 +1589,7 @@
                 <w:noProof/>
                 <w:webHidden/>
               </w:rPr>
-              <w:instrText xml:space="preserve"> PAGEREF _Toc482092021 \h </w:instrText>
+              <w:instrText xml:space="preserve"> PAGEREF _Toc482105614 \h </w:instrText>
             </w:r>
             <w:r>
               <w:rPr>
@@ -1628,10 +1629,11 @@
             <w:rPr>
               <w:rFonts w:eastAsiaTheme="minorEastAsia"/>
               <w:noProof/>
+              <w:sz w:val="22"/>
               <w:lang w:eastAsia="fr-CH"/>
             </w:rPr>
           </w:pPr>
-          <w:hyperlink w:anchor="_Toc482092022" w:history="1">
+          <w:hyperlink w:anchor="_Toc482105615" w:history="1">
             <w:r>
               <w:rPr>
                 <w:rStyle w:val="Lienhypertexte"/>
@@ -1658,7 +1660,7 @@
                 <w:noProof/>
                 <w:webHidden/>
               </w:rPr>
-              <w:instrText xml:space="preserve"> PAGEREF _Toc482092022 \h </w:instrText>
+              <w:instrText xml:space="preserve"> PAGEREF _Toc482105615 \h </w:instrText>
             </w:r>
             <w:r>
               <w:rPr>
@@ -1698,10 +1700,11 @@
             <w:rPr>
               <w:rFonts w:eastAsiaTheme="minorEastAsia"/>
               <w:noProof/>
+              <w:sz w:val="22"/>
               <w:lang w:eastAsia="fr-CH"/>
             </w:rPr>
           </w:pPr>
-          <w:hyperlink w:anchor="_Toc482092023" w:history="1">
+          <w:hyperlink w:anchor="_Toc482105616" w:history="1">
             <w:r>
               <w:rPr>
                 <w:rStyle w:val="Lienhypertexte"/>
@@ -1728,7 +1731,7 @@
                 <w:noProof/>
                 <w:webHidden/>
               </w:rPr>
-              <w:instrText xml:space="preserve"> PAGEREF _Toc482092023 \h </w:instrText>
+              <w:instrText xml:space="preserve"> PAGEREF _Toc482105616 \h </w:instrText>
             </w:r>
             <w:r>
               <w:rPr>
@@ -1768,10 +1771,11 @@
             <w:rPr>
               <w:rFonts w:eastAsiaTheme="minorEastAsia"/>
               <w:noProof/>
+              <w:sz w:val="22"/>
               <w:lang w:eastAsia="fr-CH"/>
             </w:rPr>
           </w:pPr>
-          <w:hyperlink w:anchor="_Toc482092024" w:history="1">
+          <w:hyperlink w:anchor="_Toc482105617" w:history="1">
             <w:r>
               <w:rPr>
                 <w:rStyle w:val="Lienhypertexte"/>
@@ -1798,7 +1802,7 @@
                 <w:noProof/>
                 <w:webHidden/>
               </w:rPr>
-              <w:instrText xml:space="preserve"> PAGEREF _Toc482092024 \h </w:instrText>
+              <w:instrText xml:space="preserve"> PAGEREF _Toc482105617 \h </w:instrText>
             </w:r>
             <w:r>
               <w:rPr>
@@ -1838,10 +1842,11 @@
             <w:rPr>
               <w:rFonts w:eastAsiaTheme="minorEastAsia"/>
               <w:noProof/>
+              <w:sz w:val="22"/>
               <w:lang w:eastAsia="fr-CH"/>
             </w:rPr>
           </w:pPr>
-          <w:hyperlink w:anchor="_Toc482092025" w:history="1">
+          <w:hyperlink w:anchor="_Toc482105618" w:history="1">
             <w:r>
               <w:rPr>
                 <w:rStyle w:val="Lienhypertexte"/>
@@ -1868,7 +1873,7 @@
                 <w:noProof/>
                 <w:webHidden/>
               </w:rPr>
-              <w:instrText xml:space="preserve"> PAGEREF _Toc482092025 \h </w:instrText>
+              <w:instrText xml:space="preserve"> PAGEREF _Toc482105618 \h </w:instrText>
             </w:r>
             <w:r>
               <w:rPr>
@@ -1908,10 +1913,11 @@
             <w:rPr>
               <w:rFonts w:eastAsiaTheme="minorEastAsia"/>
               <w:noProof/>
+              <w:sz w:val="22"/>
               <w:lang w:eastAsia="fr-CH"/>
             </w:rPr>
           </w:pPr>
-          <w:hyperlink w:anchor="_Toc482092026" w:history="1">
+          <w:hyperlink w:anchor="_Toc482105619" w:history="1">
             <w:r>
               <w:rPr>
                 <w:rStyle w:val="Lienhypertexte"/>
@@ -1938,7 +1944,7 @@
                 <w:noProof/>
                 <w:webHidden/>
               </w:rPr>
-              <w:instrText xml:space="preserve"> PAGEREF _Toc482092026 \h </w:instrText>
+              <w:instrText xml:space="preserve"> PAGEREF _Toc482105619 \h </w:instrText>
             </w:r>
             <w:r>
               <w:rPr>
@@ -1978,10 +1984,11 @@
             <w:rPr>
               <w:rFonts w:eastAsiaTheme="minorEastAsia"/>
               <w:noProof/>
+              <w:sz w:val="22"/>
               <w:lang w:eastAsia="fr-CH"/>
             </w:rPr>
           </w:pPr>
-          <w:hyperlink w:anchor="_Toc482092027" w:history="1">
+          <w:hyperlink w:anchor="_Toc482105620" w:history="1">
             <w:r>
               <w:rPr>
                 <w:rStyle w:val="Lienhypertexte"/>
@@ -2008,7 +2015,7 @@
                 <w:noProof/>
                 <w:webHidden/>
               </w:rPr>
-              <w:instrText xml:space="preserve"> PAGEREF _Toc482092027 \h </w:instrText>
+              <w:instrText xml:space="preserve"> PAGEREF _Toc482105620 \h </w:instrText>
             </w:r>
             <w:r>
               <w:rPr>
@@ -2048,10 +2055,11 @@
             <w:rPr>
               <w:rFonts w:eastAsiaTheme="minorEastAsia"/>
               <w:noProof/>
+              <w:sz w:val="22"/>
               <w:lang w:eastAsia="fr-CH"/>
             </w:rPr>
           </w:pPr>
-          <w:hyperlink w:anchor="_Toc482092028" w:history="1">
+          <w:hyperlink w:anchor="_Toc482105621" w:history="1">
             <w:r>
               <w:rPr>
                 <w:rStyle w:val="Lienhypertexte"/>
@@ -2078,7 +2086,7 @@
                 <w:noProof/>
                 <w:webHidden/>
               </w:rPr>
-              <w:instrText xml:space="preserve"> PAGEREF _Toc482092028 \h </w:instrText>
+              <w:instrText xml:space="preserve"> PAGEREF _Toc482105621 \h </w:instrText>
             </w:r>
             <w:r>
               <w:rPr>
@@ -2118,10 +2126,11 @@
             <w:rPr>
               <w:rFonts w:eastAsiaTheme="minorEastAsia"/>
               <w:noProof/>
+              <w:sz w:val="22"/>
               <w:lang w:eastAsia="fr-CH"/>
             </w:rPr>
           </w:pPr>
-          <w:hyperlink w:anchor="_Toc482092029" w:history="1">
+          <w:hyperlink w:anchor="_Toc482105622" w:history="1">
             <w:r>
               <w:rPr>
                 <w:rStyle w:val="Lienhypertexte"/>
@@ -2148,7 +2157,7 @@
                 <w:noProof/>
                 <w:webHidden/>
               </w:rPr>
-              <w:instrText xml:space="preserve"> PAGEREF _Toc482092029 \h </w:instrText>
+              <w:instrText xml:space="preserve"> PAGEREF _Toc482105622 \h </w:instrText>
             </w:r>
             <w:r>
               <w:rPr>
@@ -2188,10 +2197,11 @@
             <w:rPr>
               <w:rFonts w:eastAsiaTheme="minorEastAsia"/>
               <w:noProof/>
+              <w:sz w:val="22"/>
               <w:lang w:eastAsia="fr-CH"/>
             </w:rPr>
           </w:pPr>
-          <w:hyperlink w:anchor="_Toc482092030" w:history="1">
+          <w:hyperlink w:anchor="_Toc482105623" w:history="1">
             <w:r>
               <w:rPr>
                 <w:rStyle w:val="Lienhypertexte"/>
@@ -2218,7 +2228,7 @@
                 <w:noProof/>
                 <w:webHidden/>
               </w:rPr>
-              <w:instrText xml:space="preserve"> PAGEREF _Toc482092030 \h </w:instrText>
+              <w:instrText xml:space="preserve"> PAGEREF _Toc482105623 \h </w:instrText>
             </w:r>
             <w:r>
               <w:rPr>
@@ -2238,7 +2248,7 @@
                 <w:noProof/>
                 <w:webHidden/>
               </w:rPr>
-              <w:t>4</w:t>
+              <w:t>5</w:t>
             </w:r>
             <w:r>
               <w:rPr>
@@ -2256,10 +2266,13 @@
               <w:tab w:val="right" w:leader="dot" w:pos="9062"/>
             </w:tabs>
             <w:rPr>
+              <w:rFonts w:eastAsiaTheme="minorEastAsia"/>
               <w:noProof/>
+              <w:sz w:val="22"/>
+              <w:lang w:eastAsia="fr-CH"/>
             </w:rPr>
           </w:pPr>
-          <w:hyperlink w:anchor="_Toc482092031" w:history="1">
+          <w:hyperlink w:anchor="_Toc482105624" w:history="1">
             <w:r>
               <w:rPr>
                 <w:rStyle w:val="Lienhypertexte"/>
@@ -2286,7 +2299,7 @@
                 <w:noProof/>
                 <w:webHidden/>
               </w:rPr>
-              <w:instrText xml:space="preserve"> PAGEREF _Toc482092031 \h </w:instrText>
+              <w:instrText xml:space="preserve"> PAGEREF _Toc482105624 \h </w:instrText>
             </w:r>
             <w:r>
               <w:rPr>
@@ -2306,7 +2319,7 @@
                 <w:noProof/>
                 <w:webHidden/>
               </w:rPr>
-              <w:t>4</w:t>
+              <w:t>5</w:t>
             </w:r>
             <w:r>
               <w:rPr>
@@ -2324,10 +2337,13 @@
               <w:tab w:val="right" w:leader="dot" w:pos="9062"/>
             </w:tabs>
             <w:rPr>
+              <w:rFonts w:eastAsiaTheme="minorEastAsia"/>
               <w:noProof/>
+              <w:sz w:val="22"/>
+              <w:lang w:eastAsia="fr-CH"/>
             </w:rPr>
           </w:pPr>
-          <w:hyperlink w:anchor="_Toc482092032" w:history="1">
+          <w:hyperlink w:anchor="_Toc482105625" w:history="1">
             <w:r>
               <w:rPr>
                 <w:rStyle w:val="Lienhypertexte"/>
@@ -2354,7 +2370,7 @@
                 <w:noProof/>
                 <w:webHidden/>
               </w:rPr>
-              <w:instrText xml:space="preserve"> PAGEREF _Toc482092032 \h </w:instrText>
+              <w:instrText xml:space="preserve"> PAGEREF _Toc482105625 \h </w:instrText>
             </w:r>
             <w:r>
               <w:rPr>
@@ -2374,7 +2390,7 @@
                 <w:noProof/>
                 <w:webHidden/>
               </w:rPr>
-              <w:t>4</w:t>
+              <w:t>5</w:t>
             </w:r>
             <w:r>
               <w:rPr>
@@ -2392,10 +2408,13 @@
               <w:tab w:val="right" w:leader="dot" w:pos="9062"/>
             </w:tabs>
             <w:rPr>
+              <w:rFonts w:eastAsiaTheme="minorEastAsia"/>
               <w:noProof/>
+              <w:sz w:val="22"/>
+              <w:lang w:eastAsia="fr-CH"/>
             </w:rPr>
           </w:pPr>
-          <w:hyperlink w:anchor="_Toc482092033" w:history="1">
+          <w:hyperlink w:anchor="_Toc482105626" w:history="1">
             <w:r>
               <w:rPr>
                 <w:rStyle w:val="Lienhypertexte"/>
@@ -2422,7 +2441,7 @@
                 <w:noProof/>
                 <w:webHidden/>
               </w:rPr>
-              <w:instrText xml:space="preserve"> PAGEREF _Toc482092033 \h </w:instrText>
+              <w:instrText xml:space="preserve"> PAGEREF _Toc482105626 \h </w:instrText>
             </w:r>
             <w:r>
               <w:rPr>
@@ -2442,7 +2461,78 @@
                 <w:noProof/>
                 <w:webHidden/>
               </w:rPr>
-              <w:t>4</w:t>
+              <w:t>5</w:t>
+            </w:r>
+            <w:r>
+              <w:rPr>
+                <w:noProof/>
+                <w:webHidden/>
+              </w:rPr>
+              <w:fldChar w:fldCharType="end"/>
+            </w:r>
+          </w:hyperlink>
+        </w:p>
+        <w:p>
+          <w:pPr>
+            <w:pStyle w:val="TM2"/>
+            <w:tabs>
+              <w:tab w:val="right" w:leader="dot" w:pos="9062"/>
+            </w:tabs>
+            <w:rPr>
+              <w:rFonts w:eastAsiaTheme="minorEastAsia"/>
+              <w:noProof/>
+              <w:sz w:val="22"/>
+              <w:lang w:eastAsia="fr-CH"/>
+            </w:rPr>
+          </w:pPr>
+          <w:hyperlink w:anchor="_Toc482105627" w:history="1">
+            <w:r>
+              <w:rPr>
+                <w:rStyle w:val="Lienhypertexte"/>
+                <w:noProof/>
+              </w:rPr>
+              <w:t>Maquettes de l’interface visuel</w:t>
+            </w:r>
+            <w:r>
+              <w:rPr>
+                <w:noProof/>
+                <w:webHidden/>
+              </w:rPr>
+              <w:tab/>
+            </w:r>
+            <w:r>
+              <w:rPr>
+                <w:noProof/>
+                <w:webHidden/>
+              </w:rPr>
+              <w:fldChar w:fldCharType="begin"/>
+            </w:r>
+            <w:r>
+              <w:rPr>
+                <w:noProof/>
+                <w:webHidden/>
+              </w:rPr>
+              <w:instrText xml:space="preserve"> PAGEREF _Toc482105627 \h </w:instrText>
+            </w:r>
+            <w:r>
+              <w:rPr>
+                <w:noProof/>
+                <w:webHidden/>
+              </w:rPr>
+            </w:r>
+            <w:r>
+              <w:rPr>
+                <w:noProof/>
+                <w:webHidden/>
+              </w:rPr>
+              <w:fldChar w:fldCharType="separate"/>
+            </w:r>
+            <w:r>
+              <w:rPr>
+                <w:noProof/>
+                <w:webHidden/>
+              </w:rPr>
+              <w:t>6</w:t>
             </w:r>
             <w:r>
               <w:rPr>
@@ -2466,6 +2556,402 @@
       </w:sdtContent>
     </w:sdt>
     <w:p>
+      <w:pPr>
+        <w:pStyle w:val="Tabledesillustrations"/>
+        <w:tabs>
+          <w:tab w:val="right" w:leader="underscore" w:pos="9062"/>
+        </w:tabs>
+        <w:rPr>
+          <w:rFonts w:eastAsiaTheme="minorEastAsia"/>
+          <w:i w:val="0"/>
+          <w:iCs w:val="0"/>
+          <w:noProof/>
+          <w:sz w:val="22"/>
+          <w:szCs w:val="22"/>
+          <w:lang w:eastAsia="fr-CH"/>
+        </w:rPr>
+      </w:pPr>
+      <w:r>
+        <w:fldChar w:fldCharType="begin"/>
+      </w:r>
+      <w:r>
+        <w:instrText xml:space="preserve"> TOC \h \z \c "Figure" </w:instrText>
+      </w:r>
+      <w:r>
+        <w:fldChar w:fldCharType="separate"/>
+      </w:r>
+      <w:hyperlink w:anchor="_Toc482105659" w:history="1">
+        <w:r>
+          <w:rPr>
+            <w:rStyle w:val="Lienhypertexte"/>
+            <w:noProof/>
+          </w:rPr>
+          <w:t xml:space="preserve">Figure 1 Site web </w:t>
+        </w:r>
+        <w:r>
+          <w:rPr>
+            <w:rStyle w:val="Lienhypertexte"/>
+            <w:noProof/>
+          </w:rPr>
+          <w:t>B</w:t>
+        </w:r>
+        <w:r>
+          <w:rPr>
+            <w:rStyle w:val="Lienhypertexte"/>
+            <w:noProof/>
+          </w:rPr>
+          <w:t>alestrafic en responsive</w:t>
+        </w:r>
+        <w:r>
+          <w:rPr>
+            <w:noProof/>
+            <w:webHidden/>
+          </w:rPr>
+          <w:tab/>
+        </w:r>
+        <w:r>
+          <w:rPr>
+            <w:noProof/>
+            <w:webHidden/>
+          </w:rPr>
+          <w:fldChar w:fldCharType="begin"/>
+        </w:r>
+        <w:r>
+          <w:rPr>
+            <w:noProof/>
+            <w:webHidden/>
+          </w:rPr>
+          <w:instrText xml:space="preserve"> PAGEREF _Toc482105659 \h </w:instrText>
+        </w:r>
+        <w:r>
+          <w:rPr>
+            <w:noProof/>
+            <w:webHidden/>
+          </w:rPr>
+        </w:r>
+        <w:r>
+          <w:rPr>
+            <w:noProof/>
+            <w:webHidden/>
+          </w:rPr>
+          <w:fldChar w:fldCharType="separate"/>
+        </w:r>
+        <w:r>
+          <w:rPr>
+            <w:noProof/>
+            <w:webHidden/>
+          </w:rPr>
+          <w:t>3</w:t>
+        </w:r>
+        <w:r>
+          <w:rPr>
+            <w:noProof/>
+            <w:webHidden/>
+          </w:rPr>
+          <w:fldChar w:fldCharType="end"/>
+        </w:r>
+      </w:hyperlink>
+    </w:p>
+    <w:p>
+      <w:pPr>
+        <w:pStyle w:val="Tabledesillustrations"/>
+        <w:tabs>
+          <w:tab w:val="right" w:leader="underscore" w:pos="9062"/>
+        </w:tabs>
+        <w:rPr>
+          <w:rFonts w:eastAsiaTheme="minorEastAsia"/>
+          <w:i w:val="0"/>
+          <w:iCs w:val="0"/>
+          <w:noProof/>
+          <w:sz w:val="22"/>
+          <w:szCs w:val="22"/>
+          <w:lang w:eastAsia="fr-CH"/>
+        </w:rPr>
+      </w:pPr>
+      <w:hyperlink w:anchor="_Toc482105660" w:history="1">
+        <w:r>
+          <w:rPr>
+            <w:rStyle w:val="Lienhypertexte"/>
+            <w:noProof/>
+          </w:rPr>
+          <w:t>Figure 2 Interface du calculateur de pré-devis du site Balestrafic</w:t>
+        </w:r>
+        <w:r>
+          <w:rPr>
+            <w:noProof/>
+            <w:webHidden/>
+          </w:rPr>
+          <w:tab/>
+        </w:r>
+        <w:r>
+          <w:rPr>
+            <w:noProof/>
+            <w:webHidden/>
+          </w:rPr>
+          <w:fldChar w:fldCharType="begin"/>
+        </w:r>
+        <w:r>
+          <w:rPr>
+            <w:noProof/>
+            <w:webHidden/>
+          </w:rPr>
+          <w:instrText xml:space="preserve"> PAGEREF _Toc482105660 \h </w:instrText>
+        </w:r>
+        <w:r>
+          <w:rPr>
+            <w:noProof/>
+            <w:webHidden/>
+          </w:rPr>
+        </w:r>
+        <w:r>
+          <w:rPr>
+            <w:noProof/>
+            <w:webHidden/>
+          </w:rPr>
+          <w:fldChar w:fldCharType="separate"/>
+        </w:r>
+        <w:r>
+          <w:rPr>
+            <w:noProof/>
+            <w:webHidden/>
+          </w:rPr>
+          <w:t>4</w:t>
+        </w:r>
+        <w:r>
+          <w:rPr>
+            <w:noProof/>
+            <w:webHidden/>
+          </w:rPr>
+          <w:fldChar w:fldCharType="end"/>
+        </w:r>
+      </w:hyperlink>
+    </w:p>
+    <w:p>
+      <w:pPr>
+        <w:pStyle w:val="Tabledesillustrations"/>
+        <w:tabs>
+          <w:tab w:val="right" w:leader="underscore" w:pos="9062"/>
+        </w:tabs>
+        <w:rPr>
+          <w:rFonts w:eastAsiaTheme="minorEastAsia"/>
+          <w:i w:val="0"/>
+          <w:iCs w:val="0"/>
+          <w:noProof/>
+          <w:sz w:val="22"/>
+          <w:szCs w:val="22"/>
+          <w:lang w:eastAsia="fr-CH"/>
+        </w:rPr>
+      </w:pPr>
+      <w:hyperlink w:anchor="_Toc482105661" w:history="1">
+        <w:r>
+          <w:rPr>
+            <w:rStyle w:val="Lienhypertexte"/>
+            <w:noProof/>
+          </w:rPr>
+          <w:t>Figure 3 Interface d'inscription</w:t>
+        </w:r>
+        <w:r>
+          <w:rPr>
+            <w:noProof/>
+            <w:webHidden/>
+          </w:rPr>
+          <w:tab/>
+        </w:r>
+        <w:r>
+          <w:rPr>
+            <w:noProof/>
+            <w:webHidden/>
+          </w:rPr>
+          <w:fldChar w:fldCharType="begin"/>
+        </w:r>
+        <w:r>
+          <w:rPr>
+            <w:noProof/>
+            <w:webHidden/>
+          </w:rPr>
+          <w:instrText xml:space="preserve"> PAGEREF _Toc482105661 \h </w:instrText>
+        </w:r>
+        <w:r>
+          <w:rPr>
+            <w:noProof/>
+            <w:webHidden/>
+          </w:rPr>
+        </w:r>
+        <w:r>
+          <w:rPr>
+            <w:noProof/>
+            <w:webHidden/>
+          </w:rPr>
+          <w:fldChar w:fldCharType="separate"/>
+        </w:r>
+        <w:r>
+          <w:rPr>
+            <w:noProof/>
+            <w:webHidden/>
+          </w:rPr>
+          <w:t>6</w:t>
+        </w:r>
+        <w:r>
+          <w:rPr>
+            <w:noProof/>
+            <w:webHidden/>
+          </w:rPr>
+          <w:fldChar w:fldCharType="end"/>
+        </w:r>
+      </w:hyperlink>
+    </w:p>
+    <w:p>
+      <w:pPr>
+        <w:pStyle w:val="Tabledesillustrations"/>
+        <w:tabs>
+          <w:tab w:val="right" w:leader="underscore" w:pos="9062"/>
+        </w:tabs>
+        <w:rPr>
+          <w:rFonts w:eastAsiaTheme="minorEastAsia"/>
+          <w:i w:val="0"/>
+          <w:iCs w:val="0"/>
+          <w:noProof/>
+          <w:sz w:val="22"/>
+          <w:szCs w:val="22"/>
+          <w:lang w:eastAsia="fr-CH"/>
+        </w:rPr>
+      </w:pPr>
+      <w:hyperlink w:anchor="_Toc482105662" w:history="1">
+        <w:r>
+          <w:rPr>
+            <w:rStyle w:val="Lienhypertexte"/>
+            <w:noProof/>
+          </w:rPr>
+          <w:t>Figure 4 Interface de connexion</w:t>
+        </w:r>
+        <w:r>
+          <w:rPr>
+            <w:noProof/>
+            <w:webHidden/>
+          </w:rPr>
+          <w:tab/>
+        </w:r>
+        <w:r>
+          <w:rPr>
+            <w:noProof/>
+            <w:webHidden/>
+          </w:rPr>
+          <w:fldChar w:fldCharType="begin"/>
+        </w:r>
+        <w:r>
+          <w:rPr>
+            <w:noProof/>
+            <w:webHidden/>
+          </w:rPr>
+          <w:instrText xml:space="preserve"> PAGEREF _Toc482105662 \h </w:instrText>
+        </w:r>
+        <w:r>
+          <w:rPr>
+            <w:noProof/>
+            <w:webHidden/>
+          </w:rPr>
+        </w:r>
+        <w:r>
+          <w:rPr>
+            <w:noProof/>
+            <w:webHidden/>
+          </w:rPr>
+          <w:fldChar w:fldCharType="separate"/>
+        </w:r>
+        <w:r>
+          <w:rPr>
+            <w:noProof/>
+            <w:webHidden/>
+          </w:rPr>
+          <w:t>6</w:t>
+        </w:r>
+        <w:r>
+          <w:rPr>
+            <w:noProof/>
+            <w:webHidden/>
+          </w:rPr>
+          <w:fldChar w:fldCharType="end"/>
+        </w:r>
+      </w:hyperlink>
+    </w:p>
+    <w:p>
+      <w:pPr>
+        <w:pStyle w:val="Tabledesillustrations"/>
+        <w:tabs>
+          <w:tab w:val="right" w:leader="underscore" w:pos="9062"/>
+        </w:tabs>
+        <w:rPr>
+          <w:rFonts w:eastAsiaTheme="minorEastAsia"/>
+          <w:i w:val="0"/>
+          <w:iCs w:val="0"/>
+          <w:noProof/>
+          <w:sz w:val="22"/>
+          <w:szCs w:val="22"/>
+          <w:lang w:eastAsia="fr-CH"/>
+        </w:rPr>
+      </w:pPr>
+      <w:hyperlink w:anchor="_Toc482105663" w:history="1">
+        <w:r>
+          <w:rPr>
+            <w:rStyle w:val="Lienhypertexte"/>
+            <w:noProof/>
+          </w:rPr>
+          <w:t>Figure 5 Interface du calculateur de pré-devis</w:t>
+        </w:r>
+        <w:r>
+          <w:rPr>
+            <w:noProof/>
+            <w:webHidden/>
+          </w:rPr>
+          <w:tab/>
+        </w:r>
+        <w:r>
+          <w:rPr>
+            <w:noProof/>
+            <w:webHidden/>
+          </w:rPr>
+          <w:fldChar w:fldCharType="begin"/>
+        </w:r>
+        <w:r>
+          <w:rPr>
+            <w:noProof/>
+            <w:webHidden/>
+          </w:rPr>
+          <w:instrText xml:space="preserve"> PAGEREF _Toc482105663 \h </w:instrText>
+        </w:r>
+        <w:r>
+          <w:rPr>
+            <w:noProof/>
+            <w:webHidden/>
+          </w:rPr>
+        </w:r>
+        <w:r>
+          <w:rPr>
+            <w:noProof/>
+            <w:webHidden/>
+          </w:rPr>
+          <w:fldChar w:fldCharType="separate"/>
+        </w:r>
+        <w:r>
+          <w:rPr>
+            <w:noProof/>
+            <w:webHidden/>
+          </w:rPr>
+          <w:t>6</w:t>
+        </w:r>
+        <w:r>
+          <w:rPr>
+            <w:noProof/>
+            <w:webHidden/>
+          </w:rPr>
+          <w:fldChar w:fldCharType="end"/>
+        </w:r>
+      </w:hyperlink>
+    </w:p>
+    <w:p>
+      <w:r>
+        <w:fldChar w:fldCharType="end"/>
+      </w:r>
       <w:r>
         <w:br w:type="page"/>
       </w:r>
@@ -2474,7 +2960,7 @@
       <w:pPr>
         <w:pStyle w:val="Titre1"/>
       </w:pPr>
-      <w:bookmarkStart w:id="0" w:name="_Toc482092019"/>
+      <w:bookmarkStart w:id="0" w:name="_Toc482105612"/>
       <w:r>
         <w:lastRenderedPageBreak/>
         <w:t>Introduction</w:t>
@@ -2485,7 +2971,7 @@
       <w:pPr>
         <w:pStyle w:val="Titre2"/>
       </w:pPr>
-      <w:bookmarkStart w:id="1" w:name="_Toc482092020"/>
+      <w:bookmarkStart w:id="1" w:name="_Toc482105613"/>
       <w:r>
         <w:t>Description</w:t>
       </w:r>
@@ -2523,7 +3009,7 @@
       <w:pPr>
         <w:pStyle w:val="Titre2"/>
       </w:pPr>
-      <w:bookmarkStart w:id="2" w:name="_Toc482092021"/>
+      <w:bookmarkStart w:id="2" w:name="_Toc482105614"/>
       <w:r>
         <w:t>Pourquoi ce sujet ?</w:t>
       </w:r>
@@ -2553,7 +3039,7 @@
       <w:pPr>
         <w:pStyle w:val="Titre2"/>
       </w:pPr>
-      <w:bookmarkStart w:id="3" w:name="_Toc482092022"/>
+      <w:bookmarkStart w:id="3" w:name="_Toc482105615"/>
       <w:r>
         <w:t>Le PHP</w:t>
       </w:r>
@@ -2573,7 +3059,7 @@
       <w:pPr>
         <w:pStyle w:val="Titre1"/>
       </w:pPr>
-      <w:bookmarkStart w:id="4" w:name="_Toc482092023"/>
+      <w:bookmarkStart w:id="4" w:name="_Toc482105616"/>
       <w:r>
         <w:lastRenderedPageBreak/>
         <w:t>Etude d’opportunité</w:t>
@@ -2606,15 +3092,19 @@
       </w:r>
     </w:p>
     <w:p>
+      <w:pPr>
+        <w:keepNext/>
+        <w:jc w:val="center"/>
+      </w:pPr>
       <w:r>
         <w:rPr>
           <w:noProof/>
           <w:lang w:eastAsia="fr-CH"/>
         </w:rPr>
         <w:drawing>
-          <wp:inline distT="0" distB="0" distL="0" distR="0" wp14:anchorId="04C36D9F" wp14:editId="39716B4D">
-            <wp:extent cx="4276725" cy="3732554"/>
-            <wp:effectExtent l="0" t="0" r="0" b="1270"/>
+          <wp:inline distT="0" distB="0" distL="0" distR="0" wp14:anchorId="285E37DC" wp14:editId="4191B861">
+            <wp:extent cx="3419475" cy="2984381"/>
+            <wp:effectExtent l="0" t="0" r="0" b="6985"/>
             <wp:docPr id="1" name="Image 1"/>
             <wp:cNvGraphicFramePr>
               <a:graphicFrameLocks xmlns:a="http://schemas.openxmlformats.org/drawingml/2006/main" noChangeAspect="1"/>
@@ -2635,7 +3125,7 @@
                   <pic:spPr>
                     <a:xfrm>
                       <a:off x="0" y="0"/>
-                      <a:ext cx="4276725" cy="3732554"/>
+                      <a:ext cx="3419475" cy="2984381"/>
                     </a:xfrm>
                     <a:prstGeom prst="rect">
                       <a:avLst/>
@@ -2649,6 +3139,36 @@
       </w:r>
     </w:p>
     <w:p>
+      <w:pPr>
+        <w:pStyle w:val="Lgende"/>
+        <w:jc w:val="center"/>
+      </w:pPr>
+      <w:bookmarkStart w:id="5" w:name="_Toc482105659"/>
+      <w:r>
+        <w:t xml:space="preserve">Figure </w:t>
+      </w:r>
+      <w:fldSimple w:instr=" SEQ Figure \* ARABIC ">
+        <w:r>
+          <w:rPr>
+            <w:noProof/>
+          </w:rPr>
+          <w:t>1</w:t>
+        </w:r>
+      </w:fldSimple>
+      <w:r>
+        <w:t xml:space="preserve"> Site web </w:t>
+      </w:r>
+      <w:proofErr w:type="spellStart"/>
+      <w:r>
+        <w:t>Balestrafic</w:t>
+      </w:r>
+      <w:proofErr w:type="spellEnd"/>
+      <w:r>
+        <w:t xml:space="preserve"> en responsive</w:t>
+      </w:r>
+      <w:bookmarkEnd w:id="5"/>
+    </w:p>
+    <w:p>
       <w:r>
         <w:t xml:space="preserve">Sur leur site, j’ai observé qu’il était responsive, mon site lui n’aura que le stricte minimum pour la partie esthétique, car mon travail sera concentré sur la fonctionnalité de mon site et non pas son aspect visuel. </w:t>
       </w:r>
@@ -2657,14 +3177,12 @@
       </w:r>
     </w:p>
     <w:p>
-      <w:r>
-        <w:lastRenderedPageBreak/>
-        <w:t xml:space="preserve">Par contre, leur site possède aussi un calculateur de </w:t>
-      </w:r>
-      <w:bookmarkStart w:id="5" w:name="_GoBack"/>
-      <w:bookmarkEnd w:id="5"/>
-      <w:r>
-        <w:t>devis</w:t>
+      <w:pPr>
+        <w:keepNext/>
+        <w:jc w:val="center"/>
+      </w:pPr>
+      <w:r>
+        <w:t>Par contre, leur site possède aussi un calculateur de devis</w:t>
       </w:r>
       <w:r>
         <w:rPr>
@@ -2679,9 +3197,9 @@
           <w:lang w:eastAsia="fr-CH"/>
         </w:rPr>
         <w:drawing>
-          <wp:inline distT="0" distB="0" distL="0" distR="0" wp14:anchorId="0638F450" wp14:editId="520163F9">
-            <wp:extent cx="5381625" cy="3020941"/>
-            <wp:effectExtent l="0" t="0" r="0" b="8255"/>
+          <wp:inline distT="0" distB="0" distL="0" distR="0" wp14:anchorId="35521178" wp14:editId="2874F0D4">
+            <wp:extent cx="5378925" cy="3019425"/>
+            <wp:effectExtent l="0" t="0" r="0" b="0"/>
             <wp:docPr id="2" name="Image 2"/>
             <wp:cNvGraphicFramePr>
               <a:graphicFrameLocks xmlns:a="http://schemas.openxmlformats.org/drawingml/2006/main" noChangeAspect="1"/>
@@ -2702,7 +3220,7 @@
                   <pic:spPr>
                     <a:xfrm>
                       <a:off x="0" y="0"/>
-                      <a:ext cx="5399262" cy="3030841"/>
+                      <a:ext cx="5408412" cy="3035977"/>
                     </a:xfrm>
                     <a:prstGeom prst="rect">
                       <a:avLst/>
@@ -2717,23 +3235,51 @@
     </w:p>
     <w:p>
       <w:pPr>
+        <w:pStyle w:val="Lgende"/>
+        <w:jc w:val="center"/>
+      </w:pPr>
+      <w:bookmarkStart w:id="6" w:name="_Toc482105660"/>
+      <w:r>
+        <w:t xml:space="preserve">Figure </w:t>
+      </w:r>
+      <w:fldSimple w:instr=" SEQ Figure \* ARABIC ">
+        <w:r>
+          <w:rPr>
+            <w:noProof/>
+          </w:rPr>
+          <w:t>2</w:t>
+        </w:r>
+      </w:fldSimple>
+      <w:r>
+        <w:t xml:space="preserve"> Interface du calculateur de pré-devis du site </w:t>
+      </w:r>
+      <w:proofErr w:type="spellStart"/>
+      <w:r>
+        <w:t>Balestrafic</w:t>
+      </w:r>
+      <w:bookmarkEnd w:id="6"/>
+      <w:proofErr w:type="spellEnd"/>
+    </w:p>
+    <w:p>
+      <w:pPr>
         <w:pStyle w:val="Titre1"/>
       </w:pPr>
-      <w:bookmarkStart w:id="6" w:name="_Toc482092024"/>
-      <w:r>
+      <w:bookmarkStart w:id="7" w:name="_Toc482105617"/>
+      <w:r>
+        <w:lastRenderedPageBreak/>
         <w:t>Rappel du cahier des charges</w:t>
       </w:r>
-      <w:bookmarkEnd w:id="6"/>
+      <w:bookmarkEnd w:id="7"/>
     </w:p>
     <w:p>
       <w:pPr>
         <w:pStyle w:val="Titre2"/>
       </w:pPr>
-      <w:bookmarkStart w:id="7" w:name="_Toc482092025"/>
+      <w:bookmarkStart w:id="8" w:name="_Toc482105618"/>
       <w:r>
         <w:t>But</w:t>
       </w:r>
-      <w:bookmarkEnd w:id="7"/>
+      <w:bookmarkEnd w:id="8"/>
     </w:p>
     <w:p>
       <w:r>
@@ -2747,11 +3293,11 @@
       <w:pPr>
         <w:pStyle w:val="Titre2"/>
       </w:pPr>
-      <w:bookmarkStart w:id="8" w:name="_Toc482092026"/>
+      <w:bookmarkStart w:id="9" w:name="_Toc482105619"/>
       <w:r>
         <w:t>Fonctionnalités</w:t>
       </w:r>
-      <w:bookmarkEnd w:id="8"/>
+      <w:bookmarkEnd w:id="9"/>
     </w:p>
     <w:p>
       <w:r>
@@ -2774,11 +3320,11 @@
       <w:pPr>
         <w:pStyle w:val="Titre2"/>
       </w:pPr>
-      <w:bookmarkStart w:id="9" w:name="_Toc482092027"/>
+      <w:bookmarkStart w:id="10" w:name="_Toc482105620"/>
       <w:r>
         <w:t>Matériel et logiciels nécessaires</w:t>
       </w:r>
-      <w:bookmarkEnd w:id="9"/>
+      <w:bookmarkEnd w:id="10"/>
     </w:p>
     <w:p>
       <w:pPr>
@@ -2824,11 +3370,11 @@
       <w:pPr>
         <w:pStyle w:val="Titre2"/>
       </w:pPr>
-      <w:bookmarkStart w:id="10" w:name="_Toc482092028"/>
+      <w:bookmarkStart w:id="11" w:name="_Toc482105621"/>
       <w:r>
         <w:t>Travail à rendre</w:t>
       </w:r>
-      <w:bookmarkEnd w:id="10"/>
+      <w:bookmarkEnd w:id="11"/>
     </w:p>
     <w:p>
       <w:pPr>
@@ -2882,11 +3428,11 @@
       <w:pPr>
         <w:pStyle w:val="Titre1"/>
       </w:pPr>
-      <w:bookmarkStart w:id="11" w:name="_Toc482092029"/>
+      <w:bookmarkStart w:id="12" w:name="_Toc482105622"/>
       <w:r>
         <w:t>Analyse fonctionnelle</w:t>
       </w:r>
-      <w:bookmarkEnd w:id="11"/>
+      <w:bookmarkEnd w:id="12"/>
     </w:p>
     <w:p>
       <w:r>
@@ -2900,9 +3446,8 @@
       <w:pPr>
         <w:pStyle w:val="Titre2"/>
       </w:pPr>
-      <w:bookmarkStart w:id="12" w:name="_Toc482092030"/>
-      <w:r>
-        <w:lastRenderedPageBreak/>
+      <w:bookmarkStart w:id="13" w:name="_Toc482105623"/>
+      <w:r>
         <w:t xml:space="preserve">Fonctionnalités </w:t>
       </w:r>
       <w:r>
@@ -2914,13 +3459,13 @@
       <w:r>
         <w:t>s</w:t>
       </w:r>
-      <w:bookmarkEnd w:id="12"/>
+      <w:bookmarkEnd w:id="13"/>
     </w:p>
     <w:p>
       <w:pPr>
         <w:pStyle w:val="Titre3"/>
       </w:pPr>
-      <w:bookmarkStart w:id="13" w:name="_Toc482092031"/>
+      <w:bookmarkStart w:id="14" w:name="_Toc482105624"/>
       <w:r>
         <w:t>Fonctionnalités de</w:t>
       </w:r>
@@ -2933,7 +3478,7 @@
       <w:r>
         <w:t>:</w:t>
       </w:r>
-      <w:bookmarkEnd w:id="13"/>
+      <w:bookmarkEnd w:id="14"/>
     </w:p>
     <w:p>
       <w:pPr>
@@ -2999,11 +3544,11 @@
       <w:pPr>
         <w:pStyle w:val="Titre3"/>
       </w:pPr>
-      <w:bookmarkStart w:id="14" w:name="_Toc482092032"/>
+      <w:bookmarkStart w:id="15" w:name="_Toc482105625"/>
       <w:r>
         <w:t>Fonctionnalités d’un utilisateur connecté :</w:t>
       </w:r>
-      <w:bookmarkEnd w:id="14"/>
+      <w:bookmarkEnd w:id="15"/>
     </w:p>
     <w:p>
       <w:pPr>
@@ -3057,14 +3602,14 @@
       <w:pPr>
         <w:pStyle w:val="Titre3"/>
       </w:pPr>
-      <w:bookmarkStart w:id="15" w:name="_Toc482092033"/>
+      <w:bookmarkStart w:id="16" w:name="_Toc482105626"/>
       <w:r>
         <w:t>F</w:t>
       </w:r>
       <w:r>
         <w:t>onctionnalités de l’administrateur :</w:t>
       </w:r>
-      <w:bookmarkEnd w:id="15"/>
+      <w:bookmarkEnd w:id="16"/>
     </w:p>
     <w:p>
       <w:pPr>
@@ -3095,22 +3640,305 @@
         <w:ind w:left="360"/>
       </w:pPr>
       <w:r>
+        <w:lastRenderedPageBreak/>
         <w:t>Attention ! L’administrateur ne peut pas éditer les pré-devis, cependant s’il supprime un membre du site, ses devis seront supprimés</w:t>
       </w:r>
       <w:r>
         <w:t xml:space="preserve"> </w:t>
       </w:r>
       <w:r>
-        <w:t>également</w:t>
-      </w:r>
-      <w:r>
-        <w:t xml:space="preserve"> de la base.</w:t>
+        <w:t>également de la base.</w:t>
+      </w:r>
+    </w:p>
+    <w:p/>
+    <w:p>
+      <w:pPr>
+        <w:jc w:val="left"/>
+      </w:pPr>
+      <w:r>
+        <w:br w:type="page"/>
+      </w:r>
+      <w:bookmarkStart w:id="17" w:name="_GoBack"/>
+      <w:bookmarkEnd w:id="17"/>
+    </w:p>
+    <w:p>
+      <w:pPr>
+        <w:pStyle w:val="Titre2"/>
+      </w:pPr>
+      <w:bookmarkStart w:id="18" w:name="_Toc482105627"/>
+      <w:r>
+        <w:lastRenderedPageBreak/>
+        <w:t>Maquettes de l’interface visuel</w:t>
+      </w:r>
+      <w:bookmarkEnd w:id="18"/>
+    </w:p>
+    <w:p>
+      <w:pPr>
+        <w:keepNext/>
+        <w:jc w:val="center"/>
+      </w:pPr>
+      <w:r>
+        <w:rPr>
+          <w:noProof/>
+          <w:lang w:eastAsia="fr-CH"/>
+        </w:rPr>
+        <w:drawing>
+          <wp:inline distT="0" distB="0" distL="0" distR="0" wp14:anchorId="4F301524" wp14:editId="02A7EF48">
+            <wp:extent cx="3171825" cy="2432606"/>
+            <wp:effectExtent l="0" t="0" r="0" b="6350"/>
+            <wp:docPr id="3" name="Image 3" descr="C:\Users\DINHM_INFO\Downloads\Inscription.png"/>
+            <wp:cNvGraphicFramePr>
+              <a:graphicFrameLocks xmlns:a="http://schemas.openxmlformats.org/drawingml/2006/main" noChangeAspect="1"/>
+            </wp:cNvGraphicFramePr>
+            <a:graphic xmlns:a="http://schemas.openxmlformats.org/drawingml/2006/main">
+              <a:graphicData uri="http://schemas.openxmlformats.org/drawingml/2006/picture">
+                <pic:pic xmlns:pic="http://schemas.openxmlformats.org/drawingml/2006/picture">
+                  <pic:nvPicPr>
+                    <pic:cNvPr id="0" name="Picture 1" descr="C:\Users\DINHM_INFO\Downloads\Inscription.png"/>
+                    <pic:cNvPicPr>
+                      <a:picLocks noChangeAspect="1" noChangeArrowheads="1"/>
+                    </pic:cNvPicPr>
+                  </pic:nvPicPr>
+                  <pic:blipFill>
+                    <a:blip r:embed="rId12" cstate="print">
+                      <a:extLst>
+                        <a:ext uri="{28A0092B-C50C-407E-A947-70E740481C1C}">
+                          <a14:useLocalDpi xmlns:a14="http://schemas.microsoft.com/office/drawing/2010/main" val="0"/>
+                        </a:ext>
+                      </a:extLst>
+                    </a:blip>
+                    <a:srcRect/>
+                    <a:stretch>
+                      <a:fillRect/>
+                    </a:stretch>
+                  </pic:blipFill>
+                  <pic:spPr bwMode="auto">
+                    <a:xfrm>
+                      <a:off x="0" y="0"/>
+                      <a:ext cx="3171825" cy="2432606"/>
+                    </a:xfrm>
+                    <a:prstGeom prst="rect">
+                      <a:avLst/>
+                    </a:prstGeom>
+                    <a:noFill/>
+                    <a:ln>
+                      <a:noFill/>
+                    </a:ln>
+                  </pic:spPr>
+                </pic:pic>
+              </a:graphicData>
+            </a:graphic>
+          </wp:inline>
+        </w:drawing>
+      </w:r>
+    </w:p>
+    <w:p>
+      <w:pPr>
+        <w:pStyle w:val="Lgende"/>
+        <w:jc w:val="center"/>
+      </w:pPr>
+      <w:bookmarkStart w:id="19" w:name="_Toc482105661"/>
+      <w:r>
+        <w:t xml:space="preserve">Figure </w:t>
+      </w:r>
+      <w:fldSimple w:instr=" SEQ Figure \* ARABIC ">
+        <w:r>
+          <w:rPr>
+            <w:noProof/>
+          </w:rPr>
+          <w:t>3</w:t>
+        </w:r>
+      </w:fldSimple>
+      <w:r>
+        <w:t xml:space="preserve"> Interface d'inscription</w:t>
+      </w:r>
+      <w:bookmarkEnd w:id="19"/>
+    </w:p>
+    <w:p>
+      <w:pPr>
+        <w:keepNext/>
+        <w:jc w:val="center"/>
+      </w:pPr>
+      <w:r>
+        <w:rPr>
+          <w:noProof/>
+          <w:lang w:eastAsia="fr-CH"/>
+        </w:rPr>
+        <w:drawing>
+          <wp:inline distT="0" distB="0" distL="0" distR="0" wp14:anchorId="7F935187" wp14:editId="51ABA6F9">
+            <wp:extent cx="3171825" cy="2432606"/>
+            <wp:effectExtent l="0" t="0" r="0" b="6350"/>
+            <wp:docPr id="4" name="Image 4" descr="C:\Users\DINHM_INFO\Downloads\Login.png"/>
+            <wp:cNvGraphicFramePr>
+              <a:graphicFrameLocks xmlns:a="http://schemas.openxmlformats.org/drawingml/2006/main" noChangeAspect="1"/>
+            </wp:cNvGraphicFramePr>
+            <a:graphic xmlns:a="http://schemas.openxmlformats.org/drawingml/2006/main">
+              <a:graphicData uri="http://schemas.openxmlformats.org/drawingml/2006/picture">
+                <pic:pic xmlns:pic="http://schemas.openxmlformats.org/drawingml/2006/picture">
+                  <pic:nvPicPr>
+                    <pic:cNvPr id="0" name="Picture 2" descr="C:\Users\DINHM_INFO\Downloads\Login.png"/>
+                    <pic:cNvPicPr>
+                      <a:picLocks noChangeAspect="1" noChangeArrowheads="1"/>
+                    </pic:cNvPicPr>
+                  </pic:nvPicPr>
+                  <pic:blipFill>
+                    <a:blip r:embed="rId13" cstate="print">
+                      <a:extLst>
+                        <a:ext uri="{28A0092B-C50C-407E-A947-70E740481C1C}">
+                          <a14:useLocalDpi xmlns:a14="http://schemas.microsoft.com/office/drawing/2010/main" val="0"/>
+                        </a:ext>
+                      </a:extLst>
+                    </a:blip>
+                    <a:srcRect/>
+                    <a:stretch>
+                      <a:fillRect/>
+                    </a:stretch>
+                  </pic:blipFill>
+                  <pic:spPr bwMode="auto">
+                    <a:xfrm>
+                      <a:off x="0" y="0"/>
+                      <a:ext cx="3171825" cy="2432606"/>
+                    </a:xfrm>
+                    <a:prstGeom prst="rect">
+                      <a:avLst/>
+                    </a:prstGeom>
+                    <a:noFill/>
+                    <a:ln>
+                      <a:noFill/>
+                    </a:ln>
+                  </pic:spPr>
+                </pic:pic>
+              </a:graphicData>
+            </a:graphic>
+          </wp:inline>
+        </w:drawing>
+      </w:r>
+    </w:p>
+    <w:p>
+      <w:pPr>
+        <w:pStyle w:val="Lgende"/>
+        <w:jc w:val="center"/>
+      </w:pPr>
+      <w:bookmarkStart w:id="20" w:name="_Toc482105662"/>
+      <w:r>
+        <w:t xml:space="preserve">Figure </w:t>
+      </w:r>
+      <w:fldSimple w:instr=" SEQ Figure \* ARABIC ">
+        <w:r>
+          <w:rPr>
+            <w:noProof/>
+          </w:rPr>
+          <w:t>4</w:t>
+        </w:r>
+      </w:fldSimple>
+      <w:r>
+        <w:t xml:space="preserve"> Interface de connexion</w:t>
+      </w:r>
+      <w:bookmarkEnd w:id="20"/>
+    </w:p>
+    <w:p>
+      <w:pPr>
+        <w:keepNext/>
+        <w:jc w:val="center"/>
+      </w:pPr>
+      <w:r>
+        <w:rPr>
+          <w:noProof/>
+          <w:lang w:eastAsia="fr-CH"/>
+        </w:rPr>
+        <w:drawing>
+          <wp:inline distT="0" distB="0" distL="0" distR="0" wp14:anchorId="413183D6" wp14:editId="239B795E">
+            <wp:extent cx="3162300" cy="2425301"/>
+            <wp:effectExtent l="0" t="0" r="0" b="0"/>
+            <wp:docPr id="5" name="Image 5" descr="C:\Users\DINHM_INFO\Downloads\Calculateur.png"/>
+            <wp:cNvGraphicFramePr>
+              <a:graphicFrameLocks xmlns:a="http://schemas.openxmlformats.org/drawingml/2006/main" noChangeAspect="1"/>
+            </wp:cNvGraphicFramePr>
+            <a:graphic xmlns:a="http://schemas.openxmlformats.org/drawingml/2006/main">
+              <a:graphicData uri="http://schemas.openxmlformats.org/drawingml/2006/picture">
+                <pic:pic xmlns:pic="http://schemas.openxmlformats.org/drawingml/2006/picture">
+                  <pic:nvPicPr>
+                    <pic:cNvPr id="0" name="Picture 3" descr="C:\Users\DINHM_INFO\Downloads\Calculateur.png"/>
+                    <pic:cNvPicPr>
+                      <a:picLocks noChangeAspect="1" noChangeArrowheads="1"/>
+                    </pic:cNvPicPr>
+                  </pic:nvPicPr>
+                  <pic:blipFill>
+                    <a:blip r:embed="rId14" cstate="print">
+                      <a:extLst>
+                        <a:ext uri="{28A0092B-C50C-407E-A947-70E740481C1C}">
+                          <a14:useLocalDpi xmlns:a14="http://schemas.microsoft.com/office/drawing/2010/main" val="0"/>
+                        </a:ext>
+                      </a:extLst>
+                    </a:blip>
+                    <a:srcRect/>
+                    <a:stretch>
+                      <a:fillRect/>
+                    </a:stretch>
+                  </pic:blipFill>
+                  <pic:spPr bwMode="auto">
+                    <a:xfrm>
+                      <a:off x="0" y="0"/>
+                      <a:ext cx="3164642" cy="2427097"/>
+                    </a:xfrm>
+                    <a:prstGeom prst="rect">
+                      <a:avLst/>
+                    </a:prstGeom>
+                    <a:noFill/>
+                    <a:ln>
+                      <a:noFill/>
+                    </a:ln>
+                  </pic:spPr>
+                </pic:pic>
+              </a:graphicData>
+            </a:graphic>
+          </wp:inline>
+        </w:drawing>
+      </w:r>
+    </w:p>
+    <w:p>
+      <w:pPr>
+        <w:pStyle w:val="Lgende"/>
+        <w:jc w:val="center"/>
+      </w:pPr>
+      <w:bookmarkStart w:id="21" w:name="_Toc482105663"/>
+      <w:r>
+        <w:t xml:space="preserve">Figure </w:t>
+      </w:r>
+      <w:fldSimple w:instr=" SEQ Figure \* ARABIC ">
+        <w:r>
+          <w:rPr>
+            <w:noProof/>
+          </w:rPr>
+          <w:t>5</w:t>
+        </w:r>
+      </w:fldSimple>
+      <w:r>
+        <w:t xml:space="preserve"> Interface du calculateur de pré-devis</w:t>
+      </w:r>
+      <w:bookmarkEnd w:id="21"/>
+    </w:p>
+    <w:p>
+      <w:pPr>
+        <w:pStyle w:val="Titre2"/>
+      </w:pPr>
+      <w:r>
+        <w:lastRenderedPageBreak/>
+        <w:t>Fonctionnalités particulières</w:t>
+      </w:r>
+    </w:p>
+    <w:p>
+      <w:pPr>
+        <w:pStyle w:val="Titre3"/>
+      </w:pPr>
+      <w:r>
+        <w:t>Calculateur</w:t>
       </w:r>
     </w:p>
     <w:p/>
     <w:sectPr>
-      <w:headerReference w:type="default" r:id="rId12"/>
-      <w:footerReference w:type="default" r:id="rId13"/>
+      <w:headerReference w:type="default" r:id="rId15"/>
+      <w:footerReference w:type="default" r:id="rId16"/>
       <w:pgSz w:w="11906" w:h="16838"/>
       <w:pgMar w:top="1417" w:right="1417" w:bottom="1417" w:left="1417" w:header="708" w:footer="708" w:gutter="0"/>
       <w:pgNumType w:start="0"/>
@@ -3157,6 +3985,7 @@
         <w:docPartUnique/>
       </w:docPartObj>
     </w:sdtPr>
+    <w:sdtEndPr/>
     <w:sdtContent>
       <w:sdt>
         <w:sdtPr>
@@ -3166,6 +3995,7 @@
             <w:docPartUnique/>
           </w:docPartObj>
         </w:sdtPr>
+        <w:sdtEndPr/>
         <w:sdtContent>
           <w:p>
             <w:pPr>
@@ -3207,7 +4037,7 @@
                 <w:bCs/>
                 <w:noProof/>
               </w:rPr>
-              <w:t>5</w:t>
+              <w:t>7</w:t>
             </w:r>
             <w:r>
               <w:rPr>
@@ -3252,7 +4082,7 @@
                 <w:bCs/>
                 <w:noProof/>
               </w:rPr>
-              <w:t>5</w:t>
+              <w:t>7</w:t>
             </w:r>
             <w:r>
               <w:rPr>
@@ -4415,6 +5245,43 @@
       <w:ind w:left="440"/>
     </w:pPr>
   </w:style>
+  <w:style w:type="paragraph" w:styleId="Lgende">
+    <w:name w:val="caption"/>
+    <w:basedOn w:val="Normal"/>
+    <w:next w:val="Normal"/>
+    <w:uiPriority w:val="35"/>
+    <w:unhideWhenUsed/>
+    <w:qFormat/>
+    <w:rsid w:val="00E119BE"/>
+    <w:pPr>
+      <w:spacing w:line="240" w:lineRule="auto"/>
+    </w:pPr>
+    <w:rPr>
+      <w:b/>
+      <w:bCs/>
+      <w:color w:val="98C723" w:themeColor="accent1"/>
+      <w:sz w:val="18"/>
+      <w:szCs w:val="18"/>
+    </w:rPr>
+  </w:style>
+  <w:style w:type="paragraph" w:styleId="Tabledesillustrations">
+    <w:name w:val="table of figures"/>
+    <w:basedOn w:val="Normal"/>
+    <w:next w:val="Normal"/>
+    <w:uiPriority w:val="99"/>
+    <w:unhideWhenUsed/>
+    <w:rsid w:val="00931C06"/>
+    <w:pPr>
+      <w:spacing w:after="0"/>
+      <w:jc w:val="left"/>
+    </w:pPr>
+    <w:rPr>
+      <w:i/>
+      <w:iCs/>
+      <w:sz w:val="20"/>
+      <w:szCs w:val="20"/>
+    </w:rPr>
+  </w:style>
 </w:styles>
 </file>
 
@@ -4899,6 +5766,43 @@
       <w:ind w:left="440"/>
     </w:pPr>
   </w:style>
+  <w:style w:type="paragraph" w:styleId="Lgende">
+    <w:name w:val="caption"/>
+    <w:basedOn w:val="Normal"/>
+    <w:next w:val="Normal"/>
+    <w:uiPriority w:val="35"/>
+    <w:unhideWhenUsed/>
+    <w:qFormat/>
+    <w:rsid w:val="00E119BE"/>
+    <w:pPr>
+      <w:spacing w:line="240" w:lineRule="auto"/>
+    </w:pPr>
+    <w:rPr>
+      <w:b/>
+      <w:bCs/>
+      <w:color w:val="98C723" w:themeColor="accent1"/>
+      <w:sz w:val="18"/>
+      <w:szCs w:val="18"/>
+    </w:rPr>
+  </w:style>
+  <w:style w:type="paragraph" w:styleId="Tabledesillustrations">
+    <w:name w:val="table of figures"/>
+    <w:basedOn w:val="Normal"/>
+    <w:next w:val="Normal"/>
+    <w:uiPriority w:val="99"/>
+    <w:unhideWhenUsed/>
+    <w:rsid w:val="00931C06"/>
+    <w:pPr>
+      <w:spacing w:after="0"/>
+      <w:jc w:val="left"/>
+    </w:pPr>
+    <w:rPr>
+      <w:i/>
+      <w:iCs/>
+      <w:sz w:val="20"/>
+      <w:szCs w:val="20"/>
+    </w:rPr>
+  </w:style>
 </w:styles>
 </file>
 
@@ -5227,7 +6131,7 @@
 </file>
 
 <file path=customXml/itemProps2.xml><?xml version="1.0" encoding="utf-8"?>
-<ds:datastoreItem xmlns:ds="http://schemas.openxmlformats.org/officeDocument/2006/customXml" ds:itemID="{61AE073F-5127-4D0C-96A0-7ABCE57F3B9E}">
+<ds:datastoreItem xmlns:ds="http://schemas.openxmlformats.org/officeDocument/2006/customXml" ds:itemID="{F76A6438-D083-4410-8FE2-834AE86F521D}">
   <ds:schemaRefs>
     <ds:schemaRef ds:uri="http://schemas.openxmlformats.org/officeDocument/2006/bibliography"/>
   </ds:schemaRefs>

--- a/Documentation/Furnigo_Documentation_Technique.docx
+++ b/Documentation/Furnigo_Documentation_Technique.docx
@@ -2586,21 +2586,7 @@
             <w:rStyle w:val="Lienhypertexte"/>
             <w:noProof/>
           </w:rPr>
-          <w:t xml:space="preserve">Figure 1 Site web </w:t>
-        </w:r>
-        <w:r>
-          <w:rPr>
-            <w:rStyle w:val="Lienhypertexte"/>
-            <w:noProof/>
-          </w:rPr>
-          <w:t>B</w:t>
-        </w:r>
-        <w:r>
-          <w:rPr>
-            <w:rStyle w:val="Lienhypertexte"/>
-            <w:noProof/>
-          </w:rPr>
-          <w:t>alestrafic en responsive</w:t>
+          <w:t>Figure 1 Site web Balestrafic en responsive</w:t>
         </w:r>
         <w:r>
           <w:rPr>
@@ -3147,14 +3133,27 @@
       <w:r>
         <w:t xml:space="preserve">Figure </w:t>
       </w:r>
-      <w:fldSimple w:instr=" SEQ Figure \* ARABIC ">
-        <w:r>
-          <w:rPr>
-            <w:noProof/>
-          </w:rPr>
-          <w:t>1</w:t>
-        </w:r>
-      </w:fldSimple>
+      <w:r>
+        <w:fldChar w:fldCharType="begin"/>
+      </w:r>
+      <w:r>
+        <w:instrText xml:space="preserve"> SEQ Figure \* ARABIC </w:instrText>
+      </w:r>
+      <w:r>
+        <w:fldChar w:fldCharType="separate"/>
+      </w:r>
+      <w:r>
+        <w:rPr>
+          <w:noProof/>
+        </w:rPr>
+        <w:t>1</w:t>
+      </w:r>
+      <w:r>
+        <w:rPr>
+          <w:noProof/>
+        </w:rPr>
+        <w:fldChar w:fldCharType="end"/>
+      </w:r>
       <w:r>
         <w:t xml:space="preserve"> Site web </w:t>
       </w:r>
@@ -3242,14 +3241,27 @@
       <w:r>
         <w:t xml:space="preserve">Figure </w:t>
       </w:r>
-      <w:fldSimple w:instr=" SEQ Figure \* ARABIC ">
-        <w:r>
-          <w:rPr>
-            <w:noProof/>
-          </w:rPr>
-          <w:t>2</w:t>
-        </w:r>
-      </w:fldSimple>
+      <w:r>
+        <w:fldChar w:fldCharType="begin"/>
+      </w:r>
+      <w:r>
+        <w:instrText xml:space="preserve"> SEQ Figure \* ARABIC </w:instrText>
+      </w:r>
+      <w:r>
+        <w:fldChar w:fldCharType="separate"/>
+      </w:r>
+      <w:r>
+        <w:rPr>
+          <w:noProof/>
+        </w:rPr>
+        <w:t>2</w:t>
+      </w:r>
+      <w:r>
+        <w:rPr>
+          <w:noProof/>
+        </w:rPr>
+        <w:fldChar w:fldCharType="end"/>
+      </w:r>
       <w:r>
         <w:t xml:space="preserve"> Interface du calculateur de pré-devis du site </w:t>
       </w:r>
@@ -3658,19 +3670,17 @@
       <w:r>
         <w:br w:type="page"/>
       </w:r>
-      <w:bookmarkStart w:id="17" w:name="_GoBack"/>
-      <w:bookmarkEnd w:id="17"/>
     </w:p>
     <w:p>
       <w:pPr>
         <w:pStyle w:val="Titre2"/>
       </w:pPr>
-      <w:bookmarkStart w:id="18" w:name="_Toc482105627"/>
+      <w:bookmarkStart w:id="17" w:name="_Toc482105627"/>
       <w:r>
         <w:lastRenderedPageBreak/>
         <w:t>Maquettes de l’interface visuel</w:t>
       </w:r>
-      <w:bookmarkEnd w:id="18"/>
+      <w:bookmarkEnd w:id="17"/>
     </w:p>
     <w:p>
       <w:pPr>
@@ -3737,22 +3747,35 @@
         <w:pStyle w:val="Lgende"/>
         <w:jc w:val="center"/>
       </w:pPr>
-      <w:bookmarkStart w:id="19" w:name="_Toc482105661"/>
+      <w:bookmarkStart w:id="18" w:name="_Toc482105661"/>
       <w:r>
         <w:t xml:space="preserve">Figure </w:t>
       </w:r>
-      <w:fldSimple w:instr=" SEQ Figure \* ARABIC ">
-        <w:r>
-          <w:rPr>
-            <w:noProof/>
-          </w:rPr>
-          <w:t>3</w:t>
-        </w:r>
-      </w:fldSimple>
+      <w:r>
+        <w:fldChar w:fldCharType="begin"/>
+      </w:r>
+      <w:r>
+        <w:instrText xml:space="preserve"> SEQ Figure \* ARABIC </w:instrText>
+      </w:r>
+      <w:r>
+        <w:fldChar w:fldCharType="separate"/>
+      </w:r>
+      <w:r>
+        <w:rPr>
+          <w:noProof/>
+        </w:rPr>
+        <w:t>3</w:t>
+      </w:r>
+      <w:r>
+        <w:rPr>
+          <w:noProof/>
+        </w:rPr>
+        <w:fldChar w:fldCharType="end"/>
+      </w:r>
       <w:r>
         <w:t xml:space="preserve"> Interface d'inscription</w:t>
       </w:r>
-      <w:bookmarkEnd w:id="19"/>
+      <w:bookmarkEnd w:id="18"/>
     </w:p>
     <w:p>
       <w:pPr>
@@ -3819,22 +3842,35 @@
         <w:pStyle w:val="Lgende"/>
         <w:jc w:val="center"/>
       </w:pPr>
-      <w:bookmarkStart w:id="20" w:name="_Toc482105662"/>
+      <w:bookmarkStart w:id="19" w:name="_Toc482105662"/>
       <w:r>
         <w:t xml:space="preserve">Figure </w:t>
       </w:r>
-      <w:fldSimple w:instr=" SEQ Figure \* ARABIC ">
-        <w:r>
-          <w:rPr>
-            <w:noProof/>
-          </w:rPr>
-          <w:t>4</w:t>
-        </w:r>
-      </w:fldSimple>
+      <w:r>
+        <w:fldChar w:fldCharType="begin"/>
+      </w:r>
+      <w:r>
+        <w:instrText xml:space="preserve"> SEQ Figure \* ARABIC </w:instrText>
+      </w:r>
+      <w:r>
+        <w:fldChar w:fldCharType="separate"/>
+      </w:r>
+      <w:r>
+        <w:rPr>
+          <w:noProof/>
+        </w:rPr>
+        <w:t>4</w:t>
+      </w:r>
+      <w:r>
+        <w:rPr>
+          <w:noProof/>
+        </w:rPr>
+        <w:fldChar w:fldCharType="end"/>
+      </w:r>
       <w:r>
         <w:t xml:space="preserve"> Interface de connexion</w:t>
       </w:r>
-      <w:bookmarkEnd w:id="20"/>
+      <w:bookmarkEnd w:id="19"/>
     </w:p>
     <w:p>
       <w:pPr>
@@ -3901,41 +3937,38 @@
         <w:pStyle w:val="Lgende"/>
         <w:jc w:val="center"/>
       </w:pPr>
-      <w:bookmarkStart w:id="21" w:name="_Toc482105663"/>
+      <w:bookmarkStart w:id="20" w:name="_Toc482105663"/>
       <w:r>
         <w:t xml:space="preserve">Figure </w:t>
       </w:r>
-      <w:fldSimple w:instr=" SEQ Figure \* ARABIC ">
-        <w:r>
-          <w:rPr>
-            <w:noProof/>
-          </w:rPr>
-          <w:t>5</w:t>
-        </w:r>
-      </w:fldSimple>
+      <w:r>
+        <w:fldChar w:fldCharType="begin"/>
+      </w:r>
+      <w:r>
+        <w:instrText xml:space="preserve"> SEQ Figure \* ARABIC </w:instrText>
+      </w:r>
+      <w:r>
+        <w:fldChar w:fldCharType="separate"/>
+      </w:r>
+      <w:r>
+        <w:rPr>
+          <w:noProof/>
+        </w:rPr>
+        <w:t>5</w:t>
+      </w:r>
+      <w:r>
+        <w:rPr>
+          <w:noProof/>
+        </w:rPr>
+        <w:fldChar w:fldCharType="end"/>
+      </w:r>
       <w:r>
         <w:t xml:space="preserve"> Interface du calculateur de pré-devis</w:t>
       </w:r>
+      <w:bookmarkStart w:id="21" w:name="_GoBack"/>
+      <w:bookmarkEnd w:id="20"/>
       <w:bookmarkEnd w:id="21"/>
     </w:p>
-    <w:p>
-      <w:pPr>
-        <w:pStyle w:val="Titre2"/>
-      </w:pPr>
-      <w:r>
-        <w:lastRenderedPageBreak/>
-        <w:t>Fonctionnalités particulières</w:t>
-      </w:r>
-    </w:p>
-    <w:p>
-      <w:pPr>
-        <w:pStyle w:val="Titre3"/>
-      </w:pPr>
-      <w:r>
-        <w:t>Calculateur</w:t>
-      </w:r>
-    </w:p>
-    <w:p/>
     <w:sectPr>
       <w:headerReference w:type="default" r:id="rId15"/>
       <w:footerReference w:type="default" r:id="rId16"/>
@@ -4035,9 +4068,8 @@
               <w:rPr>
                 <w:b/>
                 <w:bCs/>
-                <w:noProof/>
-              </w:rPr>
-              <w:t>7</w:t>
+              </w:rPr>
+              <w:t>5</w:t>
             </w:r>
             <w:r>
               <w:rPr>
@@ -4080,9 +4112,8 @@
               <w:rPr>
                 <w:b/>
                 <w:bCs/>
-                <w:noProof/>
-              </w:rPr>
-              <w:t>7</w:t>
+              </w:rPr>
+              <w:t>6</w:t>
             </w:r>
             <w:r>
               <w:rPr>
@@ -6131,7 +6162,7 @@
 </file>
 
 <file path=customXml/itemProps2.xml><?xml version="1.0" encoding="utf-8"?>
-<ds:datastoreItem xmlns:ds="http://schemas.openxmlformats.org/officeDocument/2006/customXml" ds:itemID="{F76A6438-D083-4410-8FE2-834AE86F521D}">
+<ds:datastoreItem xmlns:ds="http://schemas.openxmlformats.org/officeDocument/2006/customXml" ds:itemID="{003B27CD-63A6-4E0F-8B47-4E44D447D996}">
   <ds:schemaRefs>
     <ds:schemaRef ds:uri="http://schemas.openxmlformats.org/officeDocument/2006/bibliography"/>
   </ds:schemaRefs>

--- a/Documentation/Furnigo_Documentation_Technique.docx
+++ b/Documentation/Furnigo_Documentation_Technique.docx
@@ -1420,7 +1420,7 @@
           <w:r>
             <w:fldChar w:fldCharType="separate"/>
           </w:r>
-          <w:hyperlink w:anchor="_Toc482105612" w:history="1">
+          <w:hyperlink w:anchor="_Toc482272449" w:history="1">
             <w:r>
               <w:rPr>
                 <w:rStyle w:val="Lienhypertexte"/>
@@ -1447,7 +1447,7 @@
                 <w:noProof/>
                 <w:webHidden/>
               </w:rPr>
-              <w:instrText xml:space="preserve"> PAGEREF _Toc482105612 \h </w:instrText>
+              <w:instrText xml:space="preserve"> PAGEREF _Toc482272449 \h </w:instrText>
             </w:r>
             <w:r>
               <w:rPr>
@@ -1491,7 +1491,7 @@
               <w:lang w:eastAsia="fr-CH"/>
             </w:rPr>
           </w:pPr>
-          <w:hyperlink w:anchor="_Toc482105613" w:history="1">
+          <w:hyperlink w:anchor="_Toc482272450" w:history="1">
             <w:r>
               <w:rPr>
                 <w:rStyle w:val="Lienhypertexte"/>
@@ -1518,7 +1518,7 @@
                 <w:noProof/>
                 <w:webHidden/>
               </w:rPr>
-              <w:instrText xml:space="preserve"> PAGEREF _Toc482105613 \h </w:instrText>
+              <w:instrText xml:space="preserve"> PAGEREF _Toc482272450 \h </w:instrText>
             </w:r>
             <w:r>
               <w:rPr>
@@ -1562,7 +1562,7 @@
               <w:lang w:eastAsia="fr-CH"/>
             </w:rPr>
           </w:pPr>
-          <w:hyperlink w:anchor="_Toc482105614" w:history="1">
+          <w:hyperlink w:anchor="_Toc482272451" w:history="1">
             <w:r>
               <w:rPr>
                 <w:rStyle w:val="Lienhypertexte"/>
@@ -1589,7 +1589,7 @@
                 <w:noProof/>
                 <w:webHidden/>
               </w:rPr>
-              <w:instrText xml:space="preserve"> PAGEREF _Toc482105614 \h </w:instrText>
+              <w:instrText xml:space="preserve"> PAGEREF _Toc482272451 \h </w:instrText>
             </w:r>
             <w:r>
               <w:rPr>
@@ -1633,7 +1633,7 @@
               <w:lang w:eastAsia="fr-CH"/>
             </w:rPr>
           </w:pPr>
-          <w:hyperlink w:anchor="_Toc482105615" w:history="1">
+          <w:hyperlink w:anchor="_Toc482272452" w:history="1">
             <w:r>
               <w:rPr>
                 <w:rStyle w:val="Lienhypertexte"/>
@@ -1660,7 +1660,7 @@
                 <w:noProof/>
                 <w:webHidden/>
               </w:rPr>
-              <w:instrText xml:space="preserve"> PAGEREF _Toc482105615 \h </w:instrText>
+              <w:instrText xml:space="preserve"> PAGEREF _Toc482272452 \h </w:instrText>
             </w:r>
             <w:r>
               <w:rPr>
@@ -1704,7 +1704,7 @@
               <w:lang w:eastAsia="fr-CH"/>
             </w:rPr>
           </w:pPr>
-          <w:hyperlink w:anchor="_Toc482105616" w:history="1">
+          <w:hyperlink w:anchor="_Toc482272453" w:history="1">
             <w:r>
               <w:rPr>
                 <w:rStyle w:val="Lienhypertexte"/>
@@ -1731,7 +1731,7 @@
                 <w:noProof/>
                 <w:webHidden/>
               </w:rPr>
-              <w:instrText xml:space="preserve"> PAGEREF _Toc482105616 \h </w:instrText>
+              <w:instrText xml:space="preserve"> PAGEREF _Toc482272453 \h </w:instrText>
             </w:r>
             <w:r>
               <w:rPr>
@@ -1775,7 +1775,7 @@
               <w:lang w:eastAsia="fr-CH"/>
             </w:rPr>
           </w:pPr>
-          <w:hyperlink w:anchor="_Toc482105617" w:history="1">
+          <w:hyperlink w:anchor="_Toc482272454" w:history="1">
             <w:r>
               <w:rPr>
                 <w:rStyle w:val="Lienhypertexte"/>
@@ -1802,7 +1802,7 @@
                 <w:noProof/>
                 <w:webHidden/>
               </w:rPr>
-              <w:instrText xml:space="preserve"> PAGEREF _Toc482105617 \h </w:instrText>
+              <w:instrText xml:space="preserve"> PAGEREF _Toc482272454 \h </w:instrText>
             </w:r>
             <w:r>
               <w:rPr>
@@ -1846,7 +1846,7 @@
               <w:lang w:eastAsia="fr-CH"/>
             </w:rPr>
           </w:pPr>
-          <w:hyperlink w:anchor="_Toc482105618" w:history="1">
+          <w:hyperlink w:anchor="_Toc482272455" w:history="1">
             <w:r>
               <w:rPr>
                 <w:rStyle w:val="Lienhypertexte"/>
@@ -1873,7 +1873,7 @@
                 <w:noProof/>
                 <w:webHidden/>
               </w:rPr>
-              <w:instrText xml:space="preserve"> PAGEREF _Toc482105618 \h </w:instrText>
+              <w:instrText xml:space="preserve"> PAGEREF _Toc482272455 \h </w:instrText>
             </w:r>
             <w:r>
               <w:rPr>
@@ -1917,7 +1917,7 @@
               <w:lang w:eastAsia="fr-CH"/>
             </w:rPr>
           </w:pPr>
-          <w:hyperlink w:anchor="_Toc482105619" w:history="1">
+          <w:hyperlink w:anchor="_Toc482272456" w:history="1">
             <w:r>
               <w:rPr>
                 <w:rStyle w:val="Lienhypertexte"/>
@@ -1944,7 +1944,7 @@
                 <w:noProof/>
                 <w:webHidden/>
               </w:rPr>
-              <w:instrText xml:space="preserve"> PAGEREF _Toc482105619 \h </w:instrText>
+              <w:instrText xml:space="preserve"> PAGEREF _Toc482272456 \h </w:instrText>
             </w:r>
             <w:r>
               <w:rPr>
@@ -1964,7 +1964,7 @@
                 <w:noProof/>
                 <w:webHidden/>
               </w:rPr>
-              <w:t>4</w:t>
+              <w:t>5</w:t>
             </w:r>
             <w:r>
               <w:rPr>
@@ -1988,7 +1988,7 @@
               <w:lang w:eastAsia="fr-CH"/>
             </w:rPr>
           </w:pPr>
-          <w:hyperlink w:anchor="_Toc482105620" w:history="1">
+          <w:hyperlink w:anchor="_Toc482272457" w:history="1">
             <w:r>
               <w:rPr>
                 <w:rStyle w:val="Lienhypertexte"/>
@@ -2015,7 +2015,7 @@
                 <w:noProof/>
                 <w:webHidden/>
               </w:rPr>
-              <w:instrText xml:space="preserve"> PAGEREF _Toc482105620 \h </w:instrText>
+              <w:instrText xml:space="preserve"> PAGEREF _Toc482272457 \h </w:instrText>
             </w:r>
             <w:r>
               <w:rPr>
@@ -2035,7 +2035,7 @@
                 <w:noProof/>
                 <w:webHidden/>
               </w:rPr>
-              <w:t>4</w:t>
+              <w:t>5</w:t>
             </w:r>
             <w:r>
               <w:rPr>
@@ -2059,7 +2059,7 @@
               <w:lang w:eastAsia="fr-CH"/>
             </w:rPr>
           </w:pPr>
-          <w:hyperlink w:anchor="_Toc482105621" w:history="1">
+          <w:hyperlink w:anchor="_Toc482272458" w:history="1">
             <w:r>
               <w:rPr>
                 <w:rStyle w:val="Lienhypertexte"/>
@@ -2086,7 +2086,7 @@
                 <w:noProof/>
                 <w:webHidden/>
               </w:rPr>
-              <w:instrText xml:space="preserve"> PAGEREF _Toc482105621 \h </w:instrText>
+              <w:instrText xml:space="preserve"> PAGEREF _Toc482272458 \h </w:instrText>
             </w:r>
             <w:r>
               <w:rPr>
@@ -2106,7 +2106,7 @@
                 <w:noProof/>
                 <w:webHidden/>
               </w:rPr>
-              <w:t>4</w:t>
+              <w:t>5</w:t>
             </w:r>
             <w:r>
               <w:rPr>
@@ -2130,7 +2130,7 @@
               <w:lang w:eastAsia="fr-CH"/>
             </w:rPr>
           </w:pPr>
-          <w:hyperlink w:anchor="_Toc482105622" w:history="1">
+          <w:hyperlink w:anchor="_Toc482272459" w:history="1">
             <w:r>
               <w:rPr>
                 <w:rStyle w:val="Lienhypertexte"/>
@@ -2157,7 +2157,7 @@
                 <w:noProof/>
                 <w:webHidden/>
               </w:rPr>
-              <w:instrText xml:space="preserve"> PAGEREF _Toc482105622 \h </w:instrText>
+              <w:instrText xml:space="preserve"> PAGEREF _Toc482272459 \h </w:instrText>
             </w:r>
             <w:r>
               <w:rPr>
@@ -2177,7 +2177,7 @@
                 <w:noProof/>
                 <w:webHidden/>
               </w:rPr>
-              <w:t>4</w:t>
+              <w:t>5</w:t>
             </w:r>
             <w:r>
               <w:rPr>
@@ -2201,7 +2201,7 @@
               <w:lang w:eastAsia="fr-CH"/>
             </w:rPr>
           </w:pPr>
-          <w:hyperlink w:anchor="_Toc482105623" w:history="1">
+          <w:hyperlink w:anchor="_Toc482272460" w:history="1">
             <w:r>
               <w:rPr>
                 <w:rStyle w:val="Lienhypertexte"/>
@@ -2228,7 +2228,7 @@
                 <w:noProof/>
                 <w:webHidden/>
               </w:rPr>
-              <w:instrText xml:space="preserve"> PAGEREF _Toc482105623 \h </w:instrText>
+              <w:instrText xml:space="preserve"> PAGEREF _Toc482272460 \h </w:instrText>
             </w:r>
             <w:r>
               <w:rPr>
@@ -2272,7 +2272,7 @@
               <w:lang w:eastAsia="fr-CH"/>
             </w:rPr>
           </w:pPr>
-          <w:hyperlink w:anchor="_Toc482105624" w:history="1">
+          <w:hyperlink w:anchor="_Toc482272461" w:history="1">
             <w:r>
               <w:rPr>
                 <w:rStyle w:val="Lienhypertexte"/>
@@ -2299,7 +2299,7 @@
                 <w:noProof/>
                 <w:webHidden/>
               </w:rPr>
-              <w:instrText xml:space="preserve"> PAGEREF _Toc482105624 \h </w:instrText>
+              <w:instrText xml:space="preserve"> PAGEREF _Toc482272461 \h </w:instrText>
             </w:r>
             <w:r>
               <w:rPr>
@@ -2343,7 +2343,7 @@
               <w:lang w:eastAsia="fr-CH"/>
             </w:rPr>
           </w:pPr>
-          <w:hyperlink w:anchor="_Toc482105625" w:history="1">
+          <w:hyperlink w:anchor="_Toc482272462" w:history="1">
             <w:r>
               <w:rPr>
                 <w:rStyle w:val="Lienhypertexte"/>
@@ -2370,7 +2370,7 @@
                 <w:noProof/>
                 <w:webHidden/>
               </w:rPr>
-              <w:instrText xml:space="preserve"> PAGEREF _Toc482105625 \h </w:instrText>
+              <w:instrText xml:space="preserve"> PAGEREF _Toc482272462 \h </w:instrText>
             </w:r>
             <w:r>
               <w:rPr>
@@ -2414,7 +2414,7 @@
               <w:lang w:eastAsia="fr-CH"/>
             </w:rPr>
           </w:pPr>
-          <w:hyperlink w:anchor="_Toc482105626" w:history="1">
+          <w:hyperlink w:anchor="_Toc482272463" w:history="1">
             <w:r>
               <w:rPr>
                 <w:rStyle w:val="Lienhypertexte"/>
@@ -2441,7 +2441,7 @@
                 <w:noProof/>
                 <w:webHidden/>
               </w:rPr>
-              <w:instrText xml:space="preserve"> PAGEREF _Toc482105626 \h </w:instrText>
+              <w:instrText xml:space="preserve"> PAGEREF _Toc482272463 \h </w:instrText>
             </w:r>
             <w:r>
               <w:rPr>
@@ -2485,7 +2485,7 @@
               <w:lang w:eastAsia="fr-CH"/>
             </w:rPr>
           </w:pPr>
-          <w:hyperlink w:anchor="_Toc482105627" w:history="1">
+          <w:hyperlink w:anchor="_Toc482272464" w:history="1">
             <w:r>
               <w:rPr>
                 <w:rStyle w:val="Lienhypertexte"/>
@@ -2512,7 +2512,7 @@
                 <w:noProof/>
                 <w:webHidden/>
               </w:rPr>
-              <w:instrText xml:space="preserve"> PAGEREF _Toc482105627 \h </w:instrText>
+              <w:instrText xml:space="preserve"> PAGEREF _Toc482272464 \h </w:instrText>
             </w:r>
             <w:r>
               <w:rPr>
@@ -2532,7 +2532,7 @@
                 <w:noProof/>
                 <w:webHidden/>
               </w:rPr>
-              <w:t>6</w:t>
+              <w:t>7</w:t>
             </w:r>
             <w:r>
               <w:rPr>
@@ -2580,7 +2580,7 @@
       <w:r>
         <w:fldChar w:fldCharType="separate"/>
       </w:r>
-      <w:hyperlink w:anchor="_Toc482105659" w:history="1">
+      <w:hyperlink w:anchor="_Toc482272442" w:history="1">
         <w:r>
           <w:rPr>
             <w:rStyle w:val="Lienhypertexte"/>
@@ -2607,7 +2607,7 @@
             <w:noProof/>
             <w:webHidden/>
           </w:rPr>
-          <w:instrText xml:space="preserve"> PAGEREF _Toc482105659 \h </w:instrText>
+          <w:instrText xml:space="preserve"> PAGEREF _Toc482272442 \h </w:instrText>
         </w:r>
         <w:r>
           <w:rPr>
@@ -2654,7 +2654,7 @@
           <w:lang w:eastAsia="fr-CH"/>
         </w:rPr>
       </w:pPr>
-      <w:hyperlink w:anchor="_Toc482105660" w:history="1">
+      <w:hyperlink w:anchor="_Toc482272443" w:history="1">
         <w:r>
           <w:rPr>
             <w:rStyle w:val="Lienhypertexte"/>
@@ -2681,7 +2681,81 @@
             <w:noProof/>
             <w:webHidden/>
           </w:rPr>
-          <w:instrText xml:space="preserve"> PAGEREF _Toc482105660 \h </w:instrText>
+          <w:instrText xml:space="preserve"> PAGEREF _Toc482272443 \h </w:instrText>
+        </w:r>
+        <w:r>
+          <w:rPr>
+            <w:noProof/>
+            <w:webHidden/>
+          </w:rPr>
+        </w:r>
+        <w:r>
+          <w:rPr>
+            <w:noProof/>
+            <w:webHidden/>
+          </w:rPr>
+          <w:fldChar w:fldCharType="separate"/>
+        </w:r>
+        <w:r>
+          <w:rPr>
+            <w:noProof/>
+            <w:webHidden/>
+          </w:rPr>
+          <w:t>3</w:t>
+        </w:r>
+        <w:r>
+          <w:rPr>
+            <w:noProof/>
+            <w:webHidden/>
+          </w:rPr>
+          <w:fldChar w:fldCharType="end"/>
+        </w:r>
+      </w:hyperlink>
+    </w:p>
+    <w:p>
+      <w:pPr>
+        <w:pStyle w:val="Tabledesillustrations"/>
+        <w:tabs>
+          <w:tab w:val="right" w:leader="underscore" w:pos="9062"/>
+        </w:tabs>
+        <w:rPr>
+          <w:rFonts w:eastAsiaTheme="minorEastAsia"/>
+          <w:i w:val="0"/>
+          <w:iCs w:val="0"/>
+          <w:noProof/>
+          <w:sz w:val="22"/>
+          <w:szCs w:val="22"/>
+          <w:lang w:eastAsia="fr-CH"/>
+        </w:rPr>
+      </w:pPr>
+      <w:hyperlink w:anchor="_Toc482272444" w:history="1">
+        <w:r>
+          <w:rPr>
+            <w:rStyle w:val="Lienhypertexte"/>
+            <w:noProof/>
+          </w:rPr>
+          <w:t>Figure 3 Page d'accueil du site L&amp;L Déménagement</w:t>
+        </w:r>
+        <w:r>
+          <w:rPr>
+            <w:noProof/>
+            <w:webHidden/>
+          </w:rPr>
+          <w:tab/>
+        </w:r>
+        <w:r>
+          <w:rPr>
+            <w:noProof/>
+            <w:webHidden/>
+          </w:rPr>
+          <w:fldChar w:fldCharType="begin"/>
+        </w:r>
+        <w:r>
+          <w:rPr>
+            <w:noProof/>
+            <w:webHidden/>
+          </w:rPr>
+          <w:instrText xml:space="preserve"> PAGEREF _Toc482272444 \h </w:instrText>
         </w:r>
         <w:r>
           <w:rPr>
@@ -2728,13 +2802,13 @@
           <w:lang w:eastAsia="fr-CH"/>
         </w:rPr>
       </w:pPr>
-      <w:hyperlink w:anchor="_Toc482105661" w:history="1">
+      <w:hyperlink w:anchor="_Toc482272445" w:history="1">
         <w:r>
           <w:rPr>
             <w:rStyle w:val="Lienhypertexte"/>
             <w:noProof/>
           </w:rPr>
-          <w:t>Figure 3 Interface d'inscription</w:t>
+          <w:t>Figure 4 Interface du devis en ligne de L&amp;L Déménagement</w:t>
         </w:r>
         <w:r>
           <w:rPr>
@@ -2755,7 +2829,7 @@
             <w:noProof/>
             <w:webHidden/>
           </w:rPr>
-          <w:instrText xml:space="preserve"> PAGEREF _Toc482105661 \h </w:instrText>
+          <w:instrText xml:space="preserve"> PAGEREF _Toc482272445 \h </w:instrText>
         </w:r>
         <w:r>
           <w:rPr>
@@ -2775,7 +2849,7 @@
             <w:noProof/>
             <w:webHidden/>
           </w:rPr>
-          <w:t>6</w:t>
+          <w:t>4</w:t>
         </w:r>
         <w:r>
           <w:rPr>
@@ -2802,13 +2876,13 @@
           <w:lang w:eastAsia="fr-CH"/>
         </w:rPr>
       </w:pPr>
-      <w:hyperlink w:anchor="_Toc482105662" w:history="1">
+      <w:hyperlink w:anchor="_Toc482272446" w:history="1">
         <w:r>
           <w:rPr>
             <w:rStyle w:val="Lienhypertexte"/>
             <w:noProof/>
           </w:rPr>
-          <w:t>Figure 4 Interface de connexion</w:t>
+          <w:t>Figure 5 Interface d'inscription</w:t>
         </w:r>
         <w:r>
           <w:rPr>
@@ -2829,7 +2903,7 @@
             <w:noProof/>
             <w:webHidden/>
           </w:rPr>
-          <w:instrText xml:space="preserve"> PAGEREF _Toc482105662 \h </w:instrText>
+          <w:instrText xml:space="preserve"> PAGEREF _Toc482272446 \h </w:instrText>
         </w:r>
         <w:r>
           <w:rPr>
@@ -2849,7 +2923,7 @@
             <w:noProof/>
             <w:webHidden/>
           </w:rPr>
-          <w:t>6</w:t>
+          <w:t>7</w:t>
         </w:r>
         <w:r>
           <w:rPr>
@@ -2876,13 +2950,13 @@
           <w:lang w:eastAsia="fr-CH"/>
         </w:rPr>
       </w:pPr>
-      <w:hyperlink w:anchor="_Toc482105663" w:history="1">
+      <w:hyperlink w:anchor="_Toc482272447" w:history="1">
         <w:r>
           <w:rPr>
             <w:rStyle w:val="Lienhypertexte"/>
             <w:noProof/>
           </w:rPr>
-          <w:t>Figure 5 Interface du calculateur de pré-devis</w:t>
+          <w:t>Figure 6 Interface de connexion</w:t>
         </w:r>
         <w:r>
           <w:rPr>
@@ -2903,7 +2977,7 @@
             <w:noProof/>
             <w:webHidden/>
           </w:rPr>
-          <w:instrText xml:space="preserve"> PAGEREF _Toc482105663 \h </w:instrText>
+          <w:instrText xml:space="preserve"> PAGEREF _Toc482272447 \h </w:instrText>
         </w:r>
         <w:r>
           <w:rPr>
@@ -2923,7 +2997,7 @@
             <w:noProof/>
             <w:webHidden/>
           </w:rPr>
-          <w:t>6</w:t>
+          <w:t>7</w:t>
         </w:r>
         <w:r>
           <w:rPr>
@@ -2935,6 +3009,80 @@
       </w:hyperlink>
     </w:p>
     <w:p>
+      <w:pPr>
+        <w:pStyle w:val="Tabledesillustrations"/>
+        <w:tabs>
+          <w:tab w:val="right" w:leader="underscore" w:pos="9062"/>
+        </w:tabs>
+        <w:rPr>
+          <w:rFonts w:eastAsiaTheme="minorEastAsia"/>
+          <w:i w:val="0"/>
+          <w:iCs w:val="0"/>
+          <w:noProof/>
+          <w:sz w:val="22"/>
+          <w:szCs w:val="22"/>
+          <w:lang w:eastAsia="fr-CH"/>
+        </w:rPr>
+      </w:pPr>
+      <w:hyperlink w:anchor="_Toc482272448" w:history="1">
+        <w:r>
+          <w:rPr>
+            <w:rStyle w:val="Lienhypertexte"/>
+            <w:noProof/>
+          </w:rPr>
+          <w:t>Figure 7 Interface du calculateur de pré-devis</w:t>
+        </w:r>
+        <w:r>
+          <w:rPr>
+            <w:noProof/>
+            <w:webHidden/>
+          </w:rPr>
+          <w:tab/>
+        </w:r>
+        <w:r>
+          <w:rPr>
+            <w:noProof/>
+            <w:webHidden/>
+          </w:rPr>
+          <w:fldChar w:fldCharType="begin"/>
+        </w:r>
+        <w:r>
+          <w:rPr>
+            <w:noProof/>
+            <w:webHidden/>
+          </w:rPr>
+          <w:instrText xml:space="preserve"> PAGEREF _Toc482272448 \h </w:instrText>
+        </w:r>
+        <w:r>
+          <w:rPr>
+            <w:noProof/>
+            <w:webHidden/>
+          </w:rPr>
+        </w:r>
+        <w:r>
+          <w:rPr>
+            <w:noProof/>
+            <w:webHidden/>
+          </w:rPr>
+          <w:fldChar w:fldCharType="separate"/>
+        </w:r>
+        <w:r>
+          <w:rPr>
+            <w:noProof/>
+            <w:webHidden/>
+          </w:rPr>
+          <w:t>7</w:t>
+        </w:r>
+        <w:r>
+          <w:rPr>
+            <w:noProof/>
+            <w:webHidden/>
+          </w:rPr>
+          <w:fldChar w:fldCharType="end"/>
+        </w:r>
+      </w:hyperlink>
+    </w:p>
+    <w:p>
       <w:r>
         <w:fldChar w:fldCharType="end"/>
       </w:r>
@@ -2946,7 +3094,7 @@
       <w:pPr>
         <w:pStyle w:val="Titre1"/>
       </w:pPr>
-      <w:bookmarkStart w:id="0" w:name="_Toc482105612"/>
+      <w:bookmarkStart w:id="0" w:name="_Toc482272449"/>
       <w:r>
         <w:lastRenderedPageBreak/>
         <w:t>Introduction</w:t>
@@ -2957,7 +3105,7 @@
       <w:pPr>
         <w:pStyle w:val="Titre2"/>
       </w:pPr>
-      <w:bookmarkStart w:id="1" w:name="_Toc482105613"/>
+      <w:bookmarkStart w:id="1" w:name="_Toc482272450"/>
       <w:r>
         <w:t>Description</w:t>
       </w:r>
@@ -2995,7 +3143,7 @@
       <w:pPr>
         <w:pStyle w:val="Titre2"/>
       </w:pPr>
-      <w:bookmarkStart w:id="2" w:name="_Toc482105614"/>
+      <w:bookmarkStart w:id="2" w:name="_Toc482272451"/>
       <w:r>
         <w:t>Pourquoi ce sujet ?</w:t>
       </w:r>
@@ -3025,7 +3173,7 @@
       <w:pPr>
         <w:pStyle w:val="Titre2"/>
       </w:pPr>
-      <w:bookmarkStart w:id="3" w:name="_Toc482105615"/>
+      <w:bookmarkStart w:id="3" w:name="_Toc482272452"/>
       <w:r>
         <w:t>Le PHP</w:t>
       </w:r>
@@ -3045,7 +3193,7 @@
       <w:pPr>
         <w:pStyle w:val="Titre1"/>
       </w:pPr>
-      <w:bookmarkStart w:id="4" w:name="_Toc482105616"/>
+      <w:bookmarkStart w:id="4" w:name="_Toc482272453"/>
       <w:r>
         <w:lastRenderedPageBreak/>
         <w:t>Etude d’opportunité</w:t>
@@ -3129,31 +3277,18 @@
         <w:pStyle w:val="Lgende"/>
         <w:jc w:val="center"/>
       </w:pPr>
-      <w:bookmarkStart w:id="5" w:name="_Toc482105659"/>
+      <w:bookmarkStart w:id="5" w:name="_Toc482272442"/>
       <w:r>
         <w:t xml:space="preserve">Figure </w:t>
       </w:r>
-      <w:r>
-        <w:fldChar w:fldCharType="begin"/>
-      </w:r>
-      <w:r>
-        <w:instrText xml:space="preserve"> SEQ Figure \* ARABIC </w:instrText>
-      </w:r>
-      <w:r>
-        <w:fldChar w:fldCharType="separate"/>
-      </w:r>
-      <w:r>
-        <w:rPr>
-          <w:noProof/>
-        </w:rPr>
-        <w:t>1</w:t>
-      </w:r>
-      <w:r>
-        <w:rPr>
-          <w:noProof/>
-        </w:rPr>
-        <w:fldChar w:fldCharType="end"/>
-      </w:r>
+      <w:fldSimple w:instr=" SEQ Figure \* ARABIC ">
+        <w:r>
+          <w:rPr>
+            <w:noProof/>
+          </w:rPr>
+          <w:t>1</w:t>
+        </w:r>
+      </w:fldSimple>
       <w:r>
         <w:t xml:space="preserve"> Site web </w:t>
       </w:r>
@@ -3237,106 +3372,242 @@
         <w:pStyle w:val="Lgende"/>
         <w:jc w:val="center"/>
       </w:pPr>
-      <w:bookmarkStart w:id="6" w:name="_Toc482105660"/>
+      <w:bookmarkStart w:id="6" w:name="_Toc482272443"/>
       <w:r>
         <w:t xml:space="preserve">Figure </w:t>
       </w:r>
-      <w:r>
-        <w:fldChar w:fldCharType="begin"/>
-      </w:r>
-      <w:r>
-        <w:instrText xml:space="preserve"> SEQ Figure \* ARABIC </w:instrText>
-      </w:r>
-      <w:r>
-        <w:fldChar w:fldCharType="separate"/>
-      </w:r>
+      <w:fldSimple w:instr=" SEQ Figure \* ARABIC ">
+        <w:r>
+          <w:rPr>
+            <w:noProof/>
+          </w:rPr>
+          <w:t>2</w:t>
+        </w:r>
+      </w:fldSimple>
+      <w:r>
+        <w:t xml:space="preserve"> Interface du calculateur de pré-devis du site </w:t>
+      </w:r>
+      <w:proofErr w:type="spellStart"/>
+      <w:r>
+        <w:t>Balestrafic</w:t>
+      </w:r>
+      <w:bookmarkEnd w:id="6"/>
+      <w:proofErr w:type="spellEnd"/>
+    </w:p>
+    <w:p>
+      <w:r>
+        <w:lastRenderedPageBreak/>
+        <w:t xml:space="preserve">Un deuxième exemple serait l’entreprise L&amp;L Déménagement S.A. c’est une entreprise de déménagement situé à Genève également. Ils proposent des options basiques à un déménagement tel que la manutention, l’emballage et le stockage. </w:t>
+      </w:r>
+    </w:p>
+    <w:p>
+      <w:pPr>
+        <w:keepNext/>
+        <w:jc w:val="center"/>
+      </w:pPr>
       <w:r>
         <w:rPr>
           <w:noProof/>
+          <w:lang w:eastAsia="fr-CH"/>
         </w:rPr>
-        <w:t>2</w:t>
-      </w:r>
+        <w:drawing>
+          <wp:inline distT="0" distB="0" distL="0" distR="0" wp14:anchorId="178F4723" wp14:editId="6EA8C295">
+            <wp:extent cx="4632322" cy="2600325"/>
+            <wp:effectExtent l="0" t="0" r="0" b="0"/>
+            <wp:docPr id="6" name="Image 6"/>
+            <wp:cNvGraphicFramePr>
+              <a:graphicFrameLocks xmlns:a="http://schemas.openxmlformats.org/drawingml/2006/main" noChangeAspect="1"/>
+            </wp:cNvGraphicFramePr>
+            <a:graphic xmlns:a="http://schemas.openxmlformats.org/drawingml/2006/main">
+              <a:graphicData uri="http://schemas.openxmlformats.org/drawingml/2006/picture">
+                <pic:pic xmlns:pic="http://schemas.openxmlformats.org/drawingml/2006/picture">
+                  <pic:nvPicPr>
+                    <pic:cNvPr id="0" name=""/>
+                    <pic:cNvPicPr/>
+                  </pic:nvPicPr>
+                  <pic:blipFill>
+                    <a:blip r:embed="rId12"/>
+                    <a:stretch>
+                      <a:fillRect/>
+                    </a:stretch>
+                  </pic:blipFill>
+                  <pic:spPr>
+                    <a:xfrm>
+                      <a:off x="0" y="0"/>
+                      <a:ext cx="4648761" cy="2609553"/>
+                    </a:xfrm>
+                    <a:prstGeom prst="rect">
+                      <a:avLst/>
+                    </a:prstGeom>
+                  </pic:spPr>
+                </pic:pic>
+              </a:graphicData>
+            </a:graphic>
+          </wp:inline>
+        </w:drawing>
+      </w:r>
+    </w:p>
+    <w:p>
+      <w:pPr>
+        <w:pStyle w:val="Lgende"/>
+        <w:jc w:val="center"/>
+      </w:pPr>
+      <w:bookmarkStart w:id="7" w:name="_Toc482272444"/>
+      <w:r>
+        <w:t xml:space="preserve">Figure </w:t>
+      </w:r>
+      <w:fldSimple w:instr=" SEQ Figure \* ARABIC ">
+        <w:r>
+          <w:rPr>
+            <w:noProof/>
+          </w:rPr>
+          <w:t>3</w:t>
+        </w:r>
+      </w:fldSimple>
+      <w:r>
+        <w:t xml:space="preserve"> Page d'accueil du site L&amp;L Déménagement</w:t>
+      </w:r>
+      <w:bookmarkEnd w:id="7"/>
+    </w:p>
+    <w:p>
+      <w:r>
+        <w:t>Ils proposent également un devis en ligne mais moins complexe que celui dont je vais réaliser.</w:t>
+      </w:r>
+    </w:p>
+    <w:p>
+      <w:pPr>
+        <w:keepNext/>
+        <w:jc w:val="center"/>
+      </w:pPr>
       <w:r>
         <w:rPr>
           <w:noProof/>
+          <w:lang w:eastAsia="fr-CH"/>
         </w:rPr>
-        <w:fldChar w:fldCharType="end"/>
-      </w:r>
-      <w:r>
-        <w:t xml:space="preserve"> Interface du calculateur de pré-devis du site </w:t>
-      </w:r>
-      <w:proofErr w:type="spellStart"/>
-      <w:r>
-        <w:t>Balestrafic</w:t>
-      </w:r>
-      <w:bookmarkEnd w:id="6"/>
-      <w:proofErr w:type="spellEnd"/>
+        <w:drawing>
+          <wp:inline distT="0" distB="0" distL="0" distR="0" wp14:anchorId="7B1945B3" wp14:editId="1393E1D4">
+            <wp:extent cx="4619625" cy="2593198"/>
+            <wp:effectExtent l="0" t="0" r="0" b="0"/>
+            <wp:docPr id="7" name="Image 7"/>
+            <wp:cNvGraphicFramePr>
+              <a:graphicFrameLocks xmlns:a="http://schemas.openxmlformats.org/drawingml/2006/main" noChangeAspect="1"/>
+            </wp:cNvGraphicFramePr>
+            <a:graphic xmlns:a="http://schemas.openxmlformats.org/drawingml/2006/main">
+              <a:graphicData uri="http://schemas.openxmlformats.org/drawingml/2006/picture">
+                <pic:pic xmlns:pic="http://schemas.openxmlformats.org/drawingml/2006/picture">
+                  <pic:nvPicPr>
+                    <pic:cNvPr id="0" name=""/>
+                    <pic:cNvPicPr/>
+                  </pic:nvPicPr>
+                  <pic:blipFill>
+                    <a:blip r:embed="rId13"/>
+                    <a:stretch>
+                      <a:fillRect/>
+                    </a:stretch>
+                  </pic:blipFill>
+                  <pic:spPr>
+                    <a:xfrm>
+                      <a:off x="0" y="0"/>
+                      <a:ext cx="4626449" cy="2597029"/>
+                    </a:xfrm>
+                    <a:prstGeom prst="rect">
+                      <a:avLst/>
+                    </a:prstGeom>
+                  </pic:spPr>
+                </pic:pic>
+              </a:graphicData>
+            </a:graphic>
+          </wp:inline>
+        </w:drawing>
+      </w:r>
+    </w:p>
+    <w:p>
+      <w:pPr>
+        <w:pStyle w:val="Lgende"/>
+        <w:jc w:val="center"/>
+      </w:pPr>
+      <w:bookmarkStart w:id="8" w:name="_Toc482272445"/>
+      <w:r>
+        <w:t xml:space="preserve">Figure </w:t>
+      </w:r>
+      <w:fldSimple w:instr=" SEQ Figure \* ARABIC ">
+        <w:r>
+          <w:rPr>
+            <w:noProof/>
+          </w:rPr>
+          <w:t>4</w:t>
+        </w:r>
+      </w:fldSimple>
+      <w:r>
+        <w:t xml:space="preserve"> Interface du devis en ligne de L&amp;L Déménagement</w:t>
+      </w:r>
+      <w:bookmarkEnd w:id="8"/>
     </w:p>
     <w:p>
       <w:pPr>
         <w:pStyle w:val="Titre1"/>
       </w:pPr>
-      <w:bookmarkStart w:id="7" w:name="_Toc482105617"/>
+      <w:bookmarkStart w:id="9" w:name="_Toc482272454"/>
+      <w:r>
+        <w:t>Rappel du cahier des charges</w:t>
+      </w:r>
+      <w:bookmarkEnd w:id="9"/>
+    </w:p>
+    <w:p>
+      <w:pPr>
+        <w:pStyle w:val="Titre2"/>
+      </w:pPr>
+      <w:bookmarkStart w:id="10" w:name="_Toc482272455"/>
+      <w:r>
+        <w:t>But</w:t>
+      </w:r>
+      <w:bookmarkEnd w:id="10"/>
+    </w:p>
+    <w:p>
+      <w:r>
+        <w:t>Créer un site de déménagement fonctionnel permettant les visiteurs d’utiliser un calculateur de devis</w:t>
+      </w:r>
+      <w:r>
+        <w:t>.</w:t>
+      </w:r>
+    </w:p>
+    <w:p>
+      <w:pPr>
+        <w:pStyle w:val="Titre2"/>
+      </w:pPr>
+      <w:bookmarkStart w:id="11" w:name="_Toc482272456"/>
       <w:r>
         <w:lastRenderedPageBreak/>
-        <w:t>Rappel du cahier des charges</w:t>
-      </w:r>
-      <w:bookmarkEnd w:id="7"/>
+        <w:t>Fonctionnalités</w:t>
+      </w:r>
+      <w:bookmarkEnd w:id="11"/>
+    </w:p>
+    <w:p>
+      <w:r>
+        <w:t>Le site récupères les informations  des meubles, du lieu et les options additionnels</w:t>
+      </w:r>
+      <w:r>
+        <w:t xml:space="preserve"> de l’utilisateur</w:t>
+      </w:r>
+      <w:r>
+        <w:t xml:space="preserve"> et calcul le cout total du déménagement pour </w:t>
+      </w:r>
+      <w:r>
+        <w:t>le potentiel client</w:t>
+      </w:r>
+      <w:r>
+        <w:t>.</w:t>
+      </w:r>
     </w:p>
     <w:p>
       <w:pPr>
         <w:pStyle w:val="Titre2"/>
       </w:pPr>
-      <w:bookmarkStart w:id="8" w:name="_Toc482105618"/>
-      <w:r>
-        <w:t>But</w:t>
-      </w:r>
-      <w:bookmarkEnd w:id="8"/>
-    </w:p>
-    <w:p>
-      <w:r>
-        <w:t>Créer un site de déménagement fonctionnel permettant les visiteurs d’utiliser un calculateur de devis</w:t>
-      </w:r>
-      <w:r>
-        <w:t>.</w:t>
-      </w:r>
-    </w:p>
-    <w:p>
-      <w:pPr>
-        <w:pStyle w:val="Titre2"/>
-      </w:pPr>
-      <w:bookmarkStart w:id="9" w:name="_Toc482105619"/>
-      <w:r>
-        <w:t>Fonctionnalités</w:t>
-      </w:r>
-      <w:bookmarkEnd w:id="9"/>
-    </w:p>
-    <w:p>
-      <w:r>
-        <w:t>Le site récupères les informations  des meubles, du lieu et les options additionnels</w:t>
-      </w:r>
-      <w:r>
-        <w:t xml:space="preserve"> de l’utilisateur</w:t>
-      </w:r>
-      <w:r>
-        <w:t xml:space="preserve"> et calcul le cout total du déménagement pour </w:t>
-      </w:r>
-      <w:r>
-        <w:t>le potentiel client</w:t>
-      </w:r>
-      <w:r>
-        <w:t>.</w:t>
-      </w:r>
-    </w:p>
-    <w:p>
-      <w:pPr>
-        <w:pStyle w:val="Titre2"/>
-      </w:pPr>
-      <w:bookmarkStart w:id="10" w:name="_Toc482105620"/>
+      <w:bookmarkStart w:id="12" w:name="_Toc482272457"/>
       <w:r>
         <w:t>Matériel et logiciels nécessaires</w:t>
       </w:r>
-      <w:bookmarkEnd w:id="10"/>
+      <w:bookmarkEnd w:id="12"/>
     </w:p>
     <w:p>
       <w:pPr>
@@ -3382,11 +3653,11 @@
       <w:pPr>
         <w:pStyle w:val="Titre2"/>
       </w:pPr>
-      <w:bookmarkStart w:id="11" w:name="_Toc482105621"/>
+      <w:bookmarkStart w:id="13" w:name="_Toc482272458"/>
       <w:r>
         <w:t>Travail à rendre</w:t>
       </w:r>
-      <w:bookmarkEnd w:id="11"/>
+      <w:bookmarkEnd w:id="13"/>
     </w:p>
     <w:p>
       <w:pPr>
@@ -3440,11 +3711,11 @@
       <w:pPr>
         <w:pStyle w:val="Titre1"/>
       </w:pPr>
-      <w:bookmarkStart w:id="12" w:name="_Toc482105622"/>
+      <w:bookmarkStart w:id="14" w:name="_Toc482272459"/>
       <w:r>
         <w:t>Analyse fonctionnelle</w:t>
       </w:r>
-      <w:bookmarkEnd w:id="12"/>
+      <w:bookmarkEnd w:id="14"/>
     </w:p>
     <w:p>
       <w:r>
@@ -3458,7 +3729,7 @@
       <w:pPr>
         <w:pStyle w:val="Titre2"/>
       </w:pPr>
-      <w:bookmarkStart w:id="13" w:name="_Toc482105623"/>
+      <w:bookmarkStart w:id="15" w:name="_Toc482272460"/>
       <w:r>
         <w:t xml:space="preserve">Fonctionnalités </w:t>
       </w:r>
@@ -3471,13 +3742,13 @@
       <w:r>
         <w:t>s</w:t>
       </w:r>
-      <w:bookmarkEnd w:id="13"/>
+      <w:bookmarkEnd w:id="15"/>
     </w:p>
     <w:p>
       <w:pPr>
         <w:pStyle w:val="Titre3"/>
       </w:pPr>
-      <w:bookmarkStart w:id="14" w:name="_Toc482105624"/>
+      <w:bookmarkStart w:id="16" w:name="_Toc482272461"/>
       <w:r>
         <w:t>Fonctionnalités de</w:t>
       </w:r>
@@ -3490,7 +3761,7 @@
       <w:r>
         <w:t>:</w:t>
       </w:r>
-      <w:bookmarkEnd w:id="14"/>
+      <w:bookmarkEnd w:id="16"/>
     </w:p>
     <w:p>
       <w:pPr>
@@ -3556,11 +3827,11 @@
       <w:pPr>
         <w:pStyle w:val="Titre3"/>
       </w:pPr>
-      <w:bookmarkStart w:id="15" w:name="_Toc482105625"/>
+      <w:bookmarkStart w:id="17" w:name="_Toc482272462"/>
       <w:r>
         <w:t>Fonctionnalités d’un utilisateur connecté :</w:t>
       </w:r>
-      <w:bookmarkEnd w:id="15"/>
+      <w:bookmarkEnd w:id="17"/>
     </w:p>
     <w:p>
       <w:pPr>
@@ -3614,14 +3885,14 @@
       <w:pPr>
         <w:pStyle w:val="Titre3"/>
       </w:pPr>
-      <w:bookmarkStart w:id="16" w:name="_Toc482105626"/>
+      <w:bookmarkStart w:id="18" w:name="_Toc482272463"/>
       <w:r>
         <w:t>F</w:t>
       </w:r>
       <w:r>
         <w:t>onctionnalités de l’administrateur :</w:t>
       </w:r>
-      <w:bookmarkEnd w:id="16"/>
+      <w:bookmarkEnd w:id="18"/>
     </w:p>
     <w:p>
       <w:pPr>
@@ -3652,7 +3923,6 @@
         <w:ind w:left="360"/>
       </w:pPr>
       <w:r>
-        <w:lastRenderedPageBreak/>
         <w:t>Attention ! L’administrateur ne peut pas éditer les pré-devis, cependant s’il supprime un membre du site, ses devis seront supprimés</w:t>
       </w:r>
       <w:r>
@@ -3665,22 +3935,16 @@
     <w:p/>
     <w:p>
       <w:pPr>
-        <w:jc w:val="left"/>
-      </w:pPr>
-      <w:r>
-        <w:br w:type="page"/>
-      </w:r>
-    </w:p>
-    <w:p>
-      <w:pPr>
         <w:pStyle w:val="Titre2"/>
       </w:pPr>
-      <w:bookmarkStart w:id="17" w:name="_Toc482105627"/>
+      <w:bookmarkStart w:id="19" w:name="_Toc482272464"/>
+      <w:bookmarkStart w:id="20" w:name="_GoBack"/>
+      <w:bookmarkEnd w:id="20"/>
       <w:r>
         <w:lastRenderedPageBreak/>
         <w:t>Maquettes de l’interface visuel</w:t>
       </w:r>
-      <w:bookmarkEnd w:id="17"/>
+      <w:bookmarkEnd w:id="19"/>
     </w:p>
     <w:p>
       <w:pPr>
@@ -3693,7 +3957,7 @@
           <w:lang w:eastAsia="fr-CH"/>
         </w:rPr>
         <w:drawing>
-          <wp:inline distT="0" distB="0" distL="0" distR="0" wp14:anchorId="4F301524" wp14:editId="02A7EF48">
+          <wp:inline distT="0" distB="0" distL="0" distR="0" wp14:anchorId="5F334A34" wp14:editId="4DB28ED2">
             <wp:extent cx="3171825" cy="2432606"/>
             <wp:effectExtent l="0" t="0" r="0" b="6350"/>
             <wp:docPr id="3" name="Image 3" descr="C:\Users\DINHM_INFO\Downloads\Inscription.png"/>
@@ -3710,7 +3974,7 @@
                     </pic:cNvPicPr>
                   </pic:nvPicPr>
                   <pic:blipFill>
-                    <a:blip r:embed="rId12" cstate="print">
+                    <a:blip r:embed="rId14" cstate="print">
                       <a:extLst>
                         <a:ext uri="{28A0092B-C50C-407E-A947-70E740481C1C}">
                           <a14:useLocalDpi xmlns:a14="http://schemas.microsoft.com/office/drawing/2010/main" val="0"/>
@@ -3747,35 +4011,22 @@
         <w:pStyle w:val="Lgende"/>
         <w:jc w:val="center"/>
       </w:pPr>
-      <w:bookmarkStart w:id="18" w:name="_Toc482105661"/>
+      <w:bookmarkStart w:id="21" w:name="_Toc482272446"/>
       <w:r>
         <w:t xml:space="preserve">Figure </w:t>
       </w:r>
-      <w:r>
-        <w:fldChar w:fldCharType="begin"/>
-      </w:r>
-      <w:r>
-        <w:instrText xml:space="preserve"> SEQ Figure \* ARABIC </w:instrText>
-      </w:r>
-      <w:r>
-        <w:fldChar w:fldCharType="separate"/>
-      </w:r>
-      <w:r>
-        <w:rPr>
-          <w:noProof/>
-        </w:rPr>
-        <w:t>3</w:t>
-      </w:r>
-      <w:r>
-        <w:rPr>
-          <w:noProof/>
-        </w:rPr>
-        <w:fldChar w:fldCharType="end"/>
-      </w:r>
+      <w:fldSimple w:instr=" SEQ Figure \* ARABIC ">
+        <w:r>
+          <w:rPr>
+            <w:noProof/>
+          </w:rPr>
+          <w:t>5</w:t>
+        </w:r>
+      </w:fldSimple>
       <w:r>
         <w:t xml:space="preserve"> Interface d'inscription</w:t>
       </w:r>
-      <w:bookmarkEnd w:id="18"/>
+      <w:bookmarkEnd w:id="21"/>
     </w:p>
     <w:p>
       <w:pPr>
@@ -3788,7 +4039,7 @@
           <w:lang w:eastAsia="fr-CH"/>
         </w:rPr>
         <w:drawing>
-          <wp:inline distT="0" distB="0" distL="0" distR="0" wp14:anchorId="7F935187" wp14:editId="51ABA6F9">
+          <wp:inline distT="0" distB="0" distL="0" distR="0" wp14:anchorId="561DF7A3" wp14:editId="56B210E3">
             <wp:extent cx="3171825" cy="2432606"/>
             <wp:effectExtent l="0" t="0" r="0" b="6350"/>
             <wp:docPr id="4" name="Image 4" descr="C:\Users\DINHM_INFO\Downloads\Login.png"/>
@@ -3805,7 +4056,7 @@
                     </pic:cNvPicPr>
                   </pic:nvPicPr>
                   <pic:blipFill>
-                    <a:blip r:embed="rId13" cstate="print">
+                    <a:blip r:embed="rId15" cstate="print">
                       <a:extLst>
                         <a:ext uri="{28A0092B-C50C-407E-A947-70E740481C1C}">
                           <a14:useLocalDpi xmlns:a14="http://schemas.microsoft.com/office/drawing/2010/main" val="0"/>
@@ -3842,35 +4093,22 @@
         <w:pStyle w:val="Lgende"/>
         <w:jc w:val="center"/>
       </w:pPr>
-      <w:bookmarkStart w:id="19" w:name="_Toc482105662"/>
+      <w:bookmarkStart w:id="22" w:name="_Toc482272447"/>
       <w:r>
         <w:t xml:space="preserve">Figure </w:t>
       </w:r>
-      <w:r>
-        <w:fldChar w:fldCharType="begin"/>
-      </w:r>
-      <w:r>
-        <w:instrText xml:space="preserve"> SEQ Figure \* ARABIC </w:instrText>
-      </w:r>
-      <w:r>
-        <w:fldChar w:fldCharType="separate"/>
-      </w:r>
-      <w:r>
-        <w:rPr>
-          <w:noProof/>
-        </w:rPr>
-        <w:t>4</w:t>
-      </w:r>
-      <w:r>
-        <w:rPr>
-          <w:noProof/>
-        </w:rPr>
-        <w:fldChar w:fldCharType="end"/>
-      </w:r>
+      <w:fldSimple w:instr=" SEQ Figure \* ARABIC ">
+        <w:r>
+          <w:rPr>
+            <w:noProof/>
+          </w:rPr>
+          <w:t>6</w:t>
+        </w:r>
+      </w:fldSimple>
       <w:r>
         <w:t xml:space="preserve"> Interface de connexion</w:t>
       </w:r>
-      <w:bookmarkEnd w:id="19"/>
+      <w:bookmarkEnd w:id="22"/>
     </w:p>
     <w:p>
       <w:pPr>
@@ -3883,7 +4121,7 @@
           <w:lang w:eastAsia="fr-CH"/>
         </w:rPr>
         <w:drawing>
-          <wp:inline distT="0" distB="0" distL="0" distR="0" wp14:anchorId="413183D6" wp14:editId="239B795E">
+          <wp:inline distT="0" distB="0" distL="0" distR="0" wp14:anchorId="083ECB28" wp14:editId="6C046637">
             <wp:extent cx="3162300" cy="2425301"/>
             <wp:effectExtent l="0" t="0" r="0" b="0"/>
             <wp:docPr id="5" name="Image 5" descr="C:\Users\DINHM_INFO\Downloads\Calculateur.png"/>
@@ -3900,7 +4138,7 @@
                     </pic:cNvPicPr>
                   </pic:nvPicPr>
                   <pic:blipFill>
-                    <a:blip r:embed="rId14" cstate="print">
+                    <a:blip r:embed="rId16" cstate="print">
                       <a:extLst>
                         <a:ext uri="{28A0092B-C50C-407E-A947-70E740481C1C}">
                           <a14:useLocalDpi xmlns:a14="http://schemas.microsoft.com/office/drawing/2010/main" val="0"/>
@@ -3937,41 +4175,26 @@
         <w:pStyle w:val="Lgende"/>
         <w:jc w:val="center"/>
       </w:pPr>
-      <w:bookmarkStart w:id="20" w:name="_Toc482105663"/>
+      <w:bookmarkStart w:id="23" w:name="_Toc482272448"/>
       <w:r>
         <w:t xml:space="preserve">Figure </w:t>
       </w:r>
-      <w:r>
-        <w:fldChar w:fldCharType="begin"/>
-      </w:r>
-      <w:r>
-        <w:instrText xml:space="preserve"> SEQ Figure \* ARABIC </w:instrText>
-      </w:r>
-      <w:r>
-        <w:fldChar w:fldCharType="separate"/>
-      </w:r>
-      <w:r>
-        <w:rPr>
-          <w:noProof/>
-        </w:rPr>
-        <w:t>5</w:t>
-      </w:r>
-      <w:r>
-        <w:rPr>
-          <w:noProof/>
-        </w:rPr>
-        <w:fldChar w:fldCharType="end"/>
-      </w:r>
+      <w:fldSimple w:instr=" SEQ Figure \* ARABIC ">
+        <w:r>
+          <w:rPr>
+            <w:noProof/>
+          </w:rPr>
+          <w:t>7</w:t>
+        </w:r>
+      </w:fldSimple>
       <w:r>
         <w:t xml:space="preserve"> Interface du calculateur de pré-devis</w:t>
       </w:r>
-      <w:bookmarkStart w:id="21" w:name="_GoBack"/>
-      <w:bookmarkEnd w:id="20"/>
-      <w:bookmarkEnd w:id="21"/>
+      <w:bookmarkEnd w:id="23"/>
     </w:p>
     <w:sectPr>
-      <w:headerReference w:type="default" r:id="rId15"/>
-      <w:footerReference w:type="default" r:id="rId16"/>
+      <w:headerReference w:type="default" r:id="rId17"/>
+      <w:footerReference w:type="default" r:id="rId18"/>
       <w:pgSz w:w="11906" w:h="16838"/>
       <w:pgMar w:top="1417" w:right="1417" w:bottom="1417" w:left="1417" w:header="708" w:footer="708" w:gutter="0"/>
       <w:pgNumType w:start="0"/>
@@ -4068,6 +4291,7 @@
               <w:rPr>
                 <w:b/>
                 <w:bCs/>
+                <w:noProof/>
               </w:rPr>
               <w:t>5</w:t>
             </w:r>
@@ -4112,6 +4336,7 @@
               <w:rPr>
                 <w:b/>
                 <w:bCs/>
+                <w:noProof/>
               </w:rPr>
               <w:t>6</w:t>
             </w:r>
@@ -6162,7 +6387,7 @@
 </file>
 
 <file path=customXml/itemProps2.xml><?xml version="1.0" encoding="utf-8"?>
-<ds:datastoreItem xmlns:ds="http://schemas.openxmlformats.org/officeDocument/2006/customXml" ds:itemID="{003B27CD-63A6-4E0F-8B47-4E44D447D996}">
+<ds:datastoreItem xmlns:ds="http://schemas.openxmlformats.org/officeDocument/2006/customXml" ds:itemID="{D162F781-692E-46EE-A899-5A80A35FCD6D}">
   <ds:schemaRefs>
     <ds:schemaRef ds:uri="http://schemas.openxmlformats.org/officeDocument/2006/bibliography"/>
   </ds:schemaRefs>

--- a/Documentation/Furnigo_Documentation_Technique.docx
+++ b/Documentation/Furnigo_Documentation_Technique.docx
@@ -3133,10 +3133,40 @@
     </w:p>
     <w:p>
       <w:r>
-        <w:t xml:space="preserve"> De nos jours, le moyen de contact le plus courant pour contacter une entreprise est à travers son portail web, c’est-à-dire son site internet.</w:t>
-      </w:r>
-      <w:r>
-        <w:t xml:space="preserve"> Le site doit offrir des fonctionnalités à ses visiteurs, mon site propose donc à ses utilisateurs la possibilité de pouvoir faire un devis gratuit en ligne pour avoir un aperçu du cout de son déménagement. Le plus gros du travail de ce projet est la mise en place du calculateur de devis.</w:t>
+        <w:t xml:space="preserve"> De nos jours, le moyen </w:t>
+      </w:r>
+      <w:r>
+        <w:t>le plus utilisé</w:t>
+      </w:r>
+      <w:r>
+        <w:t xml:space="preserve"> pour contacter une entreprise est à travers son portail web, c’est-à-dire son site internet.</w:t>
+      </w:r>
+      <w:r>
+        <w:t xml:space="preserve"> Le site doit offrir des fonctionnalités </w:t>
+      </w:r>
+      <w:r>
+        <w:t xml:space="preserve">utiles </w:t>
+      </w:r>
+      <w:r>
+        <w:t>à ses visiteurs</w:t>
+      </w:r>
+      <w:r>
+        <w:t xml:space="preserve">. </w:t>
+      </w:r>
+      <w:r>
+        <w:t xml:space="preserve"> </w:t>
+      </w:r>
+      <w:r>
+        <w:t>M</w:t>
+      </w:r>
+      <w:r>
+        <w:t>on site propose donc à ses utilisateurs la possibilité de pouvoir faire un devis gratuit en ligne pour avoir un aperçu du co</w:t>
+      </w:r>
+      <w:r>
+        <w:t>û</w:t>
+      </w:r>
+      <w:r>
+        <w:t>t de son déménagement. Le plus gros du travail de ce projet est la mise en place du calculateur de devis.</w:t>
       </w:r>
     </w:p>
     <w:p>
@@ -3160,7 +3190,25 @@
         <w:t xml:space="preserve"> voir mon site fonctionner avec des fonctionnalités PHP</w:t>
       </w:r>
       <w:r>
-        <w:t xml:space="preserve"> et de pouvoir montrer mes connaissances acquise lors de ma formation pendant 4 ans. Le sujet à un deuxième intérêt car il a un rapport avec le métier que j’aimerais avoir plus tard et il pourra donc me servir comme projet de démonstration </w:t>
+        <w:t xml:space="preserve"> et de pouvoir montrer mes connaissances acquise</w:t>
+      </w:r>
+      <w:r>
+        <w:t>s</w:t>
+      </w:r>
+      <w:r>
+        <w:t xml:space="preserve"> lors de ma formation pendant 4 ans. Le sujet à un deuxième intérêt</w:t>
+      </w:r>
+      <w:r>
+        <w:t>,</w:t>
+      </w:r>
+      <w:r>
+        <w:t xml:space="preserve"> car il a un rapport avec le métier</w:t>
+      </w:r>
+      <w:r>
+        <w:t xml:space="preserve"> de développeur web</w:t>
+      </w:r>
+      <w:r>
+        <w:t xml:space="preserve"> que j’aimerais avoir plus tard et il pourra donc me servir comme projet de démonstration </w:t>
       </w:r>
       <w:r>
         <w:t>par la suite</w:t>
@@ -3181,7 +3229,16 @@
     </w:p>
     <w:p>
       <w:r>
-        <w:t>Pendant les 3 dernières années, on a travaillé le web avec du PHP c’est pourquoi j’ai choisi de faire mon projet en web. Pour ce projet, la programmation la plus adapté pour travailler avec des données et réaliser mon site était le PHP.</w:t>
+        <w:t>Durant</w:t>
+      </w:r>
+      <w:r>
+        <w:t xml:space="preserve"> les 3 dernières années, </w:t>
+      </w:r>
+      <w:r>
+        <w:t>nous avons travaillé le web avec du PHP. C</w:t>
+      </w:r>
+      <w:r>
+        <w:t>’est pourquoi j’ai choisi de réaliser mon site était le PHP.</w:t>
       </w:r>
     </w:p>
     <w:p>
@@ -3281,14 +3338,27 @@
       <w:r>
         <w:t xml:space="preserve">Figure </w:t>
       </w:r>
-      <w:fldSimple w:instr=" SEQ Figure \* ARABIC ">
-        <w:r>
-          <w:rPr>
-            <w:noProof/>
-          </w:rPr>
-          <w:t>1</w:t>
-        </w:r>
-      </w:fldSimple>
+      <w:r>
+        <w:fldChar w:fldCharType="begin"/>
+      </w:r>
+      <w:r>
+        <w:instrText xml:space="preserve"> SEQ Figure \* ARABIC </w:instrText>
+      </w:r>
+      <w:r>
+        <w:fldChar w:fldCharType="separate"/>
+      </w:r>
+      <w:r>
+        <w:rPr>
+          <w:noProof/>
+        </w:rPr>
+        <w:t>1</w:t>
+      </w:r>
+      <w:r>
+        <w:rPr>
+          <w:noProof/>
+        </w:rPr>
+        <w:fldChar w:fldCharType="end"/>
+      </w:r>
       <w:r>
         <w:t xml:space="preserve"> Site web </w:t>
       </w:r>
@@ -3304,18 +3374,123 @@
     </w:p>
     <w:p>
       <w:r>
-        <w:t xml:space="preserve">Sur leur site, j’ai observé qu’il était responsive, mon site lui n’aura que le stricte minimum pour la partie esthétique, car mon travail sera concentré sur la fonctionnalité de mon site et non pas son aspect visuel. </w:t>
-      </w:r>
-      <w:r>
-        <w:t xml:space="preserve">Ils possèdent plusieurs pages présentant l’entreprise leurs services disponibles. Mon site, au contraire ne possèdera pas </w:t>
+        <w:t>L</w:t>
+      </w:r>
+      <w:r>
+        <w:t xml:space="preserve">eur site, </w:t>
+      </w:r>
+      <w:r>
+        <w:t xml:space="preserve">est </w:t>
+      </w:r>
+      <w:r>
+        <w:t>responsive</w:t>
+      </w:r>
+      <w:r>
+        <w:t>.</w:t>
+      </w:r>
+      <w:r>
+        <w:t xml:space="preserve"> </w:t>
+      </w:r>
+      <w:r>
+        <w:t>M</w:t>
+      </w:r>
+      <w:r>
+        <w:t>on site</w:t>
+      </w:r>
+      <w:r>
+        <w:t>,</w:t>
+      </w:r>
+      <w:r>
+        <w:t xml:space="preserve"> lui</w:t>
+      </w:r>
+      <w:r>
+        <w:t>,</w:t>
+      </w:r>
+      <w:r>
+        <w:t xml:space="preserve"> n’aura que le </w:t>
+      </w:r>
+      <w:proofErr w:type="gramStart"/>
+      <w:r>
+        <w:t>stricte</w:t>
+      </w:r>
+      <w:proofErr w:type="gramEnd"/>
+      <w:r>
+        <w:t xml:space="preserve"> minimum pour la partie esthétique, car</w:t>
+      </w:r>
+      <w:r>
+        <w:t xml:space="preserve">, conformément à ce qui a été convenu avec les experts lors de la définition de ce travail, je me suis </w:t>
+      </w:r>
+      <w:r>
+        <w:t>concentré sur l</w:t>
+      </w:r>
+      <w:r>
+        <w:t>es</w:t>
+      </w:r>
+      <w:r>
+        <w:t xml:space="preserve"> fonctionnalité</w:t>
+      </w:r>
+      <w:r>
+        <w:t>s</w:t>
+      </w:r>
+      <w:r>
+        <w:t xml:space="preserve"> et pas </w:t>
+      </w:r>
+      <w:r>
+        <w:t>les</w:t>
+      </w:r>
+      <w:r>
+        <w:t xml:space="preserve"> aspect</w:t>
+      </w:r>
+      <w:r>
+        <w:t>s</w:t>
+      </w:r>
+      <w:r>
+        <w:t xml:space="preserve"> visuel</w:t>
+      </w:r>
+      <w:r>
+        <w:t>s</w:t>
+      </w:r>
+      <w:r>
+        <w:t xml:space="preserve">. </w:t>
+      </w:r>
+      <w:r>
+        <w:t>Leur site possède</w:t>
+      </w:r>
+      <w:r>
+        <w:t xml:space="preserve"> plusieurs pages présentant l’entreprise</w:t>
+      </w:r>
+      <w:r>
+        <w:t xml:space="preserve"> et</w:t>
+      </w:r>
+      <w:r>
+        <w:t xml:space="preserve"> les services disponibles. Mon site, au contraire n</w:t>
+      </w:r>
+      <w:r>
+        <w:t>’</w:t>
+      </w:r>
+      <w:r>
+        <w:t>e</w:t>
+      </w:r>
+      <w:r>
+        <w:t>n</w:t>
+      </w:r>
+      <w:r>
+        <w:t xml:space="preserve"> possèdera pas</w:t>
+      </w:r>
+      <w:r>
+        <w:t>.</w:t>
       </w:r>
     </w:p>
     <w:p>
       <w:pPr>
         <w:keepNext/>
-        <w:jc w:val="center"/>
-      </w:pPr>
-      <w:r>
+        <w:rPr>
+          <w:noProof/>
+          <w:lang w:eastAsia="fr-CH"/>
+        </w:rPr>
+      </w:pPr>
+      <w:r>
+        <w:lastRenderedPageBreak/>
         <w:t>Par contre, leur site possède aussi un calculateur de devis</w:t>
       </w:r>
       <w:r>
@@ -3325,6 +3500,19 @@
         </w:rPr>
         <w:t xml:space="preserve"> </w:t>
       </w:r>
+      <w:r>
+        <w:rPr>
+          <w:noProof/>
+          <w:lang w:eastAsia="fr-CH"/>
+        </w:rPr>
+        <w:t>tout comme celui que je vais réaliser</w:t>
+      </w:r>
+    </w:p>
+    <w:p>
+      <w:pPr>
+        <w:keepNext/>
+        <w:jc w:val="center"/>
+      </w:pPr>
       <w:r>
         <w:rPr>
           <w:noProof/>
@@ -3376,14 +3564,30 @@
       <w:r>
         <w:t xml:space="preserve">Figure </w:t>
       </w:r>
-      <w:fldSimple w:instr=" SEQ Figure \* ARABIC ">
-        <w:r>
-          <w:rPr>
-            <w:noProof/>
-          </w:rPr>
-          <w:t>2</w:t>
-        </w:r>
-      </w:fldSimple>
+      <w:r>
+        <w:fldChar w:fldCharType="begin"/>
+      </w:r>
+      <w:r>
+        <w:instrText xml:space="preserve"> SEQ Figure \*</w:instrText>
+      </w:r>
+      <w:r>
+        <w:instrText xml:space="preserve"> ARABIC </w:instrText>
+      </w:r>
+      <w:r>
+        <w:fldChar w:fldCharType="separate"/>
+      </w:r>
+      <w:r>
+        <w:rPr>
+          <w:noProof/>
+        </w:rPr>
+        <w:t>2</w:t>
+      </w:r>
+      <w:r>
+        <w:rPr>
+          <w:noProof/>
+        </w:rPr>
+        <w:fldChar w:fldCharType="end"/>
+      </w:r>
       <w:r>
         <w:t xml:space="preserve"> Interface du calculateur de pré-devis du site </w:t>
       </w:r>
@@ -3396,8 +3600,25 @@
     </w:p>
     <w:p>
       <w:r>
-        <w:lastRenderedPageBreak/>
-        <w:t xml:space="preserve">Un deuxième exemple serait l’entreprise L&amp;L Déménagement S.A. c’est une entreprise de déménagement situé à Genève également. Ils proposent des options basiques à un déménagement tel que la manutention, l’emballage et le stockage. </w:t>
+        <w:t>Un deuxième exemple serait l’en</w:t>
+      </w:r>
+      <w:r>
+        <w:t>treprise L&amp;L Déménagement S.A. C</w:t>
+      </w:r>
+      <w:r>
+        <w:t>’est une entreprise de déménagement situé</w:t>
+      </w:r>
+      <w:r>
+        <w:t>e à Genève</w:t>
+      </w:r>
+      <w:r>
+        <w:t xml:space="preserve">. Ils proposent des options basiques </w:t>
+      </w:r>
+      <w:r>
+        <w:t xml:space="preserve">de </w:t>
+      </w:r>
+      <w:r>
+        <w:t xml:space="preserve">déménagement tel que la manutention, l’emballage et le stockage. </w:t>
       </w:r>
     </w:p>
     <w:p>
@@ -3456,14 +3677,27 @@
       <w:r>
         <w:t xml:space="preserve">Figure </w:t>
       </w:r>
-      <w:fldSimple w:instr=" SEQ Figure \* ARABIC ">
-        <w:r>
-          <w:rPr>
-            <w:noProof/>
-          </w:rPr>
-          <w:t>3</w:t>
-        </w:r>
-      </w:fldSimple>
+      <w:r>
+        <w:fldChar w:fldCharType="begin"/>
+      </w:r>
+      <w:r>
+        <w:instrText xml:space="preserve"> SEQ Figure \* ARABIC </w:instrText>
+      </w:r>
+      <w:r>
+        <w:fldChar w:fldCharType="separate"/>
+      </w:r>
+      <w:r>
+        <w:rPr>
+          <w:noProof/>
+        </w:rPr>
+        <w:t>3</w:t>
+      </w:r>
+      <w:r>
+        <w:rPr>
+          <w:noProof/>
+        </w:rPr>
+        <w:fldChar w:fldCharType="end"/>
+      </w:r>
       <w:r>
         <w:t xml:space="preserve"> Page d'accueil du site L&amp;L Déménagement</w:t>
       </w:r>
@@ -3471,7 +3705,16 @@
     </w:p>
     <w:p>
       <w:r>
-        <w:t>Ils proposent également un devis en ligne mais moins complexe que celui dont je vais réaliser.</w:t>
+        <w:t xml:space="preserve">Ils proposent également un devis en ligne mais moins complexe que celui </w:t>
+      </w:r>
+      <w:r>
+        <w:t>q</w:t>
+      </w:r>
+      <w:r>
+        <w:t>ue</w:t>
+      </w:r>
+      <w:r>
+        <w:t xml:space="preserve"> je vais réaliser.</w:t>
       </w:r>
     </w:p>
     <w:p>
@@ -3484,6 +3727,7 @@
           <w:noProof/>
           <w:lang w:eastAsia="fr-CH"/>
         </w:rPr>
+        <w:lastRenderedPageBreak/>
         <w:drawing>
           <wp:inline distT="0" distB="0" distL="0" distR="0" wp14:anchorId="7B1945B3" wp14:editId="1393E1D4">
             <wp:extent cx="4619625" cy="2593198"/>
@@ -3530,14 +3774,27 @@
       <w:r>
         <w:t xml:space="preserve">Figure </w:t>
       </w:r>
-      <w:fldSimple w:instr=" SEQ Figure \* ARABIC ">
-        <w:r>
-          <w:rPr>
-            <w:noProof/>
-          </w:rPr>
-          <w:t>4</w:t>
-        </w:r>
-      </w:fldSimple>
+      <w:r>
+        <w:fldChar w:fldCharType="begin"/>
+      </w:r>
+      <w:r>
+        <w:instrText xml:space="preserve"> SEQ Figure \* ARABIC </w:instrText>
+      </w:r>
+      <w:r>
+        <w:fldChar w:fldCharType="separate"/>
+      </w:r>
+      <w:r>
+        <w:rPr>
+          <w:noProof/>
+        </w:rPr>
+        <w:t>4</w:t>
+      </w:r>
+      <w:r>
+        <w:rPr>
+          <w:noProof/>
+        </w:rPr>
+        <w:fldChar w:fldCharType="end"/>
+      </w:r>
       <w:r>
         <w:t xml:space="preserve"> Interface du devis en ligne de L&amp;L Déménagement</w:t>
       </w:r>
@@ -3577,23 +3834,61 @@
       </w:pPr>
       <w:bookmarkStart w:id="11" w:name="_Toc482272456"/>
       <w:r>
-        <w:lastRenderedPageBreak/>
         <w:t>Fonctionnalités</w:t>
       </w:r>
       <w:bookmarkEnd w:id="11"/>
     </w:p>
     <w:p>
       <w:r>
-        <w:t>Le site récupères les informations  des meubles, du lieu et les options additionnels</w:t>
-      </w:r>
-      <w:r>
-        <w:t xml:space="preserve"> de l’utilisateur</w:t>
-      </w:r>
-      <w:r>
-        <w:t xml:space="preserve"> et calcul le cout total du déménagement pour </w:t>
-      </w:r>
-      <w:r>
-        <w:t>le potentiel client</w:t>
+        <w:t xml:space="preserve">Le </w:t>
+      </w:r>
+      <w:r>
+        <w:t>calculateur de devis se base sur</w:t>
+      </w:r>
+      <w:r>
+        <w:t xml:space="preserve"> les informations  des meubles, du lieu et </w:t>
+      </w:r>
+      <w:r>
+        <w:t>propose d</w:t>
+      </w:r>
+      <w:r>
+        <w:t>es options additionnel</w:t>
+      </w:r>
+      <w:r>
+        <w:t>le</w:t>
+      </w:r>
+      <w:r>
+        <w:t>s</w:t>
+      </w:r>
+      <w:r>
+        <w:t xml:space="preserve"> à partir de quoi il</w:t>
+      </w:r>
+      <w:r>
+        <w:t xml:space="preserve"> calcul</w:t>
+      </w:r>
+      <w:r>
+        <w:t>e</w:t>
+      </w:r>
+      <w:r>
+        <w:t xml:space="preserve"> le co</w:t>
+      </w:r>
+      <w:r>
+        <w:t>û</w:t>
+      </w:r>
+      <w:r>
+        <w:t xml:space="preserve">t total du déménagement pour </w:t>
+      </w:r>
+      <w:r>
+        <w:t xml:space="preserve">le </w:t>
+      </w:r>
+      <w:r>
+        <w:t>client</w:t>
+      </w:r>
+      <w:r>
+        <w:t xml:space="preserve"> </w:t>
+      </w:r>
+      <w:r>
+        <w:t>potentiel</w:t>
       </w:r>
       <w:r>
         <w:t>.</w:t>
@@ -3719,10 +4014,28 @@
     </w:p>
     <w:p>
       <w:r>
-        <w:t>Cette partie définie la limite du site web d’un utilisateur normale du site web et les fo</w:t>
-      </w:r>
-      <w:r>
-        <w:t>nctions qui lui sont disponible et les fonctionnalités de l’administrateur</w:t>
+        <w:t>Cette partie définie l</w:t>
+      </w:r>
+      <w:r>
+        <w:t xml:space="preserve">es fonctionnalités </w:t>
+      </w:r>
+      <w:r>
+        <w:t xml:space="preserve">du site web </w:t>
+      </w:r>
+      <w:r>
+        <w:t xml:space="preserve">pour les différents profils </w:t>
+      </w:r>
+      <w:r>
+        <w:t>d</w:t>
+      </w:r>
+      <w:r>
+        <w:t>’</w:t>
+      </w:r>
+      <w:r>
+        <w:t>utilisateur</w:t>
+      </w:r>
+      <w:r>
+        <w:t>s : anonyme, connecté et administrateur.</w:t>
       </w:r>
     </w:p>
     <w:p>
@@ -3731,6 +4044,7 @@
       </w:pPr>
       <w:bookmarkStart w:id="15" w:name="_Toc482272460"/>
       <w:r>
+        <w:lastRenderedPageBreak/>
         <w:t xml:space="preserve">Fonctionnalités </w:t>
       </w:r>
       <w:r>
@@ -3923,7 +4237,19 @@
         <w:ind w:left="360"/>
       </w:pPr>
       <w:r>
-        <w:t>Attention ! L’administrateur ne peut pas éditer les pré-devis, cependant s’il supprime un membre du site, ses devis seront supprimés</w:t>
+        <w:t>Attention ! L’administrateur ne peut pas éditer les pré-devis, cependant s’</w:t>
+      </w:r>
+      <w:r>
+        <w:t>il supprime un membre du site, l</w:t>
+      </w:r>
+      <w:r>
+        <w:t xml:space="preserve">es devis </w:t>
+      </w:r>
+      <w:r>
+        <w:t xml:space="preserve">du membre </w:t>
+      </w:r>
+      <w:r>
+        <w:t>seront supprimés</w:t>
       </w:r>
       <w:r>
         <w:t xml:space="preserve"> </w:t>
@@ -3938,13 +4264,13 @@
         <w:pStyle w:val="Titre2"/>
       </w:pPr>
       <w:bookmarkStart w:id="19" w:name="_Toc482272464"/>
-      <w:bookmarkStart w:id="20" w:name="_GoBack"/>
-      <w:bookmarkEnd w:id="20"/>
-      <w:r>
-        <w:lastRenderedPageBreak/>
+      <w:r>
         <w:t>Maquettes de l’interface visuel</w:t>
       </w:r>
       <w:bookmarkEnd w:id="19"/>
+      <w:r>
+        <w:t>le</w:t>
+      </w:r>
     </w:p>
     <w:p>
       <w:pPr>
@@ -4011,22 +4337,35 @@
         <w:pStyle w:val="Lgende"/>
         <w:jc w:val="center"/>
       </w:pPr>
-      <w:bookmarkStart w:id="21" w:name="_Toc482272446"/>
+      <w:bookmarkStart w:id="20" w:name="_Toc482272446"/>
       <w:r>
         <w:t xml:space="preserve">Figure </w:t>
       </w:r>
-      <w:fldSimple w:instr=" SEQ Figure \* ARABIC ">
-        <w:r>
-          <w:rPr>
-            <w:noProof/>
-          </w:rPr>
-          <w:t>5</w:t>
-        </w:r>
-      </w:fldSimple>
+      <w:r>
+        <w:fldChar w:fldCharType="begin"/>
+      </w:r>
+      <w:r>
+        <w:instrText xml:space="preserve"> SEQ Figure \* ARABIC </w:instrText>
+      </w:r>
+      <w:r>
+        <w:fldChar w:fldCharType="separate"/>
+      </w:r>
+      <w:r>
+        <w:rPr>
+          <w:noProof/>
+        </w:rPr>
+        <w:t>5</w:t>
+      </w:r>
+      <w:r>
+        <w:rPr>
+          <w:noProof/>
+        </w:rPr>
+        <w:fldChar w:fldCharType="end"/>
+      </w:r>
       <w:r>
         <w:t xml:space="preserve"> Interface d'inscription</w:t>
       </w:r>
-      <w:bookmarkEnd w:id="21"/>
+      <w:bookmarkEnd w:id="20"/>
     </w:p>
     <w:p>
       <w:pPr>
@@ -4038,6 +4377,7 @@
           <w:noProof/>
           <w:lang w:eastAsia="fr-CH"/>
         </w:rPr>
+        <w:lastRenderedPageBreak/>
         <w:drawing>
           <wp:inline distT="0" distB="0" distL="0" distR="0" wp14:anchorId="561DF7A3" wp14:editId="56B210E3">
             <wp:extent cx="3171825" cy="2432606"/>
@@ -4093,22 +4433,35 @@
         <w:pStyle w:val="Lgende"/>
         <w:jc w:val="center"/>
       </w:pPr>
-      <w:bookmarkStart w:id="22" w:name="_Toc482272447"/>
+      <w:bookmarkStart w:id="21" w:name="_Toc482272447"/>
       <w:r>
         <w:t xml:space="preserve">Figure </w:t>
       </w:r>
-      <w:fldSimple w:instr=" SEQ Figure \* ARABIC ">
-        <w:r>
-          <w:rPr>
-            <w:noProof/>
-          </w:rPr>
-          <w:t>6</w:t>
-        </w:r>
-      </w:fldSimple>
+      <w:r>
+        <w:fldChar w:fldCharType="begin"/>
+      </w:r>
+      <w:r>
+        <w:instrText xml:space="preserve"> SEQ Figure \* ARABIC </w:instrText>
+      </w:r>
+      <w:r>
+        <w:fldChar w:fldCharType="separate"/>
+      </w:r>
+      <w:r>
+        <w:rPr>
+          <w:noProof/>
+        </w:rPr>
+        <w:t>6</w:t>
+      </w:r>
+      <w:r>
+        <w:rPr>
+          <w:noProof/>
+        </w:rPr>
+        <w:fldChar w:fldCharType="end"/>
+      </w:r>
       <w:r>
         <w:t xml:space="preserve"> Interface de connexion</w:t>
       </w:r>
-      <w:bookmarkEnd w:id="22"/>
+      <w:bookmarkEnd w:id="21"/>
     </w:p>
     <w:p>
       <w:pPr>
@@ -4175,26 +4528,125 @@
         <w:pStyle w:val="Lgende"/>
         <w:jc w:val="center"/>
       </w:pPr>
-      <w:bookmarkStart w:id="23" w:name="_Toc482272448"/>
+      <w:bookmarkStart w:id="22" w:name="_Toc482272448"/>
       <w:r>
         <w:t xml:space="preserve">Figure </w:t>
       </w:r>
-      <w:fldSimple w:instr=" SEQ Figure \* ARABIC ">
-        <w:r>
-          <w:rPr>
-            <w:noProof/>
-          </w:rPr>
-          <w:t>7</w:t>
-        </w:r>
-      </w:fldSimple>
+      <w:r>
+        <w:fldChar w:fldCharType="begin"/>
+      </w:r>
+      <w:r>
+        <w:instrText xml:space="preserve"> SEQ Figure \* ARABIC </w:instrText>
+      </w:r>
+      <w:r>
+        <w:fldChar w:fldCharType="separate"/>
+      </w:r>
+      <w:r>
+        <w:rPr>
+          <w:noProof/>
+        </w:rPr>
+        <w:t>7</w:t>
+      </w:r>
+      <w:r>
+        <w:rPr>
+          <w:noProof/>
+        </w:rPr>
+        <w:fldChar w:fldCharType="end"/>
+      </w:r>
       <w:r>
         <w:t xml:space="preserve"> Interface du calculateur de pré-devis</w:t>
       </w:r>
+      <w:bookmarkEnd w:id="22"/>
+    </w:p>
+    <w:p/>
+    <w:p>
+      <w:pPr>
+        <w:jc w:val="left"/>
+      </w:pPr>
+      <w:r>
+        <w:br w:type="page"/>
+      </w:r>
+    </w:p>
+    <w:p>
+      <w:r>
+        <w:rPr>
+          <w:noProof/>
+          <w:lang w:eastAsia="fr-CH"/>
+        </w:rPr>
+        <w:lastRenderedPageBreak/>
+        <w:drawing>
+          <wp:inline distT="0" distB="0" distL="0" distR="0">
+            <wp:extent cx="3390900" cy="2936160"/>
+            <wp:effectExtent l="0" t="0" r="0" b="0"/>
+            <wp:docPr id="8" name="Image 8" descr="C:\Users\DINHM_INFO\Downloads\admin.png"/>
+            <wp:cNvGraphicFramePr>
+              <a:graphicFrameLocks xmlns:a="http://schemas.openxmlformats.org/drawingml/2006/main" noChangeAspect="1"/>
+            </wp:cNvGraphicFramePr>
+            <a:graphic xmlns:a="http://schemas.openxmlformats.org/drawingml/2006/main">
+              <a:graphicData uri="http://schemas.openxmlformats.org/drawingml/2006/picture">
+                <pic:pic xmlns:pic="http://schemas.openxmlformats.org/drawingml/2006/picture">
+                  <pic:nvPicPr>
+                    <pic:cNvPr id="0" name="Picture 1" descr="C:\Users\DINHM_INFO\Downloads\admin.png"/>
+                    <pic:cNvPicPr>
+                      <a:picLocks noChangeAspect="1" noChangeArrowheads="1"/>
+                    </pic:cNvPicPr>
+                  </pic:nvPicPr>
+                  <pic:blipFill>
+                    <a:blip r:embed="rId17" cstate="print">
+                      <a:extLst>
+                        <a:ext uri="{28A0092B-C50C-407E-A947-70E740481C1C}">
+                          <a14:useLocalDpi xmlns:a14="http://schemas.microsoft.com/office/drawing/2010/main" val="0"/>
+                        </a:ext>
+                      </a:extLst>
+                    </a:blip>
+                    <a:srcRect/>
+                    <a:stretch>
+                      <a:fillRect/>
+                    </a:stretch>
+                  </pic:blipFill>
+                  <pic:spPr bwMode="auto">
+                    <a:xfrm>
+                      <a:off x="0" y="0"/>
+                      <a:ext cx="3390900" cy="2936160"/>
+                    </a:xfrm>
+                    <a:prstGeom prst="rect">
+                      <a:avLst/>
+                    </a:prstGeom>
+                    <a:noFill/>
+                    <a:ln>
+                      <a:noFill/>
+                    </a:ln>
+                  </pic:spPr>
+                </pic:pic>
+              </a:graphicData>
+            </a:graphic>
+          </wp:inline>
+        </w:drawing>
+      </w:r>
+    </w:p>
+    <w:p/>
+    <w:p>
+      <w:pPr>
+        <w:pStyle w:val="Titre1"/>
+      </w:pPr>
+      <w:r>
+        <w:br w:type="page"/>
+      </w:r>
+      <w:r>
+        <w:lastRenderedPageBreak/>
+        <w:t>Analyse organique</w:t>
+      </w:r>
+    </w:p>
+    <w:p>
+      <w:r>
+        <w:t>Pour la création de mon programme,</w:t>
+      </w:r>
+      <w:bookmarkStart w:id="23" w:name="_GoBack"/>
       <w:bookmarkEnd w:id="23"/>
     </w:p>
     <w:sectPr>
-      <w:headerReference w:type="default" r:id="rId17"/>
-      <w:footerReference w:type="default" r:id="rId18"/>
+      <w:headerReference w:type="default" r:id="rId18"/>
+      <w:footerReference w:type="default" r:id="rId19"/>
       <w:pgSz w:w="11906" w:h="16838"/>
       <w:pgMar w:top="1417" w:right="1417" w:bottom="1417" w:left="1417" w:header="708" w:footer="708" w:gutter="0"/>
       <w:pgNumType w:start="0"/>
@@ -4293,7 +4745,7 @@
                 <w:bCs/>
                 <w:noProof/>
               </w:rPr>
-              <w:t>5</w:t>
+              <w:t>9</w:t>
             </w:r>
             <w:r>
               <w:rPr>
@@ -4338,7 +4790,7 @@
                 <w:bCs/>
                 <w:noProof/>
               </w:rPr>
-              <w:t>6</w:t>
+              <w:t>9</w:t>
             </w:r>
             <w:r>
               <w:rPr>
@@ -6387,7 +6839,7 @@
 </file>
 
 <file path=customXml/itemProps2.xml><?xml version="1.0" encoding="utf-8"?>
-<ds:datastoreItem xmlns:ds="http://schemas.openxmlformats.org/officeDocument/2006/customXml" ds:itemID="{D162F781-692E-46EE-A899-5A80A35FCD6D}">
+<ds:datastoreItem xmlns:ds="http://schemas.openxmlformats.org/officeDocument/2006/customXml" ds:itemID="{6D2A6F66-9207-4321-9249-9A50C63C2BBB}">
   <ds:schemaRefs>
     <ds:schemaRef ds:uri="http://schemas.openxmlformats.org/officeDocument/2006/bibliography"/>
   </ds:schemaRefs>

--- a/Documentation/Furnigo_Documentation_Technique.docx
+++ b/Documentation/Furnigo_Documentation_Technique.docx
@@ -104,7 +104,6 @@
                                         <w:szCs w:val="84"/>
                                       </w:rPr>
                                     </w:pPr>
-                                    <w:proofErr w:type="spellStart"/>
                                     <w:r>
                                       <w:rPr>
                                         <w:rFonts w:asciiTheme="majorHAnsi" w:eastAsiaTheme="majorEastAsia" w:hAnsiTheme="majorHAnsi" w:cstheme="majorBidi"/>
@@ -112,17 +111,7 @@
                                         <w:sz w:val="84"/>
                                         <w:szCs w:val="84"/>
                                       </w:rPr>
-                                      <w:t>Furnigo</w:t>
-                                    </w:r>
-                                    <w:proofErr w:type="spellEnd"/>
-                                    <w:r>
-                                      <w:rPr>
-                                        <w:rFonts w:asciiTheme="majorHAnsi" w:eastAsiaTheme="majorEastAsia" w:hAnsiTheme="majorHAnsi" w:cstheme="majorBidi"/>
-                                        <w:color w:val="FFFFFF" w:themeColor="background1"/>
-                                        <w:sz w:val="84"/>
-                                        <w:szCs w:val="84"/>
-                                      </w:rPr>
-                                      <w:t xml:space="preserve"> Document</w:t>
+                                      <w:t>Furnigo Document</w:t>
                                     </w:r>
                                     <w:r>
                                       <w:rPr>
@@ -940,16 +929,8 @@
                                       <w:rPr>
                                         <w:color w:val="5B6973" w:themeColor="text2"/>
                                       </w:rPr>
-                                      <w:t xml:space="preserve">Document technique de développement du site web </w:t>
+                                      <w:t>Document technique de développement du site web Furnigo</w:t>
                                     </w:r>
-                                    <w:proofErr w:type="spellStart"/>
-                                    <w:r>
-                                      <w:rPr>
-                                        <w:color w:val="5B6973" w:themeColor="text2"/>
-                                      </w:rPr>
-                                      <w:t>Furnigo</w:t>
-                                    </w:r>
-                                    <w:proofErr w:type="spellEnd"/>
                                   </w:p>
                                 </w:sdtContent>
                               </w:sdt>
@@ -3263,14 +3244,7 @@
       </w:r>
       <w:r>
         <w:br/>
-      </w:r>
-      <w:proofErr w:type="spellStart"/>
-      <w:r>
-        <w:t>Balestrafic</w:t>
-      </w:r>
-      <w:proofErr w:type="spellEnd"/>
-      <w:r>
-        <w:t>,</w:t>
+        <w:t>Balestrafic,</w:t>
       </w:r>
       <w:r>
         <w:t xml:space="preserve"> </w:t>
@@ -3338,37 +3312,16 @@
       <w:r>
         <w:t xml:space="preserve">Figure </w:t>
       </w:r>
-      <w:r>
-        <w:fldChar w:fldCharType="begin"/>
-      </w:r>
-      <w:r>
-        <w:instrText xml:space="preserve"> SEQ Figure \* ARABIC </w:instrText>
-      </w:r>
-      <w:r>
-        <w:fldChar w:fldCharType="separate"/>
-      </w:r>
-      <w:r>
-        <w:rPr>
-          <w:noProof/>
-        </w:rPr>
-        <w:t>1</w:t>
-      </w:r>
-      <w:r>
-        <w:rPr>
-          <w:noProof/>
-        </w:rPr>
-        <w:fldChar w:fldCharType="end"/>
-      </w:r>
-      <w:r>
-        <w:t xml:space="preserve"> Site web </w:t>
-      </w:r>
-      <w:proofErr w:type="spellStart"/>
-      <w:r>
-        <w:t>Balestrafic</w:t>
-      </w:r>
-      <w:proofErr w:type="spellEnd"/>
-      <w:r>
-        <w:t xml:space="preserve"> en responsive</w:t>
+      <w:fldSimple w:instr=" SEQ Figure \* ARABIC ">
+        <w:r>
+          <w:rPr>
+            <w:noProof/>
+          </w:rPr>
+          <w:t>1</w:t>
+        </w:r>
+      </w:fldSimple>
+      <w:r>
+        <w:t xml:space="preserve"> Site web Balestrafic en responsive</w:t>
       </w:r>
       <w:bookmarkEnd w:id="5"/>
     </w:p>
@@ -3407,15 +3360,7 @@
         <w:t>,</w:t>
       </w:r>
       <w:r>
-        <w:t xml:space="preserve"> n’aura que le </w:t>
-      </w:r>
-      <w:proofErr w:type="gramStart"/>
-      <w:r>
-        <w:t>stricte</w:t>
-      </w:r>
-      <w:proofErr w:type="gramEnd"/>
-      <w:r>
-        <w:t xml:space="preserve"> minimum pour la partie esthétique, car</w:t>
+        <w:t xml:space="preserve"> n’aura que le stricte minimum pour la partie esthétique, car</w:t>
       </w:r>
       <w:r>
         <w:t xml:space="preserve">, conformément à ce qui a été convenu avec les experts lors de la définition de ce travail, je me suis </w:t>
@@ -3564,39 +3509,18 @@
       <w:r>
         <w:t xml:space="preserve">Figure </w:t>
       </w:r>
-      <w:r>
-        <w:fldChar w:fldCharType="begin"/>
-      </w:r>
-      <w:r>
-        <w:instrText xml:space="preserve"> SEQ Figure \*</w:instrText>
-      </w:r>
-      <w:r>
-        <w:instrText xml:space="preserve"> ARABIC </w:instrText>
-      </w:r>
-      <w:r>
-        <w:fldChar w:fldCharType="separate"/>
-      </w:r>
-      <w:r>
-        <w:rPr>
-          <w:noProof/>
-        </w:rPr>
-        <w:t>2</w:t>
-      </w:r>
-      <w:r>
-        <w:rPr>
-          <w:noProof/>
-        </w:rPr>
-        <w:fldChar w:fldCharType="end"/>
-      </w:r>
-      <w:r>
-        <w:t xml:space="preserve"> Interface du calculateur de pré-devis du site </w:t>
-      </w:r>
-      <w:proofErr w:type="spellStart"/>
-      <w:r>
-        <w:t>Balestrafic</w:t>
+      <w:fldSimple w:instr=" SEQ Figure \* ARABIC ">
+        <w:r>
+          <w:rPr>
+            <w:noProof/>
+          </w:rPr>
+          <w:t>2</w:t>
+        </w:r>
+      </w:fldSimple>
+      <w:r>
+        <w:t xml:space="preserve"> Interface du calculateur de pré-devis du site Balestrafic</w:t>
       </w:r>
       <w:bookmarkEnd w:id="6"/>
-      <w:proofErr w:type="spellEnd"/>
     </w:p>
     <w:p>
       <w:r>
@@ -3677,27 +3601,14 @@
       <w:r>
         <w:t xml:space="preserve">Figure </w:t>
       </w:r>
-      <w:r>
-        <w:fldChar w:fldCharType="begin"/>
-      </w:r>
-      <w:r>
-        <w:instrText xml:space="preserve"> SEQ Figure \* ARABIC </w:instrText>
-      </w:r>
-      <w:r>
-        <w:fldChar w:fldCharType="separate"/>
-      </w:r>
-      <w:r>
-        <w:rPr>
-          <w:noProof/>
-        </w:rPr>
-        <w:t>3</w:t>
-      </w:r>
-      <w:r>
-        <w:rPr>
-          <w:noProof/>
-        </w:rPr>
-        <w:fldChar w:fldCharType="end"/>
-      </w:r>
+      <w:fldSimple w:instr=" SEQ Figure \* ARABIC ">
+        <w:r>
+          <w:rPr>
+            <w:noProof/>
+          </w:rPr>
+          <w:t>3</w:t>
+        </w:r>
+      </w:fldSimple>
       <w:r>
         <w:t xml:space="preserve"> Page d'accueil du site L&amp;L Déménagement</w:t>
       </w:r>
@@ -3774,27 +3685,14 @@
       <w:r>
         <w:t xml:space="preserve">Figure </w:t>
       </w:r>
-      <w:r>
-        <w:fldChar w:fldCharType="begin"/>
-      </w:r>
-      <w:r>
-        <w:instrText xml:space="preserve"> SEQ Figure \* ARABIC </w:instrText>
-      </w:r>
-      <w:r>
-        <w:fldChar w:fldCharType="separate"/>
-      </w:r>
-      <w:r>
-        <w:rPr>
-          <w:noProof/>
-        </w:rPr>
-        <w:t>4</w:t>
-      </w:r>
-      <w:r>
-        <w:rPr>
-          <w:noProof/>
-        </w:rPr>
-        <w:fldChar w:fldCharType="end"/>
-      </w:r>
+      <w:fldSimple w:instr=" SEQ Figure \* ARABIC ">
+        <w:r>
+          <w:rPr>
+            <w:noProof/>
+          </w:rPr>
+          <w:t>4</w:t>
+        </w:r>
+      </w:fldSimple>
       <w:r>
         <w:t xml:space="preserve"> Interface du devis en ligne de L&amp;L Déménagement</w:t>
       </w:r>
@@ -3882,10 +3780,7 @@
         <w:t xml:space="preserve">le </w:t>
       </w:r>
       <w:r>
-        <w:t>client</w:t>
-      </w:r>
-      <w:r>
-        <w:t xml:space="preserve"> </w:t>
+        <w:t xml:space="preserve">client </w:t>
       </w:r>
       <w:r>
         <w:t>potentiel</w:t>
@@ -3924,11 +3819,9 @@
           <w:numId w:val="1"/>
         </w:numPr>
       </w:pPr>
-      <w:proofErr w:type="spellStart"/>
       <w:r>
         <w:t>NetBeans</w:t>
       </w:r>
-      <w:proofErr w:type="spellEnd"/>
     </w:p>
     <w:p>
       <w:pPr>
@@ -3938,11 +3831,9 @@
           <w:numId w:val="1"/>
         </w:numPr>
       </w:pPr>
-      <w:proofErr w:type="spellStart"/>
       <w:r>
         <w:t>EasyPHP</w:t>
       </w:r>
-      <w:proofErr w:type="spellEnd"/>
     </w:p>
     <w:p>
       <w:pPr>
@@ -4341,27 +4232,14 @@
       <w:r>
         <w:t xml:space="preserve">Figure </w:t>
       </w:r>
-      <w:r>
-        <w:fldChar w:fldCharType="begin"/>
-      </w:r>
-      <w:r>
-        <w:instrText xml:space="preserve"> SEQ Figure \* ARABIC </w:instrText>
-      </w:r>
-      <w:r>
-        <w:fldChar w:fldCharType="separate"/>
-      </w:r>
-      <w:r>
-        <w:rPr>
-          <w:noProof/>
-        </w:rPr>
-        <w:t>5</w:t>
-      </w:r>
-      <w:r>
-        <w:rPr>
-          <w:noProof/>
-        </w:rPr>
-        <w:fldChar w:fldCharType="end"/>
-      </w:r>
+      <w:fldSimple w:instr=" SEQ Figure \* ARABIC ">
+        <w:r>
+          <w:rPr>
+            <w:noProof/>
+          </w:rPr>
+          <w:t>5</w:t>
+        </w:r>
+      </w:fldSimple>
       <w:r>
         <w:t xml:space="preserve"> Interface d'inscription</w:t>
       </w:r>
@@ -4437,27 +4315,14 @@
       <w:r>
         <w:t xml:space="preserve">Figure </w:t>
       </w:r>
-      <w:r>
-        <w:fldChar w:fldCharType="begin"/>
-      </w:r>
-      <w:r>
-        <w:instrText xml:space="preserve"> SEQ Figure \* ARABIC </w:instrText>
-      </w:r>
-      <w:r>
-        <w:fldChar w:fldCharType="separate"/>
-      </w:r>
-      <w:r>
-        <w:rPr>
-          <w:noProof/>
-        </w:rPr>
-        <w:t>6</w:t>
-      </w:r>
-      <w:r>
-        <w:rPr>
-          <w:noProof/>
-        </w:rPr>
-        <w:fldChar w:fldCharType="end"/>
-      </w:r>
+      <w:fldSimple w:instr=" SEQ Figure \* ARABIC ">
+        <w:r>
+          <w:rPr>
+            <w:noProof/>
+          </w:rPr>
+          <w:t>6</w:t>
+        </w:r>
+      </w:fldSimple>
       <w:r>
         <w:t xml:space="preserve"> Interface de connexion</w:t>
       </w:r>
@@ -4532,27 +4397,14 @@
       <w:r>
         <w:t xml:space="preserve">Figure </w:t>
       </w:r>
-      <w:r>
-        <w:fldChar w:fldCharType="begin"/>
-      </w:r>
-      <w:r>
-        <w:instrText xml:space="preserve"> SEQ Figure \* ARABIC </w:instrText>
-      </w:r>
-      <w:r>
-        <w:fldChar w:fldCharType="separate"/>
-      </w:r>
-      <w:r>
-        <w:rPr>
-          <w:noProof/>
-        </w:rPr>
-        <w:t>7</w:t>
-      </w:r>
-      <w:r>
-        <w:rPr>
-          <w:noProof/>
-        </w:rPr>
-        <w:fldChar w:fldCharType="end"/>
-      </w:r>
+      <w:fldSimple w:instr=" SEQ Figure \* ARABIC ">
+        <w:r>
+          <w:rPr>
+            <w:noProof/>
+          </w:rPr>
+          <w:t>7</w:t>
+        </w:r>
+      </w:fldSimple>
       <w:r>
         <w:t xml:space="preserve"> Interface du calculateur de pré-devis</w:t>
       </w:r>
@@ -4639,11 +4491,15 @@
     </w:p>
     <w:p>
       <w:r>
-        <w:t>Pour la création de mon programme,</w:t>
+        <w:t>Cette partie montre l’architecture de mon projet et les méthodes</w:t>
       </w:r>
       <w:bookmarkStart w:id="23" w:name="_GoBack"/>
       <w:bookmarkEnd w:id="23"/>
-    </w:p>
+      <w:r>
+        <w:t xml:space="preserve"> de manipulation des données.</w:t>
+      </w:r>
+    </w:p>
+    <w:p/>
     <w:sectPr>
       <w:headerReference w:type="default" r:id="rId18"/>
       <w:footerReference w:type="default" r:id="rId19"/>
@@ -4812,11 +4668,9 @@
     <w:r>
       <w:t xml:space="preserve">Maitre: </w:t>
     </w:r>
-    <w:proofErr w:type="spellStart"/>
     <w:r>
       <w:t>M.Blanvillain</w:t>
     </w:r>
-    <w:proofErr w:type="spellEnd"/>
   </w:p>
 </w:ftr>
 </file>
@@ -4873,12 +4727,8 @@
     </w:r>
     <w:r>
       <w:tab/>
-    </w:r>
-    <w:proofErr w:type="spellStart"/>
-    <w:r>
       <w:t>Furnigo</w:t>
     </w:r>
-    <w:proofErr w:type="spellEnd"/>
     <w:r>
       <w:tab/>
       <w:t>09.05.2017</w:t>
@@ -6839,7 +6689,7 @@
 </file>
 
 <file path=customXml/itemProps2.xml><?xml version="1.0" encoding="utf-8"?>
-<ds:datastoreItem xmlns:ds="http://schemas.openxmlformats.org/officeDocument/2006/customXml" ds:itemID="{6D2A6F66-9207-4321-9249-9A50C63C2BBB}">
+<ds:datastoreItem xmlns:ds="http://schemas.openxmlformats.org/officeDocument/2006/customXml" ds:itemID="{5BC409C7-36CB-41FE-B4B5-DFFB543D43B6}">
   <ds:schemaRefs>
     <ds:schemaRef ds:uri="http://schemas.openxmlformats.org/officeDocument/2006/bibliography"/>
   </ds:schemaRefs>

--- a/Documentation/Furnigo_Documentation_Technique.docx
+++ b/Documentation/Furnigo_Documentation_Technique.docx
@@ -104,6 +104,7 @@
                                         <w:szCs w:val="84"/>
                                       </w:rPr>
                                     </w:pPr>
+                                    <w:proofErr w:type="spellStart"/>
                                     <w:r>
                                       <w:rPr>
                                         <w:rFonts w:asciiTheme="majorHAnsi" w:eastAsiaTheme="majorEastAsia" w:hAnsiTheme="majorHAnsi" w:cstheme="majorBidi"/>
@@ -111,7 +112,17 @@
                                         <w:sz w:val="84"/>
                                         <w:szCs w:val="84"/>
                                       </w:rPr>
-                                      <w:t>Furnigo Document</w:t>
+                                      <w:t>Furnigo</w:t>
+                                    </w:r>
+                                    <w:proofErr w:type="spellEnd"/>
+                                    <w:r>
+                                      <w:rPr>
+                                        <w:rFonts w:asciiTheme="majorHAnsi" w:eastAsiaTheme="majorEastAsia" w:hAnsiTheme="majorHAnsi" w:cstheme="majorBidi"/>
+                                        <w:color w:val="FFFFFF" w:themeColor="background1"/>
+                                        <w:sz w:val="84"/>
+                                        <w:szCs w:val="84"/>
+                                      </w:rPr>
+                                      <w:t xml:space="preserve"> Document</w:t>
                                     </w:r>
                                     <w:r>
                                       <w:rPr>
@@ -929,8 +940,16 @@
                                       <w:rPr>
                                         <w:color w:val="5B6973" w:themeColor="text2"/>
                                       </w:rPr>
-                                      <w:t>Document technique de développement du site web Furnigo</w:t>
+                                      <w:t xml:space="preserve">Document technique de développement du site web </w:t>
                                     </w:r>
+                                    <w:proofErr w:type="spellStart"/>
+                                    <w:r>
+                                      <w:rPr>
+                                        <w:color w:val="5B6973" w:themeColor="text2"/>
+                                      </w:rPr>
+                                      <w:t>Furnigo</w:t>
+                                    </w:r>
+                                    <w:proofErr w:type="spellEnd"/>
                                   </w:p>
                                 </w:sdtContent>
                               </w:sdt>
@@ -3244,7 +3263,14 @@
       </w:r>
       <w:r>
         <w:br/>
-        <w:t>Balestrafic,</w:t>
+      </w:r>
+      <w:proofErr w:type="spellStart"/>
+      <w:r>
+        <w:t>Balestrafic</w:t>
+      </w:r>
+      <w:proofErr w:type="spellEnd"/>
+      <w:r>
+        <w:t>,</w:t>
       </w:r>
       <w:r>
         <w:t xml:space="preserve"> </w:t>
@@ -3321,7 +3347,15 @@
         </w:r>
       </w:fldSimple>
       <w:r>
-        <w:t xml:space="preserve"> Site web Balestrafic en responsive</w:t>
+        <w:t xml:space="preserve"> Site web </w:t>
+      </w:r>
+      <w:proofErr w:type="spellStart"/>
+      <w:r>
+        <w:t>Balestrafic</w:t>
+      </w:r>
+      <w:proofErr w:type="spellEnd"/>
+      <w:r>
+        <w:t xml:space="preserve"> en responsive</w:t>
       </w:r>
       <w:bookmarkEnd w:id="5"/>
     </w:p>
@@ -3360,7 +3394,15 @@
         <w:t>,</w:t>
       </w:r>
       <w:r>
-        <w:t xml:space="preserve"> n’aura que le stricte minimum pour la partie esthétique, car</w:t>
+        <w:t xml:space="preserve"> n’aura que le </w:t>
+      </w:r>
+      <w:proofErr w:type="gramStart"/>
+      <w:r>
+        <w:t>stricte</w:t>
+      </w:r>
+      <w:proofErr w:type="gramEnd"/>
+      <w:r>
+        <w:t xml:space="preserve"> minimum pour la partie esthétique, car</w:t>
       </w:r>
       <w:r>
         <w:t xml:space="preserve">, conformément à ce qui a été convenu avec les experts lors de la définition de ce travail, je me suis </w:t>
@@ -3518,9 +3560,14 @@
         </w:r>
       </w:fldSimple>
       <w:r>
-        <w:t xml:space="preserve"> Interface du calculateur de pré-devis du site Balestrafic</w:t>
+        <w:t xml:space="preserve"> Interface du calculateur de pré-devis du site </w:t>
+      </w:r>
+      <w:proofErr w:type="spellStart"/>
+      <w:r>
+        <w:t>Balestrafic</w:t>
       </w:r>
       <w:bookmarkEnd w:id="6"/>
+      <w:proofErr w:type="spellEnd"/>
     </w:p>
     <w:p>
       <w:r>
@@ -3819,9 +3866,11 @@
           <w:numId w:val="1"/>
         </w:numPr>
       </w:pPr>
+      <w:proofErr w:type="spellStart"/>
       <w:r>
         <w:t>NetBeans</w:t>
       </w:r>
+      <w:proofErr w:type="spellEnd"/>
     </w:p>
     <w:p>
       <w:pPr>
@@ -3831,9 +3880,11 @@
           <w:numId w:val="1"/>
         </w:numPr>
       </w:pPr>
+      <w:proofErr w:type="spellStart"/>
       <w:r>
         <w:t>EasyPHP</w:t>
       </w:r>
+      <w:proofErr w:type="spellEnd"/>
     </w:p>
     <w:p>
       <w:pPr>
@@ -4491,18 +4542,104 @@
     </w:p>
     <w:p>
       <w:r>
-        <w:t>Cette partie montre l’architecture de mon projet et les méthodes</w:t>
+        <w:t>Cette partie montre l’architecture de mon projet et les méthodes de manipulation des données.</w:t>
+      </w:r>
+    </w:p>
+    <w:p>
+      <w:r>
+        <w:t>Voici le trajet des données lorsque l’on créer un devis.</w:t>
+      </w:r>
+    </w:p>
+    <w:p>
+      <w:pPr>
+        <w:keepNext/>
+        <w:jc w:val="center"/>
+      </w:pPr>
+      <w:r>
+        <w:rPr>
+          <w:noProof/>
+          <w:lang w:eastAsia="fr-CH"/>
+        </w:rPr>
+        <w:drawing>
+          <wp:inline distT="0" distB="0" distL="0" distR="0" wp14:anchorId="40D91269" wp14:editId="62A414AB">
+            <wp:extent cx="5753100" cy="2428875"/>
+            <wp:effectExtent l="0" t="0" r="0" b="9525"/>
+            <wp:docPr id="9" name="Image 9" descr="C:\Users\DINHM_INFO\Downloads\createdevis.png"/>
+            <wp:cNvGraphicFramePr>
+              <a:graphicFrameLocks xmlns:a="http://schemas.openxmlformats.org/drawingml/2006/main" noChangeAspect="1"/>
+            </wp:cNvGraphicFramePr>
+            <a:graphic xmlns:a="http://schemas.openxmlformats.org/drawingml/2006/main">
+              <a:graphicData uri="http://schemas.openxmlformats.org/drawingml/2006/picture">
+                <pic:pic xmlns:pic="http://schemas.openxmlformats.org/drawingml/2006/picture">
+                  <pic:nvPicPr>
+                    <pic:cNvPr id="0" name="Picture 1" descr="C:\Users\DINHM_INFO\Downloads\createdevis.png"/>
+                    <pic:cNvPicPr>
+                      <a:picLocks noChangeAspect="1" noChangeArrowheads="1"/>
+                    </pic:cNvPicPr>
+                  </pic:nvPicPr>
+                  <pic:blipFill>
+                    <a:blip r:embed="rId18">
+                      <a:extLst>
+                        <a:ext uri="{28A0092B-C50C-407E-A947-70E740481C1C}">
+                          <a14:useLocalDpi xmlns:a14="http://schemas.microsoft.com/office/drawing/2010/main" val="0"/>
+                        </a:ext>
+                      </a:extLst>
+                    </a:blip>
+                    <a:srcRect/>
+                    <a:stretch>
+                      <a:fillRect/>
+                    </a:stretch>
+                  </pic:blipFill>
+                  <pic:spPr bwMode="auto">
+                    <a:xfrm>
+                      <a:off x="0" y="0"/>
+                      <a:ext cx="5753100" cy="2428875"/>
+                    </a:xfrm>
+                    <a:prstGeom prst="rect">
+                      <a:avLst/>
+                    </a:prstGeom>
+                    <a:noFill/>
+                    <a:ln>
+                      <a:noFill/>
+                    </a:ln>
+                  </pic:spPr>
+                </pic:pic>
+              </a:graphicData>
+            </a:graphic>
+          </wp:inline>
+        </w:drawing>
+      </w:r>
+    </w:p>
+    <w:p>
+      <w:pPr>
+        <w:pStyle w:val="Lgende"/>
+        <w:jc w:val="center"/>
+      </w:pPr>
+      <w:r>
+        <w:t xml:space="preserve">Figure </w:t>
+      </w:r>
+      <w:fldSimple w:instr=" SEQ Figure \* ARABIC ">
+        <w:r>
+          <w:rPr>
+            <w:noProof/>
+          </w:rPr>
+          <w:t>8</w:t>
+        </w:r>
+      </w:fldSimple>
+      <w:r>
+        <w:t xml:space="preserve"> Schéma de la création d'un devis</w:t>
+      </w:r>
+    </w:p>
+    <w:p>
+      <w:r>
+        <w:t>Requête de suppression d’un devis par un utilisateur.</w:t>
       </w:r>
       <w:bookmarkStart w:id="23" w:name="_GoBack"/>
       <w:bookmarkEnd w:id="23"/>
-      <w:r>
-        <w:t xml:space="preserve"> de manipulation des données.</w:t>
-      </w:r>
-    </w:p>
-    <w:p/>
+    </w:p>
     <w:sectPr>
-      <w:headerReference w:type="default" r:id="rId18"/>
-      <w:footerReference w:type="default" r:id="rId19"/>
+      <w:headerReference w:type="default" r:id="rId19"/>
+      <w:footerReference w:type="default" r:id="rId20"/>
       <w:pgSz w:w="11906" w:h="16838"/>
       <w:pgMar w:top="1417" w:right="1417" w:bottom="1417" w:left="1417" w:header="708" w:footer="708" w:gutter="0"/>
       <w:pgNumType w:start="0"/>
@@ -4668,9 +4805,11 @@
     <w:r>
       <w:t xml:space="preserve">Maitre: </w:t>
     </w:r>
+    <w:proofErr w:type="spellStart"/>
     <w:r>
       <w:t>M.Blanvillain</w:t>
     </w:r>
+    <w:proofErr w:type="spellEnd"/>
   </w:p>
 </w:ftr>
 </file>
@@ -4727,8 +4866,12 @@
     </w:r>
     <w:r>
       <w:tab/>
+    </w:r>
+    <w:proofErr w:type="spellStart"/>
+    <w:r>
       <w:t>Furnigo</w:t>
     </w:r>
+    <w:proofErr w:type="spellEnd"/>
     <w:r>
       <w:tab/>
       <w:t>09.05.2017</w:t>
@@ -6689,7 +6832,7 @@
 </file>
 
 <file path=customXml/itemProps2.xml><?xml version="1.0" encoding="utf-8"?>
-<ds:datastoreItem xmlns:ds="http://schemas.openxmlformats.org/officeDocument/2006/customXml" ds:itemID="{5BC409C7-36CB-41FE-B4B5-DFFB543D43B6}">
+<ds:datastoreItem xmlns:ds="http://schemas.openxmlformats.org/officeDocument/2006/customXml" ds:itemID="{B7D5315B-9C97-4B5B-BA69-960CEFFFA7E5}">
   <ds:schemaRefs>
     <ds:schemaRef ds:uri="http://schemas.openxmlformats.org/officeDocument/2006/bibliography"/>
   </ds:schemaRefs>

--- a/Documentation/Furnigo_Documentation_Technique.docx
+++ b/Documentation/Furnigo_Documentation_Technique.docx
@@ -3338,14 +3338,27 @@
       <w:r>
         <w:t xml:space="preserve">Figure </w:t>
       </w:r>
-      <w:fldSimple w:instr=" SEQ Figure \* ARABIC ">
-        <w:r>
-          <w:rPr>
-            <w:noProof/>
-          </w:rPr>
-          <w:t>1</w:t>
-        </w:r>
-      </w:fldSimple>
+      <w:r>
+        <w:fldChar w:fldCharType="begin"/>
+      </w:r>
+      <w:r>
+        <w:instrText xml:space="preserve"> SEQ Figure \* ARABIC </w:instrText>
+      </w:r>
+      <w:r>
+        <w:fldChar w:fldCharType="separate"/>
+      </w:r>
+      <w:r>
+        <w:rPr>
+          <w:noProof/>
+        </w:rPr>
+        <w:t>1</w:t>
+      </w:r>
+      <w:r>
+        <w:rPr>
+          <w:noProof/>
+        </w:rPr>
+        <w:fldChar w:fldCharType="end"/>
+      </w:r>
       <w:r>
         <w:t xml:space="preserve"> Site web </w:t>
       </w:r>
@@ -3551,14 +3564,27 @@
       <w:r>
         <w:t xml:space="preserve">Figure </w:t>
       </w:r>
-      <w:fldSimple w:instr=" SEQ Figure \* ARABIC ">
-        <w:r>
-          <w:rPr>
-            <w:noProof/>
-          </w:rPr>
-          <w:t>2</w:t>
-        </w:r>
-      </w:fldSimple>
+      <w:r>
+        <w:fldChar w:fldCharType="begin"/>
+      </w:r>
+      <w:r>
+        <w:instrText xml:space="preserve"> SEQ Figure \* ARABIC </w:instrText>
+      </w:r>
+      <w:r>
+        <w:fldChar w:fldCharType="separate"/>
+      </w:r>
+      <w:r>
+        <w:rPr>
+          <w:noProof/>
+        </w:rPr>
+        <w:t>2</w:t>
+      </w:r>
+      <w:r>
+        <w:rPr>
+          <w:noProof/>
+        </w:rPr>
+        <w:fldChar w:fldCharType="end"/>
+      </w:r>
       <w:r>
         <w:t xml:space="preserve"> Interface du calculateur de pré-devis du site </w:t>
       </w:r>
@@ -3648,14 +3674,27 @@
       <w:r>
         <w:t xml:space="preserve">Figure </w:t>
       </w:r>
-      <w:fldSimple w:instr=" SEQ Figure \* ARABIC ">
-        <w:r>
-          <w:rPr>
-            <w:noProof/>
-          </w:rPr>
-          <w:t>3</w:t>
-        </w:r>
-      </w:fldSimple>
+      <w:r>
+        <w:fldChar w:fldCharType="begin"/>
+      </w:r>
+      <w:r>
+        <w:instrText xml:space="preserve"> SEQ Figure \* ARABIC </w:instrText>
+      </w:r>
+      <w:r>
+        <w:fldChar w:fldCharType="separate"/>
+      </w:r>
+      <w:r>
+        <w:rPr>
+          <w:noProof/>
+        </w:rPr>
+        <w:t>3</w:t>
+      </w:r>
+      <w:r>
+        <w:rPr>
+          <w:noProof/>
+        </w:rPr>
+        <w:fldChar w:fldCharType="end"/>
+      </w:r>
       <w:r>
         <w:t xml:space="preserve"> Page d'accueil du site L&amp;L Déménagement</w:t>
       </w:r>
@@ -3732,14 +3771,27 @@
       <w:r>
         <w:t xml:space="preserve">Figure </w:t>
       </w:r>
-      <w:fldSimple w:instr=" SEQ Figure \* ARABIC ">
-        <w:r>
-          <w:rPr>
-            <w:noProof/>
-          </w:rPr>
-          <w:t>4</w:t>
-        </w:r>
-      </w:fldSimple>
+      <w:r>
+        <w:fldChar w:fldCharType="begin"/>
+      </w:r>
+      <w:r>
+        <w:instrText xml:space="preserve"> SEQ Figure \* ARABIC </w:instrText>
+      </w:r>
+      <w:r>
+        <w:fldChar w:fldCharType="separate"/>
+      </w:r>
+      <w:r>
+        <w:rPr>
+          <w:noProof/>
+        </w:rPr>
+        <w:t>4</w:t>
+      </w:r>
+      <w:r>
+        <w:rPr>
+          <w:noProof/>
+        </w:rPr>
+        <w:fldChar w:fldCharType="end"/>
+      </w:r>
       <w:r>
         <w:t xml:space="preserve"> Interface du devis en ligne de L&amp;L Déménagement</w:t>
       </w:r>
@@ -3767,7 +3819,13 @@
     </w:p>
     <w:p>
       <w:r>
-        <w:t>Créer un site de déménagement fonctionnel permettant les visiteurs d’utiliser un calculateur de devis</w:t>
+        <w:t xml:space="preserve">Créer un site de déménagement fonctionnel permettant </w:t>
+      </w:r>
+      <w:r>
+        <w:t>aux</w:t>
+      </w:r>
+      <w:r>
+        <w:t xml:space="preserve"> visiteurs d’utiliser un calculateur de devis</w:t>
       </w:r>
       <w:r>
         <w:t>.</w:t>
@@ -3946,10 +4004,19 @@
     </w:p>
     <w:p>
       <w:pPr>
+        <w:jc w:val="left"/>
+      </w:pPr>
+      <w:r>
+        <w:br w:type="page"/>
+      </w:r>
+    </w:p>
+    <w:p>
+      <w:pPr>
         <w:pStyle w:val="Titre1"/>
       </w:pPr>
       <w:bookmarkStart w:id="14" w:name="_Toc482272459"/>
       <w:r>
+        <w:lastRenderedPageBreak/>
         <w:t>Analyse fonctionnelle</w:t>
       </w:r>
       <w:bookmarkEnd w:id="14"/>
@@ -3986,7 +4053,6 @@
       </w:pPr>
       <w:bookmarkStart w:id="15" w:name="_Toc482272460"/>
       <w:r>
-        <w:lastRenderedPageBreak/>
         <w:t xml:space="preserve">Fonctionnalités </w:t>
       </w:r>
       <w:r>
@@ -4139,7 +4205,7 @@
     </w:p>
     <w:p>
       <w:pPr>
-        <w:pStyle w:val="Titre3"/>
+        <w:pStyle w:val="Titre2"/>
       </w:pPr>
       <w:bookmarkStart w:id="18" w:name="_Toc482272463"/>
       <w:r>
@@ -4200,13 +4266,21 @@
         <w:t>également de la base.</w:t>
       </w:r>
     </w:p>
-    <w:p/>
+    <w:p>
+      <w:pPr>
+        <w:jc w:val="left"/>
+      </w:pPr>
+      <w:r>
+        <w:br w:type="page"/>
+      </w:r>
+    </w:p>
     <w:p>
       <w:pPr>
         <w:pStyle w:val="Titre2"/>
       </w:pPr>
       <w:bookmarkStart w:id="19" w:name="_Toc482272464"/>
       <w:r>
+        <w:lastRenderedPageBreak/>
         <w:t>Maquettes de l’interface visuel</w:t>
       </w:r>
       <w:bookmarkEnd w:id="19"/>
@@ -4226,8 +4300,8 @@
         </w:rPr>
         <w:drawing>
           <wp:inline distT="0" distB="0" distL="0" distR="0" wp14:anchorId="5F334A34" wp14:editId="4DB28ED2">
-            <wp:extent cx="3171825" cy="2432606"/>
-            <wp:effectExtent l="0" t="0" r="0" b="6350"/>
+            <wp:extent cx="4262335" cy="3268964"/>
+            <wp:effectExtent l="0" t="0" r="5080" b="8255"/>
             <wp:docPr id="3" name="Image 3" descr="C:\Users\DINHM_INFO\Downloads\Inscription.png"/>
             <wp:cNvGraphicFramePr>
               <a:graphicFrameLocks xmlns:a="http://schemas.openxmlformats.org/drawingml/2006/main" noChangeAspect="1"/>
@@ -4257,7 +4331,7 @@
                   <pic:spPr bwMode="auto">
                     <a:xfrm>
                       <a:off x="0" y="0"/>
-                      <a:ext cx="3171825" cy="2432606"/>
+                      <a:ext cx="4268882" cy="3273985"/>
                     </a:xfrm>
                     <a:prstGeom prst="rect">
                       <a:avLst/>
@@ -4283,14 +4357,27 @@
       <w:r>
         <w:t xml:space="preserve">Figure </w:t>
       </w:r>
-      <w:fldSimple w:instr=" SEQ Figure \* ARABIC ">
-        <w:r>
-          <w:rPr>
-            <w:noProof/>
-          </w:rPr>
-          <w:t>5</w:t>
-        </w:r>
-      </w:fldSimple>
+      <w:r>
+        <w:fldChar w:fldCharType="begin"/>
+      </w:r>
+      <w:r>
+        <w:instrText xml:space="preserve"> SEQ Figure \* ARABIC </w:instrText>
+      </w:r>
+      <w:r>
+        <w:fldChar w:fldCharType="separate"/>
+      </w:r>
+      <w:r>
+        <w:rPr>
+          <w:noProof/>
+        </w:rPr>
+        <w:t>5</w:t>
+      </w:r>
+      <w:r>
+        <w:rPr>
+          <w:noProof/>
+        </w:rPr>
+        <w:fldChar w:fldCharType="end"/>
+      </w:r>
       <w:r>
         <w:t xml:space="preserve"> Interface d'inscription</w:t>
       </w:r>
@@ -4306,7 +4393,6 @@
           <w:noProof/>
           <w:lang w:eastAsia="fr-CH"/>
         </w:rPr>
-        <w:lastRenderedPageBreak/>
         <w:drawing>
           <wp:inline distT="0" distB="0" distL="0" distR="0" wp14:anchorId="561DF7A3" wp14:editId="56B210E3">
             <wp:extent cx="3171825" cy="2432606"/>
@@ -4366,14 +4452,27 @@
       <w:r>
         <w:t xml:space="preserve">Figure </w:t>
       </w:r>
-      <w:fldSimple w:instr=" SEQ Figure \* ARABIC ">
-        <w:r>
-          <w:rPr>
-            <w:noProof/>
-          </w:rPr>
-          <w:t>6</w:t>
-        </w:r>
-      </w:fldSimple>
+      <w:r>
+        <w:fldChar w:fldCharType="begin"/>
+      </w:r>
+      <w:r>
+        <w:instrText xml:space="preserve"> SEQ Figure \* ARABIC </w:instrText>
+      </w:r>
+      <w:r>
+        <w:fldChar w:fldCharType="separate"/>
+      </w:r>
+      <w:r>
+        <w:rPr>
+          <w:noProof/>
+        </w:rPr>
+        <w:t>6</w:t>
+      </w:r>
+      <w:r>
+        <w:rPr>
+          <w:noProof/>
+        </w:rPr>
+        <w:fldChar w:fldCharType="end"/>
+      </w:r>
       <w:r>
         <w:t xml:space="preserve"> Interface de connexion</w:t>
       </w:r>
@@ -4389,6 +4488,7 @@
           <w:noProof/>
           <w:lang w:eastAsia="fr-CH"/>
         </w:rPr>
+        <w:lastRenderedPageBreak/>
         <w:drawing>
           <wp:inline distT="0" distB="0" distL="0" distR="0" wp14:anchorId="083ECB28" wp14:editId="6C046637">
             <wp:extent cx="3162300" cy="2425301"/>
@@ -4448,14 +4548,27 @@
       <w:r>
         <w:t xml:space="preserve">Figure </w:t>
       </w:r>
-      <w:fldSimple w:instr=" SEQ Figure \* ARABIC ">
-        <w:r>
-          <w:rPr>
-            <w:noProof/>
-          </w:rPr>
-          <w:t>7</w:t>
-        </w:r>
-      </w:fldSimple>
+      <w:r>
+        <w:fldChar w:fldCharType="begin"/>
+      </w:r>
+      <w:r>
+        <w:instrText xml:space="preserve"> SEQ Figure \* ARABIC </w:instrText>
+      </w:r>
+      <w:r>
+        <w:fldChar w:fldCharType="separate"/>
+      </w:r>
+      <w:r>
+        <w:rPr>
+          <w:noProof/>
+        </w:rPr>
+        <w:t>7</w:t>
+      </w:r>
+      <w:r>
+        <w:rPr>
+          <w:noProof/>
+        </w:rPr>
+        <w:fldChar w:fldCharType="end"/>
+      </w:r>
       <w:r>
         <w:t xml:space="preserve"> Interface du calculateur de pré-devis</w:t>
       </w:r>
@@ -4562,8 +4675,8 @@
         </w:rPr>
         <w:drawing>
           <wp:inline distT="0" distB="0" distL="0" distR="0" wp14:anchorId="40D91269" wp14:editId="62A414AB">
-            <wp:extent cx="5753100" cy="2428875"/>
-            <wp:effectExtent l="0" t="0" r="0" b="9525"/>
+            <wp:extent cx="5667375" cy="2392683"/>
+            <wp:effectExtent l="0" t="0" r="0" b="7620"/>
             <wp:docPr id="9" name="Image 9" descr="C:\Users\DINHM_INFO\Downloads\createdevis.png"/>
             <wp:cNvGraphicFramePr>
               <a:graphicFrameLocks xmlns:a="http://schemas.openxmlformats.org/drawingml/2006/main" noChangeAspect="1"/>
@@ -4593,7 +4706,7 @@
                   <pic:spPr bwMode="auto">
                     <a:xfrm>
                       <a:off x="0" y="0"/>
-                      <a:ext cx="5753100" cy="2428875"/>
+                      <a:ext cx="5667375" cy="2392683"/>
                     </a:xfrm>
                     <a:prstGeom prst="rect">
                       <a:avLst/>
@@ -4618,28 +4731,316 @@
       <w:r>
         <w:t xml:space="preserve">Figure </w:t>
       </w:r>
+      <w:r>
+        <w:fldChar w:fldCharType="begin"/>
+      </w:r>
+      <w:r>
+        <w:instrText xml:space="preserve"> SEQ Figure \* ARABIC </w:instrText>
+      </w:r>
+      <w:r>
+        <w:fldChar w:fldCharType="separate"/>
+      </w:r>
+      <w:r>
+        <w:rPr>
+          <w:noProof/>
+        </w:rPr>
+        <w:t>8</w:t>
+      </w:r>
+      <w:r>
+        <w:rPr>
+          <w:noProof/>
+        </w:rPr>
+        <w:fldChar w:fldCharType="end"/>
+      </w:r>
+      <w:r>
+        <w:t xml:space="preserve"> Schéma de la création d'un devis</w:t>
+      </w:r>
+    </w:p>
+    <w:p>
+      <w:r>
+        <w:t>Requête de suppressio</w:t>
+      </w:r>
+      <w:r>
+        <w:t xml:space="preserve">n d’un devis par un utilisateur l’utilisateur clique sur le lien « Supprimer ». Celui-ci est redirigé vers le fichier </w:t>
+      </w:r>
+      <w:proofErr w:type="spellStart"/>
+      <w:r>
+        <w:t>delete.php</w:t>
+      </w:r>
+      <w:proofErr w:type="spellEnd"/>
+    </w:p>
+    <w:p>
+      <w:pPr>
+        <w:keepNext/>
+        <w:jc w:val="center"/>
+      </w:pPr>
+      <w:r>
+        <w:rPr>
+          <w:noProof/>
+          <w:lang w:eastAsia="fr-CH"/>
+        </w:rPr>
+        <w:drawing>
+          <wp:inline distT="0" distB="0" distL="0" distR="0">
+            <wp:extent cx="5762625" cy="1438275"/>
+            <wp:effectExtent l="0" t="0" r="9525" b="9525"/>
+            <wp:docPr id="11" name="Image 11" descr="C:\Users\DINHM_INFO\Downloads\deletedevis (1).png"/>
+            <wp:cNvGraphicFramePr>
+              <a:graphicFrameLocks xmlns:a="http://schemas.openxmlformats.org/drawingml/2006/main" noChangeAspect="1"/>
+            </wp:cNvGraphicFramePr>
+            <a:graphic xmlns:a="http://schemas.openxmlformats.org/drawingml/2006/main">
+              <a:graphicData uri="http://schemas.openxmlformats.org/drawingml/2006/picture">
+                <pic:pic xmlns:pic="http://schemas.openxmlformats.org/drawingml/2006/picture">
+                  <pic:nvPicPr>
+                    <pic:cNvPr id="0" name="Picture 2" descr="C:\Users\DINHM_INFO\Downloads\deletedevis (1).png"/>
+                    <pic:cNvPicPr>
+                      <a:picLocks noChangeAspect="1" noChangeArrowheads="1"/>
+                    </pic:cNvPicPr>
+                  </pic:nvPicPr>
+                  <pic:blipFill>
+                    <a:blip r:embed="rId19">
+                      <a:extLst>
+                        <a:ext uri="{28A0092B-C50C-407E-A947-70E740481C1C}">
+                          <a14:useLocalDpi xmlns:a14="http://schemas.microsoft.com/office/drawing/2010/main" val="0"/>
+                        </a:ext>
+                      </a:extLst>
+                    </a:blip>
+                    <a:srcRect/>
+                    <a:stretch>
+                      <a:fillRect/>
+                    </a:stretch>
+                  </pic:blipFill>
+                  <pic:spPr bwMode="auto">
+                    <a:xfrm>
+                      <a:off x="0" y="0"/>
+                      <a:ext cx="5762625" cy="1438275"/>
+                    </a:xfrm>
+                    <a:prstGeom prst="rect">
+                      <a:avLst/>
+                    </a:prstGeom>
+                    <a:noFill/>
+                    <a:ln>
+                      <a:noFill/>
+                    </a:ln>
+                  </pic:spPr>
+                </pic:pic>
+              </a:graphicData>
+            </a:graphic>
+          </wp:inline>
+        </w:drawing>
+      </w:r>
+    </w:p>
+    <w:p>
+      <w:pPr>
+        <w:pStyle w:val="Lgende"/>
+        <w:jc w:val="center"/>
+      </w:pPr>
+      <w:r>
+        <w:t xml:space="preserve">Figure </w:t>
+      </w:r>
       <w:fldSimple w:instr=" SEQ Figure \* ARABIC ">
         <w:r>
           <w:rPr>
             <w:noProof/>
           </w:rPr>
-          <w:t>8</w:t>
+          <w:t>9</w:t>
         </w:r>
       </w:fldSimple>
       <w:r>
-        <w:t xml:space="preserve"> Schéma de la création d'un devis</w:t>
-      </w:r>
-    </w:p>
-    <w:p>
-      <w:r>
-        <w:t>Requête de suppression d’un devis par un utilisateur.</w:t>
-      </w:r>
+        <w:t xml:space="preserve"> Schéma de la suppression d'un devis</w:t>
+      </w:r>
+    </w:p>
+    <w:p>
+      <w:r>
+        <w:t>Requête de modification d’un devis. L’utilisateur commence par choisir le devis à modifier en cliquant sur le lien « Modifier » correspondant au devis à modifier. Il est ensuite redirigé sur la page modification qui est exactement la même que la page calculateur, sauf qu’elle contient les paramètres précédent des options du devis.</w:t>
+      </w:r>
+    </w:p>
+    <w:p>
+      <w:pPr>
+        <w:keepNext/>
+        <w:jc w:val="center"/>
+      </w:pPr>
+      <w:r>
+        <w:rPr>
+          <w:noProof/>
+          <w:lang w:eastAsia="fr-CH"/>
+        </w:rPr>
+        <w:drawing>
+          <wp:inline distT="0" distB="0" distL="0" distR="0" wp14:anchorId="530242A1" wp14:editId="18C30B09">
+            <wp:extent cx="5753100" cy="1000125"/>
+            <wp:effectExtent l="0" t="0" r="0" b="9525"/>
+            <wp:docPr id="13" name="Image 13" descr="C:\Users\DINHM_INFO\Downloads\modificationdevi (1).png"/>
+            <wp:cNvGraphicFramePr>
+              <a:graphicFrameLocks xmlns:a="http://schemas.openxmlformats.org/drawingml/2006/main" noChangeAspect="1"/>
+            </wp:cNvGraphicFramePr>
+            <a:graphic xmlns:a="http://schemas.openxmlformats.org/drawingml/2006/main">
+              <a:graphicData uri="http://schemas.openxmlformats.org/drawingml/2006/picture">
+                <pic:pic xmlns:pic="http://schemas.openxmlformats.org/drawingml/2006/picture">
+                  <pic:nvPicPr>
+                    <pic:cNvPr id="0" name="Picture 4" descr="C:\Users\DINHM_INFO\Downloads\modificationdevi (1).png"/>
+                    <pic:cNvPicPr>
+                      <a:picLocks noChangeAspect="1" noChangeArrowheads="1"/>
+                    </pic:cNvPicPr>
+                  </pic:nvPicPr>
+                  <pic:blipFill>
+                    <a:blip r:embed="rId20" cstate="print">
+                      <a:extLst>
+                        <a:ext uri="{28A0092B-C50C-407E-A947-70E740481C1C}">
+                          <a14:useLocalDpi xmlns:a14="http://schemas.microsoft.com/office/drawing/2010/main" val="0"/>
+                        </a:ext>
+                      </a:extLst>
+                    </a:blip>
+                    <a:srcRect/>
+                    <a:stretch>
+                      <a:fillRect/>
+                    </a:stretch>
+                  </pic:blipFill>
+                  <pic:spPr bwMode="auto">
+                    <a:xfrm>
+                      <a:off x="0" y="0"/>
+                      <a:ext cx="5753100" cy="1000125"/>
+                    </a:xfrm>
+                    <a:prstGeom prst="rect">
+                      <a:avLst/>
+                    </a:prstGeom>
+                    <a:noFill/>
+                    <a:ln>
+                      <a:noFill/>
+                    </a:ln>
+                  </pic:spPr>
+                </pic:pic>
+              </a:graphicData>
+            </a:graphic>
+          </wp:inline>
+        </w:drawing>
+      </w:r>
+    </w:p>
+    <w:p>
+      <w:pPr>
+        <w:pStyle w:val="Lgende"/>
+        <w:jc w:val="center"/>
+      </w:pPr>
+      <w:r>
+        <w:t xml:space="preserve">Figure </w:t>
+      </w:r>
+      <w:fldSimple w:instr=" SEQ Figure \* ARABIC ">
+        <w:r>
+          <w:rPr>
+            <w:noProof/>
+          </w:rPr>
+          <w:t>10</w:t>
+        </w:r>
+      </w:fldSimple>
+      <w:r>
+        <w:t xml:space="preserve"> Schéma de la modification d'un devis</w:t>
+      </w:r>
+    </w:p>
+    <w:p>
+      <w:r>
+        <w:lastRenderedPageBreak/>
+        <w:t xml:space="preserve">Requête pour l’affichage des devis de l’utilisateur. Le navigateur envois une requête à la </w:t>
+      </w:r>
+      <w:proofErr w:type="spellStart"/>
+      <w:r>
+        <w:t>bdd</w:t>
+      </w:r>
+      <w:proofErr w:type="spellEnd"/>
+      <w:r>
+        <w:t xml:space="preserve"> avec son id d’utilisateur. La </w:t>
+      </w:r>
+      <w:proofErr w:type="spellStart"/>
+      <w:r>
+        <w:t>bdd</w:t>
+      </w:r>
+      <w:proofErr w:type="spellEnd"/>
+      <w:r>
+        <w:t xml:space="preserve"> retourne la liste des requêtes selon l’id de l’utilisateur lié au devis.</w:t>
+      </w:r>
+    </w:p>
+    <w:p>
+      <w:pPr>
+        <w:keepNext/>
+        <w:jc w:val="center"/>
+      </w:pPr>
+      <w:r>
+        <w:rPr>
+          <w:noProof/>
+          <w:lang w:eastAsia="fr-CH"/>
+        </w:rPr>
+        <w:drawing>
+          <wp:inline distT="0" distB="0" distL="0" distR="0" wp14:anchorId="5AED8441" wp14:editId="64F7AA9F">
+            <wp:extent cx="5753100" cy="1009650"/>
+            <wp:effectExtent l="0" t="0" r="0" b="0"/>
+            <wp:docPr id="14" name="Image 14" descr="C:\Users\DINHM_INFO\Downloads\showdevis.png"/>
+            <wp:cNvGraphicFramePr>
+              <a:graphicFrameLocks xmlns:a="http://schemas.openxmlformats.org/drawingml/2006/main" noChangeAspect="1"/>
+            </wp:cNvGraphicFramePr>
+            <a:graphic xmlns:a="http://schemas.openxmlformats.org/drawingml/2006/main">
+              <a:graphicData uri="http://schemas.openxmlformats.org/drawingml/2006/picture">
+                <pic:pic xmlns:pic="http://schemas.openxmlformats.org/drawingml/2006/picture">
+                  <pic:nvPicPr>
+                    <pic:cNvPr id="0" name="Picture 5" descr="C:\Users\DINHM_INFO\Downloads\showdevis.png"/>
+                    <pic:cNvPicPr>
+                      <a:picLocks noChangeAspect="1" noChangeArrowheads="1"/>
+                    </pic:cNvPicPr>
+                  </pic:nvPicPr>
+                  <pic:blipFill>
+                    <a:blip r:embed="rId21">
+                      <a:extLst>
+                        <a:ext uri="{28A0092B-C50C-407E-A947-70E740481C1C}">
+                          <a14:useLocalDpi xmlns:a14="http://schemas.microsoft.com/office/drawing/2010/main" val="0"/>
+                        </a:ext>
+                      </a:extLst>
+                    </a:blip>
+                    <a:srcRect/>
+                    <a:stretch>
+                      <a:fillRect/>
+                    </a:stretch>
+                  </pic:blipFill>
+                  <pic:spPr bwMode="auto">
+                    <a:xfrm>
+                      <a:off x="0" y="0"/>
+                      <a:ext cx="5753100" cy="1009650"/>
+                    </a:xfrm>
+                    <a:prstGeom prst="rect">
+                      <a:avLst/>
+                    </a:prstGeom>
+                    <a:noFill/>
+                    <a:ln>
+                      <a:noFill/>
+                    </a:ln>
+                  </pic:spPr>
+                </pic:pic>
+              </a:graphicData>
+            </a:graphic>
+          </wp:inline>
+        </w:drawing>
+      </w:r>
+    </w:p>
+    <w:p>
+      <w:pPr>
+        <w:pStyle w:val="Lgende"/>
+        <w:jc w:val="center"/>
+      </w:pPr>
       <w:bookmarkStart w:id="23" w:name="_GoBack"/>
       <w:bookmarkEnd w:id="23"/>
+      <w:r>
+        <w:t xml:space="preserve">Figure </w:t>
+      </w:r>
+      <w:fldSimple w:instr=" SEQ Figure \* ARABIC ">
+        <w:r>
+          <w:rPr>
+            <w:noProof/>
+          </w:rPr>
+          <w:t>11</w:t>
+        </w:r>
+      </w:fldSimple>
+      <w:r>
+        <w:t xml:space="preserve"> Schéma de l'affichage des devis</w:t>
+      </w:r>
     </w:p>
     <w:sectPr>
-      <w:headerReference w:type="default" r:id="rId19"/>
-      <w:footerReference w:type="default" r:id="rId20"/>
+      <w:headerReference w:type="default" r:id="rId22"/>
+      <w:footerReference w:type="default" r:id="rId23"/>
       <w:pgSz w:w="11906" w:h="16838"/>
       <w:pgMar w:top="1417" w:right="1417" w:bottom="1417" w:left="1417" w:header="708" w:footer="708" w:gutter="0"/>
       <w:pgNumType w:start="0"/>
@@ -4738,7 +5139,7 @@
                 <w:bCs/>
                 <w:noProof/>
               </w:rPr>
-              <w:t>9</w:t>
+              <w:t>11</w:t>
             </w:r>
             <w:r>
               <w:rPr>
@@ -4783,7 +5184,7 @@
                 <w:bCs/>
                 <w:noProof/>
               </w:rPr>
-              <w:t>9</w:t>
+              <w:t>11</w:t>
             </w:r>
             <w:r>
               <w:rPr>
@@ -6832,7 +7233,7 @@
 </file>
 
 <file path=customXml/itemProps2.xml><?xml version="1.0" encoding="utf-8"?>
-<ds:datastoreItem xmlns:ds="http://schemas.openxmlformats.org/officeDocument/2006/customXml" ds:itemID="{B7D5315B-9C97-4B5B-BA69-960CEFFFA7E5}">
+<ds:datastoreItem xmlns:ds="http://schemas.openxmlformats.org/officeDocument/2006/customXml" ds:itemID="{093E429C-C2E4-4592-B0D9-C6B953804D94}">
   <ds:schemaRefs>
     <ds:schemaRef ds:uri="http://schemas.openxmlformats.org/officeDocument/2006/bibliography"/>
   </ds:schemaRefs>

--- a/Documentation/Furnigo_Documentation_Technique.docx
+++ b/Documentation/Furnigo_Documentation_Technique.docx
@@ -1,6 +1,6 @@
 
 <file path=word/document.xml><?xml version="1.0" encoding="utf-8"?>
-<w:document xmlns:wpc="http://schemas.microsoft.com/office/word/2010/wordprocessingCanvas" xmlns:mc="http://schemas.openxmlformats.org/markup-compatibility/2006" xmlns:o="urn:schemas-microsoft-com:office:office" xmlns:r="http://schemas.openxmlformats.org/officeDocument/2006/relationships" xmlns:m="http://schemas.openxmlformats.org/officeDocument/2006/math" xmlns:v="urn:schemas-microsoft-com:vml" xmlns:wp14="http://schemas.microsoft.com/office/word/2010/wordprocessingDrawing" xmlns:wp="http://schemas.openxmlformats.org/drawingml/2006/wordprocessingDrawing" xmlns:w10="urn:schemas-microsoft-com:office:word" xmlns:w="http://schemas.openxmlformats.org/wordprocessingml/2006/main" xmlns:w14="http://schemas.microsoft.com/office/word/2010/wordml" xmlns:wpg="http://schemas.microsoft.com/office/word/2010/wordprocessingGroup" xmlns:wpi="http://schemas.microsoft.com/office/word/2010/wordprocessingInk" xmlns:wne="http://schemas.microsoft.com/office/word/2006/wordml" xmlns:wps="http://schemas.microsoft.com/office/word/2010/wordprocessingShape" mc:Ignorable="w14 wp14">
+<w:document xmlns:wpc="http://schemas.microsoft.com/office/word/2010/wordprocessingCanvas" xmlns:mc="http://schemas.openxmlformats.org/markup-compatibility/2006" xmlns:o="urn:schemas-microsoft-com:office:office" xmlns:r="http://schemas.openxmlformats.org/officeDocument/2006/relationships" xmlns:m="http://schemas.openxmlformats.org/officeDocument/2006/math" xmlns:v="urn:schemas-microsoft-com:vml" xmlns:wp14="http://schemas.microsoft.com/office/word/2010/wordprocessingDrawing" xmlns:wp="http://schemas.openxmlformats.org/drawingml/2006/wordprocessingDrawing" xmlns:w10="urn:schemas-microsoft-com:office:word" xmlns:w="http://schemas.openxmlformats.org/wordprocessingml/2006/main" xmlns:w14="http://schemas.microsoft.com/office/word/2010/wordml" xmlns:w15="http://schemas.microsoft.com/office/word/2012/wordml" xmlns:wpg="http://schemas.microsoft.com/office/word/2010/wordprocessingGroup" xmlns:wpi="http://schemas.microsoft.com/office/word/2010/wordprocessingInk" xmlns:wne="http://schemas.microsoft.com/office/word/2006/wordml" xmlns:wps="http://schemas.microsoft.com/office/word/2010/wordprocessingShape" mc:Ignorable="w14 w15 wp14">
   <w:body>
     <w:sdt>
       <w:sdtPr>
@@ -164,7 +164,7 @@
               </mc:Choice>
               <mc:Fallback>
                 <w:pict>
-                  <v:rect id="Rectangle 6" o:spid="_x0000_s1026" style="position:absolute;left:0;text-align:left;margin-left:0;margin-top:0;width:514.8pt;height:421.2pt;z-index:-251656192;visibility:visible;mso-wrap-style:square;mso-width-percent:1100;mso-height-percent:650;mso-top-percent:-50;mso-wrap-distance-left:9pt;mso-wrap-distance-top:0;mso-wrap-distance-right:9pt;mso-wrap-distance-bottom:0;mso-position-horizontal:center;mso-position-horizontal-relative:margin;mso-position-vertical-relative:margin;mso-width-percent:1100;mso-height-percent:650;mso-top-percent:-50;mso-width-relative:margin;mso-height-relative:margin;v-text-anchor:bottom" o:gfxdata="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" fillcolor="black [320]" stroked="f">
+                  <v:rect w14:anchorId="5CD6AFA6" id="Rectangle 6" o:spid="_x0000_s1026" style="position:absolute;left:0;text-align:left;margin-left:0;margin-top:0;width:514.8pt;height:421.2pt;z-index:-251656192;visibility:visible;mso-wrap-style:square;mso-width-percent:1100;mso-height-percent:650;mso-top-percent:-50;mso-wrap-distance-left:9pt;mso-wrap-distance-top:0;mso-wrap-distance-right:9pt;mso-wrap-distance-bottom:0;mso-position-horizontal:center;mso-position-horizontal-relative:margin;mso-position-vertical-relative:margin;mso-width-percent:1100;mso-height-percent:650;mso-top-percent:-50;mso-width-relative:margin;mso-height-relative:margin;v-text-anchor:bottom" o:gfxdata="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" fillcolor="#1a1a1a [2896]" stroked="f">
                     <v:fill color2="black [2880]" rotate="t" focusposition=".75,1" focussize=".25,-3" colors="0 #626262;54395f black;1 black" focus="100%" type="gradientRadial"/>
                     <v:textbox inset="18pt,,108pt,7.2pt">
                       <w:txbxContent>
@@ -567,7 +567,7 @@
               </mc:Choice>
               <mc:Fallback>
                 <w:pict>
-                  <v:shapetype id="_x0000_t202" coordsize="21600,21600" o:spt="202" path="m,l,21600r21600,l21600,xe">
+                  <v:shapetype w14:anchorId="067B923D" id="_x0000_t202" coordsize="21600,21600" o:spt="202" path="m,l,21600r21600,l21600,xe">
                     <v:stroke joinstyle="miter"/>
                     <v:path gradientshapeok="t" o:connecttype="rect"/>
                   </v:shapetype>
@@ -976,7 +976,7 @@
               </mc:Choice>
               <mc:Fallback>
                 <w:pict>
-                  <v:shape id="Zone de texte 387" o:spid="_x0000_s1028" type="#_x0000_t202" style="position:absolute;left:0;text-align:left;margin-left:0;margin-top:0;width:283.15pt;height:291.6pt;z-index:251663360;visibility:visible;mso-wrap-style:square;mso-width-percent:605;mso-height-percent:450;mso-left-percent:445;mso-top-percent:590;mso-wrap-distance-left:9pt;mso-wrap-distance-top:0;mso-wrap-distance-right:9pt;mso-wrap-distance-bottom:0;mso-position-horizontal-relative:margin;mso-position-vertical-relative:margin;mso-width-percent:605;mso-height-percent:450;mso-left-percent:445;mso-top-percent:590;mso-width-relative:margin;mso-height-relative:margin;v-text-anchor:top" o:gfxdata="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" filled="f" stroked="f" strokeweight=".5pt">
+                  <v:shape w14:anchorId="6E750B67" id="Zone de texte 387" o:spid="_x0000_s1028" type="#_x0000_t202" style="position:absolute;left:0;text-align:left;margin-left:0;margin-top:0;width:283.15pt;height:291.6pt;z-index:251663360;visibility:visible;mso-wrap-style:square;mso-width-percent:605;mso-height-percent:450;mso-left-percent:445;mso-top-percent:590;mso-wrap-distance-left:9pt;mso-wrap-distance-top:0;mso-wrap-distance-right:9pt;mso-wrap-distance-bottom:0;mso-position-horizontal-relative:margin;mso-position-vertical-relative:margin;mso-width-percent:605;mso-height-percent:450;mso-left-percent:445;mso-top-percent:590;mso-width-relative:margin;mso-height-relative:margin;v-text-anchor:top" o:gfxdata="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" filled="f" stroked="f" strokeweight=".5pt">
                     <v:textbox inset=",14.4pt,,7.2pt">
                       <w:txbxContent>
                         <w:sdt>
@@ -1143,7 +1143,7 @@
               </mc:Choice>
               <mc:Fallback>
                 <w:pict>
-                  <v:rect id="Rectangle 388" o:spid="_x0000_s1026" style="position:absolute;margin-left:0;margin-top:0;width:514.8pt;height:291.6pt;z-index:-251657216;visibility:visible;mso-wrap-style:square;mso-width-percent:1100;mso-height-percent:450;mso-top-percent:590;mso-wrap-distance-left:9pt;mso-wrap-distance-top:0;mso-wrap-distance-right:9pt;mso-wrap-distance-bottom:0;mso-position-horizontal:center;mso-position-horizontal-relative:margin;mso-position-vertical-relative:margin;mso-width-percent:1100;mso-height-percent:450;mso-top-percent:590;mso-width-relative:margin;mso-height-relative:margin;v-text-anchor:middle" o:gfxdata="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" fillcolor="#191919 [321]" stroked="f" strokeweight="1.25pt">
+                  <v:rect w14:anchorId="4839D3D8" id="Rectangle 388" o:spid="_x0000_s1026" style="position:absolute;margin-left:0;margin-top:0;width:514.8pt;height:291.6pt;z-index:-251657216;visibility:visible;mso-wrap-style:square;mso-width-percent:1100;mso-height-percent:450;mso-top-percent:590;mso-wrap-distance-left:9pt;mso-wrap-distance-top:0;mso-wrap-distance-right:9pt;mso-wrap-distance-bottom:0;mso-position-horizontal:center;mso-position-horizontal-relative:margin;mso-position-vertical-relative:margin;mso-width-percent:1100;mso-height-percent:450;mso-top-percent:590;mso-width-relative:margin;mso-height-relative:margin;v-text-anchor:middle" o:gfxdata="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" fillcolor="white [2897]" stroked="f" strokeweight="1.25pt">
                     <v:fill color2="#e5e5e5 [2881]" rotate="t" focusposition=".75,1" focussize=".25,-3" colors="0 white;54395f #e1e1e1;1 #f3f3f3" focus="100%" type="gradientRadial"/>
                     <w10:wrap anchorx="margin" anchory="margin"/>
                   </v:rect>
@@ -1340,7 +1340,7 @@
               </mc:Choice>
               <mc:Fallback>
                 <w:pict>
-                  <v:group id="Groupe 7" o:spid="_x0000_s1026" style="position:absolute;margin-left:0;margin-top:0;width:58.3pt;height:61.2pt;rotation:90;z-index:251661312;mso-left-percent:750;mso-top-percent:490;mso-position-horizontal-relative:page;mso-position-vertical-relative:page;mso-left-percent:750;mso-top-percent:490;mso-width-relative:margin;mso-height-relative:margin" coordorigin="10217,9410" coordsize="1565,590" o:gfxdata="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">
+                  <v:group w14:anchorId="09B2ADB2" id="Groupe 7" o:spid="_x0000_s1026" style="position:absolute;margin-left:0;margin-top:0;width:58.3pt;height:61.2pt;rotation:90;z-index:251661312;mso-left-percent:750;mso-top-percent:490;mso-position-horizontal-relative:page;mso-position-vertical-relative:page;mso-left-percent:750;mso-top-percent:490;mso-width-relative:margin;mso-height-relative:margin" coordorigin="10217,9410" coordsize="1565,590" o:gfxdata="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">
                     <v:shapetype id="_x0000_t55" coordsize="21600,21600" o:spt="55" adj="16200" path="m@0,l,0@1,10800,,21600@0,21600,21600,10800xe">
                       <v:stroke joinstyle="miter"/>
                       <v:formulas>
@@ -3308,7 +3308,7 @@
                     <pic:cNvPicPr/>
                   </pic:nvPicPr>
                   <pic:blipFill>
-                    <a:blip r:embed="rId10"/>
+                    <a:blip r:embed="rId9"/>
                     <a:stretch>
                       <a:fillRect/>
                     </a:stretch>
@@ -3338,27 +3338,14 @@
       <w:r>
         <w:t xml:space="preserve">Figure </w:t>
       </w:r>
-      <w:r>
-        <w:fldChar w:fldCharType="begin"/>
-      </w:r>
-      <w:r>
-        <w:instrText xml:space="preserve"> SEQ Figure \* ARABIC </w:instrText>
-      </w:r>
-      <w:r>
-        <w:fldChar w:fldCharType="separate"/>
-      </w:r>
-      <w:r>
-        <w:rPr>
-          <w:noProof/>
-        </w:rPr>
-        <w:t>1</w:t>
-      </w:r>
-      <w:r>
-        <w:rPr>
-          <w:noProof/>
-        </w:rPr>
-        <w:fldChar w:fldCharType="end"/>
-      </w:r>
+      <w:fldSimple w:instr=" SEQ Figure \* ARABIC ">
+        <w:r>
+          <w:rPr>
+            <w:noProof/>
+          </w:rPr>
+          <w:t>1</w:t>
+        </w:r>
+      </w:fldSimple>
       <w:r>
         <w:t xml:space="preserve"> Site web </w:t>
       </w:r>
@@ -3534,7 +3521,7 @@
                     <pic:cNvPicPr/>
                   </pic:nvPicPr>
                   <pic:blipFill>
-                    <a:blip r:embed="rId11"/>
+                    <a:blip r:embed="rId10"/>
                     <a:stretch>
                       <a:fillRect/>
                     </a:stretch>
@@ -3564,27 +3551,14 @@
       <w:r>
         <w:t xml:space="preserve">Figure </w:t>
       </w:r>
-      <w:r>
-        <w:fldChar w:fldCharType="begin"/>
-      </w:r>
-      <w:r>
-        <w:instrText xml:space="preserve"> SEQ Figure \* ARABIC </w:instrText>
-      </w:r>
-      <w:r>
-        <w:fldChar w:fldCharType="separate"/>
-      </w:r>
-      <w:r>
-        <w:rPr>
-          <w:noProof/>
-        </w:rPr>
-        <w:t>2</w:t>
-      </w:r>
-      <w:r>
-        <w:rPr>
-          <w:noProof/>
-        </w:rPr>
-        <w:fldChar w:fldCharType="end"/>
-      </w:r>
+      <w:fldSimple w:instr=" SEQ Figure \* ARABIC ">
+        <w:r>
+          <w:rPr>
+            <w:noProof/>
+          </w:rPr>
+          <w:t>2</w:t>
+        </w:r>
+      </w:fldSimple>
       <w:r>
         <w:t xml:space="preserve"> Interface du calculateur de pré-devis du site </w:t>
       </w:r>
@@ -3644,7 +3618,7 @@
                     <pic:cNvPicPr/>
                   </pic:nvPicPr>
                   <pic:blipFill>
-                    <a:blip r:embed="rId12"/>
+                    <a:blip r:embed="rId11"/>
                     <a:stretch>
                       <a:fillRect/>
                     </a:stretch>
@@ -3674,27 +3648,14 @@
       <w:r>
         <w:t xml:space="preserve">Figure </w:t>
       </w:r>
-      <w:r>
-        <w:fldChar w:fldCharType="begin"/>
-      </w:r>
-      <w:r>
-        <w:instrText xml:space="preserve"> SEQ Figure \* ARABIC </w:instrText>
-      </w:r>
-      <w:r>
-        <w:fldChar w:fldCharType="separate"/>
-      </w:r>
-      <w:r>
-        <w:rPr>
-          <w:noProof/>
-        </w:rPr>
-        <w:t>3</w:t>
-      </w:r>
-      <w:r>
-        <w:rPr>
-          <w:noProof/>
-        </w:rPr>
-        <w:fldChar w:fldCharType="end"/>
-      </w:r>
+      <w:fldSimple w:instr=" SEQ Figure \* ARABIC ">
+        <w:r>
+          <w:rPr>
+            <w:noProof/>
+          </w:rPr>
+          <w:t>3</w:t>
+        </w:r>
+      </w:fldSimple>
       <w:r>
         <w:t xml:space="preserve"> Page d'accueil du site L&amp;L Déménagement</w:t>
       </w:r>
@@ -3741,7 +3702,7 @@
                     <pic:cNvPicPr/>
                   </pic:nvPicPr>
                   <pic:blipFill>
-                    <a:blip r:embed="rId13"/>
+                    <a:blip r:embed="rId12"/>
                     <a:stretch>
                       <a:fillRect/>
                     </a:stretch>
@@ -3771,27 +3732,14 @@
       <w:r>
         <w:t xml:space="preserve">Figure </w:t>
       </w:r>
-      <w:r>
-        <w:fldChar w:fldCharType="begin"/>
-      </w:r>
-      <w:r>
-        <w:instrText xml:space="preserve"> SEQ Figure \* ARABIC </w:instrText>
-      </w:r>
-      <w:r>
-        <w:fldChar w:fldCharType="separate"/>
-      </w:r>
-      <w:r>
-        <w:rPr>
-          <w:noProof/>
-        </w:rPr>
-        <w:t>4</w:t>
-      </w:r>
-      <w:r>
-        <w:rPr>
-          <w:noProof/>
-        </w:rPr>
-        <w:fldChar w:fldCharType="end"/>
-      </w:r>
+      <w:fldSimple w:instr=" SEQ Figure \* ARABIC ">
+        <w:r>
+          <w:rPr>
+            <w:noProof/>
+          </w:rPr>
+          <w:t>4</w:t>
+        </w:r>
+      </w:fldSimple>
       <w:r>
         <w:t xml:space="preserve"> Interface du devis en ligne de L&amp;L Déménagement</w:t>
       </w:r>
@@ -4293,6 +4241,7 @@
         <w:keepNext/>
         <w:jc w:val="center"/>
       </w:pPr>
+      <w:bookmarkStart w:id="20" w:name="_GoBack"/>
       <w:r>
         <w:rPr>
           <w:noProof/>
@@ -4316,7 +4265,7 @@
                     </pic:cNvPicPr>
                   </pic:nvPicPr>
                   <pic:blipFill>
-                    <a:blip r:embed="rId14" cstate="print">
+                    <a:blip r:embed="rId13" cstate="print">
                       <a:extLst>
                         <a:ext uri="{28A0092B-C50C-407E-A947-70E740481C1C}">
                           <a14:useLocalDpi xmlns:a14="http://schemas.microsoft.com/office/drawing/2010/main" val="0"/>
@@ -4347,41 +4296,29 @@
           </wp:inline>
         </w:drawing>
       </w:r>
+      <w:bookmarkEnd w:id="20"/>
     </w:p>
     <w:p>
       <w:pPr>
         <w:pStyle w:val="Lgende"/>
         <w:jc w:val="center"/>
       </w:pPr>
-      <w:bookmarkStart w:id="20" w:name="_Toc482272446"/>
+      <w:bookmarkStart w:id="21" w:name="_Toc482272446"/>
       <w:r>
         <w:t xml:space="preserve">Figure </w:t>
       </w:r>
-      <w:r>
-        <w:fldChar w:fldCharType="begin"/>
-      </w:r>
-      <w:r>
-        <w:instrText xml:space="preserve"> SEQ Figure \* ARABIC </w:instrText>
-      </w:r>
-      <w:r>
-        <w:fldChar w:fldCharType="separate"/>
-      </w:r>
-      <w:r>
-        <w:rPr>
-          <w:noProof/>
-        </w:rPr>
-        <w:t>5</w:t>
-      </w:r>
-      <w:r>
-        <w:rPr>
-          <w:noProof/>
-        </w:rPr>
-        <w:fldChar w:fldCharType="end"/>
-      </w:r>
+      <w:fldSimple w:instr=" SEQ Figure \* ARABIC ">
+        <w:r>
+          <w:rPr>
+            <w:noProof/>
+          </w:rPr>
+          <w:t>5</w:t>
+        </w:r>
+      </w:fldSimple>
       <w:r>
         <w:t xml:space="preserve"> Interface d'inscription</w:t>
       </w:r>
-      <w:bookmarkEnd w:id="20"/>
+      <w:bookmarkEnd w:id="21"/>
     </w:p>
     <w:p>
       <w:pPr>
@@ -4411,7 +4348,7 @@
                     </pic:cNvPicPr>
                   </pic:nvPicPr>
                   <pic:blipFill>
-                    <a:blip r:embed="rId15" cstate="print">
+                    <a:blip r:embed="rId14" cstate="print">
                       <a:extLst>
                         <a:ext uri="{28A0092B-C50C-407E-A947-70E740481C1C}">
                           <a14:useLocalDpi xmlns:a14="http://schemas.microsoft.com/office/drawing/2010/main" val="0"/>
@@ -4448,35 +4385,22 @@
         <w:pStyle w:val="Lgende"/>
         <w:jc w:val="center"/>
       </w:pPr>
-      <w:bookmarkStart w:id="21" w:name="_Toc482272447"/>
+      <w:bookmarkStart w:id="22" w:name="_Toc482272447"/>
       <w:r>
         <w:t xml:space="preserve">Figure </w:t>
       </w:r>
-      <w:r>
-        <w:fldChar w:fldCharType="begin"/>
-      </w:r>
-      <w:r>
-        <w:instrText xml:space="preserve"> SEQ Figure \* ARABIC </w:instrText>
-      </w:r>
-      <w:r>
-        <w:fldChar w:fldCharType="separate"/>
-      </w:r>
-      <w:r>
-        <w:rPr>
-          <w:noProof/>
-        </w:rPr>
-        <w:t>6</w:t>
-      </w:r>
-      <w:r>
-        <w:rPr>
-          <w:noProof/>
-        </w:rPr>
-        <w:fldChar w:fldCharType="end"/>
-      </w:r>
+      <w:fldSimple w:instr=" SEQ Figure \* ARABIC ">
+        <w:r>
+          <w:rPr>
+            <w:noProof/>
+          </w:rPr>
+          <w:t>6</w:t>
+        </w:r>
+      </w:fldSimple>
       <w:r>
         <w:t xml:space="preserve"> Interface de connexion</w:t>
       </w:r>
-      <w:bookmarkEnd w:id="21"/>
+      <w:bookmarkEnd w:id="22"/>
     </w:p>
     <w:p>
       <w:pPr>
@@ -4507,7 +4431,7 @@
                     </pic:cNvPicPr>
                   </pic:nvPicPr>
                   <pic:blipFill>
-                    <a:blip r:embed="rId16" cstate="print">
+                    <a:blip r:embed="rId15" cstate="print">
                       <a:extLst>
                         <a:ext uri="{28A0092B-C50C-407E-A947-70E740481C1C}">
                           <a14:useLocalDpi xmlns:a14="http://schemas.microsoft.com/office/drawing/2010/main" val="0"/>
@@ -4544,35 +4468,22 @@
         <w:pStyle w:val="Lgende"/>
         <w:jc w:val="center"/>
       </w:pPr>
-      <w:bookmarkStart w:id="22" w:name="_Toc482272448"/>
+      <w:bookmarkStart w:id="23" w:name="_Toc482272448"/>
       <w:r>
         <w:t xml:space="preserve">Figure </w:t>
       </w:r>
-      <w:r>
-        <w:fldChar w:fldCharType="begin"/>
-      </w:r>
-      <w:r>
-        <w:instrText xml:space="preserve"> SEQ Figure \* ARABIC </w:instrText>
-      </w:r>
-      <w:r>
-        <w:fldChar w:fldCharType="separate"/>
-      </w:r>
-      <w:r>
-        <w:rPr>
-          <w:noProof/>
-        </w:rPr>
-        <w:t>7</w:t>
-      </w:r>
-      <w:r>
-        <w:rPr>
-          <w:noProof/>
-        </w:rPr>
-        <w:fldChar w:fldCharType="end"/>
-      </w:r>
+      <w:fldSimple w:instr=" SEQ Figure \* ARABIC ">
+        <w:r>
+          <w:rPr>
+            <w:noProof/>
+          </w:rPr>
+          <w:t>7</w:t>
+        </w:r>
+      </w:fldSimple>
       <w:r>
         <w:t xml:space="preserve"> Interface du calculateur de pré-devis</w:t>
       </w:r>
-      <w:bookmarkEnd w:id="22"/>
+      <w:bookmarkEnd w:id="23"/>
     </w:p>
     <w:p/>
     <w:p>
@@ -4608,7 +4519,7 @@
                     </pic:cNvPicPr>
                   </pic:nvPicPr>
                   <pic:blipFill>
-                    <a:blip r:embed="rId17" cstate="print">
+                    <a:blip r:embed="rId16" cstate="print">
                       <a:extLst>
                         <a:ext uri="{28A0092B-C50C-407E-A947-70E740481C1C}">
                           <a14:useLocalDpi xmlns:a14="http://schemas.microsoft.com/office/drawing/2010/main" val="0"/>
@@ -4655,12 +4566,61 @@
     </w:p>
     <w:p>
       <w:r>
-        <w:t>Cette partie montre l’architecture de mon projet et les méthodes de manipulation des données.</w:t>
+        <w:t>Cette partie montre l’architecture</w:t>
+      </w:r>
+      <w:r>
+        <w:t>, la logique</w:t>
+      </w:r>
+      <w:r>
+        <w:t xml:space="preserve"> de mon projet et les méthodes de manipulation des données.</w:t>
+      </w:r>
+    </w:p>
+    <w:p>
+      <w:pPr>
+        <w:pStyle w:val="Titre2"/>
+      </w:pPr>
+      <w:r>
+        <w:t>Manipulation de devis</w:t>
+      </w:r>
+    </w:p>
+    <w:p>
+      <w:pPr>
+        <w:pStyle w:val="Titre3"/>
+      </w:pPr>
+      <w:r>
+        <w:t>Création de devis</w:t>
       </w:r>
     </w:p>
     <w:p>
       <w:r>
         <w:t>Voici le trajet des données lorsque l’on créer un devis.</w:t>
+      </w:r>
+      <w:r>
+        <w:t xml:space="preserve"> Le calculateur envois les données entrées par l’utilisateur à la page </w:t>
+      </w:r>
+      <w:proofErr w:type="spellStart"/>
+      <w:r>
+        <w:t>registerDevis.php</w:t>
+      </w:r>
+      <w:proofErr w:type="spellEnd"/>
+      <w:r>
+        <w:t xml:space="preserve">, celui-ci exécute la fonction </w:t>
+      </w:r>
+      <w:proofErr w:type="spellStart"/>
+      <w:r>
+        <w:t>CreateQuotation</w:t>
+      </w:r>
+      <w:proofErr w:type="spellEnd"/>
+      <w:r>
+        <w:t xml:space="preserve"> et insère dans la base de donnée les informations donné en paramètre de la fonction. L’utilisateur est ensuite redirigé vers la page </w:t>
+      </w:r>
+      <w:proofErr w:type="spellStart"/>
+      <w:r>
+        <w:t>devis.php</w:t>
+      </w:r>
+      <w:proofErr w:type="spellEnd"/>
+      <w:r>
+        <w:t xml:space="preserve"> si la création s’est bien déroulée.</w:t>
       </w:r>
     </w:p>
     <w:p>
@@ -4691,7 +4651,7 @@
                     </pic:cNvPicPr>
                   </pic:nvPicPr>
                   <pic:blipFill>
-                    <a:blip r:embed="rId18">
+                    <a:blip r:embed="rId17">
                       <a:extLst>
                         <a:ext uri="{28A0092B-C50C-407E-A947-70E740481C1C}">
                           <a14:useLocalDpi xmlns:a14="http://schemas.microsoft.com/office/drawing/2010/main" val="0"/>
@@ -4731,32 +4691,27 @@
       <w:r>
         <w:t xml:space="preserve">Figure </w:t>
       </w:r>
-      <w:r>
-        <w:fldChar w:fldCharType="begin"/>
-      </w:r>
-      <w:r>
-        <w:instrText xml:space="preserve"> SEQ Figure \* ARABIC </w:instrText>
-      </w:r>
-      <w:r>
-        <w:fldChar w:fldCharType="separate"/>
-      </w:r>
-      <w:r>
-        <w:rPr>
-          <w:noProof/>
-        </w:rPr>
-        <w:t>8</w:t>
-      </w:r>
-      <w:r>
-        <w:rPr>
-          <w:noProof/>
-        </w:rPr>
-        <w:fldChar w:fldCharType="end"/>
-      </w:r>
+      <w:fldSimple w:instr=" SEQ Figure \* ARABIC ">
+        <w:r>
+          <w:rPr>
+            <w:noProof/>
+          </w:rPr>
+          <w:t>8</w:t>
+        </w:r>
+      </w:fldSimple>
       <w:r>
         <w:t xml:space="preserve"> Schéma de la création d'un devis</w:t>
       </w:r>
     </w:p>
     <w:p>
+      <w:pPr>
+        <w:pStyle w:val="Titre3"/>
+      </w:pPr>
+      <w:r>
+        <w:t>Suppression de devis</w:t>
+      </w:r>
+    </w:p>
+    <w:p>
       <w:r>
         <w:t>Requête de suppressio</w:t>
       </w:r>
@@ -4768,6 +4723,33 @@
         <w:t>delete.php</w:t>
       </w:r>
       <w:proofErr w:type="spellEnd"/>
+      <w:r>
+        <w:t xml:space="preserve"> en passant dans le GET l’id du devis à supprimer. Le fichier </w:t>
+      </w:r>
+      <w:proofErr w:type="spellStart"/>
+      <w:r>
+        <w:t>delete.php</w:t>
+      </w:r>
+      <w:proofErr w:type="spellEnd"/>
+      <w:r>
+        <w:t xml:space="preserve"> appel ensuite la fonction </w:t>
+      </w:r>
+      <w:proofErr w:type="spellStart"/>
+      <w:r>
+        <w:t>DeleteQuotation</w:t>
+      </w:r>
+      <w:proofErr w:type="spellEnd"/>
+      <w:r>
+        <w:t xml:space="preserve"> en passant l’id reçu en GET en paramètre. Une fois la fonction exécutée, le client retourne sur la page </w:t>
+      </w:r>
+      <w:proofErr w:type="spellStart"/>
+      <w:r>
+        <w:t>devis.php</w:t>
+      </w:r>
+      <w:proofErr w:type="spellEnd"/>
+      <w:r>
+        <w:t xml:space="preserve"> avec un message selon le résultat de la fonction.</w:t>
+      </w:r>
     </w:p>
     <w:p>
       <w:pPr>
@@ -4797,7 +4779,7 @@
                     </pic:cNvPicPr>
                   </pic:nvPicPr>
                   <pic:blipFill>
-                    <a:blip r:embed="rId19">
+                    <a:blip r:embed="rId18">
                       <a:extLst>
                         <a:ext uri="{28A0092B-C50C-407E-A947-70E740481C1C}">
                           <a14:useLocalDpi xmlns:a14="http://schemas.microsoft.com/office/drawing/2010/main" val="0"/>
@@ -4837,16 +4819,38 @@
       <w:r>
         <w:t xml:space="preserve">Figure </w:t>
       </w:r>
-      <w:fldSimple w:instr=" SEQ Figure \* ARABIC ">
-        <w:r>
-          <w:rPr>
-            <w:noProof/>
-          </w:rPr>
-          <w:t>9</w:t>
-        </w:r>
-      </w:fldSimple>
+      <w:r>
+        <w:fldChar w:fldCharType="begin"/>
+      </w:r>
+      <w:r>
+        <w:instrText xml:space="preserve"> SEQ Figure \* ARABIC </w:instrText>
+      </w:r>
+      <w:r>
+        <w:fldChar w:fldCharType="separate"/>
+      </w:r>
+      <w:r>
+        <w:rPr>
+          <w:noProof/>
+        </w:rPr>
+        <w:t>9</w:t>
+      </w:r>
+      <w:r>
+        <w:rPr>
+          <w:noProof/>
+        </w:rPr>
+        <w:fldChar w:fldCharType="end"/>
+      </w:r>
       <w:r>
         <w:t xml:space="preserve"> Schéma de la suppression d'un devis</w:t>
+      </w:r>
+    </w:p>
+    <w:p>
+      <w:pPr>
+        <w:pStyle w:val="Titre3"/>
+      </w:pPr>
+      <w:r>
+        <w:lastRenderedPageBreak/>
+        <w:t>Modification d’un devis</w:t>
       </w:r>
     </w:p>
     <w:p>
@@ -4882,7 +4886,7 @@
                     </pic:cNvPicPr>
                   </pic:nvPicPr>
                   <pic:blipFill>
-                    <a:blip r:embed="rId20" cstate="print">
+                    <a:blip r:embed="rId19" cstate="print">
                       <a:extLst>
                         <a:ext uri="{28A0092B-C50C-407E-A947-70E740481C1C}">
                           <a14:useLocalDpi xmlns:a14="http://schemas.microsoft.com/office/drawing/2010/main" val="0"/>
@@ -4922,21 +4926,41 @@
       <w:r>
         <w:t xml:space="preserve">Figure </w:t>
       </w:r>
-      <w:fldSimple w:instr=" SEQ Figure \* ARABIC ">
-        <w:r>
-          <w:rPr>
-            <w:noProof/>
-          </w:rPr>
-          <w:t>10</w:t>
-        </w:r>
-      </w:fldSimple>
+      <w:r>
+        <w:fldChar w:fldCharType="begin"/>
+      </w:r>
+      <w:r>
+        <w:instrText xml:space="preserve"> SEQ Figure \* ARABIC </w:instrText>
+      </w:r>
+      <w:r>
+        <w:fldChar w:fldCharType="separate"/>
+      </w:r>
+      <w:r>
+        <w:rPr>
+          <w:noProof/>
+        </w:rPr>
+        <w:t>10</w:t>
+      </w:r>
+      <w:r>
+        <w:rPr>
+          <w:noProof/>
+        </w:rPr>
+        <w:fldChar w:fldCharType="end"/>
+      </w:r>
       <w:r>
         <w:t xml:space="preserve"> Schéma de la modification d'un devis</w:t>
       </w:r>
     </w:p>
     <w:p>
-      <w:r>
-        <w:lastRenderedPageBreak/>
+      <w:pPr>
+        <w:pStyle w:val="Titre3"/>
+      </w:pPr>
+      <w:r>
+        <w:t>Affichage des devis</w:t>
+      </w:r>
+    </w:p>
+    <w:p>
+      <w:r>
         <w:t xml:space="preserve">Requête pour l’affichage des devis de l’utilisateur. Le navigateur envois une requête à la </w:t>
       </w:r>
       <w:proofErr w:type="spellStart"/>
@@ -4984,7 +5008,7 @@
                     </pic:cNvPicPr>
                   </pic:nvPicPr>
                   <pic:blipFill>
-                    <a:blip r:embed="rId21">
+                    <a:blip r:embed="rId20">
                       <a:extLst>
                         <a:ext uri="{28A0092B-C50C-407E-A947-70E740481C1C}">
                           <a14:useLocalDpi xmlns:a14="http://schemas.microsoft.com/office/drawing/2010/main" val="0"/>
@@ -5021,8 +5045,169 @@
         <w:pStyle w:val="Lgende"/>
         <w:jc w:val="center"/>
       </w:pPr>
-      <w:bookmarkStart w:id="23" w:name="_GoBack"/>
-      <w:bookmarkEnd w:id="23"/>
+      <w:r>
+        <w:t xml:space="preserve">Figure </w:t>
+      </w:r>
+      <w:r>
+        <w:fldChar w:fldCharType="begin"/>
+      </w:r>
+      <w:r>
+        <w:instrText xml:space="preserve"> SEQ Figure \* ARABIC </w:instrText>
+      </w:r>
+      <w:r>
+        <w:fldChar w:fldCharType="separate"/>
+      </w:r>
+      <w:r>
+        <w:rPr>
+          <w:noProof/>
+        </w:rPr>
+        <w:t>11</w:t>
+      </w:r>
+      <w:r>
+        <w:rPr>
+          <w:noProof/>
+        </w:rPr>
+        <w:fldChar w:fldCharType="end"/>
+      </w:r>
+      <w:r>
+        <w:t xml:space="preserve"> Schéma de l'affichage des devis</w:t>
+      </w:r>
+    </w:p>
+    <w:p>
+      <w:pPr>
+        <w:pStyle w:val="Titre2"/>
+      </w:pPr>
+      <w:r>
+        <w:t>Manipulation des options</w:t>
+      </w:r>
+    </w:p>
+    <w:p>
+      <w:pPr>
+        <w:pStyle w:val="Titre3"/>
+      </w:pPr>
+      <w:r>
+        <w:t>Création d’une option</w:t>
+      </w:r>
+    </w:p>
+    <w:p>
+      <w:r>
+        <w:t xml:space="preserve">Requête de création d’une option par l’administrateur. L’administrateur </w:t>
+      </w:r>
+      <w:r>
+        <w:t>remplit</w:t>
+      </w:r>
+      <w:r>
+        <w:t xml:space="preserve"> le formulaire au pied du tableau des options</w:t>
+      </w:r>
+      <w:r>
+        <w:t xml:space="preserve"> et l’envoi ensuite. Les donnée sont envoyé au fichier </w:t>
+      </w:r>
+      <w:proofErr w:type="spellStart"/>
+      <w:r>
+        <w:t>addoption.php</w:t>
+      </w:r>
+      <w:proofErr w:type="spellEnd"/>
+      <w:r>
+        <w:t xml:space="preserve"> qui valide les données fournies et les insère en paramètre dans la fonction </w:t>
+      </w:r>
+      <w:proofErr w:type="spellStart"/>
+      <w:r>
+        <w:t>CreateOption</w:t>
+      </w:r>
+      <w:proofErr w:type="spellEnd"/>
+      <w:r>
+        <w:t xml:space="preserve"> en paramètre qui s’exécute ensuite. La fonction envois sa requête à la base de donnée qui lui renvois une réponse. La fonction, elle retourne un </w:t>
+      </w:r>
+      <w:proofErr w:type="spellStart"/>
+      <w:r>
+        <w:t>boolean</w:t>
+      </w:r>
+      <w:proofErr w:type="spellEnd"/>
+      <w:r>
+        <w:t xml:space="preserve"> qui est ensuite traité par le fichier </w:t>
+      </w:r>
+      <w:proofErr w:type="spellStart"/>
+      <w:r>
+        <w:t>addoption.php</w:t>
+      </w:r>
+      <w:proofErr w:type="spellEnd"/>
+      <w:r>
+        <w:t xml:space="preserve"> et est interprété comme un message qui est ensuite renvoyé vers la page </w:t>
+      </w:r>
+      <w:proofErr w:type="spellStart"/>
+      <w:r>
+        <w:t>adminoptions.php</w:t>
+      </w:r>
+      <w:proofErr w:type="spellEnd"/>
+      <w:r>
+        <w:t>.</w:t>
+      </w:r>
+    </w:p>
+    <w:p>
+      <w:pPr>
+        <w:keepNext/>
+        <w:jc w:val="center"/>
+      </w:pPr>
+      <w:r>
+        <w:rPr>
+          <w:noProof/>
+          <w:lang w:eastAsia="fr-CH"/>
+        </w:rPr>
+        <w:drawing>
+          <wp:inline distT="0" distB="0" distL="0" distR="0" wp14:anchorId="274FA059" wp14:editId="34C74203">
+            <wp:extent cx="5753735" cy="1294130"/>
+            <wp:effectExtent l="0" t="0" r="0" b="1270"/>
+            <wp:docPr id="10" name="Image 10" descr="C:\Users\Tony teenager\Documents\TPI\EasyPHP-DevServer-14.1VC9\data\localweb\TPI\Documentation\images\createOption.png"/>
+            <wp:cNvGraphicFramePr>
+              <a:graphicFrameLocks xmlns:a="http://schemas.openxmlformats.org/drawingml/2006/main" noChangeAspect="1"/>
+            </wp:cNvGraphicFramePr>
+            <a:graphic xmlns:a="http://schemas.openxmlformats.org/drawingml/2006/main">
+              <a:graphicData uri="http://schemas.openxmlformats.org/drawingml/2006/picture">
+                <pic:pic xmlns:pic="http://schemas.openxmlformats.org/drawingml/2006/picture">
+                  <pic:nvPicPr>
+                    <pic:cNvPr id="0" name="Picture 1" descr="C:\Users\Tony teenager\Documents\TPI\EasyPHP-DevServer-14.1VC9\data\localweb\TPI\Documentation\images\createOption.png"/>
+                    <pic:cNvPicPr>
+                      <a:picLocks noChangeAspect="1" noChangeArrowheads="1"/>
+                    </pic:cNvPicPr>
+                  </pic:nvPicPr>
+                  <pic:blipFill>
+                    <a:blip r:embed="rId21">
+                      <a:extLst>
+                        <a:ext uri="{28A0092B-C50C-407E-A947-70E740481C1C}">
+                          <a14:useLocalDpi xmlns:a14="http://schemas.microsoft.com/office/drawing/2010/main" val="0"/>
+                        </a:ext>
+                      </a:extLst>
+                    </a:blip>
+                    <a:srcRect/>
+                    <a:stretch>
+                      <a:fillRect/>
+                    </a:stretch>
+                  </pic:blipFill>
+                  <pic:spPr bwMode="auto">
+                    <a:xfrm>
+                      <a:off x="0" y="0"/>
+                      <a:ext cx="5753735" cy="1294130"/>
+                    </a:xfrm>
+                    <a:prstGeom prst="rect">
+                      <a:avLst/>
+                    </a:prstGeom>
+                    <a:noFill/>
+                    <a:ln>
+                      <a:noFill/>
+                    </a:ln>
+                  </pic:spPr>
+                </pic:pic>
+              </a:graphicData>
+            </a:graphic>
+          </wp:inline>
+        </w:drawing>
+      </w:r>
+    </w:p>
+    <w:p>
+      <w:pPr>
+        <w:pStyle w:val="Lgende"/>
+        <w:jc w:val="center"/>
+      </w:pPr>
       <w:r>
         <w:t xml:space="preserve">Figure </w:t>
       </w:r>
@@ -5031,16 +5216,130 @@
           <w:rPr>
             <w:noProof/>
           </w:rPr>
-          <w:t>11</w:t>
+          <w:t>12</w:t>
         </w:r>
       </w:fldSimple>
       <w:r>
-        <w:t xml:space="preserve"> Schéma de l'affichage des devis</w:t>
-      </w:r>
-    </w:p>
+        <w:t xml:space="preserve"> Schéma de la création d'une option</w:t>
+      </w:r>
+    </w:p>
+    <w:p>
+      <w:pPr>
+        <w:pStyle w:val="Titre3"/>
+      </w:pPr>
+      <w:r>
+        <w:lastRenderedPageBreak/>
+        <w:t>Affichage d’option</w:t>
+      </w:r>
+    </w:p>
+    <w:p>
+      <w:pPr>
+        <w:keepNext/>
+      </w:pPr>
+      <w:r>
+        <w:t xml:space="preserve">Requête d’affichage des options contenues dans la base de données. La fonction </w:t>
+      </w:r>
+      <w:proofErr w:type="spellStart"/>
+      <w:proofErr w:type="gramStart"/>
+      <w:r>
+        <w:t>GetOptions</w:t>
+      </w:r>
+      <w:proofErr w:type="spellEnd"/>
+      <w:r>
+        <w:t>(</w:t>
+      </w:r>
+      <w:proofErr w:type="gramEnd"/>
+      <w:r>
+        <w:t>) est appelé dans la page ou l’on doit afficher les options et stocké dans une variable. La fonction s’exécute, envoi la requête à la base de données. Celle-ci retourne les options à la fonction qui celle-ci à son tour retourne le résultat dans la fonction $options à la vue.</w:t>
+      </w:r>
+    </w:p>
+    <w:p>
+      <w:pPr>
+        <w:keepNext/>
+        <w:jc w:val="center"/>
+      </w:pPr>
+      <w:r>
+        <w:rPr>
+          <w:noProof/>
+          <w:lang w:eastAsia="fr-CH"/>
+        </w:rPr>
+        <w:drawing>
+          <wp:inline distT="0" distB="0" distL="0" distR="0" wp14:anchorId="6166A270" wp14:editId="39728825">
+            <wp:extent cx="5759450" cy="932180"/>
+            <wp:effectExtent l="0" t="0" r="0" b="1270"/>
+            <wp:docPr id="15" name="Image 15" descr="C:\Users\Tony teenager\Documents\TPI\EasyPHP-DevServer-14.1VC9\data\localweb\TPI\Documentation\images\affichageOption.png"/>
+            <wp:cNvGraphicFramePr>
+              <a:graphicFrameLocks xmlns:a="http://schemas.openxmlformats.org/drawingml/2006/main" noChangeAspect="1"/>
+            </wp:cNvGraphicFramePr>
+            <a:graphic xmlns:a="http://schemas.openxmlformats.org/drawingml/2006/main">
+              <a:graphicData uri="http://schemas.openxmlformats.org/drawingml/2006/picture">
+                <pic:pic xmlns:pic="http://schemas.openxmlformats.org/drawingml/2006/picture">
+                  <pic:nvPicPr>
+                    <pic:cNvPr id="0" name="Picture 3" descr="C:\Users\Tony teenager\Documents\TPI\EasyPHP-DevServer-14.1VC9\data\localweb\TPI\Documentation\images\affichageOption.png"/>
+                    <pic:cNvPicPr>
+                      <a:picLocks noChangeAspect="1" noChangeArrowheads="1"/>
+                    </pic:cNvPicPr>
+                  </pic:nvPicPr>
+                  <pic:blipFill>
+                    <a:blip r:embed="rId22">
+                      <a:extLst>
+                        <a:ext uri="{28A0092B-C50C-407E-A947-70E740481C1C}">
+                          <a14:useLocalDpi xmlns:a14="http://schemas.microsoft.com/office/drawing/2010/main" val="0"/>
+                        </a:ext>
+                      </a:extLst>
+                    </a:blip>
+                    <a:srcRect/>
+                    <a:stretch>
+                      <a:fillRect/>
+                    </a:stretch>
+                  </pic:blipFill>
+                  <pic:spPr bwMode="auto">
+                    <a:xfrm>
+                      <a:off x="0" y="0"/>
+                      <a:ext cx="5759450" cy="932180"/>
+                    </a:xfrm>
+                    <a:prstGeom prst="rect">
+                      <a:avLst/>
+                    </a:prstGeom>
+                    <a:noFill/>
+                    <a:ln>
+                      <a:noFill/>
+                    </a:ln>
+                  </pic:spPr>
+                </pic:pic>
+              </a:graphicData>
+            </a:graphic>
+          </wp:inline>
+        </w:drawing>
+      </w:r>
+    </w:p>
+    <w:p>
+      <w:pPr>
+        <w:pStyle w:val="Lgende"/>
+        <w:jc w:val="center"/>
+      </w:pPr>
+      <w:r>
+        <w:t xml:space="preserve">Figure </w:t>
+      </w:r>
+      <w:fldSimple w:instr=" SEQ Figure \* ARABIC ">
+        <w:r>
+          <w:rPr>
+            <w:noProof/>
+          </w:rPr>
+          <w:t>13</w:t>
+        </w:r>
+      </w:fldSimple>
+      <w:r>
+        <w:rPr>
+          <w:noProof/>
+        </w:rPr>
+        <w:t xml:space="preserve"> Schéma de l'affichage des options</w:t>
+      </w:r>
+    </w:p>
+    <w:p/>
     <w:sectPr>
-      <w:headerReference w:type="default" r:id="rId22"/>
-      <w:footerReference w:type="default" r:id="rId23"/>
+      <w:headerReference w:type="default" r:id="rId23"/>
+      <w:footerReference w:type="default" r:id="rId24"/>
       <w:pgSz w:w="11906" w:h="16838"/>
       <w:pgMar w:top="1417" w:right="1417" w:bottom="1417" w:left="1417" w:header="708" w:footer="708" w:gutter="0"/>
       <w:pgNumType w:start="0"/>
@@ -5053,7 +5352,7 @@
 </file>
 
 <file path=word/endnotes.xml><?xml version="1.0" encoding="utf-8"?>
-<w:endnotes xmlns:wpc="http://schemas.microsoft.com/office/word/2010/wordprocessingCanvas" xmlns:mc="http://schemas.openxmlformats.org/markup-compatibility/2006" xmlns:o="urn:schemas-microsoft-com:office:office" xmlns:r="http://schemas.openxmlformats.org/officeDocument/2006/relationships" xmlns:m="http://schemas.openxmlformats.org/officeDocument/2006/math" xmlns:v="urn:schemas-microsoft-com:vml" xmlns:wp14="http://schemas.microsoft.com/office/word/2010/wordprocessingDrawing" xmlns:wp="http://schemas.openxmlformats.org/drawingml/2006/wordprocessingDrawing" xmlns:w10="urn:schemas-microsoft-com:office:word" xmlns:w="http://schemas.openxmlformats.org/wordprocessingml/2006/main" xmlns:w14="http://schemas.microsoft.com/office/word/2010/wordml" xmlns:wpg="http://schemas.microsoft.com/office/word/2010/wordprocessingGroup" xmlns:wpi="http://schemas.microsoft.com/office/word/2010/wordprocessingInk" xmlns:wne="http://schemas.microsoft.com/office/word/2006/wordml" xmlns:wps="http://schemas.microsoft.com/office/word/2010/wordprocessingShape" mc:Ignorable="w14 wp14">
+<w:endnotes xmlns:wpc="http://schemas.microsoft.com/office/word/2010/wordprocessingCanvas" xmlns:mc="http://schemas.openxmlformats.org/markup-compatibility/2006" xmlns:o="urn:schemas-microsoft-com:office:office" xmlns:r="http://schemas.openxmlformats.org/officeDocument/2006/relationships" xmlns:m="http://schemas.openxmlformats.org/officeDocument/2006/math" xmlns:v="urn:schemas-microsoft-com:vml" xmlns:wp14="http://schemas.microsoft.com/office/word/2010/wordprocessingDrawing" xmlns:wp="http://schemas.openxmlformats.org/drawingml/2006/wordprocessingDrawing" xmlns:w10="urn:schemas-microsoft-com:office:word" xmlns:w="http://schemas.openxmlformats.org/wordprocessingml/2006/main" xmlns:w14="http://schemas.microsoft.com/office/word/2010/wordml" xmlns:w15="http://schemas.microsoft.com/office/word/2012/wordml" xmlns:wpg="http://schemas.microsoft.com/office/word/2010/wordprocessingGroup" xmlns:wpi="http://schemas.microsoft.com/office/word/2010/wordprocessingInk" xmlns:wne="http://schemas.microsoft.com/office/word/2006/wordml" xmlns:wps="http://schemas.microsoft.com/office/word/2010/wordprocessingShape" mc:Ignorable="w14 w15 wp14">
   <w:endnote w:type="separator" w:id="-1">
     <w:p>
       <w:pPr>
@@ -5078,7 +5377,7 @@
 </file>
 
 <file path=word/footer1.xml><?xml version="1.0" encoding="utf-8"?>
-<w:ftr xmlns:wpc="http://schemas.microsoft.com/office/word/2010/wordprocessingCanvas" xmlns:mc="http://schemas.openxmlformats.org/markup-compatibility/2006" xmlns:o="urn:schemas-microsoft-com:office:office" xmlns:r="http://schemas.openxmlformats.org/officeDocument/2006/relationships" xmlns:m="http://schemas.openxmlformats.org/officeDocument/2006/math" xmlns:v="urn:schemas-microsoft-com:vml" xmlns:wp14="http://schemas.microsoft.com/office/word/2010/wordprocessingDrawing" xmlns:wp="http://schemas.openxmlformats.org/drawingml/2006/wordprocessingDrawing" xmlns:w10="urn:schemas-microsoft-com:office:word" xmlns:w="http://schemas.openxmlformats.org/wordprocessingml/2006/main" xmlns:w14="http://schemas.microsoft.com/office/word/2010/wordml" xmlns:wpg="http://schemas.microsoft.com/office/word/2010/wordprocessingGroup" xmlns:wpi="http://schemas.microsoft.com/office/word/2010/wordprocessingInk" xmlns:wne="http://schemas.microsoft.com/office/word/2006/wordml" xmlns:wps="http://schemas.microsoft.com/office/word/2010/wordprocessingShape" mc:Ignorable="w14 wp14">
+<w:ftr xmlns:wpc="http://schemas.microsoft.com/office/word/2010/wordprocessingCanvas" xmlns:mc="http://schemas.openxmlformats.org/markup-compatibility/2006" xmlns:o="urn:schemas-microsoft-com:office:office" xmlns:r="http://schemas.openxmlformats.org/officeDocument/2006/relationships" xmlns:m="http://schemas.openxmlformats.org/officeDocument/2006/math" xmlns:v="urn:schemas-microsoft-com:vml" xmlns:wp14="http://schemas.microsoft.com/office/word/2010/wordprocessingDrawing" xmlns:wp="http://schemas.openxmlformats.org/drawingml/2006/wordprocessingDrawing" xmlns:w10="urn:schemas-microsoft-com:office:word" xmlns:w="http://schemas.openxmlformats.org/wordprocessingml/2006/main" xmlns:w14="http://schemas.microsoft.com/office/word/2010/wordml" xmlns:w15="http://schemas.microsoft.com/office/word/2012/wordml" xmlns:wpg="http://schemas.microsoft.com/office/word/2010/wordprocessingGroup" xmlns:wpi="http://schemas.microsoft.com/office/word/2010/wordprocessingInk" xmlns:wne="http://schemas.microsoft.com/office/word/2006/wordml" xmlns:wps="http://schemas.microsoft.com/office/word/2010/wordprocessingShape" mc:Ignorable="w14 w15 wp14">
   <w:sdt>
     <w:sdtPr>
       <w:id w:val="-406926418"/>
@@ -5184,7 +5483,7 @@
                 <w:bCs/>
                 <w:noProof/>
               </w:rPr>
-              <w:t>11</w:t>
+              <w:t>12</w:t>
             </w:r>
             <w:r>
               <w:rPr>
@@ -5216,7 +5515,7 @@
 </file>
 
 <file path=word/footnotes.xml><?xml version="1.0" encoding="utf-8"?>
-<w:footnotes xmlns:wpc="http://schemas.microsoft.com/office/word/2010/wordprocessingCanvas" xmlns:mc="http://schemas.openxmlformats.org/markup-compatibility/2006" xmlns:o="urn:schemas-microsoft-com:office:office" xmlns:r="http://schemas.openxmlformats.org/officeDocument/2006/relationships" xmlns:m="http://schemas.openxmlformats.org/officeDocument/2006/math" xmlns:v="urn:schemas-microsoft-com:vml" xmlns:wp14="http://schemas.microsoft.com/office/word/2010/wordprocessingDrawing" xmlns:wp="http://schemas.openxmlformats.org/drawingml/2006/wordprocessingDrawing" xmlns:w10="urn:schemas-microsoft-com:office:word" xmlns:w="http://schemas.openxmlformats.org/wordprocessingml/2006/main" xmlns:w14="http://schemas.microsoft.com/office/word/2010/wordml" xmlns:wpg="http://schemas.microsoft.com/office/word/2010/wordprocessingGroup" xmlns:wpi="http://schemas.microsoft.com/office/word/2010/wordprocessingInk" xmlns:wne="http://schemas.microsoft.com/office/word/2006/wordml" xmlns:wps="http://schemas.microsoft.com/office/word/2010/wordprocessingShape" mc:Ignorable="w14 wp14">
+<w:footnotes xmlns:wpc="http://schemas.microsoft.com/office/word/2010/wordprocessingCanvas" xmlns:mc="http://schemas.openxmlformats.org/markup-compatibility/2006" xmlns:o="urn:schemas-microsoft-com:office:office" xmlns:r="http://schemas.openxmlformats.org/officeDocument/2006/relationships" xmlns:m="http://schemas.openxmlformats.org/officeDocument/2006/math" xmlns:v="urn:schemas-microsoft-com:vml" xmlns:wp14="http://schemas.microsoft.com/office/word/2010/wordprocessingDrawing" xmlns:wp="http://schemas.openxmlformats.org/drawingml/2006/wordprocessingDrawing" xmlns:w10="urn:schemas-microsoft-com:office:word" xmlns:w="http://schemas.openxmlformats.org/wordprocessingml/2006/main" xmlns:w14="http://schemas.microsoft.com/office/word/2010/wordml" xmlns:w15="http://schemas.microsoft.com/office/word/2012/wordml" xmlns:wpg="http://schemas.microsoft.com/office/word/2010/wordprocessingGroup" xmlns:wpi="http://schemas.microsoft.com/office/word/2010/wordprocessingInk" xmlns:wne="http://schemas.microsoft.com/office/word/2006/wordml" xmlns:wps="http://schemas.microsoft.com/office/word/2010/wordprocessingShape" mc:Ignorable="w14 w15 wp14">
   <w:footnote w:type="separator" w:id="-1">
     <w:p>
       <w:pPr>
@@ -5241,7 +5540,7 @@
 </file>
 
 <file path=word/header1.xml><?xml version="1.0" encoding="utf-8"?>
-<w:hdr xmlns:wpc="http://schemas.microsoft.com/office/word/2010/wordprocessingCanvas" xmlns:mc="http://schemas.openxmlformats.org/markup-compatibility/2006" xmlns:o="urn:schemas-microsoft-com:office:office" xmlns:r="http://schemas.openxmlformats.org/officeDocument/2006/relationships" xmlns:m="http://schemas.openxmlformats.org/officeDocument/2006/math" xmlns:v="urn:schemas-microsoft-com:vml" xmlns:wp14="http://schemas.microsoft.com/office/word/2010/wordprocessingDrawing" xmlns:wp="http://schemas.openxmlformats.org/drawingml/2006/wordprocessingDrawing" xmlns:w10="urn:schemas-microsoft-com:office:word" xmlns:w="http://schemas.openxmlformats.org/wordprocessingml/2006/main" xmlns:w14="http://schemas.microsoft.com/office/word/2010/wordml" xmlns:wpg="http://schemas.microsoft.com/office/word/2010/wordprocessingGroup" xmlns:wpi="http://schemas.microsoft.com/office/word/2010/wordprocessingInk" xmlns:wne="http://schemas.microsoft.com/office/word/2006/wordml" xmlns:wps="http://schemas.microsoft.com/office/word/2010/wordprocessingShape" mc:Ignorable="w14 wp14">
+<w:hdr xmlns:wpc="http://schemas.microsoft.com/office/word/2010/wordprocessingCanvas" xmlns:mc="http://schemas.openxmlformats.org/markup-compatibility/2006" xmlns:o="urn:schemas-microsoft-com:office:office" xmlns:r="http://schemas.openxmlformats.org/officeDocument/2006/relationships" xmlns:m="http://schemas.openxmlformats.org/officeDocument/2006/math" xmlns:v="urn:schemas-microsoft-com:vml" xmlns:wp14="http://schemas.microsoft.com/office/word/2010/wordprocessingDrawing" xmlns:wp="http://schemas.openxmlformats.org/drawingml/2006/wordprocessingDrawing" xmlns:w10="urn:schemas-microsoft-com:office:word" xmlns:w="http://schemas.openxmlformats.org/wordprocessingml/2006/main" xmlns:w14="http://schemas.microsoft.com/office/word/2010/wordml" xmlns:w15="http://schemas.microsoft.com/office/word/2012/wordml" xmlns:wpg="http://schemas.microsoft.com/office/word/2010/wordprocessingGroup" xmlns:wpi="http://schemas.microsoft.com/office/word/2010/wordprocessingInk" xmlns:wne="http://schemas.microsoft.com/office/word/2006/wordml" xmlns:wps="http://schemas.microsoft.com/office/word/2010/wordprocessingShape" mc:Ignorable="w14 w15 wp14">
   <w:p>
     <w:pPr>
       <w:pStyle w:val="En-tte"/>
@@ -5282,8 +5581,8 @@
 </file>
 
 <file path=word/numbering.xml><?xml version="1.0" encoding="utf-8"?>
-<w:numbering xmlns:wpc="http://schemas.microsoft.com/office/word/2010/wordprocessingCanvas" xmlns:mc="http://schemas.openxmlformats.org/markup-compatibility/2006" xmlns:o="urn:schemas-microsoft-com:office:office" xmlns:r="http://schemas.openxmlformats.org/officeDocument/2006/relationships" xmlns:m="http://schemas.openxmlformats.org/officeDocument/2006/math" xmlns:v="urn:schemas-microsoft-com:vml" xmlns:wp14="http://schemas.microsoft.com/office/word/2010/wordprocessingDrawing" xmlns:wp="http://schemas.openxmlformats.org/drawingml/2006/wordprocessingDrawing" xmlns:w10="urn:schemas-microsoft-com:office:word" xmlns:w="http://schemas.openxmlformats.org/wordprocessingml/2006/main" xmlns:w14="http://schemas.microsoft.com/office/word/2010/wordml" xmlns:wpg="http://schemas.microsoft.com/office/word/2010/wordprocessingGroup" xmlns:wpi="http://schemas.microsoft.com/office/word/2010/wordprocessingInk" xmlns:wne="http://schemas.microsoft.com/office/word/2006/wordml" xmlns:wps="http://schemas.microsoft.com/office/word/2010/wordprocessingShape" mc:Ignorable="w14 wp14">
-  <w:abstractNum w:abstractNumId="0">
+<w:numbering xmlns:wpc="http://schemas.microsoft.com/office/word/2010/wordprocessingCanvas" xmlns:mc="http://schemas.openxmlformats.org/markup-compatibility/2006" xmlns:o="urn:schemas-microsoft-com:office:office" xmlns:r="http://schemas.openxmlformats.org/officeDocument/2006/relationships" xmlns:m="http://schemas.openxmlformats.org/officeDocument/2006/math" xmlns:v="urn:schemas-microsoft-com:vml" xmlns:wp14="http://schemas.microsoft.com/office/word/2010/wordprocessingDrawing" xmlns:wp="http://schemas.openxmlformats.org/drawingml/2006/wordprocessingDrawing" xmlns:w10="urn:schemas-microsoft-com:office:word" xmlns:w="http://schemas.openxmlformats.org/wordprocessingml/2006/main" xmlns:w14="http://schemas.microsoft.com/office/word/2010/wordml" xmlns:w15="http://schemas.microsoft.com/office/word/2012/wordml" xmlns:wpg="http://schemas.microsoft.com/office/word/2010/wordprocessingGroup" xmlns:wpi="http://schemas.microsoft.com/office/word/2010/wordprocessingInk" xmlns:wne="http://schemas.microsoft.com/office/word/2006/wordml" xmlns:wps="http://schemas.microsoft.com/office/word/2010/wordprocessingShape" mc:Ignorable="w14 w15 wp14">
+  <w:abstractNum w:abstractNumId="0" w15:restartNumberingAfterBreak="0">
     <w:nsid w:val="26635A63"/>
     <w:multiLevelType w:val="hybridMultilevel"/>
     <w:tmpl w:val="AEF2E5FC"/>
@@ -5396,7 +5695,7 @@
       </w:rPr>
     </w:lvl>
   </w:abstractNum>
-  <w:abstractNum w:abstractNumId="1">
+  <w:abstractNum w:abstractNumId="1" w15:restartNumberingAfterBreak="0">
     <w:nsid w:val="328A19D9"/>
     <w:multiLevelType w:val="hybridMultilevel"/>
     <w:tmpl w:val="B3789CAA"/>
@@ -5509,7 +5808,7 @@
       </w:rPr>
     </w:lvl>
   </w:abstractNum>
-  <w:abstractNum w:abstractNumId="2">
+  <w:abstractNum w:abstractNumId="2" w15:restartNumberingAfterBreak="0">
     <w:nsid w:val="3BE9199B"/>
     <w:multiLevelType w:val="hybridMultilevel"/>
     <w:tmpl w:val="0FE4E556"/>
@@ -5622,7 +5921,7 @@
       </w:rPr>
     </w:lvl>
   </w:abstractNum>
-  <w:abstractNum w:abstractNumId="3">
+  <w:abstractNum w:abstractNumId="3" w15:restartNumberingAfterBreak="0">
     <w:nsid w:val="58FF69AC"/>
     <w:multiLevelType w:val="hybridMultilevel"/>
     <w:tmpl w:val="87A8B398"/>
@@ -5735,7 +6034,7 @@
       </w:rPr>
     </w:lvl>
   </w:abstractNum>
-  <w:abstractNum w:abstractNumId="4">
+  <w:abstractNum w:abstractNumId="4" w15:restartNumberingAfterBreak="0">
     <w:nsid w:val="6ABE418A"/>
     <w:multiLevelType w:val="hybridMultilevel"/>
     <w:tmpl w:val="FC74716E"/>
@@ -5867,7 +6166,7 @@
 </file>
 
 <file path=word/styles.xml><?xml version="1.0" encoding="utf-8"?>
-<w:styles xmlns:mc="http://schemas.openxmlformats.org/markup-compatibility/2006" xmlns:r="http://schemas.openxmlformats.org/officeDocument/2006/relationships" xmlns:w="http://schemas.openxmlformats.org/wordprocessingml/2006/main" xmlns:w14="http://schemas.microsoft.com/office/word/2010/wordml" mc:Ignorable="w14">
+<w:styles xmlns:mc="http://schemas.openxmlformats.org/markup-compatibility/2006" xmlns:r="http://schemas.openxmlformats.org/officeDocument/2006/relationships" xmlns:w="http://schemas.openxmlformats.org/wordprocessingml/2006/main" xmlns:w14="http://schemas.microsoft.com/office/word/2010/wordml" xmlns:w15="http://schemas.microsoft.com/office/word/2012/wordml" mc:Ignorable="w14 w15">
   <w:docDefaults>
     <w:rPrDefault>
       <w:rPr>
@@ -5883,665 +6182,378 @@
       </w:pPr>
     </w:pPrDefault>
   </w:docDefaults>
-  <w:latentStyles w:defLockedState="0" w:defUIPriority="99" w:defSemiHidden="1" w:defUnhideWhenUsed="1" w:defQFormat="0" w:count="267">
-    <w:lsdException w:name="Normal" w:semiHidden="0" w:uiPriority="0" w:unhideWhenUsed="0" w:qFormat="1"/>
-    <w:lsdException w:name="heading 1" w:semiHidden="0" w:uiPriority="9" w:unhideWhenUsed="0" w:qFormat="1"/>
-    <w:lsdException w:name="heading 2" w:uiPriority="9" w:qFormat="1"/>
-    <w:lsdException w:name="heading 3" w:uiPriority="9" w:qFormat="1"/>
-    <w:lsdException w:name="heading 4" w:uiPriority="9" w:qFormat="1"/>
-    <w:lsdException w:name="heading 5" w:uiPriority="9" w:qFormat="1"/>
-    <w:lsdException w:name="heading 6" w:uiPriority="9" w:qFormat="1"/>
-    <w:lsdException w:name="heading 7" w:uiPriority="9" w:qFormat="1"/>
-    <w:lsdException w:name="heading 8" w:uiPriority="9" w:qFormat="1"/>
-    <w:lsdException w:name="heading 9" w:uiPriority="9" w:qFormat="1"/>
-    <w:lsdException w:name="toc 1" w:uiPriority="39"/>
-    <w:lsdException w:name="toc 2" w:uiPriority="39"/>
-    <w:lsdException w:name="toc 3" w:uiPriority="39"/>
-    <w:lsdException w:name="toc 4" w:uiPriority="39"/>
-    <w:lsdException w:name="toc 5" w:uiPriority="39"/>
-    <w:lsdException w:name="toc 6" w:uiPriority="39"/>
-    <w:lsdException w:name="toc 7" w:uiPriority="39"/>
-    <w:lsdException w:name="toc 8" w:uiPriority="39"/>
-    <w:lsdException w:name="toc 9" w:uiPriority="39"/>
-    <w:lsdException w:name="caption" w:uiPriority="35" w:qFormat="1"/>
-    <w:lsdException w:name="Title" w:semiHidden="0" w:uiPriority="10" w:unhideWhenUsed="0" w:qFormat="1"/>
-    <w:lsdException w:name="Default Paragraph Font" w:uiPriority="1"/>
-    <w:lsdException w:name="Subtitle" w:semiHidden="0" w:uiPriority="11" w:unhideWhenUsed="0" w:qFormat="1"/>
-    <w:lsdException w:name="Strong" w:semiHidden="0" w:uiPriority="22" w:unhideWhenUsed="0" w:qFormat="1"/>
-    <w:lsdException w:name="Emphasis" w:semiHidden="0" w:uiPriority="20" w:unhideWhenUsed="0" w:qFormat="1"/>
-    <w:lsdException w:name="Table Grid" w:semiHidden="0" w:uiPriority="59" w:unhideWhenUsed="0"/>
-    <w:lsdException w:name="Placeholder Text" w:unhideWhenUsed="0"/>
-    <w:lsdException w:name="No Spacing" w:semiHidden="0" w:uiPriority="1" w:unhideWhenUsed="0" w:qFormat="1"/>
-    <w:lsdException w:name="Light Shading" w:semiHidden="0" w:uiPriority="60" w:unhideWhenUsed="0"/>
-    <w:lsdException w:name="Light List" w:semiHidden="0" w:uiPriority="61" w:unhideWhenUsed="0"/>
-    <w:lsdException w:name="Light Grid" w:semiHidden="0" w:uiPriority="62" w:unhideWhenUsed="0"/>
-    <w:lsdException w:name="Medium Shading 1" w:semiHidden="0" w:uiPriority="63" w:unhideWhenUsed="0"/>
-    <w:lsdException w:name="Medium Shading 2" w:semiHidden="0" w:uiPriority="64" w:unhideWhenUsed="0"/>
-    <w:lsdException w:name="Medium List 1" w:semiHidden="0" w:uiPriority="65" w:unhideWhenUsed="0"/>
-    <w:lsdException w:name="Medium List 2" w:semiHidden="0" w:uiPriority="66" w:unhideWhenUsed="0"/>
-    <w:lsdException w:name="Medium Grid 1" w:semiHidden="0" w:uiPriority="67" w:unhideWhenUsed="0"/>
-    <w:lsdException w:name="Medium Grid 2" w:semiHidden="0" w:uiPriority="68" w:unhideWhenUsed="0"/>
-    <w:lsdException w:name="Medium Grid 3" w:semiHidden="0" w:uiPriority="69" w:unhideWhenUsed="0"/>
-    <w:lsdException w:name="Dark List" w:semiHidden="0" w:uiPriority="70" w:unhideWhenUsed="0"/>
-    <w:lsdException w:name="Colorful Shading" w:semiHidden="0" w:uiPriority="71" w:unhideWhenUsed="0"/>
-    <w:lsdException w:name="Colorful List" w:semiHidden="0" w:uiPriority="72" w:unhideWhenUsed="0"/>
-    <w:lsdException w:name="Colorful Grid" w:semiHidden="0" w:uiPriority="73" w:unhideWhenUsed="0"/>
-    <w:lsdException w:name="Light Shading Accent 1" w:semiHidden="0" w:uiPriority="60" w:unhideWhenUsed="0"/>
-    <w:lsdException w:name="Light List Accent 1" w:semiHidden="0" w:uiPriority="61" w:unhideWhenUsed="0"/>
-    <w:lsdException w:name="Light Grid Accent 1" w:semiHidden="0" w:uiPriority="62" w:unhideWhenUsed="0"/>
-    <w:lsdException w:name="Medium Shading 1 Accent 1" w:semiHidden="0" w:uiPriority="63" w:unhideWhenUsed="0"/>
-    <w:lsdException w:name="Medium Shading 2 Accent 1" w:semiHidden="0" w:uiPriority="64" w:unhideWhenUsed="0"/>
-    <w:lsdException w:name="Medium List 1 Accent 1" w:semiHidden="0" w:uiPriority="65" w:unhideWhenUsed="0"/>
-    <w:lsdException w:name="Revision" w:unhideWhenUsed="0"/>
-    <w:lsdException w:name="List Paragraph" w:semiHidden="0" w:uiPriority="34" w:unhideWhenUsed="0" w:qFormat="1"/>
-    <w:lsdException w:name="Quote" w:semiHidden="0" w:uiPriority="29" w:unhideWhenUsed="0" w:qFormat="1"/>
-    <w:lsdException w:name="Intense Quote" w:semiHidden="0" w:uiPriority="30" w:unhideWhenUsed="0" w:qFormat="1"/>
-    <w:lsdException w:name="Medium List 2 Accent 1" w:semiHidden="0" w:uiPriority="66" w:unhideWhenUsed="0"/>
-    <w:lsdException w:name="Medium Grid 1 Accent 1" w:semiHidden="0" w:uiPriority="67" w:unhideWhenUsed="0"/>
-    <w:lsdException w:name="Medium Grid 2 Accent 1" w:semiHidden="0" w:uiPriority="68" w:unhideWhenUsed="0"/>
-    <w:lsdException w:name="Medium Grid 3 Accent 1" w:semiHidden="0" w:uiPriority="69" w:unhideWhenUsed="0"/>
-    <w:lsdException w:name="Dark List Accent 1" w:semiHidden="0" w:uiPriority="70" w:unhideWhenUsed="0"/>
-    <w:lsdException w:name="Colorful Shading Accent 1" w:semiHidden="0" w:uiPriority="71" w:unhideWhenUsed="0"/>
-    <w:lsdException w:name="Colorful List Accent 1" w:semiHidden="0" w:uiPriority="72" w:unhideWhenUsed="0"/>
-    <w:lsdException w:name="Colorful Grid Accent 1" w:semiHidden="0" w:uiPriority="73" w:unhideWhenUsed="0"/>
-    <w:lsdException w:name="Light Shading Accent 2" w:semiHidden="0" w:uiPriority="60" w:unhideWhenUsed="0"/>
-    <w:lsdException w:name="Light List Accent 2" w:semiHidden="0" w:uiPriority="61" w:unhideWhenUsed="0"/>
-    <w:lsdException w:name="Light Grid Accent 2" w:semiHidden="0" w:uiPriority="62" w:unhideWhenUsed="0"/>
-    <w:lsdException w:name="Medium Shading 1 Accent 2" w:semiHidden="0" w:uiPriority="63" w:unhideWhenUsed="0"/>
-    <w:lsdException w:name="Medium Shading 2 Accent 2" w:semiHidden="0" w:uiPriority="64" w:unhideWhenUsed="0"/>
-    <w:lsdException w:name="Medium List 1 Accent 2" w:semiHidden="0" w:uiPriority="65" w:unhideWhenUsed="0"/>
-    <w:lsdException w:name="Medium List 2 Accent 2" w:semiHidden="0" w:uiPriority="66" w:unhideWhenUsed="0"/>
-    <w:lsdException w:name="Medium Grid 1 Accent 2" w:semiHidden="0" w:uiPriority="67" w:unhideWhenUsed="0"/>
-    <w:lsdException w:name="Medium Grid 2 Accent 2" w:semiHidden="0" w:uiPriority="68" w:unhideWhenUsed="0"/>
-    <w:lsdException w:name="Medium Grid 3 Accent 2" w:semiHidden="0" w:uiPriority="69" w:unhideWhenUsed="0"/>
-    <w:lsdException w:name="Dark List Accent 2" w:semiHidden="0" w:uiPriority="70" w:unhideWhenUsed="0"/>
-    <w:lsdException w:name="Colorful Shading Accent 2" w:semiHidden="0" w:uiPriority="71" w:unhideWhenUsed="0"/>
-    <w:lsdException w:name="Colorful List Accent 2" w:semiHidden="0" w:uiPriority="72" w:unhideWhenUsed="0"/>
-    <w:lsdException w:name="Colorful Grid Accent 2" w:semiHidden="0" w:uiPriority="73" w:unhideWhenUsed="0"/>
-    <w:lsdException w:name="Light Shading Accent 3" w:semiHidden="0" w:uiPriority="60" w:unhideWhenUsed="0"/>
-    <w:lsdException w:name="Light List Accent 3" w:semiHidden="0" w:uiPriority="61" w:unhideWhenUsed="0"/>
-    <w:lsdException w:name="Light Grid Accent 3" w:semiHidden="0" w:uiPriority="62" w:unhideWhenUsed="0"/>
-    <w:lsdException w:name="Medium Shading 1 Accent 3" w:semiHidden="0" w:uiPriority="63" w:unhideWhenUsed="0"/>
-    <w:lsdException w:name="Medium Shading 2 Accent 3" w:semiHidden="0" w:uiPriority="64" w:unhideWhenUsed="0"/>
-    <w:lsdException w:name="Medium List 1 Accent 3" w:semiHidden="0" w:uiPriority="65" w:unhideWhenUsed="0"/>
-    <w:lsdException w:name="Medium List 2 Accent 3" w:semiHidden="0" w:uiPriority="66" w:unhideWhenUsed="0"/>
-    <w:lsdException w:name="Medium Grid 1 Accent 3" w:semiHidden="0" w:uiPriority="67" w:unhideWhenUsed="0"/>
-    <w:lsdException w:name="Medium Grid 2 Accent 3" w:semiHidden="0" w:uiPriority="68" w:unhideWhenUsed="0"/>
-    <w:lsdException w:name="Medium Grid 3 Accent 3" w:semiHidden="0" w:uiPriority="69" w:unhideWhenUsed="0"/>
-    <w:lsdException w:name="Dark List Accent 3" w:semiHidden="0" w:uiPriority="70" w:unhideWhenUsed="0"/>
-    <w:lsdException w:name="Colorful Shading Accent 3" w:semiHidden="0" w:uiPriority="71" w:unhideWhenUsed="0"/>
-    <w:lsdException w:name="Colorful List Accent 3" w:semiHidden="0" w:uiPriority="72" w:unhideWhenUsed="0"/>
-    <w:lsdException w:name="Colorful Grid Accent 3" w:semiHidden="0" w:uiPriority="73" w:unhideWhenUsed="0"/>
-    <w:lsdException w:name="Light Shading Accent 4" w:semiHidden="0" w:uiPriority="60" w:unhideWhenUsed="0"/>
-    <w:lsdException w:name="Light List Accent 4" w:semiHidden="0" w:uiPriority="61" w:unhideWhenUsed="0"/>
-    <w:lsdException w:name="Light Grid Accent 4" w:semiHidden="0" w:uiPriority="62" w:unhideWhenUsed="0"/>
-    <w:lsdException w:name="Medium Shading 1 Accent 4" w:semiHidden="0" w:uiPriority="63" w:unhideWhenUsed="0"/>
-    <w:lsdException w:name="Medium Shading 2 Accent 4" w:semiHidden="0" w:uiPriority="64" w:unhideWhenUsed="0"/>
-    <w:lsdException w:name="Medium List 1 Accent 4" w:semiHidden="0" w:uiPriority="65" w:unhideWhenUsed="0"/>
-    <w:lsdException w:name="Medium List 2 Accent 4" w:semiHidden="0" w:uiPriority="66" w:unhideWhenUsed="0"/>
-    <w:lsdException w:name="Medium Grid 1 Accent 4" w:semiHidden="0" w:uiPriority="67" w:unhideWhenUsed="0"/>
-    <w:lsdException w:name="Medium Grid 2 Accent 4" w:semiHidden="0" w:uiPriority="68" w:unhideWhenUsed="0"/>
-    <w:lsdException w:name="Medium Grid 3 Accent 4" w:semiHidden="0" w:uiPriority="69" w:unhideWhenUsed="0"/>
-    <w:lsdException w:name="Dark List Accent 4" w:semiHidden="0" w:uiPriority="70" w:unhideWhenUsed="0"/>
-    <w:lsdException w:name="Colorful Shading Accent 4" w:semiHidden="0" w:uiPriority="71" w:unhideWhenUsed="0"/>
-    <w:lsdException w:name="Colorful List Accent 4" w:semiHidden="0" w:uiPriority="72" w:unhideWhenUsed="0"/>
-    <w:lsdException w:name="Colorful Grid Accent 4" w:semiHidden="0" w:uiPriority="73" w:unhideWhenUsed="0"/>
-    <w:lsdException w:name="Light Shading Accent 5" w:semiHidden="0" w:uiPriority="60" w:unhideWhenUsed="0"/>
-    <w:lsdException w:name="Light List Accent 5" w:semiHidden="0" w:uiPriority="61" w:unhideWhenUsed="0"/>
-    <w:lsdException w:name="Light Grid Accent 5" w:semiHidden="0" w:uiPriority="62" w:unhideWhenUsed="0"/>
-    <w:lsdException w:name="Medium Shading 1 Accent 5" w:semiHidden="0" w:uiPriority="63" w:unhideWhenUsed="0"/>
-    <w:lsdException w:name="Medium Shading 2 Accent 5" w:semiHidden="0" w:uiPriority="64" w:unhideWhenUsed="0"/>
-    <w:lsdException w:name="Medium List 1 Accent 5" w:semiHidden="0" w:uiPriority="65" w:unhideWhenUsed="0"/>
-    <w:lsdException w:name="Medium List 2 Accent 5" w:semiHidden="0" w:uiPriority="66" w:unhideWhenUsed="0"/>
-    <w:lsdException w:name="Medium Grid 1 Accent 5" w:semiHidden="0" w:uiPriority="67" w:unhideWhenUsed="0"/>
-    <w:lsdException w:name="Medium Grid 2 Accent 5" w:semiHidden="0" w:uiPriority="68" w:unhideWhenUsed="0"/>
-    <w:lsdException w:name="Medium Grid 3 Accent 5" w:semiHidden="0" w:uiPriority="69" w:unhideWhenUsed="0"/>
-    <w:lsdException w:name="Dark List Accent 5" w:semiHidden="0" w:uiPriority="70" w:unhideWhenUsed="0"/>
-    <w:lsdException w:name="Colorful Shading Accent 5" w:semiHidden="0" w:uiPriority="71" w:unhideWhenUsed="0"/>
-    <w:lsdException w:name="Colorful List Accent 5" w:semiHidden="0" w:uiPriority="72" w:unhideWhenUsed="0"/>
-    <w:lsdException w:name="Colorful Grid Accent 5" w:semiHidden="0" w:uiPriority="73" w:unhideWhenUsed="0"/>
-    <w:lsdException w:name="Light Shading Accent 6" w:semiHidden="0" w:uiPriority="60" w:unhideWhenUsed="0"/>
-    <w:lsdException w:name="Light List Accent 6" w:semiHidden="0" w:uiPriority="61" w:unhideWhenUsed="0"/>
-    <w:lsdException w:name="Light Grid Accent 6" w:semiHidden="0" w:uiPriority="62" w:unhideWhenUsed="0"/>
-    <w:lsdException w:name="Medium Shading 1 Accent 6" w:semiHidden="0" w:uiPriority="63" w:unhideWhenUsed="0"/>
-    <w:lsdException w:name="Medium Shading 2 Accent 6" w:semiHidden="0" w:uiPriority="64" w:unhideWhenUsed="0"/>
-    <w:lsdException w:name="Medium List 1 Accent 6" w:semiHidden="0" w:uiPriority="65" w:unhideWhenUsed="0"/>
-    <w:lsdException w:name="Medium List 2 Accent 6" w:semiHidden="0" w:uiPriority="66" w:unhideWhenUsed="0"/>
-    <w:lsdException w:name="Medium Grid 1 Accent 6" w:semiHidden="0" w:uiPriority="67" w:unhideWhenUsed="0"/>
-    <w:lsdException w:name="Medium Grid 2 Accent 6" w:semiHidden="0" w:uiPriority="68" w:unhideWhenUsed="0"/>
-    <w:lsdException w:name="Medium Grid 3 Accent 6" w:semiHidden="0" w:uiPriority="69" w:unhideWhenUsed="0"/>
-    <w:lsdException w:name="Dark List Accent 6" w:semiHidden="0" w:uiPriority="70" w:unhideWhenUsed="0"/>
-    <w:lsdException w:name="Colorful Shading Accent 6" w:semiHidden="0" w:uiPriority="71" w:unhideWhenUsed="0"/>
-    <w:lsdException w:name="Colorful List Accent 6" w:semiHidden="0" w:uiPriority="72" w:unhideWhenUsed="0"/>
-    <w:lsdException w:name="Colorful Grid Accent 6" w:semiHidden="0" w:uiPriority="73" w:unhideWhenUsed="0"/>
-    <w:lsdException w:name="Subtle Emphasis" w:semiHidden="0" w:uiPriority="19" w:unhideWhenUsed="0" w:qFormat="1"/>
-    <w:lsdException w:name="Intense Emphasis" w:semiHidden="0" w:uiPriority="21" w:unhideWhenUsed="0" w:qFormat="1"/>
-    <w:lsdException w:name="Subtle Reference" w:semiHidden="0" w:uiPriority="31" w:unhideWhenUsed="0" w:qFormat="1"/>
-    <w:lsdException w:name="Intense Reference" w:semiHidden="0" w:uiPriority="32" w:unhideWhenUsed="0" w:qFormat="1"/>
-    <w:lsdException w:name="Book Title" w:semiHidden="0" w:uiPriority="33" w:unhideWhenUsed="0" w:qFormat="1"/>
-    <w:lsdException w:name="Bibliography" w:uiPriority="37"/>
-    <w:lsdException w:name="TOC Heading" w:uiPriority="39" w:qFormat="1"/>
-  </w:latentStyles>
-  <w:style w:type="paragraph" w:default="1" w:styleId="Normal">
-    <w:name w:val="Normal"/>
-    <w:qFormat/>
-    <w:rsid w:val="00A34C76"/>
-    <w:pPr>
-      <w:jc w:val="both"/>
-    </w:pPr>
-    <w:rPr>
-      <w:sz w:val="24"/>
-    </w:rPr>
-  </w:style>
-  <w:style w:type="paragraph" w:styleId="Titre1">
-    <w:name w:val="heading 1"/>
-    <w:basedOn w:val="Normal"/>
-    <w:next w:val="Normal"/>
-    <w:link w:val="Titre1Car"/>
-    <w:uiPriority w:val="9"/>
-    <w:qFormat/>
-    <w:rsid w:val="00C210F1"/>
-    <w:pPr>
-      <w:keepNext/>
-      <w:keepLines/>
-      <w:spacing w:before="480" w:after="0"/>
-      <w:outlineLvl w:val="0"/>
-    </w:pPr>
-    <w:rPr>
-      <w:rFonts w:asciiTheme="majorHAnsi" w:eastAsiaTheme="majorEastAsia" w:hAnsiTheme="majorHAnsi" w:cstheme="majorBidi"/>
-      <w:b/>
-      <w:bCs/>
-      <w:color w:val="71941A" w:themeColor="accent1" w:themeShade="BF"/>
-      <w:sz w:val="28"/>
-      <w:szCs w:val="28"/>
-    </w:rPr>
-  </w:style>
-  <w:style w:type="paragraph" w:styleId="Titre2">
-    <w:name w:val="heading 2"/>
-    <w:basedOn w:val="Normal"/>
-    <w:next w:val="Normal"/>
-    <w:link w:val="Titre2Car"/>
-    <w:uiPriority w:val="9"/>
-    <w:unhideWhenUsed/>
-    <w:qFormat/>
-    <w:rsid w:val="00F8004A"/>
-    <w:pPr>
-      <w:keepNext/>
-      <w:keepLines/>
-      <w:spacing w:before="200" w:after="0"/>
-      <w:outlineLvl w:val="1"/>
-    </w:pPr>
-    <w:rPr>
-      <w:rFonts w:asciiTheme="majorHAnsi" w:eastAsiaTheme="majorEastAsia" w:hAnsiTheme="majorHAnsi" w:cstheme="majorBidi"/>
-      <w:b/>
-      <w:bCs/>
-      <w:color w:val="98C723" w:themeColor="accent1"/>
-      <w:sz w:val="26"/>
-      <w:szCs w:val="26"/>
-    </w:rPr>
-  </w:style>
-  <w:style w:type="paragraph" w:styleId="Titre3">
-    <w:name w:val="heading 3"/>
-    <w:basedOn w:val="Normal"/>
-    <w:next w:val="Normal"/>
-    <w:link w:val="Titre3Car"/>
-    <w:uiPriority w:val="9"/>
-    <w:unhideWhenUsed/>
-    <w:qFormat/>
-    <w:rsid w:val="00C30AF2"/>
-    <w:pPr>
-      <w:keepNext/>
-      <w:keepLines/>
-      <w:spacing w:before="200" w:after="0"/>
-      <w:outlineLvl w:val="2"/>
-    </w:pPr>
-    <w:rPr>
-      <w:rFonts w:asciiTheme="majorHAnsi" w:eastAsiaTheme="majorEastAsia" w:hAnsiTheme="majorHAnsi" w:cstheme="majorBidi"/>
-      <w:b/>
-      <w:bCs/>
-      <w:color w:val="98C723" w:themeColor="accent1"/>
-    </w:rPr>
-  </w:style>
-  <w:style w:type="character" w:default="1" w:styleId="Policepardfaut">
-    <w:name w:val="Default Paragraph Font"/>
-    <w:uiPriority w:val="1"/>
-    <w:semiHidden/>
-    <w:unhideWhenUsed/>
-  </w:style>
-  <w:style w:type="table" w:default="1" w:styleId="TableauNormal">
-    <w:name w:val="Normal Table"/>
-    <w:uiPriority w:val="99"/>
-    <w:semiHidden/>
-    <w:unhideWhenUsed/>
-    <w:tblPr>
-      <w:tblInd w:w="0" w:type="dxa"/>
-      <w:tblCellMar>
-        <w:top w:w="0" w:type="dxa"/>
-        <w:left w:w="108" w:type="dxa"/>
-        <w:bottom w:w="0" w:type="dxa"/>
-        <w:right w:w="108" w:type="dxa"/>
-      </w:tblCellMar>
-    </w:tblPr>
-  </w:style>
-  <w:style w:type="numbering" w:default="1" w:styleId="Aucuneliste">
-    <w:name w:val="No List"/>
-    <w:uiPriority w:val="99"/>
-    <w:semiHidden/>
-    <w:unhideWhenUsed/>
-  </w:style>
-  <w:style w:type="paragraph" w:styleId="Sansinterligne">
-    <w:name w:val="No Spacing"/>
-    <w:link w:val="SansinterligneCar"/>
-    <w:uiPriority w:val="1"/>
-    <w:qFormat/>
-    <w:rsid w:val="00151201"/>
-    <w:pPr>
-      <w:spacing w:after="0" w:line="240" w:lineRule="auto"/>
-    </w:pPr>
-    <w:rPr>
-      <w:rFonts w:eastAsiaTheme="minorEastAsia"/>
-      <w:lang w:eastAsia="fr-CH"/>
-    </w:rPr>
-  </w:style>
-  <w:style w:type="character" w:customStyle="1" w:styleId="SansinterligneCar">
-    <w:name w:val="Sans interligne Car"/>
-    <w:basedOn w:val="Policepardfaut"/>
-    <w:link w:val="Sansinterligne"/>
-    <w:uiPriority w:val="1"/>
-    <w:rsid w:val="00151201"/>
-    <w:rPr>
-      <w:rFonts w:eastAsiaTheme="minorEastAsia"/>
-      <w:lang w:eastAsia="fr-CH"/>
-    </w:rPr>
-  </w:style>
-  <w:style w:type="paragraph" w:styleId="Textedebulles">
-    <w:name w:val="Balloon Text"/>
-    <w:basedOn w:val="Normal"/>
-    <w:link w:val="TextedebullesCar"/>
-    <w:uiPriority w:val="99"/>
-    <w:semiHidden/>
-    <w:unhideWhenUsed/>
-    <w:rsid w:val="00151201"/>
-    <w:pPr>
-      <w:spacing w:after="0" w:line="240" w:lineRule="auto"/>
-    </w:pPr>
-    <w:rPr>
-      <w:rFonts w:ascii="Tahoma" w:hAnsi="Tahoma" w:cs="Tahoma"/>
-      <w:sz w:val="16"/>
-      <w:szCs w:val="16"/>
-    </w:rPr>
-  </w:style>
-  <w:style w:type="character" w:customStyle="1" w:styleId="TextedebullesCar">
-    <w:name w:val="Texte de bulles Car"/>
-    <w:basedOn w:val="Policepardfaut"/>
-    <w:link w:val="Textedebulles"/>
-    <w:uiPriority w:val="99"/>
-    <w:semiHidden/>
-    <w:rsid w:val="00151201"/>
-    <w:rPr>
-      <w:rFonts w:ascii="Tahoma" w:hAnsi="Tahoma" w:cs="Tahoma"/>
-      <w:sz w:val="16"/>
-      <w:szCs w:val="16"/>
-    </w:rPr>
-  </w:style>
-  <w:style w:type="character" w:customStyle="1" w:styleId="Titre1Car">
-    <w:name w:val="Titre 1 Car"/>
-    <w:basedOn w:val="Policepardfaut"/>
-    <w:link w:val="Titre1"/>
-    <w:uiPriority w:val="9"/>
-    <w:rsid w:val="00C210F1"/>
-    <w:rPr>
-      <w:rFonts w:asciiTheme="majorHAnsi" w:eastAsiaTheme="majorEastAsia" w:hAnsiTheme="majorHAnsi" w:cstheme="majorBidi"/>
-      <w:b/>
-      <w:bCs/>
-      <w:color w:val="71941A" w:themeColor="accent1" w:themeShade="BF"/>
-      <w:sz w:val="28"/>
-      <w:szCs w:val="28"/>
-    </w:rPr>
-  </w:style>
-  <w:style w:type="paragraph" w:styleId="En-ttedetabledesmatires">
-    <w:name w:val="TOC Heading"/>
-    <w:basedOn w:val="Titre1"/>
-    <w:next w:val="Normal"/>
-    <w:uiPriority w:val="39"/>
-    <w:semiHidden/>
-    <w:unhideWhenUsed/>
-    <w:qFormat/>
-    <w:rsid w:val="00C210F1"/>
-    <w:pPr>
-      <w:outlineLvl w:val="9"/>
-    </w:pPr>
-    <w:rPr>
-      <w:lang w:eastAsia="fr-CH"/>
-    </w:rPr>
-  </w:style>
-  <w:style w:type="character" w:customStyle="1" w:styleId="Titre2Car">
-    <w:name w:val="Titre 2 Car"/>
-    <w:basedOn w:val="Policepardfaut"/>
-    <w:link w:val="Titre2"/>
-    <w:uiPriority w:val="9"/>
-    <w:rsid w:val="00F8004A"/>
-    <w:rPr>
-      <w:rFonts w:asciiTheme="majorHAnsi" w:eastAsiaTheme="majorEastAsia" w:hAnsiTheme="majorHAnsi" w:cstheme="majorBidi"/>
-      <w:b/>
-      <w:bCs/>
-      <w:color w:val="98C723" w:themeColor="accent1"/>
-      <w:sz w:val="26"/>
-      <w:szCs w:val="26"/>
-    </w:rPr>
-  </w:style>
-  <w:style w:type="paragraph" w:styleId="En-tte">
-    <w:name w:val="header"/>
-    <w:basedOn w:val="Normal"/>
-    <w:link w:val="En-tteCar"/>
-    <w:uiPriority w:val="99"/>
-    <w:unhideWhenUsed/>
-    <w:rsid w:val="006D3712"/>
-    <w:pPr>
-      <w:tabs>
-        <w:tab w:val="center" w:pos="4536"/>
-        <w:tab w:val="right" w:pos="9072"/>
-      </w:tabs>
-      <w:spacing w:after="0" w:line="240" w:lineRule="auto"/>
-    </w:pPr>
-  </w:style>
-  <w:style w:type="character" w:customStyle="1" w:styleId="En-tteCar">
-    <w:name w:val="En-tête Car"/>
-    <w:basedOn w:val="Policepardfaut"/>
-    <w:link w:val="En-tte"/>
-    <w:uiPriority w:val="99"/>
-    <w:rsid w:val="006D3712"/>
-  </w:style>
-  <w:style w:type="paragraph" w:styleId="Pieddepage">
-    <w:name w:val="footer"/>
-    <w:basedOn w:val="Normal"/>
-    <w:link w:val="PieddepageCar"/>
-    <w:uiPriority w:val="99"/>
-    <w:unhideWhenUsed/>
-    <w:rsid w:val="006D3712"/>
-    <w:pPr>
-      <w:tabs>
-        <w:tab w:val="center" w:pos="4536"/>
-        <w:tab w:val="right" w:pos="9072"/>
-      </w:tabs>
-      <w:spacing w:after="0" w:line="240" w:lineRule="auto"/>
-    </w:pPr>
-  </w:style>
-  <w:style w:type="character" w:customStyle="1" w:styleId="PieddepageCar">
-    <w:name w:val="Pied de page Car"/>
-    <w:basedOn w:val="Policepardfaut"/>
-    <w:link w:val="Pieddepage"/>
-    <w:uiPriority w:val="99"/>
-    <w:rsid w:val="006D3712"/>
-  </w:style>
-  <w:style w:type="paragraph" w:styleId="TM1">
-    <w:name w:val="toc 1"/>
-    <w:basedOn w:val="Normal"/>
-    <w:next w:val="Normal"/>
-    <w:autoRedefine/>
-    <w:uiPriority w:val="39"/>
-    <w:unhideWhenUsed/>
-    <w:rsid w:val="003574EB"/>
-    <w:pPr>
-      <w:spacing w:after="100"/>
-    </w:pPr>
-  </w:style>
-  <w:style w:type="paragraph" w:styleId="TM2">
-    <w:name w:val="toc 2"/>
-    <w:basedOn w:val="Normal"/>
-    <w:next w:val="Normal"/>
-    <w:autoRedefine/>
-    <w:uiPriority w:val="39"/>
-    <w:unhideWhenUsed/>
-    <w:rsid w:val="003574EB"/>
-    <w:pPr>
-      <w:spacing w:after="100"/>
-      <w:ind w:left="220"/>
-    </w:pPr>
-  </w:style>
-  <w:style w:type="character" w:styleId="Lienhypertexte">
-    <w:name w:val="Hyperlink"/>
-    <w:basedOn w:val="Policepardfaut"/>
-    <w:uiPriority w:val="99"/>
-    <w:unhideWhenUsed/>
-    <w:rsid w:val="003574EB"/>
-    <w:rPr>
-      <w:color w:val="26CBEC" w:themeColor="hyperlink"/>
-      <w:u w:val="single"/>
-    </w:rPr>
-  </w:style>
-  <w:style w:type="paragraph" w:styleId="Paragraphedeliste">
-    <w:name w:val="List Paragraph"/>
-    <w:basedOn w:val="Normal"/>
-    <w:uiPriority w:val="34"/>
-    <w:qFormat/>
-    <w:rsid w:val="003574EB"/>
-    <w:pPr>
-      <w:ind w:left="720"/>
-      <w:contextualSpacing/>
-    </w:pPr>
-  </w:style>
-  <w:style w:type="character" w:customStyle="1" w:styleId="Titre3Car">
-    <w:name w:val="Titre 3 Car"/>
-    <w:basedOn w:val="Policepardfaut"/>
-    <w:link w:val="Titre3"/>
-    <w:uiPriority w:val="9"/>
-    <w:rsid w:val="00C30AF2"/>
-    <w:rPr>
-      <w:rFonts w:asciiTheme="majorHAnsi" w:eastAsiaTheme="majorEastAsia" w:hAnsiTheme="majorHAnsi" w:cstheme="majorBidi"/>
-      <w:b/>
-      <w:bCs/>
-      <w:color w:val="98C723" w:themeColor="accent1"/>
-    </w:rPr>
-  </w:style>
-  <w:style w:type="paragraph" w:styleId="TM3">
-    <w:name w:val="toc 3"/>
-    <w:basedOn w:val="Normal"/>
-    <w:next w:val="Normal"/>
-    <w:autoRedefine/>
-    <w:uiPriority w:val="39"/>
-    <w:unhideWhenUsed/>
-    <w:rsid w:val="00A34C76"/>
-    <w:pPr>
-      <w:spacing w:after="100"/>
-      <w:ind w:left="440"/>
-    </w:pPr>
-  </w:style>
-  <w:style w:type="paragraph" w:styleId="Lgende">
-    <w:name w:val="caption"/>
-    <w:basedOn w:val="Normal"/>
-    <w:next w:val="Normal"/>
-    <w:uiPriority w:val="35"/>
-    <w:unhideWhenUsed/>
-    <w:qFormat/>
-    <w:rsid w:val="00E119BE"/>
-    <w:pPr>
-      <w:spacing w:line="240" w:lineRule="auto"/>
-    </w:pPr>
-    <w:rPr>
-      <w:b/>
-      <w:bCs/>
-      <w:color w:val="98C723" w:themeColor="accent1"/>
-      <w:sz w:val="18"/>
-      <w:szCs w:val="18"/>
-    </w:rPr>
-  </w:style>
-  <w:style w:type="paragraph" w:styleId="Tabledesillustrations">
-    <w:name w:val="table of figures"/>
-    <w:basedOn w:val="Normal"/>
-    <w:next w:val="Normal"/>
-    <w:uiPriority w:val="99"/>
-    <w:unhideWhenUsed/>
-    <w:rsid w:val="00931C06"/>
-    <w:pPr>
-      <w:spacing w:after="0"/>
-      <w:jc w:val="left"/>
-    </w:pPr>
-    <w:rPr>
-      <w:i/>
-      <w:iCs/>
-      <w:sz w:val="20"/>
-      <w:szCs w:val="20"/>
-    </w:rPr>
-  </w:style>
-</w:styles>
-</file>
-
-<file path=word/stylesWithEffects.xml><?xml version="1.0" encoding="utf-8"?>
-<w:styles xmlns:wpc="http://schemas.microsoft.com/office/word/2010/wordprocessingCanvas" xmlns:mc="http://schemas.openxmlformats.org/markup-compatibility/2006" xmlns:o="urn:schemas-microsoft-com:office:office" xmlns:r="http://schemas.openxmlformats.org/officeDocument/2006/relationships" xmlns:m="http://schemas.openxmlformats.org/officeDocument/2006/math" xmlns:v="urn:schemas-microsoft-com:vml" xmlns:wp14="http://schemas.microsoft.com/office/word/2010/wordprocessingDrawing" xmlns:wp="http://schemas.openxmlformats.org/drawingml/2006/wordprocessingDrawing" xmlns:w10="urn:schemas-microsoft-com:office:word" xmlns:w="http://schemas.openxmlformats.org/wordprocessingml/2006/main" xmlns:w14="http://schemas.microsoft.com/office/word/2010/wordml" xmlns:wpg="http://schemas.microsoft.com/office/word/2010/wordprocessingGroup" xmlns:wpi="http://schemas.microsoft.com/office/word/2010/wordprocessingInk" xmlns:wne="http://schemas.microsoft.com/office/word/2006/wordml" xmlns:wps="http://schemas.microsoft.com/office/word/2010/wordprocessingShape" mc:Ignorable="w14 wp14">
-  <w:docDefaults>
-    <w:rPrDefault>
-      <w:rPr>
-        <w:rFonts w:asciiTheme="minorHAnsi" w:eastAsiaTheme="minorHAnsi" w:hAnsiTheme="minorHAnsi" w:cstheme="minorBidi"/>
-        <w:sz w:val="22"/>
-        <w:szCs w:val="22"/>
-        <w:lang w:val="fr-CH" w:eastAsia="en-US" w:bidi="ar-SA"/>
-      </w:rPr>
-    </w:rPrDefault>
-    <w:pPrDefault>
-      <w:pPr>
-        <w:spacing w:after="200" w:line="276" w:lineRule="auto"/>
-      </w:pPr>
-    </w:pPrDefault>
-  </w:docDefaults>
-  <w:latentStyles w:defLockedState="0" w:defUIPriority="99" w:defSemiHidden="1" w:defUnhideWhenUsed="1" w:defQFormat="0" w:count="267">
-    <w:lsdException w:name="Normal" w:semiHidden="0" w:uiPriority="0" w:unhideWhenUsed="0" w:qFormat="1"/>
-    <w:lsdException w:name="heading 1" w:semiHidden="0" w:uiPriority="9" w:unhideWhenUsed="0" w:qFormat="1"/>
-    <w:lsdException w:name="heading 2" w:uiPriority="9" w:qFormat="1"/>
-    <w:lsdException w:name="heading 3" w:uiPriority="9" w:qFormat="1"/>
-    <w:lsdException w:name="heading 4" w:uiPriority="9" w:qFormat="1"/>
-    <w:lsdException w:name="heading 5" w:uiPriority="9" w:qFormat="1"/>
-    <w:lsdException w:name="heading 6" w:uiPriority="9" w:qFormat="1"/>
-    <w:lsdException w:name="heading 7" w:uiPriority="9" w:qFormat="1"/>
-    <w:lsdException w:name="heading 8" w:uiPriority="9" w:qFormat="1"/>
-    <w:lsdException w:name="heading 9" w:uiPriority="9" w:qFormat="1"/>
-    <w:lsdException w:name="toc 1" w:uiPriority="39"/>
-    <w:lsdException w:name="toc 2" w:uiPriority="39"/>
-    <w:lsdException w:name="toc 3" w:uiPriority="39"/>
-    <w:lsdException w:name="toc 4" w:uiPriority="39"/>
-    <w:lsdException w:name="toc 5" w:uiPriority="39"/>
-    <w:lsdException w:name="toc 6" w:uiPriority="39"/>
-    <w:lsdException w:name="toc 7" w:uiPriority="39"/>
-    <w:lsdException w:name="toc 8" w:uiPriority="39"/>
-    <w:lsdException w:name="toc 9" w:uiPriority="39"/>
-    <w:lsdException w:name="caption" w:uiPriority="35" w:qFormat="1"/>
-    <w:lsdException w:name="Title" w:semiHidden="0" w:uiPriority="10" w:unhideWhenUsed="0" w:qFormat="1"/>
-    <w:lsdException w:name="Default Paragraph Font" w:uiPriority="1"/>
-    <w:lsdException w:name="Subtitle" w:semiHidden="0" w:uiPriority="11" w:unhideWhenUsed="0" w:qFormat="1"/>
-    <w:lsdException w:name="Strong" w:semiHidden="0" w:uiPriority="22" w:unhideWhenUsed="0" w:qFormat="1"/>
-    <w:lsdException w:name="Emphasis" w:semiHidden="0" w:uiPriority="20" w:unhideWhenUsed="0" w:qFormat="1"/>
-    <w:lsdException w:name="Table Grid" w:semiHidden="0" w:uiPriority="59" w:unhideWhenUsed="0"/>
-    <w:lsdException w:name="Placeholder Text" w:unhideWhenUsed="0"/>
-    <w:lsdException w:name="No Spacing" w:semiHidden="0" w:uiPriority="1" w:unhideWhenUsed="0" w:qFormat="1"/>
-    <w:lsdException w:name="Light Shading" w:semiHidden="0" w:uiPriority="60" w:unhideWhenUsed="0"/>
-    <w:lsdException w:name="Light List" w:semiHidden="0" w:uiPriority="61" w:unhideWhenUsed="0"/>
-    <w:lsdException w:name="Light Grid" w:semiHidden="0" w:uiPriority="62" w:unhideWhenUsed="0"/>
-    <w:lsdException w:name="Medium Shading 1" w:semiHidden="0" w:uiPriority="63" w:unhideWhenUsed="0"/>
-    <w:lsdException w:name="Medium Shading 2" w:semiHidden="0" w:uiPriority="64" w:unhideWhenUsed="0"/>
-    <w:lsdException w:name="Medium List 1" w:semiHidden="0" w:uiPriority="65" w:unhideWhenUsed="0"/>
-    <w:lsdException w:name="Medium List 2" w:semiHidden="0" w:uiPriority="66" w:unhideWhenUsed="0"/>
-    <w:lsdException w:name="Medium Grid 1" w:semiHidden="0" w:uiPriority="67" w:unhideWhenUsed="0"/>
-    <w:lsdException w:name="Medium Grid 2" w:semiHidden="0" w:uiPriority="68" w:unhideWhenUsed="0"/>
-    <w:lsdException w:name="Medium Grid 3" w:semiHidden="0" w:uiPriority="69" w:unhideWhenUsed="0"/>
-    <w:lsdException w:name="Dark List" w:semiHidden="0" w:uiPriority="70" w:unhideWhenUsed="0"/>
-    <w:lsdException w:name="Colorful Shading" w:semiHidden="0" w:uiPriority="71" w:unhideWhenUsed="0"/>
-    <w:lsdException w:name="Colorful List" w:semiHidden="0" w:uiPriority="72" w:unhideWhenUsed="0"/>
-    <w:lsdException w:name="Colorful Grid" w:semiHidden="0" w:uiPriority="73" w:unhideWhenUsed="0"/>
-    <w:lsdException w:name="Light Shading Accent 1" w:semiHidden="0" w:uiPriority="60" w:unhideWhenUsed="0"/>
-    <w:lsdException w:name="Light List Accent 1" w:semiHidden="0" w:uiPriority="61" w:unhideWhenUsed="0"/>
-    <w:lsdException w:name="Light Grid Accent 1" w:semiHidden="0" w:uiPriority="62" w:unhideWhenUsed="0"/>
-    <w:lsdException w:name="Medium Shading 1 Accent 1" w:semiHidden="0" w:uiPriority="63" w:unhideWhenUsed="0"/>
-    <w:lsdException w:name="Medium Shading 2 Accent 1" w:semiHidden="0" w:uiPriority="64" w:unhideWhenUsed="0"/>
-    <w:lsdException w:name="Medium List 1 Accent 1" w:semiHidden="0" w:uiPriority="65" w:unhideWhenUsed="0"/>
-    <w:lsdException w:name="Revision" w:unhideWhenUsed="0"/>
-    <w:lsdException w:name="List Paragraph" w:semiHidden="0" w:uiPriority="34" w:unhideWhenUsed="0" w:qFormat="1"/>
-    <w:lsdException w:name="Quote" w:semiHidden="0" w:uiPriority="29" w:unhideWhenUsed="0" w:qFormat="1"/>
-    <w:lsdException w:name="Intense Quote" w:semiHidden="0" w:uiPriority="30" w:unhideWhenUsed="0" w:qFormat="1"/>
-    <w:lsdException w:name="Medium List 2 Accent 1" w:semiHidden="0" w:uiPriority="66" w:unhideWhenUsed="0"/>
-    <w:lsdException w:name="Medium Grid 1 Accent 1" w:semiHidden="0" w:uiPriority="67" w:unhideWhenUsed="0"/>
-    <w:lsdException w:name="Medium Grid 2 Accent 1" w:semiHidden="0" w:uiPriority="68" w:unhideWhenUsed="0"/>
-    <w:lsdException w:name="Medium Grid 3 Accent 1" w:semiHidden="0" w:uiPriority="69" w:unhideWhenUsed="0"/>
-    <w:lsdException w:name="Dark List Accent 1" w:semiHidden="0" w:uiPriority="70" w:unhideWhenUsed="0"/>
-    <w:lsdException w:name="Colorful Shading Accent 1" w:semiHidden="0" w:uiPriority="71" w:unhideWhenUsed="0"/>
-    <w:lsdException w:name="Colorful List Accent 1" w:semiHidden="0" w:uiPriority="72" w:unhideWhenUsed="0"/>
-    <w:lsdException w:name="Colorful Grid Accent 1" w:semiHidden="0" w:uiPriority="73" w:unhideWhenUsed="0"/>
-    <w:lsdException w:name="Light Shading Accent 2" w:semiHidden="0" w:uiPriority="60" w:unhideWhenUsed="0"/>
-    <w:lsdException w:name="Light List Accent 2" w:semiHidden="0" w:uiPriority="61" w:unhideWhenUsed="0"/>
-    <w:lsdException w:name="Light Grid Accent 2" w:semiHidden="0" w:uiPriority="62" w:unhideWhenUsed="0"/>
-    <w:lsdException w:name="Medium Shading 1 Accent 2" w:semiHidden="0" w:uiPriority="63" w:unhideWhenUsed="0"/>
-    <w:lsdException w:name="Medium Shading 2 Accent 2" w:semiHidden="0" w:uiPriority="64" w:unhideWhenUsed="0"/>
-    <w:lsdException w:name="Medium List 1 Accent 2" w:semiHidden="0" w:uiPriority="65" w:unhideWhenUsed="0"/>
-    <w:lsdException w:name="Medium List 2 Accent 2" w:semiHidden="0" w:uiPriority="66" w:unhideWhenUsed="0"/>
-    <w:lsdException w:name="Medium Grid 1 Accent 2" w:semiHidden="0" w:uiPriority="67" w:unhideWhenUsed="0"/>
-    <w:lsdException w:name="Medium Grid 2 Accent 2" w:semiHidden="0" w:uiPriority="68" w:unhideWhenUsed="0"/>
-    <w:lsdException w:name="Medium Grid 3 Accent 2" w:semiHidden="0" w:uiPriority="69" w:unhideWhenUsed="0"/>
-    <w:lsdException w:name="Dark List Accent 2" w:semiHidden="0" w:uiPriority="70" w:unhideWhenUsed="0"/>
-    <w:lsdException w:name="Colorful Shading Accent 2" w:semiHidden="0" w:uiPriority="71" w:unhideWhenUsed="0"/>
-    <w:lsdException w:name="Colorful List Accent 2" w:semiHidden="0" w:uiPriority="72" w:unhideWhenUsed="0"/>
-    <w:lsdException w:name="Colorful Grid Accent 2" w:semiHidden="0" w:uiPriority="73" w:unhideWhenUsed="0"/>
-    <w:lsdException w:name="Light Shading Accent 3" w:semiHidden="0" w:uiPriority="60" w:unhideWhenUsed="0"/>
-    <w:lsdException w:name="Light List Accent 3" w:semiHidden="0" w:uiPriority="61" w:unhideWhenUsed="0"/>
-    <w:lsdException w:name="Light Grid Accent 3" w:semiHidden="0" w:uiPriority="62" w:unhideWhenUsed="0"/>
-    <w:lsdException w:name="Medium Shading 1 Accent 3" w:semiHidden="0" w:uiPriority="63" w:unhideWhenUsed="0"/>
-    <w:lsdException w:name="Medium Shading 2 Accent 3" w:semiHidden="0" w:uiPriority="64" w:unhideWhenUsed="0"/>
-    <w:lsdException w:name="Medium List 1 Accent 3" w:semiHidden="0" w:uiPriority="65" w:unhideWhenUsed="0"/>
-    <w:lsdException w:name="Medium List 2 Accent 3" w:semiHidden="0" w:uiPriority="66" w:unhideWhenUsed="0"/>
-    <w:lsdException w:name="Medium Grid 1 Accent 3" w:semiHidden="0" w:uiPriority="67" w:unhideWhenUsed="0"/>
-    <w:lsdException w:name="Medium Grid 2 Accent 3" w:semiHidden="0" w:uiPriority="68" w:unhideWhenUsed="0"/>
-    <w:lsdException w:name="Medium Grid 3 Accent 3" w:semiHidden="0" w:uiPriority="69" w:unhideWhenUsed="0"/>
-    <w:lsdException w:name="Dark List Accent 3" w:semiHidden="0" w:uiPriority="70" w:unhideWhenUsed="0"/>
-    <w:lsdException w:name="Colorful Shading Accent 3" w:semiHidden="0" w:uiPriority="71" w:unhideWhenUsed="0"/>
-    <w:lsdException w:name="Colorful List Accent 3" w:semiHidden="0" w:uiPriority="72" w:unhideWhenUsed="0"/>
-    <w:lsdException w:name="Colorful Grid Accent 3" w:semiHidden="0" w:uiPriority="73" w:unhideWhenUsed="0"/>
-    <w:lsdException w:name="Light Shading Accent 4" w:semiHidden="0" w:uiPriority="60" w:unhideWhenUsed="0"/>
-    <w:lsdException w:name="Light List Accent 4" w:semiHidden="0" w:uiPriority="61" w:unhideWhenUsed="0"/>
-    <w:lsdException w:name="Light Grid Accent 4" w:semiHidden="0" w:uiPriority="62" w:unhideWhenUsed="0"/>
-    <w:lsdException w:name="Medium Shading 1 Accent 4" w:semiHidden="0" w:uiPriority="63" w:unhideWhenUsed="0"/>
-    <w:lsdException w:name="Medium Shading 2 Accent 4" w:semiHidden="0" w:uiPriority="64" w:unhideWhenUsed="0"/>
-    <w:lsdException w:name="Medium List 1 Accent 4" w:semiHidden="0" w:uiPriority="65" w:unhideWhenUsed="0"/>
-    <w:lsdException w:name="Medium List 2 Accent 4" w:semiHidden="0" w:uiPriority="66" w:unhideWhenUsed="0"/>
-    <w:lsdException w:name="Medium Grid 1 Accent 4" w:semiHidden="0" w:uiPriority="67" w:unhideWhenUsed="0"/>
-    <w:lsdException w:name="Medium Grid 2 Accent 4" w:semiHidden="0" w:uiPriority="68" w:unhideWhenUsed="0"/>
-    <w:lsdException w:name="Medium Grid 3 Accent 4" w:semiHidden="0" w:uiPriority="69" w:unhideWhenUsed="0"/>
-    <w:lsdException w:name="Dark List Accent 4" w:semiHidden="0" w:uiPriority="70" w:unhideWhenUsed="0"/>
-    <w:lsdException w:name="Colorful Shading Accent 4" w:semiHidden="0" w:uiPriority="71" w:unhideWhenUsed="0"/>
-    <w:lsdException w:name="Colorful List Accent 4" w:semiHidden="0" w:uiPriority="72" w:unhideWhenUsed="0"/>
-    <w:lsdException w:name="Colorful Grid Accent 4" w:semiHidden="0" w:uiPriority="73" w:unhideWhenUsed="0"/>
-    <w:lsdException w:name="Light Shading Accent 5" w:semiHidden="0" w:uiPriority="60" w:unhideWhenUsed="0"/>
-    <w:lsdException w:name="Light List Accent 5" w:semiHidden="0" w:uiPriority="61" w:unhideWhenUsed="0"/>
-    <w:lsdException w:name="Light Grid Accent 5" w:semiHidden="0" w:uiPriority="62" w:unhideWhenUsed="0"/>
-    <w:lsdException w:name="Medium Shading 1 Accent 5" w:semiHidden="0" w:uiPriority="63" w:unhideWhenUsed="0"/>
-    <w:lsdException w:name="Medium Shading 2 Accent 5" w:semiHidden="0" w:uiPriority="64" w:unhideWhenUsed="0"/>
-    <w:lsdException w:name="Medium List 1 Accent 5" w:semiHidden="0" w:uiPriority="65" w:unhideWhenUsed="0"/>
-    <w:lsdException w:name="Medium List 2 Accent 5" w:semiHidden="0" w:uiPriority="66" w:unhideWhenUsed="0"/>
-    <w:lsdException w:name="Medium Grid 1 Accent 5" w:semiHidden="0" w:uiPriority="67" w:unhideWhenUsed="0"/>
-    <w:lsdException w:name="Medium Grid 2 Accent 5" w:semiHidden="0" w:uiPriority="68" w:unhideWhenUsed="0"/>
-    <w:lsdException w:name="Medium Grid 3 Accent 5" w:semiHidden="0" w:uiPriority="69" w:unhideWhenUsed="0"/>
-    <w:lsdException w:name="Dark List Accent 5" w:semiHidden="0" w:uiPriority="70" w:unhideWhenUsed="0"/>
-    <w:lsdException w:name="Colorful Shading Accent 5" w:semiHidden="0" w:uiPriority="71" w:unhideWhenUsed="0"/>
-    <w:lsdException w:name="Colorful List Accent 5" w:semiHidden="0" w:uiPriority="72" w:unhideWhenUsed="0"/>
-    <w:lsdException w:name="Colorful Grid Accent 5" w:semiHidden="0" w:uiPriority="73" w:unhideWhenUsed="0"/>
-    <w:lsdException w:name="Light Shading Accent 6" w:semiHidden="0" w:uiPriority="60" w:unhideWhenUsed="0"/>
-    <w:lsdException w:name="Light List Accent 6" w:semiHidden="0" w:uiPriority="61" w:unhideWhenUsed="0"/>
-    <w:lsdException w:name="Light Grid Accent 6" w:semiHidden="0" w:uiPriority="62" w:unhideWhenUsed="0"/>
-    <w:lsdException w:name="Medium Shading 1 Accent 6" w:semiHidden="0" w:uiPriority="63" w:unhideWhenUsed="0"/>
-    <w:lsdException w:name="Medium Shading 2 Accent 6" w:semiHidden="0" w:uiPriority="64" w:unhideWhenUsed="0"/>
-    <w:lsdException w:name="Medium List 1 Accent 6" w:semiHidden="0" w:uiPriority="65" w:unhideWhenUsed="0"/>
-    <w:lsdException w:name="Medium List 2 Accent 6" w:semiHidden="0" w:uiPriority="66" w:unhideWhenUsed="0"/>
-    <w:lsdException w:name="Medium Grid 1 Accent 6" w:semiHidden="0" w:uiPriority="67" w:unhideWhenUsed="0"/>
-    <w:lsdException w:name="Medium Grid 2 Accent 6" w:semiHidden="0" w:uiPriority="68" w:unhideWhenUsed="0"/>
-    <w:lsdException w:name="Medium Grid 3 Accent 6" w:semiHidden="0" w:uiPriority="69" w:unhideWhenUsed="0"/>
-    <w:lsdException w:name="Dark List Accent 6" w:semiHidden="0" w:uiPriority="70" w:unhideWhenUsed="0"/>
-    <w:lsdException w:name="Colorful Shading Accent 6" w:semiHidden="0" w:uiPriority="71" w:unhideWhenUsed="0"/>
-    <w:lsdException w:name="Colorful List Accent 6" w:semiHidden="0" w:uiPriority="72" w:unhideWhenUsed="0"/>
-    <w:lsdException w:name="Colorful Grid Accent 6" w:semiHidden="0" w:uiPriority="73" w:unhideWhenUsed="0"/>
-    <w:lsdException w:name="Subtle Emphasis" w:semiHidden="0" w:uiPriority="19" w:unhideWhenUsed="0" w:qFormat="1"/>
-    <w:lsdException w:name="Intense Emphasis" w:semiHidden="0" w:uiPriority="21" w:unhideWhenUsed="0" w:qFormat="1"/>
-    <w:lsdException w:name="Subtle Reference" w:semiHidden="0" w:uiPriority="31" w:unhideWhenUsed="0" w:qFormat="1"/>
-    <w:lsdException w:name="Intense Reference" w:semiHidden="0" w:uiPriority="32" w:unhideWhenUsed="0" w:qFormat="1"/>
-    <w:lsdException w:name="Book Title" w:semiHidden="0" w:uiPriority="33" w:unhideWhenUsed="0" w:qFormat="1"/>
-    <w:lsdException w:name="Bibliography" w:uiPriority="37"/>
-    <w:lsdException w:name="TOC Heading" w:uiPriority="39" w:qFormat="1"/>
+  <w:latentStyles w:defLockedState="0" w:defUIPriority="99" w:defSemiHidden="0" w:defUnhideWhenUsed="0" w:defQFormat="0" w:count="371">
+    <w:lsdException w:name="Normal" w:uiPriority="0" w:qFormat="1"/>
+    <w:lsdException w:name="heading 1" w:uiPriority="9" w:qFormat="1"/>
+    <w:lsdException w:name="heading 2" w:semiHidden="1" w:uiPriority="9" w:unhideWhenUsed="1" w:qFormat="1"/>
+    <w:lsdException w:name="heading 3" w:semiHidden="1" w:uiPriority="9" w:unhideWhenUsed="1" w:qFormat="1"/>
+    <w:lsdException w:name="heading 4" w:semiHidden="1" w:uiPriority="9" w:unhideWhenUsed="1" w:qFormat="1"/>
+    <w:lsdException w:name="heading 5" w:semiHidden="1" w:uiPriority="9" w:unhideWhenUsed="1" w:qFormat="1"/>
+    <w:lsdException w:name="heading 6" w:semiHidden="1" w:uiPriority="9" w:unhideWhenUsed="1" w:qFormat="1"/>
+    <w:lsdException w:name="heading 7" w:semiHidden="1" w:uiPriority="9" w:unhideWhenUsed="1" w:qFormat="1"/>
+    <w:lsdException w:name="heading 8" w:semiHidden="1" w:uiPriority="9" w:unhideWhenUsed="1" w:qFormat="1"/>
+    <w:lsdException w:name="heading 9" w:semiHidden="1" w:uiPriority="9" w:unhideWhenUsed="1" w:qFormat="1"/>
+    <w:lsdException w:name="index 1" w:semiHidden="1" w:unhideWhenUsed="1"/>
+    <w:lsdException w:name="index 2" w:semiHidden="1" w:unhideWhenUsed="1"/>
+    <w:lsdException w:name="index 3" w:semiHidden="1" w:unhideWhenUsed="1"/>
+    <w:lsdException w:name="index 4" w:semiHidden="1" w:unhideWhenUsed="1"/>
+    <w:lsdException w:name="index 5" w:semiHidden="1" w:unhideWhenUsed="1"/>
+    <w:lsdException w:name="index 6" w:semiHidden="1" w:unhideWhenUsed="1"/>
+    <w:lsdException w:name="index 7" w:semiHidden="1" w:unhideWhenUsed="1"/>
+    <w:lsdException w:name="index 8" w:semiHidden="1" w:unhideWhenUsed="1"/>
+    <w:lsdException w:name="index 9" w:semiHidden="1" w:unhideWhenUsed="1"/>
+    <w:lsdException w:name="toc 1" w:semiHidden="1" w:uiPriority="39" w:unhideWhenUsed="1"/>
+    <w:lsdException w:name="toc 2" w:semiHidden="1" w:uiPriority="39" w:unhideWhenUsed="1"/>
+    <w:lsdException w:name="toc 3" w:semiHidden="1" w:uiPriority="39" w:unhideWhenUsed="1"/>
+    <w:lsdException w:name="toc 4" w:semiHidden="1" w:uiPriority="39" w:unhideWhenUsed="1"/>
+    <w:lsdException w:name="toc 5" w:semiHidden="1" w:uiPriority="39" w:unhideWhenUsed="1"/>
+    <w:lsdException w:name="toc 6" w:semiHidden="1" w:uiPriority="39" w:unhideWhenUsed="1"/>
+    <w:lsdException w:name="toc 7" w:semiHidden="1" w:uiPriority="39" w:unhideWhenUsed="1"/>
+    <w:lsdException w:name="toc 8" w:semiHidden="1" w:uiPriority="39" w:unhideWhenUsed="1"/>
+    <w:lsdException w:name="toc 9" w:semiHidden="1" w:uiPriority="39" w:unhideWhenUsed="1"/>
+    <w:lsdException w:name="Normal Indent" w:semiHidden="1" w:unhideWhenUsed="1"/>
+    <w:lsdException w:name="footnote text" w:semiHidden="1" w:unhideWhenUsed="1"/>
+    <w:lsdException w:name="annotation text" w:semiHidden="1" w:unhideWhenUsed="1"/>
+    <w:lsdException w:name="header" w:semiHidden="1" w:unhideWhenUsed="1"/>
+    <w:lsdException w:name="footer" w:semiHidden="1" w:unhideWhenUsed="1"/>
+    <w:lsdException w:name="index heading" w:semiHidden="1" w:unhideWhenUsed="1"/>
+    <w:lsdException w:name="caption" w:semiHidden="1" w:uiPriority="35" w:unhideWhenUsed="1" w:qFormat="1"/>
+    <w:lsdException w:name="table of figures" w:semiHidden="1" w:unhideWhenUsed="1"/>
+    <w:lsdException w:name="envelope address" w:semiHidden="1" w:unhideWhenUsed="1"/>
+    <w:lsdException w:name="envelope return" w:semiHidden="1" w:unhideWhenUsed="1"/>
+    <w:lsdException w:name="footnote reference" w:semiHidden="1" w:unhideWhenUsed="1"/>
+    <w:lsdException w:name="annotation reference" w:semiHidden="1" w:unhideWhenUsed="1"/>
+    <w:lsdException w:name="line number" w:semiHidden="1" w:unhideWhenUsed="1"/>
+    <w:lsdException w:name="page number" w:semiHidden="1" w:unhideWhenUsed="1"/>
+    <w:lsdException w:name="endnote reference" w:semiHidden="1" w:unhideWhenUsed="1"/>
+    <w:lsdException w:name="endnote text" w:semiHidden="1" w:unhideWhenUsed="1"/>
+    <w:lsdException w:name="table of authorities" w:semiHidden="1" w:unhideWhenUsed="1"/>
+    <w:lsdException w:name="macro" w:semiHidden="1" w:unhideWhenUsed="1"/>
+    <w:lsdException w:name="toa heading" w:semiHidden="1" w:unhideWhenUsed="1"/>
+    <w:lsdException w:name="List" w:semiHidden="1" w:unhideWhenUsed="1"/>
+    <w:lsdException w:name="List Bullet" w:semiHidden="1" w:unhideWhenUsed="1"/>
+    <w:lsdException w:name="List Number" w:semiHidden="1" w:unhideWhenUsed="1"/>
+    <w:lsdException w:name="List 2" w:semiHidden="1" w:unhideWhenUsed="1"/>
+    <w:lsdException w:name="List 3" w:semiHidden="1" w:unhideWhenUsed="1"/>
+    <w:lsdException w:name="List 4" w:semiHidden="1" w:unhideWhenUsed="1"/>
+    <w:lsdException w:name="List 5" w:semiHidden="1" w:unhideWhenUsed="1"/>
+    <w:lsdException w:name="List Bullet 2" w:semiHidden="1" w:unhideWhenUsed="1"/>
+    <w:lsdException w:name="List Bullet 3" w:semiHidden="1" w:unhideWhenUsed="1"/>
+    <w:lsdException w:name="List Bullet 4" w:semiHidden="1" w:unhideWhenUsed="1"/>
+    <w:lsdException w:name="List Bullet 5" w:semiHidden="1" w:unhideWhenUsed="1"/>
+    <w:lsdException w:name="List Number 2" w:semiHidden="1" w:unhideWhenUsed="1"/>
+    <w:lsdException w:name="List Number 3" w:semiHidden="1" w:unhideWhenUsed="1"/>
+    <w:lsdException w:name="List Number 4" w:semiHidden="1" w:unhideWhenUsed="1"/>
+    <w:lsdException w:name="List Number 5" w:semiHidden="1" w:unhideWhenUsed="1"/>
+    <w:lsdException w:name="Title" w:uiPriority="10" w:qFormat="1"/>
+    <w:lsdException w:name="Closing" w:semiHidden="1" w:unhideWhenUsed="1"/>
+    <w:lsdException w:name="Signature" w:semiHidden="1" w:unhideWhenUsed="1"/>
+    <w:lsdException w:name="Default Paragraph Font" w:semiHidden="1" w:uiPriority="1" w:unhideWhenUsed="1"/>
+    <w:lsdException w:name="Body Text" w:semiHidden="1" w:unhideWhenUsed="1"/>
+    <w:lsdException w:name="Body Text Indent" w:semiHidden="1" w:unhideWhenUsed="1"/>
+    <w:lsdException w:name="List Continue" w:semiHidden="1" w:unhideWhenUsed="1"/>
+    <w:lsdException w:name="List Continue 2" w:semiHidden="1" w:unhideWhenUsed="1"/>
+    <w:lsdException w:name="List Continue 3" w:semiHidden="1" w:unhideWhenUsed="1"/>
+    <w:lsdException w:name="List Continue 4" w:semiHidden="1" w:unhideWhenUsed="1"/>
+    <w:lsdException w:name="List Continue 5" w:semiHidden="1" w:unhideWhenUsed="1"/>
+    <w:lsdException w:name="Message Header" w:semiHidden="1" w:unhideWhenUsed="1"/>
+    <w:lsdException w:name="Subtitle" w:uiPriority="11" w:qFormat="1"/>
+    <w:lsdException w:name="Salutation" w:semiHidden="1" w:unhideWhenUsed="1"/>
+    <w:lsdException w:name="Date" w:semiHidden="1" w:unhideWhenUsed="1"/>
+    <w:lsdException w:name="Body Text First Indent" w:semiHidden="1" w:unhideWhenUsed="1"/>
+    <w:lsdException w:name="Body Text First Indent 2" w:semiHidden="1" w:unhideWhenUsed="1"/>
+    <w:lsdException w:name="Note Heading" w:semiHidden="1" w:unhideWhenUsed="1"/>
+    <w:lsdException w:name="Body Text 2" w:semiHidden="1" w:unhideWhenUsed="1"/>
+    <w:lsdException w:name="Body Text 3" w:semiHidden="1" w:unhideWhenUsed="1"/>
+    <w:lsdException w:name="Body Text Indent 2" w:semiHidden="1" w:unhideWhenUsed="1"/>
+    <w:lsdException w:name="Body Text Indent 3" w:semiHidden="1" w:unhideWhenUsed="1"/>
+    <w:lsdException w:name="Block Text" w:semiHidden="1" w:unhideWhenUsed="1"/>
+    <w:lsdException w:name="Hyperlink" w:semiHidden="1" w:unhideWhenUsed="1"/>
+    <w:lsdException w:name="FollowedHyperlink" w:semiHidden="1" w:unhideWhenUsed="1"/>
+    <w:lsdException w:name="Strong" w:uiPriority="22" w:qFormat="1"/>
+    <w:lsdException w:name="Emphasis" w:uiPriority="20" w:qFormat="1"/>
+    <w:lsdException w:name="Document Map" w:semiHidden="1" w:unhideWhenUsed="1"/>
+    <w:lsdException w:name="Plain Text" w:semiHidden="1" w:unhideWhenUsed="1"/>
+    <w:lsdException w:name="E-mail Signature" w:semiHidden="1" w:unhideWhenUsed="1"/>
+    <w:lsdException w:name="HTML Top of Form" w:semiHidden="1" w:unhideWhenUsed="1"/>
+    <w:lsdException w:name="HTML Bottom of Form" w:semiHidden="1" w:unhideWhenUsed="1"/>
+    <w:lsdException w:name="Normal (Web)" w:semiHidden="1" w:unhideWhenUsed="1"/>
+    <w:lsdException w:name="HTML Acronym" w:semiHidden="1" w:unhideWhenUsed="1"/>
+    <w:lsdException w:name="HTML Address" w:semiHidden="1" w:unhideWhenUsed="1"/>
+    <w:lsdException w:name="HTML Cite" w:semiHidden="1" w:unhideWhenUsed="1"/>
+    <w:lsdException w:name="HTML Code" w:semiHidden="1" w:unhideWhenUsed="1"/>
+    <w:lsdException w:name="HTML Definition" w:semiHidden="1" w:unhideWhenUsed="1"/>
+    <w:lsdException w:name="HTML Keyboard" w:semiHidden="1" w:unhideWhenUsed="1"/>
+    <w:lsdException w:name="HTML Preformatted" w:semiHidden="1" w:unhideWhenUsed="1"/>
+    <w:lsdException w:name="HTML Sample" w:semiHidden="1" w:unhideWhenUsed="1"/>
+    <w:lsdException w:name="HTML Typewriter" w:semiHidden="1" w:unhideWhenUsed="1"/>
+    <w:lsdException w:name="HTML Variable" w:semiHidden="1" w:unhideWhenUsed="1"/>
+    <w:lsdException w:name="Normal Table" w:semiHidden="1" w:unhideWhenUsed="1"/>
+    <w:lsdException w:name="annotation subject" w:semiHidden="1" w:unhideWhenUsed="1"/>
+    <w:lsdException w:name="No List" w:semiHidden="1" w:unhideWhenUsed="1"/>
+    <w:lsdException w:name="Outline List 1" w:semiHidden="1" w:unhideWhenUsed="1"/>
+    <w:lsdException w:name="Outline List 2" w:semiHidden="1" w:unhideWhenUsed="1"/>
+    <w:lsdException w:name="Outline List 3" w:semiHidden="1" w:unhideWhenUsed="1"/>
+    <w:lsdException w:name="Table Simple 1" w:semiHidden="1" w:unhideWhenUsed="1"/>
+    <w:lsdException w:name="Table Simple 2" w:semiHidden="1" w:unhideWhenUsed="1"/>
+    <w:lsdException w:name="Table Simple 3" w:semiHidden="1" w:unhideWhenUsed="1"/>
+    <w:lsdException w:name="Table Classic 1" w:semiHidden="1" w:unhideWhenUsed="1"/>
+    <w:lsdException w:name="Table Classic 2" w:semiHidden="1" w:unhideWhenUsed="1"/>
+    <w:lsdException w:name="Table Classic 3" w:semiHidden="1" w:unhideWhenUsed="1"/>
+    <w:lsdException w:name="Table Classic 4" w:semiHidden="1" w:unhideWhenUsed="1"/>
+    <w:lsdException w:name="Table Colorful 1" w:semiHidden="1" w:unhideWhenUsed="1"/>
+    <w:lsdException w:name="Table Colorful 2" w:semiHidden="1" w:unhideWhenUsed="1"/>
+    <w:lsdException w:name="Table Colorful 3" w:semiHidden="1" w:unhideWhenUsed="1"/>
+    <w:lsdException w:name="Table Columns 1" w:semiHidden="1" w:unhideWhenUsed="1"/>
+    <w:lsdException w:name="Table Columns 2" w:semiHidden="1" w:unhideWhenUsed="1"/>
+    <w:lsdException w:name="Table Columns 3" w:semiHidden="1" w:unhideWhenUsed="1"/>
+    <w:lsdException w:name="Table Columns 4" w:semiHidden="1" w:unhideWhenUsed="1"/>
+    <w:lsdException w:name="Table Columns 5" w:semiHidden="1" w:unhideWhenUsed="1"/>
+    <w:lsdException w:name="Table Grid 1" w:semiHidden="1" w:unhideWhenUsed="1"/>
+    <w:lsdException w:name="Table Grid 2" w:semiHidden="1" w:unhideWhenUsed="1"/>
+    <w:lsdException w:name="Table Grid 3" w:semiHidden="1" w:unhideWhenUsed="1"/>
+    <w:lsdException w:name="Table Grid 4" w:semiHidden="1" w:unhideWhenUsed="1"/>
+    <w:lsdException w:name="Table Grid 5" w:semiHidden="1" w:unhideWhenUsed="1"/>
+    <w:lsdException w:name="Table Grid 6" w:semiHidden="1" w:unhideWhenUsed="1"/>
+    <w:lsdException w:name="Table Grid 7" w:semiHidden="1" w:unhideWhenUsed="1"/>
+    <w:lsdException w:name="Table Grid 8" w:semiHidden="1" w:unhideWhenUsed="1"/>
+    <w:lsdException w:name="Table List 1" w:semiHidden="1" w:unhideWhenUsed="1"/>
+    <w:lsdException w:name="Table List 2" w:semiHidden="1" w:unhideWhenUsed="1"/>
+    <w:lsdException w:name="Table List 3" w:semiHidden="1" w:unhideWhenUsed="1"/>
+    <w:lsdException w:name="Table List 4" w:semiHidden="1" w:unhideWhenUsed="1"/>
+    <w:lsdException w:name="Table List 5" w:semiHidden="1" w:unhideWhenUsed="1"/>
+    <w:lsdException w:name="Table List 6" w:semiHidden="1" w:unhideWhenUsed="1"/>
+    <w:lsdException w:name="Table List 7" w:semiHidden="1" w:unhideWhenUsed="1"/>
+    <w:lsdException w:name="Table List 8" w:semiHidden="1" w:unhideWhenUsed="1"/>
+    <w:lsdException w:name="Table 3D effects 1" w:semiHidden="1" w:unhideWhenUsed="1"/>
+    <w:lsdException w:name="Table 3D effects 2" w:semiHidden="1" w:unhideWhenUsed="1"/>
+    <w:lsdException w:name="Table 3D effects 3" w:semiHidden="1" w:unhideWhenUsed="1"/>
+    <w:lsdException w:name="Table Contemporary" w:semiHidden="1" w:unhideWhenUsed="1"/>
+    <w:lsdException w:name="Table Elegant" w:semiHidden="1" w:unhideWhenUsed="1"/>
+    <w:lsdException w:name="Table Professional" w:semiHidden="1" w:unhideWhenUsed="1"/>
+    <w:lsdException w:name="Table Subtle 1" w:semiHidden="1" w:unhideWhenUsed="1"/>
+    <w:lsdException w:name="Table Subtle 2" w:semiHidden="1" w:unhideWhenUsed="1"/>
+    <w:lsdException w:name="Table Web 1" w:semiHidden="1" w:unhideWhenUsed="1"/>
+    <w:lsdException w:name="Table Web 2" w:semiHidden="1" w:unhideWhenUsed="1"/>
+    <w:lsdException w:name="Table Web 3" w:semiHidden="1" w:unhideWhenUsed="1"/>
+    <w:lsdException w:name="Balloon Text" w:semiHidden="1" w:unhideWhenUsed="1"/>
+    <w:lsdException w:name="Table Grid" w:uiPriority="59"/>
+    <w:lsdException w:name="Table Theme" w:semiHidden="1" w:unhideWhenUsed="1"/>
+    <w:lsdException w:name="Placeholder Text" w:semiHidden="1"/>
+    <w:lsdException w:name="No Spacing" w:uiPriority="1" w:qFormat="1"/>
+    <w:lsdException w:name="Light Shading" w:uiPriority="60"/>
+    <w:lsdException w:name="Light List" w:uiPriority="61"/>
+    <w:lsdException w:name="Light Grid" w:uiPriority="62"/>
+    <w:lsdException w:name="Medium Shading 1" w:uiPriority="63"/>
+    <w:lsdException w:name="Medium Shading 2" w:uiPriority="64"/>
+    <w:lsdException w:name="Medium List 1" w:uiPriority="65"/>
+    <w:lsdException w:name="Medium List 2" w:uiPriority="66"/>
+    <w:lsdException w:name="Medium Grid 1" w:uiPriority="67"/>
+    <w:lsdException w:name="Medium Grid 2" w:uiPriority="68"/>
+    <w:lsdException w:name="Medium Grid 3" w:uiPriority="69"/>
+    <w:lsdException w:name="Dark List" w:uiPriority="70"/>
+    <w:lsdException w:name="Colorful Shading" w:uiPriority="71"/>
+    <w:lsdException w:name="Colorful List" w:uiPriority="72"/>
+    <w:lsdException w:name="Colorful Grid" w:uiPriority="73"/>
+    <w:lsdException w:name="Light Shading Accent 1" w:uiPriority="60"/>
+    <w:lsdException w:name="Light List Accent 1" w:uiPriority="61"/>
+    <w:lsdException w:name="Light Grid Accent 1" w:uiPriority="62"/>
+    <w:lsdException w:name="Medium Shading 1 Accent 1" w:uiPriority="63"/>
+    <w:lsdException w:name="Medium Shading 2 Accent 1" w:uiPriority="64"/>
+    <w:lsdException w:name="Medium List 1 Accent 1" w:uiPriority="65"/>
+    <w:lsdException w:name="Revision" w:semiHidden="1"/>
+    <w:lsdException w:name="List Paragraph" w:uiPriority="34" w:qFormat="1"/>
+    <w:lsdException w:name="Quote" w:uiPriority="29" w:qFormat="1"/>
+    <w:lsdException w:name="Intense Quote" w:uiPriority="30" w:qFormat="1"/>
+    <w:lsdException w:name="Medium List 2 Accent 1" w:uiPriority="66"/>
+    <w:lsdException w:name="Medium Grid 1 Accent 1" w:uiPriority="67"/>
+    <w:lsdException w:name="Medium Grid 2 Accent 1" w:uiPriority="68"/>
+    <w:lsdException w:name="Medium Grid 3 Accent 1" w:uiPriority="69"/>
+    <w:lsdException w:name="Dark List Accent 1" w:uiPriority="70"/>
+    <w:lsdException w:name="Colorful Shading Accent 1" w:uiPriority="71"/>
+    <w:lsdException w:name="Colorful List Accent 1" w:uiPriority="72"/>
+    <w:lsdException w:name="Colorful Grid Accent 1" w:uiPriority="73"/>
+    <w:lsdException w:name="Light Shading Accent 2" w:uiPriority="60"/>
+    <w:lsdException w:name="Light List Accent 2" w:uiPriority="61"/>
+    <w:lsdException w:name="Light Grid Accent 2" w:uiPriority="62"/>
+    <w:lsdException w:name="Medium Shading 1 Accent 2" w:uiPriority="63"/>
+    <w:lsdException w:name="Medium Shading 2 Accent 2" w:uiPriority="64"/>
+    <w:lsdException w:name="Medium List 1 Accent 2" w:uiPriority="65"/>
+    <w:lsdException w:name="Medium List 2 Accent 2" w:uiPriority="66"/>
+    <w:lsdException w:name="Medium Grid 1 Accent 2" w:uiPriority="67"/>
+    <w:lsdException w:name="Medium Grid 2 Accent 2" w:uiPriority="68"/>
+    <w:lsdException w:name="Medium Grid 3 Accent 2" w:uiPriority="69"/>
+    <w:lsdException w:name="Dark List Accent 2" w:uiPriority="70"/>
+    <w:lsdException w:name="Colorful Shading Accent 2" w:uiPriority="71"/>
+    <w:lsdException w:name="Colorful List Accent 2" w:uiPriority="72"/>
+    <w:lsdException w:name="Colorful Grid Accent 2" w:uiPriority="73"/>
+    <w:lsdException w:name="Light Shading Accent 3" w:uiPriority="60"/>
+    <w:lsdException w:name="Light List Accent 3" w:uiPriority="61"/>
+    <w:lsdException w:name="Light Grid Accent 3" w:uiPriority="62"/>
+    <w:lsdException w:name="Medium Shading 1 Accent 3" w:uiPriority="63"/>
+    <w:lsdException w:name="Medium Shading 2 Accent 3" w:uiPriority="64"/>
+    <w:lsdException w:name="Medium List 1 Accent 3" w:uiPriority="65"/>
+    <w:lsdException w:name="Medium List 2 Accent 3" w:uiPriority="66"/>
+    <w:lsdException w:name="Medium Grid 1 Accent 3" w:uiPriority="67"/>
+    <w:lsdException w:name="Medium Grid 2 Accent 3" w:uiPriority="68"/>
+    <w:lsdException w:name="Medium Grid 3 Accent 3" w:uiPriority="69"/>
+    <w:lsdException w:name="Dark List Accent 3" w:uiPriority="70"/>
+    <w:lsdException w:name="Colorful Shading Accent 3" w:uiPriority="71"/>
+    <w:lsdException w:name="Colorful List Accent 3" w:uiPriority="72"/>
+    <w:lsdException w:name="Colorful Grid Accent 3" w:uiPriority="73"/>
+    <w:lsdException w:name="Light Shading Accent 4" w:uiPriority="60"/>
+    <w:lsdException w:name="Light List Accent 4" w:uiPriority="61"/>
+    <w:lsdException w:name="Light Grid Accent 4" w:uiPriority="62"/>
+    <w:lsdException w:name="Medium Shading 1 Accent 4" w:uiPriority="63"/>
+    <w:lsdException w:name="Medium Shading 2 Accent 4" w:uiPriority="64"/>
+    <w:lsdException w:name="Medium List 1 Accent 4" w:uiPriority="65"/>
+    <w:lsdException w:name="Medium List 2 Accent 4" w:uiPriority="66"/>
+    <w:lsdException w:name="Medium Grid 1 Accent 4" w:uiPriority="67"/>
+    <w:lsdException w:name="Medium Grid 2 Accent 4" w:uiPriority="68"/>
+    <w:lsdException w:name="Medium Grid 3 Accent 4" w:uiPriority="69"/>
+    <w:lsdException w:name="Dark List Accent 4" w:uiPriority="70"/>
+    <w:lsdException w:name="Colorful Shading Accent 4" w:uiPriority="71"/>
+    <w:lsdException w:name="Colorful List Accent 4" w:uiPriority="72"/>
+    <w:lsdException w:name="Colorful Grid Accent 4" w:uiPriority="73"/>
+    <w:lsdException w:name="Light Shading Accent 5" w:uiPriority="60"/>
+    <w:lsdException w:name="Light List Accent 5" w:uiPriority="61"/>
+    <w:lsdException w:name="Light Grid Accent 5" w:uiPriority="62"/>
+    <w:lsdException w:name="Medium Shading 1 Accent 5" w:uiPriority="63"/>
+    <w:lsdException w:name="Medium Shading 2 Accent 5" w:uiPriority="64"/>
+    <w:lsdException w:name="Medium List 1 Accent 5" w:uiPriority="65"/>
+    <w:lsdException w:name="Medium List 2 Accent 5" w:uiPriority="66"/>
+    <w:lsdException w:name="Medium Grid 1 Accent 5" w:uiPriority="67"/>
+    <w:lsdException w:name="Medium Grid 2 Accent 5" w:uiPriority="68"/>
+    <w:lsdException w:name="Medium Grid 3 Accent 5" w:uiPriority="69"/>
+    <w:lsdException w:name="Dark List Accent 5" w:uiPriority="70"/>
+    <w:lsdException w:name="Colorful Shading Accent 5" w:uiPriority="71"/>
+    <w:lsdException w:name="Colorful List Accent 5" w:uiPriority="72"/>
+    <w:lsdException w:name="Colorful Grid Accent 5" w:uiPriority="73"/>
+    <w:lsdException w:name="Light Shading Accent 6" w:uiPriority="60"/>
+    <w:lsdException w:name="Light List Accent 6" w:uiPriority="61"/>
+    <w:lsdException w:name="Light Grid Accent 6" w:uiPriority="62"/>
+    <w:lsdException w:name="Medium Shading 1 Accent 6" w:uiPriority="63"/>
+    <w:lsdException w:name="Medium Shading 2 Accent 6" w:uiPriority="64"/>
+    <w:lsdException w:name="Medium List 1 Accent 6" w:uiPriority="65"/>
+    <w:lsdException w:name="Medium List 2 Accent 6" w:uiPriority="66"/>
+    <w:lsdException w:name="Medium Grid 1 Accent 6" w:uiPriority="67"/>
+    <w:lsdException w:name="Medium Grid 2 Accent 6" w:uiPriority="68"/>
+    <w:lsdException w:name="Medium Grid 3 Accent 6" w:uiPriority="69"/>
+    <w:lsdException w:name="Dark List Accent 6" w:uiPriority="70"/>
+    <w:lsdException w:name="Colorful Shading Accent 6" w:uiPriority="71"/>
+    <w:lsdException w:name="Colorful List Accent 6" w:uiPriority="72"/>
+    <w:lsdException w:name="Colorful Grid Accent 6" w:uiPriority="73"/>
+    <w:lsdException w:name="Subtle Emphasis" w:uiPriority="19" w:qFormat="1"/>
+    <w:lsdException w:name="Intense Emphasis" w:uiPriority="21" w:qFormat="1"/>
+    <w:lsdException w:name="Subtle Reference" w:uiPriority="31" w:qFormat="1"/>
+    <w:lsdException w:name="Intense Reference" w:uiPriority="32" w:qFormat="1"/>
+    <w:lsdException w:name="Book Title" w:uiPriority="33" w:qFormat="1"/>
+    <w:lsdException w:name="Bibliography" w:semiHidden="1" w:uiPriority="37" w:unhideWhenUsed="1"/>
+    <w:lsdException w:name="TOC Heading" w:semiHidden="1" w:uiPriority="39" w:unhideWhenUsed="1" w:qFormat="1"/>
+    <w:lsdException w:name="Plain Table 1" w:uiPriority="41"/>
+    <w:lsdException w:name="Plain Table 2" w:uiPriority="42"/>
+    <w:lsdException w:name="Plain Table 3" w:uiPriority="43"/>
+    <w:lsdException w:name="Plain Table 4" w:uiPriority="44"/>
+    <w:lsdException w:name="Plain Table 5" w:uiPriority="45"/>
+    <w:lsdException w:name="Grid Table Light" w:uiPriority="40"/>
+    <w:lsdException w:name="Grid Table 1 Light" w:uiPriority="46"/>
+    <w:lsdException w:name="Grid Table 2" w:uiPriority="47"/>
+    <w:lsdException w:name="Grid Table 3" w:uiPriority="48"/>
+    <w:lsdException w:name="Grid Table 4" w:uiPriority="49"/>
+    <w:lsdException w:name="Grid Table 5 Dark" w:uiPriority="50"/>
+    <w:lsdException w:name="Grid Table 6 Colorful" w:uiPriority="51"/>
+    <w:lsdException w:name="Grid Table 7 Colorful" w:uiPriority="52"/>
+    <w:lsdException w:name="Grid Table 1 Light Accent 1" w:uiPriority="46"/>
+    <w:lsdException w:name="Grid Table 2 Accent 1" w:uiPriority="47"/>
+    <w:lsdException w:name="Grid Table 3 Accent 1" w:uiPriority="48"/>
+    <w:lsdException w:name="Grid Table 4 Accent 1" w:uiPriority="49"/>
+    <w:lsdException w:name="Grid Table 5 Dark Accent 1" w:uiPriority="50"/>
+    <w:lsdException w:name="Grid Table 6 Colorful Accent 1" w:uiPriority="51"/>
+    <w:lsdException w:name="Grid Table 7 Colorful Accent 1" w:uiPriority="52"/>
+    <w:lsdException w:name="Grid Table 1 Light Accent 2" w:uiPriority="46"/>
+    <w:lsdException w:name="Grid Table 2 Accent 2" w:uiPriority="47"/>
+    <w:lsdException w:name="Grid Table 3 Accent 2" w:uiPriority="48"/>
+    <w:lsdException w:name="Grid Table 4 Accent 2" w:uiPriority="49"/>
+    <w:lsdException w:name="Grid Table 5 Dark Accent 2" w:uiPriority="50"/>
+    <w:lsdException w:name="Grid Table 6 Colorful Accent 2" w:uiPriority="51"/>
+    <w:lsdException w:name="Grid Table 7 Colorful Accent 2" w:uiPriority="52"/>
+    <w:lsdException w:name="Grid Table 1 Light Accent 3" w:uiPriority="46"/>
+    <w:lsdException w:name="Grid Table 2 Accent 3" w:uiPriority="47"/>
+    <w:lsdException w:name="Grid Table 3 Accent 3" w:uiPriority="48"/>
+    <w:lsdException w:name="Grid Table 4 Accent 3" w:uiPriority="49"/>
+    <w:lsdException w:name="Grid Table 5 Dark Accent 3" w:uiPriority="50"/>
+    <w:lsdException w:name="Grid Table 6 Colorful Accent 3" w:uiPriority="51"/>
+    <w:lsdException w:name="Grid Table 7 Colorful Accent 3" w:uiPriority="52"/>
+    <w:lsdException w:name="Grid Table 1 Light Accent 4" w:uiPriority="46"/>
+    <w:lsdException w:name="Grid Table 2 Accent 4" w:uiPriority="47"/>
+    <w:lsdException w:name="Grid Table 3 Accent 4" w:uiPriority="48"/>
+    <w:lsdException w:name="Grid Table 4 Accent 4" w:uiPriority="49"/>
+    <w:lsdException w:name="Grid Table 5 Dark Accent 4" w:uiPriority="50"/>
+    <w:lsdException w:name="Grid Table 6 Colorful Accent 4" w:uiPriority="51"/>
+    <w:lsdException w:name="Grid Table 7 Colorful Accent 4" w:uiPriority="52"/>
+    <w:lsdException w:name="Grid Table 1 Light Accent 5" w:uiPriority="46"/>
+    <w:lsdException w:name="Grid Table 2 Accent 5" w:uiPriority="47"/>
+    <w:lsdException w:name="Grid Table 3 Accent 5" w:uiPriority="48"/>
+    <w:lsdException w:name="Grid Table 4 Accent 5" w:uiPriority="49"/>
+    <w:lsdException w:name="Grid Table 5 Dark Accent 5" w:uiPriority="50"/>
+    <w:lsdException w:name="Grid Table 6 Colorful Accent 5" w:uiPriority="51"/>
+    <w:lsdException w:name="Grid Table 7 Colorful Accent 5" w:uiPriority="52"/>
+    <w:lsdException w:name="Grid Table 1 Light Accent 6" w:uiPriority="46"/>
+    <w:lsdException w:name="Grid Table 2 Accent 6" w:uiPriority="47"/>
+    <w:lsdException w:name="Grid Table 3 Accent 6" w:uiPriority="48"/>
+    <w:lsdException w:name="Grid Table 4 Accent 6" w:uiPriority="49"/>
+    <w:lsdException w:name="Grid Table 5 Dark Accent 6" w:uiPriority="50"/>
+    <w:lsdException w:name="Grid Table 6 Colorful Accent 6" w:uiPriority="51"/>
+    <w:lsdException w:name="Grid Table 7 Colorful Accent 6" w:uiPriority="52"/>
+    <w:lsdException w:name="List Table 1 Light" w:uiPriority="46"/>
+    <w:lsdException w:name="List Table 2" w:uiPriority="47"/>
+    <w:lsdException w:name="List Table 3" w:uiPriority="48"/>
+    <w:lsdException w:name="List Table 4" w:uiPriority="49"/>
+    <w:lsdException w:name="List Table 5 Dark" w:uiPriority="50"/>
+    <w:lsdException w:name="List Table 6 Colorful" w:uiPriority="51"/>
+    <w:lsdException w:name="List Table 7 Colorful" w:uiPriority="52"/>
+    <w:lsdException w:name="List Table 1 Light Accent 1" w:uiPriority="46"/>
+    <w:lsdException w:name="List Table 2 Accent 1" w:uiPriority="47"/>
+    <w:lsdException w:name="List Table 3 Accent 1" w:uiPriority="48"/>
+    <w:lsdException w:name="List Table 4 Accent 1" w:uiPriority="49"/>
+    <w:lsdException w:name="List Table 5 Dark Accent 1" w:uiPriority="50"/>
+    <w:lsdException w:name="List Table 6 Colorful Accent 1" w:uiPriority="51"/>
+    <w:lsdException w:name="List Table 7 Colorful Accent 1" w:uiPriority="52"/>
+    <w:lsdException w:name="List Table 1 Light Accent 2" w:uiPriority="46"/>
+    <w:lsdException w:name="List Table 2 Accent 2" w:uiPriority="47"/>
+    <w:lsdException w:name="List Table 3 Accent 2" w:uiPriority="48"/>
+    <w:lsdException w:name="List Table 4 Accent 2" w:uiPriority="49"/>
+    <w:lsdException w:name="List Table 5 Dark Accent 2" w:uiPriority="50"/>
+    <w:lsdException w:name="List Table 6 Colorful Accent 2" w:uiPriority="51"/>
+    <w:lsdException w:name="List Table 7 Colorful Accent 2" w:uiPriority="52"/>
+    <w:lsdException w:name="List Table 1 Light Accent 3" w:uiPriority="46"/>
+    <w:lsdException w:name="List Table 2 Accent 3" w:uiPriority="47"/>
+    <w:lsdException w:name="List Table 3 Accent 3" w:uiPriority="48"/>
+    <w:lsdException w:name="List Table 4 Accent 3" w:uiPriority="49"/>
+    <w:lsdException w:name="List Table 5 Dark Accent 3" w:uiPriority="50"/>
+    <w:lsdException w:name="List Table 6 Colorful Accent 3" w:uiPriority="51"/>
+    <w:lsdException w:name="List Table 7 Colorful Accent 3" w:uiPriority="52"/>
+    <w:lsdException w:name="List Table 1 Light Accent 4" w:uiPriority="46"/>
+    <w:lsdException w:name="List Table 2 Accent 4" w:uiPriority="47"/>
+    <w:lsdException w:name="List Table 3 Accent 4" w:uiPriority="48"/>
+    <w:lsdException w:name="List Table 4 Accent 4" w:uiPriority="49"/>
+    <w:lsdException w:name="List Table 5 Dark Accent 4" w:uiPriority="50"/>
+    <w:lsdException w:name="List Table 6 Colorful Accent 4" w:uiPriority="51"/>
+    <w:lsdException w:name="List Table 7 Colorful Accent 4" w:uiPriority="52"/>
+    <w:lsdException w:name="List Table 1 Light Accent 5" w:uiPriority="46"/>
+    <w:lsdException w:name="List Table 2 Accent 5" w:uiPriority="47"/>
+    <w:lsdException w:name="List Table 3 Accent 5" w:uiPriority="48"/>
+    <w:lsdException w:name="List Table 4 Accent 5" w:uiPriority="49"/>
+    <w:lsdException w:name="List Table 5 Dark Accent 5" w:uiPriority="50"/>
+    <w:lsdException w:name="List Table 6 Colorful Accent 5" w:uiPriority="51"/>
+    <w:lsdException w:name="List Table 7 Colorful Accent 5" w:uiPriority="52"/>
+    <w:lsdException w:name="List Table 1 Light Accent 6" w:uiPriority="46"/>
+    <w:lsdException w:name="List Table 2 Accent 6" w:uiPriority="47"/>
+    <w:lsdException w:name="List Table 3 Accent 6" w:uiPriority="48"/>
+    <w:lsdException w:name="List Table 4 Accent 6" w:uiPriority="49"/>
+    <w:lsdException w:name="List Table 5 Dark Accent 6" w:uiPriority="50"/>
+    <w:lsdException w:name="List Table 6 Colorful Accent 6" w:uiPriority="51"/>
+    <w:lsdException w:name="List Table 7 Colorful Accent 6" w:uiPriority="52"/>
   </w:latentStyles>
   <w:style w:type="paragraph" w:default="1" w:styleId="Normal">
     <w:name w:val="Normal"/>
@@ -7233,7 +7245,7 @@
 </file>
 
 <file path=customXml/itemProps2.xml><?xml version="1.0" encoding="utf-8"?>
-<ds:datastoreItem xmlns:ds="http://schemas.openxmlformats.org/officeDocument/2006/customXml" ds:itemID="{093E429C-C2E4-4592-B0D9-C6B953804D94}">
+<ds:datastoreItem xmlns:ds="http://schemas.openxmlformats.org/officeDocument/2006/customXml" ds:itemID="{4CB43738-2B6D-457A-BCB6-6210D4CEF374}">
   <ds:schemaRefs>
     <ds:schemaRef ds:uri="http://schemas.openxmlformats.org/officeDocument/2006/bibliography"/>
   </ds:schemaRefs>

--- a/Documentation/Furnigo_Documentation_Technique.docx
+++ b/Documentation/Furnigo_Documentation_Technique.docx
@@ -1,6 +1,6 @@
 
 <file path=word/document.xml><?xml version="1.0" encoding="utf-8"?>
-<w:document xmlns:wpc="http://schemas.microsoft.com/office/word/2010/wordprocessingCanvas" xmlns:mc="http://schemas.openxmlformats.org/markup-compatibility/2006" xmlns:o="urn:schemas-microsoft-com:office:office" xmlns:r="http://schemas.openxmlformats.org/officeDocument/2006/relationships" xmlns:m="http://schemas.openxmlformats.org/officeDocument/2006/math" xmlns:v="urn:schemas-microsoft-com:vml" xmlns:wp14="http://schemas.microsoft.com/office/word/2010/wordprocessingDrawing" xmlns:wp="http://schemas.openxmlformats.org/drawingml/2006/wordprocessingDrawing" xmlns:w10="urn:schemas-microsoft-com:office:word" xmlns:w="http://schemas.openxmlformats.org/wordprocessingml/2006/main" xmlns:w14="http://schemas.microsoft.com/office/word/2010/wordml" xmlns:w15="http://schemas.microsoft.com/office/word/2012/wordml" xmlns:wpg="http://schemas.microsoft.com/office/word/2010/wordprocessingGroup" xmlns:wpi="http://schemas.microsoft.com/office/word/2010/wordprocessingInk" xmlns:wne="http://schemas.microsoft.com/office/word/2006/wordml" xmlns:wps="http://schemas.microsoft.com/office/word/2010/wordprocessingShape" mc:Ignorable="w14 w15 wp14">
+<w:document xmlns:wpc="http://schemas.microsoft.com/office/word/2010/wordprocessingCanvas" xmlns:mc="http://schemas.openxmlformats.org/markup-compatibility/2006" xmlns:o="urn:schemas-microsoft-com:office:office" xmlns:r="http://schemas.openxmlformats.org/officeDocument/2006/relationships" xmlns:m="http://schemas.openxmlformats.org/officeDocument/2006/math" xmlns:v="urn:schemas-microsoft-com:vml" xmlns:wp14="http://schemas.microsoft.com/office/word/2010/wordprocessingDrawing" xmlns:wp="http://schemas.openxmlformats.org/drawingml/2006/wordprocessingDrawing" xmlns:w10="urn:schemas-microsoft-com:office:word" xmlns:w="http://schemas.openxmlformats.org/wordprocessingml/2006/main" xmlns:w14="http://schemas.microsoft.com/office/word/2010/wordml" xmlns:wpg="http://schemas.microsoft.com/office/word/2010/wordprocessingGroup" xmlns:wpi="http://schemas.microsoft.com/office/word/2010/wordprocessingInk" xmlns:wne="http://schemas.microsoft.com/office/word/2006/wordml" xmlns:wps="http://schemas.microsoft.com/office/word/2010/wordprocessingShape" mc:Ignorable="w14 wp14">
   <w:body>
     <w:sdt>
       <w:sdtPr>
@@ -162,7 +162,7 @@
                   </wp:anchor>
                 </w:drawing>
               </mc:Choice>
-              <mc:Fallback>
+              <mc:Fallback xmlns:w15="http://schemas.microsoft.com/office/word/2012/wordml">
                 <w:pict>
                   <v:rect w14:anchorId="5CD6AFA6" id="Rectangle 6" o:spid="_x0000_s1026" style="position:absolute;left:0;text-align:left;margin-left:0;margin-top:0;width:514.8pt;height:421.2pt;z-index:-251656192;visibility:visible;mso-wrap-style:square;mso-width-percent:1100;mso-height-percent:650;mso-top-percent:-50;mso-wrap-distance-left:9pt;mso-wrap-distance-top:0;mso-wrap-distance-right:9pt;mso-wrap-distance-bottom:0;mso-position-horizontal:center;mso-position-horizontal-relative:margin;mso-position-vertical-relative:margin;mso-width-percent:1100;mso-height-percent:650;mso-top-percent:-50;mso-width-relative:margin;mso-height-relative:margin;v-text-anchor:bottom" o:gfxdata="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" fillcolor="#1a1a1a [2896]" stroked="f">
                     <v:fill color2="black [2880]" rotate="t" focusposition=".75,1" focussize=".25,-3" colors="0 #626262;54395f black;1 black" focus="100%" type="gradientRadial"/>
@@ -565,7 +565,7 @@
                   </wp:anchor>
                 </w:drawing>
               </mc:Choice>
-              <mc:Fallback>
+              <mc:Fallback xmlns:w15="http://schemas.microsoft.com/office/word/2012/wordml">
                 <w:pict>
                   <v:shapetype w14:anchorId="067B923D" id="_x0000_t202" coordsize="21600,21600" o:spt="202" path="m,l,21600r21600,l21600,xe">
                     <v:stroke joinstyle="miter"/>
@@ -974,7 +974,7 @@
                   </wp:anchor>
                 </w:drawing>
               </mc:Choice>
-              <mc:Fallback>
+              <mc:Fallback xmlns:w15="http://schemas.microsoft.com/office/word/2012/wordml">
                 <w:pict>
                   <v:shape w14:anchorId="6E750B67" id="Zone de texte 387" o:spid="_x0000_s1028" type="#_x0000_t202" style="position:absolute;left:0;text-align:left;margin-left:0;margin-top:0;width:283.15pt;height:291.6pt;z-index:251663360;visibility:visible;mso-wrap-style:square;mso-width-percent:605;mso-height-percent:450;mso-left-percent:445;mso-top-percent:590;mso-wrap-distance-left:9pt;mso-wrap-distance-top:0;mso-wrap-distance-right:9pt;mso-wrap-distance-bottom:0;mso-position-horizontal-relative:margin;mso-position-vertical-relative:margin;mso-width-percent:605;mso-height-percent:450;mso-left-percent:445;mso-top-percent:590;mso-width-relative:margin;mso-height-relative:margin;v-text-anchor:top" o:gfxdata="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" filled="f" stroked="f" strokeweight=".5pt">
                     <v:textbox inset=",14.4pt,,7.2pt">
@@ -1141,7 +1141,7 @@
                   </wp:anchor>
                 </w:drawing>
               </mc:Choice>
-              <mc:Fallback>
+              <mc:Fallback xmlns:w15="http://schemas.microsoft.com/office/word/2012/wordml">
                 <w:pict>
                   <v:rect w14:anchorId="4839D3D8" id="Rectangle 388" o:spid="_x0000_s1026" style="position:absolute;margin-left:0;margin-top:0;width:514.8pt;height:291.6pt;z-index:-251657216;visibility:visible;mso-wrap-style:square;mso-width-percent:1100;mso-height-percent:450;mso-top-percent:590;mso-wrap-distance-left:9pt;mso-wrap-distance-top:0;mso-wrap-distance-right:9pt;mso-wrap-distance-bottom:0;mso-position-horizontal:center;mso-position-horizontal-relative:margin;mso-position-vertical-relative:margin;mso-width-percent:1100;mso-height-percent:450;mso-top-percent:590;mso-width-relative:margin;mso-height-relative:margin;v-text-anchor:middle" o:gfxdata="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" fillcolor="white [2897]" stroked="f" strokeweight="1.25pt">
                     <v:fill color2="#e5e5e5 [2881]" rotate="t" focusposition=".75,1" focussize=".25,-3" colors="0 white;54395f #e1e1e1;1 #f3f3f3" focus="100%" type="gradientRadial"/>
@@ -1338,7 +1338,7 @@
                   </wp:anchor>
                 </w:drawing>
               </mc:Choice>
-              <mc:Fallback>
+              <mc:Fallback xmlns:w15="http://schemas.microsoft.com/office/word/2012/wordml">
                 <w:pict>
                   <v:group w14:anchorId="09B2ADB2" id="Groupe 7" o:spid="_x0000_s1026" style="position:absolute;margin-left:0;margin-top:0;width:58.3pt;height:61.2pt;rotation:90;z-index:251661312;mso-left-percent:750;mso-top-percent:490;mso-position-horizontal-relative:page;mso-position-vertical-relative:page;mso-left-percent:750;mso-top-percent:490;mso-width-relative:margin;mso-height-relative:margin" coordorigin="10217,9410" coordsize="1565,590" o:gfxdata="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">
                     <v:shapetype id="_x0000_t55" coordsize="21600,21600" o:spt="55" adj="16200" path="m@0,l,0@1,10800,,21600@0,21600,21600,10800xe">
@@ -1420,7 +1420,7 @@
           <w:r>
             <w:fldChar w:fldCharType="separate"/>
           </w:r>
-          <w:hyperlink w:anchor="_Toc482272449" w:history="1">
+          <w:hyperlink w:anchor="_Toc482944513" w:history="1">
             <w:r>
               <w:rPr>
                 <w:rStyle w:val="Lienhypertexte"/>
@@ -1447,7 +1447,7 @@
                 <w:noProof/>
                 <w:webHidden/>
               </w:rPr>
-              <w:instrText xml:space="preserve"> PAGEREF _Toc482272449 \h </w:instrText>
+              <w:instrText xml:space="preserve"> PAGEREF _Toc482944513 \h </w:instrText>
             </w:r>
             <w:r>
               <w:rPr>
@@ -1467,7 +1467,7 @@
                 <w:noProof/>
                 <w:webHidden/>
               </w:rPr>
-              <w:t>2</w:t>
+              <w:t>3</w:t>
             </w:r>
             <w:r>
               <w:rPr>
@@ -1491,7 +1491,7 @@
               <w:lang w:eastAsia="fr-CH"/>
             </w:rPr>
           </w:pPr>
-          <w:hyperlink w:anchor="_Toc482272450" w:history="1">
+          <w:hyperlink w:anchor="_Toc482944514" w:history="1">
             <w:r>
               <w:rPr>
                 <w:rStyle w:val="Lienhypertexte"/>
@@ -1518,7 +1518,7 @@
                 <w:noProof/>
                 <w:webHidden/>
               </w:rPr>
-              <w:instrText xml:space="preserve"> PAGEREF _Toc482272450 \h </w:instrText>
+              <w:instrText xml:space="preserve"> PAGEREF _Toc482944514 \h </w:instrText>
             </w:r>
             <w:r>
               <w:rPr>
@@ -1538,7 +1538,7 @@
                 <w:noProof/>
                 <w:webHidden/>
               </w:rPr>
-              <w:t>2</w:t>
+              <w:t>3</w:t>
             </w:r>
             <w:r>
               <w:rPr>
@@ -1562,7 +1562,7 @@
               <w:lang w:eastAsia="fr-CH"/>
             </w:rPr>
           </w:pPr>
-          <w:hyperlink w:anchor="_Toc482272451" w:history="1">
+          <w:hyperlink w:anchor="_Toc482944515" w:history="1">
             <w:r>
               <w:rPr>
                 <w:rStyle w:val="Lienhypertexte"/>
@@ -1589,7 +1589,7 @@
                 <w:noProof/>
                 <w:webHidden/>
               </w:rPr>
-              <w:instrText xml:space="preserve"> PAGEREF _Toc482272451 \h </w:instrText>
+              <w:instrText xml:space="preserve"> PAGEREF _Toc482944515 \h </w:instrText>
             </w:r>
             <w:r>
               <w:rPr>
@@ -1609,7 +1609,7 @@
                 <w:noProof/>
                 <w:webHidden/>
               </w:rPr>
-              <w:t>2</w:t>
+              <w:t>3</w:t>
             </w:r>
             <w:r>
               <w:rPr>
@@ -1633,7 +1633,7 @@
               <w:lang w:eastAsia="fr-CH"/>
             </w:rPr>
           </w:pPr>
-          <w:hyperlink w:anchor="_Toc482272452" w:history="1">
+          <w:hyperlink w:anchor="_Toc482944516" w:history="1">
             <w:r>
               <w:rPr>
                 <w:rStyle w:val="Lienhypertexte"/>
@@ -1660,7 +1660,7 @@
                 <w:noProof/>
                 <w:webHidden/>
               </w:rPr>
-              <w:instrText xml:space="preserve"> PAGEREF _Toc482272452 \h </w:instrText>
+              <w:instrText xml:space="preserve"> PAGEREF _Toc482944516 \h </w:instrText>
             </w:r>
             <w:r>
               <w:rPr>
@@ -1680,7 +1680,7 @@
                 <w:noProof/>
                 <w:webHidden/>
               </w:rPr>
-              <w:t>2</w:t>
+              <w:t>3</w:t>
             </w:r>
             <w:r>
               <w:rPr>
@@ -1704,7 +1704,7 @@
               <w:lang w:eastAsia="fr-CH"/>
             </w:rPr>
           </w:pPr>
-          <w:hyperlink w:anchor="_Toc482272453" w:history="1">
+          <w:hyperlink w:anchor="_Toc482944517" w:history="1">
             <w:r>
               <w:rPr>
                 <w:rStyle w:val="Lienhypertexte"/>
@@ -1731,7 +1731,7 @@
                 <w:noProof/>
                 <w:webHidden/>
               </w:rPr>
-              <w:instrText xml:space="preserve"> PAGEREF _Toc482272453 \h </w:instrText>
+              <w:instrText xml:space="preserve"> PAGEREF _Toc482944517 \h </w:instrText>
             </w:r>
             <w:r>
               <w:rPr>
@@ -1751,7 +1751,7 @@
                 <w:noProof/>
                 <w:webHidden/>
               </w:rPr>
-              <w:t>3</w:t>
+              <w:t>4</w:t>
             </w:r>
             <w:r>
               <w:rPr>
@@ -1775,7 +1775,7 @@
               <w:lang w:eastAsia="fr-CH"/>
             </w:rPr>
           </w:pPr>
-          <w:hyperlink w:anchor="_Toc482272454" w:history="1">
+          <w:hyperlink w:anchor="_Toc482944518" w:history="1">
             <w:r>
               <w:rPr>
                 <w:rStyle w:val="Lienhypertexte"/>
@@ -1802,7 +1802,7 @@
                 <w:noProof/>
                 <w:webHidden/>
               </w:rPr>
-              <w:instrText xml:space="preserve"> PAGEREF _Toc482272454 \h </w:instrText>
+              <w:instrText xml:space="preserve"> PAGEREF _Toc482944518 \h </w:instrText>
             </w:r>
             <w:r>
               <w:rPr>
@@ -1822,7 +1822,7 @@
                 <w:noProof/>
                 <w:webHidden/>
               </w:rPr>
-              <w:t>4</w:t>
+              <w:t>6</w:t>
             </w:r>
             <w:r>
               <w:rPr>
@@ -1846,7 +1846,7 @@
               <w:lang w:eastAsia="fr-CH"/>
             </w:rPr>
           </w:pPr>
-          <w:hyperlink w:anchor="_Toc482272455" w:history="1">
+          <w:hyperlink w:anchor="_Toc482944519" w:history="1">
             <w:r>
               <w:rPr>
                 <w:rStyle w:val="Lienhypertexte"/>
@@ -1873,7 +1873,7 @@
                 <w:noProof/>
                 <w:webHidden/>
               </w:rPr>
-              <w:instrText xml:space="preserve"> PAGEREF _Toc482272455 \h </w:instrText>
+              <w:instrText xml:space="preserve"> PAGEREF _Toc482944519 \h </w:instrText>
             </w:r>
             <w:r>
               <w:rPr>
@@ -1893,7 +1893,7 @@
                 <w:noProof/>
                 <w:webHidden/>
               </w:rPr>
-              <w:t>4</w:t>
+              <w:t>6</w:t>
             </w:r>
             <w:r>
               <w:rPr>
@@ -1917,7 +1917,7 @@
               <w:lang w:eastAsia="fr-CH"/>
             </w:rPr>
           </w:pPr>
-          <w:hyperlink w:anchor="_Toc482272456" w:history="1">
+          <w:hyperlink w:anchor="_Toc482944520" w:history="1">
             <w:r>
               <w:rPr>
                 <w:rStyle w:val="Lienhypertexte"/>
@@ -1944,7 +1944,7 @@
                 <w:noProof/>
                 <w:webHidden/>
               </w:rPr>
-              <w:instrText xml:space="preserve"> PAGEREF _Toc482272456 \h </w:instrText>
+              <w:instrText xml:space="preserve"> PAGEREF _Toc482944520 \h </w:instrText>
             </w:r>
             <w:r>
               <w:rPr>
@@ -1964,7 +1964,7 @@
                 <w:noProof/>
                 <w:webHidden/>
               </w:rPr>
-              <w:t>5</w:t>
+              <w:t>6</w:t>
             </w:r>
             <w:r>
               <w:rPr>
@@ -1988,7 +1988,7 @@
               <w:lang w:eastAsia="fr-CH"/>
             </w:rPr>
           </w:pPr>
-          <w:hyperlink w:anchor="_Toc482272457" w:history="1">
+          <w:hyperlink w:anchor="_Toc482944521" w:history="1">
             <w:r>
               <w:rPr>
                 <w:rStyle w:val="Lienhypertexte"/>
@@ -2015,7 +2015,7 @@
                 <w:noProof/>
                 <w:webHidden/>
               </w:rPr>
-              <w:instrText xml:space="preserve"> PAGEREF _Toc482272457 \h </w:instrText>
+              <w:instrText xml:space="preserve"> PAGEREF _Toc482944521 \h </w:instrText>
             </w:r>
             <w:r>
               <w:rPr>
@@ -2035,7 +2035,7 @@
                 <w:noProof/>
                 <w:webHidden/>
               </w:rPr>
-              <w:t>5</w:t>
+              <w:t>6</w:t>
             </w:r>
             <w:r>
               <w:rPr>
@@ -2059,7 +2059,7 @@
               <w:lang w:eastAsia="fr-CH"/>
             </w:rPr>
           </w:pPr>
-          <w:hyperlink w:anchor="_Toc482272458" w:history="1">
+          <w:hyperlink w:anchor="_Toc482944522" w:history="1">
             <w:r>
               <w:rPr>
                 <w:rStyle w:val="Lienhypertexte"/>
@@ -2086,7 +2086,7 @@
                 <w:noProof/>
                 <w:webHidden/>
               </w:rPr>
-              <w:instrText xml:space="preserve"> PAGEREF _Toc482272458 \h </w:instrText>
+              <w:instrText xml:space="preserve"> PAGEREF _Toc482944522 \h </w:instrText>
             </w:r>
             <w:r>
               <w:rPr>
@@ -2106,7 +2106,7 @@
                 <w:noProof/>
                 <w:webHidden/>
               </w:rPr>
-              <w:t>5</w:t>
+              <w:t>6</w:t>
             </w:r>
             <w:r>
               <w:rPr>
@@ -2130,7 +2130,7 @@
               <w:lang w:eastAsia="fr-CH"/>
             </w:rPr>
           </w:pPr>
-          <w:hyperlink w:anchor="_Toc482272459" w:history="1">
+          <w:hyperlink w:anchor="_Toc482944523" w:history="1">
             <w:r>
               <w:rPr>
                 <w:rStyle w:val="Lienhypertexte"/>
@@ -2157,7 +2157,7 @@
                 <w:noProof/>
                 <w:webHidden/>
               </w:rPr>
-              <w:instrText xml:space="preserve"> PAGEREF _Toc482272459 \h </w:instrText>
+              <w:instrText xml:space="preserve"> PAGEREF _Toc482944523 \h </w:instrText>
             </w:r>
             <w:r>
               <w:rPr>
@@ -2177,7 +2177,7 @@
                 <w:noProof/>
                 <w:webHidden/>
               </w:rPr>
-              <w:t>5</w:t>
+              <w:t>7</w:t>
             </w:r>
             <w:r>
               <w:rPr>
@@ -2201,7 +2201,7 @@
               <w:lang w:eastAsia="fr-CH"/>
             </w:rPr>
           </w:pPr>
-          <w:hyperlink w:anchor="_Toc482272460" w:history="1">
+          <w:hyperlink w:anchor="_Toc482944524" w:history="1">
             <w:r>
               <w:rPr>
                 <w:rStyle w:val="Lienhypertexte"/>
@@ -2228,7 +2228,7 @@
                 <w:noProof/>
                 <w:webHidden/>
               </w:rPr>
-              <w:instrText xml:space="preserve"> PAGEREF _Toc482272460 \h </w:instrText>
+              <w:instrText xml:space="preserve"> PAGEREF _Toc482944524 \h </w:instrText>
             </w:r>
             <w:r>
               <w:rPr>
@@ -2248,7 +2248,7 @@
                 <w:noProof/>
                 <w:webHidden/>
               </w:rPr>
-              <w:t>5</w:t>
+              <w:t>7</w:t>
             </w:r>
             <w:r>
               <w:rPr>
@@ -2272,7 +2272,7 @@
               <w:lang w:eastAsia="fr-CH"/>
             </w:rPr>
           </w:pPr>
-          <w:hyperlink w:anchor="_Toc482272461" w:history="1">
+          <w:hyperlink w:anchor="_Toc482944525" w:history="1">
             <w:r>
               <w:rPr>
                 <w:rStyle w:val="Lienhypertexte"/>
@@ -2299,7 +2299,7 @@
                 <w:noProof/>
                 <w:webHidden/>
               </w:rPr>
-              <w:instrText xml:space="preserve"> PAGEREF _Toc482272461 \h </w:instrText>
+              <w:instrText xml:space="preserve"> PAGEREF _Toc482944525 \h </w:instrText>
             </w:r>
             <w:r>
               <w:rPr>
@@ -2319,7 +2319,7 @@
                 <w:noProof/>
                 <w:webHidden/>
               </w:rPr>
-              <w:t>5</w:t>
+              <w:t>7</w:t>
             </w:r>
             <w:r>
               <w:rPr>
@@ -2343,7 +2343,7 @@
               <w:lang w:eastAsia="fr-CH"/>
             </w:rPr>
           </w:pPr>
-          <w:hyperlink w:anchor="_Toc482272462" w:history="1">
+          <w:hyperlink w:anchor="_Toc482944526" w:history="1">
             <w:r>
               <w:rPr>
                 <w:rStyle w:val="Lienhypertexte"/>
@@ -2370,7 +2370,7 @@
                 <w:noProof/>
                 <w:webHidden/>
               </w:rPr>
-              <w:instrText xml:space="preserve"> PAGEREF _Toc482272462 \h </w:instrText>
+              <w:instrText xml:space="preserve"> PAGEREF _Toc482944526 \h </w:instrText>
             </w:r>
             <w:r>
               <w:rPr>
@@ -2390,7 +2390,291 @@
                 <w:noProof/>
                 <w:webHidden/>
               </w:rPr>
-              <w:t>5</w:t>
+              <w:t>7</w:t>
+            </w:r>
+            <w:r>
+              <w:rPr>
+                <w:noProof/>
+                <w:webHidden/>
+              </w:rPr>
+              <w:fldChar w:fldCharType="end"/>
+            </w:r>
+          </w:hyperlink>
+        </w:p>
+        <w:p>
+          <w:pPr>
+            <w:pStyle w:val="TM2"/>
+            <w:tabs>
+              <w:tab w:val="right" w:leader="dot" w:pos="9062"/>
+            </w:tabs>
+            <w:rPr>
+              <w:rFonts w:eastAsiaTheme="minorEastAsia"/>
+              <w:noProof/>
+              <w:sz w:val="22"/>
+              <w:lang w:eastAsia="fr-CH"/>
+            </w:rPr>
+          </w:pPr>
+          <w:hyperlink w:anchor="_Toc482944527" w:history="1">
+            <w:r>
+              <w:rPr>
+                <w:rStyle w:val="Lienhypertexte"/>
+                <w:noProof/>
+              </w:rPr>
+              <w:t>Fonctionnalités de l’administrateur :</w:t>
+            </w:r>
+            <w:r>
+              <w:rPr>
+                <w:noProof/>
+                <w:webHidden/>
+              </w:rPr>
+              <w:tab/>
+            </w:r>
+            <w:r>
+              <w:rPr>
+                <w:noProof/>
+                <w:webHidden/>
+              </w:rPr>
+              <w:fldChar w:fldCharType="begin"/>
+            </w:r>
+            <w:r>
+              <w:rPr>
+                <w:noProof/>
+                <w:webHidden/>
+              </w:rPr>
+              <w:instrText xml:space="preserve"> PAGEREF _Toc482944527 \h </w:instrText>
+            </w:r>
+            <w:r>
+              <w:rPr>
+                <w:noProof/>
+                <w:webHidden/>
+              </w:rPr>
+            </w:r>
+            <w:r>
+              <w:rPr>
+                <w:noProof/>
+                <w:webHidden/>
+              </w:rPr>
+              <w:fldChar w:fldCharType="separate"/>
+            </w:r>
+            <w:r>
+              <w:rPr>
+                <w:noProof/>
+                <w:webHidden/>
+              </w:rPr>
+              <w:t>7</w:t>
+            </w:r>
+            <w:r>
+              <w:rPr>
+                <w:noProof/>
+                <w:webHidden/>
+              </w:rPr>
+              <w:fldChar w:fldCharType="end"/>
+            </w:r>
+          </w:hyperlink>
+        </w:p>
+        <w:p>
+          <w:pPr>
+            <w:pStyle w:val="TM2"/>
+            <w:tabs>
+              <w:tab w:val="right" w:leader="dot" w:pos="9062"/>
+            </w:tabs>
+            <w:rPr>
+              <w:rFonts w:eastAsiaTheme="minorEastAsia"/>
+              <w:noProof/>
+              <w:sz w:val="22"/>
+              <w:lang w:eastAsia="fr-CH"/>
+            </w:rPr>
+          </w:pPr>
+          <w:hyperlink w:anchor="_Toc482944528" w:history="1">
+            <w:r>
+              <w:rPr>
+                <w:rStyle w:val="Lienhypertexte"/>
+                <w:noProof/>
+              </w:rPr>
+              <w:t>Maquettes de l’interface visuelle</w:t>
+            </w:r>
+            <w:r>
+              <w:rPr>
+                <w:noProof/>
+                <w:webHidden/>
+              </w:rPr>
+              <w:tab/>
+            </w:r>
+            <w:r>
+              <w:rPr>
+                <w:noProof/>
+                <w:webHidden/>
+              </w:rPr>
+              <w:fldChar w:fldCharType="begin"/>
+            </w:r>
+            <w:r>
+              <w:rPr>
+                <w:noProof/>
+                <w:webHidden/>
+              </w:rPr>
+              <w:instrText xml:space="preserve"> PAGEREF _Toc482944528 \h </w:instrText>
+            </w:r>
+            <w:r>
+              <w:rPr>
+                <w:noProof/>
+                <w:webHidden/>
+              </w:rPr>
+            </w:r>
+            <w:r>
+              <w:rPr>
+                <w:noProof/>
+                <w:webHidden/>
+              </w:rPr>
+              <w:fldChar w:fldCharType="separate"/>
+            </w:r>
+            <w:r>
+              <w:rPr>
+                <w:noProof/>
+                <w:webHidden/>
+              </w:rPr>
+              <w:t>8</w:t>
+            </w:r>
+            <w:r>
+              <w:rPr>
+                <w:noProof/>
+                <w:webHidden/>
+              </w:rPr>
+              <w:fldChar w:fldCharType="end"/>
+            </w:r>
+          </w:hyperlink>
+        </w:p>
+        <w:p>
+          <w:pPr>
+            <w:pStyle w:val="TM1"/>
+            <w:tabs>
+              <w:tab w:val="right" w:leader="dot" w:pos="9062"/>
+            </w:tabs>
+            <w:rPr>
+              <w:rFonts w:eastAsiaTheme="minorEastAsia"/>
+              <w:noProof/>
+              <w:sz w:val="22"/>
+              <w:lang w:eastAsia="fr-CH"/>
+            </w:rPr>
+          </w:pPr>
+          <w:hyperlink w:anchor="_Toc482944529" w:history="1">
+            <w:r>
+              <w:rPr>
+                <w:rStyle w:val="Lienhypertexte"/>
+                <w:noProof/>
+              </w:rPr>
+              <w:t>Analyse organique</w:t>
+            </w:r>
+            <w:r>
+              <w:rPr>
+                <w:noProof/>
+                <w:webHidden/>
+              </w:rPr>
+              <w:tab/>
+            </w:r>
+            <w:r>
+              <w:rPr>
+                <w:noProof/>
+                <w:webHidden/>
+              </w:rPr>
+              <w:fldChar w:fldCharType="begin"/>
+            </w:r>
+            <w:r>
+              <w:rPr>
+                <w:noProof/>
+                <w:webHidden/>
+              </w:rPr>
+              <w:instrText xml:space="preserve"> PAGEREF _Toc482944529 \h </w:instrText>
+            </w:r>
+            <w:r>
+              <w:rPr>
+                <w:noProof/>
+                <w:webHidden/>
+              </w:rPr>
+            </w:r>
+            <w:r>
+              <w:rPr>
+                <w:noProof/>
+                <w:webHidden/>
+              </w:rPr>
+              <w:fldChar w:fldCharType="separate"/>
+            </w:r>
+            <w:r>
+              <w:rPr>
+                <w:noProof/>
+                <w:webHidden/>
+              </w:rPr>
+              <w:t>11</w:t>
+            </w:r>
+            <w:r>
+              <w:rPr>
+                <w:noProof/>
+                <w:webHidden/>
+              </w:rPr>
+              <w:fldChar w:fldCharType="end"/>
+            </w:r>
+          </w:hyperlink>
+        </w:p>
+        <w:p>
+          <w:pPr>
+            <w:pStyle w:val="TM2"/>
+            <w:tabs>
+              <w:tab w:val="right" w:leader="dot" w:pos="9062"/>
+            </w:tabs>
+            <w:rPr>
+              <w:rFonts w:eastAsiaTheme="minorEastAsia"/>
+              <w:noProof/>
+              <w:sz w:val="22"/>
+              <w:lang w:eastAsia="fr-CH"/>
+            </w:rPr>
+          </w:pPr>
+          <w:hyperlink w:anchor="_Toc482944530" w:history="1">
+            <w:r>
+              <w:rPr>
+                <w:rStyle w:val="Lienhypertexte"/>
+                <w:noProof/>
+              </w:rPr>
+              <w:t>Manipulation de devis</w:t>
+            </w:r>
+            <w:r>
+              <w:rPr>
+                <w:noProof/>
+                <w:webHidden/>
+              </w:rPr>
+              <w:tab/>
+            </w:r>
+            <w:r>
+              <w:rPr>
+                <w:noProof/>
+                <w:webHidden/>
+              </w:rPr>
+              <w:fldChar w:fldCharType="begin"/>
+            </w:r>
+            <w:r>
+              <w:rPr>
+                <w:noProof/>
+                <w:webHidden/>
+              </w:rPr>
+              <w:instrText xml:space="preserve"> PAGEREF _Toc482944530 \h </w:instrText>
+            </w:r>
+            <w:r>
+              <w:rPr>
+                <w:noProof/>
+                <w:webHidden/>
+              </w:rPr>
+            </w:r>
+            <w:r>
+              <w:rPr>
+                <w:noProof/>
+                <w:webHidden/>
+              </w:rPr>
+              <w:fldChar w:fldCharType="separate"/>
+            </w:r>
+            <w:r>
+              <w:rPr>
+                <w:noProof/>
+                <w:webHidden/>
+              </w:rPr>
+              <w:t>11</w:t>
             </w:r>
             <w:r>
               <w:rPr>
@@ -2414,13 +2698,13 @@
               <w:lang w:eastAsia="fr-CH"/>
             </w:rPr>
           </w:pPr>
-          <w:hyperlink w:anchor="_Toc482272463" w:history="1">
+          <w:hyperlink w:anchor="_Toc482944531" w:history="1">
             <w:r>
               <w:rPr>
                 <w:rStyle w:val="Lienhypertexte"/>
                 <w:noProof/>
               </w:rPr>
-              <w:t>Fonctionnalités de l’administrateur :</w:t>
+              <w:t>Création de devis</w:t>
             </w:r>
             <w:r>
               <w:rPr>
@@ -2441,7 +2725,7 @@
                 <w:noProof/>
                 <w:webHidden/>
               </w:rPr>
-              <w:instrText xml:space="preserve"> PAGEREF _Toc482272463 \h </w:instrText>
+              <w:instrText xml:space="preserve"> PAGEREF _Toc482944531 \h </w:instrText>
             </w:r>
             <w:r>
               <w:rPr>
@@ -2461,7 +2745,220 @@
                 <w:noProof/>
                 <w:webHidden/>
               </w:rPr>
-              <w:t>5</w:t>
+              <w:t>11</w:t>
+            </w:r>
+            <w:r>
+              <w:rPr>
+                <w:noProof/>
+                <w:webHidden/>
+              </w:rPr>
+              <w:fldChar w:fldCharType="end"/>
+            </w:r>
+          </w:hyperlink>
+        </w:p>
+        <w:p>
+          <w:pPr>
+            <w:pStyle w:val="TM3"/>
+            <w:tabs>
+              <w:tab w:val="right" w:leader="dot" w:pos="9062"/>
+            </w:tabs>
+            <w:rPr>
+              <w:rFonts w:eastAsiaTheme="minorEastAsia"/>
+              <w:noProof/>
+              <w:sz w:val="22"/>
+              <w:lang w:eastAsia="fr-CH"/>
+            </w:rPr>
+          </w:pPr>
+          <w:hyperlink w:anchor="_Toc482944532" w:history="1">
+            <w:r>
+              <w:rPr>
+                <w:rStyle w:val="Lienhypertexte"/>
+                <w:noProof/>
+              </w:rPr>
+              <w:t>Suppression de devis</w:t>
+            </w:r>
+            <w:r>
+              <w:rPr>
+                <w:noProof/>
+                <w:webHidden/>
+              </w:rPr>
+              <w:tab/>
+            </w:r>
+            <w:r>
+              <w:rPr>
+                <w:noProof/>
+                <w:webHidden/>
+              </w:rPr>
+              <w:fldChar w:fldCharType="begin"/>
+            </w:r>
+            <w:r>
+              <w:rPr>
+                <w:noProof/>
+                <w:webHidden/>
+              </w:rPr>
+              <w:instrText xml:space="preserve"> PAGEREF _Toc482944532 \h </w:instrText>
+            </w:r>
+            <w:r>
+              <w:rPr>
+                <w:noProof/>
+                <w:webHidden/>
+              </w:rPr>
+            </w:r>
+            <w:r>
+              <w:rPr>
+                <w:noProof/>
+                <w:webHidden/>
+              </w:rPr>
+              <w:fldChar w:fldCharType="separate"/>
+            </w:r>
+            <w:r>
+              <w:rPr>
+                <w:noProof/>
+                <w:webHidden/>
+              </w:rPr>
+              <w:t>11</w:t>
+            </w:r>
+            <w:r>
+              <w:rPr>
+                <w:noProof/>
+                <w:webHidden/>
+              </w:rPr>
+              <w:fldChar w:fldCharType="end"/>
+            </w:r>
+          </w:hyperlink>
+        </w:p>
+        <w:p>
+          <w:pPr>
+            <w:pStyle w:val="TM3"/>
+            <w:tabs>
+              <w:tab w:val="right" w:leader="dot" w:pos="9062"/>
+            </w:tabs>
+            <w:rPr>
+              <w:rFonts w:eastAsiaTheme="minorEastAsia"/>
+              <w:noProof/>
+              <w:sz w:val="22"/>
+              <w:lang w:eastAsia="fr-CH"/>
+            </w:rPr>
+          </w:pPr>
+          <w:hyperlink w:anchor="_Toc482944533" w:history="1">
+            <w:r>
+              <w:rPr>
+                <w:rStyle w:val="Lienhypertexte"/>
+                <w:noProof/>
+              </w:rPr>
+              <w:t>Modification d’un devis</w:t>
+            </w:r>
+            <w:r>
+              <w:rPr>
+                <w:noProof/>
+                <w:webHidden/>
+              </w:rPr>
+              <w:tab/>
+            </w:r>
+            <w:r>
+              <w:rPr>
+                <w:noProof/>
+                <w:webHidden/>
+              </w:rPr>
+              <w:fldChar w:fldCharType="begin"/>
+            </w:r>
+            <w:r>
+              <w:rPr>
+                <w:noProof/>
+                <w:webHidden/>
+              </w:rPr>
+              <w:instrText xml:space="preserve"> PAGEREF _Toc482944533 \h </w:instrText>
+            </w:r>
+            <w:r>
+              <w:rPr>
+                <w:noProof/>
+                <w:webHidden/>
+              </w:rPr>
+            </w:r>
+            <w:r>
+              <w:rPr>
+                <w:noProof/>
+                <w:webHidden/>
+              </w:rPr>
+              <w:fldChar w:fldCharType="separate"/>
+            </w:r>
+            <w:r>
+              <w:rPr>
+                <w:noProof/>
+                <w:webHidden/>
+              </w:rPr>
+              <w:t>12</w:t>
+            </w:r>
+            <w:r>
+              <w:rPr>
+                <w:noProof/>
+                <w:webHidden/>
+              </w:rPr>
+              <w:fldChar w:fldCharType="end"/>
+            </w:r>
+          </w:hyperlink>
+        </w:p>
+        <w:p>
+          <w:pPr>
+            <w:pStyle w:val="TM3"/>
+            <w:tabs>
+              <w:tab w:val="right" w:leader="dot" w:pos="9062"/>
+            </w:tabs>
+            <w:rPr>
+              <w:rFonts w:eastAsiaTheme="minorEastAsia"/>
+              <w:noProof/>
+              <w:sz w:val="22"/>
+              <w:lang w:eastAsia="fr-CH"/>
+            </w:rPr>
+          </w:pPr>
+          <w:hyperlink w:anchor="_Toc482944534" w:history="1">
+            <w:r>
+              <w:rPr>
+                <w:rStyle w:val="Lienhypertexte"/>
+                <w:noProof/>
+              </w:rPr>
+              <w:t>Affichage des devis</w:t>
+            </w:r>
+            <w:r>
+              <w:rPr>
+                <w:noProof/>
+                <w:webHidden/>
+              </w:rPr>
+              <w:tab/>
+            </w:r>
+            <w:r>
+              <w:rPr>
+                <w:noProof/>
+                <w:webHidden/>
+              </w:rPr>
+              <w:fldChar w:fldCharType="begin"/>
+            </w:r>
+            <w:r>
+              <w:rPr>
+                <w:noProof/>
+                <w:webHidden/>
+              </w:rPr>
+              <w:instrText xml:space="preserve"> PAGEREF _Toc482944534 \h </w:instrText>
+            </w:r>
+            <w:r>
+              <w:rPr>
+                <w:noProof/>
+                <w:webHidden/>
+              </w:rPr>
+            </w:r>
+            <w:r>
+              <w:rPr>
+                <w:noProof/>
+                <w:webHidden/>
+              </w:rPr>
+              <w:fldChar w:fldCharType="separate"/>
+            </w:r>
+            <w:r>
+              <w:rPr>
+                <w:noProof/>
+                <w:webHidden/>
+              </w:rPr>
+              <w:t>12</w:t>
             </w:r>
             <w:r>
               <w:rPr>
@@ -2485,13 +2982,13 @@
               <w:lang w:eastAsia="fr-CH"/>
             </w:rPr>
           </w:pPr>
-          <w:hyperlink w:anchor="_Toc482272464" w:history="1">
+          <w:hyperlink w:anchor="_Toc482944535" w:history="1">
             <w:r>
               <w:rPr>
                 <w:rStyle w:val="Lienhypertexte"/>
                 <w:noProof/>
               </w:rPr>
-              <w:t>Maquettes de l’interface visuel</w:t>
+              <w:t>Manipulation des options</w:t>
             </w:r>
             <w:r>
               <w:rPr>
@@ -2512,7 +3009,7 @@
                 <w:noProof/>
                 <w:webHidden/>
               </w:rPr>
-              <w:instrText xml:space="preserve"> PAGEREF _Toc482272464 \h </w:instrText>
+              <w:instrText xml:space="preserve"> PAGEREF _Toc482944535 \h </w:instrText>
             </w:r>
             <w:r>
               <w:rPr>
@@ -2532,7 +3029,149 @@
                 <w:noProof/>
                 <w:webHidden/>
               </w:rPr>
-              <w:t>7</w:t>
+              <w:t>12</w:t>
+            </w:r>
+            <w:r>
+              <w:rPr>
+                <w:noProof/>
+                <w:webHidden/>
+              </w:rPr>
+              <w:fldChar w:fldCharType="end"/>
+            </w:r>
+          </w:hyperlink>
+        </w:p>
+        <w:p>
+          <w:pPr>
+            <w:pStyle w:val="TM3"/>
+            <w:tabs>
+              <w:tab w:val="right" w:leader="dot" w:pos="9062"/>
+            </w:tabs>
+            <w:rPr>
+              <w:rFonts w:eastAsiaTheme="minorEastAsia"/>
+              <w:noProof/>
+              <w:sz w:val="22"/>
+              <w:lang w:eastAsia="fr-CH"/>
+            </w:rPr>
+          </w:pPr>
+          <w:hyperlink w:anchor="_Toc482944536" w:history="1">
+            <w:r>
+              <w:rPr>
+                <w:rStyle w:val="Lienhypertexte"/>
+                <w:noProof/>
+              </w:rPr>
+              <w:t>Création d’une option</w:t>
+            </w:r>
+            <w:r>
+              <w:rPr>
+                <w:noProof/>
+                <w:webHidden/>
+              </w:rPr>
+              <w:tab/>
+            </w:r>
+            <w:r>
+              <w:rPr>
+                <w:noProof/>
+                <w:webHidden/>
+              </w:rPr>
+              <w:fldChar w:fldCharType="begin"/>
+            </w:r>
+            <w:r>
+              <w:rPr>
+                <w:noProof/>
+                <w:webHidden/>
+              </w:rPr>
+              <w:instrText xml:space="preserve"> PAGEREF _Toc482944536 \h </w:instrText>
+            </w:r>
+            <w:r>
+              <w:rPr>
+                <w:noProof/>
+                <w:webHidden/>
+              </w:rPr>
+            </w:r>
+            <w:r>
+              <w:rPr>
+                <w:noProof/>
+                <w:webHidden/>
+              </w:rPr>
+              <w:fldChar w:fldCharType="separate"/>
+            </w:r>
+            <w:r>
+              <w:rPr>
+                <w:noProof/>
+                <w:webHidden/>
+              </w:rPr>
+              <w:t>12</w:t>
+            </w:r>
+            <w:r>
+              <w:rPr>
+                <w:noProof/>
+                <w:webHidden/>
+              </w:rPr>
+              <w:fldChar w:fldCharType="end"/>
+            </w:r>
+          </w:hyperlink>
+        </w:p>
+        <w:p>
+          <w:pPr>
+            <w:pStyle w:val="TM3"/>
+            <w:tabs>
+              <w:tab w:val="right" w:leader="dot" w:pos="9062"/>
+            </w:tabs>
+            <w:rPr>
+              <w:rFonts w:eastAsiaTheme="minorEastAsia"/>
+              <w:noProof/>
+              <w:sz w:val="22"/>
+              <w:lang w:eastAsia="fr-CH"/>
+            </w:rPr>
+          </w:pPr>
+          <w:hyperlink w:anchor="_Toc482944537" w:history="1">
+            <w:r>
+              <w:rPr>
+                <w:rStyle w:val="Lienhypertexte"/>
+                <w:noProof/>
+              </w:rPr>
+              <w:t>Affichage d’option</w:t>
+            </w:r>
+            <w:r>
+              <w:rPr>
+                <w:noProof/>
+                <w:webHidden/>
+              </w:rPr>
+              <w:tab/>
+            </w:r>
+            <w:r>
+              <w:rPr>
+                <w:noProof/>
+                <w:webHidden/>
+              </w:rPr>
+              <w:fldChar w:fldCharType="begin"/>
+            </w:r>
+            <w:r>
+              <w:rPr>
+                <w:noProof/>
+                <w:webHidden/>
+              </w:rPr>
+              <w:instrText xml:space="preserve"> PAGEREF _Toc482944537 \h </w:instrText>
+            </w:r>
+            <w:r>
+              <w:rPr>
+                <w:noProof/>
+                <w:webHidden/>
+              </w:rPr>
+            </w:r>
+            <w:r>
+              <w:rPr>
+                <w:noProof/>
+                <w:webHidden/>
+              </w:rPr>
+              <w:fldChar w:fldCharType="separate"/>
+            </w:r>
+            <w:r>
+              <w:rPr>
+                <w:noProof/>
+                <w:webHidden/>
+              </w:rPr>
+              <w:t>13</w:t>
             </w:r>
             <w:r>
               <w:rPr>
@@ -2557,6 +3196,22 @@
     </w:sdt>
     <w:p>
       <w:pPr>
+        <w:jc w:val="left"/>
+        <w:rPr>
+          <w:i/>
+          <w:iCs/>
+          <w:sz w:val="20"/>
+          <w:szCs w:val="20"/>
+        </w:rPr>
+      </w:pPr>
+      <w:bookmarkStart w:id="0" w:name="_GoBack"/>
+      <w:bookmarkEnd w:id="0"/>
+      <w:r>
+        <w:br w:type="page"/>
+      </w:r>
+    </w:p>
+    <w:p>
+      <w:pPr>
         <w:pStyle w:val="Tabledesillustrations"/>
         <w:tabs>
           <w:tab w:val="right" w:leader="underscore" w:pos="9062"/>
@@ -2572,6 +3227,7 @@
         </w:rPr>
       </w:pPr>
       <w:r>
+        <w:lastRenderedPageBreak/>
         <w:fldChar w:fldCharType="begin"/>
       </w:r>
       <w:r>
@@ -2580,7 +3236,7 @@
       <w:r>
         <w:fldChar w:fldCharType="separate"/>
       </w:r>
-      <w:hyperlink w:anchor="_Toc482272442" w:history="1">
+      <w:hyperlink w:anchor="_Toc482944538" w:history="1">
         <w:r>
           <w:rPr>
             <w:rStyle w:val="Lienhypertexte"/>
@@ -2607,7 +3263,7 @@
             <w:noProof/>
             <w:webHidden/>
           </w:rPr>
-          <w:instrText xml:space="preserve"> PAGEREF _Toc482272442 \h </w:instrText>
+          <w:instrText xml:space="preserve"> PAGEREF _Toc482944538 \h </w:instrText>
         </w:r>
         <w:r>
           <w:rPr>
@@ -2627,7 +3283,7 @@
             <w:noProof/>
             <w:webHidden/>
           </w:rPr>
-          <w:t>3</w:t>
+          <w:t>4</w:t>
         </w:r>
         <w:r>
           <w:rPr>
@@ -2654,7 +3310,7 @@
           <w:lang w:eastAsia="fr-CH"/>
         </w:rPr>
       </w:pPr>
-      <w:hyperlink w:anchor="_Toc482272443" w:history="1">
+      <w:hyperlink w:anchor="_Toc482944539" w:history="1">
         <w:r>
           <w:rPr>
             <w:rStyle w:val="Lienhypertexte"/>
@@ -2681,7 +3337,7 @@
             <w:noProof/>
             <w:webHidden/>
           </w:rPr>
-          <w:instrText xml:space="preserve"> PAGEREF _Toc482272443 \h </w:instrText>
+          <w:instrText xml:space="preserve"> PAGEREF _Toc482944539 \h </w:instrText>
         </w:r>
         <w:r>
           <w:rPr>
@@ -2701,7 +3357,7 @@
             <w:noProof/>
             <w:webHidden/>
           </w:rPr>
-          <w:t>3</w:t>
+          <w:t>5</w:t>
         </w:r>
         <w:r>
           <w:rPr>
@@ -2728,7 +3384,7 @@
           <w:lang w:eastAsia="fr-CH"/>
         </w:rPr>
       </w:pPr>
-      <w:hyperlink w:anchor="_Toc482272444" w:history="1">
+      <w:hyperlink w:anchor="_Toc482944540" w:history="1">
         <w:r>
           <w:rPr>
             <w:rStyle w:val="Lienhypertexte"/>
@@ -2755,7 +3411,7 @@
             <w:noProof/>
             <w:webHidden/>
           </w:rPr>
-          <w:instrText xml:space="preserve"> PAGEREF _Toc482272444 \h </w:instrText>
+          <w:instrText xml:space="preserve"> PAGEREF _Toc482944540 \h </w:instrText>
         </w:r>
         <w:r>
           <w:rPr>
@@ -2775,7 +3431,7 @@
             <w:noProof/>
             <w:webHidden/>
           </w:rPr>
-          <w:t>4</w:t>
+          <w:t>5</w:t>
         </w:r>
         <w:r>
           <w:rPr>
@@ -2802,7 +3458,7 @@
           <w:lang w:eastAsia="fr-CH"/>
         </w:rPr>
       </w:pPr>
-      <w:hyperlink w:anchor="_Toc482272445" w:history="1">
+      <w:hyperlink w:anchor="_Toc482944541" w:history="1">
         <w:r>
           <w:rPr>
             <w:rStyle w:val="Lienhypertexte"/>
@@ -2829,7 +3485,7 @@
             <w:noProof/>
             <w:webHidden/>
           </w:rPr>
-          <w:instrText xml:space="preserve"> PAGEREF _Toc482272445 \h </w:instrText>
+          <w:instrText xml:space="preserve"> PAGEREF _Toc482944541 \h </w:instrText>
         </w:r>
         <w:r>
           <w:rPr>
@@ -2849,7 +3505,7 @@
             <w:noProof/>
             <w:webHidden/>
           </w:rPr>
-          <w:t>4</w:t>
+          <w:t>6</w:t>
         </w:r>
         <w:r>
           <w:rPr>
@@ -2876,7 +3532,7 @@
           <w:lang w:eastAsia="fr-CH"/>
         </w:rPr>
       </w:pPr>
-      <w:hyperlink w:anchor="_Toc482272446" w:history="1">
+      <w:hyperlink w:anchor="_Toc482944542" w:history="1">
         <w:r>
           <w:rPr>
             <w:rStyle w:val="Lienhypertexte"/>
@@ -2903,7 +3559,7 @@
             <w:noProof/>
             <w:webHidden/>
           </w:rPr>
-          <w:instrText xml:space="preserve"> PAGEREF _Toc482272446 \h </w:instrText>
+          <w:instrText xml:space="preserve"> PAGEREF _Toc482944542 \h </w:instrText>
         </w:r>
         <w:r>
           <w:rPr>
@@ -2923,7 +3579,7 @@
             <w:noProof/>
             <w:webHidden/>
           </w:rPr>
-          <w:t>7</w:t>
+          <w:t>8</w:t>
         </w:r>
         <w:r>
           <w:rPr>
@@ -2950,7 +3606,7 @@
           <w:lang w:eastAsia="fr-CH"/>
         </w:rPr>
       </w:pPr>
-      <w:hyperlink w:anchor="_Toc482272447" w:history="1">
+      <w:hyperlink w:anchor="_Toc482944543" w:history="1">
         <w:r>
           <w:rPr>
             <w:rStyle w:val="Lienhypertexte"/>
@@ -2977,7 +3633,7 @@
             <w:noProof/>
             <w:webHidden/>
           </w:rPr>
-          <w:instrText xml:space="preserve"> PAGEREF _Toc482272447 \h </w:instrText>
+          <w:instrText xml:space="preserve"> PAGEREF _Toc482944543 \h </w:instrText>
         </w:r>
         <w:r>
           <w:rPr>
@@ -2997,7 +3653,7 @@
             <w:noProof/>
             <w:webHidden/>
           </w:rPr>
-          <w:t>7</w:t>
+          <w:t>8</w:t>
         </w:r>
         <w:r>
           <w:rPr>
@@ -3024,7 +3680,7 @@
           <w:lang w:eastAsia="fr-CH"/>
         </w:rPr>
       </w:pPr>
-      <w:hyperlink w:anchor="_Toc482272448" w:history="1">
+      <w:hyperlink w:anchor="_Toc482944544" w:history="1">
         <w:r>
           <w:rPr>
             <w:rStyle w:val="Lienhypertexte"/>
@@ -3051,7 +3707,7 @@
             <w:noProof/>
             <w:webHidden/>
           </w:rPr>
-          <w:instrText xml:space="preserve"> PAGEREF _Toc482272448 \h </w:instrText>
+          <w:instrText xml:space="preserve"> PAGEREF _Toc482944544 \h </w:instrText>
         </w:r>
         <w:r>
           <w:rPr>
@@ -3071,7 +3727,7 @@
             <w:noProof/>
             <w:webHidden/>
           </w:rPr>
-          <w:t>7</w:t>
+          <w:t>9</w:t>
         </w:r>
         <w:r>
           <w:rPr>
@@ -3083,6 +3739,450 @@
       </w:hyperlink>
     </w:p>
     <w:p>
+      <w:pPr>
+        <w:pStyle w:val="Tabledesillustrations"/>
+        <w:tabs>
+          <w:tab w:val="right" w:leader="underscore" w:pos="9062"/>
+        </w:tabs>
+        <w:rPr>
+          <w:rFonts w:eastAsiaTheme="minorEastAsia"/>
+          <w:i w:val="0"/>
+          <w:iCs w:val="0"/>
+          <w:noProof/>
+          <w:sz w:val="22"/>
+          <w:szCs w:val="22"/>
+          <w:lang w:eastAsia="fr-CH"/>
+        </w:rPr>
+      </w:pPr>
+      <w:hyperlink w:anchor="_Toc482944545" w:history="1">
+        <w:r>
+          <w:rPr>
+            <w:rStyle w:val="Lienhypertexte"/>
+            <w:noProof/>
+          </w:rPr>
+          <w:t>Figure 8 Schéma de la création d'un devis</w:t>
+        </w:r>
+        <w:r>
+          <w:rPr>
+            <w:noProof/>
+            <w:webHidden/>
+          </w:rPr>
+          <w:tab/>
+        </w:r>
+        <w:r>
+          <w:rPr>
+            <w:noProof/>
+            <w:webHidden/>
+          </w:rPr>
+          <w:fldChar w:fldCharType="begin"/>
+        </w:r>
+        <w:r>
+          <w:rPr>
+            <w:noProof/>
+            <w:webHidden/>
+          </w:rPr>
+          <w:instrText xml:space="preserve"> PAGEREF _Toc482944545 \h </w:instrText>
+        </w:r>
+        <w:r>
+          <w:rPr>
+            <w:noProof/>
+            <w:webHidden/>
+          </w:rPr>
+        </w:r>
+        <w:r>
+          <w:rPr>
+            <w:noProof/>
+            <w:webHidden/>
+          </w:rPr>
+          <w:fldChar w:fldCharType="separate"/>
+        </w:r>
+        <w:r>
+          <w:rPr>
+            <w:noProof/>
+            <w:webHidden/>
+          </w:rPr>
+          <w:t>11</w:t>
+        </w:r>
+        <w:r>
+          <w:rPr>
+            <w:noProof/>
+            <w:webHidden/>
+          </w:rPr>
+          <w:fldChar w:fldCharType="end"/>
+        </w:r>
+      </w:hyperlink>
+    </w:p>
+    <w:p>
+      <w:pPr>
+        <w:pStyle w:val="Tabledesillustrations"/>
+        <w:tabs>
+          <w:tab w:val="right" w:leader="underscore" w:pos="9062"/>
+        </w:tabs>
+        <w:rPr>
+          <w:rFonts w:eastAsiaTheme="minorEastAsia"/>
+          <w:i w:val="0"/>
+          <w:iCs w:val="0"/>
+          <w:noProof/>
+          <w:sz w:val="22"/>
+          <w:szCs w:val="22"/>
+          <w:lang w:eastAsia="fr-CH"/>
+        </w:rPr>
+      </w:pPr>
+      <w:hyperlink w:anchor="_Toc482944546" w:history="1">
+        <w:r>
+          <w:rPr>
+            <w:rStyle w:val="Lienhypertexte"/>
+            <w:noProof/>
+          </w:rPr>
+          <w:t>Figure 9 Schéma de la suppression d'un devis</w:t>
+        </w:r>
+        <w:r>
+          <w:rPr>
+            <w:noProof/>
+            <w:webHidden/>
+          </w:rPr>
+          <w:tab/>
+        </w:r>
+        <w:r>
+          <w:rPr>
+            <w:noProof/>
+            <w:webHidden/>
+          </w:rPr>
+          <w:fldChar w:fldCharType="begin"/>
+        </w:r>
+        <w:r>
+          <w:rPr>
+            <w:noProof/>
+            <w:webHidden/>
+          </w:rPr>
+          <w:instrText xml:space="preserve"> PAGEREF _Toc482944546 \h </w:instrText>
+        </w:r>
+        <w:r>
+          <w:rPr>
+            <w:noProof/>
+            <w:webHidden/>
+          </w:rPr>
+        </w:r>
+        <w:r>
+          <w:rPr>
+            <w:noProof/>
+            <w:webHidden/>
+          </w:rPr>
+          <w:fldChar w:fldCharType="separate"/>
+        </w:r>
+        <w:r>
+          <w:rPr>
+            <w:noProof/>
+            <w:webHidden/>
+          </w:rPr>
+          <w:t>11</w:t>
+        </w:r>
+        <w:r>
+          <w:rPr>
+            <w:noProof/>
+            <w:webHidden/>
+          </w:rPr>
+          <w:fldChar w:fldCharType="end"/>
+        </w:r>
+      </w:hyperlink>
+    </w:p>
+    <w:p>
+      <w:pPr>
+        <w:pStyle w:val="Tabledesillustrations"/>
+        <w:tabs>
+          <w:tab w:val="right" w:leader="underscore" w:pos="9062"/>
+        </w:tabs>
+        <w:rPr>
+          <w:rFonts w:eastAsiaTheme="minorEastAsia"/>
+          <w:i w:val="0"/>
+          <w:iCs w:val="0"/>
+          <w:noProof/>
+          <w:sz w:val="22"/>
+          <w:szCs w:val="22"/>
+          <w:lang w:eastAsia="fr-CH"/>
+        </w:rPr>
+      </w:pPr>
+      <w:hyperlink w:anchor="_Toc482944547" w:history="1">
+        <w:r>
+          <w:rPr>
+            <w:rStyle w:val="Lienhypertexte"/>
+            <w:noProof/>
+          </w:rPr>
+          <w:t>Figure 10 Schéma de la modification d'un devis</w:t>
+        </w:r>
+        <w:r>
+          <w:rPr>
+            <w:noProof/>
+            <w:webHidden/>
+          </w:rPr>
+          <w:tab/>
+        </w:r>
+        <w:r>
+          <w:rPr>
+            <w:noProof/>
+            <w:webHidden/>
+          </w:rPr>
+          <w:fldChar w:fldCharType="begin"/>
+        </w:r>
+        <w:r>
+          <w:rPr>
+            <w:noProof/>
+            <w:webHidden/>
+          </w:rPr>
+          <w:instrText xml:space="preserve"> PAGEREF _Toc482944547 \h </w:instrText>
+        </w:r>
+        <w:r>
+          <w:rPr>
+            <w:noProof/>
+            <w:webHidden/>
+          </w:rPr>
+        </w:r>
+        <w:r>
+          <w:rPr>
+            <w:noProof/>
+            <w:webHidden/>
+          </w:rPr>
+          <w:fldChar w:fldCharType="separate"/>
+        </w:r>
+        <w:r>
+          <w:rPr>
+            <w:noProof/>
+            <w:webHidden/>
+          </w:rPr>
+          <w:t>12</w:t>
+        </w:r>
+        <w:r>
+          <w:rPr>
+            <w:noProof/>
+            <w:webHidden/>
+          </w:rPr>
+          <w:fldChar w:fldCharType="end"/>
+        </w:r>
+      </w:hyperlink>
+    </w:p>
+    <w:p>
+      <w:pPr>
+        <w:pStyle w:val="Tabledesillustrations"/>
+        <w:tabs>
+          <w:tab w:val="right" w:leader="underscore" w:pos="9062"/>
+        </w:tabs>
+        <w:rPr>
+          <w:rFonts w:eastAsiaTheme="minorEastAsia"/>
+          <w:i w:val="0"/>
+          <w:iCs w:val="0"/>
+          <w:noProof/>
+          <w:sz w:val="22"/>
+          <w:szCs w:val="22"/>
+          <w:lang w:eastAsia="fr-CH"/>
+        </w:rPr>
+      </w:pPr>
+      <w:hyperlink w:anchor="_Toc482944548" w:history="1">
+        <w:r>
+          <w:rPr>
+            <w:rStyle w:val="Lienhypertexte"/>
+            <w:noProof/>
+          </w:rPr>
+          <w:t>Figure 11 Schéma de l'affichage des devis</w:t>
+        </w:r>
+        <w:r>
+          <w:rPr>
+            <w:noProof/>
+            <w:webHidden/>
+          </w:rPr>
+          <w:tab/>
+        </w:r>
+        <w:r>
+          <w:rPr>
+            <w:noProof/>
+            <w:webHidden/>
+          </w:rPr>
+          <w:fldChar w:fldCharType="begin"/>
+        </w:r>
+        <w:r>
+          <w:rPr>
+            <w:noProof/>
+            <w:webHidden/>
+          </w:rPr>
+          <w:instrText xml:space="preserve"> PAGEREF _Toc482944548 \h </w:instrText>
+        </w:r>
+        <w:r>
+          <w:rPr>
+            <w:noProof/>
+            <w:webHidden/>
+          </w:rPr>
+        </w:r>
+        <w:r>
+          <w:rPr>
+            <w:noProof/>
+            <w:webHidden/>
+          </w:rPr>
+          <w:fldChar w:fldCharType="separate"/>
+        </w:r>
+        <w:r>
+          <w:rPr>
+            <w:noProof/>
+            <w:webHidden/>
+          </w:rPr>
+          <w:t>12</w:t>
+        </w:r>
+        <w:r>
+          <w:rPr>
+            <w:noProof/>
+            <w:webHidden/>
+          </w:rPr>
+          <w:fldChar w:fldCharType="end"/>
+        </w:r>
+      </w:hyperlink>
+    </w:p>
+    <w:p>
+      <w:pPr>
+        <w:pStyle w:val="Tabledesillustrations"/>
+        <w:tabs>
+          <w:tab w:val="right" w:leader="underscore" w:pos="9062"/>
+        </w:tabs>
+        <w:rPr>
+          <w:rFonts w:eastAsiaTheme="minorEastAsia"/>
+          <w:i w:val="0"/>
+          <w:iCs w:val="0"/>
+          <w:noProof/>
+          <w:sz w:val="22"/>
+          <w:szCs w:val="22"/>
+          <w:lang w:eastAsia="fr-CH"/>
+        </w:rPr>
+      </w:pPr>
+      <w:hyperlink w:anchor="_Toc482944549" w:history="1">
+        <w:r>
+          <w:rPr>
+            <w:rStyle w:val="Lienhypertexte"/>
+            <w:noProof/>
+          </w:rPr>
+          <w:t>Figure 12 Schéma de la création d'une option</w:t>
+        </w:r>
+        <w:r>
+          <w:rPr>
+            <w:noProof/>
+            <w:webHidden/>
+          </w:rPr>
+          <w:tab/>
+        </w:r>
+        <w:r>
+          <w:rPr>
+            <w:noProof/>
+            <w:webHidden/>
+          </w:rPr>
+          <w:fldChar w:fldCharType="begin"/>
+        </w:r>
+        <w:r>
+          <w:rPr>
+            <w:noProof/>
+            <w:webHidden/>
+          </w:rPr>
+          <w:instrText xml:space="preserve"> PAGEREF _Toc482944549 \h </w:instrText>
+        </w:r>
+        <w:r>
+          <w:rPr>
+            <w:noProof/>
+            <w:webHidden/>
+          </w:rPr>
+        </w:r>
+        <w:r>
+          <w:rPr>
+            <w:noProof/>
+            <w:webHidden/>
+          </w:rPr>
+          <w:fldChar w:fldCharType="separate"/>
+        </w:r>
+        <w:r>
+          <w:rPr>
+            <w:noProof/>
+            <w:webHidden/>
+          </w:rPr>
+          <w:t>12</w:t>
+        </w:r>
+        <w:r>
+          <w:rPr>
+            <w:noProof/>
+            <w:webHidden/>
+          </w:rPr>
+          <w:fldChar w:fldCharType="end"/>
+        </w:r>
+      </w:hyperlink>
+    </w:p>
+    <w:p>
+      <w:pPr>
+        <w:pStyle w:val="Tabledesillustrations"/>
+        <w:tabs>
+          <w:tab w:val="right" w:leader="underscore" w:pos="9062"/>
+        </w:tabs>
+        <w:rPr>
+          <w:rFonts w:eastAsiaTheme="minorEastAsia"/>
+          <w:i w:val="0"/>
+          <w:iCs w:val="0"/>
+          <w:noProof/>
+          <w:sz w:val="22"/>
+          <w:szCs w:val="22"/>
+          <w:lang w:eastAsia="fr-CH"/>
+        </w:rPr>
+      </w:pPr>
+      <w:hyperlink w:anchor="_Toc482944550" w:history="1">
+        <w:r>
+          <w:rPr>
+            <w:rStyle w:val="Lienhypertexte"/>
+            <w:noProof/>
+          </w:rPr>
+          <w:t>Figure 13 Schéma de l'affichage des options</w:t>
+        </w:r>
+        <w:r>
+          <w:rPr>
+            <w:noProof/>
+            <w:webHidden/>
+          </w:rPr>
+          <w:tab/>
+        </w:r>
+        <w:r>
+          <w:rPr>
+            <w:noProof/>
+            <w:webHidden/>
+          </w:rPr>
+          <w:fldChar w:fldCharType="begin"/>
+        </w:r>
+        <w:r>
+          <w:rPr>
+            <w:noProof/>
+            <w:webHidden/>
+          </w:rPr>
+          <w:instrText xml:space="preserve"> PAGEREF _Toc482944550 \h </w:instrText>
+        </w:r>
+        <w:r>
+          <w:rPr>
+            <w:noProof/>
+            <w:webHidden/>
+          </w:rPr>
+        </w:r>
+        <w:r>
+          <w:rPr>
+            <w:noProof/>
+            <w:webHidden/>
+          </w:rPr>
+          <w:fldChar w:fldCharType="separate"/>
+        </w:r>
+        <w:r>
+          <w:rPr>
+            <w:noProof/>
+            <w:webHidden/>
+          </w:rPr>
+          <w:t>13</w:t>
+        </w:r>
+        <w:r>
+          <w:rPr>
+            <w:noProof/>
+            <w:webHidden/>
+          </w:rPr>
+          <w:fldChar w:fldCharType="end"/>
+        </w:r>
+      </w:hyperlink>
+    </w:p>
+    <w:p>
       <w:r>
         <w:fldChar w:fldCharType="end"/>
       </w:r>
@@ -3094,22 +4194,22 @@
       <w:pPr>
         <w:pStyle w:val="Titre1"/>
       </w:pPr>
-      <w:bookmarkStart w:id="0" w:name="_Toc482272449"/>
+      <w:bookmarkStart w:id="1" w:name="_Toc482944513"/>
       <w:r>
         <w:lastRenderedPageBreak/>
         <w:t>Introduction</w:t>
       </w:r>
-      <w:bookmarkEnd w:id="0"/>
+      <w:bookmarkEnd w:id="1"/>
     </w:p>
     <w:p>
       <w:pPr>
         <w:pStyle w:val="Titre2"/>
       </w:pPr>
-      <w:bookmarkStart w:id="1" w:name="_Toc482272450"/>
+      <w:bookmarkStart w:id="2" w:name="_Toc482944514"/>
       <w:r>
         <w:t>Description</w:t>
       </w:r>
-      <w:bookmarkEnd w:id="1"/>
+      <w:bookmarkEnd w:id="2"/>
     </w:p>
     <w:p>
       <w:r>
@@ -3173,11 +4273,11 @@
       <w:pPr>
         <w:pStyle w:val="Titre2"/>
       </w:pPr>
-      <w:bookmarkStart w:id="2" w:name="_Toc482272451"/>
+      <w:bookmarkStart w:id="3" w:name="_Toc482944515"/>
       <w:r>
         <w:t>Pourquoi ce sujet ?</w:t>
       </w:r>
-      <w:bookmarkEnd w:id="2"/>
+      <w:bookmarkEnd w:id="3"/>
     </w:p>
     <w:p>
       <w:r>
@@ -3221,11 +4321,11 @@
       <w:pPr>
         <w:pStyle w:val="Titre2"/>
       </w:pPr>
-      <w:bookmarkStart w:id="3" w:name="_Toc482272452"/>
+      <w:bookmarkStart w:id="4" w:name="_Toc482944516"/>
       <w:r>
         <w:t>Le PHP</w:t>
       </w:r>
-      <w:bookmarkEnd w:id="3"/>
+      <w:bookmarkEnd w:id="4"/>
     </w:p>
     <w:p>
       <w:r>
@@ -3250,12 +4350,12 @@
       <w:pPr>
         <w:pStyle w:val="Titre1"/>
       </w:pPr>
-      <w:bookmarkStart w:id="4" w:name="_Toc482272453"/>
+      <w:bookmarkStart w:id="5" w:name="_Toc482944517"/>
       <w:r>
         <w:lastRenderedPageBreak/>
         <w:t>Etude d’opportunité</w:t>
       </w:r>
-      <w:bookmarkEnd w:id="4"/>
+      <w:bookmarkEnd w:id="5"/>
     </w:p>
     <w:p>
       <w:r>
@@ -3308,7 +4408,7 @@
                     <pic:cNvPicPr/>
                   </pic:nvPicPr>
                   <pic:blipFill>
-                    <a:blip r:embed="rId9"/>
+                    <a:blip r:embed="rId10"/>
                     <a:stretch>
                       <a:fillRect/>
                     </a:stretch>
@@ -3334,18 +4434,31 @@
         <w:pStyle w:val="Lgende"/>
         <w:jc w:val="center"/>
       </w:pPr>
-      <w:bookmarkStart w:id="5" w:name="_Toc482272442"/>
+      <w:bookmarkStart w:id="6" w:name="_Toc482944538"/>
       <w:r>
         <w:t xml:space="preserve">Figure </w:t>
       </w:r>
-      <w:fldSimple w:instr=" SEQ Figure \* ARABIC ">
-        <w:r>
-          <w:rPr>
-            <w:noProof/>
-          </w:rPr>
-          <w:t>1</w:t>
-        </w:r>
-      </w:fldSimple>
+      <w:r>
+        <w:fldChar w:fldCharType="begin"/>
+      </w:r>
+      <w:r>
+        <w:instrText xml:space="preserve"> SEQ Figure \* ARABIC </w:instrText>
+      </w:r>
+      <w:r>
+        <w:fldChar w:fldCharType="separate"/>
+      </w:r>
+      <w:r>
+        <w:rPr>
+          <w:noProof/>
+        </w:rPr>
+        <w:t>1</w:t>
+      </w:r>
+      <w:r>
+        <w:rPr>
+          <w:noProof/>
+        </w:rPr>
+        <w:fldChar w:fldCharType="end"/>
+      </w:r>
       <w:r>
         <w:t xml:space="preserve"> Site web </w:t>
       </w:r>
@@ -3357,7 +4470,7 @@
       <w:r>
         <w:t xml:space="preserve"> en responsive</w:t>
       </w:r>
-      <w:bookmarkEnd w:id="5"/>
+      <w:bookmarkEnd w:id="6"/>
     </w:p>
     <w:p>
       <w:r>
@@ -3521,7 +4634,7 @@
                     <pic:cNvPicPr/>
                   </pic:nvPicPr>
                   <pic:blipFill>
-                    <a:blip r:embed="rId10"/>
+                    <a:blip r:embed="rId11"/>
                     <a:stretch>
                       <a:fillRect/>
                     </a:stretch>
@@ -3547,18 +4660,31 @@
         <w:pStyle w:val="Lgende"/>
         <w:jc w:val="center"/>
       </w:pPr>
-      <w:bookmarkStart w:id="6" w:name="_Toc482272443"/>
+      <w:bookmarkStart w:id="7" w:name="_Toc482944539"/>
       <w:r>
         <w:t xml:space="preserve">Figure </w:t>
       </w:r>
-      <w:fldSimple w:instr=" SEQ Figure \* ARABIC ">
-        <w:r>
-          <w:rPr>
-            <w:noProof/>
-          </w:rPr>
-          <w:t>2</w:t>
-        </w:r>
-      </w:fldSimple>
+      <w:r>
+        <w:fldChar w:fldCharType="begin"/>
+      </w:r>
+      <w:r>
+        <w:instrText xml:space="preserve"> SEQ Figure \* ARABIC </w:instrText>
+      </w:r>
+      <w:r>
+        <w:fldChar w:fldCharType="separate"/>
+      </w:r>
+      <w:r>
+        <w:rPr>
+          <w:noProof/>
+        </w:rPr>
+        <w:t>2</w:t>
+      </w:r>
+      <w:r>
+        <w:rPr>
+          <w:noProof/>
+        </w:rPr>
+        <w:fldChar w:fldCharType="end"/>
+      </w:r>
       <w:r>
         <w:t xml:space="preserve"> Interface du calculateur de pré-devis du site </w:t>
       </w:r>
@@ -3566,7 +4692,7 @@
       <w:r>
         <w:t>Balestrafic</w:t>
       </w:r>
-      <w:bookmarkEnd w:id="6"/>
+      <w:bookmarkEnd w:id="7"/>
       <w:proofErr w:type="spellEnd"/>
     </w:p>
     <w:p>
@@ -3618,7 +4744,7 @@
                     <pic:cNvPicPr/>
                   </pic:nvPicPr>
                   <pic:blipFill>
-                    <a:blip r:embed="rId11"/>
+                    <a:blip r:embed="rId12"/>
                     <a:stretch>
                       <a:fillRect/>
                     </a:stretch>
@@ -3644,22 +4770,35 @@
         <w:pStyle w:val="Lgende"/>
         <w:jc w:val="center"/>
       </w:pPr>
-      <w:bookmarkStart w:id="7" w:name="_Toc482272444"/>
+      <w:bookmarkStart w:id="8" w:name="_Toc482944540"/>
       <w:r>
         <w:t xml:space="preserve">Figure </w:t>
       </w:r>
-      <w:fldSimple w:instr=" SEQ Figure \* ARABIC ">
-        <w:r>
-          <w:rPr>
-            <w:noProof/>
-          </w:rPr>
-          <w:t>3</w:t>
-        </w:r>
-      </w:fldSimple>
+      <w:r>
+        <w:fldChar w:fldCharType="begin"/>
+      </w:r>
+      <w:r>
+        <w:instrText xml:space="preserve"> SEQ Figure \* ARABIC </w:instrText>
+      </w:r>
+      <w:r>
+        <w:fldChar w:fldCharType="separate"/>
+      </w:r>
+      <w:r>
+        <w:rPr>
+          <w:noProof/>
+        </w:rPr>
+        <w:t>3</w:t>
+      </w:r>
+      <w:r>
+        <w:rPr>
+          <w:noProof/>
+        </w:rPr>
+        <w:fldChar w:fldCharType="end"/>
+      </w:r>
       <w:r>
         <w:t xml:space="preserve"> Page d'accueil du site L&amp;L Déménagement</w:t>
       </w:r>
-      <w:bookmarkEnd w:id="7"/>
+      <w:bookmarkEnd w:id="8"/>
     </w:p>
     <w:p>
       <w:r>
@@ -3702,7 +4841,7 @@
                     <pic:cNvPicPr/>
                   </pic:nvPicPr>
                   <pic:blipFill>
-                    <a:blip r:embed="rId12"/>
+                    <a:blip r:embed="rId13"/>
                     <a:stretch>
                       <a:fillRect/>
                     </a:stretch>
@@ -3728,42 +4867,55 @@
         <w:pStyle w:val="Lgende"/>
         <w:jc w:val="center"/>
       </w:pPr>
-      <w:bookmarkStart w:id="8" w:name="_Toc482272445"/>
+      <w:bookmarkStart w:id="9" w:name="_Toc482944541"/>
       <w:r>
         <w:t xml:space="preserve">Figure </w:t>
       </w:r>
-      <w:fldSimple w:instr=" SEQ Figure \* ARABIC ">
-        <w:r>
-          <w:rPr>
-            <w:noProof/>
-          </w:rPr>
-          <w:t>4</w:t>
-        </w:r>
-      </w:fldSimple>
+      <w:r>
+        <w:fldChar w:fldCharType="begin"/>
+      </w:r>
+      <w:r>
+        <w:instrText xml:space="preserve"> SEQ Figure \* ARABIC </w:instrText>
+      </w:r>
+      <w:r>
+        <w:fldChar w:fldCharType="separate"/>
+      </w:r>
+      <w:r>
+        <w:rPr>
+          <w:noProof/>
+        </w:rPr>
+        <w:t>4</w:t>
+      </w:r>
+      <w:r>
+        <w:rPr>
+          <w:noProof/>
+        </w:rPr>
+        <w:fldChar w:fldCharType="end"/>
+      </w:r>
       <w:r>
         <w:t xml:space="preserve"> Interface du devis en ligne de L&amp;L Déménagement</w:t>
       </w:r>
-      <w:bookmarkEnd w:id="8"/>
+      <w:bookmarkEnd w:id="9"/>
     </w:p>
     <w:p>
       <w:pPr>
         <w:pStyle w:val="Titre1"/>
       </w:pPr>
-      <w:bookmarkStart w:id="9" w:name="_Toc482272454"/>
+      <w:bookmarkStart w:id="10" w:name="_Toc482944518"/>
       <w:r>
         <w:t>Rappel du cahier des charges</w:t>
       </w:r>
-      <w:bookmarkEnd w:id="9"/>
+      <w:bookmarkEnd w:id="10"/>
     </w:p>
     <w:p>
       <w:pPr>
         <w:pStyle w:val="Titre2"/>
       </w:pPr>
-      <w:bookmarkStart w:id="10" w:name="_Toc482272455"/>
+      <w:bookmarkStart w:id="11" w:name="_Toc482944519"/>
       <w:r>
         <w:t>But</w:t>
       </w:r>
-      <w:bookmarkEnd w:id="10"/>
+      <w:bookmarkEnd w:id="11"/>
     </w:p>
     <w:p>
       <w:r>
@@ -3783,11 +4935,11 @@
       <w:pPr>
         <w:pStyle w:val="Titre2"/>
       </w:pPr>
-      <w:bookmarkStart w:id="11" w:name="_Toc482272456"/>
+      <w:bookmarkStart w:id="12" w:name="_Toc482944520"/>
       <w:r>
         <w:t>Fonctionnalités</w:t>
       </w:r>
-      <w:bookmarkEnd w:id="11"/>
+      <w:bookmarkEnd w:id="12"/>
     </w:p>
     <w:p>
       <w:r>
@@ -3846,11 +4998,11 @@
       <w:pPr>
         <w:pStyle w:val="Titre2"/>
       </w:pPr>
-      <w:bookmarkStart w:id="12" w:name="_Toc482272457"/>
+      <w:bookmarkStart w:id="13" w:name="_Toc482944521"/>
       <w:r>
         <w:t>Matériel et logiciels nécessaires</w:t>
       </w:r>
-      <w:bookmarkEnd w:id="12"/>
+      <w:bookmarkEnd w:id="13"/>
     </w:p>
     <w:p>
       <w:pPr>
@@ -3896,11 +5048,11 @@
       <w:pPr>
         <w:pStyle w:val="Titre2"/>
       </w:pPr>
-      <w:bookmarkStart w:id="13" w:name="_Toc482272458"/>
+      <w:bookmarkStart w:id="14" w:name="_Toc482944522"/>
       <w:r>
         <w:t>Travail à rendre</w:t>
       </w:r>
-      <w:bookmarkEnd w:id="13"/>
+      <w:bookmarkEnd w:id="14"/>
     </w:p>
     <w:p>
       <w:pPr>
@@ -3962,12 +5114,12 @@
       <w:pPr>
         <w:pStyle w:val="Titre1"/>
       </w:pPr>
-      <w:bookmarkStart w:id="14" w:name="_Toc482272459"/>
+      <w:bookmarkStart w:id="15" w:name="_Toc482944523"/>
       <w:r>
         <w:lastRenderedPageBreak/>
         <w:t>Analyse fonctionnelle</w:t>
       </w:r>
-      <w:bookmarkEnd w:id="14"/>
+      <w:bookmarkEnd w:id="15"/>
     </w:p>
     <w:p>
       <w:r>
@@ -3999,7 +5151,7 @@
       <w:pPr>
         <w:pStyle w:val="Titre2"/>
       </w:pPr>
-      <w:bookmarkStart w:id="15" w:name="_Toc482272460"/>
+      <w:bookmarkStart w:id="16" w:name="_Toc482944524"/>
       <w:r>
         <w:t xml:space="preserve">Fonctionnalités </w:t>
       </w:r>
@@ -4012,13 +5164,13 @@
       <w:r>
         <w:t>s</w:t>
       </w:r>
-      <w:bookmarkEnd w:id="15"/>
+      <w:bookmarkEnd w:id="16"/>
     </w:p>
     <w:p>
       <w:pPr>
         <w:pStyle w:val="Titre3"/>
       </w:pPr>
-      <w:bookmarkStart w:id="16" w:name="_Toc482272461"/>
+      <w:bookmarkStart w:id="17" w:name="_Toc482944525"/>
       <w:r>
         <w:t>Fonctionnalités de</w:t>
       </w:r>
@@ -4031,7 +5183,7 @@
       <w:r>
         <w:t>:</w:t>
       </w:r>
-      <w:bookmarkEnd w:id="16"/>
+      <w:bookmarkEnd w:id="17"/>
     </w:p>
     <w:p>
       <w:pPr>
@@ -4097,11 +5249,11 @@
       <w:pPr>
         <w:pStyle w:val="Titre3"/>
       </w:pPr>
-      <w:bookmarkStart w:id="17" w:name="_Toc482272462"/>
+      <w:bookmarkStart w:id="18" w:name="_Toc482944526"/>
       <w:r>
         <w:t>Fonctionnalités d’un utilisateur connecté :</w:t>
       </w:r>
-      <w:bookmarkEnd w:id="17"/>
+      <w:bookmarkEnd w:id="18"/>
     </w:p>
     <w:p>
       <w:pPr>
@@ -4155,14 +5307,14 @@
       <w:pPr>
         <w:pStyle w:val="Titre2"/>
       </w:pPr>
-      <w:bookmarkStart w:id="18" w:name="_Toc482272463"/>
+      <w:bookmarkStart w:id="19" w:name="_Toc482944527"/>
       <w:r>
         <w:t>F</w:t>
       </w:r>
       <w:r>
         <w:t>onctionnalités de l’administrateur :</w:t>
       </w:r>
-      <w:bookmarkEnd w:id="18"/>
+      <w:bookmarkEnd w:id="19"/>
     </w:p>
     <w:p>
       <w:pPr>
@@ -4226,22 +5378,21 @@
       <w:pPr>
         <w:pStyle w:val="Titre2"/>
       </w:pPr>
-      <w:bookmarkStart w:id="19" w:name="_Toc482272464"/>
+      <w:bookmarkStart w:id="20" w:name="_Toc482944528"/>
       <w:r>
         <w:lastRenderedPageBreak/>
         <w:t>Maquettes de l’interface visuel</w:t>
       </w:r>
-      <w:bookmarkEnd w:id="19"/>
       <w:r>
         <w:t>le</w:t>
       </w:r>
+      <w:bookmarkEnd w:id="20"/>
     </w:p>
     <w:p>
       <w:pPr>
         <w:keepNext/>
         <w:jc w:val="center"/>
       </w:pPr>
-      <w:bookmarkStart w:id="20" w:name="_GoBack"/>
       <w:r>
         <w:rPr>
           <w:noProof/>
@@ -4265,7 +5416,7 @@
                     </pic:cNvPicPr>
                   </pic:nvPicPr>
                   <pic:blipFill>
-                    <a:blip r:embed="rId13" cstate="print">
+                    <a:blip r:embed="rId14" cstate="print">
                       <a:extLst>
                         <a:ext uri="{28A0092B-C50C-407E-A947-70E740481C1C}">
                           <a14:useLocalDpi xmlns:a14="http://schemas.microsoft.com/office/drawing/2010/main" val="0"/>
@@ -4296,25 +5447,37 @@
           </wp:inline>
         </w:drawing>
       </w:r>
-      <w:bookmarkEnd w:id="20"/>
     </w:p>
     <w:p>
       <w:pPr>
         <w:pStyle w:val="Lgende"/>
         <w:jc w:val="center"/>
       </w:pPr>
-      <w:bookmarkStart w:id="21" w:name="_Toc482272446"/>
+      <w:bookmarkStart w:id="21" w:name="_Toc482944542"/>
       <w:r>
         <w:t xml:space="preserve">Figure </w:t>
       </w:r>
-      <w:fldSimple w:instr=" SEQ Figure \* ARABIC ">
-        <w:r>
-          <w:rPr>
-            <w:noProof/>
-          </w:rPr>
-          <w:t>5</w:t>
-        </w:r>
-      </w:fldSimple>
+      <w:r>
+        <w:fldChar w:fldCharType="begin"/>
+      </w:r>
+      <w:r>
+        <w:instrText xml:space="preserve"> SEQ Figure \* ARABIC </w:instrText>
+      </w:r>
+      <w:r>
+        <w:fldChar w:fldCharType="separate"/>
+      </w:r>
+      <w:r>
+        <w:rPr>
+          <w:noProof/>
+        </w:rPr>
+        <w:t>5</w:t>
+      </w:r>
+      <w:r>
+        <w:rPr>
+          <w:noProof/>
+        </w:rPr>
+        <w:fldChar w:fldCharType="end"/>
+      </w:r>
       <w:r>
         <w:t xml:space="preserve"> Interface d'inscription</w:t>
       </w:r>
@@ -4348,7 +5511,7 @@
                     </pic:cNvPicPr>
                   </pic:nvPicPr>
                   <pic:blipFill>
-                    <a:blip r:embed="rId14" cstate="print">
+                    <a:blip r:embed="rId15" cstate="print">
                       <a:extLst>
                         <a:ext uri="{28A0092B-C50C-407E-A947-70E740481C1C}">
                           <a14:useLocalDpi xmlns:a14="http://schemas.microsoft.com/office/drawing/2010/main" val="0"/>
@@ -4385,18 +5548,31 @@
         <w:pStyle w:val="Lgende"/>
         <w:jc w:val="center"/>
       </w:pPr>
-      <w:bookmarkStart w:id="22" w:name="_Toc482272447"/>
+      <w:bookmarkStart w:id="22" w:name="_Toc482944543"/>
       <w:r>
         <w:t xml:space="preserve">Figure </w:t>
       </w:r>
-      <w:fldSimple w:instr=" SEQ Figure \* ARABIC ">
-        <w:r>
-          <w:rPr>
-            <w:noProof/>
-          </w:rPr>
-          <w:t>6</w:t>
-        </w:r>
-      </w:fldSimple>
+      <w:r>
+        <w:fldChar w:fldCharType="begin"/>
+      </w:r>
+      <w:r>
+        <w:instrText xml:space="preserve"> SEQ Figure \* ARABIC </w:instrText>
+      </w:r>
+      <w:r>
+        <w:fldChar w:fldCharType="separate"/>
+      </w:r>
+      <w:r>
+        <w:rPr>
+          <w:noProof/>
+        </w:rPr>
+        <w:t>6</w:t>
+      </w:r>
+      <w:r>
+        <w:rPr>
+          <w:noProof/>
+        </w:rPr>
+        <w:fldChar w:fldCharType="end"/>
+      </w:r>
       <w:r>
         <w:t xml:space="preserve"> Interface de connexion</w:t>
       </w:r>
@@ -4431,7 +5607,7 @@
                     </pic:cNvPicPr>
                   </pic:nvPicPr>
                   <pic:blipFill>
-                    <a:blip r:embed="rId15" cstate="print">
+                    <a:blip r:embed="rId16" cstate="print">
                       <a:extLst>
                         <a:ext uri="{28A0092B-C50C-407E-A947-70E740481C1C}">
                           <a14:useLocalDpi xmlns:a14="http://schemas.microsoft.com/office/drawing/2010/main" val="0"/>
@@ -4468,18 +5644,31 @@
         <w:pStyle w:val="Lgende"/>
         <w:jc w:val="center"/>
       </w:pPr>
-      <w:bookmarkStart w:id="23" w:name="_Toc482272448"/>
+      <w:bookmarkStart w:id="23" w:name="_Toc482944544"/>
       <w:r>
         <w:t xml:space="preserve">Figure </w:t>
       </w:r>
-      <w:fldSimple w:instr=" SEQ Figure \* ARABIC ">
-        <w:r>
-          <w:rPr>
-            <w:noProof/>
-          </w:rPr>
-          <w:t>7</w:t>
-        </w:r>
-      </w:fldSimple>
+      <w:r>
+        <w:fldChar w:fldCharType="begin"/>
+      </w:r>
+      <w:r>
+        <w:instrText xml:space="preserve"> SEQ Figure \* ARABIC </w:instrText>
+      </w:r>
+      <w:r>
+        <w:fldChar w:fldCharType="separate"/>
+      </w:r>
+      <w:r>
+        <w:rPr>
+          <w:noProof/>
+        </w:rPr>
+        <w:t>7</w:t>
+      </w:r>
+      <w:r>
+        <w:rPr>
+          <w:noProof/>
+        </w:rPr>
+        <w:fldChar w:fldCharType="end"/>
+      </w:r>
       <w:r>
         <w:t xml:space="preserve"> Interface du calculateur de pré-devis</w:t>
       </w:r>
@@ -4519,7 +5708,7 @@
                     </pic:cNvPicPr>
                   </pic:nvPicPr>
                   <pic:blipFill>
-                    <a:blip r:embed="rId16" cstate="print">
+                    <a:blip r:embed="rId17" cstate="print">
                       <a:extLst>
                         <a:ext uri="{28A0092B-C50C-407E-A947-70E740481C1C}">
                           <a14:useLocalDpi xmlns:a14="http://schemas.microsoft.com/office/drawing/2010/main" val="0"/>
@@ -4559,10 +5748,12 @@
       <w:r>
         <w:br w:type="page"/>
       </w:r>
+      <w:bookmarkStart w:id="24" w:name="_Toc482944529"/>
       <w:r>
         <w:lastRenderedPageBreak/>
         <w:t>Analyse organique</w:t>
       </w:r>
+      <w:bookmarkEnd w:id="24"/>
     </w:p>
     <w:p>
       <w:r>
@@ -4579,17 +5770,21 @@
       <w:pPr>
         <w:pStyle w:val="Titre2"/>
       </w:pPr>
+      <w:bookmarkStart w:id="25" w:name="_Toc482944530"/>
       <w:r>
         <w:t>Manipulation de devis</w:t>
       </w:r>
+      <w:bookmarkEnd w:id="25"/>
     </w:p>
     <w:p>
       <w:pPr>
         <w:pStyle w:val="Titre3"/>
       </w:pPr>
+      <w:bookmarkStart w:id="26" w:name="_Toc482944531"/>
       <w:r>
         <w:t>Création de devis</w:t>
       </w:r>
+      <w:bookmarkEnd w:id="26"/>
     </w:p>
     <w:p>
       <w:r>
@@ -4651,7 +5846,7 @@
                     </pic:cNvPicPr>
                   </pic:nvPicPr>
                   <pic:blipFill>
-                    <a:blip r:embed="rId17">
+                    <a:blip r:embed="rId18">
                       <a:extLst>
                         <a:ext uri="{28A0092B-C50C-407E-A947-70E740481C1C}">
                           <a14:useLocalDpi xmlns:a14="http://schemas.microsoft.com/office/drawing/2010/main" val="0"/>
@@ -4688,28 +5883,45 @@
         <w:pStyle w:val="Lgende"/>
         <w:jc w:val="center"/>
       </w:pPr>
+      <w:bookmarkStart w:id="27" w:name="_Toc482944545"/>
       <w:r>
         <w:t xml:space="preserve">Figure </w:t>
       </w:r>
-      <w:fldSimple w:instr=" SEQ Figure \* ARABIC ">
-        <w:r>
-          <w:rPr>
-            <w:noProof/>
-          </w:rPr>
-          <w:t>8</w:t>
-        </w:r>
-      </w:fldSimple>
+      <w:r>
+        <w:fldChar w:fldCharType="begin"/>
+      </w:r>
+      <w:r>
+        <w:instrText xml:space="preserve"> SEQ Figure \* ARABIC </w:instrText>
+      </w:r>
+      <w:r>
+        <w:fldChar w:fldCharType="separate"/>
+      </w:r>
+      <w:r>
+        <w:rPr>
+          <w:noProof/>
+        </w:rPr>
+        <w:t>8</w:t>
+      </w:r>
+      <w:r>
+        <w:rPr>
+          <w:noProof/>
+        </w:rPr>
+        <w:fldChar w:fldCharType="end"/>
+      </w:r>
       <w:r>
         <w:t xml:space="preserve"> Schéma de la création d'un devis</w:t>
       </w:r>
+      <w:bookmarkEnd w:id="27"/>
     </w:p>
     <w:p>
       <w:pPr>
         <w:pStyle w:val="Titre3"/>
       </w:pPr>
+      <w:bookmarkStart w:id="28" w:name="_Toc482944532"/>
       <w:r>
         <w:t>Suppression de devis</w:t>
       </w:r>
+      <w:bookmarkEnd w:id="28"/>
     </w:p>
     <w:p>
       <w:r>
@@ -4779,7 +5991,7 @@
                     </pic:cNvPicPr>
                   </pic:nvPicPr>
                   <pic:blipFill>
-                    <a:blip r:embed="rId18">
+                    <a:blip r:embed="rId19">
                       <a:extLst>
                         <a:ext uri="{28A0092B-C50C-407E-A947-70E740481C1C}">
                           <a14:useLocalDpi xmlns:a14="http://schemas.microsoft.com/office/drawing/2010/main" val="0"/>
@@ -4816,42 +6028,33 @@
         <w:pStyle w:val="Lgende"/>
         <w:jc w:val="center"/>
       </w:pPr>
+      <w:bookmarkStart w:id="29" w:name="_Toc482944546"/>
       <w:r>
         <w:t xml:space="preserve">Figure </w:t>
       </w:r>
-      <w:r>
-        <w:fldChar w:fldCharType="begin"/>
-      </w:r>
-      <w:r>
-        <w:instrText xml:space="preserve"> SEQ Figure \* ARABIC </w:instrText>
-      </w:r>
-      <w:r>
-        <w:fldChar w:fldCharType="separate"/>
-      </w:r>
-      <w:r>
-        <w:rPr>
-          <w:noProof/>
-        </w:rPr>
-        <w:t>9</w:t>
-      </w:r>
-      <w:r>
-        <w:rPr>
-          <w:noProof/>
-        </w:rPr>
-        <w:fldChar w:fldCharType="end"/>
-      </w:r>
+      <w:fldSimple w:instr=" SEQ Figure \* ARABIC ">
+        <w:r>
+          <w:rPr>
+            <w:noProof/>
+          </w:rPr>
+          <w:t>9</w:t>
+        </w:r>
+      </w:fldSimple>
       <w:r>
         <w:t xml:space="preserve"> Schéma de la suppression d'un devis</w:t>
       </w:r>
+      <w:bookmarkEnd w:id="29"/>
     </w:p>
     <w:p>
       <w:pPr>
         <w:pStyle w:val="Titre3"/>
       </w:pPr>
+      <w:bookmarkStart w:id="30" w:name="_Toc482944533"/>
       <w:r>
         <w:lastRenderedPageBreak/>
         <w:t>Modification d’un devis</w:t>
       </w:r>
+      <w:bookmarkEnd w:id="30"/>
     </w:p>
     <w:p>
       <w:r>
@@ -4886,7 +6089,7 @@
                     </pic:cNvPicPr>
                   </pic:nvPicPr>
                   <pic:blipFill>
-                    <a:blip r:embed="rId19" cstate="print">
+                    <a:blip r:embed="rId20" cstate="print">
                       <a:extLst>
                         <a:ext uri="{28A0092B-C50C-407E-A947-70E740481C1C}">
                           <a14:useLocalDpi xmlns:a14="http://schemas.microsoft.com/office/drawing/2010/main" val="0"/>
@@ -4923,41 +6126,32 @@
         <w:pStyle w:val="Lgende"/>
         <w:jc w:val="center"/>
       </w:pPr>
+      <w:bookmarkStart w:id="31" w:name="_Toc482944547"/>
       <w:r>
         <w:t xml:space="preserve">Figure </w:t>
       </w:r>
-      <w:r>
-        <w:fldChar w:fldCharType="begin"/>
-      </w:r>
-      <w:r>
-        <w:instrText xml:space="preserve"> SEQ Figure \* ARABIC </w:instrText>
-      </w:r>
-      <w:r>
-        <w:fldChar w:fldCharType="separate"/>
-      </w:r>
-      <w:r>
-        <w:rPr>
-          <w:noProof/>
-        </w:rPr>
-        <w:t>10</w:t>
-      </w:r>
-      <w:r>
-        <w:rPr>
-          <w:noProof/>
-        </w:rPr>
-        <w:fldChar w:fldCharType="end"/>
-      </w:r>
+      <w:fldSimple w:instr=" SEQ Figure \* ARABIC ">
+        <w:r>
+          <w:rPr>
+            <w:noProof/>
+          </w:rPr>
+          <w:t>10</w:t>
+        </w:r>
+      </w:fldSimple>
       <w:r>
         <w:t xml:space="preserve"> Schéma de la modification d'un devis</w:t>
       </w:r>
+      <w:bookmarkEnd w:id="31"/>
     </w:p>
     <w:p>
       <w:pPr>
         <w:pStyle w:val="Titre3"/>
       </w:pPr>
+      <w:bookmarkStart w:id="32" w:name="_Toc482944534"/>
       <w:r>
         <w:t>Affichage des devis</w:t>
       </w:r>
+      <w:bookmarkEnd w:id="32"/>
     </w:p>
     <w:p>
       <w:r>
@@ -5008,7 +6202,7 @@
                     </pic:cNvPicPr>
                   </pic:nvPicPr>
                   <pic:blipFill>
-                    <a:blip r:embed="rId20">
+                    <a:blip r:embed="rId21">
                       <a:extLst>
                         <a:ext uri="{28A0092B-C50C-407E-A947-70E740481C1C}">
                           <a14:useLocalDpi xmlns:a14="http://schemas.microsoft.com/office/drawing/2010/main" val="0"/>
@@ -5045,49 +6239,42 @@
         <w:pStyle w:val="Lgende"/>
         <w:jc w:val="center"/>
       </w:pPr>
+      <w:bookmarkStart w:id="33" w:name="_Toc482944548"/>
       <w:r>
         <w:t xml:space="preserve">Figure </w:t>
       </w:r>
-      <w:r>
-        <w:fldChar w:fldCharType="begin"/>
-      </w:r>
-      <w:r>
-        <w:instrText xml:space="preserve"> SEQ Figure \* ARABIC </w:instrText>
-      </w:r>
-      <w:r>
-        <w:fldChar w:fldCharType="separate"/>
-      </w:r>
-      <w:r>
-        <w:rPr>
-          <w:noProof/>
-        </w:rPr>
-        <w:t>11</w:t>
-      </w:r>
-      <w:r>
-        <w:rPr>
-          <w:noProof/>
-        </w:rPr>
-        <w:fldChar w:fldCharType="end"/>
-      </w:r>
+      <w:fldSimple w:instr=" SEQ Figure \* ARABIC ">
+        <w:r>
+          <w:rPr>
+            <w:noProof/>
+          </w:rPr>
+          <w:t>11</w:t>
+        </w:r>
+      </w:fldSimple>
       <w:r>
         <w:t xml:space="preserve"> Schéma de l'affichage des devis</w:t>
       </w:r>
+      <w:bookmarkEnd w:id="33"/>
     </w:p>
     <w:p>
       <w:pPr>
         <w:pStyle w:val="Titre2"/>
       </w:pPr>
+      <w:bookmarkStart w:id="34" w:name="_Toc482944535"/>
       <w:r>
         <w:t>Manipulation des options</w:t>
       </w:r>
+      <w:bookmarkEnd w:id="34"/>
     </w:p>
     <w:p>
       <w:pPr>
         <w:pStyle w:val="Titre3"/>
       </w:pPr>
+      <w:bookmarkStart w:id="35" w:name="_Toc482944536"/>
       <w:r>
         <w:t>Création d’une option</w:t>
       </w:r>
+      <w:bookmarkEnd w:id="35"/>
     </w:p>
     <w:p>
       <w:r>
@@ -5171,7 +6358,7 @@
                     </pic:cNvPicPr>
                   </pic:nvPicPr>
                   <pic:blipFill>
-                    <a:blip r:embed="rId21">
+                    <a:blip r:embed="rId22">
                       <a:extLst>
                         <a:ext uri="{28A0092B-C50C-407E-A947-70E740481C1C}">
                           <a14:useLocalDpi xmlns:a14="http://schemas.microsoft.com/office/drawing/2010/main" val="0"/>
@@ -5208,29 +6395,46 @@
         <w:pStyle w:val="Lgende"/>
         <w:jc w:val="center"/>
       </w:pPr>
+      <w:bookmarkStart w:id="36" w:name="_Toc482944549"/>
       <w:r>
         <w:t xml:space="preserve">Figure </w:t>
       </w:r>
-      <w:fldSimple w:instr=" SEQ Figure \* ARABIC ">
-        <w:r>
-          <w:rPr>
-            <w:noProof/>
-          </w:rPr>
-          <w:t>12</w:t>
-        </w:r>
-      </w:fldSimple>
+      <w:r>
+        <w:fldChar w:fldCharType="begin"/>
+      </w:r>
+      <w:r>
+        <w:instrText xml:space="preserve"> SEQ Figure \* ARABIC </w:instrText>
+      </w:r>
+      <w:r>
+        <w:fldChar w:fldCharType="separate"/>
+      </w:r>
+      <w:r>
+        <w:rPr>
+          <w:noProof/>
+        </w:rPr>
+        <w:t>12</w:t>
+      </w:r>
+      <w:r>
+        <w:rPr>
+          <w:noProof/>
+        </w:rPr>
+        <w:fldChar w:fldCharType="end"/>
+      </w:r>
       <w:r>
         <w:t xml:space="preserve"> Schéma de la création d'une option</w:t>
       </w:r>
+      <w:bookmarkEnd w:id="36"/>
     </w:p>
     <w:p>
       <w:pPr>
         <w:pStyle w:val="Titre3"/>
       </w:pPr>
+      <w:bookmarkStart w:id="37" w:name="_Toc482944537"/>
       <w:r>
         <w:lastRenderedPageBreak/>
         <w:t>Affichage d’option</w:t>
       </w:r>
+      <w:bookmarkEnd w:id="37"/>
     </w:p>
     <w:p>
       <w:pPr>
@@ -5281,7 +6485,7 @@
                     </pic:cNvPicPr>
                   </pic:nvPicPr>
                   <pic:blipFill>
-                    <a:blip r:embed="rId22">
+                    <a:blip r:embed="rId23">
                       <a:extLst>
                         <a:ext uri="{28A0092B-C50C-407E-A947-70E740481C1C}">
                           <a14:useLocalDpi xmlns:a14="http://schemas.microsoft.com/office/drawing/2010/main" val="0"/>
@@ -5318,28 +6522,43 @@
         <w:pStyle w:val="Lgende"/>
         <w:jc w:val="center"/>
       </w:pPr>
+      <w:bookmarkStart w:id="38" w:name="_Toc482944550"/>
       <w:r>
         <w:t xml:space="preserve">Figure </w:t>
       </w:r>
-      <w:fldSimple w:instr=" SEQ Figure \* ARABIC ">
-        <w:r>
-          <w:rPr>
-            <w:noProof/>
-          </w:rPr>
-          <w:t>13</w:t>
-        </w:r>
-      </w:fldSimple>
+      <w:r>
+        <w:fldChar w:fldCharType="begin"/>
+      </w:r>
+      <w:r>
+        <w:instrText xml:space="preserve"> SEQ Figure \* ARABIC </w:instrText>
+      </w:r>
+      <w:r>
+        <w:fldChar w:fldCharType="separate"/>
+      </w:r>
+      <w:r>
+        <w:rPr>
+          <w:noProof/>
+        </w:rPr>
+        <w:t>13</w:t>
+      </w:r>
+      <w:r>
+        <w:rPr>
+          <w:noProof/>
+        </w:rPr>
+        <w:fldChar w:fldCharType="end"/>
+      </w:r>
       <w:r>
         <w:rPr>
           <w:noProof/>
         </w:rPr>
         <w:t xml:space="preserve"> Schéma de l'affichage des options</w:t>
       </w:r>
+      <w:bookmarkEnd w:id="38"/>
     </w:p>
     <w:p/>
     <w:sectPr>
-      <w:headerReference w:type="default" r:id="rId23"/>
-      <w:footerReference w:type="default" r:id="rId24"/>
+      <w:headerReference w:type="default" r:id="rId24"/>
+      <w:footerReference w:type="default" r:id="rId25"/>
       <w:pgSz w:w="11906" w:h="16838"/>
       <w:pgMar w:top="1417" w:right="1417" w:bottom="1417" w:left="1417" w:header="708" w:footer="708" w:gutter="0"/>
       <w:pgNumType w:start="0"/>
@@ -5352,7 +6571,7 @@
 </file>
 
 <file path=word/endnotes.xml><?xml version="1.0" encoding="utf-8"?>
-<w:endnotes xmlns:wpc="http://schemas.microsoft.com/office/word/2010/wordprocessingCanvas" xmlns:mc="http://schemas.openxmlformats.org/markup-compatibility/2006" xmlns:o="urn:schemas-microsoft-com:office:office" xmlns:r="http://schemas.openxmlformats.org/officeDocument/2006/relationships" xmlns:m="http://schemas.openxmlformats.org/officeDocument/2006/math" xmlns:v="urn:schemas-microsoft-com:vml" xmlns:wp14="http://schemas.microsoft.com/office/word/2010/wordprocessingDrawing" xmlns:wp="http://schemas.openxmlformats.org/drawingml/2006/wordprocessingDrawing" xmlns:w10="urn:schemas-microsoft-com:office:word" xmlns:w="http://schemas.openxmlformats.org/wordprocessingml/2006/main" xmlns:w14="http://schemas.microsoft.com/office/word/2010/wordml" xmlns:w15="http://schemas.microsoft.com/office/word/2012/wordml" xmlns:wpg="http://schemas.microsoft.com/office/word/2010/wordprocessingGroup" xmlns:wpi="http://schemas.microsoft.com/office/word/2010/wordprocessingInk" xmlns:wne="http://schemas.microsoft.com/office/word/2006/wordml" xmlns:wps="http://schemas.microsoft.com/office/word/2010/wordprocessingShape" mc:Ignorable="w14 w15 wp14">
+<w:endnotes xmlns:wpc="http://schemas.microsoft.com/office/word/2010/wordprocessingCanvas" xmlns:mc="http://schemas.openxmlformats.org/markup-compatibility/2006" xmlns:o="urn:schemas-microsoft-com:office:office" xmlns:r="http://schemas.openxmlformats.org/officeDocument/2006/relationships" xmlns:m="http://schemas.openxmlformats.org/officeDocument/2006/math" xmlns:v="urn:schemas-microsoft-com:vml" xmlns:wp14="http://schemas.microsoft.com/office/word/2010/wordprocessingDrawing" xmlns:wp="http://schemas.openxmlformats.org/drawingml/2006/wordprocessingDrawing" xmlns:w10="urn:schemas-microsoft-com:office:word" xmlns:w="http://schemas.openxmlformats.org/wordprocessingml/2006/main" xmlns:w14="http://schemas.microsoft.com/office/word/2010/wordml" xmlns:wpg="http://schemas.microsoft.com/office/word/2010/wordprocessingGroup" xmlns:wpi="http://schemas.microsoft.com/office/word/2010/wordprocessingInk" xmlns:wne="http://schemas.microsoft.com/office/word/2006/wordml" xmlns:wps="http://schemas.microsoft.com/office/word/2010/wordprocessingShape" mc:Ignorable="w14 wp14">
   <w:endnote w:type="separator" w:id="-1">
     <w:p>
       <w:pPr>
@@ -5377,7 +6596,7 @@
 </file>
 
 <file path=word/footer1.xml><?xml version="1.0" encoding="utf-8"?>
-<w:ftr xmlns:wpc="http://schemas.microsoft.com/office/word/2010/wordprocessingCanvas" xmlns:mc="http://schemas.openxmlformats.org/markup-compatibility/2006" xmlns:o="urn:schemas-microsoft-com:office:office" xmlns:r="http://schemas.openxmlformats.org/officeDocument/2006/relationships" xmlns:m="http://schemas.openxmlformats.org/officeDocument/2006/math" xmlns:v="urn:schemas-microsoft-com:vml" xmlns:wp14="http://schemas.microsoft.com/office/word/2010/wordprocessingDrawing" xmlns:wp="http://schemas.openxmlformats.org/drawingml/2006/wordprocessingDrawing" xmlns:w10="urn:schemas-microsoft-com:office:word" xmlns:w="http://schemas.openxmlformats.org/wordprocessingml/2006/main" xmlns:w14="http://schemas.microsoft.com/office/word/2010/wordml" xmlns:w15="http://schemas.microsoft.com/office/word/2012/wordml" xmlns:wpg="http://schemas.microsoft.com/office/word/2010/wordprocessingGroup" xmlns:wpi="http://schemas.microsoft.com/office/word/2010/wordprocessingInk" xmlns:wne="http://schemas.microsoft.com/office/word/2006/wordml" xmlns:wps="http://schemas.microsoft.com/office/word/2010/wordprocessingShape" mc:Ignorable="w14 w15 wp14">
+<w:ftr xmlns:wpc="http://schemas.microsoft.com/office/word/2010/wordprocessingCanvas" xmlns:mc="http://schemas.openxmlformats.org/markup-compatibility/2006" xmlns:o="urn:schemas-microsoft-com:office:office" xmlns:r="http://schemas.openxmlformats.org/officeDocument/2006/relationships" xmlns:m="http://schemas.openxmlformats.org/officeDocument/2006/math" xmlns:v="urn:schemas-microsoft-com:vml" xmlns:wp14="http://schemas.microsoft.com/office/word/2010/wordprocessingDrawing" xmlns:wp="http://schemas.openxmlformats.org/drawingml/2006/wordprocessingDrawing" xmlns:w10="urn:schemas-microsoft-com:office:word" xmlns:w="http://schemas.openxmlformats.org/wordprocessingml/2006/main" xmlns:w14="http://schemas.microsoft.com/office/word/2010/wordml" xmlns:wpg="http://schemas.microsoft.com/office/word/2010/wordprocessingGroup" xmlns:wpi="http://schemas.microsoft.com/office/word/2010/wordprocessingInk" xmlns:wne="http://schemas.microsoft.com/office/word/2006/wordml" xmlns:wps="http://schemas.microsoft.com/office/word/2010/wordprocessingShape" mc:Ignorable="w14 wp14">
   <w:sdt>
     <w:sdtPr>
       <w:id w:val="-406926418"/>
@@ -5438,7 +6657,7 @@
                 <w:bCs/>
                 <w:noProof/>
               </w:rPr>
-              <w:t>11</w:t>
+              <w:t>9</w:t>
             </w:r>
             <w:r>
               <w:rPr>
@@ -5483,7 +6702,7 @@
                 <w:bCs/>
                 <w:noProof/>
               </w:rPr>
-              <w:t>12</w:t>
+              <w:t>13</w:t>
             </w:r>
             <w:r>
               <w:rPr>
@@ -5515,7 +6734,7 @@
 </file>
 
 <file path=word/footnotes.xml><?xml version="1.0" encoding="utf-8"?>
-<w:footnotes xmlns:wpc="http://schemas.microsoft.com/office/word/2010/wordprocessingCanvas" xmlns:mc="http://schemas.openxmlformats.org/markup-compatibility/2006" xmlns:o="urn:schemas-microsoft-com:office:office" xmlns:r="http://schemas.openxmlformats.org/officeDocument/2006/relationships" xmlns:m="http://schemas.openxmlformats.org/officeDocument/2006/math" xmlns:v="urn:schemas-microsoft-com:vml" xmlns:wp14="http://schemas.microsoft.com/office/word/2010/wordprocessingDrawing" xmlns:wp="http://schemas.openxmlformats.org/drawingml/2006/wordprocessingDrawing" xmlns:w10="urn:schemas-microsoft-com:office:word" xmlns:w="http://schemas.openxmlformats.org/wordprocessingml/2006/main" xmlns:w14="http://schemas.microsoft.com/office/word/2010/wordml" xmlns:w15="http://schemas.microsoft.com/office/word/2012/wordml" xmlns:wpg="http://schemas.microsoft.com/office/word/2010/wordprocessingGroup" xmlns:wpi="http://schemas.microsoft.com/office/word/2010/wordprocessingInk" xmlns:wne="http://schemas.microsoft.com/office/word/2006/wordml" xmlns:wps="http://schemas.microsoft.com/office/word/2010/wordprocessingShape" mc:Ignorable="w14 w15 wp14">
+<w:footnotes xmlns:wpc="http://schemas.microsoft.com/office/word/2010/wordprocessingCanvas" xmlns:mc="http://schemas.openxmlformats.org/markup-compatibility/2006" xmlns:o="urn:schemas-microsoft-com:office:office" xmlns:r="http://schemas.openxmlformats.org/officeDocument/2006/relationships" xmlns:m="http://schemas.openxmlformats.org/officeDocument/2006/math" xmlns:v="urn:schemas-microsoft-com:vml" xmlns:wp14="http://schemas.microsoft.com/office/word/2010/wordprocessingDrawing" xmlns:wp="http://schemas.openxmlformats.org/drawingml/2006/wordprocessingDrawing" xmlns:w10="urn:schemas-microsoft-com:office:word" xmlns:w="http://schemas.openxmlformats.org/wordprocessingml/2006/main" xmlns:w14="http://schemas.microsoft.com/office/word/2010/wordml" xmlns:wpg="http://schemas.microsoft.com/office/word/2010/wordprocessingGroup" xmlns:wpi="http://schemas.microsoft.com/office/word/2010/wordprocessingInk" xmlns:wne="http://schemas.microsoft.com/office/word/2006/wordml" xmlns:wps="http://schemas.microsoft.com/office/word/2010/wordprocessingShape" mc:Ignorable="w14 wp14">
   <w:footnote w:type="separator" w:id="-1">
     <w:p>
       <w:pPr>
@@ -5540,7 +6759,7 @@
 </file>
 
 <file path=word/header1.xml><?xml version="1.0" encoding="utf-8"?>
-<w:hdr xmlns:wpc="http://schemas.microsoft.com/office/word/2010/wordprocessingCanvas" xmlns:mc="http://schemas.openxmlformats.org/markup-compatibility/2006" xmlns:o="urn:schemas-microsoft-com:office:office" xmlns:r="http://schemas.openxmlformats.org/officeDocument/2006/relationships" xmlns:m="http://schemas.openxmlformats.org/officeDocument/2006/math" xmlns:v="urn:schemas-microsoft-com:vml" xmlns:wp14="http://schemas.microsoft.com/office/word/2010/wordprocessingDrawing" xmlns:wp="http://schemas.openxmlformats.org/drawingml/2006/wordprocessingDrawing" xmlns:w10="urn:schemas-microsoft-com:office:word" xmlns:w="http://schemas.openxmlformats.org/wordprocessingml/2006/main" xmlns:w14="http://schemas.microsoft.com/office/word/2010/wordml" xmlns:w15="http://schemas.microsoft.com/office/word/2012/wordml" xmlns:wpg="http://schemas.microsoft.com/office/word/2010/wordprocessingGroup" xmlns:wpi="http://schemas.microsoft.com/office/word/2010/wordprocessingInk" xmlns:wne="http://schemas.microsoft.com/office/word/2006/wordml" xmlns:wps="http://schemas.microsoft.com/office/word/2010/wordprocessingShape" mc:Ignorable="w14 w15 wp14">
+<w:hdr xmlns:wpc="http://schemas.microsoft.com/office/word/2010/wordprocessingCanvas" xmlns:mc="http://schemas.openxmlformats.org/markup-compatibility/2006" xmlns:o="urn:schemas-microsoft-com:office:office" xmlns:r="http://schemas.openxmlformats.org/officeDocument/2006/relationships" xmlns:m="http://schemas.openxmlformats.org/officeDocument/2006/math" xmlns:v="urn:schemas-microsoft-com:vml" xmlns:wp14="http://schemas.microsoft.com/office/word/2010/wordprocessingDrawing" xmlns:wp="http://schemas.openxmlformats.org/drawingml/2006/wordprocessingDrawing" xmlns:w10="urn:schemas-microsoft-com:office:word" xmlns:w="http://schemas.openxmlformats.org/wordprocessingml/2006/main" xmlns:w14="http://schemas.microsoft.com/office/word/2010/wordml" xmlns:wpg="http://schemas.microsoft.com/office/word/2010/wordprocessingGroup" xmlns:wpi="http://schemas.microsoft.com/office/word/2010/wordprocessingInk" xmlns:wne="http://schemas.microsoft.com/office/word/2006/wordml" xmlns:wps="http://schemas.microsoft.com/office/word/2010/wordprocessingShape" mc:Ignorable="w14 wp14">
   <w:p>
     <w:pPr>
       <w:pStyle w:val="En-tte"/>
@@ -5581,8 +6800,8 @@
 </file>
 
 <file path=word/numbering.xml><?xml version="1.0" encoding="utf-8"?>
-<w:numbering xmlns:wpc="http://schemas.microsoft.com/office/word/2010/wordprocessingCanvas" xmlns:mc="http://schemas.openxmlformats.org/markup-compatibility/2006" xmlns:o="urn:schemas-microsoft-com:office:office" xmlns:r="http://schemas.openxmlformats.org/officeDocument/2006/relationships" xmlns:m="http://schemas.openxmlformats.org/officeDocument/2006/math" xmlns:v="urn:schemas-microsoft-com:vml" xmlns:wp14="http://schemas.microsoft.com/office/word/2010/wordprocessingDrawing" xmlns:wp="http://schemas.openxmlformats.org/drawingml/2006/wordprocessingDrawing" xmlns:w10="urn:schemas-microsoft-com:office:word" xmlns:w="http://schemas.openxmlformats.org/wordprocessingml/2006/main" xmlns:w14="http://schemas.microsoft.com/office/word/2010/wordml" xmlns:w15="http://schemas.microsoft.com/office/word/2012/wordml" xmlns:wpg="http://schemas.microsoft.com/office/word/2010/wordprocessingGroup" xmlns:wpi="http://schemas.microsoft.com/office/word/2010/wordprocessingInk" xmlns:wne="http://schemas.microsoft.com/office/word/2006/wordml" xmlns:wps="http://schemas.microsoft.com/office/word/2010/wordprocessingShape" mc:Ignorable="w14 w15 wp14">
-  <w:abstractNum w:abstractNumId="0" w15:restartNumberingAfterBreak="0">
+<w:numbering xmlns:wpc="http://schemas.microsoft.com/office/word/2010/wordprocessingCanvas" xmlns:mc="http://schemas.openxmlformats.org/markup-compatibility/2006" xmlns:o="urn:schemas-microsoft-com:office:office" xmlns:r="http://schemas.openxmlformats.org/officeDocument/2006/relationships" xmlns:m="http://schemas.openxmlformats.org/officeDocument/2006/math" xmlns:v="urn:schemas-microsoft-com:vml" xmlns:wp14="http://schemas.microsoft.com/office/word/2010/wordprocessingDrawing" xmlns:wp="http://schemas.openxmlformats.org/drawingml/2006/wordprocessingDrawing" xmlns:w10="urn:schemas-microsoft-com:office:word" xmlns:w="http://schemas.openxmlformats.org/wordprocessingml/2006/main" xmlns:w14="http://schemas.microsoft.com/office/word/2010/wordml" xmlns:wpg="http://schemas.microsoft.com/office/word/2010/wordprocessingGroup" xmlns:wpi="http://schemas.microsoft.com/office/word/2010/wordprocessingInk" xmlns:wne="http://schemas.microsoft.com/office/word/2006/wordml" xmlns:wps="http://schemas.microsoft.com/office/word/2010/wordprocessingShape" mc:Ignorable="w14 wp14">
+  <w:abstractNum w:abstractNumId="0">
     <w:nsid w:val="26635A63"/>
     <w:multiLevelType w:val="hybridMultilevel"/>
     <w:tmpl w:val="AEF2E5FC"/>
@@ -5695,7 +6914,7 @@
       </w:rPr>
     </w:lvl>
   </w:abstractNum>
-  <w:abstractNum w:abstractNumId="1" w15:restartNumberingAfterBreak="0">
+  <w:abstractNum w:abstractNumId="1">
     <w:nsid w:val="328A19D9"/>
     <w:multiLevelType w:val="hybridMultilevel"/>
     <w:tmpl w:val="B3789CAA"/>
@@ -5808,7 +7027,7 @@
       </w:rPr>
     </w:lvl>
   </w:abstractNum>
-  <w:abstractNum w:abstractNumId="2" w15:restartNumberingAfterBreak="0">
+  <w:abstractNum w:abstractNumId="2">
     <w:nsid w:val="3BE9199B"/>
     <w:multiLevelType w:val="hybridMultilevel"/>
     <w:tmpl w:val="0FE4E556"/>
@@ -5921,7 +7140,7 @@
       </w:rPr>
     </w:lvl>
   </w:abstractNum>
-  <w:abstractNum w:abstractNumId="3" w15:restartNumberingAfterBreak="0">
+  <w:abstractNum w:abstractNumId="3">
     <w:nsid w:val="58FF69AC"/>
     <w:multiLevelType w:val="hybridMultilevel"/>
     <w:tmpl w:val="87A8B398"/>
@@ -6034,7 +7253,7 @@
       </w:rPr>
     </w:lvl>
   </w:abstractNum>
-  <w:abstractNum w:abstractNumId="4" w15:restartNumberingAfterBreak="0">
+  <w:abstractNum w:abstractNumId="4">
     <w:nsid w:val="6ABE418A"/>
     <w:multiLevelType w:val="hybridMultilevel"/>
     <w:tmpl w:val="FC74716E"/>
@@ -6166,7 +7385,7 @@
 </file>
 
 <file path=word/styles.xml><?xml version="1.0" encoding="utf-8"?>
-<w:styles xmlns:mc="http://schemas.openxmlformats.org/markup-compatibility/2006" xmlns:r="http://schemas.openxmlformats.org/officeDocument/2006/relationships" xmlns:w="http://schemas.openxmlformats.org/wordprocessingml/2006/main" xmlns:w14="http://schemas.microsoft.com/office/word/2010/wordml" xmlns:w15="http://schemas.microsoft.com/office/word/2012/wordml" mc:Ignorable="w14 w15">
+<w:styles xmlns:mc="http://schemas.openxmlformats.org/markup-compatibility/2006" xmlns:r="http://schemas.openxmlformats.org/officeDocument/2006/relationships" xmlns:w="http://schemas.openxmlformats.org/wordprocessingml/2006/main" xmlns:w14="http://schemas.microsoft.com/office/word/2010/wordml" mc:Ignorable="w14">
   <w:docDefaults>
     <w:rPrDefault>
       <w:rPr>
@@ -6182,378 +7401,665 @@
       </w:pPr>
     </w:pPrDefault>
   </w:docDefaults>
-  <w:latentStyles w:defLockedState="0" w:defUIPriority="99" w:defSemiHidden="0" w:defUnhideWhenUsed="0" w:defQFormat="0" w:count="371">
-    <w:lsdException w:name="Normal" w:uiPriority="0" w:qFormat="1"/>
-    <w:lsdException w:name="heading 1" w:uiPriority="9" w:qFormat="1"/>
-    <w:lsdException w:name="heading 2" w:semiHidden="1" w:uiPriority="9" w:unhideWhenUsed="1" w:qFormat="1"/>
-    <w:lsdException w:name="heading 3" w:semiHidden="1" w:uiPriority="9" w:unhideWhenUsed="1" w:qFormat="1"/>
-    <w:lsdException w:name="heading 4" w:semiHidden="1" w:uiPriority="9" w:unhideWhenUsed="1" w:qFormat="1"/>
-    <w:lsdException w:name="heading 5" w:semiHidden="1" w:uiPriority="9" w:unhideWhenUsed="1" w:qFormat="1"/>
-    <w:lsdException w:name="heading 6" w:semiHidden="1" w:uiPriority="9" w:unhideWhenUsed="1" w:qFormat="1"/>
-    <w:lsdException w:name="heading 7" w:semiHidden="1" w:uiPriority="9" w:unhideWhenUsed="1" w:qFormat="1"/>
-    <w:lsdException w:name="heading 8" w:semiHidden="1" w:uiPriority="9" w:unhideWhenUsed="1" w:qFormat="1"/>
-    <w:lsdException w:name="heading 9" w:semiHidden="1" w:uiPriority="9" w:unhideWhenUsed="1" w:qFormat="1"/>
-    <w:lsdException w:name="index 1" w:semiHidden="1" w:unhideWhenUsed="1"/>
-    <w:lsdException w:name="index 2" w:semiHidden="1" w:unhideWhenUsed="1"/>
-    <w:lsdException w:name="index 3" w:semiHidden="1" w:unhideWhenUsed="1"/>
-    <w:lsdException w:name="index 4" w:semiHidden="1" w:unhideWhenUsed="1"/>
-    <w:lsdException w:name="index 5" w:semiHidden="1" w:unhideWhenUsed="1"/>
-    <w:lsdException w:name="index 6" w:semiHidden="1" w:unhideWhenUsed="1"/>
-    <w:lsdException w:name="index 7" w:semiHidden="1" w:unhideWhenUsed="1"/>
-    <w:lsdException w:name="index 8" w:semiHidden="1" w:unhideWhenUsed="1"/>
-    <w:lsdException w:name="index 9" w:semiHidden="1" w:unhideWhenUsed="1"/>
-    <w:lsdException w:name="toc 1" w:semiHidden="1" w:uiPriority="39" w:unhideWhenUsed="1"/>
-    <w:lsdException w:name="toc 2" w:semiHidden="1" w:uiPriority="39" w:unhideWhenUsed="1"/>
-    <w:lsdException w:name="toc 3" w:semiHidden="1" w:uiPriority="39" w:unhideWhenUsed="1"/>
-    <w:lsdException w:name="toc 4" w:semiHidden="1" w:uiPriority="39" w:unhideWhenUsed="1"/>
-    <w:lsdException w:name="toc 5" w:semiHidden="1" w:uiPriority="39" w:unhideWhenUsed="1"/>
-    <w:lsdException w:name="toc 6" w:semiHidden="1" w:uiPriority="39" w:unhideWhenUsed="1"/>
-    <w:lsdException w:name="toc 7" w:semiHidden="1" w:uiPriority="39" w:unhideWhenUsed="1"/>
-    <w:lsdException w:name="toc 8" w:semiHidden="1" w:uiPriority="39" w:unhideWhenUsed="1"/>
-    <w:lsdException w:name="toc 9" w:semiHidden="1" w:uiPriority="39" w:unhideWhenUsed="1"/>
-    <w:lsdException w:name="Normal Indent" w:semiHidden="1" w:unhideWhenUsed="1"/>
-    <w:lsdException w:name="footnote text" w:semiHidden="1" w:unhideWhenUsed="1"/>
-    <w:lsdException w:name="annotation text" w:semiHidden="1" w:unhideWhenUsed="1"/>
-    <w:lsdException w:name="header" w:semiHidden="1" w:unhideWhenUsed="1"/>
-    <w:lsdException w:name="footer" w:semiHidden="1" w:unhideWhenUsed="1"/>
-    <w:lsdException w:name="index heading" w:semiHidden="1" w:unhideWhenUsed="1"/>
-    <w:lsdException w:name="caption" w:semiHidden="1" w:uiPriority="35" w:unhideWhenUsed="1" w:qFormat="1"/>
-    <w:lsdException w:name="table of figures" w:semiHidden="1" w:unhideWhenUsed="1"/>
-    <w:lsdException w:name="envelope address" w:semiHidden="1" w:unhideWhenUsed="1"/>
-    <w:lsdException w:name="envelope return" w:semiHidden="1" w:unhideWhenUsed="1"/>
-    <w:lsdException w:name="footnote reference" w:semiHidden="1" w:unhideWhenUsed="1"/>
-    <w:lsdException w:name="annotation reference" w:semiHidden="1" w:unhideWhenUsed="1"/>
-    <w:lsdException w:name="line number" w:semiHidden="1" w:unhideWhenUsed="1"/>
-    <w:lsdException w:name="page number" w:semiHidden="1" w:unhideWhenUsed="1"/>
-    <w:lsdException w:name="endnote reference" w:semiHidden="1" w:unhideWhenUsed="1"/>
-    <w:lsdException w:name="endnote text" w:semiHidden="1" w:unhideWhenUsed="1"/>
-    <w:lsdException w:name="table of authorities" w:semiHidden="1" w:unhideWhenUsed="1"/>
-    <w:lsdException w:name="macro" w:semiHidden="1" w:unhideWhenUsed="1"/>
-    <w:lsdException w:name="toa heading" w:semiHidden="1" w:unhideWhenUsed="1"/>
-    <w:lsdException w:name="List" w:semiHidden="1" w:unhideWhenUsed="1"/>
-    <w:lsdException w:name="List Bullet" w:semiHidden="1" w:unhideWhenUsed="1"/>
-    <w:lsdException w:name="List Number" w:semiHidden="1" w:unhideWhenUsed="1"/>
-    <w:lsdException w:name="List 2" w:semiHidden="1" w:unhideWhenUsed="1"/>
-    <w:lsdException w:name="List 3" w:semiHidden="1" w:unhideWhenUsed="1"/>
-    <w:lsdException w:name="List 4" w:semiHidden="1" w:unhideWhenUsed="1"/>
-    <w:lsdException w:name="List 5" w:semiHidden="1" w:unhideWhenUsed="1"/>
-    <w:lsdException w:name="List Bullet 2" w:semiHidden="1" w:unhideWhenUsed="1"/>
-    <w:lsdException w:name="List Bullet 3" w:semiHidden="1" w:unhideWhenUsed="1"/>
-    <w:lsdException w:name="List Bullet 4" w:semiHidden="1" w:unhideWhenUsed="1"/>
-    <w:lsdException w:name="List Bullet 5" w:semiHidden="1" w:unhideWhenUsed="1"/>
-    <w:lsdException w:name="List Number 2" w:semiHidden="1" w:unhideWhenUsed="1"/>
-    <w:lsdException w:name="List Number 3" w:semiHidden="1" w:unhideWhenUsed="1"/>
-    <w:lsdException w:name="List Number 4" w:semiHidden="1" w:unhideWhenUsed="1"/>
-    <w:lsdException w:name="List Number 5" w:semiHidden="1" w:unhideWhenUsed="1"/>
-    <w:lsdException w:name="Title" w:uiPriority="10" w:qFormat="1"/>
-    <w:lsdException w:name="Closing" w:semiHidden="1" w:unhideWhenUsed="1"/>
-    <w:lsdException w:name="Signature" w:semiHidden="1" w:unhideWhenUsed="1"/>
-    <w:lsdException w:name="Default Paragraph Font" w:semiHidden="1" w:uiPriority="1" w:unhideWhenUsed="1"/>
-    <w:lsdException w:name="Body Text" w:semiHidden="1" w:unhideWhenUsed="1"/>
-    <w:lsdException w:name="Body Text Indent" w:semiHidden="1" w:unhideWhenUsed="1"/>
-    <w:lsdException w:name="List Continue" w:semiHidden="1" w:unhideWhenUsed="1"/>
-    <w:lsdException w:name="List Continue 2" w:semiHidden="1" w:unhideWhenUsed="1"/>
-    <w:lsdException w:name="List Continue 3" w:semiHidden="1" w:unhideWhenUsed="1"/>
-    <w:lsdException w:name="List Continue 4" w:semiHidden="1" w:unhideWhenUsed="1"/>
-    <w:lsdException w:name="List Continue 5" w:semiHidden="1" w:unhideWhenUsed="1"/>
-    <w:lsdException w:name="Message Header" w:semiHidden="1" w:unhideWhenUsed="1"/>
-    <w:lsdException w:name="Subtitle" w:uiPriority="11" w:qFormat="1"/>
-    <w:lsdException w:name="Salutation" w:semiHidden="1" w:unhideWhenUsed="1"/>
-    <w:lsdException w:name="Date" w:semiHidden="1" w:unhideWhenUsed="1"/>
-    <w:lsdException w:name="Body Text First Indent" w:semiHidden="1" w:unhideWhenUsed="1"/>
-    <w:lsdException w:name="Body Text First Indent 2" w:semiHidden="1" w:unhideWhenUsed="1"/>
-    <w:lsdException w:name="Note Heading" w:semiHidden="1" w:unhideWhenUsed="1"/>
-    <w:lsdException w:name="Body Text 2" w:semiHidden="1" w:unhideWhenUsed="1"/>
-    <w:lsdException w:name="Body Text 3" w:semiHidden="1" w:unhideWhenUsed="1"/>
-    <w:lsdException w:name="Body Text Indent 2" w:semiHidden="1" w:unhideWhenUsed="1"/>
-    <w:lsdException w:name="Body Text Indent 3" w:semiHidden="1" w:unhideWhenUsed="1"/>
-    <w:lsdException w:name="Block Text" w:semiHidden="1" w:unhideWhenUsed="1"/>
-    <w:lsdException w:name="Hyperlink" w:semiHidden="1" w:unhideWhenUsed="1"/>
-    <w:lsdException w:name="FollowedHyperlink" w:semiHidden="1" w:unhideWhenUsed="1"/>
-    <w:lsdException w:name="Strong" w:uiPriority="22" w:qFormat="1"/>
-    <w:lsdException w:name="Emphasis" w:uiPriority="20" w:qFormat="1"/>
-    <w:lsdException w:name="Document Map" w:semiHidden="1" w:unhideWhenUsed="1"/>
-    <w:lsdException w:name="Plain Text" w:semiHidden="1" w:unhideWhenUsed="1"/>
-    <w:lsdException w:name="E-mail Signature" w:semiHidden="1" w:unhideWhenUsed="1"/>
-    <w:lsdException w:name="HTML Top of Form" w:semiHidden="1" w:unhideWhenUsed="1"/>
-    <w:lsdException w:name="HTML Bottom of Form" w:semiHidden="1" w:unhideWhenUsed="1"/>
-    <w:lsdException w:name="Normal (Web)" w:semiHidden="1" w:unhideWhenUsed="1"/>
-    <w:lsdException w:name="HTML Acronym" w:semiHidden="1" w:unhideWhenUsed="1"/>
-    <w:lsdException w:name="HTML Address" w:semiHidden="1" w:unhideWhenUsed="1"/>
-    <w:lsdException w:name="HTML Cite" w:semiHidden="1" w:unhideWhenUsed="1"/>
-    <w:lsdException w:name="HTML Code" w:semiHidden="1" w:unhideWhenUsed="1"/>
-    <w:lsdException w:name="HTML Definition" w:semiHidden="1" w:unhideWhenUsed="1"/>
-    <w:lsdException w:name="HTML Keyboard" w:semiHidden="1" w:unhideWhenUsed="1"/>
-    <w:lsdException w:name="HTML Preformatted" w:semiHidden="1" w:unhideWhenUsed="1"/>
-    <w:lsdException w:name="HTML Sample" w:semiHidden="1" w:unhideWhenUsed="1"/>
-    <w:lsdException w:name="HTML Typewriter" w:semiHidden="1" w:unhideWhenUsed="1"/>
-    <w:lsdException w:name="HTML Variable" w:semiHidden="1" w:unhideWhenUsed="1"/>
-    <w:lsdException w:name="Normal Table" w:semiHidden="1" w:unhideWhenUsed="1"/>
-    <w:lsdException w:name="annotation subject" w:semiHidden="1" w:unhideWhenUsed="1"/>
-    <w:lsdException w:name="No List" w:semiHidden="1" w:unhideWhenUsed="1"/>
-    <w:lsdException w:name="Outline List 1" w:semiHidden="1" w:unhideWhenUsed="1"/>
-    <w:lsdException w:name="Outline List 2" w:semiHidden="1" w:unhideWhenUsed="1"/>
-    <w:lsdException w:name="Outline List 3" w:semiHidden="1" w:unhideWhenUsed="1"/>
-    <w:lsdException w:name="Table Simple 1" w:semiHidden="1" w:unhideWhenUsed="1"/>
-    <w:lsdException w:name="Table Simple 2" w:semiHidden="1" w:unhideWhenUsed="1"/>
-    <w:lsdException w:name="Table Simple 3" w:semiHidden="1" w:unhideWhenUsed="1"/>
-    <w:lsdException w:name="Table Classic 1" w:semiHidden="1" w:unhideWhenUsed="1"/>
-    <w:lsdException w:name="Table Classic 2" w:semiHidden="1" w:unhideWhenUsed="1"/>
-    <w:lsdException w:name="Table Classic 3" w:semiHidden="1" w:unhideWhenUsed="1"/>
-    <w:lsdException w:name="Table Classic 4" w:semiHidden="1" w:unhideWhenUsed="1"/>
-    <w:lsdException w:name="Table Colorful 1" w:semiHidden="1" w:unhideWhenUsed="1"/>
-    <w:lsdException w:name="Table Colorful 2" w:semiHidden="1" w:unhideWhenUsed="1"/>
-    <w:lsdException w:name="Table Colorful 3" w:semiHidden="1" w:unhideWhenUsed="1"/>
-    <w:lsdException w:name="Table Columns 1" w:semiHidden="1" w:unhideWhenUsed="1"/>
-    <w:lsdException w:name="Table Columns 2" w:semiHidden="1" w:unhideWhenUsed="1"/>
-    <w:lsdException w:name="Table Columns 3" w:semiHidden="1" w:unhideWhenUsed="1"/>
-    <w:lsdException w:name="Table Columns 4" w:semiHidden="1" w:unhideWhenUsed="1"/>
-    <w:lsdException w:name="Table Columns 5" w:semiHidden="1" w:unhideWhenUsed="1"/>
-    <w:lsdException w:name="Table Grid 1" w:semiHidden="1" w:unhideWhenUsed="1"/>
-    <w:lsdException w:name="Table Grid 2" w:semiHidden="1" w:unhideWhenUsed="1"/>
-    <w:lsdException w:name="Table Grid 3" w:semiHidden="1" w:unhideWhenUsed="1"/>
-    <w:lsdException w:name="Table Grid 4" w:semiHidden="1" w:unhideWhenUsed="1"/>
-    <w:lsdException w:name="Table Grid 5" w:semiHidden="1" w:unhideWhenUsed="1"/>
-    <w:lsdException w:name="Table Grid 6" w:semiHidden="1" w:unhideWhenUsed="1"/>
-    <w:lsdException w:name="Table Grid 7" w:semiHidden="1" w:unhideWhenUsed="1"/>
-    <w:lsdException w:name="Table Grid 8" w:semiHidden="1" w:unhideWhenUsed="1"/>
-    <w:lsdException w:name="Table List 1" w:semiHidden="1" w:unhideWhenUsed="1"/>
-    <w:lsdException w:name="Table List 2" w:semiHidden="1" w:unhideWhenUsed="1"/>
-    <w:lsdException w:name="Table List 3" w:semiHidden="1" w:unhideWhenUsed="1"/>
-    <w:lsdException w:name="Table List 4" w:semiHidden="1" w:unhideWhenUsed="1"/>
-    <w:lsdException w:name="Table List 5" w:semiHidden="1" w:unhideWhenUsed="1"/>
-    <w:lsdException w:name="Table List 6" w:semiHidden="1" w:unhideWhenUsed="1"/>
-    <w:lsdException w:name="Table List 7" w:semiHidden="1" w:unhideWhenUsed="1"/>
-    <w:lsdException w:name="Table List 8" w:semiHidden="1" w:unhideWhenUsed="1"/>
-    <w:lsdException w:name="Table 3D effects 1" w:semiHidden="1" w:unhideWhenUsed="1"/>
-    <w:lsdException w:name="Table 3D effects 2" w:semiHidden="1" w:unhideWhenUsed="1"/>
-    <w:lsdException w:name="Table 3D effects 3" w:semiHidden="1" w:unhideWhenUsed="1"/>
-    <w:lsdException w:name="Table Contemporary" w:semiHidden="1" w:unhideWhenUsed="1"/>
-    <w:lsdException w:name="Table Elegant" w:semiHidden="1" w:unhideWhenUsed="1"/>
-    <w:lsdException w:name="Table Professional" w:semiHidden="1" w:unhideWhenUsed="1"/>
-    <w:lsdException w:name="Table Subtle 1" w:semiHidden="1" w:unhideWhenUsed="1"/>
-    <w:lsdException w:name="Table Subtle 2" w:semiHidden="1" w:unhideWhenUsed="1"/>
-    <w:lsdException w:name="Table Web 1" w:semiHidden="1" w:unhideWhenUsed="1"/>
-    <w:lsdException w:name="Table Web 2" w:semiHidden="1" w:unhideWhenUsed="1"/>
-    <w:lsdException w:name="Table Web 3" w:semiHidden="1" w:unhideWhenUsed="1"/>
-    <w:lsdException w:name="Balloon Text" w:semiHidden="1" w:unhideWhenUsed="1"/>
-    <w:lsdException w:name="Table Grid" w:uiPriority="59"/>
-    <w:lsdException w:name="Table Theme" w:semiHidden="1" w:unhideWhenUsed="1"/>
-    <w:lsdException w:name="Placeholder Text" w:semiHidden="1"/>
-    <w:lsdException w:name="No Spacing" w:uiPriority="1" w:qFormat="1"/>
-    <w:lsdException w:name="Light Shading" w:uiPriority="60"/>
-    <w:lsdException w:name="Light List" w:uiPriority="61"/>
-    <w:lsdException w:name="Light Grid" w:uiPriority="62"/>
-    <w:lsdException w:name="Medium Shading 1" w:uiPriority="63"/>
-    <w:lsdException w:name="Medium Shading 2" w:uiPriority="64"/>
-    <w:lsdException w:name="Medium List 1" w:uiPriority="65"/>
-    <w:lsdException w:name="Medium List 2" w:uiPriority="66"/>
-    <w:lsdException w:name="Medium Grid 1" w:uiPriority="67"/>
-    <w:lsdException w:name="Medium Grid 2" w:uiPriority="68"/>
-    <w:lsdException w:name="Medium Grid 3" w:uiPriority="69"/>
-    <w:lsdException w:name="Dark List" w:uiPriority="70"/>
-    <w:lsdException w:name="Colorful Shading" w:uiPriority="71"/>
-    <w:lsdException w:name="Colorful List" w:uiPriority="72"/>
-    <w:lsdException w:name="Colorful Grid" w:uiPriority="73"/>
-    <w:lsdException w:name="Light Shading Accent 1" w:uiPriority="60"/>
-    <w:lsdException w:name="Light List Accent 1" w:uiPriority="61"/>
-    <w:lsdException w:name="Light Grid Accent 1" w:uiPriority="62"/>
-    <w:lsdException w:name="Medium Shading 1 Accent 1" w:uiPriority="63"/>
-    <w:lsdException w:name="Medium Shading 2 Accent 1" w:uiPriority="64"/>
-    <w:lsdException w:name="Medium List 1 Accent 1" w:uiPriority="65"/>
-    <w:lsdException w:name="Revision" w:semiHidden="1"/>
-    <w:lsdException w:name="List Paragraph" w:uiPriority="34" w:qFormat="1"/>
-    <w:lsdException w:name="Quote" w:uiPriority="29" w:qFormat="1"/>
-    <w:lsdException w:name="Intense Quote" w:uiPriority="30" w:qFormat="1"/>
-    <w:lsdException w:name="Medium List 2 Accent 1" w:uiPriority="66"/>
-    <w:lsdException w:name="Medium Grid 1 Accent 1" w:uiPriority="67"/>
-    <w:lsdException w:name="Medium Grid 2 Accent 1" w:uiPriority="68"/>
-    <w:lsdException w:name="Medium Grid 3 Accent 1" w:uiPriority="69"/>
-    <w:lsdException w:name="Dark List Accent 1" w:uiPriority="70"/>
-    <w:lsdException w:name="Colorful Shading Accent 1" w:uiPriority="71"/>
-    <w:lsdException w:name="Colorful List Accent 1" w:uiPriority="72"/>
-    <w:lsdException w:name="Colorful Grid Accent 1" w:uiPriority="73"/>
-    <w:lsdException w:name="Light Shading Accent 2" w:uiPriority="60"/>
-    <w:lsdException w:name="Light List Accent 2" w:uiPriority="61"/>
-    <w:lsdException w:name="Light Grid Accent 2" w:uiPriority="62"/>
-    <w:lsdException w:name="Medium Shading 1 Accent 2" w:uiPriority="63"/>
-    <w:lsdException w:name="Medium Shading 2 Accent 2" w:uiPriority="64"/>
-    <w:lsdException w:name="Medium List 1 Accent 2" w:uiPriority="65"/>
-    <w:lsdException w:name="Medium List 2 Accent 2" w:uiPriority="66"/>
-    <w:lsdException w:name="Medium Grid 1 Accent 2" w:uiPriority="67"/>
-    <w:lsdException w:name="Medium Grid 2 Accent 2" w:uiPriority="68"/>
-    <w:lsdException w:name="Medium Grid 3 Accent 2" w:uiPriority="69"/>
-    <w:lsdException w:name="Dark List Accent 2" w:uiPriority="70"/>
-    <w:lsdException w:name="Colorful Shading Accent 2" w:uiPriority="71"/>
-    <w:lsdException w:name="Colorful List Accent 2" w:uiPriority="72"/>
-    <w:lsdException w:name="Colorful Grid Accent 2" w:uiPriority="73"/>
-    <w:lsdException w:name="Light Shading Accent 3" w:uiPriority="60"/>
-    <w:lsdException w:name="Light List Accent 3" w:uiPriority="61"/>
-    <w:lsdException w:name="Light Grid Accent 3" w:uiPriority="62"/>
-    <w:lsdException w:name="Medium Shading 1 Accent 3" w:uiPriority="63"/>
-    <w:lsdException w:name="Medium Shading 2 Accent 3" w:uiPriority="64"/>
-    <w:lsdException w:name="Medium List 1 Accent 3" w:uiPriority="65"/>
-    <w:lsdException w:name="Medium List 2 Accent 3" w:uiPriority="66"/>
-    <w:lsdException w:name="Medium Grid 1 Accent 3" w:uiPriority="67"/>
-    <w:lsdException w:name="Medium Grid 2 Accent 3" w:uiPriority="68"/>
-    <w:lsdException w:name="Medium Grid 3 Accent 3" w:uiPriority="69"/>
-    <w:lsdException w:name="Dark List Accent 3" w:uiPriority="70"/>
-    <w:lsdException w:name="Colorful Shading Accent 3" w:uiPriority="71"/>
-    <w:lsdException w:name="Colorful List Accent 3" w:uiPriority="72"/>
-    <w:lsdException w:name="Colorful Grid Accent 3" w:uiPriority="73"/>
-    <w:lsdException w:name="Light Shading Accent 4" w:uiPriority="60"/>
-    <w:lsdException w:name="Light List Accent 4" w:uiPriority="61"/>
-    <w:lsdException w:name="Light Grid Accent 4" w:uiPriority="62"/>
-    <w:lsdException w:name="Medium Shading 1 Accent 4" w:uiPriority="63"/>
-    <w:lsdException w:name="Medium Shading 2 Accent 4" w:uiPriority="64"/>
-    <w:lsdException w:name="Medium List 1 Accent 4" w:uiPriority="65"/>
-    <w:lsdException w:name="Medium List 2 Accent 4" w:uiPriority="66"/>
-    <w:lsdException w:name="Medium Grid 1 Accent 4" w:uiPriority="67"/>
-    <w:lsdException w:name="Medium Grid 2 Accent 4" w:uiPriority="68"/>
-    <w:lsdException w:name="Medium Grid 3 Accent 4" w:uiPriority="69"/>
-    <w:lsdException w:name="Dark List Accent 4" w:uiPriority="70"/>
-    <w:lsdException w:name="Colorful Shading Accent 4" w:uiPriority="71"/>
-    <w:lsdException w:name="Colorful List Accent 4" w:uiPriority="72"/>
-    <w:lsdException w:name="Colorful Grid Accent 4" w:uiPriority="73"/>
-    <w:lsdException w:name="Light Shading Accent 5" w:uiPriority="60"/>
-    <w:lsdException w:name="Light List Accent 5" w:uiPriority="61"/>
-    <w:lsdException w:name="Light Grid Accent 5" w:uiPriority="62"/>
-    <w:lsdException w:name="Medium Shading 1 Accent 5" w:uiPriority="63"/>
-    <w:lsdException w:name="Medium Shading 2 Accent 5" w:uiPriority="64"/>
-    <w:lsdException w:name="Medium List 1 Accent 5" w:uiPriority="65"/>
-    <w:lsdException w:name="Medium List 2 Accent 5" w:uiPriority="66"/>
-    <w:lsdException w:name="Medium Grid 1 Accent 5" w:uiPriority="67"/>
-    <w:lsdException w:name="Medium Grid 2 Accent 5" w:uiPriority="68"/>
-    <w:lsdException w:name="Medium Grid 3 Accent 5" w:uiPriority="69"/>
-    <w:lsdException w:name="Dark List Accent 5" w:uiPriority="70"/>
-    <w:lsdException w:name="Colorful Shading Accent 5" w:uiPriority="71"/>
-    <w:lsdException w:name="Colorful List Accent 5" w:uiPriority="72"/>
-    <w:lsdException w:name="Colorful Grid Accent 5" w:uiPriority="73"/>
-    <w:lsdException w:name="Light Shading Accent 6" w:uiPriority="60"/>
-    <w:lsdException w:name="Light List Accent 6" w:uiPriority="61"/>
-    <w:lsdException w:name="Light Grid Accent 6" w:uiPriority="62"/>
-    <w:lsdException w:name="Medium Shading 1 Accent 6" w:uiPriority="63"/>
-    <w:lsdException w:name="Medium Shading 2 Accent 6" w:uiPriority="64"/>
-    <w:lsdException w:name="Medium List 1 Accent 6" w:uiPriority="65"/>
-    <w:lsdException w:name="Medium List 2 Accent 6" w:uiPriority="66"/>
-    <w:lsdException w:name="Medium Grid 1 Accent 6" w:uiPriority="67"/>
-    <w:lsdException w:name="Medium Grid 2 Accent 6" w:uiPriority="68"/>
-    <w:lsdException w:name="Medium Grid 3 Accent 6" w:uiPriority="69"/>
-    <w:lsdException w:name="Dark List Accent 6" w:uiPriority="70"/>
-    <w:lsdException w:name="Colorful Shading Accent 6" w:uiPriority="71"/>
-    <w:lsdException w:name="Colorful List Accent 6" w:uiPriority="72"/>
-    <w:lsdException w:name="Colorful Grid Accent 6" w:uiPriority="73"/>
-    <w:lsdException w:name="Subtle Emphasis" w:uiPriority="19" w:qFormat="1"/>
-    <w:lsdException w:name="Intense Emphasis" w:uiPriority="21" w:qFormat="1"/>
-    <w:lsdException w:name="Subtle Reference" w:uiPriority="31" w:qFormat="1"/>
-    <w:lsdException w:name="Intense Reference" w:uiPriority="32" w:qFormat="1"/>
-    <w:lsdException w:name="Book Title" w:uiPriority="33" w:qFormat="1"/>
-    <w:lsdException w:name="Bibliography" w:semiHidden="1" w:uiPriority="37" w:unhideWhenUsed="1"/>
-    <w:lsdException w:name="TOC Heading" w:semiHidden="1" w:uiPriority="39" w:unhideWhenUsed="1" w:qFormat="1"/>
-    <w:lsdException w:name="Plain Table 1" w:uiPriority="41"/>
-    <w:lsdException w:name="Plain Table 2" w:uiPriority="42"/>
-    <w:lsdException w:name="Plain Table 3" w:uiPriority="43"/>
-    <w:lsdException w:name="Plain Table 4" w:uiPriority="44"/>
-    <w:lsdException w:name="Plain Table 5" w:uiPriority="45"/>
-    <w:lsdException w:name="Grid Table Light" w:uiPriority="40"/>
-    <w:lsdException w:name="Grid Table 1 Light" w:uiPriority="46"/>
-    <w:lsdException w:name="Grid Table 2" w:uiPriority="47"/>
-    <w:lsdException w:name="Grid Table 3" w:uiPriority="48"/>
-    <w:lsdException w:name="Grid Table 4" w:uiPriority="49"/>
-    <w:lsdException w:name="Grid Table 5 Dark" w:uiPriority="50"/>
-    <w:lsdException w:name="Grid Table 6 Colorful" w:uiPriority="51"/>
-    <w:lsdException w:name="Grid Table 7 Colorful" w:uiPriority="52"/>
-    <w:lsdException w:name="Grid Table 1 Light Accent 1" w:uiPriority="46"/>
-    <w:lsdException w:name="Grid Table 2 Accent 1" w:uiPriority="47"/>
-    <w:lsdException w:name="Grid Table 3 Accent 1" w:uiPriority="48"/>
-    <w:lsdException w:name="Grid Table 4 Accent 1" w:uiPriority="49"/>
-    <w:lsdException w:name="Grid Table 5 Dark Accent 1" w:uiPriority="50"/>
-    <w:lsdException w:name="Grid Table 6 Colorful Accent 1" w:uiPriority="51"/>
-    <w:lsdException w:name="Grid Table 7 Colorful Accent 1" w:uiPriority="52"/>
-    <w:lsdException w:name="Grid Table 1 Light Accent 2" w:uiPriority="46"/>
-    <w:lsdException w:name="Grid Table 2 Accent 2" w:uiPriority="47"/>
-    <w:lsdException w:name="Grid Table 3 Accent 2" w:uiPriority="48"/>
-    <w:lsdException w:name="Grid Table 4 Accent 2" w:uiPriority="49"/>
-    <w:lsdException w:name="Grid Table 5 Dark Accent 2" w:uiPriority="50"/>
-    <w:lsdException w:name="Grid Table 6 Colorful Accent 2" w:uiPriority="51"/>
-    <w:lsdException w:name="Grid Table 7 Colorful Accent 2" w:uiPriority="52"/>
-    <w:lsdException w:name="Grid Table 1 Light Accent 3" w:uiPriority="46"/>
-    <w:lsdException w:name="Grid Table 2 Accent 3" w:uiPriority="47"/>
-    <w:lsdException w:name="Grid Table 3 Accent 3" w:uiPriority="48"/>
-    <w:lsdException w:name="Grid Table 4 Accent 3" w:uiPriority="49"/>
-    <w:lsdException w:name="Grid Table 5 Dark Accent 3" w:uiPriority="50"/>
-    <w:lsdException w:name="Grid Table 6 Colorful Accent 3" w:uiPriority="51"/>
-    <w:lsdException w:name="Grid Table 7 Colorful Accent 3" w:uiPriority="52"/>
-    <w:lsdException w:name="Grid Table 1 Light Accent 4" w:uiPriority="46"/>
-    <w:lsdException w:name="Grid Table 2 Accent 4" w:uiPriority="47"/>
-    <w:lsdException w:name="Grid Table 3 Accent 4" w:uiPriority="48"/>
-    <w:lsdException w:name="Grid Table 4 Accent 4" w:uiPriority="49"/>
-    <w:lsdException w:name="Grid Table 5 Dark Accent 4" w:uiPriority="50"/>
-    <w:lsdException w:name="Grid Table 6 Colorful Accent 4" w:uiPriority="51"/>
-    <w:lsdException w:name="Grid Table 7 Colorful Accent 4" w:uiPriority="52"/>
-    <w:lsdException w:name="Grid Table 1 Light Accent 5" w:uiPriority="46"/>
-    <w:lsdException w:name="Grid Table 2 Accent 5" w:uiPriority="47"/>
-    <w:lsdException w:name="Grid Table 3 Accent 5" w:uiPriority="48"/>
-    <w:lsdException w:name="Grid Table 4 Accent 5" w:uiPriority="49"/>
-    <w:lsdException w:name="Grid Table 5 Dark Accent 5" w:uiPriority="50"/>
-    <w:lsdException w:name="Grid Table 6 Colorful Accent 5" w:uiPriority="51"/>
-    <w:lsdException w:name="Grid Table 7 Colorful Accent 5" w:uiPriority="52"/>
-    <w:lsdException w:name="Grid Table 1 Light Accent 6" w:uiPriority="46"/>
-    <w:lsdException w:name="Grid Table 2 Accent 6" w:uiPriority="47"/>
-    <w:lsdException w:name="Grid Table 3 Accent 6" w:uiPriority="48"/>
-    <w:lsdException w:name="Grid Table 4 Accent 6" w:uiPriority="49"/>
-    <w:lsdException w:name="Grid Table 5 Dark Accent 6" w:uiPriority="50"/>
-    <w:lsdException w:name="Grid Table 6 Colorful Accent 6" w:uiPriority="51"/>
-    <w:lsdException w:name="Grid Table 7 Colorful Accent 6" w:uiPriority="52"/>
-    <w:lsdException w:name="List Table 1 Light" w:uiPriority="46"/>
-    <w:lsdException w:name="List Table 2" w:uiPriority="47"/>
-    <w:lsdException w:name="List Table 3" w:uiPriority="48"/>
-    <w:lsdException w:name="List Table 4" w:uiPriority="49"/>
-    <w:lsdException w:name="List Table 5 Dark" w:uiPriority="50"/>
-    <w:lsdException w:name="List Table 6 Colorful" w:uiPriority="51"/>
-    <w:lsdException w:name="List Table 7 Colorful" w:uiPriority="52"/>
-    <w:lsdException w:name="List Table 1 Light Accent 1" w:uiPriority="46"/>
-    <w:lsdException w:name="List Table 2 Accent 1" w:uiPriority="47"/>
-    <w:lsdException w:name="List Table 3 Accent 1" w:uiPriority="48"/>
-    <w:lsdException w:name="List Table 4 Accent 1" w:uiPriority="49"/>
-    <w:lsdException w:name="List Table 5 Dark Accent 1" w:uiPriority="50"/>
-    <w:lsdException w:name="List Table 6 Colorful Accent 1" w:uiPriority="51"/>
-    <w:lsdException w:name="List Table 7 Colorful Accent 1" w:uiPriority="52"/>
-    <w:lsdException w:name="List Table 1 Light Accent 2" w:uiPriority="46"/>
-    <w:lsdException w:name="List Table 2 Accent 2" w:uiPriority="47"/>
-    <w:lsdException w:name="List Table 3 Accent 2" w:uiPriority="48"/>
-    <w:lsdException w:name="List Table 4 Accent 2" w:uiPriority="49"/>
-    <w:lsdException w:name="List Table 5 Dark Accent 2" w:uiPriority="50"/>
-    <w:lsdException w:name="List Table 6 Colorful Accent 2" w:uiPriority="51"/>
-    <w:lsdException w:name="List Table 7 Colorful Accent 2" w:uiPriority="52"/>
-    <w:lsdException w:name="List Table 1 Light Accent 3" w:uiPriority="46"/>
-    <w:lsdException w:name="List Table 2 Accent 3" w:uiPriority="47"/>
-    <w:lsdException w:name="List Table 3 Accent 3" w:uiPriority="48"/>
-    <w:lsdException w:name="List Table 4 Accent 3" w:uiPriority="49"/>
-    <w:lsdException w:name="List Table 5 Dark Accent 3" w:uiPriority="50"/>
-    <w:lsdException w:name="List Table 6 Colorful Accent 3" w:uiPriority="51"/>
-    <w:lsdException w:name="List Table 7 Colorful Accent 3" w:uiPriority="52"/>
-    <w:lsdException w:name="List Table 1 Light Accent 4" w:uiPriority="46"/>
-    <w:lsdException w:name="List Table 2 Accent 4" w:uiPriority="47"/>
-    <w:lsdException w:name="List Table 3 Accent 4" w:uiPriority="48"/>
-    <w:lsdException w:name="List Table 4 Accent 4" w:uiPriority="49"/>
-    <w:lsdException w:name="List Table 5 Dark Accent 4" w:uiPriority="50"/>
-    <w:lsdException w:name="List Table 6 Colorful Accent 4" w:uiPriority="51"/>
-    <w:lsdException w:name="List Table 7 Colorful Accent 4" w:uiPriority="52"/>
-    <w:lsdException w:name="List Table 1 Light Accent 5" w:uiPriority="46"/>
-    <w:lsdException w:name="List Table 2 Accent 5" w:uiPriority="47"/>
-    <w:lsdException w:name="List Table 3 Accent 5" w:uiPriority="48"/>
-    <w:lsdException w:name="List Table 4 Accent 5" w:uiPriority="49"/>
-    <w:lsdException w:name="List Table 5 Dark Accent 5" w:uiPriority="50"/>
-    <w:lsdException w:name="List Table 6 Colorful Accent 5" w:uiPriority="51"/>
-    <w:lsdException w:name="List Table 7 Colorful Accent 5" w:uiPriority="52"/>
-    <w:lsdException w:name="List Table 1 Light Accent 6" w:uiPriority="46"/>
-    <w:lsdException w:name="List Table 2 Accent 6" w:uiPriority="47"/>
-    <w:lsdException w:name="List Table 3 Accent 6" w:uiPriority="48"/>
-    <w:lsdException w:name="List Table 4 Accent 6" w:uiPriority="49"/>
-    <w:lsdException w:name="List Table 5 Dark Accent 6" w:uiPriority="50"/>
-    <w:lsdException w:name="List Table 6 Colorful Accent 6" w:uiPriority="51"/>
-    <w:lsdException w:name="List Table 7 Colorful Accent 6" w:uiPriority="52"/>
+  <w:latentStyles w:defLockedState="0" w:defUIPriority="99" w:defSemiHidden="1" w:defUnhideWhenUsed="1" w:defQFormat="0" w:count="267">
+    <w:lsdException w:name="Normal" w:semiHidden="0" w:uiPriority="0" w:unhideWhenUsed="0" w:qFormat="1"/>
+    <w:lsdException w:name="heading 1" w:semiHidden="0" w:uiPriority="9" w:unhideWhenUsed="0" w:qFormat="1"/>
+    <w:lsdException w:name="heading 2" w:uiPriority="9" w:qFormat="1"/>
+    <w:lsdException w:name="heading 3" w:uiPriority="9" w:qFormat="1"/>
+    <w:lsdException w:name="heading 4" w:uiPriority="9" w:qFormat="1"/>
+    <w:lsdException w:name="heading 5" w:uiPriority="9" w:qFormat="1"/>
+    <w:lsdException w:name="heading 6" w:uiPriority="9" w:qFormat="1"/>
+    <w:lsdException w:name="heading 7" w:uiPriority="9" w:qFormat="1"/>
+    <w:lsdException w:name="heading 8" w:uiPriority="9" w:qFormat="1"/>
+    <w:lsdException w:name="heading 9" w:uiPriority="9" w:qFormat="1"/>
+    <w:lsdException w:name="toc 1" w:uiPriority="39"/>
+    <w:lsdException w:name="toc 2" w:uiPriority="39"/>
+    <w:lsdException w:name="toc 3" w:uiPriority="39"/>
+    <w:lsdException w:name="toc 4" w:uiPriority="39"/>
+    <w:lsdException w:name="toc 5" w:uiPriority="39"/>
+    <w:lsdException w:name="toc 6" w:uiPriority="39"/>
+    <w:lsdException w:name="toc 7" w:uiPriority="39"/>
+    <w:lsdException w:name="toc 8" w:uiPriority="39"/>
+    <w:lsdException w:name="toc 9" w:uiPriority="39"/>
+    <w:lsdException w:name="caption" w:uiPriority="35" w:qFormat="1"/>
+    <w:lsdException w:name="Title" w:semiHidden="0" w:uiPriority="10" w:unhideWhenUsed="0" w:qFormat="1"/>
+    <w:lsdException w:name="Default Paragraph Font" w:uiPriority="1"/>
+    <w:lsdException w:name="Subtitle" w:semiHidden="0" w:uiPriority="11" w:unhideWhenUsed="0" w:qFormat="1"/>
+    <w:lsdException w:name="Strong" w:semiHidden="0" w:uiPriority="22" w:unhideWhenUsed="0" w:qFormat="1"/>
+    <w:lsdException w:name="Emphasis" w:semiHidden="0" w:uiPriority="20" w:unhideWhenUsed="0" w:qFormat="1"/>
+    <w:lsdException w:name="Table Grid" w:semiHidden="0" w:uiPriority="59" w:unhideWhenUsed="0"/>
+    <w:lsdException w:name="Placeholder Text" w:unhideWhenUsed="0"/>
+    <w:lsdException w:name="No Spacing" w:semiHidden="0" w:uiPriority="1" w:unhideWhenUsed="0" w:qFormat="1"/>
+    <w:lsdException w:name="Light Shading" w:semiHidden="0" w:uiPriority="60" w:unhideWhenUsed="0"/>
+    <w:lsdException w:name="Light List" w:semiHidden="0" w:uiPriority="61" w:unhideWhenUsed="0"/>
+    <w:lsdException w:name="Light Grid" w:semiHidden="0" w:uiPriority="62" w:unhideWhenUsed="0"/>
+    <w:lsdException w:name="Medium Shading 1" w:semiHidden="0" w:uiPriority="63" w:unhideWhenUsed="0"/>
+    <w:lsdException w:name="Medium Shading 2" w:semiHidden="0" w:uiPriority="64" w:unhideWhenUsed="0"/>
+    <w:lsdException w:name="Medium List 1" w:semiHidden="0" w:uiPriority="65" w:unhideWhenUsed="0"/>
+    <w:lsdException w:name="Medium List 2" w:semiHidden="0" w:uiPriority="66" w:unhideWhenUsed="0"/>
+    <w:lsdException w:name="Medium Grid 1" w:semiHidden="0" w:uiPriority="67" w:unhideWhenUsed="0"/>
+    <w:lsdException w:name="Medium Grid 2" w:semiHidden="0" w:uiPriority="68" w:unhideWhenUsed="0"/>
+    <w:lsdException w:name="Medium Grid 3" w:semiHidden="0" w:uiPriority="69" w:unhideWhenUsed="0"/>
+    <w:lsdException w:name="Dark List" w:semiHidden="0" w:uiPriority="70" w:unhideWhenUsed="0"/>
+    <w:lsdException w:name="Colorful Shading" w:semiHidden="0" w:uiPriority="71" w:unhideWhenUsed="0"/>
+    <w:lsdException w:name="Colorful List" w:semiHidden="0" w:uiPriority="72" w:unhideWhenUsed="0"/>
+    <w:lsdException w:name="Colorful Grid" w:semiHidden="0" w:uiPriority="73" w:unhideWhenUsed="0"/>
+    <w:lsdException w:name="Light Shading Accent 1" w:semiHidden="0" w:uiPriority="60" w:unhideWhenUsed="0"/>
+    <w:lsdException w:name="Light List Accent 1" w:semiHidden="0" w:uiPriority="61" w:unhideWhenUsed="0"/>
+    <w:lsdException w:name="Light Grid Accent 1" w:semiHidden="0" w:uiPriority="62" w:unhideWhenUsed="0"/>
+    <w:lsdException w:name="Medium Shading 1 Accent 1" w:semiHidden="0" w:uiPriority="63" w:unhideWhenUsed="0"/>
+    <w:lsdException w:name="Medium Shading 2 Accent 1" w:semiHidden="0" w:uiPriority="64" w:unhideWhenUsed="0"/>
+    <w:lsdException w:name="Medium List 1 Accent 1" w:semiHidden="0" w:uiPriority="65" w:unhideWhenUsed="0"/>
+    <w:lsdException w:name="Revision" w:unhideWhenUsed="0"/>
+    <w:lsdException w:name="List Paragraph" w:semiHidden="0" w:uiPriority="34" w:unhideWhenUsed="0" w:qFormat="1"/>
+    <w:lsdException w:name="Quote" w:semiHidden="0" w:uiPriority="29" w:unhideWhenUsed="0" w:qFormat="1"/>
+    <w:lsdException w:name="Intense Quote" w:semiHidden="0" w:uiPriority="30" w:unhideWhenUsed="0" w:qFormat="1"/>
+    <w:lsdException w:name="Medium List 2 Accent 1" w:semiHidden="0" w:uiPriority="66" w:unhideWhenUsed="0"/>
+    <w:lsdException w:name="Medium Grid 1 Accent 1" w:semiHidden="0" w:uiPriority="67" w:unhideWhenUsed="0"/>
+    <w:lsdException w:name="Medium Grid 2 Accent 1" w:semiHidden="0" w:uiPriority="68" w:unhideWhenUsed="0"/>
+    <w:lsdException w:name="Medium Grid 3 Accent 1" w:semiHidden="0" w:uiPriority="69" w:unhideWhenUsed="0"/>
+    <w:lsdException w:name="Dark List Accent 1" w:semiHidden="0" w:uiPriority="70" w:unhideWhenUsed="0"/>
+    <w:lsdException w:name="Colorful Shading Accent 1" w:semiHidden="0" w:uiPriority="71" w:unhideWhenUsed="0"/>
+    <w:lsdException w:name="Colorful List Accent 1" w:semiHidden="0" w:uiPriority="72" w:unhideWhenUsed="0"/>
+    <w:lsdException w:name="Colorful Grid Accent 1" w:semiHidden="0" w:uiPriority="73" w:unhideWhenUsed="0"/>
+    <w:lsdException w:name="Light Shading Accent 2" w:semiHidden="0" w:uiPriority="60" w:unhideWhenUsed="0"/>
+    <w:lsdException w:name="Light List Accent 2" w:semiHidden="0" w:uiPriority="61" w:unhideWhenUsed="0"/>
+    <w:lsdException w:name="Light Grid Accent 2" w:semiHidden="0" w:uiPriority="62" w:unhideWhenUsed="0"/>
+    <w:lsdException w:name="Medium Shading 1 Accent 2" w:semiHidden="0" w:uiPriority="63" w:unhideWhenUsed="0"/>
+    <w:lsdException w:name="Medium Shading 2 Accent 2" w:semiHidden="0" w:uiPriority="64" w:unhideWhenUsed="0"/>
+    <w:lsdException w:name="Medium List 1 Accent 2" w:semiHidden="0" w:uiPriority="65" w:unhideWhenUsed="0"/>
+    <w:lsdException w:name="Medium List 2 Accent 2" w:semiHidden="0" w:uiPriority="66" w:unhideWhenUsed="0"/>
+    <w:lsdException w:name="Medium Grid 1 Accent 2" w:semiHidden="0" w:uiPriority="67" w:unhideWhenUsed="0"/>
+    <w:lsdException w:name="Medium Grid 2 Accent 2" w:semiHidden="0" w:uiPriority="68" w:unhideWhenUsed="0"/>
+    <w:lsdException w:name="Medium Grid 3 Accent 2" w:semiHidden="0" w:uiPriority="69" w:unhideWhenUsed="0"/>
+    <w:lsdException w:name="Dark List Accent 2" w:semiHidden="0" w:uiPriority="70" w:unhideWhenUsed="0"/>
+    <w:lsdException w:name="Colorful Shading Accent 2" w:semiHidden="0" w:uiPriority="71" w:unhideWhenUsed="0"/>
+    <w:lsdException w:name="Colorful List Accent 2" w:semiHidden="0" w:uiPriority="72" w:unhideWhenUsed="0"/>
+    <w:lsdException w:name="Colorful Grid Accent 2" w:semiHidden="0" w:uiPriority="73" w:unhideWhenUsed="0"/>
+    <w:lsdException w:name="Light Shading Accent 3" w:semiHidden="0" w:uiPriority="60" w:unhideWhenUsed="0"/>
+    <w:lsdException w:name="Light List Accent 3" w:semiHidden="0" w:uiPriority="61" w:unhideWhenUsed="0"/>
+    <w:lsdException w:name="Light Grid Accent 3" w:semiHidden="0" w:uiPriority="62" w:unhideWhenUsed="0"/>
+    <w:lsdException w:name="Medium Shading 1 Accent 3" w:semiHidden="0" w:uiPriority="63" w:unhideWhenUsed="0"/>
+    <w:lsdException w:name="Medium Shading 2 Accent 3" w:semiHidden="0" w:uiPriority="64" w:unhideWhenUsed="0"/>
+    <w:lsdException w:name="Medium List 1 Accent 3" w:semiHidden="0" w:uiPriority="65" w:unhideWhenUsed="0"/>
+    <w:lsdException w:name="Medium List 2 Accent 3" w:semiHidden="0" w:uiPriority="66" w:unhideWhenUsed="0"/>
+    <w:lsdException w:name="Medium Grid 1 Accent 3" w:semiHidden="0" w:uiPriority="67" w:unhideWhenUsed="0"/>
+    <w:lsdException w:name="Medium Grid 2 Accent 3" w:semiHidden="0" w:uiPriority="68" w:unhideWhenUsed="0"/>
+    <w:lsdException w:name="Medium Grid 3 Accent 3" w:semiHidden="0" w:uiPriority="69" w:unhideWhenUsed="0"/>
+    <w:lsdException w:name="Dark List Accent 3" w:semiHidden="0" w:uiPriority="70" w:unhideWhenUsed="0"/>
+    <w:lsdException w:name="Colorful Shading Accent 3" w:semiHidden="0" w:uiPriority="71" w:unhideWhenUsed="0"/>
+    <w:lsdException w:name="Colorful List Accent 3" w:semiHidden="0" w:uiPriority="72" w:unhideWhenUsed="0"/>
+    <w:lsdException w:name="Colorful Grid Accent 3" w:semiHidden="0" w:uiPriority="73" w:unhideWhenUsed="0"/>
+    <w:lsdException w:name="Light Shading Accent 4" w:semiHidden="0" w:uiPriority="60" w:unhideWhenUsed="0"/>
+    <w:lsdException w:name="Light List Accent 4" w:semiHidden="0" w:uiPriority="61" w:unhideWhenUsed="0"/>
+    <w:lsdException w:name="Light Grid Accent 4" w:semiHidden="0" w:uiPriority="62" w:unhideWhenUsed="0"/>
+    <w:lsdException w:name="Medium Shading 1 Accent 4" w:semiHidden="0" w:uiPriority="63" w:unhideWhenUsed="0"/>
+    <w:lsdException w:name="Medium Shading 2 Accent 4" w:semiHidden="0" w:uiPriority="64" w:unhideWhenUsed="0"/>
+    <w:lsdException w:name="Medium List 1 Accent 4" w:semiHidden="0" w:uiPriority="65" w:unhideWhenUsed="0"/>
+    <w:lsdException w:name="Medium List 2 Accent 4" w:semiHidden="0" w:uiPriority="66" w:unhideWhenUsed="0"/>
+    <w:lsdException w:name="Medium Grid 1 Accent 4" w:semiHidden="0" w:uiPriority="67" w:unhideWhenUsed="0"/>
+    <w:lsdException w:name="Medium Grid 2 Accent 4" w:semiHidden="0" w:uiPriority="68" w:unhideWhenUsed="0"/>
+    <w:lsdException w:name="Medium Grid 3 Accent 4" w:semiHidden="0" w:uiPriority="69" w:unhideWhenUsed="0"/>
+    <w:lsdException w:name="Dark List Accent 4" w:semiHidden="0" w:uiPriority="70" w:unhideWhenUsed="0"/>
+    <w:lsdException w:name="Colorful Shading Accent 4" w:semiHidden="0" w:uiPriority="71" w:unhideWhenUsed="0"/>
+    <w:lsdException w:name="Colorful List Accent 4" w:semiHidden="0" w:uiPriority="72" w:unhideWhenUsed="0"/>
+    <w:lsdException w:name="Colorful Grid Accent 4" w:semiHidden="0" w:uiPriority="73" w:unhideWhenUsed="0"/>
+    <w:lsdException w:name="Light Shading Accent 5" w:semiHidden="0" w:uiPriority="60" w:unhideWhenUsed="0"/>
+    <w:lsdException w:name="Light List Accent 5" w:semiHidden="0" w:uiPriority="61" w:unhideWhenUsed="0"/>
+    <w:lsdException w:name="Light Grid Accent 5" w:semiHidden="0" w:uiPriority="62" w:unhideWhenUsed="0"/>
+    <w:lsdException w:name="Medium Shading 1 Accent 5" w:semiHidden="0" w:uiPriority="63" w:unhideWhenUsed="0"/>
+    <w:lsdException w:name="Medium Shading 2 Accent 5" w:semiHidden="0" w:uiPriority="64" w:unhideWhenUsed="0"/>
+    <w:lsdException w:name="Medium List 1 Accent 5" w:semiHidden="0" w:uiPriority="65" w:unhideWhenUsed="0"/>
+    <w:lsdException w:name="Medium List 2 Accent 5" w:semiHidden="0" w:uiPriority="66" w:unhideWhenUsed="0"/>
+    <w:lsdException w:name="Medium Grid 1 Accent 5" w:semiHidden="0" w:uiPriority="67" w:unhideWhenUsed="0"/>
+    <w:lsdException w:name="Medium Grid 2 Accent 5" w:semiHidden="0" w:uiPriority="68" w:unhideWhenUsed="0"/>
+    <w:lsdException w:name="Medium Grid 3 Accent 5" w:semiHidden="0" w:uiPriority="69" w:unhideWhenUsed="0"/>
+    <w:lsdException w:name="Dark List Accent 5" w:semiHidden="0" w:uiPriority="70" w:unhideWhenUsed="0"/>
+    <w:lsdException w:name="Colorful Shading Accent 5" w:semiHidden="0" w:uiPriority="71" w:unhideWhenUsed="0"/>
+    <w:lsdException w:name="Colorful List Accent 5" w:semiHidden="0" w:uiPriority="72" w:unhideWhenUsed="0"/>
+    <w:lsdException w:name="Colorful Grid Accent 5" w:semiHidden="0" w:uiPriority="73" w:unhideWhenUsed="0"/>
+    <w:lsdException w:name="Light Shading Accent 6" w:semiHidden="0" w:uiPriority="60" w:unhideWhenUsed="0"/>
+    <w:lsdException w:name="Light List Accent 6" w:semiHidden="0" w:uiPriority="61" w:unhideWhenUsed="0"/>
+    <w:lsdException w:name="Light Grid Accent 6" w:semiHidden="0" w:uiPriority="62" w:unhideWhenUsed="0"/>
+    <w:lsdException w:name="Medium Shading 1 Accent 6" w:semiHidden="0" w:uiPriority="63" w:unhideWhenUsed="0"/>
+    <w:lsdException w:name="Medium Shading 2 Accent 6" w:semiHidden="0" w:uiPriority="64" w:unhideWhenUsed="0"/>
+    <w:lsdException w:name="Medium List 1 Accent 6" w:semiHidden="0" w:uiPriority="65" w:unhideWhenUsed="0"/>
+    <w:lsdException w:name="Medium List 2 Accent 6" w:semiHidden="0" w:uiPriority="66" w:unhideWhenUsed="0"/>
+    <w:lsdException w:name="Medium Grid 1 Accent 6" w:semiHidden="0" w:uiPriority="67" w:unhideWhenUsed="0"/>
+    <w:lsdException w:name="Medium Grid 2 Accent 6" w:semiHidden="0" w:uiPriority="68" w:unhideWhenUsed="0"/>
+    <w:lsdException w:name="Medium Grid 3 Accent 6" w:semiHidden="0" w:uiPriority="69" w:unhideWhenUsed="0"/>
+    <w:lsdException w:name="Dark List Accent 6" w:semiHidden="0" w:uiPriority="70" w:unhideWhenUsed="0"/>
+    <w:lsdException w:name="Colorful Shading Accent 6" w:semiHidden="0" w:uiPriority="71" w:unhideWhenUsed="0"/>
+    <w:lsdException w:name="Colorful List Accent 6" w:semiHidden="0" w:uiPriority="72" w:unhideWhenUsed="0"/>
+    <w:lsdException w:name="Colorful Grid Accent 6" w:semiHidden="0" w:uiPriority="73" w:unhideWhenUsed="0"/>
+    <w:lsdException w:name="Subtle Emphasis" w:semiHidden="0" w:uiPriority="19" w:unhideWhenUsed="0" w:qFormat="1"/>
+    <w:lsdException w:name="Intense Emphasis" w:semiHidden="0" w:uiPriority="21" w:unhideWhenUsed="0" w:qFormat="1"/>
+    <w:lsdException w:name="Subtle Reference" w:semiHidden="0" w:uiPriority="31" w:unhideWhenUsed="0" w:qFormat="1"/>
+    <w:lsdException w:name="Intense Reference" w:semiHidden="0" w:uiPriority="32" w:unhideWhenUsed="0" w:qFormat="1"/>
+    <w:lsdException w:name="Book Title" w:semiHidden="0" w:uiPriority="33" w:unhideWhenUsed="0" w:qFormat="1"/>
+    <w:lsdException w:name="Bibliography" w:uiPriority="37"/>
+    <w:lsdException w:name="TOC Heading" w:uiPriority="39" w:qFormat="1"/>
+  </w:latentStyles>
+  <w:style w:type="paragraph" w:default="1" w:styleId="Normal">
+    <w:name w:val="Normal"/>
+    <w:qFormat/>
+    <w:rsid w:val="00A34C76"/>
+    <w:pPr>
+      <w:jc w:val="both"/>
+    </w:pPr>
+    <w:rPr>
+      <w:sz w:val="24"/>
+    </w:rPr>
+  </w:style>
+  <w:style w:type="paragraph" w:styleId="Titre1">
+    <w:name w:val="heading 1"/>
+    <w:basedOn w:val="Normal"/>
+    <w:next w:val="Normal"/>
+    <w:link w:val="Titre1Car"/>
+    <w:uiPriority w:val="9"/>
+    <w:qFormat/>
+    <w:rsid w:val="00C210F1"/>
+    <w:pPr>
+      <w:keepNext/>
+      <w:keepLines/>
+      <w:spacing w:before="480" w:after="0"/>
+      <w:outlineLvl w:val="0"/>
+    </w:pPr>
+    <w:rPr>
+      <w:rFonts w:asciiTheme="majorHAnsi" w:eastAsiaTheme="majorEastAsia" w:hAnsiTheme="majorHAnsi" w:cstheme="majorBidi"/>
+      <w:b/>
+      <w:bCs/>
+      <w:color w:val="71941A" w:themeColor="accent1" w:themeShade="BF"/>
+      <w:sz w:val="28"/>
+      <w:szCs w:val="28"/>
+    </w:rPr>
+  </w:style>
+  <w:style w:type="paragraph" w:styleId="Titre2">
+    <w:name w:val="heading 2"/>
+    <w:basedOn w:val="Normal"/>
+    <w:next w:val="Normal"/>
+    <w:link w:val="Titre2Car"/>
+    <w:uiPriority w:val="9"/>
+    <w:unhideWhenUsed/>
+    <w:qFormat/>
+    <w:rsid w:val="00F8004A"/>
+    <w:pPr>
+      <w:keepNext/>
+      <w:keepLines/>
+      <w:spacing w:before="200" w:after="0"/>
+      <w:outlineLvl w:val="1"/>
+    </w:pPr>
+    <w:rPr>
+      <w:rFonts w:asciiTheme="majorHAnsi" w:eastAsiaTheme="majorEastAsia" w:hAnsiTheme="majorHAnsi" w:cstheme="majorBidi"/>
+      <w:b/>
+      <w:bCs/>
+      <w:color w:val="98C723" w:themeColor="accent1"/>
+      <w:sz w:val="26"/>
+      <w:szCs w:val="26"/>
+    </w:rPr>
+  </w:style>
+  <w:style w:type="paragraph" w:styleId="Titre3">
+    <w:name w:val="heading 3"/>
+    <w:basedOn w:val="Normal"/>
+    <w:next w:val="Normal"/>
+    <w:link w:val="Titre3Car"/>
+    <w:uiPriority w:val="9"/>
+    <w:unhideWhenUsed/>
+    <w:qFormat/>
+    <w:rsid w:val="00C30AF2"/>
+    <w:pPr>
+      <w:keepNext/>
+      <w:keepLines/>
+      <w:spacing w:before="200" w:after="0"/>
+      <w:outlineLvl w:val="2"/>
+    </w:pPr>
+    <w:rPr>
+      <w:rFonts w:asciiTheme="majorHAnsi" w:eastAsiaTheme="majorEastAsia" w:hAnsiTheme="majorHAnsi" w:cstheme="majorBidi"/>
+      <w:b/>
+      <w:bCs/>
+      <w:color w:val="98C723" w:themeColor="accent1"/>
+    </w:rPr>
+  </w:style>
+  <w:style w:type="character" w:default="1" w:styleId="Policepardfaut">
+    <w:name w:val="Default Paragraph Font"/>
+    <w:uiPriority w:val="1"/>
+    <w:semiHidden/>
+    <w:unhideWhenUsed/>
+  </w:style>
+  <w:style w:type="table" w:default="1" w:styleId="TableauNormal">
+    <w:name w:val="Normal Table"/>
+    <w:uiPriority w:val="99"/>
+    <w:semiHidden/>
+    <w:unhideWhenUsed/>
+    <w:tblPr>
+      <w:tblInd w:w="0" w:type="dxa"/>
+      <w:tblCellMar>
+        <w:top w:w="0" w:type="dxa"/>
+        <w:left w:w="108" w:type="dxa"/>
+        <w:bottom w:w="0" w:type="dxa"/>
+        <w:right w:w="108" w:type="dxa"/>
+      </w:tblCellMar>
+    </w:tblPr>
+  </w:style>
+  <w:style w:type="numbering" w:default="1" w:styleId="Aucuneliste">
+    <w:name w:val="No List"/>
+    <w:uiPriority w:val="99"/>
+    <w:semiHidden/>
+    <w:unhideWhenUsed/>
+  </w:style>
+  <w:style w:type="paragraph" w:styleId="Sansinterligne">
+    <w:name w:val="No Spacing"/>
+    <w:link w:val="SansinterligneCar"/>
+    <w:uiPriority w:val="1"/>
+    <w:qFormat/>
+    <w:rsid w:val="00151201"/>
+    <w:pPr>
+      <w:spacing w:after="0" w:line="240" w:lineRule="auto"/>
+    </w:pPr>
+    <w:rPr>
+      <w:rFonts w:eastAsiaTheme="minorEastAsia"/>
+      <w:lang w:eastAsia="fr-CH"/>
+    </w:rPr>
+  </w:style>
+  <w:style w:type="character" w:customStyle="1" w:styleId="SansinterligneCar">
+    <w:name w:val="Sans interligne Car"/>
+    <w:basedOn w:val="Policepardfaut"/>
+    <w:link w:val="Sansinterligne"/>
+    <w:uiPriority w:val="1"/>
+    <w:rsid w:val="00151201"/>
+    <w:rPr>
+      <w:rFonts w:eastAsiaTheme="minorEastAsia"/>
+      <w:lang w:eastAsia="fr-CH"/>
+    </w:rPr>
+  </w:style>
+  <w:style w:type="paragraph" w:styleId="Textedebulles">
+    <w:name w:val="Balloon Text"/>
+    <w:basedOn w:val="Normal"/>
+    <w:link w:val="TextedebullesCar"/>
+    <w:uiPriority w:val="99"/>
+    <w:semiHidden/>
+    <w:unhideWhenUsed/>
+    <w:rsid w:val="00151201"/>
+    <w:pPr>
+      <w:spacing w:after="0" w:line="240" w:lineRule="auto"/>
+    </w:pPr>
+    <w:rPr>
+      <w:rFonts w:ascii="Tahoma" w:hAnsi="Tahoma" w:cs="Tahoma"/>
+      <w:sz w:val="16"/>
+      <w:szCs w:val="16"/>
+    </w:rPr>
+  </w:style>
+  <w:style w:type="character" w:customStyle="1" w:styleId="TextedebullesCar">
+    <w:name w:val="Texte de bulles Car"/>
+    <w:basedOn w:val="Policepardfaut"/>
+    <w:link w:val="Textedebulles"/>
+    <w:uiPriority w:val="99"/>
+    <w:semiHidden/>
+    <w:rsid w:val="00151201"/>
+    <w:rPr>
+      <w:rFonts w:ascii="Tahoma" w:hAnsi="Tahoma" w:cs="Tahoma"/>
+      <w:sz w:val="16"/>
+      <w:szCs w:val="16"/>
+    </w:rPr>
+  </w:style>
+  <w:style w:type="character" w:customStyle="1" w:styleId="Titre1Car">
+    <w:name w:val="Titre 1 Car"/>
+    <w:basedOn w:val="Policepardfaut"/>
+    <w:link w:val="Titre1"/>
+    <w:uiPriority w:val="9"/>
+    <w:rsid w:val="00C210F1"/>
+    <w:rPr>
+      <w:rFonts w:asciiTheme="majorHAnsi" w:eastAsiaTheme="majorEastAsia" w:hAnsiTheme="majorHAnsi" w:cstheme="majorBidi"/>
+      <w:b/>
+      <w:bCs/>
+      <w:color w:val="71941A" w:themeColor="accent1" w:themeShade="BF"/>
+      <w:sz w:val="28"/>
+      <w:szCs w:val="28"/>
+    </w:rPr>
+  </w:style>
+  <w:style w:type="paragraph" w:styleId="En-ttedetabledesmatires">
+    <w:name w:val="TOC Heading"/>
+    <w:basedOn w:val="Titre1"/>
+    <w:next w:val="Normal"/>
+    <w:uiPriority w:val="39"/>
+    <w:semiHidden/>
+    <w:unhideWhenUsed/>
+    <w:qFormat/>
+    <w:rsid w:val="00C210F1"/>
+    <w:pPr>
+      <w:outlineLvl w:val="9"/>
+    </w:pPr>
+    <w:rPr>
+      <w:lang w:eastAsia="fr-CH"/>
+    </w:rPr>
+  </w:style>
+  <w:style w:type="character" w:customStyle="1" w:styleId="Titre2Car">
+    <w:name w:val="Titre 2 Car"/>
+    <w:basedOn w:val="Policepardfaut"/>
+    <w:link w:val="Titre2"/>
+    <w:uiPriority w:val="9"/>
+    <w:rsid w:val="00F8004A"/>
+    <w:rPr>
+      <w:rFonts w:asciiTheme="majorHAnsi" w:eastAsiaTheme="majorEastAsia" w:hAnsiTheme="majorHAnsi" w:cstheme="majorBidi"/>
+      <w:b/>
+      <w:bCs/>
+      <w:color w:val="98C723" w:themeColor="accent1"/>
+      <w:sz w:val="26"/>
+      <w:szCs w:val="26"/>
+    </w:rPr>
+  </w:style>
+  <w:style w:type="paragraph" w:styleId="En-tte">
+    <w:name w:val="header"/>
+    <w:basedOn w:val="Normal"/>
+    <w:link w:val="En-tteCar"/>
+    <w:uiPriority w:val="99"/>
+    <w:unhideWhenUsed/>
+    <w:rsid w:val="006D3712"/>
+    <w:pPr>
+      <w:tabs>
+        <w:tab w:val="center" w:pos="4536"/>
+        <w:tab w:val="right" w:pos="9072"/>
+      </w:tabs>
+      <w:spacing w:after="0" w:line="240" w:lineRule="auto"/>
+    </w:pPr>
+  </w:style>
+  <w:style w:type="character" w:customStyle="1" w:styleId="En-tteCar">
+    <w:name w:val="En-tête Car"/>
+    <w:basedOn w:val="Policepardfaut"/>
+    <w:link w:val="En-tte"/>
+    <w:uiPriority w:val="99"/>
+    <w:rsid w:val="006D3712"/>
+  </w:style>
+  <w:style w:type="paragraph" w:styleId="Pieddepage">
+    <w:name w:val="footer"/>
+    <w:basedOn w:val="Normal"/>
+    <w:link w:val="PieddepageCar"/>
+    <w:uiPriority w:val="99"/>
+    <w:unhideWhenUsed/>
+    <w:rsid w:val="006D3712"/>
+    <w:pPr>
+      <w:tabs>
+        <w:tab w:val="center" w:pos="4536"/>
+        <w:tab w:val="right" w:pos="9072"/>
+      </w:tabs>
+      <w:spacing w:after="0" w:line="240" w:lineRule="auto"/>
+    </w:pPr>
+  </w:style>
+  <w:style w:type="character" w:customStyle="1" w:styleId="PieddepageCar">
+    <w:name w:val="Pied de page Car"/>
+    <w:basedOn w:val="Policepardfaut"/>
+    <w:link w:val="Pieddepage"/>
+    <w:uiPriority w:val="99"/>
+    <w:rsid w:val="006D3712"/>
+  </w:style>
+  <w:style w:type="paragraph" w:styleId="TM1">
+    <w:name w:val="toc 1"/>
+    <w:basedOn w:val="Normal"/>
+    <w:next w:val="Normal"/>
+    <w:autoRedefine/>
+    <w:uiPriority w:val="39"/>
+    <w:unhideWhenUsed/>
+    <w:rsid w:val="003574EB"/>
+    <w:pPr>
+      <w:spacing w:after="100"/>
+    </w:pPr>
+  </w:style>
+  <w:style w:type="paragraph" w:styleId="TM2">
+    <w:name w:val="toc 2"/>
+    <w:basedOn w:val="Normal"/>
+    <w:next w:val="Normal"/>
+    <w:autoRedefine/>
+    <w:uiPriority w:val="39"/>
+    <w:unhideWhenUsed/>
+    <w:rsid w:val="003574EB"/>
+    <w:pPr>
+      <w:spacing w:after="100"/>
+      <w:ind w:left="220"/>
+    </w:pPr>
+  </w:style>
+  <w:style w:type="character" w:styleId="Lienhypertexte">
+    <w:name w:val="Hyperlink"/>
+    <w:basedOn w:val="Policepardfaut"/>
+    <w:uiPriority w:val="99"/>
+    <w:unhideWhenUsed/>
+    <w:rsid w:val="003574EB"/>
+    <w:rPr>
+      <w:color w:val="26CBEC" w:themeColor="hyperlink"/>
+      <w:u w:val="single"/>
+    </w:rPr>
+  </w:style>
+  <w:style w:type="paragraph" w:styleId="Paragraphedeliste">
+    <w:name w:val="List Paragraph"/>
+    <w:basedOn w:val="Normal"/>
+    <w:uiPriority w:val="34"/>
+    <w:qFormat/>
+    <w:rsid w:val="003574EB"/>
+    <w:pPr>
+      <w:ind w:left="720"/>
+      <w:contextualSpacing/>
+    </w:pPr>
+  </w:style>
+  <w:style w:type="character" w:customStyle="1" w:styleId="Titre3Car">
+    <w:name w:val="Titre 3 Car"/>
+    <w:basedOn w:val="Policepardfaut"/>
+    <w:link w:val="Titre3"/>
+    <w:uiPriority w:val="9"/>
+    <w:rsid w:val="00C30AF2"/>
+    <w:rPr>
+      <w:rFonts w:asciiTheme="majorHAnsi" w:eastAsiaTheme="majorEastAsia" w:hAnsiTheme="majorHAnsi" w:cstheme="majorBidi"/>
+      <w:b/>
+      <w:bCs/>
+      <w:color w:val="98C723" w:themeColor="accent1"/>
+    </w:rPr>
+  </w:style>
+  <w:style w:type="paragraph" w:styleId="TM3">
+    <w:name w:val="toc 3"/>
+    <w:basedOn w:val="Normal"/>
+    <w:next w:val="Normal"/>
+    <w:autoRedefine/>
+    <w:uiPriority w:val="39"/>
+    <w:unhideWhenUsed/>
+    <w:rsid w:val="00A34C76"/>
+    <w:pPr>
+      <w:spacing w:after="100"/>
+      <w:ind w:left="440"/>
+    </w:pPr>
+  </w:style>
+  <w:style w:type="paragraph" w:styleId="Lgende">
+    <w:name w:val="caption"/>
+    <w:basedOn w:val="Normal"/>
+    <w:next w:val="Normal"/>
+    <w:uiPriority w:val="35"/>
+    <w:unhideWhenUsed/>
+    <w:qFormat/>
+    <w:rsid w:val="00E119BE"/>
+    <w:pPr>
+      <w:spacing w:line="240" w:lineRule="auto"/>
+    </w:pPr>
+    <w:rPr>
+      <w:b/>
+      <w:bCs/>
+      <w:color w:val="98C723" w:themeColor="accent1"/>
+      <w:sz w:val="18"/>
+      <w:szCs w:val="18"/>
+    </w:rPr>
+  </w:style>
+  <w:style w:type="paragraph" w:styleId="Tabledesillustrations">
+    <w:name w:val="table of figures"/>
+    <w:basedOn w:val="Normal"/>
+    <w:next w:val="Normal"/>
+    <w:uiPriority w:val="99"/>
+    <w:unhideWhenUsed/>
+    <w:rsid w:val="00931C06"/>
+    <w:pPr>
+      <w:spacing w:after="0"/>
+      <w:jc w:val="left"/>
+    </w:pPr>
+    <w:rPr>
+      <w:i/>
+      <w:iCs/>
+      <w:sz w:val="20"/>
+      <w:szCs w:val="20"/>
+    </w:rPr>
+  </w:style>
+</w:styles>
+</file>
+
+<file path=word/stylesWithEffects.xml><?xml version="1.0" encoding="utf-8"?>
+<w:styles xmlns:wpc="http://schemas.microsoft.com/office/word/2010/wordprocessingCanvas" xmlns:mc="http://schemas.openxmlformats.org/markup-compatibility/2006" xmlns:o="urn:schemas-microsoft-com:office:office" xmlns:r="http://schemas.openxmlformats.org/officeDocument/2006/relationships" xmlns:m="http://schemas.openxmlformats.org/officeDocument/2006/math" xmlns:v="urn:schemas-microsoft-com:vml" xmlns:wp14="http://schemas.microsoft.com/office/word/2010/wordprocessingDrawing" xmlns:wp="http://schemas.openxmlformats.org/drawingml/2006/wordprocessingDrawing" xmlns:w10="urn:schemas-microsoft-com:office:word" xmlns:w="http://schemas.openxmlformats.org/wordprocessingml/2006/main" xmlns:w14="http://schemas.microsoft.com/office/word/2010/wordml" xmlns:wpg="http://schemas.microsoft.com/office/word/2010/wordprocessingGroup" xmlns:wpi="http://schemas.microsoft.com/office/word/2010/wordprocessingInk" xmlns:wne="http://schemas.microsoft.com/office/word/2006/wordml" xmlns:wps="http://schemas.microsoft.com/office/word/2010/wordprocessingShape" mc:Ignorable="w14 wp14">
+  <w:docDefaults>
+    <w:rPrDefault>
+      <w:rPr>
+        <w:rFonts w:asciiTheme="minorHAnsi" w:eastAsiaTheme="minorHAnsi" w:hAnsiTheme="minorHAnsi" w:cstheme="minorBidi"/>
+        <w:sz w:val="22"/>
+        <w:szCs w:val="22"/>
+        <w:lang w:val="fr-CH" w:eastAsia="en-US" w:bidi="ar-SA"/>
+      </w:rPr>
+    </w:rPrDefault>
+    <w:pPrDefault>
+      <w:pPr>
+        <w:spacing w:after="200" w:line="276" w:lineRule="auto"/>
+      </w:pPr>
+    </w:pPrDefault>
+  </w:docDefaults>
+  <w:latentStyles w:defLockedState="0" w:defUIPriority="99" w:defSemiHidden="1" w:defUnhideWhenUsed="1" w:defQFormat="0" w:count="267">
+    <w:lsdException w:name="Normal" w:semiHidden="0" w:uiPriority="0" w:unhideWhenUsed="0" w:qFormat="1"/>
+    <w:lsdException w:name="heading 1" w:semiHidden="0" w:uiPriority="9" w:unhideWhenUsed="0" w:qFormat="1"/>
+    <w:lsdException w:name="heading 2" w:uiPriority="9" w:qFormat="1"/>
+    <w:lsdException w:name="heading 3" w:uiPriority="9" w:qFormat="1"/>
+    <w:lsdException w:name="heading 4" w:uiPriority="9" w:qFormat="1"/>
+    <w:lsdException w:name="heading 5" w:uiPriority="9" w:qFormat="1"/>
+    <w:lsdException w:name="heading 6" w:uiPriority="9" w:qFormat="1"/>
+    <w:lsdException w:name="heading 7" w:uiPriority="9" w:qFormat="1"/>
+    <w:lsdException w:name="heading 8" w:uiPriority="9" w:qFormat="1"/>
+    <w:lsdException w:name="heading 9" w:uiPriority="9" w:qFormat="1"/>
+    <w:lsdException w:name="toc 1" w:uiPriority="39"/>
+    <w:lsdException w:name="toc 2" w:uiPriority="39"/>
+    <w:lsdException w:name="toc 3" w:uiPriority="39"/>
+    <w:lsdException w:name="toc 4" w:uiPriority="39"/>
+    <w:lsdException w:name="toc 5" w:uiPriority="39"/>
+    <w:lsdException w:name="toc 6" w:uiPriority="39"/>
+    <w:lsdException w:name="toc 7" w:uiPriority="39"/>
+    <w:lsdException w:name="toc 8" w:uiPriority="39"/>
+    <w:lsdException w:name="toc 9" w:uiPriority="39"/>
+    <w:lsdException w:name="caption" w:uiPriority="35" w:qFormat="1"/>
+    <w:lsdException w:name="Title" w:semiHidden="0" w:uiPriority="10" w:unhideWhenUsed="0" w:qFormat="1"/>
+    <w:lsdException w:name="Default Paragraph Font" w:uiPriority="1"/>
+    <w:lsdException w:name="Subtitle" w:semiHidden="0" w:uiPriority="11" w:unhideWhenUsed="0" w:qFormat="1"/>
+    <w:lsdException w:name="Strong" w:semiHidden="0" w:uiPriority="22" w:unhideWhenUsed="0" w:qFormat="1"/>
+    <w:lsdException w:name="Emphasis" w:semiHidden="0" w:uiPriority="20" w:unhideWhenUsed="0" w:qFormat="1"/>
+    <w:lsdException w:name="Table Grid" w:semiHidden="0" w:uiPriority="59" w:unhideWhenUsed="0"/>
+    <w:lsdException w:name="Placeholder Text" w:unhideWhenUsed="0"/>
+    <w:lsdException w:name="No Spacing" w:semiHidden="0" w:uiPriority="1" w:unhideWhenUsed="0" w:qFormat="1"/>
+    <w:lsdException w:name="Light Shading" w:semiHidden="0" w:uiPriority="60" w:unhideWhenUsed="0"/>
+    <w:lsdException w:name="Light List" w:semiHidden="0" w:uiPriority="61" w:unhideWhenUsed="0"/>
+    <w:lsdException w:name="Light Grid" w:semiHidden="0" w:uiPriority="62" w:unhideWhenUsed="0"/>
+    <w:lsdException w:name="Medium Shading 1" w:semiHidden="0" w:uiPriority="63" w:unhideWhenUsed="0"/>
+    <w:lsdException w:name="Medium Shading 2" w:semiHidden="0" w:uiPriority="64" w:unhideWhenUsed="0"/>
+    <w:lsdException w:name="Medium List 1" w:semiHidden="0" w:uiPriority="65" w:unhideWhenUsed="0"/>
+    <w:lsdException w:name="Medium List 2" w:semiHidden="0" w:uiPriority="66" w:unhideWhenUsed="0"/>
+    <w:lsdException w:name="Medium Grid 1" w:semiHidden="0" w:uiPriority="67" w:unhideWhenUsed="0"/>
+    <w:lsdException w:name="Medium Grid 2" w:semiHidden="0" w:uiPriority="68" w:unhideWhenUsed="0"/>
+    <w:lsdException w:name="Medium Grid 3" w:semiHidden="0" w:uiPriority="69" w:unhideWhenUsed="0"/>
+    <w:lsdException w:name="Dark List" w:semiHidden="0" w:uiPriority="70" w:unhideWhenUsed="0"/>
+    <w:lsdException w:name="Colorful Shading" w:semiHidden="0" w:uiPriority="71" w:unhideWhenUsed="0"/>
+    <w:lsdException w:name="Colorful List" w:semiHidden="0" w:uiPriority="72" w:unhideWhenUsed="0"/>
+    <w:lsdException w:name="Colorful Grid" w:semiHidden="0" w:uiPriority="73" w:unhideWhenUsed="0"/>
+    <w:lsdException w:name="Light Shading Accent 1" w:semiHidden="0" w:uiPriority="60" w:unhideWhenUsed="0"/>
+    <w:lsdException w:name="Light List Accent 1" w:semiHidden="0" w:uiPriority="61" w:unhideWhenUsed="0"/>
+    <w:lsdException w:name="Light Grid Accent 1" w:semiHidden="0" w:uiPriority="62" w:unhideWhenUsed="0"/>
+    <w:lsdException w:name="Medium Shading 1 Accent 1" w:semiHidden="0" w:uiPriority="63" w:unhideWhenUsed="0"/>
+    <w:lsdException w:name="Medium Shading 2 Accent 1" w:semiHidden="0" w:uiPriority="64" w:unhideWhenUsed="0"/>
+    <w:lsdException w:name="Medium List 1 Accent 1" w:semiHidden="0" w:uiPriority="65" w:unhideWhenUsed="0"/>
+    <w:lsdException w:name="Revision" w:unhideWhenUsed="0"/>
+    <w:lsdException w:name="List Paragraph" w:semiHidden="0" w:uiPriority="34" w:unhideWhenUsed="0" w:qFormat="1"/>
+    <w:lsdException w:name="Quote" w:semiHidden="0" w:uiPriority="29" w:unhideWhenUsed="0" w:qFormat="1"/>
+    <w:lsdException w:name="Intense Quote" w:semiHidden="0" w:uiPriority="30" w:unhideWhenUsed="0" w:qFormat="1"/>
+    <w:lsdException w:name="Medium List 2 Accent 1" w:semiHidden="0" w:uiPriority="66" w:unhideWhenUsed="0"/>
+    <w:lsdException w:name="Medium Grid 1 Accent 1" w:semiHidden="0" w:uiPriority="67" w:unhideWhenUsed="0"/>
+    <w:lsdException w:name="Medium Grid 2 Accent 1" w:semiHidden="0" w:uiPriority="68" w:unhideWhenUsed="0"/>
+    <w:lsdException w:name="Medium Grid 3 Accent 1" w:semiHidden="0" w:uiPriority="69" w:unhideWhenUsed="0"/>
+    <w:lsdException w:name="Dark List Accent 1" w:semiHidden="0" w:uiPriority="70" w:unhideWhenUsed="0"/>
+    <w:lsdException w:name="Colorful Shading Accent 1" w:semiHidden="0" w:uiPriority="71" w:unhideWhenUsed="0"/>
+    <w:lsdException w:name="Colorful List Accent 1" w:semiHidden="0" w:uiPriority="72" w:unhideWhenUsed="0"/>
+    <w:lsdException w:name="Colorful Grid Accent 1" w:semiHidden="0" w:uiPriority="73" w:unhideWhenUsed="0"/>
+    <w:lsdException w:name="Light Shading Accent 2" w:semiHidden="0" w:uiPriority="60" w:unhideWhenUsed="0"/>
+    <w:lsdException w:name="Light List Accent 2" w:semiHidden="0" w:uiPriority="61" w:unhideWhenUsed="0"/>
+    <w:lsdException w:name="Light Grid Accent 2" w:semiHidden="0" w:uiPriority="62" w:unhideWhenUsed="0"/>
+    <w:lsdException w:name="Medium Shading 1 Accent 2" w:semiHidden="0" w:uiPriority="63" w:unhideWhenUsed="0"/>
+    <w:lsdException w:name="Medium Shading 2 Accent 2" w:semiHidden="0" w:uiPriority="64" w:unhideWhenUsed="0"/>
+    <w:lsdException w:name="Medium List 1 Accent 2" w:semiHidden="0" w:uiPriority="65" w:unhideWhenUsed="0"/>
+    <w:lsdException w:name="Medium List 2 Accent 2" w:semiHidden="0" w:uiPriority="66" w:unhideWhenUsed="0"/>
+    <w:lsdException w:name="Medium Grid 1 Accent 2" w:semiHidden="0" w:uiPriority="67" w:unhideWhenUsed="0"/>
+    <w:lsdException w:name="Medium Grid 2 Accent 2" w:semiHidden="0" w:uiPriority="68" w:unhideWhenUsed="0"/>
+    <w:lsdException w:name="Medium Grid 3 Accent 2" w:semiHidden="0" w:uiPriority="69" w:unhideWhenUsed="0"/>
+    <w:lsdException w:name="Dark List Accent 2" w:semiHidden="0" w:uiPriority="70" w:unhideWhenUsed="0"/>
+    <w:lsdException w:name="Colorful Shading Accent 2" w:semiHidden="0" w:uiPriority="71" w:unhideWhenUsed="0"/>
+    <w:lsdException w:name="Colorful List Accent 2" w:semiHidden="0" w:uiPriority="72" w:unhideWhenUsed="0"/>
+    <w:lsdException w:name="Colorful Grid Accent 2" w:semiHidden="0" w:uiPriority="73" w:unhideWhenUsed="0"/>
+    <w:lsdException w:name="Light Shading Accent 3" w:semiHidden="0" w:uiPriority="60" w:unhideWhenUsed="0"/>
+    <w:lsdException w:name="Light List Accent 3" w:semiHidden="0" w:uiPriority="61" w:unhideWhenUsed="0"/>
+    <w:lsdException w:name="Light Grid Accent 3" w:semiHidden="0" w:uiPriority="62" w:unhideWhenUsed="0"/>
+    <w:lsdException w:name="Medium Shading 1 Accent 3" w:semiHidden="0" w:uiPriority="63" w:unhideWhenUsed="0"/>
+    <w:lsdException w:name="Medium Shading 2 Accent 3" w:semiHidden="0" w:uiPriority="64" w:unhideWhenUsed="0"/>
+    <w:lsdException w:name="Medium List 1 Accent 3" w:semiHidden="0" w:uiPriority="65" w:unhideWhenUsed="0"/>
+    <w:lsdException w:name="Medium List 2 Accent 3" w:semiHidden="0" w:uiPriority="66" w:unhideWhenUsed="0"/>
+    <w:lsdException w:name="Medium Grid 1 Accent 3" w:semiHidden="0" w:uiPriority="67" w:unhideWhenUsed="0"/>
+    <w:lsdException w:name="Medium Grid 2 Accent 3" w:semiHidden="0" w:uiPriority="68" w:unhideWhenUsed="0"/>
+    <w:lsdException w:name="Medium Grid 3 Accent 3" w:semiHidden="0" w:uiPriority="69" w:unhideWhenUsed="0"/>
+    <w:lsdException w:name="Dark List Accent 3" w:semiHidden="0" w:uiPriority="70" w:unhideWhenUsed="0"/>
+    <w:lsdException w:name="Colorful Shading Accent 3" w:semiHidden="0" w:uiPriority="71" w:unhideWhenUsed="0"/>
+    <w:lsdException w:name="Colorful List Accent 3" w:semiHidden="0" w:uiPriority="72" w:unhideWhenUsed="0"/>
+    <w:lsdException w:name="Colorful Grid Accent 3" w:semiHidden="0" w:uiPriority="73" w:unhideWhenUsed="0"/>
+    <w:lsdException w:name="Light Shading Accent 4" w:semiHidden="0" w:uiPriority="60" w:unhideWhenUsed="0"/>
+    <w:lsdException w:name="Light List Accent 4" w:semiHidden="0" w:uiPriority="61" w:unhideWhenUsed="0"/>
+    <w:lsdException w:name="Light Grid Accent 4" w:semiHidden="0" w:uiPriority="62" w:unhideWhenUsed="0"/>
+    <w:lsdException w:name="Medium Shading 1 Accent 4" w:semiHidden="0" w:uiPriority="63" w:unhideWhenUsed="0"/>
+    <w:lsdException w:name="Medium Shading 2 Accent 4" w:semiHidden="0" w:uiPriority="64" w:unhideWhenUsed="0"/>
+    <w:lsdException w:name="Medium List 1 Accent 4" w:semiHidden="0" w:uiPriority="65" w:unhideWhenUsed="0"/>
+    <w:lsdException w:name="Medium List 2 Accent 4" w:semiHidden="0" w:uiPriority="66" w:unhideWhenUsed="0"/>
+    <w:lsdException w:name="Medium Grid 1 Accent 4" w:semiHidden="0" w:uiPriority="67" w:unhideWhenUsed="0"/>
+    <w:lsdException w:name="Medium Grid 2 Accent 4" w:semiHidden="0" w:uiPriority="68" w:unhideWhenUsed="0"/>
+    <w:lsdException w:name="Medium Grid 3 Accent 4" w:semiHidden="0" w:uiPriority="69" w:unhideWhenUsed="0"/>
+    <w:lsdException w:name="Dark List Accent 4" w:semiHidden="0" w:uiPriority="70" w:unhideWhenUsed="0"/>
+    <w:lsdException w:name="Colorful Shading Accent 4" w:semiHidden="0" w:uiPriority="71" w:unhideWhenUsed="0"/>
+    <w:lsdException w:name="Colorful List Accent 4" w:semiHidden="0" w:uiPriority="72" w:unhideWhenUsed="0"/>
+    <w:lsdException w:name="Colorful Grid Accent 4" w:semiHidden="0" w:uiPriority="73" w:unhideWhenUsed="0"/>
+    <w:lsdException w:name="Light Shading Accent 5" w:semiHidden="0" w:uiPriority="60" w:unhideWhenUsed="0"/>
+    <w:lsdException w:name="Light List Accent 5" w:semiHidden="0" w:uiPriority="61" w:unhideWhenUsed="0"/>
+    <w:lsdException w:name="Light Grid Accent 5" w:semiHidden="0" w:uiPriority="62" w:unhideWhenUsed="0"/>
+    <w:lsdException w:name="Medium Shading 1 Accent 5" w:semiHidden="0" w:uiPriority="63" w:unhideWhenUsed="0"/>
+    <w:lsdException w:name="Medium Shading 2 Accent 5" w:semiHidden="0" w:uiPriority="64" w:unhideWhenUsed="0"/>
+    <w:lsdException w:name="Medium List 1 Accent 5" w:semiHidden="0" w:uiPriority="65" w:unhideWhenUsed="0"/>
+    <w:lsdException w:name="Medium List 2 Accent 5" w:semiHidden="0" w:uiPriority="66" w:unhideWhenUsed="0"/>
+    <w:lsdException w:name="Medium Grid 1 Accent 5" w:semiHidden="0" w:uiPriority="67" w:unhideWhenUsed="0"/>
+    <w:lsdException w:name="Medium Grid 2 Accent 5" w:semiHidden="0" w:uiPriority="68" w:unhideWhenUsed="0"/>
+    <w:lsdException w:name="Medium Grid 3 Accent 5" w:semiHidden="0" w:uiPriority="69" w:unhideWhenUsed="0"/>
+    <w:lsdException w:name="Dark List Accent 5" w:semiHidden="0" w:uiPriority="70" w:unhideWhenUsed="0"/>
+    <w:lsdException w:name="Colorful Shading Accent 5" w:semiHidden="0" w:uiPriority="71" w:unhideWhenUsed="0"/>
+    <w:lsdException w:name="Colorful List Accent 5" w:semiHidden="0" w:uiPriority="72" w:unhideWhenUsed="0"/>
+    <w:lsdException w:name="Colorful Grid Accent 5" w:semiHidden="0" w:uiPriority="73" w:unhideWhenUsed="0"/>
+    <w:lsdException w:name="Light Shading Accent 6" w:semiHidden="0" w:uiPriority="60" w:unhideWhenUsed="0"/>
+    <w:lsdException w:name="Light List Accent 6" w:semiHidden="0" w:uiPriority="61" w:unhideWhenUsed="0"/>
+    <w:lsdException w:name="Light Grid Accent 6" w:semiHidden="0" w:uiPriority="62" w:unhideWhenUsed="0"/>
+    <w:lsdException w:name="Medium Shading 1 Accent 6" w:semiHidden="0" w:uiPriority="63" w:unhideWhenUsed="0"/>
+    <w:lsdException w:name="Medium Shading 2 Accent 6" w:semiHidden="0" w:uiPriority="64" w:unhideWhenUsed="0"/>
+    <w:lsdException w:name="Medium List 1 Accent 6" w:semiHidden="0" w:uiPriority="65" w:unhideWhenUsed="0"/>
+    <w:lsdException w:name="Medium List 2 Accent 6" w:semiHidden="0" w:uiPriority="66" w:unhideWhenUsed="0"/>
+    <w:lsdException w:name="Medium Grid 1 Accent 6" w:semiHidden="0" w:uiPriority="67" w:unhideWhenUsed="0"/>
+    <w:lsdException w:name="Medium Grid 2 Accent 6" w:semiHidden="0" w:uiPriority="68" w:unhideWhenUsed="0"/>
+    <w:lsdException w:name="Medium Grid 3 Accent 6" w:semiHidden="0" w:uiPriority="69" w:unhideWhenUsed="0"/>
+    <w:lsdException w:name="Dark List Accent 6" w:semiHidden="0" w:uiPriority="70" w:unhideWhenUsed="0"/>
+    <w:lsdException w:name="Colorful Shading Accent 6" w:semiHidden="0" w:uiPriority="71" w:unhideWhenUsed="0"/>
+    <w:lsdException w:name="Colorful List Accent 6" w:semiHidden="0" w:uiPriority="72" w:unhideWhenUsed="0"/>
+    <w:lsdException w:name="Colorful Grid Accent 6" w:semiHidden="0" w:uiPriority="73" w:unhideWhenUsed="0"/>
+    <w:lsdException w:name="Subtle Emphasis" w:semiHidden="0" w:uiPriority="19" w:unhideWhenUsed="0" w:qFormat="1"/>
+    <w:lsdException w:name="Intense Emphasis" w:semiHidden="0" w:uiPriority="21" w:unhideWhenUsed="0" w:qFormat="1"/>
+    <w:lsdException w:name="Subtle Reference" w:semiHidden="0" w:uiPriority="31" w:unhideWhenUsed="0" w:qFormat="1"/>
+    <w:lsdException w:name="Intense Reference" w:semiHidden="0" w:uiPriority="32" w:unhideWhenUsed="0" w:qFormat="1"/>
+    <w:lsdException w:name="Book Title" w:semiHidden="0" w:uiPriority="33" w:unhideWhenUsed="0" w:qFormat="1"/>
+    <w:lsdException w:name="Bibliography" w:uiPriority="37"/>
+    <w:lsdException w:name="TOC Heading" w:uiPriority="39" w:qFormat="1"/>
   </w:latentStyles>
   <w:style w:type="paragraph" w:default="1" w:styleId="Normal">
     <w:name w:val="Normal"/>
@@ -7245,7 +8751,7 @@
 </file>
 
 <file path=customXml/itemProps2.xml><?xml version="1.0" encoding="utf-8"?>
-<ds:datastoreItem xmlns:ds="http://schemas.openxmlformats.org/officeDocument/2006/customXml" ds:itemID="{4CB43738-2B6D-457A-BCB6-6210D4CEF374}">
+<ds:datastoreItem xmlns:ds="http://schemas.openxmlformats.org/officeDocument/2006/customXml" ds:itemID="{D594B7A9-FE24-4576-8DEE-0843BD2FBC9C}">
   <ds:schemaRefs>
     <ds:schemaRef ds:uri="http://schemas.openxmlformats.org/officeDocument/2006/bibliography"/>
   </ds:schemaRefs>

--- a/Documentation/Furnigo_Documentation_Technique.docx
+++ b/Documentation/Furnigo_Documentation_Technique.docx
@@ -3204,8 +3204,6 @@
           <w:szCs w:val="20"/>
         </w:rPr>
       </w:pPr>
-      <w:bookmarkStart w:id="0" w:name="_GoBack"/>
-      <w:bookmarkEnd w:id="0"/>
       <w:r>
         <w:br w:type="page"/>
       </w:r>
@@ -4194,141 +4192,141 @@
       <w:pPr>
         <w:pStyle w:val="Titre1"/>
       </w:pPr>
-      <w:bookmarkStart w:id="1" w:name="_Toc482944513"/>
+      <w:bookmarkStart w:id="0" w:name="_Toc482944513"/>
       <w:r>
         <w:lastRenderedPageBreak/>
         <w:t>Introduction</w:t>
       </w:r>
+      <w:bookmarkEnd w:id="0"/>
+    </w:p>
+    <w:p>
+      <w:pPr>
+        <w:pStyle w:val="Titre2"/>
+      </w:pPr>
+      <w:bookmarkStart w:id="1" w:name="_Toc482944514"/>
+      <w:r>
+        <w:t>Description</w:t>
+      </w:r>
       <w:bookmarkEnd w:id="1"/>
     </w:p>
     <w:p>
+      <w:r>
+        <w:t>Dans le cadre de mon TPI 2017</w:t>
+      </w:r>
+      <w:r>
+        <w:t xml:space="preserve"> du CFPT-I,</w:t>
+      </w:r>
+      <w:r>
+        <w:t xml:space="preserve"> j’ai choisi de réaliser un site internet de déménagement pour pouvoir appliquer mes connaissances en web .</w:t>
+      </w:r>
+      <w:r>
+        <w:t xml:space="preserve">Ce document décrit les étapes de la réalisation </w:t>
+      </w:r>
+      <w:r>
+        <w:t>de ce site</w:t>
+      </w:r>
+      <w:r>
+        <w:t>.</w:t>
+      </w:r>
+    </w:p>
+    <w:p>
+      <w:r>
+        <w:t xml:space="preserve"> De nos jours, le moyen </w:t>
+      </w:r>
+      <w:r>
+        <w:t>le plus utilisé</w:t>
+      </w:r>
+      <w:r>
+        <w:t xml:space="preserve"> pour contacter une entreprise est à travers son portail web, c’est-à-dire son site internet.</w:t>
+      </w:r>
+      <w:r>
+        <w:t xml:space="preserve"> Le site doit offrir des fonctionnalités </w:t>
+      </w:r>
+      <w:r>
+        <w:t xml:space="preserve">utiles </w:t>
+      </w:r>
+      <w:r>
+        <w:t>à ses visiteurs</w:t>
+      </w:r>
+      <w:r>
+        <w:t xml:space="preserve">. </w:t>
+      </w:r>
+      <w:r>
+        <w:t xml:space="preserve"> </w:t>
+      </w:r>
+      <w:r>
+        <w:t>M</w:t>
+      </w:r>
+      <w:r>
+        <w:t>on site propose donc à ses utilisateurs la possibilité de pouvoir faire un devis gratuit en ligne pour avoir un aperçu du co</w:t>
+      </w:r>
+      <w:r>
+        <w:t>û</w:t>
+      </w:r>
+      <w:r>
+        <w:t>t de son déménagement. Le plus gros du travail de ce projet est la mise en place du calculateur de devis.</w:t>
+      </w:r>
+    </w:p>
+    <w:p>
       <w:pPr>
         <w:pStyle w:val="Titre2"/>
       </w:pPr>
-      <w:bookmarkStart w:id="2" w:name="_Toc482944514"/>
-      <w:r>
-        <w:t>Description</w:t>
+      <w:bookmarkStart w:id="2" w:name="_Toc482944515"/>
+      <w:r>
+        <w:t>Pourquoi ce sujet ?</w:t>
       </w:r>
       <w:bookmarkEnd w:id="2"/>
     </w:p>
     <w:p>
       <w:r>
-        <w:t>Dans le cadre de mon TPI 2017</w:t>
-      </w:r>
-      <w:r>
-        <w:t xml:space="preserve"> du CFPT-I,</w:t>
-      </w:r>
-      <w:r>
-        <w:t xml:space="preserve"> j’ai choisi de réaliser un site internet de déménagement pour pouvoir appliquer mes connaissances en web .</w:t>
-      </w:r>
-      <w:r>
-        <w:t xml:space="preserve">Ce document décrit les étapes de la réalisation </w:t>
-      </w:r>
-      <w:r>
-        <w:t>de ce site</w:t>
+        <w:t>J’ai choisi ce sujet pour pouvoir appliquer mes connaissances en web plus précisément le PHP parce-que j’</w:t>
+      </w:r>
+      <w:r>
+        <w:t>ai de la satisfaction à</w:t>
+      </w:r>
+      <w:r>
+        <w:t xml:space="preserve"> voir mon site fonctionner avec des fonctionnalités PHP</w:t>
+      </w:r>
+      <w:r>
+        <w:t xml:space="preserve"> et de pouvoir montrer mes connaissances acquise</w:t>
+      </w:r>
+      <w:r>
+        <w:t>s</w:t>
+      </w:r>
+      <w:r>
+        <w:t xml:space="preserve"> lors de ma formation pendant 4 ans. Le sujet à un deuxième intérêt</w:t>
+      </w:r>
+      <w:r>
+        <w:t>,</w:t>
+      </w:r>
+      <w:r>
+        <w:t xml:space="preserve"> car il a un rapport avec le métier</w:t>
+      </w:r>
+      <w:r>
+        <w:t xml:space="preserve"> de développeur web</w:t>
+      </w:r>
+      <w:r>
+        <w:t xml:space="preserve"> que j’aimerais avoir plus tard et il pourra donc me servir comme projet de démonstration </w:t>
+      </w:r>
+      <w:r>
+        <w:t>par la suite</w:t>
       </w:r>
       <w:r>
         <w:t>.</w:t>
       </w:r>
     </w:p>
     <w:p>
-      <w:r>
-        <w:t xml:space="preserve"> De nos jours, le moyen </w:t>
-      </w:r>
-      <w:r>
-        <w:t>le plus utilisé</w:t>
-      </w:r>
-      <w:r>
-        <w:t xml:space="preserve"> pour contacter une entreprise est à travers son portail web, c’est-à-dire son site internet.</w:t>
-      </w:r>
-      <w:r>
-        <w:t xml:space="preserve"> Le site doit offrir des fonctionnalités </w:t>
-      </w:r>
-      <w:r>
-        <w:t xml:space="preserve">utiles </w:t>
-      </w:r>
-      <w:r>
-        <w:t>à ses visiteurs</w:t>
-      </w:r>
-      <w:r>
-        <w:t xml:space="preserve">. </w:t>
-      </w:r>
-      <w:r>
-        <w:t xml:space="preserve"> </w:t>
-      </w:r>
-      <w:r>
-        <w:t>M</w:t>
-      </w:r>
-      <w:r>
-        <w:t>on site propose donc à ses utilisateurs la possibilité de pouvoir faire un devis gratuit en ligne pour avoir un aperçu du co</w:t>
-      </w:r>
-      <w:r>
-        <w:t>û</w:t>
-      </w:r>
-      <w:r>
-        <w:t>t de son déménagement. Le plus gros du travail de ce projet est la mise en place du calculateur de devis.</w:t>
-      </w:r>
-    </w:p>
-    <w:p>
       <w:pPr>
         <w:pStyle w:val="Titre2"/>
       </w:pPr>
-      <w:bookmarkStart w:id="3" w:name="_Toc482944515"/>
-      <w:r>
-        <w:t>Pourquoi ce sujet ?</w:t>
+      <w:bookmarkStart w:id="3" w:name="_Toc482944516"/>
+      <w:r>
+        <w:t>Le PHP</w:t>
       </w:r>
       <w:bookmarkEnd w:id="3"/>
     </w:p>
     <w:p>
       <w:r>
-        <w:t>J’ai choisi ce sujet pour pouvoir appliquer mes connaissances en web plus précisément le PHP parce-que j’</w:t>
-      </w:r>
-      <w:r>
-        <w:t>ai de la satisfaction à</w:t>
-      </w:r>
-      <w:r>
-        <w:t xml:space="preserve"> voir mon site fonctionner avec des fonctionnalités PHP</w:t>
-      </w:r>
-      <w:r>
-        <w:t xml:space="preserve"> et de pouvoir montrer mes connaissances acquise</w:t>
-      </w:r>
-      <w:r>
-        <w:t>s</w:t>
-      </w:r>
-      <w:r>
-        <w:t xml:space="preserve"> lors de ma formation pendant 4 ans. Le sujet à un deuxième intérêt</w:t>
-      </w:r>
-      <w:r>
-        <w:t>,</w:t>
-      </w:r>
-      <w:r>
-        <w:t xml:space="preserve"> car il a un rapport avec le métier</w:t>
-      </w:r>
-      <w:r>
-        <w:t xml:space="preserve"> de développeur web</w:t>
-      </w:r>
-      <w:r>
-        <w:t xml:space="preserve"> que j’aimerais avoir plus tard et il pourra donc me servir comme projet de démonstration </w:t>
-      </w:r>
-      <w:r>
-        <w:t>par la suite</w:t>
-      </w:r>
-      <w:r>
-        <w:t>.</w:t>
-      </w:r>
-    </w:p>
-    <w:p>
-      <w:pPr>
-        <w:pStyle w:val="Titre2"/>
-      </w:pPr>
-      <w:bookmarkStart w:id="4" w:name="_Toc482944516"/>
-      <w:r>
-        <w:t>Le PHP</w:t>
-      </w:r>
-      <w:bookmarkEnd w:id="4"/>
-    </w:p>
-    <w:p>
-      <w:r>
         <w:t>Durant</w:t>
       </w:r>
       <w:r>
@@ -4350,12 +4348,12 @@
       <w:pPr>
         <w:pStyle w:val="Titre1"/>
       </w:pPr>
-      <w:bookmarkStart w:id="5" w:name="_Toc482944517"/>
+      <w:bookmarkStart w:id="4" w:name="_Toc482944517"/>
       <w:r>
         <w:lastRenderedPageBreak/>
         <w:t>Etude d’opportunité</w:t>
       </w:r>
-      <w:bookmarkEnd w:id="5"/>
+      <w:bookmarkEnd w:id="4"/>
     </w:p>
     <w:p>
       <w:r>
@@ -4434,31 +4432,18 @@
         <w:pStyle w:val="Lgende"/>
         <w:jc w:val="center"/>
       </w:pPr>
-      <w:bookmarkStart w:id="6" w:name="_Toc482944538"/>
+      <w:bookmarkStart w:id="5" w:name="_Toc482944538"/>
       <w:r>
         <w:t xml:space="preserve">Figure </w:t>
       </w:r>
-      <w:r>
-        <w:fldChar w:fldCharType="begin"/>
-      </w:r>
-      <w:r>
-        <w:instrText xml:space="preserve"> SEQ Figure \* ARABIC </w:instrText>
-      </w:r>
-      <w:r>
-        <w:fldChar w:fldCharType="separate"/>
-      </w:r>
-      <w:r>
-        <w:rPr>
-          <w:noProof/>
-        </w:rPr>
-        <w:t>1</w:t>
-      </w:r>
-      <w:r>
-        <w:rPr>
-          <w:noProof/>
-        </w:rPr>
-        <w:fldChar w:fldCharType="end"/>
-      </w:r>
+      <w:fldSimple w:instr=" SEQ Figure \* ARABIC ">
+        <w:r>
+          <w:rPr>
+            <w:noProof/>
+          </w:rPr>
+          <w:t>1</w:t>
+        </w:r>
+      </w:fldSimple>
       <w:r>
         <w:t xml:space="preserve"> Site web </w:t>
       </w:r>
@@ -4470,7 +4455,7 @@
       <w:r>
         <w:t xml:space="preserve"> en responsive</w:t>
       </w:r>
-      <w:bookmarkEnd w:id="6"/>
+      <w:bookmarkEnd w:id="5"/>
     </w:p>
     <w:p>
       <w:r>
@@ -4660,31 +4645,18 @@
         <w:pStyle w:val="Lgende"/>
         <w:jc w:val="center"/>
       </w:pPr>
-      <w:bookmarkStart w:id="7" w:name="_Toc482944539"/>
+      <w:bookmarkStart w:id="6" w:name="_Toc482944539"/>
       <w:r>
         <w:t xml:space="preserve">Figure </w:t>
       </w:r>
-      <w:r>
-        <w:fldChar w:fldCharType="begin"/>
-      </w:r>
-      <w:r>
-        <w:instrText xml:space="preserve"> SEQ Figure \* ARABIC </w:instrText>
-      </w:r>
-      <w:r>
-        <w:fldChar w:fldCharType="separate"/>
-      </w:r>
-      <w:r>
-        <w:rPr>
-          <w:noProof/>
-        </w:rPr>
-        <w:t>2</w:t>
-      </w:r>
-      <w:r>
-        <w:rPr>
-          <w:noProof/>
-        </w:rPr>
-        <w:fldChar w:fldCharType="end"/>
-      </w:r>
+      <w:fldSimple w:instr=" SEQ Figure \* ARABIC ">
+        <w:r>
+          <w:rPr>
+            <w:noProof/>
+          </w:rPr>
+          <w:t>2</w:t>
+        </w:r>
+      </w:fldSimple>
       <w:r>
         <w:t xml:space="preserve"> Interface du calculateur de pré-devis du site </w:t>
       </w:r>
@@ -4692,7 +4664,7 @@
       <w:r>
         <w:t>Balestrafic</w:t>
       </w:r>
-      <w:bookmarkEnd w:id="7"/>
+      <w:bookmarkEnd w:id="6"/>
       <w:proofErr w:type="spellEnd"/>
     </w:p>
     <w:p>
@@ -4770,35 +4742,22 @@
         <w:pStyle w:val="Lgende"/>
         <w:jc w:val="center"/>
       </w:pPr>
-      <w:bookmarkStart w:id="8" w:name="_Toc482944540"/>
+      <w:bookmarkStart w:id="7" w:name="_Toc482944540"/>
       <w:r>
         <w:t xml:space="preserve">Figure </w:t>
       </w:r>
-      <w:r>
-        <w:fldChar w:fldCharType="begin"/>
-      </w:r>
-      <w:r>
-        <w:instrText xml:space="preserve"> SEQ Figure \* ARABIC </w:instrText>
-      </w:r>
-      <w:r>
-        <w:fldChar w:fldCharType="separate"/>
-      </w:r>
-      <w:r>
-        <w:rPr>
-          <w:noProof/>
-        </w:rPr>
-        <w:t>3</w:t>
-      </w:r>
-      <w:r>
-        <w:rPr>
-          <w:noProof/>
-        </w:rPr>
-        <w:fldChar w:fldCharType="end"/>
-      </w:r>
+      <w:fldSimple w:instr=" SEQ Figure \* ARABIC ">
+        <w:r>
+          <w:rPr>
+            <w:noProof/>
+          </w:rPr>
+          <w:t>3</w:t>
+        </w:r>
+      </w:fldSimple>
       <w:r>
         <w:t xml:space="preserve"> Page d'accueil du site L&amp;L Déménagement</w:t>
       </w:r>
-      <w:bookmarkEnd w:id="8"/>
+      <w:bookmarkEnd w:id="7"/>
     </w:p>
     <w:p>
       <w:r>
@@ -4867,65 +4826,115 @@
         <w:pStyle w:val="Lgende"/>
         <w:jc w:val="center"/>
       </w:pPr>
-      <w:bookmarkStart w:id="9" w:name="_Toc482944541"/>
+      <w:bookmarkStart w:id="8" w:name="_Toc482944541"/>
       <w:r>
         <w:t xml:space="preserve">Figure </w:t>
       </w:r>
-      <w:r>
-        <w:fldChar w:fldCharType="begin"/>
-      </w:r>
-      <w:r>
-        <w:instrText xml:space="preserve"> SEQ Figure \* ARABIC </w:instrText>
-      </w:r>
-      <w:r>
-        <w:fldChar w:fldCharType="separate"/>
-      </w:r>
-      <w:r>
-        <w:rPr>
-          <w:noProof/>
-        </w:rPr>
-        <w:t>4</w:t>
-      </w:r>
-      <w:r>
-        <w:rPr>
-          <w:noProof/>
-        </w:rPr>
-        <w:fldChar w:fldCharType="end"/>
-      </w:r>
+      <w:fldSimple w:instr=" SEQ Figure \* ARABIC ">
+        <w:r>
+          <w:rPr>
+            <w:noProof/>
+          </w:rPr>
+          <w:t>4</w:t>
+        </w:r>
+      </w:fldSimple>
       <w:r>
         <w:t xml:space="preserve"> Interface du devis en ligne de L&amp;L Déménagement</w:t>
       </w:r>
+      <w:bookmarkEnd w:id="8"/>
+    </w:p>
+    <w:p>
+      <w:pPr>
+        <w:pStyle w:val="Titre1"/>
+      </w:pPr>
+      <w:bookmarkStart w:id="9" w:name="_Toc482944518"/>
+      <w:r>
+        <w:t>Rappel du cahier des charges</w:t>
+      </w:r>
       <w:bookmarkEnd w:id="9"/>
     </w:p>
     <w:p>
       <w:pPr>
-        <w:pStyle w:val="Titre1"/>
-      </w:pPr>
-      <w:bookmarkStart w:id="10" w:name="_Toc482944518"/>
-      <w:r>
-        <w:t>Rappel du cahier des charges</w:t>
+        <w:pStyle w:val="Titre2"/>
+      </w:pPr>
+      <w:bookmarkStart w:id="10" w:name="_Toc482944519"/>
+      <w:r>
+        <w:t>But</w:t>
       </w:r>
       <w:bookmarkEnd w:id="10"/>
     </w:p>
     <w:p>
+      <w:r>
+        <w:t xml:space="preserve">Créer un site de déménagement fonctionnel permettant </w:t>
+      </w:r>
+      <w:r>
+        <w:t>aux</w:t>
+      </w:r>
+      <w:r>
+        <w:t xml:space="preserve"> visiteurs d’utiliser un calculateur de devis</w:t>
+      </w:r>
+      <w:r>
+        <w:t>.</w:t>
+      </w:r>
+    </w:p>
+    <w:p>
       <w:pPr>
         <w:pStyle w:val="Titre2"/>
       </w:pPr>
-      <w:bookmarkStart w:id="11" w:name="_Toc482944519"/>
-      <w:r>
-        <w:t>But</w:t>
+      <w:bookmarkStart w:id="11" w:name="_Toc482944520"/>
+      <w:r>
+        <w:t>Fonctionnalités</w:t>
       </w:r>
       <w:bookmarkEnd w:id="11"/>
     </w:p>
     <w:p>
       <w:r>
-        <w:t xml:space="preserve">Créer un site de déménagement fonctionnel permettant </w:t>
-      </w:r>
-      <w:r>
-        <w:t>aux</w:t>
-      </w:r>
-      <w:r>
-        <w:t xml:space="preserve"> visiteurs d’utiliser un calculateur de devis</w:t>
+        <w:t xml:space="preserve">Le </w:t>
+      </w:r>
+      <w:r>
+        <w:t>calculateur de devis se base sur</w:t>
+      </w:r>
+      <w:r>
+        <w:t xml:space="preserve"> les informations  des meubles, du lieu et </w:t>
+      </w:r>
+      <w:r>
+        <w:t>propose d</w:t>
+      </w:r>
+      <w:r>
+        <w:t>es options additionnel</w:t>
+      </w:r>
+      <w:r>
+        <w:t>le</w:t>
+      </w:r>
+      <w:r>
+        <w:t>s</w:t>
+      </w:r>
+      <w:r>
+        <w:t xml:space="preserve"> à partir de quoi il</w:t>
+      </w:r>
+      <w:r>
+        <w:t xml:space="preserve"> calcul</w:t>
+      </w:r>
+      <w:r>
+        <w:t>e</w:t>
+      </w:r>
+      <w:r>
+        <w:t xml:space="preserve"> le co</w:t>
+      </w:r>
+      <w:r>
+        <w:t>û</w:t>
+      </w:r>
+      <w:r>
+        <w:t xml:space="preserve">t total du déménagement pour </w:t>
+      </w:r>
+      <w:r>
+        <w:t xml:space="preserve">le </w:t>
+      </w:r>
+      <w:r>
+        <w:t xml:space="preserve">client </w:t>
+      </w:r>
+      <w:r>
+        <w:t>potentiel</w:t>
       </w:r>
       <w:r>
         <w:t>.</w:t>
@@ -4935,74 +4944,11 @@
       <w:pPr>
         <w:pStyle w:val="Titre2"/>
       </w:pPr>
-      <w:bookmarkStart w:id="12" w:name="_Toc482944520"/>
-      <w:r>
-        <w:t>Fonctionnalités</w:t>
+      <w:bookmarkStart w:id="12" w:name="_Toc482944521"/>
+      <w:r>
+        <w:t>Matériel et logiciels nécessaires</w:t>
       </w:r>
       <w:bookmarkEnd w:id="12"/>
-    </w:p>
-    <w:p>
-      <w:r>
-        <w:t xml:space="preserve">Le </w:t>
-      </w:r>
-      <w:r>
-        <w:t>calculateur de devis se base sur</w:t>
-      </w:r>
-      <w:r>
-        <w:t xml:space="preserve"> les informations  des meubles, du lieu et </w:t>
-      </w:r>
-      <w:r>
-        <w:t>propose d</w:t>
-      </w:r>
-      <w:r>
-        <w:t>es options additionnel</w:t>
-      </w:r>
-      <w:r>
-        <w:t>le</w:t>
-      </w:r>
-      <w:r>
-        <w:t>s</w:t>
-      </w:r>
-      <w:r>
-        <w:t xml:space="preserve"> à partir de quoi il</w:t>
-      </w:r>
-      <w:r>
-        <w:t xml:space="preserve"> calcul</w:t>
-      </w:r>
-      <w:r>
-        <w:t>e</w:t>
-      </w:r>
-      <w:r>
-        <w:t xml:space="preserve"> le co</w:t>
-      </w:r>
-      <w:r>
-        <w:t>û</w:t>
-      </w:r>
-      <w:r>
-        <w:t xml:space="preserve">t total du déménagement pour </w:t>
-      </w:r>
-      <w:r>
-        <w:t xml:space="preserve">le </w:t>
-      </w:r>
-      <w:r>
-        <w:t xml:space="preserve">client </w:t>
-      </w:r>
-      <w:r>
-        <w:t>potentiel</w:t>
-      </w:r>
-      <w:r>
-        <w:t>.</w:t>
-      </w:r>
-    </w:p>
-    <w:p>
-      <w:pPr>
-        <w:pStyle w:val="Titre2"/>
-      </w:pPr>
-      <w:bookmarkStart w:id="13" w:name="_Toc482944521"/>
-      <w:r>
-        <w:t>Matériel et logiciels nécessaires</w:t>
-      </w:r>
-      <w:bookmarkEnd w:id="13"/>
     </w:p>
     <w:p>
       <w:pPr>
@@ -5048,11 +4994,11 @@
       <w:pPr>
         <w:pStyle w:val="Titre2"/>
       </w:pPr>
-      <w:bookmarkStart w:id="14" w:name="_Toc482944522"/>
+      <w:bookmarkStart w:id="13" w:name="_Toc482944522"/>
       <w:r>
         <w:t>Travail à rendre</w:t>
       </w:r>
-      <w:bookmarkEnd w:id="14"/>
+      <w:bookmarkEnd w:id="13"/>
     </w:p>
     <w:p>
       <w:pPr>
@@ -5114,76 +5060,76 @@
       <w:pPr>
         <w:pStyle w:val="Titre1"/>
       </w:pPr>
-      <w:bookmarkStart w:id="15" w:name="_Toc482944523"/>
+      <w:bookmarkStart w:id="14" w:name="_Toc482944523"/>
       <w:r>
         <w:lastRenderedPageBreak/>
         <w:t>Analyse fonctionnelle</w:t>
       </w:r>
+      <w:bookmarkEnd w:id="14"/>
+    </w:p>
+    <w:p>
+      <w:r>
+        <w:t>Cette partie définie l</w:t>
+      </w:r>
+      <w:r>
+        <w:t xml:space="preserve">es fonctionnalités </w:t>
+      </w:r>
+      <w:r>
+        <w:t xml:space="preserve">du site web </w:t>
+      </w:r>
+      <w:r>
+        <w:t xml:space="preserve">pour les différents profils </w:t>
+      </w:r>
+      <w:r>
+        <w:t>d</w:t>
+      </w:r>
+      <w:r>
+        <w:t>’</w:t>
+      </w:r>
+      <w:r>
+        <w:t>utilisateur</w:t>
+      </w:r>
+      <w:r>
+        <w:t>s : anonyme, connecté et administrateur.</w:t>
+      </w:r>
+    </w:p>
+    <w:p>
+      <w:pPr>
+        <w:pStyle w:val="Titre2"/>
+      </w:pPr>
+      <w:bookmarkStart w:id="15" w:name="_Toc482944524"/>
+      <w:r>
+        <w:t xml:space="preserve">Fonctionnalités </w:t>
+      </w:r>
+      <w:r>
+        <w:t xml:space="preserve">des </w:t>
+      </w:r>
+      <w:r>
+        <w:t>utilisateur</w:t>
+      </w:r>
+      <w:r>
+        <w:t>s</w:t>
+      </w:r>
       <w:bookmarkEnd w:id="15"/>
     </w:p>
     <w:p>
-      <w:r>
-        <w:t>Cette partie définie l</w:t>
-      </w:r>
-      <w:r>
-        <w:t xml:space="preserve">es fonctionnalités </w:t>
-      </w:r>
-      <w:r>
-        <w:t xml:space="preserve">du site web </w:t>
-      </w:r>
-      <w:r>
-        <w:t xml:space="preserve">pour les différents profils </w:t>
-      </w:r>
-      <w:r>
-        <w:t>d</w:t>
-      </w:r>
-      <w:r>
-        <w:t>’</w:t>
-      </w:r>
-      <w:r>
-        <w:t>utilisateur</w:t>
-      </w:r>
-      <w:r>
-        <w:t>s : anonyme, connecté et administrateur.</w:t>
-      </w:r>
-    </w:p>
-    <w:p>
-      <w:pPr>
-        <w:pStyle w:val="Titre2"/>
-      </w:pPr>
-      <w:bookmarkStart w:id="16" w:name="_Toc482944524"/>
-      <w:r>
-        <w:t xml:space="preserve">Fonctionnalités </w:t>
-      </w:r>
-      <w:r>
-        <w:t xml:space="preserve">des </w:t>
-      </w:r>
-      <w:r>
-        <w:t>utilisateur</w:t>
-      </w:r>
-      <w:r>
-        <w:t>s</w:t>
+      <w:pPr>
+        <w:pStyle w:val="Titre3"/>
+      </w:pPr>
+      <w:bookmarkStart w:id="16" w:name="_Toc482944525"/>
+      <w:r>
+        <w:t>Fonctionnalités de</w:t>
+      </w:r>
+      <w:r>
+        <w:t xml:space="preserve"> l’utilisateur </w:t>
+      </w:r>
+      <w:r>
+        <w:t>anonyme (non connecté)</w:t>
+      </w:r>
+      <w:r>
+        <w:t>:</w:t>
       </w:r>
       <w:bookmarkEnd w:id="16"/>
-    </w:p>
-    <w:p>
-      <w:pPr>
-        <w:pStyle w:val="Titre3"/>
-      </w:pPr>
-      <w:bookmarkStart w:id="17" w:name="_Toc482944525"/>
-      <w:r>
-        <w:t>Fonctionnalités de</w:t>
-      </w:r>
-      <w:r>
-        <w:t xml:space="preserve"> l’utilisateur </w:t>
-      </w:r>
-      <w:r>
-        <w:t>anonyme (non connecté)</w:t>
-      </w:r>
-      <w:r>
-        <w:t>:</w:t>
-      </w:r>
-      <w:bookmarkEnd w:id="17"/>
     </w:p>
     <w:p>
       <w:pPr>
@@ -5249,11 +5195,11 @@
       <w:pPr>
         <w:pStyle w:val="Titre3"/>
       </w:pPr>
-      <w:bookmarkStart w:id="18" w:name="_Toc482944526"/>
+      <w:bookmarkStart w:id="17" w:name="_Toc482944526"/>
       <w:r>
         <w:t>Fonctionnalités d’un utilisateur connecté :</w:t>
       </w:r>
-      <w:bookmarkEnd w:id="18"/>
+      <w:bookmarkEnd w:id="17"/>
     </w:p>
     <w:p>
       <w:pPr>
@@ -5307,14 +5253,14 @@
       <w:pPr>
         <w:pStyle w:val="Titre2"/>
       </w:pPr>
-      <w:bookmarkStart w:id="19" w:name="_Toc482944527"/>
+      <w:bookmarkStart w:id="18" w:name="_Toc482944527"/>
       <w:r>
         <w:t>F</w:t>
       </w:r>
       <w:r>
         <w:t>onctionnalités de l’administrateur :</w:t>
       </w:r>
-      <w:bookmarkEnd w:id="19"/>
+      <w:bookmarkEnd w:id="18"/>
     </w:p>
     <w:p>
       <w:pPr>
@@ -5378,7 +5324,7 @@
       <w:pPr>
         <w:pStyle w:val="Titre2"/>
       </w:pPr>
-      <w:bookmarkStart w:id="20" w:name="_Toc482944528"/>
+      <w:bookmarkStart w:id="19" w:name="_Toc482944528"/>
       <w:r>
         <w:lastRenderedPageBreak/>
         <w:t>Maquettes de l’interface visuel</w:t>
@@ -5386,7 +5332,7 @@
       <w:r>
         <w:t>le</w:t>
       </w:r>
-      <w:bookmarkEnd w:id="20"/>
+      <w:bookmarkEnd w:id="19"/>
     </w:p>
     <w:p>
       <w:pPr>
@@ -5399,10 +5345,10 @@
           <w:lang w:eastAsia="fr-CH"/>
         </w:rPr>
         <w:drawing>
-          <wp:inline distT="0" distB="0" distL="0" distR="0" wp14:anchorId="5F334A34" wp14:editId="4DB28ED2">
-            <wp:extent cx="4262335" cy="3268964"/>
-            <wp:effectExtent l="0" t="0" r="5080" b="8255"/>
-            <wp:docPr id="3" name="Image 3" descr="C:\Users\DINHM_INFO\Downloads\Inscription.png"/>
+          <wp:inline distT="0" distB="0" distL="0" distR="0" wp14:anchorId="7174EB9C" wp14:editId="2D7FAB7A">
+            <wp:extent cx="5080398" cy="3876675"/>
+            <wp:effectExtent l="0" t="0" r="6350" b="0"/>
+            <wp:docPr id="12" name="Image 12" descr="C:\Users\DINHM_INFO\Downloads\index.png"/>
             <wp:cNvGraphicFramePr>
               <a:graphicFrameLocks xmlns:a="http://schemas.openxmlformats.org/drawingml/2006/main" noChangeAspect="1"/>
             </wp:cNvGraphicFramePr>
@@ -5410,13 +5356,13 @@
               <a:graphicData uri="http://schemas.openxmlformats.org/drawingml/2006/picture">
                 <pic:pic xmlns:pic="http://schemas.openxmlformats.org/drawingml/2006/picture">
                   <pic:nvPicPr>
-                    <pic:cNvPr id="0" name="Picture 1" descr="C:\Users\DINHM_INFO\Downloads\Inscription.png"/>
+                    <pic:cNvPr id="0" name="Picture 1" descr="C:\Users\DINHM_INFO\Downloads\index.png"/>
                     <pic:cNvPicPr>
                       <a:picLocks noChangeAspect="1" noChangeArrowheads="1"/>
                     </pic:cNvPicPr>
                   </pic:nvPicPr>
                   <pic:blipFill>
-                    <a:blip r:embed="rId14" cstate="print">
+                    <a:blip r:embed="rId14">
                       <a:extLst>
                         <a:ext uri="{28A0092B-C50C-407E-A947-70E740481C1C}">
                           <a14:useLocalDpi xmlns:a14="http://schemas.microsoft.com/office/drawing/2010/main" val="0"/>
@@ -5431,7 +5377,7 @@
                   <pic:spPr bwMode="auto">
                     <a:xfrm>
                       <a:off x="0" y="0"/>
-                      <a:ext cx="4268882" cy="3273985"/>
+                      <a:ext cx="5087721" cy="3882263"/>
                     </a:xfrm>
                     <a:prstGeom prst="rect">
                       <a:avLst/>
@@ -5452,36 +5398,27 @@
       <w:pPr>
         <w:pStyle w:val="Lgende"/>
         <w:jc w:val="center"/>
-      </w:pPr>
-      <w:bookmarkStart w:id="21" w:name="_Toc482944542"/>
-      <w:r>
-        <w:t xml:space="preserve">Figure </w:t>
-      </w:r>
-      <w:r>
-        <w:fldChar w:fldCharType="begin"/>
-      </w:r>
-      <w:r>
-        <w:instrText xml:space="preserve"> SEQ Figure \* ARABIC </w:instrText>
-      </w:r>
-      <w:r>
-        <w:fldChar w:fldCharType="separate"/>
-      </w:r>
-      <w:r>
         <w:rPr>
           <w:noProof/>
         </w:rPr>
-        <w:t>5</w:t>
-      </w:r>
+      </w:pPr>
+      <w:r>
+        <w:t xml:space="preserve">Figure </w:t>
+      </w:r>
+      <w:fldSimple w:instr=" SEQ Figure \* ARABIC ">
+        <w:r>
+          <w:rPr>
+            <w:noProof/>
+          </w:rPr>
+          <w:t>5</w:t>
+        </w:r>
+      </w:fldSimple>
       <w:r>
         <w:rPr>
           <w:noProof/>
         </w:rPr>
-        <w:fldChar w:fldCharType="end"/>
-      </w:r>
-      <w:r>
-        <w:t xml:space="preserve"> Interface d'inscription</w:t>
-      </w:r>
-      <w:bookmarkEnd w:id="21"/>
+        <w:t xml:space="preserve"> Maquette de la page d'accueil (index)</w:t>
+      </w:r>
     </w:p>
     <w:p>
       <w:pPr>
@@ -5494,10 +5431,10 @@
           <w:lang w:eastAsia="fr-CH"/>
         </w:rPr>
         <w:drawing>
-          <wp:inline distT="0" distB="0" distL="0" distR="0" wp14:anchorId="561DF7A3" wp14:editId="56B210E3">
-            <wp:extent cx="3171825" cy="2432606"/>
-            <wp:effectExtent l="0" t="0" r="0" b="6350"/>
-            <wp:docPr id="4" name="Image 4" descr="C:\Users\DINHM_INFO\Downloads\Login.png"/>
+          <wp:inline distT="0" distB="0" distL="0" distR="0" wp14:anchorId="70DC514C" wp14:editId="4F27B563">
+            <wp:extent cx="5202801" cy="3962400"/>
+            <wp:effectExtent l="0" t="0" r="0" b="0"/>
+            <wp:docPr id="16" name="Image 16" descr="C:\Users\DINHM_INFO\Downloads\connexion.png"/>
             <wp:cNvGraphicFramePr>
               <a:graphicFrameLocks xmlns:a="http://schemas.openxmlformats.org/drawingml/2006/main" noChangeAspect="1"/>
             </wp:cNvGraphicFramePr>
@@ -5505,13 +5442,13 @@
               <a:graphicData uri="http://schemas.openxmlformats.org/drawingml/2006/picture">
                 <pic:pic xmlns:pic="http://schemas.openxmlformats.org/drawingml/2006/picture">
                   <pic:nvPicPr>
-                    <pic:cNvPr id="0" name="Picture 2" descr="C:\Users\DINHM_INFO\Downloads\Login.png"/>
+                    <pic:cNvPr id="0" name="Picture 2" descr="C:\Users\DINHM_INFO\Downloads\connexion.png"/>
                     <pic:cNvPicPr>
                       <a:picLocks noChangeAspect="1" noChangeArrowheads="1"/>
                     </pic:cNvPicPr>
                   </pic:nvPicPr>
                   <pic:blipFill>
-                    <a:blip r:embed="rId15" cstate="print">
+                    <a:blip r:embed="rId15">
                       <a:extLst>
                         <a:ext uri="{28A0092B-C50C-407E-A947-70E740481C1C}">
                           <a14:useLocalDpi xmlns:a14="http://schemas.microsoft.com/office/drawing/2010/main" val="0"/>
@@ -5526,7 +5463,7 @@
                   <pic:spPr bwMode="auto">
                     <a:xfrm>
                       <a:off x="0" y="0"/>
-                      <a:ext cx="3171825" cy="2432606"/>
+                      <a:ext cx="5211663" cy="3969149"/>
                     </a:xfrm>
                     <a:prstGeom prst="rect">
                       <a:avLst/>
@@ -5548,35 +5485,23 @@
         <w:pStyle w:val="Lgende"/>
         <w:jc w:val="center"/>
       </w:pPr>
-      <w:bookmarkStart w:id="22" w:name="_Toc482944543"/>
       <w:r>
         <w:t xml:space="preserve">Figure </w:t>
       </w:r>
-      <w:r>
-        <w:fldChar w:fldCharType="begin"/>
-      </w:r>
-      <w:r>
-        <w:instrText xml:space="preserve"> SEQ Figure \* ARABIC </w:instrText>
-      </w:r>
-      <w:r>
-        <w:fldChar w:fldCharType="separate"/>
-      </w:r>
+      <w:fldSimple w:instr=" SEQ Figure \* ARABIC ">
+        <w:r>
+          <w:rPr>
+            <w:noProof/>
+          </w:rPr>
+          <w:t>6</w:t>
+        </w:r>
+      </w:fldSimple>
       <w:r>
         <w:rPr>
           <w:noProof/>
         </w:rPr>
-        <w:t>6</w:t>
-      </w:r>
-      <w:r>
-        <w:rPr>
-          <w:noProof/>
-        </w:rPr>
-        <w:fldChar w:fldCharType="end"/>
-      </w:r>
-      <w:r>
-        <w:t xml:space="preserve"> Interface de connexion</w:t>
-      </w:r>
-      <w:bookmarkEnd w:id="22"/>
+        <w:t xml:space="preserve"> Maquette de la page de connexion</w:t>
+      </w:r>
     </w:p>
     <w:p>
       <w:pPr>
@@ -5590,10 +5515,10 @@
         </w:rPr>
         <w:lastRenderedPageBreak/>
         <w:drawing>
-          <wp:inline distT="0" distB="0" distL="0" distR="0" wp14:anchorId="083ECB28" wp14:editId="6C046637">
-            <wp:extent cx="3162300" cy="2425301"/>
-            <wp:effectExtent l="0" t="0" r="0" b="0"/>
-            <wp:docPr id="5" name="Image 5" descr="C:\Users\DINHM_INFO\Downloads\Calculateur.png"/>
+          <wp:inline distT="0" distB="0" distL="0" distR="0" wp14:anchorId="08417171" wp14:editId="51A9A410">
+            <wp:extent cx="5252829" cy="4000500"/>
+            <wp:effectExtent l="0" t="0" r="5080" b="0"/>
+            <wp:docPr id="17" name="Image 17" descr="C:\Users\DINHM_INFO\Downloads\inscription (1).png"/>
             <wp:cNvGraphicFramePr>
               <a:graphicFrameLocks xmlns:a="http://schemas.openxmlformats.org/drawingml/2006/main" noChangeAspect="1"/>
             </wp:cNvGraphicFramePr>
@@ -5601,13 +5526,13 @@
               <a:graphicData uri="http://schemas.openxmlformats.org/drawingml/2006/picture">
                 <pic:pic xmlns:pic="http://schemas.openxmlformats.org/drawingml/2006/picture">
                   <pic:nvPicPr>
-                    <pic:cNvPr id="0" name="Picture 3" descr="C:\Users\DINHM_INFO\Downloads\Calculateur.png"/>
+                    <pic:cNvPr id="0" name="Picture 3" descr="C:\Users\DINHM_INFO\Downloads\inscription (1).png"/>
                     <pic:cNvPicPr>
                       <a:picLocks noChangeAspect="1" noChangeArrowheads="1"/>
                     </pic:cNvPicPr>
                   </pic:nvPicPr>
                   <pic:blipFill>
-                    <a:blip r:embed="rId16" cstate="print">
+                    <a:blip r:embed="rId16">
                       <a:extLst>
                         <a:ext uri="{28A0092B-C50C-407E-A947-70E740481C1C}">
                           <a14:useLocalDpi xmlns:a14="http://schemas.microsoft.com/office/drawing/2010/main" val="0"/>
@@ -5622,7 +5547,7 @@
                   <pic:spPr bwMode="auto">
                     <a:xfrm>
                       <a:off x="0" y="0"/>
-                      <a:ext cx="3164642" cy="2427097"/>
+                      <a:ext cx="5258141" cy="4004545"/>
                     </a:xfrm>
                     <a:prstGeom prst="rect">
                       <a:avLst/>
@@ -5644,57 +5569,39 @@
         <w:pStyle w:val="Lgende"/>
         <w:jc w:val="center"/>
       </w:pPr>
-      <w:bookmarkStart w:id="23" w:name="_Toc482944544"/>
       <w:r>
         <w:t xml:space="preserve">Figure </w:t>
       </w:r>
-      <w:r>
-        <w:fldChar w:fldCharType="begin"/>
-      </w:r>
-      <w:r>
-        <w:instrText xml:space="preserve"> SEQ Figure \* ARABIC </w:instrText>
-      </w:r>
-      <w:r>
-        <w:fldChar w:fldCharType="separate"/>
-      </w:r>
+      <w:fldSimple w:instr=" SEQ Figure \* ARABIC ">
+        <w:r>
+          <w:rPr>
+            <w:noProof/>
+          </w:rPr>
+          <w:t>7</w:t>
+        </w:r>
+      </w:fldSimple>
       <w:r>
         <w:rPr>
           <w:noProof/>
         </w:rPr>
-        <w:t>7</w:t>
-      </w:r>
-      <w:r>
-        <w:rPr>
-          <w:noProof/>
-        </w:rPr>
-        <w:fldChar w:fldCharType="end"/>
-      </w:r>
-      <w:r>
-        <w:t xml:space="preserve"> Interface du calculateur de pré-devis</w:t>
-      </w:r>
-      <w:bookmarkEnd w:id="23"/>
-    </w:p>
-    <w:p/>
-    <w:p>
-      <w:pPr>
-        <w:jc w:val="left"/>
-      </w:pPr>
-      <w:r>
-        <w:br w:type="page"/>
-      </w:r>
-    </w:p>
-    <w:p>
+        <w:t xml:space="preserve"> Maquette de la page d'inscription</w:t>
+      </w:r>
+    </w:p>
+    <w:p>
+      <w:pPr>
+        <w:keepNext/>
+        <w:jc w:val="center"/>
+      </w:pPr>
       <w:r>
         <w:rPr>
           <w:noProof/>
           <w:lang w:eastAsia="fr-CH"/>
         </w:rPr>
-        <w:lastRenderedPageBreak/>
         <w:drawing>
-          <wp:inline distT="0" distB="0" distL="0" distR="0">
-            <wp:extent cx="3390900" cy="2936160"/>
+          <wp:inline distT="0" distB="0" distL="0" distR="0" wp14:anchorId="6D42B509" wp14:editId="332801BF">
+            <wp:extent cx="5265338" cy="4010025"/>
             <wp:effectExtent l="0" t="0" r="0" b="0"/>
-            <wp:docPr id="8" name="Image 8" descr="C:\Users\DINHM_INFO\Downloads\admin.png"/>
+            <wp:docPr id="18" name="Image 18" descr="C:\Users\DINHM_INFO\Downloads\devis.png"/>
             <wp:cNvGraphicFramePr>
               <a:graphicFrameLocks xmlns:a="http://schemas.openxmlformats.org/drawingml/2006/main" noChangeAspect="1"/>
             </wp:cNvGraphicFramePr>
@@ -5702,13 +5609,13 @@
               <a:graphicData uri="http://schemas.openxmlformats.org/drawingml/2006/picture">
                 <pic:pic xmlns:pic="http://schemas.openxmlformats.org/drawingml/2006/picture">
                   <pic:nvPicPr>
-                    <pic:cNvPr id="0" name="Picture 1" descr="C:\Users\DINHM_INFO\Downloads\admin.png"/>
+                    <pic:cNvPr id="0" name="Picture 4" descr="C:\Users\DINHM_INFO\Downloads\devis.png"/>
                     <pic:cNvPicPr>
                       <a:picLocks noChangeAspect="1" noChangeArrowheads="1"/>
                     </pic:cNvPicPr>
                   </pic:nvPicPr>
                   <pic:blipFill>
-                    <a:blip r:embed="rId17" cstate="print">
+                    <a:blip r:embed="rId17">
                       <a:extLst>
                         <a:ext uri="{28A0092B-C50C-407E-A947-70E740481C1C}">
                           <a14:useLocalDpi xmlns:a14="http://schemas.microsoft.com/office/drawing/2010/main" val="0"/>
@@ -5723,7 +5630,7 @@
                   <pic:spPr bwMode="auto">
                     <a:xfrm>
                       <a:off x="0" y="0"/>
-                      <a:ext cx="3390900" cy="2936160"/>
+                      <a:ext cx="5269709" cy="4013354"/>
                     </a:xfrm>
                     <a:prstGeom prst="rect">
                       <a:avLst/>
@@ -5740,7 +5647,118 @@
         </w:drawing>
       </w:r>
     </w:p>
-    <w:p/>
+    <w:p>
+      <w:pPr>
+        <w:pStyle w:val="Lgende"/>
+        <w:jc w:val="center"/>
+        <w:rPr>
+          <w:noProof/>
+        </w:rPr>
+      </w:pPr>
+      <w:r>
+        <w:t xml:space="preserve">Figure </w:t>
+      </w:r>
+      <w:fldSimple w:instr=" SEQ Figure \* ARABIC ">
+        <w:r>
+          <w:rPr>
+            <w:noProof/>
+          </w:rPr>
+          <w:t>8</w:t>
+        </w:r>
+      </w:fldSimple>
+      <w:r>
+        <w:rPr>
+          <w:noProof/>
+        </w:rPr>
+        <w:t xml:space="preserve"> Maquette de l'interface de gestion de devis</w:t>
+      </w:r>
+    </w:p>
+    <w:p>
+      <w:pPr>
+        <w:keepNext/>
+        <w:jc w:val="center"/>
+      </w:pPr>
+      <w:r>
+        <w:rPr>
+          <w:noProof/>
+          <w:lang w:eastAsia="fr-CH"/>
+        </w:rPr>
+        <w:lastRenderedPageBreak/>
+        <w:drawing>
+          <wp:inline distT="0" distB="0" distL="0" distR="0" wp14:anchorId="1EB8E0E7" wp14:editId="3598B657">
+            <wp:extent cx="5366232" cy="4095750"/>
+            <wp:effectExtent l="0" t="0" r="6350" b="0"/>
+            <wp:docPr id="19" name="Image 19" descr="C:\Users\DINHM_INFO\Downloads\calculateur (1).png"/>
+            <wp:cNvGraphicFramePr>
+              <a:graphicFrameLocks xmlns:a="http://schemas.openxmlformats.org/drawingml/2006/main" noChangeAspect="1"/>
+            </wp:cNvGraphicFramePr>
+            <a:graphic xmlns:a="http://schemas.openxmlformats.org/drawingml/2006/main">
+              <a:graphicData uri="http://schemas.openxmlformats.org/drawingml/2006/picture">
+                <pic:pic xmlns:pic="http://schemas.openxmlformats.org/drawingml/2006/picture">
+                  <pic:nvPicPr>
+                    <pic:cNvPr id="0" name="Picture 5" descr="C:\Users\DINHM_INFO\Downloads\calculateur (1).png"/>
+                    <pic:cNvPicPr>
+                      <a:picLocks noChangeAspect="1" noChangeArrowheads="1"/>
+                    </pic:cNvPicPr>
+                  </pic:nvPicPr>
+                  <pic:blipFill>
+                    <a:blip r:embed="rId18">
+                      <a:extLst>
+                        <a:ext uri="{28A0092B-C50C-407E-A947-70E740481C1C}">
+                          <a14:useLocalDpi xmlns:a14="http://schemas.microsoft.com/office/drawing/2010/main" val="0"/>
+                        </a:ext>
+                      </a:extLst>
+                    </a:blip>
+                    <a:srcRect/>
+                    <a:stretch>
+                      <a:fillRect/>
+                    </a:stretch>
+                  </pic:blipFill>
+                  <pic:spPr bwMode="auto">
+                    <a:xfrm>
+                      <a:off x="0" y="0"/>
+                      <a:ext cx="5366232" cy="4095750"/>
+                    </a:xfrm>
+                    <a:prstGeom prst="rect">
+                      <a:avLst/>
+                    </a:prstGeom>
+                    <a:noFill/>
+                    <a:ln>
+                      <a:noFill/>
+                    </a:ln>
+                  </pic:spPr>
+                </pic:pic>
+              </a:graphicData>
+            </a:graphic>
+          </wp:inline>
+        </w:drawing>
+      </w:r>
+    </w:p>
+    <w:p>
+      <w:pPr>
+        <w:pStyle w:val="Lgende"/>
+        <w:jc w:val="center"/>
+      </w:pPr>
+      <w:r>
+        <w:t xml:space="preserve">Figure </w:t>
+      </w:r>
+      <w:fldSimple w:instr=" SEQ Figure \* ARABIC ">
+        <w:r>
+          <w:rPr>
+            <w:noProof/>
+          </w:rPr>
+          <w:t>9</w:t>
+        </w:r>
+      </w:fldSimple>
+      <w:r>
+        <w:rPr>
+          <w:noProof/>
+        </w:rPr>
+        <w:t xml:space="preserve"> Maquette de l'interface du calculateur de devis</w:t>
+      </w:r>
+      <w:bookmarkStart w:id="20" w:name="_GoBack"/>
+      <w:bookmarkEnd w:id="20"/>
+    </w:p>
     <w:p>
       <w:pPr>
         <w:pStyle w:val="Titre1"/>
@@ -5748,12 +5766,12 @@
       <w:r>
         <w:br w:type="page"/>
       </w:r>
-      <w:bookmarkStart w:id="24" w:name="_Toc482944529"/>
+      <w:bookmarkStart w:id="21" w:name="_Toc482944529"/>
       <w:r>
         <w:lastRenderedPageBreak/>
         <w:t>Analyse organique</w:t>
       </w:r>
-      <w:bookmarkEnd w:id="24"/>
+      <w:bookmarkEnd w:id="21"/>
     </w:p>
     <w:p>
       <w:r>
@@ -5770,21 +5788,21 @@
       <w:pPr>
         <w:pStyle w:val="Titre2"/>
       </w:pPr>
-      <w:bookmarkStart w:id="25" w:name="_Toc482944530"/>
+      <w:bookmarkStart w:id="22" w:name="_Toc482944530"/>
       <w:r>
         <w:t>Manipulation de devis</w:t>
       </w:r>
-      <w:bookmarkEnd w:id="25"/>
+      <w:bookmarkEnd w:id="22"/>
     </w:p>
     <w:p>
       <w:pPr>
         <w:pStyle w:val="Titre3"/>
       </w:pPr>
-      <w:bookmarkStart w:id="26" w:name="_Toc482944531"/>
+      <w:bookmarkStart w:id="23" w:name="_Toc482944531"/>
       <w:r>
         <w:t>Création de devis</w:t>
       </w:r>
-      <w:bookmarkEnd w:id="26"/>
+      <w:bookmarkEnd w:id="23"/>
     </w:p>
     <w:p>
       <w:r>
@@ -5829,7 +5847,7 @@
           <w:lang w:eastAsia="fr-CH"/>
         </w:rPr>
         <w:drawing>
-          <wp:inline distT="0" distB="0" distL="0" distR="0" wp14:anchorId="40D91269" wp14:editId="62A414AB">
+          <wp:inline distT="0" distB="0" distL="0" distR="0" wp14:anchorId="0DA61EEF" wp14:editId="38FD79A9">
             <wp:extent cx="5667375" cy="2392683"/>
             <wp:effectExtent l="0" t="0" r="0" b="7620"/>
             <wp:docPr id="9" name="Image 9" descr="C:\Users\DINHM_INFO\Downloads\createdevis.png"/>
@@ -5846,7 +5864,7 @@
                     </pic:cNvPicPr>
                   </pic:nvPicPr>
                   <pic:blipFill>
-                    <a:blip r:embed="rId18">
+                    <a:blip r:embed="rId19">
                       <a:extLst>
                         <a:ext uri="{28A0092B-C50C-407E-A947-70E740481C1C}">
                           <a14:useLocalDpi xmlns:a14="http://schemas.microsoft.com/office/drawing/2010/main" val="0"/>
@@ -5883,45 +5901,32 @@
         <w:pStyle w:val="Lgende"/>
         <w:jc w:val="center"/>
       </w:pPr>
-      <w:bookmarkStart w:id="27" w:name="_Toc482944545"/>
+      <w:bookmarkStart w:id="24" w:name="_Toc482944545"/>
       <w:r>
         <w:t xml:space="preserve">Figure </w:t>
       </w:r>
-      <w:r>
-        <w:fldChar w:fldCharType="begin"/>
-      </w:r>
-      <w:r>
-        <w:instrText xml:space="preserve"> SEQ Figure \* ARABIC </w:instrText>
-      </w:r>
-      <w:r>
-        <w:fldChar w:fldCharType="separate"/>
-      </w:r>
-      <w:r>
-        <w:rPr>
-          <w:noProof/>
-        </w:rPr>
-        <w:t>8</w:t>
-      </w:r>
-      <w:r>
-        <w:rPr>
-          <w:noProof/>
-        </w:rPr>
-        <w:fldChar w:fldCharType="end"/>
-      </w:r>
+      <w:fldSimple w:instr=" SEQ Figure \* ARABIC ">
+        <w:r>
+          <w:rPr>
+            <w:noProof/>
+          </w:rPr>
+          <w:t>10</w:t>
+        </w:r>
+      </w:fldSimple>
       <w:r>
         <w:t xml:space="preserve"> Schéma de la création d'un devis</w:t>
       </w:r>
-      <w:bookmarkEnd w:id="27"/>
+      <w:bookmarkEnd w:id="24"/>
     </w:p>
     <w:p>
       <w:pPr>
         <w:pStyle w:val="Titre3"/>
       </w:pPr>
-      <w:bookmarkStart w:id="28" w:name="_Toc482944532"/>
+      <w:bookmarkStart w:id="25" w:name="_Toc482944532"/>
       <w:r>
         <w:t>Suppression de devis</w:t>
       </w:r>
-      <w:bookmarkEnd w:id="28"/>
+      <w:bookmarkEnd w:id="25"/>
     </w:p>
     <w:p>
       <w:r>
@@ -5974,7 +5979,7 @@
           <w:lang w:eastAsia="fr-CH"/>
         </w:rPr>
         <w:drawing>
-          <wp:inline distT="0" distB="0" distL="0" distR="0">
+          <wp:inline distT="0" distB="0" distL="0" distR="0" wp14:anchorId="6F312321" wp14:editId="4B1DA7EB">
             <wp:extent cx="5762625" cy="1438275"/>
             <wp:effectExtent l="0" t="0" r="9525" b="9525"/>
             <wp:docPr id="11" name="Image 11" descr="C:\Users\DINHM_INFO\Downloads\deletedevis (1).png"/>
@@ -5991,7 +5996,7 @@
                     </pic:cNvPicPr>
                   </pic:nvPicPr>
                   <pic:blipFill>
-                    <a:blip r:embed="rId19">
+                    <a:blip r:embed="rId20">
                       <a:extLst>
                         <a:ext uri="{28A0092B-C50C-407E-A947-70E740481C1C}">
                           <a14:useLocalDpi xmlns:a14="http://schemas.microsoft.com/office/drawing/2010/main" val="0"/>
@@ -6028,33 +6033,46 @@
         <w:pStyle w:val="Lgende"/>
         <w:jc w:val="center"/>
       </w:pPr>
-      <w:bookmarkStart w:id="29" w:name="_Toc482944546"/>
+      <w:bookmarkStart w:id="26" w:name="_Toc482944546"/>
       <w:r>
         <w:t xml:space="preserve">Figure </w:t>
       </w:r>
-      <w:fldSimple w:instr=" SEQ Figure \* ARABIC ">
-        <w:r>
-          <w:rPr>
-            <w:noProof/>
-          </w:rPr>
-          <w:t>9</w:t>
-        </w:r>
-      </w:fldSimple>
+      <w:r>
+        <w:fldChar w:fldCharType="begin"/>
+      </w:r>
+      <w:r>
+        <w:instrText xml:space="preserve"> SEQ Figure \* ARABIC </w:instrText>
+      </w:r>
+      <w:r>
+        <w:fldChar w:fldCharType="separate"/>
+      </w:r>
+      <w:r>
+        <w:rPr>
+          <w:noProof/>
+        </w:rPr>
+        <w:t>11</w:t>
+      </w:r>
+      <w:r>
+        <w:rPr>
+          <w:noProof/>
+        </w:rPr>
+        <w:fldChar w:fldCharType="end"/>
+      </w:r>
       <w:r>
         <w:t xml:space="preserve"> Schéma de la suppression d'un devis</w:t>
       </w:r>
-      <w:bookmarkEnd w:id="29"/>
+      <w:bookmarkEnd w:id="26"/>
     </w:p>
     <w:p>
       <w:pPr>
         <w:pStyle w:val="Titre3"/>
       </w:pPr>
-      <w:bookmarkStart w:id="30" w:name="_Toc482944533"/>
+      <w:bookmarkStart w:id="27" w:name="_Toc482944533"/>
       <w:r>
         <w:lastRenderedPageBreak/>
         <w:t>Modification d’un devis</w:t>
       </w:r>
-      <w:bookmarkEnd w:id="30"/>
+      <w:bookmarkEnd w:id="27"/>
     </w:p>
     <w:p>
       <w:r>
@@ -6072,7 +6090,7 @@
           <w:lang w:eastAsia="fr-CH"/>
         </w:rPr>
         <w:drawing>
-          <wp:inline distT="0" distB="0" distL="0" distR="0" wp14:anchorId="530242A1" wp14:editId="18C30B09">
+          <wp:inline distT="0" distB="0" distL="0" distR="0" wp14:anchorId="4BBFB0D2" wp14:editId="13EF48F3">
             <wp:extent cx="5753100" cy="1000125"/>
             <wp:effectExtent l="0" t="0" r="0" b="9525"/>
             <wp:docPr id="13" name="Image 13" descr="C:\Users\DINHM_INFO\Downloads\modificationdevi (1).png"/>
@@ -6089,7 +6107,7 @@
                     </pic:cNvPicPr>
                   </pic:nvPicPr>
                   <pic:blipFill>
-                    <a:blip r:embed="rId20" cstate="print">
+                    <a:blip r:embed="rId21" cstate="print">
                       <a:extLst>
                         <a:ext uri="{28A0092B-C50C-407E-A947-70E740481C1C}">
                           <a14:useLocalDpi xmlns:a14="http://schemas.microsoft.com/office/drawing/2010/main" val="0"/>
@@ -6126,32 +6144,45 @@
         <w:pStyle w:val="Lgende"/>
         <w:jc w:val="center"/>
       </w:pPr>
-      <w:bookmarkStart w:id="31" w:name="_Toc482944547"/>
+      <w:bookmarkStart w:id="28" w:name="_Toc482944547"/>
       <w:r>
         <w:t xml:space="preserve">Figure </w:t>
       </w:r>
-      <w:fldSimple w:instr=" SEQ Figure \* ARABIC ">
-        <w:r>
-          <w:rPr>
-            <w:noProof/>
-          </w:rPr>
-          <w:t>10</w:t>
-        </w:r>
-      </w:fldSimple>
+      <w:r>
+        <w:fldChar w:fldCharType="begin"/>
+      </w:r>
+      <w:r>
+        <w:instrText xml:space="preserve"> SEQ Figure \* ARABIC </w:instrText>
+      </w:r>
+      <w:r>
+        <w:fldChar w:fldCharType="separate"/>
+      </w:r>
+      <w:r>
+        <w:rPr>
+          <w:noProof/>
+        </w:rPr>
+        <w:t>12</w:t>
+      </w:r>
+      <w:r>
+        <w:rPr>
+          <w:noProof/>
+        </w:rPr>
+        <w:fldChar w:fldCharType="end"/>
+      </w:r>
       <w:r>
         <w:t xml:space="preserve"> Schéma de la modification d'un devis</w:t>
       </w:r>
-      <w:bookmarkEnd w:id="31"/>
+      <w:bookmarkEnd w:id="28"/>
     </w:p>
     <w:p>
       <w:pPr>
         <w:pStyle w:val="Titre3"/>
       </w:pPr>
-      <w:bookmarkStart w:id="32" w:name="_Toc482944534"/>
+      <w:bookmarkStart w:id="29" w:name="_Toc482944534"/>
       <w:r>
         <w:t>Affichage des devis</w:t>
       </w:r>
-      <w:bookmarkEnd w:id="32"/>
+      <w:bookmarkEnd w:id="29"/>
     </w:p>
     <w:p>
       <w:r>
@@ -6185,7 +6216,7 @@
           <w:lang w:eastAsia="fr-CH"/>
         </w:rPr>
         <w:drawing>
-          <wp:inline distT="0" distB="0" distL="0" distR="0" wp14:anchorId="5AED8441" wp14:editId="64F7AA9F">
+          <wp:inline distT="0" distB="0" distL="0" distR="0" wp14:anchorId="5DCE51E4" wp14:editId="4F2879D5">
             <wp:extent cx="5753100" cy="1009650"/>
             <wp:effectExtent l="0" t="0" r="0" b="0"/>
             <wp:docPr id="14" name="Image 14" descr="C:\Users\DINHM_INFO\Downloads\showdevis.png"/>
@@ -6202,7 +6233,7 @@
                     </pic:cNvPicPr>
                   </pic:nvPicPr>
                   <pic:blipFill>
-                    <a:blip r:embed="rId21">
+                    <a:blip r:embed="rId22">
                       <a:extLst>
                         <a:ext uri="{28A0092B-C50C-407E-A947-70E740481C1C}">
                           <a14:useLocalDpi xmlns:a14="http://schemas.microsoft.com/office/drawing/2010/main" val="0"/>
@@ -6239,42 +6270,55 @@
         <w:pStyle w:val="Lgende"/>
         <w:jc w:val="center"/>
       </w:pPr>
-      <w:bookmarkStart w:id="33" w:name="_Toc482944548"/>
+      <w:bookmarkStart w:id="30" w:name="_Toc482944548"/>
       <w:r>
         <w:t xml:space="preserve">Figure </w:t>
       </w:r>
-      <w:fldSimple w:instr=" SEQ Figure \* ARABIC ">
-        <w:r>
-          <w:rPr>
-            <w:noProof/>
-          </w:rPr>
-          <w:t>11</w:t>
-        </w:r>
-      </w:fldSimple>
+      <w:r>
+        <w:fldChar w:fldCharType="begin"/>
+      </w:r>
+      <w:r>
+        <w:instrText xml:space="preserve"> SEQ Figure \* ARABIC </w:instrText>
+      </w:r>
+      <w:r>
+        <w:fldChar w:fldCharType="separate"/>
+      </w:r>
+      <w:r>
+        <w:rPr>
+          <w:noProof/>
+        </w:rPr>
+        <w:t>13</w:t>
+      </w:r>
+      <w:r>
+        <w:rPr>
+          <w:noProof/>
+        </w:rPr>
+        <w:fldChar w:fldCharType="end"/>
+      </w:r>
       <w:r>
         <w:t xml:space="preserve"> Schéma de l'affichage des devis</w:t>
       </w:r>
-      <w:bookmarkEnd w:id="33"/>
+      <w:bookmarkEnd w:id="30"/>
     </w:p>
     <w:p>
       <w:pPr>
         <w:pStyle w:val="Titre2"/>
       </w:pPr>
-      <w:bookmarkStart w:id="34" w:name="_Toc482944535"/>
+      <w:bookmarkStart w:id="31" w:name="_Toc482944535"/>
       <w:r>
         <w:t>Manipulation des options</w:t>
       </w:r>
-      <w:bookmarkEnd w:id="34"/>
+      <w:bookmarkEnd w:id="31"/>
     </w:p>
     <w:p>
       <w:pPr>
         <w:pStyle w:val="Titre3"/>
       </w:pPr>
-      <w:bookmarkStart w:id="35" w:name="_Toc482944536"/>
+      <w:bookmarkStart w:id="32" w:name="_Toc482944536"/>
       <w:r>
         <w:t>Création d’une option</w:t>
       </w:r>
-      <w:bookmarkEnd w:id="35"/>
+      <w:bookmarkEnd w:id="32"/>
     </w:p>
     <w:p>
       <w:r>
@@ -6341,7 +6385,7 @@
           <w:lang w:eastAsia="fr-CH"/>
         </w:rPr>
         <w:drawing>
-          <wp:inline distT="0" distB="0" distL="0" distR="0" wp14:anchorId="274FA059" wp14:editId="34C74203">
+          <wp:inline distT="0" distB="0" distL="0" distR="0" wp14:anchorId="5ED6D0B2" wp14:editId="72112137">
             <wp:extent cx="5753735" cy="1294130"/>
             <wp:effectExtent l="0" t="0" r="0" b="1270"/>
             <wp:docPr id="10" name="Image 10" descr="C:\Users\Tony teenager\Documents\TPI\EasyPHP-DevServer-14.1VC9\data\localweb\TPI\Documentation\images\createOption.png"/>
@@ -6358,7 +6402,7 @@
                     </pic:cNvPicPr>
                   </pic:nvPicPr>
                   <pic:blipFill>
-                    <a:blip r:embed="rId22">
+                    <a:blip r:embed="rId23">
                       <a:extLst>
                         <a:ext uri="{28A0092B-C50C-407E-A947-70E740481C1C}">
                           <a14:useLocalDpi xmlns:a14="http://schemas.microsoft.com/office/drawing/2010/main" val="0"/>
@@ -6395,46 +6439,33 @@
         <w:pStyle w:val="Lgende"/>
         <w:jc w:val="center"/>
       </w:pPr>
-      <w:bookmarkStart w:id="36" w:name="_Toc482944549"/>
+      <w:bookmarkStart w:id="33" w:name="_Toc482944549"/>
       <w:r>
         <w:t xml:space="preserve">Figure </w:t>
       </w:r>
-      <w:r>
-        <w:fldChar w:fldCharType="begin"/>
-      </w:r>
-      <w:r>
-        <w:instrText xml:space="preserve"> SEQ Figure \* ARABIC </w:instrText>
-      </w:r>
-      <w:r>
-        <w:fldChar w:fldCharType="separate"/>
-      </w:r>
-      <w:r>
-        <w:rPr>
-          <w:noProof/>
-        </w:rPr>
-        <w:t>12</w:t>
-      </w:r>
-      <w:r>
-        <w:rPr>
-          <w:noProof/>
-        </w:rPr>
-        <w:fldChar w:fldCharType="end"/>
-      </w:r>
+      <w:fldSimple w:instr=" SEQ Figure \* ARABIC ">
+        <w:r>
+          <w:rPr>
+            <w:noProof/>
+          </w:rPr>
+          <w:t>14</w:t>
+        </w:r>
+      </w:fldSimple>
       <w:r>
         <w:t xml:space="preserve"> Schéma de la création d'une option</w:t>
       </w:r>
-      <w:bookmarkEnd w:id="36"/>
+      <w:bookmarkEnd w:id="33"/>
     </w:p>
     <w:p>
       <w:pPr>
         <w:pStyle w:val="Titre3"/>
       </w:pPr>
-      <w:bookmarkStart w:id="37" w:name="_Toc482944537"/>
+      <w:bookmarkStart w:id="34" w:name="_Toc482944537"/>
       <w:r>
         <w:lastRenderedPageBreak/>
         <w:t>Affichage d’option</w:t>
       </w:r>
-      <w:bookmarkEnd w:id="37"/>
+      <w:bookmarkEnd w:id="34"/>
     </w:p>
     <w:p>
       <w:pPr>
@@ -6468,7 +6499,7 @@
           <w:lang w:eastAsia="fr-CH"/>
         </w:rPr>
         <w:drawing>
-          <wp:inline distT="0" distB="0" distL="0" distR="0" wp14:anchorId="6166A270" wp14:editId="39728825">
+          <wp:inline distT="0" distB="0" distL="0" distR="0" wp14:anchorId="1634320B" wp14:editId="6B709B99">
             <wp:extent cx="5759450" cy="932180"/>
             <wp:effectExtent l="0" t="0" r="0" b="1270"/>
             <wp:docPr id="15" name="Image 15" descr="C:\Users\Tony teenager\Documents\TPI\EasyPHP-DevServer-14.1VC9\data\localweb\TPI\Documentation\images\affichageOption.png"/>
@@ -6485,7 +6516,7 @@
                     </pic:cNvPicPr>
                   </pic:nvPicPr>
                   <pic:blipFill>
-                    <a:blip r:embed="rId23">
+                    <a:blip r:embed="rId24">
                       <a:extLst>
                         <a:ext uri="{28A0092B-C50C-407E-A947-70E740481C1C}">
                           <a14:useLocalDpi xmlns:a14="http://schemas.microsoft.com/office/drawing/2010/main" val="0"/>
@@ -6522,43 +6553,30 @@
         <w:pStyle w:val="Lgende"/>
         <w:jc w:val="center"/>
       </w:pPr>
-      <w:bookmarkStart w:id="38" w:name="_Toc482944550"/>
+      <w:bookmarkStart w:id="35" w:name="_Toc482944550"/>
       <w:r>
         <w:t xml:space="preserve">Figure </w:t>
       </w:r>
-      <w:r>
-        <w:fldChar w:fldCharType="begin"/>
-      </w:r>
-      <w:r>
-        <w:instrText xml:space="preserve"> SEQ Figure \* ARABIC </w:instrText>
-      </w:r>
-      <w:r>
-        <w:fldChar w:fldCharType="separate"/>
-      </w:r>
-      <w:r>
-        <w:rPr>
-          <w:noProof/>
-        </w:rPr>
-        <w:t>13</w:t>
-      </w:r>
-      <w:r>
-        <w:rPr>
-          <w:noProof/>
-        </w:rPr>
-        <w:fldChar w:fldCharType="end"/>
-      </w:r>
+      <w:fldSimple w:instr=" SEQ Figure \* ARABIC ">
+        <w:r>
+          <w:rPr>
+            <w:noProof/>
+          </w:rPr>
+          <w:t>15</w:t>
+        </w:r>
+      </w:fldSimple>
       <w:r>
         <w:rPr>
           <w:noProof/>
         </w:rPr>
         <w:t xml:space="preserve"> Schéma de l'affichage des options</w:t>
       </w:r>
-      <w:bookmarkEnd w:id="38"/>
+      <w:bookmarkEnd w:id="35"/>
     </w:p>
     <w:p/>
     <w:sectPr>
-      <w:headerReference w:type="default" r:id="rId24"/>
-      <w:footerReference w:type="default" r:id="rId25"/>
+      <w:headerReference w:type="default" r:id="rId25"/>
+      <w:footerReference w:type="default" r:id="rId26"/>
       <w:pgSz w:w="11906" w:h="16838"/>
       <w:pgMar w:top="1417" w:right="1417" w:bottom="1417" w:left="1417" w:header="708" w:footer="708" w:gutter="0"/>
       <w:pgNumType w:start="0"/>
@@ -8751,7 +8769,7 @@
 </file>
 
 <file path=customXml/itemProps2.xml><?xml version="1.0" encoding="utf-8"?>
-<ds:datastoreItem xmlns:ds="http://schemas.openxmlformats.org/officeDocument/2006/customXml" ds:itemID="{D594B7A9-FE24-4576-8DEE-0843BD2FBC9C}">
+<ds:datastoreItem xmlns:ds="http://schemas.openxmlformats.org/officeDocument/2006/customXml" ds:itemID="{3CED9E53-FC45-4F77-80AD-5EBB9A1347B2}">
   <ds:schemaRefs>
     <ds:schemaRef ds:uri="http://schemas.openxmlformats.org/officeDocument/2006/bibliography"/>
   </ds:schemaRefs>

--- a/Documentation/Furnigo_Documentation_Technique.docx
+++ b/Documentation/Furnigo_Documentation_Technique.docx
@@ -1,6 +1,6 @@
 
 <file path=word/document.xml><?xml version="1.0" encoding="utf-8"?>
-<w:document xmlns:wpc="http://schemas.microsoft.com/office/word/2010/wordprocessingCanvas" xmlns:mc="http://schemas.openxmlformats.org/markup-compatibility/2006" xmlns:o="urn:schemas-microsoft-com:office:office" xmlns:r="http://schemas.openxmlformats.org/officeDocument/2006/relationships" xmlns:m="http://schemas.openxmlformats.org/officeDocument/2006/math" xmlns:v="urn:schemas-microsoft-com:vml" xmlns:wp14="http://schemas.microsoft.com/office/word/2010/wordprocessingDrawing" xmlns:wp="http://schemas.openxmlformats.org/drawingml/2006/wordprocessingDrawing" xmlns:w10="urn:schemas-microsoft-com:office:word" xmlns:w="http://schemas.openxmlformats.org/wordprocessingml/2006/main" xmlns:w14="http://schemas.microsoft.com/office/word/2010/wordml" xmlns:wpg="http://schemas.microsoft.com/office/word/2010/wordprocessingGroup" xmlns:wpi="http://schemas.microsoft.com/office/word/2010/wordprocessingInk" xmlns:wne="http://schemas.microsoft.com/office/word/2006/wordml" xmlns:wps="http://schemas.microsoft.com/office/word/2010/wordprocessingShape" mc:Ignorable="w14 wp14">
+<w:document xmlns:wpc="http://schemas.microsoft.com/office/word/2010/wordprocessingCanvas" xmlns:mc="http://schemas.openxmlformats.org/markup-compatibility/2006" xmlns:o="urn:schemas-microsoft-com:office:office" xmlns:r="http://schemas.openxmlformats.org/officeDocument/2006/relationships" xmlns:m="http://schemas.openxmlformats.org/officeDocument/2006/math" xmlns:v="urn:schemas-microsoft-com:vml" xmlns:wp14="http://schemas.microsoft.com/office/word/2010/wordprocessingDrawing" xmlns:wp="http://schemas.openxmlformats.org/drawingml/2006/wordprocessingDrawing" xmlns:w10="urn:schemas-microsoft-com:office:word" xmlns:w="http://schemas.openxmlformats.org/wordprocessingml/2006/main" xmlns:w14="http://schemas.microsoft.com/office/word/2010/wordml" xmlns:w15="http://schemas.microsoft.com/office/word/2012/wordml" xmlns:wpg="http://schemas.microsoft.com/office/word/2010/wordprocessingGroup" xmlns:wpi="http://schemas.microsoft.com/office/word/2010/wordprocessingInk" xmlns:wne="http://schemas.microsoft.com/office/word/2006/wordml" xmlns:wps="http://schemas.microsoft.com/office/word/2010/wordprocessingShape" mc:Ignorable="w14 w15 wp14">
   <w:body>
     <w:sdt>
       <w:sdtPr>
@@ -10,7 +10,6 @@
           <w:docPartUnique/>
         </w:docPartObj>
       </w:sdtPr>
-      <w:sdtEndPr/>
       <w:sdtContent>
         <w:p>
           <w:r>
@@ -92,7 +91,6 @@
                                   <w:dataBinding w:prefixMappings="xmlns:ns0='http://schemas.openxmlformats.org/package/2006/metadata/core-properties' xmlns:ns1='http://purl.org/dc/elements/1.1/'" w:xpath="/ns0:coreProperties[1]/ns1:title[1]" w:storeItemID="{6C3C8BC8-F283-45AE-878A-BAB7291924A1}"/>
                                   <w:text/>
                                 </w:sdtPr>
-                                <w:sdtEndPr/>
                                 <w:sdtContent>
                                   <w:p>
                                     <w:pPr>
@@ -122,25 +120,7 @@
                                         <w:sz w:val="84"/>
                                         <w:szCs w:val="84"/>
                                       </w:rPr>
-                                      <w:t xml:space="preserve"> Document</w:t>
-                                    </w:r>
-                                    <w:r>
-                                      <w:rPr>
-                                        <w:rFonts w:asciiTheme="majorHAnsi" w:eastAsiaTheme="majorEastAsia" w:hAnsiTheme="majorHAnsi" w:cstheme="majorBidi"/>
-                                        <w:color w:val="FFFFFF" w:themeColor="background1"/>
-                                        <w:sz w:val="84"/>
-                                        <w:szCs w:val="84"/>
-                                      </w:rPr>
-                                      <w:t>ation</w:t>
-                                    </w:r>
-                                    <w:r>
-                                      <w:rPr>
-                                        <w:rFonts w:asciiTheme="majorHAnsi" w:eastAsiaTheme="majorEastAsia" w:hAnsiTheme="majorHAnsi" w:cstheme="majorBidi"/>
-                                        <w:color w:val="FFFFFF" w:themeColor="background1"/>
-                                        <w:sz w:val="84"/>
-                                        <w:szCs w:val="84"/>
-                                      </w:rPr>
-                                      <w:t xml:space="preserve"> Technique</w:t>
+                                      <w:t xml:space="preserve"> Documentation Technique</w:t>
                                     </w:r>
                                   </w:p>
                                 </w:sdtContent>
@@ -162,7 +142,7 @@
                   </wp:anchor>
                 </w:drawing>
               </mc:Choice>
-              <mc:Fallback xmlns:w15="http://schemas.microsoft.com/office/word/2012/wordml">
+              <mc:Fallback>
                 <w:pict>
                   <v:rect w14:anchorId="5CD6AFA6" id="Rectangle 6" o:spid="_x0000_s1026" style="position:absolute;left:0;text-align:left;margin-left:0;margin-top:0;width:514.8pt;height:421.2pt;z-index:-251656192;visibility:visible;mso-wrap-style:square;mso-width-percent:1100;mso-height-percent:650;mso-top-percent:-50;mso-wrap-distance-left:9pt;mso-wrap-distance-top:0;mso-wrap-distance-right:9pt;mso-wrap-distance-bottom:0;mso-position-horizontal:center;mso-position-horizontal-relative:margin;mso-position-vertical-relative:margin;mso-width-percent:1100;mso-height-percent:650;mso-top-percent:-50;mso-width-relative:margin;mso-height-relative:margin;v-text-anchor:bottom" o:gfxdata="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" fillcolor="#1a1a1a [2896]" stroked="f">
                     <v:fill color2="black [2880]" rotate="t" focusposition=".75,1" focussize=".25,-3" colors="0 #626262;54395f black;1 black" focus="100%" type="gradientRadial"/>
@@ -181,7 +161,6 @@
                             <w:dataBinding w:prefixMappings="xmlns:ns0='http://schemas.openxmlformats.org/package/2006/metadata/core-properties' xmlns:ns1='http://purl.org/dc/elements/1.1/'" w:xpath="/ns0:coreProperties[1]/ns1:title[1]" w:storeItemID="{6C3C8BC8-F283-45AE-878A-BAB7291924A1}"/>
                             <w:text/>
                           </w:sdtPr>
-                          <w:sdtEndPr/>
                           <w:sdtContent>
                             <w:p>
                               <w:pPr>
@@ -211,25 +190,7 @@
                                   <w:sz w:val="84"/>
                                   <w:szCs w:val="84"/>
                                 </w:rPr>
-                                <w:t xml:space="preserve"> Document</w:t>
-                              </w:r>
-                              <w:r>
-                                <w:rPr>
-                                  <w:rFonts w:asciiTheme="majorHAnsi" w:eastAsiaTheme="majorEastAsia" w:hAnsiTheme="majorHAnsi" w:cstheme="majorBidi"/>
-                                  <w:color w:val="FFFFFF" w:themeColor="background1"/>
-                                  <w:sz w:val="84"/>
-                                  <w:szCs w:val="84"/>
-                                </w:rPr>
-                                <w:t>ation</w:t>
-                              </w:r>
-                              <w:r>
-                                <w:rPr>
-                                  <w:rFonts w:asciiTheme="majorHAnsi" w:eastAsiaTheme="majorEastAsia" w:hAnsiTheme="majorHAnsi" w:cstheme="majorBidi"/>
-                                  <w:color w:val="FFFFFF" w:themeColor="background1"/>
-                                  <w:sz w:val="84"/>
-                                  <w:szCs w:val="84"/>
-                                </w:rPr>
-                                <w:t xml:space="preserve"> Technique</w:t>
+                                <w:t xml:space="preserve"> Documentation Technique</w:t>
                               </w:r>
                             </w:p>
                           </w:sdtContent>
@@ -335,7 +296,6 @@
                                   <w:dataBinding w:prefixMappings="xmlns:ns0='http://schemas.openxmlformats.org/officeDocument/2006/extended-properties'" w:xpath="/ns0:Properties[1]/ns0:Company[1]" w:storeItemID="{6668398D-A668-4E3E-A5EB-62B293D839F1}"/>
                                   <w:text/>
                                 </w:sdtPr>
-                                <w:sdtEndPr/>
                                 <w:sdtContent>
                                   <w:p>
                                     <w:pPr>
@@ -379,7 +339,6 @@
                                   <w:dataBinding w:prefixMappings="xmlns:ns0='http://schemas.microsoft.com/office/2006/coverPageProps'" w:xpath="/ns0:CoverPageProperties[1]/ns0:CompanyAddress[1]" w:storeItemID="{55AF091B-3C7A-41E3-B477-F2FDAA23CFDA}"/>
                                   <w:text w:multiLine="1"/>
                                 </w:sdtPr>
-                                <w:sdtEndPr/>
                                 <w:sdtContent>
                                   <w:p>
                                     <w:pPr>
@@ -423,7 +382,6 @@
                                   <w:dataBinding w:prefixMappings="xmlns:ns0='http://schemas.microsoft.com/office/2006/coverPageProps'" w:xpath="/ns0:CoverPageProperties[1]/ns0:CompanyPhone[1]" w:storeItemID="{55AF091B-3C7A-41E3-B477-F2FDAA23CFDA}"/>
                                   <w:text/>
                                 </w:sdtPr>
-                                <w:sdtEndPr/>
                                 <w:sdtContent>
                                   <w:p>
                                     <w:pPr>
@@ -467,7 +425,6 @@
                                   <w:dataBinding w:prefixMappings="xmlns:ns0='http://schemas.microsoft.com/office/2006/coverPageProps'" w:xpath="/ns0:CoverPageProperties[1]/ns0:CompanyFax[1]" w:storeItemID="{55AF091B-3C7A-41E3-B477-F2FDAA23CFDA}"/>
                                   <w:text/>
                                 </w:sdtPr>
-                                <w:sdtEndPr/>
                                 <w:sdtContent>
                                   <w:p>
                                     <w:pPr>
@@ -516,7 +473,6 @@
                                     <w:calendar w:val="gregorian"/>
                                   </w:date>
                                 </w:sdtPr>
-                                <w:sdtEndPr/>
                                 <w:sdtContent>
                                   <w:p>
                                     <w:pPr>
@@ -565,7 +521,7 @@
                   </wp:anchor>
                 </w:drawing>
               </mc:Choice>
-              <mc:Fallback xmlns:w15="http://schemas.microsoft.com/office/word/2012/wordml">
+              <mc:Fallback>
                 <w:pict>
                   <v:shapetype w14:anchorId="067B923D" id="_x0000_t202" coordsize="21600,21600" o:spt="202" path="m,l,21600r21600,l21600,xe">
                     <v:stroke joinstyle="miter"/>
@@ -589,7 +545,6 @@
                             <w:dataBinding w:prefixMappings="xmlns:ns0='http://schemas.openxmlformats.org/officeDocument/2006/extended-properties'" w:xpath="/ns0:Properties[1]/ns0:Company[1]" w:storeItemID="{6668398D-A668-4E3E-A5EB-62B293D839F1}"/>
                             <w:text/>
                           </w:sdtPr>
-                          <w:sdtEndPr/>
                           <w:sdtContent>
                             <w:p>
                               <w:pPr>
@@ -633,7 +588,6 @@
                             <w:dataBinding w:prefixMappings="xmlns:ns0='http://schemas.microsoft.com/office/2006/coverPageProps'" w:xpath="/ns0:CoverPageProperties[1]/ns0:CompanyAddress[1]" w:storeItemID="{55AF091B-3C7A-41E3-B477-F2FDAA23CFDA}"/>
                             <w:text w:multiLine="1"/>
                           </w:sdtPr>
-                          <w:sdtEndPr/>
                           <w:sdtContent>
                             <w:p>
                               <w:pPr>
@@ -677,7 +631,6 @@
                             <w:dataBinding w:prefixMappings="xmlns:ns0='http://schemas.microsoft.com/office/2006/coverPageProps'" w:xpath="/ns0:CoverPageProperties[1]/ns0:CompanyPhone[1]" w:storeItemID="{55AF091B-3C7A-41E3-B477-F2FDAA23CFDA}"/>
                             <w:text/>
                           </w:sdtPr>
-                          <w:sdtEndPr/>
                           <w:sdtContent>
                             <w:p>
                               <w:pPr>
@@ -721,7 +674,6 @@
                             <w:dataBinding w:prefixMappings="xmlns:ns0='http://schemas.microsoft.com/office/2006/coverPageProps'" w:xpath="/ns0:CoverPageProperties[1]/ns0:CompanyFax[1]" w:storeItemID="{55AF091B-3C7A-41E3-B477-F2FDAA23CFDA}"/>
                             <w:text/>
                           </w:sdtPr>
-                          <w:sdtEndPr/>
                           <w:sdtContent>
                             <w:p>
                               <w:pPr>
@@ -770,7 +722,6 @@
                               <w:calendar w:val="gregorian"/>
                             </w:date>
                           </w:sdtPr>
-                          <w:sdtEndPr/>
                           <w:sdtContent>
                             <w:p>
                               <w:pPr>
@@ -893,7 +844,6 @@
                                   <w:dataBinding w:prefixMappings="xmlns:ns0='http://schemas.openxmlformats.org/package/2006/metadata/core-properties' xmlns:ns1='http://purl.org/dc/elements/1.1/'" w:xpath="/ns0:coreProperties[1]/ns1:creator[1]" w:storeItemID="{6C3C8BC8-F283-45AE-878A-BAB7291924A1}"/>
                                   <w:text/>
                                 </w:sdtPr>
-                                <w:sdtEndPr/>
                                 <w:sdtContent>
                                   <w:p>
                                     <w:pPr>
@@ -927,7 +877,6 @@
                                   <w:dataBinding w:prefixMappings="xmlns:ns0='http://schemas.microsoft.com/office/2006/coverPageProps'" w:xpath="/ns0:CoverPageProperties[1]/ns0:Abstract[1]" w:storeItemID="{55AF091B-3C7A-41E3-B477-F2FDAA23CFDA}"/>
                                   <w:text/>
                                 </w:sdtPr>
-                                <w:sdtEndPr/>
                                 <w:sdtContent>
                                   <w:p>
                                     <w:pPr>
@@ -974,7 +923,7 @@
                   </wp:anchor>
                 </w:drawing>
               </mc:Choice>
-              <mc:Fallback xmlns:w15="http://schemas.microsoft.com/office/word/2012/wordml">
+              <mc:Fallback>
                 <w:pict>
                   <v:shape w14:anchorId="6E750B67" id="Zone de texte 387" o:spid="_x0000_s1028" type="#_x0000_t202" style="position:absolute;left:0;text-align:left;margin-left:0;margin-top:0;width:283.15pt;height:291.6pt;z-index:251663360;visibility:visible;mso-wrap-style:square;mso-width-percent:605;mso-height-percent:450;mso-left-percent:445;mso-top-percent:590;mso-wrap-distance-left:9pt;mso-wrap-distance-top:0;mso-wrap-distance-right:9pt;mso-wrap-distance-bottom:0;mso-position-horizontal-relative:margin;mso-position-vertical-relative:margin;mso-width-percent:605;mso-height-percent:450;mso-left-percent:445;mso-top-percent:590;mso-width-relative:margin;mso-height-relative:margin;v-text-anchor:top" o:gfxdata="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" filled="f" stroked="f" strokeweight=".5pt">
                     <v:textbox inset=",14.4pt,,7.2pt">
@@ -992,7 +941,6 @@
                             <w:dataBinding w:prefixMappings="xmlns:ns0='http://schemas.openxmlformats.org/package/2006/metadata/core-properties' xmlns:ns1='http://purl.org/dc/elements/1.1/'" w:xpath="/ns0:coreProperties[1]/ns1:creator[1]" w:storeItemID="{6C3C8BC8-F283-45AE-878A-BAB7291924A1}"/>
                             <w:text/>
                           </w:sdtPr>
-                          <w:sdtEndPr/>
                           <w:sdtContent>
                             <w:p>
                               <w:pPr>
@@ -1026,7 +974,6 @@
                             <w:dataBinding w:prefixMappings="xmlns:ns0='http://schemas.microsoft.com/office/2006/coverPageProps'" w:xpath="/ns0:CoverPageProperties[1]/ns0:Abstract[1]" w:storeItemID="{55AF091B-3C7A-41E3-B477-F2FDAA23CFDA}"/>
                             <w:text/>
                           </w:sdtPr>
-                          <w:sdtEndPr/>
                           <w:sdtContent>
                             <w:p>
                               <w:pPr>
@@ -1141,9 +1088,9 @@
                   </wp:anchor>
                 </w:drawing>
               </mc:Choice>
-              <mc:Fallback xmlns:w15="http://schemas.microsoft.com/office/word/2012/wordml">
+              <mc:Fallback>
                 <w:pict>
-                  <v:rect w14:anchorId="4839D3D8" id="Rectangle 388" o:spid="_x0000_s1026" style="position:absolute;margin-left:0;margin-top:0;width:514.8pt;height:291.6pt;z-index:-251657216;visibility:visible;mso-wrap-style:square;mso-width-percent:1100;mso-height-percent:450;mso-top-percent:590;mso-wrap-distance-left:9pt;mso-wrap-distance-top:0;mso-wrap-distance-right:9pt;mso-wrap-distance-bottom:0;mso-position-horizontal:center;mso-position-horizontal-relative:margin;mso-position-vertical-relative:margin;mso-width-percent:1100;mso-height-percent:450;mso-top-percent:590;mso-width-relative:margin;mso-height-relative:margin;v-text-anchor:middle" o:gfxdata="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" fillcolor="white [2897]" stroked="f" strokeweight="1.25pt">
+                  <v:rect w14:anchorId="5D670239" id="Rectangle 388" o:spid="_x0000_s1026" style="position:absolute;margin-left:0;margin-top:0;width:514.8pt;height:291.6pt;z-index:-251657216;visibility:visible;mso-wrap-style:square;mso-width-percent:1100;mso-height-percent:450;mso-top-percent:590;mso-wrap-distance-left:9pt;mso-wrap-distance-top:0;mso-wrap-distance-right:9pt;mso-wrap-distance-bottom:0;mso-position-horizontal:center;mso-position-horizontal-relative:margin;mso-position-vertical-relative:margin;mso-width-percent:1100;mso-height-percent:450;mso-top-percent:590;mso-width-relative:margin;mso-height-relative:margin;v-text-anchor:middle" o:gfxdata="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" fillcolor="white [2897]" stroked="f" strokeweight="1.25pt">
                     <v:fill color2="#e5e5e5 [2881]" rotate="t" focusposition=".75,1" focussize=".25,-3" colors="0 white;54395f #e1e1e1;1 #f3f3f3" focus="100%" type="gradientRadial"/>
                     <w10:wrap anchorx="margin" anchory="margin"/>
                   </v:rect>
@@ -1338,9 +1285,9 @@
                   </wp:anchor>
                 </w:drawing>
               </mc:Choice>
-              <mc:Fallback xmlns:w15="http://schemas.microsoft.com/office/word/2012/wordml">
+              <mc:Fallback>
                 <w:pict>
-                  <v:group w14:anchorId="09B2ADB2" id="Groupe 7" o:spid="_x0000_s1026" style="position:absolute;margin-left:0;margin-top:0;width:58.3pt;height:61.2pt;rotation:90;z-index:251661312;mso-left-percent:750;mso-top-percent:490;mso-position-horizontal-relative:page;mso-position-vertical-relative:page;mso-left-percent:750;mso-top-percent:490;mso-width-relative:margin;mso-height-relative:margin" coordorigin="10217,9410" coordsize="1565,590" o:gfxdata="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">
+                  <v:group w14:anchorId="1392E088" id="Groupe 7" o:spid="_x0000_s1026" style="position:absolute;margin-left:0;margin-top:0;width:58.3pt;height:61.2pt;rotation:90;z-index:251661312;mso-left-percent:750;mso-top-percent:490;mso-position-horizontal-relative:page;mso-position-vertical-relative:page;mso-left-percent:750;mso-top-percent:490;mso-width-relative:margin;mso-height-relative:margin" coordorigin="10217,9410" coordsize="1565,590" o:gfxdata="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">
                     <v:shapetype id="_x0000_t55" coordsize="21600,21600" o:spt="55" adj="16200" path="m@0,l,0@1,10800,,21600@0,21600,21600,10800xe">
                       <v:stroke joinstyle="miter"/>
                       <v:formulas>
@@ -1385,7 +1332,6 @@
           <w:docPartUnique/>
         </w:docPartObj>
       </w:sdtPr>
-      <w:sdtEndPr/>
       <w:sdtContent>
         <w:p>
           <w:pPr>
@@ -1420,7 +1366,7 @@
           <w:r>
             <w:fldChar w:fldCharType="separate"/>
           </w:r>
-          <w:hyperlink w:anchor="_Toc482944513" w:history="1">
+          <w:hyperlink w:anchor="_Toc482986938" w:history="1">
             <w:r>
               <w:rPr>
                 <w:rStyle w:val="Lienhypertexte"/>
@@ -1447,7 +1393,7 @@
                 <w:noProof/>
                 <w:webHidden/>
               </w:rPr>
-              <w:instrText xml:space="preserve"> PAGEREF _Toc482944513 \h </w:instrText>
+              <w:instrText xml:space="preserve"> PAGEREF _Toc482986938 \h </w:instrText>
             </w:r>
             <w:r>
               <w:rPr>
@@ -1491,7 +1437,7 @@
               <w:lang w:eastAsia="fr-CH"/>
             </w:rPr>
           </w:pPr>
-          <w:hyperlink w:anchor="_Toc482944514" w:history="1">
+          <w:hyperlink w:anchor="_Toc482986939" w:history="1">
             <w:r>
               <w:rPr>
                 <w:rStyle w:val="Lienhypertexte"/>
@@ -1518,7 +1464,7 @@
                 <w:noProof/>
                 <w:webHidden/>
               </w:rPr>
-              <w:instrText xml:space="preserve"> PAGEREF _Toc482944514 \h </w:instrText>
+              <w:instrText xml:space="preserve"> PAGEREF _Toc482986939 \h </w:instrText>
             </w:r>
             <w:r>
               <w:rPr>
@@ -1562,7 +1508,7 @@
               <w:lang w:eastAsia="fr-CH"/>
             </w:rPr>
           </w:pPr>
-          <w:hyperlink w:anchor="_Toc482944515" w:history="1">
+          <w:hyperlink w:anchor="_Toc482986940" w:history="1">
             <w:r>
               <w:rPr>
                 <w:rStyle w:val="Lienhypertexte"/>
@@ -1589,7 +1535,7 @@
                 <w:noProof/>
                 <w:webHidden/>
               </w:rPr>
-              <w:instrText xml:space="preserve"> PAGEREF _Toc482944515 \h </w:instrText>
+              <w:instrText xml:space="preserve"> PAGEREF _Toc482986940 \h </w:instrText>
             </w:r>
             <w:r>
               <w:rPr>
@@ -1633,7 +1579,7 @@
               <w:lang w:eastAsia="fr-CH"/>
             </w:rPr>
           </w:pPr>
-          <w:hyperlink w:anchor="_Toc482944516" w:history="1">
+          <w:hyperlink w:anchor="_Toc482986941" w:history="1">
             <w:r>
               <w:rPr>
                 <w:rStyle w:val="Lienhypertexte"/>
@@ -1660,7 +1606,7 @@
                 <w:noProof/>
                 <w:webHidden/>
               </w:rPr>
-              <w:instrText xml:space="preserve"> PAGEREF _Toc482944516 \h </w:instrText>
+              <w:instrText xml:space="preserve"> PAGEREF _Toc482986941 \h </w:instrText>
             </w:r>
             <w:r>
               <w:rPr>
@@ -1704,7 +1650,7 @@
               <w:lang w:eastAsia="fr-CH"/>
             </w:rPr>
           </w:pPr>
-          <w:hyperlink w:anchor="_Toc482944517" w:history="1">
+          <w:hyperlink w:anchor="_Toc482986942" w:history="1">
             <w:r>
               <w:rPr>
                 <w:rStyle w:val="Lienhypertexte"/>
@@ -1731,7 +1677,7 @@
                 <w:noProof/>
                 <w:webHidden/>
               </w:rPr>
-              <w:instrText xml:space="preserve"> PAGEREF _Toc482944517 \h </w:instrText>
+              <w:instrText xml:space="preserve"> PAGEREF _Toc482986942 \h </w:instrText>
             </w:r>
             <w:r>
               <w:rPr>
@@ -1775,7 +1721,7 @@
               <w:lang w:eastAsia="fr-CH"/>
             </w:rPr>
           </w:pPr>
-          <w:hyperlink w:anchor="_Toc482944518" w:history="1">
+          <w:hyperlink w:anchor="_Toc482986943" w:history="1">
             <w:r>
               <w:rPr>
                 <w:rStyle w:val="Lienhypertexte"/>
@@ -1802,7 +1748,7 @@
                 <w:noProof/>
                 <w:webHidden/>
               </w:rPr>
-              <w:instrText xml:space="preserve"> PAGEREF _Toc482944518 \h </w:instrText>
+              <w:instrText xml:space="preserve"> PAGEREF _Toc482986943 \h </w:instrText>
             </w:r>
             <w:r>
               <w:rPr>
@@ -1846,7 +1792,7 @@
               <w:lang w:eastAsia="fr-CH"/>
             </w:rPr>
           </w:pPr>
-          <w:hyperlink w:anchor="_Toc482944519" w:history="1">
+          <w:hyperlink w:anchor="_Toc482986944" w:history="1">
             <w:r>
               <w:rPr>
                 <w:rStyle w:val="Lienhypertexte"/>
@@ -1873,7 +1819,7 @@
                 <w:noProof/>
                 <w:webHidden/>
               </w:rPr>
-              <w:instrText xml:space="preserve"> PAGEREF _Toc482944519 \h </w:instrText>
+              <w:instrText xml:space="preserve"> PAGEREF _Toc482986944 \h </w:instrText>
             </w:r>
             <w:r>
               <w:rPr>
@@ -1917,7 +1863,7 @@
               <w:lang w:eastAsia="fr-CH"/>
             </w:rPr>
           </w:pPr>
-          <w:hyperlink w:anchor="_Toc482944520" w:history="1">
+          <w:hyperlink w:anchor="_Toc482986945" w:history="1">
             <w:r>
               <w:rPr>
                 <w:rStyle w:val="Lienhypertexte"/>
@@ -1944,7 +1890,7 @@
                 <w:noProof/>
                 <w:webHidden/>
               </w:rPr>
-              <w:instrText xml:space="preserve"> PAGEREF _Toc482944520 \h </w:instrText>
+              <w:instrText xml:space="preserve"> PAGEREF _Toc482986945 \h </w:instrText>
             </w:r>
             <w:r>
               <w:rPr>
@@ -1988,7 +1934,7 @@
               <w:lang w:eastAsia="fr-CH"/>
             </w:rPr>
           </w:pPr>
-          <w:hyperlink w:anchor="_Toc482944521" w:history="1">
+          <w:hyperlink w:anchor="_Toc482986946" w:history="1">
             <w:r>
               <w:rPr>
                 <w:rStyle w:val="Lienhypertexte"/>
@@ -2015,7 +1961,7 @@
                 <w:noProof/>
                 <w:webHidden/>
               </w:rPr>
-              <w:instrText xml:space="preserve"> PAGEREF _Toc482944521 \h </w:instrText>
+              <w:instrText xml:space="preserve"> PAGEREF _Toc482986946 \h </w:instrText>
             </w:r>
             <w:r>
               <w:rPr>
@@ -2059,7 +2005,7 @@
               <w:lang w:eastAsia="fr-CH"/>
             </w:rPr>
           </w:pPr>
-          <w:hyperlink w:anchor="_Toc482944522" w:history="1">
+          <w:hyperlink w:anchor="_Toc482986947" w:history="1">
             <w:r>
               <w:rPr>
                 <w:rStyle w:val="Lienhypertexte"/>
@@ -2086,7 +2032,7 @@
                 <w:noProof/>
                 <w:webHidden/>
               </w:rPr>
-              <w:instrText xml:space="preserve"> PAGEREF _Toc482944522 \h </w:instrText>
+              <w:instrText xml:space="preserve"> PAGEREF _Toc482986947 \h </w:instrText>
             </w:r>
             <w:r>
               <w:rPr>
@@ -2130,7 +2076,7 @@
               <w:lang w:eastAsia="fr-CH"/>
             </w:rPr>
           </w:pPr>
-          <w:hyperlink w:anchor="_Toc482944523" w:history="1">
+          <w:hyperlink w:anchor="_Toc482986948" w:history="1">
             <w:r>
               <w:rPr>
                 <w:rStyle w:val="Lienhypertexte"/>
@@ -2157,7 +2103,7 @@
                 <w:noProof/>
                 <w:webHidden/>
               </w:rPr>
-              <w:instrText xml:space="preserve"> PAGEREF _Toc482944523 \h </w:instrText>
+              <w:instrText xml:space="preserve"> PAGEREF _Toc482986948 \h </w:instrText>
             </w:r>
             <w:r>
               <w:rPr>
@@ -2201,7 +2147,7 @@
               <w:lang w:eastAsia="fr-CH"/>
             </w:rPr>
           </w:pPr>
-          <w:hyperlink w:anchor="_Toc482944524" w:history="1">
+          <w:hyperlink w:anchor="_Toc482986949" w:history="1">
             <w:r>
               <w:rPr>
                 <w:rStyle w:val="Lienhypertexte"/>
@@ -2228,7 +2174,7 @@
                 <w:noProof/>
                 <w:webHidden/>
               </w:rPr>
-              <w:instrText xml:space="preserve"> PAGEREF _Toc482944524 \h </w:instrText>
+              <w:instrText xml:space="preserve"> PAGEREF _Toc482986949 \h </w:instrText>
             </w:r>
             <w:r>
               <w:rPr>
@@ -2272,7 +2218,7 @@
               <w:lang w:eastAsia="fr-CH"/>
             </w:rPr>
           </w:pPr>
-          <w:hyperlink w:anchor="_Toc482944525" w:history="1">
+          <w:hyperlink w:anchor="_Toc482986950" w:history="1">
             <w:r>
               <w:rPr>
                 <w:rStyle w:val="Lienhypertexte"/>
@@ -2299,7 +2245,7 @@
                 <w:noProof/>
                 <w:webHidden/>
               </w:rPr>
-              <w:instrText xml:space="preserve"> PAGEREF _Toc482944525 \h </w:instrText>
+              <w:instrText xml:space="preserve"> PAGEREF _Toc482986950 \h </w:instrText>
             </w:r>
             <w:r>
               <w:rPr>
@@ -2343,7 +2289,7 @@
               <w:lang w:eastAsia="fr-CH"/>
             </w:rPr>
           </w:pPr>
-          <w:hyperlink w:anchor="_Toc482944526" w:history="1">
+          <w:hyperlink w:anchor="_Toc482986951" w:history="1">
             <w:r>
               <w:rPr>
                 <w:rStyle w:val="Lienhypertexte"/>
@@ -2370,7 +2316,7 @@
                 <w:noProof/>
                 <w:webHidden/>
               </w:rPr>
-              <w:instrText xml:space="preserve"> PAGEREF _Toc482944526 \h </w:instrText>
+              <w:instrText xml:space="preserve"> PAGEREF _Toc482986951 \h </w:instrText>
             </w:r>
             <w:r>
               <w:rPr>
@@ -2414,7 +2360,7 @@
               <w:lang w:eastAsia="fr-CH"/>
             </w:rPr>
           </w:pPr>
-          <w:hyperlink w:anchor="_Toc482944527" w:history="1">
+          <w:hyperlink w:anchor="_Toc482986952" w:history="1">
             <w:r>
               <w:rPr>
                 <w:rStyle w:val="Lienhypertexte"/>
@@ -2441,7 +2387,7 @@
                 <w:noProof/>
                 <w:webHidden/>
               </w:rPr>
-              <w:instrText xml:space="preserve"> PAGEREF _Toc482944527 \h </w:instrText>
+              <w:instrText xml:space="preserve"> PAGEREF _Toc482986952 \h </w:instrText>
             </w:r>
             <w:r>
               <w:rPr>
@@ -2485,7 +2431,7 @@
               <w:lang w:eastAsia="fr-CH"/>
             </w:rPr>
           </w:pPr>
-          <w:hyperlink w:anchor="_Toc482944528" w:history="1">
+          <w:hyperlink w:anchor="_Toc482986953" w:history="1">
             <w:r>
               <w:rPr>
                 <w:rStyle w:val="Lienhypertexte"/>
@@ -2512,7 +2458,7 @@
                 <w:noProof/>
                 <w:webHidden/>
               </w:rPr>
-              <w:instrText xml:space="preserve"> PAGEREF _Toc482944528 \h </w:instrText>
+              <w:instrText xml:space="preserve"> PAGEREF _Toc482986953 \h </w:instrText>
             </w:r>
             <w:r>
               <w:rPr>
@@ -2556,7 +2502,7 @@
               <w:lang w:eastAsia="fr-CH"/>
             </w:rPr>
           </w:pPr>
-          <w:hyperlink w:anchor="_Toc482944529" w:history="1">
+          <w:hyperlink w:anchor="_Toc482986954" w:history="1">
             <w:r>
               <w:rPr>
                 <w:rStyle w:val="Lienhypertexte"/>
@@ -2583,7 +2529,7 @@
                 <w:noProof/>
                 <w:webHidden/>
               </w:rPr>
-              <w:instrText xml:space="preserve"> PAGEREF _Toc482944529 \h </w:instrText>
+              <w:instrText xml:space="preserve"> PAGEREF _Toc482986954 \h </w:instrText>
             </w:r>
             <w:r>
               <w:rPr>
@@ -2627,7 +2573,7 @@
               <w:lang w:eastAsia="fr-CH"/>
             </w:rPr>
           </w:pPr>
-          <w:hyperlink w:anchor="_Toc482944530" w:history="1">
+          <w:hyperlink w:anchor="_Toc482986955" w:history="1">
             <w:r>
               <w:rPr>
                 <w:rStyle w:val="Lienhypertexte"/>
@@ -2654,7 +2600,7 @@
                 <w:noProof/>
                 <w:webHidden/>
               </w:rPr>
-              <w:instrText xml:space="preserve"> PAGEREF _Toc482944530 \h </w:instrText>
+              <w:instrText xml:space="preserve"> PAGEREF _Toc482986955 \h </w:instrText>
             </w:r>
             <w:r>
               <w:rPr>
@@ -2698,7 +2644,7 @@
               <w:lang w:eastAsia="fr-CH"/>
             </w:rPr>
           </w:pPr>
-          <w:hyperlink w:anchor="_Toc482944531" w:history="1">
+          <w:hyperlink w:anchor="_Toc482986956" w:history="1">
             <w:r>
               <w:rPr>
                 <w:rStyle w:val="Lienhypertexte"/>
@@ -2725,7 +2671,7 @@
                 <w:noProof/>
                 <w:webHidden/>
               </w:rPr>
-              <w:instrText xml:space="preserve"> PAGEREF _Toc482944531 \h </w:instrText>
+              <w:instrText xml:space="preserve"> PAGEREF _Toc482986956 \h </w:instrText>
             </w:r>
             <w:r>
               <w:rPr>
@@ -2769,7 +2715,7 @@
               <w:lang w:eastAsia="fr-CH"/>
             </w:rPr>
           </w:pPr>
-          <w:hyperlink w:anchor="_Toc482944532" w:history="1">
+          <w:hyperlink w:anchor="_Toc482986957" w:history="1">
             <w:r>
               <w:rPr>
                 <w:rStyle w:val="Lienhypertexte"/>
@@ -2796,7 +2742,7 @@
                 <w:noProof/>
                 <w:webHidden/>
               </w:rPr>
-              <w:instrText xml:space="preserve"> PAGEREF _Toc482944532 \h </w:instrText>
+              <w:instrText xml:space="preserve"> PAGEREF _Toc482986957 \h </w:instrText>
             </w:r>
             <w:r>
               <w:rPr>
@@ -2840,7 +2786,7 @@
               <w:lang w:eastAsia="fr-CH"/>
             </w:rPr>
           </w:pPr>
-          <w:hyperlink w:anchor="_Toc482944533" w:history="1">
+          <w:hyperlink w:anchor="_Toc482986958" w:history="1">
             <w:r>
               <w:rPr>
                 <w:rStyle w:val="Lienhypertexte"/>
@@ -2867,7 +2813,7 @@
                 <w:noProof/>
                 <w:webHidden/>
               </w:rPr>
-              <w:instrText xml:space="preserve"> PAGEREF _Toc482944533 \h </w:instrText>
+              <w:instrText xml:space="preserve"> PAGEREF _Toc482986958 \h </w:instrText>
             </w:r>
             <w:r>
               <w:rPr>
@@ -2911,7 +2857,7 @@
               <w:lang w:eastAsia="fr-CH"/>
             </w:rPr>
           </w:pPr>
-          <w:hyperlink w:anchor="_Toc482944534" w:history="1">
+          <w:hyperlink w:anchor="_Toc482986959" w:history="1">
             <w:r>
               <w:rPr>
                 <w:rStyle w:val="Lienhypertexte"/>
@@ -2938,7 +2884,7 @@
                 <w:noProof/>
                 <w:webHidden/>
               </w:rPr>
-              <w:instrText xml:space="preserve"> PAGEREF _Toc482944534 \h </w:instrText>
+              <w:instrText xml:space="preserve"> PAGEREF _Toc482986959 \h </w:instrText>
             </w:r>
             <w:r>
               <w:rPr>
@@ -2982,7 +2928,7 @@
               <w:lang w:eastAsia="fr-CH"/>
             </w:rPr>
           </w:pPr>
-          <w:hyperlink w:anchor="_Toc482944535" w:history="1">
+          <w:hyperlink w:anchor="_Toc482986960" w:history="1">
             <w:r>
               <w:rPr>
                 <w:rStyle w:val="Lienhypertexte"/>
@@ -3009,7 +2955,7 @@
                 <w:noProof/>
                 <w:webHidden/>
               </w:rPr>
-              <w:instrText xml:space="preserve"> PAGEREF _Toc482944535 \h </w:instrText>
+              <w:instrText xml:space="preserve"> PAGEREF _Toc482986960 \h </w:instrText>
             </w:r>
             <w:r>
               <w:rPr>
@@ -3053,7 +2999,7 @@
               <w:lang w:eastAsia="fr-CH"/>
             </w:rPr>
           </w:pPr>
-          <w:hyperlink w:anchor="_Toc482944536" w:history="1">
+          <w:hyperlink w:anchor="_Toc482986961" w:history="1">
             <w:r>
               <w:rPr>
                 <w:rStyle w:val="Lienhypertexte"/>
@@ -3080,7 +3026,7 @@
                 <w:noProof/>
                 <w:webHidden/>
               </w:rPr>
-              <w:instrText xml:space="preserve"> PAGEREF _Toc482944536 \h </w:instrText>
+              <w:instrText xml:space="preserve"> PAGEREF _Toc482986961 \h </w:instrText>
             </w:r>
             <w:r>
               <w:rPr>
@@ -3124,7 +3070,7 @@
               <w:lang w:eastAsia="fr-CH"/>
             </w:rPr>
           </w:pPr>
-          <w:hyperlink w:anchor="_Toc482944537" w:history="1">
+          <w:hyperlink w:anchor="_Toc482986962" w:history="1">
             <w:r>
               <w:rPr>
                 <w:rStyle w:val="Lienhypertexte"/>
@@ -3151,7 +3097,7 @@
                 <w:noProof/>
                 <w:webHidden/>
               </w:rPr>
-              <w:instrText xml:space="preserve"> PAGEREF _Toc482944537 \h </w:instrText>
+              <w:instrText xml:space="preserve"> PAGEREF _Toc482986962 \h </w:instrText>
             </w:r>
             <w:r>
               <w:rPr>
@@ -3234,7 +3180,7 @@
       <w:r>
         <w:fldChar w:fldCharType="separate"/>
       </w:r>
-      <w:hyperlink w:anchor="_Toc482944538" w:history="1">
+      <w:hyperlink w:anchor="_Toc482986923" w:history="1">
         <w:r>
           <w:rPr>
             <w:rStyle w:val="Lienhypertexte"/>
@@ -3261,7 +3207,7 @@
             <w:noProof/>
             <w:webHidden/>
           </w:rPr>
-          <w:instrText xml:space="preserve"> PAGEREF _Toc482944538 \h </w:instrText>
+          <w:instrText xml:space="preserve"> PAGEREF _Toc482986923 \h </w:instrText>
         </w:r>
         <w:r>
           <w:rPr>
@@ -3308,7 +3254,7 @@
           <w:lang w:eastAsia="fr-CH"/>
         </w:rPr>
       </w:pPr>
-      <w:hyperlink w:anchor="_Toc482944539" w:history="1">
+      <w:hyperlink w:anchor="_Toc482986924" w:history="1">
         <w:r>
           <w:rPr>
             <w:rStyle w:val="Lienhypertexte"/>
@@ -3335,7 +3281,7 @@
             <w:noProof/>
             <w:webHidden/>
           </w:rPr>
-          <w:instrText xml:space="preserve"> PAGEREF _Toc482944539 \h </w:instrText>
+          <w:instrText xml:space="preserve"> PAGEREF _Toc482986924 \h </w:instrText>
         </w:r>
         <w:r>
           <w:rPr>
@@ -3382,7 +3328,7 @@
           <w:lang w:eastAsia="fr-CH"/>
         </w:rPr>
       </w:pPr>
-      <w:hyperlink w:anchor="_Toc482944540" w:history="1">
+      <w:hyperlink w:anchor="_Toc482986925" w:history="1">
         <w:r>
           <w:rPr>
             <w:rStyle w:val="Lienhypertexte"/>
@@ -3409,7 +3355,7 @@
             <w:noProof/>
             <w:webHidden/>
           </w:rPr>
-          <w:instrText xml:space="preserve"> PAGEREF _Toc482944540 \h </w:instrText>
+          <w:instrText xml:space="preserve"> PAGEREF _Toc482986925 \h </w:instrText>
         </w:r>
         <w:r>
           <w:rPr>
@@ -3456,7 +3402,7 @@
           <w:lang w:eastAsia="fr-CH"/>
         </w:rPr>
       </w:pPr>
-      <w:hyperlink w:anchor="_Toc482944541" w:history="1">
+      <w:hyperlink w:anchor="_Toc482986926" w:history="1">
         <w:r>
           <w:rPr>
             <w:rStyle w:val="Lienhypertexte"/>
@@ -3483,7 +3429,7 @@
             <w:noProof/>
             <w:webHidden/>
           </w:rPr>
-          <w:instrText xml:space="preserve"> PAGEREF _Toc482944541 \h </w:instrText>
+          <w:instrText xml:space="preserve"> PAGEREF _Toc482986926 \h </w:instrText>
         </w:r>
         <w:r>
           <w:rPr>
@@ -3530,13 +3476,13 @@
           <w:lang w:eastAsia="fr-CH"/>
         </w:rPr>
       </w:pPr>
-      <w:hyperlink w:anchor="_Toc482944542" w:history="1">
+      <w:hyperlink w:anchor="_Toc482986927" w:history="1">
         <w:r>
           <w:rPr>
             <w:rStyle w:val="Lienhypertexte"/>
             <w:noProof/>
           </w:rPr>
-          <w:t>Figure 5 Interface d'inscription</w:t>
+          <w:t>Figure 5 Maquette de la page d'accueil (index)</w:t>
         </w:r>
         <w:r>
           <w:rPr>
@@ -3557,7 +3503,7 @@
             <w:noProof/>
             <w:webHidden/>
           </w:rPr>
-          <w:instrText xml:space="preserve"> PAGEREF _Toc482944542 \h </w:instrText>
+          <w:instrText xml:space="preserve"> PAGEREF _Toc482986927 \h </w:instrText>
         </w:r>
         <w:r>
           <w:rPr>
@@ -3604,13 +3550,13 @@
           <w:lang w:eastAsia="fr-CH"/>
         </w:rPr>
       </w:pPr>
-      <w:hyperlink w:anchor="_Toc482944543" w:history="1">
+      <w:hyperlink w:anchor="_Toc482986928" w:history="1">
         <w:r>
           <w:rPr>
             <w:rStyle w:val="Lienhypertexte"/>
             <w:noProof/>
           </w:rPr>
-          <w:t>Figure 6 Interface de connexion</w:t>
+          <w:t>Figure 6 Maquette de la page de connexion</w:t>
         </w:r>
         <w:r>
           <w:rPr>
@@ -3631,7 +3577,7 @@
             <w:noProof/>
             <w:webHidden/>
           </w:rPr>
-          <w:instrText xml:space="preserve"> PAGEREF _Toc482944543 \h </w:instrText>
+          <w:instrText xml:space="preserve"> PAGEREF _Toc482986928 \h </w:instrText>
         </w:r>
         <w:r>
           <w:rPr>
@@ -3678,13 +3624,13 @@
           <w:lang w:eastAsia="fr-CH"/>
         </w:rPr>
       </w:pPr>
-      <w:hyperlink w:anchor="_Toc482944544" w:history="1">
+      <w:hyperlink w:anchor="_Toc482986929" w:history="1">
         <w:r>
           <w:rPr>
             <w:rStyle w:val="Lienhypertexte"/>
             <w:noProof/>
           </w:rPr>
-          <w:t>Figure 7 Interface du calculateur de pré-devis</w:t>
+          <w:t>Figure 7 Maquette de la page d'inscription</w:t>
         </w:r>
         <w:r>
           <w:rPr>
@@ -3705,7 +3651,7 @@
             <w:noProof/>
             <w:webHidden/>
           </w:rPr>
-          <w:instrText xml:space="preserve"> PAGEREF _Toc482944544 \h </w:instrText>
+          <w:instrText xml:space="preserve"> PAGEREF _Toc482986929 \h </w:instrText>
         </w:r>
         <w:r>
           <w:rPr>
@@ -3752,13 +3698,13 @@
           <w:lang w:eastAsia="fr-CH"/>
         </w:rPr>
       </w:pPr>
-      <w:hyperlink w:anchor="_Toc482944545" w:history="1">
+      <w:hyperlink w:anchor="_Toc482986930" w:history="1">
         <w:r>
           <w:rPr>
             <w:rStyle w:val="Lienhypertexte"/>
             <w:noProof/>
           </w:rPr>
-          <w:t>Figure 8 Schéma de la création d'un devis</w:t>
+          <w:t>Figure 8 Maquette de l'interface de gestion de devis</w:t>
         </w:r>
         <w:r>
           <w:rPr>
@@ -3779,7 +3725,7 @@
             <w:noProof/>
             <w:webHidden/>
           </w:rPr>
-          <w:instrText xml:space="preserve"> PAGEREF _Toc482944545 \h </w:instrText>
+          <w:instrText xml:space="preserve"> PAGEREF _Toc482986930 \h </w:instrText>
         </w:r>
         <w:r>
           <w:rPr>
@@ -3799,7 +3745,7 @@
             <w:noProof/>
             <w:webHidden/>
           </w:rPr>
-          <w:t>11</w:t>
+          <w:t>9</w:t>
         </w:r>
         <w:r>
           <w:rPr>
@@ -3826,13 +3772,13 @@
           <w:lang w:eastAsia="fr-CH"/>
         </w:rPr>
       </w:pPr>
-      <w:hyperlink w:anchor="_Toc482944546" w:history="1">
+      <w:hyperlink w:anchor="_Toc482986931" w:history="1">
         <w:r>
           <w:rPr>
             <w:rStyle w:val="Lienhypertexte"/>
             <w:noProof/>
           </w:rPr>
-          <w:t>Figure 9 Schéma de la suppression d'un devis</w:t>
+          <w:t>Figure 9 Maquette de l'interface du calculateur de devis</w:t>
         </w:r>
         <w:r>
           <w:rPr>
@@ -3853,7 +3799,7 @@
             <w:noProof/>
             <w:webHidden/>
           </w:rPr>
-          <w:instrText xml:space="preserve"> PAGEREF _Toc482944546 \h </w:instrText>
+          <w:instrText xml:space="preserve"> PAGEREF _Toc482986931 \h </w:instrText>
         </w:r>
         <w:r>
           <w:rPr>
@@ -3873,7 +3819,7 @@
             <w:noProof/>
             <w:webHidden/>
           </w:rPr>
-          <w:t>11</w:t>
+          <w:t>10</w:t>
         </w:r>
         <w:r>
           <w:rPr>
@@ -3900,13 +3846,13 @@
           <w:lang w:eastAsia="fr-CH"/>
         </w:rPr>
       </w:pPr>
-      <w:hyperlink w:anchor="_Toc482944547" w:history="1">
+      <w:hyperlink w:anchor="_Toc482986932" w:history="1">
         <w:r>
           <w:rPr>
             <w:rStyle w:val="Lienhypertexte"/>
             <w:noProof/>
           </w:rPr>
-          <w:t>Figure 10 Schéma de la modification d'un devis</w:t>
+          <w:t>Figure 10 Schéma de la création d'un devis</w:t>
         </w:r>
         <w:r>
           <w:rPr>
@@ -3927,7 +3873,7 @@
             <w:noProof/>
             <w:webHidden/>
           </w:rPr>
-          <w:instrText xml:space="preserve"> PAGEREF _Toc482944547 \h </w:instrText>
+          <w:instrText xml:space="preserve"> PAGEREF _Toc482986932 \h </w:instrText>
         </w:r>
         <w:r>
           <w:rPr>
@@ -3947,7 +3893,7 @@
             <w:noProof/>
             <w:webHidden/>
           </w:rPr>
-          <w:t>12</w:t>
+          <w:t>11</w:t>
         </w:r>
         <w:r>
           <w:rPr>
@@ -3974,13 +3920,13 @@
           <w:lang w:eastAsia="fr-CH"/>
         </w:rPr>
       </w:pPr>
-      <w:hyperlink w:anchor="_Toc482944548" w:history="1">
+      <w:hyperlink w:anchor="_Toc482986933" w:history="1">
         <w:r>
           <w:rPr>
             <w:rStyle w:val="Lienhypertexte"/>
             <w:noProof/>
           </w:rPr>
-          <w:t>Figure 11 Schéma de l'affichage des devis</w:t>
+          <w:t>Figure 11 Schéma de la suppression d'un devis</w:t>
         </w:r>
         <w:r>
           <w:rPr>
@@ -4001,7 +3947,7 @@
             <w:noProof/>
             <w:webHidden/>
           </w:rPr>
-          <w:instrText xml:space="preserve"> PAGEREF _Toc482944548 \h </w:instrText>
+          <w:instrText xml:space="preserve"> PAGEREF _Toc482986933 \h </w:instrText>
         </w:r>
         <w:r>
           <w:rPr>
@@ -4021,7 +3967,7 @@
             <w:noProof/>
             <w:webHidden/>
           </w:rPr>
-          <w:t>12</w:t>
+          <w:t>11</w:t>
         </w:r>
         <w:r>
           <w:rPr>
@@ -4048,13 +3994,13 @@
           <w:lang w:eastAsia="fr-CH"/>
         </w:rPr>
       </w:pPr>
-      <w:hyperlink w:anchor="_Toc482944549" w:history="1">
+      <w:hyperlink w:anchor="_Toc482986934" w:history="1">
         <w:r>
           <w:rPr>
             <w:rStyle w:val="Lienhypertexte"/>
             <w:noProof/>
           </w:rPr>
-          <w:t>Figure 12 Schéma de la création d'une option</w:t>
+          <w:t>Figure 12 Schéma de la modification d'un devis</w:t>
         </w:r>
         <w:r>
           <w:rPr>
@@ -4075,7 +4021,7 @@
             <w:noProof/>
             <w:webHidden/>
           </w:rPr>
-          <w:instrText xml:space="preserve"> PAGEREF _Toc482944549 \h </w:instrText>
+          <w:instrText xml:space="preserve"> PAGEREF _Toc482986934 \h </w:instrText>
         </w:r>
         <w:r>
           <w:rPr>
@@ -4122,13 +4068,13 @@
           <w:lang w:eastAsia="fr-CH"/>
         </w:rPr>
       </w:pPr>
-      <w:hyperlink w:anchor="_Toc482944550" w:history="1">
+      <w:hyperlink w:anchor="_Toc482986935" w:history="1">
         <w:r>
           <w:rPr>
             <w:rStyle w:val="Lienhypertexte"/>
             <w:noProof/>
           </w:rPr>
-          <w:t>Figure 13 Schéma de l'affichage des options</w:t>
+          <w:t>Figure 13 Schéma de l'affichage des devis</w:t>
         </w:r>
         <w:r>
           <w:rPr>
@@ -4149,7 +4095,7 @@
             <w:noProof/>
             <w:webHidden/>
           </w:rPr>
-          <w:instrText xml:space="preserve"> PAGEREF _Toc482944550 \h </w:instrText>
+          <w:instrText xml:space="preserve"> PAGEREF _Toc482986935 \h </w:instrText>
         </w:r>
         <w:r>
           <w:rPr>
@@ -4169,6 +4115,154 @@
             <w:noProof/>
             <w:webHidden/>
           </w:rPr>
+          <w:t>12</w:t>
+        </w:r>
+        <w:r>
+          <w:rPr>
+            <w:noProof/>
+            <w:webHidden/>
+          </w:rPr>
+          <w:fldChar w:fldCharType="end"/>
+        </w:r>
+      </w:hyperlink>
+    </w:p>
+    <w:p>
+      <w:pPr>
+        <w:pStyle w:val="Tabledesillustrations"/>
+        <w:tabs>
+          <w:tab w:val="right" w:leader="underscore" w:pos="9062"/>
+        </w:tabs>
+        <w:rPr>
+          <w:rFonts w:eastAsiaTheme="minorEastAsia"/>
+          <w:i w:val="0"/>
+          <w:iCs w:val="0"/>
+          <w:noProof/>
+          <w:sz w:val="22"/>
+          <w:szCs w:val="22"/>
+          <w:lang w:eastAsia="fr-CH"/>
+        </w:rPr>
+      </w:pPr>
+      <w:hyperlink w:anchor="_Toc482986936" w:history="1">
+        <w:r>
+          <w:rPr>
+            <w:rStyle w:val="Lienhypertexte"/>
+            <w:noProof/>
+          </w:rPr>
+          <w:t>Figure 14 Schéma de la création d'une option</w:t>
+        </w:r>
+        <w:r>
+          <w:rPr>
+            <w:noProof/>
+            <w:webHidden/>
+          </w:rPr>
+          <w:tab/>
+        </w:r>
+        <w:r>
+          <w:rPr>
+            <w:noProof/>
+            <w:webHidden/>
+          </w:rPr>
+          <w:fldChar w:fldCharType="begin"/>
+        </w:r>
+        <w:r>
+          <w:rPr>
+            <w:noProof/>
+            <w:webHidden/>
+          </w:rPr>
+          <w:instrText xml:space="preserve"> PAGEREF _Toc482986936 \h </w:instrText>
+        </w:r>
+        <w:r>
+          <w:rPr>
+            <w:noProof/>
+            <w:webHidden/>
+          </w:rPr>
+        </w:r>
+        <w:r>
+          <w:rPr>
+            <w:noProof/>
+            <w:webHidden/>
+          </w:rPr>
+          <w:fldChar w:fldCharType="separate"/>
+        </w:r>
+        <w:r>
+          <w:rPr>
+            <w:noProof/>
+            <w:webHidden/>
+          </w:rPr>
+          <w:t>12</w:t>
+        </w:r>
+        <w:r>
+          <w:rPr>
+            <w:noProof/>
+            <w:webHidden/>
+          </w:rPr>
+          <w:fldChar w:fldCharType="end"/>
+        </w:r>
+      </w:hyperlink>
+    </w:p>
+    <w:p>
+      <w:pPr>
+        <w:pStyle w:val="Tabledesillustrations"/>
+        <w:tabs>
+          <w:tab w:val="right" w:leader="underscore" w:pos="9062"/>
+        </w:tabs>
+        <w:rPr>
+          <w:rFonts w:eastAsiaTheme="minorEastAsia"/>
+          <w:i w:val="0"/>
+          <w:iCs w:val="0"/>
+          <w:noProof/>
+          <w:sz w:val="22"/>
+          <w:szCs w:val="22"/>
+          <w:lang w:eastAsia="fr-CH"/>
+        </w:rPr>
+      </w:pPr>
+      <w:hyperlink w:anchor="_Toc482986937" w:history="1">
+        <w:r>
+          <w:rPr>
+            <w:rStyle w:val="Lienhypertexte"/>
+            <w:noProof/>
+          </w:rPr>
+          <w:t>Figure 15 Schéma de l'affichage des options</w:t>
+        </w:r>
+        <w:r>
+          <w:rPr>
+            <w:noProof/>
+            <w:webHidden/>
+          </w:rPr>
+          <w:tab/>
+        </w:r>
+        <w:r>
+          <w:rPr>
+            <w:noProof/>
+            <w:webHidden/>
+          </w:rPr>
+          <w:fldChar w:fldCharType="begin"/>
+        </w:r>
+        <w:r>
+          <w:rPr>
+            <w:noProof/>
+            <w:webHidden/>
+          </w:rPr>
+          <w:instrText xml:space="preserve"> PAGEREF _Toc482986937 \h </w:instrText>
+        </w:r>
+        <w:r>
+          <w:rPr>
+            <w:noProof/>
+            <w:webHidden/>
+          </w:rPr>
+        </w:r>
+        <w:r>
+          <w:rPr>
+            <w:noProof/>
+            <w:webHidden/>
+          </w:rPr>
+          <w:fldChar w:fldCharType="separate"/>
+        </w:r>
+        <w:r>
+          <w:rPr>
+            <w:noProof/>
+            <w:webHidden/>
+          </w:rPr>
           <w:t>13</w:t>
         </w:r>
         <w:r>
@@ -4192,7 +4286,7 @@
       <w:pPr>
         <w:pStyle w:val="Titre1"/>
       </w:pPr>
-      <w:bookmarkStart w:id="0" w:name="_Toc482944513"/>
+      <w:bookmarkStart w:id="0" w:name="_Toc482986938"/>
       <w:r>
         <w:lastRenderedPageBreak/>
         <w:t>Introduction</w:t>
@@ -4203,7 +4297,7 @@
       <w:pPr>
         <w:pStyle w:val="Titre2"/>
       </w:pPr>
-      <w:bookmarkStart w:id="1" w:name="_Toc482944514"/>
+      <w:bookmarkStart w:id="1" w:name="_Toc482986939"/>
       <w:r>
         <w:t>Description</w:t>
       </w:r>
@@ -4271,7 +4365,7 @@
       <w:pPr>
         <w:pStyle w:val="Titre2"/>
       </w:pPr>
-      <w:bookmarkStart w:id="2" w:name="_Toc482944515"/>
+      <w:bookmarkStart w:id="2" w:name="_Toc482986940"/>
       <w:r>
         <w:t>Pourquoi ce sujet ?</w:t>
       </w:r>
@@ -4319,7 +4413,7 @@
       <w:pPr>
         <w:pStyle w:val="Titre2"/>
       </w:pPr>
-      <w:bookmarkStart w:id="3" w:name="_Toc482944516"/>
+      <w:bookmarkStart w:id="3" w:name="_Toc482986941"/>
       <w:r>
         <w:t>Le PHP</w:t>
       </w:r>
@@ -4348,7 +4442,7 @@
       <w:pPr>
         <w:pStyle w:val="Titre1"/>
       </w:pPr>
-      <w:bookmarkStart w:id="4" w:name="_Toc482944517"/>
+      <w:bookmarkStart w:id="4" w:name="_Toc482986942"/>
       <w:r>
         <w:lastRenderedPageBreak/>
         <w:t>Etude d’opportunité</w:t>
@@ -4406,7 +4500,7 @@
                     <pic:cNvPicPr/>
                   </pic:nvPicPr>
                   <pic:blipFill>
-                    <a:blip r:embed="rId10"/>
+                    <a:blip r:embed="rId9"/>
                     <a:stretch>
                       <a:fillRect/>
                     </a:stretch>
@@ -4432,7 +4526,7 @@
         <w:pStyle w:val="Lgende"/>
         <w:jc w:val="center"/>
       </w:pPr>
-      <w:bookmarkStart w:id="5" w:name="_Toc482944538"/>
+      <w:bookmarkStart w:id="5" w:name="_Toc482986923"/>
       <w:r>
         <w:t xml:space="preserve">Figure </w:t>
       </w:r>
@@ -4619,7 +4713,7 @@
                     <pic:cNvPicPr/>
                   </pic:nvPicPr>
                   <pic:blipFill>
-                    <a:blip r:embed="rId11"/>
+                    <a:blip r:embed="rId10"/>
                     <a:stretch>
                       <a:fillRect/>
                     </a:stretch>
@@ -4645,7 +4739,7 @@
         <w:pStyle w:val="Lgende"/>
         <w:jc w:val="center"/>
       </w:pPr>
-      <w:bookmarkStart w:id="6" w:name="_Toc482944539"/>
+      <w:bookmarkStart w:id="6" w:name="_Toc482986924"/>
       <w:r>
         <w:t xml:space="preserve">Figure </w:t>
       </w:r>
@@ -4716,7 +4810,7 @@
                     <pic:cNvPicPr/>
                   </pic:nvPicPr>
                   <pic:blipFill>
-                    <a:blip r:embed="rId12"/>
+                    <a:blip r:embed="rId11"/>
                     <a:stretch>
                       <a:fillRect/>
                     </a:stretch>
@@ -4742,7 +4836,7 @@
         <w:pStyle w:val="Lgende"/>
         <w:jc w:val="center"/>
       </w:pPr>
-      <w:bookmarkStart w:id="7" w:name="_Toc482944540"/>
+      <w:bookmarkStart w:id="7" w:name="_Toc482986925"/>
       <w:r>
         <w:t xml:space="preserve">Figure </w:t>
       </w:r>
@@ -4800,7 +4894,7 @@
                     <pic:cNvPicPr/>
                   </pic:nvPicPr>
                   <pic:blipFill>
-                    <a:blip r:embed="rId13"/>
+                    <a:blip r:embed="rId12"/>
                     <a:stretch>
                       <a:fillRect/>
                     </a:stretch>
@@ -4826,7 +4920,7 @@
         <w:pStyle w:val="Lgende"/>
         <w:jc w:val="center"/>
       </w:pPr>
-      <w:bookmarkStart w:id="8" w:name="_Toc482944541"/>
+      <w:bookmarkStart w:id="8" w:name="_Toc482986926"/>
       <w:r>
         <w:t xml:space="preserve">Figure </w:t>
       </w:r>
@@ -4847,7 +4941,7 @@
       <w:pPr>
         <w:pStyle w:val="Titre1"/>
       </w:pPr>
-      <w:bookmarkStart w:id="9" w:name="_Toc482944518"/>
+      <w:bookmarkStart w:id="9" w:name="_Toc482986943"/>
       <w:r>
         <w:t>Rappel du cahier des charges</w:t>
       </w:r>
@@ -4857,7 +4951,7 @@
       <w:pPr>
         <w:pStyle w:val="Titre2"/>
       </w:pPr>
-      <w:bookmarkStart w:id="10" w:name="_Toc482944519"/>
+      <w:bookmarkStart w:id="10" w:name="_Toc482986944"/>
       <w:r>
         <w:t>But</w:t>
       </w:r>
@@ -4881,7 +4975,7 @@
       <w:pPr>
         <w:pStyle w:val="Titre2"/>
       </w:pPr>
-      <w:bookmarkStart w:id="11" w:name="_Toc482944520"/>
+      <w:bookmarkStart w:id="11" w:name="_Toc482986945"/>
       <w:r>
         <w:t>Fonctionnalités</w:t>
       </w:r>
@@ -4944,7 +5038,7 @@
       <w:pPr>
         <w:pStyle w:val="Titre2"/>
       </w:pPr>
-      <w:bookmarkStart w:id="12" w:name="_Toc482944521"/>
+      <w:bookmarkStart w:id="12" w:name="_Toc482986946"/>
       <w:r>
         <w:t>Matériel et logiciels nécessaires</w:t>
       </w:r>
@@ -4994,7 +5088,7 @@
       <w:pPr>
         <w:pStyle w:val="Titre2"/>
       </w:pPr>
-      <w:bookmarkStart w:id="13" w:name="_Toc482944522"/>
+      <w:bookmarkStart w:id="13" w:name="_Toc482986947"/>
       <w:r>
         <w:t>Travail à rendre</w:t>
       </w:r>
@@ -5060,7 +5154,7 @@
       <w:pPr>
         <w:pStyle w:val="Titre1"/>
       </w:pPr>
-      <w:bookmarkStart w:id="14" w:name="_Toc482944523"/>
+      <w:bookmarkStart w:id="14" w:name="_Toc482986948"/>
       <w:r>
         <w:lastRenderedPageBreak/>
         <w:t>Analyse fonctionnelle</w:t>
@@ -5097,7 +5191,7 @@
       <w:pPr>
         <w:pStyle w:val="Titre2"/>
       </w:pPr>
-      <w:bookmarkStart w:id="15" w:name="_Toc482944524"/>
+      <w:bookmarkStart w:id="15" w:name="_Toc482986949"/>
       <w:r>
         <w:t xml:space="preserve">Fonctionnalités </w:t>
       </w:r>
@@ -5116,7 +5210,7 @@
       <w:pPr>
         <w:pStyle w:val="Titre3"/>
       </w:pPr>
-      <w:bookmarkStart w:id="16" w:name="_Toc482944525"/>
+      <w:bookmarkStart w:id="16" w:name="_Toc482986950"/>
       <w:r>
         <w:t>Fonctionnalités de</w:t>
       </w:r>
@@ -5195,7 +5289,7 @@
       <w:pPr>
         <w:pStyle w:val="Titre3"/>
       </w:pPr>
-      <w:bookmarkStart w:id="17" w:name="_Toc482944526"/>
+      <w:bookmarkStart w:id="17" w:name="_Toc482986951"/>
       <w:r>
         <w:t>Fonctionnalités d’un utilisateur connecté :</w:t>
       </w:r>
@@ -5253,7 +5347,7 @@
       <w:pPr>
         <w:pStyle w:val="Titre2"/>
       </w:pPr>
-      <w:bookmarkStart w:id="18" w:name="_Toc482944527"/>
+      <w:bookmarkStart w:id="18" w:name="_Toc482986952"/>
       <w:r>
         <w:t>F</w:t>
       </w:r>
@@ -5324,7 +5418,7 @@
       <w:pPr>
         <w:pStyle w:val="Titre2"/>
       </w:pPr>
-      <w:bookmarkStart w:id="19" w:name="_Toc482944528"/>
+      <w:bookmarkStart w:id="19" w:name="_Toc482986953"/>
       <w:r>
         <w:lastRenderedPageBreak/>
         <w:t>Maquettes de l’interface visuel</w:t>
@@ -5362,7 +5456,7 @@
                     </pic:cNvPicPr>
                   </pic:nvPicPr>
                   <pic:blipFill>
-                    <a:blip r:embed="rId14">
+                    <a:blip r:embed="rId13">
                       <a:extLst>
                         <a:ext uri="{28A0092B-C50C-407E-A947-70E740481C1C}">
                           <a14:useLocalDpi xmlns:a14="http://schemas.microsoft.com/office/drawing/2010/main" val="0"/>
@@ -5402,6 +5496,7 @@
           <w:noProof/>
         </w:rPr>
       </w:pPr>
+      <w:bookmarkStart w:id="20" w:name="_Toc482986927"/>
       <w:r>
         <w:t xml:space="preserve">Figure </w:t>
       </w:r>
@@ -5419,6 +5514,7 @@
         </w:rPr>
         <w:t xml:space="preserve"> Maquette de la page d'accueil (index)</w:t>
       </w:r>
+      <w:bookmarkEnd w:id="20"/>
     </w:p>
     <w:p>
       <w:pPr>
@@ -5448,7 +5544,7 @@
                     </pic:cNvPicPr>
                   </pic:nvPicPr>
                   <pic:blipFill>
-                    <a:blip r:embed="rId15">
+                    <a:blip r:embed="rId14">
                       <a:extLst>
                         <a:ext uri="{28A0092B-C50C-407E-A947-70E740481C1C}">
                           <a14:useLocalDpi xmlns:a14="http://schemas.microsoft.com/office/drawing/2010/main" val="0"/>
@@ -5485,6 +5581,7 @@
         <w:pStyle w:val="Lgende"/>
         <w:jc w:val="center"/>
       </w:pPr>
+      <w:bookmarkStart w:id="21" w:name="_Toc482986928"/>
       <w:r>
         <w:t xml:space="preserve">Figure </w:t>
       </w:r>
@@ -5502,6 +5599,7 @@
         </w:rPr>
         <w:t xml:space="preserve"> Maquette de la page de connexion</w:t>
       </w:r>
+      <w:bookmarkEnd w:id="21"/>
     </w:p>
     <w:p>
       <w:pPr>
@@ -5532,7 +5630,7 @@
                     </pic:cNvPicPr>
                   </pic:nvPicPr>
                   <pic:blipFill>
-                    <a:blip r:embed="rId16">
+                    <a:blip r:embed="rId15">
                       <a:extLst>
                         <a:ext uri="{28A0092B-C50C-407E-A947-70E740481C1C}">
                           <a14:useLocalDpi xmlns:a14="http://schemas.microsoft.com/office/drawing/2010/main" val="0"/>
@@ -5569,6 +5667,7 @@
         <w:pStyle w:val="Lgende"/>
         <w:jc w:val="center"/>
       </w:pPr>
+      <w:bookmarkStart w:id="22" w:name="_Toc482986929"/>
       <w:r>
         <w:t xml:space="preserve">Figure </w:t>
       </w:r>
@@ -5586,6 +5685,7 @@
         </w:rPr>
         <w:t xml:space="preserve"> Maquette de la page d'inscription</w:t>
       </w:r>
+      <w:bookmarkEnd w:id="22"/>
     </w:p>
     <w:p>
       <w:pPr>
@@ -5615,7 +5715,7 @@
                     </pic:cNvPicPr>
                   </pic:nvPicPr>
                   <pic:blipFill>
-                    <a:blip r:embed="rId17">
+                    <a:blip r:embed="rId16">
                       <a:extLst>
                         <a:ext uri="{28A0092B-C50C-407E-A947-70E740481C1C}">
                           <a14:useLocalDpi xmlns:a14="http://schemas.microsoft.com/office/drawing/2010/main" val="0"/>
@@ -5655,6 +5755,7 @@
           <w:noProof/>
         </w:rPr>
       </w:pPr>
+      <w:bookmarkStart w:id="23" w:name="_Toc482986930"/>
       <w:r>
         <w:t xml:space="preserve">Figure </w:t>
       </w:r>
@@ -5672,6 +5773,7 @@
         </w:rPr>
         <w:t xml:space="preserve"> Maquette de l'interface de gestion de devis</w:t>
       </w:r>
+      <w:bookmarkEnd w:id="23"/>
     </w:p>
     <w:p>
       <w:pPr>
@@ -5685,10 +5787,10 @@
         </w:rPr>
         <w:lastRenderedPageBreak/>
         <w:drawing>
-          <wp:inline distT="0" distB="0" distL="0" distR="0" wp14:anchorId="1EB8E0E7" wp14:editId="3598B657">
-            <wp:extent cx="5366232" cy="4095750"/>
+          <wp:inline distT="0" distB="0" distL="0" distR="0" wp14:anchorId="76AE4FAA" wp14:editId="18331BE1">
+            <wp:extent cx="5327871" cy="4057650"/>
             <wp:effectExtent l="0" t="0" r="6350" b="0"/>
-            <wp:docPr id="19" name="Image 19" descr="C:\Users\DINHM_INFO\Downloads\calculateur (1).png"/>
+            <wp:docPr id="3" name="Image 3" descr="C:\Users\Tony teenager\Documents\TPI\EasyPHP-DevServer-14.1VC9\data\localweb\TPI\Documentation\images\calculateur.png"/>
             <wp:cNvGraphicFramePr>
               <a:graphicFrameLocks xmlns:a="http://schemas.openxmlformats.org/drawingml/2006/main" noChangeAspect="1"/>
             </wp:cNvGraphicFramePr>
@@ -5696,7 +5798,95 @@
               <a:graphicData uri="http://schemas.openxmlformats.org/drawingml/2006/picture">
                 <pic:pic xmlns:pic="http://schemas.openxmlformats.org/drawingml/2006/picture">
                   <pic:nvPicPr>
-                    <pic:cNvPr id="0" name="Picture 5" descr="C:\Users\DINHM_INFO\Downloads\calculateur (1).png"/>
+                    <pic:cNvPr id="0" name="Picture 1" descr="C:\Users\Tony teenager\Documents\TPI\EasyPHP-DevServer-14.1VC9\data\localweb\TPI\Documentation\images\calculateur.png"/>
+                    <pic:cNvPicPr>
+                      <a:picLocks noChangeAspect="1" noChangeArrowheads="1"/>
+                    </pic:cNvPicPr>
+                  </pic:nvPicPr>
+                  <pic:blipFill>
+                    <a:blip r:embed="rId17">
+                      <a:extLst>
+                        <a:ext uri="{28A0092B-C50C-407E-A947-70E740481C1C}">
+                          <a14:useLocalDpi xmlns:a14="http://schemas.microsoft.com/office/drawing/2010/main" val="0"/>
+                        </a:ext>
+                      </a:extLst>
+                    </a:blip>
+                    <a:srcRect/>
+                    <a:stretch>
+                      <a:fillRect/>
+                    </a:stretch>
+                  </pic:blipFill>
+                  <pic:spPr bwMode="auto">
+                    <a:xfrm>
+                      <a:off x="0" y="0"/>
+                      <a:ext cx="5335275" cy="4063289"/>
+                    </a:xfrm>
+                    <a:prstGeom prst="rect">
+                      <a:avLst/>
+                    </a:prstGeom>
+                    <a:noFill/>
+                    <a:ln>
+                      <a:noFill/>
+                    </a:ln>
+                  </pic:spPr>
+                </pic:pic>
+              </a:graphicData>
+            </a:graphic>
+          </wp:inline>
+        </w:drawing>
+      </w:r>
+    </w:p>
+    <w:p>
+      <w:pPr>
+        <w:pStyle w:val="Lgende"/>
+        <w:jc w:val="center"/>
+        <w:rPr>
+          <w:noProof/>
+        </w:rPr>
+      </w:pPr>
+      <w:bookmarkStart w:id="24" w:name="_Toc482986931"/>
+      <w:r>
+        <w:t xml:space="preserve">Figure </w:t>
+      </w:r>
+      <w:fldSimple w:instr=" SEQ Figure \* ARABIC ">
+        <w:r>
+          <w:rPr>
+            <w:noProof/>
+          </w:rPr>
+          <w:t>9</w:t>
+        </w:r>
+      </w:fldSimple>
+      <w:r>
+        <w:rPr>
+          <w:noProof/>
+        </w:rPr>
+        <w:t xml:space="preserve"> Maquette de l'interface du calculateur de devis</w:t>
+      </w:r>
+      <w:bookmarkEnd w:id="24"/>
+    </w:p>
+    <w:p>
+      <w:pPr>
+        <w:keepNext/>
+        <w:jc w:val="center"/>
+      </w:pPr>
+      <w:r>
+        <w:rPr>
+          <w:noProof/>
+          <w:lang w:eastAsia="fr-CH"/>
+        </w:rPr>
+        <w:drawing>
+          <wp:inline distT="0" distB="0" distL="0" distR="0" wp14:anchorId="51390ADB" wp14:editId="146260BB">
+            <wp:extent cx="5402911" cy="4114800"/>
+            <wp:effectExtent l="0" t="0" r="7620" b="0"/>
+            <wp:docPr id="4" name="Image 4" descr="C:\Users\Tony teenager\Documents\TPI\EasyPHP-DevServer-14.1VC9\data\localweb\TPI\Documentation\images\GestionUser.png"/>
+            <wp:cNvGraphicFramePr>
+              <a:graphicFrameLocks xmlns:a="http://schemas.openxmlformats.org/drawingml/2006/main" noChangeAspect="1"/>
+            </wp:cNvGraphicFramePr>
+            <a:graphic xmlns:a="http://schemas.openxmlformats.org/drawingml/2006/main">
+              <a:graphicData uri="http://schemas.openxmlformats.org/drawingml/2006/picture">
+                <pic:pic xmlns:pic="http://schemas.openxmlformats.org/drawingml/2006/picture">
+                  <pic:nvPicPr>
+                    <pic:cNvPr id="0" name="Picture 2" descr="C:\Users\Tony teenager\Documents\TPI\EasyPHP-DevServer-14.1VC9\data\localweb\TPI\Documentation\images\GestionUser.png"/>
                     <pic:cNvPicPr>
                       <a:picLocks noChangeAspect="1" noChangeArrowheads="1"/>
                     </pic:cNvPicPr>
@@ -5717,7 +5907,7 @@
                   <pic:spPr bwMode="auto">
                     <a:xfrm>
                       <a:off x="0" y="0"/>
-                      <a:ext cx="5366232" cy="4095750"/>
+                      <a:ext cx="5430662" cy="4135935"/>
                     </a:xfrm>
                     <a:prstGeom prst="rect">
                       <a:avLst/>
@@ -5738,107 +5928,35 @@
       <w:pPr>
         <w:pStyle w:val="Lgende"/>
         <w:jc w:val="center"/>
-      </w:pPr>
-      <w:r>
-        <w:t xml:space="preserve">Figure </w:t>
-      </w:r>
-      <w:fldSimple w:instr=" SEQ Figure \* ARABIC ">
-        <w:r>
-          <w:rPr>
-            <w:noProof/>
-          </w:rPr>
-          <w:t>9</w:t>
-        </w:r>
-      </w:fldSimple>
-      <w:r>
         <w:rPr>
           <w:noProof/>
         </w:rPr>
-        <w:t xml:space="preserve"> Maquette de l'interface du calculateur de devis</w:t>
-      </w:r>
-      <w:bookmarkStart w:id="20" w:name="_GoBack"/>
-      <w:bookmarkEnd w:id="20"/>
-    </w:p>
+      </w:pPr>
+      <w:r>
+        <w:t xml:space="preserve">Figure </w:t>
+      </w:r>
+      <w:fldSimple w:instr=" SEQ Figure \* ARABIC ">
+        <w:r>
+          <w:rPr>
+            <w:noProof/>
+          </w:rPr>
+          <w:t>10</w:t>
+        </w:r>
+      </w:fldSimple>
+      <w:r>
+        <w:t xml:space="preserve"> Maquette de l'interface</w:t>
+      </w:r>
+      <w:r>
+        <w:rPr>
+          <w:noProof/>
+        </w:rPr>
+        <w:t xml:space="preserve"> de gestion d'utilisateurs</w:t>
+      </w:r>
+    </w:p>
+    <w:p/>
     <w:p>
       <w:pPr>
         <w:pStyle w:val="Titre1"/>
-      </w:pPr>
-      <w:r>
-        <w:br w:type="page"/>
-      </w:r>
-      <w:bookmarkStart w:id="21" w:name="_Toc482944529"/>
-      <w:r>
-        <w:lastRenderedPageBreak/>
-        <w:t>Analyse organique</w:t>
-      </w:r>
-      <w:bookmarkEnd w:id="21"/>
-    </w:p>
-    <w:p>
-      <w:r>
-        <w:t>Cette partie montre l’architecture</w:t>
-      </w:r>
-      <w:r>
-        <w:t>, la logique</w:t>
-      </w:r>
-      <w:r>
-        <w:t xml:space="preserve"> de mon projet et les méthodes de manipulation des données.</w:t>
-      </w:r>
-    </w:p>
-    <w:p>
-      <w:pPr>
-        <w:pStyle w:val="Titre2"/>
-      </w:pPr>
-      <w:bookmarkStart w:id="22" w:name="_Toc482944530"/>
-      <w:r>
-        <w:t>Manipulation de devis</w:t>
-      </w:r>
-      <w:bookmarkEnd w:id="22"/>
-    </w:p>
-    <w:p>
-      <w:pPr>
-        <w:pStyle w:val="Titre3"/>
-      </w:pPr>
-      <w:bookmarkStart w:id="23" w:name="_Toc482944531"/>
-      <w:r>
-        <w:t>Création de devis</w:t>
-      </w:r>
-      <w:bookmarkEnd w:id="23"/>
-    </w:p>
-    <w:p>
-      <w:r>
-        <w:t>Voici le trajet des données lorsque l’on créer un devis.</w:t>
-      </w:r>
-      <w:r>
-        <w:t xml:space="preserve"> Le calculateur envois les données entrées par l’utilisateur à la page </w:t>
-      </w:r>
-      <w:proofErr w:type="spellStart"/>
-      <w:r>
-        <w:t>registerDevis.php</w:t>
-      </w:r>
-      <w:proofErr w:type="spellEnd"/>
-      <w:r>
-        <w:t xml:space="preserve">, celui-ci exécute la fonction </w:t>
-      </w:r>
-      <w:proofErr w:type="spellStart"/>
-      <w:r>
-        <w:t>CreateQuotation</w:t>
-      </w:r>
-      <w:proofErr w:type="spellEnd"/>
-      <w:r>
-        <w:t xml:space="preserve"> et insère dans la base de donnée les informations donné en paramètre de la fonction. L’utilisateur est ensuite redirigé vers la page </w:t>
-      </w:r>
-      <w:proofErr w:type="spellStart"/>
-      <w:r>
-        <w:t>devis.php</w:t>
-      </w:r>
-      <w:proofErr w:type="spellEnd"/>
-      <w:r>
-        <w:t xml:space="preserve"> si la création s’est bien déroulée.</w:t>
-      </w:r>
-    </w:p>
-    <w:p>
-      <w:pPr>
-        <w:keepNext/>
         <w:jc w:val="center"/>
       </w:pPr>
       <w:r>
@@ -5847,7 +5965,170 @@
           <w:lang w:eastAsia="fr-CH"/>
         </w:rPr>
         <w:drawing>
-          <wp:inline distT="0" distB="0" distL="0" distR="0" wp14:anchorId="0DA61EEF" wp14:editId="38FD79A9">
+          <wp:inline distT="0" distB="0" distL="0" distR="0">
+            <wp:extent cx="4743450" cy="3612561"/>
+            <wp:effectExtent l="0" t="0" r="0" b="6985"/>
+            <wp:docPr id="5" name="Image 5" descr="C:\Users\Tony teenager\Documents\TPI\EasyPHP-DevServer-14.1VC9\data\localweb\TPI\Documentation\images\GestionUser (1).png"/>
+            <wp:cNvGraphicFramePr>
+              <a:graphicFrameLocks xmlns:a="http://schemas.openxmlformats.org/drawingml/2006/main" noChangeAspect="1"/>
+            </wp:cNvGraphicFramePr>
+            <a:graphic xmlns:a="http://schemas.openxmlformats.org/drawingml/2006/main">
+              <a:graphicData uri="http://schemas.openxmlformats.org/drawingml/2006/picture">
+                <pic:pic xmlns:pic="http://schemas.openxmlformats.org/drawingml/2006/picture">
+                  <pic:nvPicPr>
+                    <pic:cNvPr id="0" name="Picture 3" descr="C:\Users\Tony teenager\Documents\TPI\EasyPHP-DevServer-14.1VC9\data\localweb\TPI\Documentation\images\GestionUser (1).png"/>
+                    <pic:cNvPicPr>
+                      <a:picLocks noChangeAspect="1" noChangeArrowheads="1"/>
+                    </pic:cNvPicPr>
+                  </pic:nvPicPr>
+                  <pic:blipFill>
+                    <a:blip r:embed="rId19">
+                      <a:extLst>
+                        <a:ext uri="{28A0092B-C50C-407E-A947-70E740481C1C}">
+                          <a14:useLocalDpi xmlns:a14="http://schemas.microsoft.com/office/drawing/2010/main" val="0"/>
+                        </a:ext>
+                      </a:extLst>
+                    </a:blip>
+                    <a:srcRect/>
+                    <a:stretch>
+                      <a:fillRect/>
+                    </a:stretch>
+                  </pic:blipFill>
+                  <pic:spPr bwMode="auto">
+                    <a:xfrm>
+                      <a:off x="0" y="0"/>
+                      <a:ext cx="4748360" cy="3616300"/>
+                    </a:xfrm>
+                    <a:prstGeom prst="rect">
+                      <a:avLst/>
+                    </a:prstGeom>
+                    <a:noFill/>
+                    <a:ln>
+                      <a:noFill/>
+                    </a:ln>
+                  </pic:spPr>
+                </pic:pic>
+              </a:graphicData>
+            </a:graphic>
+          </wp:inline>
+        </w:drawing>
+      </w:r>
+    </w:p>
+    <w:p>
+      <w:pPr>
+        <w:pStyle w:val="Lgende"/>
+        <w:jc w:val="center"/>
+      </w:pPr>
+      <w:r>
+        <w:t xml:space="preserve">Figure </w:t>
+      </w:r>
+      <w:fldSimple w:instr=" SEQ Figure \* ARABIC ">
+        <w:r>
+          <w:rPr>
+            <w:noProof/>
+          </w:rPr>
+          <w:t>11</w:t>
+        </w:r>
+      </w:fldSimple>
+      <w:r>
+        <w:rPr>
+          <w:noProof/>
+        </w:rPr>
+        <w:t xml:space="preserve"> Maquette de l'interface de gestion d'option</w:t>
+      </w:r>
+      <w:bookmarkStart w:id="25" w:name="_GoBack"/>
+      <w:bookmarkEnd w:id="25"/>
+    </w:p>
+    <w:p>
+      <w:pPr>
+        <w:pStyle w:val="Titre1"/>
+        <w:jc w:val="center"/>
+      </w:pPr>
+      <w:r>
+        <w:br w:type="page"/>
+      </w:r>
+      <w:bookmarkStart w:id="26" w:name="_Toc482986954"/>
+      <w:r>
+        <w:lastRenderedPageBreak/>
+        <w:t>Analyse organique</w:t>
+      </w:r>
+      <w:bookmarkEnd w:id="26"/>
+    </w:p>
+    <w:p>
+      <w:r>
+        <w:t>Cette partie montre l’architecture</w:t>
+      </w:r>
+      <w:r>
+        <w:t>, la logique</w:t>
+      </w:r>
+      <w:r>
+        <w:t xml:space="preserve"> de mon projet et les méthodes de manipulation des données.</w:t>
+      </w:r>
+    </w:p>
+    <w:p>
+      <w:pPr>
+        <w:pStyle w:val="Titre2"/>
+      </w:pPr>
+      <w:bookmarkStart w:id="27" w:name="_Toc482986955"/>
+      <w:r>
+        <w:t>Manipulation de devis</w:t>
+      </w:r>
+      <w:bookmarkEnd w:id="27"/>
+    </w:p>
+    <w:p>
+      <w:pPr>
+        <w:pStyle w:val="Titre3"/>
+      </w:pPr>
+      <w:bookmarkStart w:id="28" w:name="_Toc482986956"/>
+      <w:r>
+        <w:t>Création de devis</w:t>
+      </w:r>
+      <w:bookmarkEnd w:id="28"/>
+    </w:p>
+    <w:p>
+      <w:r>
+        <w:t>Voici le trajet des données lorsque l’on créer un devis.</w:t>
+      </w:r>
+      <w:r>
+        <w:t xml:space="preserve"> Le calculateur envois les données entrées par l’utilisateur à la page </w:t>
+      </w:r>
+      <w:proofErr w:type="spellStart"/>
+      <w:r>
+        <w:t>registerDevis.php</w:t>
+      </w:r>
+      <w:proofErr w:type="spellEnd"/>
+      <w:r>
+        <w:t xml:space="preserve">, celui-ci exécute la fonction </w:t>
+      </w:r>
+      <w:proofErr w:type="spellStart"/>
+      <w:r>
+        <w:t>CreateQuotation</w:t>
+      </w:r>
+      <w:proofErr w:type="spellEnd"/>
+      <w:r>
+        <w:t xml:space="preserve"> et insère dans la base de donnée les informations donné en paramètre de la fonction. L’utilisateur est ensuite redirigé vers la page </w:t>
+      </w:r>
+      <w:proofErr w:type="spellStart"/>
+      <w:r>
+        <w:t>devis.php</w:t>
+      </w:r>
+      <w:proofErr w:type="spellEnd"/>
+      <w:r>
+        <w:t xml:space="preserve"> si la création s’est bien déroulée.</w:t>
+      </w:r>
+    </w:p>
+    <w:p>
+      <w:pPr>
+        <w:keepNext/>
+        <w:jc w:val="center"/>
+      </w:pPr>
+      <w:r>
+        <w:rPr>
+          <w:noProof/>
+          <w:lang w:eastAsia="fr-CH"/>
+        </w:rPr>
+        <w:drawing>
+          <wp:inline distT="0" distB="0" distL="0" distR="0" wp14:anchorId="761B6A83" wp14:editId="14D21DA7">
             <wp:extent cx="5667375" cy="2392683"/>
             <wp:effectExtent l="0" t="0" r="0" b="7620"/>
             <wp:docPr id="9" name="Image 9" descr="C:\Users\DINHM_INFO\Downloads\createdevis.png"/>
@@ -5864,7 +6145,7 @@
                     </pic:cNvPicPr>
                   </pic:nvPicPr>
                   <pic:blipFill>
-                    <a:blip r:embed="rId19">
+                    <a:blip r:embed="rId20">
                       <a:extLst>
                         <a:ext uri="{28A0092B-C50C-407E-A947-70E740481C1C}">
                           <a14:useLocalDpi xmlns:a14="http://schemas.microsoft.com/office/drawing/2010/main" val="0"/>
@@ -5901,7 +6182,7 @@
         <w:pStyle w:val="Lgende"/>
         <w:jc w:val="center"/>
       </w:pPr>
-      <w:bookmarkStart w:id="24" w:name="_Toc482944545"/>
+      <w:bookmarkStart w:id="29" w:name="_Toc482986932"/>
       <w:r>
         <w:t xml:space="preserve">Figure </w:t>
       </w:r>
@@ -5910,23 +6191,23 @@
           <w:rPr>
             <w:noProof/>
           </w:rPr>
-          <w:t>10</w:t>
+          <w:t>12</w:t>
         </w:r>
       </w:fldSimple>
       <w:r>
         <w:t xml:space="preserve"> Schéma de la création d'un devis</w:t>
       </w:r>
-      <w:bookmarkEnd w:id="24"/>
+      <w:bookmarkEnd w:id="29"/>
     </w:p>
     <w:p>
       <w:pPr>
         <w:pStyle w:val="Titre3"/>
       </w:pPr>
-      <w:bookmarkStart w:id="25" w:name="_Toc482944532"/>
+      <w:bookmarkStart w:id="30" w:name="_Toc482986957"/>
       <w:r>
         <w:t>Suppression de devis</w:t>
       </w:r>
-      <w:bookmarkEnd w:id="25"/>
+      <w:bookmarkEnd w:id="30"/>
     </w:p>
     <w:p>
       <w:r>
@@ -5979,7 +6260,7 @@
           <w:lang w:eastAsia="fr-CH"/>
         </w:rPr>
         <w:drawing>
-          <wp:inline distT="0" distB="0" distL="0" distR="0" wp14:anchorId="6F312321" wp14:editId="4B1DA7EB">
+          <wp:inline distT="0" distB="0" distL="0" distR="0" wp14:anchorId="5BC83F19" wp14:editId="2C297B19">
             <wp:extent cx="5762625" cy="1438275"/>
             <wp:effectExtent l="0" t="0" r="9525" b="9525"/>
             <wp:docPr id="11" name="Image 11" descr="C:\Users\DINHM_INFO\Downloads\deletedevis (1).png"/>
@@ -5996,7 +6277,7 @@
                     </pic:cNvPicPr>
                   </pic:nvPicPr>
                   <pic:blipFill>
-                    <a:blip r:embed="rId20">
+                    <a:blip r:embed="rId21">
                       <a:extLst>
                         <a:ext uri="{28A0092B-C50C-407E-A947-70E740481C1C}">
                           <a14:useLocalDpi xmlns:a14="http://schemas.microsoft.com/office/drawing/2010/main" val="0"/>
@@ -6033,46 +6314,33 @@
         <w:pStyle w:val="Lgende"/>
         <w:jc w:val="center"/>
       </w:pPr>
-      <w:bookmarkStart w:id="26" w:name="_Toc482944546"/>
+      <w:bookmarkStart w:id="31" w:name="_Toc482986933"/>
       <w:r>
         <w:t xml:space="preserve">Figure </w:t>
       </w:r>
-      <w:r>
-        <w:fldChar w:fldCharType="begin"/>
-      </w:r>
-      <w:r>
-        <w:instrText xml:space="preserve"> SEQ Figure \* ARABIC </w:instrText>
-      </w:r>
-      <w:r>
-        <w:fldChar w:fldCharType="separate"/>
-      </w:r>
-      <w:r>
-        <w:rPr>
-          <w:noProof/>
-        </w:rPr>
-        <w:t>11</w:t>
-      </w:r>
-      <w:r>
-        <w:rPr>
-          <w:noProof/>
-        </w:rPr>
-        <w:fldChar w:fldCharType="end"/>
-      </w:r>
+      <w:fldSimple w:instr=" SEQ Figure \* ARABIC ">
+        <w:r>
+          <w:rPr>
+            <w:noProof/>
+          </w:rPr>
+          <w:t>13</w:t>
+        </w:r>
+      </w:fldSimple>
       <w:r>
         <w:t xml:space="preserve"> Schéma de la suppression d'un devis</w:t>
       </w:r>
-      <w:bookmarkEnd w:id="26"/>
+      <w:bookmarkEnd w:id="31"/>
     </w:p>
     <w:p>
       <w:pPr>
         <w:pStyle w:val="Titre3"/>
       </w:pPr>
-      <w:bookmarkStart w:id="27" w:name="_Toc482944533"/>
+      <w:bookmarkStart w:id="32" w:name="_Toc482986958"/>
       <w:r>
         <w:lastRenderedPageBreak/>
         <w:t>Modification d’un devis</w:t>
       </w:r>
-      <w:bookmarkEnd w:id="27"/>
+      <w:bookmarkEnd w:id="32"/>
     </w:p>
     <w:p>
       <w:r>
@@ -6090,7 +6358,7 @@
           <w:lang w:eastAsia="fr-CH"/>
         </w:rPr>
         <w:drawing>
-          <wp:inline distT="0" distB="0" distL="0" distR="0" wp14:anchorId="4BBFB0D2" wp14:editId="13EF48F3">
+          <wp:inline distT="0" distB="0" distL="0" distR="0" wp14:anchorId="4E643FD4" wp14:editId="76F1885F">
             <wp:extent cx="5753100" cy="1000125"/>
             <wp:effectExtent l="0" t="0" r="0" b="9525"/>
             <wp:docPr id="13" name="Image 13" descr="C:\Users\DINHM_INFO\Downloads\modificationdevi (1).png"/>
@@ -6107,7 +6375,7 @@
                     </pic:cNvPicPr>
                   </pic:nvPicPr>
                   <pic:blipFill>
-                    <a:blip r:embed="rId21" cstate="print">
+                    <a:blip r:embed="rId22" cstate="print">
                       <a:extLst>
                         <a:ext uri="{28A0092B-C50C-407E-A947-70E740481C1C}">
                           <a14:useLocalDpi xmlns:a14="http://schemas.microsoft.com/office/drawing/2010/main" val="0"/>
@@ -6144,45 +6412,32 @@
         <w:pStyle w:val="Lgende"/>
         <w:jc w:val="center"/>
       </w:pPr>
-      <w:bookmarkStart w:id="28" w:name="_Toc482944547"/>
+      <w:bookmarkStart w:id="33" w:name="_Toc482986934"/>
       <w:r>
         <w:t xml:space="preserve">Figure </w:t>
       </w:r>
-      <w:r>
-        <w:fldChar w:fldCharType="begin"/>
-      </w:r>
-      <w:r>
-        <w:instrText xml:space="preserve"> SEQ Figure \* ARABIC </w:instrText>
-      </w:r>
-      <w:r>
-        <w:fldChar w:fldCharType="separate"/>
-      </w:r>
-      <w:r>
-        <w:rPr>
-          <w:noProof/>
-        </w:rPr>
-        <w:t>12</w:t>
-      </w:r>
-      <w:r>
-        <w:rPr>
-          <w:noProof/>
-        </w:rPr>
-        <w:fldChar w:fldCharType="end"/>
-      </w:r>
+      <w:fldSimple w:instr=" SEQ Figure \* ARABIC ">
+        <w:r>
+          <w:rPr>
+            <w:noProof/>
+          </w:rPr>
+          <w:t>14</w:t>
+        </w:r>
+      </w:fldSimple>
       <w:r>
         <w:t xml:space="preserve"> Schéma de la modification d'un devis</w:t>
       </w:r>
-      <w:bookmarkEnd w:id="28"/>
+      <w:bookmarkEnd w:id="33"/>
     </w:p>
     <w:p>
       <w:pPr>
         <w:pStyle w:val="Titre3"/>
       </w:pPr>
-      <w:bookmarkStart w:id="29" w:name="_Toc482944534"/>
+      <w:bookmarkStart w:id="34" w:name="_Toc482986959"/>
       <w:r>
         <w:t>Affichage des devis</w:t>
       </w:r>
-      <w:bookmarkEnd w:id="29"/>
+      <w:bookmarkEnd w:id="34"/>
     </w:p>
     <w:p>
       <w:r>
@@ -6216,7 +6471,7 @@
           <w:lang w:eastAsia="fr-CH"/>
         </w:rPr>
         <w:drawing>
-          <wp:inline distT="0" distB="0" distL="0" distR="0" wp14:anchorId="5DCE51E4" wp14:editId="4F2879D5">
+          <wp:inline distT="0" distB="0" distL="0" distR="0" wp14:anchorId="2B0994FB" wp14:editId="29A52D63">
             <wp:extent cx="5753100" cy="1009650"/>
             <wp:effectExtent l="0" t="0" r="0" b="0"/>
             <wp:docPr id="14" name="Image 14" descr="C:\Users\DINHM_INFO\Downloads\showdevis.png"/>
@@ -6233,7 +6488,7 @@
                     </pic:cNvPicPr>
                   </pic:nvPicPr>
                   <pic:blipFill>
-                    <a:blip r:embed="rId22">
+                    <a:blip r:embed="rId23">
                       <a:extLst>
                         <a:ext uri="{28A0092B-C50C-407E-A947-70E740481C1C}">
                           <a14:useLocalDpi xmlns:a14="http://schemas.microsoft.com/office/drawing/2010/main" val="0"/>
@@ -6270,55 +6525,42 @@
         <w:pStyle w:val="Lgende"/>
         <w:jc w:val="center"/>
       </w:pPr>
-      <w:bookmarkStart w:id="30" w:name="_Toc482944548"/>
+      <w:bookmarkStart w:id="35" w:name="_Toc482986935"/>
       <w:r>
         <w:t xml:space="preserve">Figure </w:t>
       </w:r>
-      <w:r>
-        <w:fldChar w:fldCharType="begin"/>
-      </w:r>
-      <w:r>
-        <w:instrText xml:space="preserve"> SEQ Figure \* ARABIC </w:instrText>
-      </w:r>
-      <w:r>
-        <w:fldChar w:fldCharType="separate"/>
-      </w:r>
-      <w:r>
-        <w:rPr>
-          <w:noProof/>
-        </w:rPr>
-        <w:t>13</w:t>
-      </w:r>
-      <w:r>
-        <w:rPr>
-          <w:noProof/>
-        </w:rPr>
-        <w:fldChar w:fldCharType="end"/>
-      </w:r>
+      <w:fldSimple w:instr=" SEQ Figure \* ARABIC ">
+        <w:r>
+          <w:rPr>
+            <w:noProof/>
+          </w:rPr>
+          <w:t>15</w:t>
+        </w:r>
+      </w:fldSimple>
       <w:r>
         <w:t xml:space="preserve"> Schéma de l'affichage des devis</w:t>
       </w:r>
-      <w:bookmarkEnd w:id="30"/>
+      <w:bookmarkEnd w:id="35"/>
     </w:p>
     <w:p>
       <w:pPr>
         <w:pStyle w:val="Titre2"/>
       </w:pPr>
-      <w:bookmarkStart w:id="31" w:name="_Toc482944535"/>
+      <w:bookmarkStart w:id="36" w:name="_Toc482986960"/>
       <w:r>
         <w:t>Manipulation des options</w:t>
       </w:r>
-      <w:bookmarkEnd w:id="31"/>
+      <w:bookmarkEnd w:id="36"/>
     </w:p>
     <w:p>
       <w:pPr>
         <w:pStyle w:val="Titre3"/>
       </w:pPr>
-      <w:bookmarkStart w:id="32" w:name="_Toc482944536"/>
+      <w:bookmarkStart w:id="37" w:name="_Toc482986961"/>
       <w:r>
         <w:t>Création d’une option</w:t>
       </w:r>
-      <w:bookmarkEnd w:id="32"/>
+      <w:bookmarkEnd w:id="37"/>
     </w:p>
     <w:p>
       <w:r>
@@ -6385,7 +6627,7 @@
           <w:lang w:eastAsia="fr-CH"/>
         </w:rPr>
         <w:drawing>
-          <wp:inline distT="0" distB="0" distL="0" distR="0" wp14:anchorId="5ED6D0B2" wp14:editId="72112137">
+          <wp:inline distT="0" distB="0" distL="0" distR="0" wp14:anchorId="40CAFE64" wp14:editId="468E0A7C">
             <wp:extent cx="5753735" cy="1294130"/>
             <wp:effectExtent l="0" t="0" r="0" b="1270"/>
             <wp:docPr id="10" name="Image 10" descr="C:\Users\Tony teenager\Documents\TPI\EasyPHP-DevServer-14.1VC9\data\localweb\TPI\Documentation\images\createOption.png"/>
@@ -6402,7 +6644,7 @@
                     </pic:cNvPicPr>
                   </pic:nvPicPr>
                   <pic:blipFill>
-                    <a:blip r:embed="rId23">
+                    <a:blip r:embed="rId24">
                       <a:extLst>
                         <a:ext uri="{28A0092B-C50C-407E-A947-70E740481C1C}">
                           <a14:useLocalDpi xmlns:a14="http://schemas.microsoft.com/office/drawing/2010/main" val="0"/>
@@ -6439,7 +6681,7 @@
         <w:pStyle w:val="Lgende"/>
         <w:jc w:val="center"/>
       </w:pPr>
-      <w:bookmarkStart w:id="33" w:name="_Toc482944549"/>
+      <w:bookmarkStart w:id="38" w:name="_Toc482986936"/>
       <w:r>
         <w:t xml:space="preserve">Figure </w:t>
       </w:r>
@@ -6448,24 +6690,24 @@
           <w:rPr>
             <w:noProof/>
           </w:rPr>
-          <w:t>14</w:t>
+          <w:t>16</w:t>
         </w:r>
       </w:fldSimple>
       <w:r>
         <w:t xml:space="preserve"> Schéma de la création d'une option</w:t>
       </w:r>
-      <w:bookmarkEnd w:id="33"/>
+      <w:bookmarkEnd w:id="38"/>
     </w:p>
     <w:p>
       <w:pPr>
         <w:pStyle w:val="Titre3"/>
       </w:pPr>
-      <w:bookmarkStart w:id="34" w:name="_Toc482944537"/>
+      <w:bookmarkStart w:id="39" w:name="_Toc482986962"/>
       <w:r>
         <w:lastRenderedPageBreak/>
         <w:t>Affichage d’option</w:t>
       </w:r>
-      <w:bookmarkEnd w:id="34"/>
+      <w:bookmarkEnd w:id="39"/>
     </w:p>
     <w:p>
       <w:pPr>
@@ -6499,7 +6741,7 @@
           <w:lang w:eastAsia="fr-CH"/>
         </w:rPr>
         <w:drawing>
-          <wp:inline distT="0" distB="0" distL="0" distR="0" wp14:anchorId="1634320B" wp14:editId="6B709B99">
+          <wp:inline distT="0" distB="0" distL="0" distR="0" wp14:anchorId="52350DD0" wp14:editId="585FCB70">
             <wp:extent cx="5759450" cy="932180"/>
             <wp:effectExtent l="0" t="0" r="0" b="1270"/>
             <wp:docPr id="15" name="Image 15" descr="C:\Users\Tony teenager\Documents\TPI\EasyPHP-DevServer-14.1VC9\data\localweb\TPI\Documentation\images\affichageOption.png"/>
@@ -6516,7 +6758,7 @@
                     </pic:cNvPicPr>
                   </pic:nvPicPr>
                   <pic:blipFill>
-                    <a:blip r:embed="rId24">
+                    <a:blip r:embed="rId25">
                       <a:extLst>
                         <a:ext uri="{28A0092B-C50C-407E-A947-70E740481C1C}">
                           <a14:useLocalDpi xmlns:a14="http://schemas.microsoft.com/office/drawing/2010/main" val="0"/>
@@ -6553,7 +6795,7 @@
         <w:pStyle w:val="Lgende"/>
         <w:jc w:val="center"/>
       </w:pPr>
-      <w:bookmarkStart w:id="35" w:name="_Toc482944550"/>
+      <w:bookmarkStart w:id="40" w:name="_Toc482986937"/>
       <w:r>
         <w:t xml:space="preserve">Figure </w:t>
       </w:r>
@@ -6562,7 +6804,7 @@
           <w:rPr>
             <w:noProof/>
           </w:rPr>
-          <w:t>15</w:t>
+          <w:t>17</w:t>
         </w:r>
       </w:fldSimple>
       <w:r>
@@ -6571,12 +6813,20 @@
         </w:rPr>
         <w:t xml:space="preserve"> Schéma de l'affichage des options</w:t>
       </w:r>
-      <w:bookmarkEnd w:id="35"/>
+      <w:bookmarkEnd w:id="40"/>
+    </w:p>
+    <w:p>
+      <w:pPr>
+        <w:pStyle w:val="Titre3"/>
+      </w:pPr>
+      <w:r>
+        <w:t>Modification d’option</w:t>
+      </w:r>
     </w:p>
     <w:p/>
     <w:sectPr>
-      <w:headerReference w:type="default" r:id="rId25"/>
-      <w:footerReference w:type="default" r:id="rId26"/>
+      <w:headerReference w:type="default" r:id="rId26"/>
+      <w:footerReference w:type="default" r:id="rId27"/>
       <w:pgSz w:w="11906" w:h="16838"/>
       <w:pgMar w:top="1417" w:right="1417" w:bottom="1417" w:left="1417" w:header="708" w:footer="708" w:gutter="0"/>
       <w:pgNumType w:start="0"/>
@@ -6589,7 +6839,7 @@
 </file>
 
 <file path=word/endnotes.xml><?xml version="1.0" encoding="utf-8"?>
-<w:endnotes xmlns:wpc="http://schemas.microsoft.com/office/word/2010/wordprocessingCanvas" xmlns:mc="http://schemas.openxmlformats.org/markup-compatibility/2006" xmlns:o="urn:schemas-microsoft-com:office:office" xmlns:r="http://schemas.openxmlformats.org/officeDocument/2006/relationships" xmlns:m="http://schemas.openxmlformats.org/officeDocument/2006/math" xmlns:v="urn:schemas-microsoft-com:vml" xmlns:wp14="http://schemas.microsoft.com/office/word/2010/wordprocessingDrawing" xmlns:wp="http://schemas.openxmlformats.org/drawingml/2006/wordprocessingDrawing" xmlns:w10="urn:schemas-microsoft-com:office:word" xmlns:w="http://schemas.openxmlformats.org/wordprocessingml/2006/main" xmlns:w14="http://schemas.microsoft.com/office/word/2010/wordml" xmlns:wpg="http://schemas.microsoft.com/office/word/2010/wordprocessingGroup" xmlns:wpi="http://schemas.microsoft.com/office/word/2010/wordprocessingInk" xmlns:wne="http://schemas.microsoft.com/office/word/2006/wordml" xmlns:wps="http://schemas.microsoft.com/office/word/2010/wordprocessingShape" mc:Ignorable="w14 wp14">
+<w:endnotes xmlns:wpc="http://schemas.microsoft.com/office/word/2010/wordprocessingCanvas" xmlns:mc="http://schemas.openxmlformats.org/markup-compatibility/2006" xmlns:o="urn:schemas-microsoft-com:office:office" xmlns:r="http://schemas.openxmlformats.org/officeDocument/2006/relationships" xmlns:m="http://schemas.openxmlformats.org/officeDocument/2006/math" xmlns:v="urn:schemas-microsoft-com:vml" xmlns:wp14="http://schemas.microsoft.com/office/word/2010/wordprocessingDrawing" xmlns:wp="http://schemas.openxmlformats.org/drawingml/2006/wordprocessingDrawing" xmlns:w10="urn:schemas-microsoft-com:office:word" xmlns:w="http://schemas.openxmlformats.org/wordprocessingml/2006/main" xmlns:w14="http://schemas.microsoft.com/office/word/2010/wordml" xmlns:w15="http://schemas.microsoft.com/office/word/2012/wordml" xmlns:wpg="http://schemas.microsoft.com/office/word/2010/wordprocessingGroup" xmlns:wpi="http://schemas.microsoft.com/office/word/2010/wordprocessingInk" xmlns:wne="http://schemas.microsoft.com/office/word/2006/wordml" xmlns:wps="http://schemas.microsoft.com/office/word/2010/wordprocessingShape" mc:Ignorable="w14 w15 wp14">
   <w:endnote w:type="separator" w:id="-1">
     <w:p>
       <w:pPr>
@@ -6614,7 +6864,7 @@
 </file>
 
 <file path=word/footer1.xml><?xml version="1.0" encoding="utf-8"?>
-<w:ftr xmlns:wpc="http://schemas.microsoft.com/office/word/2010/wordprocessingCanvas" xmlns:mc="http://schemas.openxmlformats.org/markup-compatibility/2006" xmlns:o="urn:schemas-microsoft-com:office:office" xmlns:r="http://schemas.openxmlformats.org/officeDocument/2006/relationships" xmlns:m="http://schemas.openxmlformats.org/officeDocument/2006/math" xmlns:v="urn:schemas-microsoft-com:vml" xmlns:wp14="http://schemas.microsoft.com/office/word/2010/wordprocessingDrawing" xmlns:wp="http://schemas.openxmlformats.org/drawingml/2006/wordprocessingDrawing" xmlns:w10="urn:schemas-microsoft-com:office:word" xmlns:w="http://schemas.openxmlformats.org/wordprocessingml/2006/main" xmlns:w14="http://schemas.microsoft.com/office/word/2010/wordml" xmlns:wpg="http://schemas.microsoft.com/office/word/2010/wordprocessingGroup" xmlns:wpi="http://schemas.microsoft.com/office/word/2010/wordprocessingInk" xmlns:wne="http://schemas.microsoft.com/office/word/2006/wordml" xmlns:wps="http://schemas.microsoft.com/office/word/2010/wordprocessingShape" mc:Ignorable="w14 wp14">
+<w:ftr xmlns:wpc="http://schemas.microsoft.com/office/word/2010/wordprocessingCanvas" xmlns:mc="http://schemas.openxmlformats.org/markup-compatibility/2006" xmlns:o="urn:schemas-microsoft-com:office:office" xmlns:r="http://schemas.openxmlformats.org/officeDocument/2006/relationships" xmlns:m="http://schemas.openxmlformats.org/officeDocument/2006/math" xmlns:v="urn:schemas-microsoft-com:vml" xmlns:wp14="http://schemas.microsoft.com/office/word/2010/wordprocessingDrawing" xmlns:wp="http://schemas.openxmlformats.org/drawingml/2006/wordprocessingDrawing" xmlns:w10="urn:schemas-microsoft-com:office:word" xmlns:w="http://schemas.openxmlformats.org/wordprocessingml/2006/main" xmlns:w14="http://schemas.microsoft.com/office/word/2010/wordml" xmlns:w15="http://schemas.microsoft.com/office/word/2012/wordml" xmlns:wpg="http://schemas.microsoft.com/office/word/2010/wordprocessingGroup" xmlns:wpi="http://schemas.microsoft.com/office/word/2010/wordprocessingInk" xmlns:wne="http://schemas.microsoft.com/office/word/2006/wordml" xmlns:wps="http://schemas.microsoft.com/office/word/2010/wordprocessingShape" mc:Ignorable="w14 w15 wp14">
   <w:sdt>
     <w:sdtPr>
       <w:id w:val="-406926418"/>
@@ -6623,7 +6873,6 @@
         <w:docPartUnique/>
       </w:docPartObj>
     </w:sdtPr>
-    <w:sdtEndPr/>
     <w:sdtContent>
       <w:sdt>
         <w:sdtPr>
@@ -6633,7 +6882,6 @@
             <w:docPartUnique/>
           </w:docPartObj>
         </w:sdtPr>
-        <w:sdtEndPr/>
         <w:sdtContent>
           <w:p>
             <w:pPr>
@@ -6675,7 +6923,7 @@
                 <w:bCs/>
                 <w:noProof/>
               </w:rPr>
-              <w:t>9</w:t>
+              <w:t>11</w:t>
             </w:r>
             <w:r>
               <w:rPr>
@@ -6720,7 +6968,7 @@
                 <w:bCs/>
                 <w:noProof/>
               </w:rPr>
-              <w:t>13</w:t>
+              <w:t>14</w:t>
             </w:r>
             <w:r>
               <w:rPr>
@@ -6752,7 +7000,7 @@
 </file>
 
 <file path=word/footnotes.xml><?xml version="1.0" encoding="utf-8"?>
-<w:footnotes xmlns:wpc="http://schemas.microsoft.com/office/word/2010/wordprocessingCanvas" xmlns:mc="http://schemas.openxmlformats.org/markup-compatibility/2006" xmlns:o="urn:schemas-microsoft-com:office:office" xmlns:r="http://schemas.openxmlformats.org/officeDocument/2006/relationships" xmlns:m="http://schemas.openxmlformats.org/officeDocument/2006/math" xmlns:v="urn:schemas-microsoft-com:vml" xmlns:wp14="http://schemas.microsoft.com/office/word/2010/wordprocessingDrawing" xmlns:wp="http://schemas.openxmlformats.org/drawingml/2006/wordprocessingDrawing" xmlns:w10="urn:schemas-microsoft-com:office:word" xmlns:w="http://schemas.openxmlformats.org/wordprocessingml/2006/main" xmlns:w14="http://schemas.microsoft.com/office/word/2010/wordml" xmlns:wpg="http://schemas.microsoft.com/office/word/2010/wordprocessingGroup" xmlns:wpi="http://schemas.microsoft.com/office/word/2010/wordprocessingInk" xmlns:wne="http://schemas.microsoft.com/office/word/2006/wordml" xmlns:wps="http://schemas.microsoft.com/office/word/2010/wordprocessingShape" mc:Ignorable="w14 wp14">
+<w:footnotes xmlns:wpc="http://schemas.microsoft.com/office/word/2010/wordprocessingCanvas" xmlns:mc="http://schemas.openxmlformats.org/markup-compatibility/2006" xmlns:o="urn:schemas-microsoft-com:office:office" xmlns:r="http://schemas.openxmlformats.org/officeDocument/2006/relationships" xmlns:m="http://schemas.openxmlformats.org/officeDocument/2006/math" xmlns:v="urn:schemas-microsoft-com:vml" xmlns:wp14="http://schemas.microsoft.com/office/word/2010/wordprocessingDrawing" xmlns:wp="http://schemas.openxmlformats.org/drawingml/2006/wordprocessingDrawing" xmlns:w10="urn:schemas-microsoft-com:office:word" xmlns:w="http://schemas.openxmlformats.org/wordprocessingml/2006/main" xmlns:w14="http://schemas.microsoft.com/office/word/2010/wordml" xmlns:w15="http://schemas.microsoft.com/office/word/2012/wordml" xmlns:wpg="http://schemas.microsoft.com/office/word/2010/wordprocessingGroup" xmlns:wpi="http://schemas.microsoft.com/office/word/2010/wordprocessingInk" xmlns:wne="http://schemas.microsoft.com/office/word/2006/wordml" xmlns:wps="http://schemas.microsoft.com/office/word/2010/wordprocessingShape" mc:Ignorable="w14 w15 wp14">
   <w:footnote w:type="separator" w:id="-1">
     <w:p>
       <w:pPr>
@@ -6777,7 +7025,7 @@
 </file>
 
 <file path=word/header1.xml><?xml version="1.0" encoding="utf-8"?>
-<w:hdr xmlns:wpc="http://schemas.microsoft.com/office/word/2010/wordprocessingCanvas" xmlns:mc="http://schemas.openxmlformats.org/markup-compatibility/2006" xmlns:o="urn:schemas-microsoft-com:office:office" xmlns:r="http://schemas.openxmlformats.org/officeDocument/2006/relationships" xmlns:m="http://schemas.openxmlformats.org/officeDocument/2006/math" xmlns:v="urn:schemas-microsoft-com:vml" xmlns:wp14="http://schemas.microsoft.com/office/word/2010/wordprocessingDrawing" xmlns:wp="http://schemas.openxmlformats.org/drawingml/2006/wordprocessingDrawing" xmlns:w10="urn:schemas-microsoft-com:office:word" xmlns:w="http://schemas.openxmlformats.org/wordprocessingml/2006/main" xmlns:w14="http://schemas.microsoft.com/office/word/2010/wordml" xmlns:wpg="http://schemas.microsoft.com/office/word/2010/wordprocessingGroup" xmlns:wpi="http://schemas.microsoft.com/office/word/2010/wordprocessingInk" xmlns:wne="http://schemas.microsoft.com/office/word/2006/wordml" xmlns:wps="http://schemas.microsoft.com/office/word/2010/wordprocessingShape" mc:Ignorable="w14 wp14">
+<w:hdr xmlns:wpc="http://schemas.microsoft.com/office/word/2010/wordprocessingCanvas" xmlns:mc="http://schemas.openxmlformats.org/markup-compatibility/2006" xmlns:o="urn:schemas-microsoft-com:office:office" xmlns:r="http://schemas.openxmlformats.org/officeDocument/2006/relationships" xmlns:m="http://schemas.openxmlformats.org/officeDocument/2006/math" xmlns:v="urn:schemas-microsoft-com:vml" xmlns:wp14="http://schemas.microsoft.com/office/word/2010/wordprocessingDrawing" xmlns:wp="http://schemas.openxmlformats.org/drawingml/2006/wordprocessingDrawing" xmlns:w10="urn:schemas-microsoft-com:office:word" xmlns:w="http://schemas.openxmlformats.org/wordprocessingml/2006/main" xmlns:w14="http://schemas.microsoft.com/office/word/2010/wordml" xmlns:w15="http://schemas.microsoft.com/office/word/2012/wordml" xmlns:wpg="http://schemas.microsoft.com/office/word/2010/wordprocessingGroup" xmlns:wpi="http://schemas.microsoft.com/office/word/2010/wordprocessingInk" xmlns:wne="http://schemas.microsoft.com/office/word/2006/wordml" xmlns:wps="http://schemas.microsoft.com/office/word/2010/wordprocessingShape" mc:Ignorable="w14 w15 wp14">
   <w:p>
     <w:pPr>
       <w:pStyle w:val="En-tte"/>
@@ -6818,8 +7066,8 @@
 </file>
 
 <file path=word/numbering.xml><?xml version="1.0" encoding="utf-8"?>
-<w:numbering xmlns:wpc="http://schemas.microsoft.com/office/word/2010/wordprocessingCanvas" xmlns:mc="http://schemas.openxmlformats.org/markup-compatibility/2006" xmlns:o="urn:schemas-microsoft-com:office:office" xmlns:r="http://schemas.openxmlformats.org/officeDocument/2006/relationships" xmlns:m="http://schemas.openxmlformats.org/officeDocument/2006/math" xmlns:v="urn:schemas-microsoft-com:vml" xmlns:wp14="http://schemas.microsoft.com/office/word/2010/wordprocessingDrawing" xmlns:wp="http://schemas.openxmlformats.org/drawingml/2006/wordprocessingDrawing" xmlns:w10="urn:schemas-microsoft-com:office:word" xmlns:w="http://schemas.openxmlformats.org/wordprocessingml/2006/main" xmlns:w14="http://schemas.microsoft.com/office/word/2010/wordml" xmlns:wpg="http://schemas.microsoft.com/office/word/2010/wordprocessingGroup" xmlns:wpi="http://schemas.microsoft.com/office/word/2010/wordprocessingInk" xmlns:wne="http://schemas.microsoft.com/office/word/2006/wordml" xmlns:wps="http://schemas.microsoft.com/office/word/2010/wordprocessingShape" mc:Ignorable="w14 wp14">
-  <w:abstractNum w:abstractNumId="0">
+<w:numbering xmlns:wpc="http://schemas.microsoft.com/office/word/2010/wordprocessingCanvas" xmlns:mc="http://schemas.openxmlformats.org/markup-compatibility/2006" xmlns:o="urn:schemas-microsoft-com:office:office" xmlns:r="http://schemas.openxmlformats.org/officeDocument/2006/relationships" xmlns:m="http://schemas.openxmlformats.org/officeDocument/2006/math" xmlns:v="urn:schemas-microsoft-com:vml" xmlns:wp14="http://schemas.microsoft.com/office/word/2010/wordprocessingDrawing" xmlns:wp="http://schemas.openxmlformats.org/drawingml/2006/wordprocessingDrawing" xmlns:w10="urn:schemas-microsoft-com:office:word" xmlns:w="http://schemas.openxmlformats.org/wordprocessingml/2006/main" xmlns:w14="http://schemas.microsoft.com/office/word/2010/wordml" xmlns:w15="http://schemas.microsoft.com/office/word/2012/wordml" xmlns:wpg="http://schemas.microsoft.com/office/word/2010/wordprocessingGroup" xmlns:wpi="http://schemas.microsoft.com/office/word/2010/wordprocessingInk" xmlns:wne="http://schemas.microsoft.com/office/word/2006/wordml" xmlns:wps="http://schemas.microsoft.com/office/word/2010/wordprocessingShape" mc:Ignorable="w14 w15 wp14">
+  <w:abstractNum w:abstractNumId="0" w15:restartNumberingAfterBreak="0">
     <w:nsid w:val="26635A63"/>
     <w:multiLevelType w:val="hybridMultilevel"/>
     <w:tmpl w:val="AEF2E5FC"/>
@@ -6932,7 +7180,7 @@
       </w:rPr>
     </w:lvl>
   </w:abstractNum>
-  <w:abstractNum w:abstractNumId="1">
+  <w:abstractNum w:abstractNumId="1" w15:restartNumberingAfterBreak="0">
     <w:nsid w:val="328A19D9"/>
     <w:multiLevelType w:val="hybridMultilevel"/>
     <w:tmpl w:val="B3789CAA"/>
@@ -7045,7 +7293,7 @@
       </w:rPr>
     </w:lvl>
   </w:abstractNum>
-  <w:abstractNum w:abstractNumId="2">
+  <w:abstractNum w:abstractNumId="2" w15:restartNumberingAfterBreak="0">
     <w:nsid w:val="3BE9199B"/>
     <w:multiLevelType w:val="hybridMultilevel"/>
     <w:tmpl w:val="0FE4E556"/>
@@ -7158,7 +7406,7 @@
       </w:rPr>
     </w:lvl>
   </w:abstractNum>
-  <w:abstractNum w:abstractNumId="3">
+  <w:abstractNum w:abstractNumId="3" w15:restartNumberingAfterBreak="0">
     <w:nsid w:val="58FF69AC"/>
     <w:multiLevelType w:val="hybridMultilevel"/>
     <w:tmpl w:val="87A8B398"/>
@@ -7271,7 +7519,7 @@
       </w:rPr>
     </w:lvl>
   </w:abstractNum>
-  <w:abstractNum w:abstractNumId="4">
+  <w:abstractNum w:abstractNumId="4" w15:restartNumberingAfterBreak="0">
     <w:nsid w:val="6ABE418A"/>
     <w:multiLevelType w:val="hybridMultilevel"/>
     <w:tmpl w:val="FC74716E"/>
@@ -7403,7 +7651,7 @@
 </file>
 
 <file path=word/styles.xml><?xml version="1.0" encoding="utf-8"?>
-<w:styles xmlns:mc="http://schemas.openxmlformats.org/markup-compatibility/2006" xmlns:r="http://schemas.openxmlformats.org/officeDocument/2006/relationships" xmlns:w="http://schemas.openxmlformats.org/wordprocessingml/2006/main" xmlns:w14="http://schemas.microsoft.com/office/word/2010/wordml" mc:Ignorable="w14">
+<w:styles xmlns:mc="http://schemas.openxmlformats.org/markup-compatibility/2006" xmlns:r="http://schemas.openxmlformats.org/officeDocument/2006/relationships" xmlns:w="http://schemas.openxmlformats.org/wordprocessingml/2006/main" xmlns:w14="http://schemas.microsoft.com/office/word/2010/wordml" xmlns:w15="http://schemas.microsoft.com/office/word/2012/wordml" mc:Ignorable="w14 w15">
   <w:docDefaults>
     <w:rPrDefault>
       <w:rPr>
@@ -7419,665 +7667,378 @@
       </w:pPr>
     </w:pPrDefault>
   </w:docDefaults>
-  <w:latentStyles w:defLockedState="0" w:defUIPriority="99" w:defSemiHidden="1" w:defUnhideWhenUsed="1" w:defQFormat="0" w:count="267">
-    <w:lsdException w:name="Normal" w:semiHidden="0" w:uiPriority="0" w:unhideWhenUsed="0" w:qFormat="1"/>
-    <w:lsdException w:name="heading 1" w:semiHidden="0" w:uiPriority="9" w:unhideWhenUsed="0" w:qFormat="1"/>
-    <w:lsdException w:name="heading 2" w:uiPriority="9" w:qFormat="1"/>
-    <w:lsdException w:name="heading 3" w:uiPriority="9" w:qFormat="1"/>
-    <w:lsdException w:name="heading 4" w:uiPriority="9" w:qFormat="1"/>
-    <w:lsdException w:name="heading 5" w:uiPriority="9" w:qFormat="1"/>
-    <w:lsdException w:name="heading 6" w:uiPriority="9" w:qFormat="1"/>
-    <w:lsdException w:name="heading 7" w:uiPriority="9" w:qFormat="1"/>
-    <w:lsdException w:name="heading 8" w:uiPriority="9" w:qFormat="1"/>
-    <w:lsdException w:name="heading 9" w:uiPriority="9" w:qFormat="1"/>
-    <w:lsdException w:name="toc 1" w:uiPriority="39"/>
-    <w:lsdException w:name="toc 2" w:uiPriority="39"/>
-    <w:lsdException w:name="toc 3" w:uiPriority="39"/>
-    <w:lsdException w:name="toc 4" w:uiPriority="39"/>
-    <w:lsdException w:name="toc 5" w:uiPriority="39"/>
-    <w:lsdException w:name="toc 6" w:uiPriority="39"/>
-    <w:lsdException w:name="toc 7" w:uiPriority="39"/>
-    <w:lsdException w:name="toc 8" w:uiPriority="39"/>
-    <w:lsdException w:name="toc 9" w:uiPriority="39"/>
-    <w:lsdException w:name="caption" w:uiPriority="35" w:qFormat="1"/>
-    <w:lsdException w:name="Title" w:semiHidden="0" w:uiPriority="10" w:unhideWhenUsed="0" w:qFormat="1"/>
-    <w:lsdException w:name="Default Paragraph Font" w:uiPriority="1"/>
-    <w:lsdException w:name="Subtitle" w:semiHidden="0" w:uiPriority="11" w:unhideWhenUsed="0" w:qFormat="1"/>
-    <w:lsdException w:name="Strong" w:semiHidden="0" w:uiPriority="22" w:unhideWhenUsed="0" w:qFormat="1"/>
-    <w:lsdException w:name="Emphasis" w:semiHidden="0" w:uiPriority="20" w:unhideWhenUsed="0" w:qFormat="1"/>
-    <w:lsdException w:name="Table Grid" w:semiHidden="0" w:uiPriority="59" w:unhideWhenUsed="0"/>
-    <w:lsdException w:name="Placeholder Text" w:unhideWhenUsed="0"/>
-    <w:lsdException w:name="No Spacing" w:semiHidden="0" w:uiPriority="1" w:unhideWhenUsed="0" w:qFormat="1"/>
-    <w:lsdException w:name="Light Shading" w:semiHidden="0" w:uiPriority="60" w:unhideWhenUsed="0"/>
-    <w:lsdException w:name="Light List" w:semiHidden="0" w:uiPriority="61" w:unhideWhenUsed="0"/>
-    <w:lsdException w:name="Light Grid" w:semiHidden="0" w:uiPriority="62" w:unhideWhenUsed="0"/>
-    <w:lsdException w:name="Medium Shading 1" w:semiHidden="0" w:uiPriority="63" w:unhideWhenUsed="0"/>
-    <w:lsdException w:name="Medium Shading 2" w:semiHidden="0" w:uiPriority="64" w:unhideWhenUsed="0"/>
-    <w:lsdException w:name="Medium List 1" w:semiHidden="0" w:uiPriority="65" w:unhideWhenUsed="0"/>
-    <w:lsdException w:name="Medium List 2" w:semiHidden="0" w:uiPriority="66" w:unhideWhenUsed="0"/>
-    <w:lsdException w:name="Medium Grid 1" w:semiHidden="0" w:uiPriority="67" w:unhideWhenUsed="0"/>
-    <w:lsdException w:name="Medium Grid 2" w:semiHidden="0" w:uiPriority="68" w:unhideWhenUsed="0"/>
-    <w:lsdException w:name="Medium Grid 3" w:semiHidden="0" w:uiPriority="69" w:unhideWhenUsed="0"/>
-    <w:lsdException w:name="Dark List" w:semiHidden="0" w:uiPriority="70" w:unhideWhenUsed="0"/>
-    <w:lsdException w:name="Colorful Shading" w:semiHidden="0" w:uiPriority="71" w:unhideWhenUsed="0"/>
-    <w:lsdException w:name="Colorful List" w:semiHidden="0" w:uiPriority="72" w:unhideWhenUsed="0"/>
-    <w:lsdException w:name="Colorful Grid" w:semiHidden="0" w:uiPriority="73" w:unhideWhenUsed="0"/>
-    <w:lsdException w:name="Light Shading Accent 1" w:semiHidden="0" w:uiPriority="60" w:unhideWhenUsed="0"/>
-    <w:lsdException w:name="Light List Accent 1" w:semiHidden="0" w:uiPriority="61" w:unhideWhenUsed="0"/>
-    <w:lsdException w:name="Light Grid Accent 1" w:semiHidden="0" w:uiPriority="62" w:unhideWhenUsed="0"/>
-    <w:lsdException w:name="Medium Shading 1 Accent 1" w:semiHidden="0" w:uiPriority="63" w:unhideWhenUsed="0"/>
-    <w:lsdException w:name="Medium Shading 2 Accent 1" w:semiHidden="0" w:uiPriority="64" w:unhideWhenUsed="0"/>
-    <w:lsdException w:name="Medium List 1 Accent 1" w:semiHidden="0" w:uiPriority="65" w:unhideWhenUsed="0"/>
-    <w:lsdException w:name="Revision" w:unhideWhenUsed="0"/>
-    <w:lsdException w:name="List Paragraph" w:semiHidden="0" w:uiPriority="34" w:unhideWhenUsed="0" w:qFormat="1"/>
-    <w:lsdException w:name="Quote" w:semiHidden="0" w:uiPriority="29" w:unhideWhenUsed="0" w:qFormat="1"/>
-    <w:lsdException w:name="Intense Quote" w:semiHidden="0" w:uiPriority="30" w:unhideWhenUsed="0" w:qFormat="1"/>
-    <w:lsdException w:name="Medium List 2 Accent 1" w:semiHidden="0" w:uiPriority="66" w:unhideWhenUsed="0"/>
-    <w:lsdException w:name="Medium Grid 1 Accent 1" w:semiHidden="0" w:uiPriority="67" w:unhideWhenUsed="0"/>
-    <w:lsdException w:name="Medium Grid 2 Accent 1" w:semiHidden="0" w:uiPriority="68" w:unhideWhenUsed="0"/>
-    <w:lsdException w:name="Medium Grid 3 Accent 1" w:semiHidden="0" w:uiPriority="69" w:unhideWhenUsed="0"/>
-    <w:lsdException w:name="Dark List Accent 1" w:semiHidden="0" w:uiPriority="70" w:unhideWhenUsed="0"/>
-    <w:lsdException w:name="Colorful Shading Accent 1" w:semiHidden="0" w:uiPriority="71" w:unhideWhenUsed="0"/>
-    <w:lsdException w:name="Colorful List Accent 1" w:semiHidden="0" w:uiPriority="72" w:unhideWhenUsed="0"/>
-    <w:lsdException w:name="Colorful Grid Accent 1" w:semiHidden="0" w:uiPriority="73" w:unhideWhenUsed="0"/>
-    <w:lsdException w:name="Light Shading Accent 2" w:semiHidden="0" w:uiPriority="60" w:unhideWhenUsed="0"/>
-    <w:lsdException w:name="Light List Accent 2" w:semiHidden="0" w:uiPriority="61" w:unhideWhenUsed="0"/>
-    <w:lsdException w:name="Light Grid Accent 2" w:semiHidden="0" w:uiPriority="62" w:unhideWhenUsed="0"/>
-    <w:lsdException w:name="Medium Shading 1 Accent 2" w:semiHidden="0" w:uiPriority="63" w:unhideWhenUsed="0"/>
-    <w:lsdException w:name="Medium Shading 2 Accent 2" w:semiHidden="0" w:uiPriority="64" w:unhideWhenUsed="0"/>
-    <w:lsdException w:name="Medium List 1 Accent 2" w:semiHidden="0" w:uiPriority="65" w:unhideWhenUsed="0"/>
-    <w:lsdException w:name="Medium List 2 Accent 2" w:semiHidden="0" w:uiPriority="66" w:unhideWhenUsed="0"/>
-    <w:lsdException w:name="Medium Grid 1 Accent 2" w:semiHidden="0" w:uiPriority="67" w:unhideWhenUsed="0"/>
-    <w:lsdException w:name="Medium Grid 2 Accent 2" w:semiHidden="0" w:uiPriority="68" w:unhideWhenUsed="0"/>
-    <w:lsdException w:name="Medium Grid 3 Accent 2" w:semiHidden="0" w:uiPriority="69" w:unhideWhenUsed="0"/>
-    <w:lsdException w:name="Dark List Accent 2" w:semiHidden="0" w:uiPriority="70" w:unhideWhenUsed="0"/>
-    <w:lsdException w:name="Colorful Shading Accent 2" w:semiHidden="0" w:uiPriority="71" w:unhideWhenUsed="0"/>
-    <w:lsdException w:name="Colorful List Accent 2" w:semiHidden="0" w:uiPriority="72" w:unhideWhenUsed="0"/>
-    <w:lsdException w:name="Colorful Grid Accent 2" w:semiHidden="0" w:uiPriority="73" w:unhideWhenUsed="0"/>
-    <w:lsdException w:name="Light Shading Accent 3" w:semiHidden="0" w:uiPriority="60" w:unhideWhenUsed="0"/>
-    <w:lsdException w:name="Light List Accent 3" w:semiHidden="0" w:uiPriority="61" w:unhideWhenUsed="0"/>
-    <w:lsdException w:name="Light Grid Accent 3" w:semiHidden="0" w:uiPriority="62" w:unhideWhenUsed="0"/>
-    <w:lsdException w:name="Medium Shading 1 Accent 3" w:semiHidden="0" w:uiPriority="63" w:unhideWhenUsed="0"/>
-    <w:lsdException w:name="Medium Shading 2 Accent 3" w:semiHidden="0" w:uiPriority="64" w:unhideWhenUsed="0"/>
-    <w:lsdException w:name="Medium List 1 Accent 3" w:semiHidden="0" w:uiPriority="65" w:unhideWhenUsed="0"/>
-    <w:lsdException w:name="Medium List 2 Accent 3" w:semiHidden="0" w:uiPriority="66" w:unhideWhenUsed="0"/>
-    <w:lsdException w:name="Medium Grid 1 Accent 3" w:semiHidden="0" w:uiPriority="67" w:unhideWhenUsed="0"/>
-    <w:lsdException w:name="Medium Grid 2 Accent 3" w:semiHidden="0" w:uiPriority="68" w:unhideWhenUsed="0"/>
-    <w:lsdException w:name="Medium Grid 3 Accent 3" w:semiHidden="0" w:uiPriority="69" w:unhideWhenUsed="0"/>
-    <w:lsdException w:name="Dark List Accent 3" w:semiHidden="0" w:uiPriority="70" w:unhideWhenUsed="0"/>
-    <w:lsdException w:name="Colorful Shading Accent 3" w:semiHidden="0" w:uiPriority="71" w:unhideWhenUsed="0"/>
-    <w:lsdException w:name="Colorful List Accent 3" w:semiHidden="0" w:uiPriority="72" w:unhideWhenUsed="0"/>
-    <w:lsdException w:name="Colorful Grid Accent 3" w:semiHidden="0" w:uiPriority="73" w:unhideWhenUsed="0"/>
-    <w:lsdException w:name="Light Shading Accent 4" w:semiHidden="0" w:uiPriority="60" w:unhideWhenUsed="0"/>
-    <w:lsdException w:name="Light List Accent 4" w:semiHidden="0" w:uiPriority="61" w:unhideWhenUsed="0"/>
-    <w:lsdException w:name="Light Grid Accent 4" w:semiHidden="0" w:uiPriority="62" w:unhideWhenUsed="0"/>
-    <w:lsdException w:name="Medium Shading 1 Accent 4" w:semiHidden="0" w:uiPriority="63" w:unhideWhenUsed="0"/>
-    <w:lsdException w:name="Medium Shading 2 Accent 4" w:semiHidden="0" w:uiPriority="64" w:unhideWhenUsed="0"/>
-    <w:lsdException w:name="Medium List 1 Accent 4" w:semiHidden="0" w:uiPriority="65" w:unhideWhenUsed="0"/>
-    <w:lsdException w:name="Medium List 2 Accent 4" w:semiHidden="0" w:uiPriority="66" w:unhideWhenUsed="0"/>
-    <w:lsdException w:name="Medium Grid 1 Accent 4" w:semiHidden="0" w:uiPriority="67" w:unhideWhenUsed="0"/>
-    <w:lsdException w:name="Medium Grid 2 Accent 4" w:semiHidden="0" w:uiPriority="68" w:unhideWhenUsed="0"/>
-    <w:lsdException w:name="Medium Grid 3 Accent 4" w:semiHidden="0" w:uiPriority="69" w:unhideWhenUsed="0"/>
-    <w:lsdException w:name="Dark List Accent 4" w:semiHidden="0" w:uiPriority="70" w:unhideWhenUsed="0"/>
-    <w:lsdException w:name="Colorful Shading Accent 4" w:semiHidden="0" w:uiPriority="71" w:unhideWhenUsed="0"/>
-    <w:lsdException w:name="Colorful List Accent 4" w:semiHidden="0" w:uiPriority="72" w:unhideWhenUsed="0"/>
-    <w:lsdException w:name="Colorful Grid Accent 4" w:semiHidden="0" w:uiPriority="73" w:unhideWhenUsed="0"/>
-    <w:lsdException w:name="Light Shading Accent 5" w:semiHidden="0" w:uiPriority="60" w:unhideWhenUsed="0"/>
-    <w:lsdException w:name="Light List Accent 5" w:semiHidden="0" w:uiPriority="61" w:unhideWhenUsed="0"/>
-    <w:lsdException w:name="Light Grid Accent 5" w:semiHidden="0" w:uiPriority="62" w:unhideWhenUsed="0"/>
-    <w:lsdException w:name="Medium Shading 1 Accent 5" w:semiHidden="0" w:uiPriority="63" w:unhideWhenUsed="0"/>
-    <w:lsdException w:name="Medium Shading 2 Accent 5" w:semiHidden="0" w:uiPriority="64" w:unhideWhenUsed="0"/>
-    <w:lsdException w:name="Medium List 1 Accent 5" w:semiHidden="0" w:uiPriority="65" w:unhideWhenUsed="0"/>
-    <w:lsdException w:name="Medium List 2 Accent 5" w:semiHidden="0" w:uiPriority="66" w:unhideWhenUsed="0"/>
-    <w:lsdException w:name="Medium Grid 1 Accent 5" w:semiHidden="0" w:uiPriority="67" w:unhideWhenUsed="0"/>
-    <w:lsdException w:name="Medium Grid 2 Accent 5" w:semiHidden="0" w:uiPriority="68" w:unhideWhenUsed="0"/>
-    <w:lsdException w:name="Medium Grid 3 Accent 5" w:semiHidden="0" w:uiPriority="69" w:unhideWhenUsed="0"/>
-    <w:lsdException w:name="Dark List Accent 5" w:semiHidden="0" w:uiPriority="70" w:unhideWhenUsed="0"/>
-    <w:lsdException w:name="Colorful Shading Accent 5" w:semiHidden="0" w:uiPriority="71" w:unhideWhenUsed="0"/>
-    <w:lsdException w:name="Colorful List Accent 5" w:semiHidden="0" w:uiPriority="72" w:unhideWhenUsed="0"/>
-    <w:lsdException w:name="Colorful Grid Accent 5" w:semiHidden="0" w:uiPriority="73" w:unhideWhenUsed="0"/>
-    <w:lsdException w:name="Light Shading Accent 6" w:semiHidden="0" w:uiPriority="60" w:unhideWhenUsed="0"/>
-    <w:lsdException w:name="Light List Accent 6" w:semiHidden="0" w:uiPriority="61" w:unhideWhenUsed="0"/>
-    <w:lsdException w:name="Light Grid Accent 6" w:semiHidden="0" w:uiPriority="62" w:unhideWhenUsed="0"/>
-    <w:lsdException w:name="Medium Shading 1 Accent 6" w:semiHidden="0" w:uiPriority="63" w:unhideWhenUsed="0"/>
-    <w:lsdException w:name="Medium Shading 2 Accent 6" w:semiHidden="0" w:uiPriority="64" w:unhideWhenUsed="0"/>
-    <w:lsdException w:name="Medium List 1 Accent 6" w:semiHidden="0" w:uiPriority="65" w:unhideWhenUsed="0"/>
-    <w:lsdException w:name="Medium List 2 Accent 6" w:semiHidden="0" w:uiPriority="66" w:unhideWhenUsed="0"/>
-    <w:lsdException w:name="Medium Grid 1 Accent 6" w:semiHidden="0" w:uiPriority="67" w:unhideWhenUsed="0"/>
-    <w:lsdException w:name="Medium Grid 2 Accent 6" w:semiHidden="0" w:uiPriority="68" w:unhideWhenUsed="0"/>
-    <w:lsdException w:name="Medium Grid 3 Accent 6" w:semiHidden="0" w:uiPriority="69" w:unhideWhenUsed="0"/>
-    <w:lsdException w:name="Dark List Accent 6" w:semiHidden="0" w:uiPriority="70" w:unhideWhenUsed="0"/>
-    <w:lsdException w:name="Colorful Shading Accent 6" w:semiHidden="0" w:uiPriority="71" w:unhideWhenUsed="0"/>
-    <w:lsdException w:name="Colorful List Accent 6" w:semiHidden="0" w:uiPriority="72" w:unhideWhenUsed="0"/>
-    <w:lsdException w:name="Colorful Grid Accent 6" w:semiHidden="0" w:uiPriority="73" w:unhideWhenUsed="0"/>
-    <w:lsdException w:name="Subtle Emphasis" w:semiHidden="0" w:uiPriority="19" w:unhideWhenUsed="0" w:qFormat="1"/>
-    <w:lsdException w:name="Intense Emphasis" w:semiHidden="0" w:uiPriority="21" w:unhideWhenUsed="0" w:qFormat="1"/>
-    <w:lsdException w:name="Subtle Reference" w:semiHidden="0" w:uiPriority="31" w:unhideWhenUsed="0" w:qFormat="1"/>
-    <w:lsdException w:name="Intense Reference" w:semiHidden="0" w:uiPriority="32" w:unhideWhenUsed="0" w:qFormat="1"/>
-    <w:lsdException w:name="Book Title" w:semiHidden="0" w:uiPriority="33" w:unhideWhenUsed="0" w:qFormat="1"/>
-    <w:lsdException w:name="Bibliography" w:uiPriority="37"/>
-    <w:lsdException w:name="TOC Heading" w:uiPriority="39" w:qFormat="1"/>
-  </w:latentStyles>
-  <w:style w:type="paragraph" w:default="1" w:styleId="Normal">
-    <w:name w:val="Normal"/>
-    <w:qFormat/>
-    <w:rsid w:val="00A34C76"/>
-    <w:pPr>
-      <w:jc w:val="both"/>
-    </w:pPr>
-    <w:rPr>
-      <w:sz w:val="24"/>
-    </w:rPr>
-  </w:style>
-  <w:style w:type="paragraph" w:styleId="Titre1">
-    <w:name w:val="heading 1"/>
-    <w:basedOn w:val="Normal"/>
-    <w:next w:val="Normal"/>
-    <w:link w:val="Titre1Car"/>
-    <w:uiPriority w:val="9"/>
-    <w:qFormat/>
-    <w:rsid w:val="00C210F1"/>
-    <w:pPr>
-      <w:keepNext/>
-      <w:keepLines/>
-      <w:spacing w:before="480" w:after="0"/>
-      <w:outlineLvl w:val="0"/>
-    </w:pPr>
-    <w:rPr>
-      <w:rFonts w:asciiTheme="majorHAnsi" w:eastAsiaTheme="majorEastAsia" w:hAnsiTheme="majorHAnsi" w:cstheme="majorBidi"/>
-      <w:b/>
-      <w:bCs/>
-      <w:color w:val="71941A" w:themeColor="accent1" w:themeShade="BF"/>
-      <w:sz w:val="28"/>
-      <w:szCs w:val="28"/>
-    </w:rPr>
-  </w:style>
-  <w:style w:type="paragraph" w:styleId="Titre2">
-    <w:name w:val="heading 2"/>
-    <w:basedOn w:val="Normal"/>
-    <w:next w:val="Normal"/>
-    <w:link w:val="Titre2Car"/>
-    <w:uiPriority w:val="9"/>
-    <w:unhideWhenUsed/>
-    <w:qFormat/>
-    <w:rsid w:val="00F8004A"/>
-    <w:pPr>
-      <w:keepNext/>
-      <w:keepLines/>
-      <w:spacing w:before="200" w:after="0"/>
-      <w:outlineLvl w:val="1"/>
-    </w:pPr>
-    <w:rPr>
-      <w:rFonts w:asciiTheme="majorHAnsi" w:eastAsiaTheme="majorEastAsia" w:hAnsiTheme="majorHAnsi" w:cstheme="majorBidi"/>
-      <w:b/>
-      <w:bCs/>
-      <w:color w:val="98C723" w:themeColor="accent1"/>
-      <w:sz w:val="26"/>
-      <w:szCs w:val="26"/>
-    </w:rPr>
-  </w:style>
-  <w:style w:type="paragraph" w:styleId="Titre3">
-    <w:name w:val="heading 3"/>
-    <w:basedOn w:val="Normal"/>
-    <w:next w:val="Normal"/>
-    <w:link w:val="Titre3Car"/>
-    <w:uiPriority w:val="9"/>
-    <w:unhideWhenUsed/>
-    <w:qFormat/>
-    <w:rsid w:val="00C30AF2"/>
-    <w:pPr>
-      <w:keepNext/>
-      <w:keepLines/>
-      <w:spacing w:before="200" w:after="0"/>
-      <w:outlineLvl w:val="2"/>
-    </w:pPr>
-    <w:rPr>
-      <w:rFonts w:asciiTheme="majorHAnsi" w:eastAsiaTheme="majorEastAsia" w:hAnsiTheme="majorHAnsi" w:cstheme="majorBidi"/>
-      <w:b/>
-      <w:bCs/>
-      <w:color w:val="98C723" w:themeColor="accent1"/>
-    </w:rPr>
-  </w:style>
-  <w:style w:type="character" w:default="1" w:styleId="Policepardfaut">
-    <w:name w:val="Default Paragraph Font"/>
-    <w:uiPriority w:val="1"/>
-    <w:semiHidden/>
-    <w:unhideWhenUsed/>
-  </w:style>
-  <w:style w:type="table" w:default="1" w:styleId="TableauNormal">
-    <w:name w:val="Normal Table"/>
-    <w:uiPriority w:val="99"/>
-    <w:semiHidden/>
-    <w:unhideWhenUsed/>
-    <w:tblPr>
-      <w:tblInd w:w="0" w:type="dxa"/>
-      <w:tblCellMar>
-        <w:top w:w="0" w:type="dxa"/>
-        <w:left w:w="108" w:type="dxa"/>
-        <w:bottom w:w="0" w:type="dxa"/>
-        <w:right w:w="108" w:type="dxa"/>
-      </w:tblCellMar>
-    </w:tblPr>
-  </w:style>
-  <w:style w:type="numbering" w:default="1" w:styleId="Aucuneliste">
-    <w:name w:val="No List"/>
-    <w:uiPriority w:val="99"/>
-    <w:semiHidden/>
-    <w:unhideWhenUsed/>
-  </w:style>
-  <w:style w:type="paragraph" w:styleId="Sansinterligne">
-    <w:name w:val="No Spacing"/>
-    <w:link w:val="SansinterligneCar"/>
-    <w:uiPriority w:val="1"/>
-    <w:qFormat/>
-    <w:rsid w:val="00151201"/>
-    <w:pPr>
-      <w:spacing w:after="0" w:line="240" w:lineRule="auto"/>
-    </w:pPr>
-    <w:rPr>
-      <w:rFonts w:eastAsiaTheme="minorEastAsia"/>
-      <w:lang w:eastAsia="fr-CH"/>
-    </w:rPr>
-  </w:style>
-  <w:style w:type="character" w:customStyle="1" w:styleId="SansinterligneCar">
-    <w:name w:val="Sans interligne Car"/>
-    <w:basedOn w:val="Policepardfaut"/>
-    <w:link w:val="Sansinterligne"/>
-    <w:uiPriority w:val="1"/>
-    <w:rsid w:val="00151201"/>
-    <w:rPr>
-      <w:rFonts w:eastAsiaTheme="minorEastAsia"/>
-      <w:lang w:eastAsia="fr-CH"/>
-    </w:rPr>
-  </w:style>
-  <w:style w:type="paragraph" w:styleId="Textedebulles">
-    <w:name w:val="Balloon Text"/>
-    <w:basedOn w:val="Normal"/>
-    <w:link w:val="TextedebullesCar"/>
-    <w:uiPriority w:val="99"/>
-    <w:semiHidden/>
-    <w:unhideWhenUsed/>
-    <w:rsid w:val="00151201"/>
-    <w:pPr>
-      <w:spacing w:after="0" w:line="240" w:lineRule="auto"/>
-    </w:pPr>
-    <w:rPr>
-      <w:rFonts w:ascii="Tahoma" w:hAnsi="Tahoma" w:cs="Tahoma"/>
-      <w:sz w:val="16"/>
-      <w:szCs w:val="16"/>
-    </w:rPr>
-  </w:style>
-  <w:style w:type="character" w:customStyle="1" w:styleId="TextedebullesCar">
-    <w:name w:val="Texte de bulles Car"/>
-    <w:basedOn w:val="Policepardfaut"/>
-    <w:link w:val="Textedebulles"/>
-    <w:uiPriority w:val="99"/>
-    <w:semiHidden/>
-    <w:rsid w:val="00151201"/>
-    <w:rPr>
-      <w:rFonts w:ascii="Tahoma" w:hAnsi="Tahoma" w:cs="Tahoma"/>
-      <w:sz w:val="16"/>
-      <w:szCs w:val="16"/>
-    </w:rPr>
-  </w:style>
-  <w:style w:type="character" w:customStyle="1" w:styleId="Titre1Car">
-    <w:name w:val="Titre 1 Car"/>
-    <w:basedOn w:val="Policepardfaut"/>
-    <w:link w:val="Titre1"/>
-    <w:uiPriority w:val="9"/>
-    <w:rsid w:val="00C210F1"/>
-    <w:rPr>
-      <w:rFonts w:asciiTheme="majorHAnsi" w:eastAsiaTheme="majorEastAsia" w:hAnsiTheme="majorHAnsi" w:cstheme="majorBidi"/>
-      <w:b/>
-      <w:bCs/>
-      <w:color w:val="71941A" w:themeColor="accent1" w:themeShade="BF"/>
-      <w:sz w:val="28"/>
-      <w:szCs w:val="28"/>
-    </w:rPr>
-  </w:style>
-  <w:style w:type="paragraph" w:styleId="En-ttedetabledesmatires">
-    <w:name w:val="TOC Heading"/>
-    <w:basedOn w:val="Titre1"/>
-    <w:next w:val="Normal"/>
-    <w:uiPriority w:val="39"/>
-    <w:semiHidden/>
-    <w:unhideWhenUsed/>
-    <w:qFormat/>
-    <w:rsid w:val="00C210F1"/>
-    <w:pPr>
-      <w:outlineLvl w:val="9"/>
-    </w:pPr>
-    <w:rPr>
-      <w:lang w:eastAsia="fr-CH"/>
-    </w:rPr>
-  </w:style>
-  <w:style w:type="character" w:customStyle="1" w:styleId="Titre2Car">
-    <w:name w:val="Titre 2 Car"/>
-    <w:basedOn w:val="Policepardfaut"/>
-    <w:link w:val="Titre2"/>
-    <w:uiPriority w:val="9"/>
-    <w:rsid w:val="00F8004A"/>
-    <w:rPr>
-      <w:rFonts w:asciiTheme="majorHAnsi" w:eastAsiaTheme="majorEastAsia" w:hAnsiTheme="majorHAnsi" w:cstheme="majorBidi"/>
-      <w:b/>
-      <w:bCs/>
-      <w:color w:val="98C723" w:themeColor="accent1"/>
-      <w:sz w:val="26"/>
-      <w:szCs w:val="26"/>
-    </w:rPr>
-  </w:style>
-  <w:style w:type="paragraph" w:styleId="En-tte">
-    <w:name w:val="header"/>
-    <w:basedOn w:val="Normal"/>
-    <w:link w:val="En-tteCar"/>
-    <w:uiPriority w:val="99"/>
-    <w:unhideWhenUsed/>
-    <w:rsid w:val="006D3712"/>
-    <w:pPr>
-      <w:tabs>
-        <w:tab w:val="center" w:pos="4536"/>
-        <w:tab w:val="right" w:pos="9072"/>
-      </w:tabs>
-      <w:spacing w:after="0" w:line="240" w:lineRule="auto"/>
-    </w:pPr>
-  </w:style>
-  <w:style w:type="character" w:customStyle="1" w:styleId="En-tteCar">
-    <w:name w:val="En-tête Car"/>
-    <w:basedOn w:val="Policepardfaut"/>
-    <w:link w:val="En-tte"/>
-    <w:uiPriority w:val="99"/>
-    <w:rsid w:val="006D3712"/>
-  </w:style>
-  <w:style w:type="paragraph" w:styleId="Pieddepage">
-    <w:name w:val="footer"/>
-    <w:basedOn w:val="Normal"/>
-    <w:link w:val="PieddepageCar"/>
-    <w:uiPriority w:val="99"/>
-    <w:unhideWhenUsed/>
-    <w:rsid w:val="006D3712"/>
-    <w:pPr>
-      <w:tabs>
-        <w:tab w:val="center" w:pos="4536"/>
-        <w:tab w:val="right" w:pos="9072"/>
-      </w:tabs>
-      <w:spacing w:after="0" w:line="240" w:lineRule="auto"/>
-    </w:pPr>
-  </w:style>
-  <w:style w:type="character" w:customStyle="1" w:styleId="PieddepageCar">
-    <w:name w:val="Pied de page Car"/>
-    <w:basedOn w:val="Policepardfaut"/>
-    <w:link w:val="Pieddepage"/>
-    <w:uiPriority w:val="99"/>
-    <w:rsid w:val="006D3712"/>
-  </w:style>
-  <w:style w:type="paragraph" w:styleId="TM1">
-    <w:name w:val="toc 1"/>
-    <w:basedOn w:val="Normal"/>
-    <w:next w:val="Normal"/>
-    <w:autoRedefine/>
-    <w:uiPriority w:val="39"/>
-    <w:unhideWhenUsed/>
-    <w:rsid w:val="003574EB"/>
-    <w:pPr>
-      <w:spacing w:after="100"/>
-    </w:pPr>
-  </w:style>
-  <w:style w:type="paragraph" w:styleId="TM2">
-    <w:name w:val="toc 2"/>
-    <w:basedOn w:val="Normal"/>
-    <w:next w:val="Normal"/>
-    <w:autoRedefine/>
-    <w:uiPriority w:val="39"/>
-    <w:unhideWhenUsed/>
-    <w:rsid w:val="003574EB"/>
-    <w:pPr>
-      <w:spacing w:after="100"/>
-      <w:ind w:left="220"/>
-    </w:pPr>
-  </w:style>
-  <w:style w:type="character" w:styleId="Lienhypertexte">
-    <w:name w:val="Hyperlink"/>
-    <w:basedOn w:val="Policepardfaut"/>
-    <w:uiPriority w:val="99"/>
-    <w:unhideWhenUsed/>
-    <w:rsid w:val="003574EB"/>
-    <w:rPr>
-      <w:color w:val="26CBEC" w:themeColor="hyperlink"/>
-      <w:u w:val="single"/>
-    </w:rPr>
-  </w:style>
-  <w:style w:type="paragraph" w:styleId="Paragraphedeliste">
-    <w:name w:val="List Paragraph"/>
-    <w:basedOn w:val="Normal"/>
-    <w:uiPriority w:val="34"/>
-    <w:qFormat/>
-    <w:rsid w:val="003574EB"/>
-    <w:pPr>
-      <w:ind w:left="720"/>
-      <w:contextualSpacing/>
-    </w:pPr>
-  </w:style>
-  <w:style w:type="character" w:customStyle="1" w:styleId="Titre3Car">
-    <w:name w:val="Titre 3 Car"/>
-    <w:basedOn w:val="Policepardfaut"/>
-    <w:link w:val="Titre3"/>
-    <w:uiPriority w:val="9"/>
-    <w:rsid w:val="00C30AF2"/>
-    <w:rPr>
-      <w:rFonts w:asciiTheme="majorHAnsi" w:eastAsiaTheme="majorEastAsia" w:hAnsiTheme="majorHAnsi" w:cstheme="majorBidi"/>
-      <w:b/>
-      <w:bCs/>
-      <w:color w:val="98C723" w:themeColor="accent1"/>
-    </w:rPr>
-  </w:style>
-  <w:style w:type="paragraph" w:styleId="TM3">
-    <w:name w:val="toc 3"/>
-    <w:basedOn w:val="Normal"/>
-    <w:next w:val="Normal"/>
-    <w:autoRedefine/>
-    <w:uiPriority w:val="39"/>
-    <w:unhideWhenUsed/>
-    <w:rsid w:val="00A34C76"/>
-    <w:pPr>
-      <w:spacing w:after="100"/>
-      <w:ind w:left="440"/>
-    </w:pPr>
-  </w:style>
-  <w:style w:type="paragraph" w:styleId="Lgende">
-    <w:name w:val="caption"/>
-    <w:basedOn w:val="Normal"/>
-    <w:next w:val="Normal"/>
-    <w:uiPriority w:val="35"/>
-    <w:unhideWhenUsed/>
-    <w:qFormat/>
-    <w:rsid w:val="00E119BE"/>
-    <w:pPr>
-      <w:spacing w:line="240" w:lineRule="auto"/>
-    </w:pPr>
-    <w:rPr>
-      <w:b/>
-      <w:bCs/>
-      <w:color w:val="98C723" w:themeColor="accent1"/>
-      <w:sz w:val="18"/>
-      <w:szCs w:val="18"/>
-    </w:rPr>
-  </w:style>
-  <w:style w:type="paragraph" w:styleId="Tabledesillustrations">
-    <w:name w:val="table of figures"/>
-    <w:basedOn w:val="Normal"/>
-    <w:next w:val="Normal"/>
-    <w:uiPriority w:val="99"/>
-    <w:unhideWhenUsed/>
-    <w:rsid w:val="00931C06"/>
-    <w:pPr>
-      <w:spacing w:after="0"/>
-      <w:jc w:val="left"/>
-    </w:pPr>
-    <w:rPr>
-      <w:i/>
-      <w:iCs/>
-      <w:sz w:val="20"/>
-      <w:szCs w:val="20"/>
-    </w:rPr>
-  </w:style>
-</w:styles>
-</file>
-
-<file path=word/stylesWithEffects.xml><?xml version="1.0" encoding="utf-8"?>
-<w:styles xmlns:wpc="http://schemas.microsoft.com/office/word/2010/wordprocessingCanvas" xmlns:mc="http://schemas.openxmlformats.org/markup-compatibility/2006" xmlns:o="urn:schemas-microsoft-com:office:office" xmlns:r="http://schemas.openxmlformats.org/officeDocument/2006/relationships" xmlns:m="http://schemas.openxmlformats.org/officeDocument/2006/math" xmlns:v="urn:schemas-microsoft-com:vml" xmlns:wp14="http://schemas.microsoft.com/office/word/2010/wordprocessingDrawing" xmlns:wp="http://schemas.openxmlformats.org/drawingml/2006/wordprocessingDrawing" xmlns:w10="urn:schemas-microsoft-com:office:word" xmlns:w="http://schemas.openxmlformats.org/wordprocessingml/2006/main" xmlns:w14="http://schemas.microsoft.com/office/word/2010/wordml" xmlns:wpg="http://schemas.microsoft.com/office/word/2010/wordprocessingGroup" xmlns:wpi="http://schemas.microsoft.com/office/word/2010/wordprocessingInk" xmlns:wne="http://schemas.microsoft.com/office/word/2006/wordml" xmlns:wps="http://schemas.microsoft.com/office/word/2010/wordprocessingShape" mc:Ignorable="w14 wp14">
-  <w:docDefaults>
-    <w:rPrDefault>
-      <w:rPr>
-        <w:rFonts w:asciiTheme="minorHAnsi" w:eastAsiaTheme="minorHAnsi" w:hAnsiTheme="minorHAnsi" w:cstheme="minorBidi"/>
-        <w:sz w:val="22"/>
-        <w:szCs w:val="22"/>
-        <w:lang w:val="fr-CH" w:eastAsia="en-US" w:bidi="ar-SA"/>
-      </w:rPr>
-    </w:rPrDefault>
-    <w:pPrDefault>
-      <w:pPr>
-        <w:spacing w:after="200" w:line="276" w:lineRule="auto"/>
-      </w:pPr>
-    </w:pPrDefault>
-  </w:docDefaults>
-  <w:latentStyles w:defLockedState="0" w:defUIPriority="99" w:defSemiHidden="1" w:defUnhideWhenUsed="1" w:defQFormat="0" w:count="267">
-    <w:lsdException w:name="Normal" w:semiHidden="0" w:uiPriority="0" w:unhideWhenUsed="0" w:qFormat="1"/>
-    <w:lsdException w:name="heading 1" w:semiHidden="0" w:uiPriority="9" w:unhideWhenUsed="0" w:qFormat="1"/>
-    <w:lsdException w:name="heading 2" w:uiPriority="9" w:qFormat="1"/>
-    <w:lsdException w:name="heading 3" w:uiPriority="9" w:qFormat="1"/>
-    <w:lsdException w:name="heading 4" w:uiPriority="9" w:qFormat="1"/>
-    <w:lsdException w:name="heading 5" w:uiPriority="9" w:qFormat="1"/>
-    <w:lsdException w:name="heading 6" w:uiPriority="9" w:qFormat="1"/>
-    <w:lsdException w:name="heading 7" w:uiPriority="9" w:qFormat="1"/>
-    <w:lsdException w:name="heading 8" w:uiPriority="9" w:qFormat="1"/>
-    <w:lsdException w:name="heading 9" w:uiPriority="9" w:qFormat="1"/>
-    <w:lsdException w:name="toc 1" w:uiPriority="39"/>
-    <w:lsdException w:name="toc 2" w:uiPriority="39"/>
-    <w:lsdException w:name="toc 3" w:uiPriority="39"/>
-    <w:lsdException w:name="toc 4" w:uiPriority="39"/>
-    <w:lsdException w:name="toc 5" w:uiPriority="39"/>
-    <w:lsdException w:name="toc 6" w:uiPriority="39"/>
-    <w:lsdException w:name="toc 7" w:uiPriority="39"/>
-    <w:lsdException w:name="toc 8" w:uiPriority="39"/>
-    <w:lsdException w:name="toc 9" w:uiPriority="39"/>
-    <w:lsdException w:name="caption" w:uiPriority="35" w:qFormat="1"/>
-    <w:lsdException w:name="Title" w:semiHidden="0" w:uiPriority="10" w:unhideWhenUsed="0" w:qFormat="1"/>
-    <w:lsdException w:name="Default Paragraph Font" w:uiPriority="1"/>
-    <w:lsdException w:name="Subtitle" w:semiHidden="0" w:uiPriority="11" w:unhideWhenUsed="0" w:qFormat="1"/>
-    <w:lsdException w:name="Strong" w:semiHidden="0" w:uiPriority="22" w:unhideWhenUsed="0" w:qFormat="1"/>
-    <w:lsdException w:name="Emphasis" w:semiHidden="0" w:uiPriority="20" w:unhideWhenUsed="0" w:qFormat="1"/>
-    <w:lsdException w:name="Table Grid" w:semiHidden="0" w:uiPriority="59" w:unhideWhenUsed="0"/>
-    <w:lsdException w:name="Placeholder Text" w:unhideWhenUsed="0"/>
-    <w:lsdException w:name="No Spacing" w:semiHidden="0" w:uiPriority="1" w:unhideWhenUsed="0" w:qFormat="1"/>
-    <w:lsdException w:name="Light Shading" w:semiHidden="0" w:uiPriority="60" w:unhideWhenUsed="0"/>
-    <w:lsdException w:name="Light List" w:semiHidden="0" w:uiPriority="61" w:unhideWhenUsed="0"/>
-    <w:lsdException w:name="Light Grid" w:semiHidden="0" w:uiPriority="62" w:unhideWhenUsed="0"/>
-    <w:lsdException w:name="Medium Shading 1" w:semiHidden="0" w:uiPriority="63" w:unhideWhenUsed="0"/>
-    <w:lsdException w:name="Medium Shading 2" w:semiHidden="0" w:uiPriority="64" w:unhideWhenUsed="0"/>
-    <w:lsdException w:name="Medium List 1" w:semiHidden="0" w:uiPriority="65" w:unhideWhenUsed="0"/>
-    <w:lsdException w:name="Medium List 2" w:semiHidden="0" w:uiPriority="66" w:unhideWhenUsed="0"/>
-    <w:lsdException w:name="Medium Grid 1" w:semiHidden="0" w:uiPriority="67" w:unhideWhenUsed="0"/>
-    <w:lsdException w:name="Medium Grid 2" w:semiHidden="0" w:uiPriority="68" w:unhideWhenUsed="0"/>
-    <w:lsdException w:name="Medium Grid 3" w:semiHidden="0" w:uiPriority="69" w:unhideWhenUsed="0"/>
-    <w:lsdException w:name="Dark List" w:semiHidden="0" w:uiPriority="70" w:unhideWhenUsed="0"/>
-    <w:lsdException w:name="Colorful Shading" w:semiHidden="0" w:uiPriority="71" w:unhideWhenUsed="0"/>
-    <w:lsdException w:name="Colorful List" w:semiHidden="0" w:uiPriority="72" w:unhideWhenUsed="0"/>
-    <w:lsdException w:name="Colorful Grid" w:semiHidden="0" w:uiPriority="73" w:unhideWhenUsed="0"/>
-    <w:lsdException w:name="Light Shading Accent 1" w:semiHidden="0" w:uiPriority="60" w:unhideWhenUsed="0"/>
-    <w:lsdException w:name="Light List Accent 1" w:semiHidden="0" w:uiPriority="61" w:unhideWhenUsed="0"/>
-    <w:lsdException w:name="Light Grid Accent 1" w:semiHidden="0" w:uiPriority="62" w:unhideWhenUsed="0"/>
-    <w:lsdException w:name="Medium Shading 1 Accent 1" w:semiHidden="0" w:uiPriority="63" w:unhideWhenUsed="0"/>
-    <w:lsdException w:name="Medium Shading 2 Accent 1" w:semiHidden="0" w:uiPriority="64" w:unhideWhenUsed="0"/>
-    <w:lsdException w:name="Medium List 1 Accent 1" w:semiHidden="0" w:uiPriority="65" w:unhideWhenUsed="0"/>
-    <w:lsdException w:name="Revision" w:unhideWhenUsed="0"/>
-    <w:lsdException w:name="List Paragraph" w:semiHidden="0" w:uiPriority="34" w:unhideWhenUsed="0" w:qFormat="1"/>
-    <w:lsdException w:name="Quote" w:semiHidden="0" w:uiPriority="29" w:unhideWhenUsed="0" w:qFormat="1"/>
-    <w:lsdException w:name="Intense Quote" w:semiHidden="0" w:uiPriority="30" w:unhideWhenUsed="0" w:qFormat="1"/>
-    <w:lsdException w:name="Medium List 2 Accent 1" w:semiHidden="0" w:uiPriority="66" w:unhideWhenUsed="0"/>
-    <w:lsdException w:name="Medium Grid 1 Accent 1" w:semiHidden="0" w:uiPriority="67" w:unhideWhenUsed="0"/>
-    <w:lsdException w:name="Medium Grid 2 Accent 1" w:semiHidden="0" w:uiPriority="68" w:unhideWhenUsed="0"/>
-    <w:lsdException w:name="Medium Grid 3 Accent 1" w:semiHidden="0" w:uiPriority="69" w:unhideWhenUsed="0"/>
-    <w:lsdException w:name="Dark List Accent 1" w:semiHidden="0" w:uiPriority="70" w:unhideWhenUsed="0"/>
-    <w:lsdException w:name="Colorful Shading Accent 1" w:semiHidden="0" w:uiPriority="71" w:unhideWhenUsed="0"/>
-    <w:lsdException w:name="Colorful List Accent 1" w:semiHidden="0" w:uiPriority="72" w:unhideWhenUsed="0"/>
-    <w:lsdException w:name="Colorful Grid Accent 1" w:semiHidden="0" w:uiPriority="73" w:unhideWhenUsed="0"/>
-    <w:lsdException w:name="Light Shading Accent 2" w:semiHidden="0" w:uiPriority="60" w:unhideWhenUsed="0"/>
-    <w:lsdException w:name="Light List Accent 2" w:semiHidden="0" w:uiPriority="61" w:unhideWhenUsed="0"/>
-    <w:lsdException w:name="Light Grid Accent 2" w:semiHidden="0" w:uiPriority="62" w:unhideWhenUsed="0"/>
-    <w:lsdException w:name="Medium Shading 1 Accent 2" w:semiHidden="0" w:uiPriority="63" w:unhideWhenUsed="0"/>
-    <w:lsdException w:name="Medium Shading 2 Accent 2" w:semiHidden="0" w:uiPriority="64" w:unhideWhenUsed="0"/>
-    <w:lsdException w:name="Medium List 1 Accent 2" w:semiHidden="0" w:uiPriority="65" w:unhideWhenUsed="0"/>
-    <w:lsdException w:name="Medium List 2 Accent 2" w:semiHidden="0" w:uiPriority="66" w:unhideWhenUsed="0"/>
-    <w:lsdException w:name="Medium Grid 1 Accent 2" w:semiHidden="0" w:uiPriority="67" w:unhideWhenUsed="0"/>
-    <w:lsdException w:name="Medium Grid 2 Accent 2" w:semiHidden="0" w:uiPriority="68" w:unhideWhenUsed="0"/>
-    <w:lsdException w:name="Medium Grid 3 Accent 2" w:semiHidden="0" w:uiPriority="69" w:unhideWhenUsed="0"/>
-    <w:lsdException w:name="Dark List Accent 2" w:semiHidden="0" w:uiPriority="70" w:unhideWhenUsed="0"/>
-    <w:lsdException w:name="Colorful Shading Accent 2" w:semiHidden="0" w:uiPriority="71" w:unhideWhenUsed="0"/>
-    <w:lsdException w:name="Colorful List Accent 2" w:semiHidden="0" w:uiPriority="72" w:unhideWhenUsed="0"/>
-    <w:lsdException w:name="Colorful Grid Accent 2" w:semiHidden="0" w:uiPriority="73" w:unhideWhenUsed="0"/>
-    <w:lsdException w:name="Light Shading Accent 3" w:semiHidden="0" w:uiPriority="60" w:unhideWhenUsed="0"/>
-    <w:lsdException w:name="Light List Accent 3" w:semiHidden="0" w:uiPriority="61" w:unhideWhenUsed="0"/>
-    <w:lsdException w:name="Light Grid Accent 3" w:semiHidden="0" w:uiPriority="62" w:unhideWhenUsed="0"/>
-    <w:lsdException w:name="Medium Shading 1 Accent 3" w:semiHidden="0" w:uiPriority="63" w:unhideWhenUsed="0"/>
-    <w:lsdException w:name="Medium Shading 2 Accent 3" w:semiHidden="0" w:uiPriority="64" w:unhideWhenUsed="0"/>
-    <w:lsdException w:name="Medium List 1 Accent 3" w:semiHidden="0" w:uiPriority="65" w:unhideWhenUsed="0"/>
-    <w:lsdException w:name="Medium List 2 Accent 3" w:semiHidden="0" w:uiPriority="66" w:unhideWhenUsed="0"/>
-    <w:lsdException w:name="Medium Grid 1 Accent 3" w:semiHidden="0" w:uiPriority="67" w:unhideWhenUsed="0"/>
-    <w:lsdException w:name="Medium Grid 2 Accent 3" w:semiHidden="0" w:uiPriority="68" w:unhideWhenUsed="0"/>
-    <w:lsdException w:name="Medium Grid 3 Accent 3" w:semiHidden="0" w:uiPriority="69" w:unhideWhenUsed="0"/>
-    <w:lsdException w:name="Dark List Accent 3" w:semiHidden="0" w:uiPriority="70" w:unhideWhenUsed="0"/>
-    <w:lsdException w:name="Colorful Shading Accent 3" w:semiHidden="0" w:uiPriority="71" w:unhideWhenUsed="0"/>
-    <w:lsdException w:name="Colorful List Accent 3" w:semiHidden="0" w:uiPriority="72" w:unhideWhenUsed="0"/>
-    <w:lsdException w:name="Colorful Grid Accent 3" w:semiHidden="0" w:uiPriority="73" w:unhideWhenUsed="0"/>
-    <w:lsdException w:name="Light Shading Accent 4" w:semiHidden="0" w:uiPriority="60" w:unhideWhenUsed="0"/>
-    <w:lsdException w:name="Light List Accent 4" w:semiHidden="0" w:uiPriority="61" w:unhideWhenUsed="0"/>
-    <w:lsdException w:name="Light Grid Accent 4" w:semiHidden="0" w:uiPriority="62" w:unhideWhenUsed="0"/>
-    <w:lsdException w:name="Medium Shading 1 Accent 4" w:semiHidden="0" w:uiPriority="63" w:unhideWhenUsed="0"/>
-    <w:lsdException w:name="Medium Shading 2 Accent 4" w:semiHidden="0" w:uiPriority="64" w:unhideWhenUsed="0"/>
-    <w:lsdException w:name="Medium List 1 Accent 4" w:semiHidden="0" w:uiPriority="65" w:unhideWhenUsed="0"/>
-    <w:lsdException w:name="Medium List 2 Accent 4" w:semiHidden="0" w:uiPriority="66" w:unhideWhenUsed="0"/>
-    <w:lsdException w:name="Medium Grid 1 Accent 4" w:semiHidden="0" w:uiPriority="67" w:unhideWhenUsed="0"/>
-    <w:lsdException w:name="Medium Grid 2 Accent 4" w:semiHidden="0" w:uiPriority="68" w:unhideWhenUsed="0"/>
-    <w:lsdException w:name="Medium Grid 3 Accent 4" w:semiHidden="0" w:uiPriority="69" w:unhideWhenUsed="0"/>
-    <w:lsdException w:name="Dark List Accent 4" w:semiHidden="0" w:uiPriority="70" w:unhideWhenUsed="0"/>
-    <w:lsdException w:name="Colorful Shading Accent 4" w:semiHidden="0" w:uiPriority="71" w:unhideWhenUsed="0"/>
-    <w:lsdException w:name="Colorful List Accent 4" w:semiHidden="0" w:uiPriority="72" w:unhideWhenUsed="0"/>
-    <w:lsdException w:name="Colorful Grid Accent 4" w:semiHidden="0" w:uiPriority="73" w:unhideWhenUsed="0"/>
-    <w:lsdException w:name="Light Shading Accent 5" w:semiHidden="0" w:uiPriority="60" w:unhideWhenUsed="0"/>
-    <w:lsdException w:name="Light List Accent 5" w:semiHidden="0" w:uiPriority="61" w:unhideWhenUsed="0"/>
-    <w:lsdException w:name="Light Grid Accent 5" w:semiHidden="0" w:uiPriority="62" w:unhideWhenUsed="0"/>
-    <w:lsdException w:name="Medium Shading 1 Accent 5" w:semiHidden="0" w:uiPriority="63" w:unhideWhenUsed="0"/>
-    <w:lsdException w:name="Medium Shading 2 Accent 5" w:semiHidden="0" w:uiPriority="64" w:unhideWhenUsed="0"/>
-    <w:lsdException w:name="Medium List 1 Accent 5" w:semiHidden="0" w:uiPriority="65" w:unhideWhenUsed="0"/>
-    <w:lsdException w:name="Medium List 2 Accent 5" w:semiHidden="0" w:uiPriority="66" w:unhideWhenUsed="0"/>
-    <w:lsdException w:name="Medium Grid 1 Accent 5" w:semiHidden="0" w:uiPriority="67" w:unhideWhenUsed="0"/>
-    <w:lsdException w:name="Medium Grid 2 Accent 5" w:semiHidden="0" w:uiPriority="68" w:unhideWhenUsed="0"/>
-    <w:lsdException w:name="Medium Grid 3 Accent 5" w:semiHidden="0" w:uiPriority="69" w:unhideWhenUsed="0"/>
-    <w:lsdException w:name="Dark List Accent 5" w:semiHidden="0" w:uiPriority="70" w:unhideWhenUsed="0"/>
-    <w:lsdException w:name="Colorful Shading Accent 5" w:semiHidden="0" w:uiPriority="71" w:unhideWhenUsed="0"/>
-    <w:lsdException w:name="Colorful List Accent 5" w:semiHidden="0" w:uiPriority="72" w:unhideWhenUsed="0"/>
-    <w:lsdException w:name="Colorful Grid Accent 5" w:semiHidden="0" w:uiPriority="73" w:unhideWhenUsed="0"/>
-    <w:lsdException w:name="Light Shading Accent 6" w:semiHidden="0" w:uiPriority="60" w:unhideWhenUsed="0"/>
-    <w:lsdException w:name="Light List Accent 6" w:semiHidden="0" w:uiPriority="61" w:unhideWhenUsed="0"/>
-    <w:lsdException w:name="Light Grid Accent 6" w:semiHidden="0" w:uiPriority="62" w:unhideWhenUsed="0"/>
-    <w:lsdException w:name="Medium Shading 1 Accent 6" w:semiHidden="0" w:uiPriority="63" w:unhideWhenUsed="0"/>
-    <w:lsdException w:name="Medium Shading 2 Accent 6" w:semiHidden="0" w:uiPriority="64" w:unhideWhenUsed="0"/>
-    <w:lsdException w:name="Medium List 1 Accent 6" w:semiHidden="0" w:uiPriority="65" w:unhideWhenUsed="0"/>
-    <w:lsdException w:name="Medium List 2 Accent 6" w:semiHidden="0" w:uiPriority="66" w:unhideWhenUsed="0"/>
-    <w:lsdException w:name="Medium Grid 1 Accent 6" w:semiHidden="0" w:uiPriority="67" w:unhideWhenUsed="0"/>
-    <w:lsdException w:name="Medium Grid 2 Accent 6" w:semiHidden="0" w:uiPriority="68" w:unhideWhenUsed="0"/>
-    <w:lsdException w:name="Medium Grid 3 Accent 6" w:semiHidden="0" w:uiPriority="69" w:unhideWhenUsed="0"/>
-    <w:lsdException w:name="Dark List Accent 6" w:semiHidden="0" w:uiPriority="70" w:unhideWhenUsed="0"/>
-    <w:lsdException w:name="Colorful Shading Accent 6" w:semiHidden="0" w:uiPriority="71" w:unhideWhenUsed="0"/>
-    <w:lsdException w:name="Colorful List Accent 6" w:semiHidden="0" w:uiPriority="72" w:unhideWhenUsed="0"/>
-    <w:lsdException w:name="Colorful Grid Accent 6" w:semiHidden="0" w:uiPriority="73" w:unhideWhenUsed="0"/>
-    <w:lsdException w:name="Subtle Emphasis" w:semiHidden="0" w:uiPriority="19" w:unhideWhenUsed="0" w:qFormat="1"/>
-    <w:lsdException w:name="Intense Emphasis" w:semiHidden="0" w:uiPriority="21" w:unhideWhenUsed="0" w:qFormat="1"/>
-    <w:lsdException w:name="Subtle Reference" w:semiHidden="0" w:uiPriority="31" w:unhideWhenUsed="0" w:qFormat="1"/>
-    <w:lsdException w:name="Intense Reference" w:semiHidden="0" w:uiPriority="32" w:unhideWhenUsed="0" w:qFormat="1"/>
-    <w:lsdException w:name="Book Title" w:semiHidden="0" w:uiPriority="33" w:unhideWhenUsed="0" w:qFormat="1"/>
-    <w:lsdException w:name="Bibliography" w:uiPriority="37"/>
-    <w:lsdException w:name="TOC Heading" w:uiPriority="39" w:qFormat="1"/>
+  <w:latentStyles w:defLockedState="0" w:defUIPriority="99" w:defSemiHidden="0" w:defUnhideWhenUsed="0" w:defQFormat="0" w:count="371">
+    <w:lsdException w:name="Normal" w:uiPriority="0" w:qFormat="1"/>
+    <w:lsdException w:name="heading 1" w:uiPriority="9" w:qFormat="1"/>
+    <w:lsdException w:name="heading 2" w:semiHidden="1" w:uiPriority="9" w:unhideWhenUsed="1" w:qFormat="1"/>
+    <w:lsdException w:name="heading 3" w:semiHidden="1" w:uiPriority="9" w:unhideWhenUsed="1" w:qFormat="1"/>
+    <w:lsdException w:name="heading 4" w:semiHidden="1" w:uiPriority="9" w:unhideWhenUsed="1" w:qFormat="1"/>
+    <w:lsdException w:name="heading 5" w:semiHidden="1" w:uiPriority="9" w:unhideWhenUsed="1" w:qFormat="1"/>
+    <w:lsdException w:name="heading 6" w:semiHidden="1" w:uiPriority="9" w:unhideWhenUsed="1" w:qFormat="1"/>
+    <w:lsdException w:name="heading 7" w:semiHidden="1" w:uiPriority="9" w:unhideWhenUsed="1" w:qFormat="1"/>
+    <w:lsdException w:name="heading 8" w:semiHidden="1" w:uiPriority="9" w:unhideWhenUsed="1" w:qFormat="1"/>
+    <w:lsdException w:name="heading 9" w:semiHidden="1" w:uiPriority="9" w:unhideWhenUsed="1" w:qFormat="1"/>
+    <w:lsdException w:name="index 1" w:semiHidden="1" w:unhideWhenUsed="1"/>
+    <w:lsdException w:name="index 2" w:semiHidden="1" w:unhideWhenUsed="1"/>
+    <w:lsdException w:name="index 3" w:semiHidden="1" w:unhideWhenUsed="1"/>
+    <w:lsdException w:name="index 4" w:semiHidden="1" w:unhideWhenUsed="1"/>
+    <w:lsdException w:name="index 5" w:semiHidden="1" w:unhideWhenUsed="1"/>
+    <w:lsdException w:name="index 6" w:semiHidden="1" w:unhideWhenUsed="1"/>
+    <w:lsdException w:name="index 7" w:semiHidden="1" w:unhideWhenUsed="1"/>
+    <w:lsdException w:name="index 8" w:semiHidden="1" w:unhideWhenUsed="1"/>
+    <w:lsdException w:name="index 9" w:semiHidden="1" w:unhideWhenUsed="1"/>
+    <w:lsdException w:name="toc 1" w:semiHidden="1" w:uiPriority="39" w:unhideWhenUsed="1"/>
+    <w:lsdException w:name="toc 2" w:semiHidden="1" w:uiPriority="39" w:unhideWhenUsed="1"/>
+    <w:lsdException w:name="toc 3" w:semiHidden="1" w:uiPriority="39" w:unhideWhenUsed="1"/>
+    <w:lsdException w:name="toc 4" w:semiHidden="1" w:uiPriority="39" w:unhideWhenUsed="1"/>
+    <w:lsdException w:name="toc 5" w:semiHidden="1" w:uiPriority="39" w:unhideWhenUsed="1"/>
+    <w:lsdException w:name="toc 6" w:semiHidden="1" w:uiPriority="39" w:unhideWhenUsed="1"/>
+    <w:lsdException w:name="toc 7" w:semiHidden="1" w:uiPriority="39" w:unhideWhenUsed="1"/>
+    <w:lsdException w:name="toc 8" w:semiHidden="1" w:uiPriority="39" w:unhideWhenUsed="1"/>
+    <w:lsdException w:name="toc 9" w:semiHidden="1" w:uiPriority="39" w:unhideWhenUsed="1"/>
+    <w:lsdException w:name="Normal Indent" w:semiHidden="1" w:unhideWhenUsed="1"/>
+    <w:lsdException w:name="footnote text" w:semiHidden="1" w:unhideWhenUsed="1"/>
+    <w:lsdException w:name="annotation text" w:semiHidden="1" w:unhideWhenUsed="1"/>
+    <w:lsdException w:name="header" w:semiHidden="1" w:unhideWhenUsed="1"/>
+    <w:lsdException w:name="footer" w:semiHidden="1" w:unhideWhenUsed="1"/>
+    <w:lsdException w:name="index heading" w:semiHidden="1" w:unhideWhenUsed="1"/>
+    <w:lsdException w:name="caption" w:semiHidden="1" w:uiPriority="35" w:unhideWhenUsed="1" w:qFormat="1"/>
+    <w:lsdException w:name="table of figures" w:semiHidden="1" w:unhideWhenUsed="1"/>
+    <w:lsdException w:name="envelope address" w:semiHidden="1" w:unhideWhenUsed="1"/>
+    <w:lsdException w:name="envelope return" w:semiHidden="1" w:unhideWhenUsed="1"/>
+    <w:lsdException w:name="footnote reference" w:semiHidden="1" w:unhideWhenUsed="1"/>
+    <w:lsdException w:name="annotation reference" w:semiHidden="1" w:unhideWhenUsed="1"/>
+    <w:lsdException w:name="line number" w:semiHidden="1" w:unhideWhenUsed="1"/>
+    <w:lsdException w:name="page number" w:semiHidden="1" w:unhideWhenUsed="1"/>
+    <w:lsdException w:name="endnote reference" w:semiHidden="1" w:unhideWhenUsed="1"/>
+    <w:lsdException w:name="endnote text" w:semiHidden="1" w:unhideWhenUsed="1"/>
+    <w:lsdException w:name="table of authorities" w:semiHidden="1" w:unhideWhenUsed="1"/>
+    <w:lsdException w:name="macro" w:semiHidden="1" w:unhideWhenUsed="1"/>
+    <w:lsdException w:name="toa heading" w:semiHidden="1" w:unhideWhenUsed="1"/>
+    <w:lsdException w:name="List" w:semiHidden="1" w:unhideWhenUsed="1"/>
+    <w:lsdException w:name="List Bullet" w:semiHidden="1" w:unhideWhenUsed="1"/>
+    <w:lsdException w:name="List Number" w:semiHidden="1" w:unhideWhenUsed="1"/>
+    <w:lsdException w:name="List 2" w:semiHidden="1" w:unhideWhenUsed="1"/>
+    <w:lsdException w:name="List 3" w:semiHidden="1" w:unhideWhenUsed="1"/>
+    <w:lsdException w:name="List 4" w:semiHidden="1" w:unhideWhenUsed="1"/>
+    <w:lsdException w:name="List 5" w:semiHidden="1" w:unhideWhenUsed="1"/>
+    <w:lsdException w:name="List Bullet 2" w:semiHidden="1" w:unhideWhenUsed="1"/>
+    <w:lsdException w:name="List Bullet 3" w:semiHidden="1" w:unhideWhenUsed="1"/>
+    <w:lsdException w:name="List Bullet 4" w:semiHidden="1" w:unhideWhenUsed="1"/>
+    <w:lsdException w:name="List Bullet 5" w:semiHidden="1" w:unhideWhenUsed="1"/>
+    <w:lsdException w:name="List Number 2" w:semiHidden="1" w:unhideWhenUsed="1"/>
+    <w:lsdException w:name="List Number 3" w:semiHidden="1" w:unhideWhenUsed="1"/>
+    <w:lsdException w:name="List Number 4" w:semiHidden="1" w:unhideWhenUsed="1"/>
+    <w:lsdException w:name="List Number 5" w:semiHidden="1" w:unhideWhenUsed="1"/>
+    <w:lsdException w:name="Title" w:uiPriority="10" w:qFormat="1"/>
+    <w:lsdException w:name="Closing" w:semiHidden="1" w:unhideWhenUsed="1"/>
+    <w:lsdException w:name="Signature" w:semiHidden="1" w:unhideWhenUsed="1"/>
+    <w:lsdException w:name="Default Paragraph Font" w:semiHidden="1" w:uiPriority="1" w:unhideWhenUsed="1"/>
+    <w:lsdException w:name="Body Text" w:semiHidden="1" w:unhideWhenUsed="1"/>
+    <w:lsdException w:name="Body Text Indent" w:semiHidden="1" w:unhideWhenUsed="1"/>
+    <w:lsdException w:name="List Continue" w:semiHidden="1" w:unhideWhenUsed="1"/>
+    <w:lsdException w:name="List Continue 2" w:semiHidden="1" w:unhideWhenUsed="1"/>
+    <w:lsdException w:name="List Continue 3" w:semiHidden="1" w:unhideWhenUsed="1"/>
+    <w:lsdException w:name="List Continue 4" w:semiHidden="1" w:unhideWhenUsed="1"/>
+    <w:lsdException w:name="List Continue 5" w:semiHidden="1" w:unhideWhenUsed="1"/>
+    <w:lsdException w:name="Message Header" w:semiHidden="1" w:unhideWhenUsed="1"/>
+    <w:lsdException w:name="Subtitle" w:uiPriority="11" w:qFormat="1"/>
+    <w:lsdException w:name="Salutation" w:semiHidden="1" w:unhideWhenUsed="1"/>
+    <w:lsdException w:name="Date" w:semiHidden="1" w:unhideWhenUsed="1"/>
+    <w:lsdException w:name="Body Text First Indent" w:semiHidden="1" w:unhideWhenUsed="1"/>
+    <w:lsdException w:name="Body Text First Indent 2" w:semiHidden="1" w:unhideWhenUsed="1"/>
+    <w:lsdException w:name="Note Heading" w:semiHidden="1" w:unhideWhenUsed="1"/>
+    <w:lsdException w:name="Body Text 2" w:semiHidden="1" w:unhideWhenUsed="1"/>
+    <w:lsdException w:name="Body Text 3" w:semiHidden="1" w:unhideWhenUsed="1"/>
+    <w:lsdException w:name="Body Text Indent 2" w:semiHidden="1" w:unhideWhenUsed="1"/>
+    <w:lsdException w:name="Body Text Indent 3" w:semiHidden="1" w:unhideWhenUsed="1"/>
+    <w:lsdException w:name="Block Text" w:semiHidden="1" w:unhideWhenUsed="1"/>
+    <w:lsdException w:name="Hyperlink" w:semiHidden="1" w:unhideWhenUsed="1"/>
+    <w:lsdException w:name="FollowedHyperlink" w:semiHidden="1" w:unhideWhenUsed="1"/>
+    <w:lsdException w:name="Strong" w:uiPriority="22" w:qFormat="1"/>
+    <w:lsdException w:name="Emphasis" w:uiPriority="20" w:qFormat="1"/>
+    <w:lsdException w:name="Document Map" w:semiHidden="1" w:unhideWhenUsed="1"/>
+    <w:lsdException w:name="Plain Text" w:semiHidden="1" w:unhideWhenUsed="1"/>
+    <w:lsdException w:name="E-mail Signature" w:semiHidden="1" w:unhideWhenUsed="1"/>
+    <w:lsdException w:name="HTML Top of Form" w:semiHidden="1" w:unhideWhenUsed="1"/>
+    <w:lsdException w:name="HTML Bottom of Form" w:semiHidden="1" w:unhideWhenUsed="1"/>
+    <w:lsdException w:name="Normal (Web)" w:semiHidden="1" w:unhideWhenUsed="1"/>
+    <w:lsdException w:name="HTML Acronym" w:semiHidden="1" w:unhideWhenUsed="1"/>
+    <w:lsdException w:name="HTML Address" w:semiHidden="1" w:unhideWhenUsed="1"/>
+    <w:lsdException w:name="HTML Cite" w:semiHidden="1" w:unhideWhenUsed="1"/>
+    <w:lsdException w:name="HTML Code" w:semiHidden="1" w:unhideWhenUsed="1"/>
+    <w:lsdException w:name="HTML Definition" w:semiHidden="1" w:unhideWhenUsed="1"/>
+    <w:lsdException w:name="HTML Keyboard" w:semiHidden="1" w:unhideWhenUsed="1"/>
+    <w:lsdException w:name="HTML Preformatted" w:semiHidden="1" w:unhideWhenUsed="1"/>
+    <w:lsdException w:name="HTML Sample" w:semiHidden="1" w:unhideWhenUsed="1"/>
+    <w:lsdException w:name="HTML Typewriter" w:semiHidden="1" w:unhideWhenUsed="1"/>
+    <w:lsdException w:name="HTML Variable" w:semiHidden="1" w:unhideWhenUsed="1"/>
+    <w:lsdException w:name="Normal Table" w:semiHidden="1" w:unhideWhenUsed="1"/>
+    <w:lsdException w:name="annotation subject" w:semiHidden="1" w:unhideWhenUsed="1"/>
+    <w:lsdException w:name="No List" w:semiHidden="1" w:unhideWhenUsed="1"/>
+    <w:lsdException w:name="Outline List 1" w:semiHidden="1" w:unhideWhenUsed="1"/>
+    <w:lsdException w:name="Outline List 2" w:semiHidden="1" w:unhideWhenUsed="1"/>
+    <w:lsdException w:name="Outline List 3" w:semiHidden="1" w:unhideWhenUsed="1"/>
+    <w:lsdException w:name="Table Simple 1" w:semiHidden="1" w:unhideWhenUsed="1"/>
+    <w:lsdException w:name="Table Simple 2" w:semiHidden="1" w:unhideWhenUsed="1"/>
+    <w:lsdException w:name="Table Simple 3" w:semiHidden="1" w:unhideWhenUsed="1"/>
+    <w:lsdException w:name="Table Classic 1" w:semiHidden="1" w:unhideWhenUsed="1"/>
+    <w:lsdException w:name="Table Classic 2" w:semiHidden="1" w:unhideWhenUsed="1"/>
+    <w:lsdException w:name="Table Classic 3" w:semiHidden="1" w:unhideWhenUsed="1"/>
+    <w:lsdException w:name="Table Classic 4" w:semiHidden="1" w:unhideWhenUsed="1"/>
+    <w:lsdException w:name="Table Colorful 1" w:semiHidden="1" w:unhideWhenUsed="1"/>
+    <w:lsdException w:name="Table Colorful 2" w:semiHidden="1" w:unhideWhenUsed="1"/>
+    <w:lsdException w:name="Table Colorful 3" w:semiHidden="1" w:unhideWhenUsed="1"/>
+    <w:lsdException w:name="Table Columns 1" w:semiHidden="1" w:unhideWhenUsed="1"/>
+    <w:lsdException w:name="Table Columns 2" w:semiHidden="1" w:unhideWhenUsed="1"/>
+    <w:lsdException w:name="Table Columns 3" w:semiHidden="1" w:unhideWhenUsed="1"/>
+    <w:lsdException w:name="Table Columns 4" w:semiHidden="1" w:unhideWhenUsed="1"/>
+    <w:lsdException w:name="Table Columns 5" w:semiHidden="1" w:unhideWhenUsed="1"/>
+    <w:lsdException w:name="Table Grid 1" w:semiHidden="1" w:unhideWhenUsed="1"/>
+    <w:lsdException w:name="Table Grid 2" w:semiHidden="1" w:unhideWhenUsed="1"/>
+    <w:lsdException w:name="Table Grid 3" w:semiHidden="1" w:unhideWhenUsed="1"/>
+    <w:lsdException w:name="Table Grid 4" w:semiHidden="1" w:unhideWhenUsed="1"/>
+    <w:lsdException w:name="Table Grid 5" w:semiHidden="1" w:unhideWhenUsed="1"/>
+    <w:lsdException w:name="Table Grid 6" w:semiHidden="1" w:unhideWhenUsed="1"/>
+    <w:lsdException w:name="Table Grid 7" w:semiHidden="1" w:unhideWhenUsed="1"/>
+    <w:lsdException w:name="Table Grid 8" w:semiHidden="1" w:unhideWhenUsed="1"/>
+    <w:lsdException w:name="Table List 1" w:semiHidden="1" w:unhideWhenUsed="1"/>
+    <w:lsdException w:name="Table List 2" w:semiHidden="1" w:unhideWhenUsed="1"/>
+    <w:lsdException w:name="Table List 3" w:semiHidden="1" w:unhideWhenUsed="1"/>
+    <w:lsdException w:name="Table List 4" w:semiHidden="1" w:unhideWhenUsed="1"/>
+    <w:lsdException w:name="Table List 5" w:semiHidden="1" w:unhideWhenUsed="1"/>
+    <w:lsdException w:name="Table List 6" w:semiHidden="1" w:unhideWhenUsed="1"/>
+    <w:lsdException w:name="Table List 7" w:semiHidden="1" w:unhideWhenUsed="1"/>
+    <w:lsdException w:name="Table List 8" w:semiHidden="1" w:unhideWhenUsed="1"/>
+    <w:lsdException w:name="Table 3D effects 1" w:semiHidden="1" w:unhideWhenUsed="1"/>
+    <w:lsdException w:name="Table 3D effects 2" w:semiHidden="1" w:unhideWhenUsed="1"/>
+    <w:lsdException w:name="Table 3D effects 3" w:semiHidden="1" w:unhideWhenUsed="1"/>
+    <w:lsdException w:name="Table Contemporary" w:semiHidden="1" w:unhideWhenUsed="1"/>
+    <w:lsdException w:name="Table Elegant" w:semiHidden="1" w:unhideWhenUsed="1"/>
+    <w:lsdException w:name="Table Professional" w:semiHidden="1" w:unhideWhenUsed="1"/>
+    <w:lsdException w:name="Table Subtle 1" w:semiHidden="1" w:unhideWhenUsed="1"/>
+    <w:lsdException w:name="Table Subtle 2" w:semiHidden="1" w:unhideWhenUsed="1"/>
+    <w:lsdException w:name="Table Web 1" w:semiHidden="1" w:unhideWhenUsed="1"/>
+    <w:lsdException w:name="Table Web 2" w:semiHidden="1" w:unhideWhenUsed="1"/>
+    <w:lsdException w:name="Table Web 3" w:semiHidden="1" w:unhideWhenUsed="1"/>
+    <w:lsdException w:name="Balloon Text" w:semiHidden="1" w:unhideWhenUsed="1"/>
+    <w:lsdException w:name="Table Grid" w:uiPriority="59"/>
+    <w:lsdException w:name="Table Theme" w:semiHidden="1" w:unhideWhenUsed="1"/>
+    <w:lsdException w:name="Placeholder Text" w:semiHidden="1"/>
+    <w:lsdException w:name="No Spacing" w:uiPriority="1" w:qFormat="1"/>
+    <w:lsdException w:name="Light Shading" w:uiPriority="60"/>
+    <w:lsdException w:name="Light List" w:uiPriority="61"/>
+    <w:lsdException w:name="Light Grid" w:uiPriority="62"/>
+    <w:lsdException w:name="Medium Shading 1" w:uiPriority="63"/>
+    <w:lsdException w:name="Medium Shading 2" w:uiPriority="64"/>
+    <w:lsdException w:name="Medium List 1" w:uiPriority="65"/>
+    <w:lsdException w:name="Medium List 2" w:uiPriority="66"/>
+    <w:lsdException w:name="Medium Grid 1" w:uiPriority="67"/>
+    <w:lsdException w:name="Medium Grid 2" w:uiPriority="68"/>
+    <w:lsdException w:name="Medium Grid 3" w:uiPriority="69"/>
+    <w:lsdException w:name="Dark List" w:uiPriority="70"/>
+    <w:lsdException w:name="Colorful Shading" w:uiPriority="71"/>
+    <w:lsdException w:name="Colorful List" w:uiPriority="72"/>
+    <w:lsdException w:name="Colorful Grid" w:uiPriority="73"/>
+    <w:lsdException w:name="Light Shading Accent 1" w:uiPriority="60"/>
+    <w:lsdException w:name="Light List Accent 1" w:uiPriority="61"/>
+    <w:lsdException w:name="Light Grid Accent 1" w:uiPriority="62"/>
+    <w:lsdException w:name="Medium Shading 1 Accent 1" w:uiPriority="63"/>
+    <w:lsdException w:name="Medium Shading 2 Accent 1" w:uiPriority="64"/>
+    <w:lsdException w:name="Medium List 1 Accent 1" w:uiPriority="65"/>
+    <w:lsdException w:name="Revision" w:semiHidden="1"/>
+    <w:lsdException w:name="List Paragraph" w:uiPriority="34" w:qFormat="1"/>
+    <w:lsdException w:name="Quote" w:uiPriority="29" w:qFormat="1"/>
+    <w:lsdException w:name="Intense Quote" w:uiPriority="30" w:qFormat="1"/>
+    <w:lsdException w:name="Medium List 2 Accent 1" w:uiPriority="66"/>
+    <w:lsdException w:name="Medium Grid 1 Accent 1" w:uiPriority="67"/>
+    <w:lsdException w:name="Medium Grid 2 Accent 1" w:uiPriority="68"/>
+    <w:lsdException w:name="Medium Grid 3 Accent 1" w:uiPriority="69"/>
+    <w:lsdException w:name="Dark List Accent 1" w:uiPriority="70"/>
+    <w:lsdException w:name="Colorful Shading Accent 1" w:uiPriority="71"/>
+    <w:lsdException w:name="Colorful List Accent 1" w:uiPriority="72"/>
+    <w:lsdException w:name="Colorful Grid Accent 1" w:uiPriority="73"/>
+    <w:lsdException w:name="Light Shading Accent 2" w:uiPriority="60"/>
+    <w:lsdException w:name="Light List Accent 2" w:uiPriority="61"/>
+    <w:lsdException w:name="Light Grid Accent 2" w:uiPriority="62"/>
+    <w:lsdException w:name="Medium Shading 1 Accent 2" w:uiPriority="63"/>
+    <w:lsdException w:name="Medium Shading 2 Accent 2" w:uiPriority="64"/>
+    <w:lsdException w:name="Medium List 1 Accent 2" w:uiPriority="65"/>
+    <w:lsdException w:name="Medium List 2 Accent 2" w:uiPriority="66"/>
+    <w:lsdException w:name="Medium Grid 1 Accent 2" w:uiPriority="67"/>
+    <w:lsdException w:name="Medium Grid 2 Accent 2" w:uiPriority="68"/>
+    <w:lsdException w:name="Medium Grid 3 Accent 2" w:uiPriority="69"/>
+    <w:lsdException w:name="Dark List Accent 2" w:uiPriority="70"/>
+    <w:lsdException w:name="Colorful Shading Accent 2" w:uiPriority="71"/>
+    <w:lsdException w:name="Colorful List Accent 2" w:uiPriority="72"/>
+    <w:lsdException w:name="Colorful Grid Accent 2" w:uiPriority="73"/>
+    <w:lsdException w:name="Light Shading Accent 3" w:uiPriority="60"/>
+    <w:lsdException w:name="Light List Accent 3" w:uiPriority="61"/>
+    <w:lsdException w:name="Light Grid Accent 3" w:uiPriority="62"/>
+    <w:lsdException w:name="Medium Shading 1 Accent 3" w:uiPriority="63"/>
+    <w:lsdException w:name="Medium Shading 2 Accent 3" w:uiPriority="64"/>
+    <w:lsdException w:name="Medium List 1 Accent 3" w:uiPriority="65"/>
+    <w:lsdException w:name="Medium List 2 Accent 3" w:uiPriority="66"/>
+    <w:lsdException w:name="Medium Grid 1 Accent 3" w:uiPriority="67"/>
+    <w:lsdException w:name="Medium Grid 2 Accent 3" w:uiPriority="68"/>
+    <w:lsdException w:name="Medium Grid 3 Accent 3" w:uiPriority="69"/>
+    <w:lsdException w:name="Dark List Accent 3" w:uiPriority="70"/>
+    <w:lsdException w:name="Colorful Shading Accent 3" w:uiPriority="71"/>
+    <w:lsdException w:name="Colorful List Accent 3" w:uiPriority="72"/>
+    <w:lsdException w:name="Colorful Grid Accent 3" w:uiPriority="73"/>
+    <w:lsdException w:name="Light Shading Accent 4" w:uiPriority="60"/>
+    <w:lsdException w:name="Light List Accent 4" w:uiPriority="61"/>
+    <w:lsdException w:name="Light Grid Accent 4" w:uiPriority="62"/>
+    <w:lsdException w:name="Medium Shading 1 Accent 4" w:uiPriority="63"/>
+    <w:lsdException w:name="Medium Shading 2 Accent 4" w:uiPriority="64"/>
+    <w:lsdException w:name="Medium List 1 Accent 4" w:uiPriority="65"/>
+    <w:lsdException w:name="Medium List 2 Accent 4" w:uiPriority="66"/>
+    <w:lsdException w:name="Medium Grid 1 Accent 4" w:uiPriority="67"/>
+    <w:lsdException w:name="Medium Grid 2 Accent 4" w:uiPriority="68"/>
+    <w:lsdException w:name="Medium Grid 3 Accent 4" w:uiPriority="69"/>
+    <w:lsdException w:name="Dark List Accent 4" w:uiPriority="70"/>
+    <w:lsdException w:name="Colorful Shading Accent 4" w:uiPriority="71"/>
+    <w:lsdException w:name="Colorful List Accent 4" w:uiPriority="72"/>
+    <w:lsdException w:name="Colorful Grid Accent 4" w:uiPriority="73"/>
+    <w:lsdException w:name="Light Shading Accent 5" w:uiPriority="60"/>
+    <w:lsdException w:name="Light List Accent 5" w:uiPriority="61"/>
+    <w:lsdException w:name="Light Grid Accent 5" w:uiPriority="62"/>
+    <w:lsdException w:name="Medium Shading 1 Accent 5" w:uiPriority="63"/>
+    <w:lsdException w:name="Medium Shading 2 Accent 5" w:uiPriority="64"/>
+    <w:lsdException w:name="Medium List 1 Accent 5" w:uiPriority="65"/>
+    <w:lsdException w:name="Medium List 2 Accent 5" w:uiPriority="66"/>
+    <w:lsdException w:name="Medium Grid 1 Accent 5" w:uiPriority="67"/>
+    <w:lsdException w:name="Medium Grid 2 Accent 5" w:uiPriority="68"/>
+    <w:lsdException w:name="Medium Grid 3 Accent 5" w:uiPriority="69"/>
+    <w:lsdException w:name="Dark List Accent 5" w:uiPriority="70"/>
+    <w:lsdException w:name="Colorful Shading Accent 5" w:uiPriority="71"/>
+    <w:lsdException w:name="Colorful List Accent 5" w:uiPriority="72"/>
+    <w:lsdException w:name="Colorful Grid Accent 5" w:uiPriority="73"/>
+    <w:lsdException w:name="Light Shading Accent 6" w:uiPriority="60"/>
+    <w:lsdException w:name="Light List Accent 6" w:uiPriority="61"/>
+    <w:lsdException w:name="Light Grid Accent 6" w:uiPriority="62"/>
+    <w:lsdException w:name="Medium Shading 1 Accent 6" w:uiPriority="63"/>
+    <w:lsdException w:name="Medium Shading 2 Accent 6" w:uiPriority="64"/>
+    <w:lsdException w:name="Medium List 1 Accent 6" w:uiPriority="65"/>
+    <w:lsdException w:name="Medium List 2 Accent 6" w:uiPriority="66"/>
+    <w:lsdException w:name="Medium Grid 1 Accent 6" w:uiPriority="67"/>
+    <w:lsdException w:name="Medium Grid 2 Accent 6" w:uiPriority="68"/>
+    <w:lsdException w:name="Medium Grid 3 Accent 6" w:uiPriority="69"/>
+    <w:lsdException w:name="Dark List Accent 6" w:uiPriority="70"/>
+    <w:lsdException w:name="Colorful Shading Accent 6" w:uiPriority="71"/>
+    <w:lsdException w:name="Colorful List Accent 6" w:uiPriority="72"/>
+    <w:lsdException w:name="Colorful Grid Accent 6" w:uiPriority="73"/>
+    <w:lsdException w:name="Subtle Emphasis" w:uiPriority="19" w:qFormat="1"/>
+    <w:lsdException w:name="Intense Emphasis" w:uiPriority="21" w:qFormat="1"/>
+    <w:lsdException w:name="Subtle Reference" w:uiPriority="31" w:qFormat="1"/>
+    <w:lsdException w:name="Intense Reference" w:uiPriority="32" w:qFormat="1"/>
+    <w:lsdException w:name="Book Title" w:uiPriority="33" w:qFormat="1"/>
+    <w:lsdException w:name="Bibliography" w:semiHidden="1" w:uiPriority="37" w:unhideWhenUsed="1"/>
+    <w:lsdException w:name="TOC Heading" w:semiHidden="1" w:uiPriority="39" w:unhideWhenUsed="1" w:qFormat="1"/>
+    <w:lsdException w:name="Plain Table 1" w:uiPriority="41"/>
+    <w:lsdException w:name="Plain Table 2" w:uiPriority="42"/>
+    <w:lsdException w:name="Plain Table 3" w:uiPriority="43"/>
+    <w:lsdException w:name="Plain Table 4" w:uiPriority="44"/>
+    <w:lsdException w:name="Plain Table 5" w:uiPriority="45"/>
+    <w:lsdException w:name="Grid Table Light" w:uiPriority="40"/>
+    <w:lsdException w:name="Grid Table 1 Light" w:uiPriority="46"/>
+    <w:lsdException w:name="Grid Table 2" w:uiPriority="47"/>
+    <w:lsdException w:name="Grid Table 3" w:uiPriority="48"/>
+    <w:lsdException w:name="Grid Table 4" w:uiPriority="49"/>
+    <w:lsdException w:name="Grid Table 5 Dark" w:uiPriority="50"/>
+    <w:lsdException w:name="Grid Table 6 Colorful" w:uiPriority="51"/>
+    <w:lsdException w:name="Grid Table 7 Colorful" w:uiPriority="52"/>
+    <w:lsdException w:name="Grid Table 1 Light Accent 1" w:uiPriority="46"/>
+    <w:lsdException w:name="Grid Table 2 Accent 1" w:uiPriority="47"/>
+    <w:lsdException w:name="Grid Table 3 Accent 1" w:uiPriority="48"/>
+    <w:lsdException w:name="Grid Table 4 Accent 1" w:uiPriority="49"/>
+    <w:lsdException w:name="Grid Table 5 Dark Accent 1" w:uiPriority="50"/>
+    <w:lsdException w:name="Grid Table 6 Colorful Accent 1" w:uiPriority="51"/>
+    <w:lsdException w:name="Grid Table 7 Colorful Accent 1" w:uiPriority="52"/>
+    <w:lsdException w:name="Grid Table 1 Light Accent 2" w:uiPriority="46"/>
+    <w:lsdException w:name="Grid Table 2 Accent 2" w:uiPriority="47"/>
+    <w:lsdException w:name="Grid Table 3 Accent 2" w:uiPriority="48"/>
+    <w:lsdException w:name="Grid Table 4 Accent 2" w:uiPriority="49"/>
+    <w:lsdException w:name="Grid Table 5 Dark Accent 2" w:uiPriority="50"/>
+    <w:lsdException w:name="Grid Table 6 Colorful Accent 2" w:uiPriority="51"/>
+    <w:lsdException w:name="Grid Table 7 Colorful Accent 2" w:uiPriority="52"/>
+    <w:lsdException w:name="Grid Table 1 Light Accent 3" w:uiPriority="46"/>
+    <w:lsdException w:name="Grid Table 2 Accent 3" w:uiPriority="47"/>
+    <w:lsdException w:name="Grid Table 3 Accent 3" w:uiPriority="48"/>
+    <w:lsdException w:name="Grid Table 4 Accent 3" w:uiPriority="49"/>
+    <w:lsdException w:name="Grid Table 5 Dark Accent 3" w:uiPriority="50"/>
+    <w:lsdException w:name="Grid Table 6 Colorful Accent 3" w:uiPriority="51"/>
+    <w:lsdException w:name="Grid Table 7 Colorful Accent 3" w:uiPriority="52"/>
+    <w:lsdException w:name="Grid Table 1 Light Accent 4" w:uiPriority="46"/>
+    <w:lsdException w:name="Grid Table 2 Accent 4" w:uiPriority="47"/>
+    <w:lsdException w:name="Grid Table 3 Accent 4" w:uiPriority="48"/>
+    <w:lsdException w:name="Grid Table 4 Accent 4" w:uiPriority="49"/>
+    <w:lsdException w:name="Grid Table 5 Dark Accent 4" w:uiPriority="50"/>
+    <w:lsdException w:name="Grid Table 6 Colorful Accent 4" w:uiPriority="51"/>
+    <w:lsdException w:name="Grid Table 7 Colorful Accent 4" w:uiPriority="52"/>
+    <w:lsdException w:name="Grid Table 1 Light Accent 5" w:uiPriority="46"/>
+    <w:lsdException w:name="Grid Table 2 Accent 5" w:uiPriority="47"/>
+    <w:lsdException w:name="Grid Table 3 Accent 5" w:uiPriority="48"/>
+    <w:lsdException w:name="Grid Table 4 Accent 5" w:uiPriority="49"/>
+    <w:lsdException w:name="Grid Table 5 Dark Accent 5" w:uiPriority="50"/>
+    <w:lsdException w:name="Grid Table 6 Colorful Accent 5" w:uiPriority="51"/>
+    <w:lsdException w:name="Grid Table 7 Colorful Accent 5" w:uiPriority="52"/>
+    <w:lsdException w:name="Grid Table 1 Light Accent 6" w:uiPriority="46"/>
+    <w:lsdException w:name="Grid Table 2 Accent 6" w:uiPriority="47"/>
+    <w:lsdException w:name="Grid Table 3 Accent 6" w:uiPriority="48"/>
+    <w:lsdException w:name="Grid Table 4 Accent 6" w:uiPriority="49"/>
+    <w:lsdException w:name="Grid Table 5 Dark Accent 6" w:uiPriority="50"/>
+    <w:lsdException w:name="Grid Table 6 Colorful Accent 6" w:uiPriority="51"/>
+    <w:lsdException w:name="Grid Table 7 Colorful Accent 6" w:uiPriority="52"/>
+    <w:lsdException w:name="List Table 1 Light" w:uiPriority="46"/>
+    <w:lsdException w:name="List Table 2" w:uiPriority="47"/>
+    <w:lsdException w:name="List Table 3" w:uiPriority="48"/>
+    <w:lsdException w:name="List Table 4" w:uiPriority="49"/>
+    <w:lsdException w:name="List Table 5 Dark" w:uiPriority="50"/>
+    <w:lsdException w:name="List Table 6 Colorful" w:uiPriority="51"/>
+    <w:lsdException w:name="List Table 7 Colorful" w:uiPriority="52"/>
+    <w:lsdException w:name="List Table 1 Light Accent 1" w:uiPriority="46"/>
+    <w:lsdException w:name="List Table 2 Accent 1" w:uiPriority="47"/>
+    <w:lsdException w:name="List Table 3 Accent 1" w:uiPriority="48"/>
+    <w:lsdException w:name="List Table 4 Accent 1" w:uiPriority="49"/>
+    <w:lsdException w:name="List Table 5 Dark Accent 1" w:uiPriority="50"/>
+    <w:lsdException w:name="List Table 6 Colorful Accent 1" w:uiPriority="51"/>
+    <w:lsdException w:name="List Table 7 Colorful Accent 1" w:uiPriority="52"/>
+    <w:lsdException w:name="List Table 1 Light Accent 2" w:uiPriority="46"/>
+    <w:lsdException w:name="List Table 2 Accent 2" w:uiPriority="47"/>
+    <w:lsdException w:name="List Table 3 Accent 2" w:uiPriority="48"/>
+    <w:lsdException w:name="List Table 4 Accent 2" w:uiPriority="49"/>
+    <w:lsdException w:name="List Table 5 Dark Accent 2" w:uiPriority="50"/>
+    <w:lsdException w:name="List Table 6 Colorful Accent 2" w:uiPriority="51"/>
+    <w:lsdException w:name="List Table 7 Colorful Accent 2" w:uiPriority="52"/>
+    <w:lsdException w:name="List Table 1 Light Accent 3" w:uiPriority="46"/>
+    <w:lsdException w:name="List Table 2 Accent 3" w:uiPriority="47"/>
+    <w:lsdException w:name="List Table 3 Accent 3" w:uiPriority="48"/>
+    <w:lsdException w:name="List Table 4 Accent 3" w:uiPriority="49"/>
+    <w:lsdException w:name="List Table 5 Dark Accent 3" w:uiPriority="50"/>
+    <w:lsdException w:name="List Table 6 Colorful Accent 3" w:uiPriority="51"/>
+    <w:lsdException w:name="List Table 7 Colorful Accent 3" w:uiPriority="52"/>
+    <w:lsdException w:name="List Table 1 Light Accent 4" w:uiPriority="46"/>
+    <w:lsdException w:name="List Table 2 Accent 4" w:uiPriority="47"/>
+    <w:lsdException w:name="List Table 3 Accent 4" w:uiPriority="48"/>
+    <w:lsdException w:name="List Table 4 Accent 4" w:uiPriority="49"/>
+    <w:lsdException w:name="List Table 5 Dark Accent 4" w:uiPriority="50"/>
+    <w:lsdException w:name="List Table 6 Colorful Accent 4" w:uiPriority="51"/>
+    <w:lsdException w:name="List Table 7 Colorful Accent 4" w:uiPriority="52"/>
+    <w:lsdException w:name="List Table 1 Light Accent 5" w:uiPriority="46"/>
+    <w:lsdException w:name="List Table 2 Accent 5" w:uiPriority="47"/>
+    <w:lsdException w:name="List Table 3 Accent 5" w:uiPriority="48"/>
+    <w:lsdException w:name="List Table 4 Accent 5" w:uiPriority="49"/>
+    <w:lsdException w:name="List Table 5 Dark Accent 5" w:uiPriority="50"/>
+    <w:lsdException w:name="List Table 6 Colorful Accent 5" w:uiPriority="51"/>
+    <w:lsdException w:name="List Table 7 Colorful Accent 5" w:uiPriority="52"/>
+    <w:lsdException w:name="List Table 1 Light Accent 6" w:uiPriority="46"/>
+    <w:lsdException w:name="List Table 2 Accent 6" w:uiPriority="47"/>
+    <w:lsdException w:name="List Table 3 Accent 6" w:uiPriority="48"/>
+    <w:lsdException w:name="List Table 4 Accent 6" w:uiPriority="49"/>
+    <w:lsdException w:name="List Table 5 Dark Accent 6" w:uiPriority="50"/>
+    <w:lsdException w:name="List Table 6 Colorful Accent 6" w:uiPriority="51"/>
+    <w:lsdException w:name="List Table 7 Colorful Accent 6" w:uiPriority="52"/>
   </w:latentStyles>
   <w:style w:type="paragraph" w:default="1" w:styleId="Normal">
     <w:name w:val="Normal"/>
@@ -8769,7 +8730,7 @@
 </file>
 
 <file path=customXml/itemProps2.xml><?xml version="1.0" encoding="utf-8"?>
-<ds:datastoreItem xmlns:ds="http://schemas.openxmlformats.org/officeDocument/2006/customXml" ds:itemID="{3CED9E53-FC45-4F77-80AD-5EBB9A1347B2}">
+<ds:datastoreItem xmlns:ds="http://schemas.openxmlformats.org/officeDocument/2006/customXml" ds:itemID="{FCC6DEAE-BD83-4D5B-8992-DF664AB7E20C}">
   <ds:schemaRefs>
     <ds:schemaRef ds:uri="http://schemas.openxmlformats.org/officeDocument/2006/bibliography"/>
   </ds:schemaRefs>

--- a/Documentation/Furnigo_Documentation_Technique.docx
+++ b/Documentation/Furnigo_Documentation_Technique.docx
@@ -1090,7 +1090,7 @@
               </mc:Choice>
               <mc:Fallback>
                 <w:pict>
-                  <v:rect w14:anchorId="5D670239" id="Rectangle 388" o:spid="_x0000_s1026" style="position:absolute;margin-left:0;margin-top:0;width:514.8pt;height:291.6pt;z-index:-251657216;visibility:visible;mso-wrap-style:square;mso-width-percent:1100;mso-height-percent:450;mso-top-percent:590;mso-wrap-distance-left:9pt;mso-wrap-distance-top:0;mso-wrap-distance-right:9pt;mso-wrap-distance-bottom:0;mso-position-horizontal:center;mso-position-horizontal-relative:margin;mso-position-vertical-relative:margin;mso-width-percent:1100;mso-height-percent:450;mso-top-percent:590;mso-width-relative:margin;mso-height-relative:margin;v-text-anchor:middle" o:gfxdata="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" fillcolor="white [2897]" stroked="f" strokeweight="1.25pt">
+                  <v:rect w14:anchorId="3D72E0CC" id="Rectangle 388" o:spid="_x0000_s1026" style="position:absolute;margin-left:0;margin-top:0;width:514.8pt;height:291.6pt;z-index:-251657216;visibility:visible;mso-wrap-style:square;mso-width-percent:1100;mso-height-percent:450;mso-top-percent:590;mso-wrap-distance-left:9pt;mso-wrap-distance-top:0;mso-wrap-distance-right:9pt;mso-wrap-distance-bottom:0;mso-position-horizontal:center;mso-position-horizontal-relative:margin;mso-position-vertical-relative:margin;mso-width-percent:1100;mso-height-percent:450;mso-top-percent:590;mso-width-relative:margin;mso-height-relative:margin;v-text-anchor:middle" o:gfxdata="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" fillcolor="white [2897]" stroked="f" strokeweight="1.25pt">
                     <v:fill color2="#e5e5e5 [2881]" rotate="t" focusposition=".75,1" focussize=".25,-3" colors="0 white;54395f #e1e1e1;1 #f3f3f3" focus="100%" type="gradientRadial"/>
                     <w10:wrap anchorx="margin" anchory="margin"/>
                   </v:rect>
@@ -1287,7 +1287,7 @@
               </mc:Choice>
               <mc:Fallback>
                 <w:pict>
-                  <v:group w14:anchorId="1392E088" id="Groupe 7" o:spid="_x0000_s1026" style="position:absolute;margin-left:0;margin-top:0;width:58.3pt;height:61.2pt;rotation:90;z-index:251661312;mso-left-percent:750;mso-top-percent:490;mso-position-horizontal-relative:page;mso-position-vertical-relative:page;mso-left-percent:750;mso-top-percent:490;mso-width-relative:margin;mso-height-relative:margin" coordorigin="10217,9410" coordsize="1565,590" o:gfxdata="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">
+                  <v:group w14:anchorId="4C200ABE" id="Groupe 7" o:spid="_x0000_s1026" style="position:absolute;margin-left:0;margin-top:0;width:58.3pt;height:61.2pt;rotation:90;z-index:251661312;mso-left-percent:750;mso-top-percent:490;mso-position-horizontal-relative:page;mso-position-vertical-relative:page;mso-left-percent:750;mso-top-percent:490;mso-width-relative:margin;mso-height-relative:margin" coordorigin="10217,9410" coordsize="1565,590" o:gfxdata="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">
                     <v:shapetype id="_x0000_t55" coordsize="21600,21600" o:spt="55" adj="16200" path="m@0,l,0@1,10800,,21600@0,21600,21600,10800xe">
                       <v:stroke joinstyle="miter"/>
                       <v:formulas>
@@ -1366,7 +1366,7 @@
           <w:r>
             <w:fldChar w:fldCharType="separate"/>
           </w:r>
-          <w:hyperlink w:anchor="_Toc482986938" w:history="1">
+          <w:hyperlink w:anchor="_Toc483059151" w:history="1">
             <w:r>
               <w:rPr>
                 <w:rStyle w:val="Lienhypertexte"/>
@@ -1393,7 +1393,7 @@
                 <w:noProof/>
                 <w:webHidden/>
               </w:rPr>
-              <w:instrText xml:space="preserve"> PAGEREF _Toc482986938 \h </w:instrText>
+              <w:instrText xml:space="preserve"> PAGEREF _Toc483059151 \h </w:instrText>
             </w:r>
             <w:r>
               <w:rPr>
@@ -1437,7 +1437,7 @@
               <w:lang w:eastAsia="fr-CH"/>
             </w:rPr>
           </w:pPr>
-          <w:hyperlink w:anchor="_Toc482986939" w:history="1">
+          <w:hyperlink w:anchor="_Toc483059152" w:history="1">
             <w:r>
               <w:rPr>
                 <w:rStyle w:val="Lienhypertexte"/>
@@ -1464,7 +1464,7 @@
                 <w:noProof/>
                 <w:webHidden/>
               </w:rPr>
-              <w:instrText xml:space="preserve"> PAGEREF _Toc482986939 \h </w:instrText>
+              <w:instrText xml:space="preserve"> PAGEREF _Toc483059152 \h </w:instrText>
             </w:r>
             <w:r>
               <w:rPr>
@@ -1508,7 +1508,7 @@
               <w:lang w:eastAsia="fr-CH"/>
             </w:rPr>
           </w:pPr>
-          <w:hyperlink w:anchor="_Toc482986940" w:history="1">
+          <w:hyperlink w:anchor="_Toc483059153" w:history="1">
             <w:r>
               <w:rPr>
                 <w:rStyle w:val="Lienhypertexte"/>
@@ -1535,7 +1535,7 @@
                 <w:noProof/>
                 <w:webHidden/>
               </w:rPr>
-              <w:instrText xml:space="preserve"> PAGEREF _Toc482986940 \h </w:instrText>
+              <w:instrText xml:space="preserve"> PAGEREF _Toc483059153 \h </w:instrText>
             </w:r>
             <w:r>
               <w:rPr>
@@ -1579,7 +1579,7 @@
               <w:lang w:eastAsia="fr-CH"/>
             </w:rPr>
           </w:pPr>
-          <w:hyperlink w:anchor="_Toc482986941" w:history="1">
+          <w:hyperlink w:anchor="_Toc483059154" w:history="1">
             <w:r>
               <w:rPr>
                 <w:rStyle w:val="Lienhypertexte"/>
@@ -1606,7 +1606,7 @@
                 <w:noProof/>
                 <w:webHidden/>
               </w:rPr>
-              <w:instrText xml:space="preserve"> PAGEREF _Toc482986941 \h </w:instrText>
+              <w:instrText xml:space="preserve"> PAGEREF _Toc483059154 \h </w:instrText>
             </w:r>
             <w:r>
               <w:rPr>
@@ -1650,7 +1650,7 @@
               <w:lang w:eastAsia="fr-CH"/>
             </w:rPr>
           </w:pPr>
-          <w:hyperlink w:anchor="_Toc482986942" w:history="1">
+          <w:hyperlink w:anchor="_Toc483059155" w:history="1">
             <w:r>
               <w:rPr>
                 <w:rStyle w:val="Lienhypertexte"/>
@@ -1677,7 +1677,7 @@
                 <w:noProof/>
                 <w:webHidden/>
               </w:rPr>
-              <w:instrText xml:space="preserve"> PAGEREF _Toc482986942 \h </w:instrText>
+              <w:instrText xml:space="preserve"> PAGEREF _Toc483059155 \h </w:instrText>
             </w:r>
             <w:r>
               <w:rPr>
@@ -1721,7 +1721,7 @@
               <w:lang w:eastAsia="fr-CH"/>
             </w:rPr>
           </w:pPr>
-          <w:hyperlink w:anchor="_Toc482986943" w:history="1">
+          <w:hyperlink w:anchor="_Toc483059156" w:history="1">
             <w:r>
               <w:rPr>
                 <w:rStyle w:val="Lienhypertexte"/>
@@ -1748,7 +1748,7 @@
                 <w:noProof/>
                 <w:webHidden/>
               </w:rPr>
-              <w:instrText xml:space="preserve"> PAGEREF _Toc482986943 \h </w:instrText>
+              <w:instrText xml:space="preserve"> PAGEREF _Toc483059156 \h </w:instrText>
             </w:r>
             <w:r>
               <w:rPr>
@@ -1792,7 +1792,7 @@
               <w:lang w:eastAsia="fr-CH"/>
             </w:rPr>
           </w:pPr>
-          <w:hyperlink w:anchor="_Toc482986944" w:history="1">
+          <w:hyperlink w:anchor="_Toc483059157" w:history="1">
             <w:r>
               <w:rPr>
                 <w:rStyle w:val="Lienhypertexte"/>
@@ -1819,7 +1819,7 @@
                 <w:noProof/>
                 <w:webHidden/>
               </w:rPr>
-              <w:instrText xml:space="preserve"> PAGEREF _Toc482986944 \h </w:instrText>
+              <w:instrText xml:space="preserve"> PAGEREF _Toc483059157 \h </w:instrText>
             </w:r>
             <w:r>
               <w:rPr>
@@ -1863,7 +1863,7 @@
               <w:lang w:eastAsia="fr-CH"/>
             </w:rPr>
           </w:pPr>
-          <w:hyperlink w:anchor="_Toc482986945" w:history="1">
+          <w:hyperlink w:anchor="_Toc483059158" w:history="1">
             <w:r>
               <w:rPr>
                 <w:rStyle w:val="Lienhypertexte"/>
@@ -1890,7 +1890,7 @@
                 <w:noProof/>
                 <w:webHidden/>
               </w:rPr>
-              <w:instrText xml:space="preserve"> PAGEREF _Toc482986945 \h </w:instrText>
+              <w:instrText xml:space="preserve"> PAGEREF _Toc483059158 \h </w:instrText>
             </w:r>
             <w:r>
               <w:rPr>
@@ -1934,7 +1934,7 @@
               <w:lang w:eastAsia="fr-CH"/>
             </w:rPr>
           </w:pPr>
-          <w:hyperlink w:anchor="_Toc482986946" w:history="1">
+          <w:hyperlink w:anchor="_Toc483059159" w:history="1">
             <w:r>
               <w:rPr>
                 <w:rStyle w:val="Lienhypertexte"/>
@@ -1961,7 +1961,7 @@
                 <w:noProof/>
                 <w:webHidden/>
               </w:rPr>
-              <w:instrText xml:space="preserve"> PAGEREF _Toc482986946 \h </w:instrText>
+              <w:instrText xml:space="preserve"> PAGEREF _Toc483059159 \h </w:instrText>
             </w:r>
             <w:r>
               <w:rPr>
@@ -2005,7 +2005,7 @@
               <w:lang w:eastAsia="fr-CH"/>
             </w:rPr>
           </w:pPr>
-          <w:hyperlink w:anchor="_Toc482986947" w:history="1">
+          <w:hyperlink w:anchor="_Toc483059160" w:history="1">
             <w:r>
               <w:rPr>
                 <w:rStyle w:val="Lienhypertexte"/>
@@ -2032,7 +2032,7 @@
                 <w:noProof/>
                 <w:webHidden/>
               </w:rPr>
-              <w:instrText xml:space="preserve"> PAGEREF _Toc482986947 \h </w:instrText>
+              <w:instrText xml:space="preserve"> PAGEREF _Toc483059160 \h </w:instrText>
             </w:r>
             <w:r>
               <w:rPr>
@@ -2076,7 +2076,7 @@
               <w:lang w:eastAsia="fr-CH"/>
             </w:rPr>
           </w:pPr>
-          <w:hyperlink w:anchor="_Toc482986948" w:history="1">
+          <w:hyperlink w:anchor="_Toc483059161" w:history="1">
             <w:r>
               <w:rPr>
                 <w:rStyle w:val="Lienhypertexte"/>
@@ -2103,7 +2103,7 @@
                 <w:noProof/>
                 <w:webHidden/>
               </w:rPr>
-              <w:instrText xml:space="preserve"> PAGEREF _Toc482986948 \h </w:instrText>
+              <w:instrText xml:space="preserve"> PAGEREF _Toc483059161 \h </w:instrText>
             </w:r>
             <w:r>
               <w:rPr>
@@ -2147,7 +2147,7 @@
               <w:lang w:eastAsia="fr-CH"/>
             </w:rPr>
           </w:pPr>
-          <w:hyperlink w:anchor="_Toc482986949" w:history="1">
+          <w:hyperlink w:anchor="_Toc483059162" w:history="1">
             <w:r>
               <w:rPr>
                 <w:rStyle w:val="Lienhypertexte"/>
@@ -2174,7 +2174,7 @@
                 <w:noProof/>
                 <w:webHidden/>
               </w:rPr>
-              <w:instrText xml:space="preserve"> PAGEREF _Toc482986949 \h </w:instrText>
+              <w:instrText xml:space="preserve"> PAGEREF _Toc483059162 \h </w:instrText>
             </w:r>
             <w:r>
               <w:rPr>
@@ -2218,7 +2218,7 @@
               <w:lang w:eastAsia="fr-CH"/>
             </w:rPr>
           </w:pPr>
-          <w:hyperlink w:anchor="_Toc482986950" w:history="1">
+          <w:hyperlink w:anchor="_Toc483059163" w:history="1">
             <w:r>
               <w:rPr>
                 <w:rStyle w:val="Lienhypertexte"/>
@@ -2245,7 +2245,7 @@
                 <w:noProof/>
                 <w:webHidden/>
               </w:rPr>
-              <w:instrText xml:space="preserve"> PAGEREF _Toc482986950 \h </w:instrText>
+              <w:instrText xml:space="preserve"> PAGEREF _Toc483059163 \h </w:instrText>
             </w:r>
             <w:r>
               <w:rPr>
@@ -2289,7 +2289,7 @@
               <w:lang w:eastAsia="fr-CH"/>
             </w:rPr>
           </w:pPr>
-          <w:hyperlink w:anchor="_Toc482986951" w:history="1">
+          <w:hyperlink w:anchor="_Toc483059164" w:history="1">
             <w:r>
               <w:rPr>
                 <w:rStyle w:val="Lienhypertexte"/>
@@ -2316,7 +2316,7 @@
                 <w:noProof/>
                 <w:webHidden/>
               </w:rPr>
-              <w:instrText xml:space="preserve"> PAGEREF _Toc482986951 \h </w:instrText>
+              <w:instrText xml:space="preserve"> PAGEREF _Toc483059164 \h </w:instrText>
             </w:r>
             <w:r>
               <w:rPr>
@@ -2360,7 +2360,7 @@
               <w:lang w:eastAsia="fr-CH"/>
             </w:rPr>
           </w:pPr>
-          <w:hyperlink w:anchor="_Toc482986952" w:history="1">
+          <w:hyperlink w:anchor="_Toc483059165" w:history="1">
             <w:r>
               <w:rPr>
                 <w:rStyle w:val="Lienhypertexte"/>
@@ -2387,7 +2387,7 @@
                 <w:noProof/>
                 <w:webHidden/>
               </w:rPr>
-              <w:instrText xml:space="preserve"> PAGEREF _Toc482986952 \h </w:instrText>
+              <w:instrText xml:space="preserve"> PAGEREF _Toc483059165 \h </w:instrText>
             </w:r>
             <w:r>
               <w:rPr>
@@ -2431,7 +2431,7 @@
               <w:lang w:eastAsia="fr-CH"/>
             </w:rPr>
           </w:pPr>
-          <w:hyperlink w:anchor="_Toc482986953" w:history="1">
+          <w:hyperlink w:anchor="_Toc483059166" w:history="1">
             <w:r>
               <w:rPr>
                 <w:rStyle w:val="Lienhypertexte"/>
@@ -2458,7 +2458,7 @@
                 <w:noProof/>
                 <w:webHidden/>
               </w:rPr>
-              <w:instrText xml:space="preserve"> PAGEREF _Toc482986953 \h </w:instrText>
+              <w:instrText xml:space="preserve"> PAGEREF _Toc483059166 \h </w:instrText>
             </w:r>
             <w:r>
               <w:rPr>
@@ -2502,7 +2502,7 @@
               <w:lang w:eastAsia="fr-CH"/>
             </w:rPr>
           </w:pPr>
-          <w:hyperlink w:anchor="_Toc482986954" w:history="1">
+          <w:hyperlink w:anchor="_Toc483059167" w:history="1">
             <w:r>
               <w:rPr>
                 <w:rStyle w:val="Lienhypertexte"/>
@@ -2529,7 +2529,7 @@
                 <w:noProof/>
                 <w:webHidden/>
               </w:rPr>
-              <w:instrText xml:space="preserve"> PAGEREF _Toc482986954 \h </w:instrText>
+              <w:instrText xml:space="preserve"> PAGEREF _Toc483059167 \h </w:instrText>
             </w:r>
             <w:r>
               <w:rPr>
@@ -2549,7 +2549,7 @@
                 <w:noProof/>
                 <w:webHidden/>
               </w:rPr>
-              <w:t>11</w:t>
+              <w:t>12</w:t>
             </w:r>
             <w:r>
               <w:rPr>
@@ -2573,7 +2573,7 @@
               <w:lang w:eastAsia="fr-CH"/>
             </w:rPr>
           </w:pPr>
-          <w:hyperlink w:anchor="_Toc482986955" w:history="1">
+          <w:hyperlink w:anchor="_Toc483059168" w:history="1">
             <w:r>
               <w:rPr>
                 <w:rStyle w:val="Lienhypertexte"/>
@@ -2600,7 +2600,7 @@
                 <w:noProof/>
                 <w:webHidden/>
               </w:rPr>
-              <w:instrText xml:space="preserve"> PAGEREF _Toc482986955 \h </w:instrText>
+              <w:instrText xml:space="preserve"> PAGEREF _Toc483059168 \h </w:instrText>
             </w:r>
             <w:r>
               <w:rPr>
@@ -2620,7 +2620,7 @@
                 <w:noProof/>
                 <w:webHidden/>
               </w:rPr>
-              <w:t>11</w:t>
+              <w:t>12</w:t>
             </w:r>
             <w:r>
               <w:rPr>
@@ -2644,7 +2644,7 @@
               <w:lang w:eastAsia="fr-CH"/>
             </w:rPr>
           </w:pPr>
-          <w:hyperlink w:anchor="_Toc482986956" w:history="1">
+          <w:hyperlink w:anchor="_Toc483059169" w:history="1">
             <w:r>
               <w:rPr>
                 <w:rStyle w:val="Lienhypertexte"/>
@@ -2671,7 +2671,7 @@
                 <w:noProof/>
                 <w:webHidden/>
               </w:rPr>
-              <w:instrText xml:space="preserve"> PAGEREF _Toc482986956 \h </w:instrText>
+              <w:instrText xml:space="preserve"> PAGEREF _Toc483059169 \h </w:instrText>
             </w:r>
             <w:r>
               <w:rPr>
@@ -2691,7 +2691,7 @@
                 <w:noProof/>
                 <w:webHidden/>
               </w:rPr>
-              <w:t>11</w:t>
+              <w:t>12</w:t>
             </w:r>
             <w:r>
               <w:rPr>
@@ -2715,7 +2715,7 @@
               <w:lang w:eastAsia="fr-CH"/>
             </w:rPr>
           </w:pPr>
-          <w:hyperlink w:anchor="_Toc482986957" w:history="1">
+          <w:hyperlink w:anchor="_Toc483059170" w:history="1">
             <w:r>
               <w:rPr>
                 <w:rStyle w:val="Lienhypertexte"/>
@@ -2742,7 +2742,7 @@
                 <w:noProof/>
                 <w:webHidden/>
               </w:rPr>
-              <w:instrText xml:space="preserve"> PAGEREF _Toc482986957 \h </w:instrText>
+              <w:instrText xml:space="preserve"> PAGEREF _Toc483059170 \h </w:instrText>
             </w:r>
             <w:r>
               <w:rPr>
@@ -2762,7 +2762,7 @@
                 <w:noProof/>
                 <w:webHidden/>
               </w:rPr>
-              <w:t>11</w:t>
+              <w:t>12</w:t>
             </w:r>
             <w:r>
               <w:rPr>
@@ -2786,7 +2786,7 @@
               <w:lang w:eastAsia="fr-CH"/>
             </w:rPr>
           </w:pPr>
-          <w:hyperlink w:anchor="_Toc482986958" w:history="1">
+          <w:hyperlink w:anchor="_Toc483059171" w:history="1">
             <w:r>
               <w:rPr>
                 <w:rStyle w:val="Lienhypertexte"/>
@@ -2813,7 +2813,7 @@
                 <w:noProof/>
                 <w:webHidden/>
               </w:rPr>
-              <w:instrText xml:space="preserve"> PAGEREF _Toc482986958 \h </w:instrText>
+              <w:instrText xml:space="preserve"> PAGEREF _Toc483059171 \h </w:instrText>
             </w:r>
             <w:r>
               <w:rPr>
@@ -2833,7 +2833,7 @@
                 <w:noProof/>
                 <w:webHidden/>
               </w:rPr>
-              <w:t>12</w:t>
+              <w:t>13</w:t>
             </w:r>
             <w:r>
               <w:rPr>
@@ -2857,7 +2857,7 @@
               <w:lang w:eastAsia="fr-CH"/>
             </w:rPr>
           </w:pPr>
-          <w:hyperlink w:anchor="_Toc482986959" w:history="1">
+          <w:hyperlink w:anchor="_Toc483059172" w:history="1">
             <w:r>
               <w:rPr>
                 <w:rStyle w:val="Lienhypertexte"/>
@@ -2884,7 +2884,7 @@
                 <w:noProof/>
                 <w:webHidden/>
               </w:rPr>
-              <w:instrText xml:space="preserve"> PAGEREF _Toc482986959 \h </w:instrText>
+              <w:instrText xml:space="preserve"> PAGEREF _Toc483059172 \h </w:instrText>
             </w:r>
             <w:r>
               <w:rPr>
@@ -2904,7 +2904,7 @@
                 <w:noProof/>
                 <w:webHidden/>
               </w:rPr>
-              <w:t>12</w:t>
+              <w:t>13</w:t>
             </w:r>
             <w:r>
               <w:rPr>
@@ -2928,7 +2928,7 @@
               <w:lang w:eastAsia="fr-CH"/>
             </w:rPr>
           </w:pPr>
-          <w:hyperlink w:anchor="_Toc482986960" w:history="1">
+          <w:hyperlink w:anchor="_Toc483059173" w:history="1">
             <w:r>
               <w:rPr>
                 <w:rStyle w:val="Lienhypertexte"/>
@@ -2955,7 +2955,7 @@
                 <w:noProof/>
                 <w:webHidden/>
               </w:rPr>
-              <w:instrText xml:space="preserve"> PAGEREF _Toc482986960 \h </w:instrText>
+              <w:instrText xml:space="preserve"> PAGEREF _Toc483059173 \h </w:instrText>
             </w:r>
             <w:r>
               <w:rPr>
@@ -2975,7 +2975,7 @@
                 <w:noProof/>
                 <w:webHidden/>
               </w:rPr>
-              <w:t>12</w:t>
+              <w:t>13</w:t>
             </w:r>
             <w:r>
               <w:rPr>
@@ -2999,7 +2999,7 @@
               <w:lang w:eastAsia="fr-CH"/>
             </w:rPr>
           </w:pPr>
-          <w:hyperlink w:anchor="_Toc482986961" w:history="1">
+          <w:hyperlink w:anchor="_Toc483059174" w:history="1">
             <w:r>
               <w:rPr>
                 <w:rStyle w:val="Lienhypertexte"/>
@@ -3026,7 +3026,7 @@
                 <w:noProof/>
                 <w:webHidden/>
               </w:rPr>
-              <w:instrText xml:space="preserve"> PAGEREF _Toc482986961 \h </w:instrText>
+              <w:instrText xml:space="preserve"> PAGEREF _Toc483059174 \h </w:instrText>
             </w:r>
             <w:r>
               <w:rPr>
@@ -3046,7 +3046,7 @@
                 <w:noProof/>
                 <w:webHidden/>
               </w:rPr>
-              <w:t>12</w:t>
+              <w:t>13</w:t>
             </w:r>
             <w:r>
               <w:rPr>
@@ -3070,7 +3070,7 @@
               <w:lang w:eastAsia="fr-CH"/>
             </w:rPr>
           </w:pPr>
-          <w:hyperlink w:anchor="_Toc482986962" w:history="1">
+          <w:hyperlink w:anchor="_Toc483059175" w:history="1">
             <w:r>
               <w:rPr>
                 <w:rStyle w:val="Lienhypertexte"/>
@@ -3097,7 +3097,7 @@
                 <w:noProof/>
                 <w:webHidden/>
               </w:rPr>
-              <w:instrText xml:space="preserve"> PAGEREF _Toc482986962 \h </w:instrText>
+              <w:instrText xml:space="preserve"> PAGEREF _Toc483059175 \h </w:instrText>
             </w:r>
             <w:r>
               <w:rPr>
@@ -3117,7 +3117,78 @@
                 <w:noProof/>
                 <w:webHidden/>
               </w:rPr>
-              <w:t>13</w:t>
+              <w:t>14</w:t>
+            </w:r>
+            <w:r>
+              <w:rPr>
+                <w:noProof/>
+                <w:webHidden/>
+              </w:rPr>
+              <w:fldChar w:fldCharType="end"/>
+            </w:r>
+          </w:hyperlink>
+        </w:p>
+        <w:p>
+          <w:pPr>
+            <w:pStyle w:val="TM3"/>
+            <w:tabs>
+              <w:tab w:val="right" w:leader="dot" w:pos="9062"/>
+            </w:tabs>
+            <w:rPr>
+              <w:rFonts w:eastAsiaTheme="minorEastAsia"/>
+              <w:noProof/>
+              <w:sz w:val="22"/>
+              <w:lang w:eastAsia="fr-CH"/>
+            </w:rPr>
+          </w:pPr>
+          <w:hyperlink w:anchor="_Toc483059176" w:history="1">
+            <w:r>
+              <w:rPr>
+                <w:rStyle w:val="Lienhypertexte"/>
+                <w:noProof/>
+              </w:rPr>
+              <w:t>Modification d’option</w:t>
+            </w:r>
+            <w:r>
+              <w:rPr>
+                <w:noProof/>
+                <w:webHidden/>
+              </w:rPr>
+              <w:tab/>
+            </w:r>
+            <w:r>
+              <w:rPr>
+                <w:noProof/>
+                <w:webHidden/>
+              </w:rPr>
+              <w:fldChar w:fldCharType="begin"/>
+            </w:r>
+            <w:r>
+              <w:rPr>
+                <w:noProof/>
+                <w:webHidden/>
+              </w:rPr>
+              <w:instrText xml:space="preserve"> PAGEREF _Toc483059176 \h </w:instrText>
+            </w:r>
+            <w:r>
+              <w:rPr>
+                <w:noProof/>
+                <w:webHidden/>
+              </w:rPr>
+            </w:r>
+            <w:r>
+              <w:rPr>
+                <w:noProof/>
+                <w:webHidden/>
+              </w:rPr>
+              <w:fldChar w:fldCharType="separate"/>
+            </w:r>
+            <w:r>
+              <w:rPr>
+                <w:noProof/>
+                <w:webHidden/>
+              </w:rPr>
+              <w:t>14</w:t>
             </w:r>
             <w:r>
               <w:rPr>
@@ -3180,7 +3251,7 @@
       <w:r>
         <w:fldChar w:fldCharType="separate"/>
       </w:r>
-      <w:hyperlink w:anchor="_Toc482986923" w:history="1">
+      <w:hyperlink w:anchor="_Toc483059177" w:history="1">
         <w:r>
           <w:rPr>
             <w:rStyle w:val="Lienhypertexte"/>
@@ -3207,7 +3278,7 @@
             <w:noProof/>
             <w:webHidden/>
           </w:rPr>
-          <w:instrText xml:space="preserve"> PAGEREF _Toc482986923 \h </w:instrText>
+          <w:instrText xml:space="preserve"> PAGEREF _Toc483059177 \h </w:instrText>
         </w:r>
         <w:r>
           <w:rPr>
@@ -3254,7 +3325,7 @@
           <w:lang w:eastAsia="fr-CH"/>
         </w:rPr>
       </w:pPr>
-      <w:hyperlink w:anchor="_Toc482986924" w:history="1">
+      <w:hyperlink w:anchor="_Toc483059178" w:history="1">
         <w:r>
           <w:rPr>
             <w:rStyle w:val="Lienhypertexte"/>
@@ -3281,7 +3352,7 @@
             <w:noProof/>
             <w:webHidden/>
           </w:rPr>
-          <w:instrText xml:space="preserve"> PAGEREF _Toc482986924 \h </w:instrText>
+          <w:instrText xml:space="preserve"> PAGEREF _Toc483059178 \h </w:instrText>
         </w:r>
         <w:r>
           <w:rPr>
@@ -3328,7 +3399,7 @@
           <w:lang w:eastAsia="fr-CH"/>
         </w:rPr>
       </w:pPr>
-      <w:hyperlink w:anchor="_Toc482986925" w:history="1">
+      <w:hyperlink w:anchor="_Toc483059179" w:history="1">
         <w:r>
           <w:rPr>
             <w:rStyle w:val="Lienhypertexte"/>
@@ -3355,7 +3426,7 @@
             <w:noProof/>
             <w:webHidden/>
           </w:rPr>
-          <w:instrText xml:space="preserve"> PAGEREF _Toc482986925 \h </w:instrText>
+          <w:instrText xml:space="preserve"> PAGEREF _Toc483059179 \h </w:instrText>
         </w:r>
         <w:r>
           <w:rPr>
@@ -3402,7 +3473,7 @@
           <w:lang w:eastAsia="fr-CH"/>
         </w:rPr>
       </w:pPr>
-      <w:hyperlink w:anchor="_Toc482986926" w:history="1">
+      <w:hyperlink w:anchor="_Toc483059180" w:history="1">
         <w:r>
           <w:rPr>
             <w:rStyle w:val="Lienhypertexte"/>
@@ -3429,7 +3500,7 @@
             <w:noProof/>
             <w:webHidden/>
           </w:rPr>
-          <w:instrText xml:space="preserve"> PAGEREF _Toc482986926 \h </w:instrText>
+          <w:instrText xml:space="preserve"> PAGEREF _Toc483059180 \h </w:instrText>
         </w:r>
         <w:r>
           <w:rPr>
@@ -3476,7 +3547,7 @@
           <w:lang w:eastAsia="fr-CH"/>
         </w:rPr>
       </w:pPr>
-      <w:hyperlink w:anchor="_Toc482986927" w:history="1">
+      <w:hyperlink w:anchor="_Toc483059181" w:history="1">
         <w:r>
           <w:rPr>
             <w:rStyle w:val="Lienhypertexte"/>
@@ -3503,7 +3574,7 @@
             <w:noProof/>
             <w:webHidden/>
           </w:rPr>
-          <w:instrText xml:space="preserve"> PAGEREF _Toc482986927 \h </w:instrText>
+          <w:instrText xml:space="preserve"> PAGEREF _Toc483059181 \h </w:instrText>
         </w:r>
         <w:r>
           <w:rPr>
@@ -3550,7 +3621,7 @@
           <w:lang w:eastAsia="fr-CH"/>
         </w:rPr>
       </w:pPr>
-      <w:hyperlink w:anchor="_Toc482986928" w:history="1">
+      <w:hyperlink w:anchor="_Toc483059182" w:history="1">
         <w:r>
           <w:rPr>
             <w:rStyle w:val="Lienhypertexte"/>
@@ -3577,7 +3648,7 @@
             <w:noProof/>
             <w:webHidden/>
           </w:rPr>
-          <w:instrText xml:space="preserve"> PAGEREF _Toc482986928 \h </w:instrText>
+          <w:instrText xml:space="preserve"> PAGEREF _Toc483059182 \h </w:instrText>
         </w:r>
         <w:r>
           <w:rPr>
@@ -3624,7 +3695,7 @@
           <w:lang w:eastAsia="fr-CH"/>
         </w:rPr>
       </w:pPr>
-      <w:hyperlink w:anchor="_Toc482986929" w:history="1">
+      <w:hyperlink w:anchor="_Toc483059183" w:history="1">
         <w:r>
           <w:rPr>
             <w:rStyle w:val="Lienhypertexte"/>
@@ -3651,7 +3722,7 @@
             <w:noProof/>
             <w:webHidden/>
           </w:rPr>
-          <w:instrText xml:space="preserve"> PAGEREF _Toc482986929 \h </w:instrText>
+          <w:instrText xml:space="preserve"> PAGEREF _Toc483059183 \h </w:instrText>
         </w:r>
         <w:r>
           <w:rPr>
@@ -3698,7 +3769,7 @@
           <w:lang w:eastAsia="fr-CH"/>
         </w:rPr>
       </w:pPr>
-      <w:hyperlink w:anchor="_Toc482986930" w:history="1">
+      <w:hyperlink w:anchor="_Toc483059184" w:history="1">
         <w:r>
           <w:rPr>
             <w:rStyle w:val="Lienhypertexte"/>
@@ -3725,7 +3796,7 @@
             <w:noProof/>
             <w:webHidden/>
           </w:rPr>
-          <w:instrText xml:space="preserve"> PAGEREF _Toc482986930 \h </w:instrText>
+          <w:instrText xml:space="preserve"> PAGEREF _Toc483059184 \h </w:instrText>
         </w:r>
         <w:r>
           <w:rPr>
@@ -3772,7 +3843,7 @@
           <w:lang w:eastAsia="fr-CH"/>
         </w:rPr>
       </w:pPr>
-      <w:hyperlink w:anchor="_Toc482986931" w:history="1">
+      <w:hyperlink w:anchor="_Toc483059185" w:history="1">
         <w:r>
           <w:rPr>
             <w:rStyle w:val="Lienhypertexte"/>
@@ -3799,7 +3870,7 @@
             <w:noProof/>
             <w:webHidden/>
           </w:rPr>
-          <w:instrText xml:space="preserve"> PAGEREF _Toc482986931 \h </w:instrText>
+          <w:instrText xml:space="preserve"> PAGEREF _Toc483059185 \h </w:instrText>
         </w:r>
         <w:r>
           <w:rPr>
@@ -3846,13 +3917,13 @@
           <w:lang w:eastAsia="fr-CH"/>
         </w:rPr>
       </w:pPr>
-      <w:hyperlink w:anchor="_Toc482986932" w:history="1">
+      <w:hyperlink w:anchor="_Toc483059186" w:history="1">
         <w:r>
           <w:rPr>
             <w:rStyle w:val="Lienhypertexte"/>
             <w:noProof/>
           </w:rPr>
-          <w:t>Figure 10 Schéma de la création d'un devis</w:t>
+          <w:t>Figure 10 Maquette de l'interface de gestion d'utilisateurs</w:t>
         </w:r>
         <w:r>
           <w:rPr>
@@ -3873,7 +3944,7 @@
             <w:noProof/>
             <w:webHidden/>
           </w:rPr>
-          <w:instrText xml:space="preserve"> PAGEREF _Toc482986932 \h </w:instrText>
+          <w:instrText xml:space="preserve"> PAGEREF _Toc483059186 \h </w:instrText>
         </w:r>
         <w:r>
           <w:rPr>
@@ -3893,7 +3964,7 @@
             <w:noProof/>
             <w:webHidden/>
           </w:rPr>
-          <w:t>11</w:t>
+          <w:t>10</w:t>
         </w:r>
         <w:r>
           <w:rPr>
@@ -3920,13 +3991,13 @@
           <w:lang w:eastAsia="fr-CH"/>
         </w:rPr>
       </w:pPr>
-      <w:hyperlink w:anchor="_Toc482986933" w:history="1">
+      <w:hyperlink w:anchor="_Toc483059187" w:history="1">
         <w:r>
           <w:rPr>
             <w:rStyle w:val="Lienhypertexte"/>
             <w:noProof/>
           </w:rPr>
-          <w:t>Figure 11 Schéma de la suppression d'un devis</w:t>
+          <w:t>Figure 11 Maquette de l'interface de gestion d'option</w:t>
         </w:r>
         <w:r>
           <w:rPr>
@@ -3947,7 +4018,7 @@
             <w:noProof/>
             <w:webHidden/>
           </w:rPr>
-          <w:instrText xml:space="preserve"> PAGEREF _Toc482986933 \h </w:instrText>
+          <w:instrText xml:space="preserve"> PAGEREF _Toc483059187 \h </w:instrText>
         </w:r>
         <w:r>
           <w:rPr>
@@ -3994,13 +4065,13 @@
           <w:lang w:eastAsia="fr-CH"/>
         </w:rPr>
       </w:pPr>
-      <w:hyperlink w:anchor="_Toc482986934" w:history="1">
+      <w:hyperlink w:anchor="_Toc483059188" w:history="1">
         <w:r>
           <w:rPr>
             <w:rStyle w:val="Lienhypertexte"/>
             <w:noProof/>
           </w:rPr>
-          <w:t>Figure 12 Schéma de la modification d'un devis</w:t>
+          <w:t>Figure 12 Schéma de la création d'un devis</w:t>
         </w:r>
         <w:r>
           <w:rPr>
@@ -4021,7 +4092,7 @@
             <w:noProof/>
             <w:webHidden/>
           </w:rPr>
-          <w:instrText xml:space="preserve"> PAGEREF _Toc482986934 \h </w:instrText>
+          <w:instrText xml:space="preserve"> PAGEREF _Toc483059188 \h </w:instrText>
         </w:r>
         <w:r>
           <w:rPr>
@@ -4068,13 +4139,13 @@
           <w:lang w:eastAsia="fr-CH"/>
         </w:rPr>
       </w:pPr>
-      <w:hyperlink w:anchor="_Toc482986935" w:history="1">
+      <w:hyperlink w:anchor="_Toc483059189" w:history="1">
         <w:r>
           <w:rPr>
             <w:rStyle w:val="Lienhypertexte"/>
             <w:noProof/>
           </w:rPr>
-          <w:t>Figure 13 Schéma de l'affichage des devis</w:t>
+          <w:t>Figure 13 Schéma de la suppression d'un devis</w:t>
         </w:r>
         <w:r>
           <w:rPr>
@@ -4095,7 +4166,7 @@
             <w:noProof/>
             <w:webHidden/>
           </w:rPr>
-          <w:instrText xml:space="preserve"> PAGEREF _Toc482986935 \h </w:instrText>
+          <w:instrText xml:space="preserve"> PAGEREF _Toc483059189 \h </w:instrText>
         </w:r>
         <w:r>
           <w:rPr>
@@ -4142,13 +4213,13 @@
           <w:lang w:eastAsia="fr-CH"/>
         </w:rPr>
       </w:pPr>
-      <w:hyperlink w:anchor="_Toc482986936" w:history="1">
+      <w:hyperlink w:anchor="_Toc483059190" w:history="1">
         <w:r>
           <w:rPr>
             <w:rStyle w:val="Lienhypertexte"/>
             <w:noProof/>
           </w:rPr>
-          <w:t>Figure 14 Schéma de la création d'une option</w:t>
+          <w:t>Figure 14 Schéma de la modification d'un devis</w:t>
         </w:r>
         <w:r>
           <w:rPr>
@@ -4169,7 +4240,7 @@
             <w:noProof/>
             <w:webHidden/>
           </w:rPr>
-          <w:instrText xml:space="preserve"> PAGEREF _Toc482986936 \h </w:instrText>
+          <w:instrText xml:space="preserve"> PAGEREF _Toc483059190 \h </w:instrText>
         </w:r>
         <w:r>
           <w:rPr>
@@ -4189,7 +4260,7 @@
             <w:noProof/>
             <w:webHidden/>
           </w:rPr>
-          <w:t>12</w:t>
+          <w:t>13</w:t>
         </w:r>
         <w:r>
           <w:rPr>
@@ -4216,13 +4287,13 @@
           <w:lang w:eastAsia="fr-CH"/>
         </w:rPr>
       </w:pPr>
-      <w:hyperlink w:anchor="_Toc482986937" w:history="1">
+      <w:hyperlink w:anchor="_Toc483059191" w:history="1">
         <w:r>
           <w:rPr>
             <w:rStyle w:val="Lienhypertexte"/>
             <w:noProof/>
           </w:rPr>
-          <w:t>Figure 15 Schéma de l'affichage des options</w:t>
+          <w:t>Figure 15 Schéma de l'affichage des devis</w:t>
         </w:r>
         <w:r>
           <w:rPr>
@@ -4243,7 +4314,7 @@
             <w:noProof/>
             <w:webHidden/>
           </w:rPr>
-          <w:instrText xml:space="preserve"> PAGEREF _Toc482986937 \h </w:instrText>
+          <w:instrText xml:space="preserve"> PAGEREF _Toc483059191 \h </w:instrText>
         </w:r>
         <w:r>
           <w:rPr>
@@ -4275,6 +4346,154 @@
       </w:hyperlink>
     </w:p>
     <w:p>
+      <w:pPr>
+        <w:pStyle w:val="Tabledesillustrations"/>
+        <w:tabs>
+          <w:tab w:val="right" w:leader="underscore" w:pos="9062"/>
+        </w:tabs>
+        <w:rPr>
+          <w:rFonts w:eastAsiaTheme="minorEastAsia"/>
+          <w:i w:val="0"/>
+          <w:iCs w:val="0"/>
+          <w:noProof/>
+          <w:sz w:val="22"/>
+          <w:szCs w:val="22"/>
+          <w:lang w:eastAsia="fr-CH"/>
+        </w:rPr>
+      </w:pPr>
+      <w:hyperlink w:anchor="_Toc483059192" w:history="1">
+        <w:r>
+          <w:rPr>
+            <w:rStyle w:val="Lienhypertexte"/>
+            <w:noProof/>
+          </w:rPr>
+          <w:t>Figure 16 Schéma de la création d'une option</w:t>
+        </w:r>
+        <w:r>
+          <w:rPr>
+            <w:noProof/>
+            <w:webHidden/>
+          </w:rPr>
+          <w:tab/>
+        </w:r>
+        <w:r>
+          <w:rPr>
+            <w:noProof/>
+            <w:webHidden/>
+          </w:rPr>
+          <w:fldChar w:fldCharType="begin"/>
+        </w:r>
+        <w:r>
+          <w:rPr>
+            <w:noProof/>
+            <w:webHidden/>
+          </w:rPr>
+          <w:instrText xml:space="preserve"> PAGEREF _Toc483059192 \h </w:instrText>
+        </w:r>
+        <w:r>
+          <w:rPr>
+            <w:noProof/>
+            <w:webHidden/>
+          </w:rPr>
+        </w:r>
+        <w:r>
+          <w:rPr>
+            <w:noProof/>
+            <w:webHidden/>
+          </w:rPr>
+          <w:fldChar w:fldCharType="separate"/>
+        </w:r>
+        <w:r>
+          <w:rPr>
+            <w:noProof/>
+            <w:webHidden/>
+          </w:rPr>
+          <w:t>13</w:t>
+        </w:r>
+        <w:r>
+          <w:rPr>
+            <w:noProof/>
+            <w:webHidden/>
+          </w:rPr>
+          <w:fldChar w:fldCharType="end"/>
+        </w:r>
+      </w:hyperlink>
+    </w:p>
+    <w:p>
+      <w:pPr>
+        <w:pStyle w:val="Tabledesillustrations"/>
+        <w:tabs>
+          <w:tab w:val="right" w:leader="underscore" w:pos="9062"/>
+        </w:tabs>
+        <w:rPr>
+          <w:rFonts w:eastAsiaTheme="minorEastAsia"/>
+          <w:i w:val="0"/>
+          <w:iCs w:val="0"/>
+          <w:noProof/>
+          <w:sz w:val="22"/>
+          <w:szCs w:val="22"/>
+          <w:lang w:eastAsia="fr-CH"/>
+        </w:rPr>
+      </w:pPr>
+      <w:hyperlink w:anchor="_Toc483059193" w:history="1">
+        <w:r>
+          <w:rPr>
+            <w:rStyle w:val="Lienhypertexte"/>
+            <w:noProof/>
+          </w:rPr>
+          <w:t>Figure 17 Schéma de l'affichage des options</w:t>
+        </w:r>
+        <w:r>
+          <w:rPr>
+            <w:noProof/>
+            <w:webHidden/>
+          </w:rPr>
+          <w:tab/>
+        </w:r>
+        <w:r>
+          <w:rPr>
+            <w:noProof/>
+            <w:webHidden/>
+          </w:rPr>
+          <w:fldChar w:fldCharType="begin"/>
+        </w:r>
+        <w:r>
+          <w:rPr>
+            <w:noProof/>
+            <w:webHidden/>
+          </w:rPr>
+          <w:instrText xml:space="preserve"> PAGEREF _Toc483059193 \h </w:instrText>
+        </w:r>
+        <w:r>
+          <w:rPr>
+            <w:noProof/>
+            <w:webHidden/>
+          </w:rPr>
+        </w:r>
+        <w:r>
+          <w:rPr>
+            <w:noProof/>
+            <w:webHidden/>
+          </w:rPr>
+          <w:fldChar w:fldCharType="separate"/>
+        </w:r>
+        <w:r>
+          <w:rPr>
+            <w:noProof/>
+            <w:webHidden/>
+          </w:rPr>
+          <w:t>14</w:t>
+        </w:r>
+        <w:r>
+          <w:rPr>
+            <w:noProof/>
+            <w:webHidden/>
+          </w:rPr>
+          <w:fldChar w:fldCharType="end"/>
+        </w:r>
+      </w:hyperlink>
+    </w:p>
+    <w:p>
       <w:r>
         <w:fldChar w:fldCharType="end"/>
       </w:r>
@@ -4286,7 +4505,7 @@
       <w:pPr>
         <w:pStyle w:val="Titre1"/>
       </w:pPr>
-      <w:bookmarkStart w:id="0" w:name="_Toc482986938"/>
+      <w:bookmarkStart w:id="0" w:name="_Toc483059151"/>
       <w:r>
         <w:lastRenderedPageBreak/>
         <w:t>Introduction</w:t>
@@ -4297,7 +4516,7 @@
       <w:pPr>
         <w:pStyle w:val="Titre2"/>
       </w:pPr>
-      <w:bookmarkStart w:id="1" w:name="_Toc482986939"/>
+      <w:bookmarkStart w:id="1" w:name="_Toc483059152"/>
       <w:r>
         <w:t>Description</w:t>
       </w:r>
@@ -4365,7 +4584,7 @@
       <w:pPr>
         <w:pStyle w:val="Titre2"/>
       </w:pPr>
-      <w:bookmarkStart w:id="2" w:name="_Toc482986940"/>
+      <w:bookmarkStart w:id="2" w:name="_Toc483059153"/>
       <w:r>
         <w:t>Pourquoi ce sujet ?</w:t>
       </w:r>
@@ -4413,7 +4632,7 @@
       <w:pPr>
         <w:pStyle w:val="Titre2"/>
       </w:pPr>
-      <w:bookmarkStart w:id="3" w:name="_Toc482986941"/>
+      <w:bookmarkStart w:id="3" w:name="_Toc483059154"/>
       <w:r>
         <w:t>Le PHP</w:t>
       </w:r>
@@ -4442,7 +4661,7 @@
       <w:pPr>
         <w:pStyle w:val="Titre1"/>
       </w:pPr>
-      <w:bookmarkStart w:id="4" w:name="_Toc482986942"/>
+      <w:bookmarkStart w:id="4" w:name="_Toc483059155"/>
       <w:r>
         <w:lastRenderedPageBreak/>
         <w:t>Etude d’opportunité</w:t>
@@ -4526,7 +4745,7 @@
         <w:pStyle w:val="Lgende"/>
         <w:jc w:val="center"/>
       </w:pPr>
-      <w:bookmarkStart w:id="5" w:name="_Toc482986923"/>
+      <w:bookmarkStart w:id="5" w:name="_Toc483059177"/>
       <w:r>
         <w:t xml:space="preserve">Figure </w:t>
       </w:r>
@@ -4739,7 +4958,7 @@
         <w:pStyle w:val="Lgende"/>
         <w:jc w:val="center"/>
       </w:pPr>
-      <w:bookmarkStart w:id="6" w:name="_Toc482986924"/>
+      <w:bookmarkStart w:id="6" w:name="_Toc483059178"/>
       <w:r>
         <w:t xml:space="preserve">Figure </w:t>
       </w:r>
@@ -4836,7 +5055,7 @@
         <w:pStyle w:val="Lgende"/>
         <w:jc w:val="center"/>
       </w:pPr>
-      <w:bookmarkStart w:id="7" w:name="_Toc482986925"/>
+      <w:bookmarkStart w:id="7" w:name="_Toc483059179"/>
       <w:r>
         <w:t xml:space="preserve">Figure </w:t>
       </w:r>
@@ -4920,7 +5139,7 @@
         <w:pStyle w:val="Lgende"/>
         <w:jc w:val="center"/>
       </w:pPr>
-      <w:bookmarkStart w:id="8" w:name="_Toc482986926"/>
+      <w:bookmarkStart w:id="8" w:name="_Toc483059180"/>
       <w:r>
         <w:t xml:space="preserve">Figure </w:t>
       </w:r>
@@ -4941,7 +5160,7 @@
       <w:pPr>
         <w:pStyle w:val="Titre1"/>
       </w:pPr>
-      <w:bookmarkStart w:id="9" w:name="_Toc482986943"/>
+      <w:bookmarkStart w:id="9" w:name="_Toc483059156"/>
       <w:r>
         <w:t>Rappel du cahier des charges</w:t>
       </w:r>
@@ -4951,7 +5170,7 @@
       <w:pPr>
         <w:pStyle w:val="Titre2"/>
       </w:pPr>
-      <w:bookmarkStart w:id="10" w:name="_Toc482986944"/>
+      <w:bookmarkStart w:id="10" w:name="_Toc483059157"/>
       <w:r>
         <w:t>But</w:t>
       </w:r>
@@ -4975,7 +5194,7 @@
       <w:pPr>
         <w:pStyle w:val="Titre2"/>
       </w:pPr>
-      <w:bookmarkStart w:id="11" w:name="_Toc482986945"/>
+      <w:bookmarkStart w:id="11" w:name="_Toc483059158"/>
       <w:r>
         <w:t>Fonctionnalités</w:t>
       </w:r>
@@ -5038,7 +5257,7 @@
       <w:pPr>
         <w:pStyle w:val="Titre2"/>
       </w:pPr>
-      <w:bookmarkStart w:id="12" w:name="_Toc482986946"/>
+      <w:bookmarkStart w:id="12" w:name="_Toc483059159"/>
       <w:r>
         <w:t>Matériel et logiciels nécessaires</w:t>
       </w:r>
@@ -5088,7 +5307,7 @@
       <w:pPr>
         <w:pStyle w:val="Titre2"/>
       </w:pPr>
-      <w:bookmarkStart w:id="13" w:name="_Toc482986947"/>
+      <w:bookmarkStart w:id="13" w:name="_Toc483059160"/>
       <w:r>
         <w:t>Travail à rendre</w:t>
       </w:r>
@@ -5154,7 +5373,7 @@
       <w:pPr>
         <w:pStyle w:val="Titre1"/>
       </w:pPr>
-      <w:bookmarkStart w:id="14" w:name="_Toc482986948"/>
+      <w:bookmarkStart w:id="14" w:name="_Toc483059161"/>
       <w:r>
         <w:lastRenderedPageBreak/>
         <w:t>Analyse fonctionnelle</w:t>
@@ -5191,7 +5410,7 @@
       <w:pPr>
         <w:pStyle w:val="Titre2"/>
       </w:pPr>
-      <w:bookmarkStart w:id="15" w:name="_Toc482986949"/>
+      <w:bookmarkStart w:id="15" w:name="_Toc483059162"/>
       <w:r>
         <w:t xml:space="preserve">Fonctionnalités </w:t>
       </w:r>
@@ -5210,7 +5429,7 @@
       <w:pPr>
         <w:pStyle w:val="Titre3"/>
       </w:pPr>
-      <w:bookmarkStart w:id="16" w:name="_Toc482986950"/>
+      <w:bookmarkStart w:id="16" w:name="_Toc483059163"/>
       <w:r>
         <w:t>Fonctionnalités de</w:t>
       </w:r>
@@ -5289,7 +5508,7 @@
       <w:pPr>
         <w:pStyle w:val="Titre3"/>
       </w:pPr>
-      <w:bookmarkStart w:id="17" w:name="_Toc482986951"/>
+      <w:bookmarkStart w:id="17" w:name="_Toc483059164"/>
       <w:r>
         <w:t>Fonctionnalités d’un utilisateur connecté :</w:t>
       </w:r>
@@ -5347,7 +5566,7 @@
       <w:pPr>
         <w:pStyle w:val="Titre2"/>
       </w:pPr>
-      <w:bookmarkStart w:id="18" w:name="_Toc482986952"/>
+      <w:bookmarkStart w:id="18" w:name="_Toc483059165"/>
       <w:r>
         <w:t>F</w:t>
       </w:r>
@@ -5418,7 +5637,7 @@
       <w:pPr>
         <w:pStyle w:val="Titre2"/>
       </w:pPr>
-      <w:bookmarkStart w:id="19" w:name="_Toc482986953"/>
+      <w:bookmarkStart w:id="19" w:name="_Toc483059166"/>
       <w:r>
         <w:lastRenderedPageBreak/>
         <w:t>Maquettes de l’interface visuel</w:t>
@@ -5496,7 +5715,7 @@
           <w:noProof/>
         </w:rPr>
       </w:pPr>
-      <w:bookmarkStart w:id="20" w:name="_Toc482986927"/>
+      <w:bookmarkStart w:id="20" w:name="_Toc483059181"/>
       <w:r>
         <w:t xml:space="preserve">Figure </w:t>
       </w:r>
@@ -5581,7 +5800,7 @@
         <w:pStyle w:val="Lgende"/>
         <w:jc w:val="center"/>
       </w:pPr>
-      <w:bookmarkStart w:id="21" w:name="_Toc482986928"/>
+      <w:bookmarkStart w:id="21" w:name="_Toc483059182"/>
       <w:r>
         <w:t xml:space="preserve">Figure </w:t>
       </w:r>
@@ -5667,7 +5886,7 @@
         <w:pStyle w:val="Lgende"/>
         <w:jc w:val="center"/>
       </w:pPr>
-      <w:bookmarkStart w:id="22" w:name="_Toc482986929"/>
+      <w:bookmarkStart w:id="22" w:name="_Toc483059183"/>
       <w:r>
         <w:t xml:space="preserve">Figure </w:t>
       </w:r>
@@ -5755,7 +5974,7 @@
           <w:noProof/>
         </w:rPr>
       </w:pPr>
-      <w:bookmarkStart w:id="23" w:name="_Toc482986930"/>
+      <w:bookmarkStart w:id="23" w:name="_Toc483059184"/>
       <w:r>
         <w:t xml:space="preserve">Figure </w:t>
       </w:r>
@@ -5844,7 +6063,7 @@
           <w:noProof/>
         </w:rPr>
       </w:pPr>
-      <w:bookmarkStart w:id="24" w:name="_Toc482986931"/>
+      <w:bookmarkStart w:id="24" w:name="_Toc483059185"/>
       <w:r>
         <w:t xml:space="preserve">Figure </w:t>
       </w:r>
@@ -5932,6 +6151,7 @@
           <w:noProof/>
         </w:rPr>
       </w:pPr>
+      <w:bookmarkStart w:id="25" w:name="_Toc483059186"/>
       <w:r>
         <w:t xml:space="preserve">Figure </w:t>
       </w:r>
@@ -5952,11 +6172,11 @@
         </w:rPr>
         <w:t xml:space="preserve"> de gestion d'utilisateurs</w:t>
       </w:r>
+      <w:bookmarkEnd w:id="25"/>
     </w:p>
     <w:p/>
     <w:p>
       <w:pPr>
-        <w:pStyle w:val="Titre1"/>
         <w:jc w:val="center"/>
       </w:pPr>
       <w:r>
@@ -5966,8 +6186,8 @@
         </w:rPr>
         <w:drawing>
           <wp:inline distT="0" distB="0" distL="0" distR="0">
-            <wp:extent cx="4743450" cy="3612561"/>
-            <wp:effectExtent l="0" t="0" r="0" b="6985"/>
+            <wp:extent cx="5109845" cy="3891604"/>
+            <wp:effectExtent l="0" t="0" r="0" b="0"/>
             <wp:docPr id="5" name="Image 5" descr="C:\Users\Tony teenager\Documents\TPI\EasyPHP-DevServer-14.1VC9\data\localweb\TPI\Documentation\images\GestionUser (1).png"/>
             <wp:cNvGraphicFramePr>
               <a:graphicFrameLocks xmlns:a="http://schemas.openxmlformats.org/drawingml/2006/main" noChangeAspect="1"/>
@@ -5997,7 +6217,7 @@
                   <pic:spPr bwMode="auto">
                     <a:xfrm>
                       <a:off x="0" y="0"/>
-                      <a:ext cx="4748360" cy="3616300"/>
+                      <a:ext cx="5130622" cy="3907427"/>
                     </a:xfrm>
                     <a:prstGeom prst="rect">
                       <a:avLst/>
@@ -6018,7 +6238,11 @@
       <w:pPr>
         <w:pStyle w:val="Lgende"/>
         <w:jc w:val="center"/>
-      </w:pPr>
+        <w:rPr>
+          <w:noProof/>
+        </w:rPr>
+      </w:pPr>
+      <w:bookmarkStart w:id="26" w:name="_Toc483059187"/>
       <w:r>
         <w:t xml:space="preserve">Figure </w:t>
       </w:r>
@@ -6036,86 +6260,7 @@
         </w:rPr>
         <w:t xml:space="preserve"> Maquette de l'interface de gestion d'option</w:t>
       </w:r>
-      <w:bookmarkStart w:id="25" w:name="_GoBack"/>
-      <w:bookmarkEnd w:id="25"/>
-    </w:p>
-    <w:p>
-      <w:pPr>
-        <w:pStyle w:val="Titre1"/>
-        <w:jc w:val="center"/>
-      </w:pPr>
-      <w:r>
-        <w:br w:type="page"/>
-      </w:r>
-      <w:bookmarkStart w:id="26" w:name="_Toc482986954"/>
-      <w:r>
-        <w:lastRenderedPageBreak/>
-        <w:t>Analyse organique</w:t>
-      </w:r>
       <w:bookmarkEnd w:id="26"/>
-    </w:p>
-    <w:p>
-      <w:r>
-        <w:t>Cette partie montre l’architecture</w:t>
-      </w:r>
-      <w:r>
-        <w:t>, la logique</w:t>
-      </w:r>
-      <w:r>
-        <w:t xml:space="preserve"> de mon projet et les méthodes de manipulation des données.</w:t>
-      </w:r>
-    </w:p>
-    <w:p>
-      <w:pPr>
-        <w:pStyle w:val="Titre2"/>
-      </w:pPr>
-      <w:bookmarkStart w:id="27" w:name="_Toc482986955"/>
-      <w:r>
-        <w:t>Manipulation de devis</w:t>
-      </w:r>
-      <w:bookmarkEnd w:id="27"/>
-    </w:p>
-    <w:p>
-      <w:pPr>
-        <w:pStyle w:val="Titre3"/>
-      </w:pPr>
-      <w:bookmarkStart w:id="28" w:name="_Toc482986956"/>
-      <w:r>
-        <w:t>Création de devis</w:t>
-      </w:r>
-      <w:bookmarkEnd w:id="28"/>
-    </w:p>
-    <w:p>
-      <w:r>
-        <w:t>Voici le trajet des données lorsque l’on créer un devis.</w:t>
-      </w:r>
-      <w:r>
-        <w:t xml:space="preserve"> Le calculateur envois les données entrées par l’utilisateur à la page </w:t>
-      </w:r>
-      <w:proofErr w:type="spellStart"/>
-      <w:r>
-        <w:t>registerDevis.php</w:t>
-      </w:r>
-      <w:proofErr w:type="spellEnd"/>
-      <w:r>
-        <w:t xml:space="preserve">, celui-ci exécute la fonction </w:t>
-      </w:r>
-      <w:proofErr w:type="spellStart"/>
-      <w:r>
-        <w:t>CreateQuotation</w:t>
-      </w:r>
-      <w:proofErr w:type="spellEnd"/>
-      <w:r>
-        <w:t xml:space="preserve"> et insère dans la base de donnée les informations donné en paramètre de la fonction. L’utilisateur est ensuite redirigé vers la page </w:t>
-      </w:r>
-      <w:proofErr w:type="spellStart"/>
-      <w:r>
-        <w:t>devis.php</w:t>
-      </w:r>
-      <w:proofErr w:type="spellEnd"/>
-      <w:r>
-        <w:t xml:space="preserve"> si la création s’est bien déroulée.</w:t>
-      </w:r>
     </w:p>
     <w:p>
       <w:pPr>
@@ -6128,7 +6273,168 @@
           <w:lang w:eastAsia="fr-CH"/>
         </w:rPr>
         <w:drawing>
-          <wp:inline distT="0" distB="0" distL="0" distR="0" wp14:anchorId="761B6A83" wp14:editId="14D21DA7">
+          <wp:inline distT="0" distB="0" distL="0" distR="0" wp14:anchorId="3D0363E9" wp14:editId="461CA741">
+            <wp:extent cx="5122545" cy="3901275"/>
+            <wp:effectExtent l="0" t="0" r="1905" b="4445"/>
+            <wp:docPr id="19" name="Image 19" descr="C:\Users\Tony teenager\Documents\TPI\EasyPHP-DevServer-14.1VC9\data\localweb\TPI\Documentation\images\modifierOption.png"/>
+            <wp:cNvGraphicFramePr>
+              <a:graphicFrameLocks xmlns:a="http://schemas.openxmlformats.org/drawingml/2006/main" noChangeAspect="1"/>
+            </wp:cNvGraphicFramePr>
+            <a:graphic xmlns:a="http://schemas.openxmlformats.org/drawingml/2006/main">
+              <a:graphicData uri="http://schemas.openxmlformats.org/drawingml/2006/picture">
+                <pic:pic xmlns:pic="http://schemas.openxmlformats.org/drawingml/2006/picture">
+                  <pic:nvPicPr>
+                    <pic:cNvPr id="0" name="Picture 1" descr="C:\Users\Tony teenager\Documents\TPI\EasyPHP-DevServer-14.1VC9\data\localweb\TPI\Documentation\images\modifierOption.png"/>
+                    <pic:cNvPicPr>
+                      <a:picLocks noChangeAspect="1" noChangeArrowheads="1"/>
+                    </pic:cNvPicPr>
+                  </pic:nvPicPr>
+                  <pic:blipFill>
+                    <a:blip r:embed="rId20">
+                      <a:extLst>
+                        <a:ext uri="{28A0092B-C50C-407E-A947-70E740481C1C}">
+                          <a14:useLocalDpi xmlns:a14="http://schemas.microsoft.com/office/drawing/2010/main" val="0"/>
+                        </a:ext>
+                      </a:extLst>
+                    </a:blip>
+                    <a:srcRect/>
+                    <a:stretch>
+                      <a:fillRect/>
+                    </a:stretch>
+                  </pic:blipFill>
+                  <pic:spPr bwMode="auto">
+                    <a:xfrm>
+                      <a:off x="0" y="0"/>
+                      <a:ext cx="5132489" cy="3908848"/>
+                    </a:xfrm>
+                    <a:prstGeom prst="rect">
+                      <a:avLst/>
+                    </a:prstGeom>
+                    <a:noFill/>
+                    <a:ln>
+                      <a:noFill/>
+                    </a:ln>
+                  </pic:spPr>
+                </pic:pic>
+              </a:graphicData>
+            </a:graphic>
+          </wp:inline>
+        </w:drawing>
+      </w:r>
+    </w:p>
+    <w:p>
+      <w:pPr>
+        <w:pStyle w:val="Lgende"/>
+        <w:jc w:val="center"/>
+      </w:pPr>
+      <w:r>
+        <w:t xml:space="preserve">Figure </w:t>
+      </w:r>
+      <w:fldSimple w:instr=" SEQ Figure \* ARABIC ">
+        <w:r>
+          <w:rPr>
+            <w:noProof/>
+          </w:rPr>
+          <w:t>12</w:t>
+        </w:r>
+      </w:fldSimple>
+      <w:r>
+        <w:rPr>
+          <w:noProof/>
+        </w:rPr>
+        <w:t xml:space="preserve"> Maquette de l'interface de modification d'option</w:t>
+      </w:r>
+    </w:p>
+    <w:p>
+      <w:pPr>
+        <w:pStyle w:val="Titre1"/>
+        <w:jc w:val="center"/>
+      </w:pPr>
+      <w:r>
+        <w:br w:type="page"/>
+      </w:r>
+      <w:bookmarkStart w:id="27" w:name="_Toc483059167"/>
+      <w:r>
+        <w:lastRenderedPageBreak/>
+        <w:t>Analyse organique</w:t>
+      </w:r>
+      <w:bookmarkEnd w:id="27"/>
+    </w:p>
+    <w:p>
+      <w:r>
+        <w:t>Cette partie montre l’architecture</w:t>
+      </w:r>
+      <w:r>
+        <w:t>, la logique</w:t>
+      </w:r>
+      <w:r>
+        <w:t xml:space="preserve"> de mon projet et les méthodes de manipulation des données.</w:t>
+      </w:r>
+    </w:p>
+    <w:p>
+      <w:pPr>
+        <w:pStyle w:val="Titre2"/>
+      </w:pPr>
+      <w:bookmarkStart w:id="28" w:name="_Toc483059168"/>
+      <w:r>
+        <w:t>Manipulation de devis</w:t>
+      </w:r>
+      <w:bookmarkEnd w:id="28"/>
+    </w:p>
+    <w:p>
+      <w:pPr>
+        <w:pStyle w:val="Titre3"/>
+      </w:pPr>
+      <w:bookmarkStart w:id="29" w:name="_Toc483059169"/>
+      <w:r>
+        <w:t>Création de devis</w:t>
+      </w:r>
+      <w:bookmarkEnd w:id="29"/>
+    </w:p>
+    <w:p>
+      <w:r>
+        <w:t>Voici le trajet des données lorsque l’on créer un devis.</w:t>
+      </w:r>
+      <w:r>
+        <w:t xml:space="preserve"> Le calculateur envois les données entrées par l’utilisateur à la page </w:t>
+      </w:r>
+      <w:proofErr w:type="spellStart"/>
+      <w:r>
+        <w:t>registerDevis.php</w:t>
+      </w:r>
+      <w:proofErr w:type="spellEnd"/>
+      <w:r>
+        <w:t xml:space="preserve">, celui-ci exécute la fonction </w:t>
+      </w:r>
+      <w:proofErr w:type="spellStart"/>
+      <w:r>
+        <w:t>CreateQuotation</w:t>
+      </w:r>
+      <w:proofErr w:type="spellEnd"/>
+      <w:r>
+        <w:t xml:space="preserve"> et insère dans la base de donnée les informations donné en paramètre de la fonction. L’utilisateur est ensuite redirigé vers la page </w:t>
+      </w:r>
+      <w:proofErr w:type="spellStart"/>
+      <w:r>
+        <w:t>devis.php</w:t>
+      </w:r>
+      <w:proofErr w:type="spellEnd"/>
+      <w:r>
+        <w:t xml:space="preserve"> si la création s’est bien déroulée.</w:t>
+      </w:r>
+    </w:p>
+    <w:p>
+      <w:pPr>
+        <w:keepNext/>
+        <w:jc w:val="center"/>
+      </w:pPr>
+      <w:r>
+        <w:rPr>
+          <w:noProof/>
+          <w:lang w:eastAsia="fr-CH"/>
+        </w:rPr>
+        <w:drawing>
+          <wp:inline distT="0" distB="0" distL="0" distR="0" wp14:anchorId="2F3FB5A6" wp14:editId="3A286497">
             <wp:extent cx="5667375" cy="2392683"/>
             <wp:effectExtent l="0" t="0" r="0" b="7620"/>
             <wp:docPr id="9" name="Image 9" descr="C:\Users\DINHM_INFO\Downloads\createdevis.png"/>
@@ -6145,7 +6451,7 @@
                     </pic:cNvPicPr>
                   </pic:nvPicPr>
                   <pic:blipFill>
-                    <a:blip r:embed="rId20">
+                    <a:blip r:embed="rId21">
                       <a:extLst>
                         <a:ext uri="{28A0092B-C50C-407E-A947-70E740481C1C}">
                           <a14:useLocalDpi xmlns:a14="http://schemas.microsoft.com/office/drawing/2010/main" val="0"/>
@@ -6182,7 +6488,7 @@
         <w:pStyle w:val="Lgende"/>
         <w:jc w:val="center"/>
       </w:pPr>
-      <w:bookmarkStart w:id="29" w:name="_Toc482986932"/>
+      <w:bookmarkStart w:id="30" w:name="_Toc483059188"/>
       <w:r>
         <w:t xml:space="preserve">Figure </w:t>
       </w:r>
@@ -6191,23 +6497,23 @@
           <w:rPr>
             <w:noProof/>
           </w:rPr>
-          <w:t>12</w:t>
+          <w:t>13</w:t>
         </w:r>
       </w:fldSimple>
       <w:r>
         <w:t xml:space="preserve"> Schéma de la création d'un devis</w:t>
       </w:r>
-      <w:bookmarkEnd w:id="29"/>
+      <w:bookmarkEnd w:id="30"/>
     </w:p>
     <w:p>
       <w:pPr>
         <w:pStyle w:val="Titre3"/>
       </w:pPr>
-      <w:bookmarkStart w:id="30" w:name="_Toc482986957"/>
+      <w:bookmarkStart w:id="31" w:name="_Toc483059170"/>
       <w:r>
         <w:t>Suppression de devis</w:t>
       </w:r>
-      <w:bookmarkEnd w:id="30"/>
+      <w:bookmarkEnd w:id="31"/>
     </w:p>
     <w:p>
       <w:r>
@@ -6260,7 +6566,7 @@
           <w:lang w:eastAsia="fr-CH"/>
         </w:rPr>
         <w:drawing>
-          <wp:inline distT="0" distB="0" distL="0" distR="0" wp14:anchorId="5BC83F19" wp14:editId="2C297B19">
+          <wp:inline distT="0" distB="0" distL="0" distR="0" wp14:anchorId="3AA7D30A" wp14:editId="53580CD6">
             <wp:extent cx="5762625" cy="1438275"/>
             <wp:effectExtent l="0" t="0" r="9525" b="9525"/>
             <wp:docPr id="11" name="Image 11" descr="C:\Users\DINHM_INFO\Downloads\deletedevis (1).png"/>
@@ -6277,7 +6583,7 @@
                     </pic:cNvPicPr>
                   </pic:nvPicPr>
                   <pic:blipFill>
-                    <a:blip r:embed="rId21">
+                    <a:blip r:embed="rId22">
                       <a:extLst>
                         <a:ext uri="{28A0092B-C50C-407E-A947-70E740481C1C}">
                           <a14:useLocalDpi xmlns:a14="http://schemas.microsoft.com/office/drawing/2010/main" val="0"/>
@@ -6314,7 +6620,7 @@
         <w:pStyle w:val="Lgende"/>
         <w:jc w:val="center"/>
       </w:pPr>
-      <w:bookmarkStart w:id="31" w:name="_Toc482986933"/>
+      <w:bookmarkStart w:id="32" w:name="_Toc483059189"/>
       <w:r>
         <w:t xml:space="preserve">Figure </w:t>
       </w:r>
@@ -6323,24 +6629,24 @@
           <w:rPr>
             <w:noProof/>
           </w:rPr>
-          <w:t>13</w:t>
+          <w:t>14</w:t>
         </w:r>
       </w:fldSimple>
       <w:r>
         <w:t xml:space="preserve"> Schéma de la suppression d'un devis</w:t>
       </w:r>
-      <w:bookmarkEnd w:id="31"/>
+      <w:bookmarkEnd w:id="32"/>
     </w:p>
     <w:p>
       <w:pPr>
         <w:pStyle w:val="Titre3"/>
       </w:pPr>
-      <w:bookmarkStart w:id="32" w:name="_Toc482986958"/>
+      <w:bookmarkStart w:id="33" w:name="_Toc483059171"/>
       <w:r>
         <w:lastRenderedPageBreak/>
         <w:t>Modification d’un devis</w:t>
       </w:r>
-      <w:bookmarkEnd w:id="32"/>
+      <w:bookmarkEnd w:id="33"/>
     </w:p>
     <w:p>
       <w:r>
@@ -6358,7 +6664,7 @@
           <w:lang w:eastAsia="fr-CH"/>
         </w:rPr>
         <w:drawing>
-          <wp:inline distT="0" distB="0" distL="0" distR="0" wp14:anchorId="4E643FD4" wp14:editId="76F1885F">
+          <wp:inline distT="0" distB="0" distL="0" distR="0" wp14:anchorId="73F13E4A" wp14:editId="08EF80D7">
             <wp:extent cx="5753100" cy="1000125"/>
             <wp:effectExtent l="0" t="0" r="0" b="9525"/>
             <wp:docPr id="13" name="Image 13" descr="C:\Users\DINHM_INFO\Downloads\modificationdevi (1).png"/>
@@ -6375,7 +6681,7 @@
                     </pic:cNvPicPr>
                   </pic:nvPicPr>
                   <pic:blipFill>
-                    <a:blip r:embed="rId22" cstate="print">
+                    <a:blip r:embed="rId23" cstate="print">
                       <a:extLst>
                         <a:ext uri="{28A0092B-C50C-407E-A947-70E740481C1C}">
                           <a14:useLocalDpi xmlns:a14="http://schemas.microsoft.com/office/drawing/2010/main" val="0"/>
@@ -6412,7 +6718,7 @@
         <w:pStyle w:val="Lgende"/>
         <w:jc w:val="center"/>
       </w:pPr>
-      <w:bookmarkStart w:id="33" w:name="_Toc482986934"/>
+      <w:bookmarkStart w:id="34" w:name="_Toc483059190"/>
       <w:r>
         <w:t xml:space="preserve">Figure </w:t>
       </w:r>
@@ -6421,23 +6727,23 @@
           <w:rPr>
             <w:noProof/>
           </w:rPr>
-          <w:t>14</w:t>
+          <w:t>15</w:t>
         </w:r>
       </w:fldSimple>
       <w:r>
         <w:t xml:space="preserve"> Schéma de la modification d'un devis</w:t>
       </w:r>
-      <w:bookmarkEnd w:id="33"/>
+      <w:bookmarkEnd w:id="34"/>
     </w:p>
     <w:p>
       <w:pPr>
         <w:pStyle w:val="Titre3"/>
       </w:pPr>
-      <w:bookmarkStart w:id="34" w:name="_Toc482986959"/>
+      <w:bookmarkStart w:id="35" w:name="_Toc483059172"/>
       <w:r>
         <w:t>Affichage des devis</w:t>
       </w:r>
-      <w:bookmarkEnd w:id="34"/>
+      <w:bookmarkEnd w:id="35"/>
     </w:p>
     <w:p>
       <w:r>
@@ -6471,7 +6777,7 @@
           <w:lang w:eastAsia="fr-CH"/>
         </w:rPr>
         <w:drawing>
-          <wp:inline distT="0" distB="0" distL="0" distR="0" wp14:anchorId="2B0994FB" wp14:editId="29A52D63">
+          <wp:inline distT="0" distB="0" distL="0" distR="0" wp14:anchorId="672E7791" wp14:editId="7CADF01B">
             <wp:extent cx="5753100" cy="1009650"/>
             <wp:effectExtent l="0" t="0" r="0" b="0"/>
             <wp:docPr id="14" name="Image 14" descr="C:\Users\DINHM_INFO\Downloads\showdevis.png"/>
@@ -6488,7 +6794,7 @@
                     </pic:cNvPicPr>
                   </pic:nvPicPr>
                   <pic:blipFill>
-                    <a:blip r:embed="rId23">
+                    <a:blip r:embed="rId24">
                       <a:extLst>
                         <a:ext uri="{28A0092B-C50C-407E-A947-70E740481C1C}">
                           <a14:useLocalDpi xmlns:a14="http://schemas.microsoft.com/office/drawing/2010/main" val="0"/>
@@ -6525,7 +6831,7 @@
         <w:pStyle w:val="Lgende"/>
         <w:jc w:val="center"/>
       </w:pPr>
-      <w:bookmarkStart w:id="35" w:name="_Toc482986935"/>
+      <w:bookmarkStart w:id="36" w:name="_Toc483059191"/>
       <w:r>
         <w:t xml:space="preserve">Figure </w:t>
       </w:r>
@@ -6534,33 +6840,33 @@
           <w:rPr>
             <w:noProof/>
           </w:rPr>
-          <w:t>15</w:t>
+          <w:t>16</w:t>
         </w:r>
       </w:fldSimple>
       <w:r>
         <w:t xml:space="preserve"> Schéma de l'affichage des devis</w:t>
       </w:r>
-      <w:bookmarkEnd w:id="35"/>
+      <w:bookmarkEnd w:id="36"/>
     </w:p>
     <w:p>
       <w:pPr>
         <w:pStyle w:val="Titre2"/>
       </w:pPr>
-      <w:bookmarkStart w:id="36" w:name="_Toc482986960"/>
+      <w:bookmarkStart w:id="37" w:name="_Toc483059173"/>
       <w:r>
         <w:t>Manipulation des options</w:t>
       </w:r>
-      <w:bookmarkEnd w:id="36"/>
+      <w:bookmarkEnd w:id="37"/>
     </w:p>
     <w:p>
       <w:pPr>
         <w:pStyle w:val="Titre3"/>
       </w:pPr>
-      <w:bookmarkStart w:id="37" w:name="_Toc482986961"/>
+      <w:bookmarkStart w:id="38" w:name="_Toc483059174"/>
       <w:r>
         <w:t>Création d’une option</w:t>
       </w:r>
-      <w:bookmarkEnd w:id="37"/>
+      <w:bookmarkEnd w:id="38"/>
     </w:p>
     <w:p>
       <w:r>
@@ -6627,7 +6933,7 @@
           <w:lang w:eastAsia="fr-CH"/>
         </w:rPr>
         <w:drawing>
-          <wp:inline distT="0" distB="0" distL="0" distR="0" wp14:anchorId="40CAFE64" wp14:editId="468E0A7C">
+          <wp:inline distT="0" distB="0" distL="0" distR="0" wp14:anchorId="37E1345E" wp14:editId="55A2DE07">
             <wp:extent cx="5753735" cy="1294130"/>
             <wp:effectExtent l="0" t="0" r="0" b="1270"/>
             <wp:docPr id="10" name="Image 10" descr="C:\Users\Tony teenager\Documents\TPI\EasyPHP-DevServer-14.1VC9\data\localweb\TPI\Documentation\images\createOption.png"/>
@@ -6644,7 +6950,7 @@
                     </pic:cNvPicPr>
                   </pic:nvPicPr>
                   <pic:blipFill>
-                    <a:blip r:embed="rId24">
+                    <a:blip r:embed="rId25">
                       <a:extLst>
                         <a:ext uri="{28A0092B-C50C-407E-A947-70E740481C1C}">
                           <a14:useLocalDpi xmlns:a14="http://schemas.microsoft.com/office/drawing/2010/main" val="0"/>
@@ -6681,7 +6987,7 @@
         <w:pStyle w:val="Lgende"/>
         <w:jc w:val="center"/>
       </w:pPr>
-      <w:bookmarkStart w:id="38" w:name="_Toc482986936"/>
+      <w:bookmarkStart w:id="39" w:name="_Toc483059192"/>
       <w:r>
         <w:t xml:space="preserve">Figure </w:t>
       </w:r>
@@ -6690,24 +6996,24 @@
           <w:rPr>
             <w:noProof/>
           </w:rPr>
-          <w:t>16</w:t>
+          <w:t>17</w:t>
         </w:r>
       </w:fldSimple>
       <w:r>
         <w:t xml:space="preserve"> Schéma de la création d'une option</w:t>
       </w:r>
-      <w:bookmarkEnd w:id="38"/>
+      <w:bookmarkEnd w:id="39"/>
     </w:p>
     <w:p>
       <w:pPr>
         <w:pStyle w:val="Titre3"/>
       </w:pPr>
-      <w:bookmarkStart w:id="39" w:name="_Toc482986962"/>
+      <w:bookmarkStart w:id="40" w:name="_Toc483059175"/>
       <w:r>
         <w:lastRenderedPageBreak/>
         <w:t>Affichage d’option</w:t>
       </w:r>
-      <w:bookmarkEnd w:id="39"/>
+      <w:bookmarkEnd w:id="40"/>
     </w:p>
     <w:p>
       <w:pPr>
@@ -6741,7 +7047,7 @@
           <w:lang w:eastAsia="fr-CH"/>
         </w:rPr>
         <w:drawing>
-          <wp:inline distT="0" distB="0" distL="0" distR="0" wp14:anchorId="52350DD0" wp14:editId="585FCB70">
+          <wp:inline distT="0" distB="0" distL="0" distR="0" wp14:anchorId="642C9140" wp14:editId="1CCD34DF">
             <wp:extent cx="5759450" cy="932180"/>
             <wp:effectExtent l="0" t="0" r="0" b="1270"/>
             <wp:docPr id="15" name="Image 15" descr="C:\Users\Tony teenager\Documents\TPI\EasyPHP-DevServer-14.1VC9\data\localweb\TPI\Documentation\images\affichageOption.png"/>
@@ -6758,7 +7064,7 @@
                     </pic:cNvPicPr>
                   </pic:nvPicPr>
                   <pic:blipFill>
-                    <a:blip r:embed="rId25">
+                    <a:blip r:embed="rId26">
                       <a:extLst>
                         <a:ext uri="{28A0092B-C50C-407E-A947-70E740481C1C}">
                           <a14:useLocalDpi xmlns:a14="http://schemas.microsoft.com/office/drawing/2010/main" val="0"/>
@@ -6795,7 +7101,7 @@
         <w:pStyle w:val="Lgende"/>
         <w:jc w:val="center"/>
       </w:pPr>
-      <w:bookmarkStart w:id="40" w:name="_Toc482986937"/>
+      <w:bookmarkStart w:id="41" w:name="_Toc483059193"/>
       <w:r>
         <w:t xml:space="preserve">Figure </w:t>
       </w:r>
@@ -6804,7 +7110,7 @@
           <w:rPr>
             <w:noProof/>
           </w:rPr>
-          <w:t>17</w:t>
+          <w:t>18</w:t>
         </w:r>
       </w:fldSimple>
       <w:r>
@@ -6813,20 +7119,25 @@
         </w:rPr>
         <w:t xml:space="preserve"> Schéma de l'affichage des options</w:t>
       </w:r>
-      <w:bookmarkEnd w:id="40"/>
+      <w:bookmarkEnd w:id="41"/>
     </w:p>
     <w:p>
       <w:pPr>
         <w:pStyle w:val="Titre3"/>
       </w:pPr>
+      <w:bookmarkStart w:id="42" w:name="_Toc483059176"/>
       <w:r>
         <w:t>Modification d’option</w:t>
       </w:r>
-    </w:p>
-    <w:p/>
+      <w:bookmarkEnd w:id="42"/>
+    </w:p>
+    <w:p>
+      <w:bookmarkStart w:id="43" w:name="_GoBack"/>
+      <w:bookmarkEnd w:id="43"/>
+    </w:p>
     <w:sectPr>
-      <w:headerReference w:type="default" r:id="rId26"/>
-      <w:footerReference w:type="default" r:id="rId27"/>
+      <w:headerReference w:type="default" r:id="rId27"/>
+      <w:footerReference w:type="default" r:id="rId28"/>
       <w:pgSz w:w="11906" w:h="16838"/>
       <w:pgMar w:top="1417" w:right="1417" w:bottom="1417" w:left="1417" w:header="708" w:footer="708" w:gutter="0"/>
       <w:pgNumType w:start="0"/>
@@ -6923,7 +7234,7 @@
                 <w:bCs/>
                 <w:noProof/>
               </w:rPr>
-              <w:t>11</w:t>
+              <w:t>13</w:t>
             </w:r>
             <w:r>
               <w:rPr>
@@ -8730,7 +9041,7 @@
 </file>
 
 <file path=customXml/itemProps2.xml><?xml version="1.0" encoding="utf-8"?>
-<ds:datastoreItem xmlns:ds="http://schemas.openxmlformats.org/officeDocument/2006/customXml" ds:itemID="{FCC6DEAE-BD83-4D5B-8992-DF664AB7E20C}">
+<ds:datastoreItem xmlns:ds="http://schemas.openxmlformats.org/officeDocument/2006/customXml" ds:itemID="{8DBA3F53-CCAB-4C3D-A6D9-2844F778E023}">
   <ds:schemaRefs>
     <ds:schemaRef ds:uri="http://schemas.openxmlformats.org/officeDocument/2006/bibliography"/>
   </ds:schemaRefs>

--- a/Documentation/Furnigo_Documentation_Technique.docx
+++ b/Documentation/Furnigo_Documentation_Technique.docx
@@ -1090,7 +1090,7 @@
               </mc:Choice>
               <mc:Fallback>
                 <w:pict>
-                  <v:rect w14:anchorId="3D72E0CC" id="Rectangle 388" o:spid="_x0000_s1026" style="position:absolute;margin-left:0;margin-top:0;width:514.8pt;height:291.6pt;z-index:-251657216;visibility:visible;mso-wrap-style:square;mso-width-percent:1100;mso-height-percent:450;mso-top-percent:590;mso-wrap-distance-left:9pt;mso-wrap-distance-top:0;mso-wrap-distance-right:9pt;mso-wrap-distance-bottom:0;mso-position-horizontal:center;mso-position-horizontal-relative:margin;mso-position-vertical-relative:margin;mso-width-percent:1100;mso-height-percent:450;mso-top-percent:590;mso-width-relative:margin;mso-height-relative:margin;v-text-anchor:middle" o:gfxdata="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" fillcolor="white [2897]" stroked="f" strokeweight="1.25pt">
+                  <v:rect w14:anchorId="26972573" id="Rectangle 388" o:spid="_x0000_s1026" style="position:absolute;margin-left:0;margin-top:0;width:514.8pt;height:291.6pt;z-index:-251657216;visibility:visible;mso-wrap-style:square;mso-width-percent:1100;mso-height-percent:450;mso-top-percent:590;mso-wrap-distance-left:9pt;mso-wrap-distance-top:0;mso-wrap-distance-right:9pt;mso-wrap-distance-bottom:0;mso-position-horizontal:center;mso-position-horizontal-relative:margin;mso-position-vertical-relative:margin;mso-width-percent:1100;mso-height-percent:450;mso-top-percent:590;mso-width-relative:margin;mso-height-relative:margin;v-text-anchor:middle" o:gfxdata="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" fillcolor="white [2897]" stroked="f" strokeweight="1.25pt">
                     <v:fill color2="#e5e5e5 [2881]" rotate="t" focusposition=".75,1" focussize=".25,-3" colors="0 white;54395f #e1e1e1;1 #f3f3f3" focus="100%" type="gradientRadial"/>
                     <w10:wrap anchorx="margin" anchory="margin"/>
                   </v:rect>
@@ -1287,7 +1287,7 @@
               </mc:Choice>
               <mc:Fallback>
                 <w:pict>
-                  <v:group w14:anchorId="4C200ABE" id="Groupe 7" o:spid="_x0000_s1026" style="position:absolute;margin-left:0;margin-top:0;width:58.3pt;height:61.2pt;rotation:90;z-index:251661312;mso-left-percent:750;mso-top-percent:490;mso-position-horizontal-relative:page;mso-position-vertical-relative:page;mso-left-percent:750;mso-top-percent:490;mso-width-relative:margin;mso-height-relative:margin" coordorigin="10217,9410" coordsize="1565,590" o:gfxdata="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">
+                  <v:group w14:anchorId="5D244592" id="Groupe 7" o:spid="_x0000_s1026" style="position:absolute;margin-left:0;margin-top:0;width:58.3pt;height:61.2pt;rotation:90;z-index:251661312;mso-left-percent:750;mso-top-percent:490;mso-position-horizontal-relative:page;mso-position-vertical-relative:page;mso-left-percent:750;mso-top-percent:490;mso-width-relative:margin;mso-height-relative:margin" coordorigin="10217,9410" coordsize="1565,590" o:gfxdata="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">
                     <v:shapetype id="_x0000_t55" coordsize="21600,21600" o:spt="55" adj="16200" path="m@0,l,0@1,10800,,21600@0,21600,21600,10800xe">
                       <v:stroke joinstyle="miter"/>
                       <v:formulas>
@@ -1366,7 +1366,7 @@
           <w:r>
             <w:fldChar w:fldCharType="separate"/>
           </w:r>
-          <w:hyperlink w:anchor="_Toc483059151" w:history="1">
+          <w:hyperlink w:anchor="_Toc483132569" w:history="1">
             <w:r>
               <w:rPr>
                 <w:rStyle w:val="Lienhypertexte"/>
@@ -1393,7 +1393,7 @@
                 <w:noProof/>
                 <w:webHidden/>
               </w:rPr>
-              <w:instrText xml:space="preserve"> PAGEREF _Toc483059151 \h </w:instrText>
+              <w:instrText xml:space="preserve"> PAGEREF _Toc483132569 \h </w:instrText>
             </w:r>
             <w:r>
               <w:rPr>
@@ -1437,7 +1437,7 @@
               <w:lang w:eastAsia="fr-CH"/>
             </w:rPr>
           </w:pPr>
-          <w:hyperlink w:anchor="_Toc483059152" w:history="1">
+          <w:hyperlink w:anchor="_Toc483132570" w:history="1">
             <w:r>
               <w:rPr>
                 <w:rStyle w:val="Lienhypertexte"/>
@@ -1464,7 +1464,7 @@
                 <w:noProof/>
                 <w:webHidden/>
               </w:rPr>
-              <w:instrText xml:space="preserve"> PAGEREF _Toc483059152 \h </w:instrText>
+              <w:instrText xml:space="preserve"> PAGEREF _Toc483132570 \h </w:instrText>
             </w:r>
             <w:r>
               <w:rPr>
@@ -1508,7 +1508,7 @@
               <w:lang w:eastAsia="fr-CH"/>
             </w:rPr>
           </w:pPr>
-          <w:hyperlink w:anchor="_Toc483059153" w:history="1">
+          <w:hyperlink w:anchor="_Toc483132571" w:history="1">
             <w:r>
               <w:rPr>
                 <w:rStyle w:val="Lienhypertexte"/>
@@ -1535,7 +1535,7 @@
                 <w:noProof/>
                 <w:webHidden/>
               </w:rPr>
-              <w:instrText xml:space="preserve"> PAGEREF _Toc483059153 \h </w:instrText>
+              <w:instrText xml:space="preserve"> PAGEREF _Toc483132571 \h </w:instrText>
             </w:r>
             <w:r>
               <w:rPr>
@@ -1579,7 +1579,7 @@
               <w:lang w:eastAsia="fr-CH"/>
             </w:rPr>
           </w:pPr>
-          <w:hyperlink w:anchor="_Toc483059154" w:history="1">
+          <w:hyperlink w:anchor="_Toc483132572" w:history="1">
             <w:r>
               <w:rPr>
                 <w:rStyle w:val="Lienhypertexte"/>
@@ -1606,7 +1606,7 @@
                 <w:noProof/>
                 <w:webHidden/>
               </w:rPr>
-              <w:instrText xml:space="preserve"> PAGEREF _Toc483059154 \h </w:instrText>
+              <w:instrText xml:space="preserve"> PAGEREF _Toc483132572 \h </w:instrText>
             </w:r>
             <w:r>
               <w:rPr>
@@ -1650,7 +1650,7 @@
               <w:lang w:eastAsia="fr-CH"/>
             </w:rPr>
           </w:pPr>
-          <w:hyperlink w:anchor="_Toc483059155" w:history="1">
+          <w:hyperlink w:anchor="_Toc483132573" w:history="1">
             <w:r>
               <w:rPr>
                 <w:rStyle w:val="Lienhypertexte"/>
@@ -1677,7 +1677,7 @@
                 <w:noProof/>
                 <w:webHidden/>
               </w:rPr>
-              <w:instrText xml:space="preserve"> PAGEREF _Toc483059155 \h </w:instrText>
+              <w:instrText xml:space="preserve"> PAGEREF _Toc483132573 \h </w:instrText>
             </w:r>
             <w:r>
               <w:rPr>
@@ -1721,7 +1721,7 @@
               <w:lang w:eastAsia="fr-CH"/>
             </w:rPr>
           </w:pPr>
-          <w:hyperlink w:anchor="_Toc483059156" w:history="1">
+          <w:hyperlink w:anchor="_Toc483132574" w:history="1">
             <w:r>
               <w:rPr>
                 <w:rStyle w:val="Lienhypertexte"/>
@@ -1748,7 +1748,7 @@
                 <w:noProof/>
                 <w:webHidden/>
               </w:rPr>
-              <w:instrText xml:space="preserve"> PAGEREF _Toc483059156 \h </w:instrText>
+              <w:instrText xml:space="preserve"> PAGEREF _Toc483132574 \h </w:instrText>
             </w:r>
             <w:r>
               <w:rPr>
@@ -1792,7 +1792,7 @@
               <w:lang w:eastAsia="fr-CH"/>
             </w:rPr>
           </w:pPr>
-          <w:hyperlink w:anchor="_Toc483059157" w:history="1">
+          <w:hyperlink w:anchor="_Toc483132575" w:history="1">
             <w:r>
               <w:rPr>
                 <w:rStyle w:val="Lienhypertexte"/>
@@ -1819,7 +1819,7 @@
                 <w:noProof/>
                 <w:webHidden/>
               </w:rPr>
-              <w:instrText xml:space="preserve"> PAGEREF _Toc483059157 \h </w:instrText>
+              <w:instrText xml:space="preserve"> PAGEREF _Toc483132575 \h </w:instrText>
             </w:r>
             <w:r>
               <w:rPr>
@@ -1863,7 +1863,7 @@
               <w:lang w:eastAsia="fr-CH"/>
             </w:rPr>
           </w:pPr>
-          <w:hyperlink w:anchor="_Toc483059158" w:history="1">
+          <w:hyperlink w:anchor="_Toc483132576" w:history="1">
             <w:r>
               <w:rPr>
                 <w:rStyle w:val="Lienhypertexte"/>
@@ -1890,7 +1890,7 @@
                 <w:noProof/>
                 <w:webHidden/>
               </w:rPr>
-              <w:instrText xml:space="preserve"> PAGEREF _Toc483059158 \h </w:instrText>
+              <w:instrText xml:space="preserve"> PAGEREF _Toc483132576 \h </w:instrText>
             </w:r>
             <w:r>
               <w:rPr>
@@ -1934,7 +1934,7 @@
               <w:lang w:eastAsia="fr-CH"/>
             </w:rPr>
           </w:pPr>
-          <w:hyperlink w:anchor="_Toc483059159" w:history="1">
+          <w:hyperlink w:anchor="_Toc483132577" w:history="1">
             <w:r>
               <w:rPr>
                 <w:rStyle w:val="Lienhypertexte"/>
@@ -1961,7 +1961,7 @@
                 <w:noProof/>
                 <w:webHidden/>
               </w:rPr>
-              <w:instrText xml:space="preserve"> PAGEREF _Toc483059159 \h </w:instrText>
+              <w:instrText xml:space="preserve"> PAGEREF _Toc483132577 \h </w:instrText>
             </w:r>
             <w:r>
               <w:rPr>
@@ -2005,7 +2005,7 @@
               <w:lang w:eastAsia="fr-CH"/>
             </w:rPr>
           </w:pPr>
-          <w:hyperlink w:anchor="_Toc483059160" w:history="1">
+          <w:hyperlink w:anchor="_Toc483132578" w:history="1">
             <w:r>
               <w:rPr>
                 <w:rStyle w:val="Lienhypertexte"/>
@@ -2032,7 +2032,7 @@
                 <w:noProof/>
                 <w:webHidden/>
               </w:rPr>
-              <w:instrText xml:space="preserve"> PAGEREF _Toc483059160 \h </w:instrText>
+              <w:instrText xml:space="preserve"> PAGEREF _Toc483132578 \h </w:instrText>
             </w:r>
             <w:r>
               <w:rPr>
@@ -2076,7 +2076,7 @@
               <w:lang w:eastAsia="fr-CH"/>
             </w:rPr>
           </w:pPr>
-          <w:hyperlink w:anchor="_Toc483059161" w:history="1">
+          <w:hyperlink w:anchor="_Toc483132579" w:history="1">
             <w:r>
               <w:rPr>
                 <w:rStyle w:val="Lienhypertexte"/>
@@ -2103,7 +2103,7 @@
                 <w:noProof/>
                 <w:webHidden/>
               </w:rPr>
-              <w:instrText xml:space="preserve"> PAGEREF _Toc483059161 \h </w:instrText>
+              <w:instrText xml:space="preserve"> PAGEREF _Toc483132579 \h </w:instrText>
             </w:r>
             <w:r>
               <w:rPr>
@@ -2147,7 +2147,7 @@
               <w:lang w:eastAsia="fr-CH"/>
             </w:rPr>
           </w:pPr>
-          <w:hyperlink w:anchor="_Toc483059162" w:history="1">
+          <w:hyperlink w:anchor="_Toc483132580" w:history="1">
             <w:r>
               <w:rPr>
                 <w:rStyle w:val="Lienhypertexte"/>
@@ -2174,7 +2174,7 @@
                 <w:noProof/>
                 <w:webHidden/>
               </w:rPr>
-              <w:instrText xml:space="preserve"> PAGEREF _Toc483059162 \h </w:instrText>
+              <w:instrText xml:space="preserve"> PAGEREF _Toc483132580 \h </w:instrText>
             </w:r>
             <w:r>
               <w:rPr>
@@ -2218,7 +2218,7 @@
               <w:lang w:eastAsia="fr-CH"/>
             </w:rPr>
           </w:pPr>
-          <w:hyperlink w:anchor="_Toc483059163" w:history="1">
+          <w:hyperlink w:anchor="_Toc483132581" w:history="1">
             <w:r>
               <w:rPr>
                 <w:rStyle w:val="Lienhypertexte"/>
@@ -2245,7 +2245,7 @@
                 <w:noProof/>
                 <w:webHidden/>
               </w:rPr>
-              <w:instrText xml:space="preserve"> PAGEREF _Toc483059163 \h </w:instrText>
+              <w:instrText xml:space="preserve"> PAGEREF _Toc483132581 \h </w:instrText>
             </w:r>
             <w:r>
               <w:rPr>
@@ -2289,7 +2289,7 @@
               <w:lang w:eastAsia="fr-CH"/>
             </w:rPr>
           </w:pPr>
-          <w:hyperlink w:anchor="_Toc483059164" w:history="1">
+          <w:hyperlink w:anchor="_Toc483132582" w:history="1">
             <w:r>
               <w:rPr>
                 <w:rStyle w:val="Lienhypertexte"/>
@@ -2316,7 +2316,7 @@
                 <w:noProof/>
                 <w:webHidden/>
               </w:rPr>
-              <w:instrText xml:space="preserve"> PAGEREF _Toc483059164 \h </w:instrText>
+              <w:instrText xml:space="preserve"> PAGEREF _Toc483132582 \h </w:instrText>
             </w:r>
             <w:r>
               <w:rPr>
@@ -2360,7 +2360,7 @@
               <w:lang w:eastAsia="fr-CH"/>
             </w:rPr>
           </w:pPr>
-          <w:hyperlink w:anchor="_Toc483059165" w:history="1">
+          <w:hyperlink w:anchor="_Toc483132583" w:history="1">
             <w:r>
               <w:rPr>
                 <w:rStyle w:val="Lienhypertexte"/>
@@ -2387,7 +2387,7 @@
                 <w:noProof/>
                 <w:webHidden/>
               </w:rPr>
-              <w:instrText xml:space="preserve"> PAGEREF _Toc483059165 \h </w:instrText>
+              <w:instrText xml:space="preserve"> PAGEREF _Toc483132583 \h </w:instrText>
             </w:r>
             <w:r>
               <w:rPr>
@@ -2431,7 +2431,7 @@
               <w:lang w:eastAsia="fr-CH"/>
             </w:rPr>
           </w:pPr>
-          <w:hyperlink w:anchor="_Toc483059166" w:history="1">
+          <w:hyperlink w:anchor="_Toc483132584" w:history="1">
             <w:r>
               <w:rPr>
                 <w:rStyle w:val="Lienhypertexte"/>
@@ -2458,7 +2458,7 @@
                 <w:noProof/>
                 <w:webHidden/>
               </w:rPr>
-              <w:instrText xml:space="preserve"> PAGEREF _Toc483059166 \h </w:instrText>
+              <w:instrText xml:space="preserve"> PAGEREF _Toc483132584 \h </w:instrText>
             </w:r>
             <w:r>
               <w:rPr>
@@ -2502,7 +2502,7 @@
               <w:lang w:eastAsia="fr-CH"/>
             </w:rPr>
           </w:pPr>
-          <w:hyperlink w:anchor="_Toc483059167" w:history="1">
+          <w:hyperlink w:anchor="_Toc483132585" w:history="1">
             <w:r>
               <w:rPr>
                 <w:rStyle w:val="Lienhypertexte"/>
@@ -2529,7 +2529,7 @@
                 <w:noProof/>
                 <w:webHidden/>
               </w:rPr>
-              <w:instrText xml:space="preserve"> PAGEREF _Toc483059167 \h </w:instrText>
+              <w:instrText xml:space="preserve"> PAGEREF _Toc483132585 \h </w:instrText>
             </w:r>
             <w:r>
               <w:rPr>
@@ -2573,7 +2573,7 @@
               <w:lang w:eastAsia="fr-CH"/>
             </w:rPr>
           </w:pPr>
-          <w:hyperlink w:anchor="_Toc483059168" w:history="1">
+          <w:hyperlink w:anchor="_Toc483132586" w:history="1">
             <w:r>
               <w:rPr>
                 <w:rStyle w:val="Lienhypertexte"/>
@@ -2600,7 +2600,7 @@
                 <w:noProof/>
                 <w:webHidden/>
               </w:rPr>
-              <w:instrText xml:space="preserve"> PAGEREF _Toc483059168 \h </w:instrText>
+              <w:instrText xml:space="preserve"> PAGEREF _Toc483132586 \h </w:instrText>
             </w:r>
             <w:r>
               <w:rPr>
@@ -2644,7 +2644,7 @@
               <w:lang w:eastAsia="fr-CH"/>
             </w:rPr>
           </w:pPr>
-          <w:hyperlink w:anchor="_Toc483059169" w:history="1">
+          <w:hyperlink w:anchor="_Toc483132587" w:history="1">
             <w:r>
               <w:rPr>
                 <w:rStyle w:val="Lienhypertexte"/>
@@ -2671,7 +2671,7 @@
                 <w:noProof/>
                 <w:webHidden/>
               </w:rPr>
-              <w:instrText xml:space="preserve"> PAGEREF _Toc483059169 \h </w:instrText>
+              <w:instrText xml:space="preserve"> PAGEREF _Toc483132587 \h </w:instrText>
             </w:r>
             <w:r>
               <w:rPr>
@@ -2715,7 +2715,7 @@
               <w:lang w:eastAsia="fr-CH"/>
             </w:rPr>
           </w:pPr>
-          <w:hyperlink w:anchor="_Toc483059170" w:history="1">
+          <w:hyperlink w:anchor="_Toc483132588" w:history="1">
             <w:r>
               <w:rPr>
                 <w:rStyle w:val="Lienhypertexte"/>
@@ -2742,7 +2742,7 @@
                 <w:noProof/>
                 <w:webHidden/>
               </w:rPr>
-              <w:instrText xml:space="preserve"> PAGEREF _Toc483059170 \h </w:instrText>
+              <w:instrText xml:space="preserve"> PAGEREF _Toc483132588 \h </w:instrText>
             </w:r>
             <w:r>
               <w:rPr>
@@ -2786,7 +2786,7 @@
               <w:lang w:eastAsia="fr-CH"/>
             </w:rPr>
           </w:pPr>
-          <w:hyperlink w:anchor="_Toc483059171" w:history="1">
+          <w:hyperlink w:anchor="_Toc483132589" w:history="1">
             <w:r>
               <w:rPr>
                 <w:rStyle w:val="Lienhypertexte"/>
@@ -2813,7 +2813,7 @@
                 <w:noProof/>
                 <w:webHidden/>
               </w:rPr>
-              <w:instrText xml:space="preserve"> PAGEREF _Toc483059171 \h </w:instrText>
+              <w:instrText xml:space="preserve"> PAGEREF _Toc483132589 \h </w:instrText>
             </w:r>
             <w:r>
               <w:rPr>
@@ -2857,7 +2857,7 @@
               <w:lang w:eastAsia="fr-CH"/>
             </w:rPr>
           </w:pPr>
-          <w:hyperlink w:anchor="_Toc483059172" w:history="1">
+          <w:hyperlink w:anchor="_Toc483132590" w:history="1">
             <w:r>
               <w:rPr>
                 <w:rStyle w:val="Lienhypertexte"/>
@@ -2884,7 +2884,7 @@
                 <w:noProof/>
                 <w:webHidden/>
               </w:rPr>
-              <w:instrText xml:space="preserve"> PAGEREF _Toc483059172 \h </w:instrText>
+              <w:instrText xml:space="preserve"> PAGEREF _Toc483132590 \h </w:instrText>
             </w:r>
             <w:r>
               <w:rPr>
@@ -2928,7 +2928,7 @@
               <w:lang w:eastAsia="fr-CH"/>
             </w:rPr>
           </w:pPr>
-          <w:hyperlink w:anchor="_Toc483059173" w:history="1">
+          <w:hyperlink w:anchor="_Toc483132591" w:history="1">
             <w:r>
               <w:rPr>
                 <w:rStyle w:val="Lienhypertexte"/>
@@ -2955,7 +2955,7 @@
                 <w:noProof/>
                 <w:webHidden/>
               </w:rPr>
-              <w:instrText xml:space="preserve"> PAGEREF _Toc483059173 \h </w:instrText>
+              <w:instrText xml:space="preserve"> PAGEREF _Toc483132591 \h </w:instrText>
             </w:r>
             <w:r>
               <w:rPr>
@@ -2999,7 +2999,7 @@
               <w:lang w:eastAsia="fr-CH"/>
             </w:rPr>
           </w:pPr>
-          <w:hyperlink w:anchor="_Toc483059174" w:history="1">
+          <w:hyperlink w:anchor="_Toc483132592" w:history="1">
             <w:r>
               <w:rPr>
                 <w:rStyle w:val="Lienhypertexte"/>
@@ -3026,7 +3026,7 @@
                 <w:noProof/>
                 <w:webHidden/>
               </w:rPr>
-              <w:instrText xml:space="preserve"> PAGEREF _Toc483059174 \h </w:instrText>
+              <w:instrText xml:space="preserve"> PAGEREF _Toc483132592 \h </w:instrText>
             </w:r>
             <w:r>
               <w:rPr>
@@ -3070,7 +3070,7 @@
               <w:lang w:eastAsia="fr-CH"/>
             </w:rPr>
           </w:pPr>
-          <w:hyperlink w:anchor="_Toc483059175" w:history="1">
+          <w:hyperlink w:anchor="_Toc483132593" w:history="1">
             <w:r>
               <w:rPr>
                 <w:rStyle w:val="Lienhypertexte"/>
@@ -3097,7 +3097,7 @@
                 <w:noProof/>
                 <w:webHidden/>
               </w:rPr>
-              <w:instrText xml:space="preserve"> PAGEREF _Toc483059175 \h </w:instrText>
+              <w:instrText xml:space="preserve"> PAGEREF _Toc483132593 \h </w:instrText>
             </w:r>
             <w:r>
               <w:rPr>
@@ -3141,7 +3141,7 @@
               <w:lang w:eastAsia="fr-CH"/>
             </w:rPr>
           </w:pPr>
-          <w:hyperlink w:anchor="_Toc483059176" w:history="1">
+          <w:hyperlink w:anchor="_Toc483132594" w:history="1">
             <w:r>
               <w:rPr>
                 <w:rStyle w:val="Lienhypertexte"/>
@@ -3168,7 +3168,7 @@
                 <w:noProof/>
                 <w:webHidden/>
               </w:rPr>
-              <w:instrText xml:space="preserve"> PAGEREF _Toc483059176 \h </w:instrText>
+              <w:instrText xml:space="preserve"> PAGEREF _Toc483132594 \h </w:instrText>
             </w:r>
             <w:r>
               <w:rPr>
@@ -3251,7 +3251,7 @@
       <w:r>
         <w:fldChar w:fldCharType="separate"/>
       </w:r>
-      <w:hyperlink w:anchor="_Toc483059177" w:history="1">
+      <w:hyperlink w:anchor="_Toc483132595" w:history="1">
         <w:r>
           <w:rPr>
             <w:rStyle w:val="Lienhypertexte"/>
@@ -3278,7 +3278,7 @@
             <w:noProof/>
             <w:webHidden/>
           </w:rPr>
-          <w:instrText xml:space="preserve"> PAGEREF _Toc483059177 \h </w:instrText>
+          <w:instrText xml:space="preserve"> PAGEREF _Toc483132595 \h </w:instrText>
         </w:r>
         <w:r>
           <w:rPr>
@@ -3325,7 +3325,7 @@
           <w:lang w:eastAsia="fr-CH"/>
         </w:rPr>
       </w:pPr>
-      <w:hyperlink w:anchor="_Toc483059178" w:history="1">
+      <w:hyperlink w:anchor="_Toc483132596" w:history="1">
         <w:r>
           <w:rPr>
             <w:rStyle w:val="Lienhypertexte"/>
@@ -3352,7 +3352,7 @@
             <w:noProof/>
             <w:webHidden/>
           </w:rPr>
-          <w:instrText xml:space="preserve"> PAGEREF _Toc483059178 \h </w:instrText>
+          <w:instrText xml:space="preserve"> PAGEREF _Toc483132596 \h </w:instrText>
         </w:r>
         <w:r>
           <w:rPr>
@@ -3399,7 +3399,7 @@
           <w:lang w:eastAsia="fr-CH"/>
         </w:rPr>
       </w:pPr>
-      <w:hyperlink w:anchor="_Toc483059179" w:history="1">
+      <w:hyperlink w:anchor="_Toc483132597" w:history="1">
         <w:r>
           <w:rPr>
             <w:rStyle w:val="Lienhypertexte"/>
@@ -3426,7 +3426,7 @@
             <w:noProof/>
             <w:webHidden/>
           </w:rPr>
-          <w:instrText xml:space="preserve"> PAGEREF _Toc483059179 \h </w:instrText>
+          <w:instrText xml:space="preserve"> PAGEREF _Toc483132597 \h </w:instrText>
         </w:r>
         <w:r>
           <w:rPr>
@@ -3473,7 +3473,7 @@
           <w:lang w:eastAsia="fr-CH"/>
         </w:rPr>
       </w:pPr>
-      <w:hyperlink w:anchor="_Toc483059180" w:history="1">
+      <w:hyperlink w:anchor="_Toc483132598" w:history="1">
         <w:r>
           <w:rPr>
             <w:rStyle w:val="Lienhypertexte"/>
@@ -3500,7 +3500,7 @@
             <w:noProof/>
             <w:webHidden/>
           </w:rPr>
-          <w:instrText xml:space="preserve"> PAGEREF _Toc483059180 \h </w:instrText>
+          <w:instrText xml:space="preserve"> PAGEREF _Toc483132598 \h </w:instrText>
         </w:r>
         <w:r>
           <w:rPr>
@@ -3547,7 +3547,7 @@
           <w:lang w:eastAsia="fr-CH"/>
         </w:rPr>
       </w:pPr>
-      <w:hyperlink w:anchor="_Toc483059181" w:history="1">
+      <w:hyperlink w:anchor="_Toc483132599" w:history="1">
         <w:r>
           <w:rPr>
             <w:rStyle w:val="Lienhypertexte"/>
@@ -3574,7 +3574,7 @@
             <w:noProof/>
             <w:webHidden/>
           </w:rPr>
-          <w:instrText xml:space="preserve"> PAGEREF _Toc483059181 \h </w:instrText>
+          <w:instrText xml:space="preserve"> PAGEREF _Toc483132599 \h </w:instrText>
         </w:r>
         <w:r>
           <w:rPr>
@@ -3621,7 +3621,7 @@
           <w:lang w:eastAsia="fr-CH"/>
         </w:rPr>
       </w:pPr>
-      <w:hyperlink w:anchor="_Toc483059182" w:history="1">
+      <w:hyperlink w:anchor="_Toc483132600" w:history="1">
         <w:r>
           <w:rPr>
             <w:rStyle w:val="Lienhypertexte"/>
@@ -3648,7 +3648,7 @@
             <w:noProof/>
             <w:webHidden/>
           </w:rPr>
-          <w:instrText xml:space="preserve"> PAGEREF _Toc483059182 \h </w:instrText>
+          <w:instrText xml:space="preserve"> PAGEREF _Toc483132600 \h </w:instrText>
         </w:r>
         <w:r>
           <w:rPr>
@@ -3695,7 +3695,7 @@
           <w:lang w:eastAsia="fr-CH"/>
         </w:rPr>
       </w:pPr>
-      <w:hyperlink w:anchor="_Toc483059183" w:history="1">
+      <w:hyperlink w:anchor="_Toc483132601" w:history="1">
         <w:r>
           <w:rPr>
             <w:rStyle w:val="Lienhypertexte"/>
@@ -3722,7 +3722,7 @@
             <w:noProof/>
             <w:webHidden/>
           </w:rPr>
-          <w:instrText xml:space="preserve"> PAGEREF _Toc483059183 \h </w:instrText>
+          <w:instrText xml:space="preserve"> PAGEREF _Toc483132601 \h </w:instrText>
         </w:r>
         <w:r>
           <w:rPr>
@@ -3769,7 +3769,7 @@
           <w:lang w:eastAsia="fr-CH"/>
         </w:rPr>
       </w:pPr>
-      <w:hyperlink w:anchor="_Toc483059184" w:history="1">
+      <w:hyperlink w:anchor="_Toc483132602" w:history="1">
         <w:r>
           <w:rPr>
             <w:rStyle w:val="Lienhypertexte"/>
@@ -3796,7 +3796,7 @@
             <w:noProof/>
             <w:webHidden/>
           </w:rPr>
-          <w:instrText xml:space="preserve"> PAGEREF _Toc483059184 \h </w:instrText>
+          <w:instrText xml:space="preserve"> PAGEREF _Toc483132602 \h </w:instrText>
         </w:r>
         <w:r>
           <w:rPr>
@@ -3843,7 +3843,7 @@
           <w:lang w:eastAsia="fr-CH"/>
         </w:rPr>
       </w:pPr>
-      <w:hyperlink w:anchor="_Toc483059185" w:history="1">
+      <w:hyperlink w:anchor="_Toc483132603" w:history="1">
         <w:r>
           <w:rPr>
             <w:rStyle w:val="Lienhypertexte"/>
@@ -3870,7 +3870,7 @@
             <w:noProof/>
             <w:webHidden/>
           </w:rPr>
-          <w:instrText xml:space="preserve"> PAGEREF _Toc483059185 \h </w:instrText>
+          <w:instrText xml:space="preserve"> PAGEREF _Toc483132603 \h </w:instrText>
         </w:r>
         <w:r>
           <w:rPr>
@@ -3917,7 +3917,7 @@
           <w:lang w:eastAsia="fr-CH"/>
         </w:rPr>
       </w:pPr>
-      <w:hyperlink w:anchor="_Toc483059186" w:history="1">
+      <w:hyperlink w:anchor="_Toc483132604" w:history="1">
         <w:r>
           <w:rPr>
             <w:rStyle w:val="Lienhypertexte"/>
@@ -3944,7 +3944,7 @@
             <w:noProof/>
             <w:webHidden/>
           </w:rPr>
-          <w:instrText xml:space="preserve"> PAGEREF _Toc483059186 \h </w:instrText>
+          <w:instrText xml:space="preserve"> PAGEREF _Toc483132604 \h </w:instrText>
         </w:r>
         <w:r>
           <w:rPr>
@@ -3991,7 +3991,7 @@
           <w:lang w:eastAsia="fr-CH"/>
         </w:rPr>
       </w:pPr>
-      <w:hyperlink w:anchor="_Toc483059187" w:history="1">
+      <w:hyperlink w:anchor="_Toc483132605" w:history="1">
         <w:r>
           <w:rPr>
             <w:rStyle w:val="Lienhypertexte"/>
@@ -4018,7 +4018,7 @@
             <w:noProof/>
             <w:webHidden/>
           </w:rPr>
-          <w:instrText xml:space="preserve"> PAGEREF _Toc483059187 \h </w:instrText>
+          <w:instrText xml:space="preserve"> PAGEREF _Toc483132605 \h </w:instrText>
         </w:r>
         <w:r>
           <w:rPr>
@@ -4065,13 +4065,13 @@
           <w:lang w:eastAsia="fr-CH"/>
         </w:rPr>
       </w:pPr>
-      <w:hyperlink w:anchor="_Toc483059188" w:history="1">
+      <w:hyperlink w:anchor="_Toc483132606" w:history="1">
         <w:r>
           <w:rPr>
             <w:rStyle w:val="Lienhypertexte"/>
             <w:noProof/>
           </w:rPr>
-          <w:t>Figure 12 Schéma de la création d'un devis</w:t>
+          <w:t>Figure 12 Maquette de l'interface de modification d'option</w:t>
         </w:r>
         <w:r>
           <w:rPr>
@@ -4092,7 +4092,7 @@
             <w:noProof/>
             <w:webHidden/>
           </w:rPr>
-          <w:instrText xml:space="preserve"> PAGEREF _Toc483059188 \h </w:instrText>
+          <w:instrText xml:space="preserve"> PAGEREF _Toc483132606 \h </w:instrText>
         </w:r>
         <w:r>
           <w:rPr>
@@ -4112,7 +4112,7 @@
             <w:noProof/>
             <w:webHidden/>
           </w:rPr>
-          <w:t>12</w:t>
+          <w:t>11</w:t>
         </w:r>
         <w:r>
           <w:rPr>
@@ -4139,13 +4139,13 @@
           <w:lang w:eastAsia="fr-CH"/>
         </w:rPr>
       </w:pPr>
-      <w:hyperlink w:anchor="_Toc483059189" w:history="1">
+      <w:hyperlink w:anchor="_Toc483132607" w:history="1">
         <w:r>
           <w:rPr>
             <w:rStyle w:val="Lienhypertexte"/>
             <w:noProof/>
           </w:rPr>
-          <w:t>Figure 13 Schéma de la suppression d'un devis</w:t>
+          <w:t>Figure 13 Schéma de la création d'un devis</w:t>
         </w:r>
         <w:r>
           <w:rPr>
@@ -4166,7 +4166,7 @@
             <w:noProof/>
             <w:webHidden/>
           </w:rPr>
-          <w:instrText xml:space="preserve"> PAGEREF _Toc483059189 \h </w:instrText>
+          <w:instrText xml:space="preserve"> PAGEREF _Toc483132607 \h </w:instrText>
         </w:r>
         <w:r>
           <w:rPr>
@@ -4213,13 +4213,13 @@
           <w:lang w:eastAsia="fr-CH"/>
         </w:rPr>
       </w:pPr>
-      <w:hyperlink w:anchor="_Toc483059190" w:history="1">
+      <w:hyperlink w:anchor="_Toc483132608" w:history="1">
         <w:r>
           <w:rPr>
             <w:rStyle w:val="Lienhypertexte"/>
             <w:noProof/>
           </w:rPr>
-          <w:t>Figure 14 Schéma de la modification d'un devis</w:t>
+          <w:t>Figure 14 Schéma de la suppression d'un devis</w:t>
         </w:r>
         <w:r>
           <w:rPr>
@@ -4240,7 +4240,7 @@
             <w:noProof/>
             <w:webHidden/>
           </w:rPr>
-          <w:instrText xml:space="preserve"> PAGEREF _Toc483059190 \h </w:instrText>
+          <w:instrText xml:space="preserve"> PAGEREF _Toc483132608 \h </w:instrText>
         </w:r>
         <w:r>
           <w:rPr>
@@ -4260,7 +4260,7 @@
             <w:noProof/>
             <w:webHidden/>
           </w:rPr>
-          <w:t>13</w:t>
+          <w:t>12</w:t>
         </w:r>
         <w:r>
           <w:rPr>
@@ -4287,13 +4287,13 @@
           <w:lang w:eastAsia="fr-CH"/>
         </w:rPr>
       </w:pPr>
-      <w:hyperlink w:anchor="_Toc483059191" w:history="1">
+      <w:hyperlink w:anchor="_Toc483132609" w:history="1">
         <w:r>
           <w:rPr>
             <w:rStyle w:val="Lienhypertexte"/>
             <w:noProof/>
           </w:rPr>
-          <w:t>Figure 15 Schéma de l'affichage des devis</w:t>
+          <w:t>Figure 15 Schéma de la modification d'un devis</w:t>
         </w:r>
         <w:r>
           <w:rPr>
@@ -4314,7 +4314,7 @@
             <w:noProof/>
             <w:webHidden/>
           </w:rPr>
-          <w:instrText xml:space="preserve"> PAGEREF _Toc483059191 \h </w:instrText>
+          <w:instrText xml:space="preserve"> PAGEREF _Toc483132609 \h </w:instrText>
         </w:r>
         <w:r>
           <w:rPr>
@@ -4361,13 +4361,13 @@
           <w:lang w:eastAsia="fr-CH"/>
         </w:rPr>
       </w:pPr>
-      <w:hyperlink w:anchor="_Toc483059192" w:history="1">
+      <w:hyperlink w:anchor="_Toc483132610" w:history="1">
         <w:r>
           <w:rPr>
             <w:rStyle w:val="Lienhypertexte"/>
             <w:noProof/>
           </w:rPr>
-          <w:t>Figure 16 Schéma de la création d'une option</w:t>
+          <w:t>Figure 16 Schéma de l'affichage des devis</w:t>
         </w:r>
         <w:r>
           <w:rPr>
@@ -4388,7 +4388,7 @@
             <w:noProof/>
             <w:webHidden/>
           </w:rPr>
-          <w:instrText xml:space="preserve"> PAGEREF _Toc483059192 \h </w:instrText>
+          <w:instrText xml:space="preserve"> PAGEREF _Toc483132610 \h </w:instrText>
         </w:r>
         <w:r>
           <w:rPr>
@@ -4435,13 +4435,13 @@
           <w:lang w:eastAsia="fr-CH"/>
         </w:rPr>
       </w:pPr>
-      <w:hyperlink w:anchor="_Toc483059193" w:history="1">
+      <w:hyperlink w:anchor="_Toc483132611" w:history="1">
         <w:r>
           <w:rPr>
             <w:rStyle w:val="Lienhypertexte"/>
             <w:noProof/>
           </w:rPr>
-          <w:t>Figure 17 Schéma de l'affichage des options</w:t>
+          <w:t>Figure 17 Schéma de la création d'une option</w:t>
         </w:r>
         <w:r>
           <w:rPr>
@@ -4462,7 +4462,7 @@
             <w:noProof/>
             <w:webHidden/>
           </w:rPr>
-          <w:instrText xml:space="preserve"> PAGEREF _Toc483059193 \h </w:instrText>
+          <w:instrText xml:space="preserve"> PAGEREF _Toc483132611 \h </w:instrText>
         </w:r>
         <w:r>
           <w:rPr>
@@ -4482,6 +4482,80 @@
             <w:noProof/>
             <w:webHidden/>
           </w:rPr>
+          <w:t>13</w:t>
+        </w:r>
+        <w:r>
+          <w:rPr>
+            <w:noProof/>
+            <w:webHidden/>
+          </w:rPr>
+          <w:fldChar w:fldCharType="end"/>
+        </w:r>
+      </w:hyperlink>
+    </w:p>
+    <w:p>
+      <w:pPr>
+        <w:pStyle w:val="Tabledesillustrations"/>
+        <w:tabs>
+          <w:tab w:val="right" w:leader="underscore" w:pos="9062"/>
+        </w:tabs>
+        <w:rPr>
+          <w:rFonts w:eastAsiaTheme="minorEastAsia"/>
+          <w:i w:val="0"/>
+          <w:iCs w:val="0"/>
+          <w:noProof/>
+          <w:sz w:val="22"/>
+          <w:szCs w:val="22"/>
+          <w:lang w:eastAsia="fr-CH"/>
+        </w:rPr>
+      </w:pPr>
+      <w:hyperlink w:anchor="_Toc483132612" w:history="1">
+        <w:r>
+          <w:rPr>
+            <w:rStyle w:val="Lienhypertexte"/>
+            <w:noProof/>
+          </w:rPr>
+          <w:t>Figure 18 Schéma de l'affichage des options</w:t>
+        </w:r>
+        <w:r>
+          <w:rPr>
+            <w:noProof/>
+            <w:webHidden/>
+          </w:rPr>
+          <w:tab/>
+        </w:r>
+        <w:r>
+          <w:rPr>
+            <w:noProof/>
+            <w:webHidden/>
+          </w:rPr>
+          <w:fldChar w:fldCharType="begin"/>
+        </w:r>
+        <w:r>
+          <w:rPr>
+            <w:noProof/>
+            <w:webHidden/>
+          </w:rPr>
+          <w:instrText xml:space="preserve"> PAGEREF _Toc483132612 \h </w:instrText>
+        </w:r>
+        <w:r>
+          <w:rPr>
+            <w:noProof/>
+            <w:webHidden/>
+          </w:rPr>
+        </w:r>
+        <w:r>
+          <w:rPr>
+            <w:noProof/>
+            <w:webHidden/>
+          </w:rPr>
+          <w:fldChar w:fldCharType="separate"/>
+        </w:r>
+        <w:r>
+          <w:rPr>
+            <w:noProof/>
+            <w:webHidden/>
+          </w:rPr>
           <w:t>14</w:t>
         </w:r>
         <w:r>
@@ -4505,7 +4579,7 @@
       <w:pPr>
         <w:pStyle w:val="Titre1"/>
       </w:pPr>
-      <w:bookmarkStart w:id="0" w:name="_Toc483059151"/>
+      <w:bookmarkStart w:id="0" w:name="_Toc483132569"/>
       <w:r>
         <w:lastRenderedPageBreak/>
         <w:t>Introduction</w:t>
@@ -4516,7 +4590,7 @@
       <w:pPr>
         <w:pStyle w:val="Titre2"/>
       </w:pPr>
-      <w:bookmarkStart w:id="1" w:name="_Toc483059152"/>
+      <w:bookmarkStart w:id="1" w:name="_Toc483132570"/>
       <w:r>
         <w:t>Description</w:t>
       </w:r>
@@ -4584,7 +4658,7 @@
       <w:pPr>
         <w:pStyle w:val="Titre2"/>
       </w:pPr>
-      <w:bookmarkStart w:id="2" w:name="_Toc483059153"/>
+      <w:bookmarkStart w:id="2" w:name="_Toc483132571"/>
       <w:r>
         <w:t>Pourquoi ce sujet ?</w:t>
       </w:r>
@@ -4632,7 +4706,7 @@
       <w:pPr>
         <w:pStyle w:val="Titre2"/>
       </w:pPr>
-      <w:bookmarkStart w:id="3" w:name="_Toc483059154"/>
+      <w:bookmarkStart w:id="3" w:name="_Toc483132572"/>
       <w:r>
         <w:t>Le PHP</w:t>
       </w:r>
@@ -4661,7 +4735,7 @@
       <w:pPr>
         <w:pStyle w:val="Titre1"/>
       </w:pPr>
-      <w:bookmarkStart w:id="4" w:name="_Toc483059155"/>
+      <w:bookmarkStart w:id="4" w:name="_Toc483132573"/>
       <w:r>
         <w:lastRenderedPageBreak/>
         <w:t>Etude d’opportunité</w:t>
@@ -4745,7 +4819,7 @@
         <w:pStyle w:val="Lgende"/>
         <w:jc w:val="center"/>
       </w:pPr>
-      <w:bookmarkStart w:id="5" w:name="_Toc483059177"/>
+      <w:bookmarkStart w:id="5" w:name="_Toc483132595"/>
       <w:r>
         <w:t xml:space="preserve">Figure </w:t>
       </w:r>
@@ -4958,7 +5032,7 @@
         <w:pStyle w:val="Lgende"/>
         <w:jc w:val="center"/>
       </w:pPr>
-      <w:bookmarkStart w:id="6" w:name="_Toc483059178"/>
+      <w:bookmarkStart w:id="6" w:name="_Toc483132596"/>
       <w:r>
         <w:t xml:space="preserve">Figure </w:t>
       </w:r>
@@ -5055,7 +5129,7 @@
         <w:pStyle w:val="Lgende"/>
         <w:jc w:val="center"/>
       </w:pPr>
-      <w:bookmarkStart w:id="7" w:name="_Toc483059179"/>
+      <w:bookmarkStart w:id="7" w:name="_Toc483132597"/>
       <w:r>
         <w:t xml:space="preserve">Figure </w:t>
       </w:r>
@@ -5139,7 +5213,7 @@
         <w:pStyle w:val="Lgende"/>
         <w:jc w:val="center"/>
       </w:pPr>
-      <w:bookmarkStart w:id="8" w:name="_Toc483059180"/>
+      <w:bookmarkStart w:id="8" w:name="_Toc483132598"/>
       <w:r>
         <w:t xml:space="preserve">Figure </w:t>
       </w:r>
@@ -5160,7 +5234,7 @@
       <w:pPr>
         <w:pStyle w:val="Titre1"/>
       </w:pPr>
-      <w:bookmarkStart w:id="9" w:name="_Toc483059156"/>
+      <w:bookmarkStart w:id="9" w:name="_Toc483132574"/>
       <w:r>
         <w:t>Rappel du cahier des charges</w:t>
       </w:r>
@@ -5170,7 +5244,7 @@
       <w:pPr>
         <w:pStyle w:val="Titre2"/>
       </w:pPr>
-      <w:bookmarkStart w:id="10" w:name="_Toc483059157"/>
+      <w:bookmarkStart w:id="10" w:name="_Toc483132575"/>
       <w:r>
         <w:t>But</w:t>
       </w:r>
@@ -5194,7 +5268,7 @@
       <w:pPr>
         <w:pStyle w:val="Titre2"/>
       </w:pPr>
-      <w:bookmarkStart w:id="11" w:name="_Toc483059158"/>
+      <w:bookmarkStart w:id="11" w:name="_Toc483132576"/>
       <w:r>
         <w:t>Fonctionnalités</w:t>
       </w:r>
@@ -5257,7 +5331,7 @@
       <w:pPr>
         <w:pStyle w:val="Titre2"/>
       </w:pPr>
-      <w:bookmarkStart w:id="12" w:name="_Toc483059159"/>
+      <w:bookmarkStart w:id="12" w:name="_Toc483132577"/>
       <w:r>
         <w:t>Matériel et logiciels nécessaires</w:t>
       </w:r>
@@ -5307,7 +5381,7 @@
       <w:pPr>
         <w:pStyle w:val="Titre2"/>
       </w:pPr>
-      <w:bookmarkStart w:id="13" w:name="_Toc483059160"/>
+      <w:bookmarkStart w:id="13" w:name="_Toc483132578"/>
       <w:r>
         <w:t>Travail à rendre</w:t>
       </w:r>
@@ -5373,7 +5447,7 @@
       <w:pPr>
         <w:pStyle w:val="Titre1"/>
       </w:pPr>
-      <w:bookmarkStart w:id="14" w:name="_Toc483059161"/>
+      <w:bookmarkStart w:id="14" w:name="_Toc483132579"/>
       <w:r>
         <w:lastRenderedPageBreak/>
         <w:t>Analyse fonctionnelle</w:t>
@@ -5410,7 +5484,7 @@
       <w:pPr>
         <w:pStyle w:val="Titre2"/>
       </w:pPr>
-      <w:bookmarkStart w:id="15" w:name="_Toc483059162"/>
+      <w:bookmarkStart w:id="15" w:name="_Toc483132580"/>
       <w:r>
         <w:t xml:space="preserve">Fonctionnalités </w:t>
       </w:r>
@@ -5429,7 +5503,7 @@
       <w:pPr>
         <w:pStyle w:val="Titre3"/>
       </w:pPr>
-      <w:bookmarkStart w:id="16" w:name="_Toc483059163"/>
+      <w:bookmarkStart w:id="16" w:name="_Toc483132581"/>
       <w:r>
         <w:t>Fonctionnalités de</w:t>
       </w:r>
@@ -5508,7 +5582,7 @@
       <w:pPr>
         <w:pStyle w:val="Titre3"/>
       </w:pPr>
-      <w:bookmarkStart w:id="17" w:name="_Toc483059164"/>
+      <w:bookmarkStart w:id="17" w:name="_Toc483132582"/>
       <w:r>
         <w:t>Fonctionnalités d’un utilisateur connecté :</w:t>
       </w:r>
@@ -5566,7 +5640,7 @@
       <w:pPr>
         <w:pStyle w:val="Titre2"/>
       </w:pPr>
-      <w:bookmarkStart w:id="18" w:name="_Toc483059165"/>
+      <w:bookmarkStart w:id="18" w:name="_Toc483132583"/>
       <w:r>
         <w:t>F</w:t>
       </w:r>
@@ -5637,7 +5711,7 @@
       <w:pPr>
         <w:pStyle w:val="Titre2"/>
       </w:pPr>
-      <w:bookmarkStart w:id="19" w:name="_Toc483059166"/>
+      <w:bookmarkStart w:id="19" w:name="_Toc483132584"/>
       <w:r>
         <w:lastRenderedPageBreak/>
         <w:t>Maquettes de l’interface visuel</w:t>
@@ -5715,7 +5789,7 @@
           <w:noProof/>
         </w:rPr>
       </w:pPr>
-      <w:bookmarkStart w:id="20" w:name="_Toc483059181"/>
+      <w:bookmarkStart w:id="20" w:name="_Toc483132599"/>
       <w:r>
         <w:t xml:space="preserve">Figure </w:t>
       </w:r>
@@ -5800,7 +5874,7 @@
         <w:pStyle w:val="Lgende"/>
         <w:jc w:val="center"/>
       </w:pPr>
-      <w:bookmarkStart w:id="21" w:name="_Toc483059182"/>
+      <w:bookmarkStart w:id="21" w:name="_Toc483132600"/>
       <w:r>
         <w:t xml:space="preserve">Figure </w:t>
       </w:r>
@@ -5886,7 +5960,7 @@
         <w:pStyle w:val="Lgende"/>
         <w:jc w:val="center"/>
       </w:pPr>
-      <w:bookmarkStart w:id="22" w:name="_Toc483059183"/>
+      <w:bookmarkStart w:id="22" w:name="_Toc483132601"/>
       <w:r>
         <w:t xml:space="preserve">Figure </w:t>
       </w:r>
@@ -5918,8 +5992,8 @@
         </w:rPr>
         <w:drawing>
           <wp:inline distT="0" distB="0" distL="0" distR="0" wp14:anchorId="6D42B509" wp14:editId="332801BF">
-            <wp:extent cx="5265338" cy="4010025"/>
-            <wp:effectExtent l="0" t="0" r="0" b="0"/>
+            <wp:extent cx="5402912" cy="4114800"/>
+            <wp:effectExtent l="0" t="0" r="7620" b="0"/>
             <wp:docPr id="18" name="Image 18" descr="C:\Users\DINHM_INFO\Downloads\devis.png"/>
             <wp:cNvGraphicFramePr>
               <a:graphicFrameLocks xmlns:a="http://schemas.openxmlformats.org/drawingml/2006/main" noChangeAspect="1"/>
@@ -5949,7 +6023,7 @@
                   <pic:spPr bwMode="auto">
                     <a:xfrm>
                       <a:off x="0" y="0"/>
-                      <a:ext cx="5269709" cy="4013354"/>
+                      <a:ext cx="5409921" cy="4120138"/>
                     </a:xfrm>
                     <a:prstGeom prst="rect">
                       <a:avLst/>
@@ -5974,7 +6048,7 @@
           <w:noProof/>
         </w:rPr>
       </w:pPr>
-      <w:bookmarkStart w:id="23" w:name="_Toc483059184"/>
+      <w:bookmarkStart w:id="23" w:name="_Toc483132602"/>
       <w:r>
         <w:t xml:space="preserve">Figure </w:t>
       </w:r>
@@ -6063,7 +6137,7 @@
           <w:noProof/>
         </w:rPr>
       </w:pPr>
-      <w:bookmarkStart w:id="24" w:name="_Toc483059185"/>
+      <w:bookmarkStart w:id="24" w:name="_Toc483132603"/>
       <w:r>
         <w:t xml:space="preserve">Figure </w:t>
       </w:r>
@@ -6151,7 +6225,7 @@
           <w:noProof/>
         </w:rPr>
       </w:pPr>
-      <w:bookmarkStart w:id="25" w:name="_Toc483059186"/>
+      <w:bookmarkStart w:id="25" w:name="_Toc483132604"/>
       <w:r>
         <w:t xml:space="preserve">Figure </w:t>
       </w:r>
@@ -6242,7 +6316,7 @@
           <w:noProof/>
         </w:rPr>
       </w:pPr>
-      <w:bookmarkStart w:id="26" w:name="_Toc483059187"/>
+      <w:bookmarkStart w:id="26" w:name="_Toc483132605"/>
       <w:r>
         <w:t xml:space="preserve">Figure </w:t>
       </w:r>
@@ -6327,6 +6401,7 @@
         <w:pStyle w:val="Lgende"/>
         <w:jc w:val="center"/>
       </w:pPr>
+      <w:bookmarkStart w:id="27" w:name="_Toc483132606"/>
       <w:r>
         <w:t xml:space="preserve">Figure </w:t>
       </w:r>
@@ -6344,6 +6419,7 @@
         </w:rPr>
         <w:t xml:space="preserve"> Maquette de l'interface de modification d'option</w:t>
       </w:r>
+      <w:bookmarkEnd w:id="27"/>
     </w:p>
     <w:p>
       <w:pPr>
@@ -6353,12 +6429,46 @@
       <w:r>
         <w:br w:type="page"/>
       </w:r>
-      <w:bookmarkStart w:id="27" w:name="_Toc483059167"/>
+      <w:bookmarkStart w:id="28" w:name="_Toc483132585"/>
       <w:r>
         <w:lastRenderedPageBreak/>
         <w:t>Analyse organique</w:t>
       </w:r>
-      <w:bookmarkEnd w:id="27"/>
+      <w:bookmarkEnd w:id="28"/>
+    </w:p>
+    <w:p>
+      <w:r>
+        <w:t>Cette section sera séparée en deux parties :</w:t>
+      </w:r>
+    </w:p>
+    <w:p>
+      <w:pPr>
+        <w:pStyle w:val="Paragraphedeliste"/>
+        <w:numPr>
+          <w:ilvl w:val="0"/>
+          <w:numId w:val="6"/>
+        </w:numPr>
+      </w:pPr>
+      <w:r>
+        <w:t>Les échanges de données</w:t>
+      </w:r>
+    </w:p>
+    <w:p>
+      <w:pPr>
+        <w:pStyle w:val="Paragraphedeliste"/>
+        <w:numPr>
+          <w:ilvl w:val="0"/>
+          <w:numId w:val="6"/>
+        </w:numPr>
+      </w:pPr>
+      <w:r>
+        <w:t xml:space="preserve">L’architecture du projet et le </w:t>
+      </w:r>
+      <w:proofErr w:type="spellStart"/>
+      <w:r>
+        <w:t>structogramme</w:t>
+      </w:r>
+      <w:proofErr w:type="spellEnd"/>
     </w:p>
     <w:p>
       <w:r>
@@ -6375,28 +6485,28 @@
       <w:pPr>
         <w:pStyle w:val="Titre2"/>
       </w:pPr>
-      <w:bookmarkStart w:id="28" w:name="_Toc483059168"/>
+      <w:bookmarkStart w:id="29" w:name="_Toc483132586"/>
       <w:r>
         <w:t>Manipulation de devis</w:t>
       </w:r>
-      <w:bookmarkEnd w:id="28"/>
+      <w:bookmarkEnd w:id="29"/>
     </w:p>
     <w:p>
       <w:pPr>
         <w:pStyle w:val="Titre3"/>
       </w:pPr>
-      <w:bookmarkStart w:id="29" w:name="_Toc483059169"/>
+      <w:bookmarkStart w:id="30" w:name="_Toc483132587"/>
       <w:r>
         <w:t>Création de devis</w:t>
       </w:r>
-      <w:bookmarkEnd w:id="29"/>
-    </w:p>
-    <w:p>
-      <w:r>
-        <w:t>Voici le trajet des données lorsque l’on créer un devis.</w:t>
-      </w:r>
-      <w:r>
-        <w:t xml:space="preserve"> Le calculateur envois les données entrées par l’utilisateur à la page </w:t>
+      <w:bookmarkEnd w:id="30"/>
+    </w:p>
+    <w:p>
+      <w:r>
+        <w:t>L</w:t>
+      </w:r>
+      <w:r>
+        <w:t xml:space="preserve">e calculateur envois les données entrées par l’utilisateur à la page </w:t>
       </w:r>
       <w:proofErr w:type="spellStart"/>
       <w:r>
@@ -6488,7 +6598,7 @@
         <w:pStyle w:val="Lgende"/>
         <w:jc w:val="center"/>
       </w:pPr>
-      <w:bookmarkStart w:id="30" w:name="_Toc483059188"/>
+      <w:bookmarkStart w:id="31" w:name="_Toc483132607"/>
       <w:r>
         <w:t xml:space="preserve">Figure </w:t>
       </w:r>
@@ -6501,19 +6611,25 @@
         </w:r>
       </w:fldSimple>
       <w:r>
-        <w:t xml:space="preserve"> Schéma de la création d'un devis</w:t>
-      </w:r>
-      <w:bookmarkEnd w:id="30"/>
+        <w:t xml:space="preserve"> Schéma</w:t>
+      </w:r>
+      <w:r>
+        <w:t xml:space="preserve"> logique</w:t>
+      </w:r>
+      <w:r>
+        <w:t xml:space="preserve"> de la création d'un devis</w:t>
+      </w:r>
+      <w:bookmarkEnd w:id="31"/>
     </w:p>
     <w:p>
       <w:pPr>
         <w:pStyle w:val="Titre3"/>
       </w:pPr>
-      <w:bookmarkStart w:id="31" w:name="_Toc483059170"/>
+      <w:bookmarkStart w:id="32" w:name="_Toc483132588"/>
       <w:r>
         <w:t>Suppression de devis</w:t>
       </w:r>
-      <w:bookmarkEnd w:id="31"/>
+      <w:bookmarkEnd w:id="32"/>
     </w:p>
     <w:p>
       <w:r>
@@ -6544,7 +6660,37 @@
       </w:r>
       <w:proofErr w:type="spellEnd"/>
       <w:r>
-        <w:t xml:space="preserve"> en passant l’id reçu en GET en paramètre. Une fois la fonction exécutée, le client retourne sur la page </w:t>
+        <w:t xml:space="preserve"> en passant l’id reçu en GET en paramètre</w:t>
+      </w:r>
+      <w:r>
+        <w:t xml:space="preserve">, qui envoie une requête de suppression pour la table </w:t>
+      </w:r>
+      <w:proofErr w:type="spellStart"/>
+      <w:r>
+        <w:t>r_ajouter</w:t>
+      </w:r>
+      <w:proofErr w:type="spellEnd"/>
+      <w:r>
+        <w:t xml:space="preserve">, </w:t>
+      </w:r>
+      <w:proofErr w:type="spellStart"/>
+      <w:r>
+        <w:t>t_detail</w:t>
+      </w:r>
+      <w:proofErr w:type="spellEnd"/>
+      <w:r>
+        <w:t xml:space="preserve"> et </w:t>
+      </w:r>
+      <w:proofErr w:type="spellStart"/>
+      <w:r>
+        <w:t>t_devis</w:t>
+      </w:r>
+      <w:proofErr w:type="spellEnd"/>
+      <w:r>
+        <w:t>, car la suppression d’un devis doit également supprimer les options sélectionné pour le devis mais également les détails du devis</w:t>
+      </w:r>
+      <w:r>
+        <w:t xml:space="preserve">. Une fois la fonction exécutée, le client retourne sur la page </w:t>
       </w:r>
       <w:proofErr w:type="spellStart"/>
       <w:r>
@@ -6565,6 +6711,7 @@
           <w:noProof/>
           <w:lang w:eastAsia="fr-CH"/>
         </w:rPr>
+        <w:lastRenderedPageBreak/>
         <w:drawing>
           <wp:inline distT="0" distB="0" distL="0" distR="0" wp14:anchorId="3AA7D30A" wp14:editId="53580CD6">
             <wp:extent cx="5762625" cy="1438275"/>
@@ -6620,7 +6767,7 @@
         <w:pStyle w:val="Lgende"/>
         <w:jc w:val="center"/>
       </w:pPr>
-      <w:bookmarkStart w:id="32" w:name="_Toc483059189"/>
+      <w:bookmarkStart w:id="33" w:name="_Toc483132608"/>
       <w:r>
         <w:t xml:space="preserve">Figure </w:t>
       </w:r>
@@ -6633,20 +6780,25 @@
         </w:r>
       </w:fldSimple>
       <w:r>
-        <w:t xml:space="preserve"> Schéma de la suppression d'un devis</w:t>
-      </w:r>
-      <w:bookmarkEnd w:id="32"/>
+        <w:t xml:space="preserve"> Schéma </w:t>
+      </w:r>
+      <w:r>
+        <w:t xml:space="preserve">logique </w:t>
+      </w:r>
+      <w:r>
+        <w:t>de la suppression d'un devis</w:t>
+      </w:r>
+      <w:bookmarkEnd w:id="33"/>
     </w:p>
     <w:p>
       <w:pPr>
         <w:pStyle w:val="Titre3"/>
       </w:pPr>
-      <w:bookmarkStart w:id="33" w:name="_Toc483059171"/>
-      <w:r>
-        <w:lastRenderedPageBreak/>
+      <w:bookmarkStart w:id="34" w:name="_Toc483132589"/>
+      <w:r>
         <w:t>Modification d’un devis</w:t>
       </w:r>
-      <w:bookmarkEnd w:id="33"/>
+      <w:bookmarkEnd w:id="34"/>
     </w:p>
     <w:p>
       <w:r>
@@ -6718,7 +6870,7 @@
         <w:pStyle w:val="Lgende"/>
         <w:jc w:val="center"/>
       </w:pPr>
-      <w:bookmarkStart w:id="34" w:name="_Toc483059190"/>
+      <w:bookmarkStart w:id="35" w:name="_Toc483132609"/>
       <w:r>
         <w:t xml:space="preserve">Figure </w:t>
       </w:r>
@@ -6731,19 +6883,25 @@
         </w:r>
       </w:fldSimple>
       <w:r>
-        <w:t xml:space="preserve"> Schéma de la modification d'un devis</w:t>
-      </w:r>
-      <w:bookmarkEnd w:id="34"/>
+        <w:t xml:space="preserve"> Schéma </w:t>
+      </w:r>
+      <w:r>
+        <w:t xml:space="preserve">logique </w:t>
+      </w:r>
+      <w:r>
+        <w:t>de la modification d'un devis</w:t>
+      </w:r>
+      <w:bookmarkEnd w:id="35"/>
     </w:p>
     <w:p>
       <w:pPr>
         <w:pStyle w:val="Titre3"/>
       </w:pPr>
-      <w:bookmarkStart w:id="35" w:name="_Toc483059172"/>
+      <w:bookmarkStart w:id="36" w:name="_Toc483132590"/>
       <w:r>
         <w:t>Affichage des devis</w:t>
       </w:r>
-      <w:bookmarkEnd w:id="35"/>
+      <w:bookmarkEnd w:id="36"/>
     </w:p>
     <w:p>
       <w:r>
@@ -6831,7 +6989,7 @@
         <w:pStyle w:val="Lgende"/>
         <w:jc w:val="center"/>
       </w:pPr>
-      <w:bookmarkStart w:id="36" w:name="_Toc483059191"/>
+      <w:bookmarkStart w:id="37" w:name="_Toc483132610"/>
       <w:r>
         <w:t xml:space="preserve">Figure </w:t>
       </w:r>
@@ -6844,29 +7002,35 @@
         </w:r>
       </w:fldSimple>
       <w:r>
-        <w:t xml:space="preserve"> Schéma de l'affichage des devis</w:t>
-      </w:r>
-      <w:bookmarkEnd w:id="36"/>
+        <w:t xml:space="preserve"> Schéma </w:t>
+      </w:r>
+      <w:r>
+        <w:t xml:space="preserve">logique </w:t>
+      </w:r>
+      <w:r>
+        <w:t>de l'affichage des devis</w:t>
+      </w:r>
+      <w:bookmarkEnd w:id="37"/>
     </w:p>
     <w:p>
       <w:pPr>
         <w:pStyle w:val="Titre2"/>
       </w:pPr>
-      <w:bookmarkStart w:id="37" w:name="_Toc483059173"/>
+      <w:bookmarkStart w:id="38" w:name="_Toc483132591"/>
       <w:r>
         <w:t>Manipulation des options</w:t>
       </w:r>
-      <w:bookmarkEnd w:id="37"/>
+      <w:bookmarkEnd w:id="38"/>
     </w:p>
     <w:p>
       <w:pPr>
         <w:pStyle w:val="Titre3"/>
       </w:pPr>
-      <w:bookmarkStart w:id="38" w:name="_Toc483059174"/>
+      <w:bookmarkStart w:id="39" w:name="_Toc483132592"/>
       <w:r>
         <w:t>Création d’une option</w:t>
       </w:r>
-      <w:bookmarkEnd w:id="38"/>
+      <w:bookmarkEnd w:id="39"/>
     </w:p>
     <w:p>
       <w:r>
@@ -6903,7 +7067,11 @@
       </w:r>
       <w:proofErr w:type="spellEnd"/>
       <w:r>
-        <w:t xml:space="preserve"> qui est ensuite traité par le fichier </w:t>
+        <w:t xml:space="preserve"> qui est </w:t>
+      </w:r>
+      <w:r>
+        <w:lastRenderedPageBreak/>
+        <w:t xml:space="preserve">ensuite traité par le fichier </w:t>
       </w:r>
       <w:proofErr w:type="spellStart"/>
       <w:r>
@@ -6987,7 +7155,7 @@
         <w:pStyle w:val="Lgende"/>
         <w:jc w:val="center"/>
       </w:pPr>
-      <w:bookmarkStart w:id="39" w:name="_Toc483059192"/>
+      <w:bookmarkStart w:id="40" w:name="_Toc483132611"/>
       <w:r>
         <w:t xml:space="preserve">Figure </w:t>
       </w:r>
@@ -7000,20 +7168,25 @@
         </w:r>
       </w:fldSimple>
       <w:r>
-        <w:t xml:space="preserve"> Schéma de la création d'une option</w:t>
-      </w:r>
-      <w:bookmarkEnd w:id="39"/>
+        <w:t xml:space="preserve"> Schéma </w:t>
+      </w:r>
+      <w:r>
+        <w:t xml:space="preserve">logique </w:t>
+      </w:r>
+      <w:r>
+        <w:t>de la création d'une option</w:t>
+      </w:r>
+      <w:bookmarkEnd w:id="40"/>
     </w:p>
     <w:p>
       <w:pPr>
         <w:pStyle w:val="Titre3"/>
       </w:pPr>
-      <w:bookmarkStart w:id="40" w:name="_Toc483059175"/>
-      <w:r>
-        <w:lastRenderedPageBreak/>
+      <w:bookmarkStart w:id="41" w:name="_Toc483132593"/>
+      <w:r>
         <w:t>Affichage d’option</w:t>
       </w:r>
-      <w:bookmarkEnd w:id="40"/>
+      <w:bookmarkEnd w:id="41"/>
     </w:p>
     <w:p>
       <w:pPr>
@@ -7101,7 +7274,7 @@
         <w:pStyle w:val="Lgende"/>
         <w:jc w:val="center"/>
       </w:pPr>
-      <w:bookmarkStart w:id="41" w:name="_Toc483059193"/>
+      <w:bookmarkStart w:id="42" w:name="_Toc483132612"/>
       <w:r>
         <w:t xml:space="preserve">Figure </w:t>
       </w:r>
@@ -7117,27 +7290,319 @@
         <w:rPr>
           <w:noProof/>
         </w:rPr>
-        <w:t xml:space="preserve"> Schéma de l'affichage des options</w:t>
-      </w:r>
-      <w:bookmarkEnd w:id="41"/>
+        <w:t xml:space="preserve"> Schéma de</w:t>
+      </w:r>
+      <w:r>
+        <w:rPr>
+          <w:noProof/>
+        </w:rPr>
+        <w:t xml:space="preserve"> la logique d</w:t>
+      </w:r>
+      <w:r>
+        <w:rPr>
+          <w:noProof/>
+        </w:rPr>
+        <w:t>'affichage des options</w:t>
+      </w:r>
+      <w:bookmarkEnd w:id="42"/>
     </w:p>
     <w:p>
       <w:pPr>
         <w:pStyle w:val="Titre3"/>
       </w:pPr>
-      <w:bookmarkStart w:id="42" w:name="_Toc483059176"/>
+      <w:bookmarkStart w:id="43" w:name="_Toc483132594"/>
       <w:r>
         <w:t>Modification d’option</w:t>
       </w:r>
-      <w:bookmarkEnd w:id="42"/>
-    </w:p>
-    <w:p>
-      <w:bookmarkStart w:id="43" w:name="_GoBack"/>
       <w:bookmarkEnd w:id="43"/>
     </w:p>
+    <w:p>
+      <w:r>
+        <w:t xml:space="preserve">La requête de modification commence à la page </w:t>
+      </w:r>
+      <w:proofErr w:type="spellStart"/>
+      <w:r>
+        <w:t>adminoption.php</w:t>
+      </w:r>
+      <w:proofErr w:type="spellEnd"/>
+      <w:r>
+        <w:t xml:space="preserve">. L’utilisateur clique sur le lien « Modifier » ce qui le redirige vers la page </w:t>
+      </w:r>
+      <w:proofErr w:type="spellStart"/>
+      <w:r>
+        <w:t>modifieroption.php</w:t>
+      </w:r>
+      <w:proofErr w:type="spellEnd"/>
+      <w:r>
+        <w:t xml:space="preserve"> avec les données précédente de l’option déjà dans la valeur des champs.</w:t>
+      </w:r>
+      <w:r>
+        <w:t xml:space="preserve"> Une fois </w:t>
+      </w:r>
+      <w:r>
+        <w:t>les modifications</w:t>
+      </w:r>
+      <w:r>
+        <w:t xml:space="preserve"> effectué, l’utilisateur valide le formulaire et les données sont envoyées sous forme de $_POST à la page </w:t>
+      </w:r>
+      <w:proofErr w:type="spellStart"/>
+      <w:r>
+        <w:t>modOption.php</w:t>
+      </w:r>
+      <w:proofErr w:type="spellEnd"/>
+      <w:r>
+        <w:t xml:space="preserve">. Cette page appelle ensuite la fonction </w:t>
+      </w:r>
+      <w:proofErr w:type="spellStart"/>
+      <w:r>
+        <w:t>UpdateOption</w:t>
+      </w:r>
+      <w:proofErr w:type="spellEnd"/>
+      <w:r>
+        <w:t xml:space="preserve"> en passant les données du POST en paramètres, la fonction envois ensuite une requête à la base de données qui renvois une réponse suite à la requête. La fonction return ensuite un booléen qui définit le message à afficher et redirige ensuite le client vers la page de gestion d’options.</w:t>
+      </w:r>
+    </w:p>
+    <w:p>
+      <w:pPr>
+        <w:keepNext/>
+        <w:jc w:val="center"/>
+      </w:pPr>
+      <w:r>
+        <w:rPr>
+          <w:noProof/>
+          <w:lang w:eastAsia="fr-CH"/>
+        </w:rPr>
+        <w:drawing>
+          <wp:inline distT="0" distB="0" distL="0" distR="0" wp14:anchorId="01FA0FBD" wp14:editId="713A6534">
+            <wp:extent cx="5753100" cy="1419225"/>
+            <wp:effectExtent l="0" t="0" r="0" b="9525"/>
+            <wp:docPr id="8" name="Image 8" descr="C:\Users\Tony teenager\Documents\TPI\EasyPHP-DevServer-14.1VC9\data\localweb\TPI\Documentation\images\modifOption.png"/>
+            <wp:cNvGraphicFramePr>
+              <a:graphicFrameLocks xmlns:a="http://schemas.openxmlformats.org/drawingml/2006/main" noChangeAspect="1"/>
+            </wp:cNvGraphicFramePr>
+            <a:graphic xmlns:a="http://schemas.openxmlformats.org/drawingml/2006/main">
+              <a:graphicData uri="http://schemas.openxmlformats.org/drawingml/2006/picture">
+                <pic:pic xmlns:pic="http://schemas.openxmlformats.org/drawingml/2006/picture">
+                  <pic:nvPicPr>
+                    <pic:cNvPr id="0" name="Picture 1" descr="C:\Users\Tony teenager\Documents\TPI\EasyPHP-DevServer-14.1VC9\data\localweb\TPI\Documentation\images\modifOption.png"/>
+                    <pic:cNvPicPr>
+                      <a:picLocks noChangeAspect="1" noChangeArrowheads="1"/>
+                    </pic:cNvPicPr>
+                  </pic:nvPicPr>
+                  <pic:blipFill>
+                    <a:blip r:embed="rId27">
+                      <a:extLst>
+                        <a:ext uri="{28A0092B-C50C-407E-A947-70E740481C1C}">
+                          <a14:useLocalDpi xmlns:a14="http://schemas.microsoft.com/office/drawing/2010/main" val="0"/>
+                        </a:ext>
+                      </a:extLst>
+                    </a:blip>
+                    <a:srcRect/>
+                    <a:stretch>
+                      <a:fillRect/>
+                    </a:stretch>
+                  </pic:blipFill>
+                  <pic:spPr bwMode="auto">
+                    <a:xfrm>
+                      <a:off x="0" y="0"/>
+                      <a:ext cx="5753100" cy="1419225"/>
+                    </a:xfrm>
+                    <a:prstGeom prst="rect">
+                      <a:avLst/>
+                    </a:prstGeom>
+                    <a:noFill/>
+                    <a:ln>
+                      <a:noFill/>
+                    </a:ln>
+                  </pic:spPr>
+                </pic:pic>
+              </a:graphicData>
+            </a:graphic>
+          </wp:inline>
+        </w:drawing>
+      </w:r>
+    </w:p>
+    <w:p>
+      <w:pPr>
+        <w:pStyle w:val="Lgende"/>
+        <w:jc w:val="center"/>
+        <w:rPr>
+          <w:noProof/>
+        </w:rPr>
+      </w:pPr>
+      <w:r>
+        <w:t xml:space="preserve">Figure </w:t>
+      </w:r>
+      <w:fldSimple w:instr=" SEQ Figure \* ARABIC ">
+        <w:r>
+          <w:rPr>
+            <w:noProof/>
+          </w:rPr>
+          <w:t>19</w:t>
+        </w:r>
+      </w:fldSimple>
+      <w:r>
+        <w:rPr>
+          <w:noProof/>
+        </w:rPr>
+        <w:t xml:space="preserve"> Schéma de la logique de la modification de données</w:t>
+      </w:r>
+    </w:p>
+    <w:p>
+      <w:pPr>
+        <w:pStyle w:val="Titre3"/>
+      </w:pPr>
+      <w:r>
+        <w:lastRenderedPageBreak/>
+        <w:t>Suppression d’une option</w:t>
+      </w:r>
+    </w:p>
+    <w:p>
+      <w:r>
+        <w:t xml:space="preserve">La suppression d’une option se fait depuis l’interface de gestion d’option à la page </w:t>
+      </w:r>
+      <w:proofErr w:type="spellStart"/>
+      <w:r>
+        <w:t>modifieroption.php</w:t>
+      </w:r>
+      <w:proofErr w:type="spellEnd"/>
+      <w:r>
+        <w:t xml:space="preserve">. Le lien « Supprimer » récupère l’id de l’option à supprimer et l’envoi à la au script </w:t>
+      </w:r>
+      <w:proofErr w:type="spellStart"/>
+      <w:r>
+        <w:t>deleteoption.php</w:t>
+      </w:r>
+      <w:proofErr w:type="spellEnd"/>
+      <w:r>
+        <w:t xml:space="preserve">. Celui-ci appel la fonction </w:t>
+      </w:r>
+      <w:proofErr w:type="spellStart"/>
+      <w:r>
+        <w:t>DeleteOption</w:t>
+      </w:r>
+      <w:proofErr w:type="spellEnd"/>
+      <w:r>
+        <w:t xml:space="preserve"> dans le script </w:t>
+      </w:r>
+      <w:proofErr w:type="spellStart"/>
+      <w:r>
+        <w:t>quotation.php</w:t>
+      </w:r>
+      <w:proofErr w:type="spellEnd"/>
+      <w:r>
+        <w:t xml:space="preserve"> en passant en paramètre l’id de l’option. La fonction envois une requête à la base de donnée qui renvois une réponse que la fonction interprète et revois un return. Selon la réponse du return, la page </w:t>
+      </w:r>
+      <w:proofErr w:type="spellStart"/>
+      <w:r>
+        <w:t>deleteoption.php</w:t>
+      </w:r>
+      <w:proofErr w:type="spellEnd"/>
+      <w:r>
+        <w:t xml:space="preserve"> redirige ensuite l’utilisateur vers la page </w:t>
+      </w:r>
+      <w:proofErr w:type="spellStart"/>
+      <w:r>
+        <w:t>modifieroption.php</w:t>
+      </w:r>
+      <w:proofErr w:type="spellEnd"/>
+      <w:r>
+        <w:t xml:space="preserve"> avec un message.</w:t>
+      </w:r>
+    </w:p>
+    <w:p>
+      <w:pPr>
+        <w:keepNext/>
+        <w:jc w:val="center"/>
+      </w:pPr>
+      <w:r>
+        <w:rPr>
+          <w:noProof/>
+          <w:lang w:eastAsia="fr-CH"/>
+        </w:rPr>
+        <w:drawing>
+          <wp:inline distT="0" distB="0" distL="0" distR="0" wp14:anchorId="291D1211" wp14:editId="5B4ADD6E">
+            <wp:extent cx="5753100" cy="1476375"/>
+            <wp:effectExtent l="0" t="0" r="0" b="9525"/>
+            <wp:docPr id="20" name="Image 20" descr="E:\image video\deleteoption.png"/>
+            <wp:cNvGraphicFramePr>
+              <a:graphicFrameLocks xmlns:a="http://schemas.openxmlformats.org/drawingml/2006/main" noChangeAspect="1"/>
+            </wp:cNvGraphicFramePr>
+            <a:graphic xmlns:a="http://schemas.openxmlformats.org/drawingml/2006/main">
+              <a:graphicData uri="http://schemas.openxmlformats.org/drawingml/2006/picture">
+                <pic:pic xmlns:pic="http://schemas.openxmlformats.org/drawingml/2006/picture">
+                  <pic:nvPicPr>
+                    <pic:cNvPr id="0" name="Picture 2" descr="E:\image video\deleteoption.png"/>
+                    <pic:cNvPicPr>
+                      <a:picLocks noChangeAspect="1" noChangeArrowheads="1"/>
+                    </pic:cNvPicPr>
+                  </pic:nvPicPr>
+                  <pic:blipFill>
+                    <a:blip r:embed="rId28">
+                      <a:extLst>
+                        <a:ext uri="{28A0092B-C50C-407E-A947-70E740481C1C}">
+                          <a14:useLocalDpi xmlns:a14="http://schemas.microsoft.com/office/drawing/2010/main" val="0"/>
+                        </a:ext>
+                      </a:extLst>
+                    </a:blip>
+                    <a:srcRect/>
+                    <a:stretch>
+                      <a:fillRect/>
+                    </a:stretch>
+                  </pic:blipFill>
+                  <pic:spPr bwMode="auto">
+                    <a:xfrm>
+                      <a:off x="0" y="0"/>
+                      <a:ext cx="5753100" cy="1476375"/>
+                    </a:xfrm>
+                    <a:prstGeom prst="rect">
+                      <a:avLst/>
+                    </a:prstGeom>
+                    <a:noFill/>
+                    <a:ln>
+                      <a:noFill/>
+                    </a:ln>
+                  </pic:spPr>
+                </pic:pic>
+              </a:graphicData>
+            </a:graphic>
+          </wp:inline>
+        </w:drawing>
+      </w:r>
+    </w:p>
+    <w:p>
+      <w:pPr>
+        <w:pStyle w:val="Lgende"/>
+        <w:jc w:val="center"/>
+        <w:rPr>
+          <w:noProof/>
+        </w:rPr>
+      </w:pPr>
+      <w:r>
+        <w:t xml:space="preserve">Figure </w:t>
+      </w:r>
+      <w:fldSimple w:instr=" SEQ Figure \* ARABIC ">
+        <w:r>
+          <w:rPr>
+            <w:noProof/>
+          </w:rPr>
+          <w:t>20</w:t>
+        </w:r>
+      </w:fldSimple>
+      <w:r>
+        <w:rPr>
+          <w:noProof/>
+        </w:rPr>
+        <w:t xml:space="preserve"> Schéma logique de la suppression d'une option</w:t>
+      </w:r>
+    </w:p>
+    <w:p>
+      <w:bookmarkStart w:id="44" w:name="_GoBack"/>
+      <w:bookmarkEnd w:id="44"/>
+    </w:p>
     <w:sectPr>
-      <w:headerReference w:type="default" r:id="rId27"/>
-      <w:footerReference w:type="default" r:id="rId28"/>
+      <w:headerReference w:type="default" r:id="rId29"/>
+      <w:footerReference w:type="default" r:id="rId30"/>
       <w:pgSz w:w="11906" w:h="16838"/>
       <w:pgMar w:top="1417" w:right="1417" w:bottom="1417" w:left="1417" w:header="708" w:footer="708" w:gutter="0"/>
       <w:pgNumType w:start="0"/>
@@ -7279,7 +7744,7 @@
                 <w:bCs/>
                 <w:noProof/>
               </w:rPr>
-              <w:t>14</w:t>
+              <w:t>15</w:t>
             </w:r>
             <w:r>
               <w:rPr>
@@ -7718,9 +8183,9 @@
     </w:lvl>
   </w:abstractNum>
   <w:abstractNum w:abstractNumId="3" w15:restartNumberingAfterBreak="0">
-    <w:nsid w:val="58FF69AC"/>
+    <w:nsid w:val="48F52F1F"/>
     <w:multiLevelType w:val="hybridMultilevel"/>
-    <w:tmpl w:val="87A8B398"/>
+    <w:tmpl w:val="DB749C76"/>
     <w:lvl w:ilvl="0" w:tplc="100C0001">
       <w:start w:val="1"/>
       <w:numFmt w:val="bullet"/>
@@ -7831,9 +8296,9 @@
     </w:lvl>
   </w:abstractNum>
   <w:abstractNum w:abstractNumId="4" w15:restartNumberingAfterBreak="0">
-    <w:nsid w:val="6ABE418A"/>
+    <w:nsid w:val="58FF69AC"/>
     <w:multiLevelType w:val="hybridMultilevel"/>
-    <w:tmpl w:val="FC74716E"/>
+    <w:tmpl w:val="87A8B398"/>
     <w:lvl w:ilvl="0" w:tplc="100C0001">
       <w:start w:val="1"/>
       <w:numFmt w:val="bullet"/>
@@ -7943,20 +8408,136 @@
       </w:rPr>
     </w:lvl>
   </w:abstractNum>
+  <w:abstractNum w:abstractNumId="5" w15:restartNumberingAfterBreak="0">
+    <w:nsid w:val="6ABE418A"/>
+    <w:multiLevelType w:val="hybridMultilevel"/>
+    <w:tmpl w:val="FC74716E"/>
+    <w:lvl w:ilvl="0" w:tplc="100C0001">
+      <w:start w:val="1"/>
+      <w:numFmt w:val="bullet"/>
+      <w:lvlText w:val=""/>
+      <w:lvlJc w:val="left"/>
+      <w:pPr>
+        <w:ind w:left="720" w:hanging="360"/>
+      </w:pPr>
+      <w:rPr>
+        <w:rFonts w:ascii="Symbol" w:hAnsi="Symbol" w:hint="default"/>
+      </w:rPr>
+    </w:lvl>
+    <w:lvl w:ilvl="1" w:tplc="100C0003" w:tentative="1">
+      <w:start w:val="1"/>
+      <w:numFmt w:val="bullet"/>
+      <w:lvlText w:val="o"/>
+      <w:lvlJc w:val="left"/>
+      <w:pPr>
+        <w:ind w:left="1440" w:hanging="360"/>
+      </w:pPr>
+      <w:rPr>
+        <w:rFonts w:ascii="Courier New" w:hAnsi="Courier New" w:cs="Courier New" w:hint="default"/>
+      </w:rPr>
+    </w:lvl>
+    <w:lvl w:ilvl="2" w:tplc="100C0005" w:tentative="1">
+      <w:start w:val="1"/>
+      <w:numFmt w:val="bullet"/>
+      <w:lvlText w:val=""/>
+      <w:lvlJc w:val="left"/>
+      <w:pPr>
+        <w:ind w:left="2160" w:hanging="360"/>
+      </w:pPr>
+      <w:rPr>
+        <w:rFonts w:ascii="Wingdings" w:hAnsi="Wingdings" w:hint="default"/>
+      </w:rPr>
+    </w:lvl>
+    <w:lvl w:ilvl="3" w:tplc="100C0001" w:tentative="1">
+      <w:start w:val="1"/>
+      <w:numFmt w:val="bullet"/>
+      <w:lvlText w:val=""/>
+      <w:lvlJc w:val="left"/>
+      <w:pPr>
+        <w:ind w:left="2880" w:hanging="360"/>
+      </w:pPr>
+      <w:rPr>
+        <w:rFonts w:ascii="Symbol" w:hAnsi="Symbol" w:hint="default"/>
+      </w:rPr>
+    </w:lvl>
+    <w:lvl w:ilvl="4" w:tplc="100C0003" w:tentative="1">
+      <w:start w:val="1"/>
+      <w:numFmt w:val="bullet"/>
+      <w:lvlText w:val="o"/>
+      <w:lvlJc w:val="left"/>
+      <w:pPr>
+        <w:ind w:left="3600" w:hanging="360"/>
+      </w:pPr>
+      <w:rPr>
+        <w:rFonts w:ascii="Courier New" w:hAnsi="Courier New" w:cs="Courier New" w:hint="default"/>
+      </w:rPr>
+    </w:lvl>
+    <w:lvl w:ilvl="5" w:tplc="100C0005" w:tentative="1">
+      <w:start w:val="1"/>
+      <w:numFmt w:val="bullet"/>
+      <w:lvlText w:val=""/>
+      <w:lvlJc w:val="left"/>
+      <w:pPr>
+        <w:ind w:left="4320" w:hanging="360"/>
+      </w:pPr>
+      <w:rPr>
+        <w:rFonts w:ascii="Wingdings" w:hAnsi="Wingdings" w:hint="default"/>
+      </w:rPr>
+    </w:lvl>
+    <w:lvl w:ilvl="6" w:tplc="100C0001" w:tentative="1">
+      <w:start w:val="1"/>
+      <w:numFmt w:val="bullet"/>
+      <w:lvlText w:val=""/>
+      <w:lvlJc w:val="left"/>
+      <w:pPr>
+        <w:ind w:left="5040" w:hanging="360"/>
+      </w:pPr>
+      <w:rPr>
+        <w:rFonts w:ascii="Symbol" w:hAnsi="Symbol" w:hint="default"/>
+      </w:rPr>
+    </w:lvl>
+    <w:lvl w:ilvl="7" w:tplc="100C0003" w:tentative="1">
+      <w:start w:val="1"/>
+      <w:numFmt w:val="bullet"/>
+      <w:lvlText w:val="o"/>
+      <w:lvlJc w:val="left"/>
+      <w:pPr>
+        <w:ind w:left="5760" w:hanging="360"/>
+      </w:pPr>
+      <w:rPr>
+        <w:rFonts w:ascii="Courier New" w:hAnsi="Courier New" w:cs="Courier New" w:hint="default"/>
+      </w:rPr>
+    </w:lvl>
+    <w:lvl w:ilvl="8" w:tplc="100C0005" w:tentative="1">
+      <w:start w:val="1"/>
+      <w:numFmt w:val="bullet"/>
+      <w:lvlText w:val=""/>
+      <w:lvlJc w:val="left"/>
+      <w:pPr>
+        <w:ind w:left="6480" w:hanging="360"/>
+      </w:pPr>
+      <w:rPr>
+        <w:rFonts w:ascii="Wingdings" w:hAnsi="Wingdings" w:hint="default"/>
+      </w:rPr>
+    </w:lvl>
+  </w:abstractNum>
   <w:num w:numId="1">
     <w:abstractNumId w:val="2"/>
   </w:num>
   <w:num w:numId="2">
-    <w:abstractNumId w:val="3"/>
+    <w:abstractNumId w:val="4"/>
   </w:num>
   <w:num w:numId="3">
     <w:abstractNumId w:val="0"/>
   </w:num>
   <w:num w:numId="4">
-    <w:abstractNumId w:val="4"/>
+    <w:abstractNumId w:val="5"/>
   </w:num>
   <w:num w:numId="5">
     <w:abstractNumId w:val="1"/>
+  </w:num>
+  <w:num w:numId="6">
+    <w:abstractNumId w:val="3"/>
   </w:num>
 </w:numbering>
 </file>
@@ -9041,7 +9622,7 @@
 </file>
 
 <file path=customXml/itemProps2.xml><?xml version="1.0" encoding="utf-8"?>
-<ds:datastoreItem xmlns:ds="http://schemas.openxmlformats.org/officeDocument/2006/customXml" ds:itemID="{8DBA3F53-CCAB-4C3D-A6D9-2844F778E023}">
+<ds:datastoreItem xmlns:ds="http://schemas.openxmlformats.org/officeDocument/2006/customXml" ds:itemID="{DA36466E-5F60-44CE-9520-57FB46FCDF18}">
   <ds:schemaRefs>
     <ds:schemaRef ds:uri="http://schemas.openxmlformats.org/officeDocument/2006/bibliography"/>
   </ds:schemaRefs>

--- a/Documentation/Furnigo_Documentation_Technique.docx
+++ b/Documentation/Furnigo_Documentation_Technique.docx
@@ -1,6 +1,6 @@
 
 <file path=word/document.xml><?xml version="1.0" encoding="utf-8"?>
-<w:document xmlns:wpc="http://schemas.microsoft.com/office/word/2010/wordprocessingCanvas" xmlns:mc="http://schemas.openxmlformats.org/markup-compatibility/2006" xmlns:o="urn:schemas-microsoft-com:office:office" xmlns:r="http://schemas.openxmlformats.org/officeDocument/2006/relationships" xmlns:m="http://schemas.openxmlformats.org/officeDocument/2006/math" xmlns:v="urn:schemas-microsoft-com:vml" xmlns:wp14="http://schemas.microsoft.com/office/word/2010/wordprocessingDrawing" xmlns:wp="http://schemas.openxmlformats.org/drawingml/2006/wordprocessingDrawing" xmlns:w10="urn:schemas-microsoft-com:office:word" xmlns:w="http://schemas.openxmlformats.org/wordprocessingml/2006/main" xmlns:w14="http://schemas.microsoft.com/office/word/2010/wordml" xmlns:w15="http://schemas.microsoft.com/office/word/2012/wordml" xmlns:wpg="http://schemas.microsoft.com/office/word/2010/wordprocessingGroup" xmlns:wpi="http://schemas.microsoft.com/office/word/2010/wordprocessingInk" xmlns:wne="http://schemas.microsoft.com/office/word/2006/wordml" xmlns:wps="http://schemas.microsoft.com/office/word/2010/wordprocessingShape" mc:Ignorable="w14 w15 wp14">
+<w:document xmlns:wpc="http://schemas.microsoft.com/office/word/2010/wordprocessingCanvas" xmlns:mc="http://schemas.openxmlformats.org/markup-compatibility/2006" xmlns:o="urn:schemas-microsoft-com:office:office" xmlns:r="http://schemas.openxmlformats.org/officeDocument/2006/relationships" xmlns:m="http://schemas.openxmlformats.org/officeDocument/2006/math" xmlns:v="urn:schemas-microsoft-com:vml" xmlns:wp14="http://schemas.microsoft.com/office/word/2010/wordprocessingDrawing" xmlns:wp="http://schemas.openxmlformats.org/drawingml/2006/wordprocessingDrawing" xmlns:w10="urn:schemas-microsoft-com:office:word" xmlns:w="http://schemas.openxmlformats.org/wordprocessingml/2006/main" xmlns:w14="http://schemas.microsoft.com/office/word/2010/wordml" xmlns:wpg="http://schemas.microsoft.com/office/word/2010/wordprocessingGroup" xmlns:wpi="http://schemas.microsoft.com/office/word/2010/wordprocessingInk" xmlns:wne="http://schemas.microsoft.com/office/word/2006/wordml" xmlns:wps="http://schemas.microsoft.com/office/word/2010/wordprocessingShape" mc:Ignorable="w14 wp14">
   <w:body>
     <w:sdt>
       <w:sdtPr>
@@ -10,6 +10,7 @@
           <w:docPartUnique/>
         </w:docPartObj>
       </w:sdtPr>
+      <w:sdtEndPr/>
       <w:sdtContent>
         <w:p>
           <w:r>
@@ -91,6 +92,7 @@
                                   <w:dataBinding w:prefixMappings="xmlns:ns0='http://schemas.openxmlformats.org/package/2006/metadata/core-properties' xmlns:ns1='http://purl.org/dc/elements/1.1/'" w:xpath="/ns0:coreProperties[1]/ns1:title[1]" w:storeItemID="{6C3C8BC8-F283-45AE-878A-BAB7291924A1}"/>
                                   <w:text/>
                                 </w:sdtPr>
+                                <w:sdtEndPr/>
                                 <w:sdtContent>
                                   <w:p>
                                     <w:pPr>
@@ -142,7 +144,7 @@
                   </wp:anchor>
                 </w:drawing>
               </mc:Choice>
-              <mc:Fallback>
+              <mc:Fallback xmlns:w15="http://schemas.microsoft.com/office/word/2012/wordml">
                 <w:pict>
                   <v:rect w14:anchorId="5CD6AFA6" id="Rectangle 6" o:spid="_x0000_s1026" style="position:absolute;left:0;text-align:left;margin-left:0;margin-top:0;width:514.8pt;height:421.2pt;z-index:-251656192;visibility:visible;mso-wrap-style:square;mso-width-percent:1100;mso-height-percent:650;mso-top-percent:-50;mso-wrap-distance-left:9pt;mso-wrap-distance-top:0;mso-wrap-distance-right:9pt;mso-wrap-distance-bottom:0;mso-position-horizontal:center;mso-position-horizontal-relative:margin;mso-position-vertical-relative:margin;mso-width-percent:1100;mso-height-percent:650;mso-top-percent:-50;mso-width-relative:margin;mso-height-relative:margin;v-text-anchor:bottom" o:gfxdata="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" fillcolor="#1a1a1a [2896]" stroked="f">
                     <v:fill color2="black [2880]" rotate="t" focusposition=".75,1" focussize=".25,-3" colors="0 #626262;54395f black;1 black" focus="100%" type="gradientRadial"/>
@@ -296,6 +298,7 @@
                                   <w:dataBinding w:prefixMappings="xmlns:ns0='http://schemas.openxmlformats.org/officeDocument/2006/extended-properties'" w:xpath="/ns0:Properties[1]/ns0:Company[1]" w:storeItemID="{6668398D-A668-4E3E-A5EB-62B293D839F1}"/>
                                   <w:text/>
                                 </w:sdtPr>
+                                <w:sdtEndPr/>
                                 <w:sdtContent>
                                   <w:p>
                                     <w:pPr>
@@ -339,6 +342,7 @@
                                   <w:dataBinding w:prefixMappings="xmlns:ns0='http://schemas.microsoft.com/office/2006/coverPageProps'" w:xpath="/ns0:CoverPageProperties[1]/ns0:CompanyAddress[1]" w:storeItemID="{55AF091B-3C7A-41E3-B477-F2FDAA23CFDA}"/>
                                   <w:text w:multiLine="1"/>
                                 </w:sdtPr>
+                                <w:sdtEndPr/>
                                 <w:sdtContent>
                                   <w:p>
                                     <w:pPr>
@@ -382,6 +386,7 @@
                                   <w:dataBinding w:prefixMappings="xmlns:ns0='http://schemas.microsoft.com/office/2006/coverPageProps'" w:xpath="/ns0:CoverPageProperties[1]/ns0:CompanyPhone[1]" w:storeItemID="{55AF091B-3C7A-41E3-B477-F2FDAA23CFDA}"/>
                                   <w:text/>
                                 </w:sdtPr>
+                                <w:sdtEndPr/>
                                 <w:sdtContent>
                                   <w:p>
                                     <w:pPr>
@@ -425,6 +430,7 @@
                                   <w:dataBinding w:prefixMappings="xmlns:ns0='http://schemas.microsoft.com/office/2006/coverPageProps'" w:xpath="/ns0:CoverPageProperties[1]/ns0:CompanyFax[1]" w:storeItemID="{55AF091B-3C7A-41E3-B477-F2FDAA23CFDA}"/>
                                   <w:text/>
                                 </w:sdtPr>
+                                <w:sdtEndPr/>
                                 <w:sdtContent>
                                   <w:p>
                                     <w:pPr>
@@ -473,6 +479,7 @@
                                     <w:calendar w:val="gregorian"/>
                                   </w:date>
                                 </w:sdtPr>
+                                <w:sdtEndPr/>
                                 <w:sdtContent>
                                   <w:p>
                                     <w:pPr>
@@ -521,7 +528,7 @@
                   </wp:anchor>
                 </w:drawing>
               </mc:Choice>
-              <mc:Fallback>
+              <mc:Fallback xmlns:w15="http://schemas.microsoft.com/office/word/2012/wordml">
                 <w:pict>
                   <v:shapetype w14:anchorId="067B923D" id="_x0000_t202" coordsize="21600,21600" o:spt="202" path="m,l,21600r21600,l21600,xe">
                     <v:stroke joinstyle="miter"/>
@@ -844,6 +851,7 @@
                                   <w:dataBinding w:prefixMappings="xmlns:ns0='http://schemas.openxmlformats.org/package/2006/metadata/core-properties' xmlns:ns1='http://purl.org/dc/elements/1.1/'" w:xpath="/ns0:coreProperties[1]/ns1:creator[1]" w:storeItemID="{6C3C8BC8-F283-45AE-878A-BAB7291924A1}"/>
                                   <w:text/>
                                 </w:sdtPr>
+                                <w:sdtEndPr/>
                                 <w:sdtContent>
                                   <w:p>
                                     <w:pPr>
@@ -877,6 +885,7 @@
                                   <w:dataBinding w:prefixMappings="xmlns:ns0='http://schemas.microsoft.com/office/2006/coverPageProps'" w:xpath="/ns0:CoverPageProperties[1]/ns0:Abstract[1]" w:storeItemID="{55AF091B-3C7A-41E3-B477-F2FDAA23CFDA}"/>
                                   <w:text/>
                                 </w:sdtPr>
+                                <w:sdtEndPr/>
                                 <w:sdtContent>
                                   <w:p>
                                     <w:pPr>
@@ -923,7 +932,7 @@
                   </wp:anchor>
                 </w:drawing>
               </mc:Choice>
-              <mc:Fallback>
+              <mc:Fallback xmlns:w15="http://schemas.microsoft.com/office/word/2012/wordml">
                 <w:pict>
                   <v:shape w14:anchorId="6E750B67" id="Zone de texte 387" o:spid="_x0000_s1028" type="#_x0000_t202" style="position:absolute;left:0;text-align:left;margin-left:0;margin-top:0;width:283.15pt;height:291.6pt;z-index:251663360;visibility:visible;mso-wrap-style:square;mso-width-percent:605;mso-height-percent:450;mso-left-percent:445;mso-top-percent:590;mso-wrap-distance-left:9pt;mso-wrap-distance-top:0;mso-wrap-distance-right:9pt;mso-wrap-distance-bottom:0;mso-position-horizontal-relative:margin;mso-position-vertical-relative:margin;mso-width-percent:605;mso-height-percent:450;mso-left-percent:445;mso-top-percent:590;mso-width-relative:margin;mso-height-relative:margin;v-text-anchor:top" o:gfxdata="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" filled="f" stroked="f" strokeweight=".5pt">
                     <v:textbox inset=",14.4pt,,7.2pt">
@@ -1088,7 +1097,7 @@
                   </wp:anchor>
                 </w:drawing>
               </mc:Choice>
-              <mc:Fallback>
+              <mc:Fallback xmlns:w15="http://schemas.microsoft.com/office/word/2012/wordml">
                 <w:pict>
                   <v:rect w14:anchorId="26972573" id="Rectangle 388" o:spid="_x0000_s1026" style="position:absolute;margin-left:0;margin-top:0;width:514.8pt;height:291.6pt;z-index:-251657216;visibility:visible;mso-wrap-style:square;mso-width-percent:1100;mso-height-percent:450;mso-top-percent:590;mso-wrap-distance-left:9pt;mso-wrap-distance-top:0;mso-wrap-distance-right:9pt;mso-wrap-distance-bottom:0;mso-position-horizontal:center;mso-position-horizontal-relative:margin;mso-position-vertical-relative:margin;mso-width-percent:1100;mso-height-percent:450;mso-top-percent:590;mso-width-relative:margin;mso-height-relative:margin;v-text-anchor:middle" o:gfxdata="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" fillcolor="white [2897]" stroked="f" strokeweight="1.25pt">
                     <v:fill color2="#e5e5e5 [2881]" rotate="t" focusposition=".75,1" focussize=".25,-3" colors="0 white;54395f #e1e1e1;1 #f3f3f3" focus="100%" type="gradientRadial"/>
@@ -1285,7 +1294,7 @@
                   </wp:anchor>
                 </w:drawing>
               </mc:Choice>
-              <mc:Fallback>
+              <mc:Fallback xmlns:w15="http://schemas.microsoft.com/office/word/2012/wordml">
                 <w:pict>
                   <v:group w14:anchorId="5D244592" id="Groupe 7" o:spid="_x0000_s1026" style="position:absolute;margin-left:0;margin-top:0;width:58.3pt;height:61.2pt;rotation:90;z-index:251661312;mso-left-percent:750;mso-top-percent:490;mso-position-horizontal-relative:page;mso-position-vertical-relative:page;mso-left-percent:750;mso-top-percent:490;mso-width-relative:margin;mso-height-relative:margin" coordorigin="10217,9410" coordsize="1565,590" o:gfxdata="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">
                     <v:shapetype id="_x0000_t55" coordsize="21600,21600" o:spt="55" adj="16200" path="m@0,l,0@1,10800,,21600@0,21600,21600,10800xe">
@@ -1332,6 +1341,7 @@
           <w:docPartUnique/>
         </w:docPartObj>
       </w:sdtPr>
+      <w:sdtEndPr/>
       <w:sdtContent>
         <w:p>
           <w:pPr>
@@ -4793,7 +4803,7 @@
                     <pic:cNvPicPr/>
                   </pic:nvPicPr>
                   <pic:blipFill>
-                    <a:blip r:embed="rId9"/>
+                    <a:blip r:embed="rId10"/>
                     <a:stretch>
                       <a:fillRect/>
                     </a:stretch>
@@ -4823,14 +4833,27 @@
       <w:r>
         <w:t xml:space="preserve">Figure </w:t>
       </w:r>
-      <w:fldSimple w:instr=" SEQ Figure \* ARABIC ">
-        <w:r>
-          <w:rPr>
-            <w:noProof/>
-          </w:rPr>
-          <w:t>1</w:t>
-        </w:r>
-      </w:fldSimple>
+      <w:r>
+        <w:fldChar w:fldCharType="begin"/>
+      </w:r>
+      <w:r>
+        <w:instrText xml:space="preserve"> SEQ Figure \* ARABIC </w:instrText>
+      </w:r>
+      <w:r>
+        <w:fldChar w:fldCharType="separate"/>
+      </w:r>
+      <w:r>
+        <w:rPr>
+          <w:noProof/>
+        </w:rPr>
+        <w:t>1</w:t>
+      </w:r>
+      <w:r>
+        <w:rPr>
+          <w:noProof/>
+        </w:rPr>
+        <w:fldChar w:fldCharType="end"/>
+      </w:r>
       <w:r>
         <w:t xml:space="preserve"> Site web </w:t>
       </w:r>
@@ -5006,7 +5029,7 @@
                     <pic:cNvPicPr/>
                   </pic:nvPicPr>
                   <pic:blipFill>
-                    <a:blip r:embed="rId10"/>
+                    <a:blip r:embed="rId11"/>
                     <a:stretch>
                       <a:fillRect/>
                     </a:stretch>
@@ -5036,14 +5059,27 @@
       <w:r>
         <w:t xml:space="preserve">Figure </w:t>
       </w:r>
-      <w:fldSimple w:instr=" SEQ Figure \* ARABIC ">
-        <w:r>
-          <w:rPr>
-            <w:noProof/>
-          </w:rPr>
-          <w:t>2</w:t>
-        </w:r>
-      </w:fldSimple>
+      <w:r>
+        <w:fldChar w:fldCharType="begin"/>
+      </w:r>
+      <w:r>
+        <w:instrText xml:space="preserve"> SEQ Figure \* ARABIC </w:instrText>
+      </w:r>
+      <w:r>
+        <w:fldChar w:fldCharType="separate"/>
+      </w:r>
+      <w:r>
+        <w:rPr>
+          <w:noProof/>
+        </w:rPr>
+        <w:t>2</w:t>
+      </w:r>
+      <w:r>
+        <w:rPr>
+          <w:noProof/>
+        </w:rPr>
+        <w:fldChar w:fldCharType="end"/>
+      </w:r>
       <w:r>
         <w:t xml:space="preserve"> Interface du calculateur de pré-devis du site </w:t>
       </w:r>
@@ -5103,7 +5139,7 @@
                     <pic:cNvPicPr/>
                   </pic:nvPicPr>
                   <pic:blipFill>
-                    <a:blip r:embed="rId11"/>
+                    <a:blip r:embed="rId12"/>
                     <a:stretch>
                       <a:fillRect/>
                     </a:stretch>
@@ -5133,14 +5169,27 @@
       <w:r>
         <w:t xml:space="preserve">Figure </w:t>
       </w:r>
-      <w:fldSimple w:instr=" SEQ Figure \* ARABIC ">
-        <w:r>
-          <w:rPr>
-            <w:noProof/>
-          </w:rPr>
-          <w:t>3</w:t>
-        </w:r>
-      </w:fldSimple>
+      <w:r>
+        <w:fldChar w:fldCharType="begin"/>
+      </w:r>
+      <w:r>
+        <w:instrText xml:space="preserve"> SEQ Figure \* ARABIC </w:instrText>
+      </w:r>
+      <w:r>
+        <w:fldChar w:fldCharType="separate"/>
+      </w:r>
+      <w:r>
+        <w:rPr>
+          <w:noProof/>
+        </w:rPr>
+        <w:t>3</w:t>
+      </w:r>
+      <w:r>
+        <w:rPr>
+          <w:noProof/>
+        </w:rPr>
+        <w:fldChar w:fldCharType="end"/>
+      </w:r>
       <w:r>
         <w:t xml:space="preserve"> Page d'accueil du site L&amp;L Déménagement</w:t>
       </w:r>
@@ -5187,7 +5236,7 @@
                     <pic:cNvPicPr/>
                   </pic:nvPicPr>
                   <pic:blipFill>
-                    <a:blip r:embed="rId12"/>
+                    <a:blip r:embed="rId13"/>
                     <a:stretch>
                       <a:fillRect/>
                     </a:stretch>
@@ -5217,14 +5266,27 @@
       <w:r>
         <w:t xml:space="preserve">Figure </w:t>
       </w:r>
-      <w:fldSimple w:instr=" SEQ Figure \* ARABIC ">
-        <w:r>
-          <w:rPr>
-            <w:noProof/>
-          </w:rPr>
-          <w:t>4</w:t>
-        </w:r>
-      </w:fldSimple>
+      <w:r>
+        <w:fldChar w:fldCharType="begin"/>
+      </w:r>
+      <w:r>
+        <w:instrText xml:space="preserve"> SEQ Figure \* ARABIC </w:instrText>
+      </w:r>
+      <w:r>
+        <w:fldChar w:fldCharType="separate"/>
+      </w:r>
+      <w:r>
+        <w:rPr>
+          <w:noProof/>
+        </w:rPr>
+        <w:t>4</w:t>
+      </w:r>
+      <w:r>
+        <w:rPr>
+          <w:noProof/>
+        </w:rPr>
+        <w:fldChar w:fldCharType="end"/>
+      </w:r>
       <w:r>
         <w:t xml:space="preserve"> Interface du devis en ligne de L&amp;L Déménagement</w:t>
       </w:r>
@@ -5749,7 +5811,7 @@
                     </pic:cNvPicPr>
                   </pic:nvPicPr>
                   <pic:blipFill>
-                    <a:blip r:embed="rId13">
+                    <a:blip r:embed="rId14">
                       <a:extLst>
                         <a:ext uri="{28A0092B-C50C-407E-A947-70E740481C1C}">
                           <a14:useLocalDpi xmlns:a14="http://schemas.microsoft.com/office/drawing/2010/main" val="0"/>
@@ -5793,14 +5855,27 @@
       <w:r>
         <w:t xml:space="preserve">Figure </w:t>
       </w:r>
-      <w:fldSimple w:instr=" SEQ Figure \* ARABIC ">
-        <w:r>
-          <w:rPr>
-            <w:noProof/>
-          </w:rPr>
-          <w:t>5</w:t>
-        </w:r>
-      </w:fldSimple>
+      <w:r>
+        <w:fldChar w:fldCharType="begin"/>
+      </w:r>
+      <w:r>
+        <w:instrText xml:space="preserve"> SEQ Figure \* ARABIC </w:instrText>
+      </w:r>
+      <w:r>
+        <w:fldChar w:fldCharType="separate"/>
+      </w:r>
+      <w:r>
+        <w:rPr>
+          <w:noProof/>
+        </w:rPr>
+        <w:t>5</w:t>
+      </w:r>
+      <w:r>
+        <w:rPr>
+          <w:noProof/>
+        </w:rPr>
+        <w:fldChar w:fldCharType="end"/>
+      </w:r>
       <w:r>
         <w:rPr>
           <w:noProof/>
@@ -5837,7 +5912,7 @@
                     </pic:cNvPicPr>
                   </pic:nvPicPr>
                   <pic:blipFill>
-                    <a:blip r:embed="rId14">
+                    <a:blip r:embed="rId15">
                       <a:extLst>
                         <a:ext uri="{28A0092B-C50C-407E-A947-70E740481C1C}">
                           <a14:useLocalDpi xmlns:a14="http://schemas.microsoft.com/office/drawing/2010/main" val="0"/>
@@ -5878,14 +5953,27 @@
       <w:r>
         <w:t xml:space="preserve">Figure </w:t>
       </w:r>
-      <w:fldSimple w:instr=" SEQ Figure \* ARABIC ">
-        <w:r>
-          <w:rPr>
-            <w:noProof/>
-          </w:rPr>
-          <w:t>6</w:t>
-        </w:r>
-      </w:fldSimple>
+      <w:r>
+        <w:fldChar w:fldCharType="begin"/>
+      </w:r>
+      <w:r>
+        <w:instrText xml:space="preserve"> SEQ Figure \* ARABIC </w:instrText>
+      </w:r>
+      <w:r>
+        <w:fldChar w:fldCharType="separate"/>
+      </w:r>
+      <w:r>
+        <w:rPr>
+          <w:noProof/>
+        </w:rPr>
+        <w:t>6</w:t>
+      </w:r>
+      <w:r>
+        <w:rPr>
+          <w:noProof/>
+        </w:rPr>
+        <w:fldChar w:fldCharType="end"/>
+      </w:r>
       <w:r>
         <w:rPr>
           <w:noProof/>
@@ -5923,7 +6011,7 @@
                     </pic:cNvPicPr>
                   </pic:nvPicPr>
                   <pic:blipFill>
-                    <a:blip r:embed="rId15">
+                    <a:blip r:embed="rId16">
                       <a:extLst>
                         <a:ext uri="{28A0092B-C50C-407E-A947-70E740481C1C}">
                           <a14:useLocalDpi xmlns:a14="http://schemas.microsoft.com/office/drawing/2010/main" val="0"/>
@@ -5964,14 +6052,27 @@
       <w:r>
         <w:t xml:space="preserve">Figure </w:t>
       </w:r>
-      <w:fldSimple w:instr=" SEQ Figure \* ARABIC ">
-        <w:r>
-          <w:rPr>
-            <w:noProof/>
-          </w:rPr>
-          <w:t>7</w:t>
-        </w:r>
-      </w:fldSimple>
+      <w:r>
+        <w:fldChar w:fldCharType="begin"/>
+      </w:r>
+      <w:r>
+        <w:instrText xml:space="preserve"> SEQ Figure \* ARABIC </w:instrText>
+      </w:r>
+      <w:r>
+        <w:fldChar w:fldCharType="separate"/>
+      </w:r>
+      <w:r>
+        <w:rPr>
+          <w:noProof/>
+        </w:rPr>
+        <w:t>7</w:t>
+      </w:r>
+      <w:r>
+        <w:rPr>
+          <w:noProof/>
+        </w:rPr>
+        <w:fldChar w:fldCharType="end"/>
+      </w:r>
       <w:r>
         <w:rPr>
           <w:noProof/>
@@ -6008,7 +6109,7 @@
                     </pic:cNvPicPr>
                   </pic:nvPicPr>
                   <pic:blipFill>
-                    <a:blip r:embed="rId16">
+                    <a:blip r:embed="rId17">
                       <a:extLst>
                         <a:ext uri="{28A0092B-C50C-407E-A947-70E740481C1C}">
                           <a14:useLocalDpi xmlns:a14="http://schemas.microsoft.com/office/drawing/2010/main" val="0"/>
@@ -6052,14 +6153,27 @@
       <w:r>
         <w:t xml:space="preserve">Figure </w:t>
       </w:r>
-      <w:fldSimple w:instr=" SEQ Figure \* ARABIC ">
-        <w:r>
-          <w:rPr>
-            <w:noProof/>
-          </w:rPr>
-          <w:t>8</w:t>
-        </w:r>
-      </w:fldSimple>
+      <w:r>
+        <w:fldChar w:fldCharType="begin"/>
+      </w:r>
+      <w:r>
+        <w:instrText xml:space="preserve"> SEQ Figure \* ARABIC </w:instrText>
+      </w:r>
+      <w:r>
+        <w:fldChar w:fldCharType="separate"/>
+      </w:r>
+      <w:r>
+        <w:rPr>
+          <w:noProof/>
+        </w:rPr>
+        <w:t>8</w:t>
+      </w:r>
+      <w:r>
+        <w:rPr>
+          <w:noProof/>
+        </w:rPr>
+        <w:fldChar w:fldCharType="end"/>
+      </w:r>
       <w:r>
         <w:rPr>
           <w:noProof/>
@@ -6097,7 +6211,7 @@
                     </pic:cNvPicPr>
                   </pic:nvPicPr>
                   <pic:blipFill>
-                    <a:blip r:embed="rId17">
+                    <a:blip r:embed="rId18">
                       <a:extLst>
                         <a:ext uri="{28A0092B-C50C-407E-A947-70E740481C1C}">
                           <a14:useLocalDpi xmlns:a14="http://schemas.microsoft.com/office/drawing/2010/main" val="0"/>
@@ -6141,14 +6255,27 @@
       <w:r>
         <w:t xml:space="preserve">Figure </w:t>
       </w:r>
-      <w:fldSimple w:instr=" SEQ Figure \* ARABIC ">
-        <w:r>
-          <w:rPr>
-            <w:noProof/>
-          </w:rPr>
-          <w:t>9</w:t>
-        </w:r>
-      </w:fldSimple>
+      <w:r>
+        <w:fldChar w:fldCharType="begin"/>
+      </w:r>
+      <w:r>
+        <w:instrText xml:space="preserve"> SEQ Figure \* ARABIC </w:instrText>
+      </w:r>
+      <w:r>
+        <w:fldChar w:fldCharType="separate"/>
+      </w:r>
+      <w:r>
+        <w:rPr>
+          <w:noProof/>
+        </w:rPr>
+        <w:t>9</w:t>
+      </w:r>
+      <w:r>
+        <w:rPr>
+          <w:noProof/>
+        </w:rPr>
+        <w:fldChar w:fldCharType="end"/>
+      </w:r>
       <w:r>
         <w:rPr>
           <w:noProof/>
@@ -6185,7 +6312,7 @@
                     </pic:cNvPicPr>
                   </pic:nvPicPr>
                   <pic:blipFill>
-                    <a:blip r:embed="rId18">
+                    <a:blip r:embed="rId19">
                       <a:extLst>
                         <a:ext uri="{28A0092B-C50C-407E-A947-70E740481C1C}">
                           <a14:useLocalDpi xmlns:a14="http://schemas.microsoft.com/office/drawing/2010/main" val="0"/>
@@ -6229,14 +6356,27 @@
       <w:r>
         <w:t xml:space="preserve">Figure </w:t>
       </w:r>
-      <w:fldSimple w:instr=" SEQ Figure \* ARABIC ">
-        <w:r>
-          <w:rPr>
-            <w:noProof/>
-          </w:rPr>
-          <w:t>10</w:t>
-        </w:r>
-      </w:fldSimple>
+      <w:r>
+        <w:fldChar w:fldCharType="begin"/>
+      </w:r>
+      <w:r>
+        <w:instrText xml:space="preserve"> SEQ Figure \* ARABIC </w:instrText>
+      </w:r>
+      <w:r>
+        <w:fldChar w:fldCharType="separate"/>
+      </w:r>
+      <w:r>
+        <w:rPr>
+          <w:noProof/>
+        </w:rPr>
+        <w:t>10</w:t>
+      </w:r>
+      <w:r>
+        <w:rPr>
+          <w:noProof/>
+        </w:rPr>
+        <w:fldChar w:fldCharType="end"/>
+      </w:r>
       <w:r>
         <w:t xml:space="preserve"> Maquette de l'interface</w:t>
       </w:r>
@@ -6276,7 +6416,7 @@
                     </pic:cNvPicPr>
                   </pic:nvPicPr>
                   <pic:blipFill>
-                    <a:blip r:embed="rId19">
+                    <a:blip r:embed="rId20">
                       <a:extLst>
                         <a:ext uri="{28A0092B-C50C-407E-A947-70E740481C1C}">
                           <a14:useLocalDpi xmlns:a14="http://schemas.microsoft.com/office/drawing/2010/main" val="0"/>
@@ -6320,14 +6460,27 @@
       <w:r>
         <w:t xml:space="preserve">Figure </w:t>
       </w:r>
-      <w:fldSimple w:instr=" SEQ Figure \* ARABIC ">
-        <w:r>
-          <w:rPr>
-            <w:noProof/>
-          </w:rPr>
-          <w:t>11</w:t>
-        </w:r>
-      </w:fldSimple>
+      <w:r>
+        <w:fldChar w:fldCharType="begin"/>
+      </w:r>
+      <w:r>
+        <w:instrText xml:space="preserve"> SEQ Figure \* ARABIC </w:instrText>
+      </w:r>
+      <w:r>
+        <w:fldChar w:fldCharType="separate"/>
+      </w:r>
+      <w:r>
+        <w:rPr>
+          <w:noProof/>
+        </w:rPr>
+        <w:t>11</w:t>
+      </w:r>
+      <w:r>
+        <w:rPr>
+          <w:noProof/>
+        </w:rPr>
+        <w:fldChar w:fldCharType="end"/>
+      </w:r>
       <w:r>
         <w:rPr>
           <w:noProof/>
@@ -6364,7 +6517,7 @@
                     </pic:cNvPicPr>
                   </pic:nvPicPr>
                   <pic:blipFill>
-                    <a:blip r:embed="rId20">
+                    <a:blip r:embed="rId21">
                       <a:extLst>
                         <a:ext uri="{28A0092B-C50C-407E-A947-70E740481C1C}">
                           <a14:useLocalDpi xmlns:a14="http://schemas.microsoft.com/office/drawing/2010/main" val="0"/>
@@ -6405,14 +6558,27 @@
       <w:r>
         <w:t xml:space="preserve">Figure </w:t>
       </w:r>
-      <w:fldSimple w:instr=" SEQ Figure \* ARABIC ">
-        <w:r>
-          <w:rPr>
-            <w:noProof/>
-          </w:rPr>
-          <w:t>12</w:t>
-        </w:r>
-      </w:fldSimple>
+      <w:r>
+        <w:fldChar w:fldCharType="begin"/>
+      </w:r>
+      <w:r>
+        <w:instrText xml:space="preserve"> SEQ Figure \* ARABIC </w:instrText>
+      </w:r>
+      <w:r>
+        <w:fldChar w:fldCharType="separate"/>
+      </w:r>
+      <w:r>
+        <w:rPr>
+          <w:noProof/>
+        </w:rPr>
+        <w:t>12</w:t>
+      </w:r>
+      <w:r>
+        <w:rPr>
+          <w:noProof/>
+        </w:rPr>
+        <w:fldChar w:fldCharType="end"/>
+      </w:r>
       <w:r>
         <w:rPr>
           <w:noProof/>
@@ -6462,13 +6628,11 @@
         </w:numPr>
       </w:pPr>
       <w:r>
-        <w:t xml:space="preserve">L’architecture du projet et le </w:t>
-      </w:r>
-      <w:proofErr w:type="spellStart"/>
-      <w:r>
-        <w:t>structogramme</w:t>
-      </w:r>
-      <w:proofErr w:type="spellEnd"/>
+        <w:t xml:space="preserve">Description </w:t>
+      </w:r>
+      <w:r>
+        <w:t>des fonctions</w:t>
+      </w:r>
     </w:p>
     <w:p>
       <w:r>
@@ -6561,7 +6725,7 @@
                     </pic:cNvPicPr>
                   </pic:nvPicPr>
                   <pic:blipFill>
-                    <a:blip r:embed="rId21">
+                    <a:blip r:embed="rId22">
                       <a:extLst>
                         <a:ext uri="{28A0092B-C50C-407E-A947-70E740481C1C}">
                           <a14:useLocalDpi xmlns:a14="http://schemas.microsoft.com/office/drawing/2010/main" val="0"/>
@@ -6602,14 +6766,30 @@
       <w:r>
         <w:t xml:space="preserve">Figure </w:t>
       </w:r>
-      <w:fldSimple w:instr=" SEQ Figure \* ARABIC ">
-        <w:r>
-          <w:rPr>
-            <w:noProof/>
-          </w:rPr>
-          <w:t>13</w:t>
-        </w:r>
-      </w:fldSimple>
+      <w:r>
+        <w:fldChar w:fldCharType="begin"/>
+      </w:r>
+      <w:r>
+        <w:instrText xml:space="preserve"> SEQ Figure \* ARAB</w:instrText>
+      </w:r>
+      <w:r>
+        <w:instrText xml:space="preserve">IC </w:instrText>
+      </w:r>
+      <w:r>
+        <w:fldChar w:fldCharType="separate"/>
+      </w:r>
+      <w:r>
+        <w:rPr>
+          <w:noProof/>
+        </w:rPr>
+        <w:t>13</w:t>
+      </w:r>
+      <w:r>
+        <w:rPr>
+          <w:noProof/>
+        </w:rPr>
+        <w:fldChar w:fldCharType="end"/>
+      </w:r>
       <w:r>
         <w:t xml:space="preserve"> Schéma</w:t>
       </w:r>
@@ -6730,7 +6910,7 @@
                     </pic:cNvPicPr>
                   </pic:nvPicPr>
                   <pic:blipFill>
-                    <a:blip r:embed="rId22">
+                    <a:blip r:embed="rId23">
                       <a:extLst>
                         <a:ext uri="{28A0092B-C50C-407E-A947-70E740481C1C}">
                           <a14:useLocalDpi xmlns:a14="http://schemas.microsoft.com/office/drawing/2010/main" val="0"/>
@@ -6771,14 +6951,27 @@
       <w:r>
         <w:t xml:space="preserve">Figure </w:t>
       </w:r>
-      <w:fldSimple w:instr=" SEQ Figure \* ARABIC ">
-        <w:r>
-          <w:rPr>
-            <w:noProof/>
-          </w:rPr>
-          <w:t>14</w:t>
-        </w:r>
-      </w:fldSimple>
+      <w:r>
+        <w:fldChar w:fldCharType="begin"/>
+      </w:r>
+      <w:r>
+        <w:instrText xml:space="preserve"> SEQ Figure \* ARABIC </w:instrText>
+      </w:r>
+      <w:r>
+        <w:fldChar w:fldCharType="separate"/>
+      </w:r>
+      <w:r>
+        <w:rPr>
+          <w:noProof/>
+        </w:rPr>
+        <w:t>14</w:t>
+      </w:r>
+      <w:r>
+        <w:rPr>
+          <w:noProof/>
+        </w:rPr>
+        <w:fldChar w:fldCharType="end"/>
+      </w:r>
       <w:r>
         <w:t xml:space="preserve"> Schéma </w:t>
       </w:r>
@@ -6833,7 +7026,7 @@
                     </pic:cNvPicPr>
                   </pic:nvPicPr>
                   <pic:blipFill>
-                    <a:blip r:embed="rId23" cstate="print">
+                    <a:blip r:embed="rId24" cstate="print">
                       <a:extLst>
                         <a:ext uri="{28A0092B-C50C-407E-A947-70E740481C1C}">
                           <a14:useLocalDpi xmlns:a14="http://schemas.microsoft.com/office/drawing/2010/main" val="0"/>
@@ -6874,14 +7067,27 @@
       <w:r>
         <w:t xml:space="preserve">Figure </w:t>
       </w:r>
-      <w:fldSimple w:instr=" SEQ Figure \* ARABIC ">
-        <w:r>
-          <w:rPr>
-            <w:noProof/>
-          </w:rPr>
-          <w:t>15</w:t>
-        </w:r>
-      </w:fldSimple>
+      <w:r>
+        <w:fldChar w:fldCharType="begin"/>
+      </w:r>
+      <w:r>
+        <w:instrText xml:space="preserve"> SEQ Figure \* ARABIC </w:instrText>
+      </w:r>
+      <w:r>
+        <w:fldChar w:fldCharType="separate"/>
+      </w:r>
+      <w:r>
+        <w:rPr>
+          <w:noProof/>
+        </w:rPr>
+        <w:t>15</w:t>
+      </w:r>
+      <w:r>
+        <w:rPr>
+          <w:noProof/>
+        </w:rPr>
+        <w:fldChar w:fldCharType="end"/>
+      </w:r>
       <w:r>
         <w:t xml:space="preserve"> Schéma </w:t>
       </w:r>
@@ -6952,7 +7158,7 @@
                     </pic:cNvPicPr>
                   </pic:nvPicPr>
                   <pic:blipFill>
-                    <a:blip r:embed="rId24">
+                    <a:blip r:embed="rId25">
                       <a:extLst>
                         <a:ext uri="{28A0092B-C50C-407E-A947-70E740481C1C}">
                           <a14:useLocalDpi xmlns:a14="http://schemas.microsoft.com/office/drawing/2010/main" val="0"/>
@@ -6993,14 +7199,27 @@
       <w:r>
         <w:t xml:space="preserve">Figure </w:t>
       </w:r>
-      <w:fldSimple w:instr=" SEQ Figure \* ARABIC ">
-        <w:r>
-          <w:rPr>
-            <w:noProof/>
-          </w:rPr>
-          <w:t>16</w:t>
-        </w:r>
-      </w:fldSimple>
+      <w:r>
+        <w:fldChar w:fldCharType="begin"/>
+      </w:r>
+      <w:r>
+        <w:instrText xml:space="preserve"> SEQ Figure \* ARABIC </w:instrText>
+      </w:r>
+      <w:r>
+        <w:fldChar w:fldCharType="separate"/>
+      </w:r>
+      <w:r>
+        <w:rPr>
+          <w:noProof/>
+        </w:rPr>
+        <w:t>16</w:t>
+      </w:r>
+      <w:r>
+        <w:rPr>
+          <w:noProof/>
+        </w:rPr>
+        <w:fldChar w:fldCharType="end"/>
+      </w:r>
       <w:r>
         <w:t xml:space="preserve"> Schéma </w:t>
       </w:r>
@@ -7118,7 +7337,7 @@
                     </pic:cNvPicPr>
                   </pic:nvPicPr>
                   <pic:blipFill>
-                    <a:blip r:embed="rId25">
+                    <a:blip r:embed="rId26">
                       <a:extLst>
                         <a:ext uri="{28A0092B-C50C-407E-A947-70E740481C1C}">
                           <a14:useLocalDpi xmlns:a14="http://schemas.microsoft.com/office/drawing/2010/main" val="0"/>
@@ -7159,14 +7378,27 @@
       <w:r>
         <w:t xml:space="preserve">Figure </w:t>
       </w:r>
-      <w:fldSimple w:instr=" SEQ Figure \* ARABIC ">
-        <w:r>
-          <w:rPr>
-            <w:noProof/>
-          </w:rPr>
-          <w:t>17</w:t>
-        </w:r>
-      </w:fldSimple>
+      <w:r>
+        <w:fldChar w:fldCharType="begin"/>
+      </w:r>
+      <w:r>
+        <w:instrText xml:space="preserve"> SEQ Figure \* ARABIC </w:instrText>
+      </w:r>
+      <w:r>
+        <w:fldChar w:fldCharType="separate"/>
+      </w:r>
+      <w:r>
+        <w:rPr>
+          <w:noProof/>
+        </w:rPr>
+        <w:t>17</w:t>
+      </w:r>
+      <w:r>
+        <w:rPr>
+          <w:noProof/>
+        </w:rPr>
+        <w:fldChar w:fldCharType="end"/>
+      </w:r>
       <w:r>
         <w:t xml:space="preserve"> Schéma </w:t>
       </w:r>
@@ -7237,7 +7469,7 @@
                     </pic:cNvPicPr>
                   </pic:nvPicPr>
                   <pic:blipFill>
-                    <a:blip r:embed="rId26">
+                    <a:blip r:embed="rId27">
                       <a:extLst>
                         <a:ext uri="{28A0092B-C50C-407E-A947-70E740481C1C}">
                           <a14:useLocalDpi xmlns:a14="http://schemas.microsoft.com/office/drawing/2010/main" val="0"/>
@@ -7278,14 +7510,27 @@
       <w:r>
         <w:t xml:space="preserve">Figure </w:t>
       </w:r>
-      <w:fldSimple w:instr=" SEQ Figure \* ARABIC ">
-        <w:r>
-          <w:rPr>
-            <w:noProof/>
-          </w:rPr>
-          <w:t>18</w:t>
-        </w:r>
-      </w:fldSimple>
+      <w:r>
+        <w:fldChar w:fldCharType="begin"/>
+      </w:r>
+      <w:r>
+        <w:instrText xml:space="preserve"> SEQ Figure \* ARABIC </w:instrText>
+      </w:r>
+      <w:r>
+        <w:fldChar w:fldCharType="separate"/>
+      </w:r>
+      <w:r>
+        <w:rPr>
+          <w:noProof/>
+        </w:rPr>
+        <w:t>18</w:t>
+      </w:r>
+      <w:r>
+        <w:rPr>
+          <w:noProof/>
+        </w:rPr>
+        <w:fldChar w:fldCharType="end"/>
+      </w:r>
       <w:r>
         <w:rPr>
           <w:noProof/>
@@ -7390,7 +7635,7 @@
                     </pic:cNvPicPr>
                   </pic:nvPicPr>
                   <pic:blipFill>
-                    <a:blip r:embed="rId27">
+                    <a:blip r:embed="rId28">
                       <a:extLst>
                         <a:ext uri="{28A0092B-C50C-407E-A947-70E740481C1C}">
                           <a14:useLocalDpi xmlns:a14="http://schemas.microsoft.com/office/drawing/2010/main" val="0"/>
@@ -7433,14 +7678,27 @@
       <w:r>
         <w:t xml:space="preserve">Figure </w:t>
       </w:r>
-      <w:fldSimple w:instr=" SEQ Figure \* ARABIC ">
-        <w:r>
-          <w:rPr>
-            <w:noProof/>
-          </w:rPr>
-          <w:t>19</w:t>
-        </w:r>
-      </w:fldSimple>
+      <w:r>
+        <w:fldChar w:fldCharType="begin"/>
+      </w:r>
+      <w:r>
+        <w:instrText xml:space="preserve"> SEQ Figure \* ARABIC </w:instrText>
+      </w:r>
+      <w:r>
+        <w:fldChar w:fldCharType="separate"/>
+      </w:r>
+      <w:r>
+        <w:rPr>
+          <w:noProof/>
+        </w:rPr>
+        <w:t>19</w:t>
+      </w:r>
+      <w:r>
+        <w:rPr>
+          <w:noProof/>
+        </w:rPr>
+        <w:fldChar w:fldCharType="end"/>
+      </w:r>
       <w:r>
         <w:rPr>
           <w:noProof/>
@@ -7538,7 +7796,7 @@
                     </pic:cNvPicPr>
                   </pic:nvPicPr>
                   <pic:blipFill>
-                    <a:blip r:embed="rId28">
+                    <a:blip r:embed="rId29">
                       <a:extLst>
                         <a:ext uri="{28A0092B-C50C-407E-A947-70E740481C1C}">
                           <a14:useLocalDpi xmlns:a14="http://schemas.microsoft.com/office/drawing/2010/main" val="0"/>
@@ -7581,14 +7839,27 @@
       <w:r>
         <w:t xml:space="preserve">Figure </w:t>
       </w:r>
-      <w:fldSimple w:instr=" SEQ Figure \* ARABIC ">
-        <w:r>
-          <w:rPr>
-            <w:noProof/>
-          </w:rPr>
-          <w:t>20</w:t>
-        </w:r>
-      </w:fldSimple>
+      <w:r>
+        <w:fldChar w:fldCharType="begin"/>
+      </w:r>
+      <w:r>
+        <w:instrText xml:space="preserve"> SEQ Figure \* ARABIC </w:instrText>
+      </w:r>
+      <w:r>
+        <w:fldChar w:fldCharType="separate"/>
+      </w:r>
+      <w:r>
+        <w:rPr>
+          <w:noProof/>
+        </w:rPr>
+        <w:t>20</w:t>
+      </w:r>
+      <w:r>
+        <w:rPr>
+          <w:noProof/>
+        </w:rPr>
+        <w:fldChar w:fldCharType="end"/>
+      </w:r>
       <w:r>
         <w:rPr>
           <w:noProof/>
@@ -7597,12 +7868,452 @@
       </w:r>
     </w:p>
     <w:p>
+      <w:pPr>
+        <w:pStyle w:val="Titre2"/>
+      </w:pPr>
+      <w:r>
+        <w:t>Architecture du site</w:t>
+      </w:r>
+    </w:p>
+    <w:p>
+      <w:r>
+        <w:rPr>
+          <w:noProof/>
+          <w:lang w:eastAsia="fr-CH"/>
+        </w:rPr>
+        <w:drawing>
+          <wp:inline distT="0" distB="0" distL="0" distR="0">
+            <wp:extent cx="5756910" cy="3411220"/>
+            <wp:effectExtent l="0" t="0" r="0" b="0"/>
+            <wp:docPr id="21" name="Image 21" descr="C:\Users\DINHM_INFO\Downloads\sitemaps.png"/>
+            <wp:cNvGraphicFramePr>
+              <a:graphicFrameLocks xmlns:a="http://schemas.openxmlformats.org/drawingml/2006/main" noChangeAspect="1"/>
+            </wp:cNvGraphicFramePr>
+            <a:graphic xmlns:a="http://schemas.openxmlformats.org/drawingml/2006/main">
+              <a:graphicData uri="http://schemas.openxmlformats.org/drawingml/2006/picture">
+                <pic:pic xmlns:pic="http://schemas.openxmlformats.org/drawingml/2006/picture">
+                  <pic:nvPicPr>
+                    <pic:cNvPr id="0" name="Picture 1" descr="C:\Users\DINHM_INFO\Downloads\sitemaps.png"/>
+                    <pic:cNvPicPr>
+                      <a:picLocks noChangeAspect="1" noChangeArrowheads="1"/>
+                    </pic:cNvPicPr>
+                  </pic:nvPicPr>
+                  <pic:blipFill>
+                    <a:blip r:embed="rId30" cstate="print">
+                      <a:extLst>
+                        <a:ext uri="{28A0092B-C50C-407E-A947-70E740481C1C}">
+                          <a14:useLocalDpi xmlns:a14="http://schemas.microsoft.com/office/drawing/2010/main" val="0"/>
+                        </a:ext>
+                      </a:extLst>
+                    </a:blip>
+                    <a:srcRect/>
+                    <a:stretch>
+                      <a:fillRect/>
+                    </a:stretch>
+                  </pic:blipFill>
+                  <pic:spPr bwMode="auto">
+                    <a:xfrm>
+                      <a:off x="0" y="0"/>
+                      <a:ext cx="5756910" cy="3411220"/>
+                    </a:xfrm>
+                    <a:prstGeom prst="rect">
+                      <a:avLst/>
+                    </a:prstGeom>
+                    <a:noFill/>
+                    <a:ln>
+                      <a:noFill/>
+                    </a:ln>
+                  </pic:spPr>
+                </pic:pic>
+              </a:graphicData>
+            </a:graphic>
+          </wp:inline>
+        </w:drawing>
+      </w:r>
+    </w:p>
+    <w:p>
+      <w:pPr>
+        <w:jc w:val="left"/>
+      </w:pPr>
+      <w:r>
+        <w:br w:type="page"/>
+      </w:r>
+    </w:p>
+    <w:p>
+      <w:pPr>
+        <w:pStyle w:val="Titre2"/>
+      </w:pPr>
+      <w:r>
+        <w:lastRenderedPageBreak/>
+        <w:t>Description des fonctions</w:t>
+      </w:r>
+    </w:p>
+    <w:p>
+      <w:r>
+        <w:t xml:space="preserve">Cette partie décrit </w:t>
+      </w:r>
+      <w:r>
+        <w:t>les</w:t>
+      </w:r>
+      <w:r>
+        <w:t xml:space="preserve"> fonctions et leurs propos.</w:t>
+      </w:r>
+    </w:p>
+    <w:p>
+      <w:proofErr w:type="spellStart"/>
+      <w:r>
+        <w:t>Calculateur.php</w:t>
+      </w:r>
+      <w:proofErr w:type="spellEnd"/>
+      <w:r>
+        <w:t xml:space="preserve"> (</w:t>
+      </w:r>
+      <w:proofErr w:type="spellStart"/>
+      <w:r>
+        <w:t>javascript</w:t>
+      </w:r>
+      <w:proofErr w:type="spellEnd"/>
+      <w:r>
+        <w:t>) :</w:t>
+      </w:r>
+    </w:p>
+    <w:p>
+      <w:pPr>
+        <w:pStyle w:val="Paragraphedeliste"/>
+        <w:numPr>
+          <w:ilvl w:val="0"/>
+          <w:numId w:val="7"/>
+        </w:numPr>
+      </w:pPr>
+      <w:proofErr w:type="spellStart"/>
+      <w:proofErr w:type="gramStart"/>
+      <w:r>
+        <w:t>CalculTotal</w:t>
+      </w:r>
+      <w:proofErr w:type="spellEnd"/>
+      <w:r>
+        <w:t>(</w:t>
+      </w:r>
+      <w:proofErr w:type="gramEnd"/>
+      <w:r>
+        <w:t>) :</w:t>
+      </w:r>
+    </w:p>
+    <w:p>
+      <w:pPr>
+        <w:pStyle w:val="Paragraphedeliste"/>
+        <w:numPr>
+          <w:ilvl w:val="1"/>
+          <w:numId w:val="7"/>
+        </w:numPr>
+      </w:pPr>
+      <w:r>
+        <w:t>Cette fonction parcourt chaque cellule total d’option et les additionnes, elle retourne ensuite le résultat final.</w:t>
+      </w:r>
+    </w:p>
+    <w:p>
+      <w:pPr>
+        <w:pStyle w:val="Paragraphedeliste"/>
+        <w:numPr>
+          <w:ilvl w:val="0"/>
+          <w:numId w:val="7"/>
+        </w:numPr>
+      </w:pPr>
+      <w:proofErr w:type="spellStart"/>
+      <w:proofErr w:type="gramStart"/>
+      <w:r>
+        <w:t>ShowTotal</w:t>
+      </w:r>
+      <w:proofErr w:type="spellEnd"/>
+      <w:r>
+        <w:t>(</w:t>
+      </w:r>
+      <w:proofErr w:type="gramEnd"/>
+      <w:r>
+        <w:t>) :</w:t>
+      </w:r>
+    </w:p>
+    <w:p>
+      <w:pPr>
+        <w:pStyle w:val="Paragraphedeliste"/>
+        <w:numPr>
+          <w:ilvl w:val="1"/>
+          <w:numId w:val="7"/>
+        </w:numPr>
+      </w:pPr>
+      <w:r>
+        <w:t xml:space="preserve">Cette fonction récupère le prix total du devis avec </w:t>
+      </w:r>
+      <w:proofErr w:type="spellStart"/>
+      <w:proofErr w:type="gramStart"/>
+      <w:r>
+        <w:t>CalculTotal</w:t>
+      </w:r>
+      <w:proofErr w:type="spellEnd"/>
+      <w:r>
+        <w:t>(</w:t>
+      </w:r>
+      <w:proofErr w:type="gramEnd"/>
+      <w:r>
+        <w:t>) et le stocke dans la cellule totale du tableau et dans un input « </w:t>
+      </w:r>
+      <w:proofErr w:type="spellStart"/>
+      <w:r>
+        <w:t>hidden</w:t>
+      </w:r>
+      <w:proofErr w:type="spellEnd"/>
+      <w:r>
+        <w:t> ».</w:t>
+      </w:r>
+    </w:p>
+    <w:p>
+      <w:pPr>
+        <w:pStyle w:val="Paragraphedeliste"/>
+        <w:numPr>
+          <w:ilvl w:val="0"/>
+          <w:numId w:val="7"/>
+        </w:numPr>
+      </w:pPr>
+      <w:proofErr w:type="spellStart"/>
+      <w:proofErr w:type="gramStart"/>
+      <w:r>
+        <w:t>QtTotal</w:t>
+      </w:r>
+      <w:proofErr w:type="spellEnd"/>
+      <w:r>
+        <w:t>(</w:t>
+      </w:r>
+      <w:proofErr w:type="spellStart"/>
+      <w:proofErr w:type="gramEnd"/>
+      <w:r>
+        <w:t>qt</w:t>
+      </w:r>
+      <w:proofErr w:type="spellEnd"/>
+      <w:r>
+        <w:t xml:space="preserve">, unit, </w:t>
+      </w:r>
+      <w:proofErr w:type="spellStart"/>
+      <w:r>
+        <w:t>supp</w:t>
+      </w:r>
+      <w:proofErr w:type="spellEnd"/>
+      <w:r>
+        <w:t>) :</w:t>
+      </w:r>
+    </w:p>
+    <w:p>
+      <w:pPr>
+        <w:pStyle w:val="Paragraphedeliste"/>
+        <w:numPr>
+          <w:ilvl w:val="1"/>
+          <w:numId w:val="7"/>
+        </w:numPr>
+      </w:pPr>
+      <w:r>
+        <w:t xml:space="preserve">Cette fonction prend trois </w:t>
+      </w:r>
+      <w:proofErr w:type="spellStart"/>
+      <w:r>
+        <w:t>int</w:t>
+      </w:r>
+      <w:proofErr w:type="spellEnd"/>
+      <w:r>
+        <w:t xml:space="preserve"> en paramètre et les calculs. Le calcul est le suivant : </w:t>
+      </w:r>
+      <w:proofErr w:type="spellStart"/>
+      <w:r>
+        <w:t>qt</w:t>
+      </w:r>
+      <w:proofErr w:type="spellEnd"/>
+      <w:r>
+        <w:t xml:space="preserve"> * unit + </w:t>
+      </w:r>
+      <w:proofErr w:type="spellStart"/>
+      <w:r>
+        <w:t>supp</w:t>
+      </w:r>
+      <w:proofErr w:type="spellEnd"/>
+      <w:r>
+        <w:t xml:space="preserve"> = total </w:t>
+      </w:r>
+      <w:r>
+        <w:br/>
+        <w:t>La fonction retourne ensuite le total</w:t>
+      </w:r>
+    </w:p>
+    <w:p>
+      <w:pPr>
+        <w:pStyle w:val="Paragraphedeliste"/>
+        <w:numPr>
+          <w:ilvl w:val="0"/>
+          <w:numId w:val="7"/>
+        </w:numPr>
+      </w:pPr>
+      <w:proofErr w:type="gramStart"/>
+      <w:r>
+        <w:t>GetTotalM3(</w:t>
+      </w:r>
+      <w:proofErr w:type="gramEnd"/>
+      <w:r>
+        <w:t>) :</w:t>
+      </w:r>
+    </w:p>
+    <w:p>
+      <w:pPr>
+        <w:pStyle w:val="Paragraphedeliste"/>
+        <w:numPr>
+          <w:ilvl w:val="1"/>
+          <w:numId w:val="7"/>
+        </w:numPr>
+      </w:pPr>
+      <w:r>
+        <w:t xml:space="preserve">Cette fonction parcourt les inputs </w:t>
+      </w:r>
+      <w:proofErr w:type="spellStart"/>
+      <w:r>
+        <w:t>number</w:t>
+      </w:r>
+      <w:proofErr w:type="spellEnd"/>
+      <w:r>
+        <w:t xml:space="preserve"> de la page et additionne leur valeur. Elle return ensuite le total.</w:t>
+      </w:r>
+    </w:p>
+    <w:p>
+      <w:pPr>
+        <w:pStyle w:val="Paragraphedeliste"/>
+        <w:numPr>
+          <w:ilvl w:val="0"/>
+          <w:numId w:val="7"/>
+        </w:numPr>
+      </w:pPr>
+      <w:proofErr w:type="spellStart"/>
+      <w:proofErr w:type="gramStart"/>
+      <w:r>
+        <w:t>ShowResult</w:t>
+      </w:r>
+      <w:proofErr w:type="spellEnd"/>
+      <w:r>
+        <w:t>(</w:t>
+      </w:r>
+      <w:proofErr w:type="gramEnd"/>
+      <w:r>
+        <w:t>id) :</w:t>
+      </w:r>
+    </w:p>
+    <w:p>
+      <w:pPr>
+        <w:pStyle w:val="Paragraphedeliste"/>
+        <w:numPr>
+          <w:ilvl w:val="1"/>
+          <w:numId w:val="7"/>
+        </w:numPr>
+      </w:pPr>
+      <w:r>
+        <w:t>Cette fonction s’occupe de l’affichage du prix total par option et du prix total du devis également. L’id en paramètre est utilisé pour déterminer quelle option à calculer.</w:t>
+      </w:r>
+    </w:p>
+    <w:p>
+      <w:proofErr w:type="spellStart"/>
+      <w:r>
+        <w:t>Quotation.php</w:t>
+      </w:r>
+      <w:proofErr w:type="spellEnd"/>
+      <w:r>
+        <w:t xml:space="preserve"> (</w:t>
+      </w:r>
+      <w:proofErr w:type="spellStart"/>
+      <w:r>
+        <w:t>php</w:t>
+      </w:r>
+      <w:proofErr w:type="spellEnd"/>
+      <w:r>
+        <w:t>) :</w:t>
+      </w:r>
+    </w:p>
+    <w:p>
+      <w:pPr>
+        <w:pStyle w:val="Paragraphedeliste"/>
+        <w:numPr>
+          <w:ilvl w:val="0"/>
+          <w:numId w:val="8"/>
+        </w:numPr>
+      </w:pPr>
+      <w:proofErr w:type="spellStart"/>
+      <w:proofErr w:type="gramStart"/>
+      <w:r>
+        <w:t>CreateQuotation</w:t>
+      </w:r>
+      <w:proofErr w:type="spellEnd"/>
+      <w:r>
+        <w:t>(</w:t>
+      </w:r>
+      <w:proofErr w:type="gramEnd"/>
+      <w:r>
+        <w:t>$</w:t>
+      </w:r>
+      <w:proofErr w:type="spellStart"/>
+      <w:r>
+        <w:t>pricetotal</w:t>
+      </w:r>
+      <w:proofErr w:type="spellEnd"/>
+      <w:r>
+        <w:t>, $m3total, $</w:t>
+      </w:r>
+      <w:proofErr w:type="spellStart"/>
+      <w:r>
+        <w:t>idClient</w:t>
+      </w:r>
+      <w:proofErr w:type="spellEnd"/>
+      <w:r>
+        <w:t>) :</w:t>
+      </w:r>
+    </w:p>
+    <w:p>
+      <w:pPr>
+        <w:pStyle w:val="Paragraphedeliste"/>
+        <w:numPr>
+          <w:ilvl w:val="1"/>
+          <w:numId w:val="8"/>
+        </w:numPr>
+      </w:pPr>
+      <w:r>
+        <w:t>Cette fonction sert à créer un devis dans la table devis de notre base de données. Elle prend en paramètre </w:t>
+      </w:r>
+      <w:r>
+        <w:t xml:space="preserve">le </w:t>
+      </w:r>
       <w:bookmarkStart w:id="44" w:name="_GoBack"/>
       <w:bookmarkEnd w:id="44"/>
     </w:p>
+    <w:p>
+      <w:pPr>
+        <w:pStyle w:val="Titre2"/>
+      </w:pPr>
+      <w:r>
+        <w:t>Description des pages</w:t>
+      </w:r>
+    </w:p>
+    <w:p>
+      <w:r>
+        <w:t xml:space="preserve">Cette partie décrit chaque </w:t>
+      </w:r>
+      <w:r>
+        <w:t>fonction</w:t>
+      </w:r>
+      <w:r>
+        <w:t xml:space="preserve"> de chaque </w:t>
+      </w:r>
+      <w:r>
+        <w:t>page</w:t>
+      </w:r>
+      <w:r>
+        <w:t>.</w:t>
+      </w:r>
+    </w:p>
+    <w:p/>
     <w:sectPr>
-      <w:headerReference w:type="default" r:id="rId29"/>
-      <w:footerReference w:type="default" r:id="rId30"/>
+      <w:headerReference w:type="default" r:id="rId31"/>
+      <w:footerReference w:type="default" r:id="rId32"/>
       <w:pgSz w:w="11906" w:h="16838"/>
       <w:pgMar w:top="1417" w:right="1417" w:bottom="1417" w:left="1417" w:header="708" w:footer="708" w:gutter="0"/>
       <w:pgNumType w:start="0"/>
@@ -7615,7 +8326,7 @@
 </file>
 
 <file path=word/endnotes.xml><?xml version="1.0" encoding="utf-8"?>
-<w:endnotes xmlns:wpc="http://schemas.microsoft.com/office/word/2010/wordprocessingCanvas" xmlns:mc="http://schemas.openxmlformats.org/markup-compatibility/2006" xmlns:o="urn:schemas-microsoft-com:office:office" xmlns:r="http://schemas.openxmlformats.org/officeDocument/2006/relationships" xmlns:m="http://schemas.openxmlformats.org/officeDocument/2006/math" xmlns:v="urn:schemas-microsoft-com:vml" xmlns:wp14="http://schemas.microsoft.com/office/word/2010/wordprocessingDrawing" xmlns:wp="http://schemas.openxmlformats.org/drawingml/2006/wordprocessingDrawing" xmlns:w10="urn:schemas-microsoft-com:office:word" xmlns:w="http://schemas.openxmlformats.org/wordprocessingml/2006/main" xmlns:w14="http://schemas.microsoft.com/office/word/2010/wordml" xmlns:w15="http://schemas.microsoft.com/office/word/2012/wordml" xmlns:wpg="http://schemas.microsoft.com/office/word/2010/wordprocessingGroup" xmlns:wpi="http://schemas.microsoft.com/office/word/2010/wordprocessingInk" xmlns:wne="http://schemas.microsoft.com/office/word/2006/wordml" xmlns:wps="http://schemas.microsoft.com/office/word/2010/wordprocessingShape" mc:Ignorable="w14 w15 wp14">
+<w:endnotes xmlns:wpc="http://schemas.microsoft.com/office/word/2010/wordprocessingCanvas" xmlns:mc="http://schemas.openxmlformats.org/markup-compatibility/2006" xmlns:o="urn:schemas-microsoft-com:office:office" xmlns:r="http://schemas.openxmlformats.org/officeDocument/2006/relationships" xmlns:m="http://schemas.openxmlformats.org/officeDocument/2006/math" xmlns:v="urn:schemas-microsoft-com:vml" xmlns:wp14="http://schemas.microsoft.com/office/word/2010/wordprocessingDrawing" xmlns:wp="http://schemas.openxmlformats.org/drawingml/2006/wordprocessingDrawing" xmlns:w10="urn:schemas-microsoft-com:office:word" xmlns:w="http://schemas.openxmlformats.org/wordprocessingml/2006/main" xmlns:w14="http://schemas.microsoft.com/office/word/2010/wordml" xmlns:wpg="http://schemas.microsoft.com/office/word/2010/wordprocessingGroup" xmlns:wpi="http://schemas.microsoft.com/office/word/2010/wordprocessingInk" xmlns:wne="http://schemas.microsoft.com/office/word/2006/wordml" xmlns:wps="http://schemas.microsoft.com/office/word/2010/wordprocessingShape" mc:Ignorable="w14 wp14">
   <w:endnote w:type="separator" w:id="-1">
     <w:p>
       <w:pPr>
@@ -7640,7 +8351,7 @@
 </file>
 
 <file path=word/footer1.xml><?xml version="1.0" encoding="utf-8"?>
-<w:ftr xmlns:wpc="http://schemas.microsoft.com/office/word/2010/wordprocessingCanvas" xmlns:mc="http://schemas.openxmlformats.org/markup-compatibility/2006" xmlns:o="urn:schemas-microsoft-com:office:office" xmlns:r="http://schemas.openxmlformats.org/officeDocument/2006/relationships" xmlns:m="http://schemas.openxmlformats.org/officeDocument/2006/math" xmlns:v="urn:schemas-microsoft-com:vml" xmlns:wp14="http://schemas.microsoft.com/office/word/2010/wordprocessingDrawing" xmlns:wp="http://schemas.openxmlformats.org/drawingml/2006/wordprocessingDrawing" xmlns:w10="urn:schemas-microsoft-com:office:word" xmlns:w="http://schemas.openxmlformats.org/wordprocessingml/2006/main" xmlns:w14="http://schemas.microsoft.com/office/word/2010/wordml" xmlns:w15="http://schemas.microsoft.com/office/word/2012/wordml" xmlns:wpg="http://schemas.microsoft.com/office/word/2010/wordprocessingGroup" xmlns:wpi="http://schemas.microsoft.com/office/word/2010/wordprocessingInk" xmlns:wne="http://schemas.microsoft.com/office/word/2006/wordml" xmlns:wps="http://schemas.microsoft.com/office/word/2010/wordprocessingShape" mc:Ignorable="w14 w15 wp14">
+<w:ftr xmlns:wpc="http://schemas.microsoft.com/office/word/2010/wordprocessingCanvas" xmlns:mc="http://schemas.openxmlformats.org/markup-compatibility/2006" xmlns:o="urn:schemas-microsoft-com:office:office" xmlns:r="http://schemas.openxmlformats.org/officeDocument/2006/relationships" xmlns:m="http://schemas.openxmlformats.org/officeDocument/2006/math" xmlns:v="urn:schemas-microsoft-com:vml" xmlns:wp14="http://schemas.microsoft.com/office/word/2010/wordprocessingDrawing" xmlns:wp="http://schemas.openxmlformats.org/drawingml/2006/wordprocessingDrawing" xmlns:w10="urn:schemas-microsoft-com:office:word" xmlns:w="http://schemas.openxmlformats.org/wordprocessingml/2006/main" xmlns:w14="http://schemas.microsoft.com/office/word/2010/wordml" xmlns:wpg="http://schemas.microsoft.com/office/word/2010/wordprocessingGroup" xmlns:wpi="http://schemas.microsoft.com/office/word/2010/wordprocessingInk" xmlns:wne="http://schemas.microsoft.com/office/word/2006/wordml" xmlns:wps="http://schemas.microsoft.com/office/word/2010/wordprocessingShape" mc:Ignorable="w14 wp14">
   <w:sdt>
     <w:sdtPr>
       <w:id w:val="-406926418"/>
@@ -7649,6 +8360,7 @@
         <w:docPartUnique/>
       </w:docPartObj>
     </w:sdtPr>
+    <w:sdtEndPr/>
     <w:sdtContent>
       <w:sdt>
         <w:sdtPr>
@@ -7658,6 +8370,7 @@
             <w:docPartUnique/>
           </w:docPartObj>
         </w:sdtPr>
+        <w:sdtEndPr/>
         <w:sdtContent>
           <w:p>
             <w:pPr>
@@ -7699,7 +8412,7 @@
                 <w:bCs/>
                 <w:noProof/>
               </w:rPr>
-              <w:t>13</w:t>
+              <w:t>16</w:t>
             </w:r>
             <w:r>
               <w:rPr>
@@ -7744,7 +8457,7 @@
                 <w:bCs/>
                 <w:noProof/>
               </w:rPr>
-              <w:t>15</w:t>
+              <w:t>16</w:t>
             </w:r>
             <w:r>
               <w:rPr>
@@ -7776,7 +8489,7 @@
 </file>
 
 <file path=word/footnotes.xml><?xml version="1.0" encoding="utf-8"?>
-<w:footnotes xmlns:wpc="http://schemas.microsoft.com/office/word/2010/wordprocessingCanvas" xmlns:mc="http://schemas.openxmlformats.org/markup-compatibility/2006" xmlns:o="urn:schemas-microsoft-com:office:office" xmlns:r="http://schemas.openxmlformats.org/officeDocument/2006/relationships" xmlns:m="http://schemas.openxmlformats.org/officeDocument/2006/math" xmlns:v="urn:schemas-microsoft-com:vml" xmlns:wp14="http://schemas.microsoft.com/office/word/2010/wordprocessingDrawing" xmlns:wp="http://schemas.openxmlformats.org/drawingml/2006/wordprocessingDrawing" xmlns:w10="urn:schemas-microsoft-com:office:word" xmlns:w="http://schemas.openxmlformats.org/wordprocessingml/2006/main" xmlns:w14="http://schemas.microsoft.com/office/word/2010/wordml" xmlns:w15="http://schemas.microsoft.com/office/word/2012/wordml" xmlns:wpg="http://schemas.microsoft.com/office/word/2010/wordprocessingGroup" xmlns:wpi="http://schemas.microsoft.com/office/word/2010/wordprocessingInk" xmlns:wne="http://schemas.microsoft.com/office/word/2006/wordml" xmlns:wps="http://schemas.microsoft.com/office/word/2010/wordprocessingShape" mc:Ignorable="w14 w15 wp14">
+<w:footnotes xmlns:wpc="http://schemas.microsoft.com/office/word/2010/wordprocessingCanvas" xmlns:mc="http://schemas.openxmlformats.org/markup-compatibility/2006" xmlns:o="urn:schemas-microsoft-com:office:office" xmlns:r="http://schemas.openxmlformats.org/officeDocument/2006/relationships" xmlns:m="http://schemas.openxmlformats.org/officeDocument/2006/math" xmlns:v="urn:schemas-microsoft-com:vml" xmlns:wp14="http://schemas.microsoft.com/office/word/2010/wordprocessingDrawing" xmlns:wp="http://schemas.openxmlformats.org/drawingml/2006/wordprocessingDrawing" xmlns:w10="urn:schemas-microsoft-com:office:word" xmlns:w="http://schemas.openxmlformats.org/wordprocessingml/2006/main" xmlns:w14="http://schemas.microsoft.com/office/word/2010/wordml" xmlns:wpg="http://schemas.microsoft.com/office/word/2010/wordprocessingGroup" xmlns:wpi="http://schemas.microsoft.com/office/word/2010/wordprocessingInk" xmlns:wne="http://schemas.microsoft.com/office/word/2006/wordml" xmlns:wps="http://schemas.microsoft.com/office/word/2010/wordprocessingShape" mc:Ignorable="w14 wp14">
   <w:footnote w:type="separator" w:id="-1">
     <w:p>
       <w:pPr>
@@ -7801,7 +8514,7 @@
 </file>
 
 <file path=word/header1.xml><?xml version="1.0" encoding="utf-8"?>
-<w:hdr xmlns:wpc="http://schemas.microsoft.com/office/word/2010/wordprocessingCanvas" xmlns:mc="http://schemas.openxmlformats.org/markup-compatibility/2006" xmlns:o="urn:schemas-microsoft-com:office:office" xmlns:r="http://schemas.openxmlformats.org/officeDocument/2006/relationships" xmlns:m="http://schemas.openxmlformats.org/officeDocument/2006/math" xmlns:v="urn:schemas-microsoft-com:vml" xmlns:wp14="http://schemas.microsoft.com/office/word/2010/wordprocessingDrawing" xmlns:wp="http://schemas.openxmlformats.org/drawingml/2006/wordprocessingDrawing" xmlns:w10="urn:schemas-microsoft-com:office:word" xmlns:w="http://schemas.openxmlformats.org/wordprocessingml/2006/main" xmlns:w14="http://schemas.microsoft.com/office/word/2010/wordml" xmlns:w15="http://schemas.microsoft.com/office/word/2012/wordml" xmlns:wpg="http://schemas.microsoft.com/office/word/2010/wordprocessingGroup" xmlns:wpi="http://schemas.microsoft.com/office/word/2010/wordprocessingInk" xmlns:wne="http://schemas.microsoft.com/office/word/2006/wordml" xmlns:wps="http://schemas.microsoft.com/office/word/2010/wordprocessingShape" mc:Ignorable="w14 w15 wp14">
+<w:hdr xmlns:wpc="http://schemas.microsoft.com/office/word/2010/wordprocessingCanvas" xmlns:mc="http://schemas.openxmlformats.org/markup-compatibility/2006" xmlns:o="urn:schemas-microsoft-com:office:office" xmlns:r="http://schemas.openxmlformats.org/officeDocument/2006/relationships" xmlns:m="http://schemas.openxmlformats.org/officeDocument/2006/math" xmlns:v="urn:schemas-microsoft-com:vml" xmlns:wp14="http://schemas.microsoft.com/office/word/2010/wordprocessingDrawing" xmlns:wp="http://schemas.openxmlformats.org/drawingml/2006/wordprocessingDrawing" xmlns:w10="urn:schemas-microsoft-com:office:word" xmlns:w="http://schemas.openxmlformats.org/wordprocessingml/2006/main" xmlns:w14="http://schemas.microsoft.com/office/word/2010/wordml" xmlns:wpg="http://schemas.microsoft.com/office/word/2010/wordprocessingGroup" xmlns:wpi="http://schemas.microsoft.com/office/word/2010/wordprocessingInk" xmlns:wne="http://schemas.microsoft.com/office/word/2006/wordml" xmlns:wps="http://schemas.microsoft.com/office/word/2010/wordprocessingShape" mc:Ignorable="w14 wp14">
   <w:p>
     <w:pPr>
       <w:pStyle w:val="En-tte"/>
@@ -7842,11 +8555,11 @@
 </file>
 
 <file path=word/numbering.xml><?xml version="1.0" encoding="utf-8"?>
-<w:numbering xmlns:wpc="http://schemas.microsoft.com/office/word/2010/wordprocessingCanvas" xmlns:mc="http://schemas.openxmlformats.org/markup-compatibility/2006" xmlns:o="urn:schemas-microsoft-com:office:office" xmlns:r="http://schemas.openxmlformats.org/officeDocument/2006/relationships" xmlns:m="http://schemas.openxmlformats.org/officeDocument/2006/math" xmlns:v="urn:schemas-microsoft-com:vml" xmlns:wp14="http://schemas.microsoft.com/office/word/2010/wordprocessingDrawing" xmlns:wp="http://schemas.openxmlformats.org/drawingml/2006/wordprocessingDrawing" xmlns:w10="urn:schemas-microsoft-com:office:word" xmlns:w="http://schemas.openxmlformats.org/wordprocessingml/2006/main" xmlns:w14="http://schemas.microsoft.com/office/word/2010/wordml" xmlns:w15="http://schemas.microsoft.com/office/word/2012/wordml" xmlns:wpg="http://schemas.microsoft.com/office/word/2010/wordprocessingGroup" xmlns:wpi="http://schemas.microsoft.com/office/word/2010/wordprocessingInk" xmlns:wne="http://schemas.microsoft.com/office/word/2006/wordml" xmlns:wps="http://schemas.microsoft.com/office/word/2010/wordprocessingShape" mc:Ignorable="w14 w15 wp14">
-  <w:abstractNum w:abstractNumId="0" w15:restartNumberingAfterBreak="0">
-    <w:nsid w:val="26635A63"/>
+<w:numbering xmlns:wpc="http://schemas.microsoft.com/office/word/2010/wordprocessingCanvas" xmlns:mc="http://schemas.openxmlformats.org/markup-compatibility/2006" xmlns:o="urn:schemas-microsoft-com:office:office" xmlns:r="http://schemas.openxmlformats.org/officeDocument/2006/relationships" xmlns:m="http://schemas.openxmlformats.org/officeDocument/2006/math" xmlns:v="urn:schemas-microsoft-com:vml" xmlns:wp14="http://schemas.microsoft.com/office/word/2010/wordprocessingDrawing" xmlns:wp="http://schemas.openxmlformats.org/drawingml/2006/wordprocessingDrawing" xmlns:w10="urn:schemas-microsoft-com:office:word" xmlns:w="http://schemas.openxmlformats.org/wordprocessingml/2006/main" xmlns:w14="http://schemas.microsoft.com/office/word/2010/wordml" xmlns:wpg="http://schemas.microsoft.com/office/word/2010/wordprocessingGroup" xmlns:wpi="http://schemas.microsoft.com/office/word/2010/wordprocessingInk" xmlns:wne="http://schemas.microsoft.com/office/word/2006/wordml" xmlns:wps="http://schemas.microsoft.com/office/word/2010/wordprocessingShape" mc:Ignorable="w14 wp14">
+  <w:abstractNum w:abstractNumId="0">
+    <w:nsid w:val="026D4718"/>
     <w:multiLevelType w:val="hybridMultilevel"/>
-    <w:tmpl w:val="AEF2E5FC"/>
+    <w:tmpl w:val="7276B186"/>
     <w:lvl w:ilvl="0" w:tplc="100C0001">
       <w:start w:val="1"/>
       <w:numFmt w:val="bullet"/>
@@ -7956,7 +8669,120 @@
       </w:rPr>
     </w:lvl>
   </w:abstractNum>
-  <w:abstractNum w:abstractNumId="1" w15:restartNumberingAfterBreak="0">
+  <w:abstractNum w:abstractNumId="1">
+    <w:nsid w:val="26635A63"/>
+    <w:multiLevelType w:val="hybridMultilevel"/>
+    <w:tmpl w:val="AEF2E5FC"/>
+    <w:lvl w:ilvl="0" w:tplc="100C0001">
+      <w:start w:val="1"/>
+      <w:numFmt w:val="bullet"/>
+      <w:lvlText w:val=""/>
+      <w:lvlJc w:val="left"/>
+      <w:pPr>
+        <w:ind w:left="720" w:hanging="360"/>
+      </w:pPr>
+      <w:rPr>
+        <w:rFonts w:ascii="Symbol" w:hAnsi="Symbol" w:hint="default"/>
+      </w:rPr>
+    </w:lvl>
+    <w:lvl w:ilvl="1" w:tplc="100C0003">
+      <w:start w:val="1"/>
+      <w:numFmt w:val="bullet"/>
+      <w:lvlText w:val="o"/>
+      <w:lvlJc w:val="left"/>
+      <w:pPr>
+        <w:ind w:left="1440" w:hanging="360"/>
+      </w:pPr>
+      <w:rPr>
+        <w:rFonts w:ascii="Courier New" w:hAnsi="Courier New" w:cs="Courier New" w:hint="default"/>
+      </w:rPr>
+    </w:lvl>
+    <w:lvl w:ilvl="2" w:tplc="100C0005">
+      <w:start w:val="1"/>
+      <w:numFmt w:val="bullet"/>
+      <w:lvlText w:val=""/>
+      <w:lvlJc w:val="left"/>
+      <w:pPr>
+        <w:ind w:left="2160" w:hanging="360"/>
+      </w:pPr>
+      <w:rPr>
+        <w:rFonts w:ascii="Wingdings" w:hAnsi="Wingdings" w:hint="default"/>
+      </w:rPr>
+    </w:lvl>
+    <w:lvl w:ilvl="3" w:tplc="100C0001">
+      <w:start w:val="1"/>
+      <w:numFmt w:val="bullet"/>
+      <w:lvlText w:val=""/>
+      <w:lvlJc w:val="left"/>
+      <w:pPr>
+        <w:ind w:left="2880" w:hanging="360"/>
+      </w:pPr>
+      <w:rPr>
+        <w:rFonts w:ascii="Symbol" w:hAnsi="Symbol" w:hint="default"/>
+      </w:rPr>
+    </w:lvl>
+    <w:lvl w:ilvl="4" w:tplc="100C0003">
+      <w:start w:val="1"/>
+      <w:numFmt w:val="bullet"/>
+      <w:lvlText w:val="o"/>
+      <w:lvlJc w:val="left"/>
+      <w:pPr>
+        <w:ind w:left="3600" w:hanging="360"/>
+      </w:pPr>
+      <w:rPr>
+        <w:rFonts w:ascii="Courier New" w:hAnsi="Courier New" w:cs="Courier New" w:hint="default"/>
+      </w:rPr>
+    </w:lvl>
+    <w:lvl w:ilvl="5" w:tplc="100C0005">
+      <w:start w:val="1"/>
+      <w:numFmt w:val="bullet"/>
+      <w:lvlText w:val=""/>
+      <w:lvlJc w:val="left"/>
+      <w:pPr>
+        <w:ind w:left="4320" w:hanging="360"/>
+      </w:pPr>
+      <w:rPr>
+        <w:rFonts w:ascii="Wingdings" w:hAnsi="Wingdings" w:hint="default"/>
+      </w:rPr>
+    </w:lvl>
+    <w:lvl w:ilvl="6" w:tplc="100C0001">
+      <w:start w:val="1"/>
+      <w:numFmt w:val="bullet"/>
+      <w:lvlText w:val=""/>
+      <w:lvlJc w:val="left"/>
+      <w:pPr>
+        <w:ind w:left="5040" w:hanging="360"/>
+      </w:pPr>
+      <w:rPr>
+        <w:rFonts w:ascii="Symbol" w:hAnsi="Symbol" w:hint="default"/>
+      </w:rPr>
+    </w:lvl>
+    <w:lvl w:ilvl="7" w:tplc="100C0003">
+      <w:start w:val="1"/>
+      <w:numFmt w:val="bullet"/>
+      <w:lvlText w:val="o"/>
+      <w:lvlJc w:val="left"/>
+      <w:pPr>
+        <w:ind w:left="5760" w:hanging="360"/>
+      </w:pPr>
+      <w:rPr>
+        <w:rFonts w:ascii="Courier New" w:hAnsi="Courier New" w:cs="Courier New" w:hint="default"/>
+      </w:rPr>
+    </w:lvl>
+    <w:lvl w:ilvl="8" w:tplc="100C0005">
+      <w:start w:val="1"/>
+      <w:numFmt w:val="bullet"/>
+      <w:lvlText w:val=""/>
+      <w:lvlJc w:val="left"/>
+      <w:pPr>
+        <w:ind w:left="6480" w:hanging="360"/>
+      </w:pPr>
+      <w:rPr>
+        <w:rFonts w:ascii="Wingdings" w:hAnsi="Wingdings" w:hint="default"/>
+      </w:rPr>
+    </w:lvl>
+  </w:abstractNum>
+  <w:abstractNum w:abstractNumId="2">
     <w:nsid w:val="328A19D9"/>
     <w:multiLevelType w:val="hybridMultilevel"/>
     <w:tmpl w:val="B3789CAA"/>
@@ -8069,7 +8895,7 @@
       </w:rPr>
     </w:lvl>
   </w:abstractNum>
-  <w:abstractNum w:abstractNumId="2" w15:restartNumberingAfterBreak="0">
+  <w:abstractNum w:abstractNumId="3">
     <w:nsid w:val="3BE9199B"/>
     <w:multiLevelType w:val="hybridMultilevel"/>
     <w:tmpl w:val="0FE4E556"/>
@@ -8182,7 +9008,7 @@
       </w:rPr>
     </w:lvl>
   </w:abstractNum>
-  <w:abstractNum w:abstractNumId="3" w15:restartNumberingAfterBreak="0">
+  <w:abstractNum w:abstractNumId="4">
     <w:nsid w:val="48F52F1F"/>
     <w:multiLevelType w:val="hybridMultilevel"/>
     <w:tmpl w:val="DB749C76"/>
@@ -8295,7 +9121,120 @@
       </w:rPr>
     </w:lvl>
   </w:abstractNum>
-  <w:abstractNum w:abstractNumId="4" w15:restartNumberingAfterBreak="0">
+  <w:abstractNum w:abstractNumId="5">
+    <w:nsid w:val="4EAA09ED"/>
+    <w:multiLevelType w:val="hybridMultilevel"/>
+    <w:tmpl w:val="F9282EBC"/>
+    <w:lvl w:ilvl="0" w:tplc="100C0001">
+      <w:start w:val="1"/>
+      <w:numFmt w:val="bullet"/>
+      <w:lvlText w:val=""/>
+      <w:lvlJc w:val="left"/>
+      <w:pPr>
+        <w:ind w:left="720" w:hanging="360"/>
+      </w:pPr>
+      <w:rPr>
+        <w:rFonts w:ascii="Symbol" w:hAnsi="Symbol" w:hint="default"/>
+      </w:rPr>
+    </w:lvl>
+    <w:lvl w:ilvl="1" w:tplc="100C0003">
+      <w:start w:val="1"/>
+      <w:numFmt w:val="bullet"/>
+      <w:lvlText w:val="o"/>
+      <w:lvlJc w:val="left"/>
+      <w:pPr>
+        <w:ind w:left="1440" w:hanging="360"/>
+      </w:pPr>
+      <w:rPr>
+        <w:rFonts w:ascii="Courier New" w:hAnsi="Courier New" w:cs="Courier New" w:hint="default"/>
+      </w:rPr>
+    </w:lvl>
+    <w:lvl w:ilvl="2" w:tplc="100C0005" w:tentative="1">
+      <w:start w:val="1"/>
+      <w:numFmt w:val="bullet"/>
+      <w:lvlText w:val=""/>
+      <w:lvlJc w:val="left"/>
+      <w:pPr>
+        <w:ind w:left="2160" w:hanging="360"/>
+      </w:pPr>
+      <w:rPr>
+        <w:rFonts w:ascii="Wingdings" w:hAnsi="Wingdings" w:hint="default"/>
+      </w:rPr>
+    </w:lvl>
+    <w:lvl w:ilvl="3" w:tplc="100C0001" w:tentative="1">
+      <w:start w:val="1"/>
+      <w:numFmt w:val="bullet"/>
+      <w:lvlText w:val=""/>
+      <w:lvlJc w:val="left"/>
+      <w:pPr>
+        <w:ind w:left="2880" w:hanging="360"/>
+      </w:pPr>
+      <w:rPr>
+        <w:rFonts w:ascii="Symbol" w:hAnsi="Symbol" w:hint="default"/>
+      </w:rPr>
+    </w:lvl>
+    <w:lvl w:ilvl="4" w:tplc="100C0003" w:tentative="1">
+      <w:start w:val="1"/>
+      <w:numFmt w:val="bullet"/>
+      <w:lvlText w:val="o"/>
+      <w:lvlJc w:val="left"/>
+      <w:pPr>
+        <w:ind w:left="3600" w:hanging="360"/>
+      </w:pPr>
+      <w:rPr>
+        <w:rFonts w:ascii="Courier New" w:hAnsi="Courier New" w:cs="Courier New" w:hint="default"/>
+      </w:rPr>
+    </w:lvl>
+    <w:lvl w:ilvl="5" w:tplc="100C0005" w:tentative="1">
+      <w:start w:val="1"/>
+      <w:numFmt w:val="bullet"/>
+      <w:lvlText w:val=""/>
+      <w:lvlJc w:val="left"/>
+      <w:pPr>
+        <w:ind w:left="4320" w:hanging="360"/>
+      </w:pPr>
+      <w:rPr>
+        <w:rFonts w:ascii="Wingdings" w:hAnsi="Wingdings" w:hint="default"/>
+      </w:rPr>
+    </w:lvl>
+    <w:lvl w:ilvl="6" w:tplc="100C0001" w:tentative="1">
+      <w:start w:val="1"/>
+      <w:numFmt w:val="bullet"/>
+      <w:lvlText w:val=""/>
+      <w:lvlJc w:val="left"/>
+      <w:pPr>
+        <w:ind w:left="5040" w:hanging="360"/>
+      </w:pPr>
+      <w:rPr>
+        <w:rFonts w:ascii="Symbol" w:hAnsi="Symbol" w:hint="default"/>
+      </w:rPr>
+    </w:lvl>
+    <w:lvl w:ilvl="7" w:tplc="100C0003" w:tentative="1">
+      <w:start w:val="1"/>
+      <w:numFmt w:val="bullet"/>
+      <w:lvlText w:val="o"/>
+      <w:lvlJc w:val="left"/>
+      <w:pPr>
+        <w:ind w:left="5760" w:hanging="360"/>
+      </w:pPr>
+      <w:rPr>
+        <w:rFonts w:ascii="Courier New" w:hAnsi="Courier New" w:cs="Courier New" w:hint="default"/>
+      </w:rPr>
+    </w:lvl>
+    <w:lvl w:ilvl="8" w:tplc="100C0005" w:tentative="1">
+      <w:start w:val="1"/>
+      <w:numFmt w:val="bullet"/>
+      <w:lvlText w:val=""/>
+      <w:lvlJc w:val="left"/>
+      <w:pPr>
+        <w:ind w:left="6480" w:hanging="360"/>
+      </w:pPr>
+      <w:rPr>
+        <w:rFonts w:ascii="Wingdings" w:hAnsi="Wingdings" w:hint="default"/>
+      </w:rPr>
+    </w:lvl>
+  </w:abstractNum>
+  <w:abstractNum w:abstractNumId="6">
     <w:nsid w:val="58FF69AC"/>
     <w:multiLevelType w:val="hybridMultilevel"/>
     <w:tmpl w:val="87A8B398"/>
@@ -8408,7 +9347,7 @@
       </w:rPr>
     </w:lvl>
   </w:abstractNum>
-  <w:abstractNum w:abstractNumId="5" w15:restartNumberingAfterBreak="0">
+  <w:abstractNum w:abstractNumId="7">
     <w:nsid w:val="6ABE418A"/>
     <w:multiLevelType w:val="hybridMultilevel"/>
     <w:tmpl w:val="FC74716E"/>
@@ -8522,28 +9461,34 @@
     </w:lvl>
   </w:abstractNum>
   <w:num w:numId="1">
+    <w:abstractNumId w:val="3"/>
+  </w:num>
+  <w:num w:numId="2">
+    <w:abstractNumId w:val="6"/>
+  </w:num>
+  <w:num w:numId="3">
+    <w:abstractNumId w:val="1"/>
+  </w:num>
+  <w:num w:numId="4">
+    <w:abstractNumId w:val="7"/>
+  </w:num>
+  <w:num w:numId="5">
     <w:abstractNumId w:val="2"/>
   </w:num>
-  <w:num w:numId="2">
+  <w:num w:numId="6">
     <w:abstractNumId w:val="4"/>
   </w:num>
-  <w:num w:numId="3">
+  <w:num w:numId="7">
     <w:abstractNumId w:val="0"/>
   </w:num>
-  <w:num w:numId="4">
+  <w:num w:numId="8">
     <w:abstractNumId w:val="5"/>
-  </w:num>
-  <w:num w:numId="5">
-    <w:abstractNumId w:val="1"/>
-  </w:num>
-  <w:num w:numId="6">
-    <w:abstractNumId w:val="3"/>
   </w:num>
 </w:numbering>
 </file>
 
 <file path=word/styles.xml><?xml version="1.0" encoding="utf-8"?>
-<w:styles xmlns:mc="http://schemas.openxmlformats.org/markup-compatibility/2006" xmlns:r="http://schemas.openxmlformats.org/officeDocument/2006/relationships" xmlns:w="http://schemas.openxmlformats.org/wordprocessingml/2006/main" xmlns:w14="http://schemas.microsoft.com/office/word/2010/wordml" xmlns:w15="http://schemas.microsoft.com/office/word/2012/wordml" mc:Ignorable="w14 w15">
+<w:styles xmlns:mc="http://schemas.openxmlformats.org/markup-compatibility/2006" xmlns:r="http://schemas.openxmlformats.org/officeDocument/2006/relationships" xmlns:w="http://schemas.openxmlformats.org/wordprocessingml/2006/main" xmlns:w14="http://schemas.microsoft.com/office/word/2010/wordml" mc:Ignorable="w14">
   <w:docDefaults>
     <w:rPrDefault>
       <w:rPr>
@@ -8559,378 +9504,665 @@
       </w:pPr>
     </w:pPrDefault>
   </w:docDefaults>
-  <w:latentStyles w:defLockedState="0" w:defUIPriority="99" w:defSemiHidden="0" w:defUnhideWhenUsed="0" w:defQFormat="0" w:count="371">
-    <w:lsdException w:name="Normal" w:uiPriority="0" w:qFormat="1"/>
-    <w:lsdException w:name="heading 1" w:uiPriority="9" w:qFormat="1"/>
-    <w:lsdException w:name="heading 2" w:semiHidden="1" w:uiPriority="9" w:unhideWhenUsed="1" w:qFormat="1"/>
-    <w:lsdException w:name="heading 3" w:semiHidden="1" w:uiPriority="9" w:unhideWhenUsed="1" w:qFormat="1"/>
-    <w:lsdException w:name="heading 4" w:semiHidden="1" w:uiPriority="9" w:unhideWhenUsed="1" w:qFormat="1"/>
-    <w:lsdException w:name="heading 5" w:semiHidden="1" w:uiPriority="9" w:unhideWhenUsed="1" w:qFormat="1"/>
-    <w:lsdException w:name="heading 6" w:semiHidden="1" w:uiPriority="9" w:unhideWhenUsed="1" w:qFormat="1"/>
-    <w:lsdException w:name="heading 7" w:semiHidden="1" w:uiPriority="9" w:unhideWhenUsed="1" w:qFormat="1"/>
-    <w:lsdException w:name="heading 8" w:semiHidden="1" w:uiPriority="9" w:unhideWhenUsed="1" w:qFormat="1"/>
-    <w:lsdException w:name="heading 9" w:semiHidden="1" w:uiPriority="9" w:unhideWhenUsed="1" w:qFormat="1"/>
-    <w:lsdException w:name="index 1" w:semiHidden="1" w:unhideWhenUsed="1"/>
-    <w:lsdException w:name="index 2" w:semiHidden="1" w:unhideWhenUsed="1"/>
-    <w:lsdException w:name="index 3" w:semiHidden="1" w:unhideWhenUsed="1"/>
-    <w:lsdException w:name="index 4" w:semiHidden="1" w:unhideWhenUsed="1"/>
-    <w:lsdException w:name="index 5" w:semiHidden="1" w:unhideWhenUsed="1"/>
-    <w:lsdException w:name="index 6" w:semiHidden="1" w:unhideWhenUsed="1"/>
-    <w:lsdException w:name="index 7" w:semiHidden="1" w:unhideWhenUsed="1"/>
-    <w:lsdException w:name="index 8" w:semiHidden="1" w:unhideWhenUsed="1"/>
-    <w:lsdException w:name="index 9" w:semiHidden="1" w:unhideWhenUsed="1"/>
-    <w:lsdException w:name="toc 1" w:semiHidden="1" w:uiPriority="39" w:unhideWhenUsed="1"/>
-    <w:lsdException w:name="toc 2" w:semiHidden="1" w:uiPriority="39" w:unhideWhenUsed="1"/>
-    <w:lsdException w:name="toc 3" w:semiHidden="1" w:uiPriority="39" w:unhideWhenUsed="1"/>
-    <w:lsdException w:name="toc 4" w:semiHidden="1" w:uiPriority="39" w:unhideWhenUsed="1"/>
-    <w:lsdException w:name="toc 5" w:semiHidden="1" w:uiPriority="39" w:unhideWhenUsed="1"/>
-    <w:lsdException w:name="toc 6" w:semiHidden="1" w:uiPriority="39" w:unhideWhenUsed="1"/>
-    <w:lsdException w:name="toc 7" w:semiHidden="1" w:uiPriority="39" w:unhideWhenUsed="1"/>
-    <w:lsdException w:name="toc 8" w:semiHidden="1" w:uiPriority="39" w:unhideWhenUsed="1"/>
-    <w:lsdException w:name="toc 9" w:semiHidden="1" w:uiPriority="39" w:unhideWhenUsed="1"/>
-    <w:lsdException w:name="Normal Indent" w:semiHidden="1" w:unhideWhenUsed="1"/>
-    <w:lsdException w:name="footnote text" w:semiHidden="1" w:unhideWhenUsed="1"/>
-    <w:lsdException w:name="annotation text" w:semiHidden="1" w:unhideWhenUsed="1"/>
-    <w:lsdException w:name="header" w:semiHidden="1" w:unhideWhenUsed="1"/>
-    <w:lsdException w:name="footer" w:semiHidden="1" w:unhideWhenUsed="1"/>
-    <w:lsdException w:name="index heading" w:semiHidden="1" w:unhideWhenUsed="1"/>
-    <w:lsdException w:name="caption" w:semiHidden="1" w:uiPriority="35" w:unhideWhenUsed="1" w:qFormat="1"/>
-    <w:lsdException w:name="table of figures" w:semiHidden="1" w:unhideWhenUsed="1"/>
-    <w:lsdException w:name="envelope address" w:semiHidden="1" w:unhideWhenUsed="1"/>
-    <w:lsdException w:name="envelope return" w:semiHidden="1" w:unhideWhenUsed="1"/>
-    <w:lsdException w:name="footnote reference" w:semiHidden="1" w:unhideWhenUsed="1"/>
-    <w:lsdException w:name="annotation reference" w:semiHidden="1" w:unhideWhenUsed="1"/>
-    <w:lsdException w:name="line number" w:semiHidden="1" w:unhideWhenUsed="1"/>
-    <w:lsdException w:name="page number" w:semiHidden="1" w:unhideWhenUsed="1"/>
-    <w:lsdException w:name="endnote reference" w:semiHidden="1" w:unhideWhenUsed="1"/>
-    <w:lsdException w:name="endnote text" w:semiHidden="1" w:unhideWhenUsed="1"/>
-    <w:lsdException w:name="table of authorities" w:semiHidden="1" w:unhideWhenUsed="1"/>
-    <w:lsdException w:name="macro" w:semiHidden="1" w:unhideWhenUsed="1"/>
-    <w:lsdException w:name="toa heading" w:semiHidden="1" w:unhideWhenUsed="1"/>
-    <w:lsdException w:name="List" w:semiHidden="1" w:unhideWhenUsed="1"/>
-    <w:lsdException w:name="List Bullet" w:semiHidden="1" w:unhideWhenUsed="1"/>
-    <w:lsdException w:name="List Number" w:semiHidden="1" w:unhideWhenUsed="1"/>
-    <w:lsdException w:name="List 2" w:semiHidden="1" w:unhideWhenUsed="1"/>
-    <w:lsdException w:name="List 3" w:semiHidden="1" w:unhideWhenUsed="1"/>
-    <w:lsdException w:name="List 4" w:semiHidden="1" w:unhideWhenUsed="1"/>
-    <w:lsdException w:name="List 5" w:semiHidden="1" w:unhideWhenUsed="1"/>
-    <w:lsdException w:name="List Bullet 2" w:semiHidden="1" w:unhideWhenUsed="1"/>
-    <w:lsdException w:name="List Bullet 3" w:semiHidden="1" w:unhideWhenUsed="1"/>
-    <w:lsdException w:name="List Bullet 4" w:semiHidden="1" w:unhideWhenUsed="1"/>
-    <w:lsdException w:name="List Bullet 5" w:semiHidden="1" w:unhideWhenUsed="1"/>
-    <w:lsdException w:name="List Number 2" w:semiHidden="1" w:unhideWhenUsed="1"/>
-    <w:lsdException w:name="List Number 3" w:semiHidden="1" w:unhideWhenUsed="1"/>
-    <w:lsdException w:name="List Number 4" w:semiHidden="1" w:unhideWhenUsed="1"/>
-    <w:lsdException w:name="List Number 5" w:semiHidden="1" w:unhideWhenUsed="1"/>
-    <w:lsdException w:name="Title" w:uiPriority="10" w:qFormat="1"/>
-    <w:lsdException w:name="Closing" w:semiHidden="1" w:unhideWhenUsed="1"/>
-    <w:lsdException w:name="Signature" w:semiHidden="1" w:unhideWhenUsed="1"/>
-    <w:lsdException w:name="Default Paragraph Font" w:semiHidden="1" w:uiPriority="1" w:unhideWhenUsed="1"/>
-    <w:lsdException w:name="Body Text" w:semiHidden="1" w:unhideWhenUsed="1"/>
-    <w:lsdException w:name="Body Text Indent" w:semiHidden="1" w:unhideWhenUsed="1"/>
-    <w:lsdException w:name="List Continue" w:semiHidden="1" w:unhideWhenUsed="1"/>
-    <w:lsdException w:name="List Continue 2" w:semiHidden="1" w:unhideWhenUsed="1"/>
-    <w:lsdException w:name="List Continue 3" w:semiHidden="1" w:unhideWhenUsed="1"/>
-    <w:lsdException w:name="List Continue 4" w:semiHidden="1" w:unhideWhenUsed="1"/>
-    <w:lsdException w:name="List Continue 5" w:semiHidden="1" w:unhideWhenUsed="1"/>
-    <w:lsdException w:name="Message Header" w:semiHidden="1" w:unhideWhenUsed="1"/>
-    <w:lsdException w:name="Subtitle" w:uiPriority="11" w:qFormat="1"/>
-    <w:lsdException w:name="Salutation" w:semiHidden="1" w:unhideWhenUsed="1"/>
-    <w:lsdException w:name="Date" w:semiHidden="1" w:unhideWhenUsed="1"/>
-    <w:lsdException w:name="Body Text First Indent" w:semiHidden="1" w:unhideWhenUsed="1"/>
-    <w:lsdException w:name="Body Text First Indent 2" w:semiHidden="1" w:unhideWhenUsed="1"/>
-    <w:lsdException w:name="Note Heading" w:semiHidden="1" w:unhideWhenUsed="1"/>
-    <w:lsdException w:name="Body Text 2" w:semiHidden="1" w:unhideWhenUsed="1"/>
-    <w:lsdException w:name="Body Text 3" w:semiHidden="1" w:unhideWhenUsed="1"/>
-    <w:lsdException w:name="Body Text Indent 2" w:semiHidden="1" w:unhideWhenUsed="1"/>
-    <w:lsdException w:name="Body Text Indent 3" w:semiHidden="1" w:unhideWhenUsed="1"/>
-    <w:lsdException w:name="Block Text" w:semiHidden="1" w:unhideWhenUsed="1"/>
-    <w:lsdException w:name="Hyperlink" w:semiHidden="1" w:unhideWhenUsed="1"/>
-    <w:lsdException w:name="FollowedHyperlink" w:semiHidden="1" w:unhideWhenUsed="1"/>
-    <w:lsdException w:name="Strong" w:uiPriority="22" w:qFormat="1"/>
-    <w:lsdException w:name="Emphasis" w:uiPriority="20" w:qFormat="1"/>
-    <w:lsdException w:name="Document Map" w:semiHidden="1" w:unhideWhenUsed="1"/>
-    <w:lsdException w:name="Plain Text" w:semiHidden="1" w:unhideWhenUsed="1"/>
-    <w:lsdException w:name="E-mail Signature" w:semiHidden="1" w:unhideWhenUsed="1"/>
-    <w:lsdException w:name="HTML Top of Form" w:semiHidden="1" w:unhideWhenUsed="1"/>
-    <w:lsdException w:name="HTML Bottom of Form" w:semiHidden="1" w:unhideWhenUsed="1"/>
-    <w:lsdException w:name="Normal (Web)" w:semiHidden="1" w:unhideWhenUsed="1"/>
-    <w:lsdException w:name="HTML Acronym" w:semiHidden="1" w:unhideWhenUsed="1"/>
-    <w:lsdException w:name="HTML Address" w:semiHidden="1" w:unhideWhenUsed="1"/>
-    <w:lsdException w:name="HTML Cite" w:semiHidden="1" w:unhideWhenUsed="1"/>
-    <w:lsdException w:name="HTML Code" w:semiHidden="1" w:unhideWhenUsed="1"/>
-    <w:lsdException w:name="HTML Definition" w:semiHidden="1" w:unhideWhenUsed="1"/>
-    <w:lsdException w:name="HTML Keyboard" w:semiHidden="1" w:unhideWhenUsed="1"/>
-    <w:lsdException w:name="HTML Preformatted" w:semiHidden="1" w:unhideWhenUsed="1"/>
-    <w:lsdException w:name="HTML Sample" w:semiHidden="1" w:unhideWhenUsed="1"/>
-    <w:lsdException w:name="HTML Typewriter" w:semiHidden="1" w:unhideWhenUsed="1"/>
-    <w:lsdException w:name="HTML Variable" w:semiHidden="1" w:unhideWhenUsed="1"/>
-    <w:lsdException w:name="Normal Table" w:semiHidden="1" w:unhideWhenUsed="1"/>
-    <w:lsdException w:name="annotation subject" w:semiHidden="1" w:unhideWhenUsed="1"/>
-    <w:lsdException w:name="No List" w:semiHidden="1" w:unhideWhenUsed="1"/>
-    <w:lsdException w:name="Outline List 1" w:semiHidden="1" w:unhideWhenUsed="1"/>
-    <w:lsdException w:name="Outline List 2" w:semiHidden="1" w:unhideWhenUsed="1"/>
-    <w:lsdException w:name="Outline List 3" w:semiHidden="1" w:unhideWhenUsed="1"/>
-    <w:lsdException w:name="Table Simple 1" w:semiHidden="1" w:unhideWhenUsed="1"/>
-    <w:lsdException w:name="Table Simple 2" w:semiHidden="1" w:unhideWhenUsed="1"/>
-    <w:lsdException w:name="Table Simple 3" w:semiHidden="1" w:unhideWhenUsed="1"/>
-    <w:lsdException w:name="Table Classic 1" w:semiHidden="1" w:unhideWhenUsed="1"/>
-    <w:lsdException w:name="Table Classic 2" w:semiHidden="1" w:unhideWhenUsed="1"/>
-    <w:lsdException w:name="Table Classic 3" w:semiHidden="1" w:unhideWhenUsed="1"/>
-    <w:lsdException w:name="Table Classic 4" w:semiHidden="1" w:unhideWhenUsed="1"/>
-    <w:lsdException w:name="Table Colorful 1" w:semiHidden="1" w:unhideWhenUsed="1"/>
-    <w:lsdException w:name="Table Colorful 2" w:semiHidden="1" w:unhideWhenUsed="1"/>
-    <w:lsdException w:name="Table Colorful 3" w:semiHidden="1" w:unhideWhenUsed="1"/>
-    <w:lsdException w:name="Table Columns 1" w:semiHidden="1" w:unhideWhenUsed="1"/>
-    <w:lsdException w:name="Table Columns 2" w:semiHidden="1" w:unhideWhenUsed="1"/>
-    <w:lsdException w:name="Table Columns 3" w:semiHidden="1" w:unhideWhenUsed="1"/>
-    <w:lsdException w:name="Table Columns 4" w:semiHidden="1" w:unhideWhenUsed="1"/>
-    <w:lsdException w:name="Table Columns 5" w:semiHidden="1" w:unhideWhenUsed="1"/>
-    <w:lsdException w:name="Table Grid 1" w:semiHidden="1" w:unhideWhenUsed="1"/>
-    <w:lsdException w:name="Table Grid 2" w:semiHidden="1" w:unhideWhenUsed="1"/>
-    <w:lsdException w:name="Table Grid 3" w:semiHidden="1" w:unhideWhenUsed="1"/>
-    <w:lsdException w:name="Table Grid 4" w:semiHidden="1" w:unhideWhenUsed="1"/>
-    <w:lsdException w:name="Table Grid 5" w:semiHidden="1" w:unhideWhenUsed="1"/>
-    <w:lsdException w:name="Table Grid 6" w:semiHidden="1" w:unhideWhenUsed="1"/>
-    <w:lsdException w:name="Table Grid 7" w:semiHidden="1" w:unhideWhenUsed="1"/>
-    <w:lsdException w:name="Table Grid 8" w:semiHidden="1" w:unhideWhenUsed="1"/>
-    <w:lsdException w:name="Table List 1" w:semiHidden="1" w:unhideWhenUsed="1"/>
-    <w:lsdException w:name="Table List 2" w:semiHidden="1" w:unhideWhenUsed="1"/>
-    <w:lsdException w:name="Table List 3" w:semiHidden="1" w:unhideWhenUsed="1"/>
-    <w:lsdException w:name="Table List 4" w:semiHidden="1" w:unhideWhenUsed="1"/>
-    <w:lsdException w:name="Table List 5" w:semiHidden="1" w:unhideWhenUsed="1"/>
-    <w:lsdException w:name="Table List 6" w:semiHidden="1" w:unhideWhenUsed="1"/>
-    <w:lsdException w:name="Table List 7" w:semiHidden="1" w:unhideWhenUsed="1"/>
-    <w:lsdException w:name="Table List 8" w:semiHidden="1" w:unhideWhenUsed="1"/>
-    <w:lsdException w:name="Table 3D effects 1" w:semiHidden="1" w:unhideWhenUsed="1"/>
-    <w:lsdException w:name="Table 3D effects 2" w:semiHidden="1" w:unhideWhenUsed="1"/>
-    <w:lsdException w:name="Table 3D effects 3" w:semiHidden="1" w:unhideWhenUsed="1"/>
-    <w:lsdException w:name="Table Contemporary" w:semiHidden="1" w:unhideWhenUsed="1"/>
-    <w:lsdException w:name="Table Elegant" w:semiHidden="1" w:unhideWhenUsed="1"/>
-    <w:lsdException w:name="Table Professional" w:semiHidden="1" w:unhideWhenUsed="1"/>
-    <w:lsdException w:name="Table Subtle 1" w:semiHidden="1" w:unhideWhenUsed="1"/>
-    <w:lsdException w:name="Table Subtle 2" w:semiHidden="1" w:unhideWhenUsed="1"/>
-    <w:lsdException w:name="Table Web 1" w:semiHidden="1" w:unhideWhenUsed="1"/>
-    <w:lsdException w:name="Table Web 2" w:semiHidden="1" w:unhideWhenUsed="1"/>
-    <w:lsdException w:name="Table Web 3" w:semiHidden="1" w:unhideWhenUsed="1"/>
-    <w:lsdException w:name="Balloon Text" w:semiHidden="1" w:unhideWhenUsed="1"/>
-    <w:lsdException w:name="Table Grid" w:uiPriority="59"/>
-    <w:lsdException w:name="Table Theme" w:semiHidden="1" w:unhideWhenUsed="1"/>
-    <w:lsdException w:name="Placeholder Text" w:semiHidden="1"/>
-    <w:lsdException w:name="No Spacing" w:uiPriority="1" w:qFormat="1"/>
-    <w:lsdException w:name="Light Shading" w:uiPriority="60"/>
-    <w:lsdException w:name="Light List" w:uiPriority="61"/>
-    <w:lsdException w:name="Light Grid" w:uiPriority="62"/>
-    <w:lsdException w:name="Medium Shading 1" w:uiPriority="63"/>
-    <w:lsdException w:name="Medium Shading 2" w:uiPriority="64"/>
-    <w:lsdException w:name="Medium List 1" w:uiPriority="65"/>
-    <w:lsdException w:name="Medium List 2" w:uiPriority="66"/>
-    <w:lsdException w:name="Medium Grid 1" w:uiPriority="67"/>
-    <w:lsdException w:name="Medium Grid 2" w:uiPriority="68"/>
-    <w:lsdException w:name="Medium Grid 3" w:uiPriority="69"/>
-    <w:lsdException w:name="Dark List" w:uiPriority="70"/>
-    <w:lsdException w:name="Colorful Shading" w:uiPriority="71"/>
-    <w:lsdException w:name="Colorful List" w:uiPriority="72"/>
-    <w:lsdException w:name="Colorful Grid" w:uiPriority="73"/>
-    <w:lsdException w:name="Light Shading Accent 1" w:uiPriority="60"/>
-    <w:lsdException w:name="Light List Accent 1" w:uiPriority="61"/>
-    <w:lsdException w:name="Light Grid Accent 1" w:uiPriority="62"/>
-    <w:lsdException w:name="Medium Shading 1 Accent 1" w:uiPriority="63"/>
-    <w:lsdException w:name="Medium Shading 2 Accent 1" w:uiPriority="64"/>
-    <w:lsdException w:name="Medium List 1 Accent 1" w:uiPriority="65"/>
-    <w:lsdException w:name="Revision" w:semiHidden="1"/>
-    <w:lsdException w:name="List Paragraph" w:uiPriority="34" w:qFormat="1"/>
-    <w:lsdException w:name="Quote" w:uiPriority="29" w:qFormat="1"/>
-    <w:lsdException w:name="Intense Quote" w:uiPriority="30" w:qFormat="1"/>
-    <w:lsdException w:name="Medium List 2 Accent 1" w:uiPriority="66"/>
-    <w:lsdException w:name="Medium Grid 1 Accent 1" w:uiPriority="67"/>
-    <w:lsdException w:name="Medium Grid 2 Accent 1" w:uiPriority="68"/>
-    <w:lsdException w:name="Medium Grid 3 Accent 1" w:uiPriority="69"/>
-    <w:lsdException w:name="Dark List Accent 1" w:uiPriority="70"/>
-    <w:lsdException w:name="Colorful Shading Accent 1" w:uiPriority="71"/>
-    <w:lsdException w:name="Colorful List Accent 1" w:uiPriority="72"/>
-    <w:lsdException w:name="Colorful Grid Accent 1" w:uiPriority="73"/>
-    <w:lsdException w:name="Light Shading Accent 2" w:uiPriority="60"/>
-    <w:lsdException w:name="Light List Accent 2" w:uiPriority="61"/>
-    <w:lsdException w:name="Light Grid Accent 2" w:uiPriority="62"/>
-    <w:lsdException w:name="Medium Shading 1 Accent 2" w:uiPriority="63"/>
-    <w:lsdException w:name="Medium Shading 2 Accent 2" w:uiPriority="64"/>
-    <w:lsdException w:name="Medium List 1 Accent 2" w:uiPriority="65"/>
-    <w:lsdException w:name="Medium List 2 Accent 2" w:uiPriority="66"/>
-    <w:lsdException w:name="Medium Grid 1 Accent 2" w:uiPriority="67"/>
-    <w:lsdException w:name="Medium Grid 2 Accent 2" w:uiPriority="68"/>
-    <w:lsdException w:name="Medium Grid 3 Accent 2" w:uiPriority="69"/>
-    <w:lsdException w:name="Dark List Accent 2" w:uiPriority="70"/>
-    <w:lsdException w:name="Colorful Shading Accent 2" w:uiPriority="71"/>
-    <w:lsdException w:name="Colorful List Accent 2" w:uiPriority="72"/>
-    <w:lsdException w:name="Colorful Grid Accent 2" w:uiPriority="73"/>
-    <w:lsdException w:name="Light Shading Accent 3" w:uiPriority="60"/>
-    <w:lsdException w:name="Light List Accent 3" w:uiPriority="61"/>
-    <w:lsdException w:name="Light Grid Accent 3" w:uiPriority="62"/>
-    <w:lsdException w:name="Medium Shading 1 Accent 3" w:uiPriority="63"/>
-    <w:lsdException w:name="Medium Shading 2 Accent 3" w:uiPriority="64"/>
-    <w:lsdException w:name="Medium List 1 Accent 3" w:uiPriority="65"/>
-    <w:lsdException w:name="Medium List 2 Accent 3" w:uiPriority="66"/>
-    <w:lsdException w:name="Medium Grid 1 Accent 3" w:uiPriority="67"/>
-    <w:lsdException w:name="Medium Grid 2 Accent 3" w:uiPriority="68"/>
-    <w:lsdException w:name="Medium Grid 3 Accent 3" w:uiPriority="69"/>
-    <w:lsdException w:name="Dark List Accent 3" w:uiPriority="70"/>
-    <w:lsdException w:name="Colorful Shading Accent 3" w:uiPriority="71"/>
-    <w:lsdException w:name="Colorful List Accent 3" w:uiPriority="72"/>
-    <w:lsdException w:name="Colorful Grid Accent 3" w:uiPriority="73"/>
-    <w:lsdException w:name="Light Shading Accent 4" w:uiPriority="60"/>
-    <w:lsdException w:name="Light List Accent 4" w:uiPriority="61"/>
-    <w:lsdException w:name="Light Grid Accent 4" w:uiPriority="62"/>
-    <w:lsdException w:name="Medium Shading 1 Accent 4" w:uiPriority="63"/>
-    <w:lsdException w:name="Medium Shading 2 Accent 4" w:uiPriority="64"/>
-    <w:lsdException w:name="Medium List 1 Accent 4" w:uiPriority="65"/>
-    <w:lsdException w:name="Medium List 2 Accent 4" w:uiPriority="66"/>
-    <w:lsdException w:name="Medium Grid 1 Accent 4" w:uiPriority="67"/>
-    <w:lsdException w:name="Medium Grid 2 Accent 4" w:uiPriority="68"/>
-    <w:lsdException w:name="Medium Grid 3 Accent 4" w:uiPriority="69"/>
-    <w:lsdException w:name="Dark List Accent 4" w:uiPriority="70"/>
-    <w:lsdException w:name="Colorful Shading Accent 4" w:uiPriority="71"/>
-    <w:lsdException w:name="Colorful List Accent 4" w:uiPriority="72"/>
-    <w:lsdException w:name="Colorful Grid Accent 4" w:uiPriority="73"/>
-    <w:lsdException w:name="Light Shading Accent 5" w:uiPriority="60"/>
-    <w:lsdException w:name="Light List Accent 5" w:uiPriority="61"/>
-    <w:lsdException w:name="Light Grid Accent 5" w:uiPriority="62"/>
-    <w:lsdException w:name="Medium Shading 1 Accent 5" w:uiPriority="63"/>
-    <w:lsdException w:name="Medium Shading 2 Accent 5" w:uiPriority="64"/>
-    <w:lsdException w:name="Medium List 1 Accent 5" w:uiPriority="65"/>
-    <w:lsdException w:name="Medium List 2 Accent 5" w:uiPriority="66"/>
-    <w:lsdException w:name="Medium Grid 1 Accent 5" w:uiPriority="67"/>
-    <w:lsdException w:name="Medium Grid 2 Accent 5" w:uiPriority="68"/>
-    <w:lsdException w:name="Medium Grid 3 Accent 5" w:uiPriority="69"/>
-    <w:lsdException w:name="Dark List Accent 5" w:uiPriority="70"/>
-    <w:lsdException w:name="Colorful Shading Accent 5" w:uiPriority="71"/>
-    <w:lsdException w:name="Colorful List Accent 5" w:uiPriority="72"/>
-    <w:lsdException w:name="Colorful Grid Accent 5" w:uiPriority="73"/>
-    <w:lsdException w:name="Light Shading Accent 6" w:uiPriority="60"/>
-    <w:lsdException w:name="Light List Accent 6" w:uiPriority="61"/>
-    <w:lsdException w:name="Light Grid Accent 6" w:uiPriority="62"/>
-    <w:lsdException w:name="Medium Shading 1 Accent 6" w:uiPriority="63"/>
-    <w:lsdException w:name="Medium Shading 2 Accent 6" w:uiPriority="64"/>
-    <w:lsdException w:name="Medium List 1 Accent 6" w:uiPriority="65"/>
-    <w:lsdException w:name="Medium List 2 Accent 6" w:uiPriority="66"/>
-    <w:lsdException w:name="Medium Grid 1 Accent 6" w:uiPriority="67"/>
-    <w:lsdException w:name="Medium Grid 2 Accent 6" w:uiPriority="68"/>
-    <w:lsdException w:name="Medium Grid 3 Accent 6" w:uiPriority="69"/>
-    <w:lsdException w:name="Dark List Accent 6" w:uiPriority="70"/>
-    <w:lsdException w:name="Colorful Shading Accent 6" w:uiPriority="71"/>
-    <w:lsdException w:name="Colorful List Accent 6" w:uiPriority="72"/>
-    <w:lsdException w:name="Colorful Grid Accent 6" w:uiPriority="73"/>
-    <w:lsdException w:name="Subtle Emphasis" w:uiPriority="19" w:qFormat="1"/>
-    <w:lsdException w:name="Intense Emphasis" w:uiPriority="21" w:qFormat="1"/>
-    <w:lsdException w:name="Subtle Reference" w:uiPriority="31" w:qFormat="1"/>
-    <w:lsdException w:name="Intense Reference" w:uiPriority="32" w:qFormat="1"/>
-    <w:lsdException w:name="Book Title" w:uiPriority="33" w:qFormat="1"/>
-    <w:lsdException w:name="Bibliography" w:semiHidden="1" w:uiPriority="37" w:unhideWhenUsed="1"/>
-    <w:lsdException w:name="TOC Heading" w:semiHidden="1" w:uiPriority="39" w:unhideWhenUsed="1" w:qFormat="1"/>
-    <w:lsdException w:name="Plain Table 1" w:uiPriority="41"/>
-    <w:lsdException w:name="Plain Table 2" w:uiPriority="42"/>
-    <w:lsdException w:name="Plain Table 3" w:uiPriority="43"/>
-    <w:lsdException w:name="Plain Table 4" w:uiPriority="44"/>
-    <w:lsdException w:name="Plain Table 5" w:uiPriority="45"/>
-    <w:lsdException w:name="Grid Table Light" w:uiPriority="40"/>
-    <w:lsdException w:name="Grid Table 1 Light" w:uiPriority="46"/>
-    <w:lsdException w:name="Grid Table 2" w:uiPriority="47"/>
-    <w:lsdException w:name="Grid Table 3" w:uiPriority="48"/>
-    <w:lsdException w:name="Grid Table 4" w:uiPriority="49"/>
-    <w:lsdException w:name="Grid Table 5 Dark" w:uiPriority="50"/>
-    <w:lsdException w:name="Grid Table 6 Colorful" w:uiPriority="51"/>
-    <w:lsdException w:name="Grid Table 7 Colorful" w:uiPriority="52"/>
-    <w:lsdException w:name="Grid Table 1 Light Accent 1" w:uiPriority="46"/>
-    <w:lsdException w:name="Grid Table 2 Accent 1" w:uiPriority="47"/>
-    <w:lsdException w:name="Grid Table 3 Accent 1" w:uiPriority="48"/>
-    <w:lsdException w:name="Grid Table 4 Accent 1" w:uiPriority="49"/>
-    <w:lsdException w:name="Grid Table 5 Dark Accent 1" w:uiPriority="50"/>
-    <w:lsdException w:name="Grid Table 6 Colorful Accent 1" w:uiPriority="51"/>
-    <w:lsdException w:name="Grid Table 7 Colorful Accent 1" w:uiPriority="52"/>
-    <w:lsdException w:name="Grid Table 1 Light Accent 2" w:uiPriority="46"/>
-    <w:lsdException w:name="Grid Table 2 Accent 2" w:uiPriority="47"/>
-    <w:lsdException w:name="Grid Table 3 Accent 2" w:uiPriority="48"/>
-    <w:lsdException w:name="Grid Table 4 Accent 2" w:uiPriority="49"/>
-    <w:lsdException w:name="Grid Table 5 Dark Accent 2" w:uiPriority="50"/>
-    <w:lsdException w:name="Grid Table 6 Colorful Accent 2" w:uiPriority="51"/>
-    <w:lsdException w:name="Grid Table 7 Colorful Accent 2" w:uiPriority="52"/>
-    <w:lsdException w:name="Grid Table 1 Light Accent 3" w:uiPriority="46"/>
-    <w:lsdException w:name="Grid Table 2 Accent 3" w:uiPriority="47"/>
-    <w:lsdException w:name="Grid Table 3 Accent 3" w:uiPriority="48"/>
-    <w:lsdException w:name="Grid Table 4 Accent 3" w:uiPriority="49"/>
-    <w:lsdException w:name="Grid Table 5 Dark Accent 3" w:uiPriority="50"/>
-    <w:lsdException w:name="Grid Table 6 Colorful Accent 3" w:uiPriority="51"/>
-    <w:lsdException w:name="Grid Table 7 Colorful Accent 3" w:uiPriority="52"/>
-    <w:lsdException w:name="Grid Table 1 Light Accent 4" w:uiPriority="46"/>
-    <w:lsdException w:name="Grid Table 2 Accent 4" w:uiPriority="47"/>
-    <w:lsdException w:name="Grid Table 3 Accent 4" w:uiPriority="48"/>
-    <w:lsdException w:name="Grid Table 4 Accent 4" w:uiPriority="49"/>
-    <w:lsdException w:name="Grid Table 5 Dark Accent 4" w:uiPriority="50"/>
-    <w:lsdException w:name="Grid Table 6 Colorful Accent 4" w:uiPriority="51"/>
-    <w:lsdException w:name="Grid Table 7 Colorful Accent 4" w:uiPriority="52"/>
-    <w:lsdException w:name="Grid Table 1 Light Accent 5" w:uiPriority="46"/>
-    <w:lsdException w:name="Grid Table 2 Accent 5" w:uiPriority="47"/>
-    <w:lsdException w:name="Grid Table 3 Accent 5" w:uiPriority="48"/>
-    <w:lsdException w:name="Grid Table 4 Accent 5" w:uiPriority="49"/>
-    <w:lsdException w:name="Grid Table 5 Dark Accent 5" w:uiPriority="50"/>
-    <w:lsdException w:name="Grid Table 6 Colorful Accent 5" w:uiPriority="51"/>
-    <w:lsdException w:name="Grid Table 7 Colorful Accent 5" w:uiPriority="52"/>
-    <w:lsdException w:name="Grid Table 1 Light Accent 6" w:uiPriority="46"/>
-    <w:lsdException w:name="Grid Table 2 Accent 6" w:uiPriority="47"/>
-    <w:lsdException w:name="Grid Table 3 Accent 6" w:uiPriority="48"/>
-    <w:lsdException w:name="Grid Table 4 Accent 6" w:uiPriority="49"/>
-    <w:lsdException w:name="Grid Table 5 Dark Accent 6" w:uiPriority="50"/>
-    <w:lsdException w:name="Grid Table 6 Colorful Accent 6" w:uiPriority="51"/>
-    <w:lsdException w:name="Grid Table 7 Colorful Accent 6" w:uiPriority="52"/>
-    <w:lsdException w:name="List Table 1 Light" w:uiPriority="46"/>
-    <w:lsdException w:name="List Table 2" w:uiPriority="47"/>
-    <w:lsdException w:name="List Table 3" w:uiPriority="48"/>
-    <w:lsdException w:name="List Table 4" w:uiPriority="49"/>
-    <w:lsdException w:name="List Table 5 Dark" w:uiPriority="50"/>
-    <w:lsdException w:name="List Table 6 Colorful" w:uiPriority="51"/>
-    <w:lsdException w:name="List Table 7 Colorful" w:uiPriority="52"/>
-    <w:lsdException w:name="List Table 1 Light Accent 1" w:uiPriority="46"/>
-    <w:lsdException w:name="List Table 2 Accent 1" w:uiPriority="47"/>
-    <w:lsdException w:name="List Table 3 Accent 1" w:uiPriority="48"/>
-    <w:lsdException w:name="List Table 4 Accent 1" w:uiPriority="49"/>
-    <w:lsdException w:name="List Table 5 Dark Accent 1" w:uiPriority="50"/>
-    <w:lsdException w:name="List Table 6 Colorful Accent 1" w:uiPriority="51"/>
-    <w:lsdException w:name="List Table 7 Colorful Accent 1" w:uiPriority="52"/>
-    <w:lsdException w:name="List Table 1 Light Accent 2" w:uiPriority="46"/>
-    <w:lsdException w:name="List Table 2 Accent 2" w:uiPriority="47"/>
-    <w:lsdException w:name="List Table 3 Accent 2" w:uiPriority="48"/>
-    <w:lsdException w:name="List Table 4 Accent 2" w:uiPriority="49"/>
-    <w:lsdException w:name="List Table 5 Dark Accent 2" w:uiPriority="50"/>
-    <w:lsdException w:name="List Table 6 Colorful Accent 2" w:uiPriority="51"/>
-    <w:lsdException w:name="List Table 7 Colorful Accent 2" w:uiPriority="52"/>
-    <w:lsdException w:name="List Table 1 Light Accent 3" w:uiPriority="46"/>
-    <w:lsdException w:name="List Table 2 Accent 3" w:uiPriority="47"/>
-    <w:lsdException w:name="List Table 3 Accent 3" w:uiPriority="48"/>
-    <w:lsdException w:name="List Table 4 Accent 3" w:uiPriority="49"/>
-    <w:lsdException w:name="List Table 5 Dark Accent 3" w:uiPriority="50"/>
-    <w:lsdException w:name="List Table 6 Colorful Accent 3" w:uiPriority="51"/>
-    <w:lsdException w:name="List Table 7 Colorful Accent 3" w:uiPriority="52"/>
-    <w:lsdException w:name="List Table 1 Light Accent 4" w:uiPriority="46"/>
-    <w:lsdException w:name="List Table 2 Accent 4" w:uiPriority="47"/>
-    <w:lsdException w:name="List Table 3 Accent 4" w:uiPriority="48"/>
-    <w:lsdException w:name="List Table 4 Accent 4" w:uiPriority="49"/>
-    <w:lsdException w:name="List Table 5 Dark Accent 4" w:uiPriority="50"/>
-    <w:lsdException w:name="List Table 6 Colorful Accent 4" w:uiPriority="51"/>
-    <w:lsdException w:name="List Table 7 Colorful Accent 4" w:uiPriority="52"/>
-    <w:lsdException w:name="List Table 1 Light Accent 5" w:uiPriority="46"/>
-    <w:lsdException w:name="List Table 2 Accent 5" w:uiPriority="47"/>
-    <w:lsdException w:name="List Table 3 Accent 5" w:uiPriority="48"/>
-    <w:lsdException w:name="List Table 4 Accent 5" w:uiPriority="49"/>
-    <w:lsdException w:name="List Table 5 Dark Accent 5" w:uiPriority="50"/>
-    <w:lsdException w:name="List Table 6 Colorful Accent 5" w:uiPriority="51"/>
-    <w:lsdException w:name="List Table 7 Colorful Accent 5" w:uiPriority="52"/>
-    <w:lsdException w:name="List Table 1 Light Accent 6" w:uiPriority="46"/>
-    <w:lsdException w:name="List Table 2 Accent 6" w:uiPriority="47"/>
-    <w:lsdException w:name="List Table 3 Accent 6" w:uiPriority="48"/>
-    <w:lsdException w:name="List Table 4 Accent 6" w:uiPriority="49"/>
-    <w:lsdException w:name="List Table 5 Dark Accent 6" w:uiPriority="50"/>
-    <w:lsdException w:name="List Table 6 Colorful Accent 6" w:uiPriority="51"/>
-    <w:lsdException w:name="List Table 7 Colorful Accent 6" w:uiPriority="52"/>
+  <w:latentStyles w:defLockedState="0" w:defUIPriority="99" w:defSemiHidden="1" w:defUnhideWhenUsed="1" w:defQFormat="0" w:count="267">
+    <w:lsdException w:name="Normal" w:semiHidden="0" w:uiPriority="0" w:unhideWhenUsed="0" w:qFormat="1"/>
+    <w:lsdException w:name="heading 1" w:semiHidden="0" w:uiPriority="9" w:unhideWhenUsed="0" w:qFormat="1"/>
+    <w:lsdException w:name="heading 2" w:uiPriority="9" w:qFormat="1"/>
+    <w:lsdException w:name="heading 3" w:uiPriority="9" w:qFormat="1"/>
+    <w:lsdException w:name="heading 4" w:uiPriority="9" w:qFormat="1"/>
+    <w:lsdException w:name="heading 5" w:uiPriority="9" w:qFormat="1"/>
+    <w:lsdException w:name="heading 6" w:uiPriority="9" w:qFormat="1"/>
+    <w:lsdException w:name="heading 7" w:uiPriority="9" w:qFormat="1"/>
+    <w:lsdException w:name="heading 8" w:uiPriority="9" w:qFormat="1"/>
+    <w:lsdException w:name="heading 9" w:uiPriority="9" w:qFormat="1"/>
+    <w:lsdException w:name="toc 1" w:uiPriority="39"/>
+    <w:lsdException w:name="toc 2" w:uiPriority="39"/>
+    <w:lsdException w:name="toc 3" w:uiPriority="39"/>
+    <w:lsdException w:name="toc 4" w:uiPriority="39"/>
+    <w:lsdException w:name="toc 5" w:uiPriority="39"/>
+    <w:lsdException w:name="toc 6" w:uiPriority="39"/>
+    <w:lsdException w:name="toc 7" w:uiPriority="39"/>
+    <w:lsdException w:name="toc 8" w:uiPriority="39"/>
+    <w:lsdException w:name="toc 9" w:uiPriority="39"/>
+    <w:lsdException w:name="caption" w:uiPriority="35" w:qFormat="1"/>
+    <w:lsdException w:name="Title" w:semiHidden="0" w:uiPriority="10" w:unhideWhenUsed="0" w:qFormat="1"/>
+    <w:lsdException w:name="Default Paragraph Font" w:uiPriority="1"/>
+    <w:lsdException w:name="Subtitle" w:semiHidden="0" w:uiPriority="11" w:unhideWhenUsed="0" w:qFormat="1"/>
+    <w:lsdException w:name="Strong" w:semiHidden="0" w:uiPriority="22" w:unhideWhenUsed="0" w:qFormat="1"/>
+    <w:lsdException w:name="Emphasis" w:semiHidden="0" w:uiPriority="20" w:unhideWhenUsed="0" w:qFormat="1"/>
+    <w:lsdException w:name="Table Grid" w:semiHidden="0" w:uiPriority="59" w:unhideWhenUsed="0"/>
+    <w:lsdException w:name="Placeholder Text" w:unhideWhenUsed="0"/>
+    <w:lsdException w:name="No Spacing" w:semiHidden="0" w:uiPriority="1" w:unhideWhenUsed="0" w:qFormat="1"/>
+    <w:lsdException w:name="Light Shading" w:semiHidden="0" w:uiPriority="60" w:unhideWhenUsed="0"/>
+    <w:lsdException w:name="Light List" w:semiHidden="0" w:uiPriority="61" w:unhideWhenUsed="0"/>
+    <w:lsdException w:name="Light Grid" w:semiHidden="0" w:uiPriority="62" w:unhideWhenUsed="0"/>
+    <w:lsdException w:name="Medium Shading 1" w:semiHidden="0" w:uiPriority="63" w:unhideWhenUsed="0"/>
+    <w:lsdException w:name="Medium Shading 2" w:semiHidden="0" w:uiPriority="64" w:unhideWhenUsed="0"/>
+    <w:lsdException w:name="Medium List 1" w:semiHidden="0" w:uiPriority="65" w:unhideWhenUsed="0"/>
+    <w:lsdException w:name="Medium List 2" w:semiHidden="0" w:uiPriority="66" w:unhideWhenUsed="0"/>
+    <w:lsdException w:name="Medium Grid 1" w:semiHidden="0" w:uiPriority="67" w:unhideWhenUsed="0"/>
+    <w:lsdException w:name="Medium Grid 2" w:semiHidden="0" w:uiPriority="68" w:unhideWhenUsed="0"/>
+    <w:lsdException w:name="Medium Grid 3" w:semiHidden="0" w:uiPriority="69" w:unhideWhenUsed="0"/>
+    <w:lsdException w:name="Dark List" w:semiHidden="0" w:uiPriority="70" w:unhideWhenUsed="0"/>
+    <w:lsdException w:name="Colorful Shading" w:semiHidden="0" w:uiPriority="71" w:unhideWhenUsed="0"/>
+    <w:lsdException w:name="Colorful List" w:semiHidden="0" w:uiPriority="72" w:unhideWhenUsed="0"/>
+    <w:lsdException w:name="Colorful Grid" w:semiHidden="0" w:uiPriority="73" w:unhideWhenUsed="0"/>
+    <w:lsdException w:name="Light Shading Accent 1" w:semiHidden="0" w:uiPriority="60" w:unhideWhenUsed="0"/>
+    <w:lsdException w:name="Light List Accent 1" w:semiHidden="0" w:uiPriority="61" w:unhideWhenUsed="0"/>
+    <w:lsdException w:name="Light Grid Accent 1" w:semiHidden="0" w:uiPriority="62" w:unhideWhenUsed="0"/>
+    <w:lsdException w:name="Medium Shading 1 Accent 1" w:semiHidden="0" w:uiPriority="63" w:unhideWhenUsed="0"/>
+    <w:lsdException w:name="Medium Shading 2 Accent 1" w:semiHidden="0" w:uiPriority="64" w:unhideWhenUsed="0"/>
+    <w:lsdException w:name="Medium List 1 Accent 1" w:semiHidden="0" w:uiPriority="65" w:unhideWhenUsed="0"/>
+    <w:lsdException w:name="Revision" w:unhideWhenUsed="0"/>
+    <w:lsdException w:name="List Paragraph" w:semiHidden="0" w:uiPriority="34" w:unhideWhenUsed="0" w:qFormat="1"/>
+    <w:lsdException w:name="Quote" w:semiHidden="0" w:uiPriority="29" w:unhideWhenUsed="0" w:qFormat="1"/>
+    <w:lsdException w:name="Intense Quote" w:semiHidden="0" w:uiPriority="30" w:unhideWhenUsed="0" w:qFormat="1"/>
+    <w:lsdException w:name="Medium List 2 Accent 1" w:semiHidden="0" w:uiPriority="66" w:unhideWhenUsed="0"/>
+    <w:lsdException w:name="Medium Grid 1 Accent 1" w:semiHidden="0" w:uiPriority="67" w:unhideWhenUsed="0"/>
+    <w:lsdException w:name="Medium Grid 2 Accent 1" w:semiHidden="0" w:uiPriority="68" w:unhideWhenUsed="0"/>
+    <w:lsdException w:name="Medium Grid 3 Accent 1" w:semiHidden="0" w:uiPriority="69" w:unhideWhenUsed="0"/>
+    <w:lsdException w:name="Dark List Accent 1" w:semiHidden="0" w:uiPriority="70" w:unhideWhenUsed="0"/>
+    <w:lsdException w:name="Colorful Shading Accent 1" w:semiHidden="0" w:uiPriority="71" w:unhideWhenUsed="0"/>
+    <w:lsdException w:name="Colorful List Accent 1" w:semiHidden="0" w:uiPriority="72" w:unhideWhenUsed="0"/>
+    <w:lsdException w:name="Colorful Grid Accent 1" w:semiHidden="0" w:uiPriority="73" w:unhideWhenUsed="0"/>
+    <w:lsdException w:name="Light Shading Accent 2" w:semiHidden="0" w:uiPriority="60" w:unhideWhenUsed="0"/>
+    <w:lsdException w:name="Light List Accent 2" w:semiHidden="0" w:uiPriority="61" w:unhideWhenUsed="0"/>
+    <w:lsdException w:name="Light Grid Accent 2" w:semiHidden="0" w:uiPriority="62" w:unhideWhenUsed="0"/>
+    <w:lsdException w:name="Medium Shading 1 Accent 2" w:semiHidden="0" w:uiPriority="63" w:unhideWhenUsed="0"/>
+    <w:lsdException w:name="Medium Shading 2 Accent 2" w:semiHidden="0" w:uiPriority="64" w:unhideWhenUsed="0"/>
+    <w:lsdException w:name="Medium List 1 Accent 2" w:semiHidden="0" w:uiPriority="65" w:unhideWhenUsed="0"/>
+    <w:lsdException w:name="Medium List 2 Accent 2" w:semiHidden="0" w:uiPriority="66" w:unhideWhenUsed="0"/>
+    <w:lsdException w:name="Medium Grid 1 Accent 2" w:semiHidden="0" w:uiPriority="67" w:unhideWhenUsed="0"/>
+    <w:lsdException w:name="Medium Grid 2 Accent 2" w:semiHidden="0" w:uiPriority="68" w:unhideWhenUsed="0"/>
+    <w:lsdException w:name="Medium Grid 3 Accent 2" w:semiHidden="0" w:uiPriority="69" w:unhideWhenUsed="0"/>
+    <w:lsdException w:name="Dark List Accent 2" w:semiHidden="0" w:uiPriority="70" w:unhideWhenUsed="0"/>
+    <w:lsdException w:name="Colorful Shading Accent 2" w:semiHidden="0" w:uiPriority="71" w:unhideWhenUsed="0"/>
+    <w:lsdException w:name="Colorful List Accent 2" w:semiHidden="0" w:uiPriority="72" w:unhideWhenUsed="0"/>
+    <w:lsdException w:name="Colorful Grid Accent 2" w:semiHidden="0" w:uiPriority="73" w:unhideWhenUsed="0"/>
+    <w:lsdException w:name="Light Shading Accent 3" w:semiHidden="0" w:uiPriority="60" w:unhideWhenUsed="0"/>
+    <w:lsdException w:name="Light List Accent 3" w:semiHidden="0" w:uiPriority="61" w:unhideWhenUsed="0"/>
+    <w:lsdException w:name="Light Grid Accent 3" w:semiHidden="0" w:uiPriority="62" w:unhideWhenUsed="0"/>
+    <w:lsdException w:name="Medium Shading 1 Accent 3" w:semiHidden="0" w:uiPriority="63" w:unhideWhenUsed="0"/>
+    <w:lsdException w:name="Medium Shading 2 Accent 3" w:semiHidden="0" w:uiPriority="64" w:unhideWhenUsed="0"/>
+    <w:lsdException w:name="Medium List 1 Accent 3" w:semiHidden="0" w:uiPriority="65" w:unhideWhenUsed="0"/>
+    <w:lsdException w:name="Medium List 2 Accent 3" w:semiHidden="0" w:uiPriority="66" w:unhideWhenUsed="0"/>
+    <w:lsdException w:name="Medium Grid 1 Accent 3" w:semiHidden="0" w:uiPriority="67" w:unhideWhenUsed="0"/>
+    <w:lsdException w:name="Medium Grid 2 Accent 3" w:semiHidden="0" w:uiPriority="68" w:unhideWhenUsed="0"/>
+    <w:lsdException w:name="Medium Grid 3 Accent 3" w:semiHidden="0" w:uiPriority="69" w:unhideWhenUsed="0"/>
+    <w:lsdException w:name="Dark List Accent 3" w:semiHidden="0" w:uiPriority="70" w:unhideWhenUsed="0"/>
+    <w:lsdException w:name="Colorful Shading Accent 3" w:semiHidden="0" w:uiPriority="71" w:unhideWhenUsed="0"/>
+    <w:lsdException w:name="Colorful List Accent 3" w:semiHidden="0" w:uiPriority="72" w:unhideWhenUsed="0"/>
+    <w:lsdException w:name="Colorful Grid Accent 3" w:semiHidden="0" w:uiPriority="73" w:unhideWhenUsed="0"/>
+    <w:lsdException w:name="Light Shading Accent 4" w:semiHidden="0" w:uiPriority="60" w:unhideWhenUsed="0"/>
+    <w:lsdException w:name="Light List Accent 4" w:semiHidden="0" w:uiPriority="61" w:unhideWhenUsed="0"/>
+    <w:lsdException w:name="Light Grid Accent 4" w:semiHidden="0" w:uiPriority="62" w:unhideWhenUsed="0"/>
+    <w:lsdException w:name="Medium Shading 1 Accent 4" w:semiHidden="0" w:uiPriority="63" w:unhideWhenUsed="0"/>
+    <w:lsdException w:name="Medium Shading 2 Accent 4" w:semiHidden="0" w:uiPriority="64" w:unhideWhenUsed="0"/>
+    <w:lsdException w:name="Medium List 1 Accent 4" w:semiHidden="0" w:uiPriority="65" w:unhideWhenUsed="0"/>
+    <w:lsdException w:name="Medium List 2 Accent 4" w:semiHidden="0" w:uiPriority="66" w:unhideWhenUsed="0"/>
+    <w:lsdException w:name="Medium Grid 1 Accent 4" w:semiHidden="0" w:uiPriority="67" w:unhideWhenUsed="0"/>
+    <w:lsdException w:name="Medium Grid 2 Accent 4" w:semiHidden="0" w:uiPriority="68" w:unhideWhenUsed="0"/>
+    <w:lsdException w:name="Medium Grid 3 Accent 4" w:semiHidden="0" w:uiPriority="69" w:unhideWhenUsed="0"/>
+    <w:lsdException w:name="Dark List Accent 4" w:semiHidden="0" w:uiPriority="70" w:unhideWhenUsed="0"/>
+    <w:lsdException w:name="Colorful Shading Accent 4" w:semiHidden="0" w:uiPriority="71" w:unhideWhenUsed="0"/>
+    <w:lsdException w:name="Colorful List Accent 4" w:semiHidden="0" w:uiPriority="72" w:unhideWhenUsed="0"/>
+    <w:lsdException w:name="Colorful Grid Accent 4" w:semiHidden="0" w:uiPriority="73" w:unhideWhenUsed="0"/>
+    <w:lsdException w:name="Light Shading Accent 5" w:semiHidden="0" w:uiPriority="60" w:unhideWhenUsed="0"/>
+    <w:lsdException w:name="Light List Accent 5" w:semiHidden="0" w:uiPriority="61" w:unhideWhenUsed="0"/>
+    <w:lsdException w:name="Light Grid Accent 5" w:semiHidden="0" w:uiPriority="62" w:unhideWhenUsed="0"/>
+    <w:lsdException w:name="Medium Shading 1 Accent 5" w:semiHidden="0" w:uiPriority="63" w:unhideWhenUsed="0"/>
+    <w:lsdException w:name="Medium Shading 2 Accent 5" w:semiHidden="0" w:uiPriority="64" w:unhideWhenUsed="0"/>
+    <w:lsdException w:name="Medium List 1 Accent 5" w:semiHidden="0" w:uiPriority="65" w:unhideWhenUsed="0"/>
+    <w:lsdException w:name="Medium List 2 Accent 5" w:semiHidden="0" w:uiPriority="66" w:unhideWhenUsed="0"/>
+    <w:lsdException w:name="Medium Grid 1 Accent 5" w:semiHidden="0" w:uiPriority="67" w:unhideWhenUsed="0"/>
+    <w:lsdException w:name="Medium Grid 2 Accent 5" w:semiHidden="0" w:uiPriority="68" w:unhideWhenUsed="0"/>
+    <w:lsdException w:name="Medium Grid 3 Accent 5" w:semiHidden="0" w:uiPriority="69" w:unhideWhenUsed="0"/>
+    <w:lsdException w:name="Dark List Accent 5" w:semiHidden="0" w:uiPriority="70" w:unhideWhenUsed="0"/>
+    <w:lsdException w:name="Colorful Shading Accent 5" w:semiHidden="0" w:uiPriority="71" w:unhideWhenUsed="0"/>
+    <w:lsdException w:name="Colorful List Accent 5" w:semiHidden="0" w:uiPriority="72" w:unhideWhenUsed="0"/>
+    <w:lsdException w:name="Colorful Grid Accent 5" w:semiHidden="0" w:uiPriority="73" w:unhideWhenUsed="0"/>
+    <w:lsdException w:name="Light Shading Accent 6" w:semiHidden="0" w:uiPriority="60" w:unhideWhenUsed="0"/>
+    <w:lsdException w:name="Light List Accent 6" w:semiHidden="0" w:uiPriority="61" w:unhideWhenUsed="0"/>
+    <w:lsdException w:name="Light Grid Accent 6" w:semiHidden="0" w:uiPriority="62" w:unhideWhenUsed="0"/>
+    <w:lsdException w:name="Medium Shading 1 Accent 6" w:semiHidden="0" w:uiPriority="63" w:unhideWhenUsed="0"/>
+    <w:lsdException w:name="Medium Shading 2 Accent 6" w:semiHidden="0" w:uiPriority="64" w:unhideWhenUsed="0"/>
+    <w:lsdException w:name="Medium List 1 Accent 6" w:semiHidden="0" w:uiPriority="65" w:unhideWhenUsed="0"/>
+    <w:lsdException w:name="Medium List 2 Accent 6" w:semiHidden="0" w:uiPriority="66" w:unhideWhenUsed="0"/>
+    <w:lsdException w:name="Medium Grid 1 Accent 6" w:semiHidden="0" w:uiPriority="67" w:unhideWhenUsed="0"/>
+    <w:lsdException w:name="Medium Grid 2 Accent 6" w:semiHidden="0" w:uiPriority="68" w:unhideWhenUsed="0"/>
+    <w:lsdException w:name="Medium Grid 3 Accent 6" w:semiHidden="0" w:uiPriority="69" w:unhideWhenUsed="0"/>
+    <w:lsdException w:name="Dark List Accent 6" w:semiHidden="0" w:uiPriority="70" w:unhideWhenUsed="0"/>
+    <w:lsdException w:name="Colorful Shading Accent 6" w:semiHidden="0" w:uiPriority="71" w:unhideWhenUsed="0"/>
+    <w:lsdException w:name="Colorful List Accent 6" w:semiHidden="0" w:uiPriority="72" w:unhideWhenUsed="0"/>
+    <w:lsdException w:name="Colorful Grid Accent 6" w:semiHidden="0" w:uiPriority="73" w:unhideWhenUsed="0"/>
+    <w:lsdException w:name="Subtle Emphasis" w:semiHidden="0" w:uiPriority="19" w:unhideWhenUsed="0" w:qFormat="1"/>
+    <w:lsdException w:name="Intense Emphasis" w:semiHidden="0" w:uiPriority="21" w:unhideWhenUsed="0" w:qFormat="1"/>
+    <w:lsdException w:name="Subtle Reference" w:semiHidden="0" w:uiPriority="31" w:unhideWhenUsed="0" w:qFormat="1"/>
+    <w:lsdException w:name="Intense Reference" w:semiHidden="0" w:uiPriority="32" w:unhideWhenUsed="0" w:qFormat="1"/>
+    <w:lsdException w:name="Book Title" w:semiHidden="0" w:uiPriority="33" w:unhideWhenUsed="0" w:qFormat="1"/>
+    <w:lsdException w:name="Bibliography" w:uiPriority="37"/>
+    <w:lsdException w:name="TOC Heading" w:uiPriority="39" w:qFormat="1"/>
+  </w:latentStyles>
+  <w:style w:type="paragraph" w:default="1" w:styleId="Normal">
+    <w:name w:val="Normal"/>
+    <w:qFormat/>
+    <w:rsid w:val="00A34C76"/>
+    <w:pPr>
+      <w:jc w:val="both"/>
+    </w:pPr>
+    <w:rPr>
+      <w:sz w:val="24"/>
+    </w:rPr>
+  </w:style>
+  <w:style w:type="paragraph" w:styleId="Titre1">
+    <w:name w:val="heading 1"/>
+    <w:basedOn w:val="Normal"/>
+    <w:next w:val="Normal"/>
+    <w:link w:val="Titre1Car"/>
+    <w:uiPriority w:val="9"/>
+    <w:qFormat/>
+    <w:rsid w:val="00C210F1"/>
+    <w:pPr>
+      <w:keepNext/>
+      <w:keepLines/>
+      <w:spacing w:before="480" w:after="0"/>
+      <w:outlineLvl w:val="0"/>
+    </w:pPr>
+    <w:rPr>
+      <w:rFonts w:asciiTheme="majorHAnsi" w:eastAsiaTheme="majorEastAsia" w:hAnsiTheme="majorHAnsi" w:cstheme="majorBidi"/>
+      <w:b/>
+      <w:bCs/>
+      <w:color w:val="71941A" w:themeColor="accent1" w:themeShade="BF"/>
+      <w:sz w:val="28"/>
+      <w:szCs w:val="28"/>
+    </w:rPr>
+  </w:style>
+  <w:style w:type="paragraph" w:styleId="Titre2">
+    <w:name w:val="heading 2"/>
+    <w:basedOn w:val="Normal"/>
+    <w:next w:val="Normal"/>
+    <w:link w:val="Titre2Car"/>
+    <w:uiPriority w:val="9"/>
+    <w:unhideWhenUsed/>
+    <w:qFormat/>
+    <w:rsid w:val="00F8004A"/>
+    <w:pPr>
+      <w:keepNext/>
+      <w:keepLines/>
+      <w:spacing w:before="200" w:after="0"/>
+      <w:outlineLvl w:val="1"/>
+    </w:pPr>
+    <w:rPr>
+      <w:rFonts w:asciiTheme="majorHAnsi" w:eastAsiaTheme="majorEastAsia" w:hAnsiTheme="majorHAnsi" w:cstheme="majorBidi"/>
+      <w:b/>
+      <w:bCs/>
+      <w:color w:val="98C723" w:themeColor="accent1"/>
+      <w:sz w:val="26"/>
+      <w:szCs w:val="26"/>
+    </w:rPr>
+  </w:style>
+  <w:style w:type="paragraph" w:styleId="Titre3">
+    <w:name w:val="heading 3"/>
+    <w:basedOn w:val="Normal"/>
+    <w:next w:val="Normal"/>
+    <w:link w:val="Titre3Car"/>
+    <w:uiPriority w:val="9"/>
+    <w:unhideWhenUsed/>
+    <w:qFormat/>
+    <w:rsid w:val="00C30AF2"/>
+    <w:pPr>
+      <w:keepNext/>
+      <w:keepLines/>
+      <w:spacing w:before="200" w:after="0"/>
+      <w:outlineLvl w:val="2"/>
+    </w:pPr>
+    <w:rPr>
+      <w:rFonts w:asciiTheme="majorHAnsi" w:eastAsiaTheme="majorEastAsia" w:hAnsiTheme="majorHAnsi" w:cstheme="majorBidi"/>
+      <w:b/>
+      <w:bCs/>
+      <w:color w:val="98C723" w:themeColor="accent1"/>
+    </w:rPr>
+  </w:style>
+  <w:style w:type="character" w:default="1" w:styleId="Policepardfaut">
+    <w:name w:val="Default Paragraph Font"/>
+    <w:uiPriority w:val="1"/>
+    <w:semiHidden/>
+    <w:unhideWhenUsed/>
+  </w:style>
+  <w:style w:type="table" w:default="1" w:styleId="TableauNormal">
+    <w:name w:val="Normal Table"/>
+    <w:uiPriority w:val="99"/>
+    <w:semiHidden/>
+    <w:unhideWhenUsed/>
+    <w:tblPr>
+      <w:tblInd w:w="0" w:type="dxa"/>
+      <w:tblCellMar>
+        <w:top w:w="0" w:type="dxa"/>
+        <w:left w:w="108" w:type="dxa"/>
+        <w:bottom w:w="0" w:type="dxa"/>
+        <w:right w:w="108" w:type="dxa"/>
+      </w:tblCellMar>
+    </w:tblPr>
+  </w:style>
+  <w:style w:type="numbering" w:default="1" w:styleId="Aucuneliste">
+    <w:name w:val="No List"/>
+    <w:uiPriority w:val="99"/>
+    <w:semiHidden/>
+    <w:unhideWhenUsed/>
+  </w:style>
+  <w:style w:type="paragraph" w:styleId="Sansinterligne">
+    <w:name w:val="No Spacing"/>
+    <w:link w:val="SansinterligneCar"/>
+    <w:uiPriority w:val="1"/>
+    <w:qFormat/>
+    <w:rsid w:val="00151201"/>
+    <w:pPr>
+      <w:spacing w:after="0" w:line="240" w:lineRule="auto"/>
+    </w:pPr>
+    <w:rPr>
+      <w:rFonts w:eastAsiaTheme="minorEastAsia"/>
+      <w:lang w:eastAsia="fr-CH"/>
+    </w:rPr>
+  </w:style>
+  <w:style w:type="character" w:customStyle="1" w:styleId="SansinterligneCar">
+    <w:name w:val="Sans interligne Car"/>
+    <w:basedOn w:val="Policepardfaut"/>
+    <w:link w:val="Sansinterligne"/>
+    <w:uiPriority w:val="1"/>
+    <w:rsid w:val="00151201"/>
+    <w:rPr>
+      <w:rFonts w:eastAsiaTheme="minorEastAsia"/>
+      <w:lang w:eastAsia="fr-CH"/>
+    </w:rPr>
+  </w:style>
+  <w:style w:type="paragraph" w:styleId="Textedebulles">
+    <w:name w:val="Balloon Text"/>
+    <w:basedOn w:val="Normal"/>
+    <w:link w:val="TextedebullesCar"/>
+    <w:uiPriority w:val="99"/>
+    <w:semiHidden/>
+    <w:unhideWhenUsed/>
+    <w:rsid w:val="00151201"/>
+    <w:pPr>
+      <w:spacing w:after="0" w:line="240" w:lineRule="auto"/>
+    </w:pPr>
+    <w:rPr>
+      <w:rFonts w:ascii="Tahoma" w:hAnsi="Tahoma" w:cs="Tahoma"/>
+      <w:sz w:val="16"/>
+      <w:szCs w:val="16"/>
+    </w:rPr>
+  </w:style>
+  <w:style w:type="character" w:customStyle="1" w:styleId="TextedebullesCar">
+    <w:name w:val="Texte de bulles Car"/>
+    <w:basedOn w:val="Policepardfaut"/>
+    <w:link w:val="Textedebulles"/>
+    <w:uiPriority w:val="99"/>
+    <w:semiHidden/>
+    <w:rsid w:val="00151201"/>
+    <w:rPr>
+      <w:rFonts w:ascii="Tahoma" w:hAnsi="Tahoma" w:cs="Tahoma"/>
+      <w:sz w:val="16"/>
+      <w:szCs w:val="16"/>
+    </w:rPr>
+  </w:style>
+  <w:style w:type="character" w:customStyle="1" w:styleId="Titre1Car">
+    <w:name w:val="Titre 1 Car"/>
+    <w:basedOn w:val="Policepardfaut"/>
+    <w:link w:val="Titre1"/>
+    <w:uiPriority w:val="9"/>
+    <w:rsid w:val="00C210F1"/>
+    <w:rPr>
+      <w:rFonts w:asciiTheme="majorHAnsi" w:eastAsiaTheme="majorEastAsia" w:hAnsiTheme="majorHAnsi" w:cstheme="majorBidi"/>
+      <w:b/>
+      <w:bCs/>
+      <w:color w:val="71941A" w:themeColor="accent1" w:themeShade="BF"/>
+      <w:sz w:val="28"/>
+      <w:szCs w:val="28"/>
+    </w:rPr>
+  </w:style>
+  <w:style w:type="paragraph" w:styleId="En-ttedetabledesmatires">
+    <w:name w:val="TOC Heading"/>
+    <w:basedOn w:val="Titre1"/>
+    <w:next w:val="Normal"/>
+    <w:uiPriority w:val="39"/>
+    <w:semiHidden/>
+    <w:unhideWhenUsed/>
+    <w:qFormat/>
+    <w:rsid w:val="00C210F1"/>
+    <w:pPr>
+      <w:outlineLvl w:val="9"/>
+    </w:pPr>
+    <w:rPr>
+      <w:lang w:eastAsia="fr-CH"/>
+    </w:rPr>
+  </w:style>
+  <w:style w:type="character" w:customStyle="1" w:styleId="Titre2Car">
+    <w:name w:val="Titre 2 Car"/>
+    <w:basedOn w:val="Policepardfaut"/>
+    <w:link w:val="Titre2"/>
+    <w:uiPriority w:val="9"/>
+    <w:rsid w:val="00F8004A"/>
+    <w:rPr>
+      <w:rFonts w:asciiTheme="majorHAnsi" w:eastAsiaTheme="majorEastAsia" w:hAnsiTheme="majorHAnsi" w:cstheme="majorBidi"/>
+      <w:b/>
+      <w:bCs/>
+      <w:color w:val="98C723" w:themeColor="accent1"/>
+      <w:sz w:val="26"/>
+      <w:szCs w:val="26"/>
+    </w:rPr>
+  </w:style>
+  <w:style w:type="paragraph" w:styleId="En-tte">
+    <w:name w:val="header"/>
+    <w:basedOn w:val="Normal"/>
+    <w:link w:val="En-tteCar"/>
+    <w:uiPriority w:val="99"/>
+    <w:unhideWhenUsed/>
+    <w:rsid w:val="006D3712"/>
+    <w:pPr>
+      <w:tabs>
+        <w:tab w:val="center" w:pos="4536"/>
+        <w:tab w:val="right" w:pos="9072"/>
+      </w:tabs>
+      <w:spacing w:after="0" w:line="240" w:lineRule="auto"/>
+    </w:pPr>
+  </w:style>
+  <w:style w:type="character" w:customStyle="1" w:styleId="En-tteCar">
+    <w:name w:val="En-tête Car"/>
+    <w:basedOn w:val="Policepardfaut"/>
+    <w:link w:val="En-tte"/>
+    <w:uiPriority w:val="99"/>
+    <w:rsid w:val="006D3712"/>
+  </w:style>
+  <w:style w:type="paragraph" w:styleId="Pieddepage">
+    <w:name w:val="footer"/>
+    <w:basedOn w:val="Normal"/>
+    <w:link w:val="PieddepageCar"/>
+    <w:uiPriority w:val="99"/>
+    <w:unhideWhenUsed/>
+    <w:rsid w:val="006D3712"/>
+    <w:pPr>
+      <w:tabs>
+        <w:tab w:val="center" w:pos="4536"/>
+        <w:tab w:val="right" w:pos="9072"/>
+      </w:tabs>
+      <w:spacing w:after="0" w:line="240" w:lineRule="auto"/>
+    </w:pPr>
+  </w:style>
+  <w:style w:type="character" w:customStyle="1" w:styleId="PieddepageCar">
+    <w:name w:val="Pied de page Car"/>
+    <w:basedOn w:val="Policepardfaut"/>
+    <w:link w:val="Pieddepage"/>
+    <w:uiPriority w:val="99"/>
+    <w:rsid w:val="006D3712"/>
+  </w:style>
+  <w:style w:type="paragraph" w:styleId="TM1">
+    <w:name w:val="toc 1"/>
+    <w:basedOn w:val="Normal"/>
+    <w:next w:val="Normal"/>
+    <w:autoRedefine/>
+    <w:uiPriority w:val="39"/>
+    <w:unhideWhenUsed/>
+    <w:rsid w:val="003574EB"/>
+    <w:pPr>
+      <w:spacing w:after="100"/>
+    </w:pPr>
+  </w:style>
+  <w:style w:type="paragraph" w:styleId="TM2">
+    <w:name w:val="toc 2"/>
+    <w:basedOn w:val="Normal"/>
+    <w:next w:val="Normal"/>
+    <w:autoRedefine/>
+    <w:uiPriority w:val="39"/>
+    <w:unhideWhenUsed/>
+    <w:rsid w:val="003574EB"/>
+    <w:pPr>
+      <w:spacing w:after="100"/>
+      <w:ind w:left="220"/>
+    </w:pPr>
+  </w:style>
+  <w:style w:type="character" w:styleId="Lienhypertexte">
+    <w:name w:val="Hyperlink"/>
+    <w:basedOn w:val="Policepardfaut"/>
+    <w:uiPriority w:val="99"/>
+    <w:unhideWhenUsed/>
+    <w:rsid w:val="003574EB"/>
+    <w:rPr>
+      <w:color w:val="26CBEC" w:themeColor="hyperlink"/>
+      <w:u w:val="single"/>
+    </w:rPr>
+  </w:style>
+  <w:style w:type="paragraph" w:styleId="Paragraphedeliste">
+    <w:name w:val="List Paragraph"/>
+    <w:basedOn w:val="Normal"/>
+    <w:uiPriority w:val="34"/>
+    <w:qFormat/>
+    <w:rsid w:val="003574EB"/>
+    <w:pPr>
+      <w:ind w:left="720"/>
+      <w:contextualSpacing/>
+    </w:pPr>
+  </w:style>
+  <w:style w:type="character" w:customStyle="1" w:styleId="Titre3Car">
+    <w:name w:val="Titre 3 Car"/>
+    <w:basedOn w:val="Policepardfaut"/>
+    <w:link w:val="Titre3"/>
+    <w:uiPriority w:val="9"/>
+    <w:rsid w:val="00C30AF2"/>
+    <w:rPr>
+      <w:rFonts w:asciiTheme="majorHAnsi" w:eastAsiaTheme="majorEastAsia" w:hAnsiTheme="majorHAnsi" w:cstheme="majorBidi"/>
+      <w:b/>
+      <w:bCs/>
+      <w:color w:val="98C723" w:themeColor="accent1"/>
+    </w:rPr>
+  </w:style>
+  <w:style w:type="paragraph" w:styleId="TM3">
+    <w:name w:val="toc 3"/>
+    <w:basedOn w:val="Normal"/>
+    <w:next w:val="Normal"/>
+    <w:autoRedefine/>
+    <w:uiPriority w:val="39"/>
+    <w:unhideWhenUsed/>
+    <w:rsid w:val="00A34C76"/>
+    <w:pPr>
+      <w:spacing w:after="100"/>
+      <w:ind w:left="440"/>
+    </w:pPr>
+  </w:style>
+  <w:style w:type="paragraph" w:styleId="Lgende">
+    <w:name w:val="caption"/>
+    <w:basedOn w:val="Normal"/>
+    <w:next w:val="Normal"/>
+    <w:uiPriority w:val="35"/>
+    <w:unhideWhenUsed/>
+    <w:qFormat/>
+    <w:rsid w:val="00E119BE"/>
+    <w:pPr>
+      <w:spacing w:line="240" w:lineRule="auto"/>
+    </w:pPr>
+    <w:rPr>
+      <w:b/>
+      <w:bCs/>
+      <w:color w:val="98C723" w:themeColor="accent1"/>
+      <w:sz w:val="18"/>
+      <w:szCs w:val="18"/>
+    </w:rPr>
+  </w:style>
+  <w:style w:type="paragraph" w:styleId="Tabledesillustrations">
+    <w:name w:val="table of figures"/>
+    <w:basedOn w:val="Normal"/>
+    <w:next w:val="Normal"/>
+    <w:uiPriority w:val="99"/>
+    <w:unhideWhenUsed/>
+    <w:rsid w:val="00931C06"/>
+    <w:pPr>
+      <w:spacing w:after="0"/>
+      <w:jc w:val="left"/>
+    </w:pPr>
+    <w:rPr>
+      <w:i/>
+      <w:iCs/>
+      <w:sz w:val="20"/>
+      <w:szCs w:val="20"/>
+    </w:rPr>
+  </w:style>
+</w:styles>
+</file>
+
+<file path=word/stylesWithEffects.xml><?xml version="1.0" encoding="utf-8"?>
+<w:styles xmlns:wpc="http://schemas.microsoft.com/office/word/2010/wordprocessingCanvas" xmlns:mc="http://schemas.openxmlformats.org/markup-compatibility/2006" xmlns:o="urn:schemas-microsoft-com:office:office" xmlns:r="http://schemas.openxmlformats.org/officeDocument/2006/relationships" xmlns:m="http://schemas.openxmlformats.org/officeDocument/2006/math" xmlns:v="urn:schemas-microsoft-com:vml" xmlns:wp14="http://schemas.microsoft.com/office/word/2010/wordprocessingDrawing" xmlns:wp="http://schemas.openxmlformats.org/drawingml/2006/wordprocessingDrawing" xmlns:w10="urn:schemas-microsoft-com:office:word" xmlns:w="http://schemas.openxmlformats.org/wordprocessingml/2006/main" xmlns:w14="http://schemas.microsoft.com/office/word/2010/wordml" xmlns:wpg="http://schemas.microsoft.com/office/word/2010/wordprocessingGroup" xmlns:wpi="http://schemas.microsoft.com/office/word/2010/wordprocessingInk" xmlns:wne="http://schemas.microsoft.com/office/word/2006/wordml" xmlns:wps="http://schemas.microsoft.com/office/word/2010/wordprocessingShape" mc:Ignorable="w14 wp14">
+  <w:docDefaults>
+    <w:rPrDefault>
+      <w:rPr>
+        <w:rFonts w:asciiTheme="minorHAnsi" w:eastAsiaTheme="minorHAnsi" w:hAnsiTheme="minorHAnsi" w:cstheme="minorBidi"/>
+        <w:sz w:val="22"/>
+        <w:szCs w:val="22"/>
+        <w:lang w:val="fr-CH" w:eastAsia="en-US" w:bidi="ar-SA"/>
+      </w:rPr>
+    </w:rPrDefault>
+    <w:pPrDefault>
+      <w:pPr>
+        <w:spacing w:after="200" w:line="276" w:lineRule="auto"/>
+      </w:pPr>
+    </w:pPrDefault>
+  </w:docDefaults>
+  <w:latentStyles w:defLockedState="0" w:defUIPriority="99" w:defSemiHidden="1" w:defUnhideWhenUsed="1" w:defQFormat="0" w:count="267">
+    <w:lsdException w:name="Normal" w:semiHidden="0" w:uiPriority="0" w:unhideWhenUsed="0" w:qFormat="1"/>
+    <w:lsdException w:name="heading 1" w:semiHidden="0" w:uiPriority="9" w:unhideWhenUsed="0" w:qFormat="1"/>
+    <w:lsdException w:name="heading 2" w:uiPriority="9" w:qFormat="1"/>
+    <w:lsdException w:name="heading 3" w:uiPriority="9" w:qFormat="1"/>
+    <w:lsdException w:name="heading 4" w:uiPriority="9" w:qFormat="1"/>
+    <w:lsdException w:name="heading 5" w:uiPriority="9" w:qFormat="1"/>
+    <w:lsdException w:name="heading 6" w:uiPriority="9" w:qFormat="1"/>
+    <w:lsdException w:name="heading 7" w:uiPriority="9" w:qFormat="1"/>
+    <w:lsdException w:name="heading 8" w:uiPriority="9" w:qFormat="1"/>
+    <w:lsdException w:name="heading 9" w:uiPriority="9" w:qFormat="1"/>
+    <w:lsdException w:name="toc 1" w:uiPriority="39"/>
+    <w:lsdException w:name="toc 2" w:uiPriority="39"/>
+    <w:lsdException w:name="toc 3" w:uiPriority="39"/>
+    <w:lsdException w:name="toc 4" w:uiPriority="39"/>
+    <w:lsdException w:name="toc 5" w:uiPriority="39"/>
+    <w:lsdException w:name="toc 6" w:uiPriority="39"/>
+    <w:lsdException w:name="toc 7" w:uiPriority="39"/>
+    <w:lsdException w:name="toc 8" w:uiPriority="39"/>
+    <w:lsdException w:name="toc 9" w:uiPriority="39"/>
+    <w:lsdException w:name="caption" w:uiPriority="35" w:qFormat="1"/>
+    <w:lsdException w:name="Title" w:semiHidden="0" w:uiPriority="10" w:unhideWhenUsed="0" w:qFormat="1"/>
+    <w:lsdException w:name="Default Paragraph Font" w:uiPriority="1"/>
+    <w:lsdException w:name="Subtitle" w:semiHidden="0" w:uiPriority="11" w:unhideWhenUsed="0" w:qFormat="1"/>
+    <w:lsdException w:name="Strong" w:semiHidden="0" w:uiPriority="22" w:unhideWhenUsed="0" w:qFormat="1"/>
+    <w:lsdException w:name="Emphasis" w:semiHidden="0" w:uiPriority="20" w:unhideWhenUsed="0" w:qFormat="1"/>
+    <w:lsdException w:name="Table Grid" w:semiHidden="0" w:uiPriority="59" w:unhideWhenUsed="0"/>
+    <w:lsdException w:name="Placeholder Text" w:unhideWhenUsed="0"/>
+    <w:lsdException w:name="No Spacing" w:semiHidden="0" w:uiPriority="1" w:unhideWhenUsed="0" w:qFormat="1"/>
+    <w:lsdException w:name="Light Shading" w:semiHidden="0" w:uiPriority="60" w:unhideWhenUsed="0"/>
+    <w:lsdException w:name="Light List" w:semiHidden="0" w:uiPriority="61" w:unhideWhenUsed="0"/>
+    <w:lsdException w:name="Light Grid" w:semiHidden="0" w:uiPriority="62" w:unhideWhenUsed="0"/>
+    <w:lsdException w:name="Medium Shading 1" w:semiHidden="0" w:uiPriority="63" w:unhideWhenUsed="0"/>
+    <w:lsdException w:name="Medium Shading 2" w:semiHidden="0" w:uiPriority="64" w:unhideWhenUsed="0"/>
+    <w:lsdException w:name="Medium List 1" w:semiHidden="0" w:uiPriority="65" w:unhideWhenUsed="0"/>
+    <w:lsdException w:name="Medium List 2" w:semiHidden="0" w:uiPriority="66" w:unhideWhenUsed="0"/>
+    <w:lsdException w:name="Medium Grid 1" w:semiHidden="0" w:uiPriority="67" w:unhideWhenUsed="0"/>
+    <w:lsdException w:name="Medium Grid 2" w:semiHidden="0" w:uiPriority="68" w:unhideWhenUsed="0"/>
+    <w:lsdException w:name="Medium Grid 3" w:semiHidden="0" w:uiPriority="69" w:unhideWhenUsed="0"/>
+    <w:lsdException w:name="Dark List" w:semiHidden="0" w:uiPriority="70" w:unhideWhenUsed="0"/>
+    <w:lsdException w:name="Colorful Shading" w:semiHidden="0" w:uiPriority="71" w:unhideWhenUsed="0"/>
+    <w:lsdException w:name="Colorful List" w:semiHidden="0" w:uiPriority="72" w:unhideWhenUsed="0"/>
+    <w:lsdException w:name="Colorful Grid" w:semiHidden="0" w:uiPriority="73" w:unhideWhenUsed="0"/>
+    <w:lsdException w:name="Light Shading Accent 1" w:semiHidden="0" w:uiPriority="60" w:unhideWhenUsed="0"/>
+    <w:lsdException w:name="Light List Accent 1" w:semiHidden="0" w:uiPriority="61" w:unhideWhenUsed="0"/>
+    <w:lsdException w:name="Light Grid Accent 1" w:semiHidden="0" w:uiPriority="62" w:unhideWhenUsed="0"/>
+    <w:lsdException w:name="Medium Shading 1 Accent 1" w:semiHidden="0" w:uiPriority="63" w:unhideWhenUsed="0"/>
+    <w:lsdException w:name="Medium Shading 2 Accent 1" w:semiHidden="0" w:uiPriority="64" w:unhideWhenUsed="0"/>
+    <w:lsdException w:name="Medium List 1 Accent 1" w:semiHidden="0" w:uiPriority="65" w:unhideWhenUsed="0"/>
+    <w:lsdException w:name="Revision" w:unhideWhenUsed="0"/>
+    <w:lsdException w:name="List Paragraph" w:semiHidden="0" w:uiPriority="34" w:unhideWhenUsed="0" w:qFormat="1"/>
+    <w:lsdException w:name="Quote" w:semiHidden="0" w:uiPriority="29" w:unhideWhenUsed="0" w:qFormat="1"/>
+    <w:lsdException w:name="Intense Quote" w:semiHidden="0" w:uiPriority="30" w:unhideWhenUsed="0" w:qFormat="1"/>
+    <w:lsdException w:name="Medium List 2 Accent 1" w:semiHidden="0" w:uiPriority="66" w:unhideWhenUsed="0"/>
+    <w:lsdException w:name="Medium Grid 1 Accent 1" w:semiHidden="0" w:uiPriority="67" w:unhideWhenUsed="0"/>
+    <w:lsdException w:name="Medium Grid 2 Accent 1" w:semiHidden="0" w:uiPriority="68" w:unhideWhenUsed="0"/>
+    <w:lsdException w:name="Medium Grid 3 Accent 1" w:semiHidden="0" w:uiPriority="69" w:unhideWhenUsed="0"/>
+    <w:lsdException w:name="Dark List Accent 1" w:semiHidden="0" w:uiPriority="70" w:unhideWhenUsed="0"/>
+    <w:lsdException w:name="Colorful Shading Accent 1" w:semiHidden="0" w:uiPriority="71" w:unhideWhenUsed="0"/>
+    <w:lsdException w:name="Colorful List Accent 1" w:semiHidden="0" w:uiPriority="72" w:unhideWhenUsed="0"/>
+    <w:lsdException w:name="Colorful Grid Accent 1" w:semiHidden="0" w:uiPriority="73" w:unhideWhenUsed="0"/>
+    <w:lsdException w:name="Light Shading Accent 2" w:semiHidden="0" w:uiPriority="60" w:unhideWhenUsed="0"/>
+    <w:lsdException w:name="Light List Accent 2" w:semiHidden="0" w:uiPriority="61" w:unhideWhenUsed="0"/>
+    <w:lsdException w:name="Light Grid Accent 2" w:semiHidden="0" w:uiPriority="62" w:unhideWhenUsed="0"/>
+    <w:lsdException w:name="Medium Shading 1 Accent 2" w:semiHidden="0" w:uiPriority="63" w:unhideWhenUsed="0"/>
+    <w:lsdException w:name="Medium Shading 2 Accent 2" w:semiHidden="0" w:uiPriority="64" w:unhideWhenUsed="0"/>
+    <w:lsdException w:name="Medium List 1 Accent 2" w:semiHidden="0" w:uiPriority="65" w:unhideWhenUsed="0"/>
+    <w:lsdException w:name="Medium List 2 Accent 2" w:semiHidden="0" w:uiPriority="66" w:unhideWhenUsed="0"/>
+    <w:lsdException w:name="Medium Grid 1 Accent 2" w:semiHidden="0" w:uiPriority="67" w:unhideWhenUsed="0"/>
+    <w:lsdException w:name="Medium Grid 2 Accent 2" w:semiHidden="0" w:uiPriority="68" w:unhideWhenUsed="0"/>
+    <w:lsdException w:name="Medium Grid 3 Accent 2" w:semiHidden="0" w:uiPriority="69" w:unhideWhenUsed="0"/>
+    <w:lsdException w:name="Dark List Accent 2" w:semiHidden="0" w:uiPriority="70" w:unhideWhenUsed="0"/>
+    <w:lsdException w:name="Colorful Shading Accent 2" w:semiHidden="0" w:uiPriority="71" w:unhideWhenUsed="0"/>
+    <w:lsdException w:name="Colorful List Accent 2" w:semiHidden="0" w:uiPriority="72" w:unhideWhenUsed="0"/>
+    <w:lsdException w:name="Colorful Grid Accent 2" w:semiHidden="0" w:uiPriority="73" w:unhideWhenUsed="0"/>
+    <w:lsdException w:name="Light Shading Accent 3" w:semiHidden="0" w:uiPriority="60" w:unhideWhenUsed="0"/>
+    <w:lsdException w:name="Light List Accent 3" w:semiHidden="0" w:uiPriority="61" w:unhideWhenUsed="0"/>
+    <w:lsdException w:name="Light Grid Accent 3" w:semiHidden="0" w:uiPriority="62" w:unhideWhenUsed="0"/>
+    <w:lsdException w:name="Medium Shading 1 Accent 3" w:semiHidden="0" w:uiPriority="63" w:unhideWhenUsed="0"/>
+    <w:lsdException w:name="Medium Shading 2 Accent 3" w:semiHidden="0" w:uiPriority="64" w:unhideWhenUsed="0"/>
+    <w:lsdException w:name="Medium List 1 Accent 3" w:semiHidden="0" w:uiPriority="65" w:unhideWhenUsed="0"/>
+    <w:lsdException w:name="Medium List 2 Accent 3" w:semiHidden="0" w:uiPriority="66" w:unhideWhenUsed="0"/>
+    <w:lsdException w:name="Medium Grid 1 Accent 3" w:semiHidden="0" w:uiPriority="67" w:unhideWhenUsed="0"/>
+    <w:lsdException w:name="Medium Grid 2 Accent 3" w:semiHidden="0" w:uiPriority="68" w:unhideWhenUsed="0"/>
+    <w:lsdException w:name="Medium Grid 3 Accent 3" w:semiHidden="0" w:uiPriority="69" w:unhideWhenUsed="0"/>
+    <w:lsdException w:name="Dark List Accent 3" w:semiHidden="0" w:uiPriority="70" w:unhideWhenUsed="0"/>
+    <w:lsdException w:name="Colorful Shading Accent 3" w:semiHidden="0" w:uiPriority="71" w:unhideWhenUsed="0"/>
+    <w:lsdException w:name="Colorful List Accent 3" w:semiHidden="0" w:uiPriority="72" w:unhideWhenUsed="0"/>
+    <w:lsdException w:name="Colorful Grid Accent 3" w:semiHidden="0" w:uiPriority="73" w:unhideWhenUsed="0"/>
+    <w:lsdException w:name="Light Shading Accent 4" w:semiHidden="0" w:uiPriority="60" w:unhideWhenUsed="0"/>
+    <w:lsdException w:name="Light List Accent 4" w:semiHidden="0" w:uiPriority="61" w:unhideWhenUsed="0"/>
+    <w:lsdException w:name="Light Grid Accent 4" w:semiHidden="0" w:uiPriority="62" w:unhideWhenUsed="0"/>
+    <w:lsdException w:name="Medium Shading 1 Accent 4" w:semiHidden="0" w:uiPriority="63" w:unhideWhenUsed="0"/>
+    <w:lsdException w:name="Medium Shading 2 Accent 4" w:semiHidden="0" w:uiPriority="64" w:unhideWhenUsed="0"/>
+    <w:lsdException w:name="Medium List 1 Accent 4" w:semiHidden="0" w:uiPriority="65" w:unhideWhenUsed="0"/>
+    <w:lsdException w:name="Medium List 2 Accent 4" w:semiHidden="0" w:uiPriority="66" w:unhideWhenUsed="0"/>
+    <w:lsdException w:name="Medium Grid 1 Accent 4" w:semiHidden="0" w:uiPriority="67" w:unhideWhenUsed="0"/>
+    <w:lsdException w:name="Medium Grid 2 Accent 4" w:semiHidden="0" w:uiPriority="68" w:unhideWhenUsed="0"/>
+    <w:lsdException w:name="Medium Grid 3 Accent 4" w:semiHidden="0" w:uiPriority="69" w:unhideWhenUsed="0"/>
+    <w:lsdException w:name="Dark List Accent 4" w:semiHidden="0" w:uiPriority="70" w:unhideWhenUsed="0"/>
+    <w:lsdException w:name="Colorful Shading Accent 4" w:semiHidden="0" w:uiPriority="71" w:unhideWhenUsed="0"/>
+    <w:lsdException w:name="Colorful List Accent 4" w:semiHidden="0" w:uiPriority="72" w:unhideWhenUsed="0"/>
+    <w:lsdException w:name="Colorful Grid Accent 4" w:semiHidden="0" w:uiPriority="73" w:unhideWhenUsed="0"/>
+    <w:lsdException w:name="Light Shading Accent 5" w:semiHidden="0" w:uiPriority="60" w:unhideWhenUsed="0"/>
+    <w:lsdException w:name="Light List Accent 5" w:semiHidden="0" w:uiPriority="61" w:unhideWhenUsed="0"/>
+    <w:lsdException w:name="Light Grid Accent 5" w:semiHidden="0" w:uiPriority="62" w:unhideWhenUsed="0"/>
+    <w:lsdException w:name="Medium Shading 1 Accent 5" w:semiHidden="0" w:uiPriority="63" w:unhideWhenUsed="0"/>
+    <w:lsdException w:name="Medium Shading 2 Accent 5" w:semiHidden="0" w:uiPriority="64" w:unhideWhenUsed="0"/>
+    <w:lsdException w:name="Medium List 1 Accent 5" w:semiHidden="0" w:uiPriority="65" w:unhideWhenUsed="0"/>
+    <w:lsdException w:name="Medium List 2 Accent 5" w:semiHidden="0" w:uiPriority="66" w:unhideWhenUsed="0"/>
+    <w:lsdException w:name="Medium Grid 1 Accent 5" w:semiHidden="0" w:uiPriority="67" w:unhideWhenUsed="0"/>
+    <w:lsdException w:name="Medium Grid 2 Accent 5" w:semiHidden="0" w:uiPriority="68" w:unhideWhenUsed="0"/>
+    <w:lsdException w:name="Medium Grid 3 Accent 5" w:semiHidden="0" w:uiPriority="69" w:unhideWhenUsed="0"/>
+    <w:lsdException w:name="Dark List Accent 5" w:semiHidden="0" w:uiPriority="70" w:unhideWhenUsed="0"/>
+    <w:lsdException w:name="Colorful Shading Accent 5" w:semiHidden="0" w:uiPriority="71" w:unhideWhenUsed="0"/>
+    <w:lsdException w:name="Colorful List Accent 5" w:semiHidden="0" w:uiPriority="72" w:unhideWhenUsed="0"/>
+    <w:lsdException w:name="Colorful Grid Accent 5" w:semiHidden="0" w:uiPriority="73" w:unhideWhenUsed="0"/>
+    <w:lsdException w:name="Light Shading Accent 6" w:semiHidden="0" w:uiPriority="60" w:unhideWhenUsed="0"/>
+    <w:lsdException w:name="Light List Accent 6" w:semiHidden="0" w:uiPriority="61" w:unhideWhenUsed="0"/>
+    <w:lsdException w:name="Light Grid Accent 6" w:semiHidden="0" w:uiPriority="62" w:unhideWhenUsed="0"/>
+    <w:lsdException w:name="Medium Shading 1 Accent 6" w:semiHidden="0" w:uiPriority="63" w:unhideWhenUsed="0"/>
+    <w:lsdException w:name="Medium Shading 2 Accent 6" w:semiHidden="0" w:uiPriority="64" w:unhideWhenUsed="0"/>
+    <w:lsdException w:name="Medium List 1 Accent 6" w:semiHidden="0" w:uiPriority="65" w:unhideWhenUsed="0"/>
+    <w:lsdException w:name="Medium List 2 Accent 6" w:semiHidden="0" w:uiPriority="66" w:unhideWhenUsed="0"/>
+    <w:lsdException w:name="Medium Grid 1 Accent 6" w:semiHidden="0" w:uiPriority="67" w:unhideWhenUsed="0"/>
+    <w:lsdException w:name="Medium Grid 2 Accent 6" w:semiHidden="0" w:uiPriority="68" w:unhideWhenUsed="0"/>
+    <w:lsdException w:name="Medium Grid 3 Accent 6" w:semiHidden="0" w:uiPriority="69" w:unhideWhenUsed="0"/>
+    <w:lsdException w:name="Dark List Accent 6" w:semiHidden="0" w:uiPriority="70" w:unhideWhenUsed="0"/>
+    <w:lsdException w:name="Colorful Shading Accent 6" w:semiHidden="0" w:uiPriority="71" w:unhideWhenUsed="0"/>
+    <w:lsdException w:name="Colorful List Accent 6" w:semiHidden="0" w:uiPriority="72" w:unhideWhenUsed="0"/>
+    <w:lsdException w:name="Colorful Grid Accent 6" w:semiHidden="0" w:uiPriority="73" w:unhideWhenUsed="0"/>
+    <w:lsdException w:name="Subtle Emphasis" w:semiHidden="0" w:uiPriority="19" w:unhideWhenUsed="0" w:qFormat="1"/>
+    <w:lsdException w:name="Intense Emphasis" w:semiHidden="0" w:uiPriority="21" w:unhideWhenUsed="0" w:qFormat="1"/>
+    <w:lsdException w:name="Subtle Reference" w:semiHidden="0" w:uiPriority="31" w:unhideWhenUsed="0" w:qFormat="1"/>
+    <w:lsdException w:name="Intense Reference" w:semiHidden="0" w:uiPriority="32" w:unhideWhenUsed="0" w:qFormat="1"/>
+    <w:lsdException w:name="Book Title" w:semiHidden="0" w:uiPriority="33" w:unhideWhenUsed="0" w:qFormat="1"/>
+    <w:lsdException w:name="Bibliography" w:uiPriority="37"/>
+    <w:lsdException w:name="TOC Heading" w:uiPriority="39" w:qFormat="1"/>
   </w:latentStyles>
   <w:style w:type="paragraph" w:default="1" w:styleId="Normal">
     <w:name w:val="Normal"/>
@@ -9622,7 +10854,7 @@
 </file>
 
 <file path=customXml/itemProps2.xml><?xml version="1.0" encoding="utf-8"?>
-<ds:datastoreItem xmlns:ds="http://schemas.openxmlformats.org/officeDocument/2006/customXml" ds:itemID="{DA36466E-5F60-44CE-9520-57FB46FCDF18}">
+<ds:datastoreItem xmlns:ds="http://schemas.openxmlformats.org/officeDocument/2006/customXml" ds:itemID="{860B5E5F-568C-4915-B2CB-B43F5954C5F5}">
   <ds:schemaRefs>
     <ds:schemaRef ds:uri="http://schemas.openxmlformats.org/officeDocument/2006/bibliography"/>
   </ds:schemaRefs>

--- a/Documentation/Furnigo_Documentation_Technique.docx
+++ b/Documentation/Furnigo_Documentation_Technique.docx
@@ -104,7 +104,6 @@
                                         <w:szCs w:val="84"/>
                                       </w:rPr>
                                     </w:pPr>
-                                    <w:proofErr w:type="spellStart"/>
                                     <w:r>
                                       <w:rPr>
                                         <w:rFonts w:asciiTheme="majorHAnsi" w:eastAsiaTheme="majorEastAsia" w:hAnsiTheme="majorHAnsi" w:cstheme="majorBidi"/>
@@ -112,17 +111,7 @@
                                         <w:sz w:val="84"/>
                                         <w:szCs w:val="84"/>
                                       </w:rPr>
-                                      <w:t>Furnigo</w:t>
-                                    </w:r>
-                                    <w:proofErr w:type="spellEnd"/>
-                                    <w:r>
-                                      <w:rPr>
-                                        <w:rFonts w:asciiTheme="majorHAnsi" w:eastAsiaTheme="majorEastAsia" w:hAnsiTheme="majorHAnsi" w:cstheme="majorBidi"/>
-                                        <w:color w:val="FFFFFF" w:themeColor="background1"/>
-                                        <w:sz w:val="84"/>
-                                        <w:szCs w:val="84"/>
-                                      </w:rPr>
-                                      <w:t xml:space="preserve"> Documentation Technique</w:t>
+                                      <w:t>Furnigo Documentation Technique</w:t>
                                     </w:r>
                                   </w:p>
                                 </w:sdtContent>
@@ -898,16 +887,8 @@
                                       <w:rPr>
                                         <w:color w:val="5B6973" w:themeColor="text2"/>
                                       </w:rPr>
-                                      <w:t xml:space="preserve">Document technique de développement du site web </w:t>
+                                      <w:t>Document technique de développement du site web Furnigo</w:t>
                                     </w:r>
-                                    <w:proofErr w:type="spellStart"/>
-                                    <w:r>
-                                      <w:rPr>
-                                        <w:color w:val="5B6973" w:themeColor="text2"/>
-                                      </w:rPr>
-                                      <w:t>Furnigo</w:t>
-                                    </w:r>
-                                    <w:proofErr w:type="spellEnd"/>
                                   </w:p>
                                 </w:sdtContent>
                               </w:sdt>
@@ -4758,14 +4739,7 @@
       </w:r>
       <w:r>
         <w:br/>
-      </w:r>
-      <w:proofErr w:type="spellStart"/>
-      <w:r>
-        <w:t>Balestrafic</w:t>
-      </w:r>
-      <w:proofErr w:type="spellEnd"/>
-      <w:r>
-        <w:t>,</w:t>
+        <w:t>Balestrafic,</w:t>
       </w:r>
       <w:r>
         <w:t xml:space="preserve"> </w:t>
@@ -4855,15 +4829,7 @@
         <w:fldChar w:fldCharType="end"/>
       </w:r>
       <w:r>
-        <w:t xml:space="preserve"> Site web </w:t>
-      </w:r>
-      <w:proofErr w:type="spellStart"/>
-      <w:r>
-        <w:t>Balestrafic</w:t>
-      </w:r>
-      <w:proofErr w:type="spellEnd"/>
-      <w:r>
-        <w:t xml:space="preserve"> en responsive</w:t>
+        <w:t xml:space="preserve"> Site web Balestrafic en responsive</w:t>
       </w:r>
       <w:bookmarkEnd w:id="5"/>
     </w:p>
@@ -4902,15 +4868,7 @@
         <w:t>,</w:t>
       </w:r>
       <w:r>
-        <w:t xml:space="preserve"> n’aura que le </w:t>
-      </w:r>
-      <w:proofErr w:type="gramStart"/>
-      <w:r>
-        <w:t>stricte</w:t>
-      </w:r>
-      <w:proofErr w:type="gramEnd"/>
-      <w:r>
-        <w:t xml:space="preserve"> minimum pour la partie esthétique, car</w:t>
+        <w:t xml:space="preserve"> n’aura que le stricte minimum pour la partie esthétique, car</w:t>
       </w:r>
       <w:r>
         <w:t xml:space="preserve">, conformément à ce qui a été convenu avec les experts lors de la définition de ce travail, je me suis </w:t>
@@ -5081,14 +5039,9 @@
         <w:fldChar w:fldCharType="end"/>
       </w:r>
       <w:r>
-        <w:t xml:space="preserve"> Interface du calculateur de pré-devis du site </w:t>
-      </w:r>
-      <w:proofErr w:type="spellStart"/>
-      <w:r>
-        <w:t>Balestrafic</w:t>
+        <w:t xml:space="preserve"> Interface du calculateur de pré-devis du site Balestrafic</w:t>
       </w:r>
       <w:bookmarkEnd w:id="6"/>
-      <w:proofErr w:type="spellEnd"/>
     </w:p>
     <w:p>
       <w:r>
@@ -5419,11 +5372,9 @@
           <w:numId w:val="1"/>
         </w:numPr>
       </w:pPr>
-      <w:proofErr w:type="spellStart"/>
       <w:r>
         <w:t>NetBeans</w:t>
       </w:r>
-      <w:proofErr w:type="spellEnd"/>
     </w:p>
     <w:p>
       <w:pPr>
@@ -5433,11 +5384,9 @@
           <w:numId w:val="1"/>
         </w:numPr>
       </w:pPr>
-      <w:proofErr w:type="spellStart"/>
       <w:r>
         <w:t>EasyPHP</w:t>
       </w:r>
-      <w:proofErr w:type="spellEnd"/>
     </w:p>
     <w:p>
       <w:pPr>
@@ -6670,31 +6619,7 @@
         <w:t>L</w:t>
       </w:r>
       <w:r>
-        <w:t xml:space="preserve">e calculateur envois les données entrées par l’utilisateur à la page </w:t>
-      </w:r>
-      <w:proofErr w:type="spellStart"/>
-      <w:r>
-        <w:t>registerDevis.php</w:t>
-      </w:r>
-      <w:proofErr w:type="spellEnd"/>
-      <w:r>
-        <w:t xml:space="preserve">, celui-ci exécute la fonction </w:t>
-      </w:r>
-      <w:proofErr w:type="spellStart"/>
-      <w:r>
-        <w:t>CreateQuotation</w:t>
-      </w:r>
-      <w:proofErr w:type="spellEnd"/>
-      <w:r>
-        <w:t xml:space="preserve"> et insère dans la base de donnée les informations donné en paramètre de la fonction. L’utilisateur est ensuite redirigé vers la page </w:t>
-      </w:r>
-      <w:proofErr w:type="spellStart"/>
-      <w:r>
-        <w:t>devis.php</w:t>
-      </w:r>
-      <w:proofErr w:type="spellEnd"/>
-      <w:r>
-        <w:t xml:space="preserve"> si la création s’est bien déroulée.</w:t>
+        <w:t>e calculateur envois les données entrées par l’utilisateur à la page registerDevis.php, celui-ci exécute la fonction CreateQuotation et insère dans la base de donnée les informations donné en paramètre de la fonction. L’utilisateur est ensuite redirigé vers la page devis.php si la création s’est bien déroulée.</w:t>
       </w:r>
     </w:p>
     <w:p>
@@ -6816,69 +6741,16 @@
         <w:t>Requête de suppressio</w:t>
       </w:r>
       <w:r>
-        <w:t xml:space="preserve">n d’un devis par un utilisateur l’utilisateur clique sur le lien « Supprimer ». Celui-ci est redirigé vers le fichier </w:t>
-      </w:r>
-      <w:proofErr w:type="spellStart"/>
-      <w:r>
-        <w:t>delete.php</w:t>
-      </w:r>
-      <w:proofErr w:type="spellEnd"/>
-      <w:r>
-        <w:t xml:space="preserve"> en passant dans le GET l’id du devis à supprimer. Le fichier </w:t>
-      </w:r>
-      <w:proofErr w:type="spellStart"/>
-      <w:r>
-        <w:t>delete.php</w:t>
-      </w:r>
-      <w:proofErr w:type="spellEnd"/>
-      <w:r>
-        <w:t xml:space="preserve"> appel ensuite la fonction </w:t>
-      </w:r>
-      <w:proofErr w:type="spellStart"/>
-      <w:r>
-        <w:t>DeleteQuotation</w:t>
-      </w:r>
-      <w:proofErr w:type="spellEnd"/>
-      <w:r>
-        <w:t xml:space="preserve"> en passant l’id reçu en GET en paramètre</w:t>
-      </w:r>
-      <w:r>
-        <w:t xml:space="preserve">, qui envoie une requête de suppression pour la table </w:t>
-      </w:r>
-      <w:proofErr w:type="spellStart"/>
-      <w:r>
-        <w:t>r_ajouter</w:t>
-      </w:r>
-      <w:proofErr w:type="spellEnd"/>
-      <w:r>
-        <w:t xml:space="preserve">, </w:t>
-      </w:r>
-      <w:proofErr w:type="spellStart"/>
-      <w:r>
-        <w:t>t_detail</w:t>
-      </w:r>
-      <w:proofErr w:type="spellEnd"/>
-      <w:r>
-        <w:t xml:space="preserve"> et </w:t>
-      </w:r>
-      <w:proofErr w:type="spellStart"/>
-      <w:r>
-        <w:t>t_devis</w:t>
-      </w:r>
-      <w:proofErr w:type="spellEnd"/>
-      <w:r>
-        <w:t>, car la suppression d’un devis doit également supprimer les options sélectionné pour le devis mais également les détails du devis</w:t>
-      </w:r>
-      <w:r>
-        <w:t xml:space="preserve">. Une fois la fonction exécutée, le client retourne sur la page </w:t>
-      </w:r>
-      <w:proofErr w:type="spellStart"/>
-      <w:r>
-        <w:t>devis.php</w:t>
-      </w:r>
-      <w:proofErr w:type="spellEnd"/>
-      <w:r>
-        <w:t xml:space="preserve"> avec un message selon le résultat de la fonction.</w:t>
+        <w:t>n d’un devis par un utilisateur l’utilisateur clique sur le lien « Supprimer ». Celui-ci est redirigé vers le fichier delete.php</w:t>
+      </w:r>
+      <w:r>
+        <w:t xml:space="preserve"> en passant dans le GET l’id du devis à supprimer. Le fichier delete.php appel ensuite la fonction DeleteQuotation en passant l’id reçu en GET en paramètre</w:t>
+      </w:r>
+      <w:r>
+        <w:t>, qui envoie une requête de suppression pour la table r_ajouter, t_detail et t_devis, car la suppression d’un devis doit également supprimer les options sélectionné pour le devis mais également les détails du devis</w:t>
+      </w:r>
+      <w:r>
+        <w:t>. Une fois la fonction exécutée, le client retourne sur la page devis.php avec un message selon le résultat de la fonction.</w:t>
       </w:r>
     </w:p>
     <w:p>
@@ -7111,23 +6983,7 @@
     </w:p>
     <w:p>
       <w:r>
-        <w:t xml:space="preserve">Requête pour l’affichage des devis de l’utilisateur. Le navigateur envois une requête à la </w:t>
-      </w:r>
-      <w:proofErr w:type="spellStart"/>
-      <w:r>
-        <w:t>bdd</w:t>
-      </w:r>
-      <w:proofErr w:type="spellEnd"/>
-      <w:r>
-        <w:t xml:space="preserve"> avec son id d’utilisateur. La </w:t>
-      </w:r>
-      <w:proofErr w:type="spellStart"/>
-      <w:r>
-        <w:t>bdd</w:t>
-      </w:r>
-      <w:proofErr w:type="spellEnd"/>
-      <w:r>
-        <w:t xml:space="preserve"> retourne la liste des requêtes selon l’id de l’utilisateur lié au devis.</w:t>
+        <w:t>Requête pour l’affichage des devis de l’utilisateur. Le navigateur envois une requête à la bdd avec son id d’utilisateur. La bdd retourne la liste des requêtes selon l’id de l’utilisateur lié au devis.</w:t>
       </w:r>
     </w:p>
     <w:p>
@@ -7262,51 +7118,11 @@
         <w:t xml:space="preserve"> le formulaire au pied du tableau des options</w:t>
       </w:r>
       <w:r>
-        <w:t xml:space="preserve"> et l’envoi ensuite. Les donnée sont envoyé au fichier </w:t>
-      </w:r>
-      <w:proofErr w:type="spellStart"/>
-      <w:r>
-        <w:t>addoption.php</w:t>
-      </w:r>
-      <w:proofErr w:type="spellEnd"/>
-      <w:r>
-        <w:t xml:space="preserve"> qui valide les données fournies et les insère en paramètre dans la fonction </w:t>
-      </w:r>
-      <w:proofErr w:type="spellStart"/>
-      <w:r>
-        <w:t>CreateOption</w:t>
-      </w:r>
-      <w:proofErr w:type="spellEnd"/>
-      <w:r>
-        <w:t xml:space="preserve"> en paramètre qui s’exécute ensuite. La fonction envois sa requête à la base de donnée qui lui renvois une réponse. La fonction, elle retourne un </w:t>
-      </w:r>
-      <w:proofErr w:type="spellStart"/>
-      <w:r>
-        <w:t>boolean</w:t>
-      </w:r>
-      <w:proofErr w:type="spellEnd"/>
-      <w:r>
-        <w:t xml:space="preserve"> qui est </w:t>
+        <w:t xml:space="preserve"> et l’envoi ensuite. Les donnée sont envoyé au fichier addoption.php qui valide les données fournies et les insère en paramètre dans la fonction CreateOption en paramètre qui s’exécute ensuite. La fonction envois sa requête à la base de donnée qui lui renvois une réponse. La fonction, elle retourne un boolean qui est </w:t>
       </w:r>
       <w:r>
         <w:lastRenderedPageBreak/>
-        <w:t xml:space="preserve">ensuite traité par le fichier </w:t>
-      </w:r>
-      <w:proofErr w:type="spellStart"/>
-      <w:r>
-        <w:t>addoption.php</w:t>
-      </w:r>
-      <w:proofErr w:type="spellEnd"/>
-      <w:r>
-        <w:t xml:space="preserve"> et est interprété comme un message qui est ensuite renvoyé vers la page </w:t>
-      </w:r>
-      <w:proofErr w:type="spellStart"/>
-      <w:r>
-        <w:t>adminoptions.php</w:t>
-      </w:r>
-      <w:proofErr w:type="spellEnd"/>
-      <w:r>
-        <w:t>.</w:t>
+        <w:t>ensuite traité par le fichier addoption.php et est interprété comme un message qui est ensuite renvoyé vers la page adminoptions.php.</w:t>
       </w:r>
     </w:p>
     <w:p>
@@ -7425,20 +7241,7 @@
         <w:keepNext/>
       </w:pPr>
       <w:r>
-        <w:t xml:space="preserve">Requête d’affichage des options contenues dans la base de données. La fonction </w:t>
-      </w:r>
-      <w:proofErr w:type="spellStart"/>
-      <w:proofErr w:type="gramStart"/>
-      <w:r>
-        <w:t>GetOptions</w:t>
-      </w:r>
-      <w:proofErr w:type="spellEnd"/>
-      <w:r>
-        <w:t>(</w:t>
-      </w:r>
-      <w:proofErr w:type="gramEnd"/>
-      <w:r>
-        <w:t>) est appelé dans la page ou l’on doit afficher les options et stocké dans une variable. La fonction s’exécute, envoi la requête à la base de données. Celle-ci retourne les options à la fonction qui celle-ci à son tour retourne le résultat dans la fonction $options à la vue.</w:t>
+        <w:t>Requête d’affichage des options contenues dans la base de données. La fonction GetOptions() est appelé dans la page ou l’on doit afficher les options et stocké dans une variable. La fonction s’exécute, envoi la requête à la base de données. Celle-ci retourne les options à la fonction qui celle-ci à son tour retourne le résultat dans la fonction $options à la vue.</w:t>
       </w:r>
     </w:p>
     <w:p>
@@ -7563,23 +7366,7 @@
     </w:p>
     <w:p>
       <w:r>
-        <w:t xml:space="preserve">La requête de modification commence à la page </w:t>
-      </w:r>
-      <w:proofErr w:type="spellStart"/>
-      <w:r>
-        <w:t>adminoption.php</w:t>
-      </w:r>
-      <w:proofErr w:type="spellEnd"/>
-      <w:r>
-        <w:t xml:space="preserve">. L’utilisateur clique sur le lien « Modifier » ce qui le redirige vers la page </w:t>
-      </w:r>
-      <w:proofErr w:type="spellStart"/>
-      <w:r>
-        <w:t>modifieroption.php</w:t>
-      </w:r>
-      <w:proofErr w:type="spellEnd"/>
-      <w:r>
-        <w:t xml:space="preserve"> avec les données précédente de l’option déjà dans la valeur des champs.</w:t>
+        <w:t>La requête de modification commence à la page adminoption.php. L’utilisateur clique sur le lien « Modifier » ce qui le redirige vers la page modifieroption.php avec les données précédente de l’option déjà dans la valeur des champs.</w:t>
       </w:r>
       <w:r>
         <w:t xml:space="preserve"> Une fois </w:t>
@@ -7590,21 +7377,8 @@
       <w:r>
         <w:t xml:space="preserve"> effectué, l’utilisateur valide le formulaire et les données sont envoyées sous forme de $_POST à la page </w:t>
       </w:r>
-      <w:proofErr w:type="spellStart"/>
-      <w:r>
-        <w:t>modOption.php</w:t>
-      </w:r>
-      <w:proofErr w:type="spellEnd"/>
-      <w:r>
-        <w:t xml:space="preserve">. Cette page appelle ensuite la fonction </w:t>
-      </w:r>
-      <w:proofErr w:type="spellStart"/>
-      <w:r>
-        <w:t>UpdateOption</w:t>
-      </w:r>
-      <w:proofErr w:type="spellEnd"/>
-      <w:r>
-        <w:t xml:space="preserve"> en passant les données du POST en paramètres, la fonction envois ensuite une requête à la base de données qui renvois une réponse suite à la requête. La fonction return ensuite un booléen qui définit le message à afficher et redirige ensuite le client vers la page de gestion d’options.</w:t>
+      <w:r>
+        <w:t>modOption.php. Cette page appelle ensuite la fonction UpdateOption en passant les données du POST en paramètres, la fonction envois ensuite une requête à la base de données qui renvois une réponse suite à la requête. La fonction return ensuite un booléen qui définit le message à afficher et redirige ensuite le client vers la page de gestion d’options.</w:t>
       </w:r>
     </w:p>
     <w:p>
@@ -7717,55 +7491,7 @@
     </w:p>
     <w:p>
       <w:r>
-        <w:t xml:space="preserve">La suppression d’une option se fait depuis l’interface de gestion d’option à la page </w:t>
-      </w:r>
-      <w:proofErr w:type="spellStart"/>
-      <w:r>
-        <w:t>modifieroption.php</w:t>
-      </w:r>
-      <w:proofErr w:type="spellEnd"/>
-      <w:r>
-        <w:t xml:space="preserve">. Le lien « Supprimer » récupère l’id de l’option à supprimer et l’envoi à la au script </w:t>
-      </w:r>
-      <w:proofErr w:type="spellStart"/>
-      <w:r>
-        <w:t>deleteoption.php</w:t>
-      </w:r>
-      <w:proofErr w:type="spellEnd"/>
-      <w:r>
-        <w:t xml:space="preserve">. Celui-ci appel la fonction </w:t>
-      </w:r>
-      <w:proofErr w:type="spellStart"/>
-      <w:r>
-        <w:t>DeleteOption</w:t>
-      </w:r>
-      <w:proofErr w:type="spellEnd"/>
-      <w:r>
-        <w:t xml:space="preserve"> dans le script </w:t>
-      </w:r>
-      <w:proofErr w:type="spellStart"/>
-      <w:r>
-        <w:t>quotation.php</w:t>
-      </w:r>
-      <w:proofErr w:type="spellEnd"/>
-      <w:r>
-        <w:t xml:space="preserve"> en passant en paramètre l’id de l’option. La fonction envois une requête à la base de donnée qui renvois une réponse que la fonction interprète et revois un return. Selon la réponse du return, la page </w:t>
-      </w:r>
-      <w:proofErr w:type="spellStart"/>
-      <w:r>
-        <w:t>deleteoption.php</w:t>
-      </w:r>
-      <w:proofErr w:type="spellEnd"/>
-      <w:r>
-        <w:t xml:space="preserve"> redirige ensuite l’utilisateur vers la page </w:t>
-      </w:r>
-      <w:proofErr w:type="spellStart"/>
-      <w:r>
-        <w:t>modifieroption.php</w:t>
-      </w:r>
-      <w:proofErr w:type="spellEnd"/>
-      <w:r>
-        <w:t xml:space="preserve"> avec un message.</w:t>
+        <w:t>La suppression d’une option se fait depuis l’interface de gestion d’option à la page modifieroption.php. Le lien « Supprimer » récupère l’id de l’option à supprimer et l’envoi à la au script deleteoption.php. Celui-ci appel la fonction DeleteOption dans le script quotation.php en passant en paramètre l’id de l’option. La fonction envois une requête à la base de donnée qui renvois une réponse que la fonction interprète et revois un return. Selon la réponse du return, la page deleteoption.php redirige ensuite l’utilisateur vers la page modifieroption.php avec un message.</w:t>
       </w:r>
     </w:p>
     <w:p>
@@ -7960,21 +7686,8 @@
       </w:r>
     </w:p>
     <w:p>
-      <w:proofErr w:type="spellStart"/>
-      <w:r>
-        <w:t>Calculateur.php</w:t>
-      </w:r>
-      <w:proofErr w:type="spellEnd"/>
-      <w:r>
-        <w:t xml:space="preserve"> (</w:t>
-      </w:r>
-      <w:proofErr w:type="spellStart"/>
-      <w:r>
-        <w:t>javascript</w:t>
-      </w:r>
-      <w:proofErr w:type="spellEnd"/>
-      <w:r>
-        <w:t>) :</w:t>
+      <w:r>
+        <w:t>Calculateur.php (javascript) :</w:t>
       </w:r>
     </w:p>
     <w:p>
@@ -7985,18 +7698,8 @@
           <w:numId w:val="7"/>
         </w:numPr>
       </w:pPr>
-      <w:proofErr w:type="spellStart"/>
-      <w:proofErr w:type="gramStart"/>
-      <w:r>
-        <w:t>CalculTotal</w:t>
-      </w:r>
-      <w:proofErr w:type="spellEnd"/>
-      <w:r>
-        <w:t>(</w:t>
-      </w:r>
-      <w:proofErr w:type="gramEnd"/>
-      <w:r>
-        <w:t>) :</w:t>
+      <w:r>
+        <w:t>CalculTotal() :</w:t>
       </w:r>
     </w:p>
     <w:p>
@@ -8019,18 +7722,8 @@
           <w:numId w:val="7"/>
         </w:numPr>
       </w:pPr>
-      <w:proofErr w:type="spellStart"/>
-      <w:proofErr w:type="gramStart"/>
-      <w:r>
-        <w:t>ShowTotal</w:t>
-      </w:r>
-      <w:proofErr w:type="spellEnd"/>
-      <w:r>
-        <w:t>(</w:t>
-      </w:r>
-      <w:proofErr w:type="gramEnd"/>
-      <w:r>
-        <w:t>) :</w:t>
+      <w:r>
+        <w:t>ShowTotal() :</w:t>
       </w:r>
     </w:p>
     <w:p>
@@ -8042,28 +7735,7 @@
         </w:numPr>
       </w:pPr>
       <w:r>
-        <w:t xml:space="preserve">Cette fonction récupère le prix total du devis avec </w:t>
-      </w:r>
-      <w:proofErr w:type="spellStart"/>
-      <w:proofErr w:type="gramStart"/>
-      <w:r>
-        <w:t>CalculTotal</w:t>
-      </w:r>
-      <w:proofErr w:type="spellEnd"/>
-      <w:r>
-        <w:t>(</w:t>
-      </w:r>
-      <w:proofErr w:type="gramEnd"/>
-      <w:r>
-        <w:t>) et le stocke dans la cellule totale du tableau et dans un input « </w:t>
-      </w:r>
-      <w:proofErr w:type="spellStart"/>
-      <w:r>
-        <w:t>hidden</w:t>
-      </w:r>
-      <w:proofErr w:type="spellEnd"/>
-      <w:r>
-        <w:t> ».</w:t>
+        <w:t>Cette fonction récupère le prix total du devis avec CalculTotal() et le stocke dans la cellule totale du tableau et dans un input « hidden ».</w:t>
       </w:r>
     </w:p>
     <w:p>
@@ -8074,31 +7746,8 @@
           <w:numId w:val="7"/>
         </w:numPr>
       </w:pPr>
-      <w:proofErr w:type="spellStart"/>
-      <w:proofErr w:type="gramStart"/>
-      <w:r>
-        <w:t>QtTotal</w:t>
-      </w:r>
-      <w:proofErr w:type="spellEnd"/>
-      <w:r>
-        <w:t>(</w:t>
-      </w:r>
-      <w:proofErr w:type="spellStart"/>
-      <w:proofErr w:type="gramEnd"/>
-      <w:r>
-        <w:t>qt</w:t>
-      </w:r>
-      <w:proofErr w:type="spellEnd"/>
-      <w:r>
-        <w:t xml:space="preserve">, unit, </w:t>
-      </w:r>
-      <w:proofErr w:type="spellStart"/>
-      <w:r>
-        <w:t>supp</w:t>
-      </w:r>
-      <w:proofErr w:type="spellEnd"/>
-      <w:r>
-        <w:t>) :</w:t>
+      <w:r>
+        <w:t>QtTotal(qt, unit, supp) :</w:t>
       </w:r>
     </w:p>
     <w:p>
@@ -8110,31 +7759,7 @@
         </w:numPr>
       </w:pPr>
       <w:r>
-        <w:t xml:space="preserve">Cette fonction prend trois </w:t>
-      </w:r>
-      <w:proofErr w:type="spellStart"/>
-      <w:r>
-        <w:t>int</w:t>
-      </w:r>
-      <w:proofErr w:type="spellEnd"/>
-      <w:r>
-        <w:t xml:space="preserve"> en paramètre et les calculs. Le calcul est le suivant : </w:t>
-      </w:r>
-      <w:proofErr w:type="spellStart"/>
-      <w:r>
-        <w:t>qt</w:t>
-      </w:r>
-      <w:proofErr w:type="spellEnd"/>
-      <w:r>
-        <w:t xml:space="preserve"> * unit + </w:t>
-      </w:r>
-      <w:proofErr w:type="spellStart"/>
-      <w:r>
-        <w:t>supp</w:t>
-      </w:r>
-      <w:proofErr w:type="spellEnd"/>
-      <w:r>
-        <w:t xml:space="preserve"> = total </w:t>
+        <w:t xml:space="preserve">Cette fonction prend trois int en paramètre et les calculs. Le calcul est le suivant : qt * unit + supp = total </w:t>
       </w:r>
       <w:r>
         <w:br/>
@@ -8149,13 +7774,8 @@
           <w:numId w:val="7"/>
         </w:numPr>
       </w:pPr>
-      <w:proofErr w:type="gramStart"/>
-      <w:r>
-        <w:t>GetTotalM3(</w:t>
-      </w:r>
-      <w:proofErr w:type="gramEnd"/>
-      <w:r>
-        <w:t>) :</w:t>
+      <w:r>
+        <w:t>GetTotalM3() :</w:t>
       </w:r>
     </w:p>
     <w:p>
@@ -8167,15 +7787,7 @@
         </w:numPr>
       </w:pPr>
       <w:r>
-        <w:t xml:space="preserve">Cette fonction parcourt les inputs </w:t>
-      </w:r>
-      <w:proofErr w:type="spellStart"/>
-      <w:r>
-        <w:t>number</w:t>
-      </w:r>
-      <w:proofErr w:type="spellEnd"/>
-      <w:r>
-        <w:t xml:space="preserve"> de la page et additionne leur valeur. Elle return ensuite le total.</w:t>
+        <w:t>Cette fonction parcourt les inputs number de la page et additionne leur valeur. Elle return ensuite le total.</w:t>
       </w:r>
     </w:p>
     <w:p>
@@ -8186,18 +7798,8 @@
           <w:numId w:val="7"/>
         </w:numPr>
       </w:pPr>
-      <w:proofErr w:type="spellStart"/>
-      <w:proofErr w:type="gramStart"/>
-      <w:r>
-        <w:t>ShowResult</w:t>
-      </w:r>
-      <w:proofErr w:type="spellEnd"/>
-      <w:r>
-        <w:t>(</w:t>
-      </w:r>
-      <w:proofErr w:type="gramEnd"/>
-      <w:r>
-        <w:t>id) :</w:t>
+      <w:r>
+        <w:t>ShowResult(id) :</w:t>
       </w:r>
     </w:p>
     <w:p>
@@ -8213,21 +7815,8 @@
       </w:r>
     </w:p>
     <w:p>
-      <w:proofErr w:type="spellStart"/>
-      <w:r>
-        <w:t>Quotation.php</w:t>
-      </w:r>
-      <w:proofErr w:type="spellEnd"/>
-      <w:r>
-        <w:t xml:space="preserve"> (</w:t>
-      </w:r>
-      <w:proofErr w:type="spellStart"/>
-      <w:r>
-        <w:t>php</w:t>
-      </w:r>
-      <w:proofErr w:type="spellEnd"/>
-      <w:r>
-        <w:t>) :</w:t>
+      <w:r>
+        <w:t>Quotation.php (php) :</w:t>
       </w:r>
     </w:p>
     <w:p>
@@ -8238,34 +7827,8 @@
           <w:numId w:val="8"/>
         </w:numPr>
       </w:pPr>
-      <w:proofErr w:type="spellStart"/>
-      <w:proofErr w:type="gramStart"/>
-      <w:r>
-        <w:t>CreateQuotation</w:t>
-      </w:r>
-      <w:proofErr w:type="spellEnd"/>
-      <w:r>
-        <w:t>(</w:t>
-      </w:r>
-      <w:proofErr w:type="gramEnd"/>
-      <w:r>
-        <w:t>$</w:t>
-      </w:r>
-      <w:proofErr w:type="spellStart"/>
-      <w:r>
-        <w:t>pricetotal</w:t>
-      </w:r>
-      <w:proofErr w:type="spellEnd"/>
-      <w:r>
-        <w:t>, $m3total, $</w:t>
-      </w:r>
-      <w:proofErr w:type="spellStart"/>
-      <w:r>
-        <w:t>idClient</w:t>
-      </w:r>
-      <w:proofErr w:type="spellEnd"/>
-      <w:r>
-        <w:t>) :</w:t>
+      <w:r>
+        <w:t>CreateQuotation($pricetotal, $m3total, $idClient) :</w:t>
       </w:r>
     </w:p>
     <w:p>
@@ -8281,6 +7844,33 @@
       </w:r>
       <w:r>
         <w:t xml:space="preserve">le </w:t>
+      </w:r>
+      <w:r>
+        <w:t>prix total du devis, le volume total des meubliers et l’id du client lié au devis.</w:t>
+      </w:r>
+    </w:p>
+    <w:p>
+      <w:pPr>
+        <w:pStyle w:val="Paragraphedeliste"/>
+        <w:numPr>
+          <w:ilvl w:val="0"/>
+          <w:numId w:val="8"/>
+        </w:numPr>
+      </w:pPr>
+      <w:r>
+        <w:t>SendQuotation($requete) :</w:t>
+      </w:r>
+    </w:p>
+    <w:p>
+      <w:pPr>
+        <w:pStyle w:val="Paragraphedeliste"/>
+        <w:numPr>
+          <w:ilvl w:val="1"/>
+          <w:numId w:val="8"/>
+        </w:numPr>
+      </w:pPr>
+      <w:r>
+        <w:t>Cette fonction sert à envoyer une requête à la base de donnée avec la requête en paramètre.</w:t>
       </w:r>
       <w:bookmarkStart w:id="44" w:name="_GoBack"/>
       <w:bookmarkEnd w:id="44"/>
@@ -8477,13 +8067,8 @@
       <w:pStyle w:val="Pieddepage"/>
     </w:pPr>
     <w:r>
-      <w:t xml:space="preserve">Maitre: </w:t>
+      <w:t>Maitre: M.Blanvillain</w:t>
     </w:r>
-    <w:proofErr w:type="spellStart"/>
-    <w:r>
-      <w:t>M.Blanvillain</w:t>
-    </w:r>
-    <w:proofErr w:type="spellEnd"/>
   </w:p>
 </w:ftr>
 </file>
@@ -8540,12 +8125,8 @@
     </w:r>
     <w:r>
       <w:tab/>
-    </w:r>
-    <w:proofErr w:type="spellStart"/>
-    <w:r>
       <w:t>Furnigo</w:t>
     </w:r>
-    <w:proofErr w:type="spellEnd"/>
     <w:r>
       <w:tab/>
       <w:t>09.05.2017</w:t>
@@ -9149,7 +8730,7 @@
         <w:rFonts w:ascii="Courier New" w:hAnsi="Courier New" w:cs="Courier New" w:hint="default"/>
       </w:rPr>
     </w:lvl>
-    <w:lvl w:ilvl="2" w:tplc="100C0005" w:tentative="1">
+    <w:lvl w:ilvl="2" w:tplc="100C0005">
       <w:start w:val="1"/>
       <w:numFmt w:val="bullet"/>
       <w:lvlText w:val=""/>
@@ -10854,7 +10435,7 @@
 </file>
 
 <file path=customXml/itemProps2.xml><?xml version="1.0" encoding="utf-8"?>
-<ds:datastoreItem xmlns:ds="http://schemas.openxmlformats.org/officeDocument/2006/customXml" ds:itemID="{860B5E5F-568C-4915-B2CB-B43F5954C5F5}">
+<ds:datastoreItem xmlns:ds="http://schemas.openxmlformats.org/officeDocument/2006/customXml" ds:itemID="{D0630702-F2E4-474C-B966-F250652E76DC}">
   <ds:schemaRefs>
     <ds:schemaRef ds:uri="http://schemas.openxmlformats.org/officeDocument/2006/bibliography"/>
   </ds:schemaRefs>

--- a/Documentation/Furnigo_Documentation_Technique.docx
+++ b/Documentation/Furnigo_Documentation_Technique.docx
@@ -1,6 +1,6 @@
 
 <file path=word/document.xml><?xml version="1.0" encoding="utf-8"?>
-<w:document xmlns:wpc="http://schemas.microsoft.com/office/word/2010/wordprocessingCanvas" xmlns:mc="http://schemas.openxmlformats.org/markup-compatibility/2006" xmlns:o="urn:schemas-microsoft-com:office:office" xmlns:r="http://schemas.openxmlformats.org/officeDocument/2006/relationships" xmlns:m="http://schemas.openxmlformats.org/officeDocument/2006/math" xmlns:v="urn:schemas-microsoft-com:vml" xmlns:wp14="http://schemas.microsoft.com/office/word/2010/wordprocessingDrawing" xmlns:wp="http://schemas.openxmlformats.org/drawingml/2006/wordprocessingDrawing" xmlns:w10="urn:schemas-microsoft-com:office:word" xmlns:w="http://schemas.openxmlformats.org/wordprocessingml/2006/main" xmlns:w14="http://schemas.microsoft.com/office/word/2010/wordml" xmlns:wpg="http://schemas.microsoft.com/office/word/2010/wordprocessingGroup" xmlns:wpi="http://schemas.microsoft.com/office/word/2010/wordprocessingInk" xmlns:wne="http://schemas.microsoft.com/office/word/2006/wordml" xmlns:wps="http://schemas.microsoft.com/office/word/2010/wordprocessingShape" mc:Ignorable="w14 wp14">
+<w:document xmlns:wpc="http://schemas.microsoft.com/office/word/2010/wordprocessingCanvas" xmlns:mc="http://schemas.openxmlformats.org/markup-compatibility/2006" xmlns:o="urn:schemas-microsoft-com:office:office" xmlns:r="http://schemas.openxmlformats.org/officeDocument/2006/relationships" xmlns:m="http://schemas.openxmlformats.org/officeDocument/2006/math" xmlns:v="urn:schemas-microsoft-com:vml" xmlns:wp14="http://schemas.microsoft.com/office/word/2010/wordprocessingDrawing" xmlns:wp="http://schemas.openxmlformats.org/drawingml/2006/wordprocessingDrawing" xmlns:w10="urn:schemas-microsoft-com:office:word" xmlns:w="http://schemas.openxmlformats.org/wordprocessingml/2006/main" xmlns:w14="http://schemas.microsoft.com/office/word/2010/wordml" xmlns:w15="http://schemas.microsoft.com/office/word/2012/wordml" xmlns:wpg="http://schemas.microsoft.com/office/word/2010/wordprocessingGroup" xmlns:wpi="http://schemas.microsoft.com/office/word/2010/wordprocessingInk" xmlns:wne="http://schemas.microsoft.com/office/word/2006/wordml" xmlns:wps="http://schemas.microsoft.com/office/word/2010/wordprocessingShape" mc:Ignorable="w14 w15 wp14">
   <w:body>
     <w:sdt>
       <w:sdtPr>
@@ -10,7 +10,6 @@
           <w:docPartUnique/>
         </w:docPartObj>
       </w:sdtPr>
-      <w:sdtEndPr/>
       <w:sdtContent>
         <w:p>
           <w:r>
@@ -92,7 +91,6 @@
                                   <w:dataBinding w:prefixMappings="xmlns:ns0='http://schemas.openxmlformats.org/package/2006/metadata/core-properties' xmlns:ns1='http://purl.org/dc/elements/1.1/'" w:xpath="/ns0:coreProperties[1]/ns1:title[1]" w:storeItemID="{6C3C8BC8-F283-45AE-878A-BAB7291924A1}"/>
                                   <w:text/>
                                 </w:sdtPr>
-                                <w:sdtEndPr/>
                                 <w:sdtContent>
                                   <w:p>
                                     <w:pPr>
@@ -133,7 +131,7 @@
                   </wp:anchor>
                 </w:drawing>
               </mc:Choice>
-              <mc:Fallback xmlns:w15="http://schemas.microsoft.com/office/word/2012/wordml">
+              <mc:Fallback>
                 <w:pict>
                   <v:rect w14:anchorId="5CD6AFA6" id="Rectangle 6" o:spid="_x0000_s1026" style="position:absolute;left:0;text-align:left;margin-left:0;margin-top:0;width:514.8pt;height:421.2pt;z-index:-251656192;visibility:visible;mso-wrap-style:square;mso-width-percent:1100;mso-height-percent:650;mso-top-percent:-50;mso-wrap-distance-left:9pt;mso-wrap-distance-top:0;mso-wrap-distance-right:9pt;mso-wrap-distance-bottom:0;mso-position-horizontal:center;mso-position-horizontal-relative:margin;mso-position-vertical-relative:margin;mso-width-percent:1100;mso-height-percent:650;mso-top-percent:-50;mso-width-relative:margin;mso-height-relative:margin;v-text-anchor:bottom" o:gfxdata="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" fillcolor="#1a1a1a [2896]" stroked="f">
                     <v:fill color2="black [2880]" rotate="t" focusposition=".75,1" focussize=".25,-3" colors="0 #626262;54395f black;1 black" focus="100%" type="gradientRadial"/>
@@ -163,7 +161,6 @@
                                   <w:szCs w:val="84"/>
                                 </w:rPr>
                               </w:pPr>
-                              <w:proofErr w:type="spellStart"/>
                               <w:r>
                                 <w:rPr>
                                   <w:rFonts w:asciiTheme="majorHAnsi" w:eastAsiaTheme="majorEastAsia" w:hAnsiTheme="majorHAnsi" w:cstheme="majorBidi"/>
@@ -171,17 +168,7 @@
                                   <w:sz w:val="84"/>
                                   <w:szCs w:val="84"/>
                                 </w:rPr>
-                                <w:t>Furnigo</w:t>
-                              </w:r>
-                              <w:proofErr w:type="spellEnd"/>
-                              <w:r>
-                                <w:rPr>
-                                  <w:rFonts w:asciiTheme="majorHAnsi" w:eastAsiaTheme="majorEastAsia" w:hAnsiTheme="majorHAnsi" w:cstheme="majorBidi"/>
-                                  <w:color w:val="FFFFFF" w:themeColor="background1"/>
-                                  <w:sz w:val="84"/>
-                                  <w:szCs w:val="84"/>
-                                </w:rPr>
-                                <w:t xml:space="preserve"> Documentation Technique</w:t>
+                                <w:t>Furnigo Documentation Technique</w:t>
                               </w:r>
                             </w:p>
                           </w:sdtContent>
@@ -287,7 +274,6 @@
                                   <w:dataBinding w:prefixMappings="xmlns:ns0='http://schemas.openxmlformats.org/officeDocument/2006/extended-properties'" w:xpath="/ns0:Properties[1]/ns0:Company[1]" w:storeItemID="{6668398D-A668-4E3E-A5EB-62B293D839F1}"/>
                                   <w:text/>
                                 </w:sdtPr>
-                                <w:sdtEndPr/>
                                 <w:sdtContent>
                                   <w:p>
                                     <w:pPr>
@@ -331,7 +317,6 @@
                                   <w:dataBinding w:prefixMappings="xmlns:ns0='http://schemas.microsoft.com/office/2006/coverPageProps'" w:xpath="/ns0:CoverPageProperties[1]/ns0:CompanyAddress[1]" w:storeItemID="{55AF091B-3C7A-41E3-B477-F2FDAA23CFDA}"/>
                                   <w:text w:multiLine="1"/>
                                 </w:sdtPr>
-                                <w:sdtEndPr/>
                                 <w:sdtContent>
                                   <w:p>
                                     <w:pPr>
@@ -375,7 +360,6 @@
                                   <w:dataBinding w:prefixMappings="xmlns:ns0='http://schemas.microsoft.com/office/2006/coverPageProps'" w:xpath="/ns0:CoverPageProperties[1]/ns0:CompanyPhone[1]" w:storeItemID="{55AF091B-3C7A-41E3-B477-F2FDAA23CFDA}"/>
                                   <w:text/>
                                 </w:sdtPr>
-                                <w:sdtEndPr/>
                                 <w:sdtContent>
                                   <w:p>
                                     <w:pPr>
@@ -419,7 +403,6 @@
                                   <w:dataBinding w:prefixMappings="xmlns:ns0='http://schemas.microsoft.com/office/2006/coverPageProps'" w:xpath="/ns0:CoverPageProperties[1]/ns0:CompanyFax[1]" w:storeItemID="{55AF091B-3C7A-41E3-B477-F2FDAA23CFDA}"/>
                                   <w:text/>
                                 </w:sdtPr>
-                                <w:sdtEndPr/>
                                 <w:sdtContent>
                                   <w:p>
                                     <w:pPr>
@@ -468,7 +451,6 @@
                                     <w:calendar w:val="gregorian"/>
                                   </w:date>
                                 </w:sdtPr>
-                                <w:sdtEndPr/>
                                 <w:sdtContent>
                                   <w:p>
                                     <w:pPr>
@@ -517,7 +499,7 @@
                   </wp:anchor>
                 </w:drawing>
               </mc:Choice>
-              <mc:Fallback xmlns:w15="http://schemas.microsoft.com/office/word/2012/wordml">
+              <mc:Fallback>
                 <w:pict>
                   <v:shapetype w14:anchorId="067B923D" id="_x0000_t202" coordsize="21600,21600" o:spt="202" path="m,l,21600r21600,l21600,xe">
                     <v:stroke joinstyle="miter"/>
@@ -840,7 +822,6 @@
                                   <w:dataBinding w:prefixMappings="xmlns:ns0='http://schemas.openxmlformats.org/package/2006/metadata/core-properties' xmlns:ns1='http://purl.org/dc/elements/1.1/'" w:xpath="/ns0:coreProperties[1]/ns1:creator[1]" w:storeItemID="{6C3C8BC8-F283-45AE-878A-BAB7291924A1}"/>
                                   <w:text/>
                                 </w:sdtPr>
-                                <w:sdtEndPr/>
                                 <w:sdtContent>
                                   <w:p>
                                     <w:pPr>
@@ -874,7 +855,6 @@
                                   <w:dataBinding w:prefixMappings="xmlns:ns0='http://schemas.microsoft.com/office/2006/coverPageProps'" w:xpath="/ns0:CoverPageProperties[1]/ns0:Abstract[1]" w:storeItemID="{55AF091B-3C7A-41E3-B477-F2FDAA23CFDA}"/>
                                   <w:text/>
                                 </w:sdtPr>
-                                <w:sdtEndPr/>
                                 <w:sdtContent>
                                   <w:p>
                                     <w:pPr>
@@ -913,7 +893,7 @@
                   </wp:anchor>
                 </w:drawing>
               </mc:Choice>
-              <mc:Fallback xmlns:w15="http://schemas.microsoft.com/office/word/2012/wordml">
+              <mc:Fallback>
                 <w:pict>
                   <v:shape w14:anchorId="6E750B67" id="Zone de texte 387" o:spid="_x0000_s1028" type="#_x0000_t202" style="position:absolute;left:0;text-align:left;margin-left:0;margin-top:0;width:283.15pt;height:291.6pt;z-index:251663360;visibility:visible;mso-wrap-style:square;mso-width-percent:605;mso-height-percent:450;mso-left-percent:445;mso-top-percent:590;mso-wrap-distance-left:9pt;mso-wrap-distance-top:0;mso-wrap-distance-right:9pt;mso-wrap-distance-bottom:0;mso-position-horizontal-relative:margin;mso-position-vertical-relative:margin;mso-width-percent:605;mso-height-percent:450;mso-left-percent:445;mso-top-percent:590;mso-width-relative:margin;mso-height-relative:margin;v-text-anchor:top" o:gfxdata="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" filled="f" stroked="f" strokeweight=".5pt">
                     <v:textbox inset=",14.4pt,,7.2pt">
@@ -976,16 +956,8 @@
                                 <w:rPr>
                                   <w:color w:val="5B6973" w:themeColor="text2"/>
                                 </w:rPr>
-                                <w:t xml:space="preserve">Document technique de développement du site web </w:t>
+                                <w:t>Document technique de développement du site web Furnigo</w:t>
                               </w:r>
-                              <w:proofErr w:type="spellStart"/>
-                              <w:r>
-                                <w:rPr>
-                                  <w:color w:val="5B6973" w:themeColor="text2"/>
-                                </w:rPr>
-                                <w:t>Furnigo</w:t>
-                              </w:r>
-                              <w:proofErr w:type="spellEnd"/>
                             </w:p>
                           </w:sdtContent>
                         </w:sdt>
@@ -1078,9 +1050,9 @@
                   </wp:anchor>
                 </w:drawing>
               </mc:Choice>
-              <mc:Fallback xmlns:w15="http://schemas.microsoft.com/office/word/2012/wordml">
+              <mc:Fallback>
                 <w:pict>
-                  <v:rect w14:anchorId="26972573" id="Rectangle 388" o:spid="_x0000_s1026" style="position:absolute;margin-left:0;margin-top:0;width:514.8pt;height:291.6pt;z-index:-251657216;visibility:visible;mso-wrap-style:square;mso-width-percent:1100;mso-height-percent:450;mso-top-percent:590;mso-wrap-distance-left:9pt;mso-wrap-distance-top:0;mso-wrap-distance-right:9pt;mso-wrap-distance-bottom:0;mso-position-horizontal:center;mso-position-horizontal-relative:margin;mso-position-vertical-relative:margin;mso-width-percent:1100;mso-height-percent:450;mso-top-percent:590;mso-width-relative:margin;mso-height-relative:margin;v-text-anchor:middle" o:gfxdata="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" fillcolor="white [2897]" stroked="f" strokeweight="1.25pt">
+                  <v:rect w14:anchorId="5AEC7C14" id="Rectangle 388" o:spid="_x0000_s1026" style="position:absolute;margin-left:0;margin-top:0;width:514.8pt;height:291.6pt;z-index:-251657216;visibility:visible;mso-wrap-style:square;mso-width-percent:1100;mso-height-percent:450;mso-top-percent:590;mso-wrap-distance-left:9pt;mso-wrap-distance-top:0;mso-wrap-distance-right:9pt;mso-wrap-distance-bottom:0;mso-position-horizontal:center;mso-position-horizontal-relative:margin;mso-position-vertical-relative:margin;mso-width-percent:1100;mso-height-percent:450;mso-top-percent:590;mso-width-relative:margin;mso-height-relative:margin;v-text-anchor:middle" o:gfxdata="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" fillcolor="white [2897]" stroked="f" strokeweight="1.25pt">
                     <v:fill color2="#e5e5e5 [2881]" rotate="t" focusposition=".75,1" focussize=".25,-3" colors="0 white;54395f #e1e1e1;1 #f3f3f3" focus="100%" type="gradientRadial"/>
                     <w10:wrap anchorx="margin" anchory="margin"/>
                   </v:rect>
@@ -1275,9 +1247,9 @@
                   </wp:anchor>
                 </w:drawing>
               </mc:Choice>
-              <mc:Fallback xmlns:w15="http://schemas.microsoft.com/office/word/2012/wordml">
+              <mc:Fallback>
                 <w:pict>
-                  <v:group w14:anchorId="5D244592" id="Groupe 7" o:spid="_x0000_s1026" style="position:absolute;margin-left:0;margin-top:0;width:58.3pt;height:61.2pt;rotation:90;z-index:251661312;mso-left-percent:750;mso-top-percent:490;mso-position-horizontal-relative:page;mso-position-vertical-relative:page;mso-left-percent:750;mso-top-percent:490;mso-width-relative:margin;mso-height-relative:margin" coordorigin="10217,9410" coordsize="1565,590" o:gfxdata="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">
+                  <v:group w14:anchorId="76FAF58A" id="Groupe 7" o:spid="_x0000_s1026" style="position:absolute;margin-left:0;margin-top:0;width:58.3pt;height:61.2pt;rotation:90;z-index:251661312;mso-left-percent:750;mso-top-percent:490;mso-position-horizontal-relative:page;mso-position-vertical-relative:page;mso-left-percent:750;mso-top-percent:490;mso-width-relative:margin;mso-height-relative:margin" coordorigin="10217,9410" coordsize="1565,590" o:gfxdata="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">
                     <v:shapetype id="_x0000_t55" coordsize="21600,21600" o:spt="55" adj="16200" path="m@0,l,0@1,10800,,21600@0,21600,21600,10800xe">
                       <v:stroke joinstyle="miter"/>
                       <v:formulas>
@@ -1322,7 +1294,6 @@
           <w:docPartUnique/>
         </w:docPartObj>
       </w:sdtPr>
-      <w:sdtEndPr/>
       <w:sdtContent>
         <w:p>
           <w:pPr>
@@ -4777,7 +4748,7 @@
                     <pic:cNvPicPr/>
                   </pic:nvPicPr>
                   <pic:blipFill>
-                    <a:blip r:embed="rId10"/>
+                    <a:blip r:embed="rId9"/>
                     <a:stretch>
                       <a:fillRect/>
                     </a:stretch>
@@ -4807,27 +4778,14 @@
       <w:r>
         <w:t xml:space="preserve">Figure </w:t>
       </w:r>
-      <w:r>
-        <w:fldChar w:fldCharType="begin"/>
-      </w:r>
-      <w:r>
-        <w:instrText xml:space="preserve"> SEQ Figure \* ARABIC </w:instrText>
-      </w:r>
-      <w:r>
-        <w:fldChar w:fldCharType="separate"/>
-      </w:r>
-      <w:r>
-        <w:rPr>
-          <w:noProof/>
-        </w:rPr>
-        <w:t>1</w:t>
-      </w:r>
-      <w:r>
-        <w:rPr>
-          <w:noProof/>
-        </w:rPr>
-        <w:fldChar w:fldCharType="end"/>
-      </w:r>
+      <w:fldSimple w:instr=" SEQ Figure \* ARABIC ">
+        <w:r>
+          <w:rPr>
+            <w:noProof/>
+          </w:rPr>
+          <w:t>1</w:t>
+        </w:r>
+      </w:fldSimple>
       <w:r>
         <w:t xml:space="preserve"> Site web Balestrafic en responsive</w:t>
       </w:r>
@@ -4987,7 +4945,7 @@
                     <pic:cNvPicPr/>
                   </pic:nvPicPr>
                   <pic:blipFill>
-                    <a:blip r:embed="rId11"/>
+                    <a:blip r:embed="rId10"/>
                     <a:stretch>
                       <a:fillRect/>
                     </a:stretch>
@@ -5017,27 +4975,14 @@
       <w:r>
         <w:t xml:space="preserve">Figure </w:t>
       </w:r>
-      <w:r>
-        <w:fldChar w:fldCharType="begin"/>
-      </w:r>
-      <w:r>
-        <w:instrText xml:space="preserve"> SEQ Figure \* ARABIC </w:instrText>
-      </w:r>
-      <w:r>
-        <w:fldChar w:fldCharType="separate"/>
-      </w:r>
-      <w:r>
-        <w:rPr>
-          <w:noProof/>
-        </w:rPr>
-        <w:t>2</w:t>
-      </w:r>
-      <w:r>
-        <w:rPr>
-          <w:noProof/>
-        </w:rPr>
-        <w:fldChar w:fldCharType="end"/>
-      </w:r>
+      <w:fldSimple w:instr=" SEQ Figure \* ARABIC ">
+        <w:r>
+          <w:rPr>
+            <w:noProof/>
+          </w:rPr>
+          <w:t>2</w:t>
+        </w:r>
+      </w:fldSimple>
       <w:r>
         <w:t xml:space="preserve"> Interface du calculateur de pré-devis du site Balestrafic</w:t>
       </w:r>
@@ -5092,7 +5037,7 @@
                     <pic:cNvPicPr/>
                   </pic:nvPicPr>
                   <pic:blipFill>
-                    <a:blip r:embed="rId12"/>
+                    <a:blip r:embed="rId11"/>
                     <a:stretch>
                       <a:fillRect/>
                     </a:stretch>
@@ -5122,27 +5067,14 @@
       <w:r>
         <w:t xml:space="preserve">Figure </w:t>
       </w:r>
-      <w:r>
-        <w:fldChar w:fldCharType="begin"/>
-      </w:r>
-      <w:r>
-        <w:instrText xml:space="preserve"> SEQ Figure \* ARABIC </w:instrText>
-      </w:r>
-      <w:r>
-        <w:fldChar w:fldCharType="separate"/>
-      </w:r>
-      <w:r>
-        <w:rPr>
-          <w:noProof/>
-        </w:rPr>
-        <w:t>3</w:t>
-      </w:r>
-      <w:r>
-        <w:rPr>
-          <w:noProof/>
-        </w:rPr>
-        <w:fldChar w:fldCharType="end"/>
-      </w:r>
+      <w:fldSimple w:instr=" SEQ Figure \* ARABIC ">
+        <w:r>
+          <w:rPr>
+            <w:noProof/>
+          </w:rPr>
+          <w:t>3</w:t>
+        </w:r>
+      </w:fldSimple>
       <w:r>
         <w:t xml:space="preserve"> Page d'accueil du site L&amp;L Déménagement</w:t>
       </w:r>
@@ -5189,7 +5121,7 @@
                     <pic:cNvPicPr/>
                   </pic:nvPicPr>
                   <pic:blipFill>
-                    <a:blip r:embed="rId13"/>
+                    <a:blip r:embed="rId12"/>
                     <a:stretch>
                       <a:fillRect/>
                     </a:stretch>
@@ -5219,27 +5151,14 @@
       <w:r>
         <w:t xml:space="preserve">Figure </w:t>
       </w:r>
-      <w:r>
-        <w:fldChar w:fldCharType="begin"/>
-      </w:r>
-      <w:r>
-        <w:instrText xml:space="preserve"> SEQ Figure \* ARABIC </w:instrText>
-      </w:r>
-      <w:r>
-        <w:fldChar w:fldCharType="separate"/>
-      </w:r>
-      <w:r>
-        <w:rPr>
-          <w:noProof/>
-        </w:rPr>
-        <w:t>4</w:t>
-      </w:r>
-      <w:r>
-        <w:rPr>
-          <w:noProof/>
-        </w:rPr>
-        <w:fldChar w:fldCharType="end"/>
-      </w:r>
+      <w:fldSimple w:instr=" SEQ Figure \* ARABIC ">
+        <w:r>
+          <w:rPr>
+            <w:noProof/>
+          </w:rPr>
+          <w:t>4</w:t>
+        </w:r>
+      </w:fldSimple>
       <w:r>
         <w:t xml:space="preserve"> Interface du devis en ligne de L&amp;L Déménagement</w:t>
       </w:r>
@@ -5760,7 +5679,7 @@
                     </pic:cNvPicPr>
                   </pic:nvPicPr>
                   <pic:blipFill>
-                    <a:blip r:embed="rId14">
+                    <a:blip r:embed="rId13">
                       <a:extLst>
                         <a:ext uri="{28A0092B-C50C-407E-A947-70E740481C1C}">
                           <a14:useLocalDpi xmlns:a14="http://schemas.microsoft.com/office/drawing/2010/main" val="0"/>
@@ -5804,27 +5723,14 @@
       <w:r>
         <w:t xml:space="preserve">Figure </w:t>
       </w:r>
-      <w:r>
-        <w:fldChar w:fldCharType="begin"/>
-      </w:r>
-      <w:r>
-        <w:instrText xml:space="preserve"> SEQ Figure \* ARABIC </w:instrText>
-      </w:r>
-      <w:r>
-        <w:fldChar w:fldCharType="separate"/>
-      </w:r>
-      <w:r>
-        <w:rPr>
-          <w:noProof/>
-        </w:rPr>
-        <w:t>5</w:t>
-      </w:r>
-      <w:r>
-        <w:rPr>
-          <w:noProof/>
-        </w:rPr>
-        <w:fldChar w:fldCharType="end"/>
-      </w:r>
+      <w:fldSimple w:instr=" SEQ Figure \* ARABIC ">
+        <w:r>
+          <w:rPr>
+            <w:noProof/>
+          </w:rPr>
+          <w:t>5</w:t>
+        </w:r>
+      </w:fldSimple>
       <w:r>
         <w:rPr>
           <w:noProof/>
@@ -5861,7 +5767,7 @@
                     </pic:cNvPicPr>
                   </pic:nvPicPr>
                   <pic:blipFill>
-                    <a:blip r:embed="rId15">
+                    <a:blip r:embed="rId14">
                       <a:extLst>
                         <a:ext uri="{28A0092B-C50C-407E-A947-70E740481C1C}">
                           <a14:useLocalDpi xmlns:a14="http://schemas.microsoft.com/office/drawing/2010/main" val="0"/>
@@ -5902,27 +5808,14 @@
       <w:r>
         <w:t xml:space="preserve">Figure </w:t>
       </w:r>
-      <w:r>
-        <w:fldChar w:fldCharType="begin"/>
-      </w:r>
-      <w:r>
-        <w:instrText xml:space="preserve"> SEQ Figure \* ARABIC </w:instrText>
-      </w:r>
-      <w:r>
-        <w:fldChar w:fldCharType="separate"/>
-      </w:r>
-      <w:r>
-        <w:rPr>
-          <w:noProof/>
-        </w:rPr>
-        <w:t>6</w:t>
-      </w:r>
-      <w:r>
-        <w:rPr>
-          <w:noProof/>
-        </w:rPr>
-        <w:fldChar w:fldCharType="end"/>
-      </w:r>
+      <w:fldSimple w:instr=" SEQ Figure \* ARABIC ">
+        <w:r>
+          <w:rPr>
+            <w:noProof/>
+          </w:rPr>
+          <w:t>6</w:t>
+        </w:r>
+      </w:fldSimple>
       <w:r>
         <w:rPr>
           <w:noProof/>
@@ -5960,7 +5853,7 @@
                     </pic:cNvPicPr>
                   </pic:nvPicPr>
                   <pic:blipFill>
-                    <a:blip r:embed="rId16">
+                    <a:blip r:embed="rId15">
                       <a:extLst>
                         <a:ext uri="{28A0092B-C50C-407E-A947-70E740481C1C}">
                           <a14:useLocalDpi xmlns:a14="http://schemas.microsoft.com/office/drawing/2010/main" val="0"/>
@@ -6001,27 +5894,14 @@
       <w:r>
         <w:t xml:space="preserve">Figure </w:t>
       </w:r>
-      <w:r>
-        <w:fldChar w:fldCharType="begin"/>
-      </w:r>
-      <w:r>
-        <w:instrText xml:space="preserve"> SEQ Figure \* ARABIC </w:instrText>
-      </w:r>
-      <w:r>
-        <w:fldChar w:fldCharType="separate"/>
-      </w:r>
-      <w:r>
-        <w:rPr>
-          <w:noProof/>
-        </w:rPr>
-        <w:t>7</w:t>
-      </w:r>
-      <w:r>
-        <w:rPr>
-          <w:noProof/>
-        </w:rPr>
-        <w:fldChar w:fldCharType="end"/>
-      </w:r>
+      <w:fldSimple w:instr=" SEQ Figure \* ARABIC ">
+        <w:r>
+          <w:rPr>
+            <w:noProof/>
+          </w:rPr>
+          <w:t>7</w:t>
+        </w:r>
+      </w:fldSimple>
       <w:r>
         <w:rPr>
           <w:noProof/>
@@ -6058,7 +5938,7 @@
                     </pic:cNvPicPr>
                   </pic:nvPicPr>
                   <pic:blipFill>
-                    <a:blip r:embed="rId17">
+                    <a:blip r:embed="rId16">
                       <a:extLst>
                         <a:ext uri="{28A0092B-C50C-407E-A947-70E740481C1C}">
                           <a14:useLocalDpi xmlns:a14="http://schemas.microsoft.com/office/drawing/2010/main" val="0"/>
@@ -6102,27 +5982,14 @@
       <w:r>
         <w:t xml:space="preserve">Figure </w:t>
       </w:r>
-      <w:r>
-        <w:fldChar w:fldCharType="begin"/>
-      </w:r>
-      <w:r>
-        <w:instrText xml:space="preserve"> SEQ Figure \* ARABIC </w:instrText>
-      </w:r>
-      <w:r>
-        <w:fldChar w:fldCharType="separate"/>
-      </w:r>
-      <w:r>
-        <w:rPr>
-          <w:noProof/>
-        </w:rPr>
-        <w:t>8</w:t>
-      </w:r>
-      <w:r>
-        <w:rPr>
-          <w:noProof/>
-        </w:rPr>
-        <w:fldChar w:fldCharType="end"/>
-      </w:r>
+      <w:fldSimple w:instr=" SEQ Figure \* ARABIC ">
+        <w:r>
+          <w:rPr>
+            <w:noProof/>
+          </w:rPr>
+          <w:t>8</w:t>
+        </w:r>
+      </w:fldSimple>
       <w:r>
         <w:rPr>
           <w:noProof/>
@@ -6160,7 +6027,7 @@
                     </pic:cNvPicPr>
                   </pic:nvPicPr>
                   <pic:blipFill>
-                    <a:blip r:embed="rId18">
+                    <a:blip r:embed="rId17">
                       <a:extLst>
                         <a:ext uri="{28A0092B-C50C-407E-A947-70E740481C1C}">
                           <a14:useLocalDpi xmlns:a14="http://schemas.microsoft.com/office/drawing/2010/main" val="0"/>
@@ -6204,27 +6071,14 @@
       <w:r>
         <w:t xml:space="preserve">Figure </w:t>
       </w:r>
-      <w:r>
-        <w:fldChar w:fldCharType="begin"/>
-      </w:r>
-      <w:r>
-        <w:instrText xml:space="preserve"> SEQ Figure \* ARABIC </w:instrText>
-      </w:r>
-      <w:r>
-        <w:fldChar w:fldCharType="separate"/>
-      </w:r>
-      <w:r>
-        <w:rPr>
-          <w:noProof/>
-        </w:rPr>
-        <w:t>9</w:t>
-      </w:r>
-      <w:r>
-        <w:rPr>
-          <w:noProof/>
-        </w:rPr>
-        <w:fldChar w:fldCharType="end"/>
-      </w:r>
+      <w:fldSimple w:instr=" SEQ Figure \* ARABIC ">
+        <w:r>
+          <w:rPr>
+            <w:noProof/>
+          </w:rPr>
+          <w:t>9</w:t>
+        </w:r>
+      </w:fldSimple>
       <w:r>
         <w:rPr>
           <w:noProof/>
@@ -6261,7 +6115,7 @@
                     </pic:cNvPicPr>
                   </pic:nvPicPr>
                   <pic:blipFill>
-                    <a:blip r:embed="rId19">
+                    <a:blip r:embed="rId18">
                       <a:extLst>
                         <a:ext uri="{28A0092B-C50C-407E-A947-70E740481C1C}">
                           <a14:useLocalDpi xmlns:a14="http://schemas.microsoft.com/office/drawing/2010/main" val="0"/>
@@ -6305,27 +6159,14 @@
       <w:r>
         <w:t xml:space="preserve">Figure </w:t>
       </w:r>
-      <w:r>
-        <w:fldChar w:fldCharType="begin"/>
-      </w:r>
-      <w:r>
-        <w:instrText xml:space="preserve"> SEQ Figure \* ARABIC </w:instrText>
-      </w:r>
-      <w:r>
-        <w:fldChar w:fldCharType="separate"/>
-      </w:r>
-      <w:r>
-        <w:rPr>
-          <w:noProof/>
-        </w:rPr>
-        <w:t>10</w:t>
-      </w:r>
-      <w:r>
-        <w:rPr>
-          <w:noProof/>
-        </w:rPr>
-        <w:fldChar w:fldCharType="end"/>
-      </w:r>
+      <w:fldSimple w:instr=" SEQ Figure \* ARABIC ">
+        <w:r>
+          <w:rPr>
+            <w:noProof/>
+          </w:rPr>
+          <w:t>10</w:t>
+        </w:r>
+      </w:fldSimple>
       <w:r>
         <w:t xml:space="preserve"> Maquette de l'interface</w:t>
       </w:r>
@@ -6365,7 +6206,7 @@
                     </pic:cNvPicPr>
                   </pic:nvPicPr>
                   <pic:blipFill>
-                    <a:blip r:embed="rId20">
+                    <a:blip r:embed="rId19">
                       <a:extLst>
                         <a:ext uri="{28A0092B-C50C-407E-A947-70E740481C1C}">
                           <a14:useLocalDpi xmlns:a14="http://schemas.microsoft.com/office/drawing/2010/main" val="0"/>
@@ -6409,27 +6250,14 @@
       <w:r>
         <w:t xml:space="preserve">Figure </w:t>
       </w:r>
-      <w:r>
-        <w:fldChar w:fldCharType="begin"/>
-      </w:r>
-      <w:r>
-        <w:instrText xml:space="preserve"> SEQ Figure \* ARABIC </w:instrText>
-      </w:r>
-      <w:r>
-        <w:fldChar w:fldCharType="separate"/>
-      </w:r>
-      <w:r>
-        <w:rPr>
-          <w:noProof/>
-        </w:rPr>
-        <w:t>11</w:t>
-      </w:r>
-      <w:r>
-        <w:rPr>
-          <w:noProof/>
-        </w:rPr>
-        <w:fldChar w:fldCharType="end"/>
-      </w:r>
+      <w:fldSimple w:instr=" SEQ Figure \* ARABIC ">
+        <w:r>
+          <w:rPr>
+            <w:noProof/>
+          </w:rPr>
+          <w:t>11</w:t>
+        </w:r>
+      </w:fldSimple>
       <w:r>
         <w:rPr>
           <w:noProof/>
@@ -6466,7 +6294,7 @@
                     </pic:cNvPicPr>
                   </pic:nvPicPr>
                   <pic:blipFill>
-                    <a:blip r:embed="rId21">
+                    <a:blip r:embed="rId20">
                       <a:extLst>
                         <a:ext uri="{28A0092B-C50C-407E-A947-70E740481C1C}">
                           <a14:useLocalDpi xmlns:a14="http://schemas.microsoft.com/office/drawing/2010/main" val="0"/>
@@ -6507,27 +6335,14 @@
       <w:r>
         <w:t xml:space="preserve">Figure </w:t>
       </w:r>
-      <w:r>
-        <w:fldChar w:fldCharType="begin"/>
-      </w:r>
-      <w:r>
-        <w:instrText xml:space="preserve"> SEQ Figure \* ARABIC </w:instrText>
-      </w:r>
-      <w:r>
-        <w:fldChar w:fldCharType="separate"/>
-      </w:r>
-      <w:r>
-        <w:rPr>
-          <w:noProof/>
-        </w:rPr>
-        <w:t>12</w:t>
-      </w:r>
-      <w:r>
-        <w:rPr>
-          <w:noProof/>
-        </w:rPr>
-        <w:fldChar w:fldCharType="end"/>
-      </w:r>
+      <w:fldSimple w:instr=" SEQ Figure \* ARABIC ">
+        <w:r>
+          <w:rPr>
+            <w:noProof/>
+          </w:rPr>
+          <w:t>12</w:t>
+        </w:r>
+      </w:fldSimple>
       <w:r>
         <w:rPr>
           <w:noProof/>
@@ -6650,7 +6465,7 @@
                     </pic:cNvPicPr>
                   </pic:nvPicPr>
                   <pic:blipFill>
-                    <a:blip r:embed="rId22">
+                    <a:blip r:embed="rId21">
                       <a:extLst>
                         <a:ext uri="{28A0092B-C50C-407E-A947-70E740481C1C}">
                           <a14:useLocalDpi xmlns:a14="http://schemas.microsoft.com/office/drawing/2010/main" val="0"/>
@@ -6691,30 +6506,14 @@
       <w:r>
         <w:t xml:space="preserve">Figure </w:t>
       </w:r>
-      <w:r>
-        <w:fldChar w:fldCharType="begin"/>
-      </w:r>
-      <w:r>
-        <w:instrText xml:space="preserve"> SEQ Figure \* ARAB</w:instrText>
-      </w:r>
-      <w:r>
-        <w:instrText xml:space="preserve">IC </w:instrText>
-      </w:r>
-      <w:r>
-        <w:fldChar w:fldCharType="separate"/>
-      </w:r>
-      <w:r>
-        <w:rPr>
-          <w:noProof/>
-        </w:rPr>
-        <w:t>13</w:t>
-      </w:r>
-      <w:r>
-        <w:rPr>
-          <w:noProof/>
-        </w:rPr>
-        <w:fldChar w:fldCharType="end"/>
-      </w:r>
+      <w:fldSimple w:instr=" SEQ Figure \* ARABIC ">
+        <w:r>
+          <w:rPr>
+            <w:noProof/>
+          </w:rPr>
+          <w:t>13</w:t>
+        </w:r>
+      </w:fldSimple>
       <w:r>
         <w:t xml:space="preserve"> Schéma</w:t>
       </w:r>
@@ -6782,7 +6581,7 @@
                     </pic:cNvPicPr>
                   </pic:nvPicPr>
                   <pic:blipFill>
-                    <a:blip r:embed="rId23">
+                    <a:blip r:embed="rId22">
                       <a:extLst>
                         <a:ext uri="{28A0092B-C50C-407E-A947-70E740481C1C}">
                           <a14:useLocalDpi xmlns:a14="http://schemas.microsoft.com/office/drawing/2010/main" val="0"/>
@@ -6823,27 +6622,14 @@
       <w:r>
         <w:t xml:space="preserve">Figure </w:t>
       </w:r>
-      <w:r>
-        <w:fldChar w:fldCharType="begin"/>
-      </w:r>
-      <w:r>
-        <w:instrText xml:space="preserve"> SEQ Figure \* ARABIC </w:instrText>
-      </w:r>
-      <w:r>
-        <w:fldChar w:fldCharType="separate"/>
-      </w:r>
-      <w:r>
-        <w:rPr>
-          <w:noProof/>
-        </w:rPr>
-        <w:t>14</w:t>
-      </w:r>
-      <w:r>
-        <w:rPr>
-          <w:noProof/>
-        </w:rPr>
-        <w:fldChar w:fldCharType="end"/>
-      </w:r>
+      <w:fldSimple w:instr=" SEQ Figure \* ARABIC ">
+        <w:r>
+          <w:rPr>
+            <w:noProof/>
+          </w:rPr>
+          <w:t>14</w:t>
+        </w:r>
+      </w:fldSimple>
       <w:r>
         <w:t xml:space="preserve"> Schéma </w:t>
       </w:r>
@@ -6898,7 +6684,7 @@
                     </pic:cNvPicPr>
                   </pic:nvPicPr>
                   <pic:blipFill>
-                    <a:blip r:embed="rId24" cstate="print">
+                    <a:blip r:embed="rId23" cstate="print">
                       <a:extLst>
                         <a:ext uri="{28A0092B-C50C-407E-A947-70E740481C1C}">
                           <a14:useLocalDpi xmlns:a14="http://schemas.microsoft.com/office/drawing/2010/main" val="0"/>
@@ -6939,27 +6725,14 @@
       <w:r>
         <w:t xml:space="preserve">Figure </w:t>
       </w:r>
-      <w:r>
-        <w:fldChar w:fldCharType="begin"/>
-      </w:r>
-      <w:r>
-        <w:instrText xml:space="preserve"> SEQ Figure \* ARABIC </w:instrText>
-      </w:r>
-      <w:r>
-        <w:fldChar w:fldCharType="separate"/>
-      </w:r>
-      <w:r>
-        <w:rPr>
-          <w:noProof/>
-        </w:rPr>
-        <w:t>15</w:t>
-      </w:r>
-      <w:r>
-        <w:rPr>
-          <w:noProof/>
-        </w:rPr>
-        <w:fldChar w:fldCharType="end"/>
-      </w:r>
+      <w:fldSimple w:instr=" SEQ Figure \* ARABIC ">
+        <w:r>
+          <w:rPr>
+            <w:noProof/>
+          </w:rPr>
+          <w:t>15</w:t>
+        </w:r>
+      </w:fldSimple>
       <w:r>
         <w:t xml:space="preserve"> Schéma </w:t>
       </w:r>
@@ -7014,7 +6787,7 @@
                     </pic:cNvPicPr>
                   </pic:nvPicPr>
                   <pic:blipFill>
-                    <a:blip r:embed="rId25">
+                    <a:blip r:embed="rId24">
                       <a:extLst>
                         <a:ext uri="{28A0092B-C50C-407E-A947-70E740481C1C}">
                           <a14:useLocalDpi xmlns:a14="http://schemas.microsoft.com/office/drawing/2010/main" val="0"/>
@@ -7055,27 +6828,14 @@
       <w:r>
         <w:t xml:space="preserve">Figure </w:t>
       </w:r>
-      <w:r>
-        <w:fldChar w:fldCharType="begin"/>
-      </w:r>
-      <w:r>
-        <w:instrText xml:space="preserve"> SEQ Figure \* ARABIC </w:instrText>
-      </w:r>
-      <w:r>
-        <w:fldChar w:fldCharType="separate"/>
-      </w:r>
-      <w:r>
-        <w:rPr>
-          <w:noProof/>
-        </w:rPr>
-        <w:t>16</w:t>
-      </w:r>
-      <w:r>
-        <w:rPr>
-          <w:noProof/>
-        </w:rPr>
-        <w:fldChar w:fldCharType="end"/>
-      </w:r>
+      <w:fldSimple w:instr=" SEQ Figure \* ARABIC ">
+        <w:r>
+          <w:rPr>
+            <w:noProof/>
+          </w:rPr>
+          <w:t>16</w:t>
+        </w:r>
+      </w:fldSimple>
       <w:r>
         <w:t xml:space="preserve"> Schéma </w:t>
       </w:r>
@@ -7153,7 +6913,7 @@
                     </pic:cNvPicPr>
                   </pic:nvPicPr>
                   <pic:blipFill>
-                    <a:blip r:embed="rId26">
+                    <a:blip r:embed="rId25">
                       <a:extLst>
                         <a:ext uri="{28A0092B-C50C-407E-A947-70E740481C1C}">
                           <a14:useLocalDpi xmlns:a14="http://schemas.microsoft.com/office/drawing/2010/main" val="0"/>
@@ -7194,27 +6954,14 @@
       <w:r>
         <w:t xml:space="preserve">Figure </w:t>
       </w:r>
-      <w:r>
-        <w:fldChar w:fldCharType="begin"/>
-      </w:r>
-      <w:r>
-        <w:instrText xml:space="preserve"> SEQ Figure \* ARABIC </w:instrText>
-      </w:r>
-      <w:r>
-        <w:fldChar w:fldCharType="separate"/>
-      </w:r>
-      <w:r>
-        <w:rPr>
-          <w:noProof/>
-        </w:rPr>
-        <w:t>17</w:t>
-      </w:r>
-      <w:r>
-        <w:rPr>
-          <w:noProof/>
-        </w:rPr>
-        <w:fldChar w:fldCharType="end"/>
-      </w:r>
+      <w:fldSimple w:instr=" SEQ Figure \* ARABIC ">
+        <w:r>
+          <w:rPr>
+            <w:noProof/>
+          </w:rPr>
+          <w:t>17</w:t>
+        </w:r>
+      </w:fldSimple>
       <w:r>
         <w:t xml:space="preserve"> Schéma </w:t>
       </w:r>
@@ -7272,7 +7019,7 @@
                     </pic:cNvPicPr>
                   </pic:nvPicPr>
                   <pic:blipFill>
-                    <a:blip r:embed="rId27">
+                    <a:blip r:embed="rId26">
                       <a:extLst>
                         <a:ext uri="{28A0092B-C50C-407E-A947-70E740481C1C}">
                           <a14:useLocalDpi xmlns:a14="http://schemas.microsoft.com/office/drawing/2010/main" val="0"/>
@@ -7313,27 +7060,14 @@
       <w:r>
         <w:t xml:space="preserve">Figure </w:t>
       </w:r>
-      <w:r>
-        <w:fldChar w:fldCharType="begin"/>
-      </w:r>
-      <w:r>
-        <w:instrText xml:space="preserve"> SEQ Figure \* ARABIC </w:instrText>
-      </w:r>
-      <w:r>
-        <w:fldChar w:fldCharType="separate"/>
-      </w:r>
-      <w:r>
-        <w:rPr>
-          <w:noProof/>
-        </w:rPr>
-        <w:t>18</w:t>
-      </w:r>
-      <w:r>
-        <w:rPr>
-          <w:noProof/>
-        </w:rPr>
-        <w:fldChar w:fldCharType="end"/>
-      </w:r>
+      <w:fldSimple w:instr=" SEQ Figure \* ARABIC ">
+        <w:r>
+          <w:rPr>
+            <w:noProof/>
+          </w:rPr>
+          <w:t>18</w:t>
+        </w:r>
+      </w:fldSimple>
       <w:r>
         <w:rPr>
           <w:noProof/>
@@ -7409,7 +7143,7 @@
                     </pic:cNvPicPr>
                   </pic:nvPicPr>
                   <pic:blipFill>
-                    <a:blip r:embed="rId28">
+                    <a:blip r:embed="rId27">
                       <a:extLst>
                         <a:ext uri="{28A0092B-C50C-407E-A947-70E740481C1C}">
                           <a14:useLocalDpi xmlns:a14="http://schemas.microsoft.com/office/drawing/2010/main" val="0"/>
@@ -7452,27 +7186,14 @@
       <w:r>
         <w:t xml:space="preserve">Figure </w:t>
       </w:r>
-      <w:r>
-        <w:fldChar w:fldCharType="begin"/>
-      </w:r>
-      <w:r>
-        <w:instrText xml:space="preserve"> SEQ Figure \* ARABIC </w:instrText>
-      </w:r>
-      <w:r>
-        <w:fldChar w:fldCharType="separate"/>
-      </w:r>
-      <w:r>
-        <w:rPr>
-          <w:noProof/>
-        </w:rPr>
-        <w:t>19</w:t>
-      </w:r>
-      <w:r>
-        <w:rPr>
-          <w:noProof/>
-        </w:rPr>
-        <w:fldChar w:fldCharType="end"/>
-      </w:r>
+      <w:fldSimple w:instr=" SEQ Figure \* ARABIC ">
+        <w:r>
+          <w:rPr>
+            <w:noProof/>
+          </w:rPr>
+          <w:t>19</w:t>
+        </w:r>
+      </w:fldSimple>
       <w:r>
         <w:rPr>
           <w:noProof/>
@@ -7522,7 +7243,7 @@
                     </pic:cNvPicPr>
                   </pic:nvPicPr>
                   <pic:blipFill>
-                    <a:blip r:embed="rId29">
+                    <a:blip r:embed="rId28">
                       <a:extLst>
                         <a:ext uri="{28A0092B-C50C-407E-A947-70E740481C1C}">
                           <a14:useLocalDpi xmlns:a14="http://schemas.microsoft.com/office/drawing/2010/main" val="0"/>
@@ -7565,27 +7286,14 @@
       <w:r>
         <w:t xml:space="preserve">Figure </w:t>
       </w:r>
-      <w:r>
-        <w:fldChar w:fldCharType="begin"/>
-      </w:r>
-      <w:r>
-        <w:instrText xml:space="preserve"> SEQ Figure \* ARABIC </w:instrText>
-      </w:r>
-      <w:r>
-        <w:fldChar w:fldCharType="separate"/>
-      </w:r>
-      <w:r>
-        <w:rPr>
-          <w:noProof/>
-        </w:rPr>
-        <w:t>20</w:t>
-      </w:r>
-      <w:r>
-        <w:rPr>
-          <w:noProof/>
-        </w:rPr>
-        <w:fldChar w:fldCharType="end"/>
-      </w:r>
+      <w:fldSimple w:instr=" SEQ Figure \* ARABIC ">
+        <w:r>
+          <w:rPr>
+            <w:noProof/>
+          </w:rPr>
+          <w:t>20</w:t>
+        </w:r>
+      </w:fldSimple>
       <w:r>
         <w:rPr>
           <w:noProof/>
@@ -7625,7 +7333,7 @@
                     </pic:cNvPicPr>
                   </pic:nvPicPr>
                   <pic:blipFill>
-                    <a:blip r:embed="rId30" cstate="print">
+                    <a:blip r:embed="rId29" cstate="print">
                       <a:extLst>
                         <a:ext uri="{28A0092B-C50C-407E-A947-70E740481C1C}">
                           <a14:useLocalDpi xmlns:a14="http://schemas.microsoft.com/office/drawing/2010/main" val="0"/>
@@ -7759,7 +7467,13 @@
         </w:numPr>
       </w:pPr>
       <w:r>
-        <w:t xml:space="preserve">Cette fonction prend trois int en paramètre et les calculs. Le calcul est le suivant : qt * unit + supp = total </w:t>
+        <w:t xml:space="preserve">Cette fonction prend trois int en paramètre et les calculs. Le calcul est </w:t>
+      </w:r>
+      <w:r>
+        <w:t xml:space="preserve">le suivant : qt * unit + supp = </w:t>
+      </w:r>
+      <w:r>
+        <w:t xml:space="preserve">total </w:t>
       </w:r>
       <w:r>
         <w:br/>
@@ -7870,10 +7584,510 @@
         </w:numPr>
       </w:pPr>
       <w:r>
-        <w:t>Cette fonction sert à envoyer une requête à la base de donnée avec la requête en paramètre.</w:t>
+        <w:t xml:space="preserve">Cette fonction sert à envoyer une requête à la base de </w:t>
+      </w:r>
+      <w:r>
+        <w:t>données avec la requête passée en paramètre. Cette fonction est plutôt utilisé dans des boucles quand certain paramètre ont besoin d’être indenté.</w:t>
+      </w:r>
+    </w:p>
+    <w:p>
+      <w:pPr>
+        <w:pStyle w:val="Paragraphedeliste"/>
+        <w:numPr>
+          <w:ilvl w:val="0"/>
+          <w:numId w:val="8"/>
+        </w:numPr>
+      </w:pPr>
+      <w:r>
+        <w:t>GetQuotation($idUser) :</w:t>
+      </w:r>
+    </w:p>
+    <w:p>
+      <w:pPr>
+        <w:pStyle w:val="Paragraphedeliste"/>
+        <w:numPr>
+          <w:ilvl w:val="1"/>
+          <w:numId w:val="8"/>
+        </w:numPr>
+      </w:pPr>
+      <w:r>
+        <w:t>Cette requête récupère les devis lié à un utilisateur grâce à l’id de celui-ci. Elle est utilisée dans la page mesdevis.php pour afficher les requêtes appartenant à l’utilisateur connecté.</w:t>
+      </w:r>
+    </w:p>
+    <w:p>
+      <w:pPr>
+        <w:pStyle w:val="Paragraphedeliste"/>
+        <w:numPr>
+          <w:ilvl w:val="0"/>
+          <w:numId w:val="8"/>
+        </w:numPr>
+      </w:pPr>
+      <w:r>
+        <w:t>CheckQuotation($idUser, $idQuotation) :</w:t>
+      </w:r>
+    </w:p>
+    <w:p>
+      <w:pPr>
+        <w:pStyle w:val="Paragraphedeliste"/>
+        <w:numPr>
+          <w:ilvl w:val="1"/>
+          <w:numId w:val="8"/>
+        </w:numPr>
+      </w:pPr>
+      <w:r>
+        <w:t>Cette requête fait un SELECT de tous les devis dont l’id du client est lié à l’id du devis. Elle est utilisé pour vérifier si le devis qu’un utilisateur connecté essaie de supprimer lui appartient ou pas et il retourne un booléen selon la réponse.</w:t>
+      </w:r>
+    </w:p>
+    <w:p>
+      <w:pPr>
+        <w:pStyle w:val="Paragraphedeliste"/>
+        <w:numPr>
+          <w:ilvl w:val="0"/>
+          <w:numId w:val="8"/>
+        </w:numPr>
+      </w:pPr>
+      <w:r>
+        <w:lastRenderedPageBreak/>
+        <w:t>DeleteQuotation($idQuotation) :</w:t>
+      </w:r>
+    </w:p>
+    <w:p>
+      <w:pPr>
+        <w:pStyle w:val="Paragraphedeliste"/>
+        <w:numPr>
+          <w:ilvl w:val="1"/>
+          <w:numId w:val="8"/>
+        </w:numPr>
+      </w:pPr>
+      <w:r>
+        <w:t>Cette fonction sert à supprimer un devis. Pour cela, cette fonction envois 3 requêtes.</w:t>
+      </w:r>
+    </w:p>
+    <w:p>
+      <w:pPr>
+        <w:pStyle w:val="Paragraphedeliste"/>
+        <w:numPr>
+          <w:ilvl w:val="2"/>
+          <w:numId w:val="8"/>
+        </w:numPr>
+      </w:pPr>
+      <w:r>
+        <w:t xml:space="preserve">La première est </w:t>
+      </w:r>
+      <w:r>
+        <w:t>pour supprimer les options de ma base</w:t>
+      </w:r>
+      <w:r>
+        <w:t xml:space="preserve"> </w:t>
+      </w:r>
+      <w:r>
+        <w:t>liée</w:t>
+      </w:r>
+      <w:r>
+        <w:t xml:space="preserve"> au devis à supprimer</w:t>
+      </w:r>
+      <w:r>
+        <w:t>.</w:t>
+      </w:r>
+    </w:p>
+    <w:p>
+      <w:pPr>
+        <w:pStyle w:val="Paragraphedeliste"/>
+        <w:numPr>
+          <w:ilvl w:val="2"/>
+          <w:numId w:val="8"/>
+        </w:numPr>
+      </w:pPr>
+      <w:r>
+        <w:t xml:space="preserve">La deuxième est </w:t>
+      </w:r>
+      <w:r>
+        <w:t>utilisée</w:t>
+      </w:r>
+      <w:r>
+        <w:t xml:space="preserve"> pour supprimer les détails liés au devis</w:t>
+      </w:r>
+    </w:p>
+    <w:p>
+      <w:pPr>
+        <w:pStyle w:val="Paragraphedeliste"/>
+        <w:numPr>
+          <w:ilvl w:val="2"/>
+          <w:numId w:val="8"/>
+        </w:numPr>
+      </w:pPr>
+      <w:r>
+        <w:t>Finalement le troisième est pour supprimer le devis en question.</w:t>
+      </w:r>
+    </w:p>
+    <w:p>
+      <w:pPr>
+        <w:pStyle w:val="Paragraphedeliste"/>
+        <w:numPr>
+          <w:ilvl w:val="1"/>
+          <w:numId w:val="8"/>
+        </w:numPr>
+      </w:pPr>
+      <w:r>
+        <w:t xml:space="preserve">Ces requêtes doivent être </w:t>
+      </w:r>
+      <w:r>
+        <w:t>exécutées</w:t>
+      </w:r>
+      <w:r>
+        <w:t xml:space="preserve"> </w:t>
+      </w:r>
+      <w:r>
+        <w:t>dans cet ordre pour question</w:t>
+      </w:r>
+      <w:r>
+        <w:t xml:space="preserve"> de liaison</w:t>
+      </w:r>
+      <w:r>
+        <w:t>.</w:t>
+      </w:r>
+    </w:p>
+    <w:p>
+      <w:pPr>
+        <w:pStyle w:val="Paragraphedeliste"/>
+        <w:numPr>
+          <w:ilvl w:val="0"/>
+          <w:numId w:val="8"/>
+        </w:numPr>
+      </w:pPr>
+      <w:r>
+        <w:t>UpdateQuotation($idQuot, $tot) :</w:t>
+      </w:r>
+    </w:p>
+    <w:p>
+      <w:pPr>
+        <w:pStyle w:val="Paragraphedeliste"/>
+        <w:numPr>
+          <w:ilvl w:val="1"/>
+          <w:numId w:val="8"/>
+        </w:numPr>
+      </w:pPr>
+      <w:r>
+        <w:t>Cette fonction sert à modifier les données d’un devis en prenant l’id du devi</w:t>
+      </w:r>
+      <w:r>
+        <w:t>s et la nouvelle somme du devis en paramètre.</w:t>
+      </w:r>
+    </w:p>
+    <w:p>
+      <w:pPr>
+        <w:pStyle w:val="Paragraphedeliste"/>
+        <w:numPr>
+          <w:ilvl w:val="0"/>
+          <w:numId w:val="8"/>
+        </w:numPr>
+      </w:pPr>
+      <w:r>
+        <w:t>GetOptions() :</w:t>
+      </w:r>
+    </w:p>
+    <w:p>
+      <w:pPr>
+        <w:pStyle w:val="Paragraphedeliste"/>
+        <w:numPr>
+          <w:ilvl w:val="1"/>
+          <w:numId w:val="8"/>
+        </w:numPr>
+      </w:pPr>
+      <w:r>
+        <w:t>Cette fonction envoi</w:t>
+      </w:r>
+      <w:r>
+        <w:t>e</w:t>
+      </w:r>
+      <w:r>
+        <w:t xml:space="preserve"> une requête à la base de donnée et récupère les données d’un select. </w:t>
+      </w:r>
+      <w:r>
+        <w:t>La fonction</w:t>
+      </w:r>
+      <w:r>
+        <w:t xml:space="preserve"> </w:t>
+      </w:r>
+      <w:r>
+        <w:t>renvoi</w:t>
+      </w:r>
+      <w:r>
+        <w:t xml:space="preserve"> ensuite les données dans le return.</w:t>
+      </w:r>
+    </w:p>
+    <w:p>
+      <w:pPr>
+        <w:pStyle w:val="Paragraphedeliste"/>
+        <w:numPr>
+          <w:ilvl w:val="0"/>
+          <w:numId w:val="8"/>
+        </w:numPr>
+      </w:pPr>
+      <w:r>
+        <w:t>UpdateOption(</w:t>
+      </w:r>
+      <w:r>
+        <w:t>$idOption, $desc, $prix, $pm3</w:t>
+      </w:r>
+      <w:r>
+        <w:t>) :</w:t>
+      </w:r>
+    </w:p>
+    <w:p>
+      <w:pPr>
+        <w:pStyle w:val="Paragraphedeliste"/>
+        <w:numPr>
+          <w:ilvl w:val="1"/>
+          <w:numId w:val="8"/>
+        </w:numPr>
+      </w:pPr>
+      <w:r>
+        <w:t xml:space="preserve">Cette fonction </w:t>
+      </w:r>
+      <w:r>
+        <w:t>envoie</w:t>
+      </w:r>
+      <w:r>
+        <w:t xml:space="preserve"> une requête d’update à la base de donnée. Elle sert à modifier les informations d’une option en passant en paramètre l’id de l’option à modifier, la nouvelle description de l’option, le prix en supplément et le prix par M</w:t>
+      </w:r>
+      <w:r>
+        <w:rPr>
+          <w:vertAlign w:val="superscript"/>
+        </w:rPr>
+        <w:t>3</w:t>
+      </w:r>
+      <w:r>
+        <w:t>.</w:t>
+      </w:r>
+    </w:p>
+    <w:p>
+      <w:pPr>
+        <w:pStyle w:val="Paragraphedeliste"/>
+        <w:numPr>
+          <w:ilvl w:val="0"/>
+          <w:numId w:val="8"/>
+        </w:numPr>
+      </w:pPr>
+      <w:r>
+        <w:t>GetOptionById($idOption) :</w:t>
+      </w:r>
+    </w:p>
+    <w:p>
+      <w:pPr>
+        <w:pStyle w:val="Paragraphedeliste"/>
+        <w:numPr>
+          <w:ilvl w:val="1"/>
+          <w:numId w:val="8"/>
+        </w:numPr>
+      </w:pPr>
+      <w:r>
+        <w:t>Cette fonction envoi</w:t>
+      </w:r>
+      <w:r>
+        <w:t>e</w:t>
+      </w:r>
+      <w:r>
+        <w:t xml:space="preserve"> une requête select à la base de donnée en passant en précisant l’id de l’option à afficher. Cette fonction est utilisée pour la modification de cette option. On récupère les données de l’option pour afficher les données précédentes dans les champs de modification</w:t>
+      </w:r>
+      <w:r>
+        <w:t>.</w:t>
+      </w:r>
+    </w:p>
+    <w:p>
+      <w:pPr>
+        <w:pStyle w:val="Paragraphedeliste"/>
+        <w:numPr>
+          <w:ilvl w:val="0"/>
+          <w:numId w:val="8"/>
+        </w:numPr>
+      </w:pPr>
+      <w:r>
+        <w:t>DeleteOption</w:t>
+      </w:r>
+      <w:r>
+        <w:t>($idOption) :</w:t>
+      </w:r>
+    </w:p>
+    <w:p>
+      <w:pPr>
+        <w:pStyle w:val="Paragraphedeliste"/>
+        <w:numPr>
+          <w:ilvl w:val="1"/>
+          <w:numId w:val="8"/>
+        </w:numPr>
+      </w:pPr>
+      <w:r>
+        <w:t>Cette fonction envoi</w:t>
+      </w:r>
+      <w:r>
+        <w:t>e</w:t>
+      </w:r>
+      <w:r>
+        <w:t xml:space="preserve"> une requête delete à la base de données en précisant l’id de l’option à supprimer</w:t>
+      </w:r>
+      <w:r>
+        <w:t xml:space="preserve">. Cette fonction est utilisée par l’administrateur </w:t>
+      </w:r>
+      <w:r>
+        <w:t xml:space="preserve">pour supprimer </w:t>
       </w:r>
       <w:bookmarkStart w:id="44" w:name="_GoBack"/>
       <w:bookmarkEnd w:id="44"/>
+      <w:r>
+        <w:t>uniquement lorsqu’il gère les options.</w:t>
+      </w:r>
+    </w:p>
+    <w:p>
+      <w:pPr>
+        <w:pStyle w:val="Paragraphedeliste"/>
+        <w:numPr>
+          <w:ilvl w:val="0"/>
+          <w:numId w:val="8"/>
+        </w:numPr>
+      </w:pPr>
+      <w:r>
+        <w:t>CreateOption($description, $supp, $pm3) :</w:t>
+      </w:r>
+    </w:p>
+    <w:p>
+      <w:pPr>
+        <w:pStyle w:val="Paragraphedeliste"/>
+        <w:numPr>
+          <w:ilvl w:val="1"/>
+          <w:numId w:val="8"/>
+        </w:numPr>
+      </w:pPr>
+      <w:r>
+        <w:t>Cette fonction envoi</w:t>
+      </w:r>
+      <w:r>
+        <w:t>e</w:t>
+      </w:r>
+      <w:r>
+        <w:t xml:space="preserve"> une requête insert into à la base de données, en passant les données de l’insert en paramètre. La fonction prend en paramètre la description de l’option, son prix supplément et le prix par M</w:t>
+      </w:r>
+      <w:r>
+        <w:rPr>
+          <w:vertAlign w:val="superscript"/>
+        </w:rPr>
+        <w:t>3</w:t>
+      </w:r>
+      <w:r>
+        <w:t>.</w:t>
+      </w:r>
+      <w:r>
+        <w:t xml:space="preserve"> Cette fonction est utilisée par l’administrateur lors de la création d’une nouvelle option.</w:t>
+      </w:r>
+    </w:p>
+    <w:p>
+      <w:pPr>
+        <w:pStyle w:val="Paragraphedeliste"/>
+        <w:numPr>
+          <w:ilvl w:val="0"/>
+          <w:numId w:val="8"/>
+        </w:numPr>
+      </w:pPr>
+      <w:r>
+        <w:t>AddDetails($lieu, $volume, $surface, $poids, $distance, $idDevis)</w:t>
+      </w:r>
+      <w:r>
+        <w:t> :</w:t>
+      </w:r>
+    </w:p>
+    <w:p>
+      <w:pPr>
+        <w:pStyle w:val="Paragraphedeliste"/>
+        <w:numPr>
+          <w:ilvl w:val="1"/>
+          <w:numId w:val="8"/>
+        </w:numPr>
+      </w:pPr>
+      <w:r>
+        <w:t>Cette fonction envoie une requête insert into à la base de données en passant en paramètre le lieu du déménagement, le volume total des meubles à transporter, la surface total de l’endroit, le poids total des meubles, la distance à parcourir jusqu’à la nouvelle adresse (en km) et l’id du devis auquel les détails doivent être ajoutés.</w:t>
+      </w:r>
+      <w:r>
+        <w:t xml:space="preserve"> Cette fonction est appelé lors de la création d’un</w:t>
+      </w:r>
+      <w:r>
+        <w:t xml:space="preserve"> devis pour ajouter les détails au devis.</w:t>
+      </w:r>
+    </w:p>
+    <w:p/>
+    <w:p/>
+    <w:p>
+      <w:pPr>
+        <w:pStyle w:val="Paragraphedeliste"/>
+        <w:numPr>
+          <w:ilvl w:val="0"/>
+          <w:numId w:val="8"/>
+        </w:numPr>
+      </w:pPr>
+      <w:r>
+        <w:t>UpdateDetails</w:t>
+      </w:r>
+      <w:r>
+        <w:t>($lieu, $totalm3, $surface, $poids, $distance, $idDevis)</w:t>
+      </w:r>
+      <w:r>
+        <w:t> :</w:t>
+      </w:r>
+    </w:p>
+    <w:p>
+      <w:pPr>
+        <w:pStyle w:val="Paragraphedeliste"/>
+        <w:numPr>
+          <w:ilvl w:val="1"/>
+          <w:numId w:val="8"/>
+        </w:numPr>
+      </w:pPr>
+      <w:r>
+        <w:t>Cette fonction envoie une requête update à la base de données en envoyant les nouvelles informations précisées en paramètre de la fonction et en choisissant le devis grâce à son devis.</w:t>
+      </w:r>
+      <w:r>
+        <w:t xml:space="preserve"> Cette fonction est utilisée par un utilisateur lorsqu’il veut modifier les détails de son devis.</w:t>
+      </w:r>
+    </w:p>
+    <w:p>
+      <w:r>
+        <w:t>Command.php (php) :</w:t>
+      </w:r>
+    </w:p>
+    <w:p>
+      <w:pPr>
+        <w:pStyle w:val="Paragraphedeliste"/>
+        <w:numPr>
+          <w:ilvl w:val="0"/>
+          <w:numId w:val="9"/>
+        </w:numPr>
+      </w:pPr>
+      <w:r>
+        <w:t>GetForfait() :</w:t>
+      </w:r>
+    </w:p>
+    <w:p>
+      <w:pPr>
+        <w:pStyle w:val="Paragraphedeliste"/>
+        <w:numPr>
+          <w:ilvl w:val="1"/>
+          <w:numId w:val="9"/>
+        </w:numPr>
+      </w:pPr>
+      <w:r>
+        <w:t>Cette fonction récupère les forfaits disponible dans la base données grâce à un select. Cette fonction est utilisé quand on veut afficher les forfaits disponible dans un select</w:t>
+      </w:r>
+      <w:r>
+        <w:t>.</w:t>
+      </w:r>
+    </w:p>
+    <w:p>
+      <w:pPr>
+        <w:pStyle w:val="Paragraphedeliste"/>
+        <w:numPr>
+          <w:ilvl w:val="0"/>
+          <w:numId w:val="9"/>
+        </w:numPr>
+      </w:pPr>
     </w:p>
     <w:p>
       <w:pPr>
@@ -7902,8 +8116,8 @@
     </w:p>
     <w:p/>
     <w:sectPr>
-      <w:headerReference w:type="default" r:id="rId31"/>
-      <w:footerReference w:type="default" r:id="rId32"/>
+      <w:headerReference w:type="default" r:id="rId30"/>
+      <w:footerReference w:type="default" r:id="rId31"/>
       <w:pgSz w:w="11906" w:h="16838"/>
       <w:pgMar w:top="1417" w:right="1417" w:bottom="1417" w:left="1417" w:header="708" w:footer="708" w:gutter="0"/>
       <w:pgNumType w:start="0"/>
@@ -7916,7 +8130,7 @@
 </file>
 
 <file path=word/endnotes.xml><?xml version="1.0" encoding="utf-8"?>
-<w:endnotes xmlns:wpc="http://schemas.microsoft.com/office/word/2010/wordprocessingCanvas" xmlns:mc="http://schemas.openxmlformats.org/markup-compatibility/2006" xmlns:o="urn:schemas-microsoft-com:office:office" xmlns:r="http://schemas.openxmlformats.org/officeDocument/2006/relationships" xmlns:m="http://schemas.openxmlformats.org/officeDocument/2006/math" xmlns:v="urn:schemas-microsoft-com:vml" xmlns:wp14="http://schemas.microsoft.com/office/word/2010/wordprocessingDrawing" xmlns:wp="http://schemas.openxmlformats.org/drawingml/2006/wordprocessingDrawing" xmlns:w10="urn:schemas-microsoft-com:office:word" xmlns:w="http://schemas.openxmlformats.org/wordprocessingml/2006/main" xmlns:w14="http://schemas.microsoft.com/office/word/2010/wordml" xmlns:wpg="http://schemas.microsoft.com/office/word/2010/wordprocessingGroup" xmlns:wpi="http://schemas.microsoft.com/office/word/2010/wordprocessingInk" xmlns:wne="http://schemas.microsoft.com/office/word/2006/wordml" xmlns:wps="http://schemas.microsoft.com/office/word/2010/wordprocessingShape" mc:Ignorable="w14 wp14">
+<w:endnotes xmlns:wpc="http://schemas.microsoft.com/office/word/2010/wordprocessingCanvas" xmlns:mc="http://schemas.openxmlformats.org/markup-compatibility/2006" xmlns:o="urn:schemas-microsoft-com:office:office" xmlns:r="http://schemas.openxmlformats.org/officeDocument/2006/relationships" xmlns:m="http://schemas.openxmlformats.org/officeDocument/2006/math" xmlns:v="urn:schemas-microsoft-com:vml" xmlns:wp14="http://schemas.microsoft.com/office/word/2010/wordprocessingDrawing" xmlns:wp="http://schemas.openxmlformats.org/drawingml/2006/wordprocessingDrawing" xmlns:w10="urn:schemas-microsoft-com:office:word" xmlns:w="http://schemas.openxmlformats.org/wordprocessingml/2006/main" xmlns:w14="http://schemas.microsoft.com/office/word/2010/wordml" xmlns:w15="http://schemas.microsoft.com/office/word/2012/wordml" xmlns:wpg="http://schemas.microsoft.com/office/word/2010/wordprocessingGroup" xmlns:wpi="http://schemas.microsoft.com/office/word/2010/wordprocessingInk" xmlns:wne="http://schemas.microsoft.com/office/word/2006/wordml" xmlns:wps="http://schemas.microsoft.com/office/word/2010/wordprocessingShape" mc:Ignorable="w14 w15 wp14">
   <w:endnote w:type="separator" w:id="-1">
     <w:p>
       <w:pPr>
@@ -7941,7 +8155,7 @@
 </file>
 
 <file path=word/footer1.xml><?xml version="1.0" encoding="utf-8"?>
-<w:ftr xmlns:wpc="http://schemas.microsoft.com/office/word/2010/wordprocessingCanvas" xmlns:mc="http://schemas.openxmlformats.org/markup-compatibility/2006" xmlns:o="urn:schemas-microsoft-com:office:office" xmlns:r="http://schemas.openxmlformats.org/officeDocument/2006/relationships" xmlns:m="http://schemas.openxmlformats.org/officeDocument/2006/math" xmlns:v="urn:schemas-microsoft-com:vml" xmlns:wp14="http://schemas.microsoft.com/office/word/2010/wordprocessingDrawing" xmlns:wp="http://schemas.openxmlformats.org/drawingml/2006/wordprocessingDrawing" xmlns:w10="urn:schemas-microsoft-com:office:word" xmlns:w="http://schemas.openxmlformats.org/wordprocessingml/2006/main" xmlns:w14="http://schemas.microsoft.com/office/word/2010/wordml" xmlns:wpg="http://schemas.microsoft.com/office/word/2010/wordprocessingGroup" xmlns:wpi="http://schemas.microsoft.com/office/word/2010/wordprocessingInk" xmlns:wne="http://schemas.microsoft.com/office/word/2006/wordml" xmlns:wps="http://schemas.microsoft.com/office/word/2010/wordprocessingShape" mc:Ignorable="w14 wp14">
+<w:ftr xmlns:wpc="http://schemas.microsoft.com/office/word/2010/wordprocessingCanvas" xmlns:mc="http://schemas.openxmlformats.org/markup-compatibility/2006" xmlns:o="urn:schemas-microsoft-com:office:office" xmlns:r="http://schemas.openxmlformats.org/officeDocument/2006/relationships" xmlns:m="http://schemas.openxmlformats.org/officeDocument/2006/math" xmlns:v="urn:schemas-microsoft-com:vml" xmlns:wp14="http://schemas.microsoft.com/office/word/2010/wordprocessingDrawing" xmlns:wp="http://schemas.openxmlformats.org/drawingml/2006/wordprocessingDrawing" xmlns:w10="urn:schemas-microsoft-com:office:word" xmlns:w="http://schemas.openxmlformats.org/wordprocessingml/2006/main" xmlns:w14="http://schemas.microsoft.com/office/word/2010/wordml" xmlns:w15="http://schemas.microsoft.com/office/word/2012/wordml" xmlns:wpg="http://schemas.microsoft.com/office/word/2010/wordprocessingGroup" xmlns:wpi="http://schemas.microsoft.com/office/word/2010/wordprocessingInk" xmlns:wne="http://schemas.microsoft.com/office/word/2006/wordml" xmlns:wps="http://schemas.microsoft.com/office/word/2010/wordprocessingShape" mc:Ignorable="w14 w15 wp14">
   <w:sdt>
     <w:sdtPr>
       <w:id w:val="-406926418"/>
@@ -7950,7 +8164,6 @@
         <w:docPartUnique/>
       </w:docPartObj>
     </w:sdtPr>
-    <w:sdtEndPr/>
     <w:sdtContent>
       <w:sdt>
         <w:sdtPr>
@@ -7960,7 +8173,6 @@
             <w:docPartUnique/>
           </w:docPartObj>
         </w:sdtPr>
-        <w:sdtEndPr/>
         <w:sdtContent>
           <w:p>
             <w:pPr>
@@ -8002,7 +8214,7 @@
                 <w:bCs/>
                 <w:noProof/>
               </w:rPr>
-              <w:t>16</w:t>
+              <w:t>15</w:t>
             </w:r>
             <w:r>
               <w:rPr>
@@ -8047,7 +8259,7 @@
                 <w:bCs/>
                 <w:noProof/>
               </w:rPr>
-              <w:t>16</w:t>
+              <w:t>18</w:t>
             </w:r>
             <w:r>
               <w:rPr>
@@ -8074,7 +8286,7 @@
 </file>
 
 <file path=word/footnotes.xml><?xml version="1.0" encoding="utf-8"?>
-<w:footnotes xmlns:wpc="http://schemas.microsoft.com/office/word/2010/wordprocessingCanvas" xmlns:mc="http://schemas.openxmlformats.org/markup-compatibility/2006" xmlns:o="urn:schemas-microsoft-com:office:office" xmlns:r="http://schemas.openxmlformats.org/officeDocument/2006/relationships" xmlns:m="http://schemas.openxmlformats.org/officeDocument/2006/math" xmlns:v="urn:schemas-microsoft-com:vml" xmlns:wp14="http://schemas.microsoft.com/office/word/2010/wordprocessingDrawing" xmlns:wp="http://schemas.openxmlformats.org/drawingml/2006/wordprocessingDrawing" xmlns:w10="urn:schemas-microsoft-com:office:word" xmlns:w="http://schemas.openxmlformats.org/wordprocessingml/2006/main" xmlns:w14="http://schemas.microsoft.com/office/word/2010/wordml" xmlns:wpg="http://schemas.microsoft.com/office/word/2010/wordprocessingGroup" xmlns:wpi="http://schemas.microsoft.com/office/word/2010/wordprocessingInk" xmlns:wne="http://schemas.microsoft.com/office/word/2006/wordml" xmlns:wps="http://schemas.microsoft.com/office/word/2010/wordprocessingShape" mc:Ignorable="w14 wp14">
+<w:footnotes xmlns:wpc="http://schemas.microsoft.com/office/word/2010/wordprocessingCanvas" xmlns:mc="http://schemas.openxmlformats.org/markup-compatibility/2006" xmlns:o="urn:schemas-microsoft-com:office:office" xmlns:r="http://schemas.openxmlformats.org/officeDocument/2006/relationships" xmlns:m="http://schemas.openxmlformats.org/officeDocument/2006/math" xmlns:v="urn:schemas-microsoft-com:vml" xmlns:wp14="http://schemas.microsoft.com/office/word/2010/wordprocessingDrawing" xmlns:wp="http://schemas.openxmlformats.org/drawingml/2006/wordprocessingDrawing" xmlns:w10="urn:schemas-microsoft-com:office:word" xmlns:w="http://schemas.openxmlformats.org/wordprocessingml/2006/main" xmlns:w14="http://schemas.microsoft.com/office/word/2010/wordml" xmlns:w15="http://schemas.microsoft.com/office/word/2012/wordml" xmlns:wpg="http://schemas.microsoft.com/office/word/2010/wordprocessingGroup" xmlns:wpi="http://schemas.microsoft.com/office/word/2010/wordprocessingInk" xmlns:wne="http://schemas.microsoft.com/office/word/2006/wordml" xmlns:wps="http://schemas.microsoft.com/office/word/2010/wordprocessingShape" mc:Ignorable="w14 w15 wp14">
   <w:footnote w:type="separator" w:id="-1">
     <w:p>
       <w:pPr>
@@ -8099,7 +8311,7 @@
 </file>
 
 <file path=word/header1.xml><?xml version="1.0" encoding="utf-8"?>
-<w:hdr xmlns:wpc="http://schemas.microsoft.com/office/word/2010/wordprocessingCanvas" xmlns:mc="http://schemas.openxmlformats.org/markup-compatibility/2006" xmlns:o="urn:schemas-microsoft-com:office:office" xmlns:r="http://schemas.openxmlformats.org/officeDocument/2006/relationships" xmlns:m="http://schemas.openxmlformats.org/officeDocument/2006/math" xmlns:v="urn:schemas-microsoft-com:vml" xmlns:wp14="http://schemas.microsoft.com/office/word/2010/wordprocessingDrawing" xmlns:wp="http://schemas.openxmlformats.org/drawingml/2006/wordprocessingDrawing" xmlns:w10="urn:schemas-microsoft-com:office:word" xmlns:w="http://schemas.openxmlformats.org/wordprocessingml/2006/main" xmlns:w14="http://schemas.microsoft.com/office/word/2010/wordml" xmlns:wpg="http://schemas.microsoft.com/office/word/2010/wordprocessingGroup" xmlns:wpi="http://schemas.microsoft.com/office/word/2010/wordprocessingInk" xmlns:wne="http://schemas.microsoft.com/office/word/2006/wordml" xmlns:wps="http://schemas.microsoft.com/office/word/2010/wordprocessingShape" mc:Ignorable="w14 wp14">
+<w:hdr xmlns:wpc="http://schemas.microsoft.com/office/word/2010/wordprocessingCanvas" xmlns:mc="http://schemas.openxmlformats.org/markup-compatibility/2006" xmlns:o="urn:schemas-microsoft-com:office:office" xmlns:r="http://schemas.openxmlformats.org/officeDocument/2006/relationships" xmlns:m="http://schemas.openxmlformats.org/officeDocument/2006/math" xmlns:v="urn:schemas-microsoft-com:vml" xmlns:wp14="http://schemas.microsoft.com/office/word/2010/wordprocessingDrawing" xmlns:wp="http://schemas.openxmlformats.org/drawingml/2006/wordprocessingDrawing" xmlns:w10="urn:schemas-microsoft-com:office:word" xmlns:w="http://schemas.openxmlformats.org/wordprocessingml/2006/main" xmlns:w14="http://schemas.microsoft.com/office/word/2010/wordml" xmlns:w15="http://schemas.microsoft.com/office/word/2012/wordml" xmlns:wpg="http://schemas.microsoft.com/office/word/2010/wordprocessingGroup" xmlns:wpi="http://schemas.microsoft.com/office/word/2010/wordprocessingInk" xmlns:wne="http://schemas.microsoft.com/office/word/2006/wordml" xmlns:wps="http://schemas.microsoft.com/office/word/2010/wordprocessingShape" mc:Ignorable="w14 w15 wp14">
   <w:p>
     <w:pPr>
       <w:pStyle w:val="En-tte"/>
@@ -8136,8 +8348,8 @@
 </file>
 
 <file path=word/numbering.xml><?xml version="1.0" encoding="utf-8"?>
-<w:numbering xmlns:wpc="http://schemas.microsoft.com/office/word/2010/wordprocessingCanvas" xmlns:mc="http://schemas.openxmlformats.org/markup-compatibility/2006" xmlns:o="urn:schemas-microsoft-com:office:office" xmlns:r="http://schemas.openxmlformats.org/officeDocument/2006/relationships" xmlns:m="http://schemas.openxmlformats.org/officeDocument/2006/math" xmlns:v="urn:schemas-microsoft-com:vml" xmlns:wp14="http://schemas.microsoft.com/office/word/2010/wordprocessingDrawing" xmlns:wp="http://schemas.openxmlformats.org/drawingml/2006/wordprocessingDrawing" xmlns:w10="urn:schemas-microsoft-com:office:word" xmlns:w="http://schemas.openxmlformats.org/wordprocessingml/2006/main" xmlns:w14="http://schemas.microsoft.com/office/word/2010/wordml" xmlns:wpg="http://schemas.microsoft.com/office/word/2010/wordprocessingGroup" xmlns:wpi="http://schemas.microsoft.com/office/word/2010/wordprocessingInk" xmlns:wne="http://schemas.microsoft.com/office/word/2006/wordml" xmlns:wps="http://schemas.microsoft.com/office/word/2010/wordprocessingShape" mc:Ignorable="w14 wp14">
-  <w:abstractNum w:abstractNumId="0">
+<w:numbering xmlns:wpc="http://schemas.microsoft.com/office/word/2010/wordprocessingCanvas" xmlns:mc="http://schemas.openxmlformats.org/markup-compatibility/2006" xmlns:o="urn:schemas-microsoft-com:office:office" xmlns:r="http://schemas.openxmlformats.org/officeDocument/2006/relationships" xmlns:m="http://schemas.openxmlformats.org/officeDocument/2006/math" xmlns:v="urn:schemas-microsoft-com:vml" xmlns:wp14="http://schemas.microsoft.com/office/word/2010/wordprocessingDrawing" xmlns:wp="http://schemas.openxmlformats.org/drawingml/2006/wordprocessingDrawing" xmlns:w10="urn:schemas-microsoft-com:office:word" xmlns:w="http://schemas.openxmlformats.org/wordprocessingml/2006/main" xmlns:w14="http://schemas.microsoft.com/office/word/2010/wordml" xmlns:w15="http://schemas.microsoft.com/office/word/2012/wordml" xmlns:wpg="http://schemas.microsoft.com/office/word/2010/wordprocessingGroup" xmlns:wpi="http://schemas.microsoft.com/office/word/2010/wordprocessingInk" xmlns:wne="http://schemas.microsoft.com/office/word/2006/wordml" xmlns:wps="http://schemas.microsoft.com/office/word/2010/wordprocessingShape" mc:Ignorable="w14 w15 wp14">
+  <w:abstractNum w:abstractNumId="0" w15:restartNumberingAfterBreak="0">
     <w:nsid w:val="026D4718"/>
     <w:multiLevelType w:val="hybridMultilevel"/>
     <w:tmpl w:val="7276B186"/>
@@ -8250,10 +8462,10 @@
       </w:rPr>
     </w:lvl>
   </w:abstractNum>
-  <w:abstractNum w:abstractNumId="1">
-    <w:nsid w:val="26635A63"/>
+  <w:abstractNum w:abstractNumId="1" w15:restartNumberingAfterBreak="0">
+    <w:nsid w:val="238C6347"/>
     <w:multiLevelType w:val="hybridMultilevel"/>
-    <w:tmpl w:val="AEF2E5FC"/>
+    <w:tmpl w:val="ED986DE0"/>
     <w:lvl w:ilvl="0" w:tplc="100C0001">
       <w:start w:val="1"/>
       <w:numFmt w:val="bullet"/>
@@ -8278,6 +8490,119 @@
         <w:rFonts w:ascii="Courier New" w:hAnsi="Courier New" w:cs="Courier New" w:hint="default"/>
       </w:rPr>
     </w:lvl>
+    <w:lvl w:ilvl="2" w:tplc="100C0005" w:tentative="1">
+      <w:start w:val="1"/>
+      <w:numFmt w:val="bullet"/>
+      <w:lvlText w:val=""/>
+      <w:lvlJc w:val="left"/>
+      <w:pPr>
+        <w:ind w:left="2160" w:hanging="360"/>
+      </w:pPr>
+      <w:rPr>
+        <w:rFonts w:ascii="Wingdings" w:hAnsi="Wingdings" w:hint="default"/>
+      </w:rPr>
+    </w:lvl>
+    <w:lvl w:ilvl="3" w:tplc="100C0001" w:tentative="1">
+      <w:start w:val="1"/>
+      <w:numFmt w:val="bullet"/>
+      <w:lvlText w:val=""/>
+      <w:lvlJc w:val="left"/>
+      <w:pPr>
+        <w:ind w:left="2880" w:hanging="360"/>
+      </w:pPr>
+      <w:rPr>
+        <w:rFonts w:ascii="Symbol" w:hAnsi="Symbol" w:hint="default"/>
+      </w:rPr>
+    </w:lvl>
+    <w:lvl w:ilvl="4" w:tplc="100C0003" w:tentative="1">
+      <w:start w:val="1"/>
+      <w:numFmt w:val="bullet"/>
+      <w:lvlText w:val="o"/>
+      <w:lvlJc w:val="left"/>
+      <w:pPr>
+        <w:ind w:left="3600" w:hanging="360"/>
+      </w:pPr>
+      <w:rPr>
+        <w:rFonts w:ascii="Courier New" w:hAnsi="Courier New" w:cs="Courier New" w:hint="default"/>
+      </w:rPr>
+    </w:lvl>
+    <w:lvl w:ilvl="5" w:tplc="100C0005" w:tentative="1">
+      <w:start w:val="1"/>
+      <w:numFmt w:val="bullet"/>
+      <w:lvlText w:val=""/>
+      <w:lvlJc w:val="left"/>
+      <w:pPr>
+        <w:ind w:left="4320" w:hanging="360"/>
+      </w:pPr>
+      <w:rPr>
+        <w:rFonts w:ascii="Wingdings" w:hAnsi="Wingdings" w:hint="default"/>
+      </w:rPr>
+    </w:lvl>
+    <w:lvl w:ilvl="6" w:tplc="100C0001" w:tentative="1">
+      <w:start w:val="1"/>
+      <w:numFmt w:val="bullet"/>
+      <w:lvlText w:val=""/>
+      <w:lvlJc w:val="left"/>
+      <w:pPr>
+        <w:ind w:left="5040" w:hanging="360"/>
+      </w:pPr>
+      <w:rPr>
+        <w:rFonts w:ascii="Symbol" w:hAnsi="Symbol" w:hint="default"/>
+      </w:rPr>
+    </w:lvl>
+    <w:lvl w:ilvl="7" w:tplc="100C0003" w:tentative="1">
+      <w:start w:val="1"/>
+      <w:numFmt w:val="bullet"/>
+      <w:lvlText w:val="o"/>
+      <w:lvlJc w:val="left"/>
+      <w:pPr>
+        <w:ind w:left="5760" w:hanging="360"/>
+      </w:pPr>
+      <w:rPr>
+        <w:rFonts w:ascii="Courier New" w:hAnsi="Courier New" w:cs="Courier New" w:hint="default"/>
+      </w:rPr>
+    </w:lvl>
+    <w:lvl w:ilvl="8" w:tplc="100C0005" w:tentative="1">
+      <w:start w:val="1"/>
+      <w:numFmt w:val="bullet"/>
+      <w:lvlText w:val=""/>
+      <w:lvlJc w:val="left"/>
+      <w:pPr>
+        <w:ind w:left="6480" w:hanging="360"/>
+      </w:pPr>
+      <w:rPr>
+        <w:rFonts w:ascii="Wingdings" w:hAnsi="Wingdings" w:hint="default"/>
+      </w:rPr>
+    </w:lvl>
+  </w:abstractNum>
+  <w:abstractNum w:abstractNumId="2" w15:restartNumberingAfterBreak="0">
+    <w:nsid w:val="26635A63"/>
+    <w:multiLevelType w:val="hybridMultilevel"/>
+    <w:tmpl w:val="AEF2E5FC"/>
+    <w:lvl w:ilvl="0" w:tplc="100C0001">
+      <w:start w:val="1"/>
+      <w:numFmt w:val="bullet"/>
+      <w:lvlText w:val=""/>
+      <w:lvlJc w:val="left"/>
+      <w:pPr>
+        <w:ind w:left="720" w:hanging="360"/>
+      </w:pPr>
+      <w:rPr>
+        <w:rFonts w:ascii="Symbol" w:hAnsi="Symbol" w:hint="default"/>
+      </w:rPr>
+    </w:lvl>
+    <w:lvl w:ilvl="1" w:tplc="100C0003">
+      <w:start w:val="1"/>
+      <w:numFmt w:val="bullet"/>
+      <w:lvlText w:val="o"/>
+      <w:lvlJc w:val="left"/>
+      <w:pPr>
+        <w:ind w:left="1440" w:hanging="360"/>
+      </w:pPr>
+      <w:rPr>
+        <w:rFonts w:ascii="Courier New" w:hAnsi="Courier New" w:cs="Courier New" w:hint="default"/>
+      </w:rPr>
+    </w:lvl>
     <w:lvl w:ilvl="2" w:tplc="100C0005">
       <w:start w:val="1"/>
       <w:numFmt w:val="bullet"/>
@@ -8363,7 +8688,7 @@
       </w:rPr>
     </w:lvl>
   </w:abstractNum>
-  <w:abstractNum w:abstractNumId="2">
+  <w:abstractNum w:abstractNumId="3" w15:restartNumberingAfterBreak="0">
     <w:nsid w:val="328A19D9"/>
     <w:multiLevelType w:val="hybridMultilevel"/>
     <w:tmpl w:val="B3789CAA"/>
@@ -8476,7 +8801,7 @@
       </w:rPr>
     </w:lvl>
   </w:abstractNum>
-  <w:abstractNum w:abstractNumId="3">
+  <w:abstractNum w:abstractNumId="4" w15:restartNumberingAfterBreak="0">
     <w:nsid w:val="3BE9199B"/>
     <w:multiLevelType w:val="hybridMultilevel"/>
     <w:tmpl w:val="0FE4E556"/>
@@ -8589,7 +8914,7 @@
       </w:rPr>
     </w:lvl>
   </w:abstractNum>
-  <w:abstractNum w:abstractNumId="4">
+  <w:abstractNum w:abstractNumId="5" w15:restartNumberingAfterBreak="0">
     <w:nsid w:val="48F52F1F"/>
     <w:multiLevelType w:val="hybridMultilevel"/>
     <w:tmpl w:val="DB749C76"/>
@@ -8702,7 +9027,7 @@
       </w:rPr>
     </w:lvl>
   </w:abstractNum>
-  <w:abstractNum w:abstractNumId="5">
+  <w:abstractNum w:abstractNumId="6" w15:restartNumberingAfterBreak="0">
     <w:nsid w:val="4EAA09ED"/>
     <w:multiLevelType w:val="hybridMultilevel"/>
     <w:tmpl w:val="F9282EBC"/>
@@ -8742,7 +9067,7 @@
         <w:rFonts w:ascii="Wingdings" w:hAnsi="Wingdings" w:hint="default"/>
       </w:rPr>
     </w:lvl>
-    <w:lvl w:ilvl="3" w:tplc="100C0001" w:tentative="1">
+    <w:lvl w:ilvl="3" w:tplc="100C0001">
       <w:start w:val="1"/>
       <w:numFmt w:val="bullet"/>
       <w:lvlText w:val=""/>
@@ -8815,7 +9140,7 @@
       </w:rPr>
     </w:lvl>
   </w:abstractNum>
-  <w:abstractNum w:abstractNumId="6">
+  <w:abstractNum w:abstractNumId="7" w15:restartNumberingAfterBreak="0">
     <w:nsid w:val="58FF69AC"/>
     <w:multiLevelType w:val="hybridMultilevel"/>
     <w:tmpl w:val="87A8B398"/>
@@ -8928,7 +9253,7 @@
       </w:rPr>
     </w:lvl>
   </w:abstractNum>
-  <w:abstractNum w:abstractNumId="7">
+  <w:abstractNum w:abstractNumId="8" w15:restartNumberingAfterBreak="0">
     <w:nsid w:val="6ABE418A"/>
     <w:multiLevelType w:val="hybridMultilevel"/>
     <w:tmpl w:val="FC74716E"/>
@@ -9042,34 +9367,37 @@
     </w:lvl>
   </w:abstractNum>
   <w:num w:numId="1">
+    <w:abstractNumId w:val="4"/>
+  </w:num>
+  <w:num w:numId="2">
+    <w:abstractNumId w:val="7"/>
+  </w:num>
+  <w:num w:numId="3">
+    <w:abstractNumId w:val="2"/>
+  </w:num>
+  <w:num w:numId="4">
+    <w:abstractNumId w:val="8"/>
+  </w:num>
+  <w:num w:numId="5">
     <w:abstractNumId w:val="3"/>
   </w:num>
-  <w:num w:numId="2">
-    <w:abstractNumId w:val="6"/>
-  </w:num>
-  <w:num w:numId="3">
-    <w:abstractNumId w:val="1"/>
-  </w:num>
-  <w:num w:numId="4">
-    <w:abstractNumId w:val="7"/>
-  </w:num>
-  <w:num w:numId="5">
-    <w:abstractNumId w:val="2"/>
-  </w:num>
   <w:num w:numId="6">
-    <w:abstractNumId w:val="4"/>
+    <w:abstractNumId w:val="5"/>
   </w:num>
   <w:num w:numId="7">
     <w:abstractNumId w:val="0"/>
   </w:num>
   <w:num w:numId="8">
-    <w:abstractNumId w:val="5"/>
+    <w:abstractNumId w:val="6"/>
+  </w:num>
+  <w:num w:numId="9">
+    <w:abstractNumId w:val="1"/>
   </w:num>
 </w:numbering>
 </file>
 
 <file path=word/styles.xml><?xml version="1.0" encoding="utf-8"?>
-<w:styles xmlns:mc="http://schemas.openxmlformats.org/markup-compatibility/2006" xmlns:r="http://schemas.openxmlformats.org/officeDocument/2006/relationships" xmlns:w="http://schemas.openxmlformats.org/wordprocessingml/2006/main" xmlns:w14="http://schemas.microsoft.com/office/word/2010/wordml" mc:Ignorable="w14">
+<w:styles xmlns:mc="http://schemas.openxmlformats.org/markup-compatibility/2006" xmlns:r="http://schemas.openxmlformats.org/officeDocument/2006/relationships" xmlns:w="http://schemas.openxmlformats.org/wordprocessingml/2006/main" xmlns:w14="http://schemas.microsoft.com/office/word/2010/wordml" xmlns:w15="http://schemas.microsoft.com/office/word/2012/wordml" mc:Ignorable="w14 w15">
   <w:docDefaults>
     <w:rPrDefault>
       <w:rPr>
@@ -9085,665 +9413,378 @@
       </w:pPr>
     </w:pPrDefault>
   </w:docDefaults>
-  <w:latentStyles w:defLockedState="0" w:defUIPriority="99" w:defSemiHidden="1" w:defUnhideWhenUsed="1" w:defQFormat="0" w:count="267">
-    <w:lsdException w:name="Normal" w:semiHidden="0" w:uiPriority="0" w:unhideWhenUsed="0" w:qFormat="1"/>
-    <w:lsdException w:name="heading 1" w:semiHidden="0" w:uiPriority="9" w:unhideWhenUsed="0" w:qFormat="1"/>
-    <w:lsdException w:name="heading 2" w:uiPriority="9" w:qFormat="1"/>
-    <w:lsdException w:name="heading 3" w:uiPriority="9" w:qFormat="1"/>
-    <w:lsdException w:name="heading 4" w:uiPriority="9" w:qFormat="1"/>
-    <w:lsdException w:name="heading 5" w:uiPriority="9" w:qFormat="1"/>
-    <w:lsdException w:name="heading 6" w:uiPriority="9" w:qFormat="1"/>
-    <w:lsdException w:name="heading 7" w:uiPriority="9" w:qFormat="1"/>
-    <w:lsdException w:name="heading 8" w:uiPriority="9" w:qFormat="1"/>
-    <w:lsdException w:name="heading 9" w:uiPriority="9" w:qFormat="1"/>
-    <w:lsdException w:name="toc 1" w:uiPriority="39"/>
-    <w:lsdException w:name="toc 2" w:uiPriority="39"/>
-    <w:lsdException w:name="toc 3" w:uiPriority="39"/>
-    <w:lsdException w:name="toc 4" w:uiPriority="39"/>
-    <w:lsdException w:name="toc 5" w:uiPriority="39"/>
-    <w:lsdException w:name="toc 6" w:uiPriority="39"/>
-    <w:lsdException w:name="toc 7" w:uiPriority="39"/>
-    <w:lsdException w:name="toc 8" w:uiPriority="39"/>
-    <w:lsdException w:name="toc 9" w:uiPriority="39"/>
-    <w:lsdException w:name="caption" w:uiPriority="35" w:qFormat="1"/>
-    <w:lsdException w:name="Title" w:semiHidden="0" w:uiPriority="10" w:unhideWhenUsed="0" w:qFormat="1"/>
-    <w:lsdException w:name="Default Paragraph Font" w:uiPriority="1"/>
-    <w:lsdException w:name="Subtitle" w:semiHidden="0" w:uiPriority="11" w:unhideWhenUsed="0" w:qFormat="1"/>
-    <w:lsdException w:name="Strong" w:semiHidden="0" w:uiPriority="22" w:unhideWhenUsed="0" w:qFormat="1"/>
-    <w:lsdException w:name="Emphasis" w:semiHidden="0" w:uiPriority="20" w:unhideWhenUsed="0" w:qFormat="1"/>
-    <w:lsdException w:name="Table Grid" w:semiHidden="0" w:uiPriority="59" w:unhideWhenUsed="0"/>
-    <w:lsdException w:name="Placeholder Text" w:unhideWhenUsed="0"/>
-    <w:lsdException w:name="No Spacing" w:semiHidden="0" w:uiPriority="1" w:unhideWhenUsed="0" w:qFormat="1"/>
-    <w:lsdException w:name="Light Shading" w:semiHidden="0" w:uiPriority="60" w:unhideWhenUsed="0"/>
-    <w:lsdException w:name="Light List" w:semiHidden="0" w:uiPriority="61" w:unhideWhenUsed="0"/>
-    <w:lsdException w:name="Light Grid" w:semiHidden="0" w:uiPriority="62" w:unhideWhenUsed="0"/>
-    <w:lsdException w:name="Medium Shading 1" w:semiHidden="0" w:uiPriority="63" w:unhideWhenUsed="0"/>
-    <w:lsdException w:name="Medium Shading 2" w:semiHidden="0" w:uiPriority="64" w:unhideWhenUsed="0"/>
-    <w:lsdException w:name="Medium List 1" w:semiHidden="0" w:uiPriority="65" w:unhideWhenUsed="0"/>
-    <w:lsdException w:name="Medium List 2" w:semiHidden="0" w:uiPriority="66" w:unhideWhenUsed="0"/>
-    <w:lsdException w:name="Medium Grid 1" w:semiHidden="0" w:uiPriority="67" w:unhideWhenUsed="0"/>
-    <w:lsdException w:name="Medium Grid 2" w:semiHidden="0" w:uiPriority="68" w:unhideWhenUsed="0"/>
-    <w:lsdException w:name="Medium Grid 3" w:semiHidden="0" w:uiPriority="69" w:unhideWhenUsed="0"/>
-    <w:lsdException w:name="Dark List" w:semiHidden="0" w:uiPriority="70" w:unhideWhenUsed="0"/>
-    <w:lsdException w:name="Colorful Shading" w:semiHidden="0" w:uiPriority="71" w:unhideWhenUsed="0"/>
-    <w:lsdException w:name="Colorful List" w:semiHidden="0" w:uiPriority="72" w:unhideWhenUsed="0"/>
-    <w:lsdException w:name="Colorful Grid" w:semiHidden="0" w:uiPriority="73" w:unhideWhenUsed="0"/>
-    <w:lsdException w:name="Light Shading Accent 1" w:semiHidden="0" w:uiPriority="60" w:unhideWhenUsed="0"/>
-    <w:lsdException w:name="Light List Accent 1" w:semiHidden="0" w:uiPriority="61" w:unhideWhenUsed="0"/>
-    <w:lsdException w:name="Light Grid Accent 1" w:semiHidden="0" w:uiPriority="62" w:unhideWhenUsed="0"/>
-    <w:lsdException w:name="Medium Shading 1 Accent 1" w:semiHidden="0" w:uiPriority="63" w:unhideWhenUsed="0"/>
-    <w:lsdException w:name="Medium Shading 2 Accent 1" w:semiHidden="0" w:uiPriority="64" w:unhideWhenUsed="0"/>
-    <w:lsdException w:name="Medium List 1 Accent 1" w:semiHidden="0" w:uiPriority="65" w:unhideWhenUsed="0"/>
-    <w:lsdException w:name="Revision" w:unhideWhenUsed="0"/>
-    <w:lsdException w:name="List Paragraph" w:semiHidden="0" w:uiPriority="34" w:unhideWhenUsed="0" w:qFormat="1"/>
-    <w:lsdException w:name="Quote" w:semiHidden="0" w:uiPriority="29" w:unhideWhenUsed="0" w:qFormat="1"/>
-    <w:lsdException w:name="Intense Quote" w:semiHidden="0" w:uiPriority="30" w:unhideWhenUsed="0" w:qFormat="1"/>
-    <w:lsdException w:name="Medium List 2 Accent 1" w:semiHidden="0" w:uiPriority="66" w:unhideWhenUsed="0"/>
-    <w:lsdException w:name="Medium Grid 1 Accent 1" w:semiHidden="0" w:uiPriority="67" w:unhideWhenUsed="0"/>
-    <w:lsdException w:name="Medium Grid 2 Accent 1" w:semiHidden="0" w:uiPriority="68" w:unhideWhenUsed="0"/>
-    <w:lsdException w:name="Medium Grid 3 Accent 1" w:semiHidden="0" w:uiPriority="69" w:unhideWhenUsed="0"/>
-    <w:lsdException w:name="Dark List Accent 1" w:semiHidden="0" w:uiPriority="70" w:unhideWhenUsed="0"/>
-    <w:lsdException w:name="Colorful Shading Accent 1" w:semiHidden="0" w:uiPriority="71" w:unhideWhenUsed="0"/>
-    <w:lsdException w:name="Colorful List Accent 1" w:semiHidden="0" w:uiPriority="72" w:unhideWhenUsed="0"/>
-    <w:lsdException w:name="Colorful Grid Accent 1" w:semiHidden="0" w:uiPriority="73" w:unhideWhenUsed="0"/>
-    <w:lsdException w:name="Light Shading Accent 2" w:semiHidden="0" w:uiPriority="60" w:unhideWhenUsed="0"/>
-    <w:lsdException w:name="Light List Accent 2" w:semiHidden="0" w:uiPriority="61" w:unhideWhenUsed="0"/>
-    <w:lsdException w:name="Light Grid Accent 2" w:semiHidden="0" w:uiPriority="62" w:unhideWhenUsed="0"/>
-    <w:lsdException w:name="Medium Shading 1 Accent 2" w:semiHidden="0" w:uiPriority="63" w:unhideWhenUsed="0"/>
-    <w:lsdException w:name="Medium Shading 2 Accent 2" w:semiHidden="0" w:uiPriority="64" w:unhideWhenUsed="0"/>
-    <w:lsdException w:name="Medium List 1 Accent 2" w:semiHidden="0" w:uiPriority="65" w:unhideWhenUsed="0"/>
-    <w:lsdException w:name="Medium List 2 Accent 2" w:semiHidden="0" w:uiPriority="66" w:unhideWhenUsed="0"/>
-    <w:lsdException w:name="Medium Grid 1 Accent 2" w:semiHidden="0" w:uiPriority="67" w:unhideWhenUsed="0"/>
-    <w:lsdException w:name="Medium Grid 2 Accent 2" w:semiHidden="0" w:uiPriority="68" w:unhideWhenUsed="0"/>
-    <w:lsdException w:name="Medium Grid 3 Accent 2" w:semiHidden="0" w:uiPriority="69" w:unhideWhenUsed="0"/>
-    <w:lsdException w:name="Dark List Accent 2" w:semiHidden="0" w:uiPriority="70" w:unhideWhenUsed="0"/>
-    <w:lsdException w:name="Colorful Shading Accent 2" w:semiHidden="0" w:uiPriority="71" w:unhideWhenUsed="0"/>
-    <w:lsdException w:name="Colorful List Accent 2" w:semiHidden="0" w:uiPriority="72" w:unhideWhenUsed="0"/>
-    <w:lsdException w:name="Colorful Grid Accent 2" w:semiHidden="0" w:uiPriority="73" w:unhideWhenUsed="0"/>
-    <w:lsdException w:name="Light Shading Accent 3" w:semiHidden="0" w:uiPriority="60" w:unhideWhenUsed="0"/>
-    <w:lsdException w:name="Light List Accent 3" w:semiHidden="0" w:uiPriority="61" w:unhideWhenUsed="0"/>
-    <w:lsdException w:name="Light Grid Accent 3" w:semiHidden="0" w:uiPriority="62" w:unhideWhenUsed="0"/>
-    <w:lsdException w:name="Medium Shading 1 Accent 3" w:semiHidden="0" w:uiPriority="63" w:unhideWhenUsed="0"/>
-    <w:lsdException w:name="Medium Shading 2 Accent 3" w:semiHidden="0" w:uiPriority="64" w:unhideWhenUsed="0"/>
-    <w:lsdException w:name="Medium List 1 Accent 3" w:semiHidden="0" w:uiPriority="65" w:unhideWhenUsed="0"/>
-    <w:lsdException w:name="Medium List 2 Accent 3" w:semiHidden="0" w:uiPriority="66" w:unhideWhenUsed="0"/>
-    <w:lsdException w:name="Medium Grid 1 Accent 3" w:semiHidden="0" w:uiPriority="67" w:unhideWhenUsed="0"/>
-    <w:lsdException w:name="Medium Grid 2 Accent 3" w:semiHidden="0" w:uiPriority="68" w:unhideWhenUsed="0"/>
-    <w:lsdException w:name="Medium Grid 3 Accent 3" w:semiHidden="0" w:uiPriority="69" w:unhideWhenUsed="0"/>
-    <w:lsdException w:name="Dark List Accent 3" w:semiHidden="0" w:uiPriority="70" w:unhideWhenUsed="0"/>
-    <w:lsdException w:name="Colorful Shading Accent 3" w:semiHidden="0" w:uiPriority="71" w:unhideWhenUsed="0"/>
-    <w:lsdException w:name="Colorful List Accent 3" w:semiHidden="0" w:uiPriority="72" w:unhideWhenUsed="0"/>
-    <w:lsdException w:name="Colorful Grid Accent 3" w:semiHidden="0" w:uiPriority="73" w:unhideWhenUsed="0"/>
-    <w:lsdException w:name="Light Shading Accent 4" w:semiHidden="0" w:uiPriority="60" w:unhideWhenUsed="0"/>
-    <w:lsdException w:name="Light List Accent 4" w:semiHidden="0" w:uiPriority="61" w:unhideWhenUsed="0"/>
-    <w:lsdException w:name="Light Grid Accent 4" w:semiHidden="0" w:uiPriority="62" w:unhideWhenUsed="0"/>
-    <w:lsdException w:name="Medium Shading 1 Accent 4" w:semiHidden="0" w:uiPriority="63" w:unhideWhenUsed="0"/>
-    <w:lsdException w:name="Medium Shading 2 Accent 4" w:semiHidden="0" w:uiPriority="64" w:unhideWhenUsed="0"/>
-    <w:lsdException w:name="Medium List 1 Accent 4" w:semiHidden="0" w:uiPriority="65" w:unhideWhenUsed="0"/>
-    <w:lsdException w:name="Medium List 2 Accent 4" w:semiHidden="0" w:uiPriority="66" w:unhideWhenUsed="0"/>
-    <w:lsdException w:name="Medium Grid 1 Accent 4" w:semiHidden="0" w:uiPriority="67" w:unhideWhenUsed="0"/>
-    <w:lsdException w:name="Medium Grid 2 Accent 4" w:semiHidden="0" w:uiPriority="68" w:unhideWhenUsed="0"/>
-    <w:lsdException w:name="Medium Grid 3 Accent 4" w:semiHidden="0" w:uiPriority="69" w:unhideWhenUsed="0"/>
-    <w:lsdException w:name="Dark List Accent 4" w:semiHidden="0" w:uiPriority="70" w:unhideWhenUsed="0"/>
-    <w:lsdException w:name="Colorful Shading Accent 4" w:semiHidden="0" w:uiPriority="71" w:unhideWhenUsed="0"/>
-    <w:lsdException w:name="Colorful List Accent 4" w:semiHidden="0" w:uiPriority="72" w:unhideWhenUsed="0"/>
-    <w:lsdException w:name="Colorful Grid Accent 4" w:semiHidden="0" w:uiPriority="73" w:unhideWhenUsed="0"/>
-    <w:lsdException w:name="Light Shading Accent 5" w:semiHidden="0" w:uiPriority="60" w:unhideWhenUsed="0"/>
-    <w:lsdException w:name="Light List Accent 5" w:semiHidden="0" w:uiPriority="61" w:unhideWhenUsed="0"/>
-    <w:lsdException w:name="Light Grid Accent 5" w:semiHidden="0" w:uiPriority="62" w:unhideWhenUsed="0"/>
-    <w:lsdException w:name="Medium Shading 1 Accent 5" w:semiHidden="0" w:uiPriority="63" w:unhideWhenUsed="0"/>
-    <w:lsdException w:name="Medium Shading 2 Accent 5" w:semiHidden="0" w:uiPriority="64" w:unhideWhenUsed="0"/>
-    <w:lsdException w:name="Medium List 1 Accent 5" w:semiHidden="0" w:uiPriority="65" w:unhideWhenUsed="0"/>
-    <w:lsdException w:name="Medium List 2 Accent 5" w:semiHidden="0" w:uiPriority="66" w:unhideWhenUsed="0"/>
-    <w:lsdException w:name="Medium Grid 1 Accent 5" w:semiHidden="0" w:uiPriority="67" w:unhideWhenUsed="0"/>
-    <w:lsdException w:name="Medium Grid 2 Accent 5" w:semiHidden="0" w:uiPriority="68" w:unhideWhenUsed="0"/>
-    <w:lsdException w:name="Medium Grid 3 Accent 5" w:semiHidden="0" w:uiPriority="69" w:unhideWhenUsed="0"/>
-    <w:lsdException w:name="Dark List Accent 5" w:semiHidden="0" w:uiPriority="70" w:unhideWhenUsed="0"/>
-    <w:lsdException w:name="Colorful Shading Accent 5" w:semiHidden="0" w:uiPriority="71" w:unhideWhenUsed="0"/>
-    <w:lsdException w:name="Colorful List Accent 5" w:semiHidden="0" w:uiPriority="72" w:unhideWhenUsed="0"/>
-    <w:lsdException w:name="Colorful Grid Accent 5" w:semiHidden="0" w:uiPriority="73" w:unhideWhenUsed="0"/>
-    <w:lsdException w:name="Light Shading Accent 6" w:semiHidden="0" w:uiPriority="60" w:unhideWhenUsed="0"/>
-    <w:lsdException w:name="Light List Accent 6" w:semiHidden="0" w:uiPriority="61" w:unhideWhenUsed="0"/>
-    <w:lsdException w:name="Light Grid Accent 6" w:semiHidden="0" w:uiPriority="62" w:unhideWhenUsed="0"/>
-    <w:lsdException w:name="Medium Shading 1 Accent 6" w:semiHidden="0" w:uiPriority="63" w:unhideWhenUsed="0"/>
-    <w:lsdException w:name="Medium Shading 2 Accent 6" w:semiHidden="0" w:uiPriority="64" w:unhideWhenUsed="0"/>
-    <w:lsdException w:name="Medium List 1 Accent 6" w:semiHidden="0" w:uiPriority="65" w:unhideWhenUsed="0"/>
-    <w:lsdException w:name="Medium List 2 Accent 6" w:semiHidden="0" w:uiPriority="66" w:unhideWhenUsed="0"/>
-    <w:lsdException w:name="Medium Grid 1 Accent 6" w:semiHidden="0" w:uiPriority="67" w:unhideWhenUsed="0"/>
-    <w:lsdException w:name="Medium Grid 2 Accent 6" w:semiHidden="0" w:uiPriority="68" w:unhideWhenUsed="0"/>
-    <w:lsdException w:name="Medium Grid 3 Accent 6" w:semiHidden="0" w:uiPriority="69" w:unhideWhenUsed="0"/>
-    <w:lsdException w:name="Dark List Accent 6" w:semiHidden="0" w:uiPriority="70" w:unhideWhenUsed="0"/>
-    <w:lsdException w:name="Colorful Shading Accent 6" w:semiHidden="0" w:uiPriority="71" w:unhideWhenUsed="0"/>
-    <w:lsdException w:name="Colorful List Accent 6" w:semiHidden="0" w:uiPriority="72" w:unhideWhenUsed="0"/>
-    <w:lsdException w:name="Colorful Grid Accent 6" w:semiHidden="0" w:uiPriority="73" w:unhideWhenUsed="0"/>
-    <w:lsdException w:name="Subtle Emphasis" w:semiHidden="0" w:uiPriority="19" w:unhideWhenUsed="0" w:qFormat="1"/>
-    <w:lsdException w:name="Intense Emphasis" w:semiHidden="0" w:uiPriority="21" w:unhideWhenUsed="0" w:qFormat="1"/>
-    <w:lsdException w:name="Subtle Reference" w:semiHidden="0" w:uiPriority="31" w:unhideWhenUsed="0" w:qFormat="1"/>
-    <w:lsdException w:name="Intense Reference" w:semiHidden="0" w:uiPriority="32" w:unhideWhenUsed="0" w:qFormat="1"/>
-    <w:lsdException w:name="Book Title" w:semiHidden="0" w:uiPriority="33" w:unhideWhenUsed="0" w:qFormat="1"/>
-    <w:lsdException w:name="Bibliography" w:uiPriority="37"/>
-    <w:lsdException w:name="TOC Heading" w:uiPriority="39" w:qFormat="1"/>
-  </w:latentStyles>
-  <w:style w:type="paragraph" w:default="1" w:styleId="Normal">
-    <w:name w:val="Normal"/>
-    <w:qFormat/>
-    <w:rsid w:val="00A34C76"/>
-    <w:pPr>
-      <w:jc w:val="both"/>
-    </w:pPr>
-    <w:rPr>
-      <w:sz w:val="24"/>
-    </w:rPr>
-  </w:style>
-  <w:style w:type="paragraph" w:styleId="Titre1">
-    <w:name w:val="heading 1"/>
-    <w:basedOn w:val="Normal"/>
-    <w:next w:val="Normal"/>
-    <w:link w:val="Titre1Car"/>
-    <w:uiPriority w:val="9"/>
-    <w:qFormat/>
-    <w:rsid w:val="00C210F1"/>
-    <w:pPr>
-      <w:keepNext/>
-      <w:keepLines/>
-      <w:spacing w:before="480" w:after="0"/>
-      <w:outlineLvl w:val="0"/>
-    </w:pPr>
-    <w:rPr>
-      <w:rFonts w:asciiTheme="majorHAnsi" w:eastAsiaTheme="majorEastAsia" w:hAnsiTheme="majorHAnsi" w:cstheme="majorBidi"/>
-      <w:b/>
-      <w:bCs/>
-      <w:color w:val="71941A" w:themeColor="accent1" w:themeShade="BF"/>
-      <w:sz w:val="28"/>
-      <w:szCs w:val="28"/>
-    </w:rPr>
-  </w:style>
-  <w:style w:type="paragraph" w:styleId="Titre2">
-    <w:name w:val="heading 2"/>
-    <w:basedOn w:val="Normal"/>
-    <w:next w:val="Normal"/>
-    <w:link w:val="Titre2Car"/>
-    <w:uiPriority w:val="9"/>
-    <w:unhideWhenUsed/>
-    <w:qFormat/>
-    <w:rsid w:val="00F8004A"/>
-    <w:pPr>
-      <w:keepNext/>
-      <w:keepLines/>
-      <w:spacing w:before="200" w:after="0"/>
-      <w:outlineLvl w:val="1"/>
-    </w:pPr>
-    <w:rPr>
-      <w:rFonts w:asciiTheme="majorHAnsi" w:eastAsiaTheme="majorEastAsia" w:hAnsiTheme="majorHAnsi" w:cstheme="majorBidi"/>
-      <w:b/>
-      <w:bCs/>
-      <w:color w:val="98C723" w:themeColor="accent1"/>
-      <w:sz w:val="26"/>
-      <w:szCs w:val="26"/>
-    </w:rPr>
-  </w:style>
-  <w:style w:type="paragraph" w:styleId="Titre3">
-    <w:name w:val="heading 3"/>
-    <w:basedOn w:val="Normal"/>
-    <w:next w:val="Normal"/>
-    <w:link w:val="Titre3Car"/>
-    <w:uiPriority w:val="9"/>
-    <w:unhideWhenUsed/>
-    <w:qFormat/>
-    <w:rsid w:val="00C30AF2"/>
-    <w:pPr>
-      <w:keepNext/>
-      <w:keepLines/>
-      <w:spacing w:before="200" w:after="0"/>
-      <w:outlineLvl w:val="2"/>
-    </w:pPr>
-    <w:rPr>
-      <w:rFonts w:asciiTheme="majorHAnsi" w:eastAsiaTheme="majorEastAsia" w:hAnsiTheme="majorHAnsi" w:cstheme="majorBidi"/>
-      <w:b/>
-      <w:bCs/>
-      <w:color w:val="98C723" w:themeColor="accent1"/>
-    </w:rPr>
-  </w:style>
-  <w:style w:type="character" w:default="1" w:styleId="Policepardfaut">
-    <w:name w:val="Default Paragraph Font"/>
-    <w:uiPriority w:val="1"/>
-    <w:semiHidden/>
-    <w:unhideWhenUsed/>
-  </w:style>
-  <w:style w:type="table" w:default="1" w:styleId="TableauNormal">
-    <w:name w:val="Normal Table"/>
-    <w:uiPriority w:val="99"/>
-    <w:semiHidden/>
-    <w:unhideWhenUsed/>
-    <w:tblPr>
-      <w:tblInd w:w="0" w:type="dxa"/>
-      <w:tblCellMar>
-        <w:top w:w="0" w:type="dxa"/>
-        <w:left w:w="108" w:type="dxa"/>
-        <w:bottom w:w="0" w:type="dxa"/>
-        <w:right w:w="108" w:type="dxa"/>
-      </w:tblCellMar>
-    </w:tblPr>
-  </w:style>
-  <w:style w:type="numbering" w:default="1" w:styleId="Aucuneliste">
-    <w:name w:val="No List"/>
-    <w:uiPriority w:val="99"/>
-    <w:semiHidden/>
-    <w:unhideWhenUsed/>
-  </w:style>
-  <w:style w:type="paragraph" w:styleId="Sansinterligne">
-    <w:name w:val="No Spacing"/>
-    <w:link w:val="SansinterligneCar"/>
-    <w:uiPriority w:val="1"/>
-    <w:qFormat/>
-    <w:rsid w:val="00151201"/>
-    <w:pPr>
-      <w:spacing w:after="0" w:line="240" w:lineRule="auto"/>
-    </w:pPr>
-    <w:rPr>
-      <w:rFonts w:eastAsiaTheme="minorEastAsia"/>
-      <w:lang w:eastAsia="fr-CH"/>
-    </w:rPr>
-  </w:style>
-  <w:style w:type="character" w:customStyle="1" w:styleId="SansinterligneCar">
-    <w:name w:val="Sans interligne Car"/>
-    <w:basedOn w:val="Policepardfaut"/>
-    <w:link w:val="Sansinterligne"/>
-    <w:uiPriority w:val="1"/>
-    <w:rsid w:val="00151201"/>
-    <w:rPr>
-      <w:rFonts w:eastAsiaTheme="minorEastAsia"/>
-      <w:lang w:eastAsia="fr-CH"/>
-    </w:rPr>
-  </w:style>
-  <w:style w:type="paragraph" w:styleId="Textedebulles">
-    <w:name w:val="Balloon Text"/>
-    <w:basedOn w:val="Normal"/>
-    <w:link w:val="TextedebullesCar"/>
-    <w:uiPriority w:val="99"/>
-    <w:semiHidden/>
-    <w:unhideWhenUsed/>
-    <w:rsid w:val="00151201"/>
-    <w:pPr>
-      <w:spacing w:after="0" w:line="240" w:lineRule="auto"/>
-    </w:pPr>
-    <w:rPr>
-      <w:rFonts w:ascii="Tahoma" w:hAnsi="Tahoma" w:cs="Tahoma"/>
-      <w:sz w:val="16"/>
-      <w:szCs w:val="16"/>
-    </w:rPr>
-  </w:style>
-  <w:style w:type="character" w:customStyle="1" w:styleId="TextedebullesCar">
-    <w:name w:val="Texte de bulles Car"/>
-    <w:basedOn w:val="Policepardfaut"/>
-    <w:link w:val="Textedebulles"/>
-    <w:uiPriority w:val="99"/>
-    <w:semiHidden/>
-    <w:rsid w:val="00151201"/>
-    <w:rPr>
-      <w:rFonts w:ascii="Tahoma" w:hAnsi="Tahoma" w:cs="Tahoma"/>
-      <w:sz w:val="16"/>
-      <w:szCs w:val="16"/>
-    </w:rPr>
-  </w:style>
-  <w:style w:type="character" w:customStyle="1" w:styleId="Titre1Car">
-    <w:name w:val="Titre 1 Car"/>
-    <w:basedOn w:val="Policepardfaut"/>
-    <w:link w:val="Titre1"/>
-    <w:uiPriority w:val="9"/>
-    <w:rsid w:val="00C210F1"/>
-    <w:rPr>
-      <w:rFonts w:asciiTheme="majorHAnsi" w:eastAsiaTheme="majorEastAsia" w:hAnsiTheme="majorHAnsi" w:cstheme="majorBidi"/>
-      <w:b/>
-      <w:bCs/>
-      <w:color w:val="71941A" w:themeColor="accent1" w:themeShade="BF"/>
-      <w:sz w:val="28"/>
-      <w:szCs w:val="28"/>
-    </w:rPr>
-  </w:style>
-  <w:style w:type="paragraph" w:styleId="En-ttedetabledesmatires">
-    <w:name w:val="TOC Heading"/>
-    <w:basedOn w:val="Titre1"/>
-    <w:next w:val="Normal"/>
-    <w:uiPriority w:val="39"/>
-    <w:semiHidden/>
-    <w:unhideWhenUsed/>
-    <w:qFormat/>
-    <w:rsid w:val="00C210F1"/>
-    <w:pPr>
-      <w:outlineLvl w:val="9"/>
-    </w:pPr>
-    <w:rPr>
-      <w:lang w:eastAsia="fr-CH"/>
-    </w:rPr>
-  </w:style>
-  <w:style w:type="character" w:customStyle="1" w:styleId="Titre2Car">
-    <w:name w:val="Titre 2 Car"/>
-    <w:basedOn w:val="Policepardfaut"/>
-    <w:link w:val="Titre2"/>
-    <w:uiPriority w:val="9"/>
-    <w:rsid w:val="00F8004A"/>
-    <w:rPr>
-      <w:rFonts w:asciiTheme="majorHAnsi" w:eastAsiaTheme="majorEastAsia" w:hAnsiTheme="majorHAnsi" w:cstheme="majorBidi"/>
-      <w:b/>
-      <w:bCs/>
-      <w:color w:val="98C723" w:themeColor="accent1"/>
-      <w:sz w:val="26"/>
-      <w:szCs w:val="26"/>
-    </w:rPr>
-  </w:style>
-  <w:style w:type="paragraph" w:styleId="En-tte">
-    <w:name w:val="header"/>
-    <w:basedOn w:val="Normal"/>
-    <w:link w:val="En-tteCar"/>
-    <w:uiPriority w:val="99"/>
-    <w:unhideWhenUsed/>
-    <w:rsid w:val="006D3712"/>
-    <w:pPr>
-      <w:tabs>
-        <w:tab w:val="center" w:pos="4536"/>
-        <w:tab w:val="right" w:pos="9072"/>
-      </w:tabs>
-      <w:spacing w:after="0" w:line="240" w:lineRule="auto"/>
-    </w:pPr>
-  </w:style>
-  <w:style w:type="character" w:customStyle="1" w:styleId="En-tteCar">
-    <w:name w:val="En-tête Car"/>
-    <w:basedOn w:val="Policepardfaut"/>
-    <w:link w:val="En-tte"/>
-    <w:uiPriority w:val="99"/>
-    <w:rsid w:val="006D3712"/>
-  </w:style>
-  <w:style w:type="paragraph" w:styleId="Pieddepage">
-    <w:name w:val="footer"/>
-    <w:basedOn w:val="Normal"/>
-    <w:link w:val="PieddepageCar"/>
-    <w:uiPriority w:val="99"/>
-    <w:unhideWhenUsed/>
-    <w:rsid w:val="006D3712"/>
-    <w:pPr>
-      <w:tabs>
-        <w:tab w:val="center" w:pos="4536"/>
-        <w:tab w:val="right" w:pos="9072"/>
-      </w:tabs>
-      <w:spacing w:after="0" w:line="240" w:lineRule="auto"/>
-    </w:pPr>
-  </w:style>
-  <w:style w:type="character" w:customStyle="1" w:styleId="PieddepageCar">
-    <w:name w:val="Pied de page Car"/>
-    <w:basedOn w:val="Policepardfaut"/>
-    <w:link w:val="Pieddepage"/>
-    <w:uiPriority w:val="99"/>
-    <w:rsid w:val="006D3712"/>
-  </w:style>
-  <w:style w:type="paragraph" w:styleId="TM1">
-    <w:name w:val="toc 1"/>
-    <w:basedOn w:val="Normal"/>
-    <w:next w:val="Normal"/>
-    <w:autoRedefine/>
-    <w:uiPriority w:val="39"/>
-    <w:unhideWhenUsed/>
-    <w:rsid w:val="003574EB"/>
-    <w:pPr>
-      <w:spacing w:after="100"/>
-    </w:pPr>
-  </w:style>
-  <w:style w:type="paragraph" w:styleId="TM2">
-    <w:name w:val="toc 2"/>
-    <w:basedOn w:val="Normal"/>
-    <w:next w:val="Normal"/>
-    <w:autoRedefine/>
-    <w:uiPriority w:val="39"/>
-    <w:unhideWhenUsed/>
-    <w:rsid w:val="003574EB"/>
-    <w:pPr>
-      <w:spacing w:after="100"/>
-      <w:ind w:left="220"/>
-    </w:pPr>
-  </w:style>
-  <w:style w:type="character" w:styleId="Lienhypertexte">
-    <w:name w:val="Hyperlink"/>
-    <w:basedOn w:val="Policepardfaut"/>
-    <w:uiPriority w:val="99"/>
-    <w:unhideWhenUsed/>
-    <w:rsid w:val="003574EB"/>
-    <w:rPr>
-      <w:color w:val="26CBEC" w:themeColor="hyperlink"/>
-      <w:u w:val="single"/>
-    </w:rPr>
-  </w:style>
-  <w:style w:type="paragraph" w:styleId="Paragraphedeliste">
-    <w:name w:val="List Paragraph"/>
-    <w:basedOn w:val="Normal"/>
-    <w:uiPriority w:val="34"/>
-    <w:qFormat/>
-    <w:rsid w:val="003574EB"/>
-    <w:pPr>
-      <w:ind w:left="720"/>
-      <w:contextualSpacing/>
-    </w:pPr>
-  </w:style>
-  <w:style w:type="character" w:customStyle="1" w:styleId="Titre3Car">
-    <w:name w:val="Titre 3 Car"/>
-    <w:basedOn w:val="Policepardfaut"/>
-    <w:link w:val="Titre3"/>
-    <w:uiPriority w:val="9"/>
-    <w:rsid w:val="00C30AF2"/>
-    <w:rPr>
-      <w:rFonts w:asciiTheme="majorHAnsi" w:eastAsiaTheme="majorEastAsia" w:hAnsiTheme="majorHAnsi" w:cstheme="majorBidi"/>
-      <w:b/>
-      <w:bCs/>
-      <w:color w:val="98C723" w:themeColor="accent1"/>
-    </w:rPr>
-  </w:style>
-  <w:style w:type="paragraph" w:styleId="TM3">
-    <w:name w:val="toc 3"/>
-    <w:basedOn w:val="Normal"/>
-    <w:next w:val="Normal"/>
-    <w:autoRedefine/>
-    <w:uiPriority w:val="39"/>
-    <w:unhideWhenUsed/>
-    <w:rsid w:val="00A34C76"/>
-    <w:pPr>
-      <w:spacing w:after="100"/>
-      <w:ind w:left="440"/>
-    </w:pPr>
-  </w:style>
-  <w:style w:type="paragraph" w:styleId="Lgende">
-    <w:name w:val="caption"/>
-    <w:basedOn w:val="Normal"/>
-    <w:next w:val="Normal"/>
-    <w:uiPriority w:val="35"/>
-    <w:unhideWhenUsed/>
-    <w:qFormat/>
-    <w:rsid w:val="00E119BE"/>
-    <w:pPr>
-      <w:spacing w:line="240" w:lineRule="auto"/>
-    </w:pPr>
-    <w:rPr>
-      <w:b/>
-      <w:bCs/>
-      <w:color w:val="98C723" w:themeColor="accent1"/>
-      <w:sz w:val="18"/>
-      <w:szCs w:val="18"/>
-    </w:rPr>
-  </w:style>
-  <w:style w:type="paragraph" w:styleId="Tabledesillustrations">
-    <w:name w:val="table of figures"/>
-    <w:basedOn w:val="Normal"/>
-    <w:next w:val="Normal"/>
-    <w:uiPriority w:val="99"/>
-    <w:unhideWhenUsed/>
-    <w:rsid w:val="00931C06"/>
-    <w:pPr>
-      <w:spacing w:after="0"/>
-      <w:jc w:val="left"/>
-    </w:pPr>
-    <w:rPr>
-      <w:i/>
-      <w:iCs/>
-      <w:sz w:val="20"/>
-      <w:szCs w:val="20"/>
-    </w:rPr>
-  </w:style>
-</w:styles>
-</file>
-
-<file path=word/stylesWithEffects.xml><?xml version="1.0" encoding="utf-8"?>
-<w:styles xmlns:wpc="http://schemas.microsoft.com/office/word/2010/wordprocessingCanvas" xmlns:mc="http://schemas.openxmlformats.org/markup-compatibility/2006" xmlns:o="urn:schemas-microsoft-com:office:office" xmlns:r="http://schemas.openxmlformats.org/officeDocument/2006/relationships" xmlns:m="http://schemas.openxmlformats.org/officeDocument/2006/math" xmlns:v="urn:schemas-microsoft-com:vml" xmlns:wp14="http://schemas.microsoft.com/office/word/2010/wordprocessingDrawing" xmlns:wp="http://schemas.openxmlformats.org/drawingml/2006/wordprocessingDrawing" xmlns:w10="urn:schemas-microsoft-com:office:word" xmlns:w="http://schemas.openxmlformats.org/wordprocessingml/2006/main" xmlns:w14="http://schemas.microsoft.com/office/word/2010/wordml" xmlns:wpg="http://schemas.microsoft.com/office/word/2010/wordprocessingGroup" xmlns:wpi="http://schemas.microsoft.com/office/word/2010/wordprocessingInk" xmlns:wne="http://schemas.microsoft.com/office/word/2006/wordml" xmlns:wps="http://schemas.microsoft.com/office/word/2010/wordprocessingShape" mc:Ignorable="w14 wp14">
-  <w:docDefaults>
-    <w:rPrDefault>
-      <w:rPr>
-        <w:rFonts w:asciiTheme="minorHAnsi" w:eastAsiaTheme="minorHAnsi" w:hAnsiTheme="minorHAnsi" w:cstheme="minorBidi"/>
-        <w:sz w:val="22"/>
-        <w:szCs w:val="22"/>
-        <w:lang w:val="fr-CH" w:eastAsia="en-US" w:bidi="ar-SA"/>
-      </w:rPr>
-    </w:rPrDefault>
-    <w:pPrDefault>
-      <w:pPr>
-        <w:spacing w:after="200" w:line="276" w:lineRule="auto"/>
-      </w:pPr>
-    </w:pPrDefault>
-  </w:docDefaults>
-  <w:latentStyles w:defLockedState="0" w:defUIPriority="99" w:defSemiHidden="1" w:defUnhideWhenUsed="1" w:defQFormat="0" w:count="267">
-    <w:lsdException w:name="Normal" w:semiHidden="0" w:uiPriority="0" w:unhideWhenUsed="0" w:qFormat="1"/>
-    <w:lsdException w:name="heading 1" w:semiHidden="0" w:uiPriority="9" w:unhideWhenUsed="0" w:qFormat="1"/>
-    <w:lsdException w:name="heading 2" w:uiPriority="9" w:qFormat="1"/>
-    <w:lsdException w:name="heading 3" w:uiPriority="9" w:qFormat="1"/>
-    <w:lsdException w:name="heading 4" w:uiPriority="9" w:qFormat="1"/>
-    <w:lsdException w:name="heading 5" w:uiPriority="9" w:qFormat="1"/>
-    <w:lsdException w:name="heading 6" w:uiPriority="9" w:qFormat="1"/>
-    <w:lsdException w:name="heading 7" w:uiPriority="9" w:qFormat="1"/>
-    <w:lsdException w:name="heading 8" w:uiPriority="9" w:qFormat="1"/>
-    <w:lsdException w:name="heading 9" w:uiPriority="9" w:qFormat="1"/>
-    <w:lsdException w:name="toc 1" w:uiPriority="39"/>
-    <w:lsdException w:name="toc 2" w:uiPriority="39"/>
-    <w:lsdException w:name="toc 3" w:uiPriority="39"/>
-    <w:lsdException w:name="toc 4" w:uiPriority="39"/>
-    <w:lsdException w:name="toc 5" w:uiPriority="39"/>
-    <w:lsdException w:name="toc 6" w:uiPriority="39"/>
-    <w:lsdException w:name="toc 7" w:uiPriority="39"/>
-    <w:lsdException w:name="toc 8" w:uiPriority="39"/>
-    <w:lsdException w:name="toc 9" w:uiPriority="39"/>
-    <w:lsdException w:name="caption" w:uiPriority="35" w:qFormat="1"/>
-    <w:lsdException w:name="Title" w:semiHidden="0" w:uiPriority="10" w:unhideWhenUsed="0" w:qFormat="1"/>
-    <w:lsdException w:name="Default Paragraph Font" w:uiPriority="1"/>
-    <w:lsdException w:name="Subtitle" w:semiHidden="0" w:uiPriority="11" w:unhideWhenUsed="0" w:qFormat="1"/>
-    <w:lsdException w:name="Strong" w:semiHidden="0" w:uiPriority="22" w:unhideWhenUsed="0" w:qFormat="1"/>
-    <w:lsdException w:name="Emphasis" w:semiHidden="0" w:uiPriority="20" w:unhideWhenUsed="0" w:qFormat="1"/>
-    <w:lsdException w:name="Table Grid" w:semiHidden="0" w:uiPriority="59" w:unhideWhenUsed="0"/>
-    <w:lsdException w:name="Placeholder Text" w:unhideWhenUsed="0"/>
-    <w:lsdException w:name="No Spacing" w:semiHidden="0" w:uiPriority="1" w:unhideWhenUsed="0" w:qFormat="1"/>
-    <w:lsdException w:name="Light Shading" w:semiHidden="0" w:uiPriority="60" w:unhideWhenUsed="0"/>
-    <w:lsdException w:name="Light List" w:semiHidden="0" w:uiPriority="61" w:unhideWhenUsed="0"/>
-    <w:lsdException w:name="Light Grid" w:semiHidden="0" w:uiPriority="62" w:unhideWhenUsed="0"/>
-    <w:lsdException w:name="Medium Shading 1" w:semiHidden="0" w:uiPriority="63" w:unhideWhenUsed="0"/>
-    <w:lsdException w:name="Medium Shading 2" w:semiHidden="0" w:uiPriority="64" w:unhideWhenUsed="0"/>
-    <w:lsdException w:name="Medium List 1" w:semiHidden="0" w:uiPriority="65" w:unhideWhenUsed="0"/>
-    <w:lsdException w:name="Medium List 2" w:semiHidden="0" w:uiPriority="66" w:unhideWhenUsed="0"/>
-    <w:lsdException w:name="Medium Grid 1" w:semiHidden="0" w:uiPriority="67" w:unhideWhenUsed="0"/>
-    <w:lsdException w:name="Medium Grid 2" w:semiHidden="0" w:uiPriority="68" w:unhideWhenUsed="0"/>
-    <w:lsdException w:name="Medium Grid 3" w:semiHidden="0" w:uiPriority="69" w:unhideWhenUsed="0"/>
-    <w:lsdException w:name="Dark List" w:semiHidden="0" w:uiPriority="70" w:unhideWhenUsed="0"/>
-    <w:lsdException w:name="Colorful Shading" w:semiHidden="0" w:uiPriority="71" w:unhideWhenUsed="0"/>
-    <w:lsdException w:name="Colorful List" w:semiHidden="0" w:uiPriority="72" w:unhideWhenUsed="0"/>
-    <w:lsdException w:name="Colorful Grid" w:semiHidden="0" w:uiPriority="73" w:unhideWhenUsed="0"/>
-    <w:lsdException w:name="Light Shading Accent 1" w:semiHidden="0" w:uiPriority="60" w:unhideWhenUsed="0"/>
-    <w:lsdException w:name="Light List Accent 1" w:semiHidden="0" w:uiPriority="61" w:unhideWhenUsed="0"/>
-    <w:lsdException w:name="Light Grid Accent 1" w:semiHidden="0" w:uiPriority="62" w:unhideWhenUsed="0"/>
-    <w:lsdException w:name="Medium Shading 1 Accent 1" w:semiHidden="0" w:uiPriority="63" w:unhideWhenUsed="0"/>
-    <w:lsdException w:name="Medium Shading 2 Accent 1" w:semiHidden="0" w:uiPriority="64" w:unhideWhenUsed="0"/>
-    <w:lsdException w:name="Medium List 1 Accent 1" w:semiHidden="0" w:uiPriority="65" w:unhideWhenUsed="0"/>
-    <w:lsdException w:name="Revision" w:unhideWhenUsed="0"/>
-    <w:lsdException w:name="List Paragraph" w:semiHidden="0" w:uiPriority="34" w:unhideWhenUsed="0" w:qFormat="1"/>
-    <w:lsdException w:name="Quote" w:semiHidden="0" w:uiPriority="29" w:unhideWhenUsed="0" w:qFormat="1"/>
-    <w:lsdException w:name="Intense Quote" w:semiHidden="0" w:uiPriority="30" w:unhideWhenUsed="0" w:qFormat="1"/>
-    <w:lsdException w:name="Medium List 2 Accent 1" w:semiHidden="0" w:uiPriority="66" w:unhideWhenUsed="0"/>
-    <w:lsdException w:name="Medium Grid 1 Accent 1" w:semiHidden="0" w:uiPriority="67" w:unhideWhenUsed="0"/>
-    <w:lsdException w:name="Medium Grid 2 Accent 1" w:semiHidden="0" w:uiPriority="68" w:unhideWhenUsed="0"/>
-    <w:lsdException w:name="Medium Grid 3 Accent 1" w:semiHidden="0" w:uiPriority="69" w:unhideWhenUsed="0"/>
-    <w:lsdException w:name="Dark List Accent 1" w:semiHidden="0" w:uiPriority="70" w:unhideWhenUsed="0"/>
-    <w:lsdException w:name="Colorful Shading Accent 1" w:semiHidden="0" w:uiPriority="71" w:unhideWhenUsed="0"/>
-    <w:lsdException w:name="Colorful List Accent 1" w:semiHidden="0" w:uiPriority="72" w:unhideWhenUsed="0"/>
-    <w:lsdException w:name="Colorful Grid Accent 1" w:semiHidden="0" w:uiPriority="73" w:unhideWhenUsed="0"/>
-    <w:lsdException w:name="Light Shading Accent 2" w:semiHidden="0" w:uiPriority="60" w:unhideWhenUsed="0"/>
-    <w:lsdException w:name="Light List Accent 2" w:semiHidden="0" w:uiPriority="61" w:unhideWhenUsed="0"/>
-    <w:lsdException w:name="Light Grid Accent 2" w:semiHidden="0" w:uiPriority="62" w:unhideWhenUsed="0"/>
-    <w:lsdException w:name="Medium Shading 1 Accent 2" w:semiHidden="0" w:uiPriority="63" w:unhideWhenUsed="0"/>
-    <w:lsdException w:name="Medium Shading 2 Accent 2" w:semiHidden="0" w:uiPriority="64" w:unhideWhenUsed="0"/>
-    <w:lsdException w:name="Medium List 1 Accent 2" w:semiHidden="0" w:uiPriority="65" w:unhideWhenUsed="0"/>
-    <w:lsdException w:name="Medium List 2 Accent 2" w:semiHidden="0" w:uiPriority="66" w:unhideWhenUsed="0"/>
-    <w:lsdException w:name="Medium Grid 1 Accent 2" w:semiHidden="0" w:uiPriority="67" w:unhideWhenUsed="0"/>
-    <w:lsdException w:name="Medium Grid 2 Accent 2" w:semiHidden="0" w:uiPriority="68" w:unhideWhenUsed="0"/>
-    <w:lsdException w:name="Medium Grid 3 Accent 2" w:semiHidden="0" w:uiPriority="69" w:unhideWhenUsed="0"/>
-    <w:lsdException w:name="Dark List Accent 2" w:semiHidden="0" w:uiPriority="70" w:unhideWhenUsed="0"/>
-    <w:lsdException w:name="Colorful Shading Accent 2" w:semiHidden="0" w:uiPriority="71" w:unhideWhenUsed="0"/>
-    <w:lsdException w:name="Colorful List Accent 2" w:semiHidden="0" w:uiPriority="72" w:unhideWhenUsed="0"/>
-    <w:lsdException w:name="Colorful Grid Accent 2" w:semiHidden="0" w:uiPriority="73" w:unhideWhenUsed="0"/>
-    <w:lsdException w:name="Light Shading Accent 3" w:semiHidden="0" w:uiPriority="60" w:unhideWhenUsed="0"/>
-    <w:lsdException w:name="Light List Accent 3" w:semiHidden="0" w:uiPriority="61" w:unhideWhenUsed="0"/>
-    <w:lsdException w:name="Light Grid Accent 3" w:semiHidden="0" w:uiPriority="62" w:unhideWhenUsed="0"/>
-    <w:lsdException w:name="Medium Shading 1 Accent 3" w:semiHidden="0" w:uiPriority="63" w:unhideWhenUsed="0"/>
-    <w:lsdException w:name="Medium Shading 2 Accent 3" w:semiHidden="0" w:uiPriority="64" w:unhideWhenUsed="0"/>
-    <w:lsdException w:name="Medium List 1 Accent 3" w:semiHidden="0" w:uiPriority="65" w:unhideWhenUsed="0"/>
-    <w:lsdException w:name="Medium List 2 Accent 3" w:semiHidden="0" w:uiPriority="66" w:unhideWhenUsed="0"/>
-    <w:lsdException w:name="Medium Grid 1 Accent 3" w:semiHidden="0" w:uiPriority="67" w:unhideWhenUsed="0"/>
-    <w:lsdException w:name="Medium Grid 2 Accent 3" w:semiHidden="0" w:uiPriority="68" w:unhideWhenUsed="0"/>
-    <w:lsdException w:name="Medium Grid 3 Accent 3" w:semiHidden="0" w:uiPriority="69" w:unhideWhenUsed="0"/>
-    <w:lsdException w:name="Dark List Accent 3" w:semiHidden="0" w:uiPriority="70" w:unhideWhenUsed="0"/>
-    <w:lsdException w:name="Colorful Shading Accent 3" w:semiHidden="0" w:uiPriority="71" w:unhideWhenUsed="0"/>
-    <w:lsdException w:name="Colorful List Accent 3" w:semiHidden="0" w:uiPriority="72" w:unhideWhenUsed="0"/>
-    <w:lsdException w:name="Colorful Grid Accent 3" w:semiHidden="0" w:uiPriority="73" w:unhideWhenUsed="0"/>
-    <w:lsdException w:name="Light Shading Accent 4" w:semiHidden="0" w:uiPriority="60" w:unhideWhenUsed="0"/>
-    <w:lsdException w:name="Light List Accent 4" w:semiHidden="0" w:uiPriority="61" w:unhideWhenUsed="0"/>
-    <w:lsdException w:name="Light Grid Accent 4" w:semiHidden="0" w:uiPriority="62" w:unhideWhenUsed="0"/>
-    <w:lsdException w:name="Medium Shading 1 Accent 4" w:semiHidden="0" w:uiPriority="63" w:unhideWhenUsed="0"/>
-    <w:lsdException w:name="Medium Shading 2 Accent 4" w:semiHidden="0" w:uiPriority="64" w:unhideWhenUsed="0"/>
-    <w:lsdException w:name="Medium List 1 Accent 4" w:semiHidden="0" w:uiPriority="65" w:unhideWhenUsed="0"/>
-    <w:lsdException w:name="Medium List 2 Accent 4" w:semiHidden="0" w:uiPriority="66" w:unhideWhenUsed="0"/>
-    <w:lsdException w:name="Medium Grid 1 Accent 4" w:semiHidden="0" w:uiPriority="67" w:unhideWhenUsed="0"/>
-    <w:lsdException w:name="Medium Grid 2 Accent 4" w:semiHidden="0" w:uiPriority="68" w:unhideWhenUsed="0"/>
-    <w:lsdException w:name="Medium Grid 3 Accent 4" w:semiHidden="0" w:uiPriority="69" w:unhideWhenUsed="0"/>
-    <w:lsdException w:name="Dark List Accent 4" w:semiHidden="0" w:uiPriority="70" w:unhideWhenUsed="0"/>
-    <w:lsdException w:name="Colorful Shading Accent 4" w:semiHidden="0" w:uiPriority="71" w:unhideWhenUsed="0"/>
-    <w:lsdException w:name="Colorful List Accent 4" w:semiHidden="0" w:uiPriority="72" w:unhideWhenUsed="0"/>
-    <w:lsdException w:name="Colorful Grid Accent 4" w:semiHidden="0" w:uiPriority="73" w:unhideWhenUsed="0"/>
-    <w:lsdException w:name="Light Shading Accent 5" w:semiHidden="0" w:uiPriority="60" w:unhideWhenUsed="0"/>
-    <w:lsdException w:name="Light List Accent 5" w:semiHidden="0" w:uiPriority="61" w:unhideWhenUsed="0"/>
-    <w:lsdException w:name="Light Grid Accent 5" w:semiHidden="0" w:uiPriority="62" w:unhideWhenUsed="0"/>
-    <w:lsdException w:name="Medium Shading 1 Accent 5" w:semiHidden="0" w:uiPriority="63" w:unhideWhenUsed="0"/>
-    <w:lsdException w:name="Medium Shading 2 Accent 5" w:semiHidden="0" w:uiPriority="64" w:unhideWhenUsed="0"/>
-    <w:lsdException w:name="Medium List 1 Accent 5" w:semiHidden="0" w:uiPriority="65" w:unhideWhenUsed="0"/>
-    <w:lsdException w:name="Medium List 2 Accent 5" w:semiHidden="0" w:uiPriority="66" w:unhideWhenUsed="0"/>
-    <w:lsdException w:name="Medium Grid 1 Accent 5" w:semiHidden="0" w:uiPriority="67" w:unhideWhenUsed="0"/>
-    <w:lsdException w:name="Medium Grid 2 Accent 5" w:semiHidden="0" w:uiPriority="68" w:unhideWhenUsed="0"/>
-    <w:lsdException w:name="Medium Grid 3 Accent 5" w:semiHidden="0" w:uiPriority="69" w:unhideWhenUsed="0"/>
-    <w:lsdException w:name="Dark List Accent 5" w:semiHidden="0" w:uiPriority="70" w:unhideWhenUsed="0"/>
-    <w:lsdException w:name="Colorful Shading Accent 5" w:semiHidden="0" w:uiPriority="71" w:unhideWhenUsed="0"/>
-    <w:lsdException w:name="Colorful List Accent 5" w:semiHidden="0" w:uiPriority="72" w:unhideWhenUsed="0"/>
-    <w:lsdException w:name="Colorful Grid Accent 5" w:semiHidden="0" w:uiPriority="73" w:unhideWhenUsed="0"/>
-    <w:lsdException w:name="Light Shading Accent 6" w:semiHidden="0" w:uiPriority="60" w:unhideWhenUsed="0"/>
-    <w:lsdException w:name="Light List Accent 6" w:semiHidden="0" w:uiPriority="61" w:unhideWhenUsed="0"/>
-    <w:lsdException w:name="Light Grid Accent 6" w:semiHidden="0" w:uiPriority="62" w:unhideWhenUsed="0"/>
-    <w:lsdException w:name="Medium Shading 1 Accent 6" w:semiHidden="0" w:uiPriority="63" w:unhideWhenUsed="0"/>
-    <w:lsdException w:name="Medium Shading 2 Accent 6" w:semiHidden="0" w:uiPriority="64" w:unhideWhenUsed="0"/>
-    <w:lsdException w:name="Medium List 1 Accent 6" w:semiHidden="0" w:uiPriority="65" w:unhideWhenUsed="0"/>
-    <w:lsdException w:name="Medium List 2 Accent 6" w:semiHidden="0" w:uiPriority="66" w:unhideWhenUsed="0"/>
-    <w:lsdException w:name="Medium Grid 1 Accent 6" w:semiHidden="0" w:uiPriority="67" w:unhideWhenUsed="0"/>
-    <w:lsdException w:name="Medium Grid 2 Accent 6" w:semiHidden="0" w:uiPriority="68" w:unhideWhenUsed="0"/>
-    <w:lsdException w:name="Medium Grid 3 Accent 6" w:semiHidden="0" w:uiPriority="69" w:unhideWhenUsed="0"/>
-    <w:lsdException w:name="Dark List Accent 6" w:semiHidden="0" w:uiPriority="70" w:unhideWhenUsed="0"/>
-    <w:lsdException w:name="Colorful Shading Accent 6" w:semiHidden="0" w:uiPriority="71" w:unhideWhenUsed="0"/>
-    <w:lsdException w:name="Colorful List Accent 6" w:semiHidden="0" w:uiPriority="72" w:unhideWhenUsed="0"/>
-    <w:lsdException w:name="Colorful Grid Accent 6" w:semiHidden="0" w:uiPriority="73" w:unhideWhenUsed="0"/>
-    <w:lsdException w:name="Subtle Emphasis" w:semiHidden="0" w:uiPriority="19" w:unhideWhenUsed="0" w:qFormat="1"/>
-    <w:lsdException w:name="Intense Emphasis" w:semiHidden="0" w:uiPriority="21" w:unhideWhenUsed="0" w:qFormat="1"/>
-    <w:lsdException w:name="Subtle Reference" w:semiHidden="0" w:uiPriority="31" w:unhideWhenUsed="0" w:qFormat="1"/>
-    <w:lsdException w:name="Intense Reference" w:semiHidden="0" w:uiPriority="32" w:unhideWhenUsed="0" w:qFormat="1"/>
-    <w:lsdException w:name="Book Title" w:semiHidden="0" w:uiPriority="33" w:unhideWhenUsed="0" w:qFormat="1"/>
-    <w:lsdException w:name="Bibliography" w:uiPriority="37"/>
-    <w:lsdException w:name="TOC Heading" w:uiPriority="39" w:qFormat="1"/>
+  <w:latentStyles w:defLockedState="0" w:defUIPriority="99" w:defSemiHidden="0" w:defUnhideWhenUsed="0" w:defQFormat="0" w:count="371">
+    <w:lsdException w:name="Normal" w:uiPriority="0" w:qFormat="1"/>
+    <w:lsdException w:name="heading 1" w:uiPriority="9" w:qFormat="1"/>
+    <w:lsdException w:name="heading 2" w:semiHidden="1" w:uiPriority="9" w:unhideWhenUsed="1" w:qFormat="1"/>
+    <w:lsdException w:name="heading 3" w:semiHidden="1" w:uiPriority="9" w:unhideWhenUsed="1" w:qFormat="1"/>
+    <w:lsdException w:name="heading 4" w:semiHidden="1" w:uiPriority="9" w:unhideWhenUsed="1" w:qFormat="1"/>
+    <w:lsdException w:name="heading 5" w:semiHidden="1" w:uiPriority="9" w:unhideWhenUsed="1" w:qFormat="1"/>
+    <w:lsdException w:name="heading 6" w:semiHidden="1" w:uiPriority="9" w:unhideWhenUsed="1" w:qFormat="1"/>
+    <w:lsdException w:name="heading 7" w:semiHidden="1" w:uiPriority="9" w:unhideWhenUsed="1" w:qFormat="1"/>
+    <w:lsdException w:name="heading 8" w:semiHidden="1" w:uiPriority="9" w:unhideWhenUsed="1" w:qFormat="1"/>
+    <w:lsdException w:name="heading 9" w:semiHidden="1" w:uiPriority="9" w:unhideWhenUsed="1" w:qFormat="1"/>
+    <w:lsdException w:name="index 1" w:semiHidden="1" w:unhideWhenUsed="1"/>
+    <w:lsdException w:name="index 2" w:semiHidden="1" w:unhideWhenUsed="1"/>
+    <w:lsdException w:name="index 3" w:semiHidden="1" w:unhideWhenUsed="1"/>
+    <w:lsdException w:name="index 4" w:semiHidden="1" w:unhideWhenUsed="1"/>
+    <w:lsdException w:name="index 5" w:semiHidden="1" w:unhideWhenUsed="1"/>
+    <w:lsdException w:name="index 6" w:semiHidden="1" w:unhideWhenUsed="1"/>
+    <w:lsdException w:name="index 7" w:semiHidden="1" w:unhideWhenUsed="1"/>
+    <w:lsdException w:name="index 8" w:semiHidden="1" w:unhideWhenUsed="1"/>
+    <w:lsdException w:name="index 9" w:semiHidden="1" w:unhideWhenUsed="1"/>
+    <w:lsdException w:name="toc 1" w:semiHidden="1" w:uiPriority="39" w:unhideWhenUsed="1"/>
+    <w:lsdException w:name="toc 2" w:semiHidden="1" w:uiPriority="39" w:unhideWhenUsed="1"/>
+    <w:lsdException w:name="toc 3" w:semiHidden="1" w:uiPriority="39" w:unhideWhenUsed="1"/>
+    <w:lsdException w:name="toc 4" w:semiHidden="1" w:uiPriority="39" w:unhideWhenUsed="1"/>
+    <w:lsdException w:name="toc 5" w:semiHidden="1" w:uiPriority="39" w:unhideWhenUsed="1"/>
+    <w:lsdException w:name="toc 6" w:semiHidden="1" w:uiPriority="39" w:unhideWhenUsed="1"/>
+    <w:lsdException w:name="toc 7" w:semiHidden="1" w:uiPriority="39" w:unhideWhenUsed="1"/>
+    <w:lsdException w:name="toc 8" w:semiHidden="1" w:uiPriority="39" w:unhideWhenUsed="1"/>
+    <w:lsdException w:name="toc 9" w:semiHidden="1" w:uiPriority="39" w:unhideWhenUsed="1"/>
+    <w:lsdException w:name="Normal Indent" w:semiHidden="1" w:unhideWhenUsed="1"/>
+    <w:lsdException w:name="footnote text" w:semiHidden="1" w:unhideWhenUsed="1"/>
+    <w:lsdException w:name="annotation text" w:semiHidden="1" w:unhideWhenUsed="1"/>
+    <w:lsdException w:name="header" w:semiHidden="1" w:unhideWhenUsed="1"/>
+    <w:lsdException w:name="footer" w:semiHidden="1" w:unhideWhenUsed="1"/>
+    <w:lsdException w:name="index heading" w:semiHidden="1" w:unhideWhenUsed="1"/>
+    <w:lsdException w:name="caption" w:semiHidden="1" w:uiPriority="35" w:unhideWhenUsed="1" w:qFormat="1"/>
+    <w:lsdException w:name="table of figures" w:semiHidden="1" w:unhideWhenUsed="1"/>
+    <w:lsdException w:name="envelope address" w:semiHidden="1" w:unhideWhenUsed="1"/>
+    <w:lsdException w:name="envelope return" w:semiHidden="1" w:unhideWhenUsed="1"/>
+    <w:lsdException w:name="footnote reference" w:semiHidden="1" w:unhideWhenUsed="1"/>
+    <w:lsdException w:name="annotation reference" w:semiHidden="1" w:unhideWhenUsed="1"/>
+    <w:lsdException w:name="line number" w:semiHidden="1" w:unhideWhenUsed="1"/>
+    <w:lsdException w:name="page number" w:semiHidden="1" w:unhideWhenUsed="1"/>
+    <w:lsdException w:name="endnote reference" w:semiHidden="1" w:unhideWhenUsed="1"/>
+    <w:lsdException w:name="endnote text" w:semiHidden="1" w:unhideWhenUsed="1"/>
+    <w:lsdException w:name="table of authorities" w:semiHidden="1" w:unhideWhenUsed="1"/>
+    <w:lsdException w:name="macro" w:semiHidden="1" w:unhideWhenUsed="1"/>
+    <w:lsdException w:name="toa heading" w:semiHidden="1" w:unhideWhenUsed="1"/>
+    <w:lsdException w:name="List" w:semiHidden="1" w:unhideWhenUsed="1"/>
+    <w:lsdException w:name="List Bullet" w:semiHidden="1" w:unhideWhenUsed="1"/>
+    <w:lsdException w:name="List Number" w:semiHidden="1" w:unhideWhenUsed="1"/>
+    <w:lsdException w:name="List 2" w:semiHidden="1" w:unhideWhenUsed="1"/>
+    <w:lsdException w:name="List 3" w:semiHidden="1" w:unhideWhenUsed="1"/>
+    <w:lsdException w:name="List 4" w:semiHidden="1" w:unhideWhenUsed="1"/>
+    <w:lsdException w:name="List 5" w:semiHidden="1" w:unhideWhenUsed="1"/>
+    <w:lsdException w:name="List Bullet 2" w:semiHidden="1" w:unhideWhenUsed="1"/>
+    <w:lsdException w:name="List Bullet 3" w:semiHidden="1" w:unhideWhenUsed="1"/>
+    <w:lsdException w:name="List Bullet 4" w:semiHidden="1" w:unhideWhenUsed="1"/>
+    <w:lsdException w:name="List Bullet 5" w:semiHidden="1" w:unhideWhenUsed="1"/>
+    <w:lsdException w:name="List Number 2" w:semiHidden="1" w:unhideWhenUsed="1"/>
+    <w:lsdException w:name="List Number 3" w:semiHidden="1" w:unhideWhenUsed="1"/>
+    <w:lsdException w:name="List Number 4" w:semiHidden="1" w:unhideWhenUsed="1"/>
+    <w:lsdException w:name="List Number 5" w:semiHidden="1" w:unhideWhenUsed="1"/>
+    <w:lsdException w:name="Title" w:uiPriority="10" w:qFormat="1"/>
+    <w:lsdException w:name="Closing" w:semiHidden="1" w:unhideWhenUsed="1"/>
+    <w:lsdException w:name="Signature" w:semiHidden="1" w:unhideWhenUsed="1"/>
+    <w:lsdException w:name="Default Paragraph Font" w:semiHidden="1" w:uiPriority="1" w:unhideWhenUsed="1"/>
+    <w:lsdException w:name="Body Text" w:semiHidden="1" w:unhideWhenUsed="1"/>
+    <w:lsdException w:name="Body Text Indent" w:semiHidden="1" w:unhideWhenUsed="1"/>
+    <w:lsdException w:name="List Continue" w:semiHidden="1" w:unhideWhenUsed="1"/>
+    <w:lsdException w:name="List Continue 2" w:semiHidden="1" w:unhideWhenUsed="1"/>
+    <w:lsdException w:name="List Continue 3" w:semiHidden="1" w:unhideWhenUsed="1"/>
+    <w:lsdException w:name="List Continue 4" w:semiHidden="1" w:unhideWhenUsed="1"/>
+    <w:lsdException w:name="List Continue 5" w:semiHidden="1" w:unhideWhenUsed="1"/>
+    <w:lsdException w:name="Message Header" w:semiHidden="1" w:unhideWhenUsed="1"/>
+    <w:lsdException w:name="Subtitle" w:uiPriority="11" w:qFormat="1"/>
+    <w:lsdException w:name="Salutation" w:semiHidden="1" w:unhideWhenUsed="1"/>
+    <w:lsdException w:name="Date" w:semiHidden="1" w:unhideWhenUsed="1"/>
+    <w:lsdException w:name="Body Text First Indent" w:semiHidden="1" w:unhideWhenUsed="1"/>
+    <w:lsdException w:name="Body Text First Indent 2" w:semiHidden="1" w:unhideWhenUsed="1"/>
+    <w:lsdException w:name="Note Heading" w:semiHidden="1" w:unhideWhenUsed="1"/>
+    <w:lsdException w:name="Body Text 2" w:semiHidden="1" w:unhideWhenUsed="1"/>
+    <w:lsdException w:name="Body Text 3" w:semiHidden="1" w:unhideWhenUsed="1"/>
+    <w:lsdException w:name="Body Text Indent 2" w:semiHidden="1" w:unhideWhenUsed="1"/>
+    <w:lsdException w:name="Body Text Indent 3" w:semiHidden="1" w:unhideWhenUsed="1"/>
+    <w:lsdException w:name="Block Text" w:semiHidden="1" w:unhideWhenUsed="1"/>
+    <w:lsdException w:name="Hyperlink" w:semiHidden="1" w:unhideWhenUsed="1"/>
+    <w:lsdException w:name="FollowedHyperlink" w:semiHidden="1" w:unhideWhenUsed="1"/>
+    <w:lsdException w:name="Strong" w:uiPriority="22" w:qFormat="1"/>
+    <w:lsdException w:name="Emphasis" w:uiPriority="20" w:qFormat="1"/>
+    <w:lsdException w:name="Document Map" w:semiHidden="1" w:unhideWhenUsed="1"/>
+    <w:lsdException w:name="Plain Text" w:semiHidden="1" w:unhideWhenUsed="1"/>
+    <w:lsdException w:name="E-mail Signature" w:semiHidden="1" w:unhideWhenUsed="1"/>
+    <w:lsdException w:name="HTML Top of Form" w:semiHidden="1" w:unhideWhenUsed="1"/>
+    <w:lsdException w:name="HTML Bottom of Form" w:semiHidden="1" w:unhideWhenUsed="1"/>
+    <w:lsdException w:name="Normal (Web)" w:semiHidden="1" w:unhideWhenUsed="1"/>
+    <w:lsdException w:name="HTML Acronym" w:semiHidden="1" w:unhideWhenUsed="1"/>
+    <w:lsdException w:name="HTML Address" w:semiHidden="1" w:unhideWhenUsed="1"/>
+    <w:lsdException w:name="HTML Cite" w:semiHidden="1" w:unhideWhenUsed="1"/>
+    <w:lsdException w:name="HTML Code" w:semiHidden="1" w:unhideWhenUsed="1"/>
+    <w:lsdException w:name="HTML Definition" w:semiHidden="1" w:unhideWhenUsed="1"/>
+    <w:lsdException w:name="HTML Keyboard" w:semiHidden="1" w:unhideWhenUsed="1"/>
+    <w:lsdException w:name="HTML Preformatted" w:semiHidden="1" w:unhideWhenUsed="1"/>
+    <w:lsdException w:name="HTML Sample" w:semiHidden="1" w:unhideWhenUsed="1"/>
+    <w:lsdException w:name="HTML Typewriter" w:semiHidden="1" w:unhideWhenUsed="1"/>
+    <w:lsdException w:name="HTML Variable" w:semiHidden="1" w:unhideWhenUsed="1"/>
+    <w:lsdException w:name="Normal Table" w:semiHidden="1" w:unhideWhenUsed="1"/>
+    <w:lsdException w:name="annotation subject" w:semiHidden="1" w:unhideWhenUsed="1"/>
+    <w:lsdException w:name="No List" w:semiHidden="1" w:unhideWhenUsed="1"/>
+    <w:lsdException w:name="Outline List 1" w:semiHidden="1" w:unhideWhenUsed="1"/>
+    <w:lsdException w:name="Outline List 2" w:semiHidden="1" w:unhideWhenUsed="1"/>
+    <w:lsdException w:name="Outline List 3" w:semiHidden="1" w:unhideWhenUsed="1"/>
+    <w:lsdException w:name="Table Simple 1" w:semiHidden="1" w:unhideWhenUsed="1"/>
+    <w:lsdException w:name="Table Simple 2" w:semiHidden="1" w:unhideWhenUsed="1"/>
+    <w:lsdException w:name="Table Simple 3" w:semiHidden="1" w:unhideWhenUsed="1"/>
+    <w:lsdException w:name="Table Classic 1" w:semiHidden="1" w:unhideWhenUsed="1"/>
+    <w:lsdException w:name="Table Classic 2" w:semiHidden="1" w:unhideWhenUsed="1"/>
+    <w:lsdException w:name="Table Classic 3" w:semiHidden="1" w:unhideWhenUsed="1"/>
+    <w:lsdException w:name="Table Classic 4" w:semiHidden="1" w:unhideWhenUsed="1"/>
+    <w:lsdException w:name="Table Colorful 1" w:semiHidden="1" w:unhideWhenUsed="1"/>
+    <w:lsdException w:name="Table Colorful 2" w:semiHidden="1" w:unhideWhenUsed="1"/>
+    <w:lsdException w:name="Table Colorful 3" w:semiHidden="1" w:unhideWhenUsed="1"/>
+    <w:lsdException w:name="Table Columns 1" w:semiHidden="1" w:unhideWhenUsed="1"/>
+    <w:lsdException w:name="Table Columns 2" w:semiHidden="1" w:unhideWhenUsed="1"/>
+    <w:lsdException w:name="Table Columns 3" w:semiHidden="1" w:unhideWhenUsed="1"/>
+    <w:lsdException w:name="Table Columns 4" w:semiHidden="1" w:unhideWhenUsed="1"/>
+    <w:lsdException w:name="Table Columns 5" w:semiHidden="1" w:unhideWhenUsed="1"/>
+    <w:lsdException w:name="Table Grid 1" w:semiHidden="1" w:unhideWhenUsed="1"/>
+    <w:lsdException w:name="Table Grid 2" w:semiHidden="1" w:unhideWhenUsed="1"/>
+    <w:lsdException w:name="Table Grid 3" w:semiHidden="1" w:unhideWhenUsed="1"/>
+    <w:lsdException w:name="Table Grid 4" w:semiHidden="1" w:unhideWhenUsed="1"/>
+    <w:lsdException w:name="Table Grid 5" w:semiHidden="1" w:unhideWhenUsed="1"/>
+    <w:lsdException w:name="Table Grid 6" w:semiHidden="1" w:unhideWhenUsed="1"/>
+    <w:lsdException w:name="Table Grid 7" w:semiHidden="1" w:unhideWhenUsed="1"/>
+    <w:lsdException w:name="Table Grid 8" w:semiHidden="1" w:unhideWhenUsed="1"/>
+    <w:lsdException w:name="Table List 1" w:semiHidden="1" w:unhideWhenUsed="1"/>
+    <w:lsdException w:name="Table List 2" w:semiHidden="1" w:unhideWhenUsed="1"/>
+    <w:lsdException w:name="Table List 3" w:semiHidden="1" w:unhideWhenUsed="1"/>
+    <w:lsdException w:name="Table List 4" w:semiHidden="1" w:unhideWhenUsed="1"/>
+    <w:lsdException w:name="Table List 5" w:semiHidden="1" w:unhideWhenUsed="1"/>
+    <w:lsdException w:name="Table List 6" w:semiHidden="1" w:unhideWhenUsed="1"/>
+    <w:lsdException w:name="Table List 7" w:semiHidden="1" w:unhideWhenUsed="1"/>
+    <w:lsdException w:name="Table List 8" w:semiHidden="1" w:unhideWhenUsed="1"/>
+    <w:lsdException w:name="Table 3D effects 1" w:semiHidden="1" w:unhideWhenUsed="1"/>
+    <w:lsdException w:name="Table 3D effects 2" w:semiHidden="1" w:unhideWhenUsed="1"/>
+    <w:lsdException w:name="Table 3D effects 3" w:semiHidden="1" w:unhideWhenUsed="1"/>
+    <w:lsdException w:name="Table Contemporary" w:semiHidden="1" w:unhideWhenUsed="1"/>
+    <w:lsdException w:name="Table Elegant" w:semiHidden="1" w:unhideWhenUsed="1"/>
+    <w:lsdException w:name="Table Professional" w:semiHidden="1" w:unhideWhenUsed="1"/>
+    <w:lsdException w:name="Table Subtle 1" w:semiHidden="1" w:unhideWhenUsed="1"/>
+    <w:lsdException w:name="Table Subtle 2" w:semiHidden="1" w:unhideWhenUsed="1"/>
+    <w:lsdException w:name="Table Web 1" w:semiHidden="1" w:unhideWhenUsed="1"/>
+    <w:lsdException w:name="Table Web 2" w:semiHidden="1" w:unhideWhenUsed="1"/>
+    <w:lsdException w:name="Table Web 3" w:semiHidden="1" w:unhideWhenUsed="1"/>
+    <w:lsdException w:name="Balloon Text" w:semiHidden="1" w:unhideWhenUsed="1"/>
+    <w:lsdException w:name="Table Grid" w:uiPriority="59"/>
+    <w:lsdException w:name="Table Theme" w:semiHidden="1" w:unhideWhenUsed="1"/>
+    <w:lsdException w:name="Placeholder Text" w:semiHidden="1"/>
+    <w:lsdException w:name="No Spacing" w:uiPriority="1" w:qFormat="1"/>
+    <w:lsdException w:name="Light Shading" w:uiPriority="60"/>
+    <w:lsdException w:name="Light List" w:uiPriority="61"/>
+    <w:lsdException w:name="Light Grid" w:uiPriority="62"/>
+    <w:lsdException w:name="Medium Shading 1" w:uiPriority="63"/>
+    <w:lsdException w:name="Medium Shading 2" w:uiPriority="64"/>
+    <w:lsdException w:name="Medium List 1" w:uiPriority="65"/>
+    <w:lsdException w:name="Medium List 2" w:uiPriority="66"/>
+    <w:lsdException w:name="Medium Grid 1" w:uiPriority="67"/>
+    <w:lsdException w:name="Medium Grid 2" w:uiPriority="68"/>
+    <w:lsdException w:name="Medium Grid 3" w:uiPriority="69"/>
+    <w:lsdException w:name="Dark List" w:uiPriority="70"/>
+    <w:lsdException w:name="Colorful Shading" w:uiPriority="71"/>
+    <w:lsdException w:name="Colorful List" w:uiPriority="72"/>
+    <w:lsdException w:name="Colorful Grid" w:uiPriority="73"/>
+    <w:lsdException w:name="Light Shading Accent 1" w:uiPriority="60"/>
+    <w:lsdException w:name="Light List Accent 1" w:uiPriority="61"/>
+    <w:lsdException w:name="Light Grid Accent 1" w:uiPriority="62"/>
+    <w:lsdException w:name="Medium Shading 1 Accent 1" w:uiPriority="63"/>
+    <w:lsdException w:name="Medium Shading 2 Accent 1" w:uiPriority="64"/>
+    <w:lsdException w:name="Medium List 1 Accent 1" w:uiPriority="65"/>
+    <w:lsdException w:name="Revision" w:semiHidden="1"/>
+    <w:lsdException w:name="List Paragraph" w:uiPriority="34" w:qFormat="1"/>
+    <w:lsdException w:name="Quote" w:uiPriority="29" w:qFormat="1"/>
+    <w:lsdException w:name="Intense Quote" w:uiPriority="30" w:qFormat="1"/>
+    <w:lsdException w:name="Medium List 2 Accent 1" w:uiPriority="66"/>
+    <w:lsdException w:name="Medium Grid 1 Accent 1" w:uiPriority="67"/>
+    <w:lsdException w:name="Medium Grid 2 Accent 1" w:uiPriority="68"/>
+    <w:lsdException w:name="Medium Grid 3 Accent 1" w:uiPriority="69"/>
+    <w:lsdException w:name="Dark List Accent 1" w:uiPriority="70"/>
+    <w:lsdException w:name="Colorful Shading Accent 1" w:uiPriority="71"/>
+    <w:lsdException w:name="Colorful List Accent 1" w:uiPriority="72"/>
+    <w:lsdException w:name="Colorful Grid Accent 1" w:uiPriority="73"/>
+    <w:lsdException w:name="Light Shading Accent 2" w:uiPriority="60"/>
+    <w:lsdException w:name="Light List Accent 2" w:uiPriority="61"/>
+    <w:lsdException w:name="Light Grid Accent 2" w:uiPriority="62"/>
+    <w:lsdException w:name="Medium Shading 1 Accent 2" w:uiPriority="63"/>
+    <w:lsdException w:name="Medium Shading 2 Accent 2" w:uiPriority="64"/>
+    <w:lsdException w:name="Medium List 1 Accent 2" w:uiPriority="65"/>
+    <w:lsdException w:name="Medium List 2 Accent 2" w:uiPriority="66"/>
+    <w:lsdException w:name="Medium Grid 1 Accent 2" w:uiPriority="67"/>
+    <w:lsdException w:name="Medium Grid 2 Accent 2" w:uiPriority="68"/>
+    <w:lsdException w:name="Medium Grid 3 Accent 2" w:uiPriority="69"/>
+    <w:lsdException w:name="Dark List Accent 2" w:uiPriority="70"/>
+    <w:lsdException w:name="Colorful Shading Accent 2" w:uiPriority="71"/>
+    <w:lsdException w:name="Colorful List Accent 2" w:uiPriority="72"/>
+    <w:lsdException w:name="Colorful Grid Accent 2" w:uiPriority="73"/>
+    <w:lsdException w:name="Light Shading Accent 3" w:uiPriority="60"/>
+    <w:lsdException w:name="Light List Accent 3" w:uiPriority="61"/>
+    <w:lsdException w:name="Light Grid Accent 3" w:uiPriority="62"/>
+    <w:lsdException w:name="Medium Shading 1 Accent 3" w:uiPriority="63"/>
+    <w:lsdException w:name="Medium Shading 2 Accent 3" w:uiPriority="64"/>
+    <w:lsdException w:name="Medium List 1 Accent 3" w:uiPriority="65"/>
+    <w:lsdException w:name="Medium List 2 Accent 3" w:uiPriority="66"/>
+    <w:lsdException w:name="Medium Grid 1 Accent 3" w:uiPriority="67"/>
+    <w:lsdException w:name="Medium Grid 2 Accent 3" w:uiPriority="68"/>
+    <w:lsdException w:name="Medium Grid 3 Accent 3" w:uiPriority="69"/>
+    <w:lsdException w:name="Dark List Accent 3" w:uiPriority="70"/>
+    <w:lsdException w:name="Colorful Shading Accent 3" w:uiPriority="71"/>
+    <w:lsdException w:name="Colorful List Accent 3" w:uiPriority="72"/>
+    <w:lsdException w:name="Colorful Grid Accent 3" w:uiPriority="73"/>
+    <w:lsdException w:name="Light Shading Accent 4" w:uiPriority="60"/>
+    <w:lsdException w:name="Light List Accent 4" w:uiPriority="61"/>
+    <w:lsdException w:name="Light Grid Accent 4" w:uiPriority="62"/>
+    <w:lsdException w:name="Medium Shading 1 Accent 4" w:uiPriority="63"/>
+    <w:lsdException w:name="Medium Shading 2 Accent 4" w:uiPriority="64"/>
+    <w:lsdException w:name="Medium List 1 Accent 4" w:uiPriority="65"/>
+    <w:lsdException w:name="Medium List 2 Accent 4" w:uiPriority="66"/>
+    <w:lsdException w:name="Medium Grid 1 Accent 4" w:uiPriority="67"/>
+    <w:lsdException w:name="Medium Grid 2 Accent 4" w:uiPriority="68"/>
+    <w:lsdException w:name="Medium Grid 3 Accent 4" w:uiPriority="69"/>
+    <w:lsdException w:name="Dark List Accent 4" w:uiPriority="70"/>
+    <w:lsdException w:name="Colorful Shading Accent 4" w:uiPriority="71"/>
+    <w:lsdException w:name="Colorful List Accent 4" w:uiPriority="72"/>
+    <w:lsdException w:name="Colorful Grid Accent 4" w:uiPriority="73"/>
+    <w:lsdException w:name="Light Shading Accent 5" w:uiPriority="60"/>
+    <w:lsdException w:name="Light List Accent 5" w:uiPriority="61"/>
+    <w:lsdException w:name="Light Grid Accent 5" w:uiPriority="62"/>
+    <w:lsdException w:name="Medium Shading 1 Accent 5" w:uiPriority="63"/>
+    <w:lsdException w:name="Medium Shading 2 Accent 5" w:uiPriority="64"/>
+    <w:lsdException w:name="Medium List 1 Accent 5" w:uiPriority="65"/>
+    <w:lsdException w:name="Medium List 2 Accent 5" w:uiPriority="66"/>
+    <w:lsdException w:name="Medium Grid 1 Accent 5" w:uiPriority="67"/>
+    <w:lsdException w:name="Medium Grid 2 Accent 5" w:uiPriority="68"/>
+    <w:lsdException w:name="Medium Grid 3 Accent 5" w:uiPriority="69"/>
+    <w:lsdException w:name="Dark List Accent 5" w:uiPriority="70"/>
+    <w:lsdException w:name="Colorful Shading Accent 5" w:uiPriority="71"/>
+    <w:lsdException w:name="Colorful List Accent 5" w:uiPriority="72"/>
+    <w:lsdException w:name="Colorful Grid Accent 5" w:uiPriority="73"/>
+    <w:lsdException w:name="Light Shading Accent 6" w:uiPriority="60"/>
+    <w:lsdException w:name="Light List Accent 6" w:uiPriority="61"/>
+    <w:lsdException w:name="Light Grid Accent 6" w:uiPriority="62"/>
+    <w:lsdException w:name="Medium Shading 1 Accent 6" w:uiPriority="63"/>
+    <w:lsdException w:name="Medium Shading 2 Accent 6" w:uiPriority="64"/>
+    <w:lsdException w:name="Medium List 1 Accent 6" w:uiPriority="65"/>
+    <w:lsdException w:name="Medium List 2 Accent 6" w:uiPriority="66"/>
+    <w:lsdException w:name="Medium Grid 1 Accent 6" w:uiPriority="67"/>
+    <w:lsdException w:name="Medium Grid 2 Accent 6" w:uiPriority="68"/>
+    <w:lsdException w:name="Medium Grid 3 Accent 6" w:uiPriority="69"/>
+    <w:lsdException w:name="Dark List Accent 6" w:uiPriority="70"/>
+    <w:lsdException w:name="Colorful Shading Accent 6" w:uiPriority="71"/>
+    <w:lsdException w:name="Colorful List Accent 6" w:uiPriority="72"/>
+    <w:lsdException w:name="Colorful Grid Accent 6" w:uiPriority="73"/>
+    <w:lsdException w:name="Subtle Emphasis" w:uiPriority="19" w:qFormat="1"/>
+    <w:lsdException w:name="Intense Emphasis" w:uiPriority="21" w:qFormat="1"/>
+    <w:lsdException w:name="Subtle Reference" w:uiPriority="31" w:qFormat="1"/>
+    <w:lsdException w:name="Intense Reference" w:uiPriority="32" w:qFormat="1"/>
+    <w:lsdException w:name="Book Title" w:uiPriority="33" w:qFormat="1"/>
+    <w:lsdException w:name="Bibliography" w:semiHidden="1" w:uiPriority="37" w:unhideWhenUsed="1"/>
+    <w:lsdException w:name="TOC Heading" w:semiHidden="1" w:uiPriority="39" w:unhideWhenUsed="1" w:qFormat="1"/>
+    <w:lsdException w:name="Plain Table 1" w:uiPriority="41"/>
+    <w:lsdException w:name="Plain Table 2" w:uiPriority="42"/>
+    <w:lsdException w:name="Plain Table 3" w:uiPriority="43"/>
+    <w:lsdException w:name="Plain Table 4" w:uiPriority="44"/>
+    <w:lsdException w:name="Plain Table 5" w:uiPriority="45"/>
+    <w:lsdException w:name="Grid Table Light" w:uiPriority="40"/>
+    <w:lsdException w:name="Grid Table 1 Light" w:uiPriority="46"/>
+    <w:lsdException w:name="Grid Table 2" w:uiPriority="47"/>
+    <w:lsdException w:name="Grid Table 3" w:uiPriority="48"/>
+    <w:lsdException w:name="Grid Table 4" w:uiPriority="49"/>
+    <w:lsdException w:name="Grid Table 5 Dark" w:uiPriority="50"/>
+    <w:lsdException w:name="Grid Table 6 Colorful" w:uiPriority="51"/>
+    <w:lsdException w:name="Grid Table 7 Colorful" w:uiPriority="52"/>
+    <w:lsdException w:name="Grid Table 1 Light Accent 1" w:uiPriority="46"/>
+    <w:lsdException w:name="Grid Table 2 Accent 1" w:uiPriority="47"/>
+    <w:lsdException w:name="Grid Table 3 Accent 1" w:uiPriority="48"/>
+    <w:lsdException w:name="Grid Table 4 Accent 1" w:uiPriority="49"/>
+    <w:lsdException w:name="Grid Table 5 Dark Accent 1" w:uiPriority="50"/>
+    <w:lsdException w:name="Grid Table 6 Colorful Accent 1" w:uiPriority="51"/>
+    <w:lsdException w:name="Grid Table 7 Colorful Accent 1" w:uiPriority="52"/>
+    <w:lsdException w:name="Grid Table 1 Light Accent 2" w:uiPriority="46"/>
+    <w:lsdException w:name="Grid Table 2 Accent 2" w:uiPriority="47"/>
+    <w:lsdException w:name="Grid Table 3 Accent 2" w:uiPriority="48"/>
+    <w:lsdException w:name="Grid Table 4 Accent 2" w:uiPriority="49"/>
+    <w:lsdException w:name="Grid Table 5 Dark Accent 2" w:uiPriority="50"/>
+    <w:lsdException w:name="Grid Table 6 Colorful Accent 2" w:uiPriority="51"/>
+    <w:lsdException w:name="Grid Table 7 Colorful Accent 2" w:uiPriority="52"/>
+    <w:lsdException w:name="Grid Table 1 Light Accent 3" w:uiPriority="46"/>
+    <w:lsdException w:name="Grid Table 2 Accent 3" w:uiPriority="47"/>
+    <w:lsdException w:name="Grid Table 3 Accent 3" w:uiPriority="48"/>
+    <w:lsdException w:name="Grid Table 4 Accent 3" w:uiPriority="49"/>
+    <w:lsdException w:name="Grid Table 5 Dark Accent 3" w:uiPriority="50"/>
+    <w:lsdException w:name="Grid Table 6 Colorful Accent 3" w:uiPriority="51"/>
+    <w:lsdException w:name="Grid Table 7 Colorful Accent 3" w:uiPriority="52"/>
+    <w:lsdException w:name="Grid Table 1 Light Accent 4" w:uiPriority="46"/>
+    <w:lsdException w:name="Grid Table 2 Accent 4" w:uiPriority="47"/>
+    <w:lsdException w:name="Grid Table 3 Accent 4" w:uiPriority="48"/>
+    <w:lsdException w:name="Grid Table 4 Accent 4" w:uiPriority="49"/>
+    <w:lsdException w:name="Grid Table 5 Dark Accent 4" w:uiPriority="50"/>
+    <w:lsdException w:name="Grid Table 6 Colorful Accent 4" w:uiPriority="51"/>
+    <w:lsdException w:name="Grid Table 7 Colorful Accent 4" w:uiPriority="52"/>
+    <w:lsdException w:name="Grid Table 1 Light Accent 5" w:uiPriority="46"/>
+    <w:lsdException w:name="Grid Table 2 Accent 5" w:uiPriority="47"/>
+    <w:lsdException w:name="Grid Table 3 Accent 5" w:uiPriority="48"/>
+    <w:lsdException w:name="Grid Table 4 Accent 5" w:uiPriority="49"/>
+    <w:lsdException w:name="Grid Table 5 Dark Accent 5" w:uiPriority="50"/>
+    <w:lsdException w:name="Grid Table 6 Colorful Accent 5" w:uiPriority="51"/>
+    <w:lsdException w:name="Grid Table 7 Colorful Accent 5" w:uiPriority="52"/>
+    <w:lsdException w:name="Grid Table 1 Light Accent 6" w:uiPriority="46"/>
+    <w:lsdException w:name="Grid Table 2 Accent 6" w:uiPriority="47"/>
+    <w:lsdException w:name="Grid Table 3 Accent 6" w:uiPriority="48"/>
+    <w:lsdException w:name="Grid Table 4 Accent 6" w:uiPriority="49"/>
+    <w:lsdException w:name="Grid Table 5 Dark Accent 6" w:uiPriority="50"/>
+    <w:lsdException w:name="Grid Table 6 Colorful Accent 6" w:uiPriority="51"/>
+    <w:lsdException w:name="Grid Table 7 Colorful Accent 6" w:uiPriority="52"/>
+    <w:lsdException w:name="List Table 1 Light" w:uiPriority="46"/>
+    <w:lsdException w:name="List Table 2" w:uiPriority="47"/>
+    <w:lsdException w:name="List Table 3" w:uiPriority="48"/>
+    <w:lsdException w:name="List Table 4" w:uiPriority="49"/>
+    <w:lsdException w:name="List Table 5 Dark" w:uiPriority="50"/>
+    <w:lsdException w:name="List Table 6 Colorful" w:uiPriority="51"/>
+    <w:lsdException w:name="List Table 7 Colorful" w:uiPriority="52"/>
+    <w:lsdException w:name="List Table 1 Light Accent 1" w:uiPriority="46"/>
+    <w:lsdException w:name="List Table 2 Accent 1" w:uiPriority="47"/>
+    <w:lsdException w:name="List Table 3 Accent 1" w:uiPriority="48"/>
+    <w:lsdException w:name="List Table 4 Accent 1" w:uiPriority="49"/>
+    <w:lsdException w:name="List Table 5 Dark Accent 1" w:uiPriority="50"/>
+    <w:lsdException w:name="List Table 6 Colorful Accent 1" w:uiPriority="51"/>
+    <w:lsdException w:name="List Table 7 Colorful Accent 1" w:uiPriority="52"/>
+    <w:lsdException w:name="List Table 1 Light Accent 2" w:uiPriority="46"/>
+    <w:lsdException w:name="List Table 2 Accent 2" w:uiPriority="47"/>
+    <w:lsdException w:name="List Table 3 Accent 2" w:uiPriority="48"/>
+    <w:lsdException w:name="List Table 4 Accent 2" w:uiPriority="49"/>
+    <w:lsdException w:name="List Table 5 Dark Accent 2" w:uiPriority="50"/>
+    <w:lsdException w:name="List Table 6 Colorful Accent 2" w:uiPriority="51"/>
+    <w:lsdException w:name="List Table 7 Colorful Accent 2" w:uiPriority="52"/>
+    <w:lsdException w:name="List Table 1 Light Accent 3" w:uiPriority="46"/>
+    <w:lsdException w:name="List Table 2 Accent 3" w:uiPriority="47"/>
+    <w:lsdException w:name="List Table 3 Accent 3" w:uiPriority="48"/>
+    <w:lsdException w:name="List Table 4 Accent 3" w:uiPriority="49"/>
+    <w:lsdException w:name="List Table 5 Dark Accent 3" w:uiPriority="50"/>
+    <w:lsdException w:name="List Table 6 Colorful Accent 3" w:uiPriority="51"/>
+    <w:lsdException w:name="List Table 7 Colorful Accent 3" w:uiPriority="52"/>
+    <w:lsdException w:name="List Table 1 Light Accent 4" w:uiPriority="46"/>
+    <w:lsdException w:name="List Table 2 Accent 4" w:uiPriority="47"/>
+    <w:lsdException w:name="List Table 3 Accent 4" w:uiPriority="48"/>
+    <w:lsdException w:name="List Table 4 Accent 4" w:uiPriority="49"/>
+    <w:lsdException w:name="List Table 5 Dark Accent 4" w:uiPriority="50"/>
+    <w:lsdException w:name="List Table 6 Colorful Accent 4" w:uiPriority="51"/>
+    <w:lsdException w:name="List Table 7 Colorful Accent 4" w:uiPriority="52"/>
+    <w:lsdException w:name="List Table 1 Light Accent 5" w:uiPriority="46"/>
+    <w:lsdException w:name="List Table 2 Accent 5" w:uiPriority="47"/>
+    <w:lsdException w:name="List Table 3 Accent 5" w:uiPriority="48"/>
+    <w:lsdException w:name="List Table 4 Accent 5" w:uiPriority="49"/>
+    <w:lsdException w:name="List Table 5 Dark Accent 5" w:uiPriority="50"/>
+    <w:lsdException w:name="List Table 6 Colorful Accent 5" w:uiPriority="51"/>
+    <w:lsdException w:name="List Table 7 Colorful Accent 5" w:uiPriority="52"/>
+    <w:lsdException w:name="List Table 1 Light Accent 6" w:uiPriority="46"/>
+    <w:lsdException w:name="List Table 2 Accent 6" w:uiPriority="47"/>
+    <w:lsdException w:name="List Table 3 Accent 6" w:uiPriority="48"/>
+    <w:lsdException w:name="List Table 4 Accent 6" w:uiPriority="49"/>
+    <w:lsdException w:name="List Table 5 Dark Accent 6" w:uiPriority="50"/>
+    <w:lsdException w:name="List Table 6 Colorful Accent 6" w:uiPriority="51"/>
+    <w:lsdException w:name="List Table 7 Colorful Accent 6" w:uiPriority="52"/>
   </w:latentStyles>
   <w:style w:type="paragraph" w:default="1" w:styleId="Normal">
     <w:name w:val="Normal"/>
@@ -10435,7 +10476,7 @@
 </file>
 
 <file path=customXml/itemProps2.xml><?xml version="1.0" encoding="utf-8"?>
-<ds:datastoreItem xmlns:ds="http://schemas.openxmlformats.org/officeDocument/2006/customXml" ds:itemID="{D0630702-F2E4-474C-B966-F250652E76DC}">
+<ds:datastoreItem xmlns:ds="http://schemas.openxmlformats.org/officeDocument/2006/customXml" ds:itemID="{5F2EB8F1-FB26-47E9-9117-FB0C753A7F3B}">
   <ds:schemaRefs>
     <ds:schemaRef ds:uri="http://schemas.openxmlformats.org/officeDocument/2006/bibliography"/>
   </ds:schemaRefs>

--- a/Documentation/Furnigo_Documentation_Technique.docx
+++ b/Documentation/Furnigo_Documentation_Technique.docx
@@ -1052,7 +1052,7 @@
               </mc:Choice>
               <mc:Fallback>
                 <w:pict>
-                  <v:rect w14:anchorId="5AEC7C14" id="Rectangle 388" o:spid="_x0000_s1026" style="position:absolute;margin-left:0;margin-top:0;width:514.8pt;height:291.6pt;z-index:-251657216;visibility:visible;mso-wrap-style:square;mso-width-percent:1100;mso-height-percent:450;mso-top-percent:590;mso-wrap-distance-left:9pt;mso-wrap-distance-top:0;mso-wrap-distance-right:9pt;mso-wrap-distance-bottom:0;mso-position-horizontal:center;mso-position-horizontal-relative:margin;mso-position-vertical-relative:margin;mso-width-percent:1100;mso-height-percent:450;mso-top-percent:590;mso-width-relative:margin;mso-height-relative:margin;v-text-anchor:middle" o:gfxdata="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" fillcolor="white [2897]" stroked="f" strokeweight="1.25pt">
+                  <v:rect w14:anchorId="5D7CF6E9" id="Rectangle 388" o:spid="_x0000_s1026" style="position:absolute;margin-left:0;margin-top:0;width:514.8pt;height:291.6pt;z-index:-251657216;visibility:visible;mso-wrap-style:square;mso-width-percent:1100;mso-height-percent:450;mso-top-percent:590;mso-wrap-distance-left:9pt;mso-wrap-distance-top:0;mso-wrap-distance-right:9pt;mso-wrap-distance-bottom:0;mso-position-horizontal:center;mso-position-horizontal-relative:margin;mso-position-vertical-relative:margin;mso-width-percent:1100;mso-height-percent:450;mso-top-percent:590;mso-width-relative:margin;mso-height-relative:margin;v-text-anchor:middle" o:gfxdata="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" fillcolor="white [2897]" stroked="f" strokeweight="1.25pt">
                     <v:fill color2="#e5e5e5 [2881]" rotate="t" focusposition=".75,1" focussize=".25,-3" colors="0 white;54395f #e1e1e1;1 #f3f3f3" focus="100%" type="gradientRadial"/>
                     <w10:wrap anchorx="margin" anchory="margin"/>
                   </v:rect>
@@ -1249,7 +1249,7 @@
               </mc:Choice>
               <mc:Fallback>
                 <w:pict>
-                  <v:group w14:anchorId="76FAF58A" id="Groupe 7" o:spid="_x0000_s1026" style="position:absolute;margin-left:0;margin-top:0;width:58.3pt;height:61.2pt;rotation:90;z-index:251661312;mso-left-percent:750;mso-top-percent:490;mso-position-horizontal-relative:page;mso-position-vertical-relative:page;mso-left-percent:750;mso-top-percent:490;mso-width-relative:margin;mso-height-relative:margin" coordorigin="10217,9410" coordsize="1565,590" o:gfxdata="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">
+                  <v:group w14:anchorId="2AA7BAFB" id="Groupe 7" o:spid="_x0000_s1026" style="position:absolute;margin-left:0;margin-top:0;width:58.3pt;height:61.2pt;rotation:90;z-index:251661312;mso-left-percent:750;mso-top-percent:490;mso-position-horizontal-relative:page;mso-position-vertical-relative:page;mso-left-percent:750;mso-top-percent:490;mso-width-relative:margin;mso-height-relative:margin" coordorigin="10217,9410" coordsize="1565,590" o:gfxdata="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">
                     <v:shapetype id="_x0000_t55" coordsize="21600,21600" o:spt="55" adj="16200" path="m@0,l,0@1,10800,,21600@0,21600,21600,10800xe">
                       <v:stroke joinstyle="miter"/>
                       <v:formulas>
@@ -7932,8 +7932,6 @@
       <w:r>
         <w:t xml:space="preserve">pour supprimer </w:t>
       </w:r>
-      <w:bookmarkStart w:id="44" w:name="_GoBack"/>
-      <w:bookmarkEnd w:id="44"/>
       <w:r>
         <w:t>uniquement lorsqu’il gère les options.</w:t>
       </w:r>
@@ -8007,7 +8005,13 @@
         <w:t>Cette fonction envoie une requête insert into à la base de données en passant en paramètre le lieu du déménagement, le volume total des meubles à transporter, la surface total de l’endroit, le poids total des meubles, la distance à parcourir jusqu’à la nouvelle adresse (en km) et l’id du devis auquel les détails doivent être ajoutés.</w:t>
       </w:r>
       <w:r>
-        <w:t xml:space="preserve"> Cette fonction est appelé lors de la création d’un</w:t>
+        <w:t xml:space="preserve"> Cette fonction est appelé</w:t>
+      </w:r>
+      <w:r>
+        <w:t>e</w:t>
+      </w:r>
+      <w:r>
+        <w:t xml:space="preserve"> lors de la création d’un</w:t>
       </w:r>
       <w:r>
         <w:t xml:space="preserve"> devis pour ajouter les détails au devis.</w:t>
@@ -8088,6 +8092,175 @@
           <w:numId w:val="9"/>
         </w:numPr>
       </w:pPr>
+      <w:r>
+        <w:t>GetOption($idDevis) :</w:t>
+      </w:r>
+    </w:p>
+    <w:p>
+      <w:pPr>
+        <w:pStyle w:val="Paragraphedeliste"/>
+        <w:numPr>
+          <w:ilvl w:val="1"/>
+          <w:numId w:val="9"/>
+        </w:numPr>
+      </w:pPr>
+      <w:r>
+        <w:t>Cette fonction récupère les options d’un devis existant en passant en paramètre l’id du devis. Cette fonction est utilisée pour la modification d’un devis existant. On récupère les options précédentes de l’option et on les affiches dans le formulaire.</w:t>
+      </w:r>
+    </w:p>
+    <w:p>
+      <w:pPr>
+        <w:pStyle w:val="Paragraphedeliste"/>
+        <w:numPr>
+          <w:ilvl w:val="0"/>
+          <w:numId w:val="9"/>
+        </w:numPr>
+      </w:pPr>
+      <w:r>
+        <w:t>GetDetail(</w:t>
+      </w:r>
+      <w:r>
+        <w:t>$idDevis)</w:t>
+      </w:r>
+      <w:r>
+        <w:t> :</w:t>
+      </w:r>
+    </w:p>
+    <w:p>
+      <w:pPr>
+        <w:pStyle w:val="Paragraphedeliste"/>
+        <w:numPr>
+          <w:ilvl w:val="1"/>
+          <w:numId w:val="9"/>
+        </w:numPr>
+      </w:pPr>
+      <w:r>
+        <w:t>Cette fonction récupère les détails d’un devis</w:t>
+      </w:r>
+      <w:r>
+        <w:t xml:space="preserve"> désigné par son id en paramètre. Cette fonction est </w:t>
+      </w:r>
+      <w:r>
+        <w:t>utilisée</w:t>
+      </w:r>
+      <w:r>
+        <w:t xml:space="preserve"> à la modification d’un devis pour </w:t>
+      </w:r>
+      <w:r>
+        <w:t>afficher les détails précédent dans le formulaire.</w:t>
+      </w:r>
+    </w:p>
+    <w:p>
+      <w:r>
+        <w:t>Users.php (php) :</w:t>
+      </w:r>
+    </w:p>
+    <w:p>
+      <w:pPr>
+        <w:pStyle w:val="Paragraphedeliste"/>
+        <w:numPr>
+          <w:ilvl w:val="0"/>
+          <w:numId w:val="10"/>
+        </w:numPr>
+      </w:pPr>
+      <w:r>
+        <w:t>CheckUserId($Login, $pwd) :</w:t>
+      </w:r>
+    </w:p>
+    <w:p>
+      <w:pPr>
+        <w:pStyle w:val="Paragraphedeliste"/>
+        <w:numPr>
+          <w:ilvl w:val="1"/>
+          <w:numId w:val="10"/>
+        </w:numPr>
+      </w:pPr>
+      <w:r>
+        <w:t xml:space="preserve">Cette fonction </w:t>
+      </w:r>
+      <w:r>
+        <w:t>envois une requête à la base de données en recherchant à l’aide d’un select l’existence d’un utilisateur passé en paramètre possédant un mot de passe passé en paramètre. Cette fonction est utilisée lors de la connexion d’un utilisateur.</w:t>
+      </w:r>
+    </w:p>
+    <w:p>
+      <w:pPr>
+        <w:pStyle w:val="Paragraphedeliste"/>
+        <w:numPr>
+          <w:ilvl w:val="0"/>
+          <w:numId w:val="10"/>
+        </w:numPr>
+      </w:pPr>
+      <w:r>
+        <w:t>AddUser($pseudo,$mail,$pwd) :</w:t>
+      </w:r>
+    </w:p>
+    <w:p>
+      <w:pPr>
+        <w:pStyle w:val="Paragraphedeliste"/>
+        <w:numPr>
+          <w:ilvl w:val="1"/>
+          <w:numId w:val="10"/>
+        </w:numPr>
+      </w:pPr>
+      <w:r>
+        <w:t>Cette fonction ajoute un utilisateur dans la base de données avec son pseudo, son adresse email son mot de passe hashé passé en paramètre. Cette fonction est bien sur utilisée lors de l’inscription d’un utilisateur.</w:t>
+      </w:r>
+    </w:p>
+    <w:p>
+      <w:pPr>
+        <w:pStyle w:val="Paragraphedeliste"/>
+        <w:numPr>
+          <w:ilvl w:val="0"/>
+          <w:numId w:val="10"/>
+        </w:numPr>
+      </w:pPr>
+      <w:r>
+        <w:t>GetUsers() :</w:t>
+      </w:r>
+    </w:p>
+    <w:p>
+      <w:pPr>
+        <w:pStyle w:val="Paragraphedeliste"/>
+        <w:numPr>
+          <w:ilvl w:val="1"/>
+          <w:numId w:val="10"/>
+        </w:numPr>
+      </w:pPr>
+      <w:r>
+        <w:t>Cette fonction envoie une requête à la base de données pour récupérer tous les utilisateurs qui ne sont pas administrateur. Cette fonction est utilisée lors de l’affichage des utilisateurs pour la gestion d’utilisateurs par l’administrateur.</w:t>
+      </w:r>
+    </w:p>
+    <w:p/>
+    <w:p>
+      <w:pPr>
+        <w:pStyle w:val="Paragraphedeliste"/>
+        <w:numPr>
+          <w:ilvl w:val="0"/>
+          <w:numId w:val="10"/>
+        </w:numPr>
+      </w:pPr>
+      <w:r>
+        <w:lastRenderedPageBreak/>
+        <w:t>DeleteUser(</w:t>
+      </w:r>
+      <w:r>
+        <w:t>$idUser</w:t>
+      </w:r>
+      <w:r>
+        <w:t>) :</w:t>
+      </w:r>
+    </w:p>
+    <w:p>
+      <w:pPr>
+        <w:pStyle w:val="Paragraphedeliste"/>
+        <w:numPr>
+          <w:ilvl w:val="1"/>
+          <w:numId w:val="10"/>
+        </w:numPr>
+      </w:pPr>
+      <w:r>
+        <w:t>Cette fonction envois une requête de suppression à la base de données grâce à l’id de l’utilisateur passé en paramètre pour d’abord supprimer les options lié au devis. Puis viens ensuite les détails du devis, suivis du devis en lui-même et finalement l’utilisateur.</w:t>
+      </w:r>
     </w:p>
     <w:p>
       <w:pPr>
@@ -8099,20 +8272,148 @@
     </w:p>
     <w:p>
       <w:r>
-        <w:t xml:space="preserve">Cette partie décrit chaque </w:t>
-      </w:r>
-      <w:r>
-        <w:t>fonction</w:t>
-      </w:r>
-      <w:r>
-        <w:t xml:space="preserve"> de chaque </w:t>
-      </w:r>
-      <w:r>
-        <w:t>page</w:t>
-      </w:r>
-      <w:r>
-        <w:t>.</w:t>
-      </w:r>
+        <w:t>Index.php :</w:t>
+      </w:r>
+    </w:p>
+    <w:p>
+      <w:pPr>
+        <w:ind w:left="705"/>
+      </w:pPr>
+      <w:r>
+        <w:t>Page d’accueil du site rien d’important présent dans cette page</w:t>
+      </w:r>
+      <w:r>
+        <w:t>. Contient du texte lorem ipsum.</w:t>
+      </w:r>
+    </w:p>
+    <w:p>
+      <w:r>
+        <w:t>Connexion.php :</w:t>
+      </w:r>
+    </w:p>
+    <w:p>
+      <w:r>
+        <w:tab/>
+        <w:t xml:space="preserve">Page de connexion du site qui contient un formulaire qui renvoi sur la page </w:t>
+      </w:r>
+    </w:p>
+    <w:p>
+      <w:pPr>
+        <w:pStyle w:val="Paragraphedeliste"/>
+        <w:numPr>
+          <w:ilvl w:val="0"/>
+          <w:numId w:val="11"/>
+        </w:numPr>
+      </w:pPr>
+      <w:r>
+        <w:t>login.php :</w:t>
+      </w:r>
+    </w:p>
+    <w:p>
+      <w:pPr>
+        <w:pStyle w:val="Paragraphedeliste"/>
+        <w:ind w:left="1416"/>
+      </w:pPr>
+      <w:r>
+        <w:t>Page de traitement des données reçus par le formulaire connexion.php. Ce script filtre les données reçues, les stocks dans des variables pour les utiliser comme paramètre dans la fonction de connexion. L’utilisateur est ensuite renvoyé à l’accueil si la connexion est réussie sinon, il est renvoyé sur la page de connexion avec un message d’erreur.</w:t>
+      </w:r>
+    </w:p>
+    <w:p>
+      <w:r>
+        <w:t>Inscription.php :</w:t>
+      </w:r>
+    </w:p>
+    <w:p>
+      <w:r>
+        <w:tab/>
+        <w:t>Page d’inscription  du site contenant un formulaire avec une adresse email, un pseudo et un mot de passe. Le formulaire renvoi sur la page</w:t>
+      </w:r>
+    </w:p>
+    <w:p>
+      <w:pPr>
+        <w:pStyle w:val="Paragraphedeliste"/>
+        <w:numPr>
+          <w:ilvl w:val="0"/>
+          <w:numId w:val="11"/>
+        </w:numPr>
+      </w:pPr>
+      <w:r>
+        <w:t>adduser.php :</w:t>
+      </w:r>
+    </w:p>
+    <w:p>
+      <w:pPr>
+        <w:pStyle w:val="Paragraphedeliste"/>
+        <w:ind w:left="1416"/>
+      </w:pPr>
+      <w:r>
+        <w:t>Page de traitement des données reçus par le formulaire de inscription.php. Le script filtre les données reçues et les stocks dans des variables pour les réutiliser comme paramètre de la fonction d’inscription.</w:t>
+      </w:r>
+    </w:p>
+    <w:p>
+      <w:r>
+        <w:t>Devis.php :</w:t>
+      </w:r>
+    </w:p>
+    <w:p>
+      <w:r>
+        <w:tab/>
+        <w:t>Page d’affichage des devis d’un client. Le client peut venir sur cette page pour consulter ses devis et les gérer. L’utilisateur aura deux actions possibles sur un devis. Il pourra les modifier et les supprimer.</w:t>
+      </w:r>
+    </w:p>
+    <w:p>
+      <w:pPr>
+        <w:pStyle w:val="Paragraphedeliste"/>
+        <w:numPr>
+          <w:ilvl w:val="0"/>
+          <w:numId w:val="11"/>
+        </w:numPr>
+      </w:pPr>
+      <w:r>
+        <w:t>Modifier.php :</w:t>
+      </w:r>
+    </w:p>
+    <w:p>
+      <w:pPr>
+        <w:pStyle w:val="Paragraphedeliste"/>
+        <w:ind w:left="1416"/>
+      </w:pPr>
+      <w:r>
+        <w:t>Cette page est la même que la page calculateur.php sauf que celle-ci contient déjà les informations du devis que l’on veut modifier dans le formulaire. L’utilisateur pourra modifier les valeurs des options du devis et à la fin de ses modification, le formulaire envois les données en POST au fichier</w:t>
+      </w:r>
+      <w:r>
+        <w:t xml:space="preserve"> </w:t>
+      </w:r>
+    </w:p>
+    <w:p>
+      <w:pPr>
+        <w:pStyle w:val="Paragraphedeliste"/>
+        <w:numPr>
+          <w:ilvl w:val="0"/>
+          <w:numId w:val="11"/>
+        </w:numPr>
+      </w:pPr>
+      <w:r>
+        <w:t>Update.php :</w:t>
+      </w:r>
+    </w:p>
+    <w:p>
+      <w:pPr>
+        <w:pStyle w:val="Paragraphedeliste"/>
+        <w:ind w:left="1416"/>
+      </w:pPr>
+      <w:r>
+        <w:lastRenderedPageBreak/>
+        <w:t xml:space="preserve">Ce script reçois les données de la page modifier.php en get et les filtres puis les stocks dans des variables pour pouvoir les utiliser ensuite comme paramètre dans la fonction UpdateQuotation() et UpdateDetails() qu’il appel </w:t>
+      </w:r>
+      <w:bookmarkStart w:id="44" w:name="_GoBack"/>
+      <w:bookmarkEnd w:id="44"/>
+    </w:p>
+    <w:p>
+      <w:pPr>
+        <w:pStyle w:val="Paragraphedeliste"/>
+        <w:ind w:left="1416"/>
+      </w:pPr>
     </w:p>
     <w:p/>
     <w:sectPr>
@@ -8214,7 +8515,7 @@
                 <w:bCs/>
                 <w:noProof/>
               </w:rPr>
-              <w:t>15</w:t>
+              <w:t>20</w:t>
             </w:r>
             <w:r>
               <w:rPr>
@@ -8259,7 +8560,7 @@
                 <w:bCs/>
                 <w:noProof/>
               </w:rPr>
-              <w:t>18</w:t>
+              <w:t>20</w:t>
             </w:r>
             <w:r>
               <w:rPr>
@@ -8463,9 +8764,121 @@
     </w:lvl>
   </w:abstractNum>
   <w:abstractNum w:abstractNumId="1" w15:restartNumberingAfterBreak="0">
+    <w:nsid w:val="0509491D"/>
+    <w:multiLevelType w:val="hybridMultilevel"/>
+    <w:tmpl w:val="BD0273B2"/>
+    <w:lvl w:ilvl="0" w:tplc="7D7CA350">
+      <w:numFmt w:val="bullet"/>
+      <w:lvlText w:val=""/>
+      <w:lvlJc w:val="left"/>
+      <w:pPr>
+        <w:ind w:left="720" w:hanging="360"/>
+      </w:pPr>
+      <w:rPr>
+        <w:rFonts w:ascii="Wingdings" w:eastAsiaTheme="minorHAnsi" w:hAnsi="Wingdings" w:cstheme="minorBidi" w:hint="default"/>
+      </w:rPr>
+    </w:lvl>
+    <w:lvl w:ilvl="1" w:tplc="100C0003">
+      <w:start w:val="1"/>
+      <w:numFmt w:val="bullet"/>
+      <w:lvlText w:val="o"/>
+      <w:lvlJc w:val="left"/>
+      <w:pPr>
+        <w:ind w:left="1440" w:hanging="360"/>
+      </w:pPr>
+      <w:rPr>
+        <w:rFonts w:ascii="Courier New" w:hAnsi="Courier New" w:cs="Courier New" w:hint="default"/>
+      </w:rPr>
+    </w:lvl>
+    <w:lvl w:ilvl="2" w:tplc="100C0005">
+      <w:start w:val="1"/>
+      <w:numFmt w:val="bullet"/>
+      <w:lvlText w:val=""/>
+      <w:lvlJc w:val="left"/>
+      <w:pPr>
+        <w:ind w:left="2160" w:hanging="360"/>
+      </w:pPr>
+      <w:rPr>
+        <w:rFonts w:ascii="Wingdings" w:hAnsi="Wingdings" w:hint="default"/>
+      </w:rPr>
+    </w:lvl>
+    <w:lvl w:ilvl="3" w:tplc="100C0001" w:tentative="1">
+      <w:start w:val="1"/>
+      <w:numFmt w:val="bullet"/>
+      <w:lvlText w:val=""/>
+      <w:lvlJc w:val="left"/>
+      <w:pPr>
+        <w:ind w:left="2880" w:hanging="360"/>
+      </w:pPr>
+      <w:rPr>
+        <w:rFonts w:ascii="Symbol" w:hAnsi="Symbol" w:hint="default"/>
+      </w:rPr>
+    </w:lvl>
+    <w:lvl w:ilvl="4" w:tplc="100C0003" w:tentative="1">
+      <w:start w:val="1"/>
+      <w:numFmt w:val="bullet"/>
+      <w:lvlText w:val="o"/>
+      <w:lvlJc w:val="left"/>
+      <w:pPr>
+        <w:ind w:left="3600" w:hanging="360"/>
+      </w:pPr>
+      <w:rPr>
+        <w:rFonts w:ascii="Courier New" w:hAnsi="Courier New" w:cs="Courier New" w:hint="default"/>
+      </w:rPr>
+    </w:lvl>
+    <w:lvl w:ilvl="5" w:tplc="100C0005" w:tentative="1">
+      <w:start w:val="1"/>
+      <w:numFmt w:val="bullet"/>
+      <w:lvlText w:val=""/>
+      <w:lvlJc w:val="left"/>
+      <w:pPr>
+        <w:ind w:left="4320" w:hanging="360"/>
+      </w:pPr>
+      <w:rPr>
+        <w:rFonts w:ascii="Wingdings" w:hAnsi="Wingdings" w:hint="default"/>
+      </w:rPr>
+    </w:lvl>
+    <w:lvl w:ilvl="6" w:tplc="100C0001" w:tentative="1">
+      <w:start w:val="1"/>
+      <w:numFmt w:val="bullet"/>
+      <w:lvlText w:val=""/>
+      <w:lvlJc w:val="left"/>
+      <w:pPr>
+        <w:ind w:left="5040" w:hanging="360"/>
+      </w:pPr>
+      <w:rPr>
+        <w:rFonts w:ascii="Symbol" w:hAnsi="Symbol" w:hint="default"/>
+      </w:rPr>
+    </w:lvl>
+    <w:lvl w:ilvl="7" w:tplc="100C0003" w:tentative="1">
+      <w:start w:val="1"/>
+      <w:numFmt w:val="bullet"/>
+      <w:lvlText w:val="o"/>
+      <w:lvlJc w:val="left"/>
+      <w:pPr>
+        <w:ind w:left="5760" w:hanging="360"/>
+      </w:pPr>
+      <w:rPr>
+        <w:rFonts w:ascii="Courier New" w:hAnsi="Courier New" w:cs="Courier New" w:hint="default"/>
+      </w:rPr>
+    </w:lvl>
+    <w:lvl w:ilvl="8" w:tplc="100C0005" w:tentative="1">
+      <w:start w:val="1"/>
+      <w:numFmt w:val="bullet"/>
+      <w:lvlText w:val=""/>
+      <w:lvlJc w:val="left"/>
+      <w:pPr>
+        <w:ind w:left="6480" w:hanging="360"/>
+      </w:pPr>
+      <w:rPr>
+        <w:rFonts w:ascii="Wingdings" w:hAnsi="Wingdings" w:hint="default"/>
+      </w:rPr>
+    </w:lvl>
+  </w:abstractNum>
+  <w:abstractNum w:abstractNumId="2" w15:restartNumberingAfterBreak="0">
     <w:nsid w:val="238C6347"/>
     <w:multiLevelType w:val="hybridMultilevel"/>
-    <w:tmpl w:val="ED986DE0"/>
+    <w:tmpl w:val="1680988A"/>
     <w:lvl w:ilvl="0" w:tplc="100C0001">
       <w:start w:val="1"/>
       <w:numFmt w:val="bullet"/>
@@ -8490,6 +8903,231 @@
         <w:rFonts w:ascii="Courier New" w:hAnsi="Courier New" w:cs="Courier New" w:hint="default"/>
       </w:rPr>
     </w:lvl>
+    <w:lvl w:ilvl="2" w:tplc="533EFFBC">
+      <w:numFmt w:val="bullet"/>
+      <w:lvlText w:val="&gt;"/>
+      <w:lvlJc w:val="left"/>
+      <w:pPr>
+        <w:ind w:left="2160" w:hanging="360"/>
+      </w:pPr>
+      <w:rPr>
+        <w:rFonts w:ascii="Calibri" w:eastAsiaTheme="minorHAnsi" w:hAnsi="Calibri" w:cstheme="minorBidi" w:hint="default"/>
+      </w:rPr>
+    </w:lvl>
+    <w:lvl w:ilvl="3" w:tplc="100C0001" w:tentative="1">
+      <w:start w:val="1"/>
+      <w:numFmt w:val="bullet"/>
+      <w:lvlText w:val=""/>
+      <w:lvlJc w:val="left"/>
+      <w:pPr>
+        <w:ind w:left="2880" w:hanging="360"/>
+      </w:pPr>
+      <w:rPr>
+        <w:rFonts w:ascii="Symbol" w:hAnsi="Symbol" w:hint="default"/>
+      </w:rPr>
+    </w:lvl>
+    <w:lvl w:ilvl="4" w:tplc="100C0003" w:tentative="1">
+      <w:start w:val="1"/>
+      <w:numFmt w:val="bullet"/>
+      <w:lvlText w:val="o"/>
+      <w:lvlJc w:val="left"/>
+      <w:pPr>
+        <w:ind w:left="3600" w:hanging="360"/>
+      </w:pPr>
+      <w:rPr>
+        <w:rFonts w:ascii="Courier New" w:hAnsi="Courier New" w:cs="Courier New" w:hint="default"/>
+      </w:rPr>
+    </w:lvl>
+    <w:lvl w:ilvl="5" w:tplc="100C0005" w:tentative="1">
+      <w:start w:val="1"/>
+      <w:numFmt w:val="bullet"/>
+      <w:lvlText w:val=""/>
+      <w:lvlJc w:val="left"/>
+      <w:pPr>
+        <w:ind w:left="4320" w:hanging="360"/>
+      </w:pPr>
+      <w:rPr>
+        <w:rFonts w:ascii="Wingdings" w:hAnsi="Wingdings" w:hint="default"/>
+      </w:rPr>
+    </w:lvl>
+    <w:lvl w:ilvl="6" w:tplc="100C0001" w:tentative="1">
+      <w:start w:val="1"/>
+      <w:numFmt w:val="bullet"/>
+      <w:lvlText w:val=""/>
+      <w:lvlJc w:val="left"/>
+      <w:pPr>
+        <w:ind w:left="5040" w:hanging="360"/>
+      </w:pPr>
+      <w:rPr>
+        <w:rFonts w:ascii="Symbol" w:hAnsi="Symbol" w:hint="default"/>
+      </w:rPr>
+    </w:lvl>
+    <w:lvl w:ilvl="7" w:tplc="100C0003" w:tentative="1">
+      <w:start w:val="1"/>
+      <w:numFmt w:val="bullet"/>
+      <w:lvlText w:val="o"/>
+      <w:lvlJc w:val="left"/>
+      <w:pPr>
+        <w:ind w:left="5760" w:hanging="360"/>
+      </w:pPr>
+      <w:rPr>
+        <w:rFonts w:ascii="Courier New" w:hAnsi="Courier New" w:cs="Courier New" w:hint="default"/>
+      </w:rPr>
+    </w:lvl>
+    <w:lvl w:ilvl="8" w:tplc="100C0005" w:tentative="1">
+      <w:start w:val="1"/>
+      <w:numFmt w:val="bullet"/>
+      <w:lvlText w:val=""/>
+      <w:lvlJc w:val="left"/>
+      <w:pPr>
+        <w:ind w:left="6480" w:hanging="360"/>
+      </w:pPr>
+      <w:rPr>
+        <w:rFonts w:ascii="Wingdings" w:hAnsi="Wingdings" w:hint="default"/>
+      </w:rPr>
+    </w:lvl>
+  </w:abstractNum>
+  <w:abstractNum w:abstractNumId="3" w15:restartNumberingAfterBreak="0">
+    <w:nsid w:val="26635A63"/>
+    <w:multiLevelType w:val="hybridMultilevel"/>
+    <w:tmpl w:val="AEF2E5FC"/>
+    <w:lvl w:ilvl="0" w:tplc="100C0001">
+      <w:start w:val="1"/>
+      <w:numFmt w:val="bullet"/>
+      <w:lvlText w:val=""/>
+      <w:lvlJc w:val="left"/>
+      <w:pPr>
+        <w:ind w:left="720" w:hanging="360"/>
+      </w:pPr>
+      <w:rPr>
+        <w:rFonts w:ascii="Symbol" w:hAnsi="Symbol" w:hint="default"/>
+      </w:rPr>
+    </w:lvl>
+    <w:lvl w:ilvl="1" w:tplc="100C0003">
+      <w:start w:val="1"/>
+      <w:numFmt w:val="bullet"/>
+      <w:lvlText w:val="o"/>
+      <w:lvlJc w:val="left"/>
+      <w:pPr>
+        <w:ind w:left="1440" w:hanging="360"/>
+      </w:pPr>
+      <w:rPr>
+        <w:rFonts w:ascii="Courier New" w:hAnsi="Courier New" w:cs="Courier New" w:hint="default"/>
+      </w:rPr>
+    </w:lvl>
+    <w:lvl w:ilvl="2" w:tplc="100C0005">
+      <w:start w:val="1"/>
+      <w:numFmt w:val="bullet"/>
+      <w:lvlText w:val=""/>
+      <w:lvlJc w:val="left"/>
+      <w:pPr>
+        <w:ind w:left="2160" w:hanging="360"/>
+      </w:pPr>
+      <w:rPr>
+        <w:rFonts w:ascii="Wingdings" w:hAnsi="Wingdings" w:hint="default"/>
+      </w:rPr>
+    </w:lvl>
+    <w:lvl w:ilvl="3" w:tplc="100C0001">
+      <w:start w:val="1"/>
+      <w:numFmt w:val="bullet"/>
+      <w:lvlText w:val=""/>
+      <w:lvlJc w:val="left"/>
+      <w:pPr>
+        <w:ind w:left="2880" w:hanging="360"/>
+      </w:pPr>
+      <w:rPr>
+        <w:rFonts w:ascii="Symbol" w:hAnsi="Symbol" w:hint="default"/>
+      </w:rPr>
+    </w:lvl>
+    <w:lvl w:ilvl="4" w:tplc="100C0003">
+      <w:start w:val="1"/>
+      <w:numFmt w:val="bullet"/>
+      <w:lvlText w:val="o"/>
+      <w:lvlJc w:val="left"/>
+      <w:pPr>
+        <w:ind w:left="3600" w:hanging="360"/>
+      </w:pPr>
+      <w:rPr>
+        <w:rFonts w:ascii="Courier New" w:hAnsi="Courier New" w:cs="Courier New" w:hint="default"/>
+      </w:rPr>
+    </w:lvl>
+    <w:lvl w:ilvl="5" w:tplc="100C0005">
+      <w:start w:val="1"/>
+      <w:numFmt w:val="bullet"/>
+      <w:lvlText w:val=""/>
+      <w:lvlJc w:val="left"/>
+      <w:pPr>
+        <w:ind w:left="4320" w:hanging="360"/>
+      </w:pPr>
+      <w:rPr>
+        <w:rFonts w:ascii="Wingdings" w:hAnsi="Wingdings" w:hint="default"/>
+      </w:rPr>
+    </w:lvl>
+    <w:lvl w:ilvl="6" w:tplc="100C0001">
+      <w:start w:val="1"/>
+      <w:numFmt w:val="bullet"/>
+      <w:lvlText w:val=""/>
+      <w:lvlJc w:val="left"/>
+      <w:pPr>
+        <w:ind w:left="5040" w:hanging="360"/>
+      </w:pPr>
+      <w:rPr>
+        <w:rFonts w:ascii="Symbol" w:hAnsi="Symbol" w:hint="default"/>
+      </w:rPr>
+    </w:lvl>
+    <w:lvl w:ilvl="7" w:tplc="100C0003">
+      <w:start w:val="1"/>
+      <w:numFmt w:val="bullet"/>
+      <w:lvlText w:val="o"/>
+      <w:lvlJc w:val="left"/>
+      <w:pPr>
+        <w:ind w:left="5760" w:hanging="360"/>
+      </w:pPr>
+      <w:rPr>
+        <w:rFonts w:ascii="Courier New" w:hAnsi="Courier New" w:cs="Courier New" w:hint="default"/>
+      </w:rPr>
+    </w:lvl>
+    <w:lvl w:ilvl="8" w:tplc="100C0005">
+      <w:start w:val="1"/>
+      <w:numFmt w:val="bullet"/>
+      <w:lvlText w:val=""/>
+      <w:lvlJc w:val="left"/>
+      <w:pPr>
+        <w:ind w:left="6480" w:hanging="360"/>
+      </w:pPr>
+      <w:rPr>
+        <w:rFonts w:ascii="Wingdings" w:hAnsi="Wingdings" w:hint="default"/>
+      </w:rPr>
+    </w:lvl>
+  </w:abstractNum>
+  <w:abstractNum w:abstractNumId="4" w15:restartNumberingAfterBreak="0">
+    <w:nsid w:val="328A19D9"/>
+    <w:multiLevelType w:val="hybridMultilevel"/>
+    <w:tmpl w:val="B3789CAA"/>
+    <w:lvl w:ilvl="0" w:tplc="100C0001">
+      <w:start w:val="1"/>
+      <w:numFmt w:val="bullet"/>
+      <w:lvlText w:val=""/>
+      <w:lvlJc w:val="left"/>
+      <w:pPr>
+        <w:ind w:left="720" w:hanging="360"/>
+      </w:pPr>
+      <w:rPr>
+        <w:rFonts w:ascii="Symbol" w:hAnsi="Symbol" w:hint="default"/>
+      </w:rPr>
+    </w:lvl>
+    <w:lvl w:ilvl="1" w:tplc="100C0003" w:tentative="1">
+      <w:start w:val="1"/>
+      <w:numFmt w:val="bullet"/>
+      <w:lvlText w:val="o"/>
+      <w:lvlJc w:val="left"/>
+      <w:pPr>
+        <w:ind w:left="1440" w:hanging="360"/>
+      </w:pPr>
+      <w:rPr>
+        <w:rFonts w:ascii="Courier New" w:hAnsi="Courier New" w:cs="Courier New" w:hint="default"/>
+      </w:rPr>
+    </w:lvl>
     <w:lvl w:ilvl="2" w:tplc="100C0005" w:tentative="1">
       <w:start w:val="1"/>
       <w:numFmt w:val="bullet"/>
@@ -8575,10 +9213,236 @@
       </w:rPr>
     </w:lvl>
   </w:abstractNum>
-  <w:abstractNum w:abstractNumId="2" w15:restartNumberingAfterBreak="0">
-    <w:nsid w:val="26635A63"/>
+  <w:abstractNum w:abstractNumId="5" w15:restartNumberingAfterBreak="0">
+    <w:nsid w:val="3BE9199B"/>
     <w:multiLevelType w:val="hybridMultilevel"/>
-    <w:tmpl w:val="AEF2E5FC"/>
+    <w:tmpl w:val="0FE4E556"/>
+    <w:lvl w:ilvl="0" w:tplc="100C0001">
+      <w:start w:val="1"/>
+      <w:numFmt w:val="bullet"/>
+      <w:lvlText w:val=""/>
+      <w:lvlJc w:val="left"/>
+      <w:pPr>
+        <w:ind w:left="720" w:hanging="360"/>
+      </w:pPr>
+      <w:rPr>
+        <w:rFonts w:ascii="Symbol" w:hAnsi="Symbol" w:hint="default"/>
+      </w:rPr>
+    </w:lvl>
+    <w:lvl w:ilvl="1" w:tplc="100C0003" w:tentative="1">
+      <w:start w:val="1"/>
+      <w:numFmt w:val="bullet"/>
+      <w:lvlText w:val="o"/>
+      <w:lvlJc w:val="left"/>
+      <w:pPr>
+        <w:ind w:left="1440" w:hanging="360"/>
+      </w:pPr>
+      <w:rPr>
+        <w:rFonts w:ascii="Courier New" w:hAnsi="Courier New" w:cs="Courier New" w:hint="default"/>
+      </w:rPr>
+    </w:lvl>
+    <w:lvl w:ilvl="2" w:tplc="100C0005" w:tentative="1">
+      <w:start w:val="1"/>
+      <w:numFmt w:val="bullet"/>
+      <w:lvlText w:val=""/>
+      <w:lvlJc w:val="left"/>
+      <w:pPr>
+        <w:ind w:left="2160" w:hanging="360"/>
+      </w:pPr>
+      <w:rPr>
+        <w:rFonts w:ascii="Wingdings" w:hAnsi="Wingdings" w:hint="default"/>
+      </w:rPr>
+    </w:lvl>
+    <w:lvl w:ilvl="3" w:tplc="100C0001" w:tentative="1">
+      <w:start w:val="1"/>
+      <w:numFmt w:val="bullet"/>
+      <w:lvlText w:val=""/>
+      <w:lvlJc w:val="left"/>
+      <w:pPr>
+        <w:ind w:left="2880" w:hanging="360"/>
+      </w:pPr>
+      <w:rPr>
+        <w:rFonts w:ascii="Symbol" w:hAnsi="Symbol" w:hint="default"/>
+      </w:rPr>
+    </w:lvl>
+    <w:lvl w:ilvl="4" w:tplc="100C0003" w:tentative="1">
+      <w:start w:val="1"/>
+      <w:numFmt w:val="bullet"/>
+      <w:lvlText w:val="o"/>
+      <w:lvlJc w:val="left"/>
+      <w:pPr>
+        <w:ind w:left="3600" w:hanging="360"/>
+      </w:pPr>
+      <w:rPr>
+        <w:rFonts w:ascii="Courier New" w:hAnsi="Courier New" w:cs="Courier New" w:hint="default"/>
+      </w:rPr>
+    </w:lvl>
+    <w:lvl w:ilvl="5" w:tplc="100C0005" w:tentative="1">
+      <w:start w:val="1"/>
+      <w:numFmt w:val="bullet"/>
+      <w:lvlText w:val=""/>
+      <w:lvlJc w:val="left"/>
+      <w:pPr>
+        <w:ind w:left="4320" w:hanging="360"/>
+      </w:pPr>
+      <w:rPr>
+        <w:rFonts w:ascii="Wingdings" w:hAnsi="Wingdings" w:hint="default"/>
+      </w:rPr>
+    </w:lvl>
+    <w:lvl w:ilvl="6" w:tplc="100C0001" w:tentative="1">
+      <w:start w:val="1"/>
+      <w:numFmt w:val="bullet"/>
+      <w:lvlText w:val=""/>
+      <w:lvlJc w:val="left"/>
+      <w:pPr>
+        <w:ind w:left="5040" w:hanging="360"/>
+      </w:pPr>
+      <w:rPr>
+        <w:rFonts w:ascii="Symbol" w:hAnsi="Symbol" w:hint="default"/>
+      </w:rPr>
+    </w:lvl>
+    <w:lvl w:ilvl="7" w:tplc="100C0003" w:tentative="1">
+      <w:start w:val="1"/>
+      <w:numFmt w:val="bullet"/>
+      <w:lvlText w:val="o"/>
+      <w:lvlJc w:val="left"/>
+      <w:pPr>
+        <w:ind w:left="5760" w:hanging="360"/>
+      </w:pPr>
+      <w:rPr>
+        <w:rFonts w:ascii="Courier New" w:hAnsi="Courier New" w:cs="Courier New" w:hint="default"/>
+      </w:rPr>
+    </w:lvl>
+    <w:lvl w:ilvl="8" w:tplc="100C0005" w:tentative="1">
+      <w:start w:val="1"/>
+      <w:numFmt w:val="bullet"/>
+      <w:lvlText w:val=""/>
+      <w:lvlJc w:val="left"/>
+      <w:pPr>
+        <w:ind w:left="6480" w:hanging="360"/>
+      </w:pPr>
+      <w:rPr>
+        <w:rFonts w:ascii="Wingdings" w:hAnsi="Wingdings" w:hint="default"/>
+      </w:rPr>
+    </w:lvl>
+  </w:abstractNum>
+  <w:abstractNum w:abstractNumId="6" w15:restartNumberingAfterBreak="0">
+    <w:nsid w:val="48F52F1F"/>
+    <w:multiLevelType w:val="hybridMultilevel"/>
+    <w:tmpl w:val="DB749C76"/>
+    <w:lvl w:ilvl="0" w:tplc="100C0001">
+      <w:start w:val="1"/>
+      <w:numFmt w:val="bullet"/>
+      <w:lvlText w:val=""/>
+      <w:lvlJc w:val="left"/>
+      <w:pPr>
+        <w:ind w:left="720" w:hanging="360"/>
+      </w:pPr>
+      <w:rPr>
+        <w:rFonts w:ascii="Symbol" w:hAnsi="Symbol" w:hint="default"/>
+      </w:rPr>
+    </w:lvl>
+    <w:lvl w:ilvl="1" w:tplc="100C0003" w:tentative="1">
+      <w:start w:val="1"/>
+      <w:numFmt w:val="bullet"/>
+      <w:lvlText w:val="o"/>
+      <w:lvlJc w:val="left"/>
+      <w:pPr>
+        <w:ind w:left="1440" w:hanging="360"/>
+      </w:pPr>
+      <w:rPr>
+        <w:rFonts w:ascii="Courier New" w:hAnsi="Courier New" w:cs="Courier New" w:hint="default"/>
+      </w:rPr>
+    </w:lvl>
+    <w:lvl w:ilvl="2" w:tplc="100C0005" w:tentative="1">
+      <w:start w:val="1"/>
+      <w:numFmt w:val="bullet"/>
+      <w:lvlText w:val=""/>
+      <w:lvlJc w:val="left"/>
+      <w:pPr>
+        <w:ind w:left="2160" w:hanging="360"/>
+      </w:pPr>
+      <w:rPr>
+        <w:rFonts w:ascii="Wingdings" w:hAnsi="Wingdings" w:hint="default"/>
+      </w:rPr>
+    </w:lvl>
+    <w:lvl w:ilvl="3" w:tplc="100C0001" w:tentative="1">
+      <w:start w:val="1"/>
+      <w:numFmt w:val="bullet"/>
+      <w:lvlText w:val=""/>
+      <w:lvlJc w:val="left"/>
+      <w:pPr>
+        <w:ind w:left="2880" w:hanging="360"/>
+      </w:pPr>
+      <w:rPr>
+        <w:rFonts w:ascii="Symbol" w:hAnsi="Symbol" w:hint="default"/>
+      </w:rPr>
+    </w:lvl>
+    <w:lvl w:ilvl="4" w:tplc="100C0003" w:tentative="1">
+      <w:start w:val="1"/>
+      <w:numFmt w:val="bullet"/>
+      <w:lvlText w:val="o"/>
+      <w:lvlJc w:val="left"/>
+      <w:pPr>
+        <w:ind w:left="3600" w:hanging="360"/>
+      </w:pPr>
+      <w:rPr>
+        <w:rFonts w:ascii="Courier New" w:hAnsi="Courier New" w:cs="Courier New" w:hint="default"/>
+      </w:rPr>
+    </w:lvl>
+    <w:lvl w:ilvl="5" w:tplc="100C0005" w:tentative="1">
+      <w:start w:val="1"/>
+      <w:numFmt w:val="bullet"/>
+      <w:lvlText w:val=""/>
+      <w:lvlJc w:val="left"/>
+      <w:pPr>
+        <w:ind w:left="4320" w:hanging="360"/>
+      </w:pPr>
+      <w:rPr>
+        <w:rFonts w:ascii="Wingdings" w:hAnsi="Wingdings" w:hint="default"/>
+      </w:rPr>
+    </w:lvl>
+    <w:lvl w:ilvl="6" w:tplc="100C0001" w:tentative="1">
+      <w:start w:val="1"/>
+      <w:numFmt w:val="bullet"/>
+      <w:lvlText w:val=""/>
+      <w:lvlJc w:val="left"/>
+      <w:pPr>
+        <w:ind w:left="5040" w:hanging="360"/>
+      </w:pPr>
+      <w:rPr>
+        <w:rFonts w:ascii="Symbol" w:hAnsi="Symbol" w:hint="default"/>
+      </w:rPr>
+    </w:lvl>
+    <w:lvl w:ilvl="7" w:tplc="100C0003" w:tentative="1">
+      <w:start w:val="1"/>
+      <w:numFmt w:val="bullet"/>
+      <w:lvlText w:val="o"/>
+      <w:lvlJc w:val="left"/>
+      <w:pPr>
+        <w:ind w:left="5760" w:hanging="360"/>
+      </w:pPr>
+      <w:rPr>
+        <w:rFonts w:ascii="Courier New" w:hAnsi="Courier New" w:cs="Courier New" w:hint="default"/>
+      </w:rPr>
+    </w:lvl>
+    <w:lvl w:ilvl="8" w:tplc="100C0005" w:tentative="1">
+      <w:start w:val="1"/>
+      <w:numFmt w:val="bullet"/>
+      <w:lvlText w:val=""/>
+      <w:lvlJc w:val="left"/>
+      <w:pPr>
+        <w:ind w:left="6480" w:hanging="360"/>
+      </w:pPr>
+      <w:rPr>
+        <w:rFonts w:ascii="Wingdings" w:hAnsi="Wingdings" w:hint="default"/>
+      </w:rPr>
+    </w:lvl>
+  </w:abstractNum>
+  <w:abstractNum w:abstractNumId="7" w15:restartNumberingAfterBreak="0">
+    <w:nsid w:val="4EAA09ED"/>
+    <w:multiLevelType w:val="hybridMultilevel"/>
+    <w:tmpl w:val="F9282EBC"/>
     <w:lvl w:ilvl="0" w:tplc="100C0001">
       <w:start w:val="1"/>
       <w:numFmt w:val="bullet"/>
@@ -8627,7 +9491,7 @@
         <w:rFonts w:ascii="Symbol" w:hAnsi="Symbol" w:hint="default"/>
       </w:rPr>
     </w:lvl>
-    <w:lvl w:ilvl="4" w:tplc="100C0003">
+    <w:lvl w:ilvl="4" w:tplc="100C0003" w:tentative="1">
       <w:start w:val="1"/>
       <w:numFmt w:val="bullet"/>
       <w:lvlText w:val="o"/>
@@ -8639,7 +9503,7 @@
         <w:rFonts w:ascii="Courier New" w:hAnsi="Courier New" w:cs="Courier New" w:hint="default"/>
       </w:rPr>
     </w:lvl>
-    <w:lvl w:ilvl="5" w:tplc="100C0005">
+    <w:lvl w:ilvl="5" w:tplc="100C0005" w:tentative="1">
       <w:start w:val="1"/>
       <w:numFmt w:val="bullet"/>
       <w:lvlText w:val=""/>
@@ -8651,7 +9515,7 @@
         <w:rFonts w:ascii="Wingdings" w:hAnsi="Wingdings" w:hint="default"/>
       </w:rPr>
     </w:lvl>
-    <w:lvl w:ilvl="6" w:tplc="100C0001">
+    <w:lvl w:ilvl="6" w:tplc="100C0001" w:tentative="1">
       <w:start w:val="1"/>
       <w:numFmt w:val="bullet"/>
       <w:lvlText w:val=""/>
@@ -8663,7 +9527,7 @@
         <w:rFonts w:ascii="Symbol" w:hAnsi="Symbol" w:hint="default"/>
       </w:rPr>
     </w:lvl>
-    <w:lvl w:ilvl="7" w:tplc="100C0003">
+    <w:lvl w:ilvl="7" w:tplc="100C0003" w:tentative="1">
       <w:start w:val="1"/>
       <w:numFmt w:val="bullet"/>
       <w:lvlText w:val="o"/>
@@ -8675,7 +9539,7 @@
         <w:rFonts w:ascii="Courier New" w:hAnsi="Courier New" w:cs="Courier New" w:hint="default"/>
       </w:rPr>
     </w:lvl>
-    <w:lvl w:ilvl="8" w:tplc="100C0005">
+    <w:lvl w:ilvl="8" w:tplc="100C0005" w:tentative="1">
       <w:start w:val="1"/>
       <w:numFmt w:val="bullet"/>
       <w:lvlText w:val=""/>
@@ -8688,10 +9552,10 @@
       </w:rPr>
     </w:lvl>
   </w:abstractNum>
-  <w:abstractNum w:abstractNumId="3" w15:restartNumberingAfterBreak="0">
-    <w:nsid w:val="328A19D9"/>
+  <w:abstractNum w:abstractNumId="8" w15:restartNumberingAfterBreak="0">
+    <w:nsid w:val="58FF69AC"/>
     <w:multiLevelType w:val="hybridMultilevel"/>
-    <w:tmpl w:val="B3789CAA"/>
+    <w:tmpl w:val="87A8B398"/>
     <w:lvl w:ilvl="0" w:tplc="100C0001">
       <w:start w:val="1"/>
       <w:numFmt w:val="bullet"/>
@@ -8801,10 +9665,10 @@
       </w:rPr>
     </w:lvl>
   </w:abstractNum>
-  <w:abstractNum w:abstractNumId="4" w15:restartNumberingAfterBreak="0">
-    <w:nsid w:val="3BE9199B"/>
+  <w:abstractNum w:abstractNumId="9" w15:restartNumberingAfterBreak="0">
+    <w:nsid w:val="6ABE418A"/>
     <w:multiLevelType w:val="hybridMultilevel"/>
-    <w:tmpl w:val="0FE4E556"/>
+    <w:tmpl w:val="FC74716E"/>
     <w:lvl w:ilvl="0" w:tplc="100C0001">
       <w:start w:val="1"/>
       <w:numFmt w:val="bullet"/>
@@ -8914,10 +9778,10 @@
       </w:rPr>
     </w:lvl>
   </w:abstractNum>
-  <w:abstractNum w:abstractNumId="5" w15:restartNumberingAfterBreak="0">
-    <w:nsid w:val="48F52F1F"/>
+  <w:abstractNum w:abstractNumId="10" w15:restartNumberingAfterBreak="0">
+    <w:nsid w:val="6E3818ED"/>
     <w:multiLevelType w:val="hybridMultilevel"/>
-    <w:tmpl w:val="DB749C76"/>
+    <w:tmpl w:val="D676FD9A"/>
     <w:lvl w:ilvl="0" w:tplc="100C0001">
       <w:start w:val="1"/>
       <w:numFmt w:val="bullet"/>
@@ -8930,7 +9794,7 @@
         <w:rFonts w:ascii="Symbol" w:hAnsi="Symbol" w:hint="default"/>
       </w:rPr>
     </w:lvl>
-    <w:lvl w:ilvl="1" w:tplc="100C0003" w:tentative="1">
+    <w:lvl w:ilvl="1" w:tplc="100C0003">
       <w:start w:val="1"/>
       <w:numFmt w:val="bullet"/>
       <w:lvlText w:val="o"/>
@@ -9027,370 +9891,37 @@
       </w:rPr>
     </w:lvl>
   </w:abstractNum>
-  <w:abstractNum w:abstractNumId="6" w15:restartNumberingAfterBreak="0">
-    <w:nsid w:val="4EAA09ED"/>
-    <w:multiLevelType w:val="hybridMultilevel"/>
-    <w:tmpl w:val="F9282EBC"/>
-    <w:lvl w:ilvl="0" w:tplc="100C0001">
-      <w:start w:val="1"/>
-      <w:numFmt w:val="bullet"/>
-      <w:lvlText w:val=""/>
-      <w:lvlJc w:val="left"/>
-      <w:pPr>
-        <w:ind w:left="720" w:hanging="360"/>
-      </w:pPr>
-      <w:rPr>
-        <w:rFonts w:ascii="Symbol" w:hAnsi="Symbol" w:hint="default"/>
-      </w:rPr>
-    </w:lvl>
-    <w:lvl w:ilvl="1" w:tplc="100C0003">
-      <w:start w:val="1"/>
-      <w:numFmt w:val="bullet"/>
-      <w:lvlText w:val="o"/>
-      <w:lvlJc w:val="left"/>
-      <w:pPr>
-        <w:ind w:left="1440" w:hanging="360"/>
-      </w:pPr>
-      <w:rPr>
-        <w:rFonts w:ascii="Courier New" w:hAnsi="Courier New" w:cs="Courier New" w:hint="default"/>
-      </w:rPr>
-    </w:lvl>
-    <w:lvl w:ilvl="2" w:tplc="100C0005">
-      <w:start w:val="1"/>
-      <w:numFmt w:val="bullet"/>
-      <w:lvlText w:val=""/>
-      <w:lvlJc w:val="left"/>
-      <w:pPr>
-        <w:ind w:left="2160" w:hanging="360"/>
-      </w:pPr>
-      <w:rPr>
-        <w:rFonts w:ascii="Wingdings" w:hAnsi="Wingdings" w:hint="default"/>
-      </w:rPr>
-    </w:lvl>
-    <w:lvl w:ilvl="3" w:tplc="100C0001">
-      <w:start w:val="1"/>
-      <w:numFmt w:val="bullet"/>
-      <w:lvlText w:val=""/>
-      <w:lvlJc w:val="left"/>
-      <w:pPr>
-        <w:ind w:left="2880" w:hanging="360"/>
-      </w:pPr>
-      <w:rPr>
-        <w:rFonts w:ascii="Symbol" w:hAnsi="Symbol" w:hint="default"/>
-      </w:rPr>
-    </w:lvl>
-    <w:lvl w:ilvl="4" w:tplc="100C0003" w:tentative="1">
-      <w:start w:val="1"/>
-      <w:numFmt w:val="bullet"/>
-      <w:lvlText w:val="o"/>
-      <w:lvlJc w:val="left"/>
-      <w:pPr>
-        <w:ind w:left="3600" w:hanging="360"/>
-      </w:pPr>
-      <w:rPr>
-        <w:rFonts w:ascii="Courier New" w:hAnsi="Courier New" w:cs="Courier New" w:hint="default"/>
-      </w:rPr>
-    </w:lvl>
-    <w:lvl w:ilvl="5" w:tplc="100C0005" w:tentative="1">
-      <w:start w:val="1"/>
-      <w:numFmt w:val="bullet"/>
-      <w:lvlText w:val=""/>
-      <w:lvlJc w:val="left"/>
-      <w:pPr>
-        <w:ind w:left="4320" w:hanging="360"/>
-      </w:pPr>
-      <w:rPr>
-        <w:rFonts w:ascii="Wingdings" w:hAnsi="Wingdings" w:hint="default"/>
-      </w:rPr>
-    </w:lvl>
-    <w:lvl w:ilvl="6" w:tplc="100C0001" w:tentative="1">
-      <w:start w:val="1"/>
-      <w:numFmt w:val="bullet"/>
-      <w:lvlText w:val=""/>
-      <w:lvlJc w:val="left"/>
-      <w:pPr>
-        <w:ind w:left="5040" w:hanging="360"/>
-      </w:pPr>
-      <w:rPr>
-        <w:rFonts w:ascii="Symbol" w:hAnsi="Symbol" w:hint="default"/>
-      </w:rPr>
-    </w:lvl>
-    <w:lvl w:ilvl="7" w:tplc="100C0003" w:tentative="1">
-      <w:start w:val="1"/>
-      <w:numFmt w:val="bullet"/>
-      <w:lvlText w:val="o"/>
-      <w:lvlJc w:val="left"/>
-      <w:pPr>
-        <w:ind w:left="5760" w:hanging="360"/>
-      </w:pPr>
-      <w:rPr>
-        <w:rFonts w:ascii="Courier New" w:hAnsi="Courier New" w:cs="Courier New" w:hint="default"/>
-      </w:rPr>
-    </w:lvl>
-    <w:lvl w:ilvl="8" w:tplc="100C0005" w:tentative="1">
-      <w:start w:val="1"/>
-      <w:numFmt w:val="bullet"/>
-      <w:lvlText w:val=""/>
-      <w:lvlJc w:val="left"/>
-      <w:pPr>
-        <w:ind w:left="6480" w:hanging="360"/>
-      </w:pPr>
-      <w:rPr>
-        <w:rFonts w:ascii="Wingdings" w:hAnsi="Wingdings" w:hint="default"/>
-      </w:rPr>
-    </w:lvl>
-  </w:abstractNum>
-  <w:abstractNum w:abstractNumId="7" w15:restartNumberingAfterBreak="0">
-    <w:nsid w:val="58FF69AC"/>
-    <w:multiLevelType w:val="hybridMultilevel"/>
-    <w:tmpl w:val="87A8B398"/>
-    <w:lvl w:ilvl="0" w:tplc="100C0001">
-      <w:start w:val="1"/>
-      <w:numFmt w:val="bullet"/>
-      <w:lvlText w:val=""/>
-      <w:lvlJc w:val="left"/>
-      <w:pPr>
-        <w:ind w:left="720" w:hanging="360"/>
-      </w:pPr>
-      <w:rPr>
-        <w:rFonts w:ascii="Symbol" w:hAnsi="Symbol" w:hint="default"/>
-      </w:rPr>
-    </w:lvl>
-    <w:lvl w:ilvl="1" w:tplc="100C0003" w:tentative="1">
-      <w:start w:val="1"/>
-      <w:numFmt w:val="bullet"/>
-      <w:lvlText w:val="o"/>
-      <w:lvlJc w:val="left"/>
-      <w:pPr>
-        <w:ind w:left="1440" w:hanging="360"/>
-      </w:pPr>
-      <w:rPr>
-        <w:rFonts w:ascii="Courier New" w:hAnsi="Courier New" w:cs="Courier New" w:hint="default"/>
-      </w:rPr>
-    </w:lvl>
-    <w:lvl w:ilvl="2" w:tplc="100C0005" w:tentative="1">
-      <w:start w:val="1"/>
-      <w:numFmt w:val="bullet"/>
-      <w:lvlText w:val=""/>
-      <w:lvlJc w:val="left"/>
-      <w:pPr>
-        <w:ind w:left="2160" w:hanging="360"/>
-      </w:pPr>
-      <w:rPr>
-        <w:rFonts w:ascii="Wingdings" w:hAnsi="Wingdings" w:hint="default"/>
-      </w:rPr>
-    </w:lvl>
-    <w:lvl w:ilvl="3" w:tplc="100C0001" w:tentative="1">
-      <w:start w:val="1"/>
-      <w:numFmt w:val="bullet"/>
-      <w:lvlText w:val=""/>
-      <w:lvlJc w:val="left"/>
-      <w:pPr>
-        <w:ind w:left="2880" w:hanging="360"/>
-      </w:pPr>
-      <w:rPr>
-        <w:rFonts w:ascii="Symbol" w:hAnsi="Symbol" w:hint="default"/>
-      </w:rPr>
-    </w:lvl>
-    <w:lvl w:ilvl="4" w:tplc="100C0003" w:tentative="1">
-      <w:start w:val="1"/>
-      <w:numFmt w:val="bullet"/>
-      <w:lvlText w:val="o"/>
-      <w:lvlJc w:val="left"/>
-      <w:pPr>
-        <w:ind w:left="3600" w:hanging="360"/>
-      </w:pPr>
-      <w:rPr>
-        <w:rFonts w:ascii="Courier New" w:hAnsi="Courier New" w:cs="Courier New" w:hint="default"/>
-      </w:rPr>
-    </w:lvl>
-    <w:lvl w:ilvl="5" w:tplc="100C0005" w:tentative="1">
-      <w:start w:val="1"/>
-      <w:numFmt w:val="bullet"/>
-      <w:lvlText w:val=""/>
-      <w:lvlJc w:val="left"/>
-      <w:pPr>
-        <w:ind w:left="4320" w:hanging="360"/>
-      </w:pPr>
-      <w:rPr>
-        <w:rFonts w:ascii="Wingdings" w:hAnsi="Wingdings" w:hint="default"/>
-      </w:rPr>
-    </w:lvl>
-    <w:lvl w:ilvl="6" w:tplc="100C0001" w:tentative="1">
-      <w:start w:val="1"/>
-      <w:numFmt w:val="bullet"/>
-      <w:lvlText w:val=""/>
-      <w:lvlJc w:val="left"/>
-      <w:pPr>
-        <w:ind w:left="5040" w:hanging="360"/>
-      </w:pPr>
-      <w:rPr>
-        <w:rFonts w:ascii="Symbol" w:hAnsi="Symbol" w:hint="default"/>
-      </w:rPr>
-    </w:lvl>
-    <w:lvl w:ilvl="7" w:tplc="100C0003" w:tentative="1">
-      <w:start w:val="1"/>
-      <w:numFmt w:val="bullet"/>
-      <w:lvlText w:val="o"/>
-      <w:lvlJc w:val="left"/>
-      <w:pPr>
-        <w:ind w:left="5760" w:hanging="360"/>
-      </w:pPr>
-      <w:rPr>
-        <w:rFonts w:ascii="Courier New" w:hAnsi="Courier New" w:cs="Courier New" w:hint="default"/>
-      </w:rPr>
-    </w:lvl>
-    <w:lvl w:ilvl="8" w:tplc="100C0005" w:tentative="1">
-      <w:start w:val="1"/>
-      <w:numFmt w:val="bullet"/>
-      <w:lvlText w:val=""/>
-      <w:lvlJc w:val="left"/>
-      <w:pPr>
-        <w:ind w:left="6480" w:hanging="360"/>
-      </w:pPr>
-      <w:rPr>
-        <w:rFonts w:ascii="Wingdings" w:hAnsi="Wingdings" w:hint="default"/>
-      </w:rPr>
-    </w:lvl>
-  </w:abstractNum>
-  <w:abstractNum w:abstractNumId="8" w15:restartNumberingAfterBreak="0">
-    <w:nsid w:val="6ABE418A"/>
-    <w:multiLevelType w:val="hybridMultilevel"/>
-    <w:tmpl w:val="FC74716E"/>
-    <w:lvl w:ilvl="0" w:tplc="100C0001">
-      <w:start w:val="1"/>
-      <w:numFmt w:val="bullet"/>
-      <w:lvlText w:val=""/>
-      <w:lvlJc w:val="left"/>
-      <w:pPr>
-        <w:ind w:left="720" w:hanging="360"/>
-      </w:pPr>
-      <w:rPr>
-        <w:rFonts w:ascii="Symbol" w:hAnsi="Symbol" w:hint="default"/>
-      </w:rPr>
-    </w:lvl>
-    <w:lvl w:ilvl="1" w:tplc="100C0003" w:tentative="1">
-      <w:start w:val="1"/>
-      <w:numFmt w:val="bullet"/>
-      <w:lvlText w:val="o"/>
-      <w:lvlJc w:val="left"/>
-      <w:pPr>
-        <w:ind w:left="1440" w:hanging="360"/>
-      </w:pPr>
-      <w:rPr>
-        <w:rFonts w:ascii="Courier New" w:hAnsi="Courier New" w:cs="Courier New" w:hint="default"/>
-      </w:rPr>
-    </w:lvl>
-    <w:lvl w:ilvl="2" w:tplc="100C0005" w:tentative="1">
-      <w:start w:val="1"/>
-      <w:numFmt w:val="bullet"/>
-      <w:lvlText w:val=""/>
-      <w:lvlJc w:val="left"/>
-      <w:pPr>
-        <w:ind w:left="2160" w:hanging="360"/>
-      </w:pPr>
-      <w:rPr>
-        <w:rFonts w:ascii="Wingdings" w:hAnsi="Wingdings" w:hint="default"/>
-      </w:rPr>
-    </w:lvl>
-    <w:lvl w:ilvl="3" w:tplc="100C0001" w:tentative="1">
-      <w:start w:val="1"/>
-      <w:numFmt w:val="bullet"/>
-      <w:lvlText w:val=""/>
-      <w:lvlJc w:val="left"/>
-      <w:pPr>
-        <w:ind w:left="2880" w:hanging="360"/>
-      </w:pPr>
-      <w:rPr>
-        <w:rFonts w:ascii="Symbol" w:hAnsi="Symbol" w:hint="default"/>
-      </w:rPr>
-    </w:lvl>
-    <w:lvl w:ilvl="4" w:tplc="100C0003" w:tentative="1">
-      <w:start w:val="1"/>
-      <w:numFmt w:val="bullet"/>
-      <w:lvlText w:val="o"/>
-      <w:lvlJc w:val="left"/>
-      <w:pPr>
-        <w:ind w:left="3600" w:hanging="360"/>
-      </w:pPr>
-      <w:rPr>
-        <w:rFonts w:ascii="Courier New" w:hAnsi="Courier New" w:cs="Courier New" w:hint="default"/>
-      </w:rPr>
-    </w:lvl>
-    <w:lvl w:ilvl="5" w:tplc="100C0005" w:tentative="1">
-      <w:start w:val="1"/>
-      <w:numFmt w:val="bullet"/>
-      <w:lvlText w:val=""/>
-      <w:lvlJc w:val="left"/>
-      <w:pPr>
-        <w:ind w:left="4320" w:hanging="360"/>
-      </w:pPr>
-      <w:rPr>
-        <w:rFonts w:ascii="Wingdings" w:hAnsi="Wingdings" w:hint="default"/>
-      </w:rPr>
-    </w:lvl>
-    <w:lvl w:ilvl="6" w:tplc="100C0001" w:tentative="1">
-      <w:start w:val="1"/>
-      <w:numFmt w:val="bullet"/>
-      <w:lvlText w:val=""/>
-      <w:lvlJc w:val="left"/>
-      <w:pPr>
-        <w:ind w:left="5040" w:hanging="360"/>
-      </w:pPr>
-      <w:rPr>
-        <w:rFonts w:ascii="Symbol" w:hAnsi="Symbol" w:hint="default"/>
-      </w:rPr>
-    </w:lvl>
-    <w:lvl w:ilvl="7" w:tplc="100C0003" w:tentative="1">
-      <w:start w:val="1"/>
-      <w:numFmt w:val="bullet"/>
-      <w:lvlText w:val="o"/>
-      <w:lvlJc w:val="left"/>
-      <w:pPr>
-        <w:ind w:left="5760" w:hanging="360"/>
-      </w:pPr>
-      <w:rPr>
-        <w:rFonts w:ascii="Courier New" w:hAnsi="Courier New" w:cs="Courier New" w:hint="default"/>
-      </w:rPr>
-    </w:lvl>
-    <w:lvl w:ilvl="8" w:tplc="100C0005" w:tentative="1">
-      <w:start w:val="1"/>
-      <w:numFmt w:val="bullet"/>
-      <w:lvlText w:val=""/>
-      <w:lvlJc w:val="left"/>
-      <w:pPr>
-        <w:ind w:left="6480" w:hanging="360"/>
-      </w:pPr>
-      <w:rPr>
-        <w:rFonts w:ascii="Wingdings" w:hAnsi="Wingdings" w:hint="default"/>
-      </w:rPr>
-    </w:lvl>
-  </w:abstractNum>
   <w:num w:numId="1">
+    <w:abstractNumId w:val="5"/>
+  </w:num>
+  <w:num w:numId="2">
+    <w:abstractNumId w:val="8"/>
+  </w:num>
+  <w:num w:numId="3">
+    <w:abstractNumId w:val="3"/>
+  </w:num>
+  <w:num w:numId="4">
+    <w:abstractNumId w:val="9"/>
+  </w:num>
+  <w:num w:numId="5">
     <w:abstractNumId w:val="4"/>
   </w:num>
-  <w:num w:numId="2">
-    <w:abstractNumId w:val="7"/>
-  </w:num>
-  <w:num w:numId="3">
-    <w:abstractNumId w:val="2"/>
-  </w:num>
-  <w:num w:numId="4">
-    <w:abstractNumId w:val="8"/>
-  </w:num>
-  <w:num w:numId="5">
-    <w:abstractNumId w:val="3"/>
-  </w:num>
   <w:num w:numId="6">
-    <w:abstractNumId w:val="5"/>
+    <w:abstractNumId w:val="6"/>
   </w:num>
   <w:num w:numId="7">
     <w:abstractNumId w:val="0"/>
   </w:num>
   <w:num w:numId="8">
-    <w:abstractNumId w:val="6"/>
+    <w:abstractNumId w:val="7"/>
   </w:num>
   <w:num w:numId="9">
+    <w:abstractNumId w:val="2"/>
+  </w:num>
+  <w:num w:numId="10">
+    <w:abstractNumId w:val="10"/>
+  </w:num>
+  <w:num w:numId="11">
     <w:abstractNumId w:val="1"/>
   </w:num>
 </w:numbering>
@@ -10476,7 +11007,7 @@
 </file>
 
 <file path=customXml/itemProps2.xml><?xml version="1.0" encoding="utf-8"?>
-<ds:datastoreItem xmlns:ds="http://schemas.openxmlformats.org/officeDocument/2006/customXml" ds:itemID="{5F2EB8F1-FB26-47E9-9117-FB0C753A7F3B}">
+<ds:datastoreItem xmlns:ds="http://schemas.openxmlformats.org/officeDocument/2006/customXml" ds:itemID="{7257115E-583C-4DC0-9FCA-297FE786C34D}">
   <ds:schemaRefs>
     <ds:schemaRef ds:uri="http://schemas.openxmlformats.org/officeDocument/2006/bibliography"/>
   </ds:schemaRefs>

--- a/Documentation/Furnigo_Documentation_Technique.docx
+++ b/Documentation/Furnigo_Documentation_Technique.docx
@@ -1,7 +1,9 @@
 
 <file path=word/document.xml><?xml version="1.0" encoding="utf-8"?>
-<w:document xmlns:wpc="http://schemas.microsoft.com/office/word/2010/wordprocessingCanvas" xmlns:mc="http://schemas.openxmlformats.org/markup-compatibility/2006" xmlns:o="urn:schemas-microsoft-com:office:office" xmlns:r="http://schemas.openxmlformats.org/officeDocument/2006/relationships" xmlns:m="http://schemas.openxmlformats.org/officeDocument/2006/math" xmlns:v="urn:schemas-microsoft-com:vml" xmlns:wp14="http://schemas.microsoft.com/office/word/2010/wordprocessingDrawing" xmlns:wp="http://schemas.openxmlformats.org/drawingml/2006/wordprocessingDrawing" xmlns:w10="urn:schemas-microsoft-com:office:word" xmlns:w="http://schemas.openxmlformats.org/wordprocessingml/2006/main" xmlns:w14="http://schemas.microsoft.com/office/word/2010/wordml" xmlns:w15="http://schemas.microsoft.com/office/word/2012/wordml" xmlns:wpg="http://schemas.microsoft.com/office/word/2010/wordprocessingGroup" xmlns:wpi="http://schemas.microsoft.com/office/word/2010/wordprocessingInk" xmlns:wne="http://schemas.microsoft.com/office/word/2006/wordml" xmlns:wps="http://schemas.microsoft.com/office/word/2010/wordprocessingShape" mc:Ignorable="w14 w15 wp14">
+<w:document xmlns:wpc="http://schemas.microsoft.com/office/word/2010/wordprocessingCanvas" xmlns:mc="http://schemas.openxmlformats.org/markup-compatibility/2006" xmlns:o="urn:schemas-microsoft-com:office:office" xmlns:r="http://schemas.openxmlformats.org/officeDocument/2006/relationships" xmlns:m="http://schemas.openxmlformats.org/officeDocument/2006/math" xmlns:v="urn:schemas-microsoft-com:vml" xmlns:wp14="http://schemas.microsoft.com/office/word/2010/wordprocessingDrawing" xmlns:wp="http://schemas.openxmlformats.org/drawingml/2006/wordprocessingDrawing" xmlns:w10="urn:schemas-microsoft-com:office:word" xmlns:w="http://schemas.openxmlformats.org/wordprocessingml/2006/main" xmlns:w14="http://schemas.microsoft.com/office/word/2010/wordml" xmlns:wpg="http://schemas.microsoft.com/office/word/2010/wordprocessingGroup" xmlns:wpi="http://schemas.microsoft.com/office/word/2010/wordprocessingInk" xmlns:wne="http://schemas.microsoft.com/office/word/2006/wordml" xmlns:wps="http://schemas.microsoft.com/office/word/2010/wordprocessingShape" mc:Ignorable="w14 wp14">
   <w:body>
+    <w:bookmarkStart w:id="0" w:name="_GoBack" w:displacedByCustomXml="next"/>
+    <w:bookmarkEnd w:id="0" w:displacedByCustomXml="next"/>
     <w:sdt>
       <w:sdtPr>
         <w:id w:val="1508796181"/>
@@ -10,6 +12,7 @@
           <w:docPartUnique/>
         </w:docPartObj>
       </w:sdtPr>
+      <w:sdtEndPr/>
       <w:sdtContent>
         <w:p>
           <w:r>
@@ -20,7 +23,7 @@
             <mc:AlternateContent>
               <mc:Choice Requires="wps">
                 <w:drawing>
-                  <wp:anchor distT="0" distB="0" distL="114300" distR="114300" simplePos="0" relativeHeight="251660288" behindDoc="1" locked="0" layoutInCell="1" allowOverlap="1" wp14:anchorId="5CD6AFA6" wp14:editId="331D4F65">
+                  <wp:anchor distT="0" distB="0" distL="114300" distR="114300" simplePos="0" relativeHeight="251660288" behindDoc="1" locked="0" layoutInCell="1" allowOverlap="1" wp14:anchorId="669AEE3A" wp14:editId="60B21C08">
                     <wp:simplePos x="0" y="0"/>
                     <wp:positionH relativeFrom="margin">
                       <wp:align>center</wp:align>
@@ -87,10 +90,11 @@
                                     <w:szCs w:val="84"/>
                                   </w:rPr>
                                   <w:alias w:val="Titre"/>
-                                  <w:id w:val="1550341699"/>
+                                  <w:id w:val="194890958"/>
                                   <w:dataBinding w:prefixMappings="xmlns:ns0='http://schemas.openxmlformats.org/package/2006/metadata/core-properties' xmlns:ns1='http://purl.org/dc/elements/1.1/'" w:xpath="/ns0:coreProperties[1]/ns1:title[1]" w:storeItemID="{6C3C8BC8-F283-45AE-878A-BAB7291924A1}"/>
                                   <w:text/>
                                 </w:sdtPr>
+                                <w:sdtEndPr/>
                                 <w:sdtContent>
                                   <w:p>
                                     <w:pPr>
@@ -102,6 +106,7 @@
                                         <w:szCs w:val="84"/>
                                       </w:rPr>
                                     </w:pPr>
+                                    <w:proofErr w:type="spellStart"/>
                                     <w:r>
                                       <w:rPr>
                                         <w:rFonts w:asciiTheme="majorHAnsi" w:eastAsiaTheme="majorEastAsia" w:hAnsiTheme="majorHAnsi" w:cstheme="majorBidi"/>
@@ -109,7 +114,17 @@
                                         <w:sz w:val="84"/>
                                         <w:szCs w:val="84"/>
                                       </w:rPr>
-                                      <w:t>Furnigo Documentation Technique</w:t>
+                                      <w:t>Furnigo</w:t>
+                                    </w:r>
+                                    <w:proofErr w:type="spellEnd"/>
+                                    <w:r>
+                                      <w:rPr>
+                                        <w:rFonts w:asciiTheme="majorHAnsi" w:eastAsiaTheme="majorEastAsia" w:hAnsiTheme="majorHAnsi" w:cstheme="majorBidi"/>
+                                        <w:color w:val="FFFFFF" w:themeColor="background1"/>
+                                        <w:sz w:val="84"/>
+                                        <w:szCs w:val="84"/>
+                                      </w:rPr>
+                                      <w:t xml:space="preserve"> Documentation Technique</w:t>
                                     </w:r>
                                   </w:p>
                                 </w:sdtContent>
@@ -133,7 +148,7 @@
               </mc:Choice>
               <mc:Fallback>
                 <w:pict>
-                  <v:rect w14:anchorId="5CD6AFA6" id="Rectangle 6" o:spid="_x0000_s1026" style="position:absolute;left:0;text-align:left;margin-left:0;margin-top:0;width:514.8pt;height:421.2pt;z-index:-251656192;visibility:visible;mso-wrap-style:square;mso-width-percent:1100;mso-height-percent:650;mso-top-percent:-50;mso-wrap-distance-left:9pt;mso-wrap-distance-top:0;mso-wrap-distance-right:9pt;mso-wrap-distance-bottom:0;mso-position-horizontal:center;mso-position-horizontal-relative:margin;mso-position-vertical-relative:margin;mso-width-percent:1100;mso-height-percent:650;mso-top-percent:-50;mso-width-relative:margin;mso-height-relative:margin;v-text-anchor:bottom" o:gfxdata="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" fillcolor="#1a1a1a [2896]" stroked="f">
+                  <v:rect id="Rectangle 6" o:spid="_x0000_s1026" style="position:absolute;left:0;text-align:left;margin-left:0;margin-top:0;width:514.8pt;height:421.2pt;z-index:-251656192;visibility:visible;mso-wrap-style:square;mso-width-percent:1100;mso-height-percent:650;mso-top-percent:-50;mso-wrap-distance-left:9pt;mso-wrap-distance-top:0;mso-wrap-distance-right:9pt;mso-wrap-distance-bottom:0;mso-position-horizontal:center;mso-position-horizontal-relative:margin;mso-position-vertical-relative:margin;mso-width-percent:1100;mso-height-percent:650;mso-top-percent:-50;mso-width-relative:margin;mso-height-relative:margin;v-text-anchor:bottom" o:gfxdata="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" fillcolor="black [320]" stroked="f">
                     <v:fill color2="black [2880]" rotate="t" focusposition=".75,1" focussize=".25,-3" colors="0 #626262;54395f black;1 black" focus="100%" type="gradientRadial"/>
                     <v:textbox inset="18pt,,108pt,7.2pt">
                       <w:txbxContent>
@@ -146,7 +161,7 @@
                               <w:szCs w:val="84"/>
                             </w:rPr>
                             <w:alias w:val="Titre"/>
-                            <w:id w:val="1550341699"/>
+                            <w:id w:val="194890958"/>
                             <w:dataBinding w:prefixMappings="xmlns:ns0='http://schemas.openxmlformats.org/package/2006/metadata/core-properties' xmlns:ns1='http://purl.org/dc/elements/1.1/'" w:xpath="/ns0:coreProperties[1]/ns1:title[1]" w:storeItemID="{6C3C8BC8-F283-45AE-878A-BAB7291924A1}"/>
                             <w:text/>
                           </w:sdtPr>
@@ -194,7 +209,7 @@
             <mc:AlternateContent>
               <mc:Choice Requires="wps">
                 <w:drawing>
-                  <wp:anchor distT="0" distB="0" distL="114300" distR="114300" simplePos="0" relativeHeight="251662336" behindDoc="0" locked="0" layoutInCell="1" allowOverlap="1" wp14:anchorId="067B923D" wp14:editId="4DA5D8A5">
+                  <wp:anchor distT="0" distB="0" distL="114300" distR="114300" simplePos="0" relativeHeight="251662336" behindDoc="0" locked="0" layoutInCell="1" allowOverlap="1" wp14:anchorId="2BEA4D81" wp14:editId="56AC053C">
                     <wp:simplePos x="0" y="0"/>
                     <mc:AlternateContent>
                       <mc:Choice Requires="wp14">
@@ -270,10 +285,11 @@
                                     <w:szCs w:val="20"/>
                                   </w:rPr>
                                   <w:alias w:val="Société"/>
-                                  <w:id w:val="-1689900431"/>
+                                  <w:id w:val="2029058824"/>
                                   <w:dataBinding w:prefixMappings="xmlns:ns0='http://schemas.openxmlformats.org/officeDocument/2006/extended-properties'" w:xpath="/ns0:Properties[1]/ns0:Company[1]" w:storeItemID="{6668398D-A668-4E3E-A5EB-62B293D839F1}"/>
                                   <w:text/>
                                 </w:sdtPr>
+                                <w:sdtEndPr/>
                                 <w:sdtContent>
                                   <w:p>
                                     <w:pPr>
@@ -313,10 +329,11 @@
                                     <w:szCs w:val="20"/>
                                   </w:rPr>
                                   <w:alias w:val="Adresse"/>
-                                  <w:id w:val="2146780284"/>
+                                  <w:id w:val="-1097100542"/>
                                   <w:dataBinding w:prefixMappings="xmlns:ns0='http://schemas.microsoft.com/office/2006/coverPageProps'" w:xpath="/ns0:CoverPageProperties[1]/ns0:CompanyAddress[1]" w:storeItemID="{55AF091B-3C7A-41E3-B477-F2FDAA23CFDA}"/>
                                   <w:text w:multiLine="1"/>
                                 </w:sdtPr>
+                                <w:sdtEndPr/>
                                 <w:sdtContent>
                                   <w:p>
                                     <w:pPr>
@@ -356,10 +373,11 @@
                                     <w:szCs w:val="20"/>
                                   </w:rPr>
                                   <w:alias w:val="Téléphone "/>
-                                  <w:id w:val="-1647660158"/>
+                                  <w:id w:val="354849554"/>
                                   <w:dataBinding w:prefixMappings="xmlns:ns0='http://schemas.microsoft.com/office/2006/coverPageProps'" w:xpath="/ns0:CoverPageProperties[1]/ns0:CompanyPhone[1]" w:storeItemID="{55AF091B-3C7A-41E3-B477-F2FDAA23CFDA}"/>
                                   <w:text/>
                                 </w:sdtPr>
+                                <w:sdtEndPr/>
                                 <w:sdtContent>
                                   <w:p>
                                     <w:pPr>
@@ -399,10 +417,11 @@
                                     <w:szCs w:val="20"/>
                                   </w:rPr>
                                   <w:alias w:val="Télécopie "/>
-                                  <w:id w:val="-621461224"/>
+                                  <w:id w:val="1806193268"/>
                                   <w:dataBinding w:prefixMappings="xmlns:ns0='http://schemas.microsoft.com/office/2006/coverPageProps'" w:xpath="/ns0:CoverPageProperties[1]/ns0:CompanyFax[1]" w:storeItemID="{55AF091B-3C7A-41E3-B477-F2FDAA23CFDA}"/>
                                   <w:text/>
                                 </w:sdtPr>
+                                <w:sdtEndPr/>
                                 <w:sdtContent>
                                   <w:p>
                                     <w:pPr>
@@ -442,7 +461,7 @@
                                     <w:szCs w:val="20"/>
                                   </w:rPr>
                                   <w:alias w:val="Date "/>
-                                  <w:id w:val="-2004651626"/>
+                                  <w:id w:val="1907574997"/>
                                   <w:dataBinding w:prefixMappings="xmlns:ns0='http://schemas.microsoft.com/office/2006/coverPageProps'" w:xpath="/ns0:CoverPageProperties[1]/ns0:PublishDate[1]" w:storeItemID="{55AF091B-3C7A-41E3-B477-F2FDAA23CFDA}"/>
                                   <w:date>
                                     <w:dateFormat w:val="dd/MM/yyyy"/>
@@ -451,6 +470,7 @@
                                     <w:calendar w:val="gregorian"/>
                                   </w:date>
                                 </w:sdtPr>
+                                <w:sdtEndPr/>
                                 <w:sdtContent>
                                   <w:p>
                                     <w:pPr>
@@ -501,7 +521,7 @@
               </mc:Choice>
               <mc:Fallback>
                 <w:pict>
-                  <v:shapetype w14:anchorId="067B923D" id="_x0000_t202" coordsize="21600,21600" o:spt="202" path="m,l,21600r21600,l21600,xe">
+                  <v:shapetype id="_x0000_t202" coordsize="21600,21600" o:spt="202" path="m,l,21600r21600,l21600,xe">
                     <v:stroke joinstyle="miter"/>
                     <v:path gradientshapeok="t" o:connecttype="rect"/>
                   </v:shapetype>
@@ -519,7 +539,7 @@
                               <w:szCs w:val="20"/>
                             </w:rPr>
                             <w:alias w:val="Société"/>
-                            <w:id w:val="-1689900431"/>
+                            <w:id w:val="2029058824"/>
                             <w:dataBinding w:prefixMappings="xmlns:ns0='http://schemas.openxmlformats.org/officeDocument/2006/extended-properties'" w:xpath="/ns0:Properties[1]/ns0:Company[1]" w:storeItemID="{6668398D-A668-4E3E-A5EB-62B293D839F1}"/>
                             <w:text/>
                           </w:sdtPr>
@@ -562,7 +582,7 @@
                               <w:szCs w:val="20"/>
                             </w:rPr>
                             <w:alias w:val="Adresse"/>
-                            <w:id w:val="2146780284"/>
+                            <w:id w:val="-1097100542"/>
                             <w:dataBinding w:prefixMappings="xmlns:ns0='http://schemas.microsoft.com/office/2006/coverPageProps'" w:xpath="/ns0:CoverPageProperties[1]/ns0:CompanyAddress[1]" w:storeItemID="{55AF091B-3C7A-41E3-B477-F2FDAA23CFDA}"/>
                             <w:text w:multiLine="1"/>
                           </w:sdtPr>
@@ -605,7 +625,7 @@
                               <w:szCs w:val="20"/>
                             </w:rPr>
                             <w:alias w:val="Téléphone "/>
-                            <w:id w:val="-1647660158"/>
+                            <w:id w:val="354849554"/>
                             <w:dataBinding w:prefixMappings="xmlns:ns0='http://schemas.microsoft.com/office/2006/coverPageProps'" w:xpath="/ns0:CoverPageProperties[1]/ns0:CompanyPhone[1]" w:storeItemID="{55AF091B-3C7A-41E3-B477-F2FDAA23CFDA}"/>
                             <w:text/>
                           </w:sdtPr>
@@ -648,7 +668,7 @@
                               <w:szCs w:val="20"/>
                             </w:rPr>
                             <w:alias w:val="Télécopie "/>
-                            <w:id w:val="-621461224"/>
+                            <w:id w:val="1806193268"/>
                             <w:dataBinding w:prefixMappings="xmlns:ns0='http://schemas.microsoft.com/office/2006/coverPageProps'" w:xpath="/ns0:CoverPageProperties[1]/ns0:CompanyFax[1]" w:storeItemID="{55AF091B-3C7A-41E3-B477-F2FDAA23CFDA}"/>
                             <w:text/>
                           </w:sdtPr>
@@ -691,7 +711,7 @@
                               <w:szCs w:val="20"/>
                             </w:rPr>
                             <w:alias w:val="Date "/>
-                            <w:id w:val="-2004651626"/>
+                            <w:id w:val="1907574997"/>
                             <w:dataBinding w:prefixMappings="xmlns:ns0='http://schemas.microsoft.com/office/2006/coverPageProps'" w:xpath="/ns0:CoverPageProperties[1]/ns0:PublishDate[1]" w:storeItemID="{55AF091B-3C7A-41E3-B477-F2FDAA23CFDA}"/>
                             <w:date>
                               <w:dateFormat w:val="dd/MM/yyyy"/>
@@ -744,7 +764,7 @@
             <mc:AlternateContent>
               <mc:Choice Requires="wps">
                 <w:drawing>
-                  <wp:anchor distT="0" distB="0" distL="114300" distR="114300" simplePos="0" relativeHeight="251663360" behindDoc="0" locked="0" layoutInCell="1" allowOverlap="1" wp14:anchorId="6E750B67" wp14:editId="1B4369FA">
+                  <wp:anchor distT="0" distB="0" distL="114300" distR="114300" simplePos="0" relativeHeight="251663360" behindDoc="0" locked="0" layoutInCell="1" allowOverlap="1" wp14:anchorId="2051B18E" wp14:editId="7915577E">
                     <wp:simplePos x="0" y="0"/>
                     <mc:AlternateContent>
                       <mc:Choice Requires="wp14">
@@ -818,10 +838,11 @@
                                     <w:szCs w:val="40"/>
                                   </w:rPr>
                                   <w:alias w:val="Auteur"/>
-                                  <w:id w:val="-801616311"/>
+                                  <w:id w:val="-647669142"/>
                                   <w:dataBinding w:prefixMappings="xmlns:ns0='http://schemas.openxmlformats.org/package/2006/metadata/core-properties' xmlns:ns1='http://purl.org/dc/elements/1.1/'" w:xpath="/ns0:coreProperties[1]/ns1:creator[1]" w:storeItemID="{6C3C8BC8-F283-45AE-878A-BAB7291924A1}"/>
                                   <w:text/>
                                 </w:sdtPr>
+                                <w:sdtEndPr/>
                                 <w:sdtContent>
                                   <w:p>
                                     <w:pPr>
@@ -851,10 +872,11 @@
                                     <w:color w:val="5B6973" w:themeColor="text2"/>
                                   </w:rPr>
                                   <w:alias w:val="Résumé"/>
-                                  <w:id w:val="-1607958633"/>
+                                  <w:id w:val="-56091540"/>
                                   <w:dataBinding w:prefixMappings="xmlns:ns0='http://schemas.microsoft.com/office/2006/coverPageProps'" w:xpath="/ns0:CoverPageProperties[1]/ns0:Abstract[1]" w:storeItemID="{55AF091B-3C7A-41E3-B477-F2FDAA23CFDA}"/>
                                   <w:text/>
                                 </w:sdtPr>
+                                <w:sdtEndPr/>
                                 <w:sdtContent>
                                   <w:p>
                                     <w:pPr>
@@ -867,8 +889,16 @@
                                       <w:rPr>
                                         <w:color w:val="5B6973" w:themeColor="text2"/>
                                       </w:rPr>
-                                      <w:t>Document technique de développement du site web Furnigo</w:t>
+                                      <w:t xml:space="preserve">Document technique de développement du site web </w:t>
                                     </w:r>
+                                    <w:proofErr w:type="spellStart"/>
+                                    <w:r>
+                                      <w:rPr>
+                                        <w:color w:val="5B6973" w:themeColor="text2"/>
+                                      </w:rPr>
+                                      <w:t>Furnigo</w:t>
+                                    </w:r>
+                                    <w:proofErr w:type="spellEnd"/>
                                   </w:p>
                                 </w:sdtContent>
                               </w:sdt>
@@ -895,7 +925,7 @@
               </mc:Choice>
               <mc:Fallback>
                 <w:pict>
-                  <v:shape w14:anchorId="6E750B67" id="Zone de texte 387" o:spid="_x0000_s1028" type="#_x0000_t202" style="position:absolute;left:0;text-align:left;margin-left:0;margin-top:0;width:283.15pt;height:291.6pt;z-index:251663360;visibility:visible;mso-wrap-style:square;mso-width-percent:605;mso-height-percent:450;mso-left-percent:445;mso-top-percent:590;mso-wrap-distance-left:9pt;mso-wrap-distance-top:0;mso-wrap-distance-right:9pt;mso-wrap-distance-bottom:0;mso-position-horizontal-relative:margin;mso-position-vertical-relative:margin;mso-width-percent:605;mso-height-percent:450;mso-left-percent:445;mso-top-percent:590;mso-width-relative:margin;mso-height-relative:margin;v-text-anchor:top" o:gfxdata="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" filled="f" stroked="f" strokeweight=".5pt">
+                  <v:shape id="Zone de texte 387" o:spid="_x0000_s1028" type="#_x0000_t202" style="position:absolute;left:0;text-align:left;margin-left:0;margin-top:0;width:283.15pt;height:291.6pt;z-index:251663360;visibility:visible;mso-wrap-style:square;mso-width-percent:605;mso-height-percent:450;mso-left-percent:445;mso-top-percent:590;mso-wrap-distance-left:9pt;mso-wrap-distance-top:0;mso-wrap-distance-right:9pt;mso-wrap-distance-bottom:0;mso-position-horizontal-relative:margin;mso-position-vertical-relative:margin;mso-width-percent:605;mso-height-percent:450;mso-left-percent:445;mso-top-percent:590;mso-width-relative:margin;mso-height-relative:margin;v-text-anchor:top" o:gfxdata="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" filled="f" stroked="f" strokeweight=".5pt">
                     <v:textbox inset=",14.4pt,,7.2pt">
                       <w:txbxContent>
                         <w:sdt>
@@ -907,7 +937,7 @@
                               <w:szCs w:val="40"/>
                             </w:rPr>
                             <w:alias w:val="Auteur"/>
-                            <w:id w:val="-801616311"/>
+                            <w:id w:val="-647669142"/>
                             <w:dataBinding w:prefixMappings="xmlns:ns0='http://schemas.openxmlformats.org/package/2006/metadata/core-properties' xmlns:ns1='http://purl.org/dc/elements/1.1/'" w:xpath="/ns0:coreProperties[1]/ns1:creator[1]" w:storeItemID="{6C3C8BC8-F283-45AE-878A-BAB7291924A1}"/>
                             <w:text/>
                           </w:sdtPr>
@@ -940,7 +970,7 @@
                               <w:color w:val="5B6973" w:themeColor="text2"/>
                             </w:rPr>
                             <w:alias w:val="Résumé"/>
-                            <w:id w:val="-1607958633"/>
+                            <w:id w:val="-56091540"/>
                             <w:dataBinding w:prefixMappings="xmlns:ns0='http://schemas.microsoft.com/office/2006/coverPageProps'" w:xpath="/ns0:CoverPageProperties[1]/ns0:Abstract[1]" w:storeItemID="{55AF091B-3C7A-41E3-B477-F2FDAA23CFDA}"/>
                             <w:text/>
                           </w:sdtPr>
@@ -978,7 +1008,7 @@
             <mc:AlternateContent>
               <mc:Choice Requires="wps">
                 <w:drawing>
-                  <wp:anchor distT="0" distB="0" distL="114300" distR="114300" simplePos="0" relativeHeight="251659264" behindDoc="1" locked="0" layoutInCell="1" allowOverlap="1" wp14:anchorId="04456388" wp14:editId="7508055C">
+                  <wp:anchor distT="0" distB="0" distL="114300" distR="114300" simplePos="0" relativeHeight="251659264" behindDoc="1" locked="0" layoutInCell="1" allowOverlap="1" wp14:anchorId="42CA84D8" wp14:editId="6E5726E9">
                     <wp:simplePos x="0" y="0"/>
                     <wp:positionH relativeFrom="margin">
                       <wp:align>center</wp:align>
@@ -1052,7 +1082,7 @@
               </mc:Choice>
               <mc:Fallback>
                 <w:pict>
-                  <v:rect w14:anchorId="5D7CF6E9" id="Rectangle 388" o:spid="_x0000_s1026" style="position:absolute;margin-left:0;margin-top:0;width:514.8pt;height:291.6pt;z-index:-251657216;visibility:visible;mso-wrap-style:square;mso-width-percent:1100;mso-height-percent:450;mso-top-percent:590;mso-wrap-distance-left:9pt;mso-wrap-distance-top:0;mso-wrap-distance-right:9pt;mso-wrap-distance-bottom:0;mso-position-horizontal:center;mso-position-horizontal-relative:margin;mso-position-vertical-relative:margin;mso-width-percent:1100;mso-height-percent:450;mso-top-percent:590;mso-width-relative:margin;mso-height-relative:margin;v-text-anchor:middle" o:gfxdata="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" fillcolor="white [2897]" stroked="f" strokeweight="1.25pt">
+                  <v:rect id="Rectangle 388" o:spid="_x0000_s1026" style="position:absolute;margin-left:0;margin-top:0;width:514.8pt;height:291.6pt;z-index:-251657216;visibility:visible;mso-wrap-style:square;mso-width-percent:1100;mso-height-percent:450;mso-top-percent:590;mso-wrap-distance-left:9pt;mso-wrap-distance-top:0;mso-wrap-distance-right:9pt;mso-wrap-distance-bottom:0;mso-position-horizontal:center;mso-position-horizontal-relative:margin;mso-position-vertical-relative:margin;mso-width-percent:1100;mso-height-percent:450;mso-top-percent:590;mso-width-relative:margin;mso-height-relative:margin;v-text-anchor:middle" o:gfxdata="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" fillcolor="#191919 [321]" stroked="f" strokeweight="1.25pt">
                     <v:fill color2="#e5e5e5 [2881]" rotate="t" focusposition=".75,1" focussize=".25,-3" colors="0 white;54395f #e1e1e1;1 #f3f3f3" focus="100%" type="gradientRadial"/>
                     <w10:wrap anchorx="margin" anchory="margin"/>
                   </v:rect>
@@ -1068,7 +1098,7 @@
             <mc:AlternateContent>
               <mc:Choice Requires="wpg">
                 <w:drawing>
-                  <wp:anchor distT="0" distB="0" distL="114300" distR="114300" simplePos="0" relativeHeight="251661312" behindDoc="0" locked="0" layoutInCell="1" allowOverlap="1" wp14:anchorId="4FC29A06" wp14:editId="779BBEE7">
+                  <wp:anchor distT="0" distB="0" distL="114300" distR="114300" simplePos="0" relativeHeight="251661312" behindDoc="0" locked="0" layoutInCell="1" allowOverlap="1" wp14:anchorId="207CADAF" wp14:editId="6A1FE1EC">
                     <wp:simplePos x="0" y="0"/>
                     <mc:AlternateContent>
                       <mc:Choice Requires="wp14">
@@ -1249,7 +1279,7 @@
               </mc:Choice>
               <mc:Fallback>
                 <w:pict>
-                  <v:group w14:anchorId="2AA7BAFB" id="Groupe 7" o:spid="_x0000_s1026" style="position:absolute;margin-left:0;margin-top:0;width:58.3pt;height:61.2pt;rotation:90;z-index:251661312;mso-left-percent:750;mso-top-percent:490;mso-position-horizontal-relative:page;mso-position-vertical-relative:page;mso-left-percent:750;mso-top-percent:490;mso-width-relative:margin;mso-height-relative:margin" coordorigin="10217,9410" coordsize="1565,590" o:gfxdata="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">
+                  <v:group id="Groupe 7" o:spid="_x0000_s1026" style="position:absolute;margin-left:0;margin-top:0;width:58.3pt;height:61.2pt;rotation:90;z-index:251661312;mso-left-percent:750;mso-top-percent:490;mso-position-horizontal-relative:page;mso-position-vertical-relative:page;mso-left-percent:750;mso-top-percent:490;mso-width-relative:margin;mso-height-relative:margin" coordorigin="10217,9410" coordsize="1565,590" o:gfxdata="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">
                     <v:shapetype id="_x0000_t55" coordsize="21600,21600" o:spt="55" adj="16200" path="m@0,l,0@1,10800,,21600@0,21600,21600,10800xe">
                       <v:stroke joinstyle="miter"/>
                       <v:formulas>
@@ -1294,6 +1324,7 @@
           <w:docPartUnique/>
         </w:docPartObj>
       </w:sdtPr>
+      <w:sdtEndPr/>
       <w:sdtContent>
         <w:p>
           <w:pPr>
@@ -1328,7 +1359,7 @@
           <w:r>
             <w:fldChar w:fldCharType="separate"/>
           </w:r>
-          <w:hyperlink w:anchor="_Toc483132569" w:history="1">
+          <w:hyperlink w:anchor="_Toc483407530" w:history="1">
             <w:r>
               <w:rPr>
                 <w:rStyle w:val="Lienhypertexte"/>
@@ -1355,7 +1386,7 @@
                 <w:noProof/>
                 <w:webHidden/>
               </w:rPr>
-              <w:instrText xml:space="preserve"> PAGEREF _Toc483132569 \h </w:instrText>
+              <w:instrText xml:space="preserve"> PAGEREF _Toc483407530 \h </w:instrText>
             </w:r>
             <w:r>
               <w:rPr>
@@ -1399,7 +1430,7 @@
               <w:lang w:eastAsia="fr-CH"/>
             </w:rPr>
           </w:pPr>
-          <w:hyperlink w:anchor="_Toc483132570" w:history="1">
+          <w:hyperlink w:anchor="_Toc483407531" w:history="1">
             <w:r>
               <w:rPr>
                 <w:rStyle w:val="Lienhypertexte"/>
@@ -1426,7 +1457,7 @@
                 <w:noProof/>
                 <w:webHidden/>
               </w:rPr>
-              <w:instrText xml:space="preserve"> PAGEREF _Toc483132570 \h </w:instrText>
+              <w:instrText xml:space="preserve"> PAGEREF _Toc483407531 \h </w:instrText>
             </w:r>
             <w:r>
               <w:rPr>
@@ -1470,7 +1501,7 @@
               <w:lang w:eastAsia="fr-CH"/>
             </w:rPr>
           </w:pPr>
-          <w:hyperlink w:anchor="_Toc483132571" w:history="1">
+          <w:hyperlink w:anchor="_Toc483407532" w:history="1">
             <w:r>
               <w:rPr>
                 <w:rStyle w:val="Lienhypertexte"/>
@@ -1497,7 +1528,7 @@
                 <w:noProof/>
                 <w:webHidden/>
               </w:rPr>
-              <w:instrText xml:space="preserve"> PAGEREF _Toc483132571 \h </w:instrText>
+              <w:instrText xml:space="preserve"> PAGEREF _Toc483407532 \h </w:instrText>
             </w:r>
             <w:r>
               <w:rPr>
@@ -1541,7 +1572,7 @@
               <w:lang w:eastAsia="fr-CH"/>
             </w:rPr>
           </w:pPr>
-          <w:hyperlink w:anchor="_Toc483132572" w:history="1">
+          <w:hyperlink w:anchor="_Toc483407533" w:history="1">
             <w:r>
               <w:rPr>
                 <w:rStyle w:val="Lienhypertexte"/>
@@ -1568,7 +1599,7 @@
                 <w:noProof/>
                 <w:webHidden/>
               </w:rPr>
-              <w:instrText xml:space="preserve"> PAGEREF _Toc483132572 \h </w:instrText>
+              <w:instrText xml:space="preserve"> PAGEREF _Toc483407533 \h </w:instrText>
             </w:r>
             <w:r>
               <w:rPr>
@@ -1612,7 +1643,7 @@
               <w:lang w:eastAsia="fr-CH"/>
             </w:rPr>
           </w:pPr>
-          <w:hyperlink w:anchor="_Toc483132573" w:history="1">
+          <w:hyperlink w:anchor="_Toc483407534" w:history="1">
             <w:r>
               <w:rPr>
                 <w:rStyle w:val="Lienhypertexte"/>
@@ -1639,7 +1670,7 @@
                 <w:noProof/>
                 <w:webHidden/>
               </w:rPr>
-              <w:instrText xml:space="preserve"> PAGEREF _Toc483132573 \h </w:instrText>
+              <w:instrText xml:space="preserve"> PAGEREF _Toc483407534 \h </w:instrText>
             </w:r>
             <w:r>
               <w:rPr>
@@ -1683,7 +1714,7 @@
               <w:lang w:eastAsia="fr-CH"/>
             </w:rPr>
           </w:pPr>
-          <w:hyperlink w:anchor="_Toc483132574" w:history="1">
+          <w:hyperlink w:anchor="_Toc483407535" w:history="1">
             <w:r>
               <w:rPr>
                 <w:rStyle w:val="Lienhypertexte"/>
@@ -1710,7 +1741,7 @@
                 <w:noProof/>
                 <w:webHidden/>
               </w:rPr>
-              <w:instrText xml:space="preserve"> PAGEREF _Toc483132574 \h </w:instrText>
+              <w:instrText xml:space="preserve"> PAGEREF _Toc483407535 \h </w:instrText>
             </w:r>
             <w:r>
               <w:rPr>
@@ -1754,7 +1785,7 @@
               <w:lang w:eastAsia="fr-CH"/>
             </w:rPr>
           </w:pPr>
-          <w:hyperlink w:anchor="_Toc483132575" w:history="1">
+          <w:hyperlink w:anchor="_Toc483407536" w:history="1">
             <w:r>
               <w:rPr>
                 <w:rStyle w:val="Lienhypertexte"/>
@@ -1781,7 +1812,7 @@
                 <w:noProof/>
                 <w:webHidden/>
               </w:rPr>
-              <w:instrText xml:space="preserve"> PAGEREF _Toc483132575 \h </w:instrText>
+              <w:instrText xml:space="preserve"> PAGEREF _Toc483407536 \h </w:instrText>
             </w:r>
             <w:r>
               <w:rPr>
@@ -1825,7 +1856,7 @@
               <w:lang w:eastAsia="fr-CH"/>
             </w:rPr>
           </w:pPr>
-          <w:hyperlink w:anchor="_Toc483132576" w:history="1">
+          <w:hyperlink w:anchor="_Toc483407537" w:history="1">
             <w:r>
               <w:rPr>
                 <w:rStyle w:val="Lienhypertexte"/>
@@ -1852,7 +1883,7 @@
                 <w:noProof/>
                 <w:webHidden/>
               </w:rPr>
-              <w:instrText xml:space="preserve"> PAGEREF _Toc483132576 \h </w:instrText>
+              <w:instrText xml:space="preserve"> PAGEREF _Toc483407537 \h </w:instrText>
             </w:r>
             <w:r>
               <w:rPr>
@@ -1896,7 +1927,7 @@
               <w:lang w:eastAsia="fr-CH"/>
             </w:rPr>
           </w:pPr>
-          <w:hyperlink w:anchor="_Toc483132577" w:history="1">
+          <w:hyperlink w:anchor="_Toc483407538" w:history="1">
             <w:r>
               <w:rPr>
                 <w:rStyle w:val="Lienhypertexte"/>
@@ -1923,7 +1954,7 @@
                 <w:noProof/>
                 <w:webHidden/>
               </w:rPr>
-              <w:instrText xml:space="preserve"> PAGEREF _Toc483132577 \h </w:instrText>
+              <w:instrText xml:space="preserve"> PAGEREF _Toc483407538 \h </w:instrText>
             </w:r>
             <w:r>
               <w:rPr>
@@ -1967,7 +1998,7 @@
               <w:lang w:eastAsia="fr-CH"/>
             </w:rPr>
           </w:pPr>
-          <w:hyperlink w:anchor="_Toc483132578" w:history="1">
+          <w:hyperlink w:anchor="_Toc483407539" w:history="1">
             <w:r>
               <w:rPr>
                 <w:rStyle w:val="Lienhypertexte"/>
@@ -1994,7 +2025,7 @@
                 <w:noProof/>
                 <w:webHidden/>
               </w:rPr>
-              <w:instrText xml:space="preserve"> PAGEREF _Toc483132578 \h </w:instrText>
+              <w:instrText xml:space="preserve"> PAGEREF _Toc483407539 \h </w:instrText>
             </w:r>
             <w:r>
               <w:rPr>
@@ -2038,7 +2069,7 @@
               <w:lang w:eastAsia="fr-CH"/>
             </w:rPr>
           </w:pPr>
-          <w:hyperlink w:anchor="_Toc483132579" w:history="1">
+          <w:hyperlink w:anchor="_Toc483407540" w:history="1">
             <w:r>
               <w:rPr>
                 <w:rStyle w:val="Lienhypertexte"/>
@@ -2065,7 +2096,7 @@
                 <w:noProof/>
                 <w:webHidden/>
               </w:rPr>
-              <w:instrText xml:space="preserve"> PAGEREF _Toc483132579 \h </w:instrText>
+              <w:instrText xml:space="preserve"> PAGEREF _Toc483407540 \h </w:instrText>
             </w:r>
             <w:r>
               <w:rPr>
@@ -2109,7 +2140,7 @@
               <w:lang w:eastAsia="fr-CH"/>
             </w:rPr>
           </w:pPr>
-          <w:hyperlink w:anchor="_Toc483132580" w:history="1">
+          <w:hyperlink w:anchor="_Toc483407541" w:history="1">
             <w:r>
               <w:rPr>
                 <w:rStyle w:val="Lienhypertexte"/>
@@ -2136,7 +2167,7 @@
                 <w:noProof/>
                 <w:webHidden/>
               </w:rPr>
-              <w:instrText xml:space="preserve"> PAGEREF _Toc483132580 \h </w:instrText>
+              <w:instrText xml:space="preserve"> PAGEREF _Toc483407541 \h </w:instrText>
             </w:r>
             <w:r>
               <w:rPr>
@@ -2180,7 +2211,7 @@
               <w:lang w:eastAsia="fr-CH"/>
             </w:rPr>
           </w:pPr>
-          <w:hyperlink w:anchor="_Toc483132581" w:history="1">
+          <w:hyperlink w:anchor="_Toc483407542" w:history="1">
             <w:r>
               <w:rPr>
                 <w:rStyle w:val="Lienhypertexte"/>
@@ -2207,7 +2238,7 @@
                 <w:noProof/>
                 <w:webHidden/>
               </w:rPr>
-              <w:instrText xml:space="preserve"> PAGEREF _Toc483132581 \h </w:instrText>
+              <w:instrText xml:space="preserve"> PAGEREF _Toc483407542 \h </w:instrText>
             </w:r>
             <w:r>
               <w:rPr>
@@ -2251,7 +2282,7 @@
               <w:lang w:eastAsia="fr-CH"/>
             </w:rPr>
           </w:pPr>
-          <w:hyperlink w:anchor="_Toc483132582" w:history="1">
+          <w:hyperlink w:anchor="_Toc483407543" w:history="1">
             <w:r>
               <w:rPr>
                 <w:rStyle w:val="Lienhypertexte"/>
@@ -2278,7 +2309,7 @@
                 <w:noProof/>
                 <w:webHidden/>
               </w:rPr>
-              <w:instrText xml:space="preserve"> PAGEREF _Toc483132582 \h </w:instrText>
+              <w:instrText xml:space="preserve"> PAGEREF _Toc483407543 \h </w:instrText>
             </w:r>
             <w:r>
               <w:rPr>
@@ -2322,7 +2353,7 @@
               <w:lang w:eastAsia="fr-CH"/>
             </w:rPr>
           </w:pPr>
-          <w:hyperlink w:anchor="_Toc483132583" w:history="1">
+          <w:hyperlink w:anchor="_Toc483407544" w:history="1">
             <w:r>
               <w:rPr>
                 <w:rStyle w:val="Lienhypertexte"/>
@@ -2349,7 +2380,7 @@
                 <w:noProof/>
                 <w:webHidden/>
               </w:rPr>
-              <w:instrText xml:space="preserve"> PAGEREF _Toc483132583 \h </w:instrText>
+              <w:instrText xml:space="preserve"> PAGEREF _Toc483407544 \h </w:instrText>
             </w:r>
             <w:r>
               <w:rPr>
@@ -2393,7 +2424,7 @@
               <w:lang w:eastAsia="fr-CH"/>
             </w:rPr>
           </w:pPr>
-          <w:hyperlink w:anchor="_Toc483132584" w:history="1">
+          <w:hyperlink w:anchor="_Toc483407545" w:history="1">
             <w:r>
               <w:rPr>
                 <w:rStyle w:val="Lienhypertexte"/>
@@ -2420,7 +2451,7 @@
                 <w:noProof/>
                 <w:webHidden/>
               </w:rPr>
-              <w:instrText xml:space="preserve"> PAGEREF _Toc483132584 \h </w:instrText>
+              <w:instrText xml:space="preserve"> PAGEREF _Toc483407545 \h </w:instrText>
             </w:r>
             <w:r>
               <w:rPr>
@@ -2464,7 +2495,7 @@
               <w:lang w:eastAsia="fr-CH"/>
             </w:rPr>
           </w:pPr>
-          <w:hyperlink w:anchor="_Toc483132585" w:history="1">
+          <w:hyperlink w:anchor="_Toc483407546" w:history="1">
             <w:r>
               <w:rPr>
                 <w:rStyle w:val="Lienhypertexte"/>
@@ -2491,7 +2522,7 @@
                 <w:noProof/>
                 <w:webHidden/>
               </w:rPr>
-              <w:instrText xml:space="preserve"> PAGEREF _Toc483132585 \h </w:instrText>
+              <w:instrText xml:space="preserve"> PAGEREF _Toc483407546 \h </w:instrText>
             </w:r>
             <w:r>
               <w:rPr>
@@ -2535,7 +2566,7 @@
               <w:lang w:eastAsia="fr-CH"/>
             </w:rPr>
           </w:pPr>
-          <w:hyperlink w:anchor="_Toc483132586" w:history="1">
+          <w:hyperlink w:anchor="_Toc483407547" w:history="1">
             <w:r>
               <w:rPr>
                 <w:rStyle w:val="Lienhypertexte"/>
@@ -2562,7 +2593,7 @@
                 <w:noProof/>
                 <w:webHidden/>
               </w:rPr>
-              <w:instrText xml:space="preserve"> PAGEREF _Toc483132586 \h </w:instrText>
+              <w:instrText xml:space="preserve"> PAGEREF _Toc483407547 \h </w:instrText>
             </w:r>
             <w:r>
               <w:rPr>
@@ -2606,7 +2637,7 @@
               <w:lang w:eastAsia="fr-CH"/>
             </w:rPr>
           </w:pPr>
-          <w:hyperlink w:anchor="_Toc483132587" w:history="1">
+          <w:hyperlink w:anchor="_Toc483407548" w:history="1">
             <w:r>
               <w:rPr>
                 <w:rStyle w:val="Lienhypertexte"/>
@@ -2633,7 +2664,7 @@
                 <w:noProof/>
                 <w:webHidden/>
               </w:rPr>
-              <w:instrText xml:space="preserve"> PAGEREF _Toc483132587 \h </w:instrText>
+              <w:instrText xml:space="preserve"> PAGEREF _Toc483407548 \h </w:instrText>
             </w:r>
             <w:r>
               <w:rPr>
@@ -2677,7 +2708,7 @@
               <w:lang w:eastAsia="fr-CH"/>
             </w:rPr>
           </w:pPr>
-          <w:hyperlink w:anchor="_Toc483132588" w:history="1">
+          <w:hyperlink w:anchor="_Toc483407549" w:history="1">
             <w:r>
               <w:rPr>
                 <w:rStyle w:val="Lienhypertexte"/>
@@ -2704,7 +2735,7 @@
                 <w:noProof/>
                 <w:webHidden/>
               </w:rPr>
-              <w:instrText xml:space="preserve"> PAGEREF _Toc483132588 \h </w:instrText>
+              <w:instrText xml:space="preserve"> PAGEREF _Toc483407549 \h </w:instrText>
             </w:r>
             <w:r>
               <w:rPr>
@@ -2748,7 +2779,7 @@
               <w:lang w:eastAsia="fr-CH"/>
             </w:rPr>
           </w:pPr>
-          <w:hyperlink w:anchor="_Toc483132589" w:history="1">
+          <w:hyperlink w:anchor="_Toc483407550" w:history="1">
             <w:r>
               <w:rPr>
                 <w:rStyle w:val="Lienhypertexte"/>
@@ -2775,7 +2806,7 @@
                 <w:noProof/>
                 <w:webHidden/>
               </w:rPr>
-              <w:instrText xml:space="preserve"> PAGEREF _Toc483132589 \h </w:instrText>
+              <w:instrText xml:space="preserve"> PAGEREF _Toc483407550 \h </w:instrText>
             </w:r>
             <w:r>
               <w:rPr>
@@ -2819,7 +2850,7 @@
               <w:lang w:eastAsia="fr-CH"/>
             </w:rPr>
           </w:pPr>
-          <w:hyperlink w:anchor="_Toc483132590" w:history="1">
+          <w:hyperlink w:anchor="_Toc483407551" w:history="1">
             <w:r>
               <w:rPr>
                 <w:rStyle w:val="Lienhypertexte"/>
@@ -2846,7 +2877,7 @@
                 <w:noProof/>
                 <w:webHidden/>
               </w:rPr>
-              <w:instrText xml:space="preserve"> PAGEREF _Toc483132590 \h </w:instrText>
+              <w:instrText xml:space="preserve"> PAGEREF _Toc483407551 \h </w:instrText>
             </w:r>
             <w:r>
               <w:rPr>
@@ -2890,7 +2921,7 @@
               <w:lang w:eastAsia="fr-CH"/>
             </w:rPr>
           </w:pPr>
-          <w:hyperlink w:anchor="_Toc483132591" w:history="1">
+          <w:hyperlink w:anchor="_Toc483407552" w:history="1">
             <w:r>
               <w:rPr>
                 <w:rStyle w:val="Lienhypertexte"/>
@@ -2917,7 +2948,7 @@
                 <w:noProof/>
                 <w:webHidden/>
               </w:rPr>
-              <w:instrText xml:space="preserve"> PAGEREF _Toc483132591 \h </w:instrText>
+              <w:instrText xml:space="preserve"> PAGEREF _Toc483407552 \h </w:instrText>
             </w:r>
             <w:r>
               <w:rPr>
@@ -2961,7 +2992,7 @@
               <w:lang w:eastAsia="fr-CH"/>
             </w:rPr>
           </w:pPr>
-          <w:hyperlink w:anchor="_Toc483132592" w:history="1">
+          <w:hyperlink w:anchor="_Toc483407553" w:history="1">
             <w:r>
               <w:rPr>
                 <w:rStyle w:val="Lienhypertexte"/>
@@ -2988,7 +3019,7 @@
                 <w:noProof/>
                 <w:webHidden/>
               </w:rPr>
-              <w:instrText xml:space="preserve"> PAGEREF _Toc483132592 \h </w:instrText>
+              <w:instrText xml:space="preserve"> PAGEREF _Toc483407553 \h </w:instrText>
             </w:r>
             <w:r>
               <w:rPr>
@@ -3032,7 +3063,7 @@
               <w:lang w:eastAsia="fr-CH"/>
             </w:rPr>
           </w:pPr>
-          <w:hyperlink w:anchor="_Toc483132593" w:history="1">
+          <w:hyperlink w:anchor="_Toc483407554" w:history="1">
             <w:r>
               <w:rPr>
                 <w:rStyle w:val="Lienhypertexte"/>
@@ -3059,7 +3090,7 @@
                 <w:noProof/>
                 <w:webHidden/>
               </w:rPr>
-              <w:instrText xml:space="preserve"> PAGEREF _Toc483132593 \h </w:instrText>
+              <w:instrText xml:space="preserve"> PAGEREF _Toc483407554 \h </w:instrText>
             </w:r>
             <w:r>
               <w:rPr>
@@ -3103,7 +3134,7 @@
               <w:lang w:eastAsia="fr-CH"/>
             </w:rPr>
           </w:pPr>
-          <w:hyperlink w:anchor="_Toc483132594" w:history="1">
+          <w:hyperlink w:anchor="_Toc483407555" w:history="1">
             <w:r>
               <w:rPr>
                 <w:rStyle w:val="Lienhypertexte"/>
@@ -3130,7 +3161,7 @@
                 <w:noProof/>
                 <w:webHidden/>
               </w:rPr>
-              <w:instrText xml:space="preserve"> PAGEREF _Toc483132594 \h </w:instrText>
+              <w:instrText xml:space="preserve"> PAGEREF _Toc483407555 \h </w:instrText>
             </w:r>
             <w:r>
               <w:rPr>
@@ -3151,6 +3182,638 @@
                 <w:webHidden/>
               </w:rPr>
               <w:t>14</w:t>
+            </w:r>
+            <w:r>
+              <w:rPr>
+                <w:noProof/>
+                <w:webHidden/>
+              </w:rPr>
+              <w:fldChar w:fldCharType="end"/>
+            </w:r>
+          </w:hyperlink>
+        </w:p>
+        <w:p>
+          <w:pPr>
+            <w:pStyle w:val="TM3"/>
+            <w:tabs>
+              <w:tab w:val="right" w:leader="dot" w:pos="9062"/>
+            </w:tabs>
+            <w:rPr>
+              <w:rFonts w:eastAsiaTheme="minorEastAsia"/>
+              <w:noProof/>
+              <w:sz w:val="22"/>
+              <w:lang w:eastAsia="fr-CH"/>
+            </w:rPr>
+          </w:pPr>
+          <w:hyperlink w:anchor="_Toc483407556" w:history="1">
+            <w:r>
+              <w:rPr>
+                <w:rStyle w:val="Lienhypertexte"/>
+                <w:noProof/>
+              </w:rPr>
+              <w:t>Suppression d’une option</w:t>
+            </w:r>
+            <w:r>
+              <w:rPr>
+                <w:noProof/>
+                <w:webHidden/>
+              </w:rPr>
+              <w:tab/>
+            </w:r>
+            <w:r>
+              <w:rPr>
+                <w:noProof/>
+                <w:webHidden/>
+              </w:rPr>
+              <w:fldChar w:fldCharType="begin"/>
+            </w:r>
+            <w:r>
+              <w:rPr>
+                <w:noProof/>
+                <w:webHidden/>
+              </w:rPr>
+              <w:instrText xml:space="preserve"> PAGEREF _Toc483407556 \h </w:instrText>
+            </w:r>
+            <w:r>
+              <w:rPr>
+                <w:noProof/>
+                <w:webHidden/>
+              </w:rPr>
+            </w:r>
+            <w:r>
+              <w:rPr>
+                <w:noProof/>
+                <w:webHidden/>
+              </w:rPr>
+              <w:fldChar w:fldCharType="separate"/>
+            </w:r>
+            <w:r>
+              <w:rPr>
+                <w:noProof/>
+                <w:webHidden/>
+              </w:rPr>
+              <w:t>15</w:t>
+            </w:r>
+            <w:r>
+              <w:rPr>
+                <w:noProof/>
+                <w:webHidden/>
+              </w:rPr>
+              <w:fldChar w:fldCharType="end"/>
+            </w:r>
+          </w:hyperlink>
+        </w:p>
+        <w:p>
+          <w:pPr>
+            <w:pStyle w:val="TM2"/>
+            <w:tabs>
+              <w:tab w:val="right" w:leader="dot" w:pos="9062"/>
+            </w:tabs>
+            <w:rPr>
+              <w:rFonts w:eastAsiaTheme="minorEastAsia"/>
+              <w:noProof/>
+              <w:sz w:val="22"/>
+              <w:lang w:eastAsia="fr-CH"/>
+            </w:rPr>
+          </w:pPr>
+          <w:hyperlink w:anchor="_Toc483407557" w:history="1">
+            <w:r>
+              <w:rPr>
+                <w:rStyle w:val="Lienhypertexte"/>
+                <w:noProof/>
+              </w:rPr>
+              <w:t>Architecture du site</w:t>
+            </w:r>
+            <w:r>
+              <w:rPr>
+                <w:noProof/>
+                <w:webHidden/>
+              </w:rPr>
+              <w:tab/>
+            </w:r>
+            <w:r>
+              <w:rPr>
+                <w:noProof/>
+                <w:webHidden/>
+              </w:rPr>
+              <w:fldChar w:fldCharType="begin"/>
+            </w:r>
+            <w:r>
+              <w:rPr>
+                <w:noProof/>
+                <w:webHidden/>
+              </w:rPr>
+              <w:instrText xml:space="preserve"> PAGEREF _Toc483407557 \h </w:instrText>
+            </w:r>
+            <w:r>
+              <w:rPr>
+                <w:noProof/>
+                <w:webHidden/>
+              </w:rPr>
+            </w:r>
+            <w:r>
+              <w:rPr>
+                <w:noProof/>
+                <w:webHidden/>
+              </w:rPr>
+              <w:fldChar w:fldCharType="separate"/>
+            </w:r>
+            <w:r>
+              <w:rPr>
+                <w:noProof/>
+                <w:webHidden/>
+              </w:rPr>
+              <w:t>15</w:t>
+            </w:r>
+            <w:r>
+              <w:rPr>
+                <w:noProof/>
+                <w:webHidden/>
+              </w:rPr>
+              <w:fldChar w:fldCharType="end"/>
+            </w:r>
+          </w:hyperlink>
+        </w:p>
+        <w:p>
+          <w:pPr>
+            <w:pStyle w:val="TM2"/>
+            <w:tabs>
+              <w:tab w:val="right" w:leader="dot" w:pos="9062"/>
+            </w:tabs>
+            <w:rPr>
+              <w:rFonts w:eastAsiaTheme="minorEastAsia"/>
+              <w:noProof/>
+              <w:sz w:val="22"/>
+              <w:lang w:eastAsia="fr-CH"/>
+            </w:rPr>
+          </w:pPr>
+          <w:hyperlink w:anchor="_Toc483407558" w:history="1">
+            <w:r>
+              <w:rPr>
+                <w:rStyle w:val="Lienhypertexte"/>
+                <w:noProof/>
+              </w:rPr>
+              <w:t>Description des fonctions</w:t>
+            </w:r>
+            <w:r>
+              <w:rPr>
+                <w:noProof/>
+                <w:webHidden/>
+              </w:rPr>
+              <w:tab/>
+            </w:r>
+            <w:r>
+              <w:rPr>
+                <w:noProof/>
+                <w:webHidden/>
+              </w:rPr>
+              <w:fldChar w:fldCharType="begin"/>
+            </w:r>
+            <w:r>
+              <w:rPr>
+                <w:noProof/>
+                <w:webHidden/>
+              </w:rPr>
+              <w:instrText xml:space="preserve"> PAGEREF _Toc483407558 \h </w:instrText>
+            </w:r>
+            <w:r>
+              <w:rPr>
+                <w:noProof/>
+                <w:webHidden/>
+              </w:rPr>
+            </w:r>
+            <w:r>
+              <w:rPr>
+                <w:noProof/>
+                <w:webHidden/>
+              </w:rPr>
+              <w:fldChar w:fldCharType="separate"/>
+            </w:r>
+            <w:r>
+              <w:rPr>
+                <w:noProof/>
+                <w:webHidden/>
+              </w:rPr>
+              <w:t>16</w:t>
+            </w:r>
+            <w:r>
+              <w:rPr>
+                <w:noProof/>
+                <w:webHidden/>
+              </w:rPr>
+              <w:fldChar w:fldCharType="end"/>
+            </w:r>
+          </w:hyperlink>
+        </w:p>
+        <w:p>
+          <w:pPr>
+            <w:pStyle w:val="TM1"/>
+            <w:tabs>
+              <w:tab w:val="right" w:leader="dot" w:pos="9062"/>
+            </w:tabs>
+            <w:rPr>
+              <w:rFonts w:eastAsiaTheme="minorEastAsia"/>
+              <w:noProof/>
+              <w:sz w:val="22"/>
+              <w:lang w:eastAsia="fr-CH"/>
+            </w:rPr>
+          </w:pPr>
+          <w:hyperlink w:anchor="_Toc483407559" w:history="1">
+            <w:r>
+              <w:rPr>
+                <w:rStyle w:val="Lienhypertexte"/>
+                <w:noProof/>
+              </w:rPr>
+              <w:t>Planning finale</w:t>
+            </w:r>
+            <w:r>
+              <w:rPr>
+                <w:noProof/>
+                <w:webHidden/>
+              </w:rPr>
+              <w:tab/>
+            </w:r>
+            <w:r>
+              <w:rPr>
+                <w:noProof/>
+                <w:webHidden/>
+              </w:rPr>
+              <w:fldChar w:fldCharType="begin"/>
+            </w:r>
+            <w:r>
+              <w:rPr>
+                <w:noProof/>
+                <w:webHidden/>
+              </w:rPr>
+              <w:instrText xml:space="preserve"> PAGEREF _Toc483407559 \h </w:instrText>
+            </w:r>
+            <w:r>
+              <w:rPr>
+                <w:noProof/>
+                <w:webHidden/>
+              </w:rPr>
+            </w:r>
+            <w:r>
+              <w:rPr>
+                <w:noProof/>
+                <w:webHidden/>
+              </w:rPr>
+              <w:fldChar w:fldCharType="separate"/>
+            </w:r>
+            <w:r>
+              <w:rPr>
+                <w:noProof/>
+                <w:webHidden/>
+              </w:rPr>
+              <w:t>0</w:t>
+            </w:r>
+            <w:r>
+              <w:rPr>
+                <w:noProof/>
+                <w:webHidden/>
+              </w:rPr>
+              <w:fldChar w:fldCharType="end"/>
+            </w:r>
+          </w:hyperlink>
+        </w:p>
+        <w:p>
+          <w:pPr>
+            <w:pStyle w:val="TM1"/>
+            <w:tabs>
+              <w:tab w:val="right" w:leader="dot" w:pos="9062"/>
+            </w:tabs>
+            <w:rPr>
+              <w:rFonts w:eastAsiaTheme="minorEastAsia"/>
+              <w:noProof/>
+              <w:sz w:val="22"/>
+              <w:lang w:eastAsia="fr-CH"/>
+            </w:rPr>
+          </w:pPr>
+          <w:hyperlink w:anchor="_Toc483407560" w:history="1">
+            <w:r>
+              <w:rPr>
+                <w:noProof/>
+                <w:webHidden/>
+              </w:rPr>
+              <w:tab/>
+            </w:r>
+            <w:r>
+              <w:rPr>
+                <w:noProof/>
+                <w:webHidden/>
+              </w:rPr>
+              <w:fldChar w:fldCharType="begin"/>
+            </w:r>
+            <w:r>
+              <w:rPr>
+                <w:noProof/>
+                <w:webHidden/>
+              </w:rPr>
+              <w:instrText xml:space="preserve"> PAGEREF _Toc483407560 \h </w:instrText>
+            </w:r>
+            <w:r>
+              <w:rPr>
+                <w:noProof/>
+                <w:webHidden/>
+              </w:rPr>
+            </w:r>
+            <w:r>
+              <w:rPr>
+                <w:noProof/>
+                <w:webHidden/>
+              </w:rPr>
+              <w:fldChar w:fldCharType="separate"/>
+            </w:r>
+            <w:r>
+              <w:rPr>
+                <w:noProof/>
+                <w:webHidden/>
+              </w:rPr>
+              <w:t>0</w:t>
+            </w:r>
+            <w:r>
+              <w:rPr>
+                <w:noProof/>
+                <w:webHidden/>
+              </w:rPr>
+              <w:fldChar w:fldCharType="end"/>
+            </w:r>
+          </w:hyperlink>
+        </w:p>
+        <w:p>
+          <w:pPr>
+            <w:pStyle w:val="TM1"/>
+            <w:tabs>
+              <w:tab w:val="right" w:leader="dot" w:pos="9062"/>
+            </w:tabs>
+            <w:rPr>
+              <w:rFonts w:eastAsiaTheme="minorEastAsia"/>
+              <w:noProof/>
+              <w:sz w:val="22"/>
+              <w:lang w:eastAsia="fr-CH"/>
+            </w:rPr>
+          </w:pPr>
+          <w:hyperlink w:anchor="_Toc483407561" w:history="1">
+            <w:r>
+              <w:rPr>
+                <w:rStyle w:val="Lienhypertexte"/>
+                <w:noProof/>
+              </w:rPr>
+              <w:t>Tests et protocole de tests</w:t>
+            </w:r>
+            <w:r>
+              <w:rPr>
+                <w:noProof/>
+                <w:webHidden/>
+              </w:rPr>
+              <w:tab/>
+            </w:r>
+            <w:r>
+              <w:rPr>
+                <w:noProof/>
+                <w:webHidden/>
+              </w:rPr>
+              <w:fldChar w:fldCharType="begin"/>
+            </w:r>
+            <w:r>
+              <w:rPr>
+                <w:noProof/>
+                <w:webHidden/>
+              </w:rPr>
+              <w:instrText xml:space="preserve"> PAGEREF _Toc483407561 \h </w:instrText>
+            </w:r>
+            <w:r>
+              <w:rPr>
+                <w:noProof/>
+                <w:webHidden/>
+              </w:rPr>
+            </w:r>
+            <w:r>
+              <w:rPr>
+                <w:noProof/>
+                <w:webHidden/>
+              </w:rPr>
+              <w:fldChar w:fldCharType="separate"/>
+            </w:r>
+            <w:r>
+              <w:rPr>
+                <w:noProof/>
+                <w:webHidden/>
+              </w:rPr>
+              <w:t>0</w:t>
+            </w:r>
+            <w:r>
+              <w:rPr>
+                <w:noProof/>
+                <w:webHidden/>
+              </w:rPr>
+              <w:fldChar w:fldCharType="end"/>
+            </w:r>
+          </w:hyperlink>
+        </w:p>
+        <w:p>
+          <w:pPr>
+            <w:pStyle w:val="TM1"/>
+            <w:tabs>
+              <w:tab w:val="right" w:leader="dot" w:pos="9062"/>
+            </w:tabs>
+            <w:rPr>
+              <w:rFonts w:eastAsiaTheme="minorEastAsia"/>
+              <w:noProof/>
+              <w:sz w:val="22"/>
+              <w:lang w:eastAsia="fr-CH"/>
+            </w:rPr>
+          </w:pPr>
+          <w:hyperlink w:anchor="_Toc483407562" w:history="1">
+            <w:r>
+              <w:rPr>
+                <w:rStyle w:val="Lienhypertexte"/>
+                <w:noProof/>
+              </w:rPr>
+              <w:t>Conclusion</w:t>
+            </w:r>
+            <w:r>
+              <w:rPr>
+                <w:noProof/>
+                <w:webHidden/>
+              </w:rPr>
+              <w:tab/>
+            </w:r>
+            <w:r>
+              <w:rPr>
+                <w:noProof/>
+                <w:webHidden/>
+              </w:rPr>
+              <w:fldChar w:fldCharType="begin"/>
+            </w:r>
+            <w:r>
+              <w:rPr>
+                <w:noProof/>
+                <w:webHidden/>
+              </w:rPr>
+              <w:instrText xml:space="preserve"> PAGEREF _Toc483407562 \h </w:instrText>
+            </w:r>
+            <w:r>
+              <w:rPr>
+                <w:noProof/>
+                <w:webHidden/>
+              </w:rPr>
+            </w:r>
+            <w:r>
+              <w:rPr>
+                <w:noProof/>
+                <w:webHidden/>
+              </w:rPr>
+              <w:fldChar w:fldCharType="separate"/>
+            </w:r>
+            <w:r>
+              <w:rPr>
+                <w:noProof/>
+                <w:webHidden/>
+              </w:rPr>
+              <w:t>3</w:t>
+            </w:r>
+            <w:r>
+              <w:rPr>
+                <w:noProof/>
+                <w:webHidden/>
+              </w:rPr>
+              <w:fldChar w:fldCharType="end"/>
+            </w:r>
+          </w:hyperlink>
+        </w:p>
+        <w:p>
+          <w:pPr>
+            <w:pStyle w:val="TM2"/>
+            <w:tabs>
+              <w:tab w:val="right" w:leader="dot" w:pos="9062"/>
+            </w:tabs>
+            <w:rPr>
+              <w:rFonts w:eastAsiaTheme="minorEastAsia"/>
+              <w:noProof/>
+              <w:sz w:val="22"/>
+              <w:lang w:eastAsia="fr-CH"/>
+            </w:rPr>
+          </w:pPr>
+          <w:hyperlink w:anchor="_Toc483407563" w:history="1">
+            <w:r>
+              <w:rPr>
+                <w:rStyle w:val="Lienhypertexte"/>
+                <w:noProof/>
+              </w:rPr>
+              <w:t>Amélioration possible</w:t>
+            </w:r>
+            <w:r>
+              <w:rPr>
+                <w:noProof/>
+                <w:webHidden/>
+              </w:rPr>
+              <w:tab/>
+            </w:r>
+            <w:r>
+              <w:rPr>
+                <w:noProof/>
+                <w:webHidden/>
+              </w:rPr>
+              <w:fldChar w:fldCharType="begin"/>
+            </w:r>
+            <w:r>
+              <w:rPr>
+                <w:noProof/>
+                <w:webHidden/>
+              </w:rPr>
+              <w:instrText xml:space="preserve"> PAGEREF _Toc483407563 \h </w:instrText>
+            </w:r>
+            <w:r>
+              <w:rPr>
+                <w:noProof/>
+                <w:webHidden/>
+              </w:rPr>
+            </w:r>
+            <w:r>
+              <w:rPr>
+                <w:noProof/>
+                <w:webHidden/>
+              </w:rPr>
+              <w:fldChar w:fldCharType="separate"/>
+            </w:r>
+            <w:r>
+              <w:rPr>
+                <w:noProof/>
+                <w:webHidden/>
+              </w:rPr>
+              <w:t>3</w:t>
+            </w:r>
+            <w:r>
+              <w:rPr>
+                <w:noProof/>
+                <w:webHidden/>
+              </w:rPr>
+              <w:fldChar w:fldCharType="end"/>
+            </w:r>
+          </w:hyperlink>
+        </w:p>
+        <w:p>
+          <w:pPr>
+            <w:pStyle w:val="TM2"/>
+            <w:tabs>
+              <w:tab w:val="right" w:leader="dot" w:pos="9062"/>
+            </w:tabs>
+            <w:rPr>
+              <w:rFonts w:eastAsiaTheme="minorEastAsia"/>
+              <w:noProof/>
+              <w:sz w:val="22"/>
+              <w:lang w:eastAsia="fr-CH"/>
+            </w:rPr>
+          </w:pPr>
+          <w:hyperlink w:anchor="_Toc483407564" w:history="1">
+            <w:r>
+              <w:rPr>
+                <w:rStyle w:val="Lienhypertexte"/>
+                <w:noProof/>
+              </w:rPr>
+              <w:t>Remerciement</w:t>
+            </w:r>
+            <w:r>
+              <w:rPr>
+                <w:noProof/>
+                <w:webHidden/>
+              </w:rPr>
+              <w:tab/>
+            </w:r>
+            <w:r>
+              <w:rPr>
+                <w:noProof/>
+                <w:webHidden/>
+              </w:rPr>
+              <w:fldChar w:fldCharType="begin"/>
+            </w:r>
+            <w:r>
+              <w:rPr>
+                <w:noProof/>
+                <w:webHidden/>
+              </w:rPr>
+              <w:instrText xml:space="preserve"> PAGEREF _Toc483407564 \h </w:instrText>
+            </w:r>
+            <w:r>
+              <w:rPr>
+                <w:noProof/>
+                <w:webHidden/>
+              </w:rPr>
+            </w:r>
+            <w:r>
+              <w:rPr>
+                <w:noProof/>
+                <w:webHidden/>
+              </w:rPr>
+              <w:fldChar w:fldCharType="separate"/>
+            </w:r>
+            <w:r>
+              <w:rPr>
+                <w:noProof/>
+                <w:webHidden/>
+              </w:rPr>
+              <w:t>3</w:t>
             </w:r>
             <w:r>
               <w:rPr>
@@ -3175,20 +3838,6 @@
     </w:sdt>
     <w:p>
       <w:pPr>
-        <w:jc w:val="left"/>
-        <w:rPr>
-          <w:i/>
-          <w:iCs/>
-          <w:sz w:val="20"/>
-          <w:szCs w:val="20"/>
-        </w:rPr>
-      </w:pPr>
-      <w:r>
-        <w:br w:type="page"/>
-      </w:r>
-    </w:p>
-    <w:p>
-      <w:pPr>
         <w:pStyle w:val="Tabledesillustrations"/>
         <w:tabs>
           <w:tab w:val="right" w:leader="underscore" w:pos="9062"/>
@@ -3204,7 +3853,6 @@
         </w:rPr>
       </w:pPr>
       <w:r>
-        <w:lastRenderedPageBreak/>
         <w:fldChar w:fldCharType="begin"/>
       </w:r>
       <w:r>
@@ -3213,7 +3861,7 @@
       <w:r>
         <w:fldChar w:fldCharType="separate"/>
       </w:r>
-      <w:hyperlink w:anchor="_Toc483132595" w:history="1">
+      <w:hyperlink w:anchor="_Toc483403016" w:history="1">
         <w:r>
           <w:rPr>
             <w:rStyle w:val="Lienhypertexte"/>
@@ -3240,7 +3888,7 @@
             <w:noProof/>
             <w:webHidden/>
           </w:rPr>
-          <w:instrText xml:space="preserve"> PAGEREF _Toc483132595 \h </w:instrText>
+          <w:instrText xml:space="preserve"> PAGEREF _Toc483403016 \h </w:instrText>
         </w:r>
         <w:r>
           <w:rPr>
@@ -3287,7 +3935,7 @@
           <w:lang w:eastAsia="fr-CH"/>
         </w:rPr>
       </w:pPr>
-      <w:hyperlink w:anchor="_Toc483132596" w:history="1">
+      <w:hyperlink w:anchor="_Toc483403017" w:history="1">
         <w:r>
           <w:rPr>
             <w:rStyle w:val="Lienhypertexte"/>
@@ -3314,7 +3962,7 @@
             <w:noProof/>
             <w:webHidden/>
           </w:rPr>
-          <w:instrText xml:space="preserve"> PAGEREF _Toc483132596 \h </w:instrText>
+          <w:instrText xml:space="preserve"> PAGEREF _Toc483403017 \h </w:instrText>
         </w:r>
         <w:r>
           <w:rPr>
@@ -3361,7 +4009,7 @@
           <w:lang w:eastAsia="fr-CH"/>
         </w:rPr>
       </w:pPr>
-      <w:hyperlink w:anchor="_Toc483132597" w:history="1">
+      <w:hyperlink w:anchor="_Toc483403018" w:history="1">
         <w:r>
           <w:rPr>
             <w:rStyle w:val="Lienhypertexte"/>
@@ -3388,7 +4036,7 @@
             <w:noProof/>
             <w:webHidden/>
           </w:rPr>
-          <w:instrText xml:space="preserve"> PAGEREF _Toc483132597 \h </w:instrText>
+          <w:instrText xml:space="preserve"> PAGEREF _Toc483403018 \h </w:instrText>
         </w:r>
         <w:r>
           <w:rPr>
@@ -3435,7 +4083,7 @@
           <w:lang w:eastAsia="fr-CH"/>
         </w:rPr>
       </w:pPr>
-      <w:hyperlink w:anchor="_Toc483132598" w:history="1">
+      <w:hyperlink w:anchor="_Toc483403019" w:history="1">
         <w:r>
           <w:rPr>
             <w:rStyle w:val="Lienhypertexte"/>
@@ -3462,7 +4110,7 @@
             <w:noProof/>
             <w:webHidden/>
           </w:rPr>
-          <w:instrText xml:space="preserve"> PAGEREF _Toc483132598 \h </w:instrText>
+          <w:instrText xml:space="preserve"> PAGEREF _Toc483403019 \h </w:instrText>
         </w:r>
         <w:r>
           <w:rPr>
@@ -3509,7 +4157,7 @@
           <w:lang w:eastAsia="fr-CH"/>
         </w:rPr>
       </w:pPr>
-      <w:hyperlink w:anchor="_Toc483132599" w:history="1">
+      <w:hyperlink w:anchor="_Toc483403020" w:history="1">
         <w:r>
           <w:rPr>
             <w:rStyle w:val="Lienhypertexte"/>
@@ -3536,7 +4184,7 @@
             <w:noProof/>
             <w:webHidden/>
           </w:rPr>
-          <w:instrText xml:space="preserve"> PAGEREF _Toc483132599 \h </w:instrText>
+          <w:instrText xml:space="preserve"> PAGEREF _Toc483403020 \h </w:instrText>
         </w:r>
         <w:r>
           <w:rPr>
@@ -3583,7 +4231,7 @@
           <w:lang w:eastAsia="fr-CH"/>
         </w:rPr>
       </w:pPr>
-      <w:hyperlink w:anchor="_Toc483132600" w:history="1">
+      <w:hyperlink w:anchor="_Toc483403021" w:history="1">
         <w:r>
           <w:rPr>
             <w:rStyle w:val="Lienhypertexte"/>
@@ -3610,7 +4258,7 @@
             <w:noProof/>
             <w:webHidden/>
           </w:rPr>
-          <w:instrText xml:space="preserve"> PAGEREF _Toc483132600 \h </w:instrText>
+          <w:instrText xml:space="preserve"> PAGEREF _Toc483403021 \h </w:instrText>
         </w:r>
         <w:r>
           <w:rPr>
@@ -3657,7 +4305,7 @@
           <w:lang w:eastAsia="fr-CH"/>
         </w:rPr>
       </w:pPr>
-      <w:hyperlink w:anchor="_Toc483132601" w:history="1">
+      <w:hyperlink w:anchor="_Toc483403022" w:history="1">
         <w:r>
           <w:rPr>
             <w:rStyle w:val="Lienhypertexte"/>
@@ -3684,7 +4332,7 @@
             <w:noProof/>
             <w:webHidden/>
           </w:rPr>
-          <w:instrText xml:space="preserve"> PAGEREF _Toc483132601 \h </w:instrText>
+          <w:instrText xml:space="preserve"> PAGEREF _Toc483403022 \h </w:instrText>
         </w:r>
         <w:r>
           <w:rPr>
@@ -3731,7 +4379,7 @@
           <w:lang w:eastAsia="fr-CH"/>
         </w:rPr>
       </w:pPr>
-      <w:hyperlink w:anchor="_Toc483132602" w:history="1">
+      <w:hyperlink w:anchor="_Toc483403023" w:history="1">
         <w:r>
           <w:rPr>
             <w:rStyle w:val="Lienhypertexte"/>
@@ -3758,7 +4406,7 @@
             <w:noProof/>
             <w:webHidden/>
           </w:rPr>
-          <w:instrText xml:space="preserve"> PAGEREF _Toc483132602 \h </w:instrText>
+          <w:instrText xml:space="preserve"> PAGEREF _Toc483403023 \h </w:instrText>
         </w:r>
         <w:r>
           <w:rPr>
@@ -3805,7 +4453,7 @@
           <w:lang w:eastAsia="fr-CH"/>
         </w:rPr>
       </w:pPr>
-      <w:hyperlink w:anchor="_Toc483132603" w:history="1">
+      <w:hyperlink w:anchor="_Toc483403024" w:history="1">
         <w:r>
           <w:rPr>
             <w:rStyle w:val="Lienhypertexte"/>
@@ -3832,7 +4480,7 @@
             <w:noProof/>
             <w:webHidden/>
           </w:rPr>
-          <w:instrText xml:space="preserve"> PAGEREF _Toc483132603 \h </w:instrText>
+          <w:instrText xml:space="preserve"> PAGEREF _Toc483403024 \h </w:instrText>
         </w:r>
         <w:r>
           <w:rPr>
@@ -3879,7 +4527,7 @@
           <w:lang w:eastAsia="fr-CH"/>
         </w:rPr>
       </w:pPr>
-      <w:hyperlink w:anchor="_Toc483132604" w:history="1">
+      <w:hyperlink w:anchor="_Toc483403025" w:history="1">
         <w:r>
           <w:rPr>
             <w:rStyle w:val="Lienhypertexte"/>
@@ -3906,7 +4554,7 @@
             <w:noProof/>
             <w:webHidden/>
           </w:rPr>
-          <w:instrText xml:space="preserve"> PAGEREF _Toc483132604 \h </w:instrText>
+          <w:instrText xml:space="preserve"> PAGEREF _Toc483403025 \h </w:instrText>
         </w:r>
         <w:r>
           <w:rPr>
@@ -3953,7 +4601,7 @@
           <w:lang w:eastAsia="fr-CH"/>
         </w:rPr>
       </w:pPr>
-      <w:hyperlink w:anchor="_Toc483132605" w:history="1">
+      <w:hyperlink w:anchor="_Toc483403026" w:history="1">
         <w:r>
           <w:rPr>
             <w:rStyle w:val="Lienhypertexte"/>
@@ -3980,7 +4628,7 @@
             <w:noProof/>
             <w:webHidden/>
           </w:rPr>
-          <w:instrText xml:space="preserve"> PAGEREF _Toc483132605 \h </w:instrText>
+          <w:instrText xml:space="preserve"> PAGEREF _Toc483403026 \h </w:instrText>
         </w:r>
         <w:r>
           <w:rPr>
@@ -4027,7 +4675,7 @@
           <w:lang w:eastAsia="fr-CH"/>
         </w:rPr>
       </w:pPr>
-      <w:hyperlink w:anchor="_Toc483132606" w:history="1">
+      <w:hyperlink w:anchor="_Toc483403027" w:history="1">
         <w:r>
           <w:rPr>
             <w:rStyle w:val="Lienhypertexte"/>
@@ -4054,7 +4702,7 @@
             <w:noProof/>
             <w:webHidden/>
           </w:rPr>
-          <w:instrText xml:space="preserve"> PAGEREF _Toc483132606 \h </w:instrText>
+          <w:instrText xml:space="preserve"> PAGEREF _Toc483403027 \h </w:instrText>
         </w:r>
         <w:r>
           <w:rPr>
@@ -4101,13 +4749,13 @@
           <w:lang w:eastAsia="fr-CH"/>
         </w:rPr>
       </w:pPr>
-      <w:hyperlink w:anchor="_Toc483132607" w:history="1">
+      <w:hyperlink w:anchor="_Toc483403028" w:history="1">
         <w:r>
           <w:rPr>
             <w:rStyle w:val="Lienhypertexte"/>
             <w:noProof/>
           </w:rPr>
-          <w:t>Figure 13 Schéma de la création d'un devis</w:t>
+          <w:t>Figure 13 Schéma logique de la création d'un devis</w:t>
         </w:r>
         <w:r>
           <w:rPr>
@@ -4128,7 +4776,7 @@
             <w:noProof/>
             <w:webHidden/>
           </w:rPr>
-          <w:instrText xml:space="preserve"> PAGEREF _Toc483132607 \h </w:instrText>
+          <w:instrText xml:space="preserve"> PAGEREF _Toc483403028 \h </w:instrText>
         </w:r>
         <w:r>
           <w:rPr>
@@ -4175,13 +4823,13 @@
           <w:lang w:eastAsia="fr-CH"/>
         </w:rPr>
       </w:pPr>
-      <w:hyperlink w:anchor="_Toc483132608" w:history="1">
+      <w:hyperlink w:anchor="_Toc483403029" w:history="1">
         <w:r>
           <w:rPr>
             <w:rStyle w:val="Lienhypertexte"/>
             <w:noProof/>
           </w:rPr>
-          <w:t>Figure 14 Schéma de la suppression d'un devis</w:t>
+          <w:t>Figure 14 Schéma logique de la suppression d'un devis</w:t>
         </w:r>
         <w:r>
           <w:rPr>
@@ -4202,7 +4850,7 @@
             <w:noProof/>
             <w:webHidden/>
           </w:rPr>
-          <w:instrText xml:space="preserve"> PAGEREF _Toc483132608 \h </w:instrText>
+          <w:instrText xml:space="preserve"> PAGEREF _Toc483403029 \h </w:instrText>
         </w:r>
         <w:r>
           <w:rPr>
@@ -4222,7 +4870,7 @@
             <w:noProof/>
             <w:webHidden/>
           </w:rPr>
-          <w:t>12</w:t>
+          <w:t>13</w:t>
         </w:r>
         <w:r>
           <w:rPr>
@@ -4249,13 +4897,13 @@
           <w:lang w:eastAsia="fr-CH"/>
         </w:rPr>
       </w:pPr>
-      <w:hyperlink w:anchor="_Toc483132609" w:history="1">
+      <w:hyperlink w:anchor="_Toc483403030" w:history="1">
         <w:r>
           <w:rPr>
             <w:rStyle w:val="Lienhypertexte"/>
             <w:noProof/>
           </w:rPr>
-          <w:t>Figure 15 Schéma de la modification d'un devis</w:t>
+          <w:t>Figure 15 Schéma logique de la modification d'un devis</w:t>
         </w:r>
         <w:r>
           <w:rPr>
@@ -4276,7 +4924,7 @@
             <w:noProof/>
             <w:webHidden/>
           </w:rPr>
-          <w:instrText xml:space="preserve"> PAGEREF _Toc483132609 \h </w:instrText>
+          <w:instrText xml:space="preserve"> PAGEREF _Toc483403030 \h </w:instrText>
         </w:r>
         <w:r>
           <w:rPr>
@@ -4323,13 +4971,13 @@
           <w:lang w:eastAsia="fr-CH"/>
         </w:rPr>
       </w:pPr>
-      <w:hyperlink w:anchor="_Toc483132610" w:history="1">
+      <w:hyperlink w:anchor="_Toc483403031" w:history="1">
         <w:r>
           <w:rPr>
             <w:rStyle w:val="Lienhypertexte"/>
             <w:noProof/>
           </w:rPr>
-          <w:t>Figure 16 Schéma de l'affichage des devis</w:t>
+          <w:t>Figure 16 Schéma logique de l'affichage des devis</w:t>
         </w:r>
         <w:r>
           <w:rPr>
@@ -4350,7 +4998,7 @@
             <w:noProof/>
             <w:webHidden/>
           </w:rPr>
-          <w:instrText xml:space="preserve"> PAGEREF _Toc483132610 \h </w:instrText>
+          <w:instrText xml:space="preserve"> PAGEREF _Toc483403031 \h </w:instrText>
         </w:r>
         <w:r>
           <w:rPr>
@@ -4397,13 +5045,13 @@
           <w:lang w:eastAsia="fr-CH"/>
         </w:rPr>
       </w:pPr>
-      <w:hyperlink w:anchor="_Toc483132611" w:history="1">
+      <w:hyperlink w:anchor="_Toc483403032" w:history="1">
         <w:r>
           <w:rPr>
             <w:rStyle w:val="Lienhypertexte"/>
             <w:noProof/>
           </w:rPr>
-          <w:t>Figure 17 Schéma de la création d'une option</w:t>
+          <w:t>Figure 17 Schéma logique de la création d'une option</w:t>
         </w:r>
         <w:r>
           <w:rPr>
@@ -4424,7 +5072,7 @@
             <w:noProof/>
             <w:webHidden/>
           </w:rPr>
-          <w:instrText xml:space="preserve"> PAGEREF _Toc483132611 \h </w:instrText>
+          <w:instrText xml:space="preserve"> PAGEREF _Toc483403032 \h </w:instrText>
         </w:r>
         <w:r>
           <w:rPr>
@@ -4444,7 +5092,7 @@
             <w:noProof/>
             <w:webHidden/>
           </w:rPr>
-          <w:t>13</w:t>
+          <w:t>14</w:t>
         </w:r>
         <w:r>
           <w:rPr>
@@ -4471,13 +5119,13 @@
           <w:lang w:eastAsia="fr-CH"/>
         </w:rPr>
       </w:pPr>
-      <w:hyperlink w:anchor="_Toc483132612" w:history="1">
+      <w:hyperlink w:anchor="_Toc483403033" w:history="1">
         <w:r>
           <w:rPr>
             <w:rStyle w:val="Lienhypertexte"/>
             <w:noProof/>
           </w:rPr>
-          <w:t>Figure 18 Schéma de l'affichage des options</w:t>
+          <w:t>Figure 18 Schéma de la logique d'affichage des options</w:t>
         </w:r>
         <w:r>
           <w:rPr>
@@ -4498,7 +5146,7 @@
             <w:noProof/>
             <w:webHidden/>
           </w:rPr>
-          <w:instrText xml:space="preserve"> PAGEREF _Toc483132612 \h </w:instrText>
+          <w:instrText xml:space="preserve"> PAGEREF _Toc483403033 \h </w:instrText>
         </w:r>
         <w:r>
           <w:rPr>
@@ -4530,6 +5178,154 @@
       </w:hyperlink>
     </w:p>
     <w:p>
+      <w:pPr>
+        <w:pStyle w:val="Tabledesillustrations"/>
+        <w:tabs>
+          <w:tab w:val="right" w:leader="underscore" w:pos="9062"/>
+        </w:tabs>
+        <w:rPr>
+          <w:rFonts w:eastAsiaTheme="minorEastAsia"/>
+          <w:i w:val="0"/>
+          <w:iCs w:val="0"/>
+          <w:noProof/>
+          <w:sz w:val="22"/>
+          <w:szCs w:val="22"/>
+          <w:lang w:eastAsia="fr-CH"/>
+        </w:rPr>
+      </w:pPr>
+      <w:hyperlink w:anchor="_Toc483403034" w:history="1">
+        <w:r>
+          <w:rPr>
+            <w:rStyle w:val="Lienhypertexte"/>
+            <w:noProof/>
+          </w:rPr>
+          <w:t>Figure 19 Schéma de la logique de la modification de données</w:t>
+        </w:r>
+        <w:r>
+          <w:rPr>
+            <w:noProof/>
+            <w:webHidden/>
+          </w:rPr>
+          <w:tab/>
+        </w:r>
+        <w:r>
+          <w:rPr>
+            <w:noProof/>
+            <w:webHidden/>
+          </w:rPr>
+          <w:fldChar w:fldCharType="begin"/>
+        </w:r>
+        <w:r>
+          <w:rPr>
+            <w:noProof/>
+            <w:webHidden/>
+          </w:rPr>
+          <w:instrText xml:space="preserve"> PAGEREF _Toc483403034 \h </w:instrText>
+        </w:r>
+        <w:r>
+          <w:rPr>
+            <w:noProof/>
+            <w:webHidden/>
+          </w:rPr>
+        </w:r>
+        <w:r>
+          <w:rPr>
+            <w:noProof/>
+            <w:webHidden/>
+          </w:rPr>
+          <w:fldChar w:fldCharType="separate"/>
+        </w:r>
+        <w:r>
+          <w:rPr>
+            <w:noProof/>
+            <w:webHidden/>
+          </w:rPr>
+          <w:t>14</w:t>
+        </w:r>
+        <w:r>
+          <w:rPr>
+            <w:noProof/>
+            <w:webHidden/>
+          </w:rPr>
+          <w:fldChar w:fldCharType="end"/>
+        </w:r>
+      </w:hyperlink>
+    </w:p>
+    <w:p>
+      <w:pPr>
+        <w:pStyle w:val="Tabledesillustrations"/>
+        <w:tabs>
+          <w:tab w:val="right" w:leader="underscore" w:pos="9062"/>
+        </w:tabs>
+        <w:rPr>
+          <w:rFonts w:eastAsiaTheme="minorEastAsia"/>
+          <w:i w:val="0"/>
+          <w:iCs w:val="0"/>
+          <w:noProof/>
+          <w:sz w:val="22"/>
+          <w:szCs w:val="22"/>
+          <w:lang w:eastAsia="fr-CH"/>
+        </w:rPr>
+      </w:pPr>
+      <w:hyperlink w:anchor="_Toc483403035" w:history="1">
+        <w:r>
+          <w:rPr>
+            <w:rStyle w:val="Lienhypertexte"/>
+            <w:noProof/>
+          </w:rPr>
+          <w:t>Figure 20 Schéma logique de la suppression d'une option</w:t>
+        </w:r>
+        <w:r>
+          <w:rPr>
+            <w:noProof/>
+            <w:webHidden/>
+          </w:rPr>
+          <w:tab/>
+        </w:r>
+        <w:r>
+          <w:rPr>
+            <w:noProof/>
+            <w:webHidden/>
+          </w:rPr>
+          <w:fldChar w:fldCharType="begin"/>
+        </w:r>
+        <w:r>
+          <w:rPr>
+            <w:noProof/>
+            <w:webHidden/>
+          </w:rPr>
+          <w:instrText xml:space="preserve"> PAGEREF _Toc483403035 \h </w:instrText>
+        </w:r>
+        <w:r>
+          <w:rPr>
+            <w:noProof/>
+            <w:webHidden/>
+          </w:rPr>
+        </w:r>
+        <w:r>
+          <w:rPr>
+            <w:noProof/>
+            <w:webHidden/>
+          </w:rPr>
+          <w:fldChar w:fldCharType="separate"/>
+        </w:r>
+        <w:r>
+          <w:rPr>
+            <w:noProof/>
+            <w:webHidden/>
+          </w:rPr>
+          <w:t>15</w:t>
+        </w:r>
+        <w:r>
+          <w:rPr>
+            <w:noProof/>
+            <w:webHidden/>
+          </w:rPr>
+          <w:fldChar w:fldCharType="end"/>
+        </w:r>
+      </w:hyperlink>
+    </w:p>
+    <w:p>
       <w:r>
         <w:fldChar w:fldCharType="end"/>
       </w:r>
@@ -4541,22 +5337,22 @@
       <w:pPr>
         <w:pStyle w:val="Titre1"/>
       </w:pPr>
-      <w:bookmarkStart w:id="0" w:name="_Toc483132569"/>
+      <w:bookmarkStart w:id="1" w:name="_Toc483407530"/>
       <w:r>
         <w:lastRenderedPageBreak/>
         <w:t>Introduction</w:t>
       </w:r>
-      <w:bookmarkEnd w:id="0"/>
+      <w:bookmarkEnd w:id="1"/>
     </w:p>
     <w:p>
       <w:pPr>
         <w:pStyle w:val="Titre2"/>
       </w:pPr>
-      <w:bookmarkStart w:id="1" w:name="_Toc483132570"/>
+      <w:bookmarkStart w:id="2" w:name="_Toc483407531"/>
       <w:r>
         <w:t>Description</w:t>
       </w:r>
-      <w:bookmarkEnd w:id="1"/>
+      <w:bookmarkEnd w:id="2"/>
     </w:p>
     <w:p>
       <w:r>
@@ -4620,11 +5416,11 @@
       <w:pPr>
         <w:pStyle w:val="Titre2"/>
       </w:pPr>
-      <w:bookmarkStart w:id="2" w:name="_Toc483132571"/>
+      <w:bookmarkStart w:id="3" w:name="_Toc483407532"/>
       <w:r>
         <w:t>Pourquoi ce sujet ?</w:t>
       </w:r>
-      <w:bookmarkEnd w:id="2"/>
+      <w:bookmarkEnd w:id="3"/>
     </w:p>
     <w:p>
       <w:r>
@@ -4668,11 +5464,11 @@
       <w:pPr>
         <w:pStyle w:val="Titre2"/>
       </w:pPr>
-      <w:bookmarkStart w:id="3" w:name="_Toc483132572"/>
+      <w:bookmarkStart w:id="4" w:name="_Toc483407533"/>
       <w:r>
         <w:t>Le PHP</w:t>
       </w:r>
-      <w:bookmarkEnd w:id="3"/>
+      <w:bookmarkEnd w:id="4"/>
     </w:p>
     <w:p>
       <w:r>
@@ -4697,12 +5493,12 @@
       <w:pPr>
         <w:pStyle w:val="Titre1"/>
       </w:pPr>
-      <w:bookmarkStart w:id="4" w:name="_Toc483132573"/>
+      <w:bookmarkStart w:id="5" w:name="_Toc483407534"/>
       <w:r>
         <w:lastRenderedPageBreak/>
         <w:t>Etude d’opportunité</w:t>
       </w:r>
-      <w:bookmarkEnd w:id="4"/>
+      <w:bookmarkEnd w:id="5"/>
     </w:p>
     <w:p>
       <w:r>
@@ -4710,7 +5506,14 @@
       </w:r>
       <w:r>
         <w:br/>
-        <w:t>Balestrafic,</w:t>
+      </w:r>
+      <w:proofErr w:type="spellStart"/>
+      <w:r>
+        <w:t>Balestrafic</w:t>
+      </w:r>
+      <w:proofErr w:type="spellEnd"/>
+      <w:r>
+        <w:t>,</w:t>
       </w:r>
       <w:r>
         <w:t xml:space="preserve"> </w:t>
@@ -4733,207 +5536,10 @@
           <w:lang w:eastAsia="fr-CH"/>
         </w:rPr>
         <w:drawing>
-          <wp:inline distT="0" distB="0" distL="0" distR="0" wp14:anchorId="285E37DC" wp14:editId="4191B861">
+          <wp:inline distT="0" distB="0" distL="0" distR="0" wp14:anchorId="642B0249" wp14:editId="61038568">
             <wp:extent cx="3419475" cy="2984381"/>
             <wp:effectExtent l="0" t="0" r="0" b="6985"/>
             <wp:docPr id="1" name="Image 1"/>
-            <wp:cNvGraphicFramePr>
-              <a:graphicFrameLocks xmlns:a="http://schemas.openxmlformats.org/drawingml/2006/main" noChangeAspect="1"/>
-            </wp:cNvGraphicFramePr>
-            <a:graphic xmlns:a="http://schemas.openxmlformats.org/drawingml/2006/main">
-              <a:graphicData uri="http://schemas.openxmlformats.org/drawingml/2006/picture">
-                <pic:pic xmlns:pic="http://schemas.openxmlformats.org/drawingml/2006/picture">
-                  <pic:nvPicPr>
-                    <pic:cNvPr id="0" name=""/>
-                    <pic:cNvPicPr/>
-                  </pic:nvPicPr>
-                  <pic:blipFill>
-                    <a:blip r:embed="rId9"/>
-                    <a:stretch>
-                      <a:fillRect/>
-                    </a:stretch>
-                  </pic:blipFill>
-                  <pic:spPr>
-                    <a:xfrm>
-                      <a:off x="0" y="0"/>
-                      <a:ext cx="3419475" cy="2984381"/>
-                    </a:xfrm>
-                    <a:prstGeom prst="rect">
-                      <a:avLst/>
-                    </a:prstGeom>
-                  </pic:spPr>
-                </pic:pic>
-              </a:graphicData>
-            </a:graphic>
-          </wp:inline>
-        </w:drawing>
-      </w:r>
-    </w:p>
-    <w:p>
-      <w:pPr>
-        <w:pStyle w:val="Lgende"/>
-        <w:jc w:val="center"/>
-      </w:pPr>
-      <w:bookmarkStart w:id="5" w:name="_Toc483132595"/>
-      <w:r>
-        <w:t xml:space="preserve">Figure </w:t>
-      </w:r>
-      <w:fldSimple w:instr=" SEQ Figure \* ARABIC ">
-        <w:r>
-          <w:rPr>
-            <w:noProof/>
-          </w:rPr>
-          <w:t>1</w:t>
-        </w:r>
-      </w:fldSimple>
-      <w:r>
-        <w:t xml:space="preserve"> Site web Balestrafic en responsive</w:t>
-      </w:r>
-      <w:bookmarkEnd w:id="5"/>
-    </w:p>
-    <w:p>
-      <w:r>
-        <w:t>L</w:t>
-      </w:r>
-      <w:r>
-        <w:t xml:space="preserve">eur site, </w:t>
-      </w:r>
-      <w:r>
-        <w:t xml:space="preserve">est </w:t>
-      </w:r>
-      <w:r>
-        <w:t>responsive</w:t>
-      </w:r>
-      <w:r>
-        <w:t>.</w:t>
-      </w:r>
-      <w:r>
-        <w:t xml:space="preserve"> </w:t>
-      </w:r>
-      <w:r>
-        <w:t>M</w:t>
-      </w:r>
-      <w:r>
-        <w:t>on site</w:t>
-      </w:r>
-      <w:r>
-        <w:t>,</w:t>
-      </w:r>
-      <w:r>
-        <w:t xml:space="preserve"> lui</w:t>
-      </w:r>
-      <w:r>
-        <w:t>,</w:t>
-      </w:r>
-      <w:r>
-        <w:t xml:space="preserve"> n’aura que le stricte minimum pour la partie esthétique, car</w:t>
-      </w:r>
-      <w:r>
-        <w:t xml:space="preserve">, conformément à ce qui a été convenu avec les experts lors de la définition de ce travail, je me suis </w:t>
-      </w:r>
-      <w:r>
-        <w:t>concentré sur l</w:t>
-      </w:r>
-      <w:r>
-        <w:t>es</w:t>
-      </w:r>
-      <w:r>
-        <w:t xml:space="preserve"> fonctionnalité</w:t>
-      </w:r>
-      <w:r>
-        <w:t>s</w:t>
-      </w:r>
-      <w:r>
-        <w:t xml:space="preserve"> et pas </w:t>
-      </w:r>
-      <w:r>
-        <w:t>les</w:t>
-      </w:r>
-      <w:r>
-        <w:t xml:space="preserve"> aspect</w:t>
-      </w:r>
-      <w:r>
-        <w:t>s</w:t>
-      </w:r>
-      <w:r>
-        <w:t xml:space="preserve"> visuel</w:t>
-      </w:r>
-      <w:r>
-        <w:t>s</w:t>
-      </w:r>
-      <w:r>
-        <w:t xml:space="preserve">. </w:t>
-      </w:r>
-      <w:r>
-        <w:t>Leur site possède</w:t>
-      </w:r>
-      <w:r>
-        <w:t xml:space="preserve"> plusieurs pages présentant l’entreprise</w:t>
-      </w:r>
-      <w:r>
-        <w:t xml:space="preserve"> et</w:t>
-      </w:r>
-      <w:r>
-        <w:t xml:space="preserve"> les services disponibles. Mon site, au contraire n</w:t>
-      </w:r>
-      <w:r>
-        <w:t>’</w:t>
-      </w:r>
-      <w:r>
-        <w:t>e</w:t>
-      </w:r>
-      <w:r>
-        <w:t>n</w:t>
-      </w:r>
-      <w:r>
-        <w:t xml:space="preserve"> possèdera pas</w:t>
-      </w:r>
-      <w:r>
-        <w:t>.</w:t>
-      </w:r>
-    </w:p>
-    <w:p>
-      <w:pPr>
-        <w:keepNext/>
-        <w:rPr>
-          <w:noProof/>
-          <w:lang w:eastAsia="fr-CH"/>
-        </w:rPr>
-      </w:pPr>
-      <w:r>
-        <w:lastRenderedPageBreak/>
-        <w:t>Par contre, leur site possède aussi un calculateur de devis</w:t>
-      </w:r>
-      <w:r>
-        <w:rPr>
-          <w:noProof/>
-          <w:lang w:eastAsia="fr-CH"/>
-        </w:rPr>
-        <w:t xml:space="preserve"> </w:t>
-      </w:r>
-      <w:r>
-        <w:rPr>
-          <w:noProof/>
-          <w:lang w:eastAsia="fr-CH"/>
-        </w:rPr>
-        <w:t>tout comme celui que je vais réaliser</w:t>
-      </w:r>
-    </w:p>
-    <w:p>
-      <w:pPr>
-        <w:keepNext/>
-        <w:jc w:val="center"/>
-      </w:pPr>
-      <w:r>
-        <w:rPr>
-          <w:noProof/>
-          <w:lang w:eastAsia="fr-CH"/>
-        </w:rPr>
-        <w:drawing>
-          <wp:inline distT="0" distB="0" distL="0" distR="0" wp14:anchorId="35521178" wp14:editId="2874F0D4">
-            <wp:extent cx="5378925" cy="3019425"/>
-            <wp:effectExtent l="0" t="0" r="0" b="0"/>
-            <wp:docPr id="2" name="Image 2"/>
             <wp:cNvGraphicFramePr>
               <a:graphicFrameLocks xmlns:a="http://schemas.openxmlformats.org/drawingml/2006/main" noChangeAspect="1"/>
             </wp:cNvGraphicFramePr>
@@ -4953,7 +5559,7 @@
                   <pic:spPr>
                     <a:xfrm>
                       <a:off x="0" y="0"/>
-                      <a:ext cx="5408412" cy="3035977"/>
+                      <a:ext cx="3419475" cy="2984381"/>
                     </a:xfrm>
                     <a:prstGeom prst="rect">
                       <a:avLst/>
@@ -4971,7 +5577,7 @@
         <w:pStyle w:val="Lgende"/>
         <w:jc w:val="center"/>
       </w:pPr>
-      <w:bookmarkStart w:id="6" w:name="_Toc483132596"/>
+      <w:bookmarkStart w:id="6" w:name="_Toc483403016"/>
       <w:r>
         <w:t xml:space="preserve">Figure </w:t>
       </w:r>
@@ -4980,35 +5586,156 @@
           <w:rPr>
             <w:noProof/>
           </w:rPr>
-          <w:t>2</w:t>
+          <w:t>1</w:t>
         </w:r>
       </w:fldSimple>
       <w:r>
-        <w:t xml:space="preserve"> Interface du calculateur de pré-devis du site Balestrafic</w:t>
+        <w:t xml:space="preserve"> Site web </w:t>
+      </w:r>
+      <w:proofErr w:type="spellStart"/>
+      <w:r>
+        <w:t>Balestrafic</w:t>
+      </w:r>
+      <w:proofErr w:type="spellEnd"/>
+      <w:r>
+        <w:t xml:space="preserve"> en responsive</w:t>
       </w:r>
       <w:bookmarkEnd w:id="6"/>
     </w:p>
     <w:p>
       <w:r>
-        <w:t>Un deuxième exemple serait l’en</w:t>
-      </w:r>
-      <w:r>
-        <w:t>treprise L&amp;L Déménagement S.A. C</w:t>
-      </w:r>
-      <w:r>
-        <w:t>’est une entreprise de déménagement situé</w:t>
-      </w:r>
-      <w:r>
-        <w:t>e à Genève</w:t>
-      </w:r>
-      <w:r>
-        <w:t xml:space="preserve">. Ils proposent des options basiques </w:t>
-      </w:r>
-      <w:r>
-        <w:t xml:space="preserve">de </w:t>
-      </w:r>
-      <w:r>
-        <w:t xml:space="preserve">déménagement tel que la manutention, l’emballage et le stockage. </w:t>
+        <w:t>L</w:t>
+      </w:r>
+      <w:r>
+        <w:t xml:space="preserve">eur site, </w:t>
+      </w:r>
+      <w:r>
+        <w:t xml:space="preserve">est </w:t>
+      </w:r>
+      <w:r>
+        <w:t>responsive</w:t>
+      </w:r>
+      <w:r>
+        <w:t>.</w:t>
+      </w:r>
+      <w:r>
+        <w:t xml:space="preserve"> </w:t>
+      </w:r>
+      <w:r>
+        <w:t>M</w:t>
+      </w:r>
+      <w:r>
+        <w:t>on site</w:t>
+      </w:r>
+      <w:r>
+        <w:t>,</w:t>
+      </w:r>
+      <w:r>
+        <w:t xml:space="preserve"> lui</w:t>
+      </w:r>
+      <w:r>
+        <w:t>,</w:t>
+      </w:r>
+      <w:r>
+        <w:t xml:space="preserve"> n’aura que le </w:t>
+      </w:r>
+      <w:proofErr w:type="gramStart"/>
+      <w:r>
+        <w:t>stricte</w:t>
+      </w:r>
+      <w:proofErr w:type="gramEnd"/>
+      <w:r>
+        <w:t xml:space="preserve"> minimum pour la partie esthétique, car</w:t>
+      </w:r>
+      <w:r>
+        <w:t xml:space="preserve">, conformément à ce qui a été convenu avec les experts lors de la définition de ce travail, je me suis </w:t>
+      </w:r>
+      <w:r>
+        <w:t>concentré sur l</w:t>
+      </w:r>
+      <w:r>
+        <w:t>es</w:t>
+      </w:r>
+      <w:r>
+        <w:t xml:space="preserve"> fonctionnalité</w:t>
+      </w:r>
+      <w:r>
+        <w:t>s</w:t>
+      </w:r>
+      <w:r>
+        <w:t xml:space="preserve"> et pas </w:t>
+      </w:r>
+      <w:r>
+        <w:t>les</w:t>
+      </w:r>
+      <w:r>
+        <w:t xml:space="preserve"> aspect</w:t>
+      </w:r>
+      <w:r>
+        <w:t>s</w:t>
+      </w:r>
+      <w:r>
+        <w:t xml:space="preserve"> visuel</w:t>
+      </w:r>
+      <w:r>
+        <w:t>s</w:t>
+      </w:r>
+      <w:r>
+        <w:t xml:space="preserve">. </w:t>
+      </w:r>
+      <w:r>
+        <w:t>Leur site possède</w:t>
+      </w:r>
+      <w:r>
+        <w:t xml:space="preserve"> plusieurs pages présentant l’entreprise</w:t>
+      </w:r>
+      <w:r>
+        <w:t xml:space="preserve"> et</w:t>
+      </w:r>
+      <w:r>
+        <w:t xml:space="preserve"> les services disponibles. Mon site, au contraire n</w:t>
+      </w:r>
+      <w:r>
+        <w:t>’</w:t>
+      </w:r>
+      <w:r>
+        <w:t>e</w:t>
+      </w:r>
+      <w:r>
+        <w:t>n</w:t>
+      </w:r>
+      <w:r>
+        <w:t xml:space="preserve"> possèdera pas</w:t>
+      </w:r>
+      <w:r>
+        <w:t>.</w:t>
+      </w:r>
+    </w:p>
+    <w:p>
+      <w:pPr>
+        <w:keepNext/>
+        <w:rPr>
+          <w:noProof/>
+          <w:lang w:eastAsia="fr-CH"/>
+        </w:rPr>
+      </w:pPr>
+      <w:r>
+        <w:lastRenderedPageBreak/>
+        <w:t>Par contre, leur site possède aussi un calculateur de devis</w:t>
+      </w:r>
+      <w:r>
+        <w:rPr>
+          <w:noProof/>
+          <w:lang w:eastAsia="fr-CH"/>
+        </w:rPr>
+        <w:t xml:space="preserve"> </w:t>
+      </w:r>
+      <w:r>
+        <w:rPr>
+          <w:noProof/>
+          <w:lang w:eastAsia="fr-CH"/>
+        </w:rPr>
+        <w:t>tout comme celui que je vais réaliser</w:t>
       </w:r>
     </w:p>
     <w:p>
@@ -5022,10 +5749,10 @@
           <w:lang w:eastAsia="fr-CH"/>
         </w:rPr>
         <w:drawing>
-          <wp:inline distT="0" distB="0" distL="0" distR="0" wp14:anchorId="178F4723" wp14:editId="6EA8C295">
-            <wp:extent cx="4632322" cy="2600325"/>
+          <wp:inline distT="0" distB="0" distL="0" distR="0" wp14:anchorId="5F21CD48" wp14:editId="2ECD2F94">
+            <wp:extent cx="5378925" cy="3019425"/>
             <wp:effectExtent l="0" t="0" r="0" b="0"/>
-            <wp:docPr id="6" name="Image 6"/>
+            <wp:docPr id="2" name="Image 2"/>
             <wp:cNvGraphicFramePr>
               <a:graphicFrameLocks xmlns:a="http://schemas.openxmlformats.org/drawingml/2006/main" noChangeAspect="1"/>
             </wp:cNvGraphicFramePr>
@@ -5045,7 +5772,7 @@
                   <pic:spPr>
                     <a:xfrm>
                       <a:off x="0" y="0"/>
-                      <a:ext cx="4648761" cy="2609553"/>
+                      <a:ext cx="5408412" cy="3035977"/>
                     </a:xfrm>
                     <a:prstGeom prst="rect">
                       <a:avLst/>
@@ -5063,7 +5790,7 @@
         <w:pStyle w:val="Lgende"/>
         <w:jc w:val="center"/>
       </w:pPr>
-      <w:bookmarkStart w:id="7" w:name="_Toc483132597"/>
+      <w:bookmarkStart w:id="7" w:name="_Toc483403017"/>
       <w:r>
         <w:t xml:space="preserve">Figure </w:t>
       </w:r>
@@ -5072,26 +5799,40 @@
           <w:rPr>
             <w:noProof/>
           </w:rPr>
-          <w:t>3</w:t>
+          <w:t>2</w:t>
         </w:r>
       </w:fldSimple>
       <w:r>
-        <w:t xml:space="preserve"> Page d'accueil du site L&amp;L Déménagement</w:t>
+        <w:t xml:space="preserve"> Interface du calculateur de pré-devis du site </w:t>
+      </w:r>
+      <w:proofErr w:type="spellStart"/>
+      <w:r>
+        <w:t>Balestrafic</w:t>
       </w:r>
       <w:bookmarkEnd w:id="7"/>
-    </w:p>
-    <w:p>
-      <w:r>
-        <w:t xml:space="preserve">Ils proposent également un devis en ligne mais moins complexe que celui </w:t>
-      </w:r>
-      <w:r>
-        <w:t>q</w:t>
-      </w:r>
-      <w:r>
-        <w:t>ue</w:t>
-      </w:r>
-      <w:r>
-        <w:t xml:space="preserve"> je vais réaliser.</w:t>
+      <w:proofErr w:type="spellEnd"/>
+    </w:p>
+    <w:p>
+      <w:r>
+        <w:t>Un deuxième exemple serait l’en</w:t>
+      </w:r>
+      <w:r>
+        <w:t>treprise L&amp;L Déménagement S.A. C</w:t>
+      </w:r>
+      <w:r>
+        <w:t>’est une entreprise de déménagement situé</w:t>
+      </w:r>
+      <w:r>
+        <w:t>e à Genève</w:t>
+      </w:r>
+      <w:r>
+        <w:t xml:space="preserve">. Ils proposent des options basiques </w:t>
+      </w:r>
+      <w:r>
+        <w:t xml:space="preserve">de </w:t>
+      </w:r>
+      <w:r>
+        <w:t xml:space="preserve">déménagement tel que la manutention, l’emballage et le stockage. </w:t>
       </w:r>
     </w:p>
     <w:p>
@@ -5104,12 +5845,11 @@
           <w:noProof/>
           <w:lang w:eastAsia="fr-CH"/>
         </w:rPr>
-        <w:lastRenderedPageBreak/>
         <w:drawing>
-          <wp:inline distT="0" distB="0" distL="0" distR="0" wp14:anchorId="7B1945B3" wp14:editId="1393E1D4">
-            <wp:extent cx="4619625" cy="2593198"/>
+          <wp:inline distT="0" distB="0" distL="0" distR="0" wp14:anchorId="10A7143D" wp14:editId="74C028F8">
+            <wp:extent cx="4632322" cy="2600325"/>
             <wp:effectExtent l="0" t="0" r="0" b="0"/>
-            <wp:docPr id="7" name="Image 7"/>
+            <wp:docPr id="6" name="Image 6"/>
             <wp:cNvGraphicFramePr>
               <a:graphicFrameLocks xmlns:a="http://schemas.openxmlformats.org/drawingml/2006/main" noChangeAspect="1"/>
             </wp:cNvGraphicFramePr>
@@ -5129,6 +5869,90 @@
                   <pic:spPr>
                     <a:xfrm>
                       <a:off x="0" y="0"/>
+                      <a:ext cx="4648761" cy="2609553"/>
+                    </a:xfrm>
+                    <a:prstGeom prst="rect">
+                      <a:avLst/>
+                    </a:prstGeom>
+                  </pic:spPr>
+                </pic:pic>
+              </a:graphicData>
+            </a:graphic>
+          </wp:inline>
+        </w:drawing>
+      </w:r>
+    </w:p>
+    <w:p>
+      <w:pPr>
+        <w:pStyle w:val="Lgende"/>
+        <w:jc w:val="center"/>
+      </w:pPr>
+      <w:bookmarkStart w:id="8" w:name="_Toc483403018"/>
+      <w:r>
+        <w:t xml:space="preserve">Figure </w:t>
+      </w:r>
+      <w:fldSimple w:instr=" SEQ Figure \* ARABIC ">
+        <w:r>
+          <w:rPr>
+            <w:noProof/>
+          </w:rPr>
+          <w:t>3</w:t>
+        </w:r>
+      </w:fldSimple>
+      <w:r>
+        <w:t xml:space="preserve"> Page d'accueil du site L&amp;L Déménagement</w:t>
+      </w:r>
+      <w:bookmarkEnd w:id="8"/>
+    </w:p>
+    <w:p>
+      <w:r>
+        <w:t xml:space="preserve">Ils proposent également un devis en ligne mais moins complexe que celui </w:t>
+      </w:r>
+      <w:r>
+        <w:t>q</w:t>
+      </w:r>
+      <w:r>
+        <w:t>ue</w:t>
+      </w:r>
+      <w:r>
+        <w:t xml:space="preserve"> je vais réaliser.</w:t>
+      </w:r>
+    </w:p>
+    <w:p>
+      <w:pPr>
+        <w:keepNext/>
+        <w:jc w:val="center"/>
+      </w:pPr>
+      <w:r>
+        <w:rPr>
+          <w:noProof/>
+          <w:lang w:eastAsia="fr-CH"/>
+        </w:rPr>
+        <w:lastRenderedPageBreak/>
+        <w:drawing>
+          <wp:inline distT="0" distB="0" distL="0" distR="0" wp14:anchorId="0AF0B6DF" wp14:editId="4FA43764">
+            <wp:extent cx="4619625" cy="2593198"/>
+            <wp:effectExtent l="0" t="0" r="0" b="0"/>
+            <wp:docPr id="7" name="Image 7"/>
+            <wp:cNvGraphicFramePr>
+              <a:graphicFrameLocks xmlns:a="http://schemas.openxmlformats.org/drawingml/2006/main" noChangeAspect="1"/>
+            </wp:cNvGraphicFramePr>
+            <a:graphic xmlns:a="http://schemas.openxmlformats.org/drawingml/2006/main">
+              <a:graphicData uri="http://schemas.openxmlformats.org/drawingml/2006/picture">
+                <pic:pic xmlns:pic="http://schemas.openxmlformats.org/drawingml/2006/picture">
+                  <pic:nvPicPr>
+                    <pic:cNvPr id="0" name=""/>
+                    <pic:cNvPicPr/>
+                  </pic:nvPicPr>
+                  <pic:blipFill>
+                    <a:blip r:embed="rId13"/>
+                    <a:stretch>
+                      <a:fillRect/>
+                    </a:stretch>
+                  </pic:blipFill>
+                  <pic:spPr>
+                    <a:xfrm>
+                      <a:off x="0" y="0"/>
                       <a:ext cx="4626449" cy="2597029"/>
                     </a:xfrm>
                     <a:prstGeom prst="rect">
@@ -5147,7 +5971,7 @@
         <w:pStyle w:val="Lgende"/>
         <w:jc w:val="center"/>
       </w:pPr>
-      <w:bookmarkStart w:id="8" w:name="_Toc483132598"/>
+      <w:bookmarkStart w:id="9" w:name="_Toc483403019"/>
       <w:r>
         <w:t xml:space="preserve">Figure </w:t>
       </w:r>
@@ -5162,27 +5986,27 @@
       <w:r>
         <w:t xml:space="preserve"> Interface du devis en ligne de L&amp;L Déménagement</w:t>
       </w:r>
-      <w:bookmarkEnd w:id="8"/>
+      <w:bookmarkEnd w:id="9"/>
     </w:p>
     <w:p>
       <w:pPr>
         <w:pStyle w:val="Titre1"/>
       </w:pPr>
-      <w:bookmarkStart w:id="9" w:name="_Toc483132574"/>
+      <w:bookmarkStart w:id="10" w:name="_Toc483407535"/>
       <w:r>
         <w:t>Rappel du cahier des charges</w:t>
       </w:r>
-      <w:bookmarkEnd w:id="9"/>
+      <w:bookmarkEnd w:id="10"/>
     </w:p>
     <w:p>
       <w:pPr>
         <w:pStyle w:val="Titre2"/>
       </w:pPr>
-      <w:bookmarkStart w:id="10" w:name="_Toc483132575"/>
+      <w:bookmarkStart w:id="11" w:name="_Toc483407536"/>
       <w:r>
         <w:t>But</w:t>
       </w:r>
-      <w:bookmarkEnd w:id="10"/>
+      <w:bookmarkEnd w:id="11"/>
     </w:p>
     <w:p>
       <w:r>
@@ -5202,11 +6026,11 @@
       <w:pPr>
         <w:pStyle w:val="Titre2"/>
       </w:pPr>
-      <w:bookmarkStart w:id="11" w:name="_Toc483132576"/>
+      <w:bookmarkStart w:id="12" w:name="_Toc483407537"/>
       <w:r>
         <w:t>Fonctionnalités</w:t>
       </w:r>
-      <w:bookmarkEnd w:id="11"/>
+      <w:bookmarkEnd w:id="12"/>
     </w:p>
     <w:p>
       <w:r>
@@ -5265,11 +6089,11 @@
       <w:pPr>
         <w:pStyle w:val="Titre2"/>
       </w:pPr>
-      <w:bookmarkStart w:id="12" w:name="_Toc483132577"/>
+      <w:bookmarkStart w:id="13" w:name="_Toc483407538"/>
       <w:r>
         <w:t>Matériel et logiciels nécessaires</w:t>
       </w:r>
-      <w:bookmarkEnd w:id="12"/>
+      <w:bookmarkEnd w:id="13"/>
     </w:p>
     <w:p>
       <w:pPr>
@@ -5291,9 +6115,11 @@
           <w:numId w:val="1"/>
         </w:numPr>
       </w:pPr>
+      <w:proofErr w:type="spellStart"/>
       <w:r>
         <w:t>NetBeans</w:t>
       </w:r>
+      <w:proofErr w:type="spellEnd"/>
     </w:p>
     <w:p>
       <w:pPr>
@@ -5303,19 +6129,21 @@
           <w:numId w:val="1"/>
         </w:numPr>
       </w:pPr>
+      <w:proofErr w:type="spellStart"/>
       <w:r>
         <w:t>EasyPHP</w:t>
       </w:r>
+      <w:proofErr w:type="spellEnd"/>
     </w:p>
     <w:p>
       <w:pPr>
         <w:pStyle w:val="Titre2"/>
       </w:pPr>
-      <w:bookmarkStart w:id="13" w:name="_Toc483132578"/>
+      <w:bookmarkStart w:id="14" w:name="_Toc483407539"/>
       <w:r>
         <w:t>Travail à rendre</w:t>
       </w:r>
-      <w:bookmarkEnd w:id="13"/>
+      <w:bookmarkEnd w:id="14"/>
     </w:p>
     <w:p>
       <w:pPr>
@@ -5377,12 +6205,12 @@
       <w:pPr>
         <w:pStyle w:val="Titre1"/>
       </w:pPr>
-      <w:bookmarkStart w:id="14" w:name="_Toc483132579"/>
+      <w:bookmarkStart w:id="15" w:name="_Toc483407540"/>
       <w:r>
         <w:lastRenderedPageBreak/>
         <w:t>Analyse fonctionnelle</w:t>
       </w:r>
-      <w:bookmarkEnd w:id="14"/>
+      <w:bookmarkEnd w:id="15"/>
     </w:p>
     <w:p>
       <w:r>
@@ -5414,7 +6242,7 @@
       <w:pPr>
         <w:pStyle w:val="Titre2"/>
       </w:pPr>
-      <w:bookmarkStart w:id="15" w:name="_Toc483132580"/>
+      <w:bookmarkStart w:id="16" w:name="_Toc483407541"/>
       <w:r>
         <w:t xml:space="preserve">Fonctionnalités </w:t>
       </w:r>
@@ -5427,13 +6255,13 @@
       <w:r>
         <w:t>s</w:t>
       </w:r>
-      <w:bookmarkEnd w:id="15"/>
+      <w:bookmarkEnd w:id="16"/>
     </w:p>
     <w:p>
       <w:pPr>
         <w:pStyle w:val="Titre3"/>
       </w:pPr>
-      <w:bookmarkStart w:id="16" w:name="_Toc483132581"/>
+      <w:bookmarkStart w:id="17" w:name="_Toc483407542"/>
       <w:r>
         <w:t>Fonctionnalités de</w:t>
       </w:r>
@@ -5446,7 +6274,7 @@
       <w:r>
         <w:t>:</w:t>
       </w:r>
-      <w:bookmarkEnd w:id="16"/>
+      <w:bookmarkEnd w:id="17"/>
     </w:p>
     <w:p>
       <w:pPr>
@@ -5512,11 +6340,11 @@
       <w:pPr>
         <w:pStyle w:val="Titre3"/>
       </w:pPr>
-      <w:bookmarkStart w:id="17" w:name="_Toc483132582"/>
+      <w:bookmarkStart w:id="18" w:name="_Toc483407543"/>
       <w:r>
         <w:t>Fonctionnalités d’un utilisateur connecté :</w:t>
       </w:r>
-      <w:bookmarkEnd w:id="17"/>
+      <w:bookmarkEnd w:id="18"/>
     </w:p>
     <w:p>
       <w:pPr>
@@ -5570,14 +6398,14 @@
       <w:pPr>
         <w:pStyle w:val="Titre2"/>
       </w:pPr>
-      <w:bookmarkStart w:id="18" w:name="_Toc483132583"/>
+      <w:bookmarkStart w:id="19" w:name="_Toc483407544"/>
       <w:r>
         <w:t>F</w:t>
       </w:r>
       <w:r>
         <w:t>onctionnalités de l’administrateur :</w:t>
       </w:r>
-      <w:bookmarkEnd w:id="18"/>
+      <w:bookmarkEnd w:id="19"/>
     </w:p>
     <w:p>
       <w:pPr>
@@ -5641,7 +6469,7 @@
       <w:pPr>
         <w:pStyle w:val="Titre2"/>
       </w:pPr>
-      <w:bookmarkStart w:id="19" w:name="_Toc483132584"/>
+      <w:bookmarkStart w:id="20" w:name="_Toc483407545"/>
       <w:r>
         <w:lastRenderedPageBreak/>
         <w:t>Maquettes de l’interface visuel</w:t>
@@ -5649,7 +6477,7 @@
       <w:r>
         <w:t>le</w:t>
       </w:r>
-      <w:bookmarkEnd w:id="19"/>
+      <w:bookmarkEnd w:id="20"/>
     </w:p>
     <w:p>
       <w:pPr>
@@ -5662,7 +6490,7 @@
           <w:lang w:eastAsia="fr-CH"/>
         </w:rPr>
         <w:drawing>
-          <wp:inline distT="0" distB="0" distL="0" distR="0" wp14:anchorId="7174EB9C" wp14:editId="2D7FAB7A">
+          <wp:inline distT="0" distB="0" distL="0" distR="0" wp14:anchorId="69EDE1E0" wp14:editId="65FF3374">
             <wp:extent cx="5080398" cy="3876675"/>
             <wp:effectExtent l="0" t="0" r="6350" b="0"/>
             <wp:docPr id="12" name="Image 12" descr="C:\Users\DINHM_INFO\Downloads\index.png"/>
@@ -5679,7 +6507,7 @@
                     </pic:cNvPicPr>
                   </pic:nvPicPr>
                   <pic:blipFill>
-                    <a:blip r:embed="rId13">
+                    <a:blip r:embed="rId14">
                       <a:extLst>
                         <a:ext uri="{28A0092B-C50C-407E-A947-70E740481C1C}">
                           <a14:useLocalDpi xmlns:a14="http://schemas.microsoft.com/office/drawing/2010/main" val="0"/>
@@ -5719,7 +6547,7 @@
           <w:noProof/>
         </w:rPr>
       </w:pPr>
-      <w:bookmarkStart w:id="20" w:name="_Toc483132599"/>
+      <w:bookmarkStart w:id="21" w:name="_Toc483403020"/>
       <w:r>
         <w:t xml:space="preserve">Figure </w:t>
       </w:r>
@@ -5737,7 +6565,7 @@
         </w:rPr>
         <w:t xml:space="preserve"> Maquette de la page d'accueil (index)</w:t>
       </w:r>
-      <w:bookmarkEnd w:id="20"/>
+      <w:bookmarkEnd w:id="21"/>
     </w:p>
     <w:p>
       <w:pPr>
@@ -5750,7 +6578,7 @@
           <w:lang w:eastAsia="fr-CH"/>
         </w:rPr>
         <w:drawing>
-          <wp:inline distT="0" distB="0" distL="0" distR="0" wp14:anchorId="70DC514C" wp14:editId="4F27B563">
+          <wp:inline distT="0" distB="0" distL="0" distR="0" wp14:anchorId="0A65C442" wp14:editId="7D26C6A7">
             <wp:extent cx="5202801" cy="3962400"/>
             <wp:effectExtent l="0" t="0" r="0" b="0"/>
             <wp:docPr id="16" name="Image 16" descr="C:\Users\DINHM_INFO\Downloads\connexion.png"/>
@@ -5767,7 +6595,7 @@
                     </pic:cNvPicPr>
                   </pic:nvPicPr>
                   <pic:blipFill>
-                    <a:blip r:embed="rId14">
+                    <a:blip r:embed="rId15">
                       <a:extLst>
                         <a:ext uri="{28A0092B-C50C-407E-A947-70E740481C1C}">
                           <a14:useLocalDpi xmlns:a14="http://schemas.microsoft.com/office/drawing/2010/main" val="0"/>
@@ -5804,7 +6632,7 @@
         <w:pStyle w:val="Lgende"/>
         <w:jc w:val="center"/>
       </w:pPr>
-      <w:bookmarkStart w:id="21" w:name="_Toc483132600"/>
+      <w:bookmarkStart w:id="22" w:name="_Toc483403021"/>
       <w:r>
         <w:t xml:space="preserve">Figure </w:t>
       </w:r>
@@ -5822,7 +6650,7 @@
         </w:rPr>
         <w:t xml:space="preserve"> Maquette de la page de connexion</w:t>
       </w:r>
-      <w:bookmarkEnd w:id="21"/>
+      <w:bookmarkEnd w:id="22"/>
     </w:p>
     <w:p>
       <w:pPr>
@@ -5836,7 +6664,7 @@
         </w:rPr>
         <w:lastRenderedPageBreak/>
         <w:drawing>
-          <wp:inline distT="0" distB="0" distL="0" distR="0" wp14:anchorId="08417171" wp14:editId="51A9A410">
+          <wp:inline distT="0" distB="0" distL="0" distR="0" wp14:anchorId="539FFB17" wp14:editId="3B70761A">
             <wp:extent cx="5252829" cy="4000500"/>
             <wp:effectExtent l="0" t="0" r="5080" b="0"/>
             <wp:docPr id="17" name="Image 17" descr="C:\Users\DINHM_INFO\Downloads\inscription (1).png"/>
@@ -5853,7 +6681,7 @@
                     </pic:cNvPicPr>
                   </pic:nvPicPr>
                   <pic:blipFill>
-                    <a:blip r:embed="rId15">
+                    <a:blip r:embed="rId16">
                       <a:extLst>
                         <a:ext uri="{28A0092B-C50C-407E-A947-70E740481C1C}">
                           <a14:useLocalDpi xmlns:a14="http://schemas.microsoft.com/office/drawing/2010/main" val="0"/>
@@ -5890,7 +6718,7 @@
         <w:pStyle w:val="Lgende"/>
         <w:jc w:val="center"/>
       </w:pPr>
-      <w:bookmarkStart w:id="22" w:name="_Toc483132601"/>
+      <w:bookmarkStart w:id="23" w:name="_Toc483403022"/>
       <w:r>
         <w:t xml:space="preserve">Figure </w:t>
       </w:r>
@@ -5908,7 +6736,7 @@
         </w:rPr>
         <w:t xml:space="preserve"> Maquette de la page d'inscription</w:t>
       </w:r>
-      <w:bookmarkEnd w:id="22"/>
+      <w:bookmarkEnd w:id="23"/>
     </w:p>
     <w:p>
       <w:pPr>
@@ -5921,7 +6749,7 @@
           <w:lang w:eastAsia="fr-CH"/>
         </w:rPr>
         <w:drawing>
-          <wp:inline distT="0" distB="0" distL="0" distR="0" wp14:anchorId="6D42B509" wp14:editId="332801BF">
+          <wp:inline distT="0" distB="0" distL="0" distR="0" wp14:anchorId="646F87A1" wp14:editId="25B31092">
             <wp:extent cx="5402912" cy="4114800"/>
             <wp:effectExtent l="0" t="0" r="7620" b="0"/>
             <wp:docPr id="18" name="Image 18" descr="C:\Users\DINHM_INFO\Downloads\devis.png"/>
@@ -5938,7 +6766,7 @@
                     </pic:cNvPicPr>
                   </pic:nvPicPr>
                   <pic:blipFill>
-                    <a:blip r:embed="rId16">
+                    <a:blip r:embed="rId17">
                       <a:extLst>
                         <a:ext uri="{28A0092B-C50C-407E-A947-70E740481C1C}">
                           <a14:useLocalDpi xmlns:a14="http://schemas.microsoft.com/office/drawing/2010/main" val="0"/>
@@ -5978,7 +6806,7 @@
           <w:noProof/>
         </w:rPr>
       </w:pPr>
-      <w:bookmarkStart w:id="23" w:name="_Toc483132602"/>
+      <w:bookmarkStart w:id="24" w:name="_Toc483403023"/>
       <w:r>
         <w:t xml:space="preserve">Figure </w:t>
       </w:r>
@@ -5996,7 +6824,7 @@
         </w:rPr>
         <w:t xml:space="preserve"> Maquette de l'interface de gestion de devis</w:t>
       </w:r>
-      <w:bookmarkEnd w:id="23"/>
+      <w:bookmarkEnd w:id="24"/>
     </w:p>
     <w:p>
       <w:pPr>
@@ -6010,7 +6838,7 @@
         </w:rPr>
         <w:lastRenderedPageBreak/>
         <w:drawing>
-          <wp:inline distT="0" distB="0" distL="0" distR="0" wp14:anchorId="76AE4FAA" wp14:editId="18331BE1">
+          <wp:inline distT="0" distB="0" distL="0" distR="0" wp14:anchorId="618F65C9" wp14:editId="5540CB6D">
             <wp:extent cx="5327871" cy="4057650"/>
             <wp:effectExtent l="0" t="0" r="6350" b="0"/>
             <wp:docPr id="3" name="Image 3" descr="C:\Users\Tony teenager\Documents\TPI\EasyPHP-DevServer-14.1VC9\data\localweb\TPI\Documentation\images\calculateur.png"/>
@@ -6027,7 +6855,7 @@
                     </pic:cNvPicPr>
                   </pic:nvPicPr>
                   <pic:blipFill>
-                    <a:blip r:embed="rId17">
+                    <a:blip r:embed="rId18">
                       <a:extLst>
                         <a:ext uri="{28A0092B-C50C-407E-A947-70E740481C1C}">
                           <a14:useLocalDpi xmlns:a14="http://schemas.microsoft.com/office/drawing/2010/main" val="0"/>
@@ -6067,7 +6895,7 @@
           <w:noProof/>
         </w:rPr>
       </w:pPr>
-      <w:bookmarkStart w:id="24" w:name="_Toc483132603"/>
+      <w:bookmarkStart w:id="25" w:name="_Toc483403024"/>
       <w:r>
         <w:t xml:space="preserve">Figure </w:t>
       </w:r>
@@ -6085,7 +6913,7 @@
         </w:rPr>
         <w:t xml:space="preserve"> Maquette de l'interface du calculateur de devis</w:t>
       </w:r>
-      <w:bookmarkEnd w:id="24"/>
+      <w:bookmarkEnd w:id="25"/>
     </w:p>
     <w:p>
       <w:pPr>
@@ -6098,7 +6926,7 @@
           <w:lang w:eastAsia="fr-CH"/>
         </w:rPr>
         <w:drawing>
-          <wp:inline distT="0" distB="0" distL="0" distR="0" wp14:anchorId="51390ADB" wp14:editId="146260BB">
+          <wp:inline distT="0" distB="0" distL="0" distR="0" wp14:anchorId="31C8F4A8" wp14:editId="055EA5A1">
             <wp:extent cx="5402911" cy="4114800"/>
             <wp:effectExtent l="0" t="0" r="7620" b="0"/>
             <wp:docPr id="4" name="Image 4" descr="C:\Users\Tony teenager\Documents\TPI\EasyPHP-DevServer-14.1VC9\data\localweb\TPI\Documentation\images\GestionUser.png"/>
@@ -6115,7 +6943,7 @@
                     </pic:cNvPicPr>
                   </pic:nvPicPr>
                   <pic:blipFill>
-                    <a:blip r:embed="rId18">
+                    <a:blip r:embed="rId19">
                       <a:extLst>
                         <a:ext uri="{28A0092B-C50C-407E-A947-70E740481C1C}">
                           <a14:useLocalDpi xmlns:a14="http://schemas.microsoft.com/office/drawing/2010/main" val="0"/>
@@ -6155,7 +6983,7 @@
           <w:noProof/>
         </w:rPr>
       </w:pPr>
-      <w:bookmarkStart w:id="25" w:name="_Toc483132604"/>
+      <w:bookmarkStart w:id="26" w:name="_Toc483403025"/>
       <w:r>
         <w:t xml:space="preserve">Figure </w:t>
       </w:r>
@@ -6176,7 +7004,7 @@
         </w:rPr>
         <w:t xml:space="preserve"> de gestion d'utilisateurs</w:t>
       </w:r>
-      <w:bookmarkEnd w:id="25"/>
+      <w:bookmarkEnd w:id="26"/>
     </w:p>
     <w:p/>
     <w:p>
@@ -6189,7 +7017,7 @@
           <w:lang w:eastAsia="fr-CH"/>
         </w:rPr>
         <w:drawing>
-          <wp:inline distT="0" distB="0" distL="0" distR="0">
+          <wp:inline distT="0" distB="0" distL="0" distR="0" wp14:anchorId="1B04C7BD" wp14:editId="216F649F">
             <wp:extent cx="5109845" cy="3891604"/>
             <wp:effectExtent l="0" t="0" r="0" b="0"/>
             <wp:docPr id="5" name="Image 5" descr="C:\Users\Tony teenager\Documents\TPI\EasyPHP-DevServer-14.1VC9\data\localweb\TPI\Documentation\images\GestionUser (1).png"/>
@@ -6206,7 +7034,7 @@
                     </pic:cNvPicPr>
                   </pic:nvPicPr>
                   <pic:blipFill>
-                    <a:blip r:embed="rId19">
+                    <a:blip r:embed="rId20">
                       <a:extLst>
                         <a:ext uri="{28A0092B-C50C-407E-A947-70E740481C1C}">
                           <a14:useLocalDpi xmlns:a14="http://schemas.microsoft.com/office/drawing/2010/main" val="0"/>
@@ -6246,7 +7074,7 @@
           <w:noProof/>
         </w:rPr>
       </w:pPr>
-      <w:bookmarkStart w:id="26" w:name="_Toc483132605"/>
+      <w:bookmarkStart w:id="27" w:name="_Toc483403026"/>
       <w:r>
         <w:t xml:space="preserve">Figure </w:t>
       </w:r>
@@ -6264,7 +7092,7 @@
         </w:rPr>
         <w:t xml:space="preserve"> Maquette de l'interface de gestion d'option</w:t>
       </w:r>
-      <w:bookmarkEnd w:id="26"/>
+      <w:bookmarkEnd w:id="27"/>
     </w:p>
     <w:p>
       <w:pPr>
@@ -6277,7 +7105,7 @@
           <w:lang w:eastAsia="fr-CH"/>
         </w:rPr>
         <w:drawing>
-          <wp:inline distT="0" distB="0" distL="0" distR="0" wp14:anchorId="3D0363E9" wp14:editId="461CA741">
+          <wp:inline distT="0" distB="0" distL="0" distR="0" wp14:anchorId="4973DBC3" wp14:editId="7CC2A3EC">
             <wp:extent cx="5122545" cy="3901275"/>
             <wp:effectExtent l="0" t="0" r="1905" b="4445"/>
             <wp:docPr id="19" name="Image 19" descr="C:\Users\Tony teenager\Documents\TPI\EasyPHP-DevServer-14.1VC9\data\localweb\TPI\Documentation\images\modifierOption.png"/>
@@ -6294,7 +7122,7 @@
                     </pic:cNvPicPr>
                   </pic:nvPicPr>
                   <pic:blipFill>
-                    <a:blip r:embed="rId20">
+                    <a:blip r:embed="rId21">
                       <a:extLst>
                         <a:ext uri="{28A0092B-C50C-407E-A947-70E740481C1C}">
                           <a14:useLocalDpi xmlns:a14="http://schemas.microsoft.com/office/drawing/2010/main" val="0"/>
@@ -6331,7 +7159,7 @@
         <w:pStyle w:val="Lgende"/>
         <w:jc w:val="center"/>
       </w:pPr>
-      <w:bookmarkStart w:id="27" w:name="_Toc483132606"/>
+      <w:bookmarkStart w:id="28" w:name="_Toc483403027"/>
       <w:r>
         <w:t xml:space="preserve">Figure </w:t>
       </w:r>
@@ -6349,7 +7177,7 @@
         </w:rPr>
         <w:t xml:space="preserve"> Maquette de l'interface de modification d'option</w:t>
       </w:r>
-      <w:bookmarkEnd w:id="27"/>
+      <w:bookmarkEnd w:id="28"/>
     </w:p>
     <w:p>
       <w:pPr>
@@ -6359,12 +7187,12 @@
       <w:r>
         <w:br w:type="page"/>
       </w:r>
-      <w:bookmarkStart w:id="28" w:name="_Toc483132585"/>
+      <w:bookmarkStart w:id="29" w:name="_Toc483407546"/>
       <w:r>
         <w:lastRenderedPageBreak/>
         <w:t>Analyse organique</w:t>
       </w:r>
-      <w:bookmarkEnd w:id="28"/>
+      <w:bookmarkEnd w:id="29"/>
     </w:p>
     <w:p>
       <w:r>
@@ -6413,28 +7241,52 @@
       <w:pPr>
         <w:pStyle w:val="Titre2"/>
       </w:pPr>
-      <w:bookmarkStart w:id="29" w:name="_Toc483132586"/>
+      <w:bookmarkStart w:id="30" w:name="_Toc483407547"/>
       <w:r>
         <w:t>Manipulation de devis</w:t>
       </w:r>
-      <w:bookmarkEnd w:id="29"/>
+      <w:bookmarkEnd w:id="30"/>
     </w:p>
     <w:p>
       <w:pPr>
         <w:pStyle w:val="Titre3"/>
       </w:pPr>
-      <w:bookmarkStart w:id="30" w:name="_Toc483132587"/>
+      <w:bookmarkStart w:id="31" w:name="_Toc483407548"/>
       <w:r>
         <w:t>Création de devis</w:t>
       </w:r>
-      <w:bookmarkEnd w:id="30"/>
+      <w:bookmarkEnd w:id="31"/>
     </w:p>
     <w:p>
       <w:r>
         <w:t>L</w:t>
       </w:r>
       <w:r>
-        <w:t>e calculateur envois les données entrées par l’utilisateur à la page registerDevis.php, celui-ci exécute la fonction CreateQuotation et insère dans la base de donnée les informations donné en paramètre de la fonction. L’utilisateur est ensuite redirigé vers la page devis.php si la création s’est bien déroulée.</w:t>
+        <w:t xml:space="preserve">e calculateur envois les données entrées par l’utilisateur à la page </w:t>
+      </w:r>
+      <w:proofErr w:type="spellStart"/>
+      <w:r>
+        <w:t>registerDevis.php</w:t>
+      </w:r>
+      <w:proofErr w:type="spellEnd"/>
+      <w:r>
+        <w:t xml:space="preserve">, celui-ci exécute la fonction </w:t>
+      </w:r>
+      <w:proofErr w:type="spellStart"/>
+      <w:r>
+        <w:t>CreateQuotation</w:t>
+      </w:r>
+      <w:proofErr w:type="spellEnd"/>
+      <w:r>
+        <w:t xml:space="preserve"> et insère dans la base de donnée les informations donné en paramètre de la fonction. L’utilisateur est ensuite redirigé vers la page </w:t>
+      </w:r>
+      <w:proofErr w:type="spellStart"/>
+      <w:r>
+        <w:t>devis.php</w:t>
+      </w:r>
+      <w:proofErr w:type="spellEnd"/>
+      <w:r>
+        <w:t xml:space="preserve"> si la création s’est bien déroulée.</w:t>
       </w:r>
     </w:p>
     <w:p>
@@ -6448,7 +7300,7 @@
           <w:lang w:eastAsia="fr-CH"/>
         </w:rPr>
         <w:drawing>
-          <wp:inline distT="0" distB="0" distL="0" distR="0" wp14:anchorId="2F3FB5A6" wp14:editId="3A286497">
+          <wp:inline distT="0" distB="0" distL="0" distR="0" wp14:anchorId="52179E01" wp14:editId="6F155D35">
             <wp:extent cx="5667375" cy="2392683"/>
             <wp:effectExtent l="0" t="0" r="0" b="7620"/>
             <wp:docPr id="9" name="Image 9" descr="C:\Users\DINHM_INFO\Downloads\createdevis.png"/>
@@ -6465,7 +7317,7 @@
                     </pic:cNvPicPr>
                   </pic:nvPicPr>
                   <pic:blipFill>
-                    <a:blip r:embed="rId21">
+                    <a:blip r:embed="rId22">
                       <a:extLst>
                         <a:ext uri="{28A0092B-C50C-407E-A947-70E740481C1C}">
                           <a14:useLocalDpi xmlns:a14="http://schemas.microsoft.com/office/drawing/2010/main" val="0"/>
@@ -6502,7 +7354,7 @@
         <w:pStyle w:val="Lgende"/>
         <w:jc w:val="center"/>
       </w:pPr>
-      <w:bookmarkStart w:id="31" w:name="_Toc483132607"/>
+      <w:bookmarkStart w:id="32" w:name="_Toc483403028"/>
       <w:r>
         <w:t xml:space="preserve">Figure </w:t>
       </w:r>
@@ -6523,33 +7375,86 @@
       <w:r>
         <w:t xml:space="preserve"> de la création d'un devis</w:t>
       </w:r>
-      <w:bookmarkEnd w:id="31"/>
+      <w:bookmarkEnd w:id="32"/>
     </w:p>
     <w:p>
       <w:pPr>
         <w:pStyle w:val="Titre3"/>
       </w:pPr>
-      <w:bookmarkStart w:id="32" w:name="_Toc483132588"/>
+      <w:bookmarkStart w:id="33" w:name="_Toc483407549"/>
       <w:r>
         <w:t>Suppression de devis</w:t>
       </w:r>
-      <w:bookmarkEnd w:id="32"/>
+      <w:bookmarkEnd w:id="33"/>
     </w:p>
     <w:p>
       <w:r>
         <w:t>Requête de suppressio</w:t>
       </w:r>
       <w:r>
-        <w:t>n d’un devis par un utilisateur l’utilisateur clique sur le lien « Supprimer ». Celui-ci est redirigé vers le fichier delete.php</w:t>
-      </w:r>
-      <w:r>
-        <w:t xml:space="preserve"> en passant dans le GET l’id du devis à supprimer. Le fichier delete.php appel ensuite la fonction DeleteQuotation en passant l’id reçu en GET en paramètre</w:t>
-      </w:r>
-      <w:r>
-        <w:t>, qui envoie une requête de suppression pour la table r_ajouter, t_detail et t_devis, car la suppression d’un devis doit également supprimer les options sélectionné pour le devis mais également les détails du devis</w:t>
-      </w:r>
-      <w:r>
-        <w:t>. Une fois la fonction exécutée, le client retourne sur la page devis.php avec un message selon le résultat de la fonction.</w:t>
+        <w:t xml:space="preserve">n d’un devis par un utilisateur l’utilisateur clique sur le lien « Supprimer ». Celui-ci est redirigé vers le fichier </w:t>
+      </w:r>
+      <w:proofErr w:type="spellStart"/>
+      <w:r>
+        <w:t>delete.php</w:t>
+      </w:r>
+      <w:proofErr w:type="spellEnd"/>
+      <w:r>
+        <w:t xml:space="preserve"> en passant dans le GET l’id du devis à supprimer. Le fichier </w:t>
+      </w:r>
+      <w:proofErr w:type="spellStart"/>
+      <w:r>
+        <w:t>delete.php</w:t>
+      </w:r>
+      <w:proofErr w:type="spellEnd"/>
+      <w:r>
+        <w:t xml:space="preserve"> appel ensuite la fonction </w:t>
+      </w:r>
+      <w:proofErr w:type="spellStart"/>
+      <w:r>
+        <w:t>DeleteQuotation</w:t>
+      </w:r>
+      <w:proofErr w:type="spellEnd"/>
+      <w:r>
+        <w:t xml:space="preserve"> en passant l’id reçu en GET en paramètre</w:t>
+      </w:r>
+      <w:r>
+        <w:t xml:space="preserve">, qui envoie une requête de suppression pour la table </w:t>
+      </w:r>
+      <w:proofErr w:type="spellStart"/>
+      <w:r>
+        <w:t>r_ajouter</w:t>
+      </w:r>
+      <w:proofErr w:type="spellEnd"/>
+      <w:r>
+        <w:t xml:space="preserve">, </w:t>
+      </w:r>
+      <w:proofErr w:type="spellStart"/>
+      <w:r>
+        <w:t>t_detail</w:t>
+      </w:r>
+      <w:proofErr w:type="spellEnd"/>
+      <w:r>
+        <w:t xml:space="preserve"> et </w:t>
+      </w:r>
+      <w:proofErr w:type="spellStart"/>
+      <w:r>
+        <w:t>t_devis</w:t>
+      </w:r>
+      <w:proofErr w:type="spellEnd"/>
+      <w:r>
+        <w:t>, car la suppression d’un devis doit également supprimer les options sélectionné pour le devis mais également les détails du devis</w:t>
+      </w:r>
+      <w:r>
+        <w:t xml:space="preserve">. Une fois la fonction exécutée, le client retourne sur la page </w:t>
+      </w:r>
+      <w:proofErr w:type="spellStart"/>
+      <w:r>
+        <w:t>devis.php</w:t>
+      </w:r>
+      <w:proofErr w:type="spellEnd"/>
+      <w:r>
+        <w:t xml:space="preserve"> avec un message selon le résultat de la fonction.</w:t>
       </w:r>
     </w:p>
     <w:p>
@@ -6564,7 +7469,7 @@
         </w:rPr>
         <w:lastRenderedPageBreak/>
         <w:drawing>
-          <wp:inline distT="0" distB="0" distL="0" distR="0" wp14:anchorId="3AA7D30A" wp14:editId="53580CD6">
+          <wp:inline distT="0" distB="0" distL="0" distR="0" wp14:anchorId="21A5BA15" wp14:editId="6DE08CF8">
             <wp:extent cx="5762625" cy="1438275"/>
             <wp:effectExtent l="0" t="0" r="9525" b="9525"/>
             <wp:docPr id="11" name="Image 11" descr="C:\Users\DINHM_INFO\Downloads\deletedevis (1).png"/>
@@ -6581,7 +7486,7 @@
                     </pic:cNvPicPr>
                   </pic:nvPicPr>
                   <pic:blipFill>
-                    <a:blip r:embed="rId22">
+                    <a:blip r:embed="rId23">
                       <a:extLst>
                         <a:ext uri="{28A0092B-C50C-407E-A947-70E740481C1C}">
                           <a14:useLocalDpi xmlns:a14="http://schemas.microsoft.com/office/drawing/2010/main" val="0"/>
@@ -6618,7 +7523,7 @@
         <w:pStyle w:val="Lgende"/>
         <w:jc w:val="center"/>
       </w:pPr>
-      <w:bookmarkStart w:id="33" w:name="_Toc483132608"/>
+      <w:bookmarkStart w:id="34" w:name="_Toc483403029"/>
       <w:r>
         <w:t xml:space="preserve">Figure </w:t>
       </w:r>
@@ -6639,17 +7544,17 @@
       <w:r>
         <w:t>de la suppression d'un devis</w:t>
       </w:r>
-      <w:bookmarkEnd w:id="33"/>
+      <w:bookmarkEnd w:id="34"/>
     </w:p>
     <w:p>
       <w:pPr>
         <w:pStyle w:val="Titre3"/>
       </w:pPr>
-      <w:bookmarkStart w:id="34" w:name="_Toc483132589"/>
+      <w:bookmarkStart w:id="35" w:name="_Toc483407550"/>
       <w:r>
         <w:t>Modification d’un devis</w:t>
       </w:r>
-      <w:bookmarkEnd w:id="34"/>
+      <w:bookmarkEnd w:id="35"/>
     </w:p>
     <w:p>
       <w:r>
@@ -6667,7 +7572,7 @@
           <w:lang w:eastAsia="fr-CH"/>
         </w:rPr>
         <w:drawing>
-          <wp:inline distT="0" distB="0" distL="0" distR="0" wp14:anchorId="73F13E4A" wp14:editId="08EF80D7">
+          <wp:inline distT="0" distB="0" distL="0" distR="0" wp14:anchorId="5A8D0206" wp14:editId="6E938ACD">
             <wp:extent cx="5753100" cy="1000125"/>
             <wp:effectExtent l="0" t="0" r="0" b="9525"/>
             <wp:docPr id="13" name="Image 13" descr="C:\Users\DINHM_INFO\Downloads\modificationdevi (1).png"/>
@@ -6684,7 +7589,7 @@
                     </pic:cNvPicPr>
                   </pic:nvPicPr>
                   <pic:blipFill>
-                    <a:blip r:embed="rId23" cstate="print">
+                    <a:blip r:embed="rId24" cstate="print">
                       <a:extLst>
                         <a:ext uri="{28A0092B-C50C-407E-A947-70E740481C1C}">
                           <a14:useLocalDpi xmlns:a14="http://schemas.microsoft.com/office/drawing/2010/main" val="0"/>
@@ -6721,7 +7626,7 @@
         <w:pStyle w:val="Lgende"/>
         <w:jc w:val="center"/>
       </w:pPr>
-      <w:bookmarkStart w:id="35" w:name="_Toc483132609"/>
+      <w:bookmarkStart w:id="36" w:name="_Toc483403030"/>
       <w:r>
         <w:t xml:space="preserve">Figure </w:t>
       </w:r>
@@ -6742,21 +7647,37 @@
       <w:r>
         <w:t>de la modification d'un devis</w:t>
       </w:r>
-      <w:bookmarkEnd w:id="35"/>
+      <w:bookmarkEnd w:id="36"/>
     </w:p>
     <w:p>
       <w:pPr>
         <w:pStyle w:val="Titre3"/>
       </w:pPr>
-      <w:bookmarkStart w:id="36" w:name="_Toc483132590"/>
+      <w:bookmarkStart w:id="37" w:name="_Toc483407551"/>
       <w:r>
         <w:t>Affichage des devis</w:t>
       </w:r>
-      <w:bookmarkEnd w:id="36"/>
-    </w:p>
-    <w:p>
-      <w:r>
-        <w:t>Requête pour l’affichage des devis de l’utilisateur. Le navigateur envois une requête à la bdd avec son id d’utilisateur. La bdd retourne la liste des requêtes selon l’id de l’utilisateur lié au devis.</w:t>
+      <w:bookmarkEnd w:id="37"/>
+    </w:p>
+    <w:p>
+      <w:r>
+        <w:t xml:space="preserve">Requête pour l’affichage des devis de l’utilisateur. Le navigateur envois une requête à la </w:t>
+      </w:r>
+      <w:proofErr w:type="spellStart"/>
+      <w:r>
+        <w:t>bdd</w:t>
+      </w:r>
+      <w:proofErr w:type="spellEnd"/>
+      <w:r>
+        <w:t xml:space="preserve"> avec son id d’utilisateur. La </w:t>
+      </w:r>
+      <w:proofErr w:type="spellStart"/>
+      <w:r>
+        <w:t>bdd</w:t>
+      </w:r>
+      <w:proofErr w:type="spellEnd"/>
+      <w:r>
+        <w:t xml:space="preserve"> retourne la liste des requêtes selon l’id de l’utilisateur lié au devis.</w:t>
       </w:r>
     </w:p>
     <w:p>
@@ -6770,7 +7691,7 @@
           <w:lang w:eastAsia="fr-CH"/>
         </w:rPr>
         <w:drawing>
-          <wp:inline distT="0" distB="0" distL="0" distR="0" wp14:anchorId="672E7791" wp14:editId="7CADF01B">
+          <wp:inline distT="0" distB="0" distL="0" distR="0" wp14:anchorId="2D40C685" wp14:editId="290CB376">
             <wp:extent cx="5753100" cy="1009650"/>
             <wp:effectExtent l="0" t="0" r="0" b="0"/>
             <wp:docPr id="14" name="Image 14" descr="C:\Users\DINHM_INFO\Downloads\showdevis.png"/>
@@ -6787,7 +7708,7 @@
                     </pic:cNvPicPr>
                   </pic:nvPicPr>
                   <pic:blipFill>
-                    <a:blip r:embed="rId24">
+                    <a:blip r:embed="rId25">
                       <a:extLst>
                         <a:ext uri="{28A0092B-C50C-407E-A947-70E740481C1C}">
                           <a14:useLocalDpi xmlns:a14="http://schemas.microsoft.com/office/drawing/2010/main" val="0"/>
@@ -6824,7 +7745,7 @@
         <w:pStyle w:val="Lgende"/>
         <w:jc w:val="center"/>
       </w:pPr>
-      <w:bookmarkStart w:id="37" w:name="_Toc483132610"/>
+      <w:bookmarkStart w:id="38" w:name="_Toc483403031"/>
       <w:r>
         <w:t xml:space="preserve">Figure </w:t>
       </w:r>
@@ -6845,27 +7766,27 @@
       <w:r>
         <w:t>de l'affichage des devis</w:t>
       </w:r>
-      <w:bookmarkEnd w:id="37"/>
+      <w:bookmarkEnd w:id="38"/>
     </w:p>
     <w:p>
       <w:pPr>
         <w:pStyle w:val="Titre2"/>
       </w:pPr>
-      <w:bookmarkStart w:id="38" w:name="_Toc483132591"/>
+      <w:bookmarkStart w:id="39" w:name="_Toc483407552"/>
       <w:r>
         <w:t>Manipulation des options</w:t>
       </w:r>
-      <w:bookmarkEnd w:id="38"/>
+      <w:bookmarkEnd w:id="39"/>
     </w:p>
     <w:p>
       <w:pPr>
         <w:pStyle w:val="Titre3"/>
       </w:pPr>
-      <w:bookmarkStart w:id="39" w:name="_Toc483132592"/>
+      <w:bookmarkStart w:id="40" w:name="_Toc483407553"/>
       <w:r>
         <w:t>Création d’une option</w:t>
       </w:r>
-      <w:bookmarkEnd w:id="39"/>
+      <w:bookmarkEnd w:id="40"/>
     </w:p>
     <w:p>
       <w:r>
@@ -6878,11 +7799,51 @@
         <w:t xml:space="preserve"> le formulaire au pied du tableau des options</w:t>
       </w:r>
       <w:r>
-        <w:t xml:space="preserve"> et l’envoi ensuite. Les donnée sont envoyé au fichier addoption.php qui valide les données fournies et les insère en paramètre dans la fonction CreateOption en paramètre qui s’exécute ensuite. La fonction envois sa requête à la base de donnée qui lui renvois une réponse. La fonction, elle retourne un boolean qui est </w:t>
+        <w:t xml:space="preserve"> et l’envoi ensuite. Les donnée sont envoyé au fichier </w:t>
+      </w:r>
+      <w:proofErr w:type="spellStart"/>
+      <w:r>
+        <w:t>addoption.php</w:t>
+      </w:r>
+      <w:proofErr w:type="spellEnd"/>
+      <w:r>
+        <w:t xml:space="preserve"> qui valide les données fournies et les insère en paramètre dans la fonction </w:t>
+      </w:r>
+      <w:proofErr w:type="spellStart"/>
+      <w:r>
+        <w:t>CreateOption</w:t>
+      </w:r>
+      <w:proofErr w:type="spellEnd"/>
+      <w:r>
+        <w:t xml:space="preserve"> en paramètre qui s’exécute ensuite. La fonction envois sa requête à la base de donnée qui lui renvois une réponse. La fonction, elle retourne un </w:t>
+      </w:r>
+      <w:proofErr w:type="spellStart"/>
+      <w:r>
+        <w:t>boolean</w:t>
+      </w:r>
+      <w:proofErr w:type="spellEnd"/>
+      <w:r>
+        <w:t xml:space="preserve"> qui est </w:t>
       </w:r>
       <w:r>
         <w:lastRenderedPageBreak/>
-        <w:t>ensuite traité par le fichier addoption.php et est interprété comme un message qui est ensuite renvoyé vers la page adminoptions.php.</w:t>
+        <w:t xml:space="preserve">ensuite traité par le fichier </w:t>
+      </w:r>
+      <w:proofErr w:type="spellStart"/>
+      <w:r>
+        <w:t>addoption.php</w:t>
+      </w:r>
+      <w:proofErr w:type="spellEnd"/>
+      <w:r>
+        <w:t xml:space="preserve"> et est interprété comme un message qui est ensuite renvoyé vers la page </w:t>
+      </w:r>
+      <w:proofErr w:type="spellStart"/>
+      <w:r>
+        <w:t>adminoptions.php</w:t>
+      </w:r>
+      <w:proofErr w:type="spellEnd"/>
+      <w:r>
+        <w:t>.</w:t>
       </w:r>
     </w:p>
     <w:p>
@@ -6896,7 +7857,7 @@
           <w:lang w:eastAsia="fr-CH"/>
         </w:rPr>
         <w:drawing>
-          <wp:inline distT="0" distB="0" distL="0" distR="0" wp14:anchorId="37E1345E" wp14:editId="55A2DE07">
+          <wp:inline distT="0" distB="0" distL="0" distR="0" wp14:anchorId="674D72DB" wp14:editId="213C3638">
             <wp:extent cx="5753735" cy="1294130"/>
             <wp:effectExtent l="0" t="0" r="0" b="1270"/>
             <wp:docPr id="10" name="Image 10" descr="C:\Users\Tony teenager\Documents\TPI\EasyPHP-DevServer-14.1VC9\data\localweb\TPI\Documentation\images\createOption.png"/>
@@ -6913,7 +7874,7 @@
                     </pic:cNvPicPr>
                   </pic:nvPicPr>
                   <pic:blipFill>
-                    <a:blip r:embed="rId25">
+                    <a:blip r:embed="rId26">
                       <a:extLst>
                         <a:ext uri="{28A0092B-C50C-407E-A947-70E740481C1C}">
                           <a14:useLocalDpi xmlns:a14="http://schemas.microsoft.com/office/drawing/2010/main" val="0"/>
@@ -6950,7 +7911,7 @@
         <w:pStyle w:val="Lgende"/>
         <w:jc w:val="center"/>
       </w:pPr>
-      <w:bookmarkStart w:id="40" w:name="_Toc483132611"/>
+      <w:bookmarkStart w:id="41" w:name="_Toc483403032"/>
       <w:r>
         <w:t xml:space="preserve">Figure </w:t>
       </w:r>
@@ -6971,24 +7932,37 @@
       <w:r>
         <w:t>de la création d'une option</w:t>
       </w:r>
-      <w:bookmarkEnd w:id="40"/>
+      <w:bookmarkEnd w:id="41"/>
     </w:p>
     <w:p>
       <w:pPr>
         <w:pStyle w:val="Titre3"/>
       </w:pPr>
-      <w:bookmarkStart w:id="41" w:name="_Toc483132593"/>
+      <w:bookmarkStart w:id="42" w:name="_Toc483407554"/>
       <w:r>
         <w:t>Affichage d’option</w:t>
       </w:r>
-      <w:bookmarkEnd w:id="41"/>
+      <w:bookmarkEnd w:id="42"/>
     </w:p>
     <w:p>
       <w:pPr>
         <w:keepNext/>
       </w:pPr>
       <w:r>
-        <w:t>Requête d’affichage des options contenues dans la base de données. La fonction GetOptions() est appelé dans la page ou l’on doit afficher les options et stocké dans une variable. La fonction s’exécute, envoi la requête à la base de données. Celle-ci retourne les options à la fonction qui celle-ci à son tour retourne le résultat dans la fonction $options à la vue.</w:t>
+        <w:t xml:space="preserve">Requête d’affichage des options contenues dans la base de données. La fonction </w:t>
+      </w:r>
+      <w:proofErr w:type="spellStart"/>
+      <w:proofErr w:type="gramStart"/>
+      <w:r>
+        <w:t>GetOptions</w:t>
+      </w:r>
+      <w:proofErr w:type="spellEnd"/>
+      <w:r>
+        <w:t>(</w:t>
+      </w:r>
+      <w:proofErr w:type="gramEnd"/>
+      <w:r>
+        <w:t>) est appelé dans la page ou l’on doit afficher les options et stocké dans une variable. La fonction s’exécute, envoi la requête à la base de données. Celle-ci retourne les options à la fonction qui celle-ci à son tour retourne le résultat dans la fonction $options à la vue.</w:t>
       </w:r>
     </w:p>
     <w:p>
@@ -7002,7 +7976,7 @@
           <w:lang w:eastAsia="fr-CH"/>
         </w:rPr>
         <w:drawing>
-          <wp:inline distT="0" distB="0" distL="0" distR="0" wp14:anchorId="642C9140" wp14:editId="1CCD34DF">
+          <wp:inline distT="0" distB="0" distL="0" distR="0" wp14:anchorId="1DF8C316" wp14:editId="6B60D411">
             <wp:extent cx="5759450" cy="932180"/>
             <wp:effectExtent l="0" t="0" r="0" b="1270"/>
             <wp:docPr id="15" name="Image 15" descr="C:\Users\Tony teenager\Documents\TPI\EasyPHP-DevServer-14.1VC9\data\localweb\TPI\Documentation\images\affichageOption.png"/>
@@ -7019,7 +7993,7 @@
                     </pic:cNvPicPr>
                   </pic:nvPicPr>
                   <pic:blipFill>
-                    <a:blip r:embed="rId26">
+                    <a:blip r:embed="rId27">
                       <a:extLst>
                         <a:ext uri="{28A0092B-C50C-407E-A947-70E740481C1C}">
                           <a14:useLocalDpi xmlns:a14="http://schemas.microsoft.com/office/drawing/2010/main" val="0"/>
@@ -7056,7 +8030,7 @@
         <w:pStyle w:val="Lgende"/>
         <w:jc w:val="center"/>
       </w:pPr>
-      <w:bookmarkStart w:id="42" w:name="_Toc483132612"/>
+      <w:bookmarkStart w:id="43" w:name="_Toc483403033"/>
       <w:r>
         <w:t xml:space="preserve">Figure </w:t>
       </w:r>
@@ -7086,21 +8060,37 @@
         </w:rPr>
         <w:t>'affichage des options</w:t>
       </w:r>
-      <w:bookmarkEnd w:id="42"/>
+      <w:bookmarkEnd w:id="43"/>
     </w:p>
     <w:p>
       <w:pPr>
         <w:pStyle w:val="Titre3"/>
       </w:pPr>
-      <w:bookmarkStart w:id="43" w:name="_Toc483132594"/>
+      <w:bookmarkStart w:id="44" w:name="_Toc483407555"/>
       <w:r>
         <w:t>Modification d’option</w:t>
       </w:r>
-      <w:bookmarkEnd w:id="43"/>
-    </w:p>
-    <w:p>
-      <w:r>
-        <w:t>La requête de modification commence à la page adminoption.php. L’utilisateur clique sur le lien « Modifier » ce qui le redirige vers la page modifieroption.php avec les données précédente de l’option déjà dans la valeur des champs.</w:t>
+      <w:bookmarkEnd w:id="44"/>
+    </w:p>
+    <w:p>
+      <w:r>
+        <w:t xml:space="preserve">La requête de modification commence à la page </w:t>
+      </w:r>
+      <w:proofErr w:type="spellStart"/>
+      <w:r>
+        <w:t>adminoption.php</w:t>
+      </w:r>
+      <w:proofErr w:type="spellEnd"/>
+      <w:r>
+        <w:t xml:space="preserve">. L’utilisateur clique sur le lien « Modifier » ce qui le redirige vers la page </w:t>
+      </w:r>
+      <w:proofErr w:type="spellStart"/>
+      <w:r>
+        <w:t>modifieroption.php</w:t>
+      </w:r>
+      <w:proofErr w:type="spellEnd"/>
+      <w:r>
+        <w:t xml:space="preserve"> avec les données précédente de l’option déjà dans la valeur des champs.</w:t>
       </w:r>
       <w:r>
         <w:t xml:space="preserve"> Une fois </w:t>
@@ -7111,8 +8101,21 @@
       <w:r>
         <w:t xml:space="preserve"> effectué, l’utilisateur valide le formulaire et les données sont envoyées sous forme de $_POST à la page </w:t>
       </w:r>
-      <w:r>
-        <w:t>modOption.php. Cette page appelle ensuite la fonction UpdateOption en passant les données du POST en paramètres, la fonction envois ensuite une requête à la base de données qui renvois une réponse suite à la requête. La fonction return ensuite un booléen qui définit le message à afficher et redirige ensuite le client vers la page de gestion d’options.</w:t>
+      <w:proofErr w:type="spellStart"/>
+      <w:r>
+        <w:t>modOption.php</w:t>
+      </w:r>
+      <w:proofErr w:type="spellEnd"/>
+      <w:r>
+        <w:t xml:space="preserve">. Cette page appelle ensuite la fonction </w:t>
+      </w:r>
+      <w:proofErr w:type="spellStart"/>
+      <w:r>
+        <w:t>UpdateOption</w:t>
+      </w:r>
+      <w:proofErr w:type="spellEnd"/>
+      <w:r>
+        <w:t xml:space="preserve"> en passant les données du POST en paramètres, la fonction envois ensuite une requête à la base de données qui renvois une réponse suite à la requête. La fonction return ensuite un booléen qui définit le message à afficher et redirige ensuite le client vers la page de gestion d’options.</w:t>
       </w:r>
     </w:p>
     <w:p>
@@ -7126,7 +8129,7 @@
           <w:lang w:eastAsia="fr-CH"/>
         </w:rPr>
         <w:drawing>
-          <wp:inline distT="0" distB="0" distL="0" distR="0" wp14:anchorId="01FA0FBD" wp14:editId="713A6534">
+          <wp:inline distT="0" distB="0" distL="0" distR="0" wp14:anchorId="7CB48F67" wp14:editId="35EE4CBE">
             <wp:extent cx="5753100" cy="1419225"/>
             <wp:effectExtent l="0" t="0" r="0" b="9525"/>
             <wp:docPr id="8" name="Image 8" descr="C:\Users\Tony teenager\Documents\TPI\EasyPHP-DevServer-14.1VC9\data\localweb\TPI\Documentation\images\modifOption.png"/>
@@ -7143,7 +8146,7 @@
                     </pic:cNvPicPr>
                   </pic:nvPicPr>
                   <pic:blipFill>
-                    <a:blip r:embed="rId27">
+                    <a:blip r:embed="rId28">
                       <a:extLst>
                         <a:ext uri="{28A0092B-C50C-407E-A947-70E740481C1C}">
                           <a14:useLocalDpi xmlns:a14="http://schemas.microsoft.com/office/drawing/2010/main" val="0"/>
@@ -7183,6 +8186,7 @@
           <w:noProof/>
         </w:rPr>
       </w:pPr>
+      <w:bookmarkStart w:id="45" w:name="_Toc483403034"/>
       <w:r>
         <w:t xml:space="preserve">Figure </w:t>
       </w:r>
@@ -7200,19 +8204,70 @@
         </w:rPr>
         <w:t xml:space="preserve"> Schéma de la logique de la modification de données</w:t>
       </w:r>
+      <w:bookmarkEnd w:id="45"/>
     </w:p>
     <w:p>
       <w:pPr>
         <w:pStyle w:val="Titre3"/>
       </w:pPr>
+      <w:bookmarkStart w:id="46" w:name="_Toc483407556"/>
       <w:r>
         <w:lastRenderedPageBreak/>
         <w:t>Suppression d’une option</w:t>
       </w:r>
-    </w:p>
-    <w:p>
-      <w:r>
-        <w:t>La suppression d’une option se fait depuis l’interface de gestion d’option à la page modifieroption.php. Le lien « Supprimer » récupère l’id de l’option à supprimer et l’envoi à la au script deleteoption.php. Celui-ci appel la fonction DeleteOption dans le script quotation.php en passant en paramètre l’id de l’option. La fonction envois une requête à la base de donnée qui renvois une réponse que la fonction interprète et revois un return. Selon la réponse du return, la page deleteoption.php redirige ensuite l’utilisateur vers la page modifieroption.php avec un message.</w:t>
+      <w:bookmarkEnd w:id="46"/>
+    </w:p>
+    <w:p>
+      <w:r>
+        <w:t xml:space="preserve">La suppression d’une option se fait depuis l’interface de gestion d’option à la page </w:t>
+      </w:r>
+      <w:proofErr w:type="spellStart"/>
+      <w:r>
+        <w:t>modifieroption.php</w:t>
+      </w:r>
+      <w:proofErr w:type="spellEnd"/>
+      <w:r>
+        <w:t xml:space="preserve">. Le lien « Supprimer » récupère l’id de l’option à supprimer et l’envoi à la au script </w:t>
+      </w:r>
+      <w:proofErr w:type="spellStart"/>
+      <w:r>
+        <w:t>deleteoption.php</w:t>
+      </w:r>
+      <w:proofErr w:type="spellEnd"/>
+      <w:r>
+        <w:t xml:space="preserve">. Celui-ci appel la fonction </w:t>
+      </w:r>
+      <w:proofErr w:type="spellStart"/>
+      <w:r>
+        <w:t>DeleteOption</w:t>
+      </w:r>
+      <w:proofErr w:type="spellEnd"/>
+      <w:r>
+        <w:t xml:space="preserve"> dans le script </w:t>
+      </w:r>
+      <w:proofErr w:type="spellStart"/>
+      <w:r>
+        <w:t>quotation.php</w:t>
+      </w:r>
+      <w:proofErr w:type="spellEnd"/>
+      <w:r>
+        <w:t xml:space="preserve"> en passant en paramètre l’id de l’option. La fonction envois une requête à la base de donnée qui renvois une réponse que la fonction interprète et revois un return. Selon la réponse du return, la page </w:t>
+      </w:r>
+      <w:proofErr w:type="spellStart"/>
+      <w:r>
+        <w:t>deleteoption.php</w:t>
+      </w:r>
+      <w:proofErr w:type="spellEnd"/>
+      <w:r>
+        <w:t xml:space="preserve"> redirige ensuite l’utilisateur vers la page </w:t>
+      </w:r>
+      <w:proofErr w:type="spellStart"/>
+      <w:r>
+        <w:t>modifieroption.php</w:t>
+      </w:r>
+      <w:proofErr w:type="spellEnd"/>
+      <w:r>
+        <w:t xml:space="preserve"> avec un message.</w:t>
       </w:r>
     </w:p>
     <w:p>
@@ -7226,7 +8281,7 @@
           <w:lang w:eastAsia="fr-CH"/>
         </w:rPr>
         <w:drawing>
-          <wp:inline distT="0" distB="0" distL="0" distR="0" wp14:anchorId="291D1211" wp14:editId="5B4ADD6E">
+          <wp:inline distT="0" distB="0" distL="0" distR="0" wp14:anchorId="1202E546" wp14:editId="14227684">
             <wp:extent cx="5753100" cy="1476375"/>
             <wp:effectExtent l="0" t="0" r="0" b="9525"/>
             <wp:docPr id="20" name="Image 20" descr="E:\image video\deleteoption.png"/>
@@ -7243,7 +8298,7 @@
                     </pic:cNvPicPr>
                   </pic:nvPicPr>
                   <pic:blipFill>
-                    <a:blip r:embed="rId28">
+                    <a:blip r:embed="rId29">
                       <a:extLst>
                         <a:ext uri="{28A0092B-C50C-407E-A947-70E740481C1C}">
                           <a14:useLocalDpi xmlns:a14="http://schemas.microsoft.com/office/drawing/2010/main" val="0"/>
@@ -7283,6 +8338,7 @@
           <w:noProof/>
         </w:rPr>
       </w:pPr>
+      <w:bookmarkStart w:id="47" w:name="_Toc483403035"/>
       <w:r>
         <w:t xml:space="preserve">Figure </w:t>
       </w:r>
@@ -7300,14 +8356,17 @@
         </w:rPr>
         <w:t xml:space="preserve"> Schéma logique de la suppression d'une option</w:t>
       </w:r>
+      <w:bookmarkEnd w:id="47"/>
     </w:p>
     <w:p>
       <w:pPr>
         <w:pStyle w:val="Titre2"/>
       </w:pPr>
+      <w:bookmarkStart w:id="48" w:name="_Toc483407557"/>
       <w:r>
         <w:t>Architecture du site</w:t>
       </w:r>
+      <w:bookmarkEnd w:id="48"/>
     </w:p>
     <w:p>
       <w:r>
@@ -7316,7 +8375,7 @@
           <w:lang w:eastAsia="fr-CH"/>
         </w:rPr>
         <w:drawing>
-          <wp:inline distT="0" distB="0" distL="0" distR="0">
+          <wp:inline distT="0" distB="0" distL="0" distR="0" wp14:anchorId="09294F64" wp14:editId="10D773F7">
             <wp:extent cx="5756910" cy="3411220"/>
             <wp:effectExtent l="0" t="0" r="0" b="0"/>
             <wp:docPr id="21" name="Image 21" descr="C:\Users\DINHM_INFO\Downloads\sitemaps.png"/>
@@ -7333,7 +8392,7 @@
                     </pic:cNvPicPr>
                   </pic:nvPicPr>
                   <pic:blipFill>
-                    <a:blip r:embed="rId29" cstate="print">
+                    <a:blip r:embed="rId30" cstate="print">
                       <a:extLst>
                         <a:ext uri="{28A0092B-C50C-407E-A947-70E740481C1C}">
                           <a14:useLocalDpi xmlns:a14="http://schemas.microsoft.com/office/drawing/2010/main" val="0"/>
@@ -7377,10 +8436,12 @@
       <w:pPr>
         <w:pStyle w:val="Titre2"/>
       </w:pPr>
+      <w:bookmarkStart w:id="49" w:name="_Toc483407558"/>
       <w:r>
         <w:lastRenderedPageBreak/>
         <w:t>Description des fonctions</w:t>
       </w:r>
+      <w:bookmarkEnd w:id="49"/>
     </w:p>
     <w:p>
       <w:r>
@@ -7394,8 +8455,21 @@
       </w:r>
     </w:p>
     <w:p>
-      <w:r>
-        <w:t>Calculateur.php (javascript) :</w:t>
+      <w:proofErr w:type="spellStart"/>
+      <w:r>
+        <w:t>Calculateur.php</w:t>
+      </w:r>
+      <w:proofErr w:type="spellEnd"/>
+      <w:r>
+        <w:t xml:space="preserve"> (</w:t>
+      </w:r>
+      <w:proofErr w:type="spellStart"/>
+      <w:r>
+        <w:t>javascript</w:t>
+      </w:r>
+      <w:proofErr w:type="spellEnd"/>
+      <w:r>
+        <w:t>) :</w:t>
       </w:r>
     </w:p>
     <w:p>
@@ -7406,8 +8480,18 @@
           <w:numId w:val="7"/>
         </w:numPr>
       </w:pPr>
-      <w:r>
-        <w:t>CalculTotal() :</w:t>
+      <w:proofErr w:type="spellStart"/>
+      <w:proofErr w:type="gramStart"/>
+      <w:r>
+        <w:t>CalculTotal</w:t>
+      </w:r>
+      <w:proofErr w:type="spellEnd"/>
+      <w:r>
+        <w:t>(</w:t>
+      </w:r>
+      <w:proofErr w:type="gramEnd"/>
+      <w:r>
+        <w:t>) :</w:t>
       </w:r>
     </w:p>
     <w:p>
@@ -7430,8 +8514,18 @@
           <w:numId w:val="7"/>
         </w:numPr>
       </w:pPr>
-      <w:r>
-        <w:t>ShowTotal() :</w:t>
+      <w:proofErr w:type="spellStart"/>
+      <w:proofErr w:type="gramStart"/>
+      <w:r>
+        <w:t>ShowTotal</w:t>
+      </w:r>
+      <w:proofErr w:type="spellEnd"/>
+      <w:r>
+        <w:t>(</w:t>
+      </w:r>
+      <w:proofErr w:type="gramEnd"/>
+      <w:r>
+        <w:t>) :</w:t>
       </w:r>
     </w:p>
     <w:p>
@@ -7443,7 +8537,28 @@
         </w:numPr>
       </w:pPr>
       <w:r>
-        <w:t>Cette fonction récupère le prix total du devis avec CalculTotal() et le stocke dans la cellule totale du tableau et dans un input « hidden ».</w:t>
+        <w:t xml:space="preserve">Cette fonction récupère le prix total du devis avec </w:t>
+      </w:r>
+      <w:proofErr w:type="spellStart"/>
+      <w:proofErr w:type="gramStart"/>
+      <w:r>
+        <w:t>CalculTotal</w:t>
+      </w:r>
+      <w:proofErr w:type="spellEnd"/>
+      <w:r>
+        <w:t>(</w:t>
+      </w:r>
+      <w:proofErr w:type="gramEnd"/>
+      <w:r>
+        <w:t>) et le stocke dans la cellule totale du tableau et dans un input « </w:t>
+      </w:r>
+      <w:proofErr w:type="spellStart"/>
+      <w:r>
+        <w:t>hidden</w:t>
+      </w:r>
+      <w:proofErr w:type="spellEnd"/>
+      <w:r>
+        <w:t> ».</w:t>
       </w:r>
     </w:p>
     <w:p>
@@ -7454,8 +8569,31 @@
           <w:numId w:val="7"/>
         </w:numPr>
       </w:pPr>
-      <w:r>
-        <w:t>QtTotal(qt, unit, supp) :</w:t>
+      <w:proofErr w:type="spellStart"/>
+      <w:proofErr w:type="gramStart"/>
+      <w:r>
+        <w:t>QtTotal</w:t>
+      </w:r>
+      <w:proofErr w:type="spellEnd"/>
+      <w:r>
+        <w:t>(</w:t>
+      </w:r>
+      <w:proofErr w:type="spellStart"/>
+      <w:proofErr w:type="gramEnd"/>
+      <w:r>
+        <w:t>qt</w:t>
+      </w:r>
+      <w:proofErr w:type="spellEnd"/>
+      <w:r>
+        <w:t xml:space="preserve">, unit, </w:t>
+      </w:r>
+      <w:proofErr w:type="spellStart"/>
+      <w:r>
+        <w:t>supp</w:t>
+      </w:r>
+      <w:proofErr w:type="spellEnd"/>
+      <w:r>
+        <w:t>) :</w:t>
       </w:r>
     </w:p>
     <w:p>
@@ -7467,10 +8605,34 @@
         </w:numPr>
       </w:pPr>
       <w:r>
-        <w:t xml:space="preserve">Cette fonction prend trois int en paramètre et les calculs. Le calcul est </w:t>
-      </w:r>
-      <w:r>
-        <w:t xml:space="preserve">le suivant : qt * unit + supp = </w:t>
+        <w:t xml:space="preserve">Cette fonction prend trois </w:t>
+      </w:r>
+      <w:proofErr w:type="spellStart"/>
+      <w:r>
+        <w:t>int</w:t>
+      </w:r>
+      <w:proofErr w:type="spellEnd"/>
+      <w:r>
+        <w:t xml:space="preserve"> en paramètre et les calculs. Le calcul est </w:t>
+      </w:r>
+      <w:r>
+        <w:t xml:space="preserve">le suivant : </w:t>
+      </w:r>
+      <w:proofErr w:type="spellStart"/>
+      <w:r>
+        <w:t>qt</w:t>
+      </w:r>
+      <w:proofErr w:type="spellEnd"/>
+      <w:r>
+        <w:t xml:space="preserve"> * unit + </w:t>
+      </w:r>
+      <w:proofErr w:type="spellStart"/>
+      <w:r>
+        <w:t>supp</w:t>
+      </w:r>
+      <w:proofErr w:type="spellEnd"/>
+      <w:r>
+        <w:t xml:space="preserve"> = </w:t>
       </w:r>
       <w:r>
         <w:t xml:space="preserve">total </w:t>
@@ -7488,8 +8650,13 @@
           <w:numId w:val="7"/>
         </w:numPr>
       </w:pPr>
-      <w:r>
-        <w:t>GetTotalM3() :</w:t>
+      <w:proofErr w:type="gramStart"/>
+      <w:r>
+        <w:t>GetTotalM3(</w:t>
+      </w:r>
+      <w:proofErr w:type="gramEnd"/>
+      <w:r>
+        <w:t>) :</w:t>
       </w:r>
     </w:p>
     <w:p>
@@ -7501,7 +8668,15 @@
         </w:numPr>
       </w:pPr>
       <w:r>
-        <w:t>Cette fonction parcourt les inputs number de la page et additionne leur valeur. Elle return ensuite le total.</w:t>
+        <w:t xml:space="preserve">Cette fonction parcourt les inputs </w:t>
+      </w:r>
+      <w:proofErr w:type="spellStart"/>
+      <w:r>
+        <w:t>number</w:t>
+      </w:r>
+      <w:proofErr w:type="spellEnd"/>
+      <w:r>
+        <w:t xml:space="preserve"> de la page et additionne leur valeur. Elle return ensuite le total.</w:t>
       </w:r>
     </w:p>
     <w:p>
@@ -7512,8 +8687,18 @@
           <w:numId w:val="7"/>
         </w:numPr>
       </w:pPr>
-      <w:r>
-        <w:t>ShowResult(id) :</w:t>
+      <w:proofErr w:type="spellStart"/>
+      <w:proofErr w:type="gramStart"/>
+      <w:r>
+        <w:t>ShowResult</w:t>
+      </w:r>
+      <w:proofErr w:type="spellEnd"/>
+      <w:r>
+        <w:t>(</w:t>
+      </w:r>
+      <w:proofErr w:type="gramEnd"/>
+      <w:r>
+        <w:t>id) :</w:t>
       </w:r>
     </w:p>
     <w:p>
@@ -7529,8 +8714,21 @@
       </w:r>
     </w:p>
     <w:p>
-      <w:r>
-        <w:t>Quotation.php (php) :</w:t>
+      <w:proofErr w:type="spellStart"/>
+      <w:r>
+        <w:t>Quotation.php</w:t>
+      </w:r>
+      <w:proofErr w:type="spellEnd"/>
+      <w:r>
+        <w:t xml:space="preserve"> (</w:t>
+      </w:r>
+      <w:proofErr w:type="spellStart"/>
+      <w:r>
+        <w:t>php</w:t>
+      </w:r>
+      <w:proofErr w:type="spellEnd"/>
+      <w:r>
+        <w:t>) :</w:t>
       </w:r>
     </w:p>
     <w:p>
@@ -7541,8 +8739,34 @@
           <w:numId w:val="8"/>
         </w:numPr>
       </w:pPr>
-      <w:r>
-        <w:t>CreateQuotation($pricetotal, $m3total, $idClient) :</w:t>
+      <w:proofErr w:type="spellStart"/>
+      <w:proofErr w:type="gramStart"/>
+      <w:r>
+        <w:t>CreateQuotation</w:t>
+      </w:r>
+      <w:proofErr w:type="spellEnd"/>
+      <w:r>
+        <w:t>(</w:t>
+      </w:r>
+      <w:proofErr w:type="gramEnd"/>
+      <w:r>
+        <w:t>$</w:t>
+      </w:r>
+      <w:proofErr w:type="spellStart"/>
+      <w:r>
+        <w:t>pricetotal</w:t>
+      </w:r>
+      <w:proofErr w:type="spellEnd"/>
+      <w:r>
+        <w:t>, $m3total, $</w:t>
+      </w:r>
+      <w:proofErr w:type="spellStart"/>
+      <w:r>
+        <w:t>idClient</w:t>
+      </w:r>
+      <w:proofErr w:type="spellEnd"/>
+      <w:r>
+        <w:t>) :</w:t>
       </w:r>
     </w:p>
     <w:p>
@@ -7560,7 +8784,15 @@
         <w:t xml:space="preserve">le </w:t>
       </w:r>
       <w:r>
-        <w:t>prix total du devis, le volume total des meubliers et l’id du client lié au devis.</w:t>
+        <w:t xml:space="preserve">prix total du devis, le volume total des </w:t>
+      </w:r>
+      <w:proofErr w:type="spellStart"/>
+      <w:r>
+        <w:t>meubliers</w:t>
+      </w:r>
+      <w:proofErr w:type="spellEnd"/>
+      <w:r>
+        <w:t xml:space="preserve"> et l’id du client lié au devis.</w:t>
       </w:r>
     </w:p>
     <w:p>
@@ -7571,8 +8803,26 @@
           <w:numId w:val="8"/>
         </w:numPr>
       </w:pPr>
-      <w:r>
-        <w:t>SendQuotation($requete) :</w:t>
+      <w:proofErr w:type="spellStart"/>
+      <w:proofErr w:type="gramStart"/>
+      <w:r>
+        <w:t>SendQuotation</w:t>
+      </w:r>
+      <w:proofErr w:type="spellEnd"/>
+      <w:r>
+        <w:t>(</w:t>
+      </w:r>
+      <w:proofErr w:type="gramEnd"/>
+      <w:r>
+        <w:t>$</w:t>
+      </w:r>
+      <w:proofErr w:type="spellStart"/>
+      <w:r>
+        <w:t>requete</w:t>
+      </w:r>
+      <w:proofErr w:type="spellEnd"/>
+      <w:r>
+        <w:t>) :</w:t>
       </w:r>
     </w:p>
     <w:p>
@@ -7598,8 +8848,26 @@
           <w:numId w:val="8"/>
         </w:numPr>
       </w:pPr>
-      <w:r>
-        <w:t>GetQuotation($idUser) :</w:t>
+      <w:proofErr w:type="spellStart"/>
+      <w:proofErr w:type="gramStart"/>
+      <w:r>
+        <w:t>GetQuotation</w:t>
+      </w:r>
+      <w:proofErr w:type="spellEnd"/>
+      <w:r>
+        <w:t>(</w:t>
+      </w:r>
+      <w:proofErr w:type="gramEnd"/>
+      <w:r>
+        <w:t>$</w:t>
+      </w:r>
+      <w:proofErr w:type="spellStart"/>
+      <w:r>
+        <w:t>idUser</w:t>
+      </w:r>
+      <w:proofErr w:type="spellEnd"/>
+      <w:r>
+        <w:t>) :</w:t>
       </w:r>
     </w:p>
     <w:p>
@@ -7611,7 +8879,15 @@
         </w:numPr>
       </w:pPr>
       <w:r>
-        <w:t>Cette requête récupère les devis lié à un utilisateur grâce à l’id de celui-ci. Elle est utilisée dans la page mesdevis.php pour afficher les requêtes appartenant à l’utilisateur connecté.</w:t>
+        <w:t xml:space="preserve">Cette requête récupère les devis lié à un utilisateur grâce à l’id de celui-ci. Elle est utilisée dans la page </w:t>
+      </w:r>
+      <w:proofErr w:type="spellStart"/>
+      <w:r>
+        <w:t>mesdevis.php</w:t>
+      </w:r>
+      <w:proofErr w:type="spellEnd"/>
+      <w:r>
+        <w:t xml:space="preserve"> pour afficher les requêtes appartenant à l’utilisateur connecté.</w:t>
       </w:r>
     </w:p>
     <w:p>
@@ -7622,8 +8898,34 @@
           <w:numId w:val="8"/>
         </w:numPr>
       </w:pPr>
-      <w:r>
-        <w:t>CheckQuotation($idUser, $idQuotation) :</w:t>
+      <w:proofErr w:type="spellStart"/>
+      <w:proofErr w:type="gramStart"/>
+      <w:r>
+        <w:t>CheckQuotation</w:t>
+      </w:r>
+      <w:proofErr w:type="spellEnd"/>
+      <w:r>
+        <w:t>(</w:t>
+      </w:r>
+      <w:proofErr w:type="gramEnd"/>
+      <w:r>
+        <w:t>$</w:t>
+      </w:r>
+      <w:proofErr w:type="spellStart"/>
+      <w:r>
+        <w:t>idUser</w:t>
+      </w:r>
+      <w:proofErr w:type="spellEnd"/>
+      <w:r>
+        <w:t>, $</w:t>
+      </w:r>
+      <w:proofErr w:type="spellStart"/>
+      <w:r>
+        <w:t>idQuotation</w:t>
+      </w:r>
+      <w:proofErr w:type="spellEnd"/>
+      <w:r>
+        <w:t>) :</w:t>
       </w:r>
     </w:p>
     <w:p>
@@ -7646,9 +8948,27 @@
           <w:numId w:val="8"/>
         </w:numPr>
       </w:pPr>
+      <w:proofErr w:type="spellStart"/>
+      <w:proofErr w:type="gramStart"/>
       <w:r>
         <w:lastRenderedPageBreak/>
-        <w:t>DeleteQuotation($idQuotation) :</w:t>
+        <w:t>DeleteQuotation</w:t>
+      </w:r>
+      <w:proofErr w:type="spellEnd"/>
+      <w:r>
+        <w:t>(</w:t>
+      </w:r>
+      <w:proofErr w:type="gramEnd"/>
+      <w:r>
+        <w:t>$</w:t>
+      </w:r>
+      <w:proofErr w:type="spellStart"/>
+      <w:r>
+        <w:t>idQuotation</w:t>
+      </w:r>
+      <w:proofErr w:type="spellEnd"/>
+      <w:r>
+        <w:t>) :</w:t>
       </w:r>
     </w:p>
     <w:p>
@@ -7755,8 +9075,34 @@
           <w:numId w:val="8"/>
         </w:numPr>
       </w:pPr>
-      <w:r>
-        <w:t>UpdateQuotation($idQuot, $tot) :</w:t>
+      <w:proofErr w:type="spellStart"/>
+      <w:proofErr w:type="gramStart"/>
+      <w:r>
+        <w:t>UpdateQuotation</w:t>
+      </w:r>
+      <w:proofErr w:type="spellEnd"/>
+      <w:r>
+        <w:t>(</w:t>
+      </w:r>
+      <w:proofErr w:type="gramEnd"/>
+      <w:r>
+        <w:t>$</w:t>
+      </w:r>
+      <w:proofErr w:type="spellStart"/>
+      <w:r>
+        <w:t>idQuot</w:t>
+      </w:r>
+      <w:proofErr w:type="spellEnd"/>
+      <w:r>
+        <w:t>, $</w:t>
+      </w:r>
+      <w:proofErr w:type="spellStart"/>
+      <w:r>
+        <w:t>tot</w:t>
+      </w:r>
+      <w:proofErr w:type="spellEnd"/>
+      <w:r>
+        <w:t>) :</w:t>
       </w:r>
     </w:p>
     <w:p>
@@ -7782,8 +9128,18 @@
           <w:numId w:val="8"/>
         </w:numPr>
       </w:pPr>
-      <w:r>
-        <w:t>GetOptions() :</w:t>
+      <w:proofErr w:type="spellStart"/>
+      <w:proofErr w:type="gramStart"/>
+      <w:r>
+        <w:t>GetOptions</w:t>
+      </w:r>
+      <w:proofErr w:type="spellEnd"/>
+      <w:r>
+        <w:t>(</w:t>
+      </w:r>
+      <w:proofErr w:type="gramEnd"/>
+      <w:r>
+        <w:t>) :</w:t>
       </w:r>
     </w:p>
     <w:p>
@@ -7824,11 +9180,34 @@
           <w:numId w:val="8"/>
         </w:numPr>
       </w:pPr>
-      <w:r>
-        <w:t>UpdateOption(</w:t>
-      </w:r>
-      <w:r>
-        <w:t>$idOption, $desc, $prix, $pm3</w:t>
+      <w:proofErr w:type="spellStart"/>
+      <w:proofErr w:type="gramStart"/>
+      <w:r>
+        <w:t>UpdateOption</w:t>
+      </w:r>
+      <w:proofErr w:type="spellEnd"/>
+      <w:r>
+        <w:t>(</w:t>
+      </w:r>
+      <w:proofErr w:type="gramEnd"/>
+      <w:r>
+        <w:t>$</w:t>
+      </w:r>
+      <w:proofErr w:type="spellStart"/>
+      <w:r>
+        <w:t>idOption</w:t>
+      </w:r>
+      <w:proofErr w:type="spellEnd"/>
+      <w:r>
+        <w:t>, $</w:t>
+      </w:r>
+      <w:proofErr w:type="spellStart"/>
+      <w:r>
+        <w:t>desc</w:t>
+      </w:r>
+      <w:proofErr w:type="spellEnd"/>
+      <w:r>
+        <w:t>, $prix, $pm3</w:t>
       </w:r>
       <w:r>
         <w:t>) :</w:t>
@@ -7849,7 +9228,15 @@
         <w:t>envoie</w:t>
       </w:r>
       <w:r>
-        <w:t xml:space="preserve"> une requête d’update à la base de donnée. Elle sert à modifier les informations d’une option en passant en paramètre l’id de l’option à modifier, la nouvelle description de l’option, le prix en supplément et le prix par M</w:t>
+        <w:t xml:space="preserve"> une requête d’update à la base de </w:t>
+      </w:r>
+      <w:proofErr w:type="gramStart"/>
+      <w:r>
+        <w:t>donnée</w:t>
+      </w:r>
+      <w:proofErr w:type="gramEnd"/>
+      <w:r>
+        <w:t>. Elle sert à modifier les informations d’une option en passant en paramètre l’id de l’option à modifier, la nouvelle description de l’option, le prix en supplément et le prix par M</w:t>
       </w:r>
       <w:r>
         <w:rPr>
@@ -7869,8 +9256,26 @@
           <w:numId w:val="8"/>
         </w:numPr>
       </w:pPr>
-      <w:r>
-        <w:t>GetOptionById($idOption) :</w:t>
+      <w:proofErr w:type="spellStart"/>
+      <w:proofErr w:type="gramStart"/>
+      <w:r>
+        <w:t>GetOptionById</w:t>
+      </w:r>
+      <w:proofErr w:type="spellEnd"/>
+      <w:r>
+        <w:t>(</w:t>
+      </w:r>
+      <w:proofErr w:type="gramEnd"/>
+      <w:r>
+        <w:t>$</w:t>
+      </w:r>
+      <w:proofErr w:type="spellStart"/>
+      <w:r>
+        <w:t>idOption</w:t>
+      </w:r>
+      <w:proofErr w:type="spellEnd"/>
+      <w:r>
+        <w:t>) :</w:t>
       </w:r>
     </w:p>
     <w:p>
@@ -7888,7 +9293,15 @@
         <w:t>e</w:t>
       </w:r>
       <w:r>
-        <w:t xml:space="preserve"> une requête select à la base de donnée en passant en précisant l’id de l’option à afficher. Cette fonction est utilisée pour la modification de cette option. On récupère les données de l’option pour afficher les données précédentes dans les champs de modification</w:t>
+        <w:t xml:space="preserve"> une requête select à la base de </w:t>
+      </w:r>
+      <w:proofErr w:type="gramStart"/>
+      <w:r>
+        <w:t>donnée</w:t>
+      </w:r>
+      <w:proofErr w:type="gramEnd"/>
+      <w:r>
+        <w:t xml:space="preserve"> en passant en précisant l’id de l’option à afficher. Cette fonction est utilisée pour la modification de cette option. On récupère les données de l’option pour afficher les données précédentes dans les champs de modification</w:t>
       </w:r>
       <w:r>
         <w:t>.</w:t>
@@ -7902,11 +9315,26 @@
           <w:numId w:val="8"/>
         </w:numPr>
       </w:pPr>
+      <w:proofErr w:type="spellStart"/>
+      <w:proofErr w:type="gramStart"/>
       <w:r>
         <w:t>DeleteOption</w:t>
       </w:r>
-      <w:r>
-        <w:t>($idOption) :</w:t>
+      <w:proofErr w:type="spellEnd"/>
+      <w:r>
+        <w:t>(</w:t>
+      </w:r>
+      <w:proofErr w:type="gramEnd"/>
+      <w:r>
+        <w:t>$</w:t>
+      </w:r>
+      <w:proofErr w:type="spellStart"/>
+      <w:r>
+        <w:t>idOption</w:t>
+      </w:r>
+      <w:proofErr w:type="spellEnd"/>
+      <w:r>
+        <w:t>) :</w:t>
       </w:r>
     </w:p>
     <w:p>
@@ -7924,7 +9352,15 @@
         <w:t>e</w:t>
       </w:r>
       <w:r>
-        <w:t xml:space="preserve"> une requête delete à la base de données en précisant l’id de l’option à supprimer</w:t>
+        <w:t xml:space="preserve"> une requête </w:t>
+      </w:r>
+      <w:proofErr w:type="spellStart"/>
+      <w:r>
+        <w:t>delete</w:t>
+      </w:r>
+      <w:proofErr w:type="spellEnd"/>
+      <w:r>
+        <w:t xml:space="preserve"> à la base de données en précisant l’id de l’option à supprimer</w:t>
       </w:r>
       <w:r>
         <w:t xml:space="preserve">. Cette fonction est utilisée par l’administrateur </w:t>
@@ -7944,8 +9380,26 @@
           <w:numId w:val="8"/>
         </w:numPr>
       </w:pPr>
-      <w:r>
-        <w:t>CreateOption($description, $supp, $pm3) :</w:t>
+      <w:proofErr w:type="spellStart"/>
+      <w:proofErr w:type="gramStart"/>
+      <w:r>
+        <w:t>CreateOption</w:t>
+      </w:r>
+      <w:proofErr w:type="spellEnd"/>
+      <w:r>
+        <w:t>(</w:t>
+      </w:r>
+      <w:proofErr w:type="gramEnd"/>
+      <w:r>
+        <w:t>$description, $</w:t>
+      </w:r>
+      <w:proofErr w:type="spellStart"/>
+      <w:r>
+        <w:t>supp</w:t>
+      </w:r>
+      <w:proofErr w:type="spellEnd"/>
+      <w:r>
+        <w:t>, $pm3) :</w:t>
       </w:r>
     </w:p>
     <w:p>
@@ -7963,7 +9417,15 @@
         <w:t>e</w:t>
       </w:r>
       <w:r>
-        <w:t xml:space="preserve"> une requête insert into à la base de données, en passant les données de l’insert en paramètre. La fonction prend en paramètre la description de l’option, son prix supplément et le prix par M</w:t>
+        <w:t xml:space="preserve"> une requête insert </w:t>
+      </w:r>
+      <w:proofErr w:type="spellStart"/>
+      <w:r>
+        <w:t>into</w:t>
+      </w:r>
+      <w:proofErr w:type="spellEnd"/>
+      <w:r>
+        <w:t xml:space="preserve"> à la base de données, en passant les données de l’insert en paramètre. La fonction prend en paramètre la description de l’option, son prix supplément et le prix par M</w:t>
       </w:r>
       <w:r>
         <w:rPr>
@@ -7986,8 +9448,26 @@
           <w:numId w:val="8"/>
         </w:numPr>
       </w:pPr>
-      <w:r>
-        <w:t>AddDetails($lieu, $volume, $surface, $poids, $distance, $idDevis)</w:t>
+      <w:proofErr w:type="spellStart"/>
+      <w:proofErr w:type="gramStart"/>
+      <w:r>
+        <w:t>AddDetails</w:t>
+      </w:r>
+      <w:proofErr w:type="spellEnd"/>
+      <w:r>
+        <w:t>(</w:t>
+      </w:r>
+      <w:proofErr w:type="gramEnd"/>
+      <w:r>
+        <w:t>$lieu, $volume, $surface, $poids, $distance, $</w:t>
+      </w:r>
+      <w:proofErr w:type="spellStart"/>
+      <w:r>
+        <w:t>idDevis</w:t>
+      </w:r>
+      <w:proofErr w:type="spellEnd"/>
+      <w:r>
+        <w:t>)</w:t>
       </w:r>
       <w:r>
         <w:t> :</w:t>
@@ -8002,7 +9482,15 @@
         </w:numPr>
       </w:pPr>
       <w:r>
-        <w:t>Cette fonction envoie une requête insert into à la base de données en passant en paramètre le lieu du déménagement, le volume total des meubles à transporter, la surface total de l’endroit, le poids total des meubles, la distance à parcourir jusqu’à la nouvelle adresse (en km) et l’id du devis auquel les détails doivent être ajoutés.</w:t>
+        <w:t xml:space="preserve">Cette fonction envoie une requête insert </w:t>
+      </w:r>
+      <w:proofErr w:type="spellStart"/>
+      <w:r>
+        <w:t>into</w:t>
+      </w:r>
+      <w:proofErr w:type="spellEnd"/>
+      <w:r>
+        <w:t xml:space="preserve"> à la base de données en passant en paramètre le lieu du déménagement, le volume total des meubles à transporter, la surface total de l’endroit, le poids total des meubles, la distance à parcourir jusqu’à la nouvelle adresse (en km) et l’id du devis auquel les détails doivent être ajoutés.</w:t>
       </w:r>
       <w:r>
         <w:t xml:space="preserve"> Cette fonction est appelé</w:t>
@@ -8027,11 +9515,26 @@
           <w:numId w:val="8"/>
         </w:numPr>
       </w:pPr>
+      <w:proofErr w:type="spellStart"/>
+      <w:proofErr w:type="gramStart"/>
       <w:r>
         <w:t>UpdateDetails</w:t>
       </w:r>
-      <w:r>
-        <w:t>($lieu, $totalm3, $surface, $poids, $distance, $idDevis)</w:t>
+      <w:proofErr w:type="spellEnd"/>
+      <w:r>
+        <w:t>(</w:t>
+      </w:r>
+      <w:proofErr w:type="gramEnd"/>
+      <w:r>
+        <w:t>$lieu, $totalm3, $surface, $poids, $distance, $</w:t>
+      </w:r>
+      <w:proofErr w:type="spellStart"/>
+      <w:r>
+        <w:t>idDevis</w:t>
+      </w:r>
+      <w:proofErr w:type="spellEnd"/>
+      <w:r>
+        <w:t>)</w:t>
       </w:r>
       <w:r>
         <w:t> :</w:t>
@@ -8053,8 +9556,21 @@
       </w:r>
     </w:p>
     <w:p>
-      <w:r>
-        <w:t>Command.php (php) :</w:t>
+      <w:proofErr w:type="spellStart"/>
+      <w:r>
+        <w:t>Command.php</w:t>
+      </w:r>
+      <w:proofErr w:type="spellEnd"/>
+      <w:r>
+        <w:t xml:space="preserve"> (</w:t>
+      </w:r>
+      <w:proofErr w:type="spellStart"/>
+      <w:r>
+        <w:t>php</w:t>
+      </w:r>
+      <w:proofErr w:type="spellEnd"/>
+      <w:r>
+        <w:t>) :</w:t>
       </w:r>
     </w:p>
     <w:p>
@@ -8065,8 +9581,18 @@
           <w:numId w:val="9"/>
         </w:numPr>
       </w:pPr>
-      <w:r>
-        <w:t>GetForfait() :</w:t>
+      <w:proofErr w:type="spellStart"/>
+      <w:proofErr w:type="gramStart"/>
+      <w:r>
+        <w:t>GetForfait</w:t>
+      </w:r>
+      <w:proofErr w:type="spellEnd"/>
+      <w:r>
+        <w:t>(</w:t>
+      </w:r>
+      <w:proofErr w:type="gramEnd"/>
+      <w:r>
+        <w:t>) :</w:t>
       </w:r>
     </w:p>
     <w:p>
@@ -8092,8 +9618,26 @@
           <w:numId w:val="9"/>
         </w:numPr>
       </w:pPr>
-      <w:r>
-        <w:t>GetOption($idDevis) :</w:t>
+      <w:proofErr w:type="spellStart"/>
+      <w:proofErr w:type="gramStart"/>
+      <w:r>
+        <w:t>GetOption</w:t>
+      </w:r>
+      <w:proofErr w:type="spellEnd"/>
+      <w:r>
+        <w:t>(</w:t>
+      </w:r>
+      <w:proofErr w:type="gramEnd"/>
+      <w:r>
+        <w:t>$</w:t>
+      </w:r>
+      <w:proofErr w:type="spellStart"/>
+      <w:r>
+        <w:t>idDevis</w:t>
+      </w:r>
+      <w:proofErr w:type="spellEnd"/>
+      <w:r>
+        <w:t>) :</w:t>
       </w:r>
     </w:p>
     <w:p>
@@ -8116,11 +9660,26 @@
           <w:numId w:val="9"/>
         </w:numPr>
       </w:pPr>
-      <w:r>
-        <w:t>GetDetail(</w:t>
-      </w:r>
-      <w:r>
-        <w:t>$idDevis)</w:t>
+      <w:proofErr w:type="spellStart"/>
+      <w:proofErr w:type="gramStart"/>
+      <w:r>
+        <w:t>GetDetail</w:t>
+      </w:r>
+      <w:proofErr w:type="spellEnd"/>
+      <w:r>
+        <w:t>(</w:t>
+      </w:r>
+      <w:proofErr w:type="gramEnd"/>
+      <w:r>
+        <w:t>$</w:t>
+      </w:r>
+      <w:proofErr w:type="spellStart"/>
+      <w:r>
+        <w:t>idDevis</w:t>
+      </w:r>
+      <w:proofErr w:type="spellEnd"/>
+      <w:r>
+        <w:t>)</w:t>
       </w:r>
       <w:r>
         <w:t> :</w:t>
@@ -8151,8 +9710,21 @@
       </w:r>
     </w:p>
     <w:p>
-      <w:r>
-        <w:t>Users.php (php) :</w:t>
+      <w:proofErr w:type="spellStart"/>
+      <w:r>
+        <w:t>Users.php</w:t>
+      </w:r>
+      <w:proofErr w:type="spellEnd"/>
+      <w:r>
+        <w:t xml:space="preserve"> (</w:t>
+      </w:r>
+      <w:proofErr w:type="spellStart"/>
+      <w:r>
+        <w:t>php</w:t>
+      </w:r>
+      <w:proofErr w:type="spellEnd"/>
+      <w:r>
+        <w:t>) :</w:t>
       </w:r>
     </w:p>
     <w:p>
@@ -8163,8 +9735,26 @@
           <w:numId w:val="10"/>
         </w:numPr>
       </w:pPr>
-      <w:r>
-        <w:t>CheckUserId($Login, $pwd) :</w:t>
+      <w:proofErr w:type="spellStart"/>
+      <w:proofErr w:type="gramStart"/>
+      <w:r>
+        <w:t>CheckUserId</w:t>
+      </w:r>
+      <w:proofErr w:type="spellEnd"/>
+      <w:r>
+        <w:t>(</w:t>
+      </w:r>
+      <w:proofErr w:type="gramEnd"/>
+      <w:r>
+        <w:t>$Login, $</w:t>
+      </w:r>
+      <w:proofErr w:type="spellStart"/>
+      <w:r>
+        <w:t>pwd</w:t>
+      </w:r>
+      <w:proofErr w:type="spellEnd"/>
+      <w:r>
+        <w:t>) :</w:t>
       </w:r>
     </w:p>
     <w:p>
@@ -8190,8 +9780,26 @@
           <w:numId w:val="10"/>
         </w:numPr>
       </w:pPr>
-      <w:r>
-        <w:t>AddUser($pseudo,$mail,$pwd) :</w:t>
+      <w:proofErr w:type="spellStart"/>
+      <w:proofErr w:type="gramStart"/>
+      <w:r>
+        <w:t>AddUser</w:t>
+      </w:r>
+      <w:proofErr w:type="spellEnd"/>
+      <w:r>
+        <w:t>(</w:t>
+      </w:r>
+      <w:proofErr w:type="gramEnd"/>
+      <w:r>
+        <w:t>$pseudo,$mail,$</w:t>
+      </w:r>
+      <w:proofErr w:type="spellStart"/>
+      <w:r>
+        <w:t>pwd</w:t>
+      </w:r>
+      <w:proofErr w:type="spellEnd"/>
+      <w:r>
+        <w:t>) :</w:t>
       </w:r>
     </w:p>
     <w:p>
@@ -8203,7 +9811,15 @@
         </w:numPr>
       </w:pPr>
       <w:r>
-        <w:t>Cette fonction ajoute un utilisateur dans la base de données avec son pseudo, son adresse email son mot de passe hashé passé en paramètre. Cette fonction est bien sur utilisée lors de l’inscription d’un utilisateur.</w:t>
+        <w:t xml:space="preserve">Cette fonction ajoute un utilisateur dans la base de données avec son pseudo, son adresse email son mot de passe </w:t>
+      </w:r>
+      <w:proofErr w:type="spellStart"/>
+      <w:r>
+        <w:t>hashé</w:t>
+      </w:r>
+      <w:proofErr w:type="spellEnd"/>
+      <w:r>
+        <w:t xml:space="preserve"> passé en paramètre. Cette fonction est bien sur utilisée lors de l’inscription d’un utilisateur.</w:t>
       </w:r>
     </w:p>
     <w:p>
@@ -8214,8 +9830,18 @@
           <w:numId w:val="10"/>
         </w:numPr>
       </w:pPr>
-      <w:r>
-        <w:t>GetUsers() :</w:t>
+      <w:proofErr w:type="spellStart"/>
+      <w:proofErr w:type="gramStart"/>
+      <w:r>
+        <w:t>GetUsers</w:t>
+      </w:r>
+      <w:proofErr w:type="spellEnd"/>
+      <w:r>
+        <w:t>(</w:t>
+      </w:r>
+      <w:proofErr w:type="gramEnd"/>
+      <w:r>
+        <w:t>) :</w:t>
       </w:r>
     </w:p>
     <w:p>
@@ -8239,13 +9865,25 @@
           <w:numId w:val="10"/>
         </w:numPr>
       </w:pPr>
+      <w:proofErr w:type="spellStart"/>
+      <w:proofErr w:type="gramStart"/>
       <w:r>
         <w:lastRenderedPageBreak/>
-        <w:t>DeleteUser(</w:t>
-      </w:r>
-      <w:r>
-        <w:t>$idUser</w:t>
-      </w:r>
+        <w:t>DeleteUser</w:t>
+      </w:r>
+      <w:proofErr w:type="spellEnd"/>
+      <w:r>
+        <w:t>(</w:t>
+      </w:r>
+      <w:proofErr w:type="gramEnd"/>
+      <w:r>
+        <w:t>$</w:t>
+      </w:r>
+      <w:proofErr w:type="spellStart"/>
+      <w:r>
+        <w:t>idUser</w:t>
+      </w:r>
+      <w:proofErr w:type="spellEnd"/>
       <w:r>
         <w:t>) :</w:t>
       </w:r>
@@ -8264,37 +9902,1403 @@
     </w:p>
     <w:p>
       <w:pPr>
+        <w:jc w:val="left"/>
+      </w:pPr>
+      <w:r>
+        <w:br w:type="page"/>
+      </w:r>
+    </w:p>
+    <w:p>
+      <w:pPr>
+        <w:pStyle w:val="Titre1"/>
+        <w:sectPr>
+          <w:headerReference w:type="default" r:id="rId31"/>
+          <w:footerReference w:type="default" r:id="rId32"/>
+          <w:headerReference w:type="first" r:id="rId33"/>
+          <w:pgSz w:w="11906" w:h="16838"/>
+          <w:pgMar w:top="1417" w:right="1417" w:bottom="1417" w:left="1417" w:header="708" w:footer="708" w:gutter="0"/>
+          <w:pgNumType w:start="0"/>
+          <w:cols w:space="708"/>
+          <w:titlePg/>
+          <w:docGrid w:linePitch="360"/>
+        </w:sectPr>
+      </w:pPr>
+    </w:p>
+    <w:p>
+      <w:pPr>
+        <w:pStyle w:val="Titre1"/>
+        <w:jc w:val="center"/>
+      </w:pPr>
+      <w:bookmarkStart w:id="50" w:name="_Toc483407559"/>
+      <w:r>
+        <w:lastRenderedPageBreak/>
+        <w:t>Planning finale</w:t>
+      </w:r>
+      <w:bookmarkEnd w:id="50"/>
+    </w:p>
+    <w:p>
+      <w:pPr>
+        <w:pStyle w:val="Titre1"/>
+        <w:jc w:val="center"/>
+        <w:sectPr>
+          <w:pgSz w:w="16838" w:h="11906" w:orient="landscape"/>
+          <w:pgMar w:top="1418" w:right="1418" w:bottom="1418" w:left="1418" w:header="709" w:footer="709" w:gutter="0"/>
+          <w:pgNumType w:start="0"/>
+          <w:cols w:space="708"/>
+          <w:titlePg/>
+          <w:docGrid w:linePitch="360"/>
+        </w:sectPr>
+      </w:pPr>
+      <w:bookmarkStart w:id="51" w:name="_Toc483407560"/>
+      <w:r>
+        <w:rPr>
+          <w:noProof/>
+          <w:lang w:eastAsia="fr-CH"/>
+        </w:rPr>
+        <w:drawing>
+          <wp:inline distT="0" distB="0" distL="0" distR="0" wp14:anchorId="437614F7" wp14:editId="240F16A2">
+            <wp:extent cx="8239125" cy="4589068"/>
+            <wp:effectExtent l="0" t="0" r="0" b="2540"/>
+            <wp:docPr id="22" name="Image 22"/>
+            <wp:cNvGraphicFramePr>
+              <a:graphicFrameLocks xmlns:a="http://schemas.openxmlformats.org/drawingml/2006/main" noChangeAspect="1"/>
+            </wp:cNvGraphicFramePr>
+            <a:graphic xmlns:a="http://schemas.openxmlformats.org/drawingml/2006/main">
+              <a:graphicData uri="http://schemas.openxmlformats.org/drawingml/2006/picture">
+                <pic:pic xmlns:pic="http://schemas.openxmlformats.org/drawingml/2006/picture">
+                  <pic:nvPicPr>
+                    <pic:cNvPr id="0" name=""/>
+                    <pic:cNvPicPr/>
+                  </pic:nvPicPr>
+                  <pic:blipFill>
+                    <a:blip r:embed="rId34"/>
+                    <a:stretch>
+                      <a:fillRect/>
+                    </a:stretch>
+                  </pic:blipFill>
+                  <pic:spPr>
+                    <a:xfrm>
+                      <a:off x="0" y="0"/>
+                      <a:ext cx="8245420" cy="4592574"/>
+                    </a:xfrm>
+                    <a:prstGeom prst="rect">
+                      <a:avLst/>
+                    </a:prstGeom>
+                  </pic:spPr>
+                </pic:pic>
+              </a:graphicData>
+            </a:graphic>
+          </wp:inline>
+        </w:drawing>
+      </w:r>
+      <w:bookmarkEnd w:id="51"/>
+    </w:p>
+    <w:p>
+      <w:pPr>
+        <w:pStyle w:val="Titre1"/>
+      </w:pPr>
+      <w:bookmarkStart w:id="52" w:name="_Toc483407561"/>
+      <w:r>
+        <w:lastRenderedPageBreak/>
+        <w:t>Tests et protocole de tests</w:t>
+      </w:r>
+      <w:bookmarkEnd w:id="52"/>
+    </w:p>
+    <w:p>
+      <w:r>
+        <w:t>Cette partie fournie une description détaillé des scénarios de toutes les actions possibles et leurs conclusion.</w:t>
+      </w:r>
+    </w:p>
+    <w:tbl>
+      <w:tblPr>
+        <w:tblStyle w:val="Grilledutableau"/>
+        <w:tblW w:w="0" w:type="auto"/>
+        <w:jc w:val="center"/>
+        <w:tblLook w:val="04A0" w:firstRow="1" w:lastRow="0" w:firstColumn="1" w:lastColumn="0" w:noHBand="0" w:noVBand="1"/>
+      </w:tblPr>
+      <w:tblGrid>
+        <w:gridCol w:w="959"/>
+        <w:gridCol w:w="5065"/>
+        <w:gridCol w:w="3188"/>
+      </w:tblGrid>
+      <w:tr>
+        <w:trPr>
+          <w:jc w:val="center"/>
+        </w:trPr>
+        <w:tc>
+          <w:tcPr>
+            <w:tcW w:w="959" w:type="dxa"/>
+          </w:tcPr>
+          <w:p>
+            <w:r>
+              <w:t>N° Test</w:t>
+            </w:r>
+          </w:p>
+        </w:tc>
+        <w:tc>
+          <w:tcPr>
+            <w:tcW w:w="5065" w:type="dxa"/>
+          </w:tcPr>
+          <w:p>
+            <w:r>
+              <w:t>Scénario</w:t>
+            </w:r>
+          </w:p>
+        </w:tc>
+        <w:tc>
+          <w:tcPr>
+            <w:tcW w:w="3188" w:type="dxa"/>
+          </w:tcPr>
+          <w:p>
+            <w:r>
+              <w:t>Résultat attendu</w:t>
+            </w:r>
+          </w:p>
+        </w:tc>
+      </w:tr>
+      <w:tr>
+        <w:trPr>
+          <w:jc w:val="center"/>
+        </w:trPr>
+        <w:tc>
+          <w:tcPr>
+            <w:tcW w:w="959" w:type="dxa"/>
+          </w:tcPr>
+          <w:p>
+            <w:r>
+              <w:t>1</w:t>
+            </w:r>
+          </w:p>
+        </w:tc>
+        <w:tc>
+          <w:tcPr>
+            <w:tcW w:w="5065" w:type="dxa"/>
+          </w:tcPr>
+          <w:p>
+            <w:r>
+              <w:t xml:space="preserve">Un utilisateur anonyme arrive sur le site et essaie d’accéder </w:t>
+            </w:r>
+            <w:r>
+              <w:t xml:space="preserve">aux </w:t>
+            </w:r>
+            <w:r>
+              <w:t>page</w:t>
+            </w:r>
+            <w:r>
+              <w:t>s</w:t>
+            </w:r>
+            <w:r>
+              <w:t xml:space="preserve"> </w:t>
+            </w:r>
+            <w:proofErr w:type="spellStart"/>
+            <w:r>
+              <w:t>devis.php</w:t>
+            </w:r>
+            <w:proofErr w:type="spellEnd"/>
+            <w:r>
+              <w:t xml:space="preserve">, </w:t>
+            </w:r>
+            <w:proofErr w:type="spellStart"/>
+            <w:r>
+              <w:t>adminoptions.php</w:t>
+            </w:r>
+            <w:proofErr w:type="spellEnd"/>
+            <w:r>
+              <w:t xml:space="preserve"> ou encore </w:t>
+            </w:r>
+            <w:proofErr w:type="spellStart"/>
+            <w:r>
+              <w:t>adminuser.php</w:t>
+            </w:r>
+            <w:proofErr w:type="spellEnd"/>
+            <w:r>
+              <w:t>.</w:t>
+            </w:r>
+          </w:p>
+        </w:tc>
+        <w:tc>
+          <w:tcPr>
+            <w:tcW w:w="3188" w:type="dxa"/>
+          </w:tcPr>
+          <w:p>
+            <w:r>
+              <w:t xml:space="preserve">L’utilisateur anonyme ne peut pas accéder à cette page sans être connecté et est redirigé vers la page </w:t>
+            </w:r>
+            <w:proofErr w:type="spellStart"/>
+            <w:r>
+              <w:t>connexion.php</w:t>
+            </w:r>
+            <w:proofErr w:type="spellEnd"/>
+          </w:p>
+        </w:tc>
+      </w:tr>
+      <w:tr>
+        <w:trPr>
+          <w:jc w:val="center"/>
+        </w:trPr>
+        <w:tc>
+          <w:tcPr>
+            <w:tcW w:w="959" w:type="dxa"/>
+          </w:tcPr>
+          <w:p>
+            <w:r>
+              <w:t>1.1</w:t>
+            </w:r>
+          </w:p>
+        </w:tc>
+        <w:tc>
+          <w:tcPr>
+            <w:tcW w:w="5065" w:type="dxa"/>
+          </w:tcPr>
+          <w:p>
+            <w:r>
+              <w:t>Un utilisateur anonyme va dans le calculateur de devis et essaie de créer un devis</w:t>
+            </w:r>
+          </w:p>
+        </w:tc>
+        <w:tc>
+          <w:tcPr>
+            <w:tcW w:w="3188" w:type="dxa"/>
+          </w:tcPr>
+          <w:p>
+            <w:r>
+              <w:t xml:space="preserve">Il est redirigé vers la page </w:t>
+            </w:r>
+            <w:proofErr w:type="spellStart"/>
+            <w:r>
+              <w:t>connxion.php</w:t>
+            </w:r>
+            <w:proofErr w:type="spellEnd"/>
+            <w:r>
+              <w:t xml:space="preserve"> avec un message d’erreur</w:t>
+            </w:r>
+          </w:p>
+        </w:tc>
+      </w:tr>
+      <w:tr>
+        <w:trPr>
+          <w:jc w:val="center"/>
+        </w:trPr>
+        <w:tc>
+          <w:tcPr>
+            <w:tcW w:w="959" w:type="dxa"/>
+          </w:tcPr>
+          <w:p>
+            <w:r>
+              <w:t>2</w:t>
+            </w:r>
+          </w:p>
+        </w:tc>
+        <w:tc>
+          <w:tcPr>
+            <w:tcW w:w="5065" w:type="dxa"/>
+          </w:tcPr>
+          <w:p>
+            <w:r>
+              <w:t>Un utilisateur se connecte</w:t>
+            </w:r>
+          </w:p>
+        </w:tc>
+        <w:tc>
+          <w:tcPr>
+            <w:tcW w:w="3188" w:type="dxa"/>
+          </w:tcPr>
+          <w:p>
+            <w:r>
+              <w:t xml:space="preserve">Il est redirigé vers la page </w:t>
+            </w:r>
+            <w:proofErr w:type="spellStart"/>
+            <w:r>
+              <w:t>index.php</w:t>
+            </w:r>
+            <w:proofErr w:type="spellEnd"/>
+            <w:r>
+              <w:t xml:space="preserve"> et le lien vers </w:t>
+            </w:r>
+            <w:proofErr w:type="spellStart"/>
+            <w:r>
+              <w:t>connexion.php</w:t>
+            </w:r>
+            <w:proofErr w:type="spellEnd"/>
+            <w:r>
+              <w:t xml:space="preserve"> est retiré de la barre de navigation</w:t>
+            </w:r>
+          </w:p>
+        </w:tc>
+      </w:tr>
+      <w:tr>
+        <w:trPr>
+          <w:jc w:val="center"/>
+        </w:trPr>
+        <w:tc>
+          <w:tcPr>
+            <w:tcW w:w="959" w:type="dxa"/>
+          </w:tcPr>
+          <w:p>
+            <w:r>
+              <w:t>2.1</w:t>
+            </w:r>
+          </w:p>
+        </w:tc>
+        <w:tc>
+          <w:tcPr>
+            <w:tcW w:w="5065" w:type="dxa"/>
+          </w:tcPr>
+          <w:p>
+            <w:r>
+              <w:t>Un utilisateur se connecte avec de mauvais identifiant</w:t>
+            </w:r>
+          </w:p>
+        </w:tc>
+        <w:tc>
+          <w:tcPr>
+            <w:tcW w:w="3188" w:type="dxa"/>
+          </w:tcPr>
+          <w:p>
+            <w:r>
+              <w:t xml:space="preserve">Il est redirigé vers la page </w:t>
+            </w:r>
+            <w:proofErr w:type="spellStart"/>
+            <w:r>
+              <w:t>connexion.php</w:t>
+            </w:r>
+            <w:proofErr w:type="spellEnd"/>
+            <w:r>
+              <w:t xml:space="preserve"> avec un message d’erreur de connexion</w:t>
+            </w:r>
+          </w:p>
+        </w:tc>
+      </w:tr>
+      <w:tr>
+        <w:trPr>
+          <w:jc w:val="center"/>
+        </w:trPr>
+        <w:tc>
+          <w:tcPr>
+            <w:tcW w:w="959" w:type="dxa"/>
+          </w:tcPr>
+          <w:p>
+            <w:r>
+              <w:t>2.2</w:t>
+            </w:r>
+          </w:p>
+        </w:tc>
+        <w:tc>
+          <w:tcPr>
+            <w:tcW w:w="5065" w:type="dxa"/>
+          </w:tcPr>
+          <w:p>
+            <w:r>
+              <w:t>Un utilisateur connecté clique sur le lien Mes devis</w:t>
+            </w:r>
+          </w:p>
+        </w:tc>
+        <w:tc>
+          <w:tcPr>
+            <w:tcW w:w="3188" w:type="dxa"/>
+          </w:tcPr>
+          <w:p>
+            <w:r>
+              <w:t xml:space="preserve">Il est redirigé vers la page </w:t>
+            </w:r>
+            <w:proofErr w:type="spellStart"/>
+            <w:r>
+              <w:t>devis.php</w:t>
+            </w:r>
+            <w:proofErr w:type="spellEnd"/>
+            <w:r>
+              <w:t xml:space="preserve"> et ses devis sont affichés</w:t>
+            </w:r>
+          </w:p>
+        </w:tc>
+      </w:tr>
+      <w:tr>
+        <w:trPr>
+          <w:jc w:val="center"/>
+        </w:trPr>
+        <w:tc>
+          <w:tcPr>
+            <w:tcW w:w="959" w:type="dxa"/>
+          </w:tcPr>
+          <w:p>
+            <w:r>
+              <w:t>2.3</w:t>
+            </w:r>
+          </w:p>
+        </w:tc>
+        <w:tc>
+          <w:tcPr>
+            <w:tcW w:w="5065" w:type="dxa"/>
+          </w:tcPr>
+          <w:p>
+            <w:r>
+              <w:t>Un utilisateur connecté tente de créer un nouveau devis</w:t>
+            </w:r>
+          </w:p>
+        </w:tc>
+        <w:tc>
+          <w:tcPr>
+            <w:tcW w:w="3188" w:type="dxa"/>
+          </w:tcPr>
+          <w:p>
+            <w:r>
+              <w:t xml:space="preserve">Il est redirigé vers la page </w:t>
+            </w:r>
+            <w:proofErr w:type="spellStart"/>
+            <w:r>
+              <w:t>devis.php</w:t>
+            </w:r>
+            <w:proofErr w:type="spellEnd"/>
+            <w:r>
+              <w:t xml:space="preserve"> et ses devis sont affichés dont celui qui vient d’être créé</w:t>
+            </w:r>
+          </w:p>
+        </w:tc>
+      </w:tr>
+      <w:tr>
+        <w:trPr>
+          <w:jc w:val="center"/>
+        </w:trPr>
+        <w:tc>
+          <w:tcPr>
+            <w:tcW w:w="959" w:type="dxa"/>
+          </w:tcPr>
+          <w:p>
+            <w:r>
+              <w:t>2.4</w:t>
+            </w:r>
+          </w:p>
+        </w:tc>
+        <w:tc>
+          <w:tcPr>
+            <w:tcW w:w="5065" w:type="dxa"/>
+          </w:tcPr>
+          <w:p>
+            <w:r>
+              <w:t xml:space="preserve">Un utilisateur normal choisit de modifier un </w:t>
+            </w:r>
+            <w:r>
+              <w:t xml:space="preserve">de ses </w:t>
+            </w:r>
+            <w:r>
+              <w:t>devis existant</w:t>
+            </w:r>
+          </w:p>
+        </w:tc>
+        <w:tc>
+          <w:tcPr>
+            <w:tcW w:w="3188" w:type="dxa"/>
+          </w:tcPr>
+          <w:p>
+            <w:r>
+              <w:t xml:space="preserve">Il est redirigé vers la page </w:t>
+            </w:r>
+            <w:proofErr w:type="spellStart"/>
+            <w:r>
+              <w:t>modifier.php</w:t>
+            </w:r>
+            <w:proofErr w:type="spellEnd"/>
+            <w:r>
+              <w:t xml:space="preserve">  et les données du devis à modifier sont affichées dans le formulaire</w:t>
+            </w:r>
+          </w:p>
+        </w:tc>
+      </w:tr>
+      <w:tr>
+        <w:trPr>
+          <w:jc w:val="center"/>
+        </w:trPr>
+        <w:tc>
+          <w:tcPr>
+            <w:tcW w:w="959" w:type="dxa"/>
+          </w:tcPr>
+          <w:p>
+            <w:r>
+              <w:t>2.5</w:t>
+            </w:r>
+          </w:p>
+        </w:tc>
+        <w:tc>
+          <w:tcPr>
+            <w:tcW w:w="5065" w:type="dxa"/>
+          </w:tcPr>
+          <w:p>
+            <w:r>
+              <w:t xml:space="preserve">Un utilisateur normal choisit de modifier un devis avec un id qui ne lui appartient pas via l’url avec un </w:t>
+            </w:r>
+            <w:proofErr w:type="spellStart"/>
+            <w:r>
+              <w:t>get</w:t>
+            </w:r>
+            <w:proofErr w:type="spellEnd"/>
+          </w:p>
+        </w:tc>
+        <w:tc>
+          <w:tcPr>
+            <w:tcW w:w="3188" w:type="dxa"/>
+          </w:tcPr>
+          <w:p>
+            <w:r>
+              <w:t>Il est redirigé vers la page devis avec le message « </w:t>
+            </w:r>
+            <w:r>
+              <w:t>Ce devis ne vous appartient pas!</w:t>
+            </w:r>
+            <w:r>
+              <w:t> »</w:t>
+            </w:r>
+          </w:p>
+        </w:tc>
+      </w:tr>
+      <w:tr>
+        <w:trPr>
+          <w:jc w:val="center"/>
+        </w:trPr>
+        <w:tc>
+          <w:tcPr>
+            <w:tcW w:w="959" w:type="dxa"/>
+          </w:tcPr>
+          <w:p>
+            <w:r>
+              <w:t>2.6</w:t>
+            </w:r>
+          </w:p>
+        </w:tc>
+        <w:tc>
+          <w:tcPr>
+            <w:tcW w:w="5065" w:type="dxa"/>
+          </w:tcPr>
+          <w:p>
+            <w:r>
+              <w:t xml:space="preserve">Un utilisateur normale envois en </w:t>
+            </w:r>
+            <w:proofErr w:type="spellStart"/>
+            <w:r>
+              <w:t>get</w:t>
+            </w:r>
+            <w:proofErr w:type="spellEnd"/>
+            <w:r>
+              <w:t xml:space="preserve"> un id d’un devis qui ne lui appartient pas pour le supprimer</w:t>
+            </w:r>
+          </w:p>
+        </w:tc>
+        <w:tc>
+          <w:tcPr>
+            <w:tcW w:w="3188" w:type="dxa"/>
+          </w:tcPr>
+          <w:p>
+            <w:r>
+              <w:t xml:space="preserve">Il est redirigé sur la page </w:t>
+            </w:r>
+            <w:proofErr w:type="spellStart"/>
+            <w:r>
+              <w:t>devis.php</w:t>
+            </w:r>
+            <w:proofErr w:type="spellEnd"/>
+            <w:r>
+              <w:t xml:space="preserve"> avec le message d’erreur « </w:t>
+            </w:r>
+            <w:r>
+              <w:t>Ce devis ne vous appartient pas!</w:t>
+            </w:r>
+            <w:r>
+              <w:t> »</w:t>
+            </w:r>
+          </w:p>
+        </w:tc>
+      </w:tr>
+      <w:tr>
+        <w:trPr>
+          <w:jc w:val="center"/>
+        </w:trPr>
+        <w:tc>
+          <w:tcPr>
+            <w:tcW w:w="959" w:type="dxa"/>
+          </w:tcPr>
+          <w:p>
+            <w:r>
+              <w:t>2.</w:t>
+            </w:r>
+            <w:r>
+              <w:t>7</w:t>
+            </w:r>
+          </w:p>
+        </w:tc>
+        <w:tc>
+          <w:tcPr>
+            <w:tcW w:w="5065" w:type="dxa"/>
+          </w:tcPr>
+          <w:p>
+            <w:r>
+              <w:t xml:space="preserve">Un utilisateur normale essaie d’accéder aux pages </w:t>
+            </w:r>
+            <w:proofErr w:type="spellStart"/>
+            <w:r>
+              <w:t>adminuser.php</w:t>
+            </w:r>
+            <w:proofErr w:type="spellEnd"/>
+            <w:r>
+              <w:t xml:space="preserve"> et </w:t>
+            </w:r>
+            <w:proofErr w:type="spellStart"/>
+            <w:r>
+              <w:t>adminoptions.php</w:t>
+            </w:r>
+            <w:proofErr w:type="spellEnd"/>
+          </w:p>
+        </w:tc>
+        <w:tc>
+          <w:tcPr>
+            <w:tcW w:w="3188" w:type="dxa"/>
+          </w:tcPr>
+          <w:p>
+            <w:r>
+              <w:t xml:space="preserve">Il est redirigé vers la page </w:t>
+            </w:r>
+            <w:proofErr w:type="spellStart"/>
+            <w:r>
+              <w:t>connexion.php</w:t>
+            </w:r>
+            <w:proofErr w:type="spellEnd"/>
+            <w:r>
+              <w:t xml:space="preserve"> avec le code d’erreur n°5 (Seul l’admin peut accéder à cette page !)</w:t>
+            </w:r>
+          </w:p>
+        </w:tc>
+      </w:tr>
+      <w:tr>
+        <w:trPr>
+          <w:jc w:val="center"/>
+        </w:trPr>
+        <w:tc>
+          <w:tcPr>
+            <w:tcW w:w="959" w:type="dxa"/>
+          </w:tcPr>
+          <w:p>
+            <w:r>
+              <w:t>2.8</w:t>
+            </w:r>
+          </w:p>
+        </w:tc>
+        <w:tc>
+          <w:tcPr>
+            <w:tcW w:w="5065" w:type="dxa"/>
+          </w:tcPr>
+          <w:p>
+            <w:r>
+              <w:t>Un utilisateur connecté supprime un de ses devis</w:t>
+            </w:r>
+          </w:p>
+        </w:tc>
+        <w:tc>
+          <w:tcPr>
+            <w:tcW w:w="3188" w:type="dxa"/>
+          </w:tcPr>
+          <w:p>
+            <w:r>
+              <w:t xml:space="preserve">Il est redirigé vers la page </w:t>
+            </w:r>
+            <w:proofErr w:type="spellStart"/>
+            <w:r>
+              <w:t>devis.php</w:t>
+            </w:r>
+            <w:proofErr w:type="spellEnd"/>
+            <w:r>
+              <w:t xml:space="preserve"> avec le message </w:t>
+            </w:r>
+            <w:r>
+              <w:lastRenderedPageBreak/>
+              <w:t>« Suppression réussie ! »</w:t>
+            </w:r>
+          </w:p>
+        </w:tc>
+      </w:tr>
+      <w:tr>
+        <w:trPr>
+          <w:jc w:val="center"/>
+        </w:trPr>
+        <w:tc>
+          <w:tcPr>
+            <w:tcW w:w="959" w:type="dxa"/>
+          </w:tcPr>
+          <w:p>
+            <w:r>
+              <w:lastRenderedPageBreak/>
+              <w:t>2.9</w:t>
+            </w:r>
+          </w:p>
+        </w:tc>
+        <w:tc>
+          <w:tcPr>
+            <w:tcW w:w="5065" w:type="dxa"/>
+          </w:tcPr>
+          <w:p>
+            <w:r>
+              <w:t>L’utilisateur modifie un devis et envoi son formulaire</w:t>
+            </w:r>
+          </w:p>
+        </w:tc>
+        <w:tc>
+          <w:tcPr>
+            <w:tcW w:w="3188" w:type="dxa"/>
+          </w:tcPr>
+          <w:p>
+            <w:r>
+              <w:t xml:space="preserve">Il est redirigé vers la page </w:t>
+            </w:r>
+            <w:proofErr w:type="spellStart"/>
+            <w:r>
+              <w:t>devis.php</w:t>
+            </w:r>
+            <w:proofErr w:type="spellEnd"/>
+            <w:r>
+              <w:t xml:space="preserve"> avec le message </w:t>
+            </w:r>
+            <w:r>
+              <w:t>"Modification réussie!"</w:t>
+            </w:r>
+          </w:p>
+        </w:tc>
+      </w:tr>
+      <w:tr>
+        <w:trPr>
+          <w:jc w:val="center"/>
+        </w:trPr>
+        <w:tc>
+          <w:tcPr>
+            <w:tcW w:w="959" w:type="dxa"/>
+          </w:tcPr>
+          <w:p>
+            <w:r>
+              <w:t>3</w:t>
+            </w:r>
+          </w:p>
+        </w:tc>
+        <w:tc>
+          <w:tcPr>
+            <w:tcW w:w="5065" w:type="dxa"/>
+          </w:tcPr>
+          <w:p>
+            <w:r>
+              <w:t>L’administrateur se connecte</w:t>
+            </w:r>
+          </w:p>
+        </w:tc>
+        <w:tc>
+          <w:tcPr>
+            <w:tcW w:w="3188" w:type="dxa"/>
+          </w:tcPr>
+          <w:p>
+            <w:r>
+              <w:t>Il est redirigé vers la page accueil et le lien administration s’affiche dans la barre de navigation.</w:t>
+            </w:r>
+          </w:p>
+        </w:tc>
+      </w:tr>
+      <w:tr>
+        <w:trPr>
+          <w:jc w:val="center"/>
+        </w:trPr>
+        <w:tc>
+          <w:tcPr>
+            <w:tcW w:w="959" w:type="dxa"/>
+          </w:tcPr>
+          <w:p>
+            <w:r>
+              <w:t>3.1</w:t>
+            </w:r>
+          </w:p>
+        </w:tc>
+        <w:tc>
+          <w:tcPr>
+            <w:tcW w:w="5065" w:type="dxa"/>
+          </w:tcPr>
+          <w:p>
+            <w:r>
+              <w:t>L’utilisateur clique sur administration</w:t>
+            </w:r>
+          </w:p>
+        </w:tc>
+        <w:tc>
+          <w:tcPr>
+            <w:tcW w:w="3188" w:type="dxa"/>
+          </w:tcPr>
+          <w:p>
+            <w:r>
+              <w:t xml:space="preserve">Il est redirigé vers la page </w:t>
+            </w:r>
+            <w:proofErr w:type="spellStart"/>
+            <w:r>
+              <w:t>adminuser.php</w:t>
+            </w:r>
+            <w:proofErr w:type="spellEnd"/>
+            <w:r>
+              <w:t xml:space="preserve"> et la liste des utilisateurs de son site s’affiche.</w:t>
+            </w:r>
+          </w:p>
+        </w:tc>
+      </w:tr>
+      <w:tr>
+        <w:trPr>
+          <w:jc w:val="center"/>
+        </w:trPr>
+        <w:tc>
+          <w:tcPr>
+            <w:tcW w:w="959" w:type="dxa"/>
+          </w:tcPr>
+          <w:p>
+            <w:r>
+              <w:t>3.2</w:t>
+            </w:r>
+          </w:p>
+        </w:tc>
+        <w:tc>
+          <w:tcPr>
+            <w:tcW w:w="5065" w:type="dxa"/>
+          </w:tcPr>
+          <w:p>
+            <w:r>
+              <w:t>L’utilisateur clique sur le lien Options de la page administration.</w:t>
+            </w:r>
+          </w:p>
+        </w:tc>
+        <w:tc>
+          <w:tcPr>
+            <w:tcW w:w="3188" w:type="dxa"/>
+          </w:tcPr>
+          <w:p>
+            <w:r>
+              <w:t xml:space="preserve">Il est redirigé vers la page </w:t>
+            </w:r>
+            <w:proofErr w:type="spellStart"/>
+            <w:r>
+              <w:t>adminoptions.php</w:t>
+            </w:r>
+            <w:proofErr w:type="spellEnd"/>
+            <w:r>
+              <w:t xml:space="preserve"> et la liste des options à modifier s’affiche</w:t>
+            </w:r>
+          </w:p>
+        </w:tc>
+      </w:tr>
+      <w:tr>
+        <w:trPr>
+          <w:jc w:val="center"/>
+        </w:trPr>
+        <w:tc>
+          <w:tcPr>
+            <w:tcW w:w="959" w:type="dxa"/>
+          </w:tcPr>
+          <w:p>
+            <w:r>
+              <w:t>3.3</w:t>
+            </w:r>
+          </w:p>
+        </w:tc>
+        <w:tc>
+          <w:tcPr>
+            <w:tcW w:w="5065" w:type="dxa"/>
+          </w:tcPr>
+          <w:p>
+            <w:r>
+              <w:t>L’administrateur clique sur le lien « Supprimer » d’un utilisateur</w:t>
+            </w:r>
+          </w:p>
+        </w:tc>
+        <w:tc>
+          <w:tcPr>
+            <w:tcW w:w="3188" w:type="dxa"/>
+          </w:tcPr>
+          <w:p>
+            <w:r>
+              <w:t xml:space="preserve">Il est redirigé vers le fichier de redirection </w:t>
+            </w:r>
+            <w:proofErr w:type="spellStart"/>
+            <w:r>
+              <w:t>delete.php</w:t>
+            </w:r>
+            <w:proofErr w:type="spellEnd"/>
+            <w:r>
+              <w:t xml:space="preserve"> qui appelle la fonction </w:t>
+            </w:r>
+            <w:proofErr w:type="spellStart"/>
+            <w:proofErr w:type="gramStart"/>
+            <w:r>
+              <w:t>DeleteUser</w:t>
+            </w:r>
+            <w:proofErr w:type="spellEnd"/>
+            <w:r>
+              <w:t>(</w:t>
+            </w:r>
+            <w:proofErr w:type="gramEnd"/>
+            <w:r>
+              <w:t xml:space="preserve">) et redirige l’admin vers la page </w:t>
+            </w:r>
+            <w:proofErr w:type="spellStart"/>
+            <w:r>
+              <w:t>adminoptions.php</w:t>
+            </w:r>
+            <w:proofErr w:type="spellEnd"/>
+            <w:r>
+              <w:t xml:space="preserve"> avec un code de message.</w:t>
+            </w:r>
+          </w:p>
+        </w:tc>
+      </w:tr>
+      <w:tr>
+        <w:trPr>
+          <w:jc w:val="center"/>
+        </w:trPr>
+        <w:tc>
+          <w:tcPr>
+            <w:tcW w:w="959" w:type="dxa"/>
+          </w:tcPr>
+          <w:p>
+            <w:r>
+              <w:t>3.4</w:t>
+            </w:r>
+          </w:p>
+        </w:tc>
+        <w:tc>
+          <w:tcPr>
+            <w:tcW w:w="5065" w:type="dxa"/>
+          </w:tcPr>
+          <w:p>
+            <w:r>
+              <w:t xml:space="preserve">L’administrateur clique sur le </w:t>
+            </w:r>
+            <w:proofErr w:type="spellStart"/>
+            <w:r>
+              <w:t>le</w:t>
+            </w:r>
+            <w:proofErr w:type="spellEnd"/>
+            <w:r>
+              <w:t xml:space="preserve"> lien « Supprimer » d’une option</w:t>
+            </w:r>
+          </w:p>
+        </w:tc>
+        <w:tc>
+          <w:tcPr>
+            <w:tcW w:w="3188" w:type="dxa"/>
+          </w:tcPr>
+          <w:p>
+            <w:r>
+              <w:t xml:space="preserve">L’administrateur est redirigé vers la page </w:t>
+            </w:r>
+            <w:proofErr w:type="spellStart"/>
+            <w:r>
+              <w:t>deleteoption.php</w:t>
+            </w:r>
+            <w:proofErr w:type="spellEnd"/>
+            <w:r>
+              <w:t xml:space="preserve"> avec qui appelle la fonction </w:t>
+            </w:r>
+            <w:proofErr w:type="spellStart"/>
+            <w:proofErr w:type="gramStart"/>
+            <w:r>
+              <w:t>DeleteOption</w:t>
+            </w:r>
+            <w:proofErr w:type="spellEnd"/>
+            <w:r>
+              <w:t>(</w:t>
+            </w:r>
+            <w:proofErr w:type="gramEnd"/>
+            <w:r>
+              <w:t xml:space="preserve">) et qui redirige ensuite l’administrateur vers la page </w:t>
+            </w:r>
+            <w:proofErr w:type="spellStart"/>
+            <w:r>
+              <w:t>adminoptions.php</w:t>
+            </w:r>
+            <w:proofErr w:type="spellEnd"/>
+            <w:r>
+              <w:t xml:space="preserve"> avec un code de message en GET.</w:t>
+            </w:r>
+          </w:p>
+        </w:tc>
+      </w:tr>
+      <w:tr>
+        <w:trPr>
+          <w:jc w:val="center"/>
+        </w:trPr>
+        <w:tc>
+          <w:tcPr>
+            <w:tcW w:w="959" w:type="dxa"/>
+          </w:tcPr>
+          <w:p>
+            <w:r>
+              <w:t>3.5</w:t>
+            </w:r>
+          </w:p>
+        </w:tc>
+        <w:tc>
+          <w:tcPr>
+            <w:tcW w:w="5065" w:type="dxa"/>
+          </w:tcPr>
+          <w:p>
+            <w:r>
+              <w:t>L’admi</w:t>
+            </w:r>
+            <w:r>
+              <w:t>nistrateur clique sur le lien « Modifier » d’une option</w:t>
+            </w:r>
+          </w:p>
+        </w:tc>
+        <w:tc>
+          <w:tcPr>
+            <w:tcW w:w="3188" w:type="dxa"/>
+          </w:tcPr>
+          <w:p>
+            <w:r>
+              <w:t xml:space="preserve">Il est redirigé vers la page </w:t>
+            </w:r>
+            <w:proofErr w:type="spellStart"/>
+            <w:r>
+              <w:t>mod</w:t>
+            </w:r>
+            <w:r>
+              <w:t>ifiero</w:t>
+            </w:r>
+            <w:r>
+              <w:t>ption.php</w:t>
+            </w:r>
+            <w:proofErr w:type="spellEnd"/>
+            <w:r>
+              <w:t xml:space="preserve"> ou les données de l’option sont affichées dans un formulaire</w:t>
+            </w:r>
+          </w:p>
+        </w:tc>
+      </w:tr>
+      <w:tr>
+        <w:trPr>
+          <w:jc w:val="center"/>
+        </w:trPr>
+        <w:tc>
+          <w:tcPr>
+            <w:tcW w:w="959" w:type="dxa"/>
+          </w:tcPr>
+          <w:p>
+            <w:r>
+              <w:t>3.6</w:t>
+            </w:r>
+          </w:p>
+        </w:tc>
+        <w:tc>
+          <w:tcPr>
+            <w:tcW w:w="5065" w:type="dxa"/>
+          </w:tcPr>
+          <w:p>
+            <w:r>
+              <w:t>L’administrateur envoi le formulaire de modification</w:t>
+            </w:r>
+          </w:p>
+        </w:tc>
+        <w:tc>
+          <w:tcPr>
+            <w:tcW w:w="3188" w:type="dxa"/>
+          </w:tcPr>
+          <w:p>
+            <w:r>
+              <w:t>Il est redirigé vers</w:t>
+            </w:r>
+            <w:r>
+              <w:t xml:space="preserve"> la page </w:t>
+            </w:r>
+            <w:proofErr w:type="spellStart"/>
+            <w:r>
+              <w:t>modOption.php</w:t>
+            </w:r>
+            <w:proofErr w:type="spellEnd"/>
+            <w:r>
+              <w:t xml:space="preserve"> qui appelle une fonction de modification et l’admin est redirigé vers la page </w:t>
+            </w:r>
+            <w:proofErr w:type="spellStart"/>
+            <w:r>
+              <w:t>adminoptions.php</w:t>
+            </w:r>
+            <w:proofErr w:type="spellEnd"/>
+          </w:p>
+        </w:tc>
+      </w:tr>
+      <w:tr>
+        <w:trPr>
+          <w:jc w:val="center"/>
+        </w:trPr>
+        <w:tc>
+          <w:tcPr>
+            <w:tcW w:w="959" w:type="dxa"/>
+          </w:tcPr>
+          <w:p>
+            <w:r>
+              <w:t>4</w:t>
+            </w:r>
+          </w:p>
+        </w:tc>
+        <w:tc>
+          <w:tcPr>
+            <w:tcW w:w="5065" w:type="dxa"/>
+          </w:tcPr>
+          <w:p>
+            <w:r>
+              <w:t>Un utilisateur connecté clique sur le lien Déconnexion</w:t>
+            </w:r>
+          </w:p>
+        </w:tc>
+        <w:tc>
+          <w:tcPr>
+            <w:tcW w:w="3188" w:type="dxa"/>
+          </w:tcPr>
+          <w:p>
+            <w:r>
+              <w:t xml:space="preserve">Le script de déconnexion s’exécute et l’utilisateur est redirigé vers la page </w:t>
+            </w:r>
+            <w:proofErr w:type="spellStart"/>
+            <w:r>
+              <w:t>inde</w:t>
+            </w:r>
+            <w:r>
+              <w:t>x.php</w:t>
+            </w:r>
+            <w:proofErr w:type="spellEnd"/>
+          </w:p>
+        </w:tc>
+      </w:tr>
+      <w:tr>
+        <w:trPr>
+          <w:jc w:val="center"/>
+        </w:trPr>
+        <w:tc>
+          <w:tcPr>
+            <w:tcW w:w="959" w:type="dxa"/>
+          </w:tcPr>
+          <w:p>
+            <w:r>
+              <w:t>4.1</w:t>
+            </w:r>
+          </w:p>
+        </w:tc>
+        <w:tc>
+          <w:tcPr>
+            <w:tcW w:w="5065" w:type="dxa"/>
+          </w:tcPr>
+          <w:p>
+            <w:r>
+              <w:t xml:space="preserve">Un utilisateur anonyme accède à la page </w:t>
+            </w:r>
+            <w:proofErr w:type="spellStart"/>
+            <w:r>
+              <w:t>logout.php</w:t>
+            </w:r>
+            <w:proofErr w:type="spellEnd"/>
+          </w:p>
+        </w:tc>
+        <w:tc>
+          <w:tcPr>
+            <w:tcW w:w="3188" w:type="dxa"/>
+          </w:tcPr>
+          <w:p>
+            <w:r>
+              <w:t xml:space="preserve">Il est redirigé vers la page </w:t>
+            </w:r>
+            <w:proofErr w:type="spellStart"/>
+            <w:r>
+              <w:t>connexion.php</w:t>
+            </w:r>
+            <w:proofErr w:type="spellEnd"/>
+            <w:r>
+              <w:t xml:space="preserve"> avec le message d’erreur « Vous </w:t>
+            </w:r>
+            <w:r>
+              <w:lastRenderedPageBreak/>
+              <w:t>n’êtes pas connecté ! »</w:t>
+            </w:r>
+          </w:p>
+        </w:tc>
+      </w:tr>
+      <w:tr>
+        <w:trPr>
+          <w:jc w:val="center"/>
+        </w:trPr>
+        <w:tc>
+          <w:tcPr>
+            <w:tcW w:w="959" w:type="dxa"/>
+          </w:tcPr>
+          <w:p>
+            <w:r>
+              <w:lastRenderedPageBreak/>
+              <w:t>5</w:t>
+            </w:r>
+          </w:p>
+        </w:tc>
+        <w:tc>
+          <w:tcPr>
+            <w:tcW w:w="5065" w:type="dxa"/>
+          </w:tcPr>
+          <w:p>
+            <w:r>
+              <w:t>Un utilisateur anonyme s’inscrit et confirme son formulaire d’inscription</w:t>
+            </w:r>
+          </w:p>
+        </w:tc>
+        <w:tc>
+          <w:tcPr>
+            <w:tcW w:w="3188" w:type="dxa"/>
+          </w:tcPr>
+          <w:p>
+            <w:r>
+              <w:t>Il est red</w:t>
+            </w:r>
+            <w:r>
+              <w:t xml:space="preserve">irigé vers la page </w:t>
+            </w:r>
+            <w:proofErr w:type="spellStart"/>
+            <w:r>
+              <w:t>index.php</w:t>
+            </w:r>
+            <w:proofErr w:type="spellEnd"/>
+          </w:p>
+        </w:tc>
+      </w:tr>
+      <w:tr>
+        <w:trPr>
+          <w:jc w:val="center"/>
+        </w:trPr>
+        <w:tc>
+          <w:tcPr>
+            <w:tcW w:w="959" w:type="dxa"/>
+          </w:tcPr>
+          <w:p>
+            <w:r>
+              <w:t>5.1</w:t>
+            </w:r>
+          </w:p>
+        </w:tc>
+        <w:tc>
+          <w:tcPr>
+            <w:tcW w:w="5065" w:type="dxa"/>
+          </w:tcPr>
+          <w:p>
+            <w:r>
+              <w:t>Un utilisateur anonyme s’inscrit et entre une mauvaise adresse email</w:t>
+            </w:r>
+          </w:p>
+        </w:tc>
+        <w:tc>
+          <w:tcPr>
+            <w:tcW w:w="3188" w:type="dxa"/>
+          </w:tcPr>
+          <w:p>
+            <w:r>
+              <w:t>Un message d’erreur html5 s’affiche et l’envoi du formulaire ne se fait pas</w:t>
+            </w:r>
+          </w:p>
+        </w:tc>
+      </w:tr>
+      <w:tr>
+        <w:trPr>
+          <w:jc w:val="center"/>
+        </w:trPr>
+        <w:tc>
+          <w:tcPr>
+            <w:tcW w:w="959" w:type="dxa"/>
+          </w:tcPr>
+          <w:p>
+            <w:r>
+              <w:t>5.2</w:t>
+            </w:r>
+          </w:p>
+        </w:tc>
+        <w:tc>
+          <w:tcPr>
+            <w:tcW w:w="5065" w:type="dxa"/>
+          </w:tcPr>
+          <w:p>
+            <w:r>
+              <w:t>Un utilisateur anonyme qui s’inscrit mais qui n’entre pas le même mot de passe dans la confirmation</w:t>
+            </w:r>
+          </w:p>
+        </w:tc>
+        <w:tc>
+          <w:tcPr>
+            <w:tcW w:w="3188" w:type="dxa"/>
+          </w:tcPr>
+          <w:p>
+            <w:r>
+              <w:t>Un message d’erreur html5 s’affiche et l’envoi du formulaire ne se fait pas</w:t>
+            </w:r>
+          </w:p>
+        </w:tc>
+      </w:tr>
+    </w:tbl>
+    <w:p>
+      <w:pPr>
+        <w:rPr>
+          <w:color w:val="71941A" w:themeColor="accent1" w:themeShade="BF"/>
+          <w:sz w:val="28"/>
+          <w:szCs w:val="28"/>
+        </w:rPr>
+      </w:pPr>
+      <w:r>
+        <w:br w:type="page"/>
+      </w:r>
+    </w:p>
+    <w:p>
+      <w:pPr>
+        <w:pStyle w:val="Titre1"/>
+      </w:pPr>
+      <w:bookmarkStart w:id="53" w:name="_Toc483407562"/>
+      <w:r>
+        <w:lastRenderedPageBreak/>
+        <w:t>Conclusion</w:t>
+      </w:r>
+      <w:bookmarkEnd w:id="53"/>
+    </w:p>
+    <w:p>
+      <w:r>
+        <w:t xml:space="preserve">La réalisation de ce projet m’a permis d’appliquer mes connaissances en </w:t>
+      </w:r>
+      <w:r>
+        <w:t>PHP</w:t>
+      </w:r>
+      <w:r>
+        <w:t xml:space="preserve"> en un projet concret qui peut se rendre utile</w:t>
+      </w:r>
+      <w:r>
+        <w:t xml:space="preserve">. J’ai eu un certain nombre d’obstacle à surmonter lors du développement du projet, </w:t>
+      </w:r>
+      <w:r>
+        <w:t>mais cela m’a rendu plus à l’aise avec le langage et les différentes manières de résoudre un problème (débogage).</w:t>
+      </w:r>
+    </w:p>
+    <w:p>
+      <w:r>
+        <w:t>Ce projet a été mon plus gros projet de ma formation. J’ai appliqué toutes mes notions</w:t>
+      </w:r>
+      <w:r>
+        <w:t xml:space="preserve"> acquise lors de ces 4 ans. C’est pour moi une autosatisfaction d’avoir réalisé ce site en PHP.</w:t>
+      </w:r>
+      <w:r>
+        <w:t xml:space="preserve"> C’est ainsi que je vois mon futur métier, mais avec moins de documentation.</w:t>
+      </w:r>
+    </w:p>
+    <w:p>
+      <w:pPr>
         <w:pStyle w:val="Titre2"/>
       </w:pPr>
-      <w:r>
-        <w:t>Description des pages</w:t>
-      </w:r>
-    </w:p>
-    <w:p>
-      <w:r>
-        <w:t>Index.php :</w:t>
-      </w:r>
-    </w:p>
-    <w:p>
-      <w:pPr>
-        <w:ind w:left="705"/>
-      </w:pPr>
-      <w:r>
-        <w:t>Page d’accueil du site rien d’important présent dans cette page</w:t>
-      </w:r>
-      <w:r>
-        <w:t>. Contient du texte lorem ipsum.</w:t>
-      </w:r>
-    </w:p>
-    <w:p>
-      <w:r>
-        <w:t>Connexion.php :</w:t>
-      </w:r>
-    </w:p>
-    <w:p>
-      <w:r>
-        <w:tab/>
-        <w:t xml:space="preserve">Page de connexion du site qui contient un formulaire qui renvoi sur la page </w:t>
+      <w:bookmarkStart w:id="54" w:name="_Toc483407563"/>
+      <w:r>
+        <w:t>Amélioration possible</w:t>
+      </w:r>
+      <w:bookmarkEnd w:id="54"/>
+    </w:p>
+    <w:p>
+      <w:r>
+        <w:t>En bilan, les fonctionnalités principales  du site sont fonctionnelles mais malgré cela, il y a des améliorations possibles qui ont été découvert pendant le développement du site.</w:t>
+      </w:r>
+    </w:p>
+    <w:p>
+      <w:r>
+        <w:t xml:space="preserve">En voici quelques-uns : </w:t>
       </w:r>
     </w:p>
     <w:p>
@@ -8302,31 +11306,11 @@
         <w:pStyle w:val="Paragraphedeliste"/>
         <w:numPr>
           <w:ilvl w:val="0"/>
-          <w:numId w:val="11"/>
+          <w:numId w:val="14"/>
         </w:numPr>
       </w:pPr>
       <w:r>
-        <w:t>login.php :</w:t>
-      </w:r>
-    </w:p>
-    <w:p>
-      <w:pPr>
-        <w:pStyle w:val="Paragraphedeliste"/>
-        <w:ind w:left="1416"/>
-      </w:pPr>
-      <w:r>
-        <w:t>Page de traitement des données reçus par le formulaire connexion.php. Ce script filtre les données reçues, les stocks dans des variables pour les utiliser comme paramètre dans la fonction de connexion. L’utilisateur est ensuite renvoyé à l’accueil si la connexion est réussie sinon, il est renvoyé sur la page de connexion avec un message d’erreur.</w:t>
-      </w:r>
-    </w:p>
-    <w:p>
-      <w:r>
-        <w:t>Inscription.php :</w:t>
-      </w:r>
-    </w:p>
-    <w:p>
-      <w:r>
-        <w:tab/>
-        <w:t>Page d’inscription  du site contenant un formulaire avec une adresse email, un pseudo et un mot de passe. Le formulaire renvoi sur la page</w:t>
+        <w:t>Passer l’architecture de mon site en MVC</w:t>
       </w:r>
     </w:p>
     <w:p>
@@ -8334,31 +11318,11 @@
         <w:pStyle w:val="Paragraphedeliste"/>
         <w:numPr>
           <w:ilvl w:val="0"/>
-          <w:numId w:val="11"/>
+          <w:numId w:val="14"/>
         </w:numPr>
       </w:pPr>
       <w:r>
-        <w:t>adduser.php :</w:t>
-      </w:r>
-    </w:p>
-    <w:p>
-      <w:pPr>
-        <w:pStyle w:val="Paragraphedeliste"/>
-        <w:ind w:left="1416"/>
-      </w:pPr>
-      <w:r>
-        <w:t>Page de traitement des données reçus par le formulaire de inscription.php. Le script filtre les données reçues et les stocks dans des variables pour les réutiliser comme paramètre de la fonction d’inscription.</w:t>
-      </w:r>
-    </w:p>
-    <w:p>
-      <w:r>
-        <w:t>Devis.php :</w:t>
-      </w:r>
-    </w:p>
-    <w:p>
-      <w:r>
-        <w:tab/>
-        <w:t>Page d’affichage des devis d’un client. Le client peut venir sur cette page pour consulter ses devis et les gérer. L’utilisateur aura deux actions possibles sur un devis. Il pourra les modifier et les supprimer.</w:t>
+        <w:t>Lors de l’inscription, accepter un email en unique</w:t>
       </w:r>
     </w:p>
     <w:p>
@@ -8366,59 +11330,49 @@
         <w:pStyle w:val="Paragraphedeliste"/>
         <w:numPr>
           <w:ilvl w:val="0"/>
-          <w:numId w:val="11"/>
+          <w:numId w:val="14"/>
         </w:numPr>
       </w:pPr>
       <w:r>
-        <w:t>Modifier.php :</w:t>
-      </w:r>
-    </w:p>
+        <w:t>Ajouter la description des forfaits et afficher leur prix</w:t>
+      </w:r>
+    </w:p>
+    <w:p>
+      <w:pPr>
+        <w:pStyle w:val="Titre2"/>
+      </w:pPr>
+      <w:bookmarkStart w:id="55" w:name="_Toc483407564"/>
+      <w:r>
+        <w:t>Remerciement</w:t>
+      </w:r>
+      <w:bookmarkEnd w:id="55"/>
+    </w:p>
+    <w:p>
+      <w:r>
+        <w:t xml:space="preserve">Je tiens à vous remercier, vous experts mais également mon professeur </w:t>
+      </w:r>
+      <w:proofErr w:type="spellStart"/>
+      <w:r>
+        <w:t>M.Blanvillain</w:t>
+      </w:r>
+      <w:proofErr w:type="spellEnd"/>
+      <w:r>
+        <w:t>, pour votre participation à la réalisation de ce projet</w:t>
+      </w:r>
+      <w:r>
+        <w:t>.</w:t>
+      </w:r>
+    </w:p>
+    <w:p/>
+    <w:p/>
     <w:p>
       <w:pPr>
         <w:pStyle w:val="Paragraphedeliste"/>
         <w:ind w:left="1416"/>
       </w:pPr>
-      <w:r>
-        <w:t>Cette page est la même que la page calculateur.php sauf que celle-ci contient déjà les informations du devis que l’on veut modifier dans le formulaire. L’utilisateur pourra modifier les valeurs des options du devis et à la fin de ses modification, le formulaire envois les données en POST au fichier</w:t>
-      </w:r>
-      <w:r>
-        <w:t xml:space="preserve"> </w:t>
-      </w:r>
-    </w:p>
-    <w:p>
-      <w:pPr>
-        <w:pStyle w:val="Paragraphedeliste"/>
-        <w:numPr>
-          <w:ilvl w:val="0"/>
-          <w:numId w:val="11"/>
-        </w:numPr>
-      </w:pPr>
-      <w:r>
-        <w:t>Update.php :</w:t>
-      </w:r>
-    </w:p>
-    <w:p>
-      <w:pPr>
-        <w:pStyle w:val="Paragraphedeliste"/>
-        <w:ind w:left="1416"/>
-      </w:pPr>
-      <w:r>
-        <w:lastRenderedPageBreak/>
-        <w:t xml:space="preserve">Ce script reçois les données de la page modifier.php en get et les filtres puis les stocks dans des variables pour pouvoir les utiliser ensuite comme paramètre dans la fonction UpdateQuotation() et UpdateDetails() qu’il appel </w:t>
-      </w:r>
-      <w:bookmarkStart w:id="44" w:name="_GoBack"/>
-      <w:bookmarkEnd w:id="44"/>
-    </w:p>
-    <w:p>
-      <w:pPr>
-        <w:pStyle w:val="Paragraphedeliste"/>
-        <w:ind w:left="1416"/>
-      </w:pPr>
     </w:p>
     <w:p/>
     <w:sectPr>
-      <w:headerReference w:type="default" r:id="rId30"/>
-      <w:footerReference w:type="default" r:id="rId31"/>
       <w:pgSz w:w="11906" w:h="16838"/>
       <w:pgMar w:top="1417" w:right="1417" w:bottom="1417" w:left="1417" w:header="708" w:footer="708" w:gutter="0"/>
       <w:pgNumType w:start="0"/>
@@ -8431,7 +11385,7 @@
 </file>
 
 <file path=word/endnotes.xml><?xml version="1.0" encoding="utf-8"?>
-<w:endnotes xmlns:wpc="http://schemas.microsoft.com/office/word/2010/wordprocessingCanvas" xmlns:mc="http://schemas.openxmlformats.org/markup-compatibility/2006" xmlns:o="urn:schemas-microsoft-com:office:office" xmlns:r="http://schemas.openxmlformats.org/officeDocument/2006/relationships" xmlns:m="http://schemas.openxmlformats.org/officeDocument/2006/math" xmlns:v="urn:schemas-microsoft-com:vml" xmlns:wp14="http://schemas.microsoft.com/office/word/2010/wordprocessingDrawing" xmlns:wp="http://schemas.openxmlformats.org/drawingml/2006/wordprocessingDrawing" xmlns:w10="urn:schemas-microsoft-com:office:word" xmlns:w="http://schemas.openxmlformats.org/wordprocessingml/2006/main" xmlns:w14="http://schemas.microsoft.com/office/word/2010/wordml" xmlns:w15="http://schemas.microsoft.com/office/word/2012/wordml" xmlns:wpg="http://schemas.microsoft.com/office/word/2010/wordprocessingGroup" xmlns:wpi="http://schemas.microsoft.com/office/word/2010/wordprocessingInk" xmlns:wne="http://schemas.microsoft.com/office/word/2006/wordml" xmlns:wps="http://schemas.microsoft.com/office/word/2010/wordprocessingShape" mc:Ignorable="w14 w15 wp14">
+<w:endnotes xmlns:wpc="http://schemas.microsoft.com/office/word/2010/wordprocessingCanvas" xmlns:mc="http://schemas.openxmlformats.org/markup-compatibility/2006" xmlns:o="urn:schemas-microsoft-com:office:office" xmlns:r="http://schemas.openxmlformats.org/officeDocument/2006/relationships" xmlns:m="http://schemas.openxmlformats.org/officeDocument/2006/math" xmlns:v="urn:schemas-microsoft-com:vml" xmlns:wp14="http://schemas.microsoft.com/office/word/2010/wordprocessingDrawing" xmlns:wp="http://schemas.openxmlformats.org/drawingml/2006/wordprocessingDrawing" xmlns:w10="urn:schemas-microsoft-com:office:word" xmlns:w="http://schemas.openxmlformats.org/wordprocessingml/2006/main" xmlns:w14="http://schemas.microsoft.com/office/word/2010/wordml" xmlns:wpg="http://schemas.microsoft.com/office/word/2010/wordprocessingGroup" xmlns:wpi="http://schemas.microsoft.com/office/word/2010/wordprocessingInk" xmlns:wne="http://schemas.microsoft.com/office/word/2006/wordml" xmlns:wps="http://schemas.microsoft.com/office/word/2010/wordprocessingShape" mc:Ignorable="w14 wp14">
   <w:endnote w:type="separator" w:id="-1">
     <w:p>
       <w:pPr>
@@ -8456,15 +11410,16 @@
 </file>
 
 <file path=word/footer1.xml><?xml version="1.0" encoding="utf-8"?>
-<w:ftr xmlns:wpc="http://schemas.microsoft.com/office/word/2010/wordprocessingCanvas" xmlns:mc="http://schemas.openxmlformats.org/markup-compatibility/2006" xmlns:o="urn:schemas-microsoft-com:office:office" xmlns:r="http://schemas.openxmlformats.org/officeDocument/2006/relationships" xmlns:m="http://schemas.openxmlformats.org/officeDocument/2006/math" xmlns:v="urn:schemas-microsoft-com:vml" xmlns:wp14="http://schemas.microsoft.com/office/word/2010/wordprocessingDrawing" xmlns:wp="http://schemas.openxmlformats.org/drawingml/2006/wordprocessingDrawing" xmlns:w10="urn:schemas-microsoft-com:office:word" xmlns:w="http://schemas.openxmlformats.org/wordprocessingml/2006/main" xmlns:w14="http://schemas.microsoft.com/office/word/2010/wordml" xmlns:w15="http://schemas.microsoft.com/office/word/2012/wordml" xmlns:wpg="http://schemas.microsoft.com/office/word/2010/wordprocessingGroup" xmlns:wpi="http://schemas.microsoft.com/office/word/2010/wordprocessingInk" xmlns:wne="http://schemas.microsoft.com/office/word/2006/wordml" xmlns:wps="http://schemas.microsoft.com/office/word/2010/wordprocessingShape" mc:Ignorable="w14 w15 wp14">
+<w:ftr xmlns:wpc="http://schemas.microsoft.com/office/word/2010/wordprocessingCanvas" xmlns:mc="http://schemas.openxmlformats.org/markup-compatibility/2006" xmlns:o="urn:schemas-microsoft-com:office:office" xmlns:r="http://schemas.openxmlformats.org/officeDocument/2006/relationships" xmlns:m="http://schemas.openxmlformats.org/officeDocument/2006/math" xmlns:v="urn:schemas-microsoft-com:vml" xmlns:wp14="http://schemas.microsoft.com/office/word/2010/wordprocessingDrawing" xmlns:wp="http://schemas.openxmlformats.org/drawingml/2006/wordprocessingDrawing" xmlns:w10="urn:schemas-microsoft-com:office:word" xmlns:w="http://schemas.openxmlformats.org/wordprocessingml/2006/main" xmlns:w14="http://schemas.microsoft.com/office/word/2010/wordml" xmlns:wpg="http://schemas.microsoft.com/office/word/2010/wordprocessingGroup" xmlns:wpi="http://schemas.microsoft.com/office/word/2010/wordprocessingInk" xmlns:wne="http://schemas.microsoft.com/office/word/2006/wordml" xmlns:wps="http://schemas.microsoft.com/office/word/2010/wordprocessingShape" mc:Ignorable="w14 wp14">
   <w:sdt>
     <w:sdtPr>
-      <w:id w:val="-406926418"/>
+      <w:id w:val="1178463767"/>
       <w:docPartObj>
         <w:docPartGallery w:val="Page Numbers (Bottom of Page)"/>
         <w:docPartUnique/>
       </w:docPartObj>
     </w:sdtPr>
+    <w:sdtEndPr/>
     <w:sdtContent>
       <w:sdt>
         <w:sdtPr>
@@ -8474,6 +11429,7 @@
             <w:docPartUnique/>
           </w:docPartObj>
         </w:sdtPr>
+        <w:sdtEndPr/>
         <w:sdtContent>
           <w:p>
             <w:pPr>
@@ -8515,7 +11471,7 @@
                 <w:bCs/>
                 <w:noProof/>
               </w:rPr>
-              <w:t>20</w:t>
+              <w:t>1</w:t>
             </w:r>
             <w:r>
               <w:rPr>
@@ -8560,7 +11516,7 @@
                 <w:bCs/>
                 <w:noProof/>
               </w:rPr>
-              <w:t>20</w:t>
+              <w:t>24</w:t>
             </w:r>
             <w:r>
               <w:rPr>
@@ -8579,15 +11535,12 @@
     <w:pPr>
       <w:pStyle w:val="Pieddepage"/>
     </w:pPr>
-    <w:r>
-      <w:t>Maitre: M.Blanvillain</w:t>
-    </w:r>
   </w:p>
 </w:ftr>
 </file>
 
 <file path=word/footnotes.xml><?xml version="1.0" encoding="utf-8"?>
-<w:footnotes xmlns:wpc="http://schemas.microsoft.com/office/word/2010/wordprocessingCanvas" xmlns:mc="http://schemas.openxmlformats.org/markup-compatibility/2006" xmlns:o="urn:schemas-microsoft-com:office:office" xmlns:r="http://schemas.openxmlformats.org/officeDocument/2006/relationships" xmlns:m="http://schemas.openxmlformats.org/officeDocument/2006/math" xmlns:v="urn:schemas-microsoft-com:vml" xmlns:wp14="http://schemas.microsoft.com/office/word/2010/wordprocessingDrawing" xmlns:wp="http://schemas.openxmlformats.org/drawingml/2006/wordprocessingDrawing" xmlns:w10="urn:schemas-microsoft-com:office:word" xmlns:w="http://schemas.openxmlformats.org/wordprocessingml/2006/main" xmlns:w14="http://schemas.microsoft.com/office/word/2010/wordml" xmlns:w15="http://schemas.microsoft.com/office/word/2012/wordml" xmlns:wpg="http://schemas.microsoft.com/office/word/2010/wordprocessingGroup" xmlns:wpi="http://schemas.microsoft.com/office/word/2010/wordprocessingInk" xmlns:wne="http://schemas.microsoft.com/office/word/2006/wordml" xmlns:wps="http://schemas.microsoft.com/office/word/2010/wordprocessingShape" mc:Ignorable="w14 w15 wp14">
+<w:footnotes xmlns:wpc="http://schemas.microsoft.com/office/word/2010/wordprocessingCanvas" xmlns:mc="http://schemas.openxmlformats.org/markup-compatibility/2006" xmlns:o="urn:schemas-microsoft-com:office:office" xmlns:r="http://schemas.openxmlformats.org/officeDocument/2006/relationships" xmlns:m="http://schemas.openxmlformats.org/officeDocument/2006/math" xmlns:v="urn:schemas-microsoft-com:vml" xmlns:wp14="http://schemas.microsoft.com/office/word/2010/wordprocessingDrawing" xmlns:wp="http://schemas.openxmlformats.org/drawingml/2006/wordprocessingDrawing" xmlns:w10="urn:schemas-microsoft-com:office:word" xmlns:w="http://schemas.openxmlformats.org/wordprocessingml/2006/main" xmlns:w14="http://schemas.microsoft.com/office/word/2010/wordml" xmlns:wpg="http://schemas.microsoft.com/office/word/2010/wordprocessingGroup" xmlns:wpi="http://schemas.microsoft.com/office/word/2010/wordprocessingInk" xmlns:wne="http://schemas.microsoft.com/office/word/2006/wordml" xmlns:wps="http://schemas.microsoft.com/office/word/2010/wordprocessingShape" mc:Ignorable="w14 wp14">
   <w:footnote w:type="separator" w:id="-1">
     <w:p>
       <w:pPr>
@@ -8612,7 +11565,7 @@
 </file>
 
 <file path=word/header1.xml><?xml version="1.0" encoding="utf-8"?>
-<w:hdr xmlns:wpc="http://schemas.microsoft.com/office/word/2010/wordprocessingCanvas" xmlns:mc="http://schemas.openxmlformats.org/markup-compatibility/2006" xmlns:o="urn:schemas-microsoft-com:office:office" xmlns:r="http://schemas.openxmlformats.org/officeDocument/2006/relationships" xmlns:m="http://schemas.openxmlformats.org/officeDocument/2006/math" xmlns:v="urn:schemas-microsoft-com:vml" xmlns:wp14="http://schemas.microsoft.com/office/word/2010/wordprocessingDrawing" xmlns:wp="http://schemas.openxmlformats.org/drawingml/2006/wordprocessingDrawing" xmlns:w10="urn:schemas-microsoft-com:office:word" xmlns:w="http://schemas.openxmlformats.org/wordprocessingml/2006/main" xmlns:w14="http://schemas.microsoft.com/office/word/2010/wordml" xmlns:w15="http://schemas.microsoft.com/office/word/2012/wordml" xmlns:wpg="http://schemas.microsoft.com/office/word/2010/wordprocessingGroup" xmlns:wpi="http://schemas.microsoft.com/office/word/2010/wordprocessingInk" xmlns:wne="http://schemas.microsoft.com/office/word/2006/wordml" xmlns:wps="http://schemas.microsoft.com/office/word/2010/wordprocessingShape" mc:Ignorable="w14 w15 wp14">
+<w:hdr xmlns:wpc="http://schemas.microsoft.com/office/word/2010/wordprocessingCanvas" xmlns:mc="http://schemas.openxmlformats.org/markup-compatibility/2006" xmlns:o="urn:schemas-microsoft-com:office:office" xmlns:r="http://schemas.openxmlformats.org/officeDocument/2006/relationships" xmlns:m="http://schemas.openxmlformats.org/officeDocument/2006/math" xmlns:v="urn:schemas-microsoft-com:vml" xmlns:wp14="http://schemas.microsoft.com/office/word/2010/wordprocessingDrawing" xmlns:wp="http://schemas.openxmlformats.org/drawingml/2006/wordprocessingDrawing" xmlns:w10="urn:schemas-microsoft-com:office:word" xmlns:w="http://schemas.openxmlformats.org/wordprocessingml/2006/main" xmlns:w14="http://schemas.microsoft.com/office/word/2010/wordml" xmlns:wpg="http://schemas.microsoft.com/office/word/2010/wordprocessingGroup" xmlns:wpi="http://schemas.microsoft.com/office/word/2010/wordprocessingInk" xmlns:wne="http://schemas.microsoft.com/office/word/2006/wordml" xmlns:wps="http://schemas.microsoft.com/office/word/2010/wordprocessingShape" mc:Ignorable="w14 wp14">
   <w:p>
     <w:pPr>
       <w:pStyle w:val="En-tte"/>
@@ -8638,8 +11591,12 @@
     </w:r>
     <w:r>
       <w:tab/>
+    </w:r>
+    <w:proofErr w:type="spellStart"/>
+    <w:r>
       <w:t>Furnigo</w:t>
     </w:r>
+    <w:proofErr w:type="spellEnd"/>
     <w:r>
       <w:tab/>
       <w:t>09.05.2017</w:t>
@@ -8648,9 +11605,51 @@
 </w:hdr>
 </file>
 
+<file path=word/header2.xml><?xml version="1.0" encoding="utf-8"?>
+<w:hdr xmlns:wpc="http://schemas.microsoft.com/office/word/2010/wordprocessingCanvas" xmlns:mc="http://schemas.openxmlformats.org/markup-compatibility/2006" xmlns:o="urn:schemas-microsoft-com:office:office" xmlns:r="http://schemas.openxmlformats.org/officeDocument/2006/relationships" xmlns:m="http://schemas.openxmlformats.org/officeDocument/2006/math" xmlns:v="urn:schemas-microsoft-com:vml" xmlns:wp14="http://schemas.microsoft.com/office/word/2010/wordprocessingDrawing" xmlns:wp="http://schemas.openxmlformats.org/drawingml/2006/wordprocessingDrawing" xmlns:w10="urn:schemas-microsoft-com:office:word" xmlns:w="http://schemas.openxmlformats.org/wordprocessingml/2006/main" xmlns:w14="http://schemas.microsoft.com/office/word/2010/wordml" xmlns:wpg="http://schemas.microsoft.com/office/word/2010/wordprocessingGroup" xmlns:wpi="http://schemas.microsoft.com/office/word/2010/wordprocessingInk" xmlns:wne="http://schemas.microsoft.com/office/word/2006/wordml" xmlns:wps="http://schemas.microsoft.com/office/word/2010/wordprocessingShape" mc:Ignorable="w14 wp14">
+  <w:p>
+    <w:pPr>
+      <w:pStyle w:val="En-tte"/>
+    </w:pPr>
+    <w:r>
+      <w:t>Maurice Dinh</w:t>
+    </w:r>
+    <w:r>
+      <w:tab/>
+    </w:r>
+    <w:r>
+      <w:tab/>
+      <w:t>Documentation Technique</w:t>
+    </w:r>
+    <w:r>
+      <w:tab/>
+    </w:r>
+    <w:r>
+      <w:tab/>
+    </w:r>
+    <w:r>
+      <w:tab/>
+    </w:r>
+    <w:r>
+      <w:tab/>
+    </w:r>
+    <w:r>
+      <w:tab/>
+    </w:r>
+    <w:r>
+      <w:tab/>
+    </w:r>
+    <w:r>
+      <w:tab/>
+      <w:t>CFPTI</w:t>
+    </w:r>
+  </w:p>
+</w:hdr>
+</file>
+
 <file path=word/numbering.xml><?xml version="1.0" encoding="utf-8"?>
-<w:numbering xmlns:wpc="http://schemas.microsoft.com/office/word/2010/wordprocessingCanvas" xmlns:mc="http://schemas.openxmlformats.org/markup-compatibility/2006" xmlns:o="urn:schemas-microsoft-com:office:office" xmlns:r="http://schemas.openxmlformats.org/officeDocument/2006/relationships" xmlns:m="http://schemas.openxmlformats.org/officeDocument/2006/math" xmlns:v="urn:schemas-microsoft-com:vml" xmlns:wp14="http://schemas.microsoft.com/office/word/2010/wordprocessingDrawing" xmlns:wp="http://schemas.openxmlformats.org/drawingml/2006/wordprocessingDrawing" xmlns:w10="urn:schemas-microsoft-com:office:word" xmlns:w="http://schemas.openxmlformats.org/wordprocessingml/2006/main" xmlns:w14="http://schemas.microsoft.com/office/word/2010/wordml" xmlns:w15="http://schemas.microsoft.com/office/word/2012/wordml" xmlns:wpg="http://schemas.microsoft.com/office/word/2010/wordprocessingGroup" xmlns:wpi="http://schemas.microsoft.com/office/word/2010/wordprocessingInk" xmlns:wne="http://schemas.microsoft.com/office/word/2006/wordml" xmlns:wps="http://schemas.microsoft.com/office/word/2010/wordprocessingShape" mc:Ignorable="w14 w15 wp14">
-  <w:abstractNum w:abstractNumId="0" w15:restartNumberingAfterBreak="0">
+<w:numbering xmlns:wpc="http://schemas.microsoft.com/office/word/2010/wordprocessingCanvas" xmlns:mc="http://schemas.openxmlformats.org/markup-compatibility/2006" xmlns:o="urn:schemas-microsoft-com:office:office" xmlns:r="http://schemas.openxmlformats.org/officeDocument/2006/relationships" xmlns:m="http://schemas.openxmlformats.org/officeDocument/2006/math" xmlns:v="urn:schemas-microsoft-com:vml" xmlns:wp14="http://schemas.microsoft.com/office/word/2010/wordprocessingDrawing" xmlns:wp="http://schemas.openxmlformats.org/drawingml/2006/wordprocessingDrawing" xmlns:w10="urn:schemas-microsoft-com:office:word" xmlns:w="http://schemas.openxmlformats.org/wordprocessingml/2006/main" xmlns:w14="http://schemas.microsoft.com/office/word/2010/wordml" xmlns:wpg="http://schemas.microsoft.com/office/word/2010/wordprocessingGroup" xmlns:wpi="http://schemas.microsoft.com/office/word/2010/wordprocessingInk" xmlns:wne="http://schemas.microsoft.com/office/word/2006/wordml" xmlns:wps="http://schemas.microsoft.com/office/word/2010/wordprocessingShape" mc:Ignorable="w14 wp14">
+  <w:abstractNum w:abstractNumId="0">
     <w:nsid w:val="026D4718"/>
     <w:multiLevelType w:val="hybridMultilevel"/>
     <w:tmpl w:val="7276B186"/>
@@ -8763,7 +11762,7 @@
       </w:rPr>
     </w:lvl>
   </w:abstractNum>
-  <w:abstractNum w:abstractNumId="1" w15:restartNumberingAfterBreak="0">
+  <w:abstractNum w:abstractNumId="1">
     <w:nsid w:val="0509491D"/>
     <w:multiLevelType w:val="hybridMultilevel"/>
     <w:tmpl w:val="BD0273B2"/>
@@ -8875,7 +11874,233 @@
       </w:rPr>
     </w:lvl>
   </w:abstractNum>
-  <w:abstractNum w:abstractNumId="2" w15:restartNumberingAfterBreak="0">
+  <w:abstractNum w:abstractNumId="2">
+    <w:nsid w:val="05814859"/>
+    <w:multiLevelType w:val="hybridMultilevel"/>
+    <w:tmpl w:val="905204C2"/>
+    <w:lvl w:ilvl="0" w:tplc="100C0001">
+      <w:start w:val="1"/>
+      <w:numFmt w:val="bullet"/>
+      <w:lvlText w:val=""/>
+      <w:lvlJc w:val="left"/>
+      <w:pPr>
+        <w:ind w:left="720" w:hanging="360"/>
+      </w:pPr>
+      <w:rPr>
+        <w:rFonts w:ascii="Symbol" w:hAnsi="Symbol" w:hint="default"/>
+      </w:rPr>
+    </w:lvl>
+    <w:lvl w:ilvl="1" w:tplc="100C0003" w:tentative="1">
+      <w:start w:val="1"/>
+      <w:numFmt w:val="bullet"/>
+      <w:lvlText w:val="o"/>
+      <w:lvlJc w:val="left"/>
+      <w:pPr>
+        <w:ind w:left="1440" w:hanging="360"/>
+      </w:pPr>
+      <w:rPr>
+        <w:rFonts w:ascii="Courier New" w:hAnsi="Courier New" w:cs="Courier New" w:hint="default"/>
+      </w:rPr>
+    </w:lvl>
+    <w:lvl w:ilvl="2" w:tplc="100C0005" w:tentative="1">
+      <w:start w:val="1"/>
+      <w:numFmt w:val="bullet"/>
+      <w:lvlText w:val=""/>
+      <w:lvlJc w:val="left"/>
+      <w:pPr>
+        <w:ind w:left="2160" w:hanging="360"/>
+      </w:pPr>
+      <w:rPr>
+        <w:rFonts w:ascii="Wingdings" w:hAnsi="Wingdings" w:hint="default"/>
+      </w:rPr>
+    </w:lvl>
+    <w:lvl w:ilvl="3" w:tplc="100C0001" w:tentative="1">
+      <w:start w:val="1"/>
+      <w:numFmt w:val="bullet"/>
+      <w:lvlText w:val=""/>
+      <w:lvlJc w:val="left"/>
+      <w:pPr>
+        <w:ind w:left="2880" w:hanging="360"/>
+      </w:pPr>
+      <w:rPr>
+        <w:rFonts w:ascii="Symbol" w:hAnsi="Symbol" w:hint="default"/>
+      </w:rPr>
+    </w:lvl>
+    <w:lvl w:ilvl="4" w:tplc="100C0003" w:tentative="1">
+      <w:start w:val="1"/>
+      <w:numFmt w:val="bullet"/>
+      <w:lvlText w:val="o"/>
+      <w:lvlJc w:val="left"/>
+      <w:pPr>
+        <w:ind w:left="3600" w:hanging="360"/>
+      </w:pPr>
+      <w:rPr>
+        <w:rFonts w:ascii="Courier New" w:hAnsi="Courier New" w:cs="Courier New" w:hint="default"/>
+      </w:rPr>
+    </w:lvl>
+    <w:lvl w:ilvl="5" w:tplc="100C0005" w:tentative="1">
+      <w:start w:val="1"/>
+      <w:numFmt w:val="bullet"/>
+      <w:lvlText w:val=""/>
+      <w:lvlJc w:val="left"/>
+      <w:pPr>
+        <w:ind w:left="4320" w:hanging="360"/>
+      </w:pPr>
+      <w:rPr>
+        <w:rFonts w:ascii="Wingdings" w:hAnsi="Wingdings" w:hint="default"/>
+      </w:rPr>
+    </w:lvl>
+    <w:lvl w:ilvl="6" w:tplc="100C0001" w:tentative="1">
+      <w:start w:val="1"/>
+      <w:numFmt w:val="bullet"/>
+      <w:lvlText w:val=""/>
+      <w:lvlJc w:val="left"/>
+      <w:pPr>
+        <w:ind w:left="5040" w:hanging="360"/>
+      </w:pPr>
+      <w:rPr>
+        <w:rFonts w:ascii="Symbol" w:hAnsi="Symbol" w:hint="default"/>
+      </w:rPr>
+    </w:lvl>
+    <w:lvl w:ilvl="7" w:tplc="100C0003" w:tentative="1">
+      <w:start w:val="1"/>
+      <w:numFmt w:val="bullet"/>
+      <w:lvlText w:val="o"/>
+      <w:lvlJc w:val="left"/>
+      <w:pPr>
+        <w:ind w:left="5760" w:hanging="360"/>
+      </w:pPr>
+      <w:rPr>
+        <w:rFonts w:ascii="Courier New" w:hAnsi="Courier New" w:cs="Courier New" w:hint="default"/>
+      </w:rPr>
+    </w:lvl>
+    <w:lvl w:ilvl="8" w:tplc="100C0005" w:tentative="1">
+      <w:start w:val="1"/>
+      <w:numFmt w:val="bullet"/>
+      <w:lvlText w:val=""/>
+      <w:lvlJc w:val="left"/>
+      <w:pPr>
+        <w:ind w:left="6480" w:hanging="360"/>
+      </w:pPr>
+      <w:rPr>
+        <w:rFonts w:ascii="Wingdings" w:hAnsi="Wingdings" w:hint="default"/>
+      </w:rPr>
+    </w:lvl>
+  </w:abstractNum>
+  <w:abstractNum w:abstractNumId="3">
+    <w:nsid w:val="069116F0"/>
+    <w:multiLevelType w:val="hybridMultilevel"/>
+    <w:tmpl w:val="5B44B6A6"/>
+    <w:lvl w:ilvl="0" w:tplc="100C0001">
+      <w:start w:val="1"/>
+      <w:numFmt w:val="bullet"/>
+      <w:lvlText w:val=""/>
+      <w:lvlJc w:val="left"/>
+      <w:pPr>
+        <w:ind w:left="3600" w:hanging="360"/>
+      </w:pPr>
+      <w:rPr>
+        <w:rFonts w:ascii="Symbol" w:hAnsi="Symbol" w:hint="default"/>
+      </w:rPr>
+    </w:lvl>
+    <w:lvl w:ilvl="1" w:tplc="100C0003" w:tentative="1">
+      <w:start w:val="1"/>
+      <w:numFmt w:val="bullet"/>
+      <w:lvlText w:val="o"/>
+      <w:lvlJc w:val="left"/>
+      <w:pPr>
+        <w:ind w:left="4320" w:hanging="360"/>
+      </w:pPr>
+      <w:rPr>
+        <w:rFonts w:ascii="Courier New" w:hAnsi="Courier New" w:cs="Courier New" w:hint="default"/>
+      </w:rPr>
+    </w:lvl>
+    <w:lvl w:ilvl="2" w:tplc="100C0005" w:tentative="1">
+      <w:start w:val="1"/>
+      <w:numFmt w:val="bullet"/>
+      <w:lvlText w:val=""/>
+      <w:lvlJc w:val="left"/>
+      <w:pPr>
+        <w:ind w:left="5040" w:hanging="360"/>
+      </w:pPr>
+      <w:rPr>
+        <w:rFonts w:ascii="Wingdings" w:hAnsi="Wingdings" w:hint="default"/>
+      </w:rPr>
+    </w:lvl>
+    <w:lvl w:ilvl="3" w:tplc="100C0001" w:tentative="1">
+      <w:start w:val="1"/>
+      <w:numFmt w:val="bullet"/>
+      <w:lvlText w:val=""/>
+      <w:lvlJc w:val="left"/>
+      <w:pPr>
+        <w:ind w:left="5760" w:hanging="360"/>
+      </w:pPr>
+      <w:rPr>
+        <w:rFonts w:ascii="Symbol" w:hAnsi="Symbol" w:hint="default"/>
+      </w:rPr>
+    </w:lvl>
+    <w:lvl w:ilvl="4" w:tplc="100C0003" w:tentative="1">
+      <w:start w:val="1"/>
+      <w:numFmt w:val="bullet"/>
+      <w:lvlText w:val="o"/>
+      <w:lvlJc w:val="left"/>
+      <w:pPr>
+        <w:ind w:left="6480" w:hanging="360"/>
+      </w:pPr>
+      <w:rPr>
+        <w:rFonts w:ascii="Courier New" w:hAnsi="Courier New" w:cs="Courier New" w:hint="default"/>
+      </w:rPr>
+    </w:lvl>
+    <w:lvl w:ilvl="5" w:tplc="100C0005" w:tentative="1">
+      <w:start w:val="1"/>
+      <w:numFmt w:val="bullet"/>
+      <w:lvlText w:val=""/>
+      <w:lvlJc w:val="left"/>
+      <w:pPr>
+        <w:ind w:left="7200" w:hanging="360"/>
+      </w:pPr>
+      <w:rPr>
+        <w:rFonts w:ascii="Wingdings" w:hAnsi="Wingdings" w:hint="default"/>
+      </w:rPr>
+    </w:lvl>
+    <w:lvl w:ilvl="6" w:tplc="100C0001" w:tentative="1">
+      <w:start w:val="1"/>
+      <w:numFmt w:val="bullet"/>
+      <w:lvlText w:val=""/>
+      <w:lvlJc w:val="left"/>
+      <w:pPr>
+        <w:ind w:left="7920" w:hanging="360"/>
+      </w:pPr>
+      <w:rPr>
+        <w:rFonts w:ascii="Symbol" w:hAnsi="Symbol" w:hint="default"/>
+      </w:rPr>
+    </w:lvl>
+    <w:lvl w:ilvl="7" w:tplc="100C0003" w:tentative="1">
+      <w:start w:val="1"/>
+      <w:numFmt w:val="bullet"/>
+      <w:lvlText w:val="o"/>
+      <w:lvlJc w:val="left"/>
+      <w:pPr>
+        <w:ind w:left="8640" w:hanging="360"/>
+      </w:pPr>
+      <w:rPr>
+        <w:rFonts w:ascii="Courier New" w:hAnsi="Courier New" w:cs="Courier New" w:hint="default"/>
+      </w:rPr>
+    </w:lvl>
+    <w:lvl w:ilvl="8" w:tplc="100C0005" w:tentative="1">
+      <w:start w:val="1"/>
+      <w:numFmt w:val="bullet"/>
+      <w:lvlText w:val=""/>
+      <w:lvlJc w:val="left"/>
+      <w:pPr>
+        <w:ind w:left="9360" w:hanging="360"/>
+      </w:pPr>
+      <w:rPr>
+        <w:rFonts w:ascii="Wingdings" w:hAnsi="Wingdings" w:hint="default"/>
+      </w:rPr>
+    </w:lvl>
+  </w:abstractNum>
+  <w:abstractNum w:abstractNumId="4">
     <w:nsid w:val="238C6347"/>
     <w:multiLevelType w:val="hybridMultilevel"/>
     <w:tmpl w:val="1680988A"/>
@@ -8987,7 +12212,7 @@
       </w:rPr>
     </w:lvl>
   </w:abstractNum>
-  <w:abstractNum w:abstractNumId="3" w15:restartNumberingAfterBreak="0">
+  <w:abstractNum w:abstractNumId="5">
     <w:nsid w:val="26635A63"/>
     <w:multiLevelType w:val="hybridMultilevel"/>
     <w:tmpl w:val="AEF2E5FC"/>
@@ -9100,7 +12325,7 @@
       </w:rPr>
     </w:lvl>
   </w:abstractNum>
-  <w:abstractNum w:abstractNumId="4" w15:restartNumberingAfterBreak="0">
+  <w:abstractNum w:abstractNumId="6">
     <w:nsid w:val="328A19D9"/>
     <w:multiLevelType w:val="hybridMultilevel"/>
     <w:tmpl w:val="B3789CAA"/>
@@ -9213,7 +12438,7 @@
       </w:rPr>
     </w:lvl>
   </w:abstractNum>
-  <w:abstractNum w:abstractNumId="5" w15:restartNumberingAfterBreak="0">
+  <w:abstractNum w:abstractNumId="7">
     <w:nsid w:val="3BE9199B"/>
     <w:multiLevelType w:val="hybridMultilevel"/>
     <w:tmpl w:val="0FE4E556"/>
@@ -9326,7 +12551,7 @@
       </w:rPr>
     </w:lvl>
   </w:abstractNum>
-  <w:abstractNum w:abstractNumId="6" w15:restartNumberingAfterBreak="0">
+  <w:abstractNum w:abstractNumId="8">
     <w:nsid w:val="48F52F1F"/>
     <w:multiLevelType w:val="hybridMultilevel"/>
     <w:tmpl w:val="DB749C76"/>
@@ -9439,7 +12664,7 @@
       </w:rPr>
     </w:lvl>
   </w:abstractNum>
-  <w:abstractNum w:abstractNumId="7" w15:restartNumberingAfterBreak="0">
+  <w:abstractNum w:abstractNumId="9">
     <w:nsid w:val="4EAA09ED"/>
     <w:multiLevelType w:val="hybridMultilevel"/>
     <w:tmpl w:val="F9282EBC"/>
@@ -9552,17 +12777,17 @@
       </w:rPr>
     </w:lvl>
   </w:abstractNum>
-  <w:abstractNum w:abstractNumId="8" w15:restartNumberingAfterBreak="0">
-    <w:nsid w:val="58FF69AC"/>
+  <w:abstractNum w:abstractNumId="10">
+    <w:nsid w:val="57121D71"/>
     <w:multiLevelType w:val="hybridMultilevel"/>
-    <w:tmpl w:val="87A8B398"/>
+    <w:tmpl w:val="4530AE2C"/>
     <w:lvl w:ilvl="0" w:tplc="100C0001">
       <w:start w:val="1"/>
       <w:numFmt w:val="bullet"/>
       <w:lvlText w:val=""/>
       <w:lvlJc w:val="left"/>
       <w:pPr>
-        <w:ind w:left="720" w:hanging="360"/>
+        <w:ind w:left="3600" w:hanging="360"/>
       </w:pPr>
       <w:rPr>
         <w:rFonts w:ascii="Symbol" w:hAnsi="Symbol" w:hint="default"/>
@@ -9574,7 +12799,7 @@
       <w:lvlText w:val="o"/>
       <w:lvlJc w:val="left"/>
       <w:pPr>
-        <w:ind w:left="1440" w:hanging="360"/>
+        <w:ind w:left="4320" w:hanging="360"/>
       </w:pPr>
       <w:rPr>
         <w:rFonts w:ascii="Courier New" w:hAnsi="Courier New" w:cs="Courier New" w:hint="default"/>
@@ -9586,7 +12811,7 @@
       <w:lvlText w:val=""/>
       <w:lvlJc w:val="left"/>
       <w:pPr>
-        <w:ind w:left="2160" w:hanging="360"/>
+        <w:ind w:left="5040" w:hanging="360"/>
       </w:pPr>
       <w:rPr>
         <w:rFonts w:ascii="Wingdings" w:hAnsi="Wingdings" w:hint="default"/>
@@ -9598,7 +12823,7 @@
       <w:lvlText w:val=""/>
       <w:lvlJc w:val="left"/>
       <w:pPr>
-        <w:ind w:left="2880" w:hanging="360"/>
+        <w:ind w:left="5760" w:hanging="360"/>
       </w:pPr>
       <w:rPr>
         <w:rFonts w:ascii="Symbol" w:hAnsi="Symbol" w:hint="default"/>
@@ -9610,7 +12835,7 @@
       <w:lvlText w:val="o"/>
       <w:lvlJc w:val="left"/>
       <w:pPr>
-        <w:ind w:left="3600" w:hanging="360"/>
+        <w:ind w:left="6480" w:hanging="360"/>
       </w:pPr>
       <w:rPr>
         <w:rFonts w:ascii="Courier New" w:hAnsi="Courier New" w:cs="Courier New" w:hint="default"/>
@@ -9622,7 +12847,7 @@
       <w:lvlText w:val=""/>
       <w:lvlJc w:val="left"/>
       <w:pPr>
-        <w:ind w:left="4320" w:hanging="360"/>
+        <w:ind w:left="7200" w:hanging="360"/>
       </w:pPr>
       <w:rPr>
         <w:rFonts w:ascii="Wingdings" w:hAnsi="Wingdings" w:hint="default"/>
@@ -9634,7 +12859,7 @@
       <w:lvlText w:val=""/>
       <w:lvlJc w:val="left"/>
       <w:pPr>
-        <w:ind w:left="5040" w:hanging="360"/>
+        <w:ind w:left="7920" w:hanging="360"/>
       </w:pPr>
       <w:rPr>
         <w:rFonts w:ascii="Symbol" w:hAnsi="Symbol" w:hint="default"/>
@@ -9646,7 +12871,7 @@
       <w:lvlText w:val="o"/>
       <w:lvlJc w:val="left"/>
       <w:pPr>
-        <w:ind w:left="5760" w:hanging="360"/>
+        <w:ind w:left="8640" w:hanging="360"/>
       </w:pPr>
       <w:rPr>
         <w:rFonts w:ascii="Courier New" w:hAnsi="Courier New" w:cs="Courier New" w:hint="default"/>
@@ -9658,17 +12883,17 @@
       <w:lvlText w:val=""/>
       <w:lvlJc w:val="left"/>
       <w:pPr>
-        <w:ind w:left="6480" w:hanging="360"/>
+        <w:ind w:left="9360" w:hanging="360"/>
       </w:pPr>
       <w:rPr>
         <w:rFonts w:ascii="Wingdings" w:hAnsi="Wingdings" w:hint="default"/>
       </w:rPr>
     </w:lvl>
   </w:abstractNum>
-  <w:abstractNum w:abstractNumId="9" w15:restartNumberingAfterBreak="0">
-    <w:nsid w:val="6ABE418A"/>
+  <w:abstractNum w:abstractNumId="11">
+    <w:nsid w:val="58FF69AC"/>
     <w:multiLevelType w:val="hybridMultilevel"/>
-    <w:tmpl w:val="FC74716E"/>
+    <w:tmpl w:val="87A8B398"/>
     <w:lvl w:ilvl="0" w:tplc="100C0001">
       <w:start w:val="1"/>
       <w:numFmt w:val="bullet"/>
@@ -9778,7 +13003,120 @@
       </w:rPr>
     </w:lvl>
   </w:abstractNum>
-  <w:abstractNum w:abstractNumId="10" w15:restartNumberingAfterBreak="0">
+  <w:abstractNum w:abstractNumId="12">
+    <w:nsid w:val="6ABE418A"/>
+    <w:multiLevelType w:val="hybridMultilevel"/>
+    <w:tmpl w:val="FC74716E"/>
+    <w:lvl w:ilvl="0" w:tplc="100C0001">
+      <w:start w:val="1"/>
+      <w:numFmt w:val="bullet"/>
+      <w:lvlText w:val=""/>
+      <w:lvlJc w:val="left"/>
+      <w:pPr>
+        <w:ind w:left="720" w:hanging="360"/>
+      </w:pPr>
+      <w:rPr>
+        <w:rFonts w:ascii="Symbol" w:hAnsi="Symbol" w:hint="default"/>
+      </w:rPr>
+    </w:lvl>
+    <w:lvl w:ilvl="1" w:tplc="100C0003" w:tentative="1">
+      <w:start w:val="1"/>
+      <w:numFmt w:val="bullet"/>
+      <w:lvlText w:val="o"/>
+      <w:lvlJc w:val="left"/>
+      <w:pPr>
+        <w:ind w:left="1440" w:hanging="360"/>
+      </w:pPr>
+      <w:rPr>
+        <w:rFonts w:ascii="Courier New" w:hAnsi="Courier New" w:cs="Courier New" w:hint="default"/>
+      </w:rPr>
+    </w:lvl>
+    <w:lvl w:ilvl="2" w:tplc="100C0005" w:tentative="1">
+      <w:start w:val="1"/>
+      <w:numFmt w:val="bullet"/>
+      <w:lvlText w:val=""/>
+      <w:lvlJc w:val="left"/>
+      <w:pPr>
+        <w:ind w:left="2160" w:hanging="360"/>
+      </w:pPr>
+      <w:rPr>
+        <w:rFonts w:ascii="Wingdings" w:hAnsi="Wingdings" w:hint="default"/>
+      </w:rPr>
+    </w:lvl>
+    <w:lvl w:ilvl="3" w:tplc="100C0001" w:tentative="1">
+      <w:start w:val="1"/>
+      <w:numFmt w:val="bullet"/>
+      <w:lvlText w:val=""/>
+      <w:lvlJc w:val="left"/>
+      <w:pPr>
+        <w:ind w:left="2880" w:hanging="360"/>
+      </w:pPr>
+      <w:rPr>
+        <w:rFonts w:ascii="Symbol" w:hAnsi="Symbol" w:hint="default"/>
+      </w:rPr>
+    </w:lvl>
+    <w:lvl w:ilvl="4" w:tplc="100C0003" w:tentative="1">
+      <w:start w:val="1"/>
+      <w:numFmt w:val="bullet"/>
+      <w:lvlText w:val="o"/>
+      <w:lvlJc w:val="left"/>
+      <w:pPr>
+        <w:ind w:left="3600" w:hanging="360"/>
+      </w:pPr>
+      <w:rPr>
+        <w:rFonts w:ascii="Courier New" w:hAnsi="Courier New" w:cs="Courier New" w:hint="default"/>
+      </w:rPr>
+    </w:lvl>
+    <w:lvl w:ilvl="5" w:tplc="100C0005" w:tentative="1">
+      <w:start w:val="1"/>
+      <w:numFmt w:val="bullet"/>
+      <w:lvlText w:val=""/>
+      <w:lvlJc w:val="left"/>
+      <w:pPr>
+        <w:ind w:left="4320" w:hanging="360"/>
+      </w:pPr>
+      <w:rPr>
+        <w:rFonts w:ascii="Wingdings" w:hAnsi="Wingdings" w:hint="default"/>
+      </w:rPr>
+    </w:lvl>
+    <w:lvl w:ilvl="6" w:tplc="100C0001" w:tentative="1">
+      <w:start w:val="1"/>
+      <w:numFmt w:val="bullet"/>
+      <w:lvlText w:val=""/>
+      <w:lvlJc w:val="left"/>
+      <w:pPr>
+        <w:ind w:left="5040" w:hanging="360"/>
+      </w:pPr>
+      <w:rPr>
+        <w:rFonts w:ascii="Symbol" w:hAnsi="Symbol" w:hint="default"/>
+      </w:rPr>
+    </w:lvl>
+    <w:lvl w:ilvl="7" w:tplc="100C0003" w:tentative="1">
+      <w:start w:val="1"/>
+      <w:numFmt w:val="bullet"/>
+      <w:lvlText w:val="o"/>
+      <w:lvlJc w:val="left"/>
+      <w:pPr>
+        <w:ind w:left="5760" w:hanging="360"/>
+      </w:pPr>
+      <w:rPr>
+        <w:rFonts w:ascii="Courier New" w:hAnsi="Courier New" w:cs="Courier New" w:hint="default"/>
+      </w:rPr>
+    </w:lvl>
+    <w:lvl w:ilvl="8" w:tplc="100C0005" w:tentative="1">
+      <w:start w:val="1"/>
+      <w:numFmt w:val="bullet"/>
+      <w:lvlText w:val=""/>
+      <w:lvlJc w:val="left"/>
+      <w:pPr>
+        <w:ind w:left="6480" w:hanging="360"/>
+      </w:pPr>
+      <w:rPr>
+        <w:rFonts w:ascii="Wingdings" w:hAnsi="Wingdings" w:hint="default"/>
+      </w:rPr>
+    </w:lvl>
+  </w:abstractNum>
+  <w:abstractNum w:abstractNumId="13">
     <w:nsid w:val="6E3818ED"/>
     <w:multiLevelType w:val="hybridMultilevel"/>
     <w:tmpl w:val="D676FD9A"/>
@@ -9892,43 +13230,52 @@
     </w:lvl>
   </w:abstractNum>
   <w:num w:numId="1">
+    <w:abstractNumId w:val="7"/>
+  </w:num>
+  <w:num w:numId="2">
+    <w:abstractNumId w:val="11"/>
+  </w:num>
+  <w:num w:numId="3">
     <w:abstractNumId w:val="5"/>
   </w:num>
-  <w:num w:numId="2">
-    <w:abstractNumId w:val="8"/>
-  </w:num>
-  <w:num w:numId="3">
-    <w:abstractNumId w:val="3"/>
-  </w:num>
   <w:num w:numId="4">
-    <w:abstractNumId w:val="9"/>
+    <w:abstractNumId w:val="12"/>
   </w:num>
   <w:num w:numId="5">
-    <w:abstractNumId w:val="4"/>
+    <w:abstractNumId w:val="6"/>
   </w:num>
   <w:num w:numId="6">
-    <w:abstractNumId w:val="6"/>
+    <w:abstractNumId w:val="8"/>
   </w:num>
   <w:num w:numId="7">
     <w:abstractNumId w:val="0"/>
   </w:num>
   <w:num w:numId="8">
-    <w:abstractNumId w:val="7"/>
+    <w:abstractNumId w:val="9"/>
   </w:num>
   <w:num w:numId="9">
-    <w:abstractNumId w:val="2"/>
+    <w:abstractNumId w:val="4"/>
   </w:num>
   <w:num w:numId="10">
-    <w:abstractNumId w:val="10"/>
+    <w:abstractNumId w:val="13"/>
   </w:num>
   <w:num w:numId="11">
     <w:abstractNumId w:val="1"/>
+  </w:num>
+  <w:num w:numId="12">
+    <w:abstractNumId w:val="10"/>
+  </w:num>
+  <w:num w:numId="13">
+    <w:abstractNumId w:val="3"/>
+  </w:num>
+  <w:num w:numId="14">
+    <w:abstractNumId w:val="2"/>
   </w:num>
 </w:numbering>
 </file>
 
 <file path=word/styles.xml><?xml version="1.0" encoding="utf-8"?>
-<w:styles xmlns:mc="http://schemas.openxmlformats.org/markup-compatibility/2006" xmlns:r="http://schemas.openxmlformats.org/officeDocument/2006/relationships" xmlns:w="http://schemas.openxmlformats.org/wordprocessingml/2006/main" xmlns:w14="http://schemas.microsoft.com/office/word/2010/wordml" xmlns:w15="http://schemas.microsoft.com/office/word/2012/wordml" mc:Ignorable="w14 w15">
+<w:styles xmlns:mc="http://schemas.openxmlformats.org/markup-compatibility/2006" xmlns:r="http://schemas.openxmlformats.org/officeDocument/2006/relationships" xmlns:w="http://schemas.openxmlformats.org/wordprocessingml/2006/main" xmlns:w14="http://schemas.microsoft.com/office/word/2010/wordml" mc:Ignorable="w14">
   <w:docDefaults>
     <w:rPrDefault>
       <w:rPr>
@@ -9944,378 +13291,144 @@
       </w:pPr>
     </w:pPrDefault>
   </w:docDefaults>
-  <w:latentStyles w:defLockedState="0" w:defUIPriority="99" w:defSemiHidden="0" w:defUnhideWhenUsed="0" w:defQFormat="0" w:count="371">
-    <w:lsdException w:name="Normal" w:uiPriority="0" w:qFormat="1"/>
-    <w:lsdException w:name="heading 1" w:uiPriority="9" w:qFormat="1"/>
-    <w:lsdException w:name="heading 2" w:semiHidden="1" w:uiPriority="9" w:unhideWhenUsed="1" w:qFormat="1"/>
-    <w:lsdException w:name="heading 3" w:semiHidden="1" w:uiPriority="9" w:unhideWhenUsed="1" w:qFormat="1"/>
-    <w:lsdException w:name="heading 4" w:semiHidden="1" w:uiPriority="9" w:unhideWhenUsed="1" w:qFormat="1"/>
-    <w:lsdException w:name="heading 5" w:semiHidden="1" w:uiPriority="9" w:unhideWhenUsed="1" w:qFormat="1"/>
-    <w:lsdException w:name="heading 6" w:semiHidden="1" w:uiPriority="9" w:unhideWhenUsed="1" w:qFormat="1"/>
-    <w:lsdException w:name="heading 7" w:semiHidden="1" w:uiPriority="9" w:unhideWhenUsed="1" w:qFormat="1"/>
-    <w:lsdException w:name="heading 8" w:semiHidden="1" w:uiPriority="9" w:unhideWhenUsed="1" w:qFormat="1"/>
-    <w:lsdException w:name="heading 9" w:semiHidden="1" w:uiPriority="9" w:unhideWhenUsed="1" w:qFormat="1"/>
-    <w:lsdException w:name="index 1" w:semiHidden="1" w:unhideWhenUsed="1"/>
-    <w:lsdException w:name="index 2" w:semiHidden="1" w:unhideWhenUsed="1"/>
-    <w:lsdException w:name="index 3" w:semiHidden="1" w:unhideWhenUsed="1"/>
-    <w:lsdException w:name="index 4" w:semiHidden="1" w:unhideWhenUsed="1"/>
-    <w:lsdException w:name="index 5" w:semiHidden="1" w:unhideWhenUsed="1"/>
-    <w:lsdException w:name="index 6" w:semiHidden="1" w:unhideWhenUsed="1"/>
-    <w:lsdException w:name="index 7" w:semiHidden="1" w:unhideWhenUsed="1"/>
-    <w:lsdException w:name="index 8" w:semiHidden="1" w:unhideWhenUsed="1"/>
-    <w:lsdException w:name="index 9" w:semiHidden="1" w:unhideWhenUsed="1"/>
-    <w:lsdException w:name="toc 1" w:semiHidden="1" w:uiPriority="39" w:unhideWhenUsed="1"/>
-    <w:lsdException w:name="toc 2" w:semiHidden="1" w:uiPriority="39" w:unhideWhenUsed="1"/>
-    <w:lsdException w:name="toc 3" w:semiHidden="1" w:uiPriority="39" w:unhideWhenUsed="1"/>
-    <w:lsdException w:name="toc 4" w:semiHidden="1" w:uiPriority="39" w:unhideWhenUsed="1"/>
-    <w:lsdException w:name="toc 5" w:semiHidden="1" w:uiPriority="39" w:unhideWhenUsed="1"/>
-    <w:lsdException w:name="toc 6" w:semiHidden="1" w:uiPriority="39" w:unhideWhenUsed="1"/>
-    <w:lsdException w:name="toc 7" w:semiHidden="1" w:uiPriority="39" w:unhideWhenUsed="1"/>
-    <w:lsdException w:name="toc 8" w:semiHidden="1" w:uiPriority="39" w:unhideWhenUsed="1"/>
-    <w:lsdException w:name="toc 9" w:semiHidden="1" w:uiPriority="39" w:unhideWhenUsed="1"/>
-    <w:lsdException w:name="Normal Indent" w:semiHidden="1" w:unhideWhenUsed="1"/>
-    <w:lsdException w:name="footnote text" w:semiHidden="1" w:unhideWhenUsed="1"/>
-    <w:lsdException w:name="annotation text" w:semiHidden="1" w:unhideWhenUsed="1"/>
-    <w:lsdException w:name="header" w:semiHidden="1" w:unhideWhenUsed="1"/>
-    <w:lsdException w:name="footer" w:semiHidden="1" w:unhideWhenUsed="1"/>
-    <w:lsdException w:name="index heading" w:semiHidden="1" w:unhideWhenUsed="1"/>
-    <w:lsdException w:name="caption" w:semiHidden="1" w:uiPriority="35" w:unhideWhenUsed="1" w:qFormat="1"/>
-    <w:lsdException w:name="table of figures" w:semiHidden="1" w:unhideWhenUsed="1"/>
-    <w:lsdException w:name="envelope address" w:semiHidden="1" w:unhideWhenUsed="1"/>
-    <w:lsdException w:name="envelope return" w:semiHidden="1" w:unhideWhenUsed="1"/>
-    <w:lsdException w:name="footnote reference" w:semiHidden="1" w:unhideWhenUsed="1"/>
-    <w:lsdException w:name="annotation reference" w:semiHidden="1" w:unhideWhenUsed="1"/>
-    <w:lsdException w:name="line number" w:semiHidden="1" w:unhideWhenUsed="1"/>
-    <w:lsdException w:name="page number" w:semiHidden="1" w:unhideWhenUsed="1"/>
-    <w:lsdException w:name="endnote reference" w:semiHidden="1" w:unhideWhenUsed="1"/>
-    <w:lsdException w:name="endnote text" w:semiHidden="1" w:unhideWhenUsed="1"/>
-    <w:lsdException w:name="table of authorities" w:semiHidden="1" w:unhideWhenUsed="1"/>
-    <w:lsdException w:name="macro" w:semiHidden="1" w:unhideWhenUsed="1"/>
-    <w:lsdException w:name="toa heading" w:semiHidden="1" w:unhideWhenUsed="1"/>
-    <w:lsdException w:name="List" w:semiHidden="1" w:unhideWhenUsed="1"/>
-    <w:lsdException w:name="List Bullet" w:semiHidden="1" w:unhideWhenUsed="1"/>
-    <w:lsdException w:name="List Number" w:semiHidden="1" w:unhideWhenUsed="1"/>
-    <w:lsdException w:name="List 2" w:semiHidden="1" w:unhideWhenUsed="1"/>
-    <w:lsdException w:name="List 3" w:semiHidden="1" w:unhideWhenUsed="1"/>
-    <w:lsdException w:name="List 4" w:semiHidden="1" w:unhideWhenUsed="1"/>
-    <w:lsdException w:name="List 5" w:semiHidden="1" w:unhideWhenUsed="1"/>
-    <w:lsdException w:name="List Bullet 2" w:semiHidden="1" w:unhideWhenUsed="1"/>
-    <w:lsdException w:name="List Bullet 3" w:semiHidden="1" w:unhideWhenUsed="1"/>
-    <w:lsdException w:name="List Bullet 4" w:semiHidden="1" w:unhideWhenUsed="1"/>
-    <w:lsdException w:name="List Bullet 5" w:semiHidden="1" w:unhideWhenUsed="1"/>
-    <w:lsdException w:name="List Number 2" w:semiHidden="1" w:unhideWhenUsed="1"/>
-    <w:lsdException w:name="List Number 3" w:semiHidden="1" w:unhideWhenUsed="1"/>
-    <w:lsdException w:name="List Number 4" w:semiHidden="1" w:unhideWhenUsed="1"/>
-    <w:lsdException w:name="List Number 5" w:semiHidden="1" w:unhideWhenUsed="1"/>
-    <w:lsdException w:name="Title" w:uiPriority="10" w:qFormat="1"/>
-    <w:lsdException w:name="Closing" w:semiHidden="1" w:unhideWhenUsed="1"/>
-    <w:lsdException w:name="Signature" w:semiHidden="1" w:unhideWhenUsed="1"/>
-    <w:lsdException w:name="Default Paragraph Font" w:semiHidden="1" w:uiPriority="1" w:unhideWhenUsed="1"/>
-    <w:lsdException w:name="Body Text" w:semiHidden="1" w:unhideWhenUsed="1"/>
-    <w:lsdException w:name="Body Text Indent" w:semiHidden="1" w:unhideWhenUsed="1"/>
-    <w:lsdException w:name="List Continue" w:semiHidden="1" w:unhideWhenUsed="1"/>
-    <w:lsdException w:name="List Continue 2" w:semiHidden="1" w:unhideWhenUsed="1"/>
-    <w:lsdException w:name="List Continue 3" w:semiHidden="1" w:unhideWhenUsed="1"/>
-    <w:lsdException w:name="List Continue 4" w:semiHidden="1" w:unhideWhenUsed="1"/>
-    <w:lsdException w:name="List Continue 5" w:semiHidden="1" w:unhideWhenUsed="1"/>
-    <w:lsdException w:name="Message Header" w:semiHidden="1" w:unhideWhenUsed="1"/>
-    <w:lsdException w:name="Subtitle" w:uiPriority="11" w:qFormat="1"/>
-    <w:lsdException w:name="Salutation" w:semiHidden="1" w:unhideWhenUsed="1"/>
-    <w:lsdException w:name="Date" w:semiHidden="1" w:unhideWhenUsed="1"/>
-    <w:lsdException w:name="Body Text First Indent" w:semiHidden="1" w:unhideWhenUsed="1"/>
-    <w:lsdException w:name="Body Text First Indent 2" w:semiHidden="1" w:unhideWhenUsed="1"/>
-    <w:lsdException w:name="Note Heading" w:semiHidden="1" w:unhideWhenUsed="1"/>
-    <w:lsdException w:name="Body Text 2" w:semiHidden="1" w:unhideWhenUsed="1"/>
-    <w:lsdException w:name="Body Text 3" w:semiHidden="1" w:unhideWhenUsed="1"/>
-    <w:lsdException w:name="Body Text Indent 2" w:semiHidden="1" w:unhideWhenUsed="1"/>
-    <w:lsdException w:name="Body Text Indent 3" w:semiHidden="1" w:unhideWhenUsed="1"/>
-    <w:lsdException w:name="Block Text" w:semiHidden="1" w:unhideWhenUsed="1"/>
-    <w:lsdException w:name="Hyperlink" w:semiHidden="1" w:unhideWhenUsed="1"/>
-    <w:lsdException w:name="FollowedHyperlink" w:semiHidden="1" w:unhideWhenUsed="1"/>
-    <w:lsdException w:name="Strong" w:uiPriority="22" w:qFormat="1"/>
-    <w:lsdException w:name="Emphasis" w:uiPriority="20" w:qFormat="1"/>
-    <w:lsdException w:name="Document Map" w:semiHidden="1" w:unhideWhenUsed="1"/>
-    <w:lsdException w:name="Plain Text" w:semiHidden="1" w:unhideWhenUsed="1"/>
-    <w:lsdException w:name="E-mail Signature" w:semiHidden="1" w:unhideWhenUsed="1"/>
-    <w:lsdException w:name="HTML Top of Form" w:semiHidden="1" w:unhideWhenUsed="1"/>
-    <w:lsdException w:name="HTML Bottom of Form" w:semiHidden="1" w:unhideWhenUsed="1"/>
-    <w:lsdException w:name="Normal (Web)" w:semiHidden="1" w:unhideWhenUsed="1"/>
-    <w:lsdException w:name="HTML Acronym" w:semiHidden="1" w:unhideWhenUsed="1"/>
-    <w:lsdException w:name="HTML Address" w:semiHidden="1" w:unhideWhenUsed="1"/>
-    <w:lsdException w:name="HTML Cite" w:semiHidden="1" w:unhideWhenUsed="1"/>
-    <w:lsdException w:name="HTML Code" w:semiHidden="1" w:unhideWhenUsed="1"/>
-    <w:lsdException w:name="HTML Definition" w:semiHidden="1" w:unhideWhenUsed="1"/>
-    <w:lsdException w:name="HTML Keyboard" w:semiHidden="1" w:unhideWhenUsed="1"/>
-    <w:lsdException w:name="HTML Preformatted" w:semiHidden="1" w:unhideWhenUsed="1"/>
-    <w:lsdException w:name="HTML Sample" w:semiHidden="1" w:unhideWhenUsed="1"/>
-    <w:lsdException w:name="HTML Typewriter" w:semiHidden="1" w:unhideWhenUsed="1"/>
-    <w:lsdException w:name="HTML Variable" w:semiHidden="1" w:unhideWhenUsed="1"/>
-    <w:lsdException w:name="Normal Table" w:semiHidden="1" w:unhideWhenUsed="1"/>
-    <w:lsdException w:name="annotation subject" w:semiHidden="1" w:unhideWhenUsed="1"/>
-    <w:lsdException w:name="No List" w:semiHidden="1" w:unhideWhenUsed="1"/>
-    <w:lsdException w:name="Outline List 1" w:semiHidden="1" w:unhideWhenUsed="1"/>
-    <w:lsdException w:name="Outline List 2" w:semiHidden="1" w:unhideWhenUsed="1"/>
-    <w:lsdException w:name="Outline List 3" w:semiHidden="1" w:unhideWhenUsed="1"/>
-    <w:lsdException w:name="Table Simple 1" w:semiHidden="1" w:unhideWhenUsed="1"/>
-    <w:lsdException w:name="Table Simple 2" w:semiHidden="1" w:unhideWhenUsed="1"/>
-    <w:lsdException w:name="Table Simple 3" w:semiHidden="1" w:unhideWhenUsed="1"/>
-    <w:lsdException w:name="Table Classic 1" w:semiHidden="1" w:unhideWhenUsed="1"/>
-    <w:lsdException w:name="Table Classic 2" w:semiHidden="1" w:unhideWhenUsed="1"/>
-    <w:lsdException w:name="Table Classic 3" w:semiHidden="1" w:unhideWhenUsed="1"/>
-    <w:lsdException w:name="Table Classic 4" w:semiHidden="1" w:unhideWhenUsed="1"/>
-    <w:lsdException w:name="Table Colorful 1" w:semiHidden="1" w:unhideWhenUsed="1"/>
-    <w:lsdException w:name="Table Colorful 2" w:semiHidden="1" w:unhideWhenUsed="1"/>
-    <w:lsdException w:name="Table Colorful 3" w:semiHidden="1" w:unhideWhenUsed="1"/>
-    <w:lsdException w:name="Table Columns 1" w:semiHidden="1" w:unhideWhenUsed="1"/>
-    <w:lsdException w:name="Table Columns 2" w:semiHidden="1" w:unhideWhenUsed="1"/>
-    <w:lsdException w:name="Table Columns 3" w:semiHidden="1" w:unhideWhenUsed="1"/>
-    <w:lsdException w:name="Table Columns 4" w:semiHidden="1" w:unhideWhenUsed="1"/>
-    <w:lsdException w:name="Table Columns 5" w:semiHidden="1" w:unhideWhenUsed="1"/>
-    <w:lsdException w:name="Table Grid 1" w:semiHidden="1" w:unhideWhenUsed="1"/>
-    <w:lsdException w:name="Table Grid 2" w:semiHidden="1" w:unhideWhenUsed="1"/>
-    <w:lsdException w:name="Table Grid 3" w:semiHidden="1" w:unhideWhenUsed="1"/>
-    <w:lsdException w:name="Table Grid 4" w:semiHidden="1" w:unhideWhenUsed="1"/>
-    <w:lsdException w:name="Table Grid 5" w:semiHidden="1" w:unhideWhenUsed="1"/>
-    <w:lsdException w:name="Table Grid 6" w:semiHidden="1" w:unhideWhenUsed="1"/>
-    <w:lsdException w:name="Table Grid 7" w:semiHidden="1" w:unhideWhenUsed="1"/>
-    <w:lsdException w:name="Table Grid 8" w:semiHidden="1" w:unhideWhenUsed="1"/>
-    <w:lsdException w:name="Table List 1" w:semiHidden="1" w:unhideWhenUsed="1"/>
-    <w:lsdException w:name="Table List 2" w:semiHidden="1" w:unhideWhenUsed="1"/>
-    <w:lsdException w:name="Table List 3" w:semiHidden="1" w:unhideWhenUsed="1"/>
-    <w:lsdException w:name="Table List 4" w:semiHidden="1" w:unhideWhenUsed="1"/>
-    <w:lsdException w:name="Table List 5" w:semiHidden="1" w:unhideWhenUsed="1"/>
-    <w:lsdException w:name="Table List 6" w:semiHidden="1" w:unhideWhenUsed="1"/>
-    <w:lsdException w:name="Table List 7" w:semiHidden="1" w:unhideWhenUsed="1"/>
-    <w:lsdException w:name="Table List 8" w:semiHidden="1" w:unhideWhenUsed="1"/>
-    <w:lsdException w:name="Table 3D effects 1" w:semiHidden="1" w:unhideWhenUsed="1"/>
-    <w:lsdException w:name="Table 3D effects 2" w:semiHidden="1" w:unhideWhenUsed="1"/>
-    <w:lsdException w:name="Table 3D effects 3" w:semiHidden="1" w:unhideWhenUsed="1"/>
-    <w:lsdException w:name="Table Contemporary" w:semiHidden="1" w:unhideWhenUsed="1"/>
-    <w:lsdException w:name="Table Elegant" w:semiHidden="1" w:unhideWhenUsed="1"/>
-    <w:lsdException w:name="Table Professional" w:semiHidden="1" w:unhideWhenUsed="1"/>
-    <w:lsdException w:name="Table Subtle 1" w:semiHidden="1" w:unhideWhenUsed="1"/>
-    <w:lsdException w:name="Table Subtle 2" w:semiHidden="1" w:unhideWhenUsed="1"/>
-    <w:lsdException w:name="Table Web 1" w:semiHidden="1" w:unhideWhenUsed="1"/>
-    <w:lsdException w:name="Table Web 2" w:semiHidden="1" w:unhideWhenUsed="1"/>
-    <w:lsdException w:name="Table Web 3" w:semiHidden="1" w:unhideWhenUsed="1"/>
-    <w:lsdException w:name="Balloon Text" w:semiHidden="1" w:unhideWhenUsed="1"/>
-    <w:lsdException w:name="Table Grid" w:uiPriority="59"/>
-    <w:lsdException w:name="Table Theme" w:semiHidden="1" w:unhideWhenUsed="1"/>
-    <w:lsdException w:name="Placeholder Text" w:semiHidden="1"/>
-    <w:lsdException w:name="No Spacing" w:uiPriority="1" w:qFormat="1"/>
-    <w:lsdException w:name="Light Shading" w:uiPriority="60"/>
-    <w:lsdException w:name="Light List" w:uiPriority="61"/>
-    <w:lsdException w:name="Light Grid" w:uiPriority="62"/>
-    <w:lsdException w:name="Medium Shading 1" w:uiPriority="63"/>
-    <w:lsdException w:name="Medium Shading 2" w:uiPriority="64"/>
-    <w:lsdException w:name="Medium List 1" w:uiPriority="65"/>
-    <w:lsdException w:name="Medium List 2" w:uiPriority="66"/>
-    <w:lsdException w:name="Medium Grid 1" w:uiPriority="67"/>
-    <w:lsdException w:name="Medium Grid 2" w:uiPriority="68"/>
-    <w:lsdException w:name="Medium Grid 3" w:uiPriority="69"/>
-    <w:lsdException w:name="Dark List" w:uiPriority="70"/>
-    <w:lsdException w:name="Colorful Shading" w:uiPriority="71"/>
-    <w:lsdException w:name="Colorful List" w:uiPriority="72"/>
-    <w:lsdException w:name="Colorful Grid" w:uiPriority="73"/>
-    <w:lsdException w:name="Light Shading Accent 1" w:uiPriority="60"/>
-    <w:lsdException w:name="Light List Accent 1" w:uiPriority="61"/>
-    <w:lsdException w:name="Light Grid Accent 1" w:uiPriority="62"/>
-    <w:lsdException w:name="Medium Shading 1 Accent 1" w:uiPriority="63"/>
-    <w:lsdException w:name="Medium Shading 2 Accent 1" w:uiPriority="64"/>
-    <w:lsdException w:name="Medium List 1 Accent 1" w:uiPriority="65"/>
-    <w:lsdException w:name="Revision" w:semiHidden="1"/>
-    <w:lsdException w:name="List Paragraph" w:uiPriority="34" w:qFormat="1"/>
-    <w:lsdException w:name="Quote" w:uiPriority="29" w:qFormat="1"/>
-    <w:lsdException w:name="Intense Quote" w:uiPriority="30" w:qFormat="1"/>
-    <w:lsdException w:name="Medium List 2 Accent 1" w:uiPriority="66"/>
-    <w:lsdException w:name="Medium Grid 1 Accent 1" w:uiPriority="67"/>
-    <w:lsdException w:name="Medium Grid 2 Accent 1" w:uiPriority="68"/>
-    <w:lsdException w:name="Medium Grid 3 Accent 1" w:uiPriority="69"/>
-    <w:lsdException w:name="Dark List Accent 1" w:uiPriority="70"/>
-    <w:lsdException w:name="Colorful Shading Accent 1" w:uiPriority="71"/>
-    <w:lsdException w:name="Colorful List Accent 1" w:uiPriority="72"/>
-    <w:lsdException w:name="Colorful Grid Accent 1" w:uiPriority="73"/>
-    <w:lsdException w:name="Light Shading Accent 2" w:uiPriority="60"/>
-    <w:lsdException w:name="Light List Accent 2" w:uiPriority="61"/>
-    <w:lsdException w:name="Light Grid Accent 2" w:uiPriority="62"/>
-    <w:lsdException w:name="Medium Shading 1 Accent 2" w:uiPriority="63"/>
-    <w:lsdException w:name="Medium Shading 2 Accent 2" w:uiPriority="64"/>
-    <w:lsdException w:name="Medium List 1 Accent 2" w:uiPriority="65"/>
-    <w:lsdException w:name="Medium List 2 Accent 2" w:uiPriority="66"/>
-    <w:lsdException w:name="Medium Grid 1 Accent 2" w:uiPriority="67"/>
-    <w:lsdException w:name="Medium Grid 2 Accent 2" w:uiPriority="68"/>
-    <w:lsdException w:name="Medium Grid 3 Accent 2" w:uiPriority="69"/>
-    <w:lsdException w:name="Dark List Accent 2" w:uiPriority="70"/>
-    <w:lsdException w:name="Colorful Shading Accent 2" w:uiPriority="71"/>
-    <w:lsdException w:name="Colorful List Accent 2" w:uiPriority="72"/>
-    <w:lsdException w:name="Colorful Grid Accent 2" w:uiPriority="73"/>
-    <w:lsdException w:name="Light Shading Accent 3" w:uiPriority="60"/>
-    <w:lsdException w:name="Light List Accent 3" w:uiPriority="61"/>
-    <w:lsdException w:name="Light Grid Accent 3" w:uiPriority="62"/>
-    <w:lsdException w:name="Medium Shading 1 Accent 3" w:uiPriority="63"/>
-    <w:lsdException w:name="Medium Shading 2 Accent 3" w:uiPriority="64"/>
-    <w:lsdException w:name="Medium List 1 Accent 3" w:uiPriority="65"/>
-    <w:lsdException w:name="Medium List 2 Accent 3" w:uiPriority="66"/>
-    <w:lsdException w:name="Medium Grid 1 Accent 3" w:uiPriority="67"/>
-    <w:lsdException w:name="Medium Grid 2 Accent 3" w:uiPriority="68"/>
-    <w:lsdException w:name="Medium Grid 3 Accent 3" w:uiPriority="69"/>
-    <w:lsdException w:name="Dark List Accent 3" w:uiPriority="70"/>
-    <w:lsdException w:name="Colorful Shading Accent 3" w:uiPriority="71"/>
-    <w:lsdException w:name="Colorful List Accent 3" w:uiPriority="72"/>
-    <w:lsdException w:name="Colorful Grid Accent 3" w:uiPriority="73"/>
-    <w:lsdException w:name="Light Shading Accent 4" w:uiPriority="60"/>
-    <w:lsdException w:name="Light List Accent 4" w:uiPriority="61"/>
-    <w:lsdException w:name="Light Grid Accent 4" w:uiPriority="62"/>
-    <w:lsdException w:name="Medium Shading 1 Accent 4" w:uiPriority="63"/>
-    <w:lsdException w:name="Medium Shading 2 Accent 4" w:uiPriority="64"/>
-    <w:lsdException w:name="Medium List 1 Accent 4" w:uiPriority="65"/>
-    <w:lsdException w:name="Medium List 2 Accent 4" w:uiPriority="66"/>
-    <w:lsdException w:name="Medium Grid 1 Accent 4" w:uiPriority="67"/>
-    <w:lsdException w:name="Medium Grid 2 Accent 4" w:uiPriority="68"/>
-    <w:lsdException w:name="Medium Grid 3 Accent 4" w:uiPriority="69"/>
-    <w:lsdException w:name="Dark List Accent 4" w:uiPriority="70"/>
-    <w:lsdException w:name="Colorful Shading Accent 4" w:uiPriority="71"/>
-    <w:lsdException w:name="Colorful List Accent 4" w:uiPriority="72"/>
-    <w:lsdException w:name="Colorful Grid Accent 4" w:uiPriority="73"/>
-    <w:lsdException w:name="Light Shading Accent 5" w:uiPriority="60"/>
-    <w:lsdException w:name="Light List Accent 5" w:uiPriority="61"/>
-    <w:lsdException w:name="Light Grid Accent 5" w:uiPriority="62"/>
-    <w:lsdException w:name="Medium Shading 1 Accent 5" w:uiPriority="63"/>
-    <w:lsdException w:name="Medium Shading 2 Accent 5" w:uiPriority="64"/>
-    <w:lsdException w:name="Medium List 1 Accent 5" w:uiPriority="65"/>
-    <w:lsdException w:name="Medium List 2 Accent 5" w:uiPriority="66"/>
-    <w:lsdException w:name="Medium Grid 1 Accent 5" w:uiPriority="67"/>
-    <w:lsdException w:name="Medium Grid 2 Accent 5" w:uiPriority="68"/>
-    <w:lsdException w:name="Medium Grid 3 Accent 5" w:uiPriority="69"/>
-    <w:lsdException w:name="Dark List Accent 5" w:uiPriority="70"/>
-    <w:lsdException w:name="Colorful Shading Accent 5" w:uiPriority="71"/>
-    <w:lsdException w:name="Colorful List Accent 5" w:uiPriority="72"/>
-    <w:lsdException w:name="Colorful Grid Accent 5" w:uiPriority="73"/>
-    <w:lsdException w:name="Light Shading Accent 6" w:uiPriority="60"/>
-    <w:lsdException w:name="Light List Accent 6" w:uiPriority="61"/>
-    <w:lsdException w:name="Light Grid Accent 6" w:uiPriority="62"/>
-    <w:lsdException w:name="Medium Shading 1 Accent 6" w:uiPriority="63"/>
-    <w:lsdException w:name="Medium Shading 2 Accent 6" w:uiPriority="64"/>
-    <w:lsdException w:name="Medium List 1 Accent 6" w:uiPriority="65"/>
-    <w:lsdException w:name="Medium List 2 Accent 6" w:uiPriority="66"/>
-    <w:lsdException w:name="Medium Grid 1 Accent 6" w:uiPriority="67"/>
-    <w:lsdException w:name="Medium Grid 2 Accent 6" w:uiPriority="68"/>
-    <w:lsdException w:name="Medium Grid 3 Accent 6" w:uiPriority="69"/>
-    <w:lsdException w:name="Dark List Accent 6" w:uiPriority="70"/>
-    <w:lsdException w:name="Colorful Shading Accent 6" w:uiPriority="71"/>
-    <w:lsdException w:name="Colorful List Accent 6" w:uiPriority="72"/>
-    <w:lsdException w:name="Colorful Grid Accent 6" w:uiPriority="73"/>
-    <w:lsdException w:name="Subtle Emphasis" w:uiPriority="19" w:qFormat="1"/>
-    <w:lsdException w:name="Intense Emphasis" w:uiPriority="21" w:qFormat="1"/>
-    <w:lsdException w:name="Subtle Reference" w:uiPriority="31" w:qFormat="1"/>
-    <w:lsdException w:name="Intense Reference" w:uiPriority="32" w:qFormat="1"/>
-    <w:lsdException w:name="Book Title" w:uiPriority="33" w:qFormat="1"/>
-    <w:lsdException w:name="Bibliography" w:semiHidden="1" w:uiPriority="37" w:unhideWhenUsed="1"/>
-    <w:lsdException w:name="TOC Heading" w:semiHidden="1" w:uiPriority="39" w:unhideWhenUsed="1" w:qFormat="1"/>
-    <w:lsdException w:name="Plain Table 1" w:uiPriority="41"/>
-    <w:lsdException w:name="Plain Table 2" w:uiPriority="42"/>
-    <w:lsdException w:name="Plain Table 3" w:uiPriority="43"/>
-    <w:lsdException w:name="Plain Table 4" w:uiPriority="44"/>
-    <w:lsdException w:name="Plain Table 5" w:uiPriority="45"/>
-    <w:lsdException w:name="Grid Table Light" w:uiPriority="40"/>
-    <w:lsdException w:name="Grid Table 1 Light" w:uiPriority="46"/>
-    <w:lsdException w:name="Grid Table 2" w:uiPriority="47"/>
-    <w:lsdException w:name="Grid Table 3" w:uiPriority="48"/>
-    <w:lsdException w:name="Grid Table 4" w:uiPriority="49"/>
-    <w:lsdException w:name="Grid Table 5 Dark" w:uiPriority="50"/>
-    <w:lsdException w:name="Grid Table 6 Colorful" w:uiPriority="51"/>
-    <w:lsdException w:name="Grid Table 7 Colorful" w:uiPriority="52"/>
-    <w:lsdException w:name="Grid Table 1 Light Accent 1" w:uiPriority="46"/>
-    <w:lsdException w:name="Grid Table 2 Accent 1" w:uiPriority="47"/>
-    <w:lsdException w:name="Grid Table 3 Accent 1" w:uiPriority="48"/>
-    <w:lsdException w:name="Grid Table 4 Accent 1" w:uiPriority="49"/>
-    <w:lsdException w:name="Grid Table 5 Dark Accent 1" w:uiPriority="50"/>
-    <w:lsdException w:name="Grid Table 6 Colorful Accent 1" w:uiPriority="51"/>
-    <w:lsdException w:name="Grid Table 7 Colorful Accent 1" w:uiPriority="52"/>
-    <w:lsdException w:name="Grid Table 1 Light Accent 2" w:uiPriority="46"/>
-    <w:lsdException w:name="Grid Table 2 Accent 2" w:uiPriority="47"/>
-    <w:lsdException w:name="Grid Table 3 Accent 2" w:uiPriority="48"/>
-    <w:lsdException w:name="Grid Table 4 Accent 2" w:uiPriority="49"/>
-    <w:lsdException w:name="Grid Table 5 Dark Accent 2" w:uiPriority="50"/>
-    <w:lsdException w:name="Grid Table 6 Colorful Accent 2" w:uiPriority="51"/>
-    <w:lsdException w:name="Grid Table 7 Colorful Accent 2" w:uiPriority="52"/>
-    <w:lsdException w:name="Grid Table 1 Light Accent 3" w:uiPriority="46"/>
-    <w:lsdException w:name="Grid Table 2 Accent 3" w:uiPriority="47"/>
-    <w:lsdException w:name="Grid Table 3 Accent 3" w:uiPriority="48"/>
-    <w:lsdException w:name="Grid Table 4 Accent 3" w:uiPriority="49"/>
-    <w:lsdException w:name="Grid Table 5 Dark Accent 3" w:uiPriority="50"/>
-    <w:lsdException w:name="Grid Table 6 Colorful Accent 3" w:uiPriority="51"/>
-    <w:lsdException w:name="Grid Table 7 Colorful Accent 3" w:uiPriority="52"/>
-    <w:lsdException w:name="Grid Table 1 Light Accent 4" w:uiPriority="46"/>
-    <w:lsdException w:name="Grid Table 2 Accent 4" w:uiPriority="47"/>
-    <w:lsdException w:name="Grid Table 3 Accent 4" w:uiPriority="48"/>
-    <w:lsdException w:name="Grid Table 4 Accent 4" w:uiPriority="49"/>
-    <w:lsdException w:name="Grid Table 5 Dark Accent 4" w:uiPriority="50"/>
-    <w:lsdException w:name="Grid Table 6 Colorful Accent 4" w:uiPriority="51"/>
-    <w:lsdException w:name="Grid Table 7 Colorful Accent 4" w:uiPriority="52"/>
-    <w:lsdException w:name="Grid Table 1 Light Accent 5" w:uiPriority="46"/>
-    <w:lsdException w:name="Grid Table 2 Accent 5" w:uiPriority="47"/>
-    <w:lsdException w:name="Grid Table 3 Accent 5" w:uiPriority="48"/>
-    <w:lsdException w:name="Grid Table 4 Accent 5" w:uiPriority="49"/>
-    <w:lsdException w:name="Grid Table 5 Dark Accent 5" w:uiPriority="50"/>
-    <w:lsdException w:name="Grid Table 6 Colorful Accent 5" w:uiPriority="51"/>
-    <w:lsdException w:name="Grid Table 7 Colorful Accent 5" w:uiPriority="52"/>
-    <w:lsdException w:name="Grid Table 1 Light Accent 6" w:uiPriority="46"/>
-    <w:lsdException w:name="Grid Table 2 Accent 6" w:uiPriority="47"/>
-    <w:lsdException w:name="Grid Table 3 Accent 6" w:uiPriority="48"/>
-    <w:lsdException w:name="Grid Table 4 Accent 6" w:uiPriority="49"/>
-    <w:lsdException w:name="Grid Table 5 Dark Accent 6" w:uiPriority="50"/>
-    <w:lsdException w:name="Grid Table 6 Colorful Accent 6" w:uiPriority="51"/>
-    <w:lsdException w:name="Grid Table 7 Colorful Accent 6" w:uiPriority="52"/>
-    <w:lsdException w:name="List Table 1 Light" w:uiPriority="46"/>
-    <w:lsdException w:name="List Table 2" w:uiPriority="47"/>
-    <w:lsdException w:name="List Table 3" w:uiPriority="48"/>
-    <w:lsdException w:name="List Table 4" w:uiPriority="49"/>
-    <w:lsdException w:name="List Table 5 Dark" w:uiPriority="50"/>
-    <w:lsdException w:name="List Table 6 Colorful" w:uiPriority="51"/>
-    <w:lsdException w:name="List Table 7 Colorful" w:uiPriority="52"/>
-    <w:lsdException w:name="List Table 1 Light Accent 1" w:uiPriority="46"/>
-    <w:lsdException w:name="List Table 2 Accent 1" w:uiPriority="47"/>
-    <w:lsdException w:name="List Table 3 Accent 1" w:uiPriority="48"/>
-    <w:lsdException w:name="List Table 4 Accent 1" w:uiPriority="49"/>
-    <w:lsdException w:name="List Table 5 Dark Accent 1" w:uiPriority="50"/>
-    <w:lsdException w:name="List Table 6 Colorful Accent 1" w:uiPriority="51"/>
-    <w:lsdException w:name="List Table 7 Colorful Accent 1" w:uiPriority="52"/>
-    <w:lsdException w:name="List Table 1 Light Accent 2" w:uiPriority="46"/>
-    <w:lsdException w:name="List Table 2 Accent 2" w:uiPriority="47"/>
-    <w:lsdException w:name="List Table 3 Accent 2" w:uiPriority="48"/>
-    <w:lsdException w:name="List Table 4 Accent 2" w:uiPriority="49"/>
-    <w:lsdException w:name="List Table 5 Dark Accent 2" w:uiPriority="50"/>
-    <w:lsdException w:name="List Table 6 Colorful Accent 2" w:uiPriority="51"/>
-    <w:lsdException w:name="List Table 7 Colorful Accent 2" w:uiPriority="52"/>
-    <w:lsdException w:name="List Table 1 Light Accent 3" w:uiPriority="46"/>
-    <w:lsdException w:name="List Table 2 Accent 3" w:uiPriority="47"/>
-    <w:lsdException w:name="List Table 3 Accent 3" w:uiPriority="48"/>
-    <w:lsdException w:name="List Table 4 Accent 3" w:uiPriority="49"/>
-    <w:lsdException w:name="List Table 5 Dark Accent 3" w:uiPriority="50"/>
-    <w:lsdException w:name="List Table 6 Colorful Accent 3" w:uiPriority="51"/>
-    <w:lsdException w:name="List Table 7 Colorful Accent 3" w:uiPriority="52"/>
-    <w:lsdException w:name="List Table 1 Light Accent 4" w:uiPriority="46"/>
-    <w:lsdException w:name="List Table 2 Accent 4" w:uiPriority="47"/>
-    <w:lsdException w:name="List Table 3 Accent 4" w:uiPriority="48"/>
-    <w:lsdException w:name="List Table 4 Accent 4" w:uiPriority="49"/>
-    <w:lsdException w:name="List Table 5 Dark Accent 4" w:uiPriority="50"/>
-    <w:lsdException w:name="List Table 6 Colorful Accent 4" w:uiPriority="51"/>
-    <w:lsdException w:name="List Table 7 Colorful Accent 4" w:uiPriority="52"/>
-    <w:lsdException w:name="List Table 1 Light Accent 5" w:uiPriority="46"/>
-    <w:lsdException w:name="List Table 2 Accent 5" w:uiPriority="47"/>
-    <w:lsdException w:name="List Table 3 Accent 5" w:uiPriority="48"/>
-    <w:lsdException w:name="List Table 4 Accent 5" w:uiPriority="49"/>
-    <w:lsdException w:name="List Table 5 Dark Accent 5" w:uiPriority="50"/>
-    <w:lsdException w:name="List Table 6 Colorful Accent 5" w:uiPriority="51"/>
-    <w:lsdException w:name="List Table 7 Colorful Accent 5" w:uiPriority="52"/>
-    <w:lsdException w:name="List Table 1 Light Accent 6" w:uiPriority="46"/>
-    <w:lsdException w:name="List Table 2 Accent 6" w:uiPriority="47"/>
-    <w:lsdException w:name="List Table 3 Accent 6" w:uiPriority="48"/>
-    <w:lsdException w:name="List Table 4 Accent 6" w:uiPriority="49"/>
-    <w:lsdException w:name="List Table 5 Dark Accent 6" w:uiPriority="50"/>
-    <w:lsdException w:name="List Table 6 Colorful Accent 6" w:uiPriority="51"/>
-    <w:lsdException w:name="List Table 7 Colorful Accent 6" w:uiPriority="52"/>
+  <w:latentStyles w:defLockedState="0" w:defUIPriority="99" w:defSemiHidden="1" w:defUnhideWhenUsed="1" w:defQFormat="0" w:count="267">
+    <w:lsdException w:name="Normal" w:semiHidden="0" w:uiPriority="0" w:unhideWhenUsed="0" w:qFormat="1"/>
+    <w:lsdException w:name="heading 1" w:semiHidden="0" w:uiPriority="9" w:unhideWhenUsed="0" w:qFormat="1"/>
+    <w:lsdException w:name="heading 2" w:uiPriority="9" w:qFormat="1"/>
+    <w:lsdException w:name="heading 3" w:uiPriority="9" w:qFormat="1"/>
+    <w:lsdException w:name="heading 4" w:uiPriority="9" w:qFormat="1"/>
+    <w:lsdException w:name="heading 5" w:uiPriority="9" w:qFormat="1"/>
+    <w:lsdException w:name="heading 6" w:uiPriority="9" w:qFormat="1"/>
+    <w:lsdException w:name="heading 7" w:uiPriority="9" w:qFormat="1"/>
+    <w:lsdException w:name="heading 8" w:uiPriority="9" w:qFormat="1"/>
+    <w:lsdException w:name="heading 9" w:uiPriority="9" w:qFormat="1"/>
+    <w:lsdException w:name="toc 1" w:uiPriority="39"/>
+    <w:lsdException w:name="toc 2" w:uiPriority="39"/>
+    <w:lsdException w:name="toc 3" w:uiPriority="39"/>
+    <w:lsdException w:name="toc 4" w:uiPriority="39"/>
+    <w:lsdException w:name="toc 5" w:uiPriority="39"/>
+    <w:lsdException w:name="toc 6" w:uiPriority="39"/>
+    <w:lsdException w:name="toc 7" w:uiPriority="39"/>
+    <w:lsdException w:name="toc 8" w:uiPriority="39"/>
+    <w:lsdException w:name="toc 9" w:uiPriority="39"/>
+    <w:lsdException w:name="caption" w:uiPriority="35" w:qFormat="1"/>
+    <w:lsdException w:name="Title" w:semiHidden="0" w:uiPriority="10" w:unhideWhenUsed="0" w:qFormat="1"/>
+    <w:lsdException w:name="Default Paragraph Font" w:uiPriority="1"/>
+    <w:lsdException w:name="Subtitle" w:semiHidden="0" w:uiPriority="11" w:unhideWhenUsed="0" w:qFormat="1"/>
+    <w:lsdException w:name="Strong" w:semiHidden="0" w:uiPriority="22" w:unhideWhenUsed="0" w:qFormat="1"/>
+    <w:lsdException w:name="Emphasis" w:semiHidden="0" w:uiPriority="20" w:unhideWhenUsed="0" w:qFormat="1"/>
+    <w:lsdException w:name="Table Grid" w:semiHidden="0" w:uiPriority="59" w:unhideWhenUsed="0"/>
+    <w:lsdException w:name="Placeholder Text" w:unhideWhenUsed="0"/>
+    <w:lsdException w:name="No Spacing" w:semiHidden="0" w:uiPriority="1" w:unhideWhenUsed="0" w:qFormat="1"/>
+    <w:lsdException w:name="Light Shading" w:semiHidden="0" w:uiPriority="60" w:unhideWhenUsed="0"/>
+    <w:lsdException w:name="Light List" w:semiHidden="0" w:uiPriority="61" w:unhideWhenUsed="0"/>
+    <w:lsdException w:name="Light Grid" w:semiHidden="0" w:uiPriority="62" w:unhideWhenUsed="0"/>
+    <w:lsdException w:name="Medium Shading 1" w:semiHidden="0" w:uiPriority="63" w:unhideWhenUsed="0"/>
+    <w:lsdException w:name="Medium Shading 2" w:semiHidden="0" w:uiPriority="64" w:unhideWhenUsed="0"/>
+    <w:lsdException w:name="Medium List 1" w:semiHidden="0" w:uiPriority="65" w:unhideWhenUsed="0"/>
+    <w:lsdException w:name="Medium List 2" w:semiHidden="0" w:uiPriority="66" w:unhideWhenUsed="0"/>
+    <w:lsdException w:name="Medium Grid 1" w:semiHidden="0" w:uiPriority="67" w:unhideWhenUsed="0"/>
+    <w:lsdException w:name="Medium Grid 2" w:semiHidden="0" w:uiPriority="68" w:unhideWhenUsed="0"/>
+    <w:lsdException w:name="Medium Grid 3" w:semiHidden="0" w:uiPriority="69" w:unhideWhenUsed="0"/>
+    <w:lsdException w:name="Dark List" w:semiHidden="0" w:uiPriority="70" w:unhideWhenUsed="0"/>
+    <w:lsdException w:name="Colorful Shading" w:semiHidden="0" w:uiPriority="71" w:unhideWhenUsed="0"/>
+    <w:lsdException w:name="Colorful List" w:semiHidden="0" w:uiPriority="72" w:unhideWhenUsed="0"/>
+    <w:lsdException w:name="Colorful Grid" w:semiHidden="0" w:uiPriority="73" w:unhideWhenUsed="0"/>
+    <w:lsdException w:name="Light Shading Accent 1" w:semiHidden="0" w:uiPriority="60" w:unhideWhenUsed="0"/>
+    <w:lsdException w:name="Light List Accent 1" w:semiHidden="0" w:uiPriority="61" w:unhideWhenUsed="0"/>
+    <w:lsdException w:name="Light Grid Accent 1" w:semiHidden="0" w:uiPriority="62" w:unhideWhenUsed="0"/>
+    <w:lsdException w:name="Medium Shading 1 Accent 1" w:semiHidden="0" w:uiPriority="63" w:unhideWhenUsed="0"/>
+    <w:lsdException w:name="Medium Shading 2 Accent 1" w:semiHidden="0" w:uiPriority="64" w:unhideWhenUsed="0"/>
+    <w:lsdException w:name="Medium List 1 Accent 1" w:semiHidden="0" w:uiPriority="65" w:unhideWhenUsed="0"/>
+    <w:lsdException w:name="Revision" w:unhideWhenUsed="0"/>
+    <w:lsdException w:name="List Paragraph" w:semiHidden="0" w:uiPriority="34" w:unhideWhenUsed="0" w:qFormat="1"/>
+    <w:lsdException w:name="Quote" w:semiHidden="0" w:uiPriority="29" w:unhideWhenUsed="0" w:qFormat="1"/>
+    <w:lsdException w:name="Intense Quote" w:semiHidden="0" w:uiPriority="30" w:unhideWhenUsed="0" w:qFormat="1"/>
+    <w:lsdException w:name="Medium List 2 Accent 1" w:semiHidden="0" w:uiPriority="66" w:unhideWhenUsed="0"/>
+    <w:lsdException w:name="Medium Grid 1 Accent 1" w:semiHidden="0" w:uiPriority="67" w:unhideWhenUsed="0"/>
+    <w:lsdException w:name="Medium Grid 2 Accent 1" w:semiHidden="0" w:uiPriority="68" w:unhideWhenUsed="0"/>
+    <w:lsdException w:name="Medium Grid 3 Accent 1" w:semiHidden="0" w:uiPriority="69" w:unhideWhenUsed="0"/>
+    <w:lsdException w:name="Dark List Accent 1" w:semiHidden="0" w:uiPriority="70" w:unhideWhenUsed="0"/>
+    <w:lsdException w:name="Colorful Shading Accent 1" w:semiHidden="0" w:uiPriority="71" w:unhideWhenUsed="0"/>
+    <w:lsdException w:name="Colorful List Accent 1" w:semiHidden="0" w:uiPriority="72" w:unhideWhenUsed="0"/>
+    <w:lsdException w:name="Colorful Grid Accent 1" w:semiHidden="0" w:uiPriority="73" w:unhideWhenUsed="0"/>
+    <w:lsdException w:name="Light Shading Accent 2" w:semiHidden="0" w:uiPriority="60" w:unhideWhenUsed="0"/>
+    <w:lsdException w:name="Light List Accent 2" w:semiHidden="0" w:uiPriority="61" w:unhideWhenUsed="0"/>
+    <w:lsdException w:name="Light Grid Accent 2" w:semiHidden="0" w:uiPriority="62" w:unhideWhenUsed="0"/>
+    <w:lsdException w:name="Medium Shading 1 Accent 2" w:semiHidden="0" w:uiPriority="63" w:unhideWhenUsed="0"/>
+    <w:lsdException w:name="Medium Shading 2 Accent 2" w:semiHidden="0" w:uiPriority="64" w:unhideWhenUsed="0"/>
+    <w:lsdException w:name="Medium List 1 Accent 2" w:semiHidden="0" w:uiPriority="65" w:unhideWhenUsed="0"/>
+    <w:lsdException w:name="Medium List 2 Accent 2" w:semiHidden="0" w:uiPriority="66" w:unhideWhenUsed="0"/>
+    <w:lsdException w:name="Medium Grid 1 Accent 2" w:semiHidden="0" w:uiPriority="67" w:unhideWhenUsed="0"/>
+    <w:lsdException w:name="Medium Grid 2 Accent 2" w:semiHidden="0" w:uiPriority="68" w:unhideWhenUsed="0"/>
+    <w:lsdException w:name="Medium Grid 3 Accent 2" w:semiHidden="0" w:uiPriority="69" w:unhideWhenUsed="0"/>
+    <w:lsdException w:name="Dark List Accent 2" w:semiHidden="0" w:uiPriority="70" w:unhideWhenUsed="0"/>
+    <w:lsdException w:name="Colorful Shading Accent 2" w:semiHidden="0" w:uiPriority="71" w:unhideWhenUsed="0"/>
+    <w:lsdException w:name="Colorful List Accent 2" w:semiHidden="0" w:uiPriority="72" w:unhideWhenUsed="0"/>
+    <w:lsdException w:name="Colorful Grid Accent 2" w:semiHidden="0" w:uiPriority="73" w:unhideWhenUsed="0"/>
+    <w:lsdException w:name="Light Shading Accent 3" w:semiHidden="0" w:uiPriority="60" w:unhideWhenUsed="0"/>
+    <w:lsdException w:name="Light List Accent 3" w:semiHidden="0" w:uiPriority="61" w:unhideWhenUsed="0"/>
+    <w:lsdException w:name="Light Grid Accent 3" w:semiHidden="0" w:uiPriority="62" w:unhideWhenUsed="0"/>
+    <w:lsdException w:name="Medium Shading 1 Accent 3" w:semiHidden="0" w:uiPriority="63" w:unhideWhenUsed="0"/>
+    <w:lsdException w:name="Medium Shading 2 Accent 3" w:semiHidden="0" w:uiPriority="64" w:unhideWhenUsed="0"/>
+    <w:lsdException w:name="Medium List 1 Accent 3" w:semiHidden="0" w:uiPriority="65" w:unhideWhenUsed="0"/>
+    <w:lsdException w:name="Medium List 2 Accent 3" w:semiHidden="0" w:uiPriority="66" w:unhideWhenUsed="0"/>
+    <w:lsdException w:name="Medium Grid 1 Accent 3" w:semiHidden="0" w:uiPriority="67" w:unhideWhenUsed="0"/>
+    <w:lsdException w:name="Medium Grid 2 Accent 3" w:semiHidden="0" w:uiPriority="68" w:unhideWhenUsed="0"/>
+    <w:lsdException w:name="Medium Grid 3 Accent 3" w:semiHidden="0" w:uiPriority="69" w:unhideWhenUsed="0"/>
+    <w:lsdException w:name="Dark List Accent 3" w:semiHidden="0" w:uiPriority="70" w:unhideWhenUsed="0"/>
+    <w:lsdException w:name="Colorful Shading Accent 3" w:semiHidden="0" w:uiPriority="71" w:unhideWhenUsed="0"/>
+    <w:lsdException w:name="Colorful List Accent 3" w:semiHidden="0" w:uiPriority="72" w:unhideWhenUsed="0"/>
+    <w:lsdException w:name="Colorful Grid Accent 3" w:semiHidden="0" w:uiPriority="73" w:unhideWhenUsed="0"/>
+    <w:lsdException w:name="Light Shading Accent 4" w:semiHidden="0" w:uiPriority="60" w:unhideWhenUsed="0"/>
+    <w:lsdException w:name="Light List Accent 4" w:semiHidden="0" w:uiPriority="61" w:unhideWhenUsed="0"/>
+    <w:lsdException w:name="Light Grid Accent 4" w:semiHidden="0" w:uiPriority="62" w:unhideWhenUsed="0"/>
+    <w:lsdException w:name="Medium Shading 1 Accent 4" w:semiHidden="0" w:uiPriority="63" w:unhideWhenUsed="0"/>
+    <w:lsdException w:name="Medium Shading 2 Accent 4" w:semiHidden="0" w:uiPriority="64" w:unhideWhenUsed="0"/>
+    <w:lsdException w:name="Medium List 1 Accent 4" w:semiHidden="0" w:uiPriority="65" w:unhideWhenUsed="0"/>
+    <w:lsdException w:name="Medium List 2 Accent 4" w:semiHidden="0" w:uiPriority="66" w:unhideWhenUsed="0"/>
+    <w:lsdException w:name="Medium Grid 1 Accent 4" w:semiHidden="0" w:uiPriority="67" w:unhideWhenUsed="0"/>
+    <w:lsdException w:name="Medium Grid 2 Accent 4" w:semiHidden="0" w:uiPriority="68" w:unhideWhenUsed="0"/>
+    <w:lsdException w:name="Medium Grid 3 Accent 4" w:semiHidden="0" w:uiPriority="69" w:unhideWhenUsed="0"/>
+    <w:lsdException w:name="Dark List Accent 4" w:semiHidden="0" w:uiPriority="70" w:unhideWhenUsed="0"/>
+    <w:lsdException w:name="Colorful Shading Accent 4" w:semiHidden="0" w:uiPriority="71" w:unhideWhenUsed="0"/>
+    <w:lsdException w:name="Colorful List Accent 4" w:semiHidden="0" w:uiPriority="72" w:unhideWhenUsed="0"/>
+    <w:lsdException w:name="Colorful Grid Accent 4" w:semiHidden="0" w:uiPriority="73" w:unhideWhenUsed="0"/>
+    <w:lsdException w:name="Light Shading Accent 5" w:semiHidden="0" w:uiPriority="60" w:unhideWhenUsed="0"/>
+    <w:lsdException w:name="Light List Accent 5" w:semiHidden="0" w:uiPriority="61" w:unhideWhenUsed="0"/>
+    <w:lsdException w:name="Light Grid Accent 5" w:semiHidden="0" w:uiPriority="62" w:unhideWhenUsed="0"/>
+    <w:lsdException w:name="Medium Shading 1 Accent 5" w:semiHidden="0" w:uiPriority="63" w:unhideWhenUsed="0"/>
+    <w:lsdException w:name="Medium Shading 2 Accent 5" w:semiHidden="0" w:uiPriority="64" w:unhideWhenUsed="0"/>
+    <w:lsdException w:name="Medium List 1 Accent 5" w:semiHidden="0" w:uiPriority="65" w:unhideWhenUsed="0"/>
+    <w:lsdException w:name="Medium List 2 Accent 5" w:semiHidden="0" w:uiPriority="66" w:unhideWhenUsed="0"/>
+    <w:lsdException w:name="Medium Grid 1 Accent 5" w:semiHidden="0" w:uiPriority="67" w:unhideWhenUsed="0"/>
+    <w:lsdException w:name="Medium Grid 2 Accent 5" w:semiHidden="0" w:uiPriority="68" w:unhideWhenUsed="0"/>
+    <w:lsdException w:name="Medium Grid 3 Accent 5" w:semiHidden="0" w:uiPriority="69" w:unhideWhenUsed="0"/>
+    <w:lsdException w:name="Dark List Accent 5" w:semiHidden="0" w:uiPriority="70" w:unhideWhenUsed="0"/>
+    <w:lsdException w:name="Colorful Shading Accent 5" w:semiHidden="0" w:uiPriority="71" w:unhideWhenUsed="0"/>
+    <w:lsdException w:name="Colorful List Accent 5" w:semiHidden="0" w:uiPriority="72" w:unhideWhenUsed="0"/>
+    <w:lsdException w:name="Colorful Grid Accent 5" w:semiHidden="0" w:uiPriority="73" w:unhideWhenUsed="0"/>
+    <w:lsdException w:name="Light Shading Accent 6" w:semiHidden="0" w:uiPriority="60" w:unhideWhenUsed="0"/>
+    <w:lsdException w:name="Light List Accent 6" w:semiHidden="0" w:uiPriority="61" w:unhideWhenUsed="0"/>
+    <w:lsdException w:name="Light Grid Accent 6" w:semiHidden="0" w:uiPriority="62" w:unhideWhenUsed="0"/>
+    <w:lsdException w:name="Medium Shading 1 Accent 6" w:semiHidden="0" w:uiPriority="63" w:unhideWhenUsed="0"/>
+    <w:lsdException w:name="Medium Shading 2 Accent 6" w:semiHidden="0" w:uiPriority="64" w:unhideWhenUsed="0"/>
+    <w:lsdException w:name="Medium List 1 Accent 6" w:semiHidden="0" w:uiPriority="65" w:unhideWhenUsed="0"/>
+    <w:lsdException w:name="Medium List 2 Accent 6" w:semiHidden="0" w:uiPriority="66" w:unhideWhenUsed="0"/>
+    <w:lsdException w:name="Medium Grid 1 Accent 6" w:semiHidden="0" w:uiPriority="67" w:unhideWhenUsed="0"/>
+    <w:lsdException w:name="Medium Grid 2 Accent 6" w:semiHidden="0" w:uiPriority="68" w:unhideWhenUsed="0"/>
+    <w:lsdException w:name="Medium Grid 3 Accent 6" w:semiHidden="0" w:uiPriority="69" w:unhideWhenUsed="0"/>
+    <w:lsdException w:name="Dark List Accent 6" w:semiHidden="0" w:uiPriority="70" w:unhideWhenUsed="0"/>
+    <w:lsdException w:name="Colorful Shading Accent 6" w:semiHidden="0" w:uiPriority="71" w:unhideWhenUsed="0"/>
+    <w:lsdException w:name="Colorful List Accent 6" w:semiHidden="0" w:uiPriority="72" w:unhideWhenUsed="0"/>
+    <w:lsdException w:name="Colorful Grid Accent 6" w:semiHidden="0" w:uiPriority="73" w:unhideWhenUsed="0"/>
+    <w:lsdException w:name="Subtle Emphasis" w:semiHidden="0" w:uiPriority="19" w:unhideWhenUsed="0" w:qFormat="1"/>
+    <w:lsdException w:name="Intense Emphasis" w:semiHidden="0" w:uiPriority="21" w:unhideWhenUsed="0" w:qFormat="1"/>
+    <w:lsdException w:name="Subtle Reference" w:semiHidden="0" w:uiPriority="31" w:unhideWhenUsed="0" w:qFormat="1"/>
+    <w:lsdException w:name="Intense Reference" w:semiHidden="0" w:uiPriority="32" w:unhideWhenUsed="0" w:qFormat="1"/>
+    <w:lsdException w:name="Book Title" w:semiHidden="0" w:uiPriority="33" w:unhideWhenUsed="0" w:qFormat="1"/>
+    <w:lsdException w:name="Bibliography" w:uiPriority="37"/>
+    <w:lsdException w:name="TOC Heading" w:uiPriority="39" w:qFormat="1"/>
   </w:latentStyles>
   <w:style w:type="paragraph" w:default="1" w:styleId="Normal">
     <w:name w:val="Normal"/>
@@ -10679,6 +13792,565 @@
       <w:szCs w:val="20"/>
     </w:rPr>
   </w:style>
+  <w:style w:type="table" w:styleId="Grilledutableau">
+    <w:name w:val="Table Grid"/>
+    <w:basedOn w:val="TableauNormal"/>
+    <w:uiPriority w:val="59"/>
+    <w:rsid w:val="00B9227C"/>
+    <w:pPr>
+      <w:spacing w:after="0" w:line="240" w:lineRule="auto"/>
+    </w:pPr>
+    <w:tblPr>
+      <w:tblBorders>
+        <w:top w:val="single" w:sz="4" w:space="0" w:color="auto"/>
+        <w:left w:val="single" w:sz="4" w:space="0" w:color="auto"/>
+        <w:bottom w:val="single" w:sz="4" w:space="0" w:color="auto"/>
+        <w:right w:val="single" w:sz="4" w:space="0" w:color="auto"/>
+        <w:insideH w:val="single" w:sz="4" w:space="0" w:color="auto"/>
+        <w:insideV w:val="single" w:sz="4" w:space="0" w:color="auto"/>
+      </w:tblBorders>
+    </w:tblPr>
+  </w:style>
+</w:styles>
+</file>
+
+<file path=word/stylesWithEffects.xml><?xml version="1.0" encoding="utf-8"?>
+<w:styles xmlns:wpc="http://schemas.microsoft.com/office/word/2010/wordprocessingCanvas" xmlns:mc="http://schemas.openxmlformats.org/markup-compatibility/2006" xmlns:o="urn:schemas-microsoft-com:office:office" xmlns:r="http://schemas.openxmlformats.org/officeDocument/2006/relationships" xmlns:m="http://schemas.openxmlformats.org/officeDocument/2006/math" xmlns:v="urn:schemas-microsoft-com:vml" xmlns:wp14="http://schemas.microsoft.com/office/word/2010/wordprocessingDrawing" xmlns:wp="http://schemas.openxmlformats.org/drawingml/2006/wordprocessingDrawing" xmlns:w10="urn:schemas-microsoft-com:office:word" xmlns:w="http://schemas.openxmlformats.org/wordprocessingml/2006/main" xmlns:w14="http://schemas.microsoft.com/office/word/2010/wordml" xmlns:wpg="http://schemas.microsoft.com/office/word/2010/wordprocessingGroup" xmlns:wpi="http://schemas.microsoft.com/office/word/2010/wordprocessingInk" xmlns:wne="http://schemas.microsoft.com/office/word/2006/wordml" xmlns:wps="http://schemas.microsoft.com/office/word/2010/wordprocessingShape" mc:Ignorable="w14 wp14">
+  <w:docDefaults>
+    <w:rPrDefault>
+      <w:rPr>
+        <w:rFonts w:asciiTheme="minorHAnsi" w:eastAsiaTheme="minorHAnsi" w:hAnsiTheme="minorHAnsi" w:cstheme="minorBidi"/>
+        <w:sz w:val="22"/>
+        <w:szCs w:val="22"/>
+        <w:lang w:val="fr-CH" w:eastAsia="en-US" w:bidi="ar-SA"/>
+      </w:rPr>
+    </w:rPrDefault>
+    <w:pPrDefault>
+      <w:pPr>
+        <w:spacing w:after="200" w:line="276" w:lineRule="auto"/>
+      </w:pPr>
+    </w:pPrDefault>
+  </w:docDefaults>
+  <w:latentStyles w:defLockedState="0" w:defUIPriority="99" w:defSemiHidden="1" w:defUnhideWhenUsed="1" w:defQFormat="0" w:count="267">
+    <w:lsdException w:name="Normal" w:semiHidden="0" w:uiPriority="0" w:unhideWhenUsed="0" w:qFormat="1"/>
+    <w:lsdException w:name="heading 1" w:semiHidden="0" w:uiPriority="9" w:unhideWhenUsed="0" w:qFormat="1"/>
+    <w:lsdException w:name="heading 2" w:uiPriority="9" w:qFormat="1"/>
+    <w:lsdException w:name="heading 3" w:uiPriority="9" w:qFormat="1"/>
+    <w:lsdException w:name="heading 4" w:uiPriority="9" w:qFormat="1"/>
+    <w:lsdException w:name="heading 5" w:uiPriority="9" w:qFormat="1"/>
+    <w:lsdException w:name="heading 6" w:uiPriority="9" w:qFormat="1"/>
+    <w:lsdException w:name="heading 7" w:uiPriority="9" w:qFormat="1"/>
+    <w:lsdException w:name="heading 8" w:uiPriority="9" w:qFormat="1"/>
+    <w:lsdException w:name="heading 9" w:uiPriority="9" w:qFormat="1"/>
+    <w:lsdException w:name="toc 1" w:uiPriority="39"/>
+    <w:lsdException w:name="toc 2" w:uiPriority="39"/>
+    <w:lsdException w:name="toc 3" w:uiPriority="39"/>
+    <w:lsdException w:name="toc 4" w:uiPriority="39"/>
+    <w:lsdException w:name="toc 5" w:uiPriority="39"/>
+    <w:lsdException w:name="toc 6" w:uiPriority="39"/>
+    <w:lsdException w:name="toc 7" w:uiPriority="39"/>
+    <w:lsdException w:name="toc 8" w:uiPriority="39"/>
+    <w:lsdException w:name="toc 9" w:uiPriority="39"/>
+    <w:lsdException w:name="caption" w:uiPriority="35" w:qFormat="1"/>
+    <w:lsdException w:name="Title" w:semiHidden="0" w:uiPriority="10" w:unhideWhenUsed="0" w:qFormat="1"/>
+    <w:lsdException w:name="Default Paragraph Font" w:uiPriority="1"/>
+    <w:lsdException w:name="Subtitle" w:semiHidden="0" w:uiPriority="11" w:unhideWhenUsed="0" w:qFormat="1"/>
+    <w:lsdException w:name="Strong" w:semiHidden="0" w:uiPriority="22" w:unhideWhenUsed="0" w:qFormat="1"/>
+    <w:lsdException w:name="Emphasis" w:semiHidden="0" w:uiPriority="20" w:unhideWhenUsed="0" w:qFormat="1"/>
+    <w:lsdException w:name="Table Grid" w:semiHidden="0" w:uiPriority="59" w:unhideWhenUsed="0"/>
+    <w:lsdException w:name="Placeholder Text" w:unhideWhenUsed="0"/>
+    <w:lsdException w:name="No Spacing" w:semiHidden="0" w:uiPriority="1" w:unhideWhenUsed="0" w:qFormat="1"/>
+    <w:lsdException w:name="Light Shading" w:semiHidden="0" w:uiPriority="60" w:unhideWhenUsed="0"/>
+    <w:lsdException w:name="Light List" w:semiHidden="0" w:uiPriority="61" w:unhideWhenUsed="0"/>
+    <w:lsdException w:name="Light Grid" w:semiHidden="0" w:uiPriority="62" w:unhideWhenUsed="0"/>
+    <w:lsdException w:name="Medium Shading 1" w:semiHidden="0" w:uiPriority="63" w:unhideWhenUsed="0"/>
+    <w:lsdException w:name="Medium Shading 2" w:semiHidden="0" w:uiPriority="64" w:unhideWhenUsed="0"/>
+    <w:lsdException w:name="Medium List 1" w:semiHidden="0" w:uiPriority="65" w:unhideWhenUsed="0"/>
+    <w:lsdException w:name="Medium List 2" w:semiHidden="0" w:uiPriority="66" w:unhideWhenUsed="0"/>
+    <w:lsdException w:name="Medium Grid 1" w:semiHidden="0" w:uiPriority="67" w:unhideWhenUsed="0"/>
+    <w:lsdException w:name="Medium Grid 2" w:semiHidden="0" w:uiPriority="68" w:unhideWhenUsed="0"/>
+    <w:lsdException w:name="Medium Grid 3" w:semiHidden="0" w:uiPriority="69" w:unhideWhenUsed="0"/>
+    <w:lsdException w:name="Dark List" w:semiHidden="0" w:uiPriority="70" w:unhideWhenUsed="0"/>
+    <w:lsdException w:name="Colorful Shading" w:semiHidden="0" w:uiPriority="71" w:unhideWhenUsed="0"/>
+    <w:lsdException w:name="Colorful List" w:semiHidden="0" w:uiPriority="72" w:unhideWhenUsed="0"/>
+    <w:lsdException w:name="Colorful Grid" w:semiHidden="0" w:uiPriority="73" w:unhideWhenUsed="0"/>
+    <w:lsdException w:name="Light Shading Accent 1" w:semiHidden="0" w:uiPriority="60" w:unhideWhenUsed="0"/>
+    <w:lsdException w:name="Light List Accent 1" w:semiHidden="0" w:uiPriority="61" w:unhideWhenUsed="0"/>
+    <w:lsdException w:name="Light Grid Accent 1" w:semiHidden="0" w:uiPriority="62" w:unhideWhenUsed="0"/>
+    <w:lsdException w:name="Medium Shading 1 Accent 1" w:semiHidden="0" w:uiPriority="63" w:unhideWhenUsed="0"/>
+    <w:lsdException w:name="Medium Shading 2 Accent 1" w:semiHidden="0" w:uiPriority="64" w:unhideWhenUsed="0"/>
+    <w:lsdException w:name="Medium List 1 Accent 1" w:semiHidden="0" w:uiPriority="65" w:unhideWhenUsed="0"/>
+    <w:lsdException w:name="Revision" w:unhideWhenUsed="0"/>
+    <w:lsdException w:name="List Paragraph" w:semiHidden="0" w:uiPriority="34" w:unhideWhenUsed="0" w:qFormat="1"/>
+    <w:lsdException w:name="Quote" w:semiHidden="0" w:uiPriority="29" w:unhideWhenUsed="0" w:qFormat="1"/>
+    <w:lsdException w:name="Intense Quote" w:semiHidden="0" w:uiPriority="30" w:unhideWhenUsed="0" w:qFormat="1"/>
+    <w:lsdException w:name="Medium List 2 Accent 1" w:semiHidden="0" w:uiPriority="66" w:unhideWhenUsed="0"/>
+    <w:lsdException w:name="Medium Grid 1 Accent 1" w:semiHidden="0" w:uiPriority="67" w:unhideWhenUsed="0"/>
+    <w:lsdException w:name="Medium Grid 2 Accent 1" w:semiHidden="0" w:uiPriority="68" w:unhideWhenUsed="0"/>
+    <w:lsdException w:name="Medium Grid 3 Accent 1" w:semiHidden="0" w:uiPriority="69" w:unhideWhenUsed="0"/>
+    <w:lsdException w:name="Dark List Accent 1" w:semiHidden="0" w:uiPriority="70" w:unhideWhenUsed="0"/>
+    <w:lsdException w:name="Colorful Shading Accent 1" w:semiHidden="0" w:uiPriority="71" w:unhideWhenUsed="0"/>
+    <w:lsdException w:name="Colorful List Accent 1" w:semiHidden="0" w:uiPriority="72" w:unhideWhenUsed="0"/>
+    <w:lsdException w:name="Colorful Grid Accent 1" w:semiHidden="0" w:uiPriority="73" w:unhideWhenUsed="0"/>
+    <w:lsdException w:name="Light Shading Accent 2" w:semiHidden="0" w:uiPriority="60" w:unhideWhenUsed="0"/>
+    <w:lsdException w:name="Light List Accent 2" w:semiHidden="0" w:uiPriority="61" w:unhideWhenUsed="0"/>
+    <w:lsdException w:name="Light Grid Accent 2" w:semiHidden="0" w:uiPriority="62" w:unhideWhenUsed="0"/>
+    <w:lsdException w:name="Medium Shading 1 Accent 2" w:semiHidden="0" w:uiPriority="63" w:unhideWhenUsed="0"/>
+    <w:lsdException w:name="Medium Shading 2 Accent 2" w:semiHidden="0" w:uiPriority="64" w:unhideWhenUsed="0"/>
+    <w:lsdException w:name="Medium List 1 Accent 2" w:semiHidden="0" w:uiPriority="65" w:unhideWhenUsed="0"/>
+    <w:lsdException w:name="Medium List 2 Accent 2" w:semiHidden="0" w:uiPriority="66" w:unhideWhenUsed="0"/>
+    <w:lsdException w:name="Medium Grid 1 Accent 2" w:semiHidden="0" w:uiPriority="67" w:unhideWhenUsed="0"/>
+    <w:lsdException w:name="Medium Grid 2 Accent 2" w:semiHidden="0" w:uiPriority="68" w:unhideWhenUsed="0"/>
+    <w:lsdException w:name="Medium Grid 3 Accent 2" w:semiHidden="0" w:uiPriority="69" w:unhideWhenUsed="0"/>
+    <w:lsdException w:name="Dark List Accent 2" w:semiHidden="0" w:uiPriority="70" w:unhideWhenUsed="0"/>
+    <w:lsdException w:name="Colorful Shading Accent 2" w:semiHidden="0" w:uiPriority="71" w:unhideWhenUsed="0"/>
+    <w:lsdException w:name="Colorful List Accent 2" w:semiHidden="0" w:uiPriority="72" w:unhideWhenUsed="0"/>
+    <w:lsdException w:name="Colorful Grid Accent 2" w:semiHidden="0" w:uiPriority="73" w:unhideWhenUsed="0"/>
+    <w:lsdException w:name="Light Shading Accent 3" w:semiHidden="0" w:uiPriority="60" w:unhideWhenUsed="0"/>
+    <w:lsdException w:name="Light List Accent 3" w:semiHidden="0" w:uiPriority="61" w:unhideWhenUsed="0"/>
+    <w:lsdException w:name="Light Grid Accent 3" w:semiHidden="0" w:uiPriority="62" w:unhideWhenUsed="0"/>
+    <w:lsdException w:name="Medium Shading 1 Accent 3" w:semiHidden="0" w:uiPriority="63" w:unhideWhenUsed="0"/>
+    <w:lsdException w:name="Medium Shading 2 Accent 3" w:semiHidden="0" w:uiPriority="64" w:unhideWhenUsed="0"/>
+    <w:lsdException w:name="Medium List 1 Accent 3" w:semiHidden="0" w:uiPriority="65" w:unhideWhenUsed="0"/>
+    <w:lsdException w:name="Medium List 2 Accent 3" w:semiHidden="0" w:uiPriority="66" w:unhideWhenUsed="0"/>
+    <w:lsdException w:name="Medium Grid 1 Accent 3" w:semiHidden="0" w:uiPriority="67" w:unhideWhenUsed="0"/>
+    <w:lsdException w:name="Medium Grid 2 Accent 3" w:semiHidden="0" w:uiPriority="68" w:unhideWhenUsed="0"/>
+    <w:lsdException w:name="Medium Grid 3 Accent 3" w:semiHidden="0" w:uiPriority="69" w:unhideWhenUsed="0"/>
+    <w:lsdException w:name="Dark List Accent 3" w:semiHidden="0" w:uiPriority="70" w:unhideWhenUsed="0"/>
+    <w:lsdException w:name="Colorful Shading Accent 3" w:semiHidden="0" w:uiPriority="71" w:unhideWhenUsed="0"/>
+    <w:lsdException w:name="Colorful List Accent 3" w:semiHidden="0" w:uiPriority="72" w:unhideWhenUsed="0"/>
+    <w:lsdException w:name="Colorful Grid Accent 3" w:semiHidden="0" w:uiPriority="73" w:unhideWhenUsed="0"/>
+    <w:lsdException w:name="Light Shading Accent 4" w:semiHidden="0" w:uiPriority="60" w:unhideWhenUsed="0"/>
+    <w:lsdException w:name="Light List Accent 4" w:semiHidden="0" w:uiPriority="61" w:unhideWhenUsed="0"/>
+    <w:lsdException w:name="Light Grid Accent 4" w:semiHidden="0" w:uiPriority="62" w:unhideWhenUsed="0"/>
+    <w:lsdException w:name="Medium Shading 1 Accent 4" w:semiHidden="0" w:uiPriority="63" w:unhideWhenUsed="0"/>
+    <w:lsdException w:name="Medium Shading 2 Accent 4" w:semiHidden="0" w:uiPriority="64" w:unhideWhenUsed="0"/>
+    <w:lsdException w:name="Medium List 1 Accent 4" w:semiHidden="0" w:uiPriority="65" w:unhideWhenUsed="0"/>
+    <w:lsdException w:name="Medium List 2 Accent 4" w:semiHidden="0" w:uiPriority="66" w:unhideWhenUsed="0"/>
+    <w:lsdException w:name="Medium Grid 1 Accent 4" w:semiHidden="0" w:uiPriority="67" w:unhideWhenUsed="0"/>
+    <w:lsdException w:name="Medium Grid 2 Accent 4" w:semiHidden="0" w:uiPriority="68" w:unhideWhenUsed="0"/>
+    <w:lsdException w:name="Medium Grid 3 Accent 4" w:semiHidden="0" w:uiPriority="69" w:unhideWhenUsed="0"/>
+    <w:lsdException w:name="Dark List Accent 4" w:semiHidden="0" w:uiPriority="70" w:unhideWhenUsed="0"/>
+    <w:lsdException w:name="Colorful Shading Accent 4" w:semiHidden="0" w:uiPriority="71" w:unhideWhenUsed="0"/>
+    <w:lsdException w:name="Colorful List Accent 4" w:semiHidden="0" w:uiPriority="72" w:unhideWhenUsed="0"/>
+    <w:lsdException w:name="Colorful Grid Accent 4" w:semiHidden="0" w:uiPriority="73" w:unhideWhenUsed="0"/>
+    <w:lsdException w:name="Light Shading Accent 5" w:semiHidden="0" w:uiPriority="60" w:unhideWhenUsed="0"/>
+    <w:lsdException w:name="Light List Accent 5" w:semiHidden="0" w:uiPriority="61" w:unhideWhenUsed="0"/>
+    <w:lsdException w:name="Light Grid Accent 5" w:semiHidden="0" w:uiPriority="62" w:unhideWhenUsed="0"/>
+    <w:lsdException w:name="Medium Shading 1 Accent 5" w:semiHidden="0" w:uiPriority="63" w:unhideWhenUsed="0"/>
+    <w:lsdException w:name="Medium Shading 2 Accent 5" w:semiHidden="0" w:uiPriority="64" w:unhideWhenUsed="0"/>
+    <w:lsdException w:name="Medium List 1 Accent 5" w:semiHidden="0" w:uiPriority="65" w:unhideWhenUsed="0"/>
+    <w:lsdException w:name="Medium List 2 Accent 5" w:semiHidden="0" w:uiPriority="66" w:unhideWhenUsed="0"/>
+    <w:lsdException w:name="Medium Grid 1 Accent 5" w:semiHidden="0" w:uiPriority="67" w:unhideWhenUsed="0"/>
+    <w:lsdException w:name="Medium Grid 2 Accent 5" w:semiHidden="0" w:uiPriority="68" w:unhideWhenUsed="0"/>
+    <w:lsdException w:name="Medium Grid 3 Accent 5" w:semiHidden="0" w:uiPriority="69" w:unhideWhenUsed="0"/>
+    <w:lsdException w:name="Dark List Accent 5" w:semiHidden="0" w:uiPriority="70" w:unhideWhenUsed="0"/>
+    <w:lsdException w:name="Colorful Shading Accent 5" w:semiHidden="0" w:uiPriority="71" w:unhideWhenUsed="0"/>
+    <w:lsdException w:name="Colorful List Accent 5" w:semiHidden="0" w:uiPriority="72" w:unhideWhenUsed="0"/>
+    <w:lsdException w:name="Colorful Grid Accent 5" w:semiHidden="0" w:uiPriority="73" w:unhideWhenUsed="0"/>
+    <w:lsdException w:name="Light Shading Accent 6" w:semiHidden="0" w:uiPriority="60" w:unhideWhenUsed="0"/>
+    <w:lsdException w:name="Light List Accent 6" w:semiHidden="0" w:uiPriority="61" w:unhideWhenUsed="0"/>
+    <w:lsdException w:name="Light Grid Accent 6" w:semiHidden="0" w:uiPriority="62" w:unhideWhenUsed="0"/>
+    <w:lsdException w:name="Medium Shading 1 Accent 6" w:semiHidden="0" w:uiPriority="63" w:unhideWhenUsed="0"/>
+    <w:lsdException w:name="Medium Shading 2 Accent 6" w:semiHidden="0" w:uiPriority="64" w:unhideWhenUsed="0"/>
+    <w:lsdException w:name="Medium List 1 Accent 6" w:semiHidden="0" w:uiPriority="65" w:unhideWhenUsed="0"/>
+    <w:lsdException w:name="Medium List 2 Accent 6" w:semiHidden="0" w:uiPriority="66" w:unhideWhenUsed="0"/>
+    <w:lsdException w:name="Medium Grid 1 Accent 6" w:semiHidden="0" w:uiPriority="67" w:unhideWhenUsed="0"/>
+    <w:lsdException w:name="Medium Grid 2 Accent 6" w:semiHidden="0" w:uiPriority="68" w:unhideWhenUsed="0"/>
+    <w:lsdException w:name="Medium Grid 3 Accent 6" w:semiHidden="0" w:uiPriority="69" w:unhideWhenUsed="0"/>
+    <w:lsdException w:name="Dark List Accent 6" w:semiHidden="0" w:uiPriority="70" w:unhideWhenUsed="0"/>
+    <w:lsdException w:name="Colorful Shading Accent 6" w:semiHidden="0" w:uiPriority="71" w:unhideWhenUsed="0"/>
+    <w:lsdException w:name="Colorful List Accent 6" w:semiHidden="0" w:uiPriority="72" w:unhideWhenUsed="0"/>
+    <w:lsdException w:name="Colorful Grid Accent 6" w:semiHidden="0" w:uiPriority="73" w:unhideWhenUsed="0"/>
+    <w:lsdException w:name="Subtle Emphasis" w:semiHidden="0" w:uiPriority="19" w:unhideWhenUsed="0" w:qFormat="1"/>
+    <w:lsdException w:name="Intense Emphasis" w:semiHidden="0" w:uiPriority="21" w:unhideWhenUsed="0" w:qFormat="1"/>
+    <w:lsdException w:name="Subtle Reference" w:semiHidden="0" w:uiPriority="31" w:unhideWhenUsed="0" w:qFormat="1"/>
+    <w:lsdException w:name="Intense Reference" w:semiHidden="0" w:uiPriority="32" w:unhideWhenUsed="0" w:qFormat="1"/>
+    <w:lsdException w:name="Book Title" w:semiHidden="0" w:uiPriority="33" w:unhideWhenUsed="0" w:qFormat="1"/>
+    <w:lsdException w:name="Bibliography" w:uiPriority="37"/>
+    <w:lsdException w:name="TOC Heading" w:uiPriority="39" w:qFormat="1"/>
+  </w:latentStyles>
+  <w:style w:type="paragraph" w:default="1" w:styleId="Normal">
+    <w:name w:val="Normal"/>
+    <w:qFormat/>
+    <w:rsid w:val="00A34C76"/>
+    <w:pPr>
+      <w:jc w:val="both"/>
+    </w:pPr>
+    <w:rPr>
+      <w:sz w:val="24"/>
+    </w:rPr>
+  </w:style>
+  <w:style w:type="paragraph" w:styleId="Titre1">
+    <w:name w:val="heading 1"/>
+    <w:basedOn w:val="Normal"/>
+    <w:next w:val="Normal"/>
+    <w:link w:val="Titre1Car"/>
+    <w:uiPriority w:val="9"/>
+    <w:qFormat/>
+    <w:rsid w:val="00C210F1"/>
+    <w:pPr>
+      <w:keepNext/>
+      <w:keepLines/>
+      <w:spacing w:before="480" w:after="0"/>
+      <w:outlineLvl w:val="0"/>
+    </w:pPr>
+    <w:rPr>
+      <w:rFonts w:asciiTheme="majorHAnsi" w:eastAsiaTheme="majorEastAsia" w:hAnsiTheme="majorHAnsi" w:cstheme="majorBidi"/>
+      <w:b/>
+      <w:bCs/>
+      <w:color w:val="71941A" w:themeColor="accent1" w:themeShade="BF"/>
+      <w:sz w:val="28"/>
+      <w:szCs w:val="28"/>
+    </w:rPr>
+  </w:style>
+  <w:style w:type="paragraph" w:styleId="Titre2">
+    <w:name w:val="heading 2"/>
+    <w:basedOn w:val="Normal"/>
+    <w:next w:val="Normal"/>
+    <w:link w:val="Titre2Car"/>
+    <w:uiPriority w:val="9"/>
+    <w:unhideWhenUsed/>
+    <w:qFormat/>
+    <w:rsid w:val="00F8004A"/>
+    <w:pPr>
+      <w:keepNext/>
+      <w:keepLines/>
+      <w:spacing w:before="200" w:after="0"/>
+      <w:outlineLvl w:val="1"/>
+    </w:pPr>
+    <w:rPr>
+      <w:rFonts w:asciiTheme="majorHAnsi" w:eastAsiaTheme="majorEastAsia" w:hAnsiTheme="majorHAnsi" w:cstheme="majorBidi"/>
+      <w:b/>
+      <w:bCs/>
+      <w:color w:val="98C723" w:themeColor="accent1"/>
+      <w:sz w:val="26"/>
+      <w:szCs w:val="26"/>
+    </w:rPr>
+  </w:style>
+  <w:style w:type="paragraph" w:styleId="Titre3">
+    <w:name w:val="heading 3"/>
+    <w:basedOn w:val="Normal"/>
+    <w:next w:val="Normal"/>
+    <w:link w:val="Titre3Car"/>
+    <w:uiPriority w:val="9"/>
+    <w:unhideWhenUsed/>
+    <w:qFormat/>
+    <w:rsid w:val="00C30AF2"/>
+    <w:pPr>
+      <w:keepNext/>
+      <w:keepLines/>
+      <w:spacing w:before="200" w:after="0"/>
+      <w:outlineLvl w:val="2"/>
+    </w:pPr>
+    <w:rPr>
+      <w:rFonts w:asciiTheme="majorHAnsi" w:eastAsiaTheme="majorEastAsia" w:hAnsiTheme="majorHAnsi" w:cstheme="majorBidi"/>
+      <w:b/>
+      <w:bCs/>
+      <w:color w:val="98C723" w:themeColor="accent1"/>
+    </w:rPr>
+  </w:style>
+  <w:style w:type="character" w:default="1" w:styleId="Policepardfaut">
+    <w:name w:val="Default Paragraph Font"/>
+    <w:uiPriority w:val="1"/>
+    <w:semiHidden/>
+    <w:unhideWhenUsed/>
+  </w:style>
+  <w:style w:type="table" w:default="1" w:styleId="TableauNormal">
+    <w:name w:val="Normal Table"/>
+    <w:uiPriority w:val="99"/>
+    <w:semiHidden/>
+    <w:unhideWhenUsed/>
+    <w:tblPr>
+      <w:tblInd w:w="0" w:type="dxa"/>
+      <w:tblCellMar>
+        <w:top w:w="0" w:type="dxa"/>
+        <w:left w:w="108" w:type="dxa"/>
+        <w:bottom w:w="0" w:type="dxa"/>
+        <w:right w:w="108" w:type="dxa"/>
+      </w:tblCellMar>
+    </w:tblPr>
+  </w:style>
+  <w:style w:type="numbering" w:default="1" w:styleId="Aucuneliste">
+    <w:name w:val="No List"/>
+    <w:uiPriority w:val="99"/>
+    <w:semiHidden/>
+    <w:unhideWhenUsed/>
+  </w:style>
+  <w:style w:type="paragraph" w:styleId="Sansinterligne">
+    <w:name w:val="No Spacing"/>
+    <w:link w:val="SansinterligneCar"/>
+    <w:uiPriority w:val="1"/>
+    <w:qFormat/>
+    <w:rsid w:val="00151201"/>
+    <w:pPr>
+      <w:spacing w:after="0" w:line="240" w:lineRule="auto"/>
+    </w:pPr>
+    <w:rPr>
+      <w:rFonts w:eastAsiaTheme="minorEastAsia"/>
+      <w:lang w:eastAsia="fr-CH"/>
+    </w:rPr>
+  </w:style>
+  <w:style w:type="character" w:customStyle="1" w:styleId="SansinterligneCar">
+    <w:name w:val="Sans interligne Car"/>
+    <w:basedOn w:val="Policepardfaut"/>
+    <w:link w:val="Sansinterligne"/>
+    <w:uiPriority w:val="1"/>
+    <w:rsid w:val="00151201"/>
+    <w:rPr>
+      <w:rFonts w:eastAsiaTheme="minorEastAsia"/>
+      <w:lang w:eastAsia="fr-CH"/>
+    </w:rPr>
+  </w:style>
+  <w:style w:type="paragraph" w:styleId="Textedebulles">
+    <w:name w:val="Balloon Text"/>
+    <w:basedOn w:val="Normal"/>
+    <w:link w:val="TextedebullesCar"/>
+    <w:uiPriority w:val="99"/>
+    <w:semiHidden/>
+    <w:unhideWhenUsed/>
+    <w:rsid w:val="00151201"/>
+    <w:pPr>
+      <w:spacing w:after="0" w:line="240" w:lineRule="auto"/>
+    </w:pPr>
+    <w:rPr>
+      <w:rFonts w:ascii="Tahoma" w:hAnsi="Tahoma" w:cs="Tahoma"/>
+      <w:sz w:val="16"/>
+      <w:szCs w:val="16"/>
+    </w:rPr>
+  </w:style>
+  <w:style w:type="character" w:customStyle="1" w:styleId="TextedebullesCar">
+    <w:name w:val="Texte de bulles Car"/>
+    <w:basedOn w:val="Policepardfaut"/>
+    <w:link w:val="Textedebulles"/>
+    <w:uiPriority w:val="99"/>
+    <w:semiHidden/>
+    <w:rsid w:val="00151201"/>
+    <w:rPr>
+      <w:rFonts w:ascii="Tahoma" w:hAnsi="Tahoma" w:cs="Tahoma"/>
+      <w:sz w:val="16"/>
+      <w:szCs w:val="16"/>
+    </w:rPr>
+  </w:style>
+  <w:style w:type="character" w:customStyle="1" w:styleId="Titre1Car">
+    <w:name w:val="Titre 1 Car"/>
+    <w:basedOn w:val="Policepardfaut"/>
+    <w:link w:val="Titre1"/>
+    <w:uiPriority w:val="9"/>
+    <w:rsid w:val="00C210F1"/>
+    <w:rPr>
+      <w:rFonts w:asciiTheme="majorHAnsi" w:eastAsiaTheme="majorEastAsia" w:hAnsiTheme="majorHAnsi" w:cstheme="majorBidi"/>
+      <w:b/>
+      <w:bCs/>
+      <w:color w:val="71941A" w:themeColor="accent1" w:themeShade="BF"/>
+      <w:sz w:val="28"/>
+      <w:szCs w:val="28"/>
+    </w:rPr>
+  </w:style>
+  <w:style w:type="paragraph" w:styleId="En-ttedetabledesmatires">
+    <w:name w:val="TOC Heading"/>
+    <w:basedOn w:val="Titre1"/>
+    <w:next w:val="Normal"/>
+    <w:uiPriority w:val="39"/>
+    <w:semiHidden/>
+    <w:unhideWhenUsed/>
+    <w:qFormat/>
+    <w:rsid w:val="00C210F1"/>
+    <w:pPr>
+      <w:outlineLvl w:val="9"/>
+    </w:pPr>
+    <w:rPr>
+      <w:lang w:eastAsia="fr-CH"/>
+    </w:rPr>
+  </w:style>
+  <w:style w:type="character" w:customStyle="1" w:styleId="Titre2Car">
+    <w:name w:val="Titre 2 Car"/>
+    <w:basedOn w:val="Policepardfaut"/>
+    <w:link w:val="Titre2"/>
+    <w:uiPriority w:val="9"/>
+    <w:rsid w:val="00F8004A"/>
+    <w:rPr>
+      <w:rFonts w:asciiTheme="majorHAnsi" w:eastAsiaTheme="majorEastAsia" w:hAnsiTheme="majorHAnsi" w:cstheme="majorBidi"/>
+      <w:b/>
+      <w:bCs/>
+      <w:color w:val="98C723" w:themeColor="accent1"/>
+      <w:sz w:val="26"/>
+      <w:szCs w:val="26"/>
+    </w:rPr>
+  </w:style>
+  <w:style w:type="paragraph" w:styleId="En-tte">
+    <w:name w:val="header"/>
+    <w:basedOn w:val="Normal"/>
+    <w:link w:val="En-tteCar"/>
+    <w:uiPriority w:val="99"/>
+    <w:unhideWhenUsed/>
+    <w:rsid w:val="006D3712"/>
+    <w:pPr>
+      <w:tabs>
+        <w:tab w:val="center" w:pos="4536"/>
+        <w:tab w:val="right" w:pos="9072"/>
+      </w:tabs>
+      <w:spacing w:after="0" w:line="240" w:lineRule="auto"/>
+    </w:pPr>
+  </w:style>
+  <w:style w:type="character" w:customStyle="1" w:styleId="En-tteCar">
+    <w:name w:val="En-tête Car"/>
+    <w:basedOn w:val="Policepardfaut"/>
+    <w:link w:val="En-tte"/>
+    <w:uiPriority w:val="99"/>
+    <w:rsid w:val="006D3712"/>
+  </w:style>
+  <w:style w:type="paragraph" w:styleId="Pieddepage">
+    <w:name w:val="footer"/>
+    <w:basedOn w:val="Normal"/>
+    <w:link w:val="PieddepageCar"/>
+    <w:uiPriority w:val="99"/>
+    <w:unhideWhenUsed/>
+    <w:rsid w:val="006D3712"/>
+    <w:pPr>
+      <w:tabs>
+        <w:tab w:val="center" w:pos="4536"/>
+        <w:tab w:val="right" w:pos="9072"/>
+      </w:tabs>
+      <w:spacing w:after="0" w:line="240" w:lineRule="auto"/>
+    </w:pPr>
+  </w:style>
+  <w:style w:type="character" w:customStyle="1" w:styleId="PieddepageCar">
+    <w:name w:val="Pied de page Car"/>
+    <w:basedOn w:val="Policepardfaut"/>
+    <w:link w:val="Pieddepage"/>
+    <w:uiPriority w:val="99"/>
+    <w:rsid w:val="006D3712"/>
+  </w:style>
+  <w:style w:type="paragraph" w:styleId="TM1">
+    <w:name w:val="toc 1"/>
+    <w:basedOn w:val="Normal"/>
+    <w:next w:val="Normal"/>
+    <w:autoRedefine/>
+    <w:uiPriority w:val="39"/>
+    <w:unhideWhenUsed/>
+    <w:rsid w:val="003574EB"/>
+    <w:pPr>
+      <w:spacing w:after="100"/>
+    </w:pPr>
+  </w:style>
+  <w:style w:type="paragraph" w:styleId="TM2">
+    <w:name w:val="toc 2"/>
+    <w:basedOn w:val="Normal"/>
+    <w:next w:val="Normal"/>
+    <w:autoRedefine/>
+    <w:uiPriority w:val="39"/>
+    <w:unhideWhenUsed/>
+    <w:rsid w:val="003574EB"/>
+    <w:pPr>
+      <w:spacing w:after="100"/>
+      <w:ind w:left="220"/>
+    </w:pPr>
+  </w:style>
+  <w:style w:type="character" w:styleId="Lienhypertexte">
+    <w:name w:val="Hyperlink"/>
+    <w:basedOn w:val="Policepardfaut"/>
+    <w:uiPriority w:val="99"/>
+    <w:unhideWhenUsed/>
+    <w:rsid w:val="003574EB"/>
+    <w:rPr>
+      <w:color w:val="26CBEC" w:themeColor="hyperlink"/>
+      <w:u w:val="single"/>
+    </w:rPr>
+  </w:style>
+  <w:style w:type="paragraph" w:styleId="Paragraphedeliste">
+    <w:name w:val="List Paragraph"/>
+    <w:basedOn w:val="Normal"/>
+    <w:uiPriority w:val="34"/>
+    <w:qFormat/>
+    <w:rsid w:val="003574EB"/>
+    <w:pPr>
+      <w:ind w:left="720"/>
+      <w:contextualSpacing/>
+    </w:pPr>
+  </w:style>
+  <w:style w:type="character" w:customStyle="1" w:styleId="Titre3Car">
+    <w:name w:val="Titre 3 Car"/>
+    <w:basedOn w:val="Policepardfaut"/>
+    <w:link w:val="Titre3"/>
+    <w:uiPriority w:val="9"/>
+    <w:rsid w:val="00C30AF2"/>
+    <w:rPr>
+      <w:rFonts w:asciiTheme="majorHAnsi" w:eastAsiaTheme="majorEastAsia" w:hAnsiTheme="majorHAnsi" w:cstheme="majorBidi"/>
+      <w:b/>
+      <w:bCs/>
+      <w:color w:val="98C723" w:themeColor="accent1"/>
+    </w:rPr>
+  </w:style>
+  <w:style w:type="paragraph" w:styleId="TM3">
+    <w:name w:val="toc 3"/>
+    <w:basedOn w:val="Normal"/>
+    <w:next w:val="Normal"/>
+    <w:autoRedefine/>
+    <w:uiPriority w:val="39"/>
+    <w:unhideWhenUsed/>
+    <w:rsid w:val="00A34C76"/>
+    <w:pPr>
+      <w:spacing w:after="100"/>
+      <w:ind w:left="440"/>
+    </w:pPr>
+  </w:style>
+  <w:style w:type="paragraph" w:styleId="Lgende">
+    <w:name w:val="caption"/>
+    <w:basedOn w:val="Normal"/>
+    <w:next w:val="Normal"/>
+    <w:uiPriority w:val="35"/>
+    <w:unhideWhenUsed/>
+    <w:qFormat/>
+    <w:rsid w:val="00E119BE"/>
+    <w:pPr>
+      <w:spacing w:line="240" w:lineRule="auto"/>
+    </w:pPr>
+    <w:rPr>
+      <w:b/>
+      <w:bCs/>
+      <w:color w:val="98C723" w:themeColor="accent1"/>
+      <w:sz w:val="18"/>
+      <w:szCs w:val="18"/>
+    </w:rPr>
+  </w:style>
+  <w:style w:type="paragraph" w:styleId="Tabledesillustrations">
+    <w:name w:val="table of figures"/>
+    <w:basedOn w:val="Normal"/>
+    <w:next w:val="Normal"/>
+    <w:uiPriority w:val="99"/>
+    <w:unhideWhenUsed/>
+    <w:rsid w:val="00931C06"/>
+    <w:pPr>
+      <w:spacing w:after="0"/>
+      <w:jc w:val="left"/>
+    </w:pPr>
+    <w:rPr>
+      <w:i/>
+      <w:iCs/>
+      <w:sz w:val="20"/>
+      <w:szCs w:val="20"/>
+    </w:rPr>
+  </w:style>
+  <w:style w:type="table" w:styleId="Grilledutableau">
+    <w:name w:val="Table Grid"/>
+    <w:basedOn w:val="TableauNormal"/>
+    <w:uiPriority w:val="59"/>
+    <w:rsid w:val="00B9227C"/>
+    <w:pPr>
+      <w:spacing w:after="0" w:line="240" w:lineRule="auto"/>
+    </w:pPr>
+    <w:tblPr>
+      <w:tblBorders>
+        <w:top w:val="single" w:sz="4" w:space="0" w:color="auto"/>
+        <w:left w:val="single" w:sz="4" w:space="0" w:color="auto"/>
+        <w:bottom w:val="single" w:sz="4" w:space="0" w:color="auto"/>
+        <w:right w:val="single" w:sz="4" w:space="0" w:color="auto"/>
+        <w:insideH w:val="single" w:sz="4" w:space="0" w:color="auto"/>
+        <w:insideV w:val="single" w:sz="4" w:space="0" w:color="auto"/>
+      </w:tblBorders>
+    </w:tblPr>
+  </w:style>
 </w:styles>
 </file>
 
@@ -11007,7 +14679,7 @@
 </file>
 
 <file path=customXml/itemProps2.xml><?xml version="1.0" encoding="utf-8"?>
-<ds:datastoreItem xmlns:ds="http://schemas.openxmlformats.org/officeDocument/2006/customXml" ds:itemID="{7257115E-583C-4DC0-9FCA-297FE786C34D}">
+<ds:datastoreItem xmlns:ds="http://schemas.openxmlformats.org/officeDocument/2006/customXml" ds:itemID="{817792BE-DEB0-4FE8-A1D7-530FED1F2363}">
   <ds:schemaRefs>
     <ds:schemaRef ds:uri="http://schemas.openxmlformats.org/officeDocument/2006/bibliography"/>
   </ds:schemaRefs>
